--- a/Dokumenter/RapportSamlet(nogenlunde).docx
+++ b/Dokumenter/RapportSamlet(nogenlunde).docx
@@ -4,6 +4,13 @@
   <w:body>
     <w:sdt>
       <w:sdtPr>
+        <w:rPr>
+          <w:rFonts w:asciiTheme="minorHAnsi" w:eastAsiaTheme="minorHAnsi" w:hAnsiTheme="minorHAnsi" w:cstheme="minorBidi"/>
+          <w:color w:val="auto"/>
+          <w:sz w:val="22"/>
+          <w:szCs w:val="22"/>
+          <w:lang w:eastAsia="en-US"/>
+        </w:rPr>
         <w:id w:val="-236559092"/>
         <w:docPartObj>
           <w:docPartGallery w:val="Table of Contents"/>
@@ -12,13 +19,8 @@
       </w:sdtPr>
       <w:sdtEndPr>
         <w:rPr>
-          <w:rFonts w:asciiTheme="minorHAnsi" w:eastAsiaTheme="minorHAnsi" w:hAnsiTheme="minorHAnsi" w:cstheme="minorBidi"/>
           <w:b/>
           <w:bCs/>
-          <w:color w:val="auto"/>
-          <w:sz w:val="22"/>
-          <w:szCs w:val="22"/>
-          <w:lang w:eastAsia="en-US"/>
         </w:rPr>
       </w:sdtEndPr>
       <w:sdtContent>
@@ -37,7 +39,6 @@
             <w:tabs>
               <w:tab w:val="right" w:leader="dot" w:pos="9628"/>
             </w:tabs>
-            <w:spacing w:line="360" w:lineRule="auto"/>
             <w:rPr>
               <w:rFonts w:eastAsiaTheme="minorEastAsia"/>
               <w:noProof/>
@@ -53,7 +54,7 @@
           <w:r>
             <w:fldChar w:fldCharType="separate"/>
           </w:r>
-          <w:hyperlink w:anchor="_Toc500489103" w:history="1">
+          <w:hyperlink w:anchor="_Toc500747764" w:history="1">
             <w:r>
               <w:rPr>
                 <w:rStyle w:val="Hyperlink"/>
@@ -80,7 +81,7 @@
                 <w:noProof/>
                 <w:webHidden/>
               </w:rPr>
-              <w:instrText xml:space="preserve"> PAGEREF _Toc500489103 \h </w:instrText>
+              <w:instrText xml:space="preserve"> PAGEREF _Toc500747764 \h </w:instrText>
             </w:r>
             <w:r>
               <w:rPr>
@@ -100,7 +101,7 @@
                 <w:noProof/>
                 <w:webHidden/>
               </w:rPr>
-              <w:t>3</w:t>
+              <w:t>4</w:t>
             </w:r>
             <w:r>
               <w:rPr>
@@ -117,14 +118,13 @@
             <w:tabs>
               <w:tab w:val="right" w:leader="dot" w:pos="9628"/>
             </w:tabs>
-            <w:spacing w:line="360" w:lineRule="auto"/>
             <w:rPr>
               <w:rFonts w:eastAsiaTheme="minorEastAsia"/>
               <w:noProof/>
               <w:lang w:eastAsia="da-DK"/>
             </w:rPr>
           </w:pPr>
-          <w:hyperlink w:anchor="_Toc500489104" w:history="1">
+          <w:hyperlink w:anchor="_Toc500747765" w:history="1">
             <w:r>
               <w:rPr>
                 <w:rStyle w:val="Hyperlink"/>
@@ -151,7 +151,7 @@
                 <w:noProof/>
                 <w:webHidden/>
               </w:rPr>
-              <w:instrText xml:space="preserve"> PAGEREF _Toc500489104 \h </w:instrText>
+              <w:instrText xml:space="preserve"> PAGEREF _Toc500747765 \h </w:instrText>
             </w:r>
             <w:r>
               <w:rPr>
@@ -171,7 +171,7 @@
                 <w:noProof/>
                 <w:webHidden/>
               </w:rPr>
-              <w:t>4</w:t>
+              <w:t>5</w:t>
             </w:r>
             <w:r>
               <w:rPr>
@@ -188,14 +188,13 @@
             <w:tabs>
               <w:tab w:val="right" w:leader="dot" w:pos="9628"/>
             </w:tabs>
-            <w:spacing w:line="360" w:lineRule="auto"/>
             <w:rPr>
               <w:rFonts w:eastAsiaTheme="minorEastAsia"/>
               <w:noProof/>
               <w:lang w:eastAsia="da-DK"/>
             </w:rPr>
           </w:pPr>
-          <w:hyperlink w:anchor="_Toc500489105" w:history="1">
+          <w:hyperlink w:anchor="_Toc500747766" w:history="1">
             <w:r>
               <w:rPr>
                 <w:rStyle w:val="Hyperlink"/>
@@ -222,7 +221,7 @@
                 <w:noProof/>
                 <w:webHidden/>
               </w:rPr>
-              <w:instrText xml:space="preserve"> PAGEREF _Toc500489105 \h </w:instrText>
+              <w:instrText xml:space="preserve"> PAGEREF _Toc500747766 \h </w:instrText>
             </w:r>
             <w:r>
               <w:rPr>
@@ -242,7 +241,7 @@
                 <w:noProof/>
                 <w:webHidden/>
               </w:rPr>
-              <w:t>4</w:t>
+              <w:t>5</w:t>
             </w:r>
             <w:r>
               <w:rPr>
@@ -259,14 +258,13 @@
             <w:tabs>
               <w:tab w:val="right" w:leader="dot" w:pos="9628"/>
             </w:tabs>
-            <w:spacing w:line="360" w:lineRule="auto"/>
             <w:rPr>
               <w:rFonts w:eastAsiaTheme="minorEastAsia"/>
               <w:noProof/>
               <w:lang w:eastAsia="da-DK"/>
             </w:rPr>
           </w:pPr>
-          <w:hyperlink w:anchor="_Toc500489106" w:history="1">
+          <w:hyperlink w:anchor="_Toc500747767" w:history="1">
             <w:r>
               <w:rPr>
                 <w:rStyle w:val="Hyperlink"/>
@@ -293,7 +291,7 @@
                 <w:noProof/>
                 <w:webHidden/>
               </w:rPr>
-              <w:instrText xml:space="preserve"> PAGEREF _Toc500489106 \h </w:instrText>
+              <w:instrText xml:space="preserve"> PAGEREF _Toc500747767 \h </w:instrText>
             </w:r>
             <w:r>
               <w:rPr>
@@ -313,7 +311,7 @@
                 <w:noProof/>
                 <w:webHidden/>
               </w:rPr>
-              <w:t>5</w:t>
+              <w:t>6</w:t>
             </w:r>
             <w:r>
               <w:rPr>
@@ -330,14 +328,13 @@
             <w:tabs>
               <w:tab w:val="right" w:leader="dot" w:pos="9628"/>
             </w:tabs>
-            <w:spacing w:line="360" w:lineRule="auto"/>
             <w:rPr>
               <w:rFonts w:eastAsiaTheme="minorEastAsia"/>
               <w:noProof/>
               <w:lang w:eastAsia="da-DK"/>
             </w:rPr>
           </w:pPr>
-          <w:hyperlink w:anchor="_Toc500489107" w:history="1">
+          <w:hyperlink w:anchor="_Toc500747768" w:history="1">
             <w:r>
               <w:rPr>
                 <w:rStyle w:val="Hyperlink"/>
@@ -364,7 +361,7 @@
                 <w:noProof/>
                 <w:webHidden/>
               </w:rPr>
-              <w:instrText xml:space="preserve"> PAGEREF _Toc500489107 \h </w:instrText>
+              <w:instrText xml:space="preserve"> PAGEREF _Toc500747768 \h </w:instrText>
             </w:r>
             <w:r>
               <w:rPr>
@@ -384,7 +381,7 @@
                 <w:noProof/>
                 <w:webHidden/>
               </w:rPr>
-              <w:t>5</w:t>
+              <w:t>6</w:t>
             </w:r>
             <w:r>
               <w:rPr>
@@ -401,14 +398,13 @@
             <w:tabs>
               <w:tab w:val="right" w:leader="dot" w:pos="9628"/>
             </w:tabs>
-            <w:spacing w:line="360" w:lineRule="auto"/>
             <w:rPr>
               <w:rFonts w:eastAsiaTheme="minorEastAsia"/>
               <w:noProof/>
               <w:lang w:eastAsia="da-DK"/>
             </w:rPr>
           </w:pPr>
-          <w:hyperlink w:anchor="_Toc500489108" w:history="1">
+          <w:hyperlink w:anchor="_Toc500747769" w:history="1">
             <w:r>
               <w:rPr>
                 <w:rStyle w:val="Hyperlink"/>
@@ -435,7 +431,7 @@
                 <w:noProof/>
                 <w:webHidden/>
               </w:rPr>
-              <w:instrText xml:space="preserve"> PAGEREF _Toc500489108 \h </w:instrText>
+              <w:instrText xml:space="preserve"> PAGEREF _Toc500747769 \h </w:instrText>
             </w:r>
             <w:r>
               <w:rPr>
@@ -455,7 +451,7 @@
                 <w:noProof/>
                 <w:webHidden/>
               </w:rPr>
-              <w:t>5</w:t>
+              <w:t>6</w:t>
             </w:r>
             <w:r>
               <w:rPr>
@@ -473,14 +469,13 @@
               <w:tab w:val="left" w:pos="440"/>
               <w:tab w:val="right" w:leader="dot" w:pos="9628"/>
             </w:tabs>
-            <w:spacing w:line="360" w:lineRule="auto"/>
             <w:rPr>
               <w:rFonts w:eastAsiaTheme="minorEastAsia"/>
               <w:noProof/>
               <w:lang w:eastAsia="da-DK"/>
             </w:rPr>
           </w:pPr>
-          <w:hyperlink w:anchor="_Toc500489109" w:history="1">
+          <w:hyperlink w:anchor="_Toc500747770" w:history="1">
             <w:r>
               <w:rPr>
                 <w:rStyle w:val="Hyperlink"/>
@@ -522,7 +517,7 @@
                 <w:noProof/>
                 <w:webHidden/>
               </w:rPr>
-              <w:instrText xml:space="preserve"> PAGEREF _Toc500489109 \h </w:instrText>
+              <w:instrText xml:space="preserve"> PAGEREF _Toc500747770 \h </w:instrText>
             </w:r>
             <w:r>
               <w:rPr>
@@ -542,7 +537,7 @@
                 <w:noProof/>
                 <w:webHidden/>
               </w:rPr>
-              <w:t>6</w:t>
+              <w:t>7</w:t>
             </w:r>
             <w:r>
               <w:rPr>
@@ -559,14 +554,13 @@
             <w:tabs>
               <w:tab w:val="right" w:leader="dot" w:pos="9628"/>
             </w:tabs>
-            <w:spacing w:line="360" w:lineRule="auto"/>
             <w:rPr>
               <w:rFonts w:eastAsiaTheme="minorEastAsia"/>
               <w:noProof/>
               <w:lang w:eastAsia="da-DK"/>
             </w:rPr>
           </w:pPr>
-          <w:hyperlink w:anchor="_Toc500489110" w:history="1">
+          <w:hyperlink w:anchor="_Toc500747771" w:history="1">
             <w:r>
               <w:rPr>
                 <w:rStyle w:val="Hyperlink"/>
@@ -593,7 +587,7 @@
                 <w:noProof/>
                 <w:webHidden/>
               </w:rPr>
-              <w:instrText xml:space="preserve"> PAGEREF _Toc500489110 \h </w:instrText>
+              <w:instrText xml:space="preserve"> PAGEREF _Toc500747771 \h </w:instrText>
             </w:r>
             <w:r>
               <w:rPr>
@@ -613,7 +607,7 @@
                 <w:noProof/>
                 <w:webHidden/>
               </w:rPr>
-              <w:t>6</w:t>
+              <w:t>7</w:t>
             </w:r>
             <w:r>
               <w:rPr>
@@ -630,14 +624,13 @@
             <w:tabs>
               <w:tab w:val="right" w:leader="dot" w:pos="9628"/>
             </w:tabs>
-            <w:spacing w:line="360" w:lineRule="auto"/>
             <w:rPr>
               <w:rFonts w:eastAsiaTheme="minorEastAsia"/>
               <w:noProof/>
               <w:lang w:eastAsia="da-DK"/>
             </w:rPr>
           </w:pPr>
-          <w:hyperlink w:anchor="_Toc500489111" w:history="1">
+          <w:hyperlink w:anchor="_Toc500747772" w:history="1">
             <w:r>
               <w:rPr>
                 <w:rStyle w:val="Hyperlink"/>
@@ -664,7 +657,7 @@
                 <w:noProof/>
                 <w:webHidden/>
               </w:rPr>
-              <w:instrText xml:space="preserve"> PAGEREF _Toc500489111 \h </w:instrText>
+              <w:instrText xml:space="preserve"> PAGEREF _Toc500747772 \h </w:instrText>
             </w:r>
             <w:r>
               <w:rPr>
@@ -684,7 +677,7 @@
                 <w:noProof/>
                 <w:webHidden/>
               </w:rPr>
-              <w:t>6</w:t>
+              <w:t>7</w:t>
             </w:r>
             <w:r>
               <w:rPr>
@@ -701,14 +694,13 @@
             <w:tabs>
               <w:tab w:val="right" w:leader="dot" w:pos="9628"/>
             </w:tabs>
-            <w:spacing w:line="360" w:lineRule="auto"/>
             <w:rPr>
               <w:rFonts w:eastAsiaTheme="minorEastAsia"/>
               <w:noProof/>
               <w:lang w:eastAsia="da-DK"/>
             </w:rPr>
           </w:pPr>
-          <w:hyperlink w:anchor="_Toc500489112" w:history="1">
+          <w:hyperlink w:anchor="_Toc500747773" w:history="1">
             <w:r>
               <w:rPr>
                 <w:rStyle w:val="Hyperlink"/>
@@ -735,7 +727,7 @@
                 <w:noProof/>
                 <w:webHidden/>
               </w:rPr>
-              <w:instrText xml:space="preserve"> PAGEREF _Toc500489112 \h </w:instrText>
+              <w:instrText xml:space="preserve"> PAGEREF _Toc500747773 \h </w:instrText>
             </w:r>
             <w:r>
               <w:rPr>
@@ -755,7 +747,7 @@
                 <w:noProof/>
                 <w:webHidden/>
               </w:rPr>
-              <w:t>6</w:t>
+              <w:t>8</w:t>
             </w:r>
             <w:r>
               <w:rPr>
@@ -772,14 +764,13 @@
             <w:tabs>
               <w:tab w:val="right" w:leader="dot" w:pos="9628"/>
             </w:tabs>
-            <w:spacing w:line="360" w:lineRule="auto"/>
             <w:rPr>
               <w:rFonts w:eastAsiaTheme="minorEastAsia"/>
               <w:noProof/>
               <w:lang w:eastAsia="da-DK"/>
             </w:rPr>
           </w:pPr>
-          <w:hyperlink w:anchor="_Toc500489113" w:history="1">
+          <w:hyperlink w:anchor="_Toc500747774" w:history="1">
             <w:r>
               <w:rPr>
                 <w:rStyle w:val="Hyperlink"/>
@@ -806,7 +797,7 @@
                 <w:noProof/>
                 <w:webHidden/>
               </w:rPr>
-              <w:instrText xml:space="preserve"> PAGEREF _Toc500489113 \h </w:instrText>
+              <w:instrText xml:space="preserve"> PAGEREF _Toc500747774 \h </w:instrText>
             </w:r>
             <w:r>
               <w:rPr>
@@ -826,7 +817,7 @@
                 <w:noProof/>
                 <w:webHidden/>
               </w:rPr>
-              <w:t>7</w:t>
+              <w:t>8</w:t>
             </w:r>
             <w:r>
               <w:rPr>
@@ -843,14 +834,13 @@
             <w:tabs>
               <w:tab w:val="right" w:leader="dot" w:pos="9628"/>
             </w:tabs>
-            <w:spacing w:line="360" w:lineRule="auto"/>
             <w:rPr>
               <w:rFonts w:eastAsiaTheme="minorEastAsia"/>
               <w:noProof/>
               <w:lang w:eastAsia="da-DK"/>
             </w:rPr>
           </w:pPr>
-          <w:hyperlink w:anchor="_Toc500489114" w:history="1">
+          <w:hyperlink w:anchor="_Toc500747775" w:history="1">
             <w:r>
               <w:rPr>
                 <w:rStyle w:val="Hyperlink"/>
@@ -877,7 +867,7 @@
                 <w:noProof/>
                 <w:webHidden/>
               </w:rPr>
-              <w:instrText xml:space="preserve"> PAGEREF _Toc500489114 \h </w:instrText>
+              <w:instrText xml:space="preserve"> PAGEREF _Toc500747775 \h </w:instrText>
             </w:r>
             <w:r>
               <w:rPr>
@@ -897,7 +887,7 @@
                 <w:noProof/>
                 <w:webHidden/>
               </w:rPr>
-              <w:t>7</w:t>
+              <w:t>8</w:t>
             </w:r>
             <w:r>
               <w:rPr>
@@ -914,14 +904,13 @@
             <w:tabs>
               <w:tab w:val="right" w:leader="dot" w:pos="9628"/>
             </w:tabs>
-            <w:spacing w:line="360" w:lineRule="auto"/>
             <w:rPr>
               <w:rFonts w:eastAsiaTheme="minorEastAsia"/>
               <w:noProof/>
               <w:lang w:eastAsia="da-DK"/>
             </w:rPr>
           </w:pPr>
-          <w:hyperlink w:anchor="_Toc500489115" w:history="1">
+          <w:hyperlink w:anchor="_Toc500747776" w:history="1">
             <w:r>
               <w:rPr>
                 <w:rStyle w:val="Hyperlink"/>
@@ -948,7 +937,7 @@
                 <w:noProof/>
                 <w:webHidden/>
               </w:rPr>
-              <w:instrText xml:space="preserve"> PAGEREF _Toc500489115 \h </w:instrText>
+              <w:instrText xml:space="preserve"> PAGEREF _Toc500747776 \h </w:instrText>
             </w:r>
             <w:r>
               <w:rPr>
@@ -968,7 +957,7 @@
                 <w:noProof/>
                 <w:webHidden/>
               </w:rPr>
-              <w:t>7</w:t>
+              <w:t>9</w:t>
             </w:r>
             <w:r>
               <w:rPr>
@@ -985,14 +974,13 @@
             <w:tabs>
               <w:tab w:val="right" w:leader="dot" w:pos="9628"/>
             </w:tabs>
-            <w:spacing w:line="360" w:lineRule="auto"/>
             <w:rPr>
               <w:rFonts w:eastAsiaTheme="minorEastAsia"/>
               <w:noProof/>
               <w:lang w:eastAsia="da-DK"/>
             </w:rPr>
           </w:pPr>
-          <w:hyperlink w:anchor="_Toc500489116" w:history="1">
+          <w:hyperlink w:anchor="_Toc500747777" w:history="1">
             <w:r>
               <w:rPr>
                 <w:rStyle w:val="Hyperlink"/>
@@ -1019,7 +1007,7 @@
                 <w:noProof/>
                 <w:webHidden/>
               </w:rPr>
-              <w:instrText xml:space="preserve"> PAGEREF _Toc500489116 \h </w:instrText>
+              <w:instrText xml:space="preserve"> PAGEREF _Toc500747777 \h </w:instrText>
             </w:r>
             <w:r>
               <w:rPr>
@@ -1039,7 +1027,7 @@
                 <w:noProof/>
                 <w:webHidden/>
               </w:rPr>
-              <w:t>7</w:t>
+              <w:t>9</w:t>
             </w:r>
             <w:r>
               <w:rPr>
@@ -1056,14 +1044,13 @@
             <w:tabs>
               <w:tab w:val="right" w:leader="dot" w:pos="9628"/>
             </w:tabs>
-            <w:spacing w:line="360" w:lineRule="auto"/>
             <w:rPr>
               <w:rFonts w:eastAsiaTheme="minorEastAsia"/>
               <w:noProof/>
               <w:lang w:eastAsia="da-DK"/>
             </w:rPr>
           </w:pPr>
-          <w:hyperlink w:anchor="_Toc500489117" w:history="1">
+          <w:hyperlink w:anchor="_Toc500747778" w:history="1">
             <w:r>
               <w:rPr>
                 <w:rStyle w:val="Hyperlink"/>
@@ -1090,7 +1077,7 @@
                 <w:noProof/>
                 <w:webHidden/>
               </w:rPr>
-              <w:instrText xml:space="preserve"> PAGEREF _Toc500489117 \h </w:instrText>
+              <w:instrText xml:space="preserve"> PAGEREF _Toc500747778 \h </w:instrText>
             </w:r>
             <w:r>
               <w:rPr>
@@ -1110,7 +1097,7 @@
                 <w:noProof/>
                 <w:webHidden/>
               </w:rPr>
-              <w:t>8</w:t>
+              <w:t>9</w:t>
             </w:r>
             <w:r>
               <w:rPr>
@@ -1127,14 +1114,13 @@
             <w:tabs>
               <w:tab w:val="right" w:leader="dot" w:pos="9628"/>
             </w:tabs>
-            <w:spacing w:line="360" w:lineRule="auto"/>
             <w:rPr>
               <w:rFonts w:eastAsiaTheme="minorEastAsia"/>
               <w:noProof/>
               <w:lang w:eastAsia="da-DK"/>
             </w:rPr>
           </w:pPr>
-          <w:hyperlink w:anchor="_Toc500489118" w:history="1">
+          <w:hyperlink w:anchor="_Toc500747779" w:history="1">
             <w:r>
               <w:rPr>
                 <w:rStyle w:val="Hyperlink"/>
@@ -1161,7 +1147,7 @@
                 <w:noProof/>
                 <w:webHidden/>
               </w:rPr>
-              <w:instrText xml:space="preserve"> PAGEREF _Toc500489118 \h </w:instrText>
+              <w:instrText xml:space="preserve"> PAGEREF _Toc500747779 \h </w:instrText>
             </w:r>
             <w:r>
               <w:rPr>
@@ -1181,7 +1167,7 @@
                 <w:noProof/>
                 <w:webHidden/>
               </w:rPr>
-              <w:t>8</w:t>
+              <w:t>9</w:t>
             </w:r>
             <w:r>
               <w:rPr>
@@ -1198,14 +1184,13 @@
             <w:tabs>
               <w:tab w:val="right" w:leader="dot" w:pos="9628"/>
             </w:tabs>
-            <w:spacing w:line="360" w:lineRule="auto"/>
             <w:rPr>
               <w:rFonts w:eastAsiaTheme="minorEastAsia"/>
               <w:noProof/>
               <w:lang w:eastAsia="da-DK"/>
             </w:rPr>
           </w:pPr>
-          <w:hyperlink w:anchor="_Toc500489119" w:history="1">
+          <w:hyperlink w:anchor="_Toc500747780" w:history="1">
             <w:r>
               <w:rPr>
                 <w:rStyle w:val="Hyperlink"/>
@@ -1232,7 +1217,7 @@
                 <w:noProof/>
                 <w:webHidden/>
               </w:rPr>
-              <w:instrText xml:space="preserve"> PAGEREF _Toc500489119 \h </w:instrText>
+              <w:instrText xml:space="preserve"> PAGEREF _Toc500747780 \h </w:instrText>
             </w:r>
             <w:r>
               <w:rPr>
@@ -1252,7 +1237,7 @@
                 <w:noProof/>
                 <w:webHidden/>
               </w:rPr>
-              <w:t>9</w:t>
+              <w:t>10</w:t>
             </w:r>
             <w:r>
               <w:rPr>
@@ -1269,14 +1254,13 @@
             <w:tabs>
               <w:tab w:val="right" w:leader="dot" w:pos="9628"/>
             </w:tabs>
-            <w:spacing w:line="360" w:lineRule="auto"/>
             <w:rPr>
               <w:rFonts w:eastAsiaTheme="minorEastAsia"/>
               <w:noProof/>
               <w:lang w:eastAsia="da-DK"/>
             </w:rPr>
           </w:pPr>
-          <w:hyperlink w:anchor="_Toc500489120" w:history="1">
+          <w:hyperlink w:anchor="_Toc500747781" w:history="1">
             <w:r>
               <w:rPr>
                 <w:rStyle w:val="Hyperlink"/>
@@ -1303,7 +1287,7 @@
                 <w:noProof/>
                 <w:webHidden/>
               </w:rPr>
-              <w:instrText xml:space="preserve"> PAGEREF _Toc500489120 \h </w:instrText>
+              <w:instrText xml:space="preserve"> PAGEREF _Toc500747781 \h </w:instrText>
             </w:r>
             <w:r>
               <w:rPr>
@@ -1323,7 +1307,7 @@
                 <w:noProof/>
                 <w:webHidden/>
               </w:rPr>
-              <w:t>9</w:t>
+              <w:t>11</w:t>
             </w:r>
             <w:r>
               <w:rPr>
@@ -1340,14 +1324,13 @@
             <w:tabs>
               <w:tab w:val="right" w:leader="dot" w:pos="9628"/>
             </w:tabs>
-            <w:spacing w:line="360" w:lineRule="auto"/>
             <w:rPr>
               <w:rFonts w:eastAsiaTheme="minorEastAsia"/>
               <w:noProof/>
               <w:lang w:eastAsia="da-DK"/>
             </w:rPr>
           </w:pPr>
-          <w:hyperlink w:anchor="_Toc500489121" w:history="1">
+          <w:hyperlink w:anchor="_Toc500747782" w:history="1">
             <w:r>
               <w:rPr>
                 <w:rStyle w:val="Hyperlink"/>
@@ -1374,7 +1357,7 @@
                 <w:noProof/>
                 <w:webHidden/>
               </w:rPr>
-              <w:instrText xml:space="preserve"> PAGEREF _Toc500489121 \h </w:instrText>
+              <w:instrText xml:space="preserve"> PAGEREF _Toc500747782 \h </w:instrText>
             </w:r>
             <w:r>
               <w:rPr>
@@ -1394,7 +1377,7 @@
                 <w:noProof/>
                 <w:webHidden/>
               </w:rPr>
-              <w:t>10</w:t>
+              <w:t>11</w:t>
             </w:r>
             <w:r>
               <w:rPr>
@@ -1411,14 +1394,13 @@
             <w:tabs>
               <w:tab w:val="right" w:leader="dot" w:pos="9628"/>
             </w:tabs>
-            <w:spacing w:line="360" w:lineRule="auto"/>
             <w:rPr>
               <w:rFonts w:eastAsiaTheme="minorEastAsia"/>
               <w:noProof/>
               <w:lang w:eastAsia="da-DK"/>
             </w:rPr>
           </w:pPr>
-          <w:hyperlink w:anchor="_Toc500489122" w:history="1">
+          <w:hyperlink w:anchor="_Toc500747783" w:history="1">
             <w:r>
               <w:rPr>
                 <w:rStyle w:val="Hyperlink"/>
@@ -1445,7 +1427,7 @@
                 <w:noProof/>
                 <w:webHidden/>
               </w:rPr>
-              <w:instrText xml:space="preserve"> PAGEREF _Toc500489122 \h </w:instrText>
+              <w:instrText xml:space="preserve"> PAGEREF _Toc500747783 \h </w:instrText>
             </w:r>
             <w:r>
               <w:rPr>
@@ -1465,7 +1447,7 @@
                 <w:noProof/>
                 <w:webHidden/>
               </w:rPr>
-              <w:t>10</w:t>
+              <w:t>11</w:t>
             </w:r>
             <w:r>
               <w:rPr>
@@ -1482,14 +1464,13 @@
             <w:tabs>
               <w:tab w:val="right" w:leader="dot" w:pos="9628"/>
             </w:tabs>
-            <w:spacing w:line="360" w:lineRule="auto"/>
             <w:rPr>
               <w:rFonts w:eastAsiaTheme="minorEastAsia"/>
               <w:noProof/>
               <w:lang w:eastAsia="da-DK"/>
             </w:rPr>
           </w:pPr>
-          <w:hyperlink w:anchor="_Toc500489123" w:history="1">
+          <w:hyperlink w:anchor="_Toc500747784" w:history="1">
             <w:r>
               <w:rPr>
                 <w:rStyle w:val="Hyperlink"/>
@@ -1516,7 +1497,7 @@
                 <w:noProof/>
                 <w:webHidden/>
               </w:rPr>
-              <w:instrText xml:space="preserve"> PAGEREF _Toc500489123 \h </w:instrText>
+              <w:instrText xml:space="preserve"> PAGEREF _Toc500747784 \h </w:instrText>
             </w:r>
             <w:r>
               <w:rPr>
@@ -1536,7 +1517,7 @@
                 <w:noProof/>
                 <w:webHidden/>
               </w:rPr>
-              <w:t>10</w:t>
+              <w:t>11</w:t>
             </w:r>
             <w:r>
               <w:rPr>
@@ -1553,14 +1534,13 @@
             <w:tabs>
               <w:tab w:val="right" w:leader="dot" w:pos="9628"/>
             </w:tabs>
-            <w:spacing w:line="360" w:lineRule="auto"/>
             <w:rPr>
               <w:rFonts w:eastAsiaTheme="minorEastAsia"/>
               <w:noProof/>
               <w:lang w:eastAsia="da-DK"/>
             </w:rPr>
           </w:pPr>
-          <w:hyperlink w:anchor="_Toc500489124" w:history="1">
+          <w:hyperlink w:anchor="_Toc500747785" w:history="1">
             <w:r>
               <w:rPr>
                 <w:rStyle w:val="Hyperlink"/>
@@ -1587,7 +1567,7 @@
                 <w:noProof/>
                 <w:webHidden/>
               </w:rPr>
-              <w:instrText xml:space="preserve"> PAGEREF _Toc500489124 \h </w:instrText>
+              <w:instrText xml:space="preserve"> PAGEREF _Toc500747785 \h </w:instrText>
             </w:r>
             <w:r>
               <w:rPr>
@@ -1607,7 +1587,7 @@
                 <w:noProof/>
                 <w:webHidden/>
               </w:rPr>
-              <w:t>10</w:t>
+              <w:t>12</w:t>
             </w:r>
             <w:r>
               <w:rPr>
@@ -1624,14 +1604,13 @@
             <w:tabs>
               <w:tab w:val="right" w:leader="dot" w:pos="9628"/>
             </w:tabs>
-            <w:spacing w:line="360" w:lineRule="auto"/>
             <w:rPr>
               <w:rFonts w:eastAsiaTheme="minorEastAsia"/>
               <w:noProof/>
               <w:lang w:eastAsia="da-DK"/>
             </w:rPr>
           </w:pPr>
-          <w:hyperlink w:anchor="_Toc500489125" w:history="1">
+          <w:hyperlink w:anchor="_Toc500747786" w:history="1">
             <w:r>
               <w:rPr>
                 <w:rStyle w:val="Hyperlink"/>
@@ -1658,7 +1637,7 @@
                 <w:noProof/>
                 <w:webHidden/>
               </w:rPr>
-              <w:instrText xml:space="preserve"> PAGEREF _Toc500489125 \h </w:instrText>
+              <w:instrText xml:space="preserve"> PAGEREF _Toc500747786 \h </w:instrText>
             </w:r>
             <w:r>
               <w:rPr>
@@ -1678,7 +1657,7 @@
                 <w:noProof/>
                 <w:webHidden/>
               </w:rPr>
-              <w:t>10</w:t>
+              <w:t>12</w:t>
             </w:r>
             <w:r>
               <w:rPr>
@@ -1695,14 +1674,13 @@
             <w:tabs>
               <w:tab w:val="right" w:leader="dot" w:pos="9628"/>
             </w:tabs>
-            <w:spacing w:line="360" w:lineRule="auto"/>
             <w:rPr>
               <w:rFonts w:eastAsiaTheme="minorEastAsia"/>
               <w:noProof/>
               <w:lang w:eastAsia="da-DK"/>
             </w:rPr>
           </w:pPr>
-          <w:hyperlink w:anchor="_Toc500489126" w:history="1">
+          <w:hyperlink w:anchor="_Toc500747787" w:history="1">
             <w:r>
               <w:rPr>
                 <w:rStyle w:val="Hyperlink"/>
@@ -1729,7 +1707,7 @@
                 <w:noProof/>
                 <w:webHidden/>
               </w:rPr>
-              <w:instrText xml:space="preserve"> PAGEREF _Toc500489126 \h </w:instrText>
+              <w:instrText xml:space="preserve"> PAGEREF _Toc500747787 \h </w:instrText>
             </w:r>
             <w:r>
               <w:rPr>
@@ -1749,7 +1727,7 @@
                 <w:noProof/>
                 <w:webHidden/>
               </w:rPr>
-              <w:t>10</w:t>
+              <w:t>12</w:t>
             </w:r>
             <w:r>
               <w:rPr>
@@ -1766,14 +1744,13 @@
             <w:tabs>
               <w:tab w:val="right" w:leader="dot" w:pos="9628"/>
             </w:tabs>
-            <w:spacing w:line="360" w:lineRule="auto"/>
             <w:rPr>
               <w:rFonts w:eastAsiaTheme="minorEastAsia"/>
               <w:noProof/>
               <w:lang w:eastAsia="da-DK"/>
             </w:rPr>
           </w:pPr>
-          <w:hyperlink w:anchor="_Toc500489127" w:history="1">
+          <w:hyperlink w:anchor="_Toc500747788" w:history="1">
             <w:r>
               <w:rPr>
                 <w:rStyle w:val="Hyperlink"/>
@@ -1800,7 +1777,7 @@
                 <w:noProof/>
                 <w:webHidden/>
               </w:rPr>
-              <w:instrText xml:space="preserve"> PAGEREF _Toc500489127 \h </w:instrText>
+              <w:instrText xml:space="preserve"> PAGEREF _Toc500747788 \h </w:instrText>
             </w:r>
             <w:r>
               <w:rPr>
@@ -1820,7 +1797,7 @@
                 <w:noProof/>
                 <w:webHidden/>
               </w:rPr>
-              <w:t>11</w:t>
+              <w:t>12</w:t>
             </w:r>
             <w:r>
               <w:rPr>
@@ -1837,14 +1814,13 @@
             <w:tabs>
               <w:tab w:val="right" w:leader="dot" w:pos="9628"/>
             </w:tabs>
-            <w:spacing w:line="360" w:lineRule="auto"/>
             <w:rPr>
               <w:rFonts w:eastAsiaTheme="minorEastAsia"/>
               <w:noProof/>
               <w:lang w:eastAsia="da-DK"/>
             </w:rPr>
           </w:pPr>
-          <w:hyperlink w:anchor="_Toc500489128" w:history="1">
+          <w:hyperlink w:anchor="_Toc500747789" w:history="1">
             <w:r>
               <w:rPr>
                 <w:rStyle w:val="Hyperlink"/>
@@ -1871,7 +1847,7 @@
                 <w:noProof/>
                 <w:webHidden/>
               </w:rPr>
-              <w:instrText xml:space="preserve"> PAGEREF _Toc500489128 \h </w:instrText>
+              <w:instrText xml:space="preserve"> PAGEREF _Toc500747789 \h </w:instrText>
             </w:r>
             <w:r>
               <w:rPr>
@@ -1891,7 +1867,7 @@
                 <w:noProof/>
                 <w:webHidden/>
               </w:rPr>
-              <w:t>12</w:t>
+              <w:t>14</w:t>
             </w:r>
             <w:r>
               <w:rPr>
@@ -1908,14 +1884,13 @@
             <w:tabs>
               <w:tab w:val="right" w:leader="dot" w:pos="9628"/>
             </w:tabs>
-            <w:spacing w:line="360" w:lineRule="auto"/>
             <w:rPr>
               <w:rFonts w:eastAsiaTheme="minorEastAsia"/>
               <w:noProof/>
               <w:lang w:eastAsia="da-DK"/>
             </w:rPr>
           </w:pPr>
-          <w:hyperlink w:anchor="_Toc500489129" w:history="1">
+          <w:hyperlink w:anchor="_Toc500747790" w:history="1">
             <w:r>
               <w:rPr>
                 <w:rStyle w:val="Hyperlink"/>
@@ -1942,7 +1917,7 @@
                 <w:noProof/>
                 <w:webHidden/>
               </w:rPr>
-              <w:instrText xml:space="preserve"> PAGEREF _Toc500489129 \h </w:instrText>
+              <w:instrText xml:space="preserve"> PAGEREF _Toc500747790 \h </w:instrText>
             </w:r>
             <w:r>
               <w:rPr>
@@ -1962,7 +1937,7 @@
                 <w:noProof/>
                 <w:webHidden/>
               </w:rPr>
-              <w:t>13</w:t>
+              <w:t>14</w:t>
             </w:r>
             <w:r>
               <w:rPr>
@@ -1979,14 +1954,13 @@
             <w:tabs>
               <w:tab w:val="right" w:leader="dot" w:pos="9628"/>
             </w:tabs>
-            <w:spacing w:line="360" w:lineRule="auto"/>
             <w:rPr>
               <w:rFonts w:eastAsiaTheme="minorEastAsia"/>
               <w:noProof/>
               <w:lang w:eastAsia="da-DK"/>
             </w:rPr>
           </w:pPr>
-          <w:hyperlink w:anchor="_Toc500489130" w:history="1">
+          <w:hyperlink w:anchor="_Toc500747791" w:history="1">
             <w:r>
               <w:rPr>
                 <w:rStyle w:val="Hyperlink"/>
@@ -2013,7 +1987,7 @@
                 <w:noProof/>
                 <w:webHidden/>
               </w:rPr>
-              <w:instrText xml:space="preserve"> PAGEREF _Toc500489130 \h </w:instrText>
+              <w:instrText xml:space="preserve"> PAGEREF _Toc500747791 \h </w:instrText>
             </w:r>
             <w:r>
               <w:rPr>
@@ -2033,7 +2007,7 @@
                 <w:noProof/>
                 <w:webHidden/>
               </w:rPr>
-              <w:t>13</w:t>
+              <w:t>15</w:t>
             </w:r>
             <w:r>
               <w:rPr>
@@ -2050,14 +2024,13 @@
             <w:tabs>
               <w:tab w:val="right" w:leader="dot" w:pos="9628"/>
             </w:tabs>
-            <w:spacing w:line="360" w:lineRule="auto"/>
             <w:rPr>
               <w:rFonts w:eastAsiaTheme="minorEastAsia"/>
               <w:noProof/>
               <w:lang w:eastAsia="da-DK"/>
             </w:rPr>
           </w:pPr>
-          <w:hyperlink w:anchor="_Toc500489131" w:history="1">
+          <w:hyperlink w:anchor="_Toc500747792" w:history="1">
             <w:r>
               <w:rPr>
                 <w:rStyle w:val="Hyperlink"/>
@@ -2084,7 +2057,7 @@
                 <w:noProof/>
                 <w:webHidden/>
               </w:rPr>
-              <w:instrText xml:space="preserve"> PAGEREF _Toc500489131 \h </w:instrText>
+              <w:instrText xml:space="preserve"> PAGEREF _Toc500747792 \h </w:instrText>
             </w:r>
             <w:r>
               <w:rPr>
@@ -2104,7 +2077,7 @@
                 <w:noProof/>
                 <w:webHidden/>
               </w:rPr>
-              <w:t>13</w:t>
+              <w:t>15</w:t>
             </w:r>
             <w:r>
               <w:rPr>
@@ -2121,14 +2094,13 @@
             <w:tabs>
               <w:tab w:val="right" w:leader="dot" w:pos="9628"/>
             </w:tabs>
-            <w:spacing w:line="360" w:lineRule="auto"/>
             <w:rPr>
               <w:rFonts w:eastAsiaTheme="minorEastAsia"/>
               <w:noProof/>
               <w:lang w:eastAsia="da-DK"/>
             </w:rPr>
           </w:pPr>
-          <w:hyperlink w:anchor="_Toc500489132" w:history="1">
+          <w:hyperlink w:anchor="_Toc500747793" w:history="1">
             <w:r>
               <w:rPr>
                 <w:rStyle w:val="Hyperlink"/>
@@ -2155,7 +2127,7 @@
                 <w:noProof/>
                 <w:webHidden/>
               </w:rPr>
-              <w:instrText xml:space="preserve"> PAGEREF _Toc500489132 \h </w:instrText>
+              <w:instrText xml:space="preserve"> PAGEREF _Toc500747793 \h </w:instrText>
             </w:r>
             <w:r>
               <w:rPr>
@@ -2175,7 +2147,7 @@
                 <w:noProof/>
                 <w:webHidden/>
               </w:rPr>
-              <w:t>14</w:t>
+              <w:t>15</w:t>
             </w:r>
             <w:r>
               <w:rPr>
@@ -2192,14 +2164,13 @@
             <w:tabs>
               <w:tab w:val="right" w:leader="dot" w:pos="9628"/>
             </w:tabs>
-            <w:spacing w:line="360" w:lineRule="auto"/>
             <w:rPr>
               <w:rFonts w:eastAsiaTheme="minorEastAsia"/>
               <w:noProof/>
               <w:lang w:eastAsia="da-DK"/>
             </w:rPr>
           </w:pPr>
-          <w:hyperlink w:anchor="_Toc500489133" w:history="1">
+          <w:hyperlink w:anchor="_Toc500747794" w:history="1">
             <w:r>
               <w:rPr>
                 <w:rStyle w:val="Hyperlink"/>
@@ -2226,7 +2197,7 @@
                 <w:noProof/>
                 <w:webHidden/>
               </w:rPr>
-              <w:instrText xml:space="preserve"> PAGEREF _Toc500489133 \h </w:instrText>
+              <w:instrText xml:space="preserve"> PAGEREF _Toc500747794 \h </w:instrText>
             </w:r>
             <w:r>
               <w:rPr>
@@ -2246,7 +2217,7 @@
                 <w:noProof/>
                 <w:webHidden/>
               </w:rPr>
-              <w:t>14</w:t>
+              <w:t>15</w:t>
             </w:r>
             <w:r>
               <w:rPr>
@@ -2263,14 +2234,13 @@
             <w:tabs>
               <w:tab w:val="right" w:leader="dot" w:pos="9628"/>
             </w:tabs>
-            <w:spacing w:line="360" w:lineRule="auto"/>
             <w:rPr>
               <w:rFonts w:eastAsiaTheme="minorEastAsia"/>
               <w:noProof/>
               <w:lang w:eastAsia="da-DK"/>
             </w:rPr>
           </w:pPr>
-          <w:hyperlink w:anchor="_Toc500489134" w:history="1">
+          <w:hyperlink w:anchor="_Toc500747795" w:history="1">
             <w:r>
               <w:rPr>
                 <w:rStyle w:val="Hyperlink"/>
@@ -2297,7 +2267,7 @@
                 <w:noProof/>
                 <w:webHidden/>
               </w:rPr>
-              <w:instrText xml:space="preserve"> PAGEREF _Toc500489134 \h </w:instrText>
+              <w:instrText xml:space="preserve"> PAGEREF _Toc500747795 \h </w:instrText>
             </w:r>
             <w:r>
               <w:rPr>
@@ -2317,7 +2287,7 @@
                 <w:noProof/>
                 <w:webHidden/>
               </w:rPr>
-              <w:t>14</w:t>
+              <w:t>16</w:t>
             </w:r>
             <w:r>
               <w:rPr>
@@ -2334,14 +2304,13 @@
             <w:tabs>
               <w:tab w:val="right" w:leader="dot" w:pos="9628"/>
             </w:tabs>
-            <w:spacing w:line="360" w:lineRule="auto"/>
             <w:rPr>
               <w:rFonts w:eastAsiaTheme="minorEastAsia"/>
               <w:noProof/>
               <w:lang w:eastAsia="da-DK"/>
             </w:rPr>
           </w:pPr>
-          <w:hyperlink w:anchor="_Toc500489135" w:history="1">
+          <w:hyperlink w:anchor="_Toc500747796" w:history="1">
             <w:r>
               <w:rPr>
                 <w:rStyle w:val="Hyperlink"/>
@@ -2368,7 +2337,7 @@
                 <w:noProof/>
                 <w:webHidden/>
               </w:rPr>
-              <w:instrText xml:space="preserve"> PAGEREF _Toc500489135 \h </w:instrText>
+              <w:instrText xml:space="preserve"> PAGEREF _Toc500747796 \h </w:instrText>
             </w:r>
             <w:r>
               <w:rPr>
@@ -2388,7 +2357,7 @@
                 <w:noProof/>
                 <w:webHidden/>
               </w:rPr>
-              <w:t>15</w:t>
+              <w:t>16</w:t>
             </w:r>
             <w:r>
               <w:rPr>
@@ -2405,14 +2374,13 @@
             <w:tabs>
               <w:tab w:val="right" w:leader="dot" w:pos="9628"/>
             </w:tabs>
-            <w:spacing w:line="360" w:lineRule="auto"/>
             <w:rPr>
               <w:rFonts w:eastAsiaTheme="minorEastAsia"/>
               <w:noProof/>
               <w:lang w:eastAsia="da-DK"/>
             </w:rPr>
           </w:pPr>
-          <w:hyperlink w:anchor="_Toc500489136" w:history="1">
+          <w:hyperlink w:anchor="_Toc500747797" w:history="1">
             <w:r>
               <w:rPr>
                 <w:rStyle w:val="Hyperlink"/>
@@ -2439,7 +2407,7 @@
                 <w:noProof/>
                 <w:webHidden/>
               </w:rPr>
-              <w:instrText xml:space="preserve"> PAGEREF _Toc500489136 \h </w:instrText>
+              <w:instrText xml:space="preserve"> PAGEREF _Toc500747797 \h </w:instrText>
             </w:r>
             <w:r>
               <w:rPr>
@@ -2459,7 +2427,7 @@
                 <w:noProof/>
                 <w:webHidden/>
               </w:rPr>
-              <w:t>16</w:t>
+              <w:t>18</w:t>
             </w:r>
             <w:r>
               <w:rPr>
@@ -2476,14 +2444,13 @@
             <w:tabs>
               <w:tab w:val="right" w:leader="dot" w:pos="9628"/>
             </w:tabs>
-            <w:spacing w:line="360" w:lineRule="auto"/>
             <w:rPr>
               <w:rFonts w:eastAsiaTheme="minorEastAsia"/>
               <w:noProof/>
               <w:lang w:eastAsia="da-DK"/>
             </w:rPr>
           </w:pPr>
-          <w:hyperlink w:anchor="_Toc500489137" w:history="1">
+          <w:hyperlink w:anchor="_Toc500747798" w:history="1">
             <w:r>
               <w:rPr>
                 <w:rStyle w:val="Hyperlink"/>
@@ -2510,7 +2477,7 @@
                 <w:noProof/>
                 <w:webHidden/>
               </w:rPr>
-              <w:instrText xml:space="preserve"> PAGEREF _Toc500489137 \h </w:instrText>
+              <w:instrText xml:space="preserve"> PAGEREF _Toc500747798 \h </w:instrText>
             </w:r>
             <w:r>
               <w:rPr>
@@ -2530,7 +2497,7 @@
                 <w:noProof/>
                 <w:webHidden/>
               </w:rPr>
-              <w:t>16</w:t>
+              <w:t>18</w:t>
             </w:r>
             <w:r>
               <w:rPr>
@@ -2547,14 +2514,13 @@
             <w:tabs>
               <w:tab w:val="right" w:leader="dot" w:pos="9628"/>
             </w:tabs>
-            <w:spacing w:line="360" w:lineRule="auto"/>
             <w:rPr>
               <w:rFonts w:eastAsiaTheme="minorEastAsia"/>
               <w:noProof/>
               <w:lang w:eastAsia="da-DK"/>
             </w:rPr>
           </w:pPr>
-          <w:hyperlink w:anchor="_Toc500489138" w:history="1">
+          <w:hyperlink w:anchor="_Toc500747799" w:history="1">
             <w:r>
               <w:rPr>
                 <w:rStyle w:val="Hyperlink"/>
@@ -2581,7 +2547,7 @@
                 <w:noProof/>
                 <w:webHidden/>
               </w:rPr>
-              <w:instrText xml:space="preserve"> PAGEREF _Toc500489138 \h </w:instrText>
+              <w:instrText xml:space="preserve"> PAGEREF _Toc500747799 \h </w:instrText>
             </w:r>
             <w:r>
               <w:rPr>
@@ -2601,7 +2567,7 @@
                 <w:noProof/>
                 <w:webHidden/>
               </w:rPr>
-              <w:t>16</w:t>
+              <w:t>18</w:t>
             </w:r>
             <w:r>
               <w:rPr>
@@ -2618,14 +2584,13 @@
             <w:tabs>
               <w:tab w:val="right" w:leader="dot" w:pos="9628"/>
             </w:tabs>
-            <w:spacing w:line="360" w:lineRule="auto"/>
             <w:rPr>
               <w:rFonts w:eastAsiaTheme="minorEastAsia"/>
               <w:noProof/>
               <w:lang w:eastAsia="da-DK"/>
             </w:rPr>
           </w:pPr>
-          <w:hyperlink w:anchor="_Toc500489139" w:history="1">
+          <w:hyperlink w:anchor="_Toc500747800" w:history="1">
             <w:r>
               <w:rPr>
                 <w:rStyle w:val="Hyperlink"/>
@@ -2652,7 +2617,7 @@
                 <w:noProof/>
                 <w:webHidden/>
               </w:rPr>
-              <w:instrText xml:space="preserve"> PAGEREF _Toc500489139 \h </w:instrText>
+              <w:instrText xml:space="preserve"> PAGEREF _Toc500747800 \h </w:instrText>
             </w:r>
             <w:r>
               <w:rPr>
@@ -2672,7 +2637,7 @@
                 <w:noProof/>
                 <w:webHidden/>
               </w:rPr>
-              <w:t>16</w:t>
+              <w:t>18</w:t>
             </w:r>
             <w:r>
               <w:rPr>
@@ -2689,14 +2654,13 @@
             <w:tabs>
               <w:tab w:val="right" w:leader="dot" w:pos="9628"/>
             </w:tabs>
-            <w:spacing w:line="360" w:lineRule="auto"/>
             <w:rPr>
               <w:rFonts w:eastAsiaTheme="minorEastAsia"/>
               <w:noProof/>
               <w:lang w:eastAsia="da-DK"/>
             </w:rPr>
           </w:pPr>
-          <w:hyperlink w:anchor="_Toc500489140" w:history="1">
+          <w:hyperlink w:anchor="_Toc500747801" w:history="1">
             <w:r>
               <w:rPr>
                 <w:rStyle w:val="Hyperlink"/>
@@ -2723,7 +2687,7 @@
                 <w:noProof/>
                 <w:webHidden/>
               </w:rPr>
-              <w:instrText xml:space="preserve"> PAGEREF _Toc500489140 \h </w:instrText>
+              <w:instrText xml:space="preserve"> PAGEREF _Toc500747801 \h </w:instrText>
             </w:r>
             <w:r>
               <w:rPr>
@@ -2743,7 +2707,7 @@
                 <w:noProof/>
                 <w:webHidden/>
               </w:rPr>
-              <w:t>17</w:t>
+              <w:t>19</w:t>
             </w:r>
             <w:r>
               <w:rPr>
@@ -2760,14 +2724,13 @@
             <w:tabs>
               <w:tab w:val="right" w:leader="dot" w:pos="9628"/>
             </w:tabs>
-            <w:spacing w:line="360" w:lineRule="auto"/>
             <w:rPr>
               <w:rFonts w:eastAsiaTheme="minorEastAsia"/>
               <w:noProof/>
               <w:lang w:eastAsia="da-DK"/>
             </w:rPr>
           </w:pPr>
-          <w:hyperlink w:anchor="_Toc500489141" w:history="1">
+          <w:hyperlink w:anchor="_Toc500747802" w:history="1">
             <w:r>
               <w:rPr>
                 <w:rStyle w:val="Hyperlink"/>
@@ -2794,7 +2757,7 @@
                 <w:noProof/>
                 <w:webHidden/>
               </w:rPr>
-              <w:instrText xml:space="preserve"> PAGEREF _Toc500489141 \h </w:instrText>
+              <w:instrText xml:space="preserve"> PAGEREF _Toc500747802 \h </w:instrText>
             </w:r>
             <w:r>
               <w:rPr>
@@ -2814,7 +2777,7 @@
                 <w:noProof/>
                 <w:webHidden/>
               </w:rPr>
-              <w:t>17</w:t>
+              <w:t>19</w:t>
             </w:r>
             <w:r>
               <w:rPr>
@@ -2831,14 +2794,13 @@
             <w:tabs>
               <w:tab w:val="right" w:leader="dot" w:pos="9628"/>
             </w:tabs>
-            <w:spacing w:line="360" w:lineRule="auto"/>
             <w:rPr>
               <w:rFonts w:eastAsiaTheme="minorEastAsia"/>
               <w:noProof/>
               <w:lang w:eastAsia="da-DK"/>
             </w:rPr>
           </w:pPr>
-          <w:hyperlink w:anchor="_Toc500489142" w:history="1">
+          <w:hyperlink w:anchor="_Toc500747803" w:history="1">
             <w:r>
               <w:rPr>
                 <w:rStyle w:val="Hyperlink"/>
@@ -2865,7 +2827,7 @@
                 <w:noProof/>
                 <w:webHidden/>
               </w:rPr>
-              <w:instrText xml:space="preserve"> PAGEREF _Toc500489142 \h </w:instrText>
+              <w:instrText xml:space="preserve"> PAGEREF _Toc500747803 \h </w:instrText>
             </w:r>
             <w:r>
               <w:rPr>
@@ -2885,7 +2847,7 @@
                 <w:noProof/>
                 <w:webHidden/>
               </w:rPr>
-              <w:t>17</w:t>
+              <w:t>19</w:t>
             </w:r>
             <w:r>
               <w:rPr>
@@ -2902,14 +2864,13 @@
             <w:tabs>
               <w:tab w:val="right" w:leader="dot" w:pos="9628"/>
             </w:tabs>
-            <w:spacing w:line="360" w:lineRule="auto"/>
             <w:rPr>
               <w:rFonts w:eastAsiaTheme="minorEastAsia"/>
               <w:noProof/>
               <w:lang w:eastAsia="da-DK"/>
             </w:rPr>
           </w:pPr>
-          <w:hyperlink w:anchor="_Toc500489143" w:history="1">
+          <w:hyperlink w:anchor="_Toc500747804" w:history="1">
             <w:r>
               <w:rPr>
                 <w:rStyle w:val="Hyperlink"/>
@@ -2936,7 +2897,7 @@
                 <w:noProof/>
                 <w:webHidden/>
               </w:rPr>
-              <w:instrText xml:space="preserve"> PAGEREF _Toc500489143 \h </w:instrText>
+              <w:instrText xml:space="preserve"> PAGEREF _Toc500747804 \h </w:instrText>
             </w:r>
             <w:r>
               <w:rPr>
@@ -2956,7 +2917,7 @@
                 <w:noProof/>
                 <w:webHidden/>
               </w:rPr>
-              <w:t>17</w:t>
+              <w:t>19</w:t>
             </w:r>
             <w:r>
               <w:rPr>
@@ -2973,14 +2934,13 @@
             <w:tabs>
               <w:tab w:val="right" w:leader="dot" w:pos="9628"/>
             </w:tabs>
-            <w:spacing w:line="360" w:lineRule="auto"/>
             <w:rPr>
               <w:rFonts w:eastAsiaTheme="minorEastAsia"/>
               <w:noProof/>
               <w:lang w:eastAsia="da-DK"/>
             </w:rPr>
           </w:pPr>
-          <w:hyperlink w:anchor="_Toc500489144" w:history="1">
+          <w:hyperlink w:anchor="_Toc500747805" w:history="1">
             <w:r>
               <w:rPr>
                 <w:rStyle w:val="Hyperlink"/>
@@ -3007,7 +2967,7 @@
                 <w:noProof/>
                 <w:webHidden/>
               </w:rPr>
-              <w:instrText xml:space="preserve"> PAGEREF _Toc500489144 \h </w:instrText>
+              <w:instrText xml:space="preserve"> PAGEREF _Toc500747805 \h </w:instrText>
             </w:r>
             <w:r>
               <w:rPr>
@@ -3027,7 +2987,7 @@
                 <w:noProof/>
                 <w:webHidden/>
               </w:rPr>
-              <w:t>18</w:t>
+              <w:t>19</w:t>
             </w:r>
             <w:r>
               <w:rPr>
@@ -3044,14 +3004,13 @@
             <w:tabs>
               <w:tab w:val="right" w:leader="dot" w:pos="9628"/>
             </w:tabs>
-            <w:spacing w:line="360" w:lineRule="auto"/>
             <w:rPr>
               <w:rFonts w:eastAsiaTheme="minorEastAsia"/>
               <w:noProof/>
               <w:lang w:eastAsia="da-DK"/>
             </w:rPr>
           </w:pPr>
-          <w:hyperlink w:anchor="_Toc500489145" w:history="1">
+          <w:hyperlink w:anchor="_Toc500747806" w:history="1">
             <w:r>
               <w:rPr>
                 <w:rStyle w:val="Hyperlink"/>
@@ -3078,7 +3037,7 @@
                 <w:noProof/>
                 <w:webHidden/>
               </w:rPr>
-              <w:instrText xml:space="preserve"> PAGEREF _Toc500489145 \h </w:instrText>
+              <w:instrText xml:space="preserve"> PAGEREF _Toc500747806 \h </w:instrText>
             </w:r>
             <w:r>
               <w:rPr>
@@ -3098,7 +3057,7 @@
                 <w:noProof/>
                 <w:webHidden/>
               </w:rPr>
-              <w:t>18</w:t>
+              <w:t>20</w:t>
             </w:r>
             <w:r>
               <w:rPr>
@@ -3115,14 +3074,13 @@
             <w:tabs>
               <w:tab w:val="right" w:leader="dot" w:pos="9628"/>
             </w:tabs>
-            <w:spacing w:line="360" w:lineRule="auto"/>
             <w:rPr>
               <w:rFonts w:eastAsiaTheme="minorEastAsia"/>
               <w:noProof/>
               <w:lang w:eastAsia="da-DK"/>
             </w:rPr>
           </w:pPr>
-          <w:hyperlink w:anchor="_Toc500489146" w:history="1">
+          <w:hyperlink w:anchor="_Toc500747807" w:history="1">
             <w:r>
               <w:rPr>
                 <w:rStyle w:val="Hyperlink"/>
@@ -3149,7 +3107,7 @@
                 <w:noProof/>
                 <w:webHidden/>
               </w:rPr>
-              <w:instrText xml:space="preserve"> PAGEREF _Toc500489146 \h </w:instrText>
+              <w:instrText xml:space="preserve"> PAGEREF _Toc500747807 \h </w:instrText>
             </w:r>
             <w:r>
               <w:rPr>
@@ -3169,7 +3127,7 @@
                 <w:noProof/>
                 <w:webHidden/>
               </w:rPr>
-              <w:t>20</w:t>
+              <w:t>22</w:t>
             </w:r>
             <w:r>
               <w:rPr>
@@ -3186,14 +3144,13 @@
             <w:tabs>
               <w:tab w:val="right" w:leader="dot" w:pos="9628"/>
             </w:tabs>
-            <w:spacing w:line="360" w:lineRule="auto"/>
             <w:rPr>
               <w:rFonts w:eastAsiaTheme="minorEastAsia"/>
               <w:noProof/>
               <w:lang w:eastAsia="da-DK"/>
             </w:rPr>
           </w:pPr>
-          <w:hyperlink w:anchor="_Toc500489147" w:history="1">
+          <w:hyperlink w:anchor="_Toc500747808" w:history="1">
             <w:r>
               <w:rPr>
                 <w:rStyle w:val="Hyperlink"/>
@@ -3220,7 +3177,7 @@
                 <w:noProof/>
                 <w:webHidden/>
               </w:rPr>
-              <w:instrText xml:space="preserve"> PAGEREF _Toc500489147 \h </w:instrText>
+              <w:instrText xml:space="preserve"> PAGEREF _Toc500747808 \h </w:instrText>
             </w:r>
             <w:r>
               <w:rPr>
@@ -3240,7 +3197,7 @@
                 <w:noProof/>
                 <w:webHidden/>
               </w:rPr>
-              <w:t>20</w:t>
+              <w:t>22</w:t>
             </w:r>
             <w:r>
               <w:rPr>
@@ -3257,14 +3214,13 @@
             <w:tabs>
               <w:tab w:val="right" w:leader="dot" w:pos="9628"/>
             </w:tabs>
-            <w:spacing w:line="360" w:lineRule="auto"/>
             <w:rPr>
               <w:rFonts w:eastAsiaTheme="minorEastAsia"/>
               <w:noProof/>
               <w:lang w:eastAsia="da-DK"/>
             </w:rPr>
           </w:pPr>
-          <w:hyperlink w:anchor="_Toc500489148" w:history="1">
+          <w:hyperlink w:anchor="_Toc500747809" w:history="1">
             <w:r>
               <w:rPr>
                 <w:rStyle w:val="Hyperlink"/>
@@ -3291,7 +3247,7 @@
                 <w:noProof/>
                 <w:webHidden/>
               </w:rPr>
-              <w:instrText xml:space="preserve"> PAGEREF _Toc500489148 \h </w:instrText>
+              <w:instrText xml:space="preserve"> PAGEREF _Toc500747809 \h </w:instrText>
             </w:r>
             <w:r>
               <w:rPr>
@@ -3311,7 +3267,7 @@
                 <w:noProof/>
                 <w:webHidden/>
               </w:rPr>
-              <w:t>21</w:t>
+              <w:t>23</w:t>
             </w:r>
             <w:r>
               <w:rPr>
@@ -3328,14 +3284,13 @@
             <w:tabs>
               <w:tab w:val="right" w:leader="dot" w:pos="9628"/>
             </w:tabs>
-            <w:spacing w:line="360" w:lineRule="auto"/>
             <w:rPr>
               <w:rFonts w:eastAsiaTheme="minorEastAsia"/>
               <w:noProof/>
               <w:lang w:eastAsia="da-DK"/>
             </w:rPr>
           </w:pPr>
-          <w:hyperlink w:anchor="_Toc500489149" w:history="1">
+          <w:hyperlink w:anchor="_Toc500747810" w:history="1">
             <w:r>
               <w:rPr>
                 <w:rStyle w:val="Hyperlink"/>
@@ -3362,7 +3317,7 @@
                 <w:noProof/>
                 <w:webHidden/>
               </w:rPr>
-              <w:instrText xml:space="preserve"> PAGEREF _Toc500489149 \h </w:instrText>
+              <w:instrText xml:space="preserve"> PAGEREF _Toc500747810 \h </w:instrText>
             </w:r>
             <w:r>
               <w:rPr>
@@ -3382,7 +3337,7 @@
                 <w:noProof/>
                 <w:webHidden/>
               </w:rPr>
-              <w:t>21</w:t>
+              <w:t>23</w:t>
             </w:r>
             <w:r>
               <w:rPr>
@@ -3399,14 +3354,13 @@
             <w:tabs>
               <w:tab w:val="right" w:leader="dot" w:pos="9628"/>
             </w:tabs>
-            <w:spacing w:line="360" w:lineRule="auto"/>
             <w:rPr>
               <w:rFonts w:eastAsiaTheme="minorEastAsia"/>
               <w:noProof/>
               <w:lang w:eastAsia="da-DK"/>
             </w:rPr>
           </w:pPr>
-          <w:hyperlink w:anchor="_Toc500489150" w:history="1">
+          <w:hyperlink w:anchor="_Toc500747811" w:history="1">
             <w:r>
               <w:rPr>
                 <w:rStyle w:val="Hyperlink"/>
@@ -3433,7 +3387,7 @@
                 <w:noProof/>
                 <w:webHidden/>
               </w:rPr>
-              <w:instrText xml:space="preserve"> PAGEREF _Toc500489150 \h </w:instrText>
+              <w:instrText xml:space="preserve"> PAGEREF _Toc500747811 \h </w:instrText>
             </w:r>
             <w:r>
               <w:rPr>
@@ -3453,7 +3407,7 @@
                 <w:noProof/>
                 <w:webHidden/>
               </w:rPr>
-              <w:t>21</w:t>
+              <w:t>23</w:t>
             </w:r>
             <w:r>
               <w:rPr>
@@ -3470,14 +3424,13 @@
             <w:tabs>
               <w:tab w:val="right" w:leader="dot" w:pos="9628"/>
             </w:tabs>
-            <w:spacing w:line="360" w:lineRule="auto"/>
             <w:rPr>
               <w:rFonts w:eastAsiaTheme="minorEastAsia"/>
               <w:noProof/>
               <w:lang w:eastAsia="da-DK"/>
             </w:rPr>
           </w:pPr>
-          <w:hyperlink w:anchor="_Toc500489151" w:history="1">
+          <w:hyperlink w:anchor="_Toc500747812" w:history="1">
             <w:r>
               <w:rPr>
                 <w:rStyle w:val="Hyperlink"/>
@@ -3504,7 +3457,7 @@
                 <w:noProof/>
                 <w:webHidden/>
               </w:rPr>
-              <w:instrText xml:space="preserve"> PAGEREF _Toc500489151 \h </w:instrText>
+              <w:instrText xml:space="preserve"> PAGEREF _Toc500747812 \h </w:instrText>
             </w:r>
             <w:r>
               <w:rPr>
@@ -3524,7 +3477,7 @@
                 <w:noProof/>
                 <w:webHidden/>
               </w:rPr>
-              <w:t>21</w:t>
+              <w:t>23</w:t>
             </w:r>
             <w:r>
               <w:rPr>
@@ -3541,14 +3494,13 @@
             <w:tabs>
               <w:tab w:val="right" w:leader="dot" w:pos="9628"/>
             </w:tabs>
-            <w:spacing w:line="360" w:lineRule="auto"/>
             <w:rPr>
               <w:rFonts w:eastAsiaTheme="minorEastAsia"/>
               <w:noProof/>
               <w:lang w:eastAsia="da-DK"/>
             </w:rPr>
           </w:pPr>
-          <w:hyperlink w:anchor="_Toc500489152" w:history="1">
+          <w:hyperlink w:anchor="_Toc500747813" w:history="1">
             <w:r>
               <w:rPr>
                 <w:rStyle w:val="Hyperlink"/>
@@ -3575,7 +3527,7 @@
                 <w:noProof/>
                 <w:webHidden/>
               </w:rPr>
-              <w:instrText xml:space="preserve"> PAGEREF _Toc500489152 \h </w:instrText>
+              <w:instrText xml:space="preserve"> PAGEREF _Toc500747813 \h </w:instrText>
             </w:r>
             <w:r>
               <w:rPr>
@@ -3595,7 +3547,7 @@
                 <w:noProof/>
                 <w:webHidden/>
               </w:rPr>
-              <w:t>22</w:t>
+              <w:t>24</w:t>
             </w:r>
             <w:r>
               <w:rPr>
@@ -3612,14 +3564,13 @@
             <w:tabs>
               <w:tab w:val="right" w:leader="dot" w:pos="9628"/>
             </w:tabs>
-            <w:spacing w:line="360" w:lineRule="auto"/>
             <w:rPr>
               <w:rFonts w:eastAsiaTheme="minorEastAsia"/>
               <w:noProof/>
               <w:lang w:eastAsia="da-DK"/>
             </w:rPr>
           </w:pPr>
-          <w:hyperlink w:anchor="_Toc500489153" w:history="1">
+          <w:hyperlink w:anchor="_Toc500747814" w:history="1">
             <w:r>
               <w:rPr>
                 <w:rStyle w:val="Hyperlink"/>
@@ -3646,7 +3597,7 @@
                 <w:noProof/>
                 <w:webHidden/>
               </w:rPr>
-              <w:instrText xml:space="preserve"> PAGEREF _Toc500489153 \h </w:instrText>
+              <w:instrText xml:space="preserve"> PAGEREF _Toc500747814 \h </w:instrText>
             </w:r>
             <w:r>
               <w:rPr>
@@ -3666,7 +3617,7 @@
                 <w:noProof/>
                 <w:webHidden/>
               </w:rPr>
-              <w:t>22</w:t>
+              <w:t>24</w:t>
             </w:r>
             <w:r>
               <w:rPr>
@@ -3683,14 +3634,13 @@
             <w:tabs>
               <w:tab w:val="right" w:leader="dot" w:pos="9628"/>
             </w:tabs>
-            <w:spacing w:line="360" w:lineRule="auto"/>
             <w:rPr>
               <w:rFonts w:eastAsiaTheme="minorEastAsia"/>
               <w:noProof/>
               <w:lang w:eastAsia="da-DK"/>
             </w:rPr>
           </w:pPr>
-          <w:hyperlink w:anchor="_Toc500489154" w:history="1">
+          <w:hyperlink w:anchor="_Toc500747815" w:history="1">
             <w:r>
               <w:rPr>
                 <w:rStyle w:val="Hyperlink"/>
@@ -3717,7 +3667,7 @@
                 <w:noProof/>
                 <w:webHidden/>
               </w:rPr>
-              <w:instrText xml:space="preserve"> PAGEREF _Toc500489154 \h </w:instrText>
+              <w:instrText xml:space="preserve"> PAGEREF _Toc500747815 \h </w:instrText>
             </w:r>
             <w:r>
               <w:rPr>
@@ -3737,7 +3687,7 @@
                 <w:noProof/>
                 <w:webHidden/>
               </w:rPr>
-              <w:t>23</w:t>
+              <w:t>25</w:t>
             </w:r>
             <w:r>
               <w:rPr>
@@ -3754,14 +3704,13 @@
             <w:tabs>
               <w:tab w:val="right" w:leader="dot" w:pos="9628"/>
             </w:tabs>
-            <w:spacing w:line="360" w:lineRule="auto"/>
             <w:rPr>
               <w:rFonts w:eastAsiaTheme="minorEastAsia"/>
               <w:noProof/>
               <w:lang w:eastAsia="da-DK"/>
             </w:rPr>
           </w:pPr>
-          <w:hyperlink w:anchor="_Toc500489155" w:history="1">
+          <w:hyperlink w:anchor="_Toc500747816" w:history="1">
             <w:r>
               <w:rPr>
                 <w:rStyle w:val="Hyperlink"/>
@@ -3788,7 +3737,7 @@
                 <w:noProof/>
                 <w:webHidden/>
               </w:rPr>
-              <w:instrText xml:space="preserve"> PAGEREF _Toc500489155 \h </w:instrText>
+              <w:instrText xml:space="preserve"> PAGEREF _Toc500747816 \h </w:instrText>
             </w:r>
             <w:r>
               <w:rPr>
@@ -3808,7 +3757,7 @@
                 <w:noProof/>
                 <w:webHidden/>
               </w:rPr>
-              <w:t>23</w:t>
+              <w:t>25</w:t>
             </w:r>
             <w:r>
               <w:rPr>
@@ -3825,14 +3774,13 @@
             <w:tabs>
               <w:tab w:val="right" w:leader="dot" w:pos="9628"/>
             </w:tabs>
-            <w:spacing w:line="360" w:lineRule="auto"/>
             <w:rPr>
               <w:rFonts w:eastAsiaTheme="minorEastAsia"/>
               <w:noProof/>
               <w:lang w:eastAsia="da-DK"/>
             </w:rPr>
           </w:pPr>
-          <w:hyperlink w:anchor="_Toc500489156" w:history="1">
+          <w:hyperlink w:anchor="_Toc500747817" w:history="1">
             <w:r>
               <w:rPr>
                 <w:rStyle w:val="Hyperlink"/>
@@ -3859,7 +3807,7 @@
                 <w:noProof/>
                 <w:webHidden/>
               </w:rPr>
-              <w:instrText xml:space="preserve"> PAGEREF _Toc500489156 \h </w:instrText>
+              <w:instrText xml:space="preserve"> PAGEREF _Toc500747817 \h </w:instrText>
             </w:r>
             <w:r>
               <w:rPr>
@@ -3879,7 +3827,7 @@
                 <w:noProof/>
                 <w:webHidden/>
               </w:rPr>
-              <w:t>24</w:t>
+              <w:t>26</w:t>
             </w:r>
             <w:r>
               <w:rPr>
@@ -3896,14 +3844,13 @@
             <w:tabs>
               <w:tab w:val="right" w:leader="dot" w:pos="9628"/>
             </w:tabs>
-            <w:spacing w:line="360" w:lineRule="auto"/>
             <w:rPr>
               <w:rFonts w:eastAsiaTheme="minorEastAsia"/>
               <w:noProof/>
               <w:lang w:eastAsia="da-DK"/>
             </w:rPr>
           </w:pPr>
-          <w:hyperlink w:anchor="_Toc500489157" w:history="1">
+          <w:hyperlink w:anchor="_Toc500747818" w:history="1">
             <w:r>
               <w:rPr>
                 <w:rStyle w:val="Hyperlink"/>
@@ -3930,7 +3877,7 @@
                 <w:noProof/>
                 <w:webHidden/>
               </w:rPr>
-              <w:instrText xml:space="preserve"> PAGEREF _Toc500489157 \h </w:instrText>
+              <w:instrText xml:space="preserve"> PAGEREF _Toc500747818 \h </w:instrText>
             </w:r>
             <w:r>
               <w:rPr>
@@ -3950,7 +3897,7 @@
                 <w:noProof/>
                 <w:webHidden/>
               </w:rPr>
-              <w:t>24</w:t>
+              <w:t>27</w:t>
             </w:r>
             <w:r>
               <w:rPr>
@@ -3967,14 +3914,13 @@
             <w:tabs>
               <w:tab w:val="right" w:leader="dot" w:pos="9628"/>
             </w:tabs>
-            <w:spacing w:line="360" w:lineRule="auto"/>
             <w:rPr>
               <w:rFonts w:eastAsiaTheme="minorEastAsia"/>
               <w:noProof/>
               <w:lang w:eastAsia="da-DK"/>
             </w:rPr>
           </w:pPr>
-          <w:hyperlink w:anchor="_Toc500489158" w:history="1">
+          <w:hyperlink w:anchor="_Toc500747819" w:history="1">
             <w:r>
               <w:rPr>
                 <w:rStyle w:val="Hyperlink"/>
@@ -4001,7 +3947,7 @@
                 <w:noProof/>
                 <w:webHidden/>
               </w:rPr>
-              <w:instrText xml:space="preserve"> PAGEREF _Toc500489158 \h </w:instrText>
+              <w:instrText xml:space="preserve"> PAGEREF _Toc500747819 \h </w:instrText>
             </w:r>
             <w:r>
               <w:rPr>
@@ -4021,7 +3967,7 @@
                 <w:noProof/>
                 <w:webHidden/>
               </w:rPr>
-              <w:t>24</w:t>
+              <w:t>27</w:t>
             </w:r>
             <w:r>
               <w:rPr>
@@ -4038,14 +3984,13 @@
             <w:tabs>
               <w:tab w:val="right" w:leader="dot" w:pos="9628"/>
             </w:tabs>
-            <w:spacing w:line="360" w:lineRule="auto"/>
             <w:rPr>
               <w:rFonts w:eastAsiaTheme="minorEastAsia"/>
               <w:noProof/>
               <w:lang w:eastAsia="da-DK"/>
             </w:rPr>
           </w:pPr>
-          <w:hyperlink w:anchor="_Toc500489159" w:history="1">
+          <w:hyperlink w:anchor="_Toc500747820" w:history="1">
             <w:r>
               <w:rPr>
                 <w:rStyle w:val="Hyperlink"/>
@@ -4072,7 +4017,7 @@
                 <w:noProof/>
                 <w:webHidden/>
               </w:rPr>
-              <w:instrText xml:space="preserve"> PAGEREF _Toc500489159 \h </w:instrText>
+              <w:instrText xml:space="preserve"> PAGEREF _Toc500747820 \h </w:instrText>
             </w:r>
             <w:r>
               <w:rPr>
@@ -4092,7 +4037,7 @@
                 <w:noProof/>
                 <w:webHidden/>
               </w:rPr>
-              <w:t>25</w:t>
+              <w:t>27</w:t>
             </w:r>
             <w:r>
               <w:rPr>
@@ -4109,14 +4054,13 @@
             <w:tabs>
               <w:tab w:val="right" w:leader="dot" w:pos="9628"/>
             </w:tabs>
-            <w:spacing w:line="360" w:lineRule="auto"/>
             <w:rPr>
               <w:rFonts w:eastAsiaTheme="minorEastAsia"/>
               <w:noProof/>
               <w:lang w:eastAsia="da-DK"/>
             </w:rPr>
           </w:pPr>
-          <w:hyperlink w:anchor="_Toc500489160" w:history="1">
+          <w:hyperlink w:anchor="_Toc500747821" w:history="1">
             <w:r>
               <w:rPr>
                 <w:rStyle w:val="Hyperlink"/>
@@ -4143,7 +4087,7 @@
                 <w:noProof/>
                 <w:webHidden/>
               </w:rPr>
-              <w:instrText xml:space="preserve"> PAGEREF _Toc500489160 \h </w:instrText>
+              <w:instrText xml:space="preserve"> PAGEREF _Toc500747821 \h </w:instrText>
             </w:r>
             <w:r>
               <w:rPr>
@@ -4163,7 +4107,7 @@
                 <w:noProof/>
                 <w:webHidden/>
               </w:rPr>
-              <w:t>26</w:t>
+              <w:t>28</w:t>
             </w:r>
             <w:r>
               <w:rPr>
@@ -4180,14 +4124,13 @@
             <w:tabs>
               <w:tab w:val="right" w:leader="dot" w:pos="9628"/>
             </w:tabs>
-            <w:spacing w:line="360" w:lineRule="auto"/>
             <w:rPr>
               <w:rFonts w:eastAsiaTheme="minorEastAsia"/>
               <w:noProof/>
               <w:lang w:eastAsia="da-DK"/>
             </w:rPr>
           </w:pPr>
-          <w:hyperlink w:anchor="_Toc500489161" w:history="1">
+          <w:hyperlink w:anchor="_Toc500747822" w:history="1">
             <w:r>
               <w:rPr>
                 <w:rStyle w:val="Hyperlink"/>
@@ -4214,7 +4157,7 @@
                 <w:noProof/>
                 <w:webHidden/>
               </w:rPr>
-              <w:instrText xml:space="preserve"> PAGEREF _Toc500489161 \h </w:instrText>
+              <w:instrText xml:space="preserve"> PAGEREF _Toc500747822 \h </w:instrText>
             </w:r>
             <w:r>
               <w:rPr>
@@ -4234,7 +4177,7 @@
                 <w:noProof/>
                 <w:webHidden/>
               </w:rPr>
-              <w:t>26</w:t>
+              <w:t>28</w:t>
             </w:r>
             <w:r>
               <w:rPr>
@@ -4251,14 +4194,13 @@
             <w:tabs>
               <w:tab w:val="right" w:leader="dot" w:pos="9628"/>
             </w:tabs>
-            <w:spacing w:line="360" w:lineRule="auto"/>
             <w:rPr>
               <w:rFonts w:eastAsiaTheme="minorEastAsia"/>
               <w:noProof/>
               <w:lang w:eastAsia="da-DK"/>
             </w:rPr>
           </w:pPr>
-          <w:hyperlink w:anchor="_Toc500489162" w:history="1">
+          <w:hyperlink w:anchor="_Toc500747823" w:history="1">
             <w:r>
               <w:rPr>
                 <w:rStyle w:val="Hyperlink"/>
@@ -4285,7 +4227,7 @@
                 <w:noProof/>
                 <w:webHidden/>
               </w:rPr>
-              <w:instrText xml:space="preserve"> PAGEREF _Toc500489162 \h </w:instrText>
+              <w:instrText xml:space="preserve"> PAGEREF _Toc500747823 \h </w:instrText>
             </w:r>
             <w:r>
               <w:rPr>
@@ -4305,7 +4247,7 @@
                 <w:noProof/>
                 <w:webHidden/>
               </w:rPr>
-              <w:t>26</w:t>
+              <w:t>28</w:t>
             </w:r>
             <w:r>
               <w:rPr>
@@ -4322,14 +4264,13 @@
             <w:tabs>
               <w:tab w:val="right" w:leader="dot" w:pos="9628"/>
             </w:tabs>
-            <w:spacing w:line="360" w:lineRule="auto"/>
             <w:rPr>
               <w:rFonts w:eastAsiaTheme="minorEastAsia"/>
               <w:noProof/>
               <w:lang w:eastAsia="da-DK"/>
             </w:rPr>
           </w:pPr>
-          <w:hyperlink w:anchor="_Toc500489163" w:history="1">
+          <w:hyperlink w:anchor="_Toc500747824" w:history="1">
             <w:r>
               <w:rPr>
                 <w:rStyle w:val="Hyperlink"/>
@@ -4356,7 +4297,7 @@
                 <w:noProof/>
                 <w:webHidden/>
               </w:rPr>
-              <w:instrText xml:space="preserve"> PAGEREF _Toc500489163 \h </w:instrText>
+              <w:instrText xml:space="preserve"> PAGEREF _Toc500747824 \h </w:instrText>
             </w:r>
             <w:r>
               <w:rPr>
@@ -4376,7 +4317,7 @@
                 <w:noProof/>
                 <w:webHidden/>
               </w:rPr>
-              <w:t>27</w:t>
+              <w:t>29</w:t>
             </w:r>
             <w:r>
               <w:rPr>
@@ -4393,14 +4334,13 @@
             <w:tabs>
               <w:tab w:val="right" w:leader="dot" w:pos="9628"/>
             </w:tabs>
-            <w:spacing w:line="360" w:lineRule="auto"/>
             <w:rPr>
               <w:rFonts w:eastAsiaTheme="minorEastAsia"/>
               <w:noProof/>
               <w:lang w:eastAsia="da-DK"/>
             </w:rPr>
           </w:pPr>
-          <w:hyperlink w:anchor="_Toc500489164" w:history="1">
+          <w:hyperlink w:anchor="_Toc500747825" w:history="1">
             <w:r>
               <w:rPr>
                 <w:rStyle w:val="Hyperlink"/>
@@ -4427,7 +4367,7 @@
                 <w:noProof/>
                 <w:webHidden/>
               </w:rPr>
-              <w:instrText xml:space="preserve"> PAGEREF _Toc500489164 \h </w:instrText>
+              <w:instrText xml:space="preserve"> PAGEREF _Toc500747825 \h </w:instrText>
             </w:r>
             <w:r>
               <w:rPr>
@@ -4447,7 +4387,7 @@
                 <w:noProof/>
                 <w:webHidden/>
               </w:rPr>
-              <w:t>27</w:t>
+              <w:t>29</w:t>
             </w:r>
             <w:r>
               <w:rPr>
@@ -4464,14 +4404,13 @@
             <w:tabs>
               <w:tab w:val="right" w:leader="dot" w:pos="9628"/>
             </w:tabs>
-            <w:spacing w:line="360" w:lineRule="auto"/>
             <w:rPr>
               <w:rFonts w:eastAsiaTheme="minorEastAsia"/>
               <w:noProof/>
               <w:lang w:eastAsia="da-DK"/>
             </w:rPr>
           </w:pPr>
-          <w:hyperlink w:anchor="_Toc500489165" w:history="1">
+          <w:hyperlink w:anchor="_Toc500747826" w:history="1">
             <w:r>
               <w:rPr>
                 <w:rStyle w:val="Hyperlink"/>
@@ -4498,7 +4437,7 @@
                 <w:noProof/>
                 <w:webHidden/>
               </w:rPr>
-              <w:instrText xml:space="preserve"> PAGEREF _Toc500489165 \h </w:instrText>
+              <w:instrText xml:space="preserve"> PAGEREF _Toc500747826 \h </w:instrText>
             </w:r>
             <w:r>
               <w:rPr>
@@ -4518,7 +4457,7 @@
                 <w:noProof/>
                 <w:webHidden/>
               </w:rPr>
-              <w:t>27</w:t>
+              <w:t>30</w:t>
             </w:r>
             <w:r>
               <w:rPr>
@@ -4535,14 +4474,13 @@
             <w:tabs>
               <w:tab w:val="right" w:leader="dot" w:pos="9628"/>
             </w:tabs>
-            <w:spacing w:line="360" w:lineRule="auto"/>
             <w:rPr>
               <w:rFonts w:eastAsiaTheme="minorEastAsia"/>
               <w:noProof/>
               <w:lang w:eastAsia="da-DK"/>
             </w:rPr>
           </w:pPr>
-          <w:hyperlink w:anchor="_Toc500489166" w:history="1">
+          <w:hyperlink w:anchor="_Toc500747827" w:history="1">
             <w:r>
               <w:rPr>
                 <w:rStyle w:val="Hyperlink"/>
@@ -4569,7 +4507,7 @@
                 <w:noProof/>
                 <w:webHidden/>
               </w:rPr>
-              <w:instrText xml:space="preserve"> PAGEREF _Toc500489166 \h </w:instrText>
+              <w:instrText xml:space="preserve"> PAGEREF _Toc500747827 \h </w:instrText>
             </w:r>
             <w:r>
               <w:rPr>
@@ -4589,7 +4527,7 @@
                 <w:noProof/>
                 <w:webHidden/>
               </w:rPr>
-              <w:t>27</w:t>
+              <w:t>30</w:t>
             </w:r>
             <w:r>
               <w:rPr>
@@ -4606,14 +4544,13 @@
             <w:tabs>
               <w:tab w:val="right" w:leader="dot" w:pos="9628"/>
             </w:tabs>
-            <w:spacing w:line="360" w:lineRule="auto"/>
             <w:rPr>
               <w:rFonts w:eastAsiaTheme="minorEastAsia"/>
               <w:noProof/>
               <w:lang w:eastAsia="da-DK"/>
             </w:rPr>
           </w:pPr>
-          <w:hyperlink w:anchor="_Toc500489167" w:history="1">
+          <w:hyperlink w:anchor="_Toc500747828" w:history="1">
             <w:r>
               <w:rPr>
                 <w:rStyle w:val="Hyperlink"/>
@@ -4640,7 +4577,7 @@
                 <w:noProof/>
                 <w:webHidden/>
               </w:rPr>
-              <w:instrText xml:space="preserve"> PAGEREF _Toc500489167 \h </w:instrText>
+              <w:instrText xml:space="preserve"> PAGEREF _Toc500747828 \h </w:instrText>
             </w:r>
             <w:r>
               <w:rPr>
@@ -4660,7 +4597,7 @@
                 <w:noProof/>
                 <w:webHidden/>
               </w:rPr>
-              <w:t>28</w:t>
+              <w:t>30</w:t>
             </w:r>
             <w:r>
               <w:rPr>
@@ -4677,14 +4614,13 @@
             <w:tabs>
               <w:tab w:val="right" w:leader="dot" w:pos="9628"/>
             </w:tabs>
-            <w:spacing w:line="360" w:lineRule="auto"/>
             <w:rPr>
               <w:rFonts w:eastAsiaTheme="minorEastAsia"/>
               <w:noProof/>
               <w:lang w:eastAsia="da-DK"/>
             </w:rPr>
           </w:pPr>
-          <w:hyperlink w:anchor="_Toc500489168" w:history="1">
+          <w:hyperlink w:anchor="_Toc500747829" w:history="1">
             <w:r>
               <w:rPr>
                 <w:rStyle w:val="Hyperlink"/>
@@ -4711,7 +4647,7 @@
                 <w:noProof/>
                 <w:webHidden/>
               </w:rPr>
-              <w:instrText xml:space="preserve"> PAGEREF _Toc500489168 \h </w:instrText>
+              <w:instrText xml:space="preserve"> PAGEREF _Toc500747829 \h </w:instrText>
             </w:r>
             <w:r>
               <w:rPr>
@@ -4731,7 +4667,7 @@
                 <w:noProof/>
                 <w:webHidden/>
               </w:rPr>
-              <w:t>28</w:t>
+              <w:t>30</w:t>
             </w:r>
             <w:r>
               <w:rPr>
@@ -4748,14 +4684,13 @@
             <w:tabs>
               <w:tab w:val="right" w:leader="dot" w:pos="9628"/>
             </w:tabs>
-            <w:spacing w:line="360" w:lineRule="auto"/>
             <w:rPr>
               <w:rFonts w:eastAsiaTheme="minorEastAsia"/>
               <w:noProof/>
               <w:lang w:eastAsia="da-DK"/>
             </w:rPr>
           </w:pPr>
-          <w:hyperlink w:anchor="_Toc500489169" w:history="1">
+          <w:hyperlink w:anchor="_Toc500747830" w:history="1">
             <w:r>
               <w:rPr>
                 <w:rStyle w:val="Hyperlink"/>
@@ -4782,7 +4717,7 @@
                 <w:noProof/>
                 <w:webHidden/>
               </w:rPr>
-              <w:instrText xml:space="preserve"> PAGEREF _Toc500489169 \h </w:instrText>
+              <w:instrText xml:space="preserve"> PAGEREF _Toc500747830 \h </w:instrText>
             </w:r>
             <w:r>
               <w:rPr>
@@ -4802,7 +4737,7 @@
                 <w:noProof/>
                 <w:webHidden/>
               </w:rPr>
-              <w:t>28</w:t>
+              <w:t>30</w:t>
             </w:r>
             <w:r>
               <w:rPr>
@@ -4819,14 +4754,13 @@
             <w:tabs>
               <w:tab w:val="right" w:leader="dot" w:pos="9628"/>
             </w:tabs>
-            <w:spacing w:line="360" w:lineRule="auto"/>
             <w:rPr>
               <w:rFonts w:eastAsiaTheme="minorEastAsia"/>
               <w:noProof/>
               <w:lang w:eastAsia="da-DK"/>
             </w:rPr>
           </w:pPr>
-          <w:hyperlink w:anchor="_Toc500489170" w:history="1">
+          <w:hyperlink w:anchor="_Toc500747831" w:history="1">
             <w:r>
               <w:rPr>
                 <w:rStyle w:val="Hyperlink"/>
@@ -4853,7 +4787,7 @@
                 <w:noProof/>
                 <w:webHidden/>
               </w:rPr>
-              <w:instrText xml:space="preserve"> PAGEREF _Toc500489170 \h </w:instrText>
+              <w:instrText xml:space="preserve"> PAGEREF _Toc500747831 \h </w:instrText>
             </w:r>
             <w:r>
               <w:rPr>
@@ -4873,7 +4807,7 @@
                 <w:noProof/>
                 <w:webHidden/>
               </w:rPr>
-              <w:t>28</w:t>
+              <w:t>31</w:t>
             </w:r>
             <w:r>
               <w:rPr>
@@ -4890,14 +4824,13 @@
             <w:tabs>
               <w:tab w:val="right" w:leader="dot" w:pos="9628"/>
             </w:tabs>
-            <w:spacing w:line="360" w:lineRule="auto"/>
             <w:rPr>
               <w:rFonts w:eastAsiaTheme="minorEastAsia"/>
               <w:noProof/>
               <w:lang w:eastAsia="da-DK"/>
             </w:rPr>
           </w:pPr>
-          <w:hyperlink w:anchor="_Toc500489171" w:history="1">
+          <w:hyperlink w:anchor="_Toc500747832" w:history="1">
             <w:r>
               <w:rPr>
                 <w:rStyle w:val="Hyperlink"/>
@@ -4924,7 +4857,7 @@
                 <w:noProof/>
                 <w:webHidden/>
               </w:rPr>
-              <w:instrText xml:space="preserve"> PAGEREF _Toc500489171 \h </w:instrText>
+              <w:instrText xml:space="preserve"> PAGEREF _Toc500747832 \h </w:instrText>
             </w:r>
             <w:r>
               <w:rPr>
@@ -4944,7 +4877,7 @@
                 <w:noProof/>
                 <w:webHidden/>
               </w:rPr>
-              <w:t>28</w:t>
+              <w:t>31</w:t>
             </w:r>
             <w:r>
               <w:rPr>
@@ -4961,14 +4894,13 @@
             <w:tabs>
               <w:tab w:val="right" w:leader="dot" w:pos="9628"/>
             </w:tabs>
-            <w:spacing w:line="360" w:lineRule="auto"/>
             <w:rPr>
               <w:rFonts w:eastAsiaTheme="minorEastAsia"/>
               <w:noProof/>
               <w:lang w:eastAsia="da-DK"/>
             </w:rPr>
           </w:pPr>
-          <w:hyperlink w:anchor="_Toc500489172" w:history="1">
+          <w:hyperlink w:anchor="_Toc500747833" w:history="1">
             <w:r>
               <w:rPr>
                 <w:rStyle w:val="Hyperlink"/>
@@ -4995,7 +4927,7 @@
                 <w:noProof/>
                 <w:webHidden/>
               </w:rPr>
-              <w:instrText xml:space="preserve"> PAGEREF _Toc500489172 \h </w:instrText>
+              <w:instrText xml:space="preserve"> PAGEREF _Toc500747833 \h </w:instrText>
             </w:r>
             <w:r>
               <w:rPr>
@@ -5015,7 +4947,7 @@
                 <w:noProof/>
                 <w:webHidden/>
               </w:rPr>
-              <w:t>28</w:t>
+              <w:t>31</w:t>
             </w:r>
             <w:r>
               <w:rPr>
@@ -5032,14 +4964,13 @@
             <w:tabs>
               <w:tab w:val="right" w:leader="dot" w:pos="9628"/>
             </w:tabs>
-            <w:spacing w:line="360" w:lineRule="auto"/>
             <w:rPr>
               <w:rFonts w:eastAsiaTheme="minorEastAsia"/>
               <w:noProof/>
               <w:lang w:eastAsia="da-DK"/>
             </w:rPr>
           </w:pPr>
-          <w:hyperlink w:anchor="_Toc500489173" w:history="1">
+          <w:hyperlink w:anchor="_Toc500747834" w:history="1">
             <w:r>
               <w:rPr>
                 <w:rStyle w:val="Hyperlink"/>
@@ -5066,7 +4997,7 @@
                 <w:noProof/>
                 <w:webHidden/>
               </w:rPr>
-              <w:instrText xml:space="preserve"> PAGEREF _Toc500489173 \h </w:instrText>
+              <w:instrText xml:space="preserve"> PAGEREF _Toc500747834 \h </w:instrText>
             </w:r>
             <w:r>
               <w:rPr>
@@ -5086,7 +5017,7 @@
                 <w:noProof/>
                 <w:webHidden/>
               </w:rPr>
-              <w:t>29</w:t>
+              <w:t>31</w:t>
             </w:r>
             <w:r>
               <w:rPr>
@@ -5103,14 +5034,13 @@
             <w:tabs>
               <w:tab w:val="right" w:leader="dot" w:pos="9628"/>
             </w:tabs>
-            <w:spacing w:line="360" w:lineRule="auto"/>
             <w:rPr>
               <w:rFonts w:eastAsiaTheme="minorEastAsia"/>
               <w:noProof/>
               <w:lang w:eastAsia="da-DK"/>
             </w:rPr>
           </w:pPr>
-          <w:hyperlink w:anchor="_Toc500489174" w:history="1">
+          <w:hyperlink w:anchor="_Toc500747835" w:history="1">
             <w:r>
               <w:rPr>
                 <w:rStyle w:val="Hyperlink"/>
@@ -5137,7 +5067,7 @@
                 <w:noProof/>
                 <w:webHidden/>
               </w:rPr>
-              <w:instrText xml:space="preserve"> PAGEREF _Toc500489174 \h </w:instrText>
+              <w:instrText xml:space="preserve"> PAGEREF _Toc500747835 \h </w:instrText>
             </w:r>
             <w:r>
               <w:rPr>
@@ -5157,7 +5087,7 @@
                 <w:noProof/>
                 <w:webHidden/>
               </w:rPr>
-              <w:t>29</w:t>
+              <w:t>31</w:t>
             </w:r>
             <w:r>
               <w:rPr>
@@ -5174,34 +5104,159 @@
             <w:tabs>
               <w:tab w:val="right" w:leader="dot" w:pos="9628"/>
             </w:tabs>
-            <w:spacing w:line="360" w:lineRule="auto"/>
             <w:rPr>
               <w:rFonts w:eastAsiaTheme="minorEastAsia"/>
               <w:noProof/>
               <w:lang w:eastAsia="da-DK"/>
             </w:rPr>
           </w:pPr>
-          <w:hyperlink w:anchor="_Toc500489175" w:history="1">
+          <w:hyperlink w:anchor="_Toc500747836" w:history="1">
             <w:r>
               <w:rPr>
                 <w:rStyle w:val="Hyperlink"/>
                 <w:noProof/>
               </w:rPr>
-              <w:t>Desi</w:t>
-            </w:r>
+              <w:t>Design interfaces</w:t>
+            </w:r>
+            <w:r>
+              <w:rPr>
+                <w:noProof/>
+                <w:webHidden/>
+              </w:rPr>
+              <w:tab/>
+            </w:r>
+            <w:r>
+              <w:rPr>
+                <w:noProof/>
+                <w:webHidden/>
+              </w:rPr>
+              <w:fldChar w:fldCharType="begin"/>
+            </w:r>
+            <w:r>
+              <w:rPr>
+                <w:noProof/>
+                <w:webHidden/>
+              </w:rPr>
+              <w:instrText xml:space="preserve"> PAGEREF _Toc500747836 \h </w:instrText>
+            </w:r>
+            <w:r>
+              <w:rPr>
+                <w:noProof/>
+                <w:webHidden/>
+              </w:rPr>
+            </w:r>
+            <w:r>
+              <w:rPr>
+                <w:noProof/>
+                <w:webHidden/>
+              </w:rPr>
+              <w:fldChar w:fldCharType="separate"/>
+            </w:r>
+            <w:r>
+              <w:rPr>
+                <w:noProof/>
+                <w:webHidden/>
+              </w:rPr>
+              <w:t>32</w:t>
+            </w:r>
+            <w:r>
+              <w:rPr>
+                <w:noProof/>
+                <w:webHidden/>
+              </w:rPr>
+              <w:fldChar w:fldCharType="end"/>
+            </w:r>
+          </w:hyperlink>
+        </w:p>
+        <w:p>
+          <w:pPr>
+            <w:pStyle w:val="Indholdsfortegnelse2"/>
+            <w:tabs>
+              <w:tab w:val="right" w:leader="dot" w:pos="9628"/>
+            </w:tabs>
+            <w:rPr>
+              <w:rFonts w:eastAsiaTheme="minorEastAsia"/>
+              <w:noProof/>
+              <w:lang w:eastAsia="da-DK"/>
+            </w:rPr>
+          </w:pPr>
+          <w:hyperlink w:anchor="_Toc500747837" w:history="1">
             <w:r>
               <w:rPr>
                 <w:rStyle w:val="Hyperlink"/>
                 <w:noProof/>
               </w:rPr>
-              <w:t>g</w:t>
-            </w:r>
+              <w:t>Jennifer Tidwell</w:t>
+            </w:r>
+            <w:r>
+              <w:rPr>
+                <w:noProof/>
+                <w:webHidden/>
+              </w:rPr>
+              <w:tab/>
+            </w:r>
+            <w:r>
+              <w:rPr>
+                <w:noProof/>
+                <w:webHidden/>
+              </w:rPr>
+              <w:fldChar w:fldCharType="begin"/>
+            </w:r>
+            <w:r>
+              <w:rPr>
+                <w:noProof/>
+                <w:webHidden/>
+              </w:rPr>
+              <w:instrText xml:space="preserve"> PAGEREF _Toc500747837 \h </w:instrText>
+            </w:r>
+            <w:r>
+              <w:rPr>
+                <w:noProof/>
+                <w:webHidden/>
+              </w:rPr>
+            </w:r>
+            <w:r>
+              <w:rPr>
+                <w:noProof/>
+                <w:webHidden/>
+              </w:rPr>
+              <w:fldChar w:fldCharType="separate"/>
+            </w:r>
+            <w:r>
+              <w:rPr>
+                <w:noProof/>
+                <w:webHidden/>
+              </w:rPr>
+              <w:t>32</w:t>
+            </w:r>
+            <w:r>
+              <w:rPr>
+                <w:noProof/>
+                <w:webHidden/>
+              </w:rPr>
+              <w:fldChar w:fldCharType="end"/>
+            </w:r>
+          </w:hyperlink>
+        </w:p>
+        <w:p>
+          <w:pPr>
+            <w:pStyle w:val="Indholdsfortegnelse3"/>
+            <w:tabs>
+              <w:tab w:val="right" w:leader="dot" w:pos="9628"/>
+            </w:tabs>
+            <w:rPr>
+              <w:rFonts w:eastAsiaTheme="minorEastAsia"/>
+              <w:noProof/>
+              <w:lang w:eastAsia="da-DK"/>
+            </w:rPr>
+          </w:pPr>
+          <w:hyperlink w:anchor="_Toc500747838" w:history="1">
             <w:r>
               <w:rPr>
                 <w:rStyle w:val="Hyperlink"/>
                 <w:noProof/>
               </w:rPr>
-              <w:t>n interfaces</w:t>
+              <w:t>Knapper</w:t>
             </w:r>
             <w:r>
               <w:rPr>
@@ -5222,7 +5277,7 @@
                 <w:noProof/>
                 <w:webHidden/>
               </w:rPr>
-              <w:instrText xml:space="preserve"> PAGEREF _Toc500489175 \h </w:instrText>
+              <w:instrText xml:space="preserve"> PAGEREF _Toc500747838 \h </w:instrText>
             </w:r>
             <w:r>
               <w:rPr>
@@ -5242,7 +5297,803 @@
                 <w:noProof/>
                 <w:webHidden/>
               </w:rPr>
-              <w:t>29</w:t>
+              <w:t>32</w:t>
+            </w:r>
+            <w:r>
+              <w:rPr>
+                <w:noProof/>
+                <w:webHidden/>
+              </w:rPr>
+              <w:fldChar w:fldCharType="end"/>
+            </w:r>
+          </w:hyperlink>
+        </w:p>
+        <w:p>
+          <w:pPr>
+            <w:pStyle w:val="Indholdsfortegnelse3"/>
+            <w:tabs>
+              <w:tab w:val="right" w:leader="dot" w:pos="9628"/>
+            </w:tabs>
+            <w:rPr>
+              <w:rFonts w:eastAsiaTheme="minorEastAsia"/>
+              <w:noProof/>
+              <w:lang w:eastAsia="da-DK"/>
+            </w:rPr>
+          </w:pPr>
+          <w:hyperlink w:anchor="_Toc500747839" w:history="1">
+            <w:r>
+              <w:rPr>
+                <w:rStyle w:val="Hyperlink"/>
+                <w:noProof/>
+              </w:rPr>
+              <w:t>Escape hatch</w:t>
+            </w:r>
+            <w:r>
+              <w:rPr>
+                <w:noProof/>
+                <w:webHidden/>
+              </w:rPr>
+              <w:tab/>
+            </w:r>
+            <w:r>
+              <w:rPr>
+                <w:noProof/>
+                <w:webHidden/>
+              </w:rPr>
+              <w:fldChar w:fldCharType="begin"/>
+            </w:r>
+            <w:r>
+              <w:rPr>
+                <w:noProof/>
+                <w:webHidden/>
+              </w:rPr>
+              <w:instrText xml:space="preserve"> PAGEREF _Toc500747839 \h </w:instrText>
+            </w:r>
+            <w:r>
+              <w:rPr>
+                <w:noProof/>
+                <w:webHidden/>
+              </w:rPr>
+            </w:r>
+            <w:r>
+              <w:rPr>
+                <w:noProof/>
+                <w:webHidden/>
+              </w:rPr>
+              <w:fldChar w:fldCharType="separate"/>
+            </w:r>
+            <w:r>
+              <w:rPr>
+                <w:noProof/>
+                <w:webHidden/>
+              </w:rPr>
+              <w:t>33</w:t>
+            </w:r>
+            <w:r>
+              <w:rPr>
+                <w:noProof/>
+                <w:webHidden/>
+              </w:rPr>
+              <w:fldChar w:fldCharType="end"/>
+            </w:r>
+          </w:hyperlink>
+        </w:p>
+        <w:p>
+          <w:pPr>
+            <w:pStyle w:val="Indholdsfortegnelse3"/>
+            <w:tabs>
+              <w:tab w:val="right" w:leader="dot" w:pos="9628"/>
+            </w:tabs>
+            <w:rPr>
+              <w:rFonts w:eastAsiaTheme="minorEastAsia"/>
+              <w:noProof/>
+              <w:lang w:eastAsia="da-DK"/>
+            </w:rPr>
+          </w:pPr>
+          <w:hyperlink w:anchor="_Toc500747840" w:history="1">
+            <w:r>
+              <w:rPr>
+                <w:rStyle w:val="Hyperlink"/>
+                <w:noProof/>
+              </w:rPr>
+              <w:t>Tekst</w:t>
+            </w:r>
+            <w:r>
+              <w:rPr>
+                <w:noProof/>
+                <w:webHidden/>
+              </w:rPr>
+              <w:tab/>
+            </w:r>
+            <w:r>
+              <w:rPr>
+                <w:noProof/>
+                <w:webHidden/>
+              </w:rPr>
+              <w:fldChar w:fldCharType="begin"/>
+            </w:r>
+            <w:r>
+              <w:rPr>
+                <w:noProof/>
+                <w:webHidden/>
+              </w:rPr>
+              <w:instrText xml:space="preserve"> PAGEREF _Toc500747840 \h </w:instrText>
+            </w:r>
+            <w:r>
+              <w:rPr>
+                <w:noProof/>
+                <w:webHidden/>
+              </w:rPr>
+            </w:r>
+            <w:r>
+              <w:rPr>
+                <w:noProof/>
+                <w:webHidden/>
+              </w:rPr>
+              <w:fldChar w:fldCharType="separate"/>
+            </w:r>
+            <w:r>
+              <w:rPr>
+                <w:noProof/>
+                <w:webHidden/>
+              </w:rPr>
+              <w:t>33</w:t>
+            </w:r>
+            <w:r>
+              <w:rPr>
+                <w:noProof/>
+                <w:webHidden/>
+              </w:rPr>
+              <w:fldChar w:fldCharType="end"/>
+            </w:r>
+          </w:hyperlink>
+        </w:p>
+        <w:p>
+          <w:pPr>
+            <w:pStyle w:val="Indholdsfortegnelse2"/>
+            <w:tabs>
+              <w:tab w:val="right" w:leader="dot" w:pos="9628"/>
+            </w:tabs>
+            <w:rPr>
+              <w:rFonts w:eastAsiaTheme="minorEastAsia"/>
+              <w:noProof/>
+              <w:lang w:eastAsia="da-DK"/>
+            </w:rPr>
+          </w:pPr>
+          <w:hyperlink w:anchor="_Toc500747841" w:history="1">
+            <w:r>
+              <w:rPr>
+                <w:rStyle w:val="Hyperlink"/>
+                <w:noProof/>
+              </w:rPr>
+              <w:t>Gestalt og principper</w:t>
+            </w:r>
+            <w:r>
+              <w:rPr>
+                <w:noProof/>
+                <w:webHidden/>
+              </w:rPr>
+              <w:tab/>
+            </w:r>
+            <w:r>
+              <w:rPr>
+                <w:noProof/>
+                <w:webHidden/>
+              </w:rPr>
+              <w:fldChar w:fldCharType="begin"/>
+            </w:r>
+            <w:r>
+              <w:rPr>
+                <w:noProof/>
+                <w:webHidden/>
+              </w:rPr>
+              <w:instrText xml:space="preserve"> PAGEREF _Toc500747841 \h </w:instrText>
+            </w:r>
+            <w:r>
+              <w:rPr>
+                <w:noProof/>
+                <w:webHidden/>
+              </w:rPr>
+            </w:r>
+            <w:r>
+              <w:rPr>
+                <w:noProof/>
+                <w:webHidden/>
+              </w:rPr>
+              <w:fldChar w:fldCharType="separate"/>
+            </w:r>
+            <w:r>
+              <w:rPr>
+                <w:noProof/>
+                <w:webHidden/>
+              </w:rPr>
+              <w:t>33</w:t>
+            </w:r>
+            <w:r>
+              <w:rPr>
+                <w:noProof/>
+                <w:webHidden/>
+              </w:rPr>
+              <w:fldChar w:fldCharType="end"/>
+            </w:r>
+          </w:hyperlink>
+        </w:p>
+        <w:p>
+          <w:pPr>
+            <w:pStyle w:val="Indholdsfortegnelse3"/>
+            <w:tabs>
+              <w:tab w:val="left" w:pos="880"/>
+              <w:tab w:val="right" w:leader="dot" w:pos="9628"/>
+            </w:tabs>
+            <w:rPr>
+              <w:rFonts w:eastAsiaTheme="minorEastAsia"/>
+              <w:noProof/>
+              <w:lang w:eastAsia="da-DK"/>
+            </w:rPr>
+          </w:pPr>
+          <w:hyperlink w:anchor="_Toc500747842" w:history="1">
+            <w:r>
+              <w:rPr>
+                <w:rStyle w:val="Hyperlink"/>
+                <w:noProof/>
+              </w:rPr>
+              <w:t>1.</w:t>
+            </w:r>
+            <w:r>
+              <w:rPr>
+                <w:rFonts w:eastAsiaTheme="minorEastAsia"/>
+                <w:noProof/>
+                <w:lang w:eastAsia="da-DK"/>
+              </w:rPr>
+              <w:tab/>
+            </w:r>
+            <w:r>
+              <w:rPr>
+                <w:rStyle w:val="Hyperlink"/>
+                <w:noProof/>
+              </w:rPr>
+              <w:t>Similarity</w:t>
+            </w:r>
+            <w:r>
+              <w:rPr>
+                <w:noProof/>
+                <w:webHidden/>
+              </w:rPr>
+              <w:tab/>
+            </w:r>
+            <w:r>
+              <w:rPr>
+                <w:noProof/>
+                <w:webHidden/>
+              </w:rPr>
+              <w:fldChar w:fldCharType="begin"/>
+            </w:r>
+            <w:r>
+              <w:rPr>
+                <w:noProof/>
+                <w:webHidden/>
+              </w:rPr>
+              <w:instrText xml:space="preserve"> PAGEREF _Toc500747842 \h </w:instrText>
+            </w:r>
+            <w:r>
+              <w:rPr>
+                <w:noProof/>
+                <w:webHidden/>
+              </w:rPr>
+            </w:r>
+            <w:r>
+              <w:rPr>
+                <w:noProof/>
+                <w:webHidden/>
+              </w:rPr>
+              <w:fldChar w:fldCharType="separate"/>
+            </w:r>
+            <w:r>
+              <w:rPr>
+                <w:noProof/>
+                <w:webHidden/>
+              </w:rPr>
+              <w:t>33</w:t>
+            </w:r>
+            <w:r>
+              <w:rPr>
+                <w:noProof/>
+                <w:webHidden/>
+              </w:rPr>
+              <w:fldChar w:fldCharType="end"/>
+            </w:r>
+          </w:hyperlink>
+        </w:p>
+        <w:p>
+          <w:pPr>
+            <w:pStyle w:val="Indholdsfortegnelse3"/>
+            <w:tabs>
+              <w:tab w:val="left" w:pos="880"/>
+              <w:tab w:val="right" w:leader="dot" w:pos="9628"/>
+            </w:tabs>
+            <w:rPr>
+              <w:rFonts w:eastAsiaTheme="minorEastAsia"/>
+              <w:noProof/>
+              <w:lang w:eastAsia="da-DK"/>
+            </w:rPr>
+          </w:pPr>
+          <w:hyperlink w:anchor="_Toc500747843" w:history="1">
+            <w:r>
+              <w:rPr>
+                <w:rStyle w:val="Hyperlink"/>
+                <w:noProof/>
+              </w:rPr>
+              <w:t>2.</w:t>
+            </w:r>
+            <w:r>
+              <w:rPr>
+                <w:rFonts w:eastAsiaTheme="minorEastAsia"/>
+                <w:noProof/>
+                <w:lang w:eastAsia="da-DK"/>
+              </w:rPr>
+              <w:tab/>
+            </w:r>
+            <w:r>
+              <w:rPr>
+                <w:rStyle w:val="Hyperlink"/>
+                <w:noProof/>
+              </w:rPr>
+              <w:t>Continuation</w:t>
+            </w:r>
+            <w:r>
+              <w:rPr>
+                <w:noProof/>
+                <w:webHidden/>
+              </w:rPr>
+              <w:tab/>
+            </w:r>
+            <w:r>
+              <w:rPr>
+                <w:noProof/>
+                <w:webHidden/>
+              </w:rPr>
+              <w:fldChar w:fldCharType="begin"/>
+            </w:r>
+            <w:r>
+              <w:rPr>
+                <w:noProof/>
+                <w:webHidden/>
+              </w:rPr>
+              <w:instrText xml:space="preserve"> PAGEREF _Toc500747843 \h </w:instrText>
+            </w:r>
+            <w:r>
+              <w:rPr>
+                <w:noProof/>
+                <w:webHidden/>
+              </w:rPr>
+            </w:r>
+            <w:r>
+              <w:rPr>
+                <w:noProof/>
+                <w:webHidden/>
+              </w:rPr>
+              <w:fldChar w:fldCharType="separate"/>
+            </w:r>
+            <w:r>
+              <w:rPr>
+                <w:noProof/>
+                <w:webHidden/>
+              </w:rPr>
+              <w:t>33</w:t>
+            </w:r>
+            <w:r>
+              <w:rPr>
+                <w:noProof/>
+                <w:webHidden/>
+              </w:rPr>
+              <w:fldChar w:fldCharType="end"/>
+            </w:r>
+          </w:hyperlink>
+        </w:p>
+        <w:p>
+          <w:pPr>
+            <w:pStyle w:val="Indholdsfortegnelse3"/>
+            <w:tabs>
+              <w:tab w:val="left" w:pos="880"/>
+              <w:tab w:val="right" w:leader="dot" w:pos="9628"/>
+            </w:tabs>
+            <w:rPr>
+              <w:rFonts w:eastAsiaTheme="minorEastAsia"/>
+              <w:noProof/>
+              <w:lang w:eastAsia="da-DK"/>
+            </w:rPr>
+          </w:pPr>
+          <w:hyperlink w:anchor="_Toc500747844" w:history="1">
+            <w:r>
+              <w:rPr>
+                <w:rStyle w:val="Hyperlink"/>
+                <w:noProof/>
+              </w:rPr>
+              <w:t>3.</w:t>
+            </w:r>
+            <w:r>
+              <w:rPr>
+                <w:rFonts w:eastAsiaTheme="minorEastAsia"/>
+                <w:noProof/>
+                <w:lang w:eastAsia="da-DK"/>
+              </w:rPr>
+              <w:tab/>
+            </w:r>
+            <w:r>
+              <w:rPr>
+                <w:rStyle w:val="Hyperlink"/>
+                <w:noProof/>
+              </w:rPr>
+              <w:t>Closure</w:t>
+            </w:r>
+            <w:r>
+              <w:rPr>
+                <w:noProof/>
+                <w:webHidden/>
+              </w:rPr>
+              <w:tab/>
+            </w:r>
+            <w:r>
+              <w:rPr>
+                <w:noProof/>
+                <w:webHidden/>
+              </w:rPr>
+              <w:fldChar w:fldCharType="begin"/>
+            </w:r>
+            <w:r>
+              <w:rPr>
+                <w:noProof/>
+                <w:webHidden/>
+              </w:rPr>
+              <w:instrText xml:space="preserve"> PAGEREF _Toc500747844 \h </w:instrText>
+            </w:r>
+            <w:r>
+              <w:rPr>
+                <w:noProof/>
+                <w:webHidden/>
+              </w:rPr>
+            </w:r>
+            <w:r>
+              <w:rPr>
+                <w:noProof/>
+                <w:webHidden/>
+              </w:rPr>
+              <w:fldChar w:fldCharType="separate"/>
+            </w:r>
+            <w:r>
+              <w:rPr>
+                <w:noProof/>
+                <w:webHidden/>
+              </w:rPr>
+              <w:t>34</w:t>
+            </w:r>
+            <w:r>
+              <w:rPr>
+                <w:noProof/>
+                <w:webHidden/>
+              </w:rPr>
+              <w:fldChar w:fldCharType="end"/>
+            </w:r>
+          </w:hyperlink>
+        </w:p>
+        <w:p>
+          <w:pPr>
+            <w:pStyle w:val="Indholdsfortegnelse3"/>
+            <w:tabs>
+              <w:tab w:val="left" w:pos="880"/>
+              <w:tab w:val="right" w:leader="dot" w:pos="9628"/>
+            </w:tabs>
+            <w:rPr>
+              <w:rFonts w:eastAsiaTheme="minorEastAsia"/>
+              <w:noProof/>
+              <w:lang w:eastAsia="da-DK"/>
+            </w:rPr>
+          </w:pPr>
+          <w:hyperlink w:anchor="_Toc500747845" w:history="1">
+            <w:r>
+              <w:rPr>
+                <w:rStyle w:val="Hyperlink"/>
+                <w:noProof/>
+              </w:rPr>
+              <w:t>4.</w:t>
+            </w:r>
+            <w:r>
+              <w:rPr>
+                <w:rFonts w:eastAsiaTheme="minorEastAsia"/>
+                <w:noProof/>
+                <w:lang w:eastAsia="da-DK"/>
+              </w:rPr>
+              <w:tab/>
+            </w:r>
+            <w:r>
+              <w:rPr>
+                <w:rStyle w:val="Hyperlink"/>
+                <w:noProof/>
+              </w:rPr>
+              <w:t>Proximity/Grouping</w:t>
+            </w:r>
+            <w:r>
+              <w:rPr>
+                <w:noProof/>
+                <w:webHidden/>
+              </w:rPr>
+              <w:tab/>
+            </w:r>
+            <w:r>
+              <w:rPr>
+                <w:noProof/>
+                <w:webHidden/>
+              </w:rPr>
+              <w:fldChar w:fldCharType="begin"/>
+            </w:r>
+            <w:r>
+              <w:rPr>
+                <w:noProof/>
+                <w:webHidden/>
+              </w:rPr>
+              <w:instrText xml:space="preserve"> PAGEREF _Toc500747845 \h </w:instrText>
+            </w:r>
+            <w:r>
+              <w:rPr>
+                <w:noProof/>
+                <w:webHidden/>
+              </w:rPr>
+            </w:r>
+            <w:r>
+              <w:rPr>
+                <w:noProof/>
+                <w:webHidden/>
+              </w:rPr>
+              <w:fldChar w:fldCharType="separate"/>
+            </w:r>
+            <w:r>
+              <w:rPr>
+                <w:noProof/>
+                <w:webHidden/>
+              </w:rPr>
+              <w:t>34</w:t>
+            </w:r>
+            <w:r>
+              <w:rPr>
+                <w:noProof/>
+                <w:webHidden/>
+              </w:rPr>
+              <w:fldChar w:fldCharType="end"/>
+            </w:r>
+          </w:hyperlink>
+        </w:p>
+        <w:p>
+          <w:pPr>
+            <w:pStyle w:val="Indholdsfortegnelse3"/>
+            <w:tabs>
+              <w:tab w:val="left" w:pos="880"/>
+              <w:tab w:val="right" w:leader="dot" w:pos="9628"/>
+            </w:tabs>
+            <w:rPr>
+              <w:rFonts w:eastAsiaTheme="minorEastAsia"/>
+              <w:noProof/>
+              <w:lang w:eastAsia="da-DK"/>
+            </w:rPr>
+          </w:pPr>
+          <w:hyperlink w:anchor="_Toc500747846" w:history="1">
+            <w:r>
+              <w:rPr>
+                <w:rStyle w:val="Hyperlink"/>
+                <w:noProof/>
+              </w:rPr>
+              <w:t>5.</w:t>
+            </w:r>
+            <w:r>
+              <w:rPr>
+                <w:rFonts w:eastAsiaTheme="minorEastAsia"/>
+                <w:noProof/>
+                <w:lang w:eastAsia="da-DK"/>
+              </w:rPr>
+              <w:tab/>
+            </w:r>
+            <w:r>
+              <w:rPr>
+                <w:rStyle w:val="Hyperlink"/>
+                <w:noProof/>
+              </w:rPr>
+              <w:t>Figure/ground</w:t>
+            </w:r>
+            <w:r>
+              <w:rPr>
+                <w:noProof/>
+                <w:webHidden/>
+              </w:rPr>
+              <w:tab/>
+            </w:r>
+            <w:r>
+              <w:rPr>
+                <w:noProof/>
+                <w:webHidden/>
+              </w:rPr>
+              <w:fldChar w:fldCharType="begin"/>
+            </w:r>
+            <w:r>
+              <w:rPr>
+                <w:noProof/>
+                <w:webHidden/>
+              </w:rPr>
+              <w:instrText xml:space="preserve"> PAGEREF _Toc500747846 \h </w:instrText>
+            </w:r>
+            <w:r>
+              <w:rPr>
+                <w:noProof/>
+                <w:webHidden/>
+              </w:rPr>
+            </w:r>
+            <w:r>
+              <w:rPr>
+                <w:noProof/>
+                <w:webHidden/>
+              </w:rPr>
+              <w:fldChar w:fldCharType="separate"/>
+            </w:r>
+            <w:r>
+              <w:rPr>
+                <w:noProof/>
+                <w:webHidden/>
+              </w:rPr>
+              <w:t>34</w:t>
+            </w:r>
+            <w:r>
+              <w:rPr>
+                <w:noProof/>
+                <w:webHidden/>
+              </w:rPr>
+              <w:fldChar w:fldCharType="end"/>
+            </w:r>
+          </w:hyperlink>
+        </w:p>
+        <w:p>
+          <w:pPr>
+            <w:pStyle w:val="Indholdsfortegnelse3"/>
+            <w:tabs>
+              <w:tab w:val="left" w:pos="880"/>
+              <w:tab w:val="right" w:leader="dot" w:pos="9628"/>
+            </w:tabs>
+            <w:rPr>
+              <w:rFonts w:eastAsiaTheme="minorEastAsia"/>
+              <w:noProof/>
+              <w:lang w:eastAsia="da-DK"/>
+            </w:rPr>
+          </w:pPr>
+          <w:hyperlink w:anchor="_Toc500747847" w:history="1">
+            <w:r>
+              <w:rPr>
+                <w:rStyle w:val="Hyperlink"/>
+                <w:noProof/>
+              </w:rPr>
+              <w:t>6.</w:t>
+            </w:r>
+            <w:r>
+              <w:rPr>
+                <w:rFonts w:eastAsiaTheme="minorEastAsia"/>
+                <w:noProof/>
+                <w:lang w:eastAsia="da-DK"/>
+              </w:rPr>
+              <w:tab/>
+            </w:r>
+            <w:r>
+              <w:rPr>
+                <w:rStyle w:val="Hyperlink"/>
+                <w:noProof/>
+              </w:rPr>
+              <w:t>Symmetry &amp; order</w:t>
+            </w:r>
+            <w:r>
+              <w:rPr>
+                <w:noProof/>
+                <w:webHidden/>
+              </w:rPr>
+              <w:tab/>
+            </w:r>
+            <w:r>
+              <w:rPr>
+                <w:noProof/>
+                <w:webHidden/>
+              </w:rPr>
+              <w:fldChar w:fldCharType="begin"/>
+            </w:r>
+            <w:r>
+              <w:rPr>
+                <w:noProof/>
+                <w:webHidden/>
+              </w:rPr>
+              <w:instrText xml:space="preserve"> PAGEREF _Toc500747847 \h </w:instrText>
+            </w:r>
+            <w:r>
+              <w:rPr>
+                <w:noProof/>
+                <w:webHidden/>
+              </w:rPr>
+            </w:r>
+            <w:r>
+              <w:rPr>
+                <w:noProof/>
+                <w:webHidden/>
+              </w:rPr>
+              <w:fldChar w:fldCharType="separate"/>
+            </w:r>
+            <w:r>
+              <w:rPr>
+                <w:noProof/>
+                <w:webHidden/>
+              </w:rPr>
+              <w:t>34</w:t>
+            </w:r>
+            <w:r>
+              <w:rPr>
+                <w:noProof/>
+                <w:webHidden/>
+              </w:rPr>
+              <w:fldChar w:fldCharType="end"/>
+            </w:r>
+          </w:hyperlink>
+        </w:p>
+        <w:p>
+          <w:pPr>
+            <w:pStyle w:val="Indholdsfortegnelse2"/>
+            <w:tabs>
+              <w:tab w:val="right" w:leader="dot" w:pos="9628"/>
+            </w:tabs>
+            <w:rPr>
+              <w:rFonts w:eastAsiaTheme="minorEastAsia"/>
+              <w:noProof/>
+              <w:lang w:eastAsia="da-DK"/>
+            </w:rPr>
+          </w:pPr>
+          <w:hyperlink w:anchor="_Toc500747848" w:history="1">
+            <w:r>
+              <w:rPr>
+                <w:rStyle w:val="Hyperlink"/>
+                <w:noProof/>
+              </w:rPr>
+              <w:t>Gestalt i budgetmanager</w:t>
+            </w:r>
+            <w:r>
+              <w:rPr>
+                <w:noProof/>
+                <w:webHidden/>
+              </w:rPr>
+              <w:tab/>
+            </w:r>
+            <w:r>
+              <w:rPr>
+                <w:noProof/>
+                <w:webHidden/>
+              </w:rPr>
+              <w:fldChar w:fldCharType="begin"/>
+            </w:r>
+            <w:r>
+              <w:rPr>
+                <w:noProof/>
+                <w:webHidden/>
+              </w:rPr>
+              <w:instrText xml:space="preserve"> PAGEREF _Toc500747848 \h </w:instrText>
+            </w:r>
+            <w:r>
+              <w:rPr>
+                <w:noProof/>
+                <w:webHidden/>
+              </w:rPr>
+            </w:r>
+            <w:r>
+              <w:rPr>
+                <w:noProof/>
+                <w:webHidden/>
+              </w:rPr>
+              <w:fldChar w:fldCharType="separate"/>
+            </w:r>
+            <w:r>
+              <w:rPr>
+                <w:noProof/>
+                <w:webHidden/>
+              </w:rPr>
+              <w:t>34</w:t>
             </w:r>
             <w:r>
               <w:rPr>
@@ -5259,20 +6110,19 @@
             <w:tabs>
               <w:tab w:val="right" w:leader="dot" w:pos="9628"/>
             </w:tabs>
-            <w:spacing w:line="360" w:lineRule="auto"/>
             <w:rPr>
               <w:rFonts w:eastAsiaTheme="minorEastAsia"/>
               <w:noProof/>
               <w:lang w:eastAsia="da-DK"/>
             </w:rPr>
           </w:pPr>
-          <w:hyperlink w:anchor="_Toc500489176" w:history="1">
+          <w:hyperlink w:anchor="_Toc500747849" w:history="1">
             <w:r>
               <w:rPr>
                 <w:rStyle w:val="Hyperlink"/>
                 <w:noProof/>
               </w:rPr>
-              <w:t>Sikkerhed</w:t>
+              <w:t>Sprint 2</w:t>
             </w:r>
             <w:r>
               <w:rPr>
@@ -5293,7 +6143,7 @@
                 <w:noProof/>
                 <w:webHidden/>
               </w:rPr>
-              <w:instrText xml:space="preserve"> PAGEREF _Toc500489176 \h </w:instrText>
+              <w:instrText xml:space="preserve"> PAGEREF _Toc500747849 \h </w:instrText>
             </w:r>
             <w:r>
               <w:rPr>
@@ -5313,7 +6163,217 @@
                 <w:noProof/>
                 <w:webHidden/>
               </w:rPr>
-              <w:t>30</w:t>
+              <w:t>34</w:t>
+            </w:r>
+            <w:r>
+              <w:rPr>
+                <w:noProof/>
+                <w:webHidden/>
+              </w:rPr>
+              <w:fldChar w:fldCharType="end"/>
+            </w:r>
+          </w:hyperlink>
+        </w:p>
+        <w:p>
+          <w:pPr>
+            <w:pStyle w:val="Indholdsfortegnelse2"/>
+            <w:tabs>
+              <w:tab w:val="right" w:leader="dot" w:pos="9628"/>
+            </w:tabs>
+            <w:rPr>
+              <w:rFonts w:eastAsiaTheme="minorEastAsia"/>
+              <w:noProof/>
+              <w:lang w:eastAsia="da-DK"/>
+            </w:rPr>
+          </w:pPr>
+          <w:hyperlink w:anchor="_Toc500747850" w:history="1">
+            <w:r>
+              <w:rPr>
+                <w:rStyle w:val="Hyperlink"/>
+                <w:noProof/>
+              </w:rPr>
+              <w:t>Sprintforløbet</w:t>
+            </w:r>
+            <w:r>
+              <w:rPr>
+                <w:noProof/>
+                <w:webHidden/>
+              </w:rPr>
+              <w:tab/>
+            </w:r>
+            <w:r>
+              <w:rPr>
+                <w:noProof/>
+                <w:webHidden/>
+              </w:rPr>
+              <w:fldChar w:fldCharType="begin"/>
+            </w:r>
+            <w:r>
+              <w:rPr>
+                <w:noProof/>
+                <w:webHidden/>
+              </w:rPr>
+              <w:instrText xml:space="preserve"> PAGEREF _Toc500747850 \h </w:instrText>
+            </w:r>
+            <w:r>
+              <w:rPr>
+                <w:noProof/>
+                <w:webHidden/>
+              </w:rPr>
+            </w:r>
+            <w:r>
+              <w:rPr>
+                <w:noProof/>
+                <w:webHidden/>
+              </w:rPr>
+              <w:fldChar w:fldCharType="separate"/>
+            </w:r>
+            <w:r>
+              <w:rPr>
+                <w:noProof/>
+                <w:webHidden/>
+              </w:rPr>
+              <w:t>34</w:t>
+            </w:r>
+            <w:r>
+              <w:rPr>
+                <w:noProof/>
+                <w:webHidden/>
+              </w:rPr>
+              <w:fldChar w:fldCharType="end"/>
+            </w:r>
+          </w:hyperlink>
+        </w:p>
+        <w:p>
+          <w:pPr>
+            <w:pStyle w:val="Indholdsfortegnelse2"/>
+            <w:tabs>
+              <w:tab w:val="right" w:leader="dot" w:pos="9628"/>
+            </w:tabs>
+            <w:rPr>
+              <w:rFonts w:eastAsiaTheme="minorEastAsia"/>
+              <w:noProof/>
+              <w:lang w:eastAsia="da-DK"/>
+            </w:rPr>
+          </w:pPr>
+          <w:hyperlink w:anchor="_Toc500747851" w:history="1">
+            <w:r>
+              <w:rPr>
+                <w:rStyle w:val="Hyperlink"/>
+                <w:noProof/>
+              </w:rPr>
+              <w:t>Sprint 2 Review</w:t>
+            </w:r>
+            <w:r>
+              <w:rPr>
+                <w:noProof/>
+                <w:webHidden/>
+              </w:rPr>
+              <w:tab/>
+            </w:r>
+            <w:r>
+              <w:rPr>
+                <w:noProof/>
+                <w:webHidden/>
+              </w:rPr>
+              <w:fldChar w:fldCharType="begin"/>
+            </w:r>
+            <w:r>
+              <w:rPr>
+                <w:noProof/>
+                <w:webHidden/>
+              </w:rPr>
+              <w:instrText xml:space="preserve"> PAGEREF _Toc500747851 \h </w:instrText>
+            </w:r>
+            <w:r>
+              <w:rPr>
+                <w:noProof/>
+                <w:webHidden/>
+              </w:rPr>
+            </w:r>
+            <w:r>
+              <w:rPr>
+                <w:noProof/>
+                <w:webHidden/>
+              </w:rPr>
+              <w:fldChar w:fldCharType="separate"/>
+            </w:r>
+            <w:r>
+              <w:rPr>
+                <w:noProof/>
+                <w:webHidden/>
+              </w:rPr>
+              <w:t>35</w:t>
+            </w:r>
+            <w:r>
+              <w:rPr>
+                <w:noProof/>
+                <w:webHidden/>
+              </w:rPr>
+              <w:fldChar w:fldCharType="end"/>
+            </w:r>
+          </w:hyperlink>
+        </w:p>
+        <w:p>
+          <w:pPr>
+            <w:pStyle w:val="Indholdsfortegnelse2"/>
+            <w:tabs>
+              <w:tab w:val="right" w:leader="dot" w:pos="9628"/>
+            </w:tabs>
+            <w:rPr>
+              <w:rFonts w:eastAsiaTheme="minorEastAsia"/>
+              <w:noProof/>
+              <w:lang w:eastAsia="da-DK"/>
+            </w:rPr>
+          </w:pPr>
+          <w:hyperlink w:anchor="_Toc500747852" w:history="1">
+            <w:r>
+              <w:rPr>
+                <w:rStyle w:val="Hyperlink"/>
+                <w:noProof/>
+              </w:rPr>
+              <w:t>Sprint 2 Retrospective</w:t>
+            </w:r>
+            <w:r>
+              <w:rPr>
+                <w:noProof/>
+                <w:webHidden/>
+              </w:rPr>
+              <w:tab/>
+            </w:r>
+            <w:r>
+              <w:rPr>
+                <w:noProof/>
+                <w:webHidden/>
+              </w:rPr>
+              <w:fldChar w:fldCharType="begin"/>
+            </w:r>
+            <w:r>
+              <w:rPr>
+                <w:noProof/>
+                <w:webHidden/>
+              </w:rPr>
+              <w:instrText xml:space="preserve"> PAGEREF _Toc500747852 \h </w:instrText>
+            </w:r>
+            <w:r>
+              <w:rPr>
+                <w:noProof/>
+                <w:webHidden/>
+              </w:rPr>
+            </w:r>
+            <w:r>
+              <w:rPr>
+                <w:noProof/>
+                <w:webHidden/>
+              </w:rPr>
+              <w:fldChar w:fldCharType="separate"/>
+            </w:r>
+            <w:r>
+              <w:rPr>
+                <w:noProof/>
+                <w:webHidden/>
+              </w:rPr>
+              <w:t>35</w:t>
             </w:r>
             <w:r>
               <w:rPr>
@@ -5330,19 +6390,88 @@
             <w:tabs>
               <w:tab w:val="right" w:leader="dot" w:pos="9628"/>
             </w:tabs>
-            <w:spacing w:line="360" w:lineRule="auto"/>
             <w:rPr>
               <w:rFonts w:eastAsiaTheme="minorEastAsia"/>
               <w:noProof/>
               <w:lang w:eastAsia="da-DK"/>
             </w:rPr>
           </w:pPr>
-          <w:hyperlink w:anchor="_Toc500489177" w:history="1">
+          <w:hyperlink w:anchor="_Toc500747853" w:history="1">
             <w:r>
               <w:rPr>
                 <w:rStyle w:val="Hyperlink"/>
                 <w:noProof/>
               </w:rPr>
+              <w:t>Sikkerhed</w:t>
+            </w:r>
+            <w:r>
+              <w:rPr>
+                <w:noProof/>
+                <w:webHidden/>
+              </w:rPr>
+              <w:tab/>
+            </w:r>
+            <w:r>
+              <w:rPr>
+                <w:noProof/>
+                <w:webHidden/>
+              </w:rPr>
+              <w:fldChar w:fldCharType="begin"/>
+            </w:r>
+            <w:r>
+              <w:rPr>
+                <w:noProof/>
+                <w:webHidden/>
+              </w:rPr>
+              <w:instrText xml:space="preserve"> PAGEREF _Toc500747853 \h </w:instrText>
+            </w:r>
+            <w:r>
+              <w:rPr>
+                <w:noProof/>
+                <w:webHidden/>
+              </w:rPr>
+            </w:r>
+            <w:r>
+              <w:rPr>
+                <w:noProof/>
+                <w:webHidden/>
+              </w:rPr>
+              <w:fldChar w:fldCharType="separate"/>
+            </w:r>
+            <w:r>
+              <w:rPr>
+                <w:noProof/>
+                <w:webHidden/>
+              </w:rPr>
+              <w:t>35</w:t>
+            </w:r>
+            <w:r>
+              <w:rPr>
+                <w:noProof/>
+                <w:webHidden/>
+              </w:rPr>
+              <w:fldChar w:fldCharType="end"/>
+            </w:r>
+          </w:hyperlink>
+        </w:p>
+        <w:p>
+          <w:pPr>
+            <w:pStyle w:val="Indholdsfortegnelse1"/>
+            <w:tabs>
+              <w:tab w:val="right" w:leader="dot" w:pos="9628"/>
+            </w:tabs>
+            <w:rPr>
+              <w:rFonts w:eastAsiaTheme="minorEastAsia"/>
+              <w:noProof/>
+              <w:lang w:eastAsia="da-DK"/>
+            </w:rPr>
+          </w:pPr>
+          <w:hyperlink w:anchor="_Toc500747854" w:history="1">
+            <w:r>
+              <w:rPr>
+                <w:rStyle w:val="Hyperlink"/>
+                <w:noProof/>
+              </w:rPr>
               <w:t>Oauth2</w:t>
             </w:r>
             <w:r>
@@ -5364,7 +6493,7 @@
                 <w:noProof/>
                 <w:webHidden/>
               </w:rPr>
-              <w:instrText xml:space="preserve"> PAGEREF _Toc500489177 \h </w:instrText>
+              <w:instrText xml:space="preserve"> PAGEREF _Toc500747854 \h </w:instrText>
             </w:r>
             <w:r>
               <w:rPr>
@@ -5384,7 +6513,7 @@
                 <w:noProof/>
                 <w:webHidden/>
               </w:rPr>
-              <w:t>31</w:t>
+              <w:t>35</w:t>
             </w:r>
             <w:r>
               <w:rPr>
@@ -5401,14 +6530,13 @@
             <w:tabs>
               <w:tab w:val="right" w:leader="dot" w:pos="9628"/>
             </w:tabs>
-            <w:spacing w:line="360" w:lineRule="auto"/>
             <w:rPr>
               <w:rFonts w:eastAsiaTheme="minorEastAsia"/>
               <w:noProof/>
               <w:lang w:eastAsia="da-DK"/>
             </w:rPr>
           </w:pPr>
-          <w:hyperlink w:anchor="_Toc500489178" w:history="1">
+          <w:hyperlink w:anchor="_Toc500747855" w:history="1">
             <w:r>
               <w:rPr>
                 <w:rStyle w:val="Hyperlink"/>
@@ -5435,7 +6563,7 @@
                 <w:noProof/>
                 <w:webHidden/>
               </w:rPr>
-              <w:instrText xml:space="preserve"> PAGEREF _Toc500489178 \h </w:instrText>
+              <w:instrText xml:space="preserve"> PAGEREF _Toc500747855 \h </w:instrText>
             </w:r>
             <w:r>
               <w:rPr>
@@ -5455,7 +6583,7 @@
                 <w:noProof/>
                 <w:webHidden/>
               </w:rPr>
-              <w:t>31</w:t>
+              <w:t>35</w:t>
             </w:r>
             <w:r>
               <w:rPr>
@@ -5472,14 +6600,13 @@
             <w:tabs>
               <w:tab w:val="right" w:leader="dot" w:pos="9628"/>
             </w:tabs>
-            <w:spacing w:line="360" w:lineRule="auto"/>
             <w:rPr>
               <w:rFonts w:eastAsiaTheme="minorEastAsia"/>
               <w:noProof/>
               <w:lang w:eastAsia="da-DK"/>
             </w:rPr>
           </w:pPr>
-          <w:hyperlink w:anchor="_Toc500489179" w:history="1">
+          <w:hyperlink w:anchor="_Toc500747856" w:history="1">
             <w:r>
               <w:rPr>
                 <w:rStyle w:val="Hyperlink"/>
@@ -5506,7 +6633,7 @@
                 <w:noProof/>
                 <w:webHidden/>
               </w:rPr>
-              <w:instrText xml:space="preserve"> PAGEREF _Toc500489179 \h </w:instrText>
+              <w:instrText xml:space="preserve"> PAGEREF _Toc500747856 \h </w:instrText>
             </w:r>
             <w:r>
               <w:rPr>
@@ -5526,7 +6653,7 @@
                 <w:noProof/>
                 <w:webHidden/>
               </w:rPr>
-              <w:t>31</w:t>
+              <w:t>36</w:t>
             </w:r>
             <w:r>
               <w:rPr>
@@ -5543,14 +6670,13 @@
             <w:tabs>
               <w:tab w:val="right" w:leader="dot" w:pos="9628"/>
             </w:tabs>
-            <w:spacing w:line="360" w:lineRule="auto"/>
             <w:rPr>
               <w:rFonts w:eastAsiaTheme="minorEastAsia"/>
               <w:noProof/>
               <w:lang w:eastAsia="da-DK"/>
             </w:rPr>
           </w:pPr>
-          <w:hyperlink w:anchor="_Toc500489180" w:history="1">
+          <w:hyperlink w:anchor="_Toc500747857" w:history="1">
             <w:r>
               <w:rPr>
                 <w:rStyle w:val="Hyperlink"/>
@@ -5577,7 +6703,7 @@
                 <w:noProof/>
                 <w:webHidden/>
               </w:rPr>
-              <w:instrText xml:space="preserve"> PAGEREF _Toc500489180 \h </w:instrText>
+              <w:instrText xml:space="preserve"> PAGEREF _Toc500747857 \h </w:instrText>
             </w:r>
             <w:r>
               <w:rPr>
@@ -5597,7 +6723,7 @@
                 <w:noProof/>
                 <w:webHidden/>
               </w:rPr>
-              <w:t>31</w:t>
+              <w:t>36</w:t>
             </w:r>
             <w:r>
               <w:rPr>
@@ -5614,14 +6740,13 @@
             <w:tabs>
               <w:tab w:val="right" w:leader="dot" w:pos="9628"/>
             </w:tabs>
-            <w:spacing w:line="360" w:lineRule="auto"/>
             <w:rPr>
               <w:rFonts w:eastAsiaTheme="minorEastAsia"/>
               <w:noProof/>
               <w:lang w:eastAsia="da-DK"/>
             </w:rPr>
           </w:pPr>
-          <w:hyperlink w:anchor="_Toc500489181" w:history="1">
+          <w:hyperlink w:anchor="_Toc500747858" w:history="1">
             <w:r>
               <w:rPr>
                 <w:rStyle w:val="Hyperlink"/>
@@ -5648,7 +6773,7 @@
                 <w:noProof/>
                 <w:webHidden/>
               </w:rPr>
-              <w:instrText xml:space="preserve"> PAGEREF _Toc500489181 \h </w:instrText>
+              <w:instrText xml:space="preserve"> PAGEREF _Toc500747858 \h </w:instrText>
             </w:r>
             <w:r>
               <w:rPr>
@@ -5668,7 +6793,7 @@
                 <w:noProof/>
                 <w:webHidden/>
               </w:rPr>
-              <w:t>32</w:t>
+              <w:t>36</w:t>
             </w:r>
             <w:r>
               <w:rPr>
@@ -5685,14 +6810,13 @@
             <w:tabs>
               <w:tab w:val="right" w:leader="dot" w:pos="9628"/>
             </w:tabs>
-            <w:spacing w:line="360" w:lineRule="auto"/>
             <w:rPr>
               <w:rFonts w:eastAsiaTheme="minorEastAsia"/>
               <w:noProof/>
               <w:lang w:eastAsia="da-DK"/>
             </w:rPr>
           </w:pPr>
-          <w:hyperlink w:anchor="_Toc500489182" w:history="1">
+          <w:hyperlink w:anchor="_Toc500747859" w:history="1">
             <w:r>
               <w:rPr>
                 <w:rStyle w:val="Hyperlink"/>
@@ -5719,7 +6843,7 @@
                 <w:noProof/>
                 <w:webHidden/>
               </w:rPr>
-              <w:instrText xml:space="preserve"> PAGEREF _Toc500489182 \h </w:instrText>
+              <w:instrText xml:space="preserve"> PAGEREF _Toc500747859 \h </w:instrText>
             </w:r>
             <w:r>
               <w:rPr>
@@ -5739,7 +6863,7 @@
                 <w:noProof/>
                 <w:webHidden/>
               </w:rPr>
-              <w:t>33</w:t>
+              <w:t>37</w:t>
             </w:r>
             <w:r>
               <w:rPr>
@@ -5756,14 +6880,13 @@
             <w:tabs>
               <w:tab w:val="right" w:leader="dot" w:pos="9628"/>
             </w:tabs>
-            <w:spacing w:line="360" w:lineRule="auto"/>
             <w:rPr>
               <w:rFonts w:eastAsiaTheme="minorEastAsia"/>
               <w:noProof/>
               <w:lang w:eastAsia="da-DK"/>
             </w:rPr>
           </w:pPr>
-          <w:hyperlink w:anchor="_Toc500489183" w:history="1">
+          <w:hyperlink w:anchor="_Toc500747860" w:history="1">
             <w:r>
               <w:rPr>
                 <w:rStyle w:val="Hyperlink"/>
@@ -5790,7 +6913,7 @@
                 <w:noProof/>
                 <w:webHidden/>
               </w:rPr>
-              <w:instrText xml:space="preserve"> PAGEREF _Toc500489183 \h </w:instrText>
+              <w:instrText xml:space="preserve"> PAGEREF _Toc500747860 \h </w:instrText>
             </w:r>
             <w:r>
               <w:rPr>
@@ -5810,7 +6933,7 @@
                 <w:noProof/>
                 <w:webHidden/>
               </w:rPr>
-              <w:t>33</w:t>
+              <w:t>37</w:t>
             </w:r>
             <w:r>
               <w:rPr>
@@ -5827,14 +6950,13 @@
             <w:tabs>
               <w:tab w:val="right" w:leader="dot" w:pos="9628"/>
             </w:tabs>
-            <w:spacing w:line="360" w:lineRule="auto"/>
             <w:rPr>
               <w:rFonts w:eastAsiaTheme="minorEastAsia"/>
               <w:noProof/>
               <w:lang w:eastAsia="da-DK"/>
             </w:rPr>
           </w:pPr>
-          <w:hyperlink w:anchor="_Toc500489184" w:history="1">
+          <w:hyperlink w:anchor="_Toc500747861" w:history="1">
             <w:r>
               <w:rPr>
                 <w:rStyle w:val="Hyperlink"/>
@@ -5861,7 +6983,7 @@
                 <w:noProof/>
                 <w:webHidden/>
               </w:rPr>
-              <w:instrText xml:space="preserve"> PAGEREF _Toc500489184 \h </w:instrText>
+              <w:instrText xml:space="preserve"> PAGEREF _Toc500747861 \h </w:instrText>
             </w:r>
             <w:r>
               <w:rPr>
@@ -5881,7 +7003,7 @@
                 <w:noProof/>
                 <w:webHidden/>
               </w:rPr>
-              <w:t>33</w:t>
+              <w:t>38</w:t>
             </w:r>
             <w:r>
               <w:rPr>
@@ -5898,14 +7020,13 @@
             <w:tabs>
               <w:tab w:val="right" w:leader="dot" w:pos="9628"/>
             </w:tabs>
-            <w:spacing w:line="360" w:lineRule="auto"/>
             <w:rPr>
               <w:rFonts w:eastAsiaTheme="minorEastAsia"/>
               <w:noProof/>
               <w:lang w:eastAsia="da-DK"/>
             </w:rPr>
           </w:pPr>
-          <w:hyperlink w:anchor="_Toc500489185" w:history="1">
+          <w:hyperlink w:anchor="_Toc500747862" w:history="1">
             <w:r>
               <w:rPr>
                 <w:rStyle w:val="Hyperlink"/>
@@ -5932,7 +7053,7 @@
                 <w:noProof/>
                 <w:webHidden/>
               </w:rPr>
-              <w:instrText xml:space="preserve"> PAGEREF _Toc500489185 \h </w:instrText>
+              <w:instrText xml:space="preserve"> PAGEREF _Toc500747862 \h </w:instrText>
             </w:r>
             <w:r>
               <w:rPr>
@@ -5952,7 +7073,7 @@
                 <w:noProof/>
                 <w:webHidden/>
               </w:rPr>
-              <w:t>33</w:t>
+              <w:t>38</w:t>
             </w:r>
             <w:r>
               <w:rPr>
@@ -5969,14 +7090,13 @@
             <w:tabs>
               <w:tab w:val="right" w:leader="dot" w:pos="9628"/>
             </w:tabs>
-            <w:spacing w:line="360" w:lineRule="auto"/>
             <w:rPr>
               <w:rFonts w:eastAsiaTheme="minorEastAsia"/>
               <w:noProof/>
               <w:lang w:eastAsia="da-DK"/>
             </w:rPr>
           </w:pPr>
-          <w:hyperlink w:anchor="_Toc500489186" w:history="1">
+          <w:hyperlink w:anchor="_Toc500747863" w:history="1">
             <w:r>
               <w:rPr>
                 <w:rStyle w:val="Hyperlink"/>
@@ -6003,7 +7123,7 @@
                 <w:noProof/>
                 <w:webHidden/>
               </w:rPr>
-              <w:instrText xml:space="preserve"> PAGEREF _Toc500489186 \h </w:instrText>
+              <w:instrText xml:space="preserve"> PAGEREF _Toc500747863 \h </w:instrText>
             </w:r>
             <w:r>
               <w:rPr>
@@ -6023,7 +7143,7 @@
                 <w:noProof/>
                 <w:webHidden/>
               </w:rPr>
-              <w:t>34</w:t>
+              <w:t>39</w:t>
             </w:r>
             <w:r>
               <w:rPr>
@@ -6040,14 +7160,13 @@
             <w:tabs>
               <w:tab w:val="right" w:leader="dot" w:pos="9628"/>
             </w:tabs>
-            <w:spacing w:line="360" w:lineRule="auto"/>
             <w:rPr>
               <w:rFonts w:eastAsiaTheme="minorEastAsia"/>
               <w:noProof/>
               <w:lang w:eastAsia="da-DK"/>
             </w:rPr>
           </w:pPr>
-          <w:hyperlink w:anchor="_Toc500489187" w:history="1">
+          <w:hyperlink w:anchor="_Toc500747864" w:history="1">
             <w:r>
               <w:rPr>
                 <w:rStyle w:val="Hyperlink"/>
@@ -6074,7 +7193,7 @@
                 <w:noProof/>
                 <w:webHidden/>
               </w:rPr>
-              <w:instrText xml:space="preserve"> PAGEREF _Toc500489187 \h </w:instrText>
+              <w:instrText xml:space="preserve"> PAGEREF _Toc500747864 \h </w:instrText>
             </w:r>
             <w:r>
               <w:rPr>
@@ -6094,7 +7213,7 @@
                 <w:noProof/>
                 <w:webHidden/>
               </w:rPr>
-              <w:t>34</w:t>
+              <w:t>39</w:t>
             </w:r>
             <w:r>
               <w:rPr>
@@ -6111,14 +7230,13 @@
             <w:tabs>
               <w:tab w:val="right" w:leader="dot" w:pos="9628"/>
             </w:tabs>
-            <w:spacing w:line="360" w:lineRule="auto"/>
             <w:rPr>
               <w:rFonts w:eastAsiaTheme="minorEastAsia"/>
               <w:noProof/>
               <w:lang w:eastAsia="da-DK"/>
             </w:rPr>
           </w:pPr>
-          <w:hyperlink w:anchor="_Toc500489188" w:history="1">
+          <w:hyperlink w:anchor="_Toc500747865" w:history="1">
             <w:r>
               <w:rPr>
                 <w:rStyle w:val="Hyperlink"/>
@@ -6145,7 +7263,7 @@
                 <w:noProof/>
                 <w:webHidden/>
               </w:rPr>
-              <w:instrText xml:space="preserve"> PAGEREF _Toc500489188 \h </w:instrText>
+              <w:instrText xml:space="preserve"> PAGEREF _Toc500747865 \h </w:instrText>
             </w:r>
             <w:r>
               <w:rPr>
@@ -6165,7 +7283,7 @@
                 <w:noProof/>
                 <w:webHidden/>
               </w:rPr>
-              <w:t>34</w:t>
+              <w:t>39</w:t>
             </w:r>
             <w:r>
               <w:rPr>
@@ -6182,14 +7300,13 @@
             <w:tabs>
               <w:tab w:val="right" w:leader="dot" w:pos="9628"/>
             </w:tabs>
-            <w:spacing w:line="360" w:lineRule="auto"/>
             <w:rPr>
               <w:rFonts w:eastAsiaTheme="minorEastAsia"/>
               <w:noProof/>
               <w:lang w:eastAsia="da-DK"/>
             </w:rPr>
           </w:pPr>
-          <w:hyperlink w:anchor="_Toc500489189" w:history="1">
+          <w:hyperlink w:anchor="_Toc500747866" w:history="1">
             <w:r>
               <w:rPr>
                 <w:rStyle w:val="Hyperlink"/>
@@ -6216,7 +7333,7 @@
                 <w:noProof/>
                 <w:webHidden/>
               </w:rPr>
-              <w:instrText xml:space="preserve"> PAGEREF _Toc500489189 \h </w:instrText>
+              <w:instrText xml:space="preserve"> PAGEREF _Toc500747866 \h </w:instrText>
             </w:r>
             <w:r>
               <w:rPr>
@@ -6236,7 +7353,7 @@
                 <w:noProof/>
                 <w:webHidden/>
               </w:rPr>
-              <w:t>35</w:t>
+              <w:t>39</w:t>
             </w:r>
             <w:r>
               <w:rPr>
@@ -6253,14 +7370,13 @@
             <w:tabs>
               <w:tab w:val="right" w:leader="dot" w:pos="9628"/>
             </w:tabs>
-            <w:spacing w:line="360" w:lineRule="auto"/>
             <w:rPr>
               <w:rFonts w:eastAsiaTheme="minorEastAsia"/>
               <w:noProof/>
               <w:lang w:eastAsia="da-DK"/>
             </w:rPr>
           </w:pPr>
-          <w:hyperlink w:anchor="_Toc500489190" w:history="1">
+          <w:hyperlink w:anchor="_Toc500747867" w:history="1">
             <w:r>
               <w:rPr>
                 <w:rStyle w:val="Hyperlink"/>
@@ -6287,7 +7403,7 @@
                 <w:noProof/>
                 <w:webHidden/>
               </w:rPr>
-              <w:instrText xml:space="preserve"> PAGEREF _Toc500489190 \h </w:instrText>
+              <w:instrText xml:space="preserve"> PAGEREF _Toc500747867 \h </w:instrText>
             </w:r>
             <w:r>
               <w:rPr>
@@ -6307,7 +7423,7 @@
                 <w:noProof/>
                 <w:webHidden/>
               </w:rPr>
-              <w:t>35</w:t>
+              <w:t>39</w:t>
             </w:r>
             <w:r>
               <w:rPr>
@@ -6324,34 +7440,159 @@
             <w:tabs>
               <w:tab w:val="right" w:leader="dot" w:pos="9628"/>
             </w:tabs>
-            <w:spacing w:line="360" w:lineRule="auto"/>
             <w:rPr>
               <w:rFonts w:eastAsiaTheme="minorEastAsia"/>
               <w:noProof/>
               <w:lang w:eastAsia="da-DK"/>
             </w:rPr>
           </w:pPr>
-          <w:hyperlink w:anchor="_Toc500489191" w:history="1">
+          <w:hyperlink w:anchor="_Toc500747868" w:history="1">
             <w:r>
               <w:rPr>
                 <w:rStyle w:val="Hyperlink"/>
                 <w:noProof/>
               </w:rPr>
-              <w:t>Dat</w:t>
-            </w:r>
+              <w:t>Database – valg af data</w:t>
+            </w:r>
+            <w:r>
+              <w:rPr>
+                <w:noProof/>
+                <w:webHidden/>
+              </w:rPr>
+              <w:tab/>
+            </w:r>
+            <w:r>
+              <w:rPr>
+                <w:noProof/>
+                <w:webHidden/>
+              </w:rPr>
+              <w:fldChar w:fldCharType="begin"/>
+            </w:r>
+            <w:r>
+              <w:rPr>
+                <w:noProof/>
+                <w:webHidden/>
+              </w:rPr>
+              <w:instrText xml:space="preserve"> PAGEREF _Toc500747868 \h </w:instrText>
+            </w:r>
+            <w:r>
+              <w:rPr>
+                <w:noProof/>
+                <w:webHidden/>
+              </w:rPr>
+            </w:r>
+            <w:r>
+              <w:rPr>
+                <w:noProof/>
+                <w:webHidden/>
+              </w:rPr>
+              <w:fldChar w:fldCharType="separate"/>
+            </w:r>
+            <w:r>
+              <w:rPr>
+                <w:noProof/>
+                <w:webHidden/>
+              </w:rPr>
+              <w:t>39</w:t>
+            </w:r>
+            <w:r>
+              <w:rPr>
+                <w:noProof/>
+                <w:webHidden/>
+              </w:rPr>
+              <w:fldChar w:fldCharType="end"/>
+            </w:r>
+          </w:hyperlink>
+        </w:p>
+        <w:p>
+          <w:pPr>
+            <w:pStyle w:val="Indholdsfortegnelse1"/>
+            <w:tabs>
+              <w:tab w:val="right" w:leader="dot" w:pos="9628"/>
+            </w:tabs>
+            <w:rPr>
+              <w:rFonts w:eastAsiaTheme="minorEastAsia"/>
+              <w:noProof/>
+              <w:lang w:eastAsia="da-DK"/>
+            </w:rPr>
+          </w:pPr>
+          <w:hyperlink w:anchor="_Toc500747869" w:history="1">
             <w:r>
               <w:rPr>
                 <w:rStyle w:val="Hyperlink"/>
                 <w:noProof/>
               </w:rPr>
-              <w:t>a</w:t>
-            </w:r>
+              <w:t>Sprint 2</w:t>
+            </w:r>
+            <w:r>
+              <w:rPr>
+                <w:noProof/>
+                <w:webHidden/>
+              </w:rPr>
+              <w:tab/>
+            </w:r>
+            <w:r>
+              <w:rPr>
+                <w:noProof/>
+                <w:webHidden/>
+              </w:rPr>
+              <w:fldChar w:fldCharType="begin"/>
+            </w:r>
+            <w:r>
+              <w:rPr>
+                <w:noProof/>
+                <w:webHidden/>
+              </w:rPr>
+              <w:instrText xml:space="preserve"> PAGEREF _Toc500747869 \h </w:instrText>
+            </w:r>
+            <w:r>
+              <w:rPr>
+                <w:noProof/>
+                <w:webHidden/>
+              </w:rPr>
+            </w:r>
+            <w:r>
+              <w:rPr>
+                <w:noProof/>
+                <w:webHidden/>
+              </w:rPr>
+              <w:fldChar w:fldCharType="separate"/>
+            </w:r>
+            <w:r>
+              <w:rPr>
+                <w:noProof/>
+                <w:webHidden/>
+              </w:rPr>
+              <w:t>40</w:t>
+            </w:r>
+            <w:r>
+              <w:rPr>
+                <w:noProof/>
+                <w:webHidden/>
+              </w:rPr>
+              <w:fldChar w:fldCharType="end"/>
+            </w:r>
+          </w:hyperlink>
+        </w:p>
+        <w:p>
+          <w:pPr>
+            <w:pStyle w:val="Indholdsfortegnelse2"/>
+            <w:tabs>
+              <w:tab w:val="right" w:leader="dot" w:pos="9628"/>
+            </w:tabs>
+            <w:rPr>
+              <w:rFonts w:eastAsiaTheme="minorEastAsia"/>
+              <w:noProof/>
+              <w:lang w:eastAsia="da-DK"/>
+            </w:rPr>
+          </w:pPr>
+          <w:hyperlink w:anchor="_Toc500747870" w:history="1">
             <w:r>
               <w:rPr>
                 <w:rStyle w:val="Hyperlink"/>
                 <w:noProof/>
               </w:rPr>
-              <w:t>base – valg af data</w:t>
+              <w:t>Sprintforløbet</w:t>
             </w:r>
             <w:r>
               <w:rPr>
@@ -6372,7 +7613,7 @@
                 <w:noProof/>
                 <w:webHidden/>
               </w:rPr>
-              <w:instrText xml:space="preserve"> PAGEREF _Toc500489191 \h </w:instrText>
+              <w:instrText xml:space="preserve"> PAGEREF _Toc500747870 \h </w:instrText>
             </w:r>
             <w:r>
               <w:rPr>
@@ -6392,7 +7633,428 @@
                 <w:noProof/>
                 <w:webHidden/>
               </w:rPr>
-              <w:t>35</w:t>
+              <w:t>40</w:t>
+            </w:r>
+            <w:r>
+              <w:rPr>
+                <w:noProof/>
+                <w:webHidden/>
+              </w:rPr>
+              <w:fldChar w:fldCharType="end"/>
+            </w:r>
+          </w:hyperlink>
+        </w:p>
+        <w:p>
+          <w:pPr>
+            <w:pStyle w:val="Indholdsfortegnelse2"/>
+            <w:tabs>
+              <w:tab w:val="right" w:leader="dot" w:pos="9628"/>
+            </w:tabs>
+            <w:rPr>
+              <w:rFonts w:eastAsiaTheme="minorEastAsia"/>
+              <w:noProof/>
+              <w:lang w:eastAsia="da-DK"/>
+            </w:rPr>
+          </w:pPr>
+          <w:hyperlink w:anchor="_Toc500747871" w:history="1">
+            <w:r>
+              <w:rPr>
+                <w:rStyle w:val="Hyperlink"/>
+                <w:noProof/>
+              </w:rPr>
+              <w:t>Sprint 2 Review</w:t>
+            </w:r>
+            <w:r>
+              <w:rPr>
+                <w:noProof/>
+                <w:webHidden/>
+              </w:rPr>
+              <w:tab/>
+            </w:r>
+            <w:r>
+              <w:rPr>
+                <w:noProof/>
+                <w:webHidden/>
+              </w:rPr>
+              <w:fldChar w:fldCharType="begin"/>
+            </w:r>
+            <w:r>
+              <w:rPr>
+                <w:noProof/>
+                <w:webHidden/>
+              </w:rPr>
+              <w:instrText xml:space="preserve"> PAGEREF _Toc500747871 \h </w:instrText>
+            </w:r>
+            <w:r>
+              <w:rPr>
+                <w:noProof/>
+                <w:webHidden/>
+              </w:rPr>
+            </w:r>
+            <w:r>
+              <w:rPr>
+                <w:noProof/>
+                <w:webHidden/>
+              </w:rPr>
+              <w:fldChar w:fldCharType="separate"/>
+            </w:r>
+            <w:r>
+              <w:rPr>
+                <w:noProof/>
+                <w:webHidden/>
+              </w:rPr>
+              <w:t>40</w:t>
+            </w:r>
+            <w:r>
+              <w:rPr>
+                <w:noProof/>
+                <w:webHidden/>
+              </w:rPr>
+              <w:fldChar w:fldCharType="end"/>
+            </w:r>
+          </w:hyperlink>
+        </w:p>
+        <w:p>
+          <w:pPr>
+            <w:pStyle w:val="Indholdsfortegnelse2"/>
+            <w:tabs>
+              <w:tab w:val="right" w:leader="dot" w:pos="9628"/>
+            </w:tabs>
+            <w:rPr>
+              <w:rFonts w:eastAsiaTheme="minorEastAsia"/>
+              <w:noProof/>
+              <w:lang w:eastAsia="da-DK"/>
+            </w:rPr>
+          </w:pPr>
+          <w:hyperlink w:anchor="_Toc500747872" w:history="1">
+            <w:r>
+              <w:rPr>
+                <w:rStyle w:val="Hyperlink"/>
+                <w:noProof/>
+              </w:rPr>
+              <w:t>Sprint 2 Retrospective</w:t>
+            </w:r>
+            <w:r>
+              <w:rPr>
+                <w:noProof/>
+                <w:webHidden/>
+              </w:rPr>
+              <w:tab/>
+            </w:r>
+            <w:r>
+              <w:rPr>
+                <w:noProof/>
+                <w:webHidden/>
+              </w:rPr>
+              <w:fldChar w:fldCharType="begin"/>
+            </w:r>
+            <w:r>
+              <w:rPr>
+                <w:noProof/>
+                <w:webHidden/>
+              </w:rPr>
+              <w:instrText xml:space="preserve"> PAGEREF _Toc500747872 \h </w:instrText>
+            </w:r>
+            <w:r>
+              <w:rPr>
+                <w:noProof/>
+                <w:webHidden/>
+              </w:rPr>
+            </w:r>
+            <w:r>
+              <w:rPr>
+                <w:noProof/>
+                <w:webHidden/>
+              </w:rPr>
+              <w:fldChar w:fldCharType="separate"/>
+            </w:r>
+            <w:r>
+              <w:rPr>
+                <w:noProof/>
+                <w:webHidden/>
+              </w:rPr>
+              <w:t>40</w:t>
+            </w:r>
+            <w:r>
+              <w:rPr>
+                <w:noProof/>
+                <w:webHidden/>
+              </w:rPr>
+              <w:fldChar w:fldCharType="end"/>
+            </w:r>
+          </w:hyperlink>
+        </w:p>
+        <w:p>
+          <w:pPr>
+            <w:pStyle w:val="Indholdsfortegnelse1"/>
+            <w:tabs>
+              <w:tab w:val="right" w:leader="dot" w:pos="9628"/>
+            </w:tabs>
+            <w:rPr>
+              <w:rFonts w:eastAsiaTheme="minorEastAsia"/>
+              <w:noProof/>
+              <w:lang w:eastAsia="da-DK"/>
+            </w:rPr>
+          </w:pPr>
+          <w:hyperlink w:anchor="_Toc500747873" w:history="1">
+            <w:r>
+              <w:rPr>
+                <w:rStyle w:val="Hyperlink"/>
+                <w:noProof/>
+              </w:rPr>
+              <w:t>Sprint 3</w:t>
+            </w:r>
+            <w:r>
+              <w:rPr>
+                <w:noProof/>
+                <w:webHidden/>
+              </w:rPr>
+              <w:tab/>
+            </w:r>
+            <w:r>
+              <w:rPr>
+                <w:noProof/>
+                <w:webHidden/>
+              </w:rPr>
+              <w:fldChar w:fldCharType="begin"/>
+            </w:r>
+            <w:r>
+              <w:rPr>
+                <w:noProof/>
+                <w:webHidden/>
+              </w:rPr>
+              <w:instrText xml:space="preserve"> PAGEREF _Toc500747873 \h </w:instrText>
+            </w:r>
+            <w:r>
+              <w:rPr>
+                <w:noProof/>
+                <w:webHidden/>
+              </w:rPr>
+            </w:r>
+            <w:r>
+              <w:rPr>
+                <w:noProof/>
+                <w:webHidden/>
+              </w:rPr>
+              <w:fldChar w:fldCharType="separate"/>
+            </w:r>
+            <w:r>
+              <w:rPr>
+                <w:noProof/>
+                <w:webHidden/>
+              </w:rPr>
+              <w:t>41</w:t>
+            </w:r>
+            <w:r>
+              <w:rPr>
+                <w:noProof/>
+                <w:webHidden/>
+              </w:rPr>
+              <w:fldChar w:fldCharType="end"/>
+            </w:r>
+          </w:hyperlink>
+        </w:p>
+        <w:p>
+          <w:pPr>
+            <w:pStyle w:val="Indholdsfortegnelse2"/>
+            <w:tabs>
+              <w:tab w:val="right" w:leader="dot" w:pos="9628"/>
+            </w:tabs>
+            <w:rPr>
+              <w:rFonts w:eastAsiaTheme="minorEastAsia"/>
+              <w:noProof/>
+              <w:lang w:eastAsia="da-DK"/>
+            </w:rPr>
+          </w:pPr>
+          <w:hyperlink w:anchor="_Toc500747874" w:history="1">
+            <w:r>
+              <w:rPr>
+                <w:rStyle w:val="Hyperlink"/>
+                <w:noProof/>
+              </w:rPr>
+              <w:t>Sprintforløbet</w:t>
+            </w:r>
+            <w:r>
+              <w:rPr>
+                <w:noProof/>
+                <w:webHidden/>
+              </w:rPr>
+              <w:tab/>
+            </w:r>
+            <w:r>
+              <w:rPr>
+                <w:noProof/>
+                <w:webHidden/>
+              </w:rPr>
+              <w:fldChar w:fldCharType="begin"/>
+            </w:r>
+            <w:r>
+              <w:rPr>
+                <w:noProof/>
+                <w:webHidden/>
+              </w:rPr>
+              <w:instrText xml:space="preserve"> PAGEREF _Toc500747874 \h </w:instrText>
+            </w:r>
+            <w:r>
+              <w:rPr>
+                <w:noProof/>
+                <w:webHidden/>
+              </w:rPr>
+            </w:r>
+            <w:r>
+              <w:rPr>
+                <w:noProof/>
+                <w:webHidden/>
+              </w:rPr>
+              <w:fldChar w:fldCharType="separate"/>
+            </w:r>
+            <w:r>
+              <w:rPr>
+                <w:noProof/>
+                <w:webHidden/>
+              </w:rPr>
+              <w:t>41</w:t>
+            </w:r>
+            <w:r>
+              <w:rPr>
+                <w:noProof/>
+                <w:webHidden/>
+              </w:rPr>
+              <w:fldChar w:fldCharType="end"/>
+            </w:r>
+          </w:hyperlink>
+        </w:p>
+        <w:p>
+          <w:pPr>
+            <w:pStyle w:val="Indholdsfortegnelse2"/>
+            <w:tabs>
+              <w:tab w:val="right" w:leader="dot" w:pos="9628"/>
+            </w:tabs>
+            <w:rPr>
+              <w:rFonts w:eastAsiaTheme="minorEastAsia"/>
+              <w:noProof/>
+              <w:lang w:eastAsia="da-DK"/>
+            </w:rPr>
+          </w:pPr>
+          <w:hyperlink w:anchor="_Toc500747875" w:history="1">
+            <w:r>
+              <w:rPr>
+                <w:rStyle w:val="Hyperlink"/>
+                <w:noProof/>
+              </w:rPr>
+              <w:t>Sprint 3 Review</w:t>
+            </w:r>
+            <w:r>
+              <w:rPr>
+                <w:noProof/>
+                <w:webHidden/>
+              </w:rPr>
+              <w:tab/>
+            </w:r>
+            <w:r>
+              <w:rPr>
+                <w:noProof/>
+                <w:webHidden/>
+              </w:rPr>
+              <w:fldChar w:fldCharType="begin"/>
+            </w:r>
+            <w:r>
+              <w:rPr>
+                <w:noProof/>
+                <w:webHidden/>
+              </w:rPr>
+              <w:instrText xml:space="preserve"> PAGEREF _Toc500747875 \h </w:instrText>
+            </w:r>
+            <w:r>
+              <w:rPr>
+                <w:noProof/>
+                <w:webHidden/>
+              </w:rPr>
+            </w:r>
+            <w:r>
+              <w:rPr>
+                <w:noProof/>
+                <w:webHidden/>
+              </w:rPr>
+              <w:fldChar w:fldCharType="separate"/>
+            </w:r>
+            <w:r>
+              <w:rPr>
+                <w:noProof/>
+                <w:webHidden/>
+              </w:rPr>
+              <w:t>41</w:t>
+            </w:r>
+            <w:r>
+              <w:rPr>
+                <w:noProof/>
+                <w:webHidden/>
+              </w:rPr>
+              <w:fldChar w:fldCharType="end"/>
+            </w:r>
+          </w:hyperlink>
+        </w:p>
+        <w:p>
+          <w:pPr>
+            <w:pStyle w:val="Indholdsfortegnelse2"/>
+            <w:tabs>
+              <w:tab w:val="right" w:leader="dot" w:pos="9628"/>
+            </w:tabs>
+            <w:rPr>
+              <w:rFonts w:eastAsiaTheme="minorEastAsia"/>
+              <w:noProof/>
+              <w:lang w:eastAsia="da-DK"/>
+            </w:rPr>
+          </w:pPr>
+          <w:hyperlink w:anchor="_Toc500747876" w:history="1">
+            <w:r>
+              <w:rPr>
+                <w:rStyle w:val="Hyperlink"/>
+                <w:noProof/>
+                <w:lang w:val="en-US"/>
+              </w:rPr>
+              <w:t>Sprint 3 Retrospective</w:t>
+            </w:r>
+            <w:r>
+              <w:rPr>
+                <w:noProof/>
+                <w:webHidden/>
+              </w:rPr>
+              <w:tab/>
+            </w:r>
+            <w:r>
+              <w:rPr>
+                <w:noProof/>
+                <w:webHidden/>
+              </w:rPr>
+              <w:fldChar w:fldCharType="begin"/>
+            </w:r>
+            <w:r>
+              <w:rPr>
+                <w:noProof/>
+                <w:webHidden/>
+              </w:rPr>
+              <w:instrText xml:space="preserve"> PAGEREF _Toc500747876 \h </w:instrText>
+            </w:r>
+            <w:r>
+              <w:rPr>
+                <w:noProof/>
+                <w:webHidden/>
+              </w:rPr>
+            </w:r>
+            <w:r>
+              <w:rPr>
+                <w:noProof/>
+                <w:webHidden/>
+              </w:rPr>
+              <w:fldChar w:fldCharType="separate"/>
+            </w:r>
+            <w:r>
+              <w:rPr>
+                <w:noProof/>
+                <w:webHidden/>
+              </w:rPr>
+              <w:t>41</w:t>
             </w:r>
             <w:r>
               <w:rPr>
@@ -6424,7 +8086,7 @@
         <w:pStyle w:val="Overskrift1"/>
         <w:spacing w:line="360" w:lineRule="auto"/>
       </w:pPr>
-      <w:bookmarkStart w:id="0" w:name="_Toc500489103"/>
+      <w:bookmarkStart w:id="0" w:name="_Toc500747764"/>
       <w:r>
         <w:t>Projekt opstart</w:t>
       </w:r>
@@ -6443,7 +8105,12 @@
         <w:spacing w:line="360" w:lineRule="auto"/>
       </w:pPr>
       <w:r>
-        <w:t>Vi startede vores projektperiode mandag den 27-11 klokken 09 hvor vores ’Product owner’ Klaus Nørregaard holdte oplæg om hvad vores produkt skulle indeholde samt hvilke retningslinjer vi skulle holde os indenfor. Der var mulighed for at stille spørgsmål til både Klaus Nørregaard og Christian Clausen.</w:t>
+        <w:t>Vi startede vores projektperiode mandag den 27-11 klokken 09 hvor vores ’Product owner’ Klaus Nørregaard holdte oplæg om hvad vores produkt skulle indeholde samt hvilke retningslinjer vi skulle holde os indenfo</w:t>
+      </w:r>
+      <w:bookmarkStart w:id="1" w:name="_GoBack"/>
+      <w:bookmarkEnd w:id="1"/>
+      <w:r>
+        <w:t>r. Der var mulighed for at stille spørgsmål til både Klaus Nørregaard og Christian Clausen.</w:t>
       </w:r>
     </w:p>
     <w:p>
@@ -6590,11 +8257,11 @@
         <w:pStyle w:val="Overskrift1"/>
         <w:spacing w:line="360" w:lineRule="auto"/>
       </w:pPr>
-      <w:bookmarkStart w:id="1" w:name="_Toc500489104"/>
+      <w:bookmarkStart w:id="2" w:name="_Toc500747765"/>
       <w:r>
         <w:t>Sprint 1</w:t>
       </w:r>
-      <w:bookmarkEnd w:id="1"/>
+      <w:bookmarkEnd w:id="2"/>
     </w:p>
     <w:p>
       <w:pPr>
@@ -6609,11 +8276,11 @@
         <w:pStyle w:val="Overskrift2"/>
         <w:spacing w:line="360" w:lineRule="auto"/>
       </w:pPr>
-      <w:bookmarkStart w:id="2" w:name="_Toc500489105"/>
+      <w:bookmarkStart w:id="3" w:name="_Toc500747766"/>
       <w:r>
         <w:t>Sprintforløbet</w:t>
       </w:r>
-      <w:bookmarkEnd w:id="2"/>
+      <w:bookmarkEnd w:id="3"/>
     </w:p>
     <w:p>
       <w:pPr>
@@ -6648,12 +8315,12 @@
         <w:pStyle w:val="Overskrift2"/>
         <w:spacing w:line="360" w:lineRule="auto"/>
       </w:pPr>
-      <w:bookmarkStart w:id="3" w:name="_Toc500489106"/>
+      <w:bookmarkStart w:id="4" w:name="_Toc500747767"/>
       <w:r>
         <w:lastRenderedPageBreak/>
         <w:t>Sprint 1 Review</w:t>
       </w:r>
-      <w:bookmarkEnd w:id="3"/>
+      <w:bookmarkEnd w:id="4"/>
       <w:r>
         <w:t xml:space="preserve"> </w:t>
       </w:r>
@@ -6715,11 +8382,11 @@
         <w:pStyle w:val="Overskrift2"/>
         <w:spacing w:line="360" w:lineRule="auto"/>
       </w:pPr>
-      <w:bookmarkStart w:id="4" w:name="_Toc500489107"/>
+      <w:bookmarkStart w:id="5" w:name="_Toc500747768"/>
       <w:r>
         <w:t>Sprint 1 Retrospective</w:t>
       </w:r>
-      <w:bookmarkEnd w:id="4"/>
+      <w:bookmarkEnd w:id="5"/>
     </w:p>
     <w:p>
       <w:pPr>
@@ -6771,11 +8438,11 @@
         <w:pStyle w:val="Overskrift1"/>
         <w:spacing w:line="360" w:lineRule="auto"/>
       </w:pPr>
-      <w:bookmarkStart w:id="5" w:name="_Toc500489108"/>
+      <w:bookmarkStart w:id="6" w:name="_Toc500747769"/>
       <w:r>
         <w:t>Mål</w:t>
       </w:r>
-      <w:bookmarkEnd w:id="5"/>
+      <w:bookmarkEnd w:id="6"/>
     </w:p>
     <w:p>
       <w:pPr>
@@ -6872,11 +8539,11 @@
         </w:numPr>
         <w:spacing w:line="360" w:lineRule="auto"/>
       </w:pPr>
-      <w:bookmarkStart w:id="6" w:name="_Toc500489109"/>
+      <w:bookmarkStart w:id="7" w:name="_Toc500747770"/>
       <w:r>
         <w:t>Problemstilling</w:t>
       </w:r>
-      <w:bookmarkEnd w:id="6"/>
+      <w:bookmarkEnd w:id="7"/>
     </w:p>
     <w:p>
       <w:pPr>
@@ -6896,11 +8563,11 @@
         <w:spacing w:line="360" w:lineRule="auto"/>
         <w:ind w:left="576" w:hanging="576"/>
       </w:pPr>
-      <w:bookmarkStart w:id="7" w:name="_Toc500489110"/>
+      <w:bookmarkStart w:id="8" w:name="_Toc500747771"/>
       <w:r>
         <w:t>Perspektivering af problemstilling</w:t>
       </w:r>
-      <w:bookmarkEnd w:id="7"/>
+      <w:bookmarkEnd w:id="8"/>
     </w:p>
     <w:p>
       <w:pPr>
@@ -6935,11 +8602,11 @@
         <w:spacing w:line="360" w:lineRule="auto"/>
         <w:ind w:left="432" w:hanging="432"/>
       </w:pPr>
-      <w:bookmarkStart w:id="8" w:name="_Toc500489111"/>
+      <w:bookmarkStart w:id="9" w:name="_Toc500747772"/>
       <w:r>
         <w:t>Problemformulering</w:t>
       </w:r>
-      <w:bookmarkEnd w:id="8"/>
+      <w:bookmarkEnd w:id="9"/>
     </w:p>
     <w:p>
       <w:pPr>
@@ -7020,11 +8687,11 @@
         <w:pStyle w:val="Overskrift1"/>
         <w:spacing w:line="360" w:lineRule="auto"/>
       </w:pPr>
-      <w:bookmarkStart w:id="9" w:name="_Toc500489112"/>
+      <w:bookmarkStart w:id="10" w:name="_Toc500747773"/>
       <w:r>
         <w:t>Krav til løsning</w:t>
       </w:r>
-      <w:bookmarkEnd w:id="9"/>
+      <w:bookmarkEnd w:id="10"/>
     </w:p>
     <w:p>
       <w:pPr>
@@ -7136,11 +8803,11 @@
         <w:pStyle w:val="Overskrift1"/>
         <w:spacing w:line="360" w:lineRule="auto"/>
       </w:pPr>
-      <w:bookmarkStart w:id="10" w:name="_Toc500489113"/>
+      <w:bookmarkStart w:id="11" w:name="_Toc500747774"/>
       <w:r>
         <w:t>SWOT</w:t>
       </w:r>
-      <w:bookmarkEnd w:id="10"/>
+      <w:bookmarkEnd w:id="11"/>
     </w:p>
     <w:p>
       <w:pPr>
@@ -7155,11 +8822,11 @@
         <w:pStyle w:val="Overskrift2"/>
         <w:spacing w:line="360" w:lineRule="auto"/>
       </w:pPr>
-      <w:bookmarkStart w:id="11" w:name="_Toc500489114"/>
+      <w:bookmarkStart w:id="12" w:name="_Toc500747775"/>
       <w:r>
         <w:t>Stærke sider:</w:t>
       </w:r>
-      <w:bookmarkEnd w:id="11"/>
+      <w:bookmarkEnd w:id="12"/>
     </w:p>
     <w:p>
       <w:pPr>
@@ -7199,11 +8866,11 @@
         <w:pStyle w:val="Overskrift2"/>
         <w:spacing w:line="360" w:lineRule="auto"/>
       </w:pPr>
-      <w:bookmarkStart w:id="12" w:name="_Toc500489115"/>
+      <w:bookmarkStart w:id="13" w:name="_Toc500747776"/>
       <w:r>
         <w:t>Svage sider:</w:t>
       </w:r>
-      <w:bookmarkEnd w:id="12"/>
+      <w:bookmarkEnd w:id="13"/>
     </w:p>
     <w:p>
       <w:pPr>
@@ -7226,11 +8893,11 @@
         <w:pStyle w:val="Overskrift2"/>
         <w:spacing w:line="360" w:lineRule="auto"/>
       </w:pPr>
-      <w:bookmarkStart w:id="13" w:name="_Toc500489116"/>
+      <w:bookmarkStart w:id="14" w:name="_Toc500747777"/>
       <w:r>
         <w:t>Trusler:</w:t>
       </w:r>
-      <w:bookmarkEnd w:id="13"/>
+      <w:bookmarkEnd w:id="14"/>
     </w:p>
     <w:p>
       <w:pPr>
@@ -7253,11 +8920,11 @@
         <w:pStyle w:val="Overskrift2"/>
         <w:spacing w:line="360" w:lineRule="auto"/>
       </w:pPr>
-      <w:bookmarkStart w:id="14" w:name="_Toc500489117"/>
+      <w:bookmarkStart w:id="15" w:name="_Toc500747778"/>
       <w:r>
         <w:t>Muligheder:</w:t>
       </w:r>
-      <w:bookmarkEnd w:id="14"/>
+      <w:bookmarkEnd w:id="15"/>
     </w:p>
     <w:p>
       <w:pPr>
@@ -7294,11 +8961,11 @@
         <w:pStyle w:val="Overskrift1"/>
         <w:spacing w:line="360" w:lineRule="auto"/>
       </w:pPr>
-      <w:bookmarkStart w:id="15" w:name="_Toc500489118"/>
+      <w:bookmarkStart w:id="16" w:name="_Toc500747779"/>
       <w:r>
         <w:t>SWOT modellen</w:t>
       </w:r>
-      <w:bookmarkEnd w:id="15"/>
+      <w:bookmarkEnd w:id="16"/>
     </w:p>
     <w:p>
       <w:pPr>
@@ -7840,11 +9507,11 @@
         <w:spacing w:line="360" w:lineRule="auto"/>
         <w:ind w:left="432" w:hanging="432"/>
       </w:pPr>
-      <w:bookmarkStart w:id="16" w:name="_Toc500489119"/>
+      <w:bookmarkStart w:id="17" w:name="_Toc500747780"/>
       <w:r>
         <w:t>Metode</w:t>
       </w:r>
-      <w:bookmarkEnd w:id="16"/>
+      <w:bookmarkEnd w:id="17"/>
     </w:p>
     <w:p>
       <w:pPr>
@@ -7924,7 +9591,7 @@
         <w:spacing w:line="360" w:lineRule="auto"/>
         <w:ind w:left="576" w:hanging="576"/>
       </w:pPr>
-      <w:bookmarkStart w:id="17" w:name="_Toc500489120"/>
+      <w:bookmarkStart w:id="18" w:name="_Toc500747781"/>
       <w:proofErr w:type="spellStart"/>
       <w:r>
         <w:t>Unified</w:t>
@@ -7941,7 +9608,7 @@
       <w:r>
         <w:t xml:space="preserve"> and SCRUM</w:t>
       </w:r>
-      <w:bookmarkEnd w:id="17"/>
+      <w:bookmarkEnd w:id="18"/>
     </w:p>
     <w:p>
       <w:pPr>
@@ -8013,7 +9680,7 @@
         <w:spacing w:line="360" w:lineRule="auto"/>
         <w:ind w:left="576" w:hanging="576"/>
       </w:pPr>
-      <w:bookmarkStart w:id="18" w:name="_Toc500489121"/>
+      <w:bookmarkStart w:id="19" w:name="_Toc500747782"/>
       <w:proofErr w:type="spellStart"/>
       <w:r>
         <w:t>Unified</w:t>
@@ -8026,7 +9693,7 @@
       <w:r>
         <w:t>Process</w:t>
       </w:r>
-      <w:bookmarkEnd w:id="18"/>
+      <w:bookmarkEnd w:id="19"/>
       <w:proofErr w:type="spellEnd"/>
     </w:p>
     <w:p>
@@ -8039,12 +9706,12 @@
         <w:spacing w:line="360" w:lineRule="auto"/>
         <w:ind w:left="720" w:hanging="720"/>
       </w:pPr>
-      <w:bookmarkStart w:id="19" w:name="_Toc500489122"/>
+      <w:bookmarkStart w:id="20" w:name="_Toc500747783"/>
       <w:proofErr w:type="spellStart"/>
       <w:r>
         <w:t>Inception</w:t>
       </w:r>
-      <w:bookmarkEnd w:id="19"/>
+      <w:bookmarkEnd w:id="20"/>
       <w:proofErr w:type="spellEnd"/>
     </w:p>
     <w:p>
@@ -8089,7 +9756,7 @@
         <w:spacing w:line="360" w:lineRule="auto"/>
         <w:ind w:left="720" w:hanging="720"/>
       </w:pPr>
-      <w:bookmarkStart w:id="20" w:name="_Toc500489123"/>
+      <w:bookmarkStart w:id="21" w:name="_Toc500747784"/>
       <w:proofErr w:type="spellStart"/>
       <w:r>
         <w:t>Eleboration</w:t>
@@ -8106,7 +9773,7 @@
       <w:r>
         <w:t xml:space="preserve"> og Transition</w:t>
       </w:r>
-      <w:bookmarkEnd w:id="20"/>
+      <w:bookmarkEnd w:id="21"/>
     </w:p>
     <w:p>
       <w:pPr>
@@ -8158,12 +9825,12 @@
         <w:spacing w:line="360" w:lineRule="auto"/>
         <w:ind w:left="576" w:hanging="576"/>
       </w:pPr>
-      <w:bookmarkStart w:id="21" w:name="_Toc500489124"/>
+      <w:bookmarkStart w:id="22" w:name="_Toc500747785"/>
       <w:r>
         <w:lastRenderedPageBreak/>
         <w:t>SCRUM</w:t>
       </w:r>
-      <w:bookmarkEnd w:id="21"/>
+      <w:bookmarkEnd w:id="22"/>
     </w:p>
     <w:p>
       <w:pPr>
@@ -8191,11 +9858,11 @@
         <w:spacing w:line="360" w:lineRule="auto"/>
         <w:ind w:left="720" w:hanging="720"/>
       </w:pPr>
-      <w:bookmarkStart w:id="22" w:name="_Toc500489125"/>
+      <w:bookmarkStart w:id="23" w:name="_Toc500747786"/>
       <w:r>
         <w:t>Sprints</w:t>
       </w:r>
-      <w:bookmarkEnd w:id="22"/>
+      <w:bookmarkEnd w:id="23"/>
     </w:p>
     <w:p>
       <w:pPr>
@@ -8215,11 +9882,11 @@
         <w:spacing w:line="360" w:lineRule="auto"/>
         <w:ind w:left="720" w:hanging="720"/>
       </w:pPr>
-      <w:bookmarkStart w:id="23" w:name="_Toc500489126"/>
+      <w:bookmarkStart w:id="24" w:name="_Toc500747787"/>
       <w:r>
         <w:t>Roller</w:t>
       </w:r>
-      <w:bookmarkEnd w:id="23"/>
+      <w:bookmarkEnd w:id="24"/>
     </w:p>
     <w:p>
       <w:pPr>
@@ -8263,12 +9930,12 @@
         <w:spacing w:line="360" w:lineRule="auto"/>
         <w:ind w:left="720" w:hanging="720"/>
       </w:pPr>
-      <w:bookmarkStart w:id="24" w:name="_Toc500489127"/>
+      <w:bookmarkStart w:id="25" w:name="_Toc500747788"/>
       <w:proofErr w:type="spellStart"/>
       <w:r>
         <w:t>Scrumboard</w:t>
       </w:r>
-      <w:bookmarkEnd w:id="24"/>
+      <w:bookmarkEnd w:id="25"/>
       <w:proofErr w:type="spellEnd"/>
     </w:p>
     <w:p>
@@ -8611,12 +10278,12 @@
         <w:spacing w:line="360" w:lineRule="auto"/>
         <w:ind w:left="720" w:hanging="720"/>
       </w:pPr>
-      <w:bookmarkStart w:id="25" w:name="_Toc500489128"/>
+      <w:bookmarkStart w:id="26" w:name="_Toc500747789"/>
       <w:r>
         <w:lastRenderedPageBreak/>
         <w:t>Møder</w:t>
       </w:r>
-      <w:bookmarkEnd w:id="25"/>
+      <w:bookmarkEnd w:id="26"/>
     </w:p>
     <w:p>
       <w:pPr>
@@ -8838,7 +10505,7 @@
         <w:spacing w:line="360" w:lineRule="auto"/>
         <w:ind w:left="576" w:hanging="576"/>
       </w:pPr>
-      <w:bookmarkStart w:id="26" w:name="_Toc500489129"/>
+      <w:bookmarkStart w:id="27" w:name="_Toc500747790"/>
       <w:r>
         <w:t xml:space="preserve">Agile </w:t>
       </w:r>
@@ -8846,7 +10513,7 @@
       <w:r>
         <w:t>Manifesto</w:t>
       </w:r>
-      <w:bookmarkEnd w:id="26"/>
+      <w:bookmarkEnd w:id="27"/>
       <w:proofErr w:type="spellEnd"/>
     </w:p>
     <w:p>
@@ -8960,7 +10627,7 @@
         <w:spacing w:line="360" w:lineRule="auto"/>
         <w:ind w:left="720" w:hanging="720"/>
       </w:pPr>
-      <w:bookmarkStart w:id="27" w:name="_Toc500489130"/>
+      <w:bookmarkStart w:id="28" w:name="_Toc500747791"/>
       <w:r>
         <w:rPr>
           <w:b/>
@@ -8971,7 +10638,7 @@
       <w:r>
         <w:t>frem for processor og værktøjer.</w:t>
       </w:r>
-      <w:bookmarkEnd w:id="27"/>
+      <w:bookmarkEnd w:id="28"/>
     </w:p>
     <w:p>
       <w:pPr>
@@ -8999,7 +10666,7 @@
         <w:spacing w:line="360" w:lineRule="auto"/>
         <w:ind w:left="720" w:hanging="720"/>
       </w:pPr>
-      <w:bookmarkStart w:id="28" w:name="_Toc500489131"/>
+      <w:bookmarkStart w:id="29" w:name="_Toc500747792"/>
       <w:r>
         <w:rPr>
           <w:b/>
@@ -9010,7 +10677,7 @@
       <w:r>
         <w:t>frem for omfattende dokumentation</w:t>
       </w:r>
-      <w:bookmarkEnd w:id="28"/>
+      <w:bookmarkEnd w:id="29"/>
     </w:p>
     <w:p>
       <w:pPr>
@@ -9030,7 +10697,7 @@
         <w:spacing w:line="360" w:lineRule="auto"/>
         <w:ind w:left="720" w:hanging="720"/>
       </w:pPr>
-      <w:bookmarkStart w:id="29" w:name="_Toc500489132"/>
+      <w:bookmarkStart w:id="30" w:name="_Toc500747793"/>
       <w:r>
         <w:rPr>
           <w:b/>
@@ -9041,7 +10708,7 @@
       <w:r>
         <w:t>frem for kontraktforhandling</w:t>
       </w:r>
-      <w:bookmarkEnd w:id="29"/>
+      <w:bookmarkEnd w:id="30"/>
     </w:p>
     <w:p>
       <w:pPr>
@@ -9069,7 +10736,7 @@
         <w:spacing w:line="360" w:lineRule="auto"/>
         <w:ind w:left="720" w:hanging="720"/>
       </w:pPr>
-      <w:bookmarkStart w:id="30" w:name="_Toc500489133"/>
+      <w:bookmarkStart w:id="31" w:name="_Toc500747794"/>
       <w:r>
         <w:rPr>
           <w:b/>
@@ -9080,7 +10747,7 @@
       <w:r>
         <w:t>frem for fastholdelse af en plan</w:t>
       </w:r>
-      <w:bookmarkEnd w:id="30"/>
+      <w:bookmarkEnd w:id="31"/>
     </w:p>
     <w:p>
       <w:pPr>
@@ -9108,7 +10775,7 @@
         <w:spacing w:line="360" w:lineRule="auto"/>
         <w:ind w:left="576" w:hanging="576"/>
       </w:pPr>
-      <w:bookmarkStart w:id="31" w:name="_Toc500489134"/>
+      <w:bookmarkStart w:id="32" w:name="_Toc500747795"/>
       <w:proofErr w:type="spellStart"/>
       <w:r>
         <w:lastRenderedPageBreak/>
@@ -9118,7 +10785,7 @@
       <w:r>
         <w:t xml:space="preserve"> framework</w:t>
       </w:r>
-      <w:bookmarkEnd w:id="31"/>
+      <w:bookmarkEnd w:id="32"/>
     </w:p>
     <w:p>
       <w:pPr>
@@ -9205,11 +10872,11 @@
         <w:pStyle w:val="Overskrift1"/>
         <w:spacing w:line="360" w:lineRule="auto"/>
       </w:pPr>
-      <w:bookmarkStart w:id="32" w:name="_Toc500489135"/>
+      <w:bookmarkStart w:id="33" w:name="_Toc500747796"/>
       <w:r>
         <w:t>Domænemodel</w:t>
       </w:r>
-      <w:bookmarkEnd w:id="32"/>
+      <w:bookmarkEnd w:id="33"/>
     </w:p>
     <w:p>
       <w:pPr>
@@ -9383,7 +11050,7 @@
         <w:pStyle w:val="Overskrift1"/>
         <w:spacing w:line="360" w:lineRule="auto"/>
       </w:pPr>
-      <w:bookmarkStart w:id="33" w:name="_Toc500489136"/>
+      <w:bookmarkStart w:id="34" w:name="_Toc500747797"/>
       <w:r>
         <w:lastRenderedPageBreak/>
         <w:t xml:space="preserve">User </w:t>
@@ -9392,7 +11059,7 @@
       <w:r>
         <w:t>stories</w:t>
       </w:r>
-      <w:bookmarkEnd w:id="33"/>
+      <w:bookmarkEnd w:id="34"/>
       <w:proofErr w:type="spellEnd"/>
     </w:p>
     <w:p>
@@ -9408,11 +11075,11 @@
         <w:pStyle w:val="Overskrift2"/>
         <w:spacing w:line="360" w:lineRule="auto"/>
       </w:pPr>
-      <w:bookmarkStart w:id="34" w:name="_Toc500489137"/>
+      <w:bookmarkStart w:id="35" w:name="_Toc500747798"/>
       <w:r>
         <w:t>Login</w:t>
       </w:r>
-      <w:bookmarkEnd w:id="34"/>
+      <w:bookmarkEnd w:id="35"/>
     </w:p>
     <w:p>
       <w:pPr>
@@ -9438,11 +11105,11 @@
         <w:pStyle w:val="Overskrift2"/>
         <w:spacing w:line="360" w:lineRule="auto"/>
       </w:pPr>
-      <w:bookmarkStart w:id="35" w:name="_Toc500489138"/>
+      <w:bookmarkStart w:id="36" w:name="_Toc500747799"/>
       <w:r>
         <w:t>Oprette</w:t>
       </w:r>
-      <w:bookmarkEnd w:id="35"/>
+      <w:bookmarkEnd w:id="36"/>
     </w:p>
     <w:p>
       <w:pPr>
@@ -9478,11 +11145,11 @@
         <w:pStyle w:val="Overskrift2"/>
         <w:spacing w:line="360" w:lineRule="auto"/>
       </w:pPr>
-      <w:bookmarkStart w:id="36" w:name="_Toc500489139"/>
+      <w:bookmarkStart w:id="37" w:name="_Toc500747800"/>
       <w:r>
         <w:t>Redigere</w:t>
       </w:r>
-      <w:bookmarkEnd w:id="36"/>
+      <w:bookmarkEnd w:id="37"/>
     </w:p>
     <w:p>
       <w:pPr>
@@ -9527,12 +11194,12 @@
         <w:pStyle w:val="Overskrift2"/>
         <w:spacing w:line="360" w:lineRule="auto"/>
       </w:pPr>
-      <w:bookmarkStart w:id="37" w:name="_Toc500489140"/>
+      <w:bookmarkStart w:id="38" w:name="_Toc500747801"/>
       <w:r>
         <w:lastRenderedPageBreak/>
         <w:t>Slette</w:t>
       </w:r>
-      <w:bookmarkEnd w:id="37"/>
+      <w:bookmarkEnd w:id="38"/>
     </w:p>
     <w:p>
       <w:pPr>
@@ -9574,11 +11241,11 @@
         <w:pStyle w:val="Overskrift2"/>
         <w:spacing w:line="360" w:lineRule="auto"/>
       </w:pPr>
-      <w:bookmarkStart w:id="38" w:name="_Toc500489141"/>
+      <w:bookmarkStart w:id="39" w:name="_Toc500747802"/>
       <w:r>
         <w:t>Sammenligne</w:t>
       </w:r>
-      <w:bookmarkEnd w:id="38"/>
+      <w:bookmarkEnd w:id="39"/>
     </w:p>
     <w:p>
       <w:pPr>
@@ -9609,11 +11276,11 @@
         <w:pStyle w:val="Overskrift2"/>
         <w:spacing w:line="360" w:lineRule="auto"/>
       </w:pPr>
-      <w:bookmarkStart w:id="39" w:name="_Toc500489142"/>
+      <w:bookmarkStart w:id="40" w:name="_Toc500747803"/>
       <w:r>
         <w:t>Projektets opstart</w:t>
       </w:r>
-      <w:bookmarkEnd w:id="39"/>
+      <w:bookmarkEnd w:id="40"/>
     </w:p>
     <w:p>
       <w:pPr>
@@ -9631,11 +11298,11 @@
         <w:pStyle w:val="Overskrift2"/>
         <w:spacing w:line="360" w:lineRule="auto"/>
       </w:pPr>
-      <w:bookmarkStart w:id="40" w:name="_Toc500489143"/>
+      <w:bookmarkStart w:id="41" w:name="_Toc500747804"/>
       <w:r>
         <w:t>Perspektivere</w:t>
       </w:r>
-      <w:bookmarkEnd w:id="40"/>
+      <w:bookmarkEnd w:id="41"/>
     </w:p>
     <w:p>
       <w:pPr>
@@ -9666,11 +11333,11 @@
         <w:pStyle w:val="Overskrift2"/>
         <w:spacing w:line="360" w:lineRule="auto"/>
       </w:pPr>
-      <w:bookmarkStart w:id="41" w:name="_Toc500489144"/>
+      <w:bookmarkStart w:id="42" w:name="_Toc500747805"/>
       <w:r>
         <w:t>System sekvens diagram</w:t>
       </w:r>
-      <w:bookmarkEnd w:id="41"/>
+      <w:bookmarkEnd w:id="42"/>
     </w:p>
     <w:p>
       <w:pPr>
@@ -9774,11 +11441,11 @@
         <w:pStyle w:val="Overskrift1"/>
         <w:spacing w:line="360" w:lineRule="auto"/>
       </w:pPr>
-      <w:bookmarkStart w:id="42" w:name="_Toc500489145"/>
+      <w:bookmarkStart w:id="43" w:name="_Toc500747806"/>
       <w:r>
         <w:t>SD for login</w:t>
       </w:r>
-      <w:bookmarkEnd w:id="42"/>
+      <w:bookmarkEnd w:id="43"/>
     </w:p>
     <w:p>
       <w:pPr>
@@ -9898,12 +11565,12 @@
         <w:pStyle w:val="Overskrift1"/>
         <w:spacing w:line="360" w:lineRule="auto"/>
       </w:pPr>
-      <w:bookmarkStart w:id="43" w:name="_Toc500489146"/>
+      <w:bookmarkStart w:id="44" w:name="_Toc500747807"/>
       <w:r>
         <w:lastRenderedPageBreak/>
         <w:t>ERD</w:t>
       </w:r>
-      <w:bookmarkEnd w:id="43"/>
+      <w:bookmarkEnd w:id="44"/>
     </w:p>
     <w:p>
       <w:pPr>
@@ -9976,11 +11643,11 @@
         <w:pStyle w:val="Overskrift2"/>
         <w:spacing w:line="360" w:lineRule="auto"/>
       </w:pPr>
-      <w:bookmarkStart w:id="44" w:name="_Toc500489147"/>
+      <w:bookmarkStart w:id="45" w:name="_Toc500747808"/>
       <w:r>
         <w:t>Budget</w:t>
       </w:r>
-      <w:bookmarkEnd w:id="44"/>
+      <w:bookmarkEnd w:id="45"/>
     </w:p>
     <w:p>
       <w:pPr>
@@ -10043,11 +11710,11 @@
         <w:pStyle w:val="Overskrift2"/>
         <w:spacing w:line="360" w:lineRule="auto"/>
       </w:pPr>
-      <w:bookmarkStart w:id="45" w:name="_Toc500489148"/>
+      <w:bookmarkStart w:id="46" w:name="_Toc500747809"/>
       <w:r>
         <w:t>Finansgrupper</w:t>
       </w:r>
-      <w:bookmarkEnd w:id="45"/>
+      <w:bookmarkEnd w:id="46"/>
     </w:p>
     <w:p>
       <w:pPr>
@@ -10070,11 +11737,11 @@
         <w:pStyle w:val="Overskrift2"/>
         <w:spacing w:line="360" w:lineRule="auto"/>
       </w:pPr>
-      <w:bookmarkStart w:id="46" w:name="_Toc500489149"/>
+      <w:bookmarkStart w:id="47" w:name="_Toc500747810"/>
       <w:r>
         <w:t>Finanskonti</w:t>
       </w:r>
-      <w:bookmarkEnd w:id="46"/>
+      <w:bookmarkEnd w:id="47"/>
     </w:p>
     <w:p>
       <w:pPr>
@@ -10150,11 +11817,11 @@
         <w:pStyle w:val="Overskrift2"/>
         <w:spacing w:line="360" w:lineRule="auto"/>
       </w:pPr>
-      <w:bookmarkStart w:id="47" w:name="_Toc500489150"/>
+      <w:bookmarkStart w:id="48" w:name="_Toc500747811"/>
       <w:r>
         <w:t>Periode</w:t>
       </w:r>
-      <w:bookmarkEnd w:id="47"/>
+      <w:bookmarkEnd w:id="48"/>
     </w:p>
     <w:p>
       <w:pPr>
@@ -10177,11 +11844,11 @@
         <w:spacing w:line="360" w:lineRule="auto"/>
         <w:ind w:left="432" w:hanging="432"/>
       </w:pPr>
-      <w:bookmarkStart w:id="48" w:name="_Toc500489151"/>
+      <w:bookmarkStart w:id="49" w:name="_Toc500747812"/>
       <w:r>
         <w:t>Mapping</w:t>
       </w:r>
-      <w:bookmarkEnd w:id="48"/>
+      <w:bookmarkEnd w:id="49"/>
     </w:p>
     <w:p>
       <w:pPr>
@@ -10486,11 +12153,11 @@
         <w:spacing w:line="360" w:lineRule="auto"/>
         <w:ind w:left="576" w:hanging="576"/>
       </w:pPr>
-      <w:bookmarkStart w:id="49" w:name="_Toc500489152"/>
+      <w:bookmarkStart w:id="50" w:name="_Toc500747813"/>
       <w:r>
         <w:t>Normaliseringsregler</w:t>
       </w:r>
-      <w:bookmarkEnd w:id="49"/>
+      <w:bookmarkEnd w:id="50"/>
     </w:p>
     <w:p>
       <w:pPr>
@@ -10510,11 +12177,11 @@
         <w:spacing w:line="360" w:lineRule="auto"/>
         <w:ind w:left="720" w:hanging="720"/>
       </w:pPr>
-      <w:bookmarkStart w:id="50" w:name="_Toc500489153"/>
+      <w:bookmarkStart w:id="51" w:name="_Toc500747814"/>
       <w:r>
         <w:t>Første normalform</w:t>
       </w:r>
-      <w:bookmarkEnd w:id="50"/>
+      <w:bookmarkEnd w:id="51"/>
     </w:p>
     <w:p>
       <w:pPr>
@@ -10574,11 +12241,11 @@
         <w:spacing w:line="360" w:lineRule="auto"/>
         <w:ind w:left="720" w:hanging="720"/>
       </w:pPr>
-      <w:bookmarkStart w:id="51" w:name="_Toc500489154"/>
+      <w:bookmarkStart w:id="52" w:name="_Toc500747815"/>
       <w:r>
         <w:t>Anden normalform</w:t>
       </w:r>
-      <w:bookmarkEnd w:id="51"/>
+      <w:bookmarkEnd w:id="52"/>
     </w:p>
     <w:p>
       <w:pPr>
@@ -10624,11 +12291,11 @@
         <w:spacing w:line="360" w:lineRule="auto"/>
         <w:ind w:left="720" w:hanging="720"/>
       </w:pPr>
-      <w:bookmarkStart w:id="52" w:name="_Toc500489155"/>
+      <w:bookmarkStart w:id="53" w:name="_Toc500747816"/>
       <w:r>
         <w:t>Tredje normalform</w:t>
       </w:r>
-      <w:bookmarkEnd w:id="52"/>
+      <w:bookmarkEnd w:id="53"/>
     </w:p>
     <w:p>
       <w:pPr>
@@ -10670,12 +12337,12 @@
         <w:spacing w:line="360" w:lineRule="auto"/>
         <w:ind w:left="432" w:hanging="432"/>
       </w:pPr>
-      <w:bookmarkStart w:id="53" w:name="_Toc500489156"/>
+      <w:bookmarkStart w:id="54" w:name="_Toc500747817"/>
       <w:r>
         <w:lastRenderedPageBreak/>
         <w:t>Client-Server arkitektur</w:t>
       </w:r>
-      <w:bookmarkEnd w:id="53"/>
+      <w:bookmarkEnd w:id="54"/>
     </w:p>
     <w:p>
       <w:pPr>
@@ -10840,7 +12507,7 @@
         <w:spacing w:line="360" w:lineRule="auto"/>
         <w:ind w:left="576" w:hanging="576"/>
       </w:pPr>
-      <w:bookmarkStart w:id="54" w:name="_Toc500489157"/>
+      <w:bookmarkStart w:id="55" w:name="_Toc500747818"/>
       <w:r>
         <w:lastRenderedPageBreak/>
         <w:t>Fordele og Ulemper</w:t>
@@ -10851,7 +12518,7 @@
         </w:rPr>
         <w:footnoteReference w:id="10"/>
       </w:r>
-      <w:bookmarkEnd w:id="54"/>
+      <w:bookmarkEnd w:id="55"/>
     </w:p>
     <w:p>
       <w:pPr>
@@ -10863,11 +12530,11 @@
         <w:spacing w:line="360" w:lineRule="auto"/>
         <w:ind w:left="720" w:hanging="720"/>
       </w:pPr>
-      <w:bookmarkStart w:id="55" w:name="_Toc500489158"/>
+      <w:bookmarkStart w:id="56" w:name="_Toc500747819"/>
       <w:r>
         <w:t>Fordele</w:t>
       </w:r>
-      <w:bookmarkEnd w:id="55"/>
+      <w:bookmarkEnd w:id="56"/>
     </w:p>
     <w:p>
       <w:pPr>
@@ -11044,11 +12711,11 @@
         <w:spacing w:line="360" w:lineRule="auto"/>
         <w:ind w:left="720" w:hanging="720"/>
       </w:pPr>
-      <w:bookmarkStart w:id="56" w:name="_Toc500489159"/>
+      <w:bookmarkStart w:id="57" w:name="_Toc500747820"/>
       <w:r>
         <w:t>Ulemper</w:t>
       </w:r>
-      <w:bookmarkEnd w:id="56"/>
+      <w:bookmarkEnd w:id="57"/>
     </w:p>
     <w:p>
       <w:pPr>
@@ -11154,11 +12821,11 @@
         <w:spacing w:line="360" w:lineRule="auto"/>
         <w:ind w:left="576" w:hanging="576"/>
       </w:pPr>
-      <w:bookmarkStart w:id="57" w:name="_Toc500489160"/>
+      <w:bookmarkStart w:id="58" w:name="_Toc500747821"/>
       <w:r>
         <w:t>Client-Server med Budgetmanager</w:t>
       </w:r>
-      <w:bookmarkEnd w:id="57"/>
+      <w:bookmarkEnd w:id="58"/>
     </w:p>
     <w:p>
       <w:pPr>
@@ -11229,11 +12896,11 @@
         <w:pStyle w:val="Overskrift1"/>
         <w:spacing w:line="360" w:lineRule="auto"/>
       </w:pPr>
-      <w:bookmarkStart w:id="58" w:name="_Toc500489161"/>
+      <w:bookmarkStart w:id="59" w:name="_Toc500747822"/>
       <w:r>
         <w:t>Microservice arkitektur</w:t>
       </w:r>
-      <w:bookmarkEnd w:id="58"/>
+      <w:bookmarkEnd w:id="59"/>
     </w:p>
     <w:p>
       <w:pPr>
@@ -11248,11 +12915,11 @@
         <w:pStyle w:val="Overskrift2"/>
         <w:spacing w:line="360" w:lineRule="auto"/>
       </w:pPr>
-      <w:bookmarkStart w:id="59" w:name="_Toc500489162"/>
+      <w:bookmarkStart w:id="60" w:name="_Toc500747823"/>
       <w:r>
         <w:t>Hvad er microservice?</w:t>
       </w:r>
-      <w:bookmarkEnd w:id="59"/>
+      <w:bookmarkEnd w:id="60"/>
     </w:p>
     <w:p>
       <w:pPr>
@@ -11343,11 +13010,11 @@
         <w:pStyle w:val="Overskrift2"/>
         <w:spacing w:line="360" w:lineRule="auto"/>
       </w:pPr>
-      <w:bookmarkStart w:id="60" w:name="_Toc500489163"/>
+      <w:bookmarkStart w:id="61" w:name="_Toc500747824"/>
       <w:r>
         <w:t>Hvem bruger microservice?</w:t>
       </w:r>
-      <w:bookmarkEnd w:id="60"/>
+      <w:bookmarkEnd w:id="61"/>
     </w:p>
     <w:p>
       <w:pPr>
@@ -11402,11 +13069,11 @@
         <w:pStyle w:val="Overskrift2"/>
         <w:spacing w:line="360" w:lineRule="auto"/>
       </w:pPr>
-      <w:bookmarkStart w:id="61" w:name="_Toc500489164"/>
+      <w:bookmarkStart w:id="62" w:name="_Toc500747825"/>
       <w:r>
         <w:t>Fordele ved at bruge microservice:</w:t>
       </w:r>
-      <w:bookmarkEnd w:id="61"/>
+      <w:bookmarkEnd w:id="62"/>
     </w:p>
     <w:p>
       <w:pPr>
@@ -11437,12 +13104,12 @@
         <w:pStyle w:val="Overskrift2"/>
         <w:spacing w:line="360" w:lineRule="auto"/>
       </w:pPr>
-      <w:bookmarkStart w:id="62" w:name="_Toc500489165"/>
+      <w:bookmarkStart w:id="63" w:name="_Toc500747826"/>
       <w:r>
         <w:lastRenderedPageBreak/>
         <w:t>Ulemper ved at bruge microservice:</w:t>
       </w:r>
-      <w:bookmarkEnd w:id="62"/>
+      <w:bookmarkEnd w:id="63"/>
     </w:p>
     <w:p>
       <w:pPr>
@@ -11465,11 +13132,11 @@
         <w:pStyle w:val="Overskrift2"/>
         <w:spacing w:line="360" w:lineRule="auto"/>
       </w:pPr>
-      <w:bookmarkStart w:id="63" w:name="_Toc500489166"/>
+      <w:bookmarkStart w:id="64" w:name="_Toc500747827"/>
       <w:r>
         <w:t>Microservice med Budgetmanager</w:t>
       </w:r>
-      <w:bookmarkEnd w:id="63"/>
+      <w:bookmarkEnd w:id="64"/>
     </w:p>
     <w:p>
       <w:pPr>
@@ -11505,7 +13172,7 @@
         <w:pStyle w:val="Overskrift1"/>
         <w:spacing w:line="360" w:lineRule="auto"/>
       </w:pPr>
-      <w:bookmarkStart w:id="64" w:name="_Toc500489167"/>
+      <w:bookmarkStart w:id="65" w:name="_Toc500747828"/>
       <w:proofErr w:type="spellStart"/>
       <w:r>
         <w:t>Prototyping</w:t>
@@ -11517,7 +13184,7 @@
         </w:rPr>
         <w:footnoteReference w:id="11"/>
       </w:r>
-      <w:bookmarkEnd w:id="64"/>
+      <w:bookmarkEnd w:id="65"/>
     </w:p>
     <w:p>
       <w:pPr>
@@ -11585,11 +13252,11 @@
         <w:pStyle w:val="Overskrift2"/>
         <w:spacing w:line="360" w:lineRule="auto"/>
       </w:pPr>
-      <w:bookmarkStart w:id="65" w:name="_Toc500489168"/>
+      <w:bookmarkStart w:id="66" w:name="_Toc500747829"/>
       <w:r>
         <w:t>Presentation prototype</w:t>
       </w:r>
-      <w:bookmarkEnd w:id="65"/>
+      <w:bookmarkEnd w:id="66"/>
     </w:p>
     <w:p>
       <w:pPr>
@@ -11604,11 +13271,11 @@
         <w:pStyle w:val="Overskrift2"/>
         <w:spacing w:line="360" w:lineRule="auto"/>
       </w:pPr>
-      <w:bookmarkStart w:id="66" w:name="_Toc500489169"/>
+      <w:bookmarkStart w:id="67" w:name="_Toc500747830"/>
       <w:r>
         <w:t>Prototype proper</w:t>
       </w:r>
-      <w:bookmarkEnd w:id="66"/>
+      <w:bookmarkEnd w:id="67"/>
     </w:p>
     <w:p>
       <w:pPr>
@@ -11623,7 +13290,7 @@
         <w:pStyle w:val="Overskrift2"/>
         <w:spacing w:line="360" w:lineRule="auto"/>
       </w:pPr>
-      <w:bookmarkStart w:id="67" w:name="_Toc500489170"/>
+      <w:bookmarkStart w:id="68" w:name="_Toc500747831"/>
       <w:proofErr w:type="spellStart"/>
       <w:r>
         <w:lastRenderedPageBreak/>
@@ -11633,7 +13300,7 @@
       <w:r>
         <w:t xml:space="preserve"> prototype</w:t>
       </w:r>
-      <w:bookmarkEnd w:id="67"/>
+      <w:bookmarkEnd w:id="68"/>
     </w:p>
     <w:p>
       <w:pPr>
@@ -11653,11 +13320,11 @@
         <w:pStyle w:val="Overskrift2"/>
         <w:spacing w:line="360" w:lineRule="auto"/>
       </w:pPr>
-      <w:bookmarkStart w:id="68" w:name="_Toc500489171"/>
+      <w:bookmarkStart w:id="69" w:name="_Toc500747832"/>
       <w:r>
         <w:t>Pilot system</w:t>
       </w:r>
-      <w:bookmarkEnd w:id="68"/>
+      <w:bookmarkEnd w:id="69"/>
     </w:p>
     <w:p>
       <w:pPr>
@@ -11672,11 +13339,11 @@
         <w:pStyle w:val="Overskrift2"/>
         <w:spacing w:line="360" w:lineRule="auto"/>
       </w:pPr>
-      <w:bookmarkStart w:id="69" w:name="_Toc500489172"/>
+      <w:bookmarkStart w:id="70" w:name="_Toc500747833"/>
       <w:r>
         <w:t>Vores valg</w:t>
       </w:r>
-      <w:bookmarkEnd w:id="69"/>
+      <w:bookmarkEnd w:id="70"/>
     </w:p>
     <w:p>
       <w:pPr>
@@ -11755,12 +13422,12 @@
         <w:pStyle w:val="Overskrift2"/>
         <w:spacing w:line="360" w:lineRule="auto"/>
       </w:pPr>
-      <w:bookmarkStart w:id="70" w:name="_Toc500489173"/>
+      <w:bookmarkStart w:id="71" w:name="_Toc500747834"/>
       <w:proofErr w:type="spellStart"/>
       <w:r>
         <w:t>Sketching</w:t>
       </w:r>
-      <w:bookmarkEnd w:id="70"/>
+      <w:bookmarkEnd w:id="71"/>
       <w:proofErr w:type="spellEnd"/>
     </w:p>
     <w:p>
@@ -11852,7 +13519,7 @@
         <w:pStyle w:val="Overskrift3"/>
         <w:spacing w:line="360" w:lineRule="auto"/>
       </w:pPr>
-      <w:bookmarkStart w:id="71" w:name="_Toc500489174"/>
+      <w:bookmarkStart w:id="72" w:name="_Toc500747835"/>
       <w:r>
         <w:t xml:space="preserve">Hvordan har vi benyttet </w:t>
       </w:r>
@@ -11864,7 +13531,7 @@
       <w:r>
         <w:t>?</w:t>
       </w:r>
-      <w:bookmarkEnd w:id="71"/>
+      <w:bookmarkEnd w:id="72"/>
     </w:p>
     <w:p>
       <w:pPr>
@@ -11926,10 +13593,12 @@
         <w:pStyle w:val="Overskrift1"/>
         <w:spacing w:line="360" w:lineRule="auto"/>
       </w:pPr>
-      <w:bookmarkStart w:id="72" w:name="_Hlk500499020"/>
+      <w:bookmarkStart w:id="73" w:name="_Hlk500499020"/>
+      <w:bookmarkStart w:id="74" w:name="_Toc500747836"/>
       <w:r>
         <w:t>Design interfaces</w:t>
       </w:r>
+      <w:bookmarkEnd w:id="74"/>
     </w:p>
     <w:p>
       <w:pPr>
@@ -11944,6 +13613,7 @@
         <w:pStyle w:val="Overskrift2"/>
         <w:spacing w:line="360" w:lineRule="auto"/>
       </w:pPr>
+      <w:bookmarkStart w:id="75" w:name="_Toc500747837"/>
       <w:r>
         <w:t xml:space="preserve">Jennifer </w:t>
       </w:r>
@@ -11951,6 +13621,7 @@
       <w:r>
         <w:t>Tidwell</w:t>
       </w:r>
+      <w:bookmarkEnd w:id="75"/>
       <w:proofErr w:type="spellEnd"/>
     </w:p>
     <w:p>
@@ -11986,9 +13657,11 @@
         <w:pStyle w:val="Overskrift3"/>
         <w:spacing w:line="360" w:lineRule="auto"/>
       </w:pPr>
+      <w:bookmarkStart w:id="76" w:name="_Toc500747838"/>
       <w:r>
         <w:t>Knapper</w:t>
       </w:r>
+      <w:bookmarkEnd w:id="76"/>
     </w:p>
     <w:p>
       <w:pPr>
@@ -12045,6 +13718,7 @@
         <w:pStyle w:val="Overskrift3"/>
         <w:spacing w:line="360" w:lineRule="auto"/>
       </w:pPr>
+      <w:bookmarkStart w:id="77" w:name="_Toc500747839"/>
       <w:r>
         <w:lastRenderedPageBreak/>
         <w:t xml:space="preserve">Escape </w:t>
@@ -12053,6 +13727,7 @@
       <w:r>
         <w:t>hatch</w:t>
       </w:r>
+      <w:bookmarkEnd w:id="77"/>
       <w:proofErr w:type="spellEnd"/>
     </w:p>
     <w:p>
@@ -12075,9 +13750,11 @@
       <w:pPr>
         <w:pStyle w:val="Overskrift3"/>
       </w:pPr>
+      <w:bookmarkStart w:id="78" w:name="_Toc500747840"/>
       <w:r>
         <w:t>Tekst</w:t>
       </w:r>
+      <w:bookmarkEnd w:id="78"/>
     </w:p>
     <w:p>
       <w:pPr>
@@ -12101,9 +13778,11 @@
         <w:pStyle w:val="Overskrift2"/>
         <w:spacing w:line="360" w:lineRule="auto"/>
       </w:pPr>
+      <w:bookmarkStart w:id="79" w:name="_Toc500747841"/>
       <w:r>
         <w:t>Gestalt og principper</w:t>
       </w:r>
+      <w:bookmarkEnd w:id="79"/>
     </w:p>
     <w:p>
       <w:pPr>
@@ -12131,10 +13810,12 @@
         </w:numPr>
         <w:spacing w:line="360" w:lineRule="auto"/>
       </w:pPr>
+      <w:bookmarkStart w:id="80" w:name="_Toc500747842"/>
       <w:proofErr w:type="spellStart"/>
       <w:r>
         <w:t>Similarity</w:t>
       </w:r>
+      <w:bookmarkEnd w:id="80"/>
       <w:proofErr w:type="spellEnd"/>
     </w:p>
     <w:p>
@@ -12155,10 +13836,12 @@
         </w:numPr>
         <w:spacing w:line="360" w:lineRule="auto"/>
       </w:pPr>
+      <w:bookmarkStart w:id="81" w:name="_Toc500747843"/>
       <w:proofErr w:type="spellStart"/>
       <w:r>
         <w:t>Continuation</w:t>
       </w:r>
+      <w:bookmarkEnd w:id="81"/>
       <w:proofErr w:type="spellEnd"/>
     </w:p>
     <w:p>
@@ -12187,6 +13870,7 @@
         </w:numPr>
         <w:spacing w:line="360" w:lineRule="auto"/>
       </w:pPr>
+      <w:bookmarkStart w:id="82" w:name="_Toc500747844"/>
       <w:r>
         <w:rPr>
           <w:noProof/>
@@ -12267,6 +13951,7 @@
       <w:r>
         <w:t>Closure</w:t>
       </w:r>
+      <w:bookmarkEnd w:id="82"/>
       <w:proofErr w:type="spellEnd"/>
     </w:p>
     <w:p>
@@ -12287,6 +13972,7 @@
         </w:numPr>
         <w:spacing w:line="360" w:lineRule="auto"/>
       </w:pPr>
+      <w:bookmarkStart w:id="83" w:name="_Toc500747845"/>
       <w:proofErr w:type="spellStart"/>
       <w:r>
         <w:t>Proximity</w:t>
@@ -12299,6 +13985,7 @@
       <w:r>
         <w:t>Grouping</w:t>
       </w:r>
+      <w:bookmarkEnd w:id="83"/>
       <w:proofErr w:type="spellEnd"/>
     </w:p>
     <w:p>
@@ -12319,6 +14006,7 @@
         </w:numPr>
         <w:spacing w:line="360" w:lineRule="auto"/>
       </w:pPr>
+      <w:bookmarkStart w:id="84" w:name="_Toc500747846"/>
       <w:proofErr w:type="spellStart"/>
       <w:r>
         <w:t>Figure</w:t>
@@ -12327,6 +14015,7 @@
       <w:r>
         <w:t>/ground</w:t>
       </w:r>
+      <w:bookmarkEnd w:id="84"/>
     </w:p>
     <w:p>
       <w:pPr>
@@ -12421,6 +14110,7 @@
         </w:numPr>
         <w:spacing w:line="360" w:lineRule="auto"/>
       </w:pPr>
+      <w:bookmarkStart w:id="85" w:name="_Toc500747847"/>
       <w:proofErr w:type="spellStart"/>
       <w:r>
         <w:t>Symmetry</w:t>
@@ -12433,6 +14123,7 @@
       <w:r>
         <w:t>order</w:t>
       </w:r>
+      <w:bookmarkEnd w:id="85"/>
       <w:proofErr w:type="spellEnd"/>
     </w:p>
     <w:p>
@@ -12448,9 +14139,11 @@
       <w:pPr>
         <w:pStyle w:val="Overskrift2"/>
       </w:pPr>
+      <w:bookmarkStart w:id="86" w:name="_Toc500747848"/>
       <w:r>
         <w:t>Gestalt i budgetmanager</w:t>
       </w:r>
+      <w:bookmarkEnd w:id="86"/>
     </w:p>
     <w:p>
       <w:pPr>
@@ -12495,8 +14188,6 @@
       <w:r>
         <w:t>” i brug, da vi har sørget for at alle vores tabeller er sorteret i rigtig rækkefølge i vores sql script. Så man som bruger ikke vil komme til at skulle bruge tid på at hoppe frem og tilbage når tal indtastes, da budgetter starter med at vise omsætningen hvor man derefter postere sine udgifter i rigtig rækkefølge.</w:t>
       </w:r>
-      <w:bookmarkStart w:id="73" w:name="_GoBack"/>
-      <w:bookmarkEnd w:id="72"/>
       <w:bookmarkEnd w:id="73"/>
     </w:p>
     <w:p>
@@ -12504,9 +14195,11 @@
         <w:pStyle w:val="Overskrift1"/>
         <w:spacing w:line="360" w:lineRule="auto"/>
       </w:pPr>
+      <w:bookmarkStart w:id="87" w:name="_Toc500747849"/>
       <w:r>
         <w:t>Sprint 2</w:t>
       </w:r>
+      <w:bookmarkEnd w:id="87"/>
     </w:p>
     <w:p>
       <w:pPr>
@@ -12521,9 +14214,11 @@
         <w:pStyle w:val="Overskrift2"/>
         <w:spacing w:line="360" w:lineRule="auto"/>
       </w:pPr>
+      <w:bookmarkStart w:id="88" w:name="_Toc500747850"/>
       <w:r>
         <w:t>Sprintforløbet</w:t>
       </w:r>
+      <w:bookmarkEnd w:id="88"/>
     </w:p>
     <w:p>
       <w:pPr>
@@ -12590,18 +14285,22 @@
         <w:pStyle w:val="Overskrift2"/>
         <w:spacing w:line="360" w:lineRule="auto"/>
       </w:pPr>
+      <w:bookmarkStart w:id="89" w:name="_Toc500747851"/>
       <w:r>
         <w:t>Sprint 2 Review</w:t>
       </w:r>
+      <w:bookmarkEnd w:id="89"/>
     </w:p>
     <w:p>
       <w:pPr>
         <w:pStyle w:val="Overskrift2"/>
         <w:spacing w:line="360" w:lineRule="auto"/>
       </w:pPr>
+      <w:bookmarkStart w:id="90" w:name="_Toc500747852"/>
       <w:r>
         <w:t>Sprint 2 Retrospective</w:t>
       </w:r>
+      <w:bookmarkEnd w:id="90"/>
     </w:p>
     <w:p>
       <w:pPr>
@@ -12613,11 +14312,11 @@
         <w:pStyle w:val="Overskrift1"/>
         <w:spacing w:line="360" w:lineRule="auto"/>
       </w:pPr>
-      <w:bookmarkStart w:id="74" w:name="_Toc500489176"/>
+      <w:bookmarkStart w:id="91" w:name="_Toc500747853"/>
       <w:r>
         <w:t>Sikkerhed</w:t>
       </w:r>
-      <w:bookmarkEnd w:id="74"/>
+      <w:bookmarkEnd w:id="91"/>
     </w:p>
     <w:p>
       <w:pPr>
@@ -12633,11 +14332,11 @@
         <w:spacing w:line="360" w:lineRule="auto"/>
         <w:ind w:left="432" w:hanging="432"/>
       </w:pPr>
-      <w:bookmarkStart w:id="75" w:name="_Toc500489177"/>
+      <w:bookmarkStart w:id="92" w:name="_Toc500747854"/>
       <w:r>
         <w:t>Oauth2</w:t>
       </w:r>
-      <w:bookmarkEnd w:id="75"/>
+      <w:bookmarkEnd w:id="92"/>
     </w:p>
     <w:p>
       <w:pPr>
@@ -12749,11 +14448,11 @@
         <w:spacing w:line="360" w:lineRule="auto"/>
         <w:ind w:left="576" w:hanging="576"/>
       </w:pPr>
-      <w:bookmarkStart w:id="76" w:name="_Toc500489178"/>
+      <w:bookmarkStart w:id="93" w:name="_Toc500747855"/>
       <w:r>
         <w:t>Bruger</w:t>
       </w:r>
-      <w:bookmarkEnd w:id="76"/>
+      <w:bookmarkEnd w:id="93"/>
     </w:p>
     <w:p>
       <w:pPr>
@@ -12773,12 +14472,12 @@
         <w:spacing w:line="360" w:lineRule="auto"/>
         <w:ind w:left="576" w:hanging="576"/>
       </w:pPr>
-      <w:bookmarkStart w:id="77" w:name="_Toc500489179"/>
+      <w:bookmarkStart w:id="94" w:name="_Toc500747856"/>
       <w:r>
         <w:lastRenderedPageBreak/>
         <w:t>Klienten</w:t>
       </w:r>
-      <w:bookmarkEnd w:id="77"/>
+      <w:bookmarkEnd w:id="94"/>
     </w:p>
     <w:p>
       <w:pPr>
@@ -12798,11 +14497,11 @@
         <w:spacing w:line="360" w:lineRule="auto"/>
         <w:ind w:left="576" w:hanging="576"/>
       </w:pPr>
-      <w:bookmarkStart w:id="78" w:name="_Toc500489180"/>
+      <w:bookmarkStart w:id="95" w:name="_Toc500747857"/>
       <w:r>
         <w:t>Ressource / Autentificering server</w:t>
       </w:r>
-      <w:bookmarkEnd w:id="78"/>
+      <w:bookmarkEnd w:id="95"/>
     </w:p>
     <w:p>
       <w:pPr>
@@ -12872,7 +14571,7 @@
         <w:spacing w:line="360" w:lineRule="auto"/>
         <w:ind w:left="432" w:hanging="432"/>
       </w:pPr>
-      <w:bookmarkStart w:id="79" w:name="_Toc500489181"/>
+      <w:bookmarkStart w:id="96" w:name="_Toc500747858"/>
       <w:proofErr w:type="spellStart"/>
       <w:r>
         <w:t>Oauth</w:t>
@@ -12881,7 +14580,7 @@
       <w:r>
         <w:t xml:space="preserve"> flow</w:t>
       </w:r>
-      <w:bookmarkEnd w:id="79"/>
+      <w:bookmarkEnd w:id="96"/>
     </w:p>
     <w:p>
       <w:pPr>
@@ -13146,11 +14845,11 @@
         <w:spacing w:line="360" w:lineRule="auto"/>
         <w:ind w:left="432" w:hanging="432"/>
       </w:pPr>
-      <w:bookmarkStart w:id="80" w:name="_Toc500489182"/>
+      <w:bookmarkStart w:id="97" w:name="_Toc500747859"/>
       <w:r>
         <w:t>Applikation registrering</w:t>
       </w:r>
-      <w:bookmarkEnd w:id="80"/>
+      <w:bookmarkEnd w:id="97"/>
     </w:p>
     <w:p>
       <w:pPr>
@@ -13244,11 +14943,11 @@
         <w:spacing w:line="360" w:lineRule="auto"/>
         <w:ind w:left="432" w:hanging="432"/>
       </w:pPr>
-      <w:bookmarkStart w:id="81" w:name="_Toc500489183"/>
+      <w:bookmarkStart w:id="98" w:name="_Toc500747860"/>
       <w:r>
         <w:t>Vores valg</w:t>
       </w:r>
-      <w:bookmarkEnd w:id="81"/>
+      <w:bookmarkEnd w:id="98"/>
     </w:p>
     <w:p>
       <w:pPr>
@@ -13291,12 +14990,12 @@
         <w:spacing w:line="360" w:lineRule="auto"/>
         <w:ind w:left="576" w:hanging="576"/>
       </w:pPr>
-      <w:bookmarkStart w:id="82" w:name="_Toc500489184"/>
+      <w:bookmarkStart w:id="99" w:name="_Toc500747861"/>
       <w:r>
         <w:lastRenderedPageBreak/>
         <w:t>Andre muligheder</w:t>
       </w:r>
-      <w:bookmarkEnd w:id="82"/>
+      <w:bookmarkEnd w:id="99"/>
     </w:p>
     <w:p>
       <w:pPr>
@@ -13404,11 +15103,11 @@
         <w:pStyle w:val="Overskrift2"/>
         <w:spacing w:line="360" w:lineRule="auto"/>
       </w:pPr>
-      <w:bookmarkStart w:id="83" w:name="_Toc500489185"/>
+      <w:bookmarkStart w:id="100" w:name="_Toc500747862"/>
       <w:r>
         <w:t>GitHub – versionskontrol</w:t>
       </w:r>
-      <w:bookmarkEnd w:id="83"/>
+      <w:bookmarkEnd w:id="100"/>
     </w:p>
     <w:p>
       <w:pPr>
@@ -13513,12 +15212,12 @@
         <w:pStyle w:val="Overskrift2"/>
         <w:spacing w:line="360" w:lineRule="auto"/>
       </w:pPr>
-      <w:bookmarkStart w:id="84" w:name="_Toc500489186"/>
+      <w:bookmarkStart w:id="101" w:name="_Toc500747863"/>
       <w:r>
         <w:lastRenderedPageBreak/>
         <w:t>Test</w:t>
       </w:r>
-      <w:bookmarkEnd w:id="84"/>
+      <w:bookmarkEnd w:id="101"/>
       <w:r>
         <w:t xml:space="preserve"> </w:t>
       </w:r>
@@ -13528,11 +15227,11 @@
         <w:pStyle w:val="Overskrift3"/>
         <w:spacing w:line="360" w:lineRule="auto"/>
       </w:pPr>
-      <w:bookmarkStart w:id="85" w:name="_Toc500489187"/>
+      <w:bookmarkStart w:id="102" w:name="_Toc500747864"/>
       <w:r>
         <w:t>Whitebox</w:t>
       </w:r>
-      <w:bookmarkEnd w:id="85"/>
+      <w:bookmarkEnd w:id="102"/>
     </w:p>
     <w:p>
       <w:pPr>
@@ -13547,11 +15246,11 @@
         <w:pStyle w:val="Overskrift3"/>
         <w:spacing w:line="360" w:lineRule="auto"/>
       </w:pPr>
-      <w:bookmarkStart w:id="86" w:name="_Toc500489188"/>
+      <w:bookmarkStart w:id="103" w:name="_Toc500747865"/>
       <w:r>
         <w:t>Blackbox</w:t>
       </w:r>
-      <w:bookmarkEnd w:id="86"/>
+      <w:bookmarkEnd w:id="103"/>
     </w:p>
     <w:p>
       <w:pPr>
@@ -13597,11 +15296,11 @@
         <w:pStyle w:val="Overskrift3"/>
         <w:spacing w:line="360" w:lineRule="auto"/>
       </w:pPr>
-      <w:bookmarkStart w:id="87" w:name="_Toc500489189"/>
+      <w:bookmarkStart w:id="104" w:name="_Toc500747866"/>
       <w:r>
         <w:t>Destructive</w:t>
       </w:r>
-      <w:bookmarkEnd w:id="87"/>
+      <w:bookmarkEnd w:id="104"/>
     </w:p>
     <w:p>
       <w:pPr>
@@ -13632,11 +15331,11 @@
         <w:pStyle w:val="Overskrift3"/>
         <w:spacing w:line="360" w:lineRule="auto"/>
       </w:pPr>
-      <w:bookmarkStart w:id="88" w:name="_Toc500489190"/>
+      <w:bookmarkStart w:id="105" w:name="_Toc500747867"/>
       <w:r>
         <w:t>Usability</w:t>
       </w:r>
-      <w:bookmarkEnd w:id="88"/>
+      <w:bookmarkEnd w:id="105"/>
     </w:p>
     <w:p>
       <w:pPr>
@@ -13651,11 +15350,11 @@
         <w:pStyle w:val="Overskrift2"/>
         <w:spacing w:line="360" w:lineRule="auto"/>
       </w:pPr>
-      <w:bookmarkStart w:id="89" w:name="_Toc500489191"/>
+      <w:bookmarkStart w:id="106" w:name="_Toc500747868"/>
       <w:r>
         <w:t>Database – valg af data</w:t>
       </w:r>
-      <w:bookmarkEnd w:id="89"/>
+      <w:bookmarkEnd w:id="106"/>
     </w:p>
     <w:p>
       <w:pPr>
@@ -13688,6 +15387,264 @@
       <w:r>
         <w:t xml:space="preserve">Ved at vi vælge ikke at gemme kontaktoplysninger eller lignende, sikre vi også at vi på ingen måde vil kunne miste oplysninger vi mener andre folk ikke bør få fat i, i tilfælde af hacking. </w:t>
       </w:r>
+    </w:p>
+    <w:p>
+      <w:pPr>
+        <w:spacing w:line="360" w:lineRule="auto"/>
+      </w:pPr>
+    </w:p>
+    <w:p>
+      <w:pPr>
+        <w:pStyle w:val="Overskrift1"/>
+      </w:pPr>
+      <w:bookmarkStart w:id="107" w:name="_Toc500747869"/>
+      <w:r>
+        <w:t>Sprint 2</w:t>
+      </w:r>
+      <w:bookmarkEnd w:id="107"/>
+    </w:p>
+    <w:p>
+      <w:r>
+        <w:t>Af: Anders</w:t>
+      </w:r>
+    </w:p>
+    <w:p>
+      <w:pPr>
+        <w:pStyle w:val="Overskrift2"/>
+      </w:pPr>
+      <w:bookmarkStart w:id="108" w:name="_Toc500747870"/>
+      <w:r>
+        <w:t>Sprintforløbet</w:t>
+      </w:r>
+      <w:bookmarkEnd w:id="108"/>
+    </w:p>
+    <w:p>
+      <w:r>
+        <w:t xml:space="preserve">Vi valgte i andet sprint at hive 3 </w:t>
+      </w:r>
+      <w:proofErr w:type="spellStart"/>
+      <w:r>
+        <w:t>userstories</w:t>
+      </w:r>
+      <w:proofErr w:type="spellEnd"/>
+      <w:r>
+        <w:t xml:space="preserve"> over i vores ”To do” kolonne i </w:t>
+      </w:r>
+      <w:proofErr w:type="spellStart"/>
+      <w:r>
+        <w:t>scrumboarded</w:t>
+      </w:r>
+      <w:proofErr w:type="spellEnd"/>
+      <w:r>
+        <w:t xml:space="preserve">. De </w:t>
+      </w:r>
+      <w:proofErr w:type="spellStart"/>
+      <w:r>
+        <w:t>stories</w:t>
+      </w:r>
+      <w:proofErr w:type="spellEnd"/>
+      <w:r>
+        <w:t xml:space="preserve"> vi hev over hed ”Som bruger vil jeg gerne kunne oprette/inddatere et budget i Budgetmanager”, ”Som bruger vil jeg gerne kunne redigere et budget i Budgetmanager” og ”Som bruger vil jeg gerne kunne slettet et budget i Budgetmanager”. Dette kunne vi gå direkte i gang med da vi havde underestimeret vores tid i sprint 1 og derfor nåede at få lavet vores database på sidste dag i sprint 1.</w:t>
+      </w:r>
+      <w:r>
+        <w:br/>
+        <w:t xml:space="preserve">Der vil hovedsageligt blive fokuseret på at skrive kode i dette sprint. </w:t>
+      </w:r>
+      <w:r>
+        <w:br/>
+        <w:t>Nogle af vores task i dette sprint er måske blevet over estimeret, da vi før har haft en del problemer med Xena og tilgå deres data, hvis det skulle ske vi blev hurtigere færdig vil vi bare påbegynde et nyt sprint i denne periode og således beholde vores gode position i sprintet.</w:t>
+      </w:r>
+    </w:p>
+    <w:p>
+      <w:pPr>
+        <w:pStyle w:val="Overskrift2"/>
+      </w:pPr>
+      <w:bookmarkStart w:id="109" w:name="_Toc500747871"/>
+      <w:r>
+        <w:t>Sprint 2 Review</w:t>
+      </w:r>
+      <w:bookmarkEnd w:id="109"/>
+    </w:p>
+    <w:p>
+      <w:r>
+        <w:t>Fredag d. 8/12 havde vi f</w:t>
+      </w:r>
+      <w:r>
+        <w:t xml:space="preserve">ået booket et møde med vores PO Klaus for at holde ham ”up to date” og sikre at vi havde opfyldt hans ønsker samt have muligheden for at høre ham ad om han havde yderlige ønsker til programmet. </w:t>
+      </w:r>
+    </w:p>
+    <w:p>
+      <w:r>
+        <w:t>Vi fik vist PO vores product som det så ud pt. og der startede en dialog på tværs hvor han spurgte ind til funktionalitet og vi besvarede så godt vi kunne og tog ønsker om eventuelle forbedringer til os. Vi spurgte ind til hvordan PO ønskede oversigten af budgetter samt sammenligningen skulle se ud. Vi mente det var hovedparten af opgaven, så var meget opsat på det blev lavet som han ønskede det.</w:t>
+      </w:r>
+      <w:r>
+        <w:br/>
+        <w:t xml:space="preserve">PO fortalte på en tavle hvordan han ønskede designet skulle se ud, han ville have sat det selv lavet budget op mod det reelle i en firkant hvor den procentvise difference vil blive vist under for at hjælpe til at give et hurtigt overblik. </w:t>
+      </w:r>
+    </w:p>
+    <w:p>
+      <w:pPr>
+        <w:pStyle w:val="Overskrift2"/>
+      </w:pPr>
+      <w:bookmarkStart w:id="110" w:name="_Toc500747872"/>
+      <w:r>
+        <w:t>Sprint 2 Retrospective</w:t>
+      </w:r>
+      <w:bookmarkEnd w:id="110"/>
+    </w:p>
+    <w:p>
+      <w:r>
+        <w:t xml:space="preserve">Vores møde med PO havde været meget nødvendigt for at sikre vi ville komme alle </w:t>
+      </w:r>
+      <w:proofErr w:type="spellStart"/>
+      <w:r>
+        <w:t>PO’s</w:t>
+      </w:r>
+      <w:proofErr w:type="spellEnd"/>
+      <w:r>
+        <w:t xml:space="preserve"> ønsker til bund. </w:t>
+      </w:r>
+      <w:r>
+        <w:br/>
+        <w:t xml:space="preserve">I andet sprint blev alle </w:t>
+      </w:r>
+      <w:proofErr w:type="spellStart"/>
+      <w:r>
+        <w:t>userstories</w:t>
+      </w:r>
+      <w:proofErr w:type="spellEnd"/>
+      <w:r>
+        <w:t xml:space="preserve"> igen sat over i ”Done” vi fik klaret 5 </w:t>
+      </w:r>
+      <w:proofErr w:type="spellStart"/>
+      <w:r>
+        <w:t>userstories</w:t>
+      </w:r>
+      <w:proofErr w:type="spellEnd"/>
+      <w:r>
+        <w:t xml:space="preserve"> hvilket var meget positivt. Det var inddatering/redigering af budget, se specifikt budget, dokumentation af designet for budgetmanager, muligheden for at slette budgetter, oprette budgetter.</w:t>
+      </w:r>
+    </w:p>
+    <w:p>
+      <w:r>
+        <w:t>Ved at vise PO produktet som det ser ud nu, har vi noget ”</w:t>
+      </w:r>
+      <w:proofErr w:type="spellStart"/>
+      <w:r>
+        <w:t>continuous</w:t>
+      </w:r>
+      <w:proofErr w:type="spellEnd"/>
+      <w:r>
+        <w:t xml:space="preserve"> </w:t>
+      </w:r>
+      <w:proofErr w:type="spellStart"/>
+      <w:r>
+        <w:t>delivery</w:t>
+      </w:r>
+      <w:proofErr w:type="spellEnd"/>
+      <w:r>
+        <w:t xml:space="preserve">” indover som er med til at skabe en hvis sikkerhed, da vi får bekræftet om vi er på rette vej, viser kunden at vi er inden for tidsrammen, og at vi har mulighed for at implementere nye features som blev ønsket af PO under vores møde. Vi får vist vores PO et reelt produkt som er funktionelt for at vise kunden at deadline nok skal blive </w:t>
+      </w:r>
+      <w:r>
+        <w:lastRenderedPageBreak/>
+        <w:t xml:space="preserve">overholdt samt som kunde er det lettere at forholde sig til noget man har set, hvor processen går fremad, fremfor man får et billede og en beskrivende tekst via mail eller snakket over telefon. </w:t>
+      </w:r>
+    </w:p>
+    <w:p/>
+    <w:p/>
+    <w:p/>
+    <w:p>
+      <w:pPr>
+        <w:pStyle w:val="Overskrift1"/>
+      </w:pPr>
+      <w:bookmarkStart w:id="111" w:name="_Toc500747873"/>
+      <w:r>
+        <w:t>Sprint 3</w:t>
+      </w:r>
+      <w:bookmarkEnd w:id="111"/>
+    </w:p>
+    <w:p>
+      <w:r>
+        <w:t>Af: Anders</w:t>
+      </w:r>
+    </w:p>
+    <w:p>
+      <w:pPr>
+        <w:pStyle w:val="Overskrift2"/>
+      </w:pPr>
+      <w:bookmarkStart w:id="112" w:name="_Toc500747874"/>
+      <w:r>
+        <w:t>Sprintforløbet</w:t>
+      </w:r>
+      <w:bookmarkEnd w:id="112"/>
+    </w:p>
+    <w:p>
+      <w:r>
+        <w:t>Mandag morgen d</w:t>
+      </w:r>
+      <w:r>
+        <w:t xml:space="preserve">en 11/12 blev vores sidste ’sprint </w:t>
+      </w:r>
+      <w:proofErr w:type="spellStart"/>
+      <w:r>
+        <w:t>planning</w:t>
+      </w:r>
+      <w:proofErr w:type="spellEnd"/>
+      <w:r>
+        <w:t xml:space="preserve"> meeting’ holdt. Resten af vores </w:t>
+      </w:r>
+      <w:proofErr w:type="spellStart"/>
+      <w:r>
+        <w:t>userstories</w:t>
+      </w:r>
+      <w:proofErr w:type="spellEnd"/>
+      <w:r>
+        <w:t xml:space="preserve"> blev smidt over i ’To do’ så vores backlog var tom og målet var sat for at vi skulle ramme vores deadline med de forudsætninger vi har. Vores 2 </w:t>
+      </w:r>
+      <w:proofErr w:type="spellStart"/>
+      <w:r>
+        <w:t>userstories</w:t>
+      </w:r>
+      <w:proofErr w:type="spellEnd"/>
+      <w:r>
+        <w:t xml:space="preserve"> der blev hevet over var ”Som bruger vil jeg gerne kunne sammenligne mit budget op imod Xena” og ”Som udvikler vil jeg konkludere/perspektivere på projektet”. </w:t>
+      </w:r>
+    </w:p>
+    <w:p>
+      <w:r>
+        <w:t xml:space="preserve">I første del af sprint 3 vil der blive fokuseret på at kunne sammenligne budgetter. Når det er ordnet vil resten af sprintet stå på at skulle konkludere/perspektivere hele forløbet og derefter få læst korrektur og sat rapporten rigtigt sammen, så den vil kunne blive afleveret med et funktionelt produkt inden søndag den 17/12. </w:t>
+      </w:r>
+    </w:p>
+    <w:p>
+      <w:pPr>
+        <w:pStyle w:val="Overskrift2"/>
+      </w:pPr>
+      <w:bookmarkStart w:id="113" w:name="_Toc500747875"/>
+      <w:r>
+        <w:t>Sprint 3 Review</w:t>
+      </w:r>
+      <w:bookmarkEnd w:id="113"/>
+    </w:p>
+    <w:p>
+      <w:pPr>
+        <w:pStyle w:val="Overskrift2"/>
+        <w:rPr>
+          <w:lang w:val="en-US"/>
+        </w:rPr>
+      </w:pPr>
+      <w:bookmarkStart w:id="114" w:name="_Toc500747876"/>
+      <w:r>
+        <w:rPr>
+          <w:lang w:val="en-US"/>
+        </w:rPr>
+        <w:t>Sprint 3 Retrospective</w:t>
+      </w:r>
+      <w:bookmarkEnd w:id="114"/>
+    </w:p>
+    <w:p>
+      <w:pPr>
+        <w:spacing w:line="360" w:lineRule="auto"/>
+      </w:pPr>
     </w:p>
     <w:p>
       <w:pPr>
@@ -13831,6 +15788,9 @@
     <w:p>
       <w:pPr>
         <w:pStyle w:val="Fodnotetekst"/>
+        <w:rPr>
+          <w:lang w:val="en-US"/>
+        </w:rPr>
       </w:pPr>
       <w:r>
         <w:rPr>
@@ -13839,6 +15799,9 @@
         <w:footnoteRef/>
       </w:r>
       <w:r>
+        <w:rPr>
+          <w:lang w:val="en-US"/>
+        </w:rPr>
         <w:t xml:space="preserve"> Microsoft cloud service</w:t>
       </w:r>
     </w:p>
@@ -13847,6 +15810,9 @@
     <w:p>
       <w:pPr>
         <w:pStyle w:val="Fodnotetekst"/>
+        <w:rPr>
+          <w:lang w:val="en-US"/>
+        </w:rPr>
       </w:pPr>
       <w:r>
         <w:rPr>
@@ -13855,6 +15821,9 @@
         <w:footnoteRef/>
       </w:r>
       <w:r>
+        <w:rPr>
+          <w:lang w:val="en-US"/>
+        </w:rPr>
         <w:t xml:space="preserve"> Product owner</w:t>
       </w:r>
     </w:p>
@@ -13863,6 +15832,9 @@
     <w:p>
       <w:pPr>
         <w:pStyle w:val="Fodnotetekst"/>
+        <w:rPr>
+          <w:lang w:val="en-US"/>
+        </w:rPr>
       </w:pPr>
       <w:r>
         <w:rPr>
@@ -13871,17 +15843,40 @@
         <w:footnoteRef/>
       </w:r>
       <w:r>
+        <w:rPr>
+          <w:lang w:val="en-US"/>
+        </w:rPr>
         <w:t xml:space="preserve"> </w:t>
       </w:r>
-      <w:hyperlink r:id="rId1" w:history="1">
-        <w:r>
-          <w:rPr>
-            <w:rStyle w:val="Hyperlink"/>
-          </w:rPr>
-          <w:t>https://xena.biz/da/support/kursus/</w:t>
-        </w:r>
-      </w:hyperlink>
-      <w:r>
+      <w:r>
+        <w:fldChar w:fldCharType="begin"/>
+      </w:r>
+      <w:r>
+        <w:rPr>
+          <w:lang w:val="en-US"/>
+        </w:rPr>
+        <w:instrText xml:space="preserve"> HYPERLINK "https://xena.biz/da/support/kursus/" </w:instrText>
+      </w:r>
+      <w:r>
+        <w:fldChar w:fldCharType="separate"/>
+      </w:r>
+      <w:r>
+        <w:rPr>
+          <w:rStyle w:val="Hyperlink"/>
+          <w:lang w:val="en-US"/>
+        </w:rPr>
+        <w:t>https://xena.biz/da/support/kursus/</w:t>
+      </w:r>
+      <w:r>
+        <w:rPr>
+          <w:rStyle w:val="Hyperlink"/>
+        </w:rPr>
+        <w:fldChar w:fldCharType="end"/>
+      </w:r>
+      <w:r>
+        <w:rPr>
+          <w:lang w:val="en-US"/>
+        </w:rPr>
         <w:t xml:space="preserve"> </w:t>
       </w:r>
     </w:p>
@@ -16444,6 +18439,120 @@
       <w:lang w:eastAsia="da-DK"/>
     </w:rPr>
   </w:style>
+  <w:style w:type="paragraph" w:styleId="Indholdsfortegnelse4">
+    <w:name w:val="toc 4"/>
+    <w:basedOn w:val="Normal"/>
+    <w:next w:val="Normal"/>
+    <w:autoRedefine/>
+    <w:uiPriority w:val="39"/>
+    <w:unhideWhenUsed/>
+    <w:rsid w:val="002248FE"/>
+    <w:pPr>
+      <w:spacing w:after="100"/>
+      <w:ind w:left="660"/>
+    </w:pPr>
+    <w:rPr>
+      <w:rFonts w:eastAsiaTheme="minorEastAsia"/>
+      <w:lang w:eastAsia="da-DK"/>
+    </w:rPr>
+  </w:style>
+  <w:style w:type="paragraph" w:styleId="Indholdsfortegnelse5">
+    <w:name w:val="toc 5"/>
+    <w:basedOn w:val="Normal"/>
+    <w:next w:val="Normal"/>
+    <w:autoRedefine/>
+    <w:uiPriority w:val="39"/>
+    <w:unhideWhenUsed/>
+    <w:rsid w:val="002248FE"/>
+    <w:pPr>
+      <w:spacing w:after="100"/>
+      <w:ind w:left="880"/>
+    </w:pPr>
+    <w:rPr>
+      <w:rFonts w:eastAsiaTheme="minorEastAsia"/>
+      <w:lang w:eastAsia="da-DK"/>
+    </w:rPr>
+  </w:style>
+  <w:style w:type="paragraph" w:styleId="Indholdsfortegnelse6">
+    <w:name w:val="toc 6"/>
+    <w:basedOn w:val="Normal"/>
+    <w:next w:val="Normal"/>
+    <w:autoRedefine/>
+    <w:uiPriority w:val="39"/>
+    <w:unhideWhenUsed/>
+    <w:rsid w:val="002248FE"/>
+    <w:pPr>
+      <w:spacing w:after="100"/>
+      <w:ind w:left="1100"/>
+    </w:pPr>
+    <w:rPr>
+      <w:rFonts w:eastAsiaTheme="minorEastAsia"/>
+      <w:lang w:eastAsia="da-DK"/>
+    </w:rPr>
+  </w:style>
+  <w:style w:type="paragraph" w:styleId="Indholdsfortegnelse7">
+    <w:name w:val="toc 7"/>
+    <w:basedOn w:val="Normal"/>
+    <w:next w:val="Normal"/>
+    <w:autoRedefine/>
+    <w:uiPriority w:val="39"/>
+    <w:unhideWhenUsed/>
+    <w:rsid w:val="002248FE"/>
+    <w:pPr>
+      <w:spacing w:after="100"/>
+      <w:ind w:left="1320"/>
+    </w:pPr>
+    <w:rPr>
+      <w:rFonts w:eastAsiaTheme="minorEastAsia"/>
+      <w:lang w:eastAsia="da-DK"/>
+    </w:rPr>
+  </w:style>
+  <w:style w:type="paragraph" w:styleId="Indholdsfortegnelse8">
+    <w:name w:val="toc 8"/>
+    <w:basedOn w:val="Normal"/>
+    <w:next w:val="Normal"/>
+    <w:autoRedefine/>
+    <w:uiPriority w:val="39"/>
+    <w:unhideWhenUsed/>
+    <w:rsid w:val="002248FE"/>
+    <w:pPr>
+      <w:spacing w:after="100"/>
+      <w:ind w:left="1540"/>
+    </w:pPr>
+    <w:rPr>
+      <w:rFonts w:eastAsiaTheme="minorEastAsia"/>
+      <w:lang w:eastAsia="da-DK"/>
+    </w:rPr>
+  </w:style>
+  <w:style w:type="paragraph" w:styleId="Indholdsfortegnelse9">
+    <w:name w:val="toc 9"/>
+    <w:basedOn w:val="Normal"/>
+    <w:next w:val="Normal"/>
+    <w:autoRedefine/>
+    <w:uiPriority w:val="39"/>
+    <w:unhideWhenUsed/>
+    <w:rsid w:val="002248FE"/>
+    <w:pPr>
+      <w:spacing w:after="100"/>
+      <w:ind w:left="1760"/>
+    </w:pPr>
+    <w:rPr>
+      <w:rFonts w:eastAsiaTheme="minorEastAsia"/>
+      <w:lang w:eastAsia="da-DK"/>
+    </w:rPr>
+  </w:style>
+  <w:style w:type="character" w:styleId="Ulstomtale">
+    <w:name w:val="Unresolved Mention"/>
+    <w:basedOn w:val="Standardskrifttypeiafsnit"/>
+    <w:uiPriority w:val="99"/>
+    <w:semiHidden/>
+    <w:unhideWhenUsed/>
+    <w:rsid w:val="002248FE"/>
+    <w:rPr>
+      <w:color w:val="808080"/>
+      <w:shd w:val="clear" w:color="auto" w:fill="E6E6E6"/>
+    </w:rPr>
+  </w:style>
 </w:styles>
 </file>
 

--- a/Dokumenter/RapportSamlet(nogenlunde).docx
+++ b/Dokumenter/RapportSamlet(nogenlunde).docx
@@ -7802,7 +7802,21 @@
                 <w:rStyle w:val="Hyperlink"/>
                 <w:noProof/>
               </w:rPr>
-              <w:t>Sprint 3</w:t>
+              <w:t>Sprint</w:t>
+            </w:r>
+            <w:r>
+              <w:rPr>
+                <w:rStyle w:val="Hyperlink"/>
+                <w:noProof/>
+              </w:rPr>
+              <w:t xml:space="preserve"> </w:t>
+            </w:r>
+            <w:r>
+              <w:rPr>
+                <w:rStyle w:val="Hyperlink"/>
+                <w:noProof/>
+              </w:rPr>
+              <w:t>3</w:t>
             </w:r>
             <w:r>
               <w:rPr>
@@ -8105,12 +8119,7 @@
         <w:spacing w:line="360" w:lineRule="auto"/>
       </w:pPr>
       <w:r>
-        <w:t>Vi startede vores projektperiode mandag den 27-11 klokken 09 hvor vores ’Product owner’ Klaus Nørregaard holdte oplæg om hvad vores produkt skulle indeholde samt hvilke retningslinjer vi skulle holde os indenfo</w:t>
-      </w:r>
-      <w:bookmarkStart w:id="1" w:name="_GoBack"/>
-      <w:bookmarkEnd w:id="1"/>
-      <w:r>
-        <w:t>r. Der var mulighed for at stille spørgsmål til både Klaus Nørregaard og Christian Clausen.</w:t>
+        <w:t>Vi startede vores projektperiode mandag den 27-11 klokken 09 hvor vores ’Product owner’ Klaus Nørregaard holdte oplæg om hvad vores produkt skulle indeholde samt hvilke retningslinjer vi skulle holde os indenfor. Der var mulighed for at stille spørgsmål til både Klaus Nørregaard og Christian Clausen.</w:t>
       </w:r>
     </w:p>
     <w:p>
@@ -8147,15 +8156,7 @@
       </w:pPr>
       <w:r>
         <w:lastRenderedPageBreak/>
-        <w:t xml:space="preserve">Da vi havde et endeligt resultat begyndte vi at skrive user </w:t>
-      </w:r>
-      <w:proofErr w:type="spellStart"/>
-      <w:r>
-        <w:t>stories</w:t>
-      </w:r>
-      <w:proofErr w:type="spellEnd"/>
-      <w:r>
-        <w:t>.  Vi valgte at bruge ’</w:t>
+        <w:t>Da vi havde et endeligt resultat begyndte vi at skrive user stories.  Vi valgte at bruge ’</w:t>
       </w:r>
       <w:proofErr w:type="spellStart"/>
       <w:r>
@@ -8163,15 +8164,7 @@
       </w:r>
       <w:proofErr w:type="spellEnd"/>
       <w:r>
-        <w:t xml:space="preserve"> poker’ til at estimere hvor lang tid der skulle bruges til hver user story. Efter det fik vi lavet task til vores user </w:t>
-      </w:r>
-      <w:proofErr w:type="spellStart"/>
-      <w:r>
-        <w:t>stories</w:t>
-      </w:r>
-      <w:proofErr w:type="spellEnd"/>
-      <w:r>
-        <w:t>, hvor vi igen brugte ’</w:t>
+        <w:t xml:space="preserve"> poker’ til at estimere hvor lang tid der skulle bruges til hver user story. Efter det fik vi lavet task til vores user stories, hvor vi igen brugte ’</w:t>
       </w:r>
       <w:proofErr w:type="spellStart"/>
       <w:r>
@@ -8179,15 +8172,7 @@
       </w:r>
       <w:proofErr w:type="spellEnd"/>
       <w:r>
-        <w:t xml:space="preserve"> poker’ til at estimere tiden på hver task og se om det gik op i hvor meget vi havde estimeret til vores user </w:t>
-      </w:r>
-      <w:proofErr w:type="spellStart"/>
-      <w:r>
-        <w:t>stories</w:t>
-      </w:r>
-      <w:proofErr w:type="spellEnd"/>
-      <w:r>
-        <w:t>.</w:t>
+        <w:t xml:space="preserve"> poker’ til at estimere tiden på hver task og se om det gik op i hvor meget vi havde estimeret til vores user stories.</w:t>
       </w:r>
       <w:r>
         <w:t xml:space="preserve"> </w:t>
@@ -8257,10 +8242,29 @@
         <w:pStyle w:val="Overskrift1"/>
         <w:spacing w:line="360" w:lineRule="auto"/>
       </w:pPr>
-      <w:bookmarkStart w:id="2" w:name="_Toc500747765"/>
+      <w:bookmarkStart w:id="1" w:name="_Toc500747765"/>
       <w:r>
         <w:t>Sprint 1</w:t>
       </w:r>
+      <w:bookmarkEnd w:id="1"/>
+    </w:p>
+    <w:p>
+      <w:pPr>
+        <w:spacing w:line="360" w:lineRule="auto"/>
+      </w:pPr>
+      <w:r>
+        <w:t>Af: Anders</w:t>
+      </w:r>
+    </w:p>
+    <w:p>
+      <w:pPr>
+        <w:pStyle w:val="Overskrift2"/>
+        <w:spacing w:line="360" w:lineRule="auto"/>
+      </w:pPr>
+      <w:bookmarkStart w:id="2" w:name="_Toc500747766"/>
+      <w:r>
+        <w:t>Sprintforløbet</w:t>
+      </w:r>
       <w:bookmarkEnd w:id="2"/>
     </w:p>
     <w:p>
@@ -8268,25 +8272,6 @@
         <w:spacing w:line="360" w:lineRule="auto"/>
       </w:pPr>
       <w:r>
-        <w:t>Af: Anders</w:t>
-      </w:r>
-    </w:p>
-    <w:p>
-      <w:pPr>
-        <w:pStyle w:val="Overskrift2"/>
-        <w:spacing w:line="360" w:lineRule="auto"/>
-      </w:pPr>
-      <w:bookmarkStart w:id="3" w:name="_Toc500747766"/>
-      <w:r>
-        <w:t>Sprintforløbet</w:t>
-      </w:r>
-      <w:bookmarkEnd w:id="3"/>
-    </w:p>
-    <w:p>
-      <w:pPr>
-        <w:spacing w:line="360" w:lineRule="auto"/>
-      </w:pPr>
-      <w:r>
         <w:t xml:space="preserve">Vi har i første sprint valgt at tage vores 2 </w:t>
       </w:r>
       <w:proofErr w:type="spellStart"/>
@@ -8295,15 +8280,7 @@
       </w:r>
       <w:proofErr w:type="spellEnd"/>
       <w:r>
-        <w:t xml:space="preserve">, ”Som udvikler vil jeg definere/dokumentere projektets opstart” og ”Som bruger vil jeg gerne kunne logge ind på budgetmanager med </w:t>
-      </w:r>
-      <w:proofErr w:type="spellStart"/>
-      <w:r>
-        <w:t>Oauth</w:t>
-      </w:r>
-      <w:proofErr w:type="spellEnd"/>
-      <w:r>
-        <w:t xml:space="preserve"> via Xena”, fra vores backlog. Vi havde estimeret 90 timer til første sprint. I dette sprint var der udelukkende fokus på at vi fik lavet alle vores modeller rigtigt for at undgå konflikter i fremtiden når vi skulle lave vores database og begynde at kode.</w:t>
+        <w:t>, ”Som udvikler vil jeg definere/dokumentere projektets opstart” og ”Som bruger vil jeg gerne kunne logge ind på budgetmanager med Oauth via Xena”, fra vores backlog. Vi havde estimeret 90 timer til første sprint. I dette sprint var der udelukkende fokus på at vi fik lavet alle vores modeller rigtigt for at undgå konflikter i fremtiden når vi skulle lave vores database og begynde at kode.</w:t>
       </w:r>
       <w:r>
         <w:br/>
@@ -8315,12 +8292,12 @@
         <w:pStyle w:val="Overskrift2"/>
         <w:spacing w:line="360" w:lineRule="auto"/>
       </w:pPr>
-      <w:bookmarkStart w:id="4" w:name="_Toc500747767"/>
+      <w:bookmarkStart w:id="3" w:name="_Toc500747767"/>
       <w:r>
         <w:lastRenderedPageBreak/>
         <w:t>Sprint 1 Review</w:t>
       </w:r>
-      <w:bookmarkEnd w:id="4"/>
+      <w:bookmarkEnd w:id="3"/>
       <w:r>
         <w:t xml:space="preserve"> </w:t>
       </w:r>
@@ -8382,11 +8359,11 @@
         <w:pStyle w:val="Overskrift2"/>
         <w:spacing w:line="360" w:lineRule="auto"/>
       </w:pPr>
-      <w:bookmarkStart w:id="5" w:name="_Toc500747768"/>
+      <w:bookmarkStart w:id="4" w:name="_Toc500747768"/>
       <w:r>
         <w:t>Sprint 1 Retrospective</w:t>
       </w:r>
-      <w:bookmarkEnd w:id="5"/>
+      <w:bookmarkEnd w:id="4"/>
     </w:p>
     <w:p>
       <w:pPr>
@@ -8438,11 +8415,11 @@
         <w:pStyle w:val="Overskrift1"/>
         <w:spacing w:line="360" w:lineRule="auto"/>
       </w:pPr>
-      <w:bookmarkStart w:id="6" w:name="_Toc500747769"/>
+      <w:bookmarkStart w:id="5" w:name="_Toc500747769"/>
       <w:r>
         <w:t>Mål</w:t>
       </w:r>
-      <w:bookmarkEnd w:id="6"/>
+      <w:bookmarkEnd w:id="5"/>
     </w:p>
     <w:p>
       <w:pPr>
@@ -8498,15 +8475,7 @@
         <w:spacing w:line="360" w:lineRule="auto"/>
       </w:pPr>
       <w:r>
-        <w:t xml:space="preserve">Vi har valgt at der bruges </w:t>
-      </w:r>
-      <w:proofErr w:type="spellStart"/>
-      <w:r>
-        <w:t>Oauth</w:t>
-      </w:r>
-      <w:proofErr w:type="spellEnd"/>
-      <w:r>
-        <w:t xml:space="preserve"> via Xena for at man skal kunne logge på budgetmanager, det har vi valgt for at sikre sikkerhed i vores budgetmanager.</w:t>
+        <w:t>Vi har valgt at der bruges Oauth via Xena for at man skal kunne logge på budgetmanager, det har vi valgt for at sikre sikkerhed i vores budgetmanager.</w:t>
       </w:r>
     </w:p>
     <w:p>
@@ -8539,11 +8508,11 @@
         </w:numPr>
         <w:spacing w:line="360" w:lineRule="auto"/>
       </w:pPr>
-      <w:bookmarkStart w:id="7" w:name="_Toc500747770"/>
+      <w:bookmarkStart w:id="6" w:name="_Toc500747770"/>
       <w:r>
         <w:t>Problemstilling</w:t>
       </w:r>
-      <w:bookmarkEnd w:id="7"/>
+      <w:bookmarkEnd w:id="6"/>
     </w:p>
     <w:p>
       <w:pPr>
@@ -8563,50 +8532,50 @@
         <w:spacing w:line="360" w:lineRule="auto"/>
         <w:ind w:left="576" w:hanging="576"/>
       </w:pPr>
-      <w:bookmarkStart w:id="8" w:name="_Toc500747771"/>
+      <w:bookmarkStart w:id="7" w:name="_Toc500747771"/>
       <w:r>
         <w:t>Perspektivering af problemstilling</w:t>
       </w:r>
+      <w:bookmarkEnd w:id="7"/>
+    </w:p>
+    <w:p>
+      <w:pPr>
+        <w:spacing w:line="360" w:lineRule="auto"/>
+      </w:pPr>
+      <w:r>
+        <w:t>Af: Nikolaj</w:t>
+      </w:r>
+    </w:p>
+    <w:p>
+      <w:pPr>
+        <w:spacing w:line="360" w:lineRule="auto"/>
+      </w:pPr>
+      <w:r>
+        <w:t>Der uddrages fra oplægget at Xenas brugere ikke har et budgetværktøj, og at vi som udviklere skal udarbejde en tredjeparts app (Budgetmanager) som kan implementeres på Xena.</w:t>
+      </w:r>
+    </w:p>
+    <w:p>
+      <w:pPr>
+        <w:spacing w:line="360" w:lineRule="auto"/>
+      </w:pPr>
+      <w:r>
+        <w:t>Det er blevet beskrevet at brugerne skal kunne få et realistisk overblik over deres budget, ved hjælp af en sammenligning af de reelle tal fra deres regnskaber på Xena.</w:t>
+      </w:r>
+      <w:r>
+        <w:br/>
+      </w:r>
+    </w:p>
+    <w:p>
+      <w:pPr>
+        <w:pStyle w:val="Overskrift1"/>
+        <w:spacing w:line="360" w:lineRule="auto"/>
+        <w:ind w:left="432" w:hanging="432"/>
+      </w:pPr>
+      <w:bookmarkStart w:id="8" w:name="_Toc500747772"/>
+      <w:r>
+        <w:t>Problemformulering</w:t>
+      </w:r>
       <w:bookmarkEnd w:id="8"/>
-    </w:p>
-    <w:p>
-      <w:pPr>
-        <w:spacing w:line="360" w:lineRule="auto"/>
-      </w:pPr>
-      <w:r>
-        <w:t>Af: Nikolaj</w:t>
-      </w:r>
-    </w:p>
-    <w:p>
-      <w:pPr>
-        <w:spacing w:line="360" w:lineRule="auto"/>
-      </w:pPr>
-      <w:r>
-        <w:t>Der uddrages fra oplægget at Xenas brugere ikke har et budgetværktøj, og at vi som udviklere skal udarbejde en tredjeparts app (Budgetmanager) som kan implementeres på Xena.</w:t>
-      </w:r>
-    </w:p>
-    <w:p>
-      <w:pPr>
-        <w:spacing w:line="360" w:lineRule="auto"/>
-      </w:pPr>
-      <w:r>
-        <w:t>Det er blevet beskrevet at brugerne skal kunne få et realistisk overblik over deres budget, ved hjælp af en sammenligning af de reelle tal fra deres regnskaber på Xena.</w:t>
-      </w:r>
-      <w:r>
-        <w:br/>
-      </w:r>
-    </w:p>
-    <w:p>
-      <w:pPr>
-        <w:pStyle w:val="Overskrift1"/>
-        <w:spacing w:line="360" w:lineRule="auto"/>
-        <w:ind w:left="432" w:hanging="432"/>
-      </w:pPr>
-      <w:bookmarkStart w:id="9" w:name="_Toc500747772"/>
-      <w:r>
-        <w:t>Problemformulering</w:t>
-      </w:r>
-      <w:bookmarkEnd w:id="9"/>
     </w:p>
     <w:p>
       <w:pPr>
@@ -8687,11 +8656,11 @@
         <w:pStyle w:val="Overskrift1"/>
         <w:spacing w:line="360" w:lineRule="auto"/>
       </w:pPr>
-      <w:bookmarkStart w:id="10" w:name="_Toc500747773"/>
+      <w:bookmarkStart w:id="9" w:name="_Toc500747773"/>
       <w:r>
         <w:t>Krav til løsning</w:t>
       </w:r>
-      <w:bookmarkEnd w:id="10"/>
+      <w:bookmarkEnd w:id="9"/>
     </w:p>
     <w:p>
       <w:pPr>
@@ -8753,15 +8722,7 @@
         <w:spacing w:after="200" w:line="360" w:lineRule="auto"/>
       </w:pPr>
       <w:r>
-        <w:t xml:space="preserve">Overvåge </w:t>
-      </w:r>
-      <w:proofErr w:type="spellStart"/>
-      <w:r>
-        <w:t>vareforbrug</w:t>
-      </w:r>
-      <w:proofErr w:type="spellEnd"/>
-      <w:r>
-        <w:t xml:space="preserve"> for en periode</w:t>
+        <w:t>Overvåge vareforbrug for en periode</w:t>
       </w:r>
     </w:p>
     <w:p>
@@ -8782,15 +8743,7 @@
         <w:spacing w:line="360" w:lineRule="auto"/>
       </w:pPr>
       <w:r>
-        <w:t xml:space="preserve">Ud fra kundens krav til budgetmanageren, er det for kunden at kunne koble budgetter sammen med regnskaber på Xena. Dette giver mulighed for at kunne se uforudsete udgifter og hvilket </w:t>
-      </w:r>
-      <w:proofErr w:type="spellStart"/>
-      <w:r>
-        <w:t>vareforbrug</w:t>
-      </w:r>
-      <w:proofErr w:type="spellEnd"/>
-      <w:r>
-        <w:t xml:space="preserve"> man har haft i en given periode.  </w:t>
+        <w:t xml:space="preserve">Ud fra kundens krav til budgetmanageren, er det for kunden at kunne koble budgetter sammen med regnskaber på Xena. Dette giver mulighed for at kunne se uforudsete udgifter og hvilket vareforbrug man har haft i en given periode.  </w:t>
       </w:r>
     </w:p>
     <w:p>
@@ -8803,30 +8756,30 @@
         <w:pStyle w:val="Overskrift1"/>
         <w:spacing w:line="360" w:lineRule="auto"/>
       </w:pPr>
-      <w:bookmarkStart w:id="11" w:name="_Toc500747774"/>
+      <w:bookmarkStart w:id="10" w:name="_Toc500747774"/>
       <w:r>
         <w:t>SWOT</w:t>
       </w:r>
+      <w:bookmarkEnd w:id="10"/>
+    </w:p>
+    <w:p>
+      <w:pPr>
+        <w:spacing w:line="360" w:lineRule="auto"/>
+      </w:pPr>
+      <w:r>
+        <w:t>Af: Anders</w:t>
+      </w:r>
+    </w:p>
+    <w:p>
+      <w:pPr>
+        <w:pStyle w:val="Overskrift2"/>
+        <w:spacing w:line="360" w:lineRule="auto"/>
+      </w:pPr>
+      <w:bookmarkStart w:id="11" w:name="_Toc500747775"/>
+      <w:r>
+        <w:t>Stærke sider:</w:t>
+      </w:r>
       <w:bookmarkEnd w:id="11"/>
-    </w:p>
-    <w:p>
-      <w:pPr>
-        <w:spacing w:line="360" w:lineRule="auto"/>
-      </w:pPr>
-      <w:r>
-        <w:t>Af: Anders</w:t>
-      </w:r>
-    </w:p>
-    <w:p>
-      <w:pPr>
-        <w:pStyle w:val="Overskrift2"/>
-        <w:spacing w:line="360" w:lineRule="auto"/>
-      </w:pPr>
-      <w:bookmarkStart w:id="12" w:name="_Toc500747775"/>
-      <w:r>
-        <w:t>Stærke sider:</w:t>
-      </w:r>
-      <w:bookmarkEnd w:id="12"/>
     </w:p>
     <w:p>
       <w:pPr>
@@ -8866,10 +8819,37 @@
         <w:pStyle w:val="Overskrift2"/>
         <w:spacing w:line="360" w:lineRule="auto"/>
       </w:pPr>
-      <w:bookmarkStart w:id="13" w:name="_Toc500747776"/>
+      <w:bookmarkStart w:id="12" w:name="_Toc500747776"/>
       <w:r>
         <w:t>Svage sider:</w:t>
       </w:r>
+      <w:bookmarkEnd w:id="12"/>
+    </w:p>
+    <w:p>
+      <w:pPr>
+        <w:spacing w:line="360" w:lineRule="auto"/>
+      </w:pPr>
+      <w:r>
+        <w:t>Hvis vores budgetmanager ikke bliver reklameret andre steder end Xena, så er det kun folk med kendskab til Xena der vil have mulighed for at finde den og blive kunde.</w:t>
+      </w:r>
+    </w:p>
+    <w:p>
+      <w:pPr>
+        <w:spacing w:line="360" w:lineRule="auto"/>
+      </w:pPr>
+      <w:r>
+        <w:t xml:space="preserve">I budgetmanager vil der i første version ikke være mulighed for at lave balancer for at kunne holde dine aktiver op mod passiver i din virksomhed. </w:t>
+      </w:r>
+    </w:p>
+    <w:p>
+      <w:pPr>
+        <w:pStyle w:val="Overskrift2"/>
+        <w:spacing w:line="360" w:lineRule="auto"/>
+      </w:pPr>
+      <w:bookmarkStart w:id="13" w:name="_Toc500747777"/>
+      <w:r>
+        <w:t>Trusler:</w:t>
+      </w:r>
       <w:bookmarkEnd w:id="13"/>
     </w:p>
     <w:p>
@@ -8877,15 +8857,15 @@
         <w:spacing w:line="360" w:lineRule="auto"/>
       </w:pPr>
       <w:r>
-        <w:t>Hvis vores budgetmanager ikke bliver reklameret andre steder end Xena, så er det kun folk med kendskab til Xena der vil have mulighed for at finde den og blive kunde.</w:t>
-      </w:r>
-    </w:p>
-    <w:p>
-      <w:pPr>
-        <w:spacing w:line="360" w:lineRule="auto"/>
-      </w:pPr>
-      <w:r>
-        <w:t xml:space="preserve">I budgetmanager vil der i første version ikke være mulighed for at lave balancer for at kunne holde dine aktiver op mod passiver i din virksomhed. </w:t>
+        <w:t>I dag er det meget let ved hjælp af værktøjer som f.eks. Excel at lave et simpelt budget fremfor at ville ud og investere i et program til det. Det ikke sikkert man som ny iværksætter på markedet tænker det noget man har lyst til at smide penge efter, da det er de færreste iværksættere der har stor egenkapital.</w:t>
+      </w:r>
+    </w:p>
+    <w:p>
+      <w:pPr>
+        <w:spacing w:line="360" w:lineRule="auto"/>
+      </w:pPr>
+      <w:r>
+        <w:t xml:space="preserve">Et krav til at kunne bruge budgetmanager er, at man som bruger bare har lidt kendskab til budgetter, altså at man som min. ved hvad et resultat budget er. </w:t>
       </w:r>
     </w:p>
     <w:p>
@@ -8893,38 +8873,11 @@
         <w:pStyle w:val="Overskrift2"/>
         <w:spacing w:line="360" w:lineRule="auto"/>
       </w:pPr>
-      <w:bookmarkStart w:id="14" w:name="_Toc500747777"/>
-      <w:r>
-        <w:t>Trusler:</w:t>
+      <w:bookmarkStart w:id="14" w:name="_Toc500747778"/>
+      <w:r>
+        <w:t>Muligheder:</w:t>
       </w:r>
       <w:bookmarkEnd w:id="14"/>
-    </w:p>
-    <w:p>
-      <w:pPr>
-        <w:spacing w:line="360" w:lineRule="auto"/>
-      </w:pPr>
-      <w:r>
-        <w:t>I dag er det meget let ved hjælp af værktøjer som f.eks. Excel at lave et simpelt budget fremfor at ville ud og investere i et program til det. Det ikke sikkert man som ny iværksætter på markedet tænker det noget man har lyst til at smide penge efter, da det er de færreste iværksættere der har stor egenkapital.</w:t>
-      </w:r>
-    </w:p>
-    <w:p>
-      <w:pPr>
-        <w:spacing w:line="360" w:lineRule="auto"/>
-      </w:pPr>
-      <w:r>
-        <w:t xml:space="preserve">Et krav til at kunne bruge budgetmanager er, at man som bruger bare har lidt kendskab til budgetter, altså at man som min. ved hvad et resultat budget er. </w:t>
-      </w:r>
-    </w:p>
-    <w:p>
-      <w:pPr>
-        <w:pStyle w:val="Overskrift2"/>
-        <w:spacing w:line="360" w:lineRule="auto"/>
-      </w:pPr>
-      <w:bookmarkStart w:id="15" w:name="_Toc500747778"/>
-      <w:r>
-        <w:t>Muligheder:</w:t>
-      </w:r>
-      <w:bookmarkEnd w:id="15"/>
     </w:p>
     <w:p>
       <w:pPr>
@@ -8961,11 +8914,11 @@
         <w:pStyle w:val="Overskrift1"/>
         <w:spacing w:line="360" w:lineRule="auto"/>
       </w:pPr>
-      <w:bookmarkStart w:id="16" w:name="_Toc500747779"/>
+      <w:bookmarkStart w:id="15" w:name="_Toc500747779"/>
       <w:r>
         <w:t>SWOT modellen</w:t>
       </w:r>
-      <w:bookmarkEnd w:id="16"/>
+      <w:bookmarkEnd w:id="15"/>
     </w:p>
     <w:p>
       <w:pPr>
@@ -9507,11 +9460,11 @@
         <w:spacing w:line="360" w:lineRule="auto"/>
         <w:ind w:left="432" w:hanging="432"/>
       </w:pPr>
-      <w:bookmarkStart w:id="17" w:name="_Toc500747780"/>
+      <w:bookmarkStart w:id="16" w:name="_Toc500747780"/>
       <w:r>
         <w:t>Metode</w:t>
       </w:r>
-      <w:bookmarkEnd w:id="17"/>
+      <w:bookmarkEnd w:id="16"/>
     </w:p>
     <w:p>
       <w:pPr>
@@ -9591,7 +9544,7 @@
         <w:spacing w:line="360" w:lineRule="auto"/>
         <w:ind w:left="576" w:hanging="576"/>
       </w:pPr>
-      <w:bookmarkStart w:id="18" w:name="_Toc500747781"/>
+      <w:bookmarkStart w:id="17" w:name="_Toc500747781"/>
       <w:proofErr w:type="spellStart"/>
       <w:r>
         <w:t>Unified</w:t>
@@ -9608,7 +9561,7 @@
       <w:r>
         <w:t xml:space="preserve"> and SCRUM</w:t>
       </w:r>
-      <w:bookmarkEnd w:id="18"/>
+      <w:bookmarkEnd w:id="17"/>
     </w:p>
     <w:p>
       <w:pPr>
@@ -9680,7 +9633,7 @@
         <w:spacing w:line="360" w:lineRule="auto"/>
         <w:ind w:left="576" w:hanging="576"/>
       </w:pPr>
-      <w:bookmarkStart w:id="19" w:name="_Toc500747782"/>
+      <w:bookmarkStart w:id="18" w:name="_Toc500747782"/>
       <w:proofErr w:type="spellStart"/>
       <w:r>
         <w:t>Unified</w:t>
@@ -9693,7 +9646,7 @@
       <w:r>
         <w:t>Process</w:t>
       </w:r>
-      <w:bookmarkEnd w:id="19"/>
+      <w:bookmarkEnd w:id="18"/>
       <w:proofErr w:type="spellEnd"/>
     </w:p>
     <w:p>
@@ -9706,12 +9659,12 @@
         <w:spacing w:line="360" w:lineRule="auto"/>
         <w:ind w:left="720" w:hanging="720"/>
       </w:pPr>
-      <w:bookmarkStart w:id="20" w:name="_Toc500747783"/>
+      <w:bookmarkStart w:id="19" w:name="_Toc500747783"/>
       <w:proofErr w:type="spellStart"/>
       <w:r>
         <w:t>Inception</w:t>
       </w:r>
-      <w:bookmarkEnd w:id="20"/>
+      <w:bookmarkEnd w:id="19"/>
       <w:proofErr w:type="spellEnd"/>
     </w:p>
     <w:p>
@@ -9735,15 +9688,7 @@
       </w:r>
       <w:proofErr w:type="gramEnd"/>
       <w:r>
-        <w:t xml:space="preserve"> </w:t>
-      </w:r>
-      <w:proofErr w:type="spellStart"/>
-      <w:r>
-        <w:t>stories</w:t>
-      </w:r>
-      <w:proofErr w:type="spellEnd"/>
-      <w:r>
-        <w:t xml:space="preserve"> der har fokus på disse opgaver, og andre relevante opgaver der måtte være, som fx at få skrevet en problemformulering og få opsat nogle mål.</w:t>
+        <w:t xml:space="preserve"> stories der har fokus på disse opgaver, og andre relevante opgaver der måtte være, som fx at få skrevet en problemformulering og få opsat nogle mål.</w:t>
       </w:r>
     </w:p>
     <w:p>
@@ -9756,7 +9701,7 @@
         <w:spacing w:line="360" w:lineRule="auto"/>
         <w:ind w:left="720" w:hanging="720"/>
       </w:pPr>
-      <w:bookmarkStart w:id="21" w:name="_Toc500747784"/>
+      <w:bookmarkStart w:id="20" w:name="_Toc500747784"/>
       <w:proofErr w:type="spellStart"/>
       <w:r>
         <w:t>Eleboration</w:t>
@@ -9773,22 +9718,14 @@
       <w:r>
         <w:t xml:space="preserve"> og Transition</w:t>
       </w:r>
-      <w:bookmarkEnd w:id="21"/>
-    </w:p>
-    <w:p>
-      <w:pPr>
-        <w:spacing w:line="360" w:lineRule="auto"/>
-      </w:pPr>
-      <w:r>
-        <w:t xml:space="preserve">Da vi bruger sprints frem for iterationer, giver det god mening at disse tre er forbundet. Vores User </w:t>
-      </w:r>
-      <w:proofErr w:type="spellStart"/>
-      <w:r>
-        <w:t>stories</w:t>
-      </w:r>
-      <w:proofErr w:type="spellEnd"/>
-      <w:r>
-        <w:t xml:space="preserve"> bliver lavet på den måde, at analyse og design er forarbejdet på en user story, der skal laves inden </w:t>
+      <w:bookmarkEnd w:id="20"/>
+    </w:p>
+    <w:p>
+      <w:pPr>
+        <w:spacing w:line="360" w:lineRule="auto"/>
+      </w:pPr>
+      <w:r>
+        <w:t xml:space="preserve">Da vi bruger sprints frem for iterationer, giver det god mening at disse tre er forbundet. Vores User stories bliver lavet på den måde, at analyse og design er forarbejdet på en user story, der skal laves inden </w:t>
       </w:r>
       <w:proofErr w:type="spellStart"/>
       <w:r>
@@ -9825,27 +9762,27 @@
         <w:spacing w:line="360" w:lineRule="auto"/>
         <w:ind w:left="576" w:hanging="576"/>
       </w:pPr>
-      <w:bookmarkStart w:id="22" w:name="_Toc500747785"/>
+      <w:bookmarkStart w:id="21" w:name="_Toc500747785"/>
       <w:r>
         <w:lastRenderedPageBreak/>
         <w:t>SCRUM</w:t>
       </w:r>
-      <w:bookmarkEnd w:id="22"/>
-    </w:p>
-    <w:p>
-      <w:pPr>
-        <w:spacing w:line="360" w:lineRule="auto"/>
-      </w:pPr>
-      <w:r>
-        <w:t xml:space="preserve">En af de ting der er lagt op til i opgaven og af product owner er, at der er mulighed for at der kan komme ekstra krav til features løbende i projektet. Hvis det skulle være tilfældet, kan vi ligge disse features ind som user </w:t>
-      </w:r>
-      <w:proofErr w:type="spellStart"/>
-      <w:r>
-        <w:t>stories</w:t>
-      </w:r>
-      <w:proofErr w:type="spellEnd"/>
-      <w:r>
-        <w:t xml:space="preserve"> i vores backlog, og derefter finde frem til, hvilket sprint de skal med i, alt efter hvor stor en prioritet de har.</w:t>
+      <w:bookmarkEnd w:id="21"/>
+    </w:p>
+    <w:p>
+      <w:pPr>
+        <w:spacing w:line="360" w:lineRule="auto"/>
+      </w:pPr>
+      <w:r>
+        <w:t xml:space="preserve">En af de ting der er lagt op til i opgaven og af product owner er, at der er mulighed for at der kan komme ekstra krav til features løbende i projektet. Hvis det skulle være tilfældet, kan vi ligge disse features ind som user stories i vores </w:t>
+      </w:r>
+      <w:proofErr w:type="spellStart"/>
+      <w:r>
+        <w:t>backlog</w:t>
+      </w:r>
+      <w:proofErr w:type="spellEnd"/>
+      <w:r>
+        <w:t>, og derefter finde frem til, hvilket sprint de skal med i, alt efter hvor stor en prioritet de har.</w:t>
       </w:r>
     </w:p>
     <w:p>
@@ -9858,11 +9795,11 @@
         <w:spacing w:line="360" w:lineRule="auto"/>
         <w:ind w:left="720" w:hanging="720"/>
       </w:pPr>
-      <w:bookmarkStart w:id="23" w:name="_Toc500747786"/>
+      <w:bookmarkStart w:id="22" w:name="_Toc500747786"/>
       <w:r>
         <w:t>Sprints</w:t>
       </w:r>
-      <w:bookmarkEnd w:id="23"/>
+      <w:bookmarkEnd w:id="22"/>
     </w:p>
     <w:p>
       <w:pPr>
@@ -9882,11 +9819,11 @@
         <w:spacing w:line="360" w:lineRule="auto"/>
         <w:ind w:left="720" w:hanging="720"/>
       </w:pPr>
-      <w:bookmarkStart w:id="24" w:name="_Toc500747787"/>
+      <w:bookmarkStart w:id="23" w:name="_Toc500747787"/>
       <w:r>
         <w:t>Roller</w:t>
       </w:r>
-      <w:bookmarkEnd w:id="24"/>
+      <w:bookmarkEnd w:id="23"/>
     </w:p>
     <w:p>
       <w:pPr>
@@ -9930,12 +9867,12 @@
         <w:spacing w:line="360" w:lineRule="auto"/>
         <w:ind w:left="720" w:hanging="720"/>
       </w:pPr>
-      <w:bookmarkStart w:id="25" w:name="_Toc500747788"/>
+      <w:bookmarkStart w:id="24" w:name="_Toc500747788"/>
       <w:proofErr w:type="spellStart"/>
       <w:r>
         <w:t>Scrumboard</w:t>
       </w:r>
-      <w:bookmarkEnd w:id="25"/>
+      <w:bookmarkEnd w:id="24"/>
       <w:proofErr w:type="spellEnd"/>
     </w:p>
     <w:p>
@@ -9962,15 +9899,7 @@
       </w:r>
       <w:proofErr w:type="spellEnd"/>
       <w:r>
-        <w:t xml:space="preserve">, hvor vi har listet alle vores User </w:t>
-      </w:r>
-      <w:proofErr w:type="spellStart"/>
-      <w:r>
-        <w:t>stories</w:t>
-      </w:r>
-      <w:proofErr w:type="spellEnd"/>
-      <w:r>
-        <w:t xml:space="preserve"> op.</w:t>
+        <w:t>, hvor vi har listet alle vores User stories op.</w:t>
       </w:r>
       <w:r>
         <w:br/>
@@ -9982,15 +9911,7 @@
       </w:r>
       <w:proofErr w:type="spellEnd"/>
       <w:r>
-        <w:t xml:space="preserve"> er at det hjælper os med at holde styr på vores user </w:t>
-      </w:r>
-      <w:proofErr w:type="spellStart"/>
-      <w:r>
-        <w:t>stories</w:t>
-      </w:r>
-      <w:proofErr w:type="spellEnd"/>
-      <w:r>
-        <w:t xml:space="preserve"> samt task, så vi ved hvad der skal laves i et gældende sprint, og hvem der laver hvad. Det sikrer også at vi hele tiden holder alle i gruppen i gang, da de kan påbegynde en ny opgave, ved blot at se hvilke tasks der er tilbage på boardet.</w:t>
+        <w:t xml:space="preserve"> er at det hjælper os med at holde styr på vores user stories samt task, så vi ved hvad der skal laves i et gældende sprint, og hvem der laver hvad. Det sikrer også at vi hele tiden holder alle i gruppen i gang, da de kan påbegynde en ny opgave, ved blot at se hvilke tasks der er tilbage på boardet.</w:t>
       </w:r>
     </w:p>
     <w:p>
@@ -10006,15 +9927,7 @@
       </w:r>
       <w:proofErr w:type="spellEnd"/>
       <w:r>
-        <w:t xml:space="preserve"> poker til at tidsangive vores </w:t>
-      </w:r>
-      <w:proofErr w:type="spellStart"/>
-      <w:r>
-        <w:t>stories</w:t>
-      </w:r>
-      <w:proofErr w:type="spellEnd"/>
-      <w:r>
-        <w:t xml:space="preserve">, det gør vi for at få et så præcist estimat som muligt, og så alle kan klare en opgave inden for den planlagte estimering. Vores </w:t>
+        <w:t xml:space="preserve"> poker til at tidsangive vores stories, det gør vi for at få et så præcist estimat som muligt, og så alle kan klare en opgave inden for den planlagte estimering. Vores </w:t>
       </w:r>
       <w:proofErr w:type="spellStart"/>
       <w:r>
@@ -10051,15 +9964,7 @@
       </w:r>
       <w:proofErr w:type="gramEnd"/>
       <w:r>
-        <w:t xml:space="preserve"> </w:t>
-      </w:r>
-      <w:proofErr w:type="spellStart"/>
-      <w:r>
-        <w:t>stories</w:t>
-      </w:r>
-      <w:proofErr w:type="spellEnd"/>
-      <w:r>
-        <w:t xml:space="preserve"> vi har fundet frem til, de ligger i en prioriteret rækkefølge efter product </w:t>
+        <w:t xml:space="preserve"> stories vi har fundet frem til, de ligger i en prioriteret rækkefølge efter product </w:t>
       </w:r>
       <w:proofErr w:type="spellStart"/>
       <w:r>
@@ -10075,15 +9980,7 @@
       </w:r>
       <w:proofErr w:type="spellEnd"/>
       <w:r>
-        <w:t xml:space="preserve">. Det er ikke alle vores </w:t>
-      </w:r>
-      <w:proofErr w:type="spellStart"/>
-      <w:r>
-        <w:t>stories</w:t>
-      </w:r>
-      <w:proofErr w:type="spellEnd"/>
-      <w:r>
-        <w:t xml:space="preserve">, der tager udgangspunkt i brugeren, </w:t>
+        <w:t xml:space="preserve">. Det er ikke alle vores stories, der tager udgangspunkt i brugeren, </w:t>
       </w:r>
       <w:r>
         <w:lastRenderedPageBreak/>
@@ -10103,27 +10000,11 @@
       </w:r>
       <w:proofErr w:type="gramEnd"/>
       <w:r>
-        <w:t xml:space="preserve"> </w:t>
-      </w:r>
-      <w:proofErr w:type="spellStart"/>
-      <w:r>
-        <w:t>stories</w:t>
-      </w:r>
-      <w:proofErr w:type="spellEnd"/>
-      <w:r>
-        <w:t xml:space="preserve"> der tager udgangspunkt i os som udvikler, der sikrer vi får dokumenteret alt i rapporten.</w:t>
+        <w:t xml:space="preserve"> stories der tager udgangspunkt i os som udvikler, der sikrer vi får dokumenteret alt i rapporten.</w:t>
       </w:r>
       <w:r>
         <w:br/>
-        <w:t xml:space="preserve">To Do er vores sprint backlog, hvor vi har opdelt vores user </w:t>
-      </w:r>
-      <w:proofErr w:type="spellStart"/>
-      <w:r>
-        <w:t>stories</w:t>
-      </w:r>
-      <w:proofErr w:type="spellEnd"/>
-      <w:r>
-        <w:t xml:space="preserve"> i tasks, som vi igen har tidsangivet ved hjælp af </w:t>
+        <w:t xml:space="preserve">To Do er vores sprint backlog, hvor vi har opdelt vores user stories i tasks, som vi igen har tidsangivet ved hjælp af </w:t>
       </w:r>
       <w:proofErr w:type="spellStart"/>
       <w:r>
@@ -10147,7 +10028,15 @@
       </w:r>
       <w:r>
         <w:br/>
-        <w:t xml:space="preserve">Test af kode, er hvor vi flytter en task hen når den er klar til at blive testet, vi har et krav om der som minimum skal være whitebox </w:t>
+        <w:t xml:space="preserve">Test af kode, er hvor vi flytter en task hen når den er klar til at blive testet, vi har et krav om der som minimum skal være </w:t>
+      </w:r>
+      <w:proofErr w:type="spellStart"/>
+      <w:r>
+        <w:t>whitebox</w:t>
+      </w:r>
+      <w:proofErr w:type="spellEnd"/>
+      <w:r>
+        <w:t xml:space="preserve"> </w:t>
       </w:r>
       <w:proofErr w:type="spellStart"/>
       <w:r>
@@ -10278,12 +10167,12 @@
         <w:spacing w:line="360" w:lineRule="auto"/>
         <w:ind w:left="720" w:hanging="720"/>
       </w:pPr>
-      <w:bookmarkStart w:id="26" w:name="_Toc500747789"/>
+      <w:bookmarkStart w:id="25" w:name="_Toc500747789"/>
       <w:r>
         <w:lastRenderedPageBreak/>
         <w:t>Møder</w:t>
       </w:r>
-      <w:bookmarkEnd w:id="26"/>
+      <w:bookmarkEnd w:id="25"/>
     </w:p>
     <w:p>
       <w:pPr>
@@ -10421,15 +10310,7 @@
       </w:r>
       <w:proofErr w:type="gramEnd"/>
       <w:r>
-        <w:t xml:space="preserve"> </w:t>
-      </w:r>
-      <w:proofErr w:type="spellStart"/>
-      <w:r>
-        <w:t>stories</w:t>
-      </w:r>
-      <w:proofErr w:type="spellEnd"/>
-      <w:r>
-        <w:t xml:space="preserve"> der skal i vores sprint backlog for det kommende sprint. Vi laver ikke et sprint </w:t>
+        <w:t xml:space="preserve"> stories der skal i vores sprint backlog for det kommende sprint. Vi laver ikke et sprint </w:t>
       </w:r>
       <w:proofErr w:type="spellStart"/>
       <w:r>
@@ -10505,7 +10386,7 @@
         <w:spacing w:line="360" w:lineRule="auto"/>
         <w:ind w:left="576" w:hanging="576"/>
       </w:pPr>
-      <w:bookmarkStart w:id="27" w:name="_Toc500747790"/>
+      <w:bookmarkStart w:id="26" w:name="_Toc500747790"/>
       <w:r>
         <w:t xml:space="preserve">Agile </w:t>
       </w:r>
@@ -10513,7 +10394,7 @@
       <w:r>
         <w:t>Manifesto</w:t>
       </w:r>
-      <w:bookmarkEnd w:id="27"/>
+      <w:bookmarkEnd w:id="26"/>
       <w:proofErr w:type="spellEnd"/>
     </w:p>
     <w:p>
@@ -10627,7 +10508,7 @@
         <w:spacing w:line="360" w:lineRule="auto"/>
         <w:ind w:left="720" w:hanging="720"/>
       </w:pPr>
-      <w:bookmarkStart w:id="28" w:name="_Toc500747791"/>
+      <w:bookmarkStart w:id="27" w:name="_Toc500747791"/>
       <w:r>
         <w:rPr>
           <w:b/>
@@ -10638,7 +10519,7 @@
       <w:r>
         <w:t>frem for processor og værktøjer.</w:t>
       </w:r>
-      <w:bookmarkEnd w:id="28"/>
+      <w:bookmarkEnd w:id="27"/>
     </w:p>
     <w:p>
       <w:pPr>
@@ -10666,7 +10547,7 @@
         <w:spacing w:line="360" w:lineRule="auto"/>
         <w:ind w:left="720" w:hanging="720"/>
       </w:pPr>
-      <w:bookmarkStart w:id="29" w:name="_Toc500747792"/>
+      <w:bookmarkStart w:id="28" w:name="_Toc500747792"/>
       <w:r>
         <w:rPr>
           <w:b/>
@@ -10677,7 +10558,7 @@
       <w:r>
         <w:t>frem for omfattende dokumentation</w:t>
       </w:r>
-      <w:bookmarkEnd w:id="29"/>
+      <w:bookmarkEnd w:id="28"/>
     </w:p>
     <w:p>
       <w:pPr>
@@ -10697,7 +10578,7 @@
         <w:spacing w:line="360" w:lineRule="auto"/>
         <w:ind w:left="720" w:hanging="720"/>
       </w:pPr>
-      <w:bookmarkStart w:id="30" w:name="_Toc500747793"/>
+      <w:bookmarkStart w:id="29" w:name="_Toc500747793"/>
       <w:r>
         <w:rPr>
           <w:b/>
@@ -10708,7 +10589,7 @@
       <w:r>
         <w:t>frem for kontraktforhandling</w:t>
       </w:r>
-      <w:bookmarkEnd w:id="30"/>
+      <w:bookmarkEnd w:id="29"/>
     </w:p>
     <w:p>
       <w:pPr>
@@ -10736,7 +10617,7 @@
         <w:spacing w:line="360" w:lineRule="auto"/>
         <w:ind w:left="720" w:hanging="720"/>
       </w:pPr>
-      <w:bookmarkStart w:id="31" w:name="_Toc500747794"/>
+      <w:bookmarkStart w:id="30" w:name="_Toc500747794"/>
       <w:r>
         <w:rPr>
           <w:b/>
@@ -10747,22 +10628,14 @@
       <w:r>
         <w:t>frem for fastholdelse af en plan</w:t>
       </w:r>
-      <w:bookmarkEnd w:id="31"/>
-    </w:p>
-    <w:p>
-      <w:pPr>
-        <w:spacing w:line="360" w:lineRule="auto"/>
-      </w:pPr>
-      <w:r>
-        <w:t xml:space="preserve">Dette udsagn passer godt med SCRUM, vi har mulighed for i hver sprint opstart at håndtere og prioritere diverse ændringer, der måtte opstå i vores projekt, i og med vi ikke har planlagt de næste tre uger, men kun en uge frem. Ud fra vores oprindelig tidsangivelse på vores user </w:t>
-      </w:r>
-      <w:proofErr w:type="spellStart"/>
-      <w:r>
-        <w:t>stories</w:t>
-      </w:r>
-      <w:proofErr w:type="spellEnd"/>
-      <w:r>
-        <w:t xml:space="preserve">, har vi ekstra tid i projektperioden, hvis der skulle opstå nogle uforudsete problemer, der gør vi bruger længere tid på en task, end først angivet, eller hvis der måtte komme nogle ekstra krav fra product owner. </w:t>
+      <w:bookmarkEnd w:id="30"/>
+    </w:p>
+    <w:p>
+      <w:pPr>
+        <w:spacing w:line="360" w:lineRule="auto"/>
+      </w:pPr>
+      <w:r>
+        <w:t xml:space="preserve">Dette udsagn passer godt med SCRUM, vi har mulighed for i hver sprint opstart at håndtere og prioritere diverse ændringer, der måtte opstå i vores projekt, i og med vi ikke har planlagt de næste tre uger, men kun en uge frem. Ud fra vores oprindelig tidsangivelse på vores user stories, har vi ekstra tid i projektperioden, hvis der skulle opstå nogle uforudsete problemer, der gør vi bruger længere tid på en task, end først angivet, eller hvis der måtte komme nogle ekstra krav fra product owner. </w:t>
       </w:r>
     </w:p>
     <w:p>
@@ -10775,7 +10648,7 @@
         <w:spacing w:line="360" w:lineRule="auto"/>
         <w:ind w:left="576" w:hanging="576"/>
       </w:pPr>
-      <w:bookmarkStart w:id="32" w:name="_Toc500747795"/>
+      <w:bookmarkStart w:id="31" w:name="_Toc500747795"/>
       <w:proofErr w:type="spellStart"/>
       <w:r>
         <w:lastRenderedPageBreak/>
@@ -10785,98 +10658,98 @@
       <w:r>
         <w:t xml:space="preserve"> framework</w:t>
       </w:r>
+      <w:bookmarkEnd w:id="31"/>
+    </w:p>
+    <w:p>
+      <w:pPr>
+        <w:spacing w:line="360" w:lineRule="auto"/>
+      </w:pPr>
+      <w:r>
+        <w:t xml:space="preserve">Vi kan bruge </w:t>
+      </w:r>
+      <w:proofErr w:type="spellStart"/>
+      <w:r>
+        <w:t>cynefin</w:t>
+      </w:r>
+      <w:proofErr w:type="spellEnd"/>
+      <w:r>
+        <w:t xml:space="preserve"> til at hjælpe med at finde ud af oplysninger omkring vores domæne, samt hvordan dette skal anskues. Om vi har brug for hjælp fra eksperter, eller om opgaverne er nogle vi selv kan håndtere. Dette kan vi gøre efter vi har placeret vores domæne i en af de 5 segmenter i modellen, simple, </w:t>
+      </w:r>
+      <w:proofErr w:type="spellStart"/>
+      <w:r>
+        <w:t>complicated</w:t>
+      </w:r>
+      <w:proofErr w:type="spellEnd"/>
+      <w:r>
+        <w:t xml:space="preserve">, </w:t>
+      </w:r>
+      <w:proofErr w:type="spellStart"/>
+      <w:r>
+        <w:t>complex</w:t>
+      </w:r>
+      <w:proofErr w:type="spellEnd"/>
+      <w:r>
+        <w:t xml:space="preserve">, </w:t>
+      </w:r>
+      <w:proofErr w:type="spellStart"/>
+      <w:r>
+        <w:t>chaotic</w:t>
+      </w:r>
+      <w:proofErr w:type="spellEnd"/>
+      <w:r>
+        <w:t xml:space="preserve"> og </w:t>
+      </w:r>
+      <w:proofErr w:type="spellStart"/>
+      <w:r>
+        <w:t>disorder</w:t>
+      </w:r>
+      <w:proofErr w:type="spellEnd"/>
+      <w:r>
+        <w:t>.</w:t>
+      </w:r>
+    </w:p>
+    <w:p>
+      <w:pPr>
+        <w:spacing w:line="360" w:lineRule="auto"/>
+      </w:pPr>
+      <w:r>
+        <w:t>Efter gennemlæsning af det opstillede projekt, havde vi alle en god forståelse af domænet og de krav der er til opgaven. Vi har samlet i gruppen et fælles kendskab til budgetter og regnskaber, da det er noget vi tidligere har arbejdet, med under andre forhold. Derudover var der en god beskrivelse af regnskaber og budgetter i opgaveoplægget. Ud fra disse oplysninger befinder vi os i det simple segment, i det ordnede univers. Her er et ”cause- and-</w:t>
+      </w:r>
+      <w:proofErr w:type="spellStart"/>
+      <w:r>
+        <w:t>effect</w:t>
+      </w:r>
+      <w:proofErr w:type="spellEnd"/>
+      <w:r>
+        <w:t>” forhold, hvilket passer godt med vores viden omkring domænet, vi kan se hvilke resultater vi får, ud fra de handlinger vi laver, inden vi foretager os dem. Dette gør også at vi basere de fleste af vores beslutninger på facts, og den viden vi allerede har omkring domænet, eller en viden der vil være os lettilgængelig.</w:t>
+      </w:r>
+    </w:p>
+    <w:p>
+      <w:pPr>
+        <w:spacing w:line="360" w:lineRule="auto"/>
+      </w:pPr>
+      <w:r>
+        <w:t xml:space="preserve">Man kan argumentere for, at vi kunne bevæge os over i det kompliceret segment, hvis vi tog Xena med i vores vurderinger omkring domænet. Vi skal benytte Xenas </w:t>
+      </w:r>
+      <w:proofErr w:type="spellStart"/>
+      <w:r>
+        <w:t>API’er</w:t>
+      </w:r>
+      <w:proofErr w:type="spellEnd"/>
+      <w:r>
+        <w:t>, og vi har ikke meget viden omkring dette. Her er vi afhængig af den dokumentation de levere omkring, hvilke data vi skal sende med, samt hvilke data, vi kan forvente at modtage. Vi skal her bruge ekstra tid på analyse af hvilke API vi skal bruge, derudover skal vi have oprettet nogle test data, på deres applikation, som vi kan bruge til at teste vores applikation. På dette område kan det også blive aktuelt, at vi møder udfordringer, der kræver at vi tager kontakt til Xena, for at kunne udbedre dem.</w:t>
+      </w:r>
+    </w:p>
+    <w:p>
+      <w:pPr>
+        <w:pStyle w:val="Overskrift1"/>
+        <w:spacing w:line="360" w:lineRule="auto"/>
+      </w:pPr>
+      <w:bookmarkStart w:id="32" w:name="_Toc500747796"/>
+      <w:r>
+        <w:t>Domænemodel</w:t>
+      </w:r>
       <w:bookmarkEnd w:id="32"/>
-    </w:p>
-    <w:p>
-      <w:pPr>
-        <w:spacing w:line="360" w:lineRule="auto"/>
-      </w:pPr>
-      <w:r>
-        <w:t xml:space="preserve">Vi kan bruge </w:t>
-      </w:r>
-      <w:proofErr w:type="spellStart"/>
-      <w:r>
-        <w:t>cynefin</w:t>
-      </w:r>
-      <w:proofErr w:type="spellEnd"/>
-      <w:r>
-        <w:t xml:space="preserve"> til at hjælpe med at finde ud af oplysninger omkring vores domæne, samt hvordan dette skal anskues. Om vi har brug for hjælp fra eksperter, eller om opgaverne er nogle vi selv kan håndtere. Dette kan vi gøre efter vi har placeret vores domæne i en af de 5 segmenter i modellen, simple, </w:t>
-      </w:r>
-      <w:proofErr w:type="spellStart"/>
-      <w:r>
-        <w:t>complicated</w:t>
-      </w:r>
-      <w:proofErr w:type="spellEnd"/>
-      <w:r>
-        <w:t xml:space="preserve">, </w:t>
-      </w:r>
-      <w:proofErr w:type="spellStart"/>
-      <w:r>
-        <w:t>complex</w:t>
-      </w:r>
-      <w:proofErr w:type="spellEnd"/>
-      <w:r>
-        <w:t xml:space="preserve">, </w:t>
-      </w:r>
-      <w:proofErr w:type="spellStart"/>
-      <w:r>
-        <w:t>chaotic</w:t>
-      </w:r>
-      <w:proofErr w:type="spellEnd"/>
-      <w:r>
-        <w:t xml:space="preserve"> og </w:t>
-      </w:r>
-      <w:proofErr w:type="spellStart"/>
-      <w:r>
-        <w:t>disorder</w:t>
-      </w:r>
-      <w:proofErr w:type="spellEnd"/>
-      <w:r>
-        <w:t>.</w:t>
-      </w:r>
-    </w:p>
-    <w:p>
-      <w:pPr>
-        <w:spacing w:line="360" w:lineRule="auto"/>
-      </w:pPr>
-      <w:r>
-        <w:t>Efter gennemlæsning af det opstillede projekt, havde vi alle en god forståelse af domænet og de krav der er til opgaven. Vi har samlet i gruppen et fælles kendskab til budgetter og regnskaber, da det er noget vi tidligere har arbejdet, med under andre forhold. Derudover var der en god beskrivelse af regnskaber og budgetter i opgaveoplægget. Ud fra disse oplysninger befinder vi os i det simple segment, i det ordnede univers. Her er et ”cause- and-</w:t>
-      </w:r>
-      <w:proofErr w:type="spellStart"/>
-      <w:r>
-        <w:t>effect</w:t>
-      </w:r>
-      <w:proofErr w:type="spellEnd"/>
-      <w:r>
-        <w:t>” forhold, hvilket passer godt med vores viden omkring domænet, vi kan se hvilke resultater vi får, ud fra de handlinger vi laver, inden vi foretager os dem. Dette gør også at vi basere de fleste af vores beslutninger på facts, og den viden vi allerede har omkring domænet, eller en viden der vil være os lettilgængelig.</w:t>
-      </w:r>
-    </w:p>
-    <w:p>
-      <w:pPr>
-        <w:spacing w:line="360" w:lineRule="auto"/>
-      </w:pPr>
-      <w:r>
-        <w:t xml:space="preserve">Man kan argumentere for, at vi kunne bevæge os over i det kompliceret segment, hvis vi tog Xena med i vores vurderinger omkring domænet. Vi skal benytte Xenas </w:t>
-      </w:r>
-      <w:proofErr w:type="spellStart"/>
-      <w:r>
-        <w:t>API’er</w:t>
-      </w:r>
-      <w:proofErr w:type="spellEnd"/>
-      <w:r>
-        <w:t>, og vi har ikke meget viden omkring dette. Her er vi afhængig af den dokumentation de levere omkring, hvilke data vi skal sende med, samt hvilke data, vi kan forvente at modtage. Vi skal her bruge ekstra tid på analyse af hvilke API vi skal bruge, derudover skal vi have oprettet nogle test data, på deres applikation, som vi kan bruge til at teste vores applikation. På dette område kan det også blive aktuelt, at vi møder udfordringer, der kræver at vi tager kontakt til Xena, for at kunne udbedre dem.</w:t>
-      </w:r>
-    </w:p>
-    <w:p>
-      <w:pPr>
-        <w:pStyle w:val="Overskrift1"/>
-        <w:spacing w:line="360" w:lineRule="auto"/>
-      </w:pPr>
-      <w:bookmarkStart w:id="33" w:name="_Toc500747796"/>
-      <w:r>
-        <w:t>Domænemodel</w:t>
-      </w:r>
-      <w:bookmarkEnd w:id="33"/>
     </w:p>
     <w:p>
       <w:pPr>
@@ -11050,24 +10923,41 @@
         <w:pStyle w:val="Overskrift1"/>
         <w:spacing w:line="360" w:lineRule="auto"/>
       </w:pPr>
-      <w:bookmarkStart w:id="34" w:name="_Toc500747797"/>
+      <w:bookmarkStart w:id="33" w:name="_Toc500747797"/>
       <w:r>
         <w:lastRenderedPageBreak/>
-        <w:t xml:space="preserve">User </w:t>
-      </w:r>
-      <w:proofErr w:type="spellStart"/>
-      <w:r>
-        <w:t>stories</w:t>
+        <w:t>User stories</w:t>
+      </w:r>
+      <w:bookmarkEnd w:id="33"/>
+    </w:p>
+    <w:p>
+      <w:pPr>
+        <w:spacing w:line="360" w:lineRule="auto"/>
+      </w:pPr>
+      <w:r>
+        <w:t>Af: Patrick</w:t>
+      </w:r>
+    </w:p>
+    <w:p>
+      <w:pPr>
+        <w:pStyle w:val="Overskrift2"/>
+        <w:spacing w:line="360" w:lineRule="auto"/>
+      </w:pPr>
+      <w:bookmarkStart w:id="34" w:name="_Toc500747798"/>
+      <w:r>
+        <w:t>Login</w:t>
       </w:r>
       <w:bookmarkEnd w:id="34"/>
-      <w:proofErr w:type="spellEnd"/>
-    </w:p>
-    <w:p>
-      <w:pPr>
-        <w:spacing w:line="360" w:lineRule="auto"/>
-      </w:pPr>
-      <w:r>
-        <w:t>Af: Patrick</w:t>
+    </w:p>
+    <w:p>
+      <w:pPr>
+        <w:spacing w:line="360" w:lineRule="auto"/>
+      </w:pPr>
+      <w:r>
+        <w:t>Som bruger vil jeg gerne kunne logge ind på budgetmanager med Oauth via Xena</w:t>
+      </w:r>
+      <w:r>
+        <w:t xml:space="preserve">, så jeg som bruger er sikker på, at det kun er personer med gyldigt login til Xena som kan bruge budgetmanager. Men selvom andre brugere har et gyldigt login til Xena, betyder det ikke at de har mulighed for at kunne benytte en anden brugers budget. Brugeren som har oprettet budgettet skal stadig give tilladelse til hvem der har adgang til det pågældende budget gennem budgetmanageren. Hvorfor have login? Dette giver brugeren en sikkerhed, fordi personer der ikke har adgang heller ikke kommer til at kunne se budgettet i budgetmanageren. </w:t>
       </w:r>
     </w:p>
     <w:p>
@@ -11075,9 +10965,9 @@
         <w:pStyle w:val="Overskrift2"/>
         <w:spacing w:line="360" w:lineRule="auto"/>
       </w:pPr>
-      <w:bookmarkStart w:id="35" w:name="_Toc500747798"/>
-      <w:r>
-        <w:t>Login</w:t>
+      <w:bookmarkStart w:id="35" w:name="_Toc500747799"/>
+      <w:r>
+        <w:t>Oprette</w:t>
       </w:r>
       <w:bookmarkEnd w:id="35"/>
     </w:p>
@@ -11086,18 +10976,28 @@
         <w:spacing w:line="360" w:lineRule="auto"/>
       </w:pPr>
       <w:r>
-        <w:t xml:space="preserve">Som bruger vil jeg gerne kunne logge ind på budgetmanager med </w:t>
-      </w:r>
-      <w:proofErr w:type="spellStart"/>
-      <w:r>
-        <w:t>Oauth</w:t>
-      </w:r>
-      <w:proofErr w:type="spellEnd"/>
-      <w:r>
-        <w:t xml:space="preserve"> via Xena</w:t>
-      </w:r>
-      <w:r>
-        <w:t xml:space="preserve">, så jeg som bruger er sikker på, at det kun er personer med gyldigt login til Xena som kan bruge budgetmanager. Men selvom andre brugere har et gyldigt login til Xena, betyder det ikke at de har mulighed for at kunne benytte en anden brugers budget. Brugeren som har oprettet budgettet skal stadig give tilladelse til hvem der har adgang til det pågældende budget gennem budgetmanageren. Hvorfor have login? Dette giver brugeren en sikkerhed, fordi personer der ikke har adgang heller ikke kommer til at kunne se budgettet i budgetmanageren. </w:t>
+        <w:t xml:space="preserve">Som bruger vil jeg gerne kunne oprette et </w:t>
+      </w:r>
+      <w:r>
+        <w:t xml:space="preserve">nyt </w:t>
+      </w:r>
+      <w:r>
+        <w:t xml:space="preserve">budget i </w:t>
+      </w:r>
+      <w:r>
+        <w:t>b</w:t>
+      </w:r>
+      <w:r>
+        <w:t>udgetman</w:t>
+      </w:r>
+      <w:r>
+        <w:t>a</w:t>
+      </w:r>
+      <w:r>
+        <w:t>ger</w:t>
+      </w:r>
+      <w:r>
+        <w:t xml:space="preserve">en. Dette vil give brugeren mulighed for at kunne inddatere, hvordan brugeren forventer sin indkomst og udgifter vil fordele sig for en given periode. Dette giver brugeren mulighed for nemt at få et overblik over, hvor mange penge man har tilbage efter alle faste udgifter er betalt. Derfor kan brugeren nemt få et overblik over hvordan en forventet periode vil se ud. Brugeren får ud fra det oprettede budget, et værktøj til hvordan det forventes at udgifter og indkomster passer sammen. </w:t>
       </w:r>
     </w:p>
     <w:p>
@@ -11105,9 +11005,9 @@
         <w:pStyle w:val="Overskrift2"/>
         <w:spacing w:line="360" w:lineRule="auto"/>
       </w:pPr>
-      <w:bookmarkStart w:id="36" w:name="_Toc500747799"/>
-      <w:r>
-        <w:t>Oprette</w:t>
+      <w:bookmarkStart w:id="36" w:name="_Toc500747800"/>
+      <w:r>
+        <w:t>Redigere</w:t>
       </w:r>
       <w:bookmarkEnd w:id="36"/>
     </w:p>
@@ -11116,13 +11016,7 @@
         <w:spacing w:line="360" w:lineRule="auto"/>
       </w:pPr>
       <w:r>
-        <w:t xml:space="preserve">Som bruger vil jeg gerne kunne oprette et </w:t>
-      </w:r>
-      <w:r>
-        <w:t xml:space="preserve">nyt </w:t>
-      </w:r>
-      <w:r>
-        <w:t xml:space="preserve">budget i </w:t>
+        <w:t xml:space="preserve">Som bruger vil jeg gerne kunne redigere et budget i </w:t>
       </w:r>
       <w:r>
         <w:t>b</w:t>
@@ -11137,115 +11031,81 @@
         <w:t>ger</w:t>
       </w:r>
       <w:r>
-        <w:t xml:space="preserve">en. Dette vil give brugeren mulighed for at kunne inddatere, hvordan brugeren forventer sin indkomst og udgifter vil fordele sig for en given periode. Dette giver brugeren mulighed for nemt at få et overblik over, hvor mange penge man har tilbage efter alle faste udgifter er betalt. Derfor kan brugeren nemt få et overblik over hvordan en forventet periode vil se ud. Brugeren får ud fra det oprettede budget, et værktøj til hvordan det forventes at udgifter og indkomster passer sammen. </w:t>
-      </w:r>
+        <w:t>, fordi der kan forekomme uforudsete udgifter som har en stor betydning for andre punkter i budgettet. Hvorfor bygge dette? Dette vil give brugeren mulighed for at kunne tilføje eller ændre et budget for en given periode, hvis der skulle være sket en tastefejl i navnet eller beløbet. Men brugeren har også mulighed for at kunne tilføje en uforudset udgift, som der kan have en større indflydelse på resten af budgettet. På den måde kan han nå at tilpasse nogle andre udgifter til, sådan at der for en periode ikke går i minus i forhold til indtægter og udgifter.</w:t>
+      </w:r>
+    </w:p>
+    <w:p>
+      <w:pPr>
+        <w:spacing w:line="360" w:lineRule="auto"/>
+      </w:pPr>
+    </w:p>
+    <w:p>
+      <w:pPr>
+        <w:spacing w:line="360" w:lineRule="auto"/>
+      </w:pPr>
+    </w:p>
+    <w:p>
+      <w:pPr>
+        <w:spacing w:line="360" w:lineRule="auto"/>
+      </w:pPr>
     </w:p>
     <w:p>
       <w:pPr>
         <w:pStyle w:val="Overskrift2"/>
         <w:spacing w:line="360" w:lineRule="auto"/>
       </w:pPr>
-      <w:bookmarkStart w:id="37" w:name="_Toc500747800"/>
-      <w:r>
-        <w:t>Redigere</w:t>
-      </w:r>
-      <w:bookmarkEnd w:id="37"/>
-    </w:p>
-    <w:p>
-      <w:pPr>
-        <w:spacing w:line="360" w:lineRule="auto"/>
-      </w:pPr>
-      <w:r>
-        <w:t xml:space="preserve">Som bruger vil jeg gerne kunne redigere et budget i </w:t>
-      </w:r>
-      <w:r>
-        <w:t>b</w:t>
-      </w:r>
-      <w:r>
-        <w:t>udgetman</w:t>
-      </w:r>
-      <w:r>
-        <w:t>a</w:t>
-      </w:r>
-      <w:r>
-        <w:t>ger</w:t>
-      </w:r>
-      <w:r>
-        <w:t>, fordi der kan forekomme uforudsete udgifter som har en stor betydning for andre punkter i budgettet. Hvorfor bygge dette? Dette vil give brugeren mulighed for at kunne tilføje eller ændre et budget for en given periode, hvis der skulle være sket en tastefejl i navnet eller beløbet. Men brugeren har også mulighed for at kunne tilføje en uforudset udgift, som der kan have en større indflydelse på resten af budgettet. På den måde kan han nå at tilpasse nogle andre udgifter til, sådan at der for en periode ikke går i minus i forhold til indtægter og udgifter.</w:t>
-      </w:r>
-    </w:p>
-    <w:p>
-      <w:pPr>
-        <w:spacing w:line="360" w:lineRule="auto"/>
-      </w:pPr>
-    </w:p>
-    <w:p>
-      <w:pPr>
-        <w:spacing w:line="360" w:lineRule="auto"/>
-      </w:pPr>
-    </w:p>
-    <w:p>
-      <w:pPr>
-        <w:spacing w:line="360" w:lineRule="auto"/>
-      </w:pPr>
-    </w:p>
-    <w:p>
-      <w:pPr>
-        <w:pStyle w:val="Overskrift2"/>
-        <w:spacing w:line="360" w:lineRule="auto"/>
-      </w:pPr>
-      <w:bookmarkStart w:id="38" w:name="_Toc500747801"/>
+      <w:bookmarkStart w:id="37" w:name="_Toc500747801"/>
       <w:r>
         <w:lastRenderedPageBreak/>
         <w:t>Slette</w:t>
       </w:r>
+      <w:bookmarkEnd w:id="37"/>
+    </w:p>
+    <w:p>
+      <w:pPr>
+        <w:spacing w:line="360" w:lineRule="auto"/>
+      </w:pPr>
+      <w:r>
+        <w:t xml:space="preserve">Som bruger vil jeg gerne kunne </w:t>
+      </w:r>
+      <w:r>
+        <w:t>slette</w:t>
+      </w:r>
+      <w:r>
+        <w:t xml:space="preserve"> et budget i </w:t>
+      </w:r>
+      <w:r>
+        <w:t>b</w:t>
+      </w:r>
+      <w:r>
+        <w:t>udgetman</w:t>
+      </w:r>
+      <w:r>
+        <w:t>a</w:t>
+      </w:r>
+      <w:r>
+        <w:t>ger</w:t>
+      </w:r>
+      <w:r>
+        <w:t xml:space="preserve">. Som bruger er det en god mulighed at kunne slette </w:t>
+      </w:r>
+      <w:r>
+        <w:t>et</w:t>
+      </w:r>
+      <w:r>
+        <w:t xml:space="preserve"> helt budget ad gangen hvis det skulle være nødvendigt. Som bruger vil jeg bruge dette til at kunne slette et gammelt budget, hvis denne ikke længere er gældende eller der er blevet oprettet et nyt budget som erstatter den gamle. </w:t>
+      </w:r>
+    </w:p>
+    <w:p>
+      <w:pPr>
+        <w:pStyle w:val="Overskrift2"/>
+        <w:spacing w:line="360" w:lineRule="auto"/>
+      </w:pPr>
+      <w:bookmarkStart w:id="38" w:name="_Toc500747802"/>
+      <w:r>
+        <w:t>Sammenligne</w:t>
+      </w:r>
       <w:bookmarkEnd w:id="38"/>
-    </w:p>
-    <w:p>
-      <w:pPr>
-        <w:spacing w:line="360" w:lineRule="auto"/>
-      </w:pPr>
-      <w:r>
-        <w:t xml:space="preserve">Som bruger vil jeg gerne kunne </w:t>
-      </w:r>
-      <w:r>
-        <w:t>slette</w:t>
-      </w:r>
-      <w:r>
-        <w:t xml:space="preserve"> et budget i </w:t>
-      </w:r>
-      <w:r>
-        <w:t>b</w:t>
-      </w:r>
-      <w:r>
-        <w:t>udgetman</w:t>
-      </w:r>
-      <w:r>
-        <w:t>a</w:t>
-      </w:r>
-      <w:r>
-        <w:t>ger</w:t>
-      </w:r>
-      <w:r>
-        <w:t xml:space="preserve">. Som bruger er det en god mulighed at kunne slette </w:t>
-      </w:r>
-      <w:r>
-        <w:t>et</w:t>
-      </w:r>
-      <w:r>
-        <w:t xml:space="preserve"> helt budget ad gangen hvis det skulle være nødvendigt. Som bruger vil jeg bruge dette til at kunne slette et gammelt budget, hvis denne ikke længere er gældende eller der er blevet oprettet et nyt budget som erstatter den gamle. </w:t>
-      </w:r>
-    </w:p>
-    <w:p>
-      <w:pPr>
-        <w:pStyle w:val="Overskrift2"/>
-        <w:spacing w:line="360" w:lineRule="auto"/>
-      </w:pPr>
-      <w:bookmarkStart w:id="39" w:name="_Toc500747802"/>
-      <w:r>
-        <w:t>Sammenligne</w:t>
-      </w:r>
-      <w:bookmarkEnd w:id="39"/>
     </w:p>
     <w:p>
       <w:pPr>
@@ -11276,10 +11136,32 @@
         <w:pStyle w:val="Overskrift2"/>
         <w:spacing w:line="360" w:lineRule="auto"/>
       </w:pPr>
-      <w:bookmarkStart w:id="40" w:name="_Toc500747803"/>
+      <w:bookmarkStart w:id="39" w:name="_Toc500747803"/>
       <w:r>
         <w:t>Projektets opstart</w:t>
       </w:r>
+      <w:bookmarkEnd w:id="39"/>
+    </w:p>
+    <w:p>
+      <w:pPr>
+        <w:spacing w:line="360" w:lineRule="auto"/>
+      </w:pPr>
+      <w:r>
+        <w:t>Som udvikler vil jeg definere/dokumentere projektets opstart</w:t>
+      </w:r>
+      <w:r>
+        <w:t>, så vi kan følge vores arbejdes proces i forløbet for hver uge. Vi vil her definere hvordan vi har tænkt os at starte projektet, sådan vi efterfølgende får det bedst mulige grundlag for resten af projektet. Vi vil også dokumentere hvordan vi igennem forløbet, har arbejdet med de forskellige dele af projektet.</w:t>
+      </w:r>
+    </w:p>
+    <w:p>
+      <w:pPr>
+        <w:pStyle w:val="Overskrift2"/>
+        <w:spacing w:line="360" w:lineRule="auto"/>
+      </w:pPr>
+      <w:bookmarkStart w:id="40" w:name="_Toc500747804"/>
+      <w:r>
+        <w:t>Perspektivere</w:t>
+      </w:r>
       <w:bookmarkEnd w:id="40"/>
     </w:p>
     <w:p>
@@ -11287,10 +11169,23 @@
         <w:spacing w:line="360" w:lineRule="auto"/>
       </w:pPr>
       <w:r>
-        <w:t>Som udvikler vil jeg definere/dokumentere projektets opstart</w:t>
-      </w:r>
-      <w:r>
-        <w:t>, så vi kan følge vores arbejdes proces i forløbet for hver uge. Vi vil her definere hvordan vi har tænkt os at starte projektet, sådan vi efterfølgende får det bedst mulige grundlag for resten af projektet. Vi vil også dokumentere hvordan vi igennem forløbet, har arbejdet med de forskellige dele af projektet.</w:t>
+        <w:t>Som udvikler vil jeg konkludere/perspektivere på projektet</w:t>
+      </w:r>
+      <w:r>
+        <w:t xml:space="preserve">, som det sidste inden projektet afsluttes. Her tager man som udvikler udgangspunkt i hvordan projektet har forløbet og giver en opsummering af hvad man har undersøgt i forbindelse med projektet. Hertil kommer man også ind på hvordan opgaven er løst i forhold til hvilken teori og metoden man har brugt gennem udviklingen. Dette giver udviklerne for et projekt mulighed for at opsummere perioden, metoder og den teori man har undersøgt og benyttet.    </w:t>
+      </w:r>
+    </w:p>
+    <w:p>
+      <w:pPr>
+        <w:spacing w:line="360" w:lineRule="auto"/>
+      </w:pPr>
+    </w:p>
+    <w:p>
+      <w:pPr>
+        <w:spacing w:line="360" w:lineRule="auto"/>
+      </w:pPr>
+      <w:r>
+        <w:br/>
       </w:r>
     </w:p>
     <w:p>
@@ -11298,46 +11193,11 @@
         <w:pStyle w:val="Overskrift2"/>
         <w:spacing w:line="360" w:lineRule="auto"/>
       </w:pPr>
-      <w:bookmarkStart w:id="41" w:name="_Toc500747804"/>
-      <w:r>
-        <w:t>Perspektivere</w:t>
+      <w:bookmarkStart w:id="41" w:name="_Toc500747805"/>
+      <w:r>
+        <w:t>System sekvens diagram</w:t>
       </w:r>
       <w:bookmarkEnd w:id="41"/>
-    </w:p>
-    <w:p>
-      <w:pPr>
-        <w:spacing w:line="360" w:lineRule="auto"/>
-      </w:pPr>
-      <w:r>
-        <w:t>Som udvikler vil jeg konkludere/perspektivere på projektet</w:t>
-      </w:r>
-      <w:r>
-        <w:t xml:space="preserve">, som det sidste inden projektet afsluttes. Her tager man som udvikler udgangspunkt i hvordan projektet har forløbet og giver en opsummering af hvad man har undersøgt i forbindelse med projektet. Hertil kommer man også ind på hvordan opgaven er løst i forhold til hvilken teori og metoden man har brugt gennem udviklingen. Dette giver udviklerne for et projekt mulighed for at opsummere perioden, metoder og den teori man har undersøgt og benyttet.    </w:t>
-      </w:r>
-    </w:p>
-    <w:p>
-      <w:pPr>
-        <w:spacing w:line="360" w:lineRule="auto"/>
-      </w:pPr>
-    </w:p>
-    <w:p>
-      <w:pPr>
-        <w:spacing w:line="360" w:lineRule="auto"/>
-      </w:pPr>
-      <w:r>
-        <w:br/>
-      </w:r>
-    </w:p>
-    <w:p>
-      <w:pPr>
-        <w:pStyle w:val="Overskrift2"/>
-        <w:spacing w:line="360" w:lineRule="auto"/>
-      </w:pPr>
-      <w:bookmarkStart w:id="42" w:name="_Toc500747805"/>
-      <w:r>
-        <w:t>System sekvens diagram</w:t>
-      </w:r>
-      <w:bookmarkEnd w:id="42"/>
     </w:p>
     <w:p>
       <w:pPr>
@@ -11441,11 +11301,11 @@
         <w:pStyle w:val="Overskrift1"/>
         <w:spacing w:line="360" w:lineRule="auto"/>
       </w:pPr>
-      <w:bookmarkStart w:id="43" w:name="_Toc500747806"/>
+      <w:bookmarkStart w:id="42" w:name="_Toc500747806"/>
       <w:r>
         <w:t>SD for login</w:t>
       </w:r>
-      <w:bookmarkEnd w:id="43"/>
+      <w:bookmarkEnd w:id="42"/>
     </w:p>
     <w:p>
       <w:pPr>
@@ -11541,15 +11401,7 @@
         <w:footnoteReference w:id="8"/>
       </w:r>
       <w:r>
-        <w:t xml:space="preserve"> kan vi se at når vores budgetmanager bliver åbnet, bliver brugeren bedt om at logge ind, for at kunne benytte vores budgetmanager. Processen for login bliver brugeren verificeret ved brug af Oauth2, hvor brugeren giver adgang til brugerinformationer fra brugerens Xena konto. På den måde er man helt sikker på at personen der vil logge ind, er ham han udgiver sig for. Når brugeren har indtastet sine loginoplysninger til Xena bliver de sendt til Xena, for at blive valideret for om man har en konto. Når brugeren er bliver godkendt bliver en ’</w:t>
-      </w:r>
-      <w:proofErr w:type="spellStart"/>
-      <w:r>
-        <w:t>authorization</w:t>
-      </w:r>
-      <w:proofErr w:type="spellEnd"/>
-      <w:r>
-        <w:t xml:space="preserve"> grant’ sendt tilbage til budgetmanageren, som sender den tilbage til Xena. Dette returnere en ’Access </w:t>
+        <w:t xml:space="preserve"> kan vi se at når vores budgetmanager bliver åbnet, bliver brugeren bedt om at logge ind, for at kunne benytte vores budgetmanager. Processen for login bliver brugeren verificeret ved brug af Oauth2, hvor brugeren giver adgang til brugerinformationer fra brugerens Xena konto. På den måde er man helt sikker på at personen der vil logge ind, er ham han udgiver sig for. Når brugeren har indtastet sine loginoplysninger til Xena bliver de sendt til Xena, for at blive valideret for om man har en konto. Når brugeren er bliver godkendt bliver en ’authorization grant’ sendt tilbage til budgetmanageren, som sender den tilbage til Xena. Dette returnere en ’Access </w:t>
       </w:r>
       <w:proofErr w:type="spellStart"/>
       <w:r>
@@ -11565,12 +11417,12 @@
         <w:pStyle w:val="Overskrift1"/>
         <w:spacing w:line="360" w:lineRule="auto"/>
       </w:pPr>
-      <w:bookmarkStart w:id="44" w:name="_Toc500747807"/>
+      <w:bookmarkStart w:id="43" w:name="_Toc500747807"/>
       <w:r>
         <w:lastRenderedPageBreak/>
         <w:t>ERD</w:t>
       </w:r>
-      <w:bookmarkEnd w:id="44"/>
+      <w:bookmarkEnd w:id="43"/>
     </w:p>
     <w:p>
       <w:pPr>
@@ -11643,11 +11495,11 @@
         <w:pStyle w:val="Overskrift2"/>
         <w:spacing w:line="360" w:lineRule="auto"/>
       </w:pPr>
-      <w:bookmarkStart w:id="45" w:name="_Toc500747808"/>
+      <w:bookmarkStart w:id="44" w:name="_Toc500747808"/>
       <w:r>
         <w:t>Budget</w:t>
       </w:r>
-      <w:bookmarkEnd w:id="45"/>
+      <w:bookmarkEnd w:id="44"/>
     </w:p>
     <w:p>
       <w:pPr>
@@ -11710,26 +11562,106 @@
         <w:pStyle w:val="Overskrift2"/>
         <w:spacing w:line="360" w:lineRule="auto"/>
       </w:pPr>
-      <w:bookmarkStart w:id="46" w:name="_Toc500747809"/>
+      <w:bookmarkStart w:id="45" w:name="_Toc500747809"/>
       <w:r>
         <w:t>Finansgrupper</w:t>
       </w:r>
+      <w:bookmarkEnd w:id="45"/>
+    </w:p>
+    <w:p>
+      <w:pPr>
+        <w:spacing w:line="360" w:lineRule="auto"/>
+      </w:pPr>
+      <w:r>
+        <w:t>Finansgruppeentiteten har kun én attribut og dette er Navn. Navn er på samme tid primærnøglen for denne entitet, da vi har besluttet at gruppe navnet er unikt etc. Der kan ikke være 2 finansgrupper der hedder Omsætning.</w:t>
+      </w:r>
+    </w:p>
+    <w:p>
+      <w:pPr>
+        <w:spacing w:line="360" w:lineRule="auto"/>
+      </w:pPr>
+      <w:r>
+        <w:t>Finansgrupper har en relation til Finanskonti, denne relation er en, én til mange relation, da én finansgruppe kan have mange finanskonti og én finanskonti kan kun have én finansgruppe.</w:t>
+      </w:r>
+    </w:p>
+    <w:p>
+      <w:pPr>
+        <w:pStyle w:val="Overskrift2"/>
+        <w:spacing w:line="360" w:lineRule="auto"/>
+      </w:pPr>
+      <w:bookmarkStart w:id="46" w:name="_Toc500747810"/>
+      <w:r>
+        <w:t>Finanskonti</w:t>
+      </w:r>
       <w:bookmarkEnd w:id="46"/>
     </w:p>
     <w:p>
       <w:pPr>
         <w:spacing w:line="360" w:lineRule="auto"/>
       </w:pPr>
-      <w:r>
-        <w:t>Finansgruppeentiteten har kun én attribut og dette er Navn. Navn er på samme tid primærnøglen for denne entitet, da vi har besluttet at gruppe navnet er unikt etc. Der kan ikke være 2 finansgrupper der hedder Omsætning.</w:t>
-      </w:r>
-    </w:p>
-    <w:p>
-      <w:pPr>
-        <w:spacing w:line="360" w:lineRule="auto"/>
-      </w:pPr>
-      <w:r>
-        <w:t>Finansgrupper har en relation til Finanskonti, denne relation er en, én til mange relation, da én finansgruppe kan have mange finanskonti og én finanskonti kan kun have én finansgruppe.</w:t>
+      <w:proofErr w:type="spellStart"/>
+      <w:r>
+        <w:t>Finanskontientiteten</w:t>
+      </w:r>
+      <w:proofErr w:type="spellEnd"/>
+      <w:r>
+        <w:t xml:space="preserve"> har 2 attributter: Navn og </w:t>
+      </w:r>
+      <w:proofErr w:type="spellStart"/>
+      <w:r>
+        <w:t>KontiID</w:t>
+      </w:r>
+      <w:proofErr w:type="spellEnd"/>
+      <w:r>
+        <w:t>.</w:t>
+      </w:r>
+    </w:p>
+    <w:p>
+      <w:pPr>
+        <w:spacing w:line="360" w:lineRule="auto"/>
+      </w:pPr>
+      <w:r>
+        <w:t xml:space="preserve">Navn er navnet for </w:t>
+      </w:r>
+      <w:proofErr w:type="spellStart"/>
+      <w:r>
+        <w:t>finanskontien</w:t>
+      </w:r>
+      <w:proofErr w:type="spellEnd"/>
+      <w:r>
+        <w:t xml:space="preserve"> som bliver fremvist for brugeren på klient siden.</w:t>
+      </w:r>
+      <w:r>
+        <w:br/>
+      </w:r>
+      <w:proofErr w:type="spellStart"/>
+      <w:r>
+        <w:t>KontiID</w:t>
+      </w:r>
+      <w:proofErr w:type="spellEnd"/>
+      <w:r>
+        <w:t xml:space="preserve"> er et ID som er givet fra Xena ved oprettelse af </w:t>
+      </w:r>
+      <w:proofErr w:type="spellStart"/>
+      <w:r>
+        <w:t>Finanskontiere</w:t>
+      </w:r>
+      <w:proofErr w:type="spellEnd"/>
+      <w:r>
+        <w:t>, da denne er unik vil den være en perfekt primær nøgle.</w:t>
+      </w:r>
+    </w:p>
+    <w:p>
+      <w:pPr>
+        <w:spacing w:line="360" w:lineRule="auto"/>
+      </w:pPr>
+      <w:proofErr w:type="spellStart"/>
+      <w:r>
+        <w:t>Finanskontientiteten</w:t>
+      </w:r>
+      <w:proofErr w:type="spellEnd"/>
+      <w:r>
+        <w:t xml:space="preserve"> har en mange til mange relation med Periodeentiteten, det er i denne relation vi vil oprette en relations tabel, hvori vi kan inddatere vores estimater. Det er en mange til mange relation, da der fx skal kunne oprettes 12 finanskonti der hedder det samme, men er koblet på hver deres måned.</w:t>
       </w:r>
     </w:p>
     <w:p>
@@ -11737,91 +11669,11 @@
         <w:pStyle w:val="Overskrift2"/>
         <w:spacing w:line="360" w:lineRule="auto"/>
       </w:pPr>
-      <w:bookmarkStart w:id="47" w:name="_Toc500747810"/>
-      <w:r>
-        <w:t>Finanskonti</w:t>
+      <w:bookmarkStart w:id="47" w:name="_Toc500747811"/>
+      <w:r>
+        <w:t>Periode</w:t>
       </w:r>
       <w:bookmarkEnd w:id="47"/>
-    </w:p>
-    <w:p>
-      <w:pPr>
-        <w:spacing w:line="360" w:lineRule="auto"/>
-      </w:pPr>
-      <w:proofErr w:type="spellStart"/>
-      <w:r>
-        <w:t>Finanskontientiteten</w:t>
-      </w:r>
-      <w:proofErr w:type="spellEnd"/>
-      <w:r>
-        <w:t xml:space="preserve"> har 2 attributter: Navn og </w:t>
-      </w:r>
-      <w:proofErr w:type="spellStart"/>
-      <w:r>
-        <w:t>KontiID</w:t>
-      </w:r>
-      <w:proofErr w:type="spellEnd"/>
-      <w:r>
-        <w:t>.</w:t>
-      </w:r>
-    </w:p>
-    <w:p>
-      <w:pPr>
-        <w:spacing w:line="360" w:lineRule="auto"/>
-      </w:pPr>
-      <w:r>
-        <w:t xml:space="preserve">Navn er navnet for </w:t>
-      </w:r>
-      <w:proofErr w:type="spellStart"/>
-      <w:r>
-        <w:t>finanskontien</w:t>
-      </w:r>
-      <w:proofErr w:type="spellEnd"/>
-      <w:r>
-        <w:t xml:space="preserve"> som bliver fremvist for brugeren på klient siden.</w:t>
-      </w:r>
-      <w:r>
-        <w:br/>
-      </w:r>
-      <w:proofErr w:type="spellStart"/>
-      <w:r>
-        <w:t>KontiID</w:t>
-      </w:r>
-      <w:proofErr w:type="spellEnd"/>
-      <w:r>
-        <w:t xml:space="preserve"> er et ID som er givet fra Xena ved oprettelse af </w:t>
-      </w:r>
-      <w:proofErr w:type="spellStart"/>
-      <w:r>
-        <w:t>Finanskontiere</w:t>
-      </w:r>
-      <w:proofErr w:type="spellEnd"/>
-      <w:r>
-        <w:t>, da denne er unik vil den være en perfekt primær nøgle.</w:t>
-      </w:r>
-    </w:p>
-    <w:p>
-      <w:pPr>
-        <w:spacing w:line="360" w:lineRule="auto"/>
-      </w:pPr>
-      <w:proofErr w:type="spellStart"/>
-      <w:r>
-        <w:t>Finanskontientiteten</w:t>
-      </w:r>
-      <w:proofErr w:type="spellEnd"/>
-      <w:r>
-        <w:t xml:space="preserve"> har en mange til mange relation med Periodeentiteten, det er i denne relation vi vil oprette en relations tabel, hvori vi kan inddatere vores estimater. Det er en mange til mange relation, da der fx skal kunne oprettes 12 finanskonti der hedder det samme, men er koblet på hver deres måned.</w:t>
-      </w:r>
-    </w:p>
-    <w:p>
-      <w:pPr>
-        <w:pStyle w:val="Overskrift2"/>
-        <w:spacing w:line="360" w:lineRule="auto"/>
-      </w:pPr>
-      <w:bookmarkStart w:id="48" w:name="_Toc500747811"/>
-      <w:r>
-        <w:t>Periode</w:t>
-      </w:r>
-      <w:bookmarkEnd w:id="48"/>
     </w:p>
     <w:p>
       <w:pPr>
@@ -11844,11 +11696,11 @@
         <w:spacing w:line="360" w:lineRule="auto"/>
         <w:ind w:left="432" w:hanging="432"/>
       </w:pPr>
-      <w:bookmarkStart w:id="49" w:name="_Toc500747812"/>
+      <w:bookmarkStart w:id="48" w:name="_Toc500747812"/>
       <w:r>
         <w:t>Mapping</w:t>
       </w:r>
-      <w:bookmarkEnd w:id="49"/>
+      <w:bookmarkEnd w:id="48"/>
     </w:p>
     <w:p>
       <w:pPr>
@@ -12153,11 +12005,11 @@
         <w:spacing w:line="360" w:lineRule="auto"/>
         <w:ind w:left="576" w:hanging="576"/>
       </w:pPr>
-      <w:bookmarkStart w:id="50" w:name="_Toc500747813"/>
+      <w:bookmarkStart w:id="49" w:name="_Toc500747813"/>
       <w:r>
         <w:t>Normaliseringsregler</w:t>
       </w:r>
-      <w:bookmarkEnd w:id="50"/>
+      <w:bookmarkEnd w:id="49"/>
     </w:p>
     <w:p>
       <w:pPr>
@@ -12177,11 +12029,11 @@
         <w:spacing w:line="360" w:lineRule="auto"/>
         <w:ind w:left="720" w:hanging="720"/>
       </w:pPr>
-      <w:bookmarkStart w:id="51" w:name="_Toc500747814"/>
+      <w:bookmarkStart w:id="50" w:name="_Toc500747814"/>
       <w:r>
         <w:t>Første normalform</w:t>
       </w:r>
-      <w:bookmarkEnd w:id="51"/>
+      <w:bookmarkEnd w:id="50"/>
     </w:p>
     <w:p>
       <w:pPr>
@@ -12241,11 +12093,11 @@
         <w:spacing w:line="360" w:lineRule="auto"/>
         <w:ind w:left="720" w:hanging="720"/>
       </w:pPr>
-      <w:bookmarkStart w:id="52" w:name="_Toc500747815"/>
+      <w:bookmarkStart w:id="51" w:name="_Toc500747815"/>
       <w:r>
         <w:t>Anden normalform</w:t>
       </w:r>
-      <w:bookmarkEnd w:id="52"/>
+      <w:bookmarkEnd w:id="51"/>
     </w:p>
     <w:p>
       <w:pPr>
@@ -12291,11 +12143,11 @@
         <w:spacing w:line="360" w:lineRule="auto"/>
         <w:ind w:left="720" w:hanging="720"/>
       </w:pPr>
-      <w:bookmarkStart w:id="53" w:name="_Toc500747816"/>
+      <w:bookmarkStart w:id="52" w:name="_Toc500747816"/>
       <w:r>
         <w:t>Tredje normalform</w:t>
       </w:r>
-      <w:bookmarkEnd w:id="53"/>
+      <w:bookmarkEnd w:id="52"/>
     </w:p>
     <w:p>
       <w:pPr>
@@ -12337,12 +12189,12 @@
         <w:spacing w:line="360" w:lineRule="auto"/>
         <w:ind w:left="432" w:hanging="432"/>
       </w:pPr>
-      <w:bookmarkStart w:id="54" w:name="_Toc500747817"/>
+      <w:bookmarkStart w:id="53" w:name="_Toc500747817"/>
       <w:r>
         <w:lastRenderedPageBreak/>
         <w:t>Client-Server arkitektur</w:t>
       </w:r>
-      <w:bookmarkEnd w:id="54"/>
+      <w:bookmarkEnd w:id="53"/>
     </w:p>
     <w:p>
       <w:pPr>
@@ -12415,15 +12267,7 @@
       </w:r>
       <w:r>
         <w:br/>
-        <w:t xml:space="preserve">Klient siden indeholder et interface / </w:t>
-      </w:r>
-      <w:proofErr w:type="spellStart"/>
-      <w:r>
-        <w:t>gui</w:t>
-      </w:r>
-      <w:proofErr w:type="spellEnd"/>
-      <w:r>
-        <w:t xml:space="preserve">, også kaldet front-end, hvorpå der kan laves </w:t>
+        <w:t xml:space="preserve">Klient siden indeholder et interface / gui, også kaldet front-end, hvorpå der kan laves </w:t>
       </w:r>
       <w:proofErr w:type="spellStart"/>
       <w:r>
@@ -12435,15 +12279,7 @@
       </w:r>
       <w:r>
         <w:br/>
-        <w:t xml:space="preserve">Serveren venter på </w:t>
-      </w:r>
-      <w:proofErr w:type="spellStart"/>
-      <w:r>
-        <w:t>requests</w:t>
-      </w:r>
-      <w:proofErr w:type="spellEnd"/>
-      <w:r>
-        <w:t xml:space="preserve"> fra klienten og svare på dem. Klienten har nødvendigvis ingen kendskab til hvordan serveren fungere, dette kaldes også back-end.</w:t>
+        <w:t>Serveren venter på requests fra klienten og svare på dem. Klienten har nødvendigvis ingen kendskab til hvordan serveren fungere, dette kaldes også back-end.</w:t>
       </w:r>
       <w:r>
         <w:br/>
@@ -12451,15 +12287,7 @@
       </w:r>
       <w:r>
         <w:br/>
-        <w:t xml:space="preserve">Client-Server </w:t>
-      </w:r>
-      <w:proofErr w:type="spellStart"/>
-      <w:r>
-        <w:t>ariktekturen</w:t>
-      </w:r>
-      <w:proofErr w:type="spellEnd"/>
-      <w:r>
-        <w:t xml:space="preserve"> er effektiv i situationer hvor klienten og serveren har forskellige arbejdes fordelinger, fx På en hospitals computer, kan klient computeren køre en applikation hvori en bruger kan indtaste patient informationer, og server køre et andet program der står for at inddatere  disse informationer i en database</w:t>
+        <w:t>Client-Server ariktekturen er effektiv i situationer hvor klienten og serveren har forskellige arbejdes fordelinger, fx På en hospitals computer, kan klient computeren køre en applikation hvori en bruger kan indtaste patient informationer, og server køre et andet program der står for at inddatere  disse informationer i en database</w:t>
       </w:r>
       <w:r>
         <w:rPr>
@@ -12507,7 +12335,7 @@
         <w:spacing w:line="360" w:lineRule="auto"/>
         <w:ind w:left="576" w:hanging="576"/>
       </w:pPr>
-      <w:bookmarkStart w:id="55" w:name="_Toc500747818"/>
+      <w:bookmarkStart w:id="54" w:name="_Toc500747818"/>
       <w:r>
         <w:lastRenderedPageBreak/>
         <w:t>Fordele og Ulemper</w:t>
@@ -12518,7 +12346,7 @@
         </w:rPr>
         <w:footnoteReference w:id="10"/>
       </w:r>
-      <w:bookmarkEnd w:id="55"/>
+      <w:bookmarkEnd w:id="54"/>
     </w:p>
     <w:p>
       <w:pPr>
@@ -12530,11 +12358,11 @@
         <w:spacing w:line="360" w:lineRule="auto"/>
         <w:ind w:left="720" w:hanging="720"/>
       </w:pPr>
-      <w:bookmarkStart w:id="56" w:name="_Toc500747819"/>
+      <w:bookmarkStart w:id="55" w:name="_Toc500747819"/>
       <w:r>
         <w:t>Fordele</w:t>
       </w:r>
-      <w:bookmarkEnd w:id="56"/>
+      <w:bookmarkEnd w:id="55"/>
     </w:p>
     <w:p>
       <w:pPr>
@@ -12711,11 +12539,11 @@
         <w:spacing w:line="360" w:lineRule="auto"/>
         <w:ind w:left="720" w:hanging="720"/>
       </w:pPr>
-      <w:bookmarkStart w:id="57" w:name="_Toc500747820"/>
+      <w:bookmarkStart w:id="56" w:name="_Toc500747820"/>
       <w:r>
         <w:t>Ulemper</w:t>
       </w:r>
-      <w:bookmarkEnd w:id="57"/>
+      <w:bookmarkEnd w:id="56"/>
     </w:p>
     <w:p>
       <w:pPr>
@@ -12821,11 +12649,11 @@
         <w:spacing w:line="360" w:lineRule="auto"/>
         <w:ind w:left="576" w:hanging="576"/>
       </w:pPr>
-      <w:bookmarkStart w:id="58" w:name="_Toc500747821"/>
+      <w:bookmarkStart w:id="57" w:name="_Toc500747821"/>
       <w:r>
         <w:t>Client-Server med Budgetmanager</w:t>
       </w:r>
-      <w:bookmarkEnd w:id="58"/>
+      <w:bookmarkEnd w:id="57"/>
     </w:p>
     <w:p>
       <w:pPr>
@@ -12864,15 +12692,7 @@
       </w:r>
       <w:proofErr w:type="spellEnd"/>
       <w:r>
-        <w:t xml:space="preserve"> arkitekturen, ved at brugeren ser deres ønskede views, og laver nogle </w:t>
-      </w:r>
-      <w:proofErr w:type="spellStart"/>
-      <w:r>
-        <w:t>requests</w:t>
-      </w:r>
-      <w:proofErr w:type="spellEnd"/>
-      <w:r>
-        <w:t xml:space="preserve"> der bliver behandlet af vores controllers. Dataene vil blive inddateret i en </w:t>
+        <w:t xml:space="preserve"> arkitekturen, ved at brugeren ser deres ønskede views, og laver nogle requests der bliver behandlet af vores controllers. Dataene vil blive inddateret i en </w:t>
       </w:r>
       <w:proofErr w:type="gramStart"/>
       <w:r>
@@ -12896,30 +12716,30 @@
         <w:pStyle w:val="Overskrift1"/>
         <w:spacing w:line="360" w:lineRule="auto"/>
       </w:pPr>
-      <w:bookmarkStart w:id="59" w:name="_Toc500747822"/>
+      <w:bookmarkStart w:id="58" w:name="_Toc500747822"/>
       <w:r>
         <w:t>Microservice arkitektur</w:t>
       </w:r>
+      <w:bookmarkEnd w:id="58"/>
+    </w:p>
+    <w:p>
+      <w:pPr>
+        <w:spacing w:line="360" w:lineRule="auto"/>
+      </w:pPr>
+      <w:r>
+        <w:t>Af: Anders</w:t>
+      </w:r>
+    </w:p>
+    <w:p>
+      <w:pPr>
+        <w:pStyle w:val="Overskrift2"/>
+        <w:spacing w:line="360" w:lineRule="auto"/>
+      </w:pPr>
+      <w:bookmarkStart w:id="59" w:name="_Toc500747823"/>
+      <w:r>
+        <w:t>Hvad er microservice?</w:t>
+      </w:r>
       <w:bookmarkEnd w:id="59"/>
-    </w:p>
-    <w:p>
-      <w:pPr>
-        <w:spacing w:line="360" w:lineRule="auto"/>
-      </w:pPr>
-      <w:r>
-        <w:t>Af: Anders</w:t>
-      </w:r>
-    </w:p>
-    <w:p>
-      <w:pPr>
-        <w:pStyle w:val="Overskrift2"/>
-        <w:spacing w:line="360" w:lineRule="auto"/>
-      </w:pPr>
-      <w:bookmarkStart w:id="60" w:name="_Toc500747823"/>
-      <w:r>
-        <w:t>Hvad er microservice?</w:t>
-      </w:r>
-      <w:bookmarkEnd w:id="60"/>
     </w:p>
     <w:p>
       <w:pPr>
@@ -13010,10 +12830,69 @@
         <w:pStyle w:val="Overskrift2"/>
         <w:spacing w:line="360" w:lineRule="auto"/>
       </w:pPr>
-      <w:bookmarkStart w:id="61" w:name="_Toc500747824"/>
+      <w:bookmarkStart w:id="60" w:name="_Toc500747824"/>
       <w:r>
         <w:t>Hvem bruger microservice?</w:t>
       </w:r>
+      <w:bookmarkEnd w:id="60"/>
+    </w:p>
+    <w:p>
+      <w:pPr>
+        <w:spacing w:line="360" w:lineRule="auto"/>
+      </w:pPr>
+      <w:r>
+        <w:t>Hvis du har en stor applikation der har behov for at være hurtig, kan det være en fordel at bruge microservice, da der lettere kan arbejdes på flere områder indenfor applikationen, samt mindre risiko for at applikationen crasher da den er delt op i mange små uafhængige services i stedet for en stor. Det giver bedre mulighed for test og opdatering uden behov for at lukke resten af applikationen ned.</w:t>
+      </w:r>
+    </w:p>
+    <w:p>
+      <w:pPr>
+        <w:spacing w:line="360" w:lineRule="auto"/>
+      </w:pPr>
+      <w:r>
+        <w:t xml:space="preserve">Fx Netflix benytter sig af </w:t>
+      </w:r>
+      <w:proofErr w:type="spellStart"/>
+      <w:r>
+        <w:t>microservices</w:t>
+      </w:r>
+      <w:proofErr w:type="spellEnd"/>
+      <w:r>
+        <w:t xml:space="preserve"> for at sikre at de holder hastigheden i top. I stedet for der kun er en service der skal håndtere de flere millioner </w:t>
+      </w:r>
+      <w:proofErr w:type="spellStart"/>
+      <w:r>
+        <w:t>request</w:t>
+      </w:r>
+      <w:proofErr w:type="spellEnd"/>
+      <w:r>
+        <w:t xml:space="preserve"> fra flere forskellige enheder hver dag. Sørger </w:t>
+      </w:r>
+      <w:proofErr w:type="spellStart"/>
+      <w:r>
+        <w:t>microservices</w:t>
+      </w:r>
+      <w:proofErr w:type="spellEnd"/>
+      <w:r>
+        <w:t xml:space="preserve"> for at dele arbejdet op, så de forskellige </w:t>
+      </w:r>
+      <w:proofErr w:type="spellStart"/>
+      <w:r>
+        <w:t>microservices</w:t>
+      </w:r>
+      <w:proofErr w:type="spellEnd"/>
+      <w:r>
+        <w:t xml:space="preserve"> specialisere sig inden for et bestemt område som så til sidst for sendt filmen frem til brugeren.</w:t>
+      </w:r>
+    </w:p>
+    <w:p>
+      <w:pPr>
+        <w:pStyle w:val="Overskrift2"/>
+        <w:spacing w:line="360" w:lineRule="auto"/>
+      </w:pPr>
+      <w:bookmarkStart w:id="61" w:name="_Toc500747825"/>
+      <w:r>
+        <w:t>Fordele ved at bruge microservice:</w:t>
+      </w:r>
       <w:bookmarkEnd w:id="61"/>
     </w:p>
     <w:p>
@@ -13021,47 +12900,23 @@
         <w:spacing w:line="360" w:lineRule="auto"/>
       </w:pPr>
       <w:r>
-        <w:t>Hvis du har en stor applikation der har behov for at være hurtig, kan det være en fordel at bruge microservice, da der lettere kan arbejdes på flere områder indenfor applikationen, samt mindre risiko for at applikationen crasher da den er delt op i mange små uafhængige services i stedet for en stor. Det giver bedre mulighed for test og opdatering uden behov for at lukke resten af applikationen ned.</w:t>
-      </w:r>
-    </w:p>
-    <w:p>
-      <w:pPr>
-        <w:spacing w:line="360" w:lineRule="auto"/>
-      </w:pPr>
-      <w:r>
-        <w:t xml:space="preserve">Fx Netflix benytter sig af </w:t>
-      </w:r>
-      <w:proofErr w:type="spellStart"/>
-      <w:r>
-        <w:t>microservices</w:t>
-      </w:r>
-      <w:proofErr w:type="spellEnd"/>
-      <w:r>
-        <w:t xml:space="preserve"> for at sikre at de holder hastigheden i top. I stedet for der kun er en service der skal håndtere de flere millioner </w:t>
-      </w:r>
-      <w:proofErr w:type="spellStart"/>
-      <w:r>
-        <w:t>request</w:t>
-      </w:r>
-      <w:proofErr w:type="spellEnd"/>
-      <w:r>
-        <w:t xml:space="preserve"> fra flere forskellige enheder hver dag. Sørger </w:t>
-      </w:r>
-      <w:proofErr w:type="spellStart"/>
-      <w:r>
-        <w:t>microservices</w:t>
-      </w:r>
-      <w:proofErr w:type="spellEnd"/>
-      <w:r>
-        <w:t xml:space="preserve"> for at dele arbejdet op, så de forskellige </w:t>
-      </w:r>
-      <w:proofErr w:type="spellStart"/>
-      <w:r>
-        <w:t>microservices</w:t>
-      </w:r>
-      <w:proofErr w:type="spellEnd"/>
-      <w:r>
-        <w:t xml:space="preserve"> specialisere sig inden for et bestemt område som så til sidst for sendt filmen frem til brugeren.</w:t>
+        <w:t>Ved brugen af microservice vil du som udvikler arbejde i mindre fokuseret grupper da der kun skal fokuseres på en service. Det kan også have effekt på koden da der er betydeligt mindre end hvis du stod med en almindelig service, der er mindre kode at sætte sig ind i når det skal implementeres.</w:t>
+      </w:r>
+    </w:p>
+    <w:p>
+      <w:pPr>
+        <w:spacing w:line="360" w:lineRule="auto"/>
+      </w:pPr>
+      <w:r>
+        <w:t xml:space="preserve">Hvis en service går ned betyder det at det kun er den ene service der ikke virker mere, da en service er uafhængig af alle andre services. </w:t>
+      </w:r>
+    </w:p>
+    <w:p>
+      <w:pPr>
+        <w:spacing w:line="360" w:lineRule="auto"/>
+      </w:pPr>
+      <w:r>
+        <w:t>Det giver mulighed for at opdatere en service uden at man er nød til at ligge hele applikationen ned, og hvis der under opdateringen skulle ske nogle bugs eller andre mindre fejl, vil det betyde at det stadig kun er den ene del der ikke er aktiv og lettere at fokusere på at få det fikset.</w:t>
       </w:r>
     </w:p>
     <w:p>
@@ -13069,46 +12924,38 @@
         <w:pStyle w:val="Overskrift2"/>
         <w:spacing w:line="360" w:lineRule="auto"/>
       </w:pPr>
-      <w:bookmarkStart w:id="62" w:name="_Toc500747825"/>
-      <w:r>
-        <w:t>Fordele ved at bruge microservice:</w:t>
-      </w:r>
-      <w:bookmarkEnd w:id="62"/>
-    </w:p>
-    <w:p>
-      <w:pPr>
-        <w:spacing w:line="360" w:lineRule="auto"/>
-      </w:pPr>
-      <w:r>
-        <w:t>Ved brugen af microservice vil du som udvikler arbejde i mindre fokuseret grupper da der kun skal fokuseres på en service. Det kan også have effekt på koden da der er betydeligt mindre end hvis du stod med en almindelig service, der er mindre kode at sætte sig ind i når det skal implementeres.</w:t>
-      </w:r>
-    </w:p>
-    <w:p>
-      <w:pPr>
-        <w:spacing w:line="360" w:lineRule="auto"/>
-      </w:pPr>
-      <w:r>
-        <w:t xml:space="preserve">Hvis en service går ned betyder det at det kun er den ene service der ikke virker mere, da en service er uafhængig af alle andre services. </w:t>
-      </w:r>
-    </w:p>
-    <w:p>
-      <w:pPr>
-        <w:spacing w:line="360" w:lineRule="auto"/>
-      </w:pPr>
-      <w:r>
-        <w:t>Det giver mulighed for at opdatere en service uden at man er nød til at ligge hele applikationen ned, og hvis der under opdateringen skulle ske nogle bugs eller andre mindre fejl, vil det betyde at det stadig kun er den ene del der ikke er aktiv og lettere at fokusere på at få det fikset.</w:t>
-      </w:r>
-    </w:p>
-    <w:p>
-      <w:pPr>
-        <w:pStyle w:val="Overskrift2"/>
-        <w:spacing w:line="360" w:lineRule="auto"/>
-      </w:pPr>
-      <w:bookmarkStart w:id="63" w:name="_Toc500747826"/>
+      <w:bookmarkStart w:id="62" w:name="_Toc500747826"/>
       <w:r>
         <w:lastRenderedPageBreak/>
         <w:t>Ulemper ved at bruge microservice:</w:t>
       </w:r>
+      <w:bookmarkEnd w:id="62"/>
+    </w:p>
+    <w:p>
+      <w:pPr>
+        <w:spacing w:line="360" w:lineRule="auto"/>
+      </w:pPr>
+      <w:r>
+        <w:t>Det skal sikres at den microservice du laver ikke kan være skyld i crash fordi din microservice er afhængig af andre services. Hvis f.eks. en anden microservice er blevet opdateret kunne det ske at din service ikke er kompatibelt mere, så det kræver et godt design for at undgå crash.</w:t>
+      </w:r>
+    </w:p>
+    <w:p>
+      <w:pPr>
+        <w:spacing w:line="360" w:lineRule="auto"/>
+      </w:pPr>
+      <w:r>
+        <w:t>Du kan risikere at hver microservice er skrevet i et nyt sprog eller med nyt framework, hvilket kan være med til at gøre det svært at opretholde servicen. Derfor kan det være en fordel at der er sat nogle få regler op som man skal holde sig indenfor, det vil dog være i strid mod at hvert udviklingsteam selv bestemmer deres arbejdsmetode.</w:t>
+      </w:r>
+    </w:p>
+    <w:p>
+      <w:pPr>
+        <w:pStyle w:val="Overskrift2"/>
+        <w:spacing w:line="360" w:lineRule="auto"/>
+      </w:pPr>
+      <w:bookmarkStart w:id="63" w:name="_Toc500747827"/>
+      <w:r>
+        <w:t>Microservice med Budgetmanager</w:t>
+      </w:r>
       <w:bookmarkEnd w:id="63"/>
     </w:p>
     <w:p>
@@ -13116,33 +12963,6 @@
         <w:spacing w:line="360" w:lineRule="auto"/>
       </w:pPr>
       <w:r>
-        <w:t>Det skal sikres at den microservice du laver ikke kan være skyld i crash fordi din microservice er afhængig af andre services. Hvis f.eks. en anden microservice er blevet opdateret kunne det ske at din service ikke er kompatibelt mere, så det kræver et godt design for at undgå crash.</w:t>
-      </w:r>
-    </w:p>
-    <w:p>
-      <w:pPr>
-        <w:spacing w:line="360" w:lineRule="auto"/>
-      </w:pPr>
-      <w:r>
-        <w:t>Du kan risikere at hver microservice er skrevet i et nyt sprog eller med nyt framework, hvilket kan være med til at gøre det svært at opretholde servicen. Derfor kan det være en fordel at der er sat nogle få regler op som man skal holde sig indenfor, det vil dog være i strid mod at hvert udviklingsteam selv bestemmer deres arbejdsmetode.</w:t>
-      </w:r>
-    </w:p>
-    <w:p>
-      <w:pPr>
-        <w:pStyle w:val="Overskrift2"/>
-        <w:spacing w:line="360" w:lineRule="auto"/>
-      </w:pPr>
-      <w:bookmarkStart w:id="64" w:name="_Toc500747827"/>
-      <w:r>
-        <w:t>Microservice med Budgetmanager</w:t>
-      </w:r>
-      <w:bookmarkEnd w:id="64"/>
-    </w:p>
-    <w:p>
-      <w:pPr>
-        <w:spacing w:line="360" w:lineRule="auto"/>
-      </w:pPr>
-      <w:r>
         <w:t xml:space="preserve">Det vil ikke give meget mening at bruger </w:t>
       </w:r>
       <w:proofErr w:type="spellStart"/>
@@ -13172,7 +12992,7 @@
         <w:pStyle w:val="Overskrift1"/>
         <w:spacing w:line="360" w:lineRule="auto"/>
       </w:pPr>
-      <w:bookmarkStart w:id="65" w:name="_Toc500747828"/>
+      <w:bookmarkStart w:id="64" w:name="_Toc500747828"/>
       <w:proofErr w:type="spellStart"/>
       <w:r>
         <w:t>Prototyping</w:t>
@@ -13184,6 +13004,70 @@
         </w:rPr>
         <w:footnoteReference w:id="11"/>
       </w:r>
+      <w:bookmarkEnd w:id="64"/>
+    </w:p>
+    <w:p>
+      <w:pPr>
+        <w:spacing w:line="360" w:lineRule="auto"/>
+      </w:pPr>
+      <w:r>
+        <w:t>Af: Nikolaj</w:t>
+      </w:r>
+    </w:p>
+    <w:p>
+      <w:pPr>
+        <w:spacing w:line="360" w:lineRule="auto"/>
+      </w:pPr>
+      <w:proofErr w:type="spellStart"/>
+      <w:r>
+        <w:t>Prototyping</w:t>
+      </w:r>
+      <w:proofErr w:type="spellEnd"/>
+      <w:r>
+        <w:t xml:space="preserve"> bruges til at repræsentere løsningen af et problem. I vores tilfælde brugte vi det på vores Oauth.</w:t>
+      </w:r>
+    </w:p>
+    <w:p>
+      <w:pPr>
+        <w:spacing w:line="360" w:lineRule="auto"/>
+      </w:pPr>
+      <w:r>
+        <w:t xml:space="preserve">Der er fire typer af </w:t>
+      </w:r>
+      <w:proofErr w:type="spellStart"/>
+      <w:r>
+        <w:t>prototyping</w:t>
+      </w:r>
+      <w:proofErr w:type="spellEnd"/>
+      <w:r>
+        <w:t xml:space="preserve">: </w:t>
+      </w:r>
+      <w:proofErr w:type="spellStart"/>
+      <w:r>
+        <w:t>presentation</w:t>
+      </w:r>
+      <w:proofErr w:type="spellEnd"/>
+      <w:r>
+        <w:t xml:space="preserve"> prototypes, prototype proper, </w:t>
+      </w:r>
+      <w:proofErr w:type="spellStart"/>
+      <w:r>
+        <w:t>breadboard</w:t>
+      </w:r>
+      <w:proofErr w:type="spellEnd"/>
+      <w:r>
+        <w:t xml:space="preserve"> prototypes and pilot system.</w:t>
+      </w:r>
+    </w:p>
+    <w:p>
+      <w:pPr>
+        <w:pStyle w:val="Overskrift2"/>
+        <w:spacing w:line="360" w:lineRule="auto"/>
+      </w:pPr>
+      <w:bookmarkStart w:id="65" w:name="_Toc500747829"/>
+      <w:r>
+        <w:t>Presentation prototype</w:t>
+      </w:r>
       <w:bookmarkEnd w:id="65"/>
     </w:p>
     <w:p>
@@ -13191,60 +13075,7 @@
         <w:spacing w:line="360" w:lineRule="auto"/>
       </w:pPr>
       <w:r>
-        <w:t>Af: Nikolaj</w:t>
-      </w:r>
-    </w:p>
-    <w:p>
-      <w:pPr>
-        <w:spacing w:line="360" w:lineRule="auto"/>
-      </w:pPr>
-      <w:proofErr w:type="spellStart"/>
-      <w:r>
-        <w:t>Prototyping</w:t>
-      </w:r>
-      <w:proofErr w:type="spellEnd"/>
-      <w:r>
-        <w:t xml:space="preserve"> bruges til at repræsentere løsningen af et problem. I vores tilfælde brugte vi det på vores </w:t>
-      </w:r>
-      <w:proofErr w:type="spellStart"/>
-      <w:r>
-        <w:t>Oauth</w:t>
-      </w:r>
-      <w:proofErr w:type="spellEnd"/>
-      <w:r>
-        <w:t>.</w:t>
-      </w:r>
-    </w:p>
-    <w:p>
-      <w:pPr>
-        <w:spacing w:line="360" w:lineRule="auto"/>
-      </w:pPr>
-      <w:r>
-        <w:t xml:space="preserve">Der er fire typer af </w:t>
-      </w:r>
-      <w:proofErr w:type="spellStart"/>
-      <w:r>
-        <w:t>prototyping</w:t>
-      </w:r>
-      <w:proofErr w:type="spellEnd"/>
-      <w:r>
-        <w:t xml:space="preserve">: </w:t>
-      </w:r>
-      <w:proofErr w:type="spellStart"/>
-      <w:r>
-        <w:t>presentation</w:t>
-      </w:r>
-      <w:proofErr w:type="spellEnd"/>
-      <w:r>
-        <w:t xml:space="preserve"> prototypes, prototype proper, </w:t>
-      </w:r>
-      <w:proofErr w:type="spellStart"/>
-      <w:r>
-        <w:t>breadboard</w:t>
-      </w:r>
-      <w:proofErr w:type="spellEnd"/>
-      <w:r>
-        <w:t xml:space="preserve"> prototypes and pilot system.</w:t>
+        <w:t>Denne prototype er en, udviklere udleverer til en evt. fremtidige kunde, der skal overbevises om at produktet er værd at investere i.</w:t>
       </w:r>
     </w:p>
     <w:p>
@@ -13252,9 +13083,9 @@
         <w:pStyle w:val="Overskrift2"/>
         <w:spacing w:line="360" w:lineRule="auto"/>
       </w:pPr>
-      <w:bookmarkStart w:id="66" w:name="_Toc500747829"/>
-      <w:r>
-        <w:t>Presentation prototype</w:t>
+      <w:bookmarkStart w:id="66" w:name="_Toc500747830"/>
+      <w:r>
+        <w:t>Prototype proper</w:t>
       </w:r>
       <w:bookmarkEnd w:id="66"/>
     </w:p>
@@ -13263,7 +13094,7 @@
         <w:spacing w:line="360" w:lineRule="auto"/>
       </w:pPr>
       <w:r>
-        <w:t>Denne prototype er en, udviklere udleverer til en evt. fremtidige kunde, der skal overbevises om at produktet er værd at investere i.</w:t>
+        <w:t>Denne prototype bliver udarbejdet og testet, for at forstå brugernes krav. Imens det reelle produkt stadig er under udvikling.</w:t>
       </w:r>
     </w:p>
     <w:p>
@@ -13271,26 +13102,7 @@
         <w:pStyle w:val="Overskrift2"/>
         <w:spacing w:line="360" w:lineRule="auto"/>
       </w:pPr>
-      <w:bookmarkStart w:id="67" w:name="_Toc500747830"/>
-      <w:r>
-        <w:t>Prototype proper</w:t>
-      </w:r>
-      <w:bookmarkEnd w:id="67"/>
-    </w:p>
-    <w:p>
-      <w:pPr>
-        <w:spacing w:line="360" w:lineRule="auto"/>
-      </w:pPr>
-      <w:r>
-        <w:t>Denne prototype bliver udarbejdet og testet, for at forstå brugernes krav. Imens det reelle produkt stadig er under udvikling.</w:t>
-      </w:r>
-    </w:p>
-    <w:p>
-      <w:pPr>
-        <w:pStyle w:val="Overskrift2"/>
-        <w:spacing w:line="360" w:lineRule="auto"/>
-      </w:pPr>
-      <w:bookmarkStart w:id="68" w:name="_Toc500747831"/>
+      <w:bookmarkStart w:id="67" w:name="_Toc500747831"/>
       <w:proofErr w:type="spellStart"/>
       <w:r>
         <w:lastRenderedPageBreak/>
@@ -13300,64 +13112,64 @@
       <w:r>
         <w:t xml:space="preserve"> prototype</w:t>
       </w:r>
+      <w:bookmarkEnd w:id="67"/>
+    </w:p>
+    <w:p>
+      <w:pPr>
+        <w:spacing w:line="360" w:lineRule="auto"/>
+      </w:pPr>
+      <w:proofErr w:type="spellStart"/>
+      <w:r>
+        <w:t>Breadboard</w:t>
+      </w:r>
+      <w:proofErr w:type="spellEnd"/>
+      <w:r>
+        <w:t xml:space="preserve"> bruges af udvikler til at teste tekniske opgaver krævet af projektet.</w:t>
+      </w:r>
+    </w:p>
+    <w:p>
+      <w:pPr>
+        <w:pStyle w:val="Overskrift2"/>
+        <w:spacing w:line="360" w:lineRule="auto"/>
+      </w:pPr>
+      <w:bookmarkStart w:id="68" w:name="_Toc500747832"/>
+      <w:r>
+        <w:t>Pilot system</w:t>
+      </w:r>
       <w:bookmarkEnd w:id="68"/>
     </w:p>
     <w:p>
       <w:pPr>
         <w:spacing w:line="360" w:lineRule="auto"/>
       </w:pPr>
+      <w:r>
+        <w:t>Pilot prototype er en prototype der indeholder alle de nødvendige aspekter af et produkt, og er tæt på at være det færdige produkt. Man kan kalde denne type prototype for Beta, hvis man skal sammenligne med testning.</w:t>
+      </w:r>
+    </w:p>
+    <w:p>
+      <w:pPr>
+        <w:pStyle w:val="Overskrift2"/>
+        <w:spacing w:line="360" w:lineRule="auto"/>
+      </w:pPr>
+      <w:bookmarkStart w:id="69" w:name="_Toc500747833"/>
+      <w:r>
+        <w:t>Vores valg</w:t>
+      </w:r>
+      <w:bookmarkEnd w:id="69"/>
+    </w:p>
+    <w:p>
+      <w:pPr>
+        <w:spacing w:line="360" w:lineRule="auto"/>
+      </w:pPr>
+      <w:r>
+        <w:t xml:space="preserve">Vi valgte at bruge </w:t>
+      </w:r>
       <w:proofErr w:type="spellStart"/>
       <w:r>
         <w:t>Breadboard</w:t>
       </w:r>
       <w:proofErr w:type="spellEnd"/>
       <w:r>
-        <w:t xml:space="preserve"> bruges af udvikler til at teste tekniske opgaver krævet af projektet.</w:t>
-      </w:r>
-    </w:p>
-    <w:p>
-      <w:pPr>
-        <w:pStyle w:val="Overskrift2"/>
-        <w:spacing w:line="360" w:lineRule="auto"/>
-      </w:pPr>
-      <w:bookmarkStart w:id="69" w:name="_Toc500747832"/>
-      <w:r>
-        <w:t>Pilot system</w:t>
-      </w:r>
-      <w:bookmarkEnd w:id="69"/>
-    </w:p>
-    <w:p>
-      <w:pPr>
-        <w:spacing w:line="360" w:lineRule="auto"/>
-      </w:pPr>
-      <w:r>
-        <w:t>Pilot prototype er en prototype der indeholder alle de nødvendige aspekter af et produkt, og er tæt på at være det færdige produkt. Man kan kalde denne type prototype for Beta, hvis man skal sammenligne med testning.</w:t>
-      </w:r>
-    </w:p>
-    <w:p>
-      <w:pPr>
-        <w:pStyle w:val="Overskrift2"/>
-        <w:spacing w:line="360" w:lineRule="auto"/>
-      </w:pPr>
-      <w:bookmarkStart w:id="70" w:name="_Toc500747833"/>
-      <w:r>
-        <w:t>Vores valg</w:t>
-      </w:r>
-      <w:bookmarkEnd w:id="70"/>
-    </w:p>
-    <w:p>
-      <w:pPr>
-        <w:spacing w:line="360" w:lineRule="auto"/>
-      </w:pPr>
-      <w:r>
-        <w:t xml:space="preserve">Vi valgte at bruge </w:t>
-      </w:r>
-      <w:proofErr w:type="spellStart"/>
-      <w:r>
-        <w:t>Breadboard</w:t>
-      </w:r>
-      <w:proofErr w:type="spellEnd"/>
-      <w:r>
         <w:t xml:space="preserve"> </w:t>
       </w:r>
       <w:proofErr w:type="spellStart"/>
@@ -13366,35 +13178,11 @@
       </w:r>
       <w:proofErr w:type="spellEnd"/>
       <w:r>
-        <w:t xml:space="preserve">, da det passer godt ind i vores projekt som udviklere, og vi havde nogle spørgsmål omkring vores </w:t>
-      </w:r>
-      <w:proofErr w:type="spellStart"/>
-      <w:r>
-        <w:t>Oauth</w:t>
-      </w:r>
-      <w:proofErr w:type="spellEnd"/>
-      <w:r>
-        <w:t xml:space="preserve"> implantation.</w:t>
+        <w:t>, da det passer godt ind i vores projekt som udviklere, og vi havde nogle spørgsmål omkring vores Oauth implantation.</w:t>
       </w:r>
       <w:r>
         <w:br/>
-        <w:t xml:space="preserve">Vi lavede en test metode til at hente data ud fra Xena igennem vores </w:t>
-      </w:r>
-      <w:proofErr w:type="spellStart"/>
-      <w:r>
-        <w:t>Oauth</w:t>
-      </w:r>
-      <w:proofErr w:type="spellEnd"/>
-      <w:r>
-        <w:t xml:space="preserve"> applikation. Dette gjorde vi for at sikre os at vi havde hul igennem. Dette ville spare os en masse tid i sidste ende, da vi ikke skulle bekymre os om at evt. problemer med data ville skyldes vores </w:t>
-      </w:r>
-      <w:proofErr w:type="spellStart"/>
-      <w:r>
-        <w:t>Oauth</w:t>
-      </w:r>
-      <w:proofErr w:type="spellEnd"/>
-      <w:r>
-        <w:t>.</w:t>
+        <w:t>Vi lavede en test metode til at hente data ud fra Xena igennem vores Oauth applikation. Dette gjorde vi for at sikre os at vi havde hul igennem. Dette ville spare os en masse tid i sidste ende, da vi ikke skulle bekymre os om at evt. problemer med data ville skyldes vores Oauth.</w:t>
       </w:r>
       <w:r>
         <w:br/>
@@ -13422,13 +13210,11 @@
         <w:pStyle w:val="Overskrift2"/>
         <w:spacing w:line="360" w:lineRule="auto"/>
       </w:pPr>
-      <w:bookmarkStart w:id="71" w:name="_Toc500747834"/>
-      <w:proofErr w:type="spellStart"/>
+      <w:bookmarkStart w:id="70" w:name="_Toc500747834"/>
       <w:r>
         <w:t>Sketching</w:t>
       </w:r>
-      <w:bookmarkEnd w:id="71"/>
-      <w:proofErr w:type="spellEnd"/>
+      <w:bookmarkEnd w:id="70"/>
     </w:p>
     <w:p>
       <w:pPr>
@@ -13445,19 +13231,11 @@
           <w:rFonts w:cstheme="minorHAnsi"/>
         </w:rPr>
       </w:pPr>
-      <w:proofErr w:type="spellStart"/>
       <w:r>
         <w:rPr>
           <w:rFonts w:cstheme="minorHAnsi"/>
         </w:rPr>
-        <w:t>Sketching</w:t>
-      </w:r>
-      <w:proofErr w:type="spellEnd"/>
-      <w:r>
-        <w:rPr>
-          <w:rFonts w:cstheme="minorHAnsi"/>
-        </w:rPr>
-        <w:t xml:space="preserve"> er en måde at finde designet </w:t>
+        <w:t xml:space="preserve">Sketching er en måde at finde designet </w:t>
       </w:r>
       <w:r>
         <w:rPr>
@@ -13519,19 +13297,11 @@
         <w:pStyle w:val="Overskrift3"/>
         <w:spacing w:line="360" w:lineRule="auto"/>
       </w:pPr>
-      <w:bookmarkStart w:id="72" w:name="_Toc500747835"/>
-      <w:r>
-        <w:t xml:space="preserve">Hvordan har vi benyttet </w:t>
-      </w:r>
-      <w:proofErr w:type="spellStart"/>
-      <w:r>
-        <w:t>sketching</w:t>
-      </w:r>
-      <w:proofErr w:type="spellEnd"/>
-      <w:r>
-        <w:t>?</w:t>
-      </w:r>
-      <w:bookmarkEnd w:id="72"/>
+      <w:bookmarkStart w:id="71" w:name="_Toc500747835"/>
+      <w:r>
+        <w:t>Hvordan har vi benyttet sketching?</w:t>
+      </w:r>
+      <w:bookmarkEnd w:id="71"/>
     </w:p>
     <w:p>
       <w:pPr>
@@ -13553,16 +13323,8 @@
           <w:rFonts w:cstheme="minorHAnsi"/>
         </w:rPr>
         <w:lastRenderedPageBreak/>
-        <w:t xml:space="preserve">Vi har benyttet </w:t>
-      </w:r>
-      <w:proofErr w:type="spellStart"/>
-      <w:r>
-        <w:rPr>
-          <w:rFonts w:cstheme="minorHAnsi"/>
-        </w:rPr>
-        <w:t>sketching</w:t>
-      </w:r>
-      <w:proofErr w:type="spellEnd"/>
+        <w:t>Vi har benyttet sketching</w:t>
+      </w:r>
       <w:r>
         <w:rPr>
           <w:rFonts w:cstheme="minorHAnsi"/>
@@ -13593,35 +13355,35 @@
         <w:pStyle w:val="Overskrift1"/>
         <w:spacing w:line="360" w:lineRule="auto"/>
       </w:pPr>
+      <w:bookmarkStart w:id="72" w:name="_Toc500747836"/>
       <w:bookmarkStart w:id="73" w:name="_Hlk500499020"/>
-      <w:bookmarkStart w:id="74" w:name="_Toc500747836"/>
       <w:r>
         <w:t>Design interfaces</w:t>
       </w:r>
+      <w:bookmarkEnd w:id="72"/>
+    </w:p>
+    <w:p>
+      <w:pPr>
+        <w:spacing w:line="360" w:lineRule="auto"/>
+      </w:pPr>
+      <w:r>
+        <w:t>Af: Anders</w:t>
+      </w:r>
+    </w:p>
+    <w:p>
+      <w:pPr>
+        <w:pStyle w:val="Overskrift2"/>
+        <w:spacing w:line="360" w:lineRule="auto"/>
+      </w:pPr>
+      <w:bookmarkStart w:id="74" w:name="_Toc500747837"/>
+      <w:r>
+        <w:t xml:space="preserve">Jennifer </w:t>
+      </w:r>
+      <w:proofErr w:type="spellStart"/>
+      <w:r>
+        <w:t>Tidwell</w:t>
+      </w:r>
       <w:bookmarkEnd w:id="74"/>
-    </w:p>
-    <w:p>
-      <w:pPr>
-        <w:spacing w:line="360" w:lineRule="auto"/>
-      </w:pPr>
-      <w:r>
-        <w:t>Af: Anders</w:t>
-      </w:r>
-    </w:p>
-    <w:p>
-      <w:pPr>
-        <w:pStyle w:val="Overskrift2"/>
-        <w:spacing w:line="360" w:lineRule="auto"/>
-      </w:pPr>
-      <w:bookmarkStart w:id="75" w:name="_Toc500747837"/>
-      <w:r>
-        <w:t xml:space="preserve">Jennifer </w:t>
-      </w:r>
-      <w:proofErr w:type="spellStart"/>
-      <w:r>
-        <w:t>Tidwell</w:t>
-      </w:r>
-      <w:bookmarkEnd w:id="75"/>
       <w:proofErr w:type="spellEnd"/>
     </w:p>
     <w:p>
@@ -13657,11 +13419,11 @@
         <w:pStyle w:val="Overskrift3"/>
         <w:spacing w:line="360" w:lineRule="auto"/>
       </w:pPr>
-      <w:bookmarkStart w:id="76" w:name="_Toc500747838"/>
+      <w:bookmarkStart w:id="75" w:name="_Toc500747838"/>
       <w:r>
         <w:t>Knapper</w:t>
       </w:r>
-      <w:bookmarkEnd w:id="76"/>
+      <w:bookmarkEnd w:id="75"/>
     </w:p>
     <w:p>
       <w:pPr>
@@ -13718,7 +13480,7 @@
         <w:pStyle w:val="Overskrift3"/>
         <w:spacing w:line="360" w:lineRule="auto"/>
       </w:pPr>
-      <w:bookmarkStart w:id="77" w:name="_Toc500747839"/>
+      <w:bookmarkStart w:id="76" w:name="_Toc500747839"/>
       <w:r>
         <w:lastRenderedPageBreak/>
         <w:t xml:space="preserve">Escape </w:t>
@@ -13727,23 +13489,37 @@
       <w:r>
         <w:t>hatch</w:t>
       </w:r>
+      <w:bookmarkEnd w:id="76"/>
+      <w:proofErr w:type="spellEnd"/>
+    </w:p>
+    <w:p>
+      <w:pPr>
+        <w:spacing w:line="360" w:lineRule="auto"/>
+      </w:pPr>
+      <w:r>
+        <w:t xml:space="preserve">I menu baren er der placeret en såkaldt ”Escape </w:t>
+      </w:r>
+      <w:proofErr w:type="spellStart"/>
+      <w:r>
+        <w:t>hatch</w:t>
+      </w:r>
+      <w:proofErr w:type="spellEnd"/>
+      <w:r>
+        <w:t>” knap. En sådan knap bruger vi for at hjælpe brugeren med let at navigere tilbage til start. Ved at vi</w:t>
+      </w:r>
+      <w:r>
+        <w:t xml:space="preserve"> bruger</w:t>
+      </w:r>
+      <w:r>
+        <w:t xml:space="preserve"> denne knap gør at brugeren kan føle en vis tryghed i at hoppe rundt og tjekke forskellige features, samt have muligheden for at kunne starte forfra med et klik. Knappen hjælper samtidigt med at promovere navnet på vores applikation ved at det er en statisk knap som forbliver i menu baren, lige meget hvilken side man er på. Menu baren er statisk og vil derfor forblive det samme, lige meget hvilken siden du befinder dig på. Det hjælper på at brugeren ikke bliver forvirret og altid have muligheden for let at gå tilbage og starte forfra. Derudover vil menu baren været markeret med en anden baggrund end resten af siden, på den måde undgår vi at den ikke går i et med hele siden, </w:t>
+      </w:r>
+      <w:r>
+        <w:t>d</w:t>
+      </w:r>
+      <w:bookmarkStart w:id="77" w:name="_GoBack"/>
       <w:bookmarkEnd w:id="77"/>
-      <w:proofErr w:type="spellEnd"/>
-    </w:p>
-    <w:p>
-      <w:pPr>
-        <w:spacing w:line="360" w:lineRule="auto"/>
-      </w:pPr>
-      <w:r>
-        <w:t xml:space="preserve">I menu baren er der placeret en såkaldt ”Escape </w:t>
-      </w:r>
-      <w:proofErr w:type="spellStart"/>
-      <w:r>
-        <w:t>hatch</w:t>
-      </w:r>
-      <w:proofErr w:type="spellEnd"/>
-      <w:r>
-        <w:t>” knap. En sådan knap bruger vi for at hjælpe brugeren med let at navigere tilbage til start. Ved at vi denne knap gør at brugeren kan føle en vis tryghed i at hoppe rundt og tjekke forskellige features, samt have muligheden for at kunne starte forfra med et klik. Knappen hjælper samtidigt med at promovere navnet på vores applikation ved at det er en statisk knap som forbliver i menu baren, lige meget hvilken side man er på. Menu baren er statisk og vil derfor forblive det samme, lige meget hvilken siden du befinder dig på. Det hjælper på at brugeren ikke bliver forvirret og altid have muligheden for let at gå tilbage og starte forfra. Derudover vil menu baren været markeret med en anden baggrund end resten af siden, på den måde undgår vi at den ikke går i et med hele siden, Det hjælper med at gøre det simpelt og brugervenligt.</w:t>
+      <w:r>
+        <w:t>et hjælper med at gøre det simpelt og brugervenligt.</w:t>
       </w:r>
     </w:p>
     <w:p>
@@ -14241,15 +14017,7 @@
       </w:r>
       <w:proofErr w:type="spellEnd"/>
       <w:r>
-        <w:t xml:space="preserve">. De </w:t>
-      </w:r>
-      <w:proofErr w:type="spellStart"/>
-      <w:r>
-        <w:t>stories</w:t>
-      </w:r>
-      <w:proofErr w:type="spellEnd"/>
-      <w:r>
-        <w:t xml:space="preserve"> vi hev over hed ”Som bruger vil jeg gerne kunne oprette/inddatere et budget i Budgetmanager”, ”Som bruger vil jeg gerne kunne redigere et budget i Budgetmanager” og ”Som bruger vil jeg gerne kunne slettet et budget i Budgetmanager”. Dette kunne vi gå direkte i gang med da vi havde underestimeret vores tid i sprint 1 og </w:t>
+        <w:t xml:space="preserve">. De stories vi hev over hed ”Som bruger vil jeg gerne kunne oprette/inddatere et budget i Budgetmanager”, ”Som bruger vil jeg gerne kunne redigere et budget i Budgetmanager” og ”Som bruger vil jeg gerne kunne slettet et budget i Budgetmanager”. Dette kunne vi gå direkte i gang med da vi havde underestimeret vores tid i sprint 1 og </w:t>
       </w:r>
       <w:r>
         <w:lastRenderedPageBreak/>
@@ -14350,13 +14118,8 @@
       <w:pPr>
         <w:spacing w:line="360" w:lineRule="auto"/>
       </w:pPr>
-      <w:proofErr w:type="spellStart"/>
-      <w:r>
-        <w:t>Oauth</w:t>
-      </w:r>
-      <w:proofErr w:type="spellEnd"/>
-      <w:r>
-        <w:t xml:space="preserve"> er et verificeringsframework, der giver en applikation begrænset adgang til bruger data fra en HTTP service, som fx Facebook, </w:t>
+      <w:r>
+        <w:t xml:space="preserve">Oauth er et verificeringsframework, der giver en applikation begrænset adgang til bruger data fra en HTTP service, som fx Facebook, </w:t>
       </w:r>
       <w:proofErr w:type="spellStart"/>
       <w:r>
@@ -14375,15 +14138,7 @@
       </w:r>
       <w:r>
         <w:br/>
-        <w:t xml:space="preserve">Der er 4 roller i </w:t>
-      </w:r>
-      <w:proofErr w:type="spellStart"/>
-      <w:r>
-        <w:t>Oauth</w:t>
-      </w:r>
-      <w:proofErr w:type="spellEnd"/>
-      <w:r>
-        <w:t>:</w:t>
+        <w:t>Der er 4 roller i Oauth:</w:t>
       </w:r>
     </w:p>
     <w:p>
@@ -14572,13 +14327,8 @@
         <w:ind w:left="432" w:hanging="432"/>
       </w:pPr>
       <w:bookmarkStart w:id="96" w:name="_Toc500747858"/>
-      <w:proofErr w:type="spellStart"/>
-      <w:r>
-        <w:t>Oauth</w:t>
-      </w:r>
-      <w:proofErr w:type="spellEnd"/>
-      <w:r>
-        <w:t xml:space="preserve"> flow</w:t>
+      <w:r>
+        <w:t>Oauth flow</w:t>
       </w:r>
       <w:bookmarkEnd w:id="96"/>
     </w:p>
@@ -14856,15 +14606,7 @@
         <w:spacing w:line="360" w:lineRule="auto"/>
       </w:pPr>
       <w:r>
-        <w:t xml:space="preserve">Før man kan bruge </w:t>
-      </w:r>
-      <w:proofErr w:type="spellStart"/>
-      <w:r>
-        <w:t>Oauth</w:t>
-      </w:r>
-      <w:proofErr w:type="spellEnd"/>
-      <w:r>
-        <w:t xml:space="preserve"> på sin applikation skal den registreres på den service hvor man vil hente data fra fx Xena.</w:t>
+        <w:t>Før man kan bruge Oauth på sin applikation skal den registreres på den service hvor man vil hente data fra fx Xena.</w:t>
       </w:r>
     </w:p>
     <w:p>
@@ -14954,27 +14696,11 @@
         <w:spacing w:line="360" w:lineRule="auto"/>
       </w:pPr>
       <w:r>
-        <w:t xml:space="preserve">Vi har valgt at bruge </w:t>
-      </w:r>
-      <w:proofErr w:type="spellStart"/>
-      <w:r>
-        <w:t>Oauth</w:t>
-      </w:r>
-      <w:proofErr w:type="spellEnd"/>
-      <w:r>
-        <w:t xml:space="preserve"> på vores applikation, da det giver en høj sikkerhed og giver os adgang til alle de data vi skal bruge fra Xenas ressource server.</w:t>
+        <w:t>Vi har valgt at bruge Oauth på vores applikation, da det giver en høj sikkerhed og giver os adgang til alle de data vi skal bruge fra Xenas ressource server.</w:t>
       </w:r>
       <w:r>
         <w:br/>
-        <w:t xml:space="preserve">Vi har i et tidligere projekt arbejdet direkte med Xena omkring </w:t>
-      </w:r>
-      <w:proofErr w:type="spellStart"/>
-      <w:r>
-        <w:t>Oauth</w:t>
-      </w:r>
-      <w:proofErr w:type="spellEnd"/>
-      <w:r>
-        <w:t>, og derfor er det et klart valg at vi udnytter vores viden omkring denne verificerings service i dette projekt.</w:t>
+        <w:t>Vi har i et tidligere projekt arbejdet direkte med Xena omkring Oauth, og derfor er det et klart valg at vi udnytter vores viden omkring denne verificerings service i dette projekt.</w:t>
       </w:r>
       <w:r>
         <w:br/>
@@ -15002,15 +14728,7 @@
         <w:spacing w:line="360" w:lineRule="auto"/>
       </w:pPr>
       <w:r>
-        <w:t xml:space="preserve">Vi havde en anden mulighed for verificering ved Xena. Dette var API-Keys, API-Keys er mindre sikkert end </w:t>
-      </w:r>
-      <w:proofErr w:type="spellStart"/>
-      <w:r>
-        <w:t>Oauth</w:t>
-      </w:r>
-      <w:proofErr w:type="spellEnd"/>
-      <w:r>
-        <w:t xml:space="preserve">, da det er krævet at der bliver sendt en </w:t>
+        <w:t xml:space="preserve">Vi havde en anden mulighed for verificering ved Xena. Dette var API-Keys, API-Keys er mindre sikkert end Oauth, da det er krævet at der bliver sendt en </w:t>
       </w:r>
       <w:proofErr w:type="spellStart"/>
       <w:r>
@@ -15034,15 +14752,7 @@
       </w:r>
       <w:proofErr w:type="spellEnd"/>
       <w:r>
-        <w:t xml:space="preserve">, Xena og vores applikation kan derved heller ikke være sikker på hvem der sender disse </w:t>
-      </w:r>
-      <w:proofErr w:type="spellStart"/>
-      <w:r>
-        <w:t>requests</w:t>
-      </w:r>
-      <w:proofErr w:type="spellEnd"/>
-      <w:r>
-        <w:t xml:space="preserve">, da det kan falsificeres hvis man får fingrene i </w:t>
+        <w:t xml:space="preserve">, Xena og vores applikation kan derved heller ikke være sikker på hvem der sender disse requests, da det kan falsificeres hvis man får fingrene i </w:t>
       </w:r>
       <w:proofErr w:type="spellStart"/>
       <w:r>
@@ -15050,15 +14760,7 @@
       </w:r>
       <w:proofErr w:type="spellEnd"/>
       <w:r>
-        <w:t xml:space="preserve">. Hvorimod med </w:t>
-      </w:r>
-      <w:proofErr w:type="spellStart"/>
-      <w:r>
-        <w:t>Oauth</w:t>
-      </w:r>
-      <w:proofErr w:type="spellEnd"/>
-      <w:r>
-        <w:t xml:space="preserve"> tildeles man en </w:t>
+        <w:t xml:space="preserve">. Hvorimod med Oauth tildeles man en </w:t>
       </w:r>
       <w:proofErr w:type="spellStart"/>
       <w:r>
@@ -15074,23 +14776,7 @@
       </w:r>
       <w:proofErr w:type="spellEnd"/>
       <w:r>
-        <w:t xml:space="preserve">, der er unik for den enkelte bruger så man altid kan identificere hvem der laver hvilke </w:t>
-      </w:r>
-      <w:proofErr w:type="spellStart"/>
-      <w:r>
-        <w:t>requests</w:t>
-      </w:r>
-      <w:proofErr w:type="spellEnd"/>
-      <w:r>
-        <w:t xml:space="preserve">. </w:t>
-      </w:r>
-      <w:proofErr w:type="spellStart"/>
-      <w:r>
-        <w:t>Oauth</w:t>
-      </w:r>
-      <w:proofErr w:type="spellEnd"/>
-      <w:r>
-        <w:t xml:space="preserve"> giver også brugeren mere tryghed, da det er noget man kan genkende fra andre applikationer.</w:t>
+        <w:t>, der er unik for den enkelte bruger så man altid kan identificere hvem der laver hvilke requests. Oauth giver også brugeren mere tryghed, da det er noget man kan genkende fra andre applikationer.</w:t>
       </w:r>
     </w:p>
     <w:p>
@@ -15204,7 +14890,15 @@
       </w:r>
       <w:proofErr w:type="spellEnd"/>
       <w:r>
-        <w:t xml:space="preserve"> code ikke bliver brugt af andre.  GitHub er et meget oplagt valg som vores versionskontrol grundet sikkerheden i at bruge det og fleksibiliteten i at vi ikke er bundet af lokale server.</w:t>
+        <w:t xml:space="preserve"> </w:t>
+      </w:r>
+      <w:proofErr w:type="spellStart"/>
+      <w:r>
+        <w:t>code</w:t>
+      </w:r>
+      <w:proofErr w:type="spellEnd"/>
+      <w:r>
+        <w:t xml:space="preserve"> ikke bliver brugt af andre.  GitHub er et meget oplagt valg som vores versionskontrol grundet sikkerheden i at bruge det og fleksibiliteten i at vi ikke er bundet af lokale server.</w:t>
       </w:r>
     </w:p>
     <w:p>
@@ -15436,15 +15130,7 @@
       </w:r>
       <w:proofErr w:type="spellEnd"/>
       <w:r>
-        <w:t xml:space="preserve">. De </w:t>
-      </w:r>
-      <w:proofErr w:type="spellStart"/>
-      <w:r>
-        <w:t>stories</w:t>
-      </w:r>
-      <w:proofErr w:type="spellEnd"/>
-      <w:r>
-        <w:t xml:space="preserve"> vi hev over hed ”Som bruger vil jeg gerne kunne oprette/inddatere et budget i Budgetmanager”, ”Som bruger vil jeg gerne kunne redigere et budget i Budgetmanager” og ”Som bruger vil jeg gerne kunne slettet et budget i Budgetmanager”. Dette kunne vi gå direkte i gang med da vi havde underestimeret vores tid i sprint 1 og derfor nåede at få lavet vores database på sidste dag i sprint 1.</w:t>
+        <w:t>. De stories vi hev over hed ”Som bruger vil jeg gerne kunne oprette/inddatere et budget i Budgetmanager”, ”Som bruger vil jeg gerne kunne redigere et budget i Budgetmanager” og ”Som bruger vil jeg gerne kunne slettet et budget i Budgetmanager”. Dette kunne vi gå direkte i gang med da vi havde underestimeret vores tid i sprint 1 og derfor nåede at få lavet vores database på sidste dag i sprint 1.</w:t>
       </w:r>
       <w:r>
         <w:br/>
@@ -15848,31 +15534,15 @@
         </w:rPr>
         <w:t xml:space="preserve"> </w:t>
       </w:r>
-      <w:r>
-        <w:fldChar w:fldCharType="begin"/>
-      </w:r>
-      <w:r>
-        <w:rPr>
-          <w:lang w:val="en-US"/>
-        </w:rPr>
-        <w:instrText xml:space="preserve"> HYPERLINK "https://xena.biz/da/support/kursus/" </w:instrText>
-      </w:r>
-      <w:r>
-        <w:fldChar w:fldCharType="separate"/>
-      </w:r>
-      <w:r>
-        <w:rPr>
-          <w:rStyle w:val="Hyperlink"/>
-          <w:lang w:val="en-US"/>
-        </w:rPr>
-        <w:t>https://xena.biz/da/support/kursus/</w:t>
-      </w:r>
-      <w:r>
-        <w:rPr>
-          <w:rStyle w:val="Hyperlink"/>
-        </w:rPr>
-        <w:fldChar w:fldCharType="end"/>
-      </w:r>
+      <w:hyperlink r:id="rId1" w:history="1">
+        <w:r>
+          <w:rPr>
+            <w:rStyle w:val="Hyperlink"/>
+            <w:lang w:val="en-US"/>
+          </w:rPr>
+          <w:t>https://xena.biz/da/support/kursus/</w:t>
+        </w:r>
+      </w:hyperlink>
       <w:r>
         <w:rPr>
           <w:lang w:val="en-US"/>

--- a/Dokumenter/RapportSamlet(nogenlunde).docx
+++ b/Dokumenter/RapportSamlet(nogenlunde).docx
@@ -2386,7 +2386,21 @@
                 <w:rStyle w:val="Hyperlink"/>
                 <w:noProof/>
               </w:rPr>
-              <w:t>User stories</w:t>
+              <w:t>User st</w:t>
+            </w:r>
+            <w:r>
+              <w:rPr>
+                <w:rStyle w:val="Hyperlink"/>
+                <w:noProof/>
+              </w:rPr>
+              <w:t>o</w:t>
+            </w:r>
+            <w:r>
+              <w:rPr>
+                <w:rStyle w:val="Hyperlink"/>
+                <w:noProof/>
+              </w:rPr>
+              <w:t>ries</w:t>
             </w:r>
             <w:r>
               <w:rPr>
@@ -10943,11 +10957,33 @@
         <w:pStyle w:val="Overskrift2"/>
         <w:spacing w:line="360" w:lineRule="auto"/>
       </w:pPr>
-      <w:bookmarkStart w:id="34" w:name="_Toc500747798"/>
+      <w:bookmarkStart w:id="34" w:name="_Toc500747803"/>
+      <w:r>
+        <w:t>Projektets opstart</w:t>
+      </w:r>
+      <w:bookmarkEnd w:id="34"/>
+    </w:p>
+    <w:p>
+      <w:pPr>
+        <w:spacing w:line="360" w:lineRule="auto"/>
+      </w:pPr>
+      <w:r>
+        <w:t>Som udvikler vil jeg definere/dokumentere projektets opstart</w:t>
+      </w:r>
+      <w:r>
+        <w:t>, så vi kan følge vores arbejdes proces i forløbet for hver uge. Vi vil her definere hvordan vi har tænkt os at starte projektet, sådan vi efterfølgende får det bedst mulige grundlag for resten af projektet. Vi vil også dokumentere hvordan vi igennem forløbet, har arbejdet med de forskellige dele af projektet.</w:t>
+      </w:r>
+    </w:p>
+    <w:p>
+      <w:pPr>
+        <w:pStyle w:val="Overskrift2"/>
+        <w:spacing w:line="360" w:lineRule="auto"/>
+      </w:pPr>
+      <w:bookmarkStart w:id="35" w:name="_Toc500747798"/>
       <w:r>
         <w:t>Login</w:t>
       </w:r>
-      <w:bookmarkEnd w:id="34"/>
+      <w:bookmarkEnd w:id="35"/>
     </w:p>
     <w:p>
       <w:pPr>
@@ -10965,11 +11001,11 @@
         <w:pStyle w:val="Overskrift2"/>
         <w:spacing w:line="360" w:lineRule="auto"/>
       </w:pPr>
-      <w:bookmarkStart w:id="35" w:name="_Toc500747799"/>
+      <w:bookmarkStart w:id="36" w:name="_Toc500747799"/>
       <w:r>
         <w:t>Oprette</w:t>
       </w:r>
-      <w:bookmarkEnd w:id="35"/>
+      <w:bookmarkEnd w:id="36"/>
     </w:p>
     <w:p>
       <w:pPr>
@@ -11005,11 +11041,11 @@
         <w:pStyle w:val="Overskrift2"/>
         <w:spacing w:line="360" w:lineRule="auto"/>
       </w:pPr>
-      <w:bookmarkStart w:id="36" w:name="_Toc500747800"/>
+      <w:bookmarkStart w:id="37" w:name="_Toc500747800"/>
       <w:r>
         <w:t>Redigere</w:t>
       </w:r>
-      <w:bookmarkEnd w:id="36"/>
+      <w:bookmarkEnd w:id="37"/>
     </w:p>
     <w:p>
       <w:pPr>
@@ -11054,12 +11090,11 @@
         <w:pStyle w:val="Overskrift2"/>
         <w:spacing w:line="360" w:lineRule="auto"/>
       </w:pPr>
-      <w:bookmarkStart w:id="37" w:name="_Toc500747801"/>
-      <w:r>
-        <w:lastRenderedPageBreak/>
+      <w:bookmarkStart w:id="38" w:name="_Toc500747801"/>
+      <w:r>
         <w:t>Slette</w:t>
       </w:r>
-      <w:bookmarkEnd w:id="37"/>
+      <w:bookmarkEnd w:id="38"/>
     </w:p>
     <w:p>
       <w:pPr>
@@ -11093,7 +11128,7 @@
         <w:t>et</w:t>
       </w:r>
       <w:r>
-        <w:t xml:space="preserve"> helt budget ad gangen hvis det skulle være nødvendigt. Som bruger vil jeg bruge dette til at kunne slette et gammelt budget, hvis denne ikke længere er gældende eller der er blevet oprettet et nyt budget som erstatter den gamle. </w:t>
+        <w:t xml:space="preserve"> helt budget ad gangen hvis det skulle være nødvendigt. </w:t>
       </w:r>
     </w:p>
     <w:p>
@@ -11101,11 +11136,31 @@
         <w:pStyle w:val="Overskrift2"/>
         <w:spacing w:line="360" w:lineRule="auto"/>
       </w:pPr>
-      <w:bookmarkStart w:id="38" w:name="_Toc500747802"/>
+      <w:r>
+        <w:t xml:space="preserve">Inddatere </w:t>
+      </w:r>
+    </w:p>
+    <w:p>
+      <w:pPr>
+        <w:spacing w:line="360" w:lineRule="auto"/>
+      </w:pPr>
+      <w:r>
+        <w:t>Som bruger vil jeg kunne se inddaterede data for et specifikt budget</w:t>
+      </w:r>
+      <w:r>
+        <w:t xml:space="preserve">, sådan at brugeren vil kunne inddatere i et oprette budget. Dette giver brugeren muligheden for at kunne inddatere indtægter og udgifter for et specifikt budget, sådan at brugen kan inddatere oplysningerne for eks. Januar.  </w:t>
+      </w:r>
+    </w:p>
+    <w:p>
+      <w:pPr>
+        <w:pStyle w:val="Overskrift2"/>
+        <w:spacing w:line="360" w:lineRule="auto"/>
+      </w:pPr>
+      <w:bookmarkStart w:id="39" w:name="_Toc500747802"/>
       <w:r>
         <w:t>Sammenligne</w:t>
       </w:r>
-      <w:bookmarkEnd w:id="38"/>
+      <w:bookmarkEnd w:id="39"/>
     </w:p>
     <w:p>
       <w:pPr>
@@ -11136,33 +11191,39 @@
         <w:pStyle w:val="Overskrift2"/>
         <w:spacing w:line="360" w:lineRule="auto"/>
       </w:pPr>
-      <w:bookmarkStart w:id="39" w:name="_Toc500747803"/>
-      <w:r>
-        <w:t>Projektets opstart</w:t>
-      </w:r>
-      <w:bookmarkEnd w:id="39"/>
-    </w:p>
-    <w:p>
-      <w:pPr>
-        <w:spacing w:line="360" w:lineRule="auto"/>
-      </w:pPr>
-      <w:r>
-        <w:t>Som udvikler vil jeg definere/dokumentere projektets opstart</w:t>
-      </w:r>
-      <w:r>
-        <w:t>, så vi kan følge vores arbejdes proces i forløbet for hver uge. Vi vil her definere hvordan vi har tænkt os at starte projektet, sådan vi efterfølgende får det bedst mulige grundlag for resten af projektet. Vi vil også dokumentere hvordan vi igennem forløbet, har arbejdet med de forskellige dele af projektet.</w:t>
-      </w:r>
+      <w:r>
+        <w:t>Design af budgetmanager</w:t>
+      </w:r>
+    </w:p>
+    <w:p>
+      <w:pPr>
+        <w:spacing w:line="360" w:lineRule="auto"/>
+      </w:pPr>
+      <w:r>
+        <w:t>Som udvikler vil jeg gerne kunne dokumentere design</w:t>
+      </w:r>
+      <w:r>
+        <w:t>et</w:t>
+      </w:r>
+      <w:r>
+        <w:t xml:space="preserve"> af budgetmanager</w:t>
+      </w:r>
+      <w:r>
+        <w:t>. En god dokumentation sikre at brugeren nemt og hurtigt kan få besvaret eventuelle spørgsmål til budgetmanageren ved at læse i dokumentationen. Men for andre udviklere kan også ved at læse dokumentationen hurtigere sætte sig ind i eventuel koden bagved designet.  Ved at have en god dokumentation sikre vi os at udvikleren af produktet ikke skal kunne kontaktes for små spørgsmål eksempel omkring, hvorfor knapperne er placeret hvor de er.</w:t>
+      </w:r>
+      <w:bookmarkStart w:id="40" w:name="_GoBack"/>
+      <w:bookmarkEnd w:id="40"/>
     </w:p>
     <w:p>
       <w:pPr>
         <w:pStyle w:val="Overskrift2"/>
         <w:spacing w:line="360" w:lineRule="auto"/>
       </w:pPr>
-      <w:bookmarkStart w:id="40" w:name="_Toc500747804"/>
+      <w:bookmarkStart w:id="41" w:name="_Toc500747804"/>
       <w:r>
         <w:t>Perspektivere</w:t>
       </w:r>
-      <w:bookmarkEnd w:id="40"/>
+      <w:bookmarkEnd w:id="41"/>
     </w:p>
     <w:p>
       <w:pPr>
@@ -11185,6 +11246,7 @@
         <w:spacing w:line="360" w:lineRule="auto"/>
       </w:pPr>
       <w:r>
+        <w:lastRenderedPageBreak/>
         <w:br/>
       </w:r>
     </w:p>
@@ -11193,11 +11255,11 @@
         <w:pStyle w:val="Overskrift2"/>
         <w:spacing w:line="360" w:lineRule="auto"/>
       </w:pPr>
-      <w:bookmarkStart w:id="41" w:name="_Toc500747805"/>
+      <w:bookmarkStart w:id="42" w:name="_Toc500747805"/>
       <w:r>
         <w:t>System sekvens diagram</w:t>
       </w:r>
-      <w:bookmarkEnd w:id="41"/>
+      <w:bookmarkEnd w:id="42"/>
     </w:p>
     <w:p>
       <w:pPr>
@@ -11215,7 +11277,6 @@
         <w:rPr>
           <w:noProof/>
         </w:rPr>
-        <w:lastRenderedPageBreak/>
         <w:drawing>
           <wp:inline distT="0" distB="0" distL="0" distR="0" wp14:anchorId="79727EF4" wp14:editId="387D5366">
             <wp:extent cx="2636520" cy="2537460"/>
@@ -11301,11 +11362,11 @@
         <w:pStyle w:val="Overskrift1"/>
         <w:spacing w:line="360" w:lineRule="auto"/>
       </w:pPr>
-      <w:bookmarkStart w:id="42" w:name="_Toc500747806"/>
+      <w:bookmarkStart w:id="43" w:name="_Toc500747806"/>
       <w:r>
         <w:t>SD for login</w:t>
       </w:r>
-      <w:bookmarkEnd w:id="42"/>
+      <w:bookmarkEnd w:id="43"/>
     </w:p>
     <w:p>
       <w:pPr>
@@ -11417,12 +11478,12 @@
         <w:pStyle w:val="Overskrift1"/>
         <w:spacing w:line="360" w:lineRule="auto"/>
       </w:pPr>
-      <w:bookmarkStart w:id="43" w:name="_Toc500747807"/>
+      <w:bookmarkStart w:id="44" w:name="_Toc500747807"/>
       <w:r>
         <w:lastRenderedPageBreak/>
         <w:t>ERD</w:t>
       </w:r>
-      <w:bookmarkEnd w:id="43"/>
+      <w:bookmarkEnd w:id="44"/>
     </w:p>
     <w:p>
       <w:pPr>
@@ -11495,11 +11556,11 @@
         <w:pStyle w:val="Overskrift2"/>
         <w:spacing w:line="360" w:lineRule="auto"/>
       </w:pPr>
-      <w:bookmarkStart w:id="44" w:name="_Toc500747808"/>
+      <w:bookmarkStart w:id="45" w:name="_Toc500747808"/>
       <w:r>
         <w:t>Budget</w:t>
       </w:r>
-      <w:bookmarkEnd w:id="44"/>
+      <w:bookmarkEnd w:id="45"/>
     </w:p>
     <w:p>
       <w:pPr>
@@ -11562,11 +11623,11 @@
         <w:pStyle w:val="Overskrift2"/>
         <w:spacing w:line="360" w:lineRule="auto"/>
       </w:pPr>
-      <w:bookmarkStart w:id="45" w:name="_Toc500747809"/>
+      <w:bookmarkStart w:id="46" w:name="_Toc500747809"/>
       <w:r>
         <w:t>Finansgrupper</w:t>
       </w:r>
-      <w:bookmarkEnd w:id="45"/>
+      <w:bookmarkEnd w:id="46"/>
     </w:p>
     <w:p>
       <w:pPr>
@@ -11589,11 +11650,11 @@
         <w:pStyle w:val="Overskrift2"/>
         <w:spacing w:line="360" w:lineRule="auto"/>
       </w:pPr>
-      <w:bookmarkStart w:id="46" w:name="_Toc500747810"/>
+      <w:bookmarkStart w:id="47" w:name="_Toc500747810"/>
       <w:r>
         <w:t>Finanskonti</w:t>
       </w:r>
-      <w:bookmarkEnd w:id="46"/>
+      <w:bookmarkEnd w:id="47"/>
     </w:p>
     <w:p>
       <w:pPr>
@@ -11669,11 +11730,11 @@
         <w:pStyle w:val="Overskrift2"/>
         <w:spacing w:line="360" w:lineRule="auto"/>
       </w:pPr>
-      <w:bookmarkStart w:id="47" w:name="_Toc500747811"/>
+      <w:bookmarkStart w:id="48" w:name="_Toc500747811"/>
       <w:r>
         <w:t>Periode</w:t>
       </w:r>
-      <w:bookmarkEnd w:id="47"/>
+      <w:bookmarkEnd w:id="48"/>
     </w:p>
     <w:p>
       <w:pPr>
@@ -11696,11 +11757,11 @@
         <w:spacing w:line="360" w:lineRule="auto"/>
         <w:ind w:left="432" w:hanging="432"/>
       </w:pPr>
-      <w:bookmarkStart w:id="48" w:name="_Toc500747812"/>
+      <w:bookmarkStart w:id="49" w:name="_Toc500747812"/>
       <w:r>
         <w:t>Mapping</w:t>
       </w:r>
-      <w:bookmarkEnd w:id="48"/>
+      <w:bookmarkEnd w:id="49"/>
     </w:p>
     <w:p>
       <w:pPr>
@@ -12005,11 +12066,11 @@
         <w:spacing w:line="360" w:lineRule="auto"/>
         <w:ind w:left="576" w:hanging="576"/>
       </w:pPr>
-      <w:bookmarkStart w:id="49" w:name="_Toc500747813"/>
+      <w:bookmarkStart w:id="50" w:name="_Toc500747813"/>
       <w:r>
         <w:t>Normaliseringsregler</w:t>
       </w:r>
-      <w:bookmarkEnd w:id="49"/>
+      <w:bookmarkEnd w:id="50"/>
     </w:p>
     <w:p>
       <w:pPr>
@@ -12029,11 +12090,11 @@
         <w:spacing w:line="360" w:lineRule="auto"/>
         <w:ind w:left="720" w:hanging="720"/>
       </w:pPr>
-      <w:bookmarkStart w:id="50" w:name="_Toc500747814"/>
+      <w:bookmarkStart w:id="51" w:name="_Toc500747814"/>
       <w:r>
         <w:t>Første normalform</w:t>
       </w:r>
-      <w:bookmarkEnd w:id="50"/>
+      <w:bookmarkEnd w:id="51"/>
     </w:p>
     <w:p>
       <w:pPr>
@@ -12093,11 +12154,11 @@
         <w:spacing w:line="360" w:lineRule="auto"/>
         <w:ind w:left="720" w:hanging="720"/>
       </w:pPr>
-      <w:bookmarkStart w:id="51" w:name="_Toc500747815"/>
+      <w:bookmarkStart w:id="52" w:name="_Toc500747815"/>
       <w:r>
         <w:t>Anden normalform</w:t>
       </w:r>
-      <w:bookmarkEnd w:id="51"/>
+      <w:bookmarkEnd w:id="52"/>
     </w:p>
     <w:p>
       <w:pPr>
@@ -12143,11 +12204,11 @@
         <w:spacing w:line="360" w:lineRule="auto"/>
         <w:ind w:left="720" w:hanging="720"/>
       </w:pPr>
-      <w:bookmarkStart w:id="52" w:name="_Toc500747816"/>
+      <w:bookmarkStart w:id="53" w:name="_Toc500747816"/>
       <w:r>
         <w:t>Tredje normalform</w:t>
       </w:r>
-      <w:bookmarkEnd w:id="52"/>
+      <w:bookmarkEnd w:id="53"/>
     </w:p>
     <w:p>
       <w:pPr>
@@ -12189,12 +12250,12 @@
         <w:spacing w:line="360" w:lineRule="auto"/>
         <w:ind w:left="432" w:hanging="432"/>
       </w:pPr>
-      <w:bookmarkStart w:id="53" w:name="_Toc500747817"/>
+      <w:bookmarkStart w:id="54" w:name="_Toc500747817"/>
       <w:r>
         <w:lastRenderedPageBreak/>
         <w:t>Client-Server arkitektur</w:t>
       </w:r>
-      <w:bookmarkEnd w:id="53"/>
+      <w:bookmarkEnd w:id="54"/>
     </w:p>
     <w:p>
       <w:pPr>
@@ -12335,7 +12396,7 @@
         <w:spacing w:line="360" w:lineRule="auto"/>
         <w:ind w:left="576" w:hanging="576"/>
       </w:pPr>
-      <w:bookmarkStart w:id="54" w:name="_Toc500747818"/>
+      <w:bookmarkStart w:id="55" w:name="_Toc500747818"/>
       <w:r>
         <w:lastRenderedPageBreak/>
         <w:t>Fordele og Ulemper</w:t>
@@ -12346,7 +12407,7 @@
         </w:rPr>
         <w:footnoteReference w:id="10"/>
       </w:r>
-      <w:bookmarkEnd w:id="54"/>
+      <w:bookmarkEnd w:id="55"/>
     </w:p>
     <w:p>
       <w:pPr>
@@ -12358,11 +12419,11 @@
         <w:spacing w:line="360" w:lineRule="auto"/>
         <w:ind w:left="720" w:hanging="720"/>
       </w:pPr>
-      <w:bookmarkStart w:id="55" w:name="_Toc500747819"/>
+      <w:bookmarkStart w:id="56" w:name="_Toc500747819"/>
       <w:r>
         <w:t>Fordele</w:t>
       </w:r>
-      <w:bookmarkEnd w:id="55"/>
+      <w:bookmarkEnd w:id="56"/>
     </w:p>
     <w:p>
       <w:pPr>
@@ -12539,11 +12600,11 @@
         <w:spacing w:line="360" w:lineRule="auto"/>
         <w:ind w:left="720" w:hanging="720"/>
       </w:pPr>
-      <w:bookmarkStart w:id="56" w:name="_Toc500747820"/>
+      <w:bookmarkStart w:id="57" w:name="_Toc500747820"/>
       <w:r>
         <w:t>Ulemper</w:t>
       </w:r>
-      <w:bookmarkEnd w:id="56"/>
+      <w:bookmarkEnd w:id="57"/>
     </w:p>
     <w:p>
       <w:pPr>
@@ -12649,11 +12710,11 @@
         <w:spacing w:line="360" w:lineRule="auto"/>
         <w:ind w:left="576" w:hanging="576"/>
       </w:pPr>
-      <w:bookmarkStart w:id="57" w:name="_Toc500747821"/>
+      <w:bookmarkStart w:id="58" w:name="_Toc500747821"/>
       <w:r>
         <w:t>Client-Server med Budgetmanager</w:t>
       </w:r>
-      <w:bookmarkEnd w:id="57"/>
+      <w:bookmarkEnd w:id="58"/>
     </w:p>
     <w:p>
       <w:pPr>
@@ -12716,11 +12777,11 @@
         <w:pStyle w:val="Overskrift1"/>
         <w:spacing w:line="360" w:lineRule="auto"/>
       </w:pPr>
-      <w:bookmarkStart w:id="58" w:name="_Toc500747822"/>
+      <w:bookmarkStart w:id="59" w:name="_Toc500747822"/>
       <w:r>
         <w:t>Microservice arkitektur</w:t>
       </w:r>
-      <w:bookmarkEnd w:id="58"/>
+      <w:bookmarkEnd w:id="59"/>
     </w:p>
     <w:p>
       <w:pPr>
@@ -12735,11 +12796,11 @@
         <w:pStyle w:val="Overskrift2"/>
         <w:spacing w:line="360" w:lineRule="auto"/>
       </w:pPr>
-      <w:bookmarkStart w:id="59" w:name="_Toc500747823"/>
+      <w:bookmarkStart w:id="60" w:name="_Toc500747823"/>
       <w:r>
         <w:t>Hvad er microservice?</w:t>
       </w:r>
-      <w:bookmarkEnd w:id="59"/>
+      <w:bookmarkEnd w:id="60"/>
     </w:p>
     <w:p>
       <w:pPr>
@@ -12830,11 +12891,11 @@
         <w:pStyle w:val="Overskrift2"/>
         <w:spacing w:line="360" w:lineRule="auto"/>
       </w:pPr>
-      <w:bookmarkStart w:id="60" w:name="_Toc500747824"/>
+      <w:bookmarkStart w:id="61" w:name="_Toc500747824"/>
       <w:r>
         <w:t>Hvem bruger microservice?</w:t>
       </w:r>
-      <w:bookmarkEnd w:id="60"/>
+      <w:bookmarkEnd w:id="61"/>
     </w:p>
     <w:p>
       <w:pPr>
@@ -12889,11 +12950,11 @@
         <w:pStyle w:val="Overskrift2"/>
         <w:spacing w:line="360" w:lineRule="auto"/>
       </w:pPr>
-      <w:bookmarkStart w:id="61" w:name="_Toc500747825"/>
+      <w:bookmarkStart w:id="62" w:name="_Toc500747825"/>
       <w:r>
         <w:t>Fordele ved at bruge microservice:</w:t>
       </w:r>
-      <w:bookmarkEnd w:id="61"/>
+      <w:bookmarkEnd w:id="62"/>
     </w:p>
     <w:p>
       <w:pPr>
@@ -12924,12 +12985,12 @@
         <w:pStyle w:val="Overskrift2"/>
         <w:spacing w:line="360" w:lineRule="auto"/>
       </w:pPr>
-      <w:bookmarkStart w:id="62" w:name="_Toc500747826"/>
+      <w:bookmarkStart w:id="63" w:name="_Toc500747826"/>
       <w:r>
         <w:lastRenderedPageBreak/>
         <w:t>Ulemper ved at bruge microservice:</w:t>
       </w:r>
-      <w:bookmarkEnd w:id="62"/>
+      <w:bookmarkEnd w:id="63"/>
     </w:p>
     <w:p>
       <w:pPr>
@@ -12952,11 +13013,11 @@
         <w:pStyle w:val="Overskrift2"/>
         <w:spacing w:line="360" w:lineRule="auto"/>
       </w:pPr>
-      <w:bookmarkStart w:id="63" w:name="_Toc500747827"/>
+      <w:bookmarkStart w:id="64" w:name="_Toc500747827"/>
       <w:r>
         <w:t>Microservice med Budgetmanager</w:t>
       </w:r>
-      <w:bookmarkEnd w:id="63"/>
+      <w:bookmarkEnd w:id="64"/>
     </w:p>
     <w:p>
       <w:pPr>
@@ -12992,7 +13053,7 @@
         <w:pStyle w:val="Overskrift1"/>
         <w:spacing w:line="360" w:lineRule="auto"/>
       </w:pPr>
-      <w:bookmarkStart w:id="64" w:name="_Toc500747828"/>
+      <w:bookmarkStart w:id="65" w:name="_Toc500747828"/>
       <w:proofErr w:type="spellStart"/>
       <w:r>
         <w:t>Prototyping</w:t>
@@ -13004,7 +13065,7 @@
         </w:rPr>
         <w:footnoteReference w:id="11"/>
       </w:r>
-      <w:bookmarkEnd w:id="64"/>
+      <w:bookmarkEnd w:id="65"/>
     </w:p>
     <w:p>
       <w:pPr>
@@ -13064,11 +13125,11 @@
         <w:pStyle w:val="Overskrift2"/>
         <w:spacing w:line="360" w:lineRule="auto"/>
       </w:pPr>
-      <w:bookmarkStart w:id="65" w:name="_Toc500747829"/>
+      <w:bookmarkStart w:id="66" w:name="_Toc500747829"/>
       <w:r>
         <w:t>Presentation prototype</w:t>
       </w:r>
-      <w:bookmarkEnd w:id="65"/>
+      <w:bookmarkEnd w:id="66"/>
     </w:p>
     <w:p>
       <w:pPr>
@@ -13083,11 +13144,11 @@
         <w:pStyle w:val="Overskrift2"/>
         <w:spacing w:line="360" w:lineRule="auto"/>
       </w:pPr>
-      <w:bookmarkStart w:id="66" w:name="_Toc500747830"/>
+      <w:bookmarkStart w:id="67" w:name="_Toc500747830"/>
       <w:r>
         <w:t>Prototype proper</w:t>
       </w:r>
-      <w:bookmarkEnd w:id="66"/>
+      <w:bookmarkEnd w:id="67"/>
     </w:p>
     <w:p>
       <w:pPr>
@@ -13102,7 +13163,7 @@
         <w:pStyle w:val="Overskrift2"/>
         <w:spacing w:line="360" w:lineRule="auto"/>
       </w:pPr>
-      <w:bookmarkStart w:id="67" w:name="_Toc500747831"/>
+      <w:bookmarkStart w:id="68" w:name="_Toc500747831"/>
       <w:proofErr w:type="spellStart"/>
       <w:r>
         <w:lastRenderedPageBreak/>
@@ -13112,7 +13173,7 @@
       <w:r>
         <w:t xml:space="preserve"> prototype</w:t>
       </w:r>
-      <w:bookmarkEnd w:id="67"/>
+      <w:bookmarkEnd w:id="68"/>
     </w:p>
     <w:p>
       <w:pPr>
@@ -13132,11 +13193,11 @@
         <w:pStyle w:val="Overskrift2"/>
         <w:spacing w:line="360" w:lineRule="auto"/>
       </w:pPr>
-      <w:bookmarkStart w:id="68" w:name="_Toc500747832"/>
+      <w:bookmarkStart w:id="69" w:name="_Toc500747832"/>
       <w:r>
         <w:t>Pilot system</w:t>
       </w:r>
-      <w:bookmarkEnd w:id="68"/>
+      <w:bookmarkEnd w:id="69"/>
     </w:p>
     <w:p>
       <w:pPr>
@@ -13151,11 +13212,11 @@
         <w:pStyle w:val="Overskrift2"/>
         <w:spacing w:line="360" w:lineRule="auto"/>
       </w:pPr>
-      <w:bookmarkStart w:id="69" w:name="_Toc500747833"/>
+      <w:bookmarkStart w:id="70" w:name="_Toc500747833"/>
       <w:r>
         <w:t>Vores valg</w:t>
       </w:r>
-      <w:bookmarkEnd w:id="69"/>
+      <w:bookmarkEnd w:id="70"/>
     </w:p>
     <w:p>
       <w:pPr>
@@ -13210,11 +13271,11 @@
         <w:pStyle w:val="Overskrift2"/>
         <w:spacing w:line="360" w:lineRule="auto"/>
       </w:pPr>
-      <w:bookmarkStart w:id="70" w:name="_Toc500747834"/>
+      <w:bookmarkStart w:id="71" w:name="_Toc500747834"/>
       <w:r>
         <w:t>Sketching</w:t>
       </w:r>
-      <w:bookmarkEnd w:id="70"/>
+      <w:bookmarkEnd w:id="71"/>
     </w:p>
     <w:p>
       <w:pPr>
@@ -13297,11 +13358,11 @@
         <w:pStyle w:val="Overskrift3"/>
         <w:spacing w:line="360" w:lineRule="auto"/>
       </w:pPr>
-      <w:bookmarkStart w:id="71" w:name="_Toc500747835"/>
+      <w:bookmarkStart w:id="72" w:name="_Toc500747835"/>
       <w:r>
         <w:t>Hvordan har vi benyttet sketching?</w:t>
       </w:r>
-      <w:bookmarkEnd w:id="71"/>
+      <w:bookmarkEnd w:id="72"/>
     </w:p>
     <w:p>
       <w:pPr>
@@ -13355,12 +13416,12 @@
         <w:pStyle w:val="Overskrift1"/>
         <w:spacing w:line="360" w:lineRule="auto"/>
       </w:pPr>
-      <w:bookmarkStart w:id="72" w:name="_Toc500747836"/>
-      <w:bookmarkStart w:id="73" w:name="_Hlk500499020"/>
+      <w:bookmarkStart w:id="73" w:name="_Toc500747836"/>
+      <w:bookmarkStart w:id="74" w:name="_Hlk500499020"/>
       <w:r>
         <w:t>Design interfaces</w:t>
       </w:r>
-      <w:bookmarkEnd w:id="72"/>
+      <w:bookmarkEnd w:id="73"/>
     </w:p>
     <w:p>
       <w:pPr>
@@ -13375,7 +13436,7 @@
         <w:pStyle w:val="Overskrift2"/>
         <w:spacing w:line="360" w:lineRule="auto"/>
       </w:pPr>
-      <w:bookmarkStart w:id="74" w:name="_Toc500747837"/>
+      <w:bookmarkStart w:id="75" w:name="_Toc500747837"/>
       <w:r>
         <w:t xml:space="preserve">Jennifer </w:t>
       </w:r>
@@ -13383,7 +13444,7 @@
       <w:r>
         <w:t>Tidwell</w:t>
       </w:r>
-      <w:bookmarkEnd w:id="74"/>
+      <w:bookmarkEnd w:id="75"/>
       <w:proofErr w:type="spellEnd"/>
     </w:p>
     <w:p>
@@ -13419,11 +13480,11 @@
         <w:pStyle w:val="Overskrift3"/>
         <w:spacing w:line="360" w:lineRule="auto"/>
       </w:pPr>
-      <w:bookmarkStart w:id="75" w:name="_Toc500747838"/>
+      <w:bookmarkStart w:id="76" w:name="_Toc500747838"/>
       <w:r>
         <w:t>Knapper</w:t>
       </w:r>
-      <w:bookmarkEnd w:id="75"/>
+      <w:bookmarkEnd w:id="76"/>
     </w:p>
     <w:p>
       <w:pPr>
@@ -13480,7 +13541,7 @@
         <w:pStyle w:val="Overskrift3"/>
         <w:spacing w:line="360" w:lineRule="auto"/>
       </w:pPr>
-      <w:bookmarkStart w:id="76" w:name="_Toc500747839"/>
+      <w:bookmarkStart w:id="77" w:name="_Toc500747839"/>
       <w:r>
         <w:lastRenderedPageBreak/>
         <w:t xml:space="preserve">Escape </w:t>
@@ -13489,7 +13550,7 @@
       <w:r>
         <w:t>hatch</w:t>
       </w:r>
-      <w:bookmarkEnd w:id="76"/>
+      <w:bookmarkEnd w:id="77"/>
       <w:proofErr w:type="spellEnd"/>
     </w:p>
     <w:p>
@@ -13516,8 +13577,6 @@
       <w:r>
         <w:t>d</w:t>
       </w:r>
-      <w:bookmarkStart w:id="77" w:name="_GoBack"/>
-      <w:bookmarkEnd w:id="77"/>
       <w:r>
         <w:t>et hjælper med at gøre det simpelt og brugervenligt.</w:t>
       </w:r>
@@ -13964,16 +14023,16 @@
       <w:r>
         <w:t>” i brug, da vi har sørget for at alle vores tabeller er sorteret i rigtig rækkefølge i vores sql script. Så man som bruger ikke vil komme til at skulle bruge tid på at hoppe frem og tilbage når tal indtastes, da budgetter starter med at vise omsætningen hvor man derefter postere sine udgifter i rigtig rækkefølge.</w:t>
       </w:r>
-      <w:bookmarkEnd w:id="73"/>
+      <w:bookmarkEnd w:id="74"/>
     </w:p>
     <w:p>
       <w:pPr>
         <w:pStyle w:val="Overskrift1"/>
         <w:spacing w:line="360" w:lineRule="auto"/>
       </w:pPr>
-      <w:bookmarkStart w:id="87" w:name="_Toc500747849"/>
-      <w:r>
-        <w:t>Sprint 2</w:t>
+      <w:bookmarkStart w:id="87" w:name="_Toc500747853"/>
+      <w:r>
+        <w:t>Sikkerhed</w:t>
       </w:r>
       <w:bookmarkEnd w:id="87"/>
     </w:p>
@@ -13987,12 +14046,13 @@
     </w:p>
     <w:p>
       <w:pPr>
-        <w:pStyle w:val="Overskrift2"/>
-        <w:spacing w:line="360" w:lineRule="auto"/>
-      </w:pPr>
-      <w:bookmarkStart w:id="88" w:name="_Toc500747850"/>
-      <w:r>
-        <w:t>Sprintforløbet</w:t>
+        <w:pStyle w:val="Overskrift1"/>
+        <w:spacing w:line="360" w:lineRule="auto"/>
+        <w:ind w:left="432" w:hanging="432"/>
+      </w:pPr>
+      <w:bookmarkStart w:id="88" w:name="_Toc500747854"/>
+      <w:r>
+        <w:t>Oauth2</w:t>
       </w:r>
       <w:bookmarkEnd w:id="88"/>
     </w:p>
@@ -14001,136 +14061,29 @@
         <w:spacing w:line="360" w:lineRule="auto"/>
       </w:pPr>
       <w:r>
-        <w:t xml:space="preserve">Vi valgte i andet sprint at hive 3 </w:t>
-      </w:r>
-      <w:proofErr w:type="spellStart"/>
-      <w:r>
-        <w:t>userstories</w:t>
-      </w:r>
-      <w:proofErr w:type="spellEnd"/>
-      <w:r>
-        <w:t xml:space="preserve"> over i vores ”To do” kolonne i </w:t>
-      </w:r>
-      <w:proofErr w:type="spellStart"/>
-      <w:r>
-        <w:t>scrumboarded</w:t>
-      </w:r>
-      <w:proofErr w:type="spellEnd"/>
-      <w:r>
-        <w:t xml:space="preserve">. De stories vi hev over hed ”Som bruger vil jeg gerne kunne oprette/inddatere et budget i Budgetmanager”, ”Som bruger vil jeg gerne kunne redigere et budget i Budgetmanager” og ”Som bruger vil jeg gerne kunne slettet et budget i Budgetmanager”. Dette kunne vi gå direkte i gang med da vi havde underestimeret vores tid i sprint 1 og </w:t>
+        <w:t>Af: Nikolaj</w:t>
+      </w:r>
+    </w:p>
+    <w:p>
+      <w:pPr>
+        <w:spacing w:line="360" w:lineRule="auto"/>
+      </w:pPr>
+      <w:r>
+        <w:t xml:space="preserve">Oauth er et verificeringsframework, der giver en applikation begrænset adgang til bruger data fra en HTTP service, som fx Facebook, </w:t>
+      </w:r>
+      <w:proofErr w:type="spellStart"/>
+      <w:r>
+        <w:t>Github</w:t>
+      </w:r>
+      <w:proofErr w:type="spellEnd"/>
+      <w:r>
+        <w:t xml:space="preserve"> osv. </w:t>
+      </w:r>
+      <w:r>
+        <w:br/>
       </w:r>
       <w:r>
         <w:lastRenderedPageBreak/>
-        <w:t>derfor nåede at få lavet vores database på sidste dag i sprint 1.</w:t>
-      </w:r>
-      <w:r>
-        <w:br/>
-        <w:t xml:space="preserve">Der vil hovedsageligt blive fokuseret på at skrive kode i dette sprint. </w:t>
-      </w:r>
-      <w:r>
-        <w:br/>
-        <w:t xml:space="preserve">Nogle af vores task i dette sprint er måske blevet over estimeret, da vi før har haft en del problemer med </w:t>
-      </w:r>
-      <w:proofErr w:type="spellStart"/>
-      <w:r>
-        <w:t>xena</w:t>
-      </w:r>
-      <w:proofErr w:type="spellEnd"/>
-      <w:r>
-        <w:t xml:space="preserve"> og tilgå deres data, hvis det skulle ske vi blev hurtigere færdig vil vi bare påbegynde et nyt sprint i denne periode og således beholde vores gode position i sprintet.</w:t>
-      </w:r>
-      <w:r>
-        <w:br/>
-      </w:r>
-    </w:p>
-    <w:p>
-      <w:pPr>
-        <w:spacing w:line="360" w:lineRule="auto"/>
-      </w:pPr>
-    </w:p>
-    <w:p>
-      <w:pPr>
-        <w:pStyle w:val="Overskrift2"/>
-        <w:spacing w:line="360" w:lineRule="auto"/>
-      </w:pPr>
-      <w:bookmarkStart w:id="89" w:name="_Toc500747851"/>
-      <w:r>
-        <w:t>Sprint 2 Review</w:t>
-      </w:r>
-      <w:bookmarkEnd w:id="89"/>
-    </w:p>
-    <w:p>
-      <w:pPr>
-        <w:pStyle w:val="Overskrift2"/>
-        <w:spacing w:line="360" w:lineRule="auto"/>
-      </w:pPr>
-      <w:bookmarkStart w:id="90" w:name="_Toc500747852"/>
-      <w:r>
-        <w:t>Sprint 2 Retrospective</w:t>
-      </w:r>
-      <w:bookmarkEnd w:id="90"/>
-    </w:p>
-    <w:p>
-      <w:pPr>
-        <w:spacing w:line="360" w:lineRule="auto"/>
-      </w:pPr>
-    </w:p>
-    <w:p>
-      <w:pPr>
-        <w:pStyle w:val="Overskrift1"/>
-        <w:spacing w:line="360" w:lineRule="auto"/>
-      </w:pPr>
-      <w:bookmarkStart w:id="91" w:name="_Toc500747853"/>
-      <w:r>
-        <w:t>Sikkerhed</w:t>
-      </w:r>
-      <w:bookmarkEnd w:id="91"/>
-    </w:p>
-    <w:p>
-      <w:pPr>
-        <w:spacing w:line="360" w:lineRule="auto"/>
-      </w:pPr>
-      <w:r>
-        <w:t>Af: Anders</w:t>
-      </w:r>
-    </w:p>
-    <w:p>
-      <w:pPr>
-        <w:pStyle w:val="Overskrift1"/>
-        <w:spacing w:line="360" w:lineRule="auto"/>
-        <w:ind w:left="432" w:hanging="432"/>
-      </w:pPr>
-      <w:bookmarkStart w:id="92" w:name="_Toc500747854"/>
-      <w:r>
-        <w:t>Oauth2</w:t>
-      </w:r>
-      <w:bookmarkEnd w:id="92"/>
-    </w:p>
-    <w:p>
-      <w:pPr>
-        <w:spacing w:line="360" w:lineRule="auto"/>
-      </w:pPr>
-      <w:r>
-        <w:t>Af: Nikolaj</w:t>
-      </w:r>
-    </w:p>
-    <w:p>
-      <w:pPr>
-        <w:spacing w:line="360" w:lineRule="auto"/>
-      </w:pPr>
-      <w:r>
-        <w:t xml:space="preserve">Oauth er et verificeringsframework, der giver en applikation begrænset adgang til bruger data fra en HTTP service, som fx Facebook, </w:t>
-      </w:r>
-      <w:proofErr w:type="spellStart"/>
-      <w:r>
-        <w:t>Github</w:t>
-      </w:r>
-      <w:proofErr w:type="spellEnd"/>
-      <w:r>
-        <w:t xml:space="preserve"> osv. </w:t>
-      </w:r>
-      <w:r>
-        <w:br/>
         <w:t>Frameworket virker ved at overføre bruger verifikationen, til den service hvorpå bruger informationerne ligger. Herefter skal brugeren give applikationen tilladelse til at tilgå deres information.</w:t>
       </w:r>
       <w:r>
@@ -14203,11 +14156,11 @@
         <w:spacing w:line="360" w:lineRule="auto"/>
         <w:ind w:left="576" w:hanging="576"/>
       </w:pPr>
-      <w:bookmarkStart w:id="93" w:name="_Toc500747855"/>
+      <w:bookmarkStart w:id="89" w:name="_Toc500747855"/>
       <w:r>
         <w:t>Bruger</w:t>
       </w:r>
-      <w:bookmarkEnd w:id="93"/>
+      <w:bookmarkEnd w:id="89"/>
     </w:p>
     <w:p>
       <w:pPr>
@@ -14227,12 +14180,11 @@
         <w:spacing w:line="360" w:lineRule="auto"/>
         <w:ind w:left="576" w:hanging="576"/>
       </w:pPr>
-      <w:bookmarkStart w:id="94" w:name="_Toc500747856"/>
-      <w:r>
-        <w:lastRenderedPageBreak/>
+      <w:bookmarkStart w:id="90" w:name="_Toc500747856"/>
+      <w:r>
         <w:t>Klienten</w:t>
       </w:r>
-      <w:bookmarkEnd w:id="94"/>
+      <w:bookmarkEnd w:id="90"/>
     </w:p>
     <w:p>
       <w:pPr>
@@ -14252,11 +14204,11 @@
         <w:spacing w:line="360" w:lineRule="auto"/>
         <w:ind w:left="576" w:hanging="576"/>
       </w:pPr>
-      <w:bookmarkStart w:id="95" w:name="_Toc500747857"/>
+      <w:bookmarkStart w:id="91" w:name="_Toc500747857"/>
       <w:r>
         <w:t>Ressource / Autentificering server</w:t>
       </w:r>
-      <w:bookmarkEnd w:id="95"/>
+      <w:bookmarkEnd w:id="91"/>
     </w:p>
     <w:p>
       <w:pPr>
@@ -14326,11 +14278,12 @@
         <w:spacing w:line="360" w:lineRule="auto"/>
         <w:ind w:left="432" w:hanging="432"/>
       </w:pPr>
-      <w:bookmarkStart w:id="96" w:name="_Toc500747858"/>
-      <w:r>
+      <w:bookmarkStart w:id="92" w:name="_Toc500747858"/>
+      <w:r>
+        <w:lastRenderedPageBreak/>
         <w:t>Oauth flow</w:t>
       </w:r>
-      <w:bookmarkEnd w:id="96"/>
+      <w:bookmarkEnd w:id="92"/>
     </w:p>
     <w:p>
       <w:pPr>
@@ -14421,7 +14374,6 @@
         <w:spacing w:line="360" w:lineRule="auto"/>
       </w:pPr>
       <w:r>
-        <w:lastRenderedPageBreak/>
         <w:t>Hvis brugeren giver sine logininformationer til applikationen sender han en godkendelse.</w:t>
       </w:r>
     </w:p>
@@ -14595,11 +14547,12 @@
         <w:spacing w:line="360" w:lineRule="auto"/>
         <w:ind w:left="432" w:hanging="432"/>
       </w:pPr>
-      <w:bookmarkStart w:id="97" w:name="_Toc500747859"/>
-      <w:r>
+      <w:bookmarkStart w:id="93" w:name="_Toc500747859"/>
+      <w:r>
+        <w:lastRenderedPageBreak/>
         <w:t>Applikation registrering</w:t>
       </w:r>
-      <w:bookmarkEnd w:id="97"/>
+      <w:bookmarkEnd w:id="93"/>
     </w:p>
     <w:p>
       <w:pPr>
@@ -14685,11 +14638,11 @@
         <w:spacing w:line="360" w:lineRule="auto"/>
         <w:ind w:left="432" w:hanging="432"/>
       </w:pPr>
-      <w:bookmarkStart w:id="98" w:name="_Toc500747860"/>
+      <w:bookmarkStart w:id="94" w:name="_Toc500747860"/>
       <w:r>
         <w:t>Vores valg</w:t>
       </w:r>
-      <w:bookmarkEnd w:id="98"/>
+      <w:bookmarkEnd w:id="94"/>
     </w:p>
     <w:p>
       <w:pPr>
@@ -14716,12 +14669,11 @@
         <w:spacing w:line="360" w:lineRule="auto"/>
         <w:ind w:left="576" w:hanging="576"/>
       </w:pPr>
-      <w:bookmarkStart w:id="99" w:name="_Toc500747861"/>
-      <w:r>
-        <w:lastRenderedPageBreak/>
+      <w:bookmarkStart w:id="95" w:name="_Toc500747861"/>
+      <w:r>
         <w:t>Andre muligheder</w:t>
       </w:r>
-      <w:bookmarkEnd w:id="99"/>
+      <w:bookmarkEnd w:id="95"/>
     </w:p>
     <w:p>
       <w:pPr>
@@ -14789,11 +14741,11 @@
         <w:pStyle w:val="Overskrift2"/>
         <w:spacing w:line="360" w:lineRule="auto"/>
       </w:pPr>
-      <w:bookmarkStart w:id="100" w:name="_Toc500747862"/>
+      <w:bookmarkStart w:id="96" w:name="_Toc500747862"/>
       <w:r>
         <w:t>GitHub – versionskontrol</w:t>
       </w:r>
-      <w:bookmarkEnd w:id="100"/>
+      <w:bookmarkEnd w:id="96"/>
     </w:p>
     <w:p>
       <w:pPr>
@@ -14809,7 +14761,11 @@
         <w:footnoteReference w:id="12"/>
       </w:r>
       <w:r>
-        <w:t xml:space="preserve"> lå al vores data på en lokal server som krævede vi tilgik den via. en vpn</w:t>
+        <w:t xml:space="preserve"> lå al vores data på en lokal server som krævede vi </w:t>
+      </w:r>
+      <w:r>
+        <w:lastRenderedPageBreak/>
+        <w:t>tilgik den via. en vpn</w:t>
       </w:r>
       <w:r>
         <w:rPr>
@@ -14906,12 +14862,11 @@
         <w:pStyle w:val="Overskrift2"/>
         <w:spacing w:line="360" w:lineRule="auto"/>
       </w:pPr>
-      <w:bookmarkStart w:id="101" w:name="_Toc500747863"/>
-      <w:r>
-        <w:lastRenderedPageBreak/>
+      <w:bookmarkStart w:id="97" w:name="_Toc500747863"/>
+      <w:r>
         <w:t>Test</w:t>
       </w:r>
-      <w:bookmarkEnd w:id="101"/>
+      <w:bookmarkEnd w:id="97"/>
       <w:r>
         <w:t xml:space="preserve"> </w:t>
       </w:r>
@@ -14921,11 +14876,11 @@
         <w:pStyle w:val="Overskrift3"/>
         <w:spacing w:line="360" w:lineRule="auto"/>
       </w:pPr>
-      <w:bookmarkStart w:id="102" w:name="_Toc500747864"/>
+      <w:bookmarkStart w:id="98" w:name="_Toc500747864"/>
       <w:r>
         <w:t>Whitebox</w:t>
       </w:r>
-      <w:bookmarkEnd w:id="102"/>
+      <w:bookmarkEnd w:id="98"/>
     </w:p>
     <w:p>
       <w:pPr>
@@ -14940,11 +14895,11 @@
         <w:pStyle w:val="Overskrift3"/>
         <w:spacing w:line="360" w:lineRule="auto"/>
       </w:pPr>
-      <w:bookmarkStart w:id="103" w:name="_Toc500747865"/>
+      <w:bookmarkStart w:id="99" w:name="_Toc500747865"/>
       <w:r>
         <w:t>Blackbox</w:t>
       </w:r>
-      <w:bookmarkEnd w:id="103"/>
+      <w:bookmarkEnd w:id="99"/>
     </w:p>
     <w:p>
       <w:pPr>
@@ -14990,127 +14945,124 @@
         <w:pStyle w:val="Overskrift3"/>
         <w:spacing w:line="360" w:lineRule="auto"/>
       </w:pPr>
-      <w:bookmarkStart w:id="104" w:name="_Toc500747866"/>
-      <w:r>
+      <w:bookmarkStart w:id="100" w:name="_Toc500747866"/>
+      <w:r>
+        <w:lastRenderedPageBreak/>
         <w:t>Destructive</w:t>
       </w:r>
+      <w:bookmarkEnd w:id="100"/>
+    </w:p>
+    <w:p>
+      <w:pPr>
+        <w:spacing w:line="360" w:lineRule="auto"/>
+      </w:pPr>
+      <w:r>
+        <w:t xml:space="preserve">Vores destructive test vil blive udført på samme tid som whitebox og blackbox test, formålet ved denne test form er at prøve alle tænkelig metode at få vores app til at crashe, så vi kan finde ud af hvor der skal sættes tid af for at sikre at når </w:t>
+      </w:r>
+      <w:proofErr w:type="spellStart"/>
+      <w:r>
+        <w:t>app’en</w:t>
+      </w:r>
+      <w:proofErr w:type="spellEnd"/>
+      <w:r>
+        <w:t xml:space="preserve"> bliver </w:t>
+      </w:r>
+      <w:proofErr w:type="spellStart"/>
+      <w:r>
+        <w:t>deployed</w:t>
+      </w:r>
+      <w:proofErr w:type="spellEnd"/>
+      <w:r>
+        <w:t xml:space="preserve"> at kunderne ikke vil kunne få programmet til at crashe</w:t>
+      </w:r>
+    </w:p>
+    <w:p>
+      <w:pPr>
+        <w:pStyle w:val="Overskrift3"/>
+        <w:spacing w:line="360" w:lineRule="auto"/>
+      </w:pPr>
+      <w:bookmarkStart w:id="101" w:name="_Toc500747867"/>
+      <w:r>
+        <w:t>Usability</w:t>
+      </w:r>
+      <w:bookmarkEnd w:id="101"/>
+    </w:p>
+    <w:p>
+      <w:pPr>
+        <w:spacing w:line="360" w:lineRule="auto"/>
+      </w:pPr>
+      <w:r>
+        <w:t xml:space="preserve">Denne test vil primært blive udført som blackbox test for at vi kan sikre at vores interface er let at forstå for andre end os der har arbejdet på det i en længere periode. </w:t>
+      </w:r>
+    </w:p>
+    <w:p>
+      <w:pPr>
+        <w:pStyle w:val="Overskrift2"/>
+        <w:spacing w:line="360" w:lineRule="auto"/>
+      </w:pPr>
+      <w:bookmarkStart w:id="102" w:name="_Toc500747868"/>
+      <w:r>
+        <w:t>Database – valg af data</w:t>
+      </w:r>
+      <w:bookmarkEnd w:id="102"/>
+    </w:p>
+    <w:p>
+      <w:pPr>
+        <w:spacing w:line="360" w:lineRule="auto"/>
+      </w:pPr>
+      <w:r>
+        <w:t xml:space="preserve">Vi har valgt i vores database, at vi ikke vil gemme alle folks oplysninger fra Xena når de vil sammenligne deres budgetmanager med </w:t>
+      </w:r>
+      <w:proofErr w:type="spellStart"/>
+      <w:r>
+        <w:t>Xena’s</w:t>
+      </w:r>
+      <w:proofErr w:type="spellEnd"/>
+      <w:r>
+        <w:t xml:space="preserve"> budget. Dog har vi valgt at det vil være en mulighed at kunne lave en identisk kopi af deres finanskonto navne, finansgruppe navne og kontonumre, da det vil være nødvendigt at de er helt identiske for at kunne sammenligne de 2 budgetter. Dette vil gøre det lettere for den budgetansvarlige at inddatere al nødvendige data, idet alle finaskontoer, finansgrupper og kontonumre er tilføjet, så der kun mangler diverse omkostninger og indtægter. </w:t>
+      </w:r>
+      <w:r>
+        <w:br/>
+        <w:t>Da det ikke er personfølsomme data måtte vi i teorien godt gemme alt deres data så vi kunne implementere det hele i deres nye budget som de kunne arbejde videre i. Men vi mener selv på gruppen det ikke vil være en nødvendighed. På den måde sikre vi også de ikke bare har 2 ens kopier af et budget, men at de får 2 forskellige budgetter de kan arbejde ud fra, og på den måde kan de få hjælp til at finde ud af hvor de skal optimere eller skære ned.</w:t>
+      </w:r>
+    </w:p>
+    <w:p>
+      <w:pPr>
+        <w:spacing w:line="360" w:lineRule="auto"/>
+      </w:pPr>
+      <w:r>
+        <w:t xml:space="preserve">Ved at vi vælge ikke at gemme kontaktoplysninger eller lignende, sikre vi også at vi på ingen måde vil kunne miste oplysninger vi mener andre folk ikke bør få fat i, i tilfælde af hacking. </w:t>
+      </w:r>
+    </w:p>
+    <w:p>
+      <w:pPr>
+        <w:spacing w:line="360" w:lineRule="auto"/>
+      </w:pPr>
+    </w:p>
+    <w:p>
+      <w:pPr>
+        <w:pStyle w:val="Overskrift1"/>
+      </w:pPr>
+      <w:bookmarkStart w:id="103" w:name="_Toc500747869"/>
+      <w:r>
+        <w:t>Sprint 2</w:t>
+      </w:r>
+      <w:bookmarkEnd w:id="103"/>
+    </w:p>
+    <w:p>
+      <w:r>
+        <w:t>Af: Anders</w:t>
+      </w:r>
+    </w:p>
+    <w:p>
+      <w:pPr>
+        <w:pStyle w:val="Overskrift2"/>
+      </w:pPr>
+      <w:bookmarkStart w:id="104" w:name="_Toc500747870"/>
+      <w:r>
+        <w:t>Sprintforløbet</w:t>
+      </w:r>
       <w:bookmarkEnd w:id="104"/>
-    </w:p>
-    <w:p>
-      <w:pPr>
-        <w:spacing w:line="360" w:lineRule="auto"/>
-      </w:pPr>
-      <w:r>
-        <w:t xml:space="preserve">Vores destructive test vil blive udført på samme tid som whitebox og blackbox test, formålet ved denne test form er at prøve alle tænkelig metode at få vores app til at crashe, så vi kan finde ud af hvor der skal sættes tid af for at sikre at når </w:t>
-      </w:r>
-      <w:proofErr w:type="spellStart"/>
-      <w:r>
-        <w:t>app’en</w:t>
-      </w:r>
-      <w:proofErr w:type="spellEnd"/>
-      <w:r>
-        <w:t xml:space="preserve"> bliver </w:t>
-      </w:r>
-      <w:proofErr w:type="spellStart"/>
-      <w:r>
-        <w:t>deployed</w:t>
-      </w:r>
-      <w:proofErr w:type="spellEnd"/>
-      <w:r>
-        <w:t xml:space="preserve"> at kunderne ikke vil kunne få programmet til at crashe</w:t>
-      </w:r>
-    </w:p>
-    <w:p>
-      <w:pPr>
-        <w:pStyle w:val="Overskrift3"/>
-        <w:spacing w:line="360" w:lineRule="auto"/>
-      </w:pPr>
-      <w:bookmarkStart w:id="105" w:name="_Toc500747867"/>
-      <w:r>
-        <w:t>Usability</w:t>
-      </w:r>
-      <w:bookmarkEnd w:id="105"/>
-    </w:p>
-    <w:p>
-      <w:pPr>
-        <w:spacing w:line="360" w:lineRule="auto"/>
-      </w:pPr>
-      <w:r>
-        <w:t xml:space="preserve">Denne test vil primært blive udført som blackbox test for at vi kan sikre at vores interface er let at forstå for andre end os der har arbejdet på det i en længere periode. </w:t>
-      </w:r>
-    </w:p>
-    <w:p>
-      <w:pPr>
-        <w:pStyle w:val="Overskrift2"/>
-        <w:spacing w:line="360" w:lineRule="auto"/>
-      </w:pPr>
-      <w:bookmarkStart w:id="106" w:name="_Toc500747868"/>
-      <w:r>
-        <w:t>Database – valg af data</w:t>
-      </w:r>
-      <w:bookmarkEnd w:id="106"/>
-    </w:p>
-    <w:p>
-      <w:pPr>
-        <w:spacing w:line="360" w:lineRule="auto"/>
-      </w:pPr>
-      <w:r>
-        <w:t xml:space="preserve">Vi har valgt i vores database, at vi ikke vil gemme alle folks oplysninger fra Xena når de vil sammenligne deres budgetmanager med </w:t>
-      </w:r>
-      <w:proofErr w:type="spellStart"/>
-      <w:r>
-        <w:t>Xena’s</w:t>
-      </w:r>
-      <w:proofErr w:type="spellEnd"/>
-      <w:r>
-        <w:t xml:space="preserve"> budget. Dog har vi valgt at det vil være en mulighed at kunne lave en identisk kopi af deres finanskonto navne, finansgruppe navne og kontonumre, da det vil være nødvendigt at de er helt identiske for at kunne sammenligne de 2 budgetter. Dette vil gøre det lettere for den budgetansvarlige at inddatere al nødvendige data, idet alle finaskontoer, finansgrupper og kontonumre er tilføjet, så der kun mangler diverse omkostninger og indtægter. </w:t>
-      </w:r>
-      <w:r>
-        <w:br/>
-        <w:t xml:space="preserve">Da det ikke er personfølsomme data måtte vi i teorien godt gemme alt deres data så vi kunne implementere det hele i deres nye budget som de kunne arbejde videre i. Men vi mener selv på gruppen det ikke vil være en nødvendighed. På den måde sikre vi også de ikke bare har 2 ens kopier af et budget, </w:t>
-      </w:r>
-      <w:r>
-        <w:lastRenderedPageBreak/>
-        <w:t>men at de får 2 forskellige budgetter de kan arbejde ud fra, og på den måde kan de få hjælp til at finde ud af hvor de skal optimere eller skære ned.</w:t>
-      </w:r>
-    </w:p>
-    <w:p>
-      <w:pPr>
-        <w:spacing w:line="360" w:lineRule="auto"/>
-      </w:pPr>
-      <w:r>
-        <w:t xml:space="preserve">Ved at vi vælge ikke at gemme kontaktoplysninger eller lignende, sikre vi også at vi på ingen måde vil kunne miste oplysninger vi mener andre folk ikke bør få fat i, i tilfælde af hacking. </w:t>
-      </w:r>
-    </w:p>
-    <w:p>
-      <w:pPr>
-        <w:spacing w:line="360" w:lineRule="auto"/>
-      </w:pPr>
-    </w:p>
-    <w:p>
-      <w:pPr>
-        <w:pStyle w:val="Overskrift1"/>
-      </w:pPr>
-      <w:bookmarkStart w:id="107" w:name="_Toc500747869"/>
-      <w:r>
-        <w:t>Sprint 2</w:t>
-      </w:r>
-      <w:bookmarkEnd w:id="107"/>
-    </w:p>
-    <w:p>
-      <w:r>
-        <w:t>Af: Anders</w:t>
-      </w:r>
-    </w:p>
-    <w:p>
-      <w:pPr>
-        <w:pStyle w:val="Overskrift2"/>
-      </w:pPr>
-      <w:bookmarkStart w:id="108" w:name="_Toc500747870"/>
-      <w:r>
-        <w:t>Sprintforløbet</w:t>
-      </w:r>
-      <w:bookmarkEnd w:id="108"/>
     </w:p>
     <w:p>
       <w:r>
@@ -15138,18 +15090,22 @@
       </w:r>
       <w:r>
         <w:br/>
-        <w:t>Nogle af vores task i dette sprint er måske blevet over estimeret, da vi før har haft en del problemer med Xena og tilgå deres data, hvis det skulle ske vi blev hurtigere færdig vil vi bare påbegynde et nyt sprint i denne periode og således beholde vores gode position i sprintet.</w:t>
+        <w:t xml:space="preserve">Nogle af vores task i dette sprint er måske blevet over estimeret, da vi før har haft en del problemer med </w:t>
+      </w:r>
+      <w:r>
+        <w:lastRenderedPageBreak/>
+        <w:t>Xena og tilgå deres data, hvis det skulle ske vi blev hurtigere færdig vil vi bare påbegynde et nyt sprint i denne periode og således beholde vores gode position i sprintet.</w:t>
       </w:r>
     </w:p>
     <w:p>
       <w:pPr>
         <w:pStyle w:val="Overskrift2"/>
       </w:pPr>
-      <w:bookmarkStart w:id="109" w:name="_Toc500747871"/>
+      <w:bookmarkStart w:id="105" w:name="_Toc500747871"/>
       <w:r>
         <w:t>Sprint 2 Review</w:t>
       </w:r>
-      <w:bookmarkEnd w:id="109"/>
+      <w:bookmarkEnd w:id="105"/>
     </w:p>
     <w:p>
       <w:r>
@@ -15172,11 +15128,11 @@
       <w:pPr>
         <w:pStyle w:val="Overskrift2"/>
       </w:pPr>
-      <w:bookmarkStart w:id="110" w:name="_Toc500747872"/>
+      <w:bookmarkStart w:id="106" w:name="_Toc500747872"/>
       <w:r>
         <w:t>Sprint 2 Retrospective</w:t>
       </w:r>
-      <w:bookmarkEnd w:id="110"/>
+      <w:bookmarkEnd w:id="106"/>
     </w:p>
     <w:p>
       <w:r>
@@ -15229,11 +15185,7 @@
       </w:r>
       <w:proofErr w:type="spellEnd"/>
       <w:r>
-        <w:t xml:space="preserve">” indover som er med til at skabe en hvis sikkerhed, da vi får bekræftet om vi er på rette vej, viser kunden at vi er inden for tidsrammen, og at vi har mulighed for at implementere nye features som blev ønsket af PO under vores møde. Vi får vist vores PO et reelt produkt som er funktionelt for at vise kunden at deadline nok skal blive </w:t>
-      </w:r>
-      <w:r>
-        <w:lastRenderedPageBreak/>
-        <w:t xml:space="preserve">overholdt samt som kunde er det lettere at forholde sig til noget man har set, hvor processen går fremad, fremfor man får et billede og en beskrivende tekst via mail eller snakket over telefon. </w:t>
+        <w:t xml:space="preserve">” indover som er med til at skabe en hvis sikkerhed, da vi får bekræftet om vi er på rette vej, viser kunden at vi er inden for tidsrammen, og at vi har mulighed for at implementere nye features som blev ønsket af PO under vores møde. Vi får vist vores PO et reelt produkt som er funktionelt for at vise kunden at deadline nok skal blive overholdt samt som kunde er det lettere at forholde sig til noget man har set, hvor processen går fremad, fremfor man får et billede og en beskrivende tekst via mail eller snakket over telefon. </w:t>
       </w:r>
     </w:p>
     <w:p/>
@@ -15243,11 +15195,11 @@
       <w:pPr>
         <w:pStyle w:val="Overskrift1"/>
       </w:pPr>
-      <w:bookmarkStart w:id="111" w:name="_Toc500747873"/>
+      <w:bookmarkStart w:id="107" w:name="_Toc500747873"/>
       <w:r>
         <w:t>Sprint 3</w:t>
       </w:r>
-      <w:bookmarkEnd w:id="111"/>
+      <w:bookmarkEnd w:id="107"/>
     </w:p>
     <w:p>
       <w:r>
@@ -15258,11 +15210,11 @@
       <w:pPr>
         <w:pStyle w:val="Overskrift2"/>
       </w:pPr>
-      <w:bookmarkStart w:id="112" w:name="_Toc500747874"/>
+      <w:bookmarkStart w:id="108" w:name="_Toc500747874"/>
       <w:r>
         <w:t>Sprintforløbet</w:t>
       </w:r>
-      <w:bookmarkEnd w:id="112"/>
+      <w:bookmarkEnd w:id="108"/>
     </w:p>
     <w:p>
       <w:r>
@@ -15305,11 +15257,12 @@
       <w:pPr>
         <w:pStyle w:val="Overskrift2"/>
       </w:pPr>
-      <w:bookmarkStart w:id="113" w:name="_Toc500747875"/>
-      <w:r>
+      <w:bookmarkStart w:id="109" w:name="_Toc500747875"/>
+      <w:r>
+        <w:lastRenderedPageBreak/>
         <w:t>Sprint 3 Review</w:t>
       </w:r>
-      <w:bookmarkEnd w:id="113"/>
+      <w:bookmarkEnd w:id="109"/>
     </w:p>
     <w:p>
       <w:pPr>
@@ -15318,14 +15271,14 @@
           <w:lang w:val="en-US"/>
         </w:rPr>
       </w:pPr>
-      <w:bookmarkStart w:id="114" w:name="_Toc500747876"/>
+      <w:bookmarkStart w:id="110" w:name="_Toc500747876"/>
       <w:r>
         <w:rPr>
           <w:lang w:val="en-US"/>
         </w:rPr>
         <w:t>Sprint 3 Retrospective</w:t>
       </w:r>
-      <w:bookmarkEnd w:id="114"/>
+      <w:bookmarkEnd w:id="110"/>
     </w:p>
     <w:p>
       <w:pPr>

--- a/Dokumenter/RapportSamlet(nogenlunde).docx
+++ b/Dokumenter/RapportSamlet(nogenlunde).docx
@@ -39,6 +39,7 @@
             <w:tabs>
               <w:tab w:val="right" w:leader="dot" w:pos="9628"/>
             </w:tabs>
+            <w:spacing w:line="360" w:lineRule="auto"/>
             <w:rPr>
               <w:rFonts w:eastAsiaTheme="minorEastAsia"/>
               <w:noProof/>
@@ -54,110 +55,63 @@
           <w:r>
             <w:fldChar w:fldCharType="separate"/>
           </w:r>
-          <w:bookmarkStart w:id="0" w:name="_GoBack"/>
-          <w:bookmarkEnd w:id="0"/>
-          <w:r>
-            <w:rPr>
-              <w:rStyle w:val="Hyperlink"/>
-              <w:noProof/>
-            </w:rPr>
-            <w:fldChar w:fldCharType="begin"/>
-          </w:r>
-          <w:r>
-            <w:rPr>
-              <w:rStyle w:val="Hyperlink"/>
-              <w:noProof/>
-            </w:rPr>
-            <w:instrText xml:space="preserve"> </w:instrText>
-          </w:r>
-          <w:r>
-            <w:rPr>
-              <w:noProof/>
-            </w:rPr>
-            <w:instrText>HYPERLINK \l "_Toc500762199"</w:instrText>
-          </w:r>
-          <w:r>
-            <w:rPr>
-              <w:rStyle w:val="Hyperlink"/>
-              <w:noProof/>
-            </w:rPr>
-            <w:instrText xml:space="preserve"> </w:instrText>
-          </w:r>
-          <w:r>
-            <w:rPr>
-              <w:rStyle w:val="Hyperlink"/>
-              <w:noProof/>
-            </w:rPr>
-          </w:r>
-          <w:r>
-            <w:rPr>
-              <w:rStyle w:val="Hyperlink"/>
-              <w:noProof/>
-            </w:rPr>
-            <w:fldChar w:fldCharType="separate"/>
-          </w:r>
-          <w:r>
-            <w:rPr>
-              <w:rStyle w:val="Hyperlink"/>
-              <w:noProof/>
-            </w:rPr>
-            <w:t>1. Projekt opstart</w:t>
-          </w:r>
-          <w:r>
-            <w:rPr>
-              <w:noProof/>
-              <w:webHidden/>
-            </w:rPr>
-            <w:tab/>
-          </w:r>
-          <w:r>
-            <w:rPr>
-              <w:noProof/>
-              <w:webHidden/>
-            </w:rPr>
-            <w:fldChar w:fldCharType="begin"/>
-          </w:r>
-          <w:r>
-            <w:rPr>
-              <w:noProof/>
-              <w:webHidden/>
-            </w:rPr>
-            <w:instrText xml:space="preserve"> PAGEREF _Toc500762199 \h </w:instrText>
-          </w:r>
-          <w:r>
-            <w:rPr>
-              <w:noProof/>
-              <w:webHidden/>
-            </w:rPr>
-          </w:r>
-          <w:r>
-            <w:rPr>
-              <w:noProof/>
-              <w:webHidden/>
-            </w:rPr>
-            <w:fldChar w:fldCharType="separate"/>
-          </w:r>
-          <w:r>
-            <w:rPr>
-              <w:noProof/>
-              <w:webHidden/>
-            </w:rPr>
-            <w:t>4</w:t>
-          </w:r>
-          <w:r>
-            <w:rPr>
-              <w:noProof/>
-              <w:webHidden/>
-            </w:rPr>
-            <w:fldChar w:fldCharType="end"/>
-          </w:r>
-          <w:r>
-            <w:rPr>
-              <w:rStyle w:val="Hyperlink"/>
-              <w:noProof/>
-            </w:rPr>
-            <w:fldChar w:fldCharType="end"/>
-          </w:r>
+          <w:hyperlink w:anchor="_Toc500762199" w:history="1">
+            <w:r>
+              <w:rPr>
+                <w:rStyle w:val="Hyperlink"/>
+                <w:noProof/>
+              </w:rPr>
+              <w:t>1. Projekt opstart</w:t>
+            </w:r>
+            <w:r>
+              <w:rPr>
+                <w:noProof/>
+                <w:webHidden/>
+              </w:rPr>
+              <w:tab/>
+            </w:r>
+            <w:r>
+              <w:rPr>
+                <w:noProof/>
+                <w:webHidden/>
+              </w:rPr>
+              <w:fldChar w:fldCharType="begin"/>
+            </w:r>
+            <w:r>
+              <w:rPr>
+                <w:noProof/>
+                <w:webHidden/>
+              </w:rPr>
+              <w:instrText xml:space="preserve"> PAGEREF _Toc500762199 \h </w:instrText>
+            </w:r>
+            <w:r>
+              <w:rPr>
+                <w:noProof/>
+                <w:webHidden/>
+              </w:rPr>
+            </w:r>
+            <w:r>
+              <w:rPr>
+                <w:noProof/>
+                <w:webHidden/>
+              </w:rPr>
+              <w:fldChar w:fldCharType="separate"/>
+            </w:r>
+            <w:r>
+              <w:rPr>
+                <w:noProof/>
+                <w:webHidden/>
+              </w:rPr>
+              <w:t>4</w:t>
+            </w:r>
+            <w:r>
+              <w:rPr>
+                <w:noProof/>
+                <w:webHidden/>
+              </w:rPr>
+              <w:fldChar w:fldCharType="end"/>
+            </w:r>
+          </w:hyperlink>
         </w:p>
         <w:p>
           <w:pPr>
@@ -165,6 +119,7 @@
             <w:tabs>
               <w:tab w:val="right" w:leader="dot" w:pos="9628"/>
             </w:tabs>
+            <w:spacing w:line="360" w:lineRule="auto"/>
             <w:rPr>
               <w:rFonts w:eastAsiaTheme="minorEastAsia"/>
               <w:noProof/>
@@ -235,6 +190,7 @@
             <w:tabs>
               <w:tab w:val="right" w:leader="dot" w:pos="9628"/>
             </w:tabs>
+            <w:spacing w:line="360" w:lineRule="auto"/>
             <w:rPr>
               <w:rFonts w:eastAsiaTheme="minorEastAsia"/>
               <w:noProof/>
@@ -305,6 +261,7 @@
             <w:tabs>
               <w:tab w:val="right" w:leader="dot" w:pos="9628"/>
             </w:tabs>
+            <w:spacing w:line="360" w:lineRule="auto"/>
             <w:rPr>
               <w:rFonts w:eastAsiaTheme="minorEastAsia"/>
               <w:noProof/>
@@ -375,6 +332,7 @@
             <w:tabs>
               <w:tab w:val="right" w:leader="dot" w:pos="9628"/>
             </w:tabs>
+            <w:spacing w:line="360" w:lineRule="auto"/>
             <w:rPr>
               <w:rFonts w:eastAsiaTheme="minorEastAsia"/>
               <w:noProof/>
@@ -445,6 +403,7 @@
             <w:tabs>
               <w:tab w:val="right" w:leader="dot" w:pos="9628"/>
             </w:tabs>
+            <w:spacing w:line="360" w:lineRule="auto"/>
             <w:rPr>
               <w:rFonts w:eastAsiaTheme="minorEastAsia"/>
               <w:noProof/>
@@ -515,6 +474,7 @@
             <w:tabs>
               <w:tab w:val="right" w:leader="dot" w:pos="9628"/>
             </w:tabs>
+            <w:spacing w:line="360" w:lineRule="auto"/>
             <w:rPr>
               <w:rFonts w:eastAsiaTheme="minorEastAsia"/>
               <w:noProof/>
@@ -585,6 +545,7 @@
             <w:tabs>
               <w:tab w:val="right" w:leader="dot" w:pos="9628"/>
             </w:tabs>
+            <w:spacing w:line="360" w:lineRule="auto"/>
             <w:rPr>
               <w:rFonts w:eastAsiaTheme="minorEastAsia"/>
               <w:noProof/>
@@ -655,6 +616,7 @@
             <w:tabs>
               <w:tab w:val="right" w:leader="dot" w:pos="9628"/>
             </w:tabs>
+            <w:spacing w:line="360" w:lineRule="auto"/>
             <w:rPr>
               <w:rFonts w:eastAsiaTheme="minorEastAsia"/>
               <w:noProof/>
@@ -725,6 +687,7 @@
             <w:tabs>
               <w:tab w:val="right" w:leader="dot" w:pos="9628"/>
             </w:tabs>
+            <w:spacing w:line="360" w:lineRule="auto"/>
             <w:rPr>
               <w:rFonts w:eastAsiaTheme="minorEastAsia"/>
               <w:noProof/>
@@ -795,6 +758,7 @@
             <w:tabs>
               <w:tab w:val="right" w:leader="dot" w:pos="9628"/>
             </w:tabs>
+            <w:spacing w:line="360" w:lineRule="auto"/>
             <w:rPr>
               <w:rFonts w:eastAsiaTheme="minorEastAsia"/>
               <w:noProof/>
@@ -865,6 +829,7 @@
             <w:tabs>
               <w:tab w:val="right" w:leader="dot" w:pos="9628"/>
             </w:tabs>
+            <w:spacing w:line="360" w:lineRule="auto"/>
             <w:rPr>
               <w:rFonts w:eastAsiaTheme="minorEastAsia"/>
               <w:noProof/>
@@ -935,6 +900,7 @@
             <w:tabs>
               <w:tab w:val="right" w:leader="dot" w:pos="9628"/>
             </w:tabs>
+            <w:spacing w:line="360" w:lineRule="auto"/>
             <w:rPr>
               <w:rFonts w:eastAsiaTheme="minorEastAsia"/>
               <w:noProof/>
@@ -1005,6 +971,7 @@
             <w:tabs>
               <w:tab w:val="right" w:leader="dot" w:pos="9628"/>
             </w:tabs>
+            <w:spacing w:line="360" w:lineRule="auto"/>
             <w:rPr>
               <w:rFonts w:eastAsiaTheme="minorEastAsia"/>
               <w:noProof/>
@@ -1075,6 +1042,7 @@
             <w:tabs>
               <w:tab w:val="right" w:leader="dot" w:pos="9628"/>
             </w:tabs>
+            <w:spacing w:line="360" w:lineRule="auto"/>
             <w:rPr>
               <w:rFonts w:eastAsiaTheme="minorEastAsia"/>
               <w:noProof/>
@@ -1145,6 +1113,7 @@
             <w:tabs>
               <w:tab w:val="right" w:leader="dot" w:pos="9628"/>
             </w:tabs>
+            <w:spacing w:line="360" w:lineRule="auto"/>
             <w:rPr>
               <w:rFonts w:eastAsiaTheme="minorEastAsia"/>
               <w:noProof/>
@@ -1215,6 +1184,7 @@
             <w:tabs>
               <w:tab w:val="right" w:leader="dot" w:pos="9628"/>
             </w:tabs>
+            <w:spacing w:line="360" w:lineRule="auto"/>
             <w:rPr>
               <w:rFonts w:eastAsiaTheme="minorEastAsia"/>
               <w:noProof/>
@@ -1285,6 +1255,7 @@
             <w:tabs>
               <w:tab w:val="right" w:leader="dot" w:pos="9628"/>
             </w:tabs>
+            <w:spacing w:line="360" w:lineRule="auto"/>
             <w:rPr>
               <w:rFonts w:eastAsiaTheme="minorEastAsia"/>
               <w:noProof/>
@@ -1355,6 +1326,7 @@
             <w:tabs>
               <w:tab w:val="right" w:leader="dot" w:pos="9628"/>
             </w:tabs>
+            <w:spacing w:line="360" w:lineRule="auto"/>
             <w:rPr>
               <w:rFonts w:eastAsiaTheme="minorEastAsia"/>
               <w:noProof/>
@@ -1425,6 +1397,7 @@
             <w:tabs>
               <w:tab w:val="right" w:leader="dot" w:pos="9628"/>
             </w:tabs>
+            <w:spacing w:line="360" w:lineRule="auto"/>
             <w:rPr>
               <w:rFonts w:eastAsiaTheme="minorEastAsia"/>
               <w:noProof/>
@@ -1495,6 +1468,7 @@
             <w:tabs>
               <w:tab w:val="right" w:leader="dot" w:pos="9628"/>
             </w:tabs>
+            <w:spacing w:line="360" w:lineRule="auto"/>
             <w:rPr>
               <w:rFonts w:eastAsiaTheme="minorEastAsia"/>
               <w:noProof/>
@@ -1565,6 +1539,7 @@
             <w:tabs>
               <w:tab w:val="right" w:leader="dot" w:pos="9628"/>
             </w:tabs>
+            <w:spacing w:line="360" w:lineRule="auto"/>
             <w:rPr>
               <w:rFonts w:eastAsiaTheme="minorEastAsia"/>
               <w:noProof/>
@@ -1635,6 +1610,7 @@
             <w:tabs>
               <w:tab w:val="right" w:leader="dot" w:pos="9628"/>
             </w:tabs>
+            <w:spacing w:line="360" w:lineRule="auto"/>
             <w:rPr>
               <w:rFonts w:eastAsiaTheme="minorEastAsia"/>
               <w:noProof/>
@@ -1705,6 +1681,7 @@
             <w:tabs>
               <w:tab w:val="right" w:leader="dot" w:pos="9628"/>
             </w:tabs>
+            <w:spacing w:line="360" w:lineRule="auto"/>
             <w:rPr>
               <w:rFonts w:eastAsiaTheme="minorEastAsia"/>
               <w:noProof/>
@@ -1775,6 +1752,7 @@
             <w:tabs>
               <w:tab w:val="right" w:leader="dot" w:pos="9628"/>
             </w:tabs>
+            <w:spacing w:line="360" w:lineRule="auto"/>
             <w:rPr>
               <w:rFonts w:eastAsiaTheme="minorEastAsia"/>
               <w:noProof/>
@@ -1845,6 +1823,7 @@
             <w:tabs>
               <w:tab w:val="right" w:leader="dot" w:pos="9628"/>
             </w:tabs>
+            <w:spacing w:line="360" w:lineRule="auto"/>
             <w:rPr>
               <w:rFonts w:eastAsiaTheme="minorEastAsia"/>
               <w:noProof/>
@@ -1915,6 +1894,7 @@
             <w:tabs>
               <w:tab w:val="right" w:leader="dot" w:pos="9628"/>
             </w:tabs>
+            <w:spacing w:line="360" w:lineRule="auto"/>
             <w:rPr>
               <w:rFonts w:eastAsiaTheme="minorEastAsia"/>
               <w:noProof/>
@@ -1985,6 +1965,7 @@
             <w:tabs>
               <w:tab w:val="right" w:leader="dot" w:pos="9628"/>
             </w:tabs>
+            <w:spacing w:line="360" w:lineRule="auto"/>
             <w:rPr>
               <w:rFonts w:eastAsiaTheme="minorEastAsia"/>
               <w:noProof/>
@@ -2055,6 +2036,7 @@
             <w:tabs>
               <w:tab w:val="right" w:leader="dot" w:pos="9628"/>
             </w:tabs>
+            <w:spacing w:line="360" w:lineRule="auto"/>
             <w:rPr>
               <w:rFonts w:eastAsiaTheme="minorEastAsia"/>
               <w:noProof/>
@@ -2125,6 +2107,7 @@
             <w:tabs>
               <w:tab w:val="right" w:leader="dot" w:pos="9628"/>
             </w:tabs>
+            <w:spacing w:line="360" w:lineRule="auto"/>
             <w:rPr>
               <w:rFonts w:eastAsiaTheme="minorEastAsia"/>
               <w:noProof/>
@@ -2195,6 +2178,7 @@
             <w:tabs>
               <w:tab w:val="right" w:leader="dot" w:pos="9628"/>
             </w:tabs>
+            <w:spacing w:line="360" w:lineRule="auto"/>
             <w:rPr>
               <w:rFonts w:eastAsiaTheme="minorEastAsia"/>
               <w:noProof/>
@@ -2265,6 +2249,7 @@
             <w:tabs>
               <w:tab w:val="right" w:leader="dot" w:pos="9628"/>
             </w:tabs>
+            <w:spacing w:line="360" w:lineRule="auto"/>
             <w:rPr>
               <w:rFonts w:eastAsiaTheme="minorEastAsia"/>
               <w:noProof/>
@@ -2335,6 +2320,7 @@
             <w:tabs>
               <w:tab w:val="right" w:leader="dot" w:pos="9628"/>
             </w:tabs>
+            <w:spacing w:line="360" w:lineRule="auto"/>
             <w:rPr>
               <w:rFonts w:eastAsiaTheme="minorEastAsia"/>
               <w:noProof/>
@@ -2405,6 +2391,7 @@
             <w:tabs>
               <w:tab w:val="right" w:leader="dot" w:pos="9628"/>
             </w:tabs>
+            <w:spacing w:line="360" w:lineRule="auto"/>
             <w:rPr>
               <w:rFonts w:eastAsiaTheme="minorEastAsia"/>
               <w:noProof/>
@@ -2475,6 +2462,7 @@
             <w:tabs>
               <w:tab w:val="right" w:leader="dot" w:pos="9628"/>
             </w:tabs>
+            <w:spacing w:line="360" w:lineRule="auto"/>
             <w:rPr>
               <w:rFonts w:eastAsiaTheme="minorEastAsia"/>
               <w:noProof/>
@@ -2545,6 +2533,7 @@
             <w:tabs>
               <w:tab w:val="right" w:leader="dot" w:pos="9628"/>
             </w:tabs>
+            <w:spacing w:line="360" w:lineRule="auto"/>
             <w:rPr>
               <w:rFonts w:eastAsiaTheme="minorEastAsia"/>
               <w:noProof/>
@@ -2615,6 +2604,7 @@
             <w:tabs>
               <w:tab w:val="right" w:leader="dot" w:pos="9628"/>
             </w:tabs>
+            <w:spacing w:line="360" w:lineRule="auto"/>
             <w:rPr>
               <w:rFonts w:eastAsiaTheme="minorEastAsia"/>
               <w:noProof/>
@@ -2685,6 +2675,7 @@
             <w:tabs>
               <w:tab w:val="right" w:leader="dot" w:pos="9628"/>
             </w:tabs>
+            <w:spacing w:line="360" w:lineRule="auto"/>
             <w:rPr>
               <w:rFonts w:eastAsiaTheme="minorEastAsia"/>
               <w:noProof/>
@@ -2755,6 +2746,7 @@
             <w:tabs>
               <w:tab w:val="right" w:leader="dot" w:pos="9628"/>
             </w:tabs>
+            <w:spacing w:line="360" w:lineRule="auto"/>
             <w:rPr>
               <w:rFonts w:eastAsiaTheme="minorEastAsia"/>
               <w:noProof/>
@@ -2825,6 +2817,7 @@
             <w:tabs>
               <w:tab w:val="right" w:leader="dot" w:pos="9628"/>
             </w:tabs>
+            <w:spacing w:line="360" w:lineRule="auto"/>
             <w:rPr>
               <w:rFonts w:eastAsiaTheme="minorEastAsia"/>
               <w:noProof/>
@@ -2895,6 +2888,7 @@
             <w:tabs>
               <w:tab w:val="right" w:leader="dot" w:pos="9628"/>
             </w:tabs>
+            <w:spacing w:line="360" w:lineRule="auto"/>
             <w:rPr>
               <w:rFonts w:eastAsiaTheme="minorEastAsia"/>
               <w:noProof/>
@@ -2965,6 +2959,7 @@
             <w:tabs>
               <w:tab w:val="right" w:leader="dot" w:pos="9628"/>
             </w:tabs>
+            <w:spacing w:line="360" w:lineRule="auto"/>
             <w:rPr>
               <w:rFonts w:eastAsiaTheme="minorEastAsia"/>
               <w:noProof/>
@@ -3035,6 +3030,7 @@
             <w:tabs>
               <w:tab w:val="right" w:leader="dot" w:pos="9628"/>
             </w:tabs>
+            <w:spacing w:line="360" w:lineRule="auto"/>
             <w:rPr>
               <w:rFonts w:eastAsiaTheme="minorEastAsia"/>
               <w:noProof/>
@@ -3105,6 +3101,7 @@
             <w:tabs>
               <w:tab w:val="right" w:leader="dot" w:pos="9628"/>
             </w:tabs>
+            <w:spacing w:line="360" w:lineRule="auto"/>
             <w:rPr>
               <w:rFonts w:eastAsiaTheme="minorEastAsia"/>
               <w:noProof/>
@@ -3175,6 +3172,7 @@
             <w:tabs>
               <w:tab w:val="right" w:leader="dot" w:pos="9628"/>
             </w:tabs>
+            <w:spacing w:line="360" w:lineRule="auto"/>
             <w:rPr>
               <w:rFonts w:eastAsiaTheme="minorEastAsia"/>
               <w:noProof/>
@@ -3245,6 +3243,7 @@
             <w:tabs>
               <w:tab w:val="right" w:leader="dot" w:pos="9628"/>
             </w:tabs>
+            <w:spacing w:line="360" w:lineRule="auto"/>
             <w:rPr>
               <w:rFonts w:eastAsiaTheme="minorEastAsia"/>
               <w:noProof/>
@@ -3315,6 +3314,7 @@
             <w:tabs>
               <w:tab w:val="right" w:leader="dot" w:pos="9628"/>
             </w:tabs>
+            <w:spacing w:line="360" w:lineRule="auto"/>
             <w:rPr>
               <w:rFonts w:eastAsiaTheme="minorEastAsia"/>
               <w:noProof/>
@@ -3385,6 +3385,7 @@
             <w:tabs>
               <w:tab w:val="right" w:leader="dot" w:pos="9628"/>
             </w:tabs>
+            <w:spacing w:line="360" w:lineRule="auto"/>
             <w:rPr>
               <w:rFonts w:eastAsiaTheme="minorEastAsia"/>
               <w:noProof/>
@@ -3455,6 +3456,7 @@
             <w:tabs>
               <w:tab w:val="right" w:leader="dot" w:pos="9628"/>
             </w:tabs>
+            <w:spacing w:line="360" w:lineRule="auto"/>
             <w:rPr>
               <w:rFonts w:eastAsiaTheme="minorEastAsia"/>
               <w:noProof/>
@@ -3525,6 +3527,7 @@
             <w:tabs>
               <w:tab w:val="right" w:leader="dot" w:pos="9628"/>
             </w:tabs>
+            <w:spacing w:line="360" w:lineRule="auto"/>
             <w:rPr>
               <w:rFonts w:eastAsiaTheme="minorEastAsia"/>
               <w:noProof/>
@@ -3595,6 +3598,7 @@
             <w:tabs>
               <w:tab w:val="right" w:leader="dot" w:pos="9628"/>
             </w:tabs>
+            <w:spacing w:line="360" w:lineRule="auto"/>
             <w:rPr>
               <w:rFonts w:eastAsiaTheme="minorEastAsia"/>
               <w:noProof/>
@@ -3665,6 +3669,7 @@
             <w:tabs>
               <w:tab w:val="right" w:leader="dot" w:pos="9628"/>
             </w:tabs>
+            <w:spacing w:line="360" w:lineRule="auto"/>
             <w:rPr>
               <w:rFonts w:eastAsiaTheme="minorEastAsia"/>
               <w:noProof/>
@@ -3735,6 +3740,7 @@
             <w:tabs>
               <w:tab w:val="right" w:leader="dot" w:pos="9628"/>
             </w:tabs>
+            <w:spacing w:line="360" w:lineRule="auto"/>
             <w:rPr>
               <w:rFonts w:eastAsiaTheme="minorEastAsia"/>
               <w:noProof/>
@@ -3805,6 +3811,7 @@
             <w:tabs>
               <w:tab w:val="right" w:leader="dot" w:pos="9628"/>
             </w:tabs>
+            <w:spacing w:line="360" w:lineRule="auto"/>
             <w:rPr>
               <w:rFonts w:eastAsiaTheme="minorEastAsia"/>
               <w:noProof/>
@@ -3875,6 +3882,7 @@
             <w:tabs>
               <w:tab w:val="right" w:leader="dot" w:pos="9628"/>
             </w:tabs>
+            <w:spacing w:line="360" w:lineRule="auto"/>
             <w:rPr>
               <w:rFonts w:eastAsiaTheme="minorEastAsia"/>
               <w:noProof/>
@@ -3945,6 +3953,7 @@
             <w:tabs>
               <w:tab w:val="right" w:leader="dot" w:pos="9628"/>
             </w:tabs>
+            <w:spacing w:line="360" w:lineRule="auto"/>
             <w:rPr>
               <w:rFonts w:eastAsiaTheme="minorEastAsia"/>
               <w:noProof/>
@@ -4015,6 +4024,7 @@
             <w:tabs>
               <w:tab w:val="right" w:leader="dot" w:pos="9628"/>
             </w:tabs>
+            <w:spacing w:line="360" w:lineRule="auto"/>
             <w:rPr>
               <w:rFonts w:eastAsiaTheme="minorEastAsia"/>
               <w:noProof/>
@@ -4085,6 +4095,7 @@
             <w:tabs>
               <w:tab w:val="right" w:leader="dot" w:pos="9628"/>
             </w:tabs>
+            <w:spacing w:line="360" w:lineRule="auto"/>
             <w:rPr>
               <w:rFonts w:eastAsiaTheme="minorEastAsia"/>
               <w:noProof/>
@@ -4155,6 +4166,7 @@
             <w:tabs>
               <w:tab w:val="right" w:leader="dot" w:pos="9628"/>
             </w:tabs>
+            <w:spacing w:line="360" w:lineRule="auto"/>
             <w:rPr>
               <w:noProof/>
             </w:rPr>
@@ -4223,6 +4235,7 @@
             <w:tabs>
               <w:tab w:val="right" w:leader="dot" w:pos="9628"/>
             </w:tabs>
+            <w:spacing w:line="360" w:lineRule="auto"/>
             <w:rPr>
               <w:noProof/>
             </w:rPr>
@@ -4291,6 +4304,7 @@
             <w:tabs>
               <w:tab w:val="right" w:leader="dot" w:pos="9628"/>
             </w:tabs>
+            <w:spacing w:line="360" w:lineRule="auto"/>
             <w:rPr>
               <w:rFonts w:eastAsiaTheme="minorEastAsia"/>
               <w:noProof/>
@@ -4361,6 +4375,7 @@
             <w:tabs>
               <w:tab w:val="right" w:leader="dot" w:pos="9628"/>
             </w:tabs>
+            <w:spacing w:line="360" w:lineRule="auto"/>
             <w:rPr>
               <w:rFonts w:eastAsiaTheme="minorEastAsia"/>
               <w:noProof/>
@@ -4431,6 +4446,7 @@
             <w:tabs>
               <w:tab w:val="right" w:leader="dot" w:pos="9628"/>
             </w:tabs>
+            <w:spacing w:line="360" w:lineRule="auto"/>
             <w:rPr>
               <w:rFonts w:eastAsiaTheme="minorEastAsia"/>
               <w:noProof/>
@@ -4501,6 +4517,7 @@
             <w:tabs>
               <w:tab w:val="right" w:leader="dot" w:pos="9628"/>
             </w:tabs>
+            <w:spacing w:line="360" w:lineRule="auto"/>
             <w:rPr>
               <w:rFonts w:eastAsiaTheme="minorEastAsia"/>
               <w:noProof/>
@@ -4571,6 +4588,7 @@
             <w:tabs>
               <w:tab w:val="right" w:leader="dot" w:pos="9628"/>
             </w:tabs>
+            <w:spacing w:line="360" w:lineRule="auto"/>
             <w:rPr>
               <w:rFonts w:eastAsiaTheme="minorEastAsia"/>
               <w:noProof/>
@@ -4641,6 +4659,7 @@
             <w:tabs>
               <w:tab w:val="right" w:leader="dot" w:pos="9628"/>
             </w:tabs>
+            <w:spacing w:line="360" w:lineRule="auto"/>
             <w:rPr>
               <w:rFonts w:eastAsiaTheme="minorEastAsia"/>
               <w:noProof/>
@@ -4711,6 +4730,7 @@
             <w:tabs>
               <w:tab w:val="right" w:leader="dot" w:pos="9628"/>
             </w:tabs>
+            <w:spacing w:line="360" w:lineRule="auto"/>
             <w:rPr>
               <w:rFonts w:eastAsiaTheme="minorEastAsia"/>
               <w:noProof/>
@@ -4781,6 +4801,7 @@
             <w:tabs>
               <w:tab w:val="right" w:leader="dot" w:pos="9628"/>
             </w:tabs>
+            <w:spacing w:line="360" w:lineRule="auto"/>
             <w:rPr>
               <w:rFonts w:eastAsiaTheme="minorEastAsia"/>
               <w:noProof/>
@@ -4851,6 +4872,7 @@
             <w:tabs>
               <w:tab w:val="right" w:leader="dot" w:pos="9628"/>
             </w:tabs>
+            <w:spacing w:line="360" w:lineRule="auto"/>
             <w:rPr>
               <w:rFonts w:eastAsiaTheme="minorEastAsia"/>
               <w:noProof/>
@@ -4921,6 +4943,7 @@
             <w:tabs>
               <w:tab w:val="right" w:leader="dot" w:pos="9628"/>
             </w:tabs>
+            <w:spacing w:line="360" w:lineRule="auto"/>
             <w:rPr>
               <w:rFonts w:eastAsiaTheme="minorEastAsia"/>
               <w:noProof/>
@@ -4991,6 +5014,7 @@
             <w:tabs>
               <w:tab w:val="right" w:leader="dot" w:pos="9628"/>
             </w:tabs>
+            <w:spacing w:line="360" w:lineRule="auto"/>
             <w:rPr>
               <w:rFonts w:eastAsiaTheme="minorEastAsia"/>
               <w:noProof/>
@@ -5061,6 +5085,7 @@
             <w:tabs>
               <w:tab w:val="right" w:leader="dot" w:pos="9628"/>
             </w:tabs>
+            <w:spacing w:line="360" w:lineRule="auto"/>
             <w:rPr>
               <w:rFonts w:eastAsiaTheme="minorEastAsia"/>
               <w:noProof/>
@@ -5131,6 +5156,7 @@
             <w:tabs>
               <w:tab w:val="right" w:leader="dot" w:pos="9628"/>
             </w:tabs>
+            <w:spacing w:line="360" w:lineRule="auto"/>
             <w:rPr>
               <w:rFonts w:eastAsiaTheme="minorEastAsia"/>
               <w:noProof/>
@@ -5201,6 +5227,7 @@
             <w:tabs>
               <w:tab w:val="right" w:leader="dot" w:pos="9628"/>
             </w:tabs>
+            <w:spacing w:line="360" w:lineRule="auto"/>
             <w:rPr>
               <w:rFonts w:eastAsiaTheme="minorEastAsia"/>
               <w:noProof/>
@@ -5271,6 +5298,7 @@
             <w:tabs>
               <w:tab w:val="right" w:leader="dot" w:pos="9628"/>
             </w:tabs>
+            <w:spacing w:line="360" w:lineRule="auto"/>
             <w:rPr>
               <w:rFonts w:eastAsiaTheme="minorEastAsia"/>
               <w:noProof/>
@@ -5341,6 +5369,7 @@
             <w:tabs>
               <w:tab w:val="right" w:leader="dot" w:pos="9628"/>
             </w:tabs>
+            <w:spacing w:line="360" w:lineRule="auto"/>
             <w:rPr>
               <w:rFonts w:eastAsiaTheme="minorEastAsia"/>
               <w:noProof/>
@@ -5411,6 +5440,7 @@
             <w:tabs>
               <w:tab w:val="right" w:leader="dot" w:pos="9628"/>
             </w:tabs>
+            <w:spacing w:line="360" w:lineRule="auto"/>
             <w:rPr>
               <w:rFonts w:eastAsiaTheme="minorEastAsia"/>
               <w:noProof/>
@@ -5481,6 +5511,7 @@
             <w:tabs>
               <w:tab w:val="right" w:leader="dot" w:pos="9628"/>
             </w:tabs>
+            <w:spacing w:line="360" w:lineRule="auto"/>
             <w:rPr>
               <w:rFonts w:eastAsiaTheme="minorEastAsia"/>
               <w:noProof/>
@@ -5551,6 +5582,7 @@
             <w:tabs>
               <w:tab w:val="right" w:leader="dot" w:pos="9628"/>
             </w:tabs>
+            <w:spacing w:line="360" w:lineRule="auto"/>
             <w:rPr>
               <w:rFonts w:eastAsiaTheme="minorEastAsia"/>
               <w:noProof/>
@@ -5621,6 +5653,7 @@
             <w:tabs>
               <w:tab w:val="right" w:leader="dot" w:pos="9628"/>
             </w:tabs>
+            <w:spacing w:line="360" w:lineRule="auto"/>
             <w:rPr>
               <w:rFonts w:eastAsiaTheme="minorEastAsia"/>
               <w:noProof/>
@@ -5691,6 +5724,7 @@
             <w:tabs>
               <w:tab w:val="right" w:leader="dot" w:pos="9628"/>
             </w:tabs>
+            <w:spacing w:line="360" w:lineRule="auto"/>
             <w:rPr>
               <w:rFonts w:eastAsiaTheme="minorEastAsia"/>
               <w:noProof/>
@@ -5761,6 +5795,7 @@
             <w:tabs>
               <w:tab w:val="right" w:leader="dot" w:pos="9628"/>
             </w:tabs>
+            <w:spacing w:line="360" w:lineRule="auto"/>
             <w:rPr>
               <w:rFonts w:eastAsiaTheme="minorEastAsia"/>
               <w:noProof/>
@@ -5831,6 +5866,7 @@
             <w:tabs>
               <w:tab w:val="right" w:leader="dot" w:pos="9628"/>
             </w:tabs>
+            <w:spacing w:line="360" w:lineRule="auto"/>
             <w:rPr>
               <w:rFonts w:eastAsiaTheme="minorEastAsia"/>
               <w:noProof/>
@@ -5901,6 +5937,7 @@
             <w:tabs>
               <w:tab w:val="right" w:leader="dot" w:pos="9628"/>
             </w:tabs>
+            <w:spacing w:line="360" w:lineRule="auto"/>
             <w:rPr>
               <w:rFonts w:eastAsiaTheme="minorEastAsia"/>
               <w:noProof/>
@@ -5971,6 +6008,7 @@
             <w:tabs>
               <w:tab w:val="right" w:leader="dot" w:pos="9628"/>
             </w:tabs>
+            <w:spacing w:line="360" w:lineRule="auto"/>
             <w:rPr>
               <w:rFonts w:eastAsiaTheme="minorEastAsia"/>
               <w:noProof/>
@@ -6041,6 +6079,7 @@
             <w:tabs>
               <w:tab w:val="right" w:leader="dot" w:pos="9628"/>
             </w:tabs>
+            <w:spacing w:line="360" w:lineRule="auto"/>
             <w:rPr>
               <w:rFonts w:eastAsiaTheme="minorEastAsia"/>
               <w:noProof/>
@@ -6111,6 +6150,7 @@
             <w:tabs>
               <w:tab w:val="right" w:leader="dot" w:pos="9628"/>
             </w:tabs>
+            <w:spacing w:line="360" w:lineRule="auto"/>
             <w:rPr>
               <w:rFonts w:eastAsiaTheme="minorEastAsia"/>
               <w:noProof/>
@@ -6181,6 +6221,7 @@
             <w:tabs>
               <w:tab w:val="right" w:leader="dot" w:pos="9628"/>
             </w:tabs>
+            <w:spacing w:line="360" w:lineRule="auto"/>
             <w:rPr>
               <w:rFonts w:eastAsiaTheme="minorEastAsia"/>
               <w:noProof/>
@@ -6251,6 +6292,7 @@
             <w:tabs>
               <w:tab w:val="right" w:leader="dot" w:pos="9628"/>
             </w:tabs>
+            <w:spacing w:line="360" w:lineRule="auto"/>
             <w:rPr>
               <w:rFonts w:eastAsiaTheme="minorEastAsia"/>
               <w:noProof/>
@@ -6321,6 +6363,7 @@
             <w:tabs>
               <w:tab w:val="right" w:leader="dot" w:pos="9628"/>
             </w:tabs>
+            <w:spacing w:line="360" w:lineRule="auto"/>
             <w:rPr>
               <w:rFonts w:eastAsiaTheme="minorEastAsia"/>
               <w:noProof/>
@@ -6391,6 +6434,7 @@
             <w:tabs>
               <w:tab w:val="right" w:leader="dot" w:pos="9628"/>
             </w:tabs>
+            <w:spacing w:line="360" w:lineRule="auto"/>
             <w:rPr>
               <w:rFonts w:eastAsiaTheme="minorEastAsia"/>
               <w:noProof/>
@@ -6461,6 +6505,7 @@
             <w:tabs>
               <w:tab w:val="right" w:leader="dot" w:pos="9628"/>
             </w:tabs>
+            <w:spacing w:line="360" w:lineRule="auto"/>
             <w:rPr>
               <w:rFonts w:eastAsiaTheme="minorEastAsia"/>
               <w:noProof/>
@@ -6531,6 +6576,7 @@
             <w:tabs>
               <w:tab w:val="right" w:leader="dot" w:pos="9628"/>
             </w:tabs>
+            <w:spacing w:line="360" w:lineRule="auto"/>
             <w:rPr>
               <w:rFonts w:eastAsiaTheme="minorEastAsia"/>
               <w:noProof/>
@@ -6601,6 +6647,7 @@
             <w:tabs>
               <w:tab w:val="right" w:leader="dot" w:pos="9628"/>
             </w:tabs>
+            <w:spacing w:line="360" w:lineRule="auto"/>
             <w:rPr>
               <w:rFonts w:eastAsiaTheme="minorEastAsia"/>
               <w:noProof/>
@@ -6671,6 +6718,7 @@
             <w:tabs>
               <w:tab w:val="right" w:leader="dot" w:pos="9628"/>
             </w:tabs>
+            <w:spacing w:line="360" w:lineRule="auto"/>
             <w:rPr>
               <w:rFonts w:eastAsiaTheme="minorEastAsia"/>
               <w:noProof/>
@@ -6741,6 +6789,7 @@
             <w:tabs>
               <w:tab w:val="right" w:leader="dot" w:pos="9628"/>
             </w:tabs>
+            <w:spacing w:line="360" w:lineRule="auto"/>
             <w:rPr>
               <w:rFonts w:eastAsiaTheme="minorEastAsia"/>
               <w:noProof/>
@@ -6811,6 +6860,7 @@
             <w:tabs>
               <w:tab w:val="right" w:leader="dot" w:pos="9628"/>
             </w:tabs>
+            <w:spacing w:line="360" w:lineRule="auto"/>
             <w:rPr>
               <w:rFonts w:eastAsiaTheme="minorEastAsia"/>
               <w:noProof/>
@@ -6881,6 +6931,7 @@
             <w:tabs>
               <w:tab w:val="right" w:leader="dot" w:pos="9628"/>
             </w:tabs>
+            <w:spacing w:line="360" w:lineRule="auto"/>
             <w:rPr>
               <w:rFonts w:eastAsiaTheme="minorEastAsia"/>
               <w:noProof/>
@@ -6951,6 +7002,7 @@
             <w:tabs>
               <w:tab w:val="right" w:leader="dot" w:pos="9628"/>
             </w:tabs>
+            <w:spacing w:line="360" w:lineRule="auto"/>
             <w:rPr>
               <w:rFonts w:eastAsiaTheme="minorEastAsia"/>
               <w:noProof/>
@@ -7021,6 +7073,7 @@
             <w:tabs>
               <w:tab w:val="right" w:leader="dot" w:pos="9628"/>
             </w:tabs>
+            <w:spacing w:line="360" w:lineRule="auto"/>
             <w:rPr>
               <w:rFonts w:eastAsiaTheme="minorEastAsia"/>
               <w:noProof/>
@@ -7091,6 +7144,7 @@
             <w:tabs>
               <w:tab w:val="right" w:leader="dot" w:pos="9628"/>
             </w:tabs>
+            <w:spacing w:line="360" w:lineRule="auto"/>
             <w:rPr>
               <w:rFonts w:eastAsiaTheme="minorEastAsia"/>
               <w:noProof/>
@@ -7161,6 +7215,7 @@
             <w:tabs>
               <w:tab w:val="right" w:leader="dot" w:pos="9628"/>
             </w:tabs>
+            <w:spacing w:line="360" w:lineRule="auto"/>
             <w:rPr>
               <w:rFonts w:eastAsiaTheme="minorEastAsia"/>
               <w:noProof/>
@@ -7231,6 +7286,7 @@
             <w:tabs>
               <w:tab w:val="right" w:leader="dot" w:pos="9628"/>
             </w:tabs>
+            <w:spacing w:line="360" w:lineRule="auto"/>
             <w:rPr>
               <w:rFonts w:eastAsiaTheme="minorEastAsia"/>
               <w:noProof/>
@@ -7301,6 +7357,7 @@
             <w:tabs>
               <w:tab w:val="right" w:leader="dot" w:pos="9628"/>
             </w:tabs>
+            <w:spacing w:line="360" w:lineRule="auto"/>
             <w:rPr>
               <w:rFonts w:eastAsiaTheme="minorEastAsia"/>
               <w:noProof/>
@@ -7371,6 +7428,7 @@
             <w:tabs>
               <w:tab w:val="right" w:leader="dot" w:pos="9628"/>
             </w:tabs>
+            <w:spacing w:line="360" w:lineRule="auto"/>
             <w:rPr>
               <w:rFonts w:eastAsiaTheme="minorEastAsia"/>
               <w:noProof/>
@@ -7441,6 +7499,7 @@
             <w:tabs>
               <w:tab w:val="right" w:leader="dot" w:pos="9628"/>
             </w:tabs>
+            <w:spacing w:line="360" w:lineRule="auto"/>
             <w:rPr>
               <w:rFonts w:eastAsiaTheme="minorEastAsia"/>
               <w:noProof/>
@@ -7511,6 +7570,7 @@
             <w:tabs>
               <w:tab w:val="right" w:leader="dot" w:pos="9628"/>
             </w:tabs>
+            <w:spacing w:line="360" w:lineRule="auto"/>
             <w:rPr>
               <w:rFonts w:eastAsiaTheme="minorEastAsia"/>
               <w:noProof/>
@@ -7581,6 +7641,7 @@
             <w:tabs>
               <w:tab w:val="right" w:leader="dot" w:pos="9628"/>
             </w:tabs>
+            <w:spacing w:line="360" w:lineRule="auto"/>
             <w:rPr>
               <w:rFonts w:eastAsiaTheme="minorEastAsia"/>
               <w:noProof/>
@@ -7651,6 +7712,7 @@
             <w:tabs>
               <w:tab w:val="right" w:leader="dot" w:pos="9628"/>
             </w:tabs>
+            <w:spacing w:line="360" w:lineRule="auto"/>
             <w:rPr>
               <w:rFonts w:eastAsiaTheme="minorEastAsia"/>
               <w:noProof/>
@@ -7721,6 +7783,7 @@
             <w:tabs>
               <w:tab w:val="right" w:leader="dot" w:pos="9628"/>
             </w:tabs>
+            <w:spacing w:line="360" w:lineRule="auto"/>
             <w:rPr>
               <w:rFonts w:eastAsiaTheme="minorEastAsia"/>
               <w:noProof/>
@@ -7791,6 +7854,7 @@
             <w:tabs>
               <w:tab w:val="right" w:leader="dot" w:pos="9628"/>
             </w:tabs>
+            <w:spacing w:line="360" w:lineRule="auto"/>
             <w:rPr>
               <w:rFonts w:eastAsiaTheme="minorEastAsia"/>
               <w:noProof/>
@@ -7861,6 +7925,7 @@
             <w:tabs>
               <w:tab w:val="right" w:leader="dot" w:pos="9628"/>
             </w:tabs>
+            <w:spacing w:line="360" w:lineRule="auto"/>
             <w:rPr>
               <w:rFonts w:eastAsiaTheme="minorEastAsia"/>
               <w:noProof/>
@@ -7932,6 +7997,7 @@
             <w:tabs>
               <w:tab w:val="right" w:leader="dot" w:pos="9628"/>
             </w:tabs>
+            <w:spacing w:line="360" w:lineRule="auto"/>
             <w:rPr>
               <w:rFonts w:eastAsiaTheme="minorEastAsia"/>
               <w:noProof/>
@@ -7999,6 +8065,10 @@
         <w:p>
           <w:pPr>
             <w:spacing w:line="360" w:lineRule="auto"/>
+            <w:rPr>
+              <w:b/>
+              <w:bCs/>
+            </w:rPr>
           </w:pPr>
           <w:r>
             <w:fldChar w:fldCharType="end"/>
@@ -8008,22 +8078,93 @@
     </w:sdt>
     <w:p>
       <w:pPr>
+        <w:spacing w:line="360" w:lineRule="auto"/>
+      </w:pPr>
+    </w:p>
+    <w:p>
+      <w:pPr>
+        <w:spacing w:line="360" w:lineRule="auto"/>
+      </w:pPr>
+    </w:p>
+    <w:p>
+      <w:pPr>
+        <w:spacing w:line="360" w:lineRule="auto"/>
+      </w:pPr>
+    </w:p>
+    <w:p>
+      <w:pPr>
+        <w:spacing w:line="360" w:lineRule="auto"/>
+      </w:pPr>
+    </w:p>
+    <w:p>
+      <w:pPr>
+        <w:spacing w:line="360" w:lineRule="auto"/>
+      </w:pPr>
+    </w:p>
+    <w:p>
+      <w:pPr>
+        <w:spacing w:line="360" w:lineRule="auto"/>
+      </w:pPr>
+    </w:p>
+    <w:p>
+      <w:pPr>
+        <w:spacing w:line="360" w:lineRule="auto"/>
+      </w:pPr>
+    </w:p>
+    <w:p>
+      <w:pPr>
+        <w:spacing w:line="360" w:lineRule="auto"/>
+      </w:pPr>
+    </w:p>
+    <w:p>
+      <w:pPr>
+        <w:spacing w:line="360" w:lineRule="auto"/>
+      </w:pPr>
+    </w:p>
+    <w:p>
+      <w:pPr>
+        <w:spacing w:line="360" w:lineRule="auto"/>
+      </w:pPr>
+    </w:p>
+    <w:p>
+      <w:pPr>
+        <w:spacing w:line="360" w:lineRule="auto"/>
+      </w:pPr>
+    </w:p>
+    <w:p>
+      <w:pPr>
+        <w:spacing w:line="360" w:lineRule="auto"/>
+      </w:pPr>
+    </w:p>
+    <w:p>
+      <w:pPr>
+        <w:spacing w:line="360" w:lineRule="auto"/>
+      </w:pPr>
+    </w:p>
+    <w:p>
+      <w:pPr>
+        <w:spacing w:line="360" w:lineRule="auto"/>
+      </w:pPr>
+    </w:p>
+    <w:p>
+      <w:pPr>
+        <w:spacing w:line="360" w:lineRule="auto"/>
+      </w:pPr>
+    </w:p>
+    <w:p>
+      <w:pPr>
         <w:pStyle w:val="Overskrift1"/>
         <w:spacing w:line="360" w:lineRule="auto"/>
       </w:pPr>
-    </w:p>
-    <w:p>
-      <w:pPr>
-        <w:pStyle w:val="Overskrift1"/>
-      </w:pPr>
-      <w:bookmarkStart w:id="1" w:name="_Toc500762199"/>
-      <w:r>
+      <w:bookmarkStart w:id="0" w:name="_Toc500762199"/>
+      <w:r>
+        <w:lastRenderedPageBreak/>
         <w:t xml:space="preserve">1. </w:t>
       </w:r>
       <w:r>
         <w:t>Projekt opstart</w:t>
       </w:r>
-      <w:bookmarkEnd w:id="1"/>
+      <w:bookmarkEnd w:id="0"/>
     </w:p>
     <w:p>
       <w:pPr>
@@ -8074,141 +8215,142 @@
         <w:spacing w:line="360" w:lineRule="auto"/>
       </w:pPr>
       <w:r>
+        <w:t xml:space="preserve">Da vi havde et endeligt resultat begyndte vi at skrive user </w:t>
+      </w:r>
+      <w:proofErr w:type="spellStart"/>
+      <w:r>
+        <w:t>stories</w:t>
+      </w:r>
+      <w:proofErr w:type="spellEnd"/>
+      <w:r>
+        <w:t>.  Vi valgte at bruge ’</w:t>
+      </w:r>
+      <w:proofErr w:type="spellStart"/>
+      <w:r>
+        <w:t>planning</w:t>
+      </w:r>
+      <w:proofErr w:type="spellEnd"/>
+      <w:r>
+        <w:t xml:space="preserve"> poker’ til at estimere hvor lang tid der skulle bruges til hver user story. Efter det fik vi lavet task til vores user </w:t>
+      </w:r>
+      <w:proofErr w:type="spellStart"/>
+      <w:r>
+        <w:t>stories</w:t>
+      </w:r>
+      <w:proofErr w:type="spellEnd"/>
+      <w:r>
+        <w:t>, hvor vi igen brugte ’</w:t>
+      </w:r>
+      <w:proofErr w:type="spellStart"/>
+      <w:r>
+        <w:t>planning</w:t>
+      </w:r>
+      <w:proofErr w:type="spellEnd"/>
+      <w:r>
+        <w:t xml:space="preserve"> poker’ til at estimere tiden på hver task og se om det gik op i hvor meget vi havde estimeret til vores user </w:t>
+      </w:r>
+      <w:proofErr w:type="spellStart"/>
+      <w:r>
+        <w:t>stories</w:t>
+      </w:r>
+      <w:proofErr w:type="spellEnd"/>
+      <w:r>
+        <w:t>.</w:t>
+      </w:r>
+      <w:r>
+        <w:t xml:space="preserve"> </w:t>
+      </w:r>
+    </w:p>
+    <w:p>
+      <w:pPr>
+        <w:spacing w:line="360" w:lineRule="auto"/>
+      </w:pPr>
+      <w:r>
+        <w:t xml:space="preserve">Vi sluttede første dag af med at finde nogle tasks vi var sikker på vi kunne blive færdig med og så sørgede vi for at få dem sat over i ’done’ på vores </w:t>
+      </w:r>
+      <w:proofErr w:type="spellStart"/>
+      <w:r>
+        <w:t>scrum</w:t>
+      </w:r>
+      <w:proofErr w:type="spellEnd"/>
+      <w:r>
+        <w:t xml:space="preserve"> board før vi måtte tage hjem.</w:t>
+      </w:r>
+    </w:p>
+    <w:p>
+      <w:pPr>
+        <w:spacing w:line="360" w:lineRule="auto"/>
+      </w:pPr>
+      <w:r>
+        <w:t xml:space="preserve">Vi mødte alle op på dag 2. hvor vi havde fået et stille lokale for os selv, hvor der var projektor og tavle som vi kunne bruge til at lave skitser på samt hvis vi havde noget der skulle </w:t>
+      </w:r>
+      <w:r>
+        <w:t>disku</w:t>
+      </w:r>
+      <w:r>
+        <w:t>teres på gruppen så ville det være optimale værktøjer at have hver dag. Vi startede dagen ud med vores ’</w:t>
+      </w:r>
+      <w:proofErr w:type="spellStart"/>
+      <w:r>
+        <w:t>standing</w:t>
+      </w:r>
+      <w:proofErr w:type="spellEnd"/>
+      <w:r>
+        <w:t xml:space="preserve"> </w:t>
+      </w:r>
+      <w:proofErr w:type="spellStart"/>
+      <w:r>
+        <w:t>scrum</w:t>
+      </w:r>
+      <w:proofErr w:type="spellEnd"/>
+      <w:r>
+        <w:t xml:space="preserve"> meeting’ hvor vi fik forklaret for hinanden hvad vi lavede den foregående dag og hvad planen var for den pågående dag. Da mødet var slut satte vi os igen i vores lokale hvor rapportskrivningen begyndte. </w:t>
+      </w:r>
+    </w:p>
+    <w:p>
+      <w:pPr>
+        <w:spacing w:line="360" w:lineRule="auto"/>
+      </w:pPr>
+      <w:r>
+        <w:t xml:space="preserve">Vi sørger for at inddrage vores PO når vi mener der er noget vigtigt at diskutere med ham om produktet så vi undgår, at vi pludselig kunne blive stoppet i processen fordi der har været misforståelser fra nogens side om hvad der menes. </w:t>
+      </w:r>
+    </w:p>
+    <w:p>
+      <w:pPr>
+        <w:pStyle w:val="Overskrift1"/>
+        <w:spacing w:line="360" w:lineRule="auto"/>
+      </w:pPr>
+      <w:bookmarkStart w:id="1" w:name="_Toc500762200"/>
+      <w:r>
         <w:lastRenderedPageBreak/>
-        <w:t xml:space="preserve">Da vi havde et endeligt resultat begyndte vi at skrive user </w:t>
-      </w:r>
-      <w:proofErr w:type="spellStart"/>
-      <w:r>
-        <w:t>stories</w:t>
-      </w:r>
-      <w:proofErr w:type="spellEnd"/>
-      <w:r>
-        <w:t>.  Vi valgte at bruge ’</w:t>
-      </w:r>
-      <w:proofErr w:type="spellStart"/>
-      <w:r>
-        <w:t>planning</w:t>
-      </w:r>
-      <w:proofErr w:type="spellEnd"/>
-      <w:r>
-        <w:t xml:space="preserve"> poker’ til at estimere hvor lang tid der skulle bruges til hver user story. Efter det fik vi lavet task til vores user </w:t>
-      </w:r>
-      <w:proofErr w:type="spellStart"/>
-      <w:r>
-        <w:t>stories</w:t>
-      </w:r>
-      <w:proofErr w:type="spellEnd"/>
-      <w:r>
-        <w:t>, hvor vi igen brugte ’</w:t>
-      </w:r>
-      <w:proofErr w:type="spellStart"/>
-      <w:r>
-        <w:t>planning</w:t>
-      </w:r>
-      <w:proofErr w:type="spellEnd"/>
-      <w:r>
-        <w:t xml:space="preserve"> poker’ til at estimere tiden på hver task og se om det gik op i hvor meget vi havde estimeret til vores user </w:t>
-      </w:r>
-      <w:proofErr w:type="spellStart"/>
-      <w:r>
-        <w:t>stories</w:t>
-      </w:r>
-      <w:proofErr w:type="spellEnd"/>
-      <w:r>
-        <w:t>.</w:t>
-      </w:r>
-      <w:r>
-        <w:t xml:space="preserve"> </w:t>
-      </w:r>
-    </w:p>
-    <w:p>
-      <w:pPr>
-        <w:spacing w:line="360" w:lineRule="auto"/>
-      </w:pPr>
-      <w:r>
-        <w:t xml:space="preserve">Vi sluttede første dag af med at finde nogle tasks vi var sikker på vi kunne blive færdig med og så sørgede vi for at få dem sat over i ’done’ på vores </w:t>
-      </w:r>
-      <w:proofErr w:type="spellStart"/>
-      <w:r>
-        <w:t>scrum</w:t>
-      </w:r>
-      <w:proofErr w:type="spellEnd"/>
-      <w:r>
-        <w:t xml:space="preserve"> board før vi måtte tage hjem.</w:t>
-      </w:r>
-    </w:p>
-    <w:p>
-      <w:pPr>
-        <w:spacing w:line="360" w:lineRule="auto"/>
-      </w:pPr>
-      <w:r>
-        <w:t xml:space="preserve">Vi mødte alle op på dag 2. hvor vi havde fået et stille lokale for os selv, hvor der var projektor og tavle som vi kunne bruge til at lave skitser på samt hvis vi havde noget der skulle </w:t>
-      </w:r>
-      <w:r>
-        <w:t>disku</w:t>
-      </w:r>
-      <w:r>
-        <w:t>teres på gruppen så ville det være optimale værktøjer at have hver dag. Vi startede dagen ud med vores ’</w:t>
-      </w:r>
-      <w:proofErr w:type="spellStart"/>
-      <w:r>
-        <w:t>standing</w:t>
-      </w:r>
-      <w:proofErr w:type="spellEnd"/>
-      <w:r>
-        <w:t xml:space="preserve"> </w:t>
-      </w:r>
-      <w:proofErr w:type="spellStart"/>
-      <w:r>
-        <w:t>scrum</w:t>
-      </w:r>
-      <w:proofErr w:type="spellEnd"/>
-      <w:r>
-        <w:t xml:space="preserve"> meeting’ hvor vi fik forklaret for hinanden hvad vi lavede den foregående dag og hvad planen var for den pågående dag. Da mødet var slut satte vi os igen i vores lokale hvor rapportskrivningen begyndte. </w:t>
-      </w:r>
-    </w:p>
-    <w:p>
-      <w:pPr>
-        <w:spacing w:line="360" w:lineRule="auto"/>
-      </w:pPr>
-      <w:r>
-        <w:t xml:space="preserve">Vi sørger for at inddrage vores PO når vi mener der er noget vigtigt at diskutere med ham om produktet så vi undgår, at vi pludselig kunne blive stoppet i processen fordi der har været misforståelser fra nogens side om hvad der menes. </w:t>
-      </w:r>
-    </w:p>
-    <w:p>
-      <w:pPr>
-        <w:pStyle w:val="Overskrift1"/>
-      </w:pPr>
-      <w:bookmarkStart w:id="2" w:name="_Toc500762200"/>
-      <w:r>
         <w:t xml:space="preserve">2. </w:t>
       </w:r>
       <w:r>
         <w:t>Sprint 1</w:t>
       </w:r>
+      <w:bookmarkEnd w:id="1"/>
+    </w:p>
+    <w:p>
+      <w:pPr>
+        <w:spacing w:line="360" w:lineRule="auto"/>
+      </w:pPr>
+      <w:r>
+        <w:t>Af: Anders</w:t>
+      </w:r>
+    </w:p>
+    <w:p>
+      <w:pPr>
+        <w:pStyle w:val="Overskrift2"/>
+        <w:spacing w:line="360" w:lineRule="auto"/>
+      </w:pPr>
+      <w:bookmarkStart w:id="2" w:name="_Toc500762201"/>
+      <w:r>
+        <w:t xml:space="preserve">2.1. </w:t>
+      </w:r>
+      <w:r>
+        <w:t>Sprintforløbet</w:t>
+      </w:r>
       <w:bookmarkEnd w:id="2"/>
-    </w:p>
-    <w:p>
-      <w:pPr>
-        <w:spacing w:line="360" w:lineRule="auto"/>
-      </w:pPr>
-      <w:r>
-        <w:t>Af: Anders</w:t>
-      </w:r>
-    </w:p>
-    <w:p>
-      <w:pPr>
-        <w:pStyle w:val="Overskrift2"/>
-        <w:spacing w:line="360" w:lineRule="auto"/>
-      </w:pPr>
-      <w:bookmarkStart w:id="3" w:name="_Toc500762201"/>
-      <w:r>
-        <w:t xml:space="preserve">2.1. </w:t>
-      </w:r>
-      <w:r>
-        <w:t>Sprintforløbet</w:t>
-      </w:r>
-      <w:bookmarkEnd w:id="3"/>
     </w:p>
     <w:p>
       <w:pPr>
@@ -8243,15 +8385,14 @@
         <w:pStyle w:val="Overskrift2"/>
         <w:spacing w:line="360" w:lineRule="auto"/>
       </w:pPr>
-      <w:bookmarkStart w:id="4" w:name="_Toc500762202"/>
-      <w:r>
-        <w:lastRenderedPageBreak/>
+      <w:bookmarkStart w:id="3" w:name="_Toc500762202"/>
+      <w:r>
         <w:t xml:space="preserve">2.2. </w:t>
       </w:r>
       <w:r>
         <w:t>Sprint 1 Review</w:t>
       </w:r>
-      <w:bookmarkEnd w:id="4"/>
+      <w:bookmarkEnd w:id="3"/>
       <w:r>
         <w:t xml:space="preserve"> </w:t>
       </w:r>
@@ -8313,14 +8454,14 @@
         <w:pStyle w:val="Overskrift2"/>
         <w:spacing w:line="360" w:lineRule="auto"/>
       </w:pPr>
-      <w:bookmarkStart w:id="5" w:name="_Toc500762203"/>
+      <w:bookmarkStart w:id="4" w:name="_Toc500762203"/>
       <w:r>
         <w:t xml:space="preserve">2.3. </w:t>
       </w:r>
       <w:r>
         <w:t>Sprint 1 Retrospective</w:t>
       </w:r>
-      <w:bookmarkEnd w:id="5"/>
+      <w:bookmarkEnd w:id="4"/>
     </w:p>
     <w:p>
       <w:pPr>
@@ -8364,117 +8505,163 @@
     </w:p>
     <w:p>
       <w:pPr>
-        <w:spacing w:line="360" w:lineRule="auto"/>
-      </w:pPr>
-    </w:p>
-    <w:p>
-      <w:pPr>
         <w:pStyle w:val="Overskrift1"/>
         <w:spacing w:line="360" w:lineRule="auto"/>
       </w:pPr>
-      <w:bookmarkStart w:id="6" w:name="_Toc500762204"/>
-      <w:r>
+      <w:bookmarkStart w:id="5" w:name="_Toc500762204"/>
+      <w:r>
+        <w:lastRenderedPageBreak/>
         <w:t xml:space="preserve">3. </w:t>
       </w:r>
       <w:r>
         <w:t>Mål</w:t>
       </w:r>
+      <w:bookmarkEnd w:id="5"/>
+    </w:p>
+    <w:p>
+      <w:pPr>
+        <w:spacing w:line="360" w:lineRule="auto"/>
+      </w:pPr>
+      <w:r>
+        <w:t>Af: Anders</w:t>
+      </w:r>
+    </w:p>
+    <w:p>
+      <w:pPr>
+        <w:spacing w:line="360" w:lineRule="auto"/>
+      </w:pPr>
+      <w:r>
+        <w:t xml:space="preserve">Vores mål er at skabe en Budgetmanager, som skal være i stand til at synkronisere med </w:t>
+      </w:r>
+      <w:proofErr w:type="spellStart"/>
+      <w:r>
+        <w:t>Xena’s</w:t>
+      </w:r>
+      <w:proofErr w:type="spellEnd"/>
+      <w:r>
+        <w:t xml:space="preserve"> budget og på den måde hente de eksisterende finansgrupper og finanskontoer ud fra Xena budgettet. </w:t>
+      </w:r>
+    </w:p>
+    <w:p>
+      <w:pPr>
+        <w:spacing w:line="360" w:lineRule="auto"/>
+      </w:pPr>
+      <w:r>
+        <w:t xml:space="preserve">Det skal derefter være muligt ud fra de synkronisere grupper/kontoer at inddatere sit budget som ønsket og derefter kunne sammenligne sit budgetmanager budget med det budget man som kunde har liggende på Xena. </w:t>
+      </w:r>
+    </w:p>
+    <w:p>
+      <w:pPr>
+        <w:spacing w:line="360" w:lineRule="auto"/>
+      </w:pPr>
+      <w:r>
+        <w:t>Det skal være muligt for kunden selv at kunne skabe nye ”finanskontoer” så der vil være mulighed for at skabe de kontoer der er nødvendig for den enkelte bruger. Samt slette eller redigere diverse kontoer hvis nødvendigt.</w:t>
+      </w:r>
+    </w:p>
+    <w:p>
+      <w:pPr>
+        <w:spacing w:line="360" w:lineRule="auto"/>
+      </w:pPr>
+      <w:r>
+        <w:t>Vi vil ved hjælp af ”SCRUM” administrere vores opgaver/task ud fra de sprints vi har defineret på gruppen.</w:t>
+      </w:r>
+    </w:p>
+    <w:p>
+      <w:pPr>
+        <w:spacing w:line="360" w:lineRule="auto"/>
+      </w:pPr>
+      <w:r>
+        <w:t xml:space="preserve">Vi har valgt at der bruges </w:t>
+      </w:r>
+      <w:proofErr w:type="spellStart"/>
+      <w:r>
+        <w:t>Oauth</w:t>
+      </w:r>
+      <w:proofErr w:type="spellEnd"/>
+      <w:r>
+        <w:t xml:space="preserve"> via Xena for at man skal kunne logge på budgetmanager, det har vi valgt for at sikre sikkerhed i vores budgetmanager.</w:t>
+      </w:r>
+    </w:p>
+    <w:p>
+      <w:pPr>
+        <w:spacing w:line="360" w:lineRule="auto"/>
+      </w:pPr>
+      <w:r>
+        <w:t xml:space="preserve">Der bruges udelukkende </w:t>
+      </w:r>
+      <w:proofErr w:type="spellStart"/>
+      <w:r>
+        <w:t>Github</w:t>
+      </w:r>
+      <w:proofErr w:type="spellEnd"/>
+      <w:r>
+        <w:t xml:space="preserve"> som versionskontrol for at sikre alt er opdateret, og al data altid vil være tilgængelig for alle gruppens medlemmer.</w:t>
+      </w:r>
+    </w:p>
+    <w:p>
+      <w:pPr>
+        <w:spacing w:line="360" w:lineRule="auto"/>
+      </w:pPr>
+    </w:p>
+    <w:p>
+      <w:pPr>
+        <w:spacing w:line="360" w:lineRule="auto"/>
+      </w:pPr>
+    </w:p>
+    <w:p>
+      <w:pPr>
+        <w:spacing w:line="360" w:lineRule="auto"/>
+      </w:pPr>
+    </w:p>
+    <w:p>
+      <w:pPr>
+        <w:spacing w:line="360" w:lineRule="auto"/>
+      </w:pPr>
+    </w:p>
+    <w:p>
+      <w:pPr>
+        <w:spacing w:line="360" w:lineRule="auto"/>
+      </w:pPr>
+    </w:p>
+    <w:p>
+      <w:pPr>
+        <w:spacing w:line="360" w:lineRule="auto"/>
+      </w:pPr>
+    </w:p>
+    <w:p>
+      <w:pPr>
+        <w:spacing w:line="360" w:lineRule="auto"/>
+      </w:pPr>
+    </w:p>
+    <w:p>
+      <w:pPr>
+        <w:spacing w:line="360" w:lineRule="auto"/>
+      </w:pPr>
+    </w:p>
+    <w:p>
+      <w:pPr>
+        <w:spacing w:line="360" w:lineRule="auto"/>
+      </w:pPr>
+    </w:p>
+    <w:p>
+      <w:pPr>
+        <w:spacing w:line="360" w:lineRule="auto"/>
+      </w:pPr>
+    </w:p>
+    <w:p>
+      <w:pPr>
+        <w:pStyle w:val="Overskrift1"/>
+        <w:spacing w:line="360" w:lineRule="auto"/>
+      </w:pPr>
+      <w:bookmarkStart w:id="6" w:name="_Toc500762205"/>
+      <w:r>
+        <w:lastRenderedPageBreak/>
+        <w:t xml:space="preserve">4. </w:t>
+      </w:r>
+      <w:r>
+        <w:t>Problemstilling</w:t>
+      </w:r>
       <w:bookmarkEnd w:id="6"/>
-    </w:p>
-    <w:p>
-      <w:pPr>
-        <w:spacing w:line="360" w:lineRule="auto"/>
-      </w:pPr>
-      <w:r>
-        <w:t>Af: Anders</w:t>
-      </w:r>
-    </w:p>
-    <w:p>
-      <w:pPr>
-        <w:spacing w:line="360" w:lineRule="auto"/>
-      </w:pPr>
-      <w:r>
-        <w:t xml:space="preserve">Vores mål er at skabe en Budgetmanager, som skal være i stand til at synkronisere med </w:t>
-      </w:r>
-      <w:proofErr w:type="spellStart"/>
-      <w:r>
-        <w:t>Xena’s</w:t>
-      </w:r>
-      <w:proofErr w:type="spellEnd"/>
-      <w:r>
-        <w:t xml:space="preserve"> budget og på den måde hente de eksisterende finansgrupper og finanskontoer ud fra Xena budgettet. </w:t>
-      </w:r>
-    </w:p>
-    <w:p>
-      <w:pPr>
-        <w:spacing w:line="360" w:lineRule="auto"/>
-      </w:pPr>
-      <w:r>
-        <w:t xml:space="preserve">Det skal derefter være muligt ud fra de synkronisere grupper/kontoer at inddatere sit budget som ønsket og derefter kunne sammenligne sit budgetmanager budget med det budget man som kunde har liggende på Xena. </w:t>
-      </w:r>
-    </w:p>
-    <w:p>
-      <w:pPr>
-        <w:spacing w:line="360" w:lineRule="auto"/>
-      </w:pPr>
-      <w:r>
-        <w:lastRenderedPageBreak/>
-        <w:t>Det skal være muligt for kunden selv at kunne skabe nye ”finanskontoer” så der vil være mulighed for at skabe de kontoer der er nødvendig for den enkelte bruger. Samt slette eller redigere diverse kontoer hvis nødvendigt.</w:t>
-      </w:r>
-    </w:p>
-    <w:p>
-      <w:pPr>
-        <w:spacing w:line="360" w:lineRule="auto"/>
-      </w:pPr>
-      <w:r>
-        <w:t>Vi vil ved hjælp af ”SCRUM” administrere vores opgaver/task ud fra de sprints vi har defineret på gruppen.</w:t>
-      </w:r>
-    </w:p>
-    <w:p>
-      <w:pPr>
-        <w:spacing w:line="360" w:lineRule="auto"/>
-      </w:pPr>
-      <w:r>
-        <w:t xml:space="preserve">Vi har valgt at der bruges </w:t>
-      </w:r>
-      <w:proofErr w:type="spellStart"/>
-      <w:r>
-        <w:t>Oauth</w:t>
-      </w:r>
-      <w:proofErr w:type="spellEnd"/>
-      <w:r>
-        <w:t xml:space="preserve"> via Xena for at man skal kunne logge på budgetmanager, det har vi valgt for at sikre sikkerhed i vores budgetmanager.</w:t>
-      </w:r>
-    </w:p>
-    <w:p>
-      <w:pPr>
-        <w:spacing w:line="360" w:lineRule="auto"/>
-      </w:pPr>
-      <w:r>
-        <w:t xml:space="preserve">Der bruges udelukkende </w:t>
-      </w:r>
-      <w:proofErr w:type="spellStart"/>
-      <w:r>
-        <w:t>Github</w:t>
-      </w:r>
-      <w:proofErr w:type="spellEnd"/>
-      <w:r>
-        <w:t xml:space="preserve"> som versionskontrol for at sikre alt er opdateret, og al data altid vil være tilgængelig for alle gruppens medlemmer.</w:t>
-      </w:r>
-    </w:p>
-    <w:p>
-      <w:pPr>
-        <w:pStyle w:val="Overskrift1"/>
-        <w:spacing w:line="360" w:lineRule="auto"/>
-      </w:pPr>
-      <w:bookmarkStart w:id="7" w:name="_Toc500762205"/>
-      <w:r>
-        <w:t xml:space="preserve">4. </w:t>
-      </w:r>
-      <w:r>
-        <w:t>Problemstilling</w:t>
-      </w:r>
-      <w:bookmarkEnd w:id="7"/>
     </w:p>
     <w:p>
       <w:pPr>
@@ -8494,56 +8681,52 @@
         <w:spacing w:line="360" w:lineRule="auto"/>
         <w:ind w:left="576" w:hanging="576"/>
       </w:pPr>
-      <w:bookmarkStart w:id="8" w:name="_Toc500762206"/>
+      <w:bookmarkStart w:id="7" w:name="_Toc500762206"/>
       <w:r>
         <w:t xml:space="preserve">4.1. </w:t>
       </w:r>
       <w:r>
         <w:t>Perspektivering af problemstilling</w:t>
       </w:r>
+      <w:bookmarkEnd w:id="7"/>
+    </w:p>
+    <w:p>
+      <w:pPr>
+        <w:spacing w:line="360" w:lineRule="auto"/>
+      </w:pPr>
+      <w:r>
+        <w:t>Af: Nikolaj</w:t>
+      </w:r>
+    </w:p>
+    <w:p>
+      <w:pPr>
+        <w:spacing w:line="360" w:lineRule="auto"/>
+      </w:pPr>
+      <w:r>
+        <w:t>Der uddrages fra oplægget at Xenas brugere ikke har et budgetværktøj, og at vi som udviklere skal udarbejde en tredjeparts app (Budgetmanager) som kan implementeres på Xena.</w:t>
+      </w:r>
+    </w:p>
+    <w:p>
+      <w:pPr>
+        <w:spacing w:line="360" w:lineRule="auto"/>
+      </w:pPr>
+      <w:r>
+        <w:t>Det er blevet beskrevet at brugerne skal kunne få et realistisk overblik over deres budget, ved hjælp af en sammenligning af de reelle tal fra deres regnskaber på Xena.</w:t>
+      </w:r>
+    </w:p>
+    <w:p>
+      <w:pPr>
+        <w:pStyle w:val="Overskrift1"/>
+        <w:spacing w:line="360" w:lineRule="auto"/>
+      </w:pPr>
+      <w:bookmarkStart w:id="8" w:name="_Toc500762207"/>
+      <w:r>
+        <w:t xml:space="preserve">5. </w:t>
+      </w:r>
+      <w:r>
+        <w:t>Problemformulering</w:t>
+      </w:r>
       <w:bookmarkEnd w:id="8"/>
-    </w:p>
-    <w:p>
-      <w:pPr>
-        <w:spacing w:line="360" w:lineRule="auto"/>
-      </w:pPr>
-      <w:r>
-        <w:t>Af: Nikolaj</w:t>
-      </w:r>
-    </w:p>
-    <w:p>
-      <w:pPr>
-        <w:spacing w:line="360" w:lineRule="auto"/>
-      </w:pPr>
-      <w:r>
-        <w:t>Der uddrages fra oplægget at Xenas brugere ikke har et budgetværktøj, og at vi som udviklere skal udarbejde en tredjeparts app (Budgetmanager) som kan implementeres på Xena.</w:t>
-      </w:r>
-    </w:p>
-    <w:p>
-      <w:pPr>
-        <w:spacing w:line="360" w:lineRule="auto"/>
-      </w:pPr>
-      <w:r>
-        <w:t>Det er blevet beskrevet at brugerne skal kunne få et realistisk overblik over deres budget, ved hjælp af en sammenligning af de reelle tal fra deres regnskaber på Xena.</w:t>
-      </w:r>
-      <w:r>
-        <w:br/>
-      </w:r>
-    </w:p>
-    <w:p>
-      <w:pPr>
-        <w:pStyle w:val="Overskrift1"/>
-        <w:spacing w:line="360" w:lineRule="auto"/>
-        <w:ind w:left="432" w:hanging="432"/>
-      </w:pPr>
-      <w:bookmarkStart w:id="9" w:name="_Toc500762207"/>
-      <w:r>
-        <w:t xml:space="preserve">5. </w:t>
-      </w:r>
-      <w:r>
-        <w:t>Problemformulering</w:t>
-      </w:r>
-      <w:bookmarkEnd w:id="9"/>
     </w:p>
     <w:p>
       <w:pPr>
@@ -8589,7 +8772,6 @@
         <w:spacing w:line="360" w:lineRule="auto"/>
       </w:pPr>
       <w:r>
-        <w:lastRenderedPageBreak/>
         <w:t>På hvilken måde vil vi sammenligne data fra Xenas budget og de oprettede budgetter i vores Budgetmanager?</w:t>
       </w:r>
     </w:p>
@@ -8618,20 +8800,29 @@
       <w:r>
         <w:t>Hvordan kan vi give mulighed for at oprette et budget på en intuitiv måde for brugerne?</w:t>
       </w:r>
+      <w:bookmarkStart w:id="9" w:name="_Toc500762208"/>
     </w:p>
     <w:p>
       <w:pPr>
         <w:pStyle w:val="Overskrift1"/>
         <w:spacing w:line="360" w:lineRule="auto"/>
       </w:pPr>
-      <w:bookmarkStart w:id="10" w:name="_Toc500762208"/>
-      <w:r>
+    </w:p>
+    <w:p/>
+    <w:p/>
+    <w:p>
+      <w:pPr>
+        <w:pStyle w:val="Overskrift1"/>
+        <w:spacing w:line="360" w:lineRule="auto"/>
+      </w:pPr>
+      <w:r>
+        <w:lastRenderedPageBreak/>
         <w:t xml:space="preserve">6. </w:t>
       </w:r>
       <w:r>
         <w:t>Krav til løsning</w:t>
       </w:r>
-      <w:bookmarkEnd w:id="10"/>
+      <w:bookmarkEnd w:id="9"/>
     </w:p>
     <w:p>
       <w:pPr>
@@ -8735,21 +8926,38 @@
     </w:p>
     <w:p>
       <w:pPr>
-        <w:spacing w:line="360" w:lineRule="auto"/>
-      </w:pPr>
-    </w:p>
-    <w:p>
-      <w:pPr>
         <w:pStyle w:val="Overskrift1"/>
         <w:spacing w:line="360" w:lineRule="auto"/>
       </w:pPr>
-      <w:bookmarkStart w:id="11" w:name="_Toc500762209"/>
+      <w:bookmarkStart w:id="10" w:name="_Toc500762209"/>
       <w:r>
         <w:t xml:space="preserve">7. </w:t>
       </w:r>
       <w:r>
         <w:t>SWOT</w:t>
       </w:r>
+      <w:bookmarkEnd w:id="10"/>
+    </w:p>
+    <w:p>
+      <w:pPr>
+        <w:spacing w:line="360" w:lineRule="auto"/>
+      </w:pPr>
+      <w:r>
+        <w:t>Af: Anders</w:t>
+      </w:r>
+    </w:p>
+    <w:p>
+      <w:pPr>
+        <w:pStyle w:val="Overskrift2"/>
+        <w:spacing w:line="360" w:lineRule="auto"/>
+      </w:pPr>
+      <w:bookmarkStart w:id="11" w:name="_Toc500762210"/>
+      <w:r>
+        <w:t xml:space="preserve">7.1. </w:t>
+      </w:r>
+      <w:r>
+        <w:t>Stærke sider:</w:t>
+      </w:r>
       <w:bookmarkEnd w:id="11"/>
     </w:p>
     <w:p>
@@ -8757,7 +8965,31 @@
         <w:spacing w:line="360" w:lineRule="auto"/>
       </w:pPr>
       <w:r>
-        <w:t>Af: Anders</w:t>
+        <w:t xml:space="preserve">Vi skal ikke ud og </w:t>
+      </w:r>
+      <w:proofErr w:type="spellStart"/>
+      <w:r>
+        <w:t>publisher</w:t>
+      </w:r>
+      <w:proofErr w:type="spellEnd"/>
+      <w:r>
+        <w:t xml:space="preserve"> vores app på samme måde som andre udviklere, når vores app er godkendt af Xena vil den være tilgængelig inde på deres hjemmeside, hvor andre vil lave mange forskellige reklamer på diverse hjemmeside, hvor man som alm. bruger kommer forbi når man browser på nettet.</w:t>
+      </w:r>
+    </w:p>
+    <w:p>
+      <w:pPr>
+        <w:spacing w:line="360" w:lineRule="auto"/>
+      </w:pPr>
+      <w:r>
+        <w:t>Budgetmanager er en simpel og optimeret app, som fremstår meget brugervenlig så enhver person der har sat sig en lille smugle ind i budgetter vil kunne bruge appen og let inddatere data.</w:t>
+      </w:r>
+    </w:p>
+    <w:p>
+      <w:pPr>
+        <w:spacing w:line="360" w:lineRule="auto"/>
+      </w:pPr>
+      <w:r>
+        <w:t>Du vil som bruger af budgetmanager have mulighed for at sammenligne dit budget med det budget du har på Xena, det vil være med til at kunne give et bedre og større overblik over ens budgetter og se hvor der måske skal optimeres eller hvor der måske er mulighed for at skære lidt ned og på den måde spare penge.</w:t>
       </w:r>
     </w:p>
     <w:p>
@@ -8765,12 +8997,12 @@
         <w:pStyle w:val="Overskrift2"/>
         <w:spacing w:line="360" w:lineRule="auto"/>
       </w:pPr>
-      <w:bookmarkStart w:id="12" w:name="_Toc500762210"/>
-      <w:r>
-        <w:t xml:space="preserve">7.1. </w:t>
-      </w:r>
-      <w:r>
-        <w:t>Stærke sider:</w:t>
+      <w:bookmarkStart w:id="12" w:name="_Toc500762211"/>
+      <w:r>
+        <w:t xml:space="preserve">7.2. </w:t>
+      </w:r>
+      <w:r>
+        <w:t>Svage sider:</w:t>
       </w:r>
       <w:bookmarkEnd w:id="12"/>
     </w:p>
@@ -8779,23 +9011,7 @@
         <w:spacing w:line="360" w:lineRule="auto"/>
       </w:pPr>
       <w:r>
-        <w:t xml:space="preserve">Vi skal ikke ud og </w:t>
-      </w:r>
-      <w:proofErr w:type="spellStart"/>
-      <w:r>
-        <w:t>publisher</w:t>
-      </w:r>
-      <w:proofErr w:type="spellEnd"/>
-      <w:r>
-        <w:t xml:space="preserve"> vores app på samme måde som andre udviklere, når vores app er godkendt af Xena vil den være tilgængelig inde på deres hjemmeside, hvor andre vil lave mange forskellige reklamer på diverse hjemmeside, hvor man som alm. bruger kommer forbi når man browser på nettet.</w:t>
-      </w:r>
-    </w:p>
-    <w:p>
-      <w:pPr>
-        <w:spacing w:line="360" w:lineRule="auto"/>
-      </w:pPr>
-      <w:r>
-        <w:t>Budgetmanager er en simpel og optimeret app, som fremstår meget brugervenlig så enhver person der har sat sig en lille smugle ind i budgetter vil kunne bruge appen og let inddatere data.</w:t>
+        <w:t>Hvis vores budgetmanager ikke bliver reklameret andre steder end Xena, så er det kun folk med kendskab til Xena der vil have mulighed for at finde den og blive kunde.</w:t>
       </w:r>
     </w:p>
     <w:p>
@@ -8804,7 +9020,7 @@
       </w:pPr>
       <w:r>
         <w:lastRenderedPageBreak/>
-        <w:t>Du vil som bruger af budgetmanager have mulighed for at sammenligne dit budget med det budget du har på Xena, det vil være med til at kunne give et bedre og større overblik over ens budgetter og se hvor der måske skal optimeres eller hvor der måske er mulighed for at skære lidt ned og på den måde spare penge.</w:t>
+        <w:t xml:space="preserve">I budgetmanager vil der i første version ikke være mulighed for at lave balancer for at kunne holde dine aktiver op mod passiver i din virksomhed. </w:t>
       </w:r>
     </w:p>
     <w:p>
@@ -8812,12 +9028,12 @@
         <w:pStyle w:val="Overskrift2"/>
         <w:spacing w:line="360" w:lineRule="auto"/>
       </w:pPr>
-      <w:bookmarkStart w:id="13" w:name="_Toc500762211"/>
-      <w:r>
-        <w:t xml:space="preserve">7.2. </w:t>
-      </w:r>
-      <w:r>
-        <w:t>Svage sider:</w:t>
+      <w:bookmarkStart w:id="13" w:name="_Toc500762212"/>
+      <w:r>
+        <w:t xml:space="preserve">7.3. </w:t>
+      </w:r>
+      <w:r>
+        <w:t>Trusler:</w:t>
       </w:r>
       <w:bookmarkEnd w:id="13"/>
     </w:p>
@@ -8826,60 +9042,30 @@
         <w:spacing w:line="360" w:lineRule="auto"/>
       </w:pPr>
       <w:r>
-        <w:t>Hvis vores budgetmanager ikke bliver reklameret andre steder end Xena, så er det kun folk med kendskab til Xena der vil have mulighed for at finde den og blive kunde.</w:t>
-      </w:r>
-    </w:p>
-    <w:p>
-      <w:pPr>
-        <w:spacing w:line="360" w:lineRule="auto"/>
-      </w:pPr>
-      <w:r>
-        <w:t xml:space="preserve">I budgetmanager vil der i første version ikke være mulighed for at lave balancer for at kunne holde dine aktiver op mod passiver i din virksomhed. </w:t>
-      </w:r>
+        <w:t>I dag er det meget let ved hjælp af værktøjer som f.eks. Excel at lave et simpelt budget fremfor at ville ud og investere i et program til det. Det ikke sikkert man som ny iværksætter på markedet tænker det noget man har lyst til at smide penge efter, da det er de færreste iværksættere der har stor egenkapital.</w:t>
+      </w:r>
+    </w:p>
+    <w:p>
+      <w:pPr>
+        <w:spacing w:line="360" w:lineRule="auto"/>
+      </w:pPr>
+      <w:r>
+        <w:t xml:space="preserve">Et krav til at kunne bruge budgetmanager er, at man som bruger bare har lidt kendskab til budgetter, altså at man som min. ved hvad et resultat budget er. </w:t>
+      </w:r>
+      <w:bookmarkStart w:id="14" w:name="_Toc500762213"/>
     </w:p>
     <w:p>
       <w:pPr>
         <w:pStyle w:val="Overskrift2"/>
         <w:spacing w:line="360" w:lineRule="auto"/>
       </w:pPr>
-      <w:bookmarkStart w:id="14" w:name="_Toc500762212"/>
-      <w:r>
-        <w:t xml:space="preserve">7.3. </w:t>
-      </w:r>
-      <w:r>
-        <w:t>Trusler:</w:t>
+      <w:r>
+        <w:t xml:space="preserve">7.4. </w:t>
+      </w:r>
+      <w:r>
+        <w:t>Muligheder:</w:t>
       </w:r>
       <w:bookmarkEnd w:id="14"/>
-    </w:p>
-    <w:p>
-      <w:pPr>
-        <w:spacing w:line="360" w:lineRule="auto"/>
-      </w:pPr>
-      <w:r>
-        <w:t>I dag er det meget let ved hjælp af værktøjer som f.eks. Excel at lave et simpelt budget fremfor at ville ud og investere i et program til det. Det ikke sikkert man som ny iværksætter på markedet tænker det noget man har lyst til at smide penge efter, da det er de færreste iværksættere der har stor egenkapital.</w:t>
-      </w:r>
-    </w:p>
-    <w:p>
-      <w:pPr>
-        <w:spacing w:line="360" w:lineRule="auto"/>
-      </w:pPr>
-      <w:r>
-        <w:t xml:space="preserve">Et krav til at kunne bruge budgetmanager er, at man som bruger bare har lidt kendskab til budgetter, altså at man som min. ved hvad et resultat budget er. </w:t>
-      </w:r>
-    </w:p>
-    <w:p>
-      <w:pPr>
-        <w:pStyle w:val="Overskrift2"/>
-        <w:spacing w:line="360" w:lineRule="auto"/>
-      </w:pPr>
-      <w:bookmarkStart w:id="15" w:name="_Toc500762213"/>
-      <w:r>
-        <w:t xml:space="preserve">7.4. </w:t>
-      </w:r>
-      <w:r>
-        <w:t>Muligheder:</w:t>
-      </w:r>
-      <w:bookmarkEnd w:id="15"/>
     </w:p>
     <w:p>
       <w:pPr>
@@ -8913,28 +9099,59 @@
     </w:p>
     <w:p>
       <w:pPr>
+        <w:spacing w:line="360" w:lineRule="auto"/>
+      </w:pPr>
+    </w:p>
+    <w:p>
+      <w:pPr>
+        <w:spacing w:line="360" w:lineRule="auto"/>
+      </w:pPr>
+    </w:p>
+    <w:p>
+      <w:pPr>
+        <w:spacing w:line="360" w:lineRule="auto"/>
+      </w:pPr>
+    </w:p>
+    <w:p>
+      <w:pPr>
+        <w:spacing w:line="360" w:lineRule="auto"/>
+      </w:pPr>
+    </w:p>
+    <w:p>
+      <w:pPr>
+        <w:spacing w:line="360" w:lineRule="auto"/>
+      </w:pPr>
+    </w:p>
+    <w:p>
+      <w:pPr>
+        <w:spacing w:line="360" w:lineRule="auto"/>
+      </w:pPr>
+    </w:p>
+    <w:p>
+      <w:pPr>
         <w:pStyle w:val="Overskrift2"/>
-      </w:pPr>
-      <w:bookmarkStart w:id="16" w:name="_Toc500762214"/>
-      <w:r>
+        <w:spacing w:line="360" w:lineRule="auto"/>
+      </w:pPr>
+      <w:bookmarkStart w:id="15" w:name="_Toc500762214"/>
+      <w:r>
+        <w:lastRenderedPageBreak/>
         <w:t xml:space="preserve">7.5. </w:t>
       </w:r>
       <w:r>
         <w:t>SWOT modellen</w:t>
       </w:r>
-      <w:bookmarkEnd w:id="16"/>
-    </w:p>
-    <w:p>
-      <w:pPr>
-        <w:spacing w:line="360" w:lineRule="auto"/>
-      </w:pPr>
-    </w:p>
-    <w:p>
-      <w:pPr>
-        <w:spacing w:line="360" w:lineRule="auto"/>
-      </w:pPr>
-      <w:r>
-        <w:lastRenderedPageBreak/>
+      <w:bookmarkEnd w:id="15"/>
+    </w:p>
+    <w:p>
+      <w:pPr>
+        <w:spacing w:line="360" w:lineRule="auto"/>
+      </w:pPr>
+    </w:p>
+    <w:p>
+      <w:pPr>
+        <w:spacing w:line="360" w:lineRule="auto"/>
+      </w:pPr>
+      <w:r>
         <w:t xml:space="preserve">Nedenunder er vist en model af SWOT som er med til at give et kort og simpelt overblik over budgetmanagers interne samt eksterne situation. </w:t>
       </w:r>
     </w:p>
@@ -9464,14 +9681,22 @@
         <w:spacing w:line="360" w:lineRule="auto"/>
         <w:ind w:left="432" w:hanging="432"/>
       </w:pPr>
-      <w:bookmarkStart w:id="17" w:name="_Toc500762215"/>
+      <w:bookmarkStart w:id="16" w:name="_Toc500762215"/>
+    </w:p>
+    <w:p/>
+    <w:p>
+      <w:pPr>
+        <w:pStyle w:val="Overskrift1"/>
+        <w:spacing w:line="360" w:lineRule="auto"/>
+        <w:ind w:left="432" w:hanging="432"/>
+      </w:pPr>
       <w:r>
         <w:t xml:space="preserve">8. </w:t>
       </w:r>
       <w:r>
         <w:t>Metode</w:t>
       </w:r>
-      <w:bookmarkEnd w:id="17"/>
+      <w:bookmarkEnd w:id="16"/>
     </w:p>
     <w:p>
       <w:pPr>
@@ -9486,6 +9711,7 @@
         <w:spacing w:line="360" w:lineRule="auto"/>
       </w:pPr>
       <w:r>
+        <w:lastRenderedPageBreak/>
         <w:t xml:space="preserve">Vi havde i gruppen en diskussion om hvilket framework der ville passe bedst, til den opgivet projektopgave. Vi har på vores 3. semester arbejdet meget med SCRUM, og det ville være et naturligt valg at bruge dette. Vi har udover SCRUM også kigget på et andet framework, </w:t>
       </w:r>
       <w:proofErr w:type="spellStart"/>
@@ -9510,11 +9736,7 @@
       </w:r>
       <w:proofErr w:type="spellEnd"/>
       <w:r>
-        <w:t xml:space="preserve">, og det er et krav i opgaven at alle skal deltage aktivt, og der skal navn på hvad hver person har bidraget med. Ved XP ville der komme to navne på </w:t>
-      </w:r>
-      <w:r>
-        <w:lastRenderedPageBreak/>
-        <w:t xml:space="preserve">alt hvad vi har lavet, og det vil derfor ikke give et indblik i, hvad hver person har bidraget med til gruppen individuelt. Vi har derfor valgt at benytte SCRUM, da det giver os en masse brugbare værktøjer. </w:t>
+        <w:t xml:space="preserve">, og det er et krav i opgaven at alle skal deltage aktivt, og der skal navn på hvad hver person har bidraget med. Ved XP ville der komme to navne på alt hvad vi har lavet, og det vil derfor ikke give et indblik i, hvad hver person har bidraget med til gruppen individuelt. Vi har derfor valgt at benytte SCRUM, da det giver os en masse brugbare værktøjer. </w:t>
       </w:r>
     </w:p>
     <w:p>
@@ -9551,7 +9773,7 @@
         <w:spacing w:line="360" w:lineRule="auto"/>
         <w:ind w:left="576" w:hanging="576"/>
       </w:pPr>
-      <w:bookmarkStart w:id="18" w:name="_Toc500762216"/>
+      <w:bookmarkStart w:id="17" w:name="_Toc500762216"/>
       <w:r>
         <w:t xml:space="preserve">8.1. </w:t>
       </w:r>
@@ -9571,7 +9793,7 @@
       <w:r>
         <w:t xml:space="preserve"> and SCRUM</w:t>
       </w:r>
-      <w:bookmarkEnd w:id="18"/>
+      <w:bookmarkEnd w:id="17"/>
     </w:p>
     <w:p>
       <w:pPr>
@@ -9643,7 +9865,7 @@
         <w:spacing w:line="360" w:lineRule="auto"/>
         <w:ind w:left="576" w:hanging="576"/>
       </w:pPr>
-      <w:bookmarkStart w:id="19" w:name="_Toc500762217"/>
+      <w:bookmarkStart w:id="18" w:name="_Toc500762217"/>
       <w:r>
         <w:t xml:space="preserve">8.2. </w:t>
       </w:r>
@@ -9659,7 +9881,7 @@
       <w:r>
         <w:t>Process</w:t>
       </w:r>
-      <w:bookmarkEnd w:id="19"/>
+      <w:bookmarkEnd w:id="18"/>
       <w:proofErr w:type="spellEnd"/>
     </w:p>
     <w:p>
@@ -9672,7 +9894,7 @@
         <w:spacing w:line="360" w:lineRule="auto"/>
         <w:ind w:left="720" w:hanging="720"/>
       </w:pPr>
-      <w:bookmarkStart w:id="20" w:name="_Toc500762218"/>
+      <w:bookmarkStart w:id="19" w:name="_Toc500762218"/>
       <w:r>
         <w:t xml:space="preserve">8.2.1. </w:t>
       </w:r>
@@ -9680,7 +9902,7 @@
       <w:r>
         <w:t>Inception</w:t>
       </w:r>
-      <w:bookmarkEnd w:id="20"/>
+      <w:bookmarkEnd w:id="19"/>
       <w:proofErr w:type="spellEnd"/>
     </w:p>
     <w:p>
@@ -9725,7 +9947,7 @@
         <w:spacing w:line="360" w:lineRule="auto"/>
         <w:ind w:left="720" w:hanging="720"/>
       </w:pPr>
-      <w:bookmarkStart w:id="21" w:name="_Toc500762219"/>
+      <w:bookmarkStart w:id="20" w:name="_Toc500762219"/>
       <w:r>
         <w:t xml:space="preserve">8.2.2. </w:t>
       </w:r>
@@ -9745,7 +9967,7 @@
       <w:r>
         <w:t xml:space="preserve"> og Transition</w:t>
       </w:r>
-      <w:bookmarkEnd w:id="21"/>
+      <w:bookmarkEnd w:id="20"/>
     </w:p>
     <w:p>
       <w:pPr>
@@ -9776,7 +9998,11 @@
       </w:r>
       <w:proofErr w:type="spellEnd"/>
       <w:r>
-        <w:t xml:space="preserve"> før en user story, kan blive betragtet som udført. Derudover skal vores definition of done overholdes, som indeholder krav til testning. </w:t>
+        <w:t xml:space="preserve"> før </w:t>
+      </w:r>
+      <w:r>
+        <w:lastRenderedPageBreak/>
+        <w:t xml:space="preserve">en user story, kan blive betragtet som udført. Derudover skal vores definition of done overholdes, som indeholder krav til testning. </w:t>
       </w:r>
       <w:proofErr w:type="spellStart"/>
       <w:r>
@@ -9797,15 +10023,14 @@
         <w:spacing w:line="360" w:lineRule="auto"/>
         <w:ind w:left="576" w:hanging="576"/>
       </w:pPr>
-      <w:bookmarkStart w:id="22" w:name="_Toc500762220"/>
-      <w:r>
-        <w:lastRenderedPageBreak/>
+      <w:bookmarkStart w:id="21" w:name="_Toc500762220"/>
+      <w:r>
         <w:t xml:space="preserve">8.3. </w:t>
       </w:r>
       <w:r>
         <w:t>SCRUM</w:t>
       </w:r>
-      <w:bookmarkEnd w:id="22"/>
+      <w:bookmarkEnd w:id="21"/>
     </w:p>
     <w:p>
       <w:pPr>
@@ -9833,14 +10058,14 @@
         <w:spacing w:line="360" w:lineRule="auto"/>
         <w:ind w:left="720" w:hanging="720"/>
       </w:pPr>
-      <w:bookmarkStart w:id="23" w:name="_Toc500762221"/>
+      <w:bookmarkStart w:id="22" w:name="_Toc500762221"/>
       <w:r>
         <w:t xml:space="preserve">8.3.1. </w:t>
       </w:r>
       <w:r>
         <w:t>Sprints</w:t>
       </w:r>
-      <w:bookmarkEnd w:id="23"/>
+      <w:bookmarkEnd w:id="22"/>
     </w:p>
     <w:p>
       <w:pPr>
@@ -9860,14 +10085,14 @@
         <w:spacing w:line="360" w:lineRule="auto"/>
         <w:ind w:left="720" w:hanging="720"/>
       </w:pPr>
-      <w:bookmarkStart w:id="24" w:name="_Toc500762222"/>
+      <w:bookmarkStart w:id="23" w:name="_Toc500762222"/>
       <w:r>
         <w:t xml:space="preserve">8.3.2. </w:t>
       </w:r>
       <w:r>
         <w:t>Roller</w:t>
       </w:r>
-      <w:bookmarkEnd w:id="24"/>
+      <w:bookmarkEnd w:id="23"/>
     </w:p>
     <w:p>
       <w:pPr>
@@ -9911,15 +10136,43 @@
         <w:spacing w:line="360" w:lineRule="auto"/>
         <w:ind w:left="720" w:hanging="720"/>
       </w:pPr>
-      <w:bookmarkStart w:id="25" w:name="_Toc500762223"/>
-      <w:r>
+      <w:bookmarkStart w:id="24" w:name="_Toc500762223"/>
+    </w:p>
+    <w:p>
+      <w:pPr>
+        <w:pStyle w:val="Overskrift3"/>
+        <w:numPr>
+          <w:ilvl w:val="2"/>
+          <w:numId w:val="0"/>
+        </w:numPr>
+        <w:spacing w:line="360" w:lineRule="auto"/>
+        <w:ind w:left="720" w:hanging="720"/>
+      </w:pPr>
+    </w:p>
+    <w:p/>
+    <w:p/>
+    <w:p/>
+    <w:p/>
+    <w:p/>
+    <w:p>
+      <w:pPr>
+        <w:pStyle w:val="Overskrift3"/>
+        <w:numPr>
+          <w:ilvl w:val="2"/>
+          <w:numId w:val="0"/>
+        </w:numPr>
+        <w:spacing w:line="360" w:lineRule="auto"/>
+        <w:ind w:left="720" w:hanging="720"/>
+      </w:pPr>
+      <w:r>
+        <w:lastRenderedPageBreak/>
         <w:t xml:space="preserve">8.3.3. </w:t>
       </w:r>
       <w:proofErr w:type="spellStart"/>
       <w:r>
         <w:t>Scrumboard</w:t>
       </w:r>
-      <w:bookmarkEnd w:id="25"/>
+      <w:bookmarkEnd w:id="24"/>
       <w:proofErr w:type="spellEnd"/>
     </w:p>
     <w:p>
@@ -10067,11 +10320,7 @@
       </w:r>
       <w:proofErr w:type="spellEnd"/>
       <w:r>
-        <w:t xml:space="preserve">, der tager udgangspunkt i brugeren, </w:t>
-      </w:r>
-      <w:r>
-        <w:lastRenderedPageBreak/>
-        <w:t xml:space="preserve">da vi har en rapport der skal laves og vi vil gerne have alle vores opgaver på </w:t>
+        <w:t xml:space="preserve">, der tager udgangspunkt i brugeren, da vi har en rapport der skal laves og vi vil gerne have alle vores opgaver på </w:t>
       </w:r>
       <w:proofErr w:type="spellStart"/>
       <w:r>
@@ -10146,7 +10395,23 @@
       <w:pPr>
         <w:spacing w:line="360" w:lineRule="auto"/>
       </w:pPr>
-      <w:r>
+    </w:p>
+    <w:p>
+      <w:pPr>
+        <w:spacing w:line="360" w:lineRule="auto"/>
+      </w:pPr>
+    </w:p>
+    <w:p>
+      <w:pPr>
+        <w:spacing w:line="360" w:lineRule="auto"/>
+      </w:pPr>
+    </w:p>
+    <w:p>
+      <w:pPr>
+        <w:spacing w:line="360" w:lineRule="auto"/>
+      </w:pPr>
+      <w:r>
+        <w:lastRenderedPageBreak/>
         <w:t>1. Dokumentation er skrevet</w:t>
       </w:r>
     </w:p>
@@ -10172,6 +10437,14 @@
       </w:pPr>
       <w:r>
         <w:t>3. Dokumentation læst igennem</w:t>
+      </w:r>
+    </w:p>
+    <w:p>
+      <w:pPr>
+        <w:spacing w:line="360" w:lineRule="auto"/>
+      </w:pPr>
+      <w:r>
+        <w:t>4. Alt er i versionskontrol</w:t>
       </w:r>
     </w:p>
     <w:p>
@@ -10183,17 +10456,9 @@
           <w:noProof/>
         </w:rPr>
         <w:drawing>
-          <wp:anchor distT="0" distB="0" distL="114300" distR="114300" simplePos="0" relativeHeight="251659264" behindDoc="0" locked="0" layoutInCell="1" allowOverlap="1" wp14:anchorId="6AF2C6DC" wp14:editId="7EC3DAA8">
-            <wp:simplePos x="0" y="0"/>
-            <wp:positionH relativeFrom="margin">
-              <wp:posOffset>-148590</wp:posOffset>
-            </wp:positionH>
-            <wp:positionV relativeFrom="paragraph">
-              <wp:posOffset>297815</wp:posOffset>
-            </wp:positionV>
-            <wp:extent cx="6562725" cy="3162300"/>
-            <wp:effectExtent l="0" t="0" r="9525" b="0"/>
-            <wp:wrapSquare wrapText="bothSides"/>
+          <wp:inline distT="0" distB="0" distL="0" distR="0" wp14:anchorId="373D15CE" wp14:editId="3D7A4020">
+            <wp:extent cx="6120130" cy="2949032"/>
+            <wp:effectExtent l="0" t="0" r="0" b="3810"/>
             <wp:docPr id="1" name="Billede 1"/>
             <wp:cNvGraphicFramePr>
               <a:graphicFrameLocks xmlns:a="http://schemas.openxmlformats.org/drawingml/2006/main" noChangeAspect="1"/>
@@ -10223,7 +10488,7 @@
                   <pic:spPr bwMode="auto">
                     <a:xfrm>
                       <a:off x="0" y="0"/>
-                      <a:ext cx="6562725" cy="3162300"/>
+                      <a:ext cx="6120130" cy="2949032"/>
                     </a:xfrm>
                     <a:prstGeom prst="rect">
                       <a:avLst/>
@@ -10236,17 +10501,8 @@
                 </pic:pic>
               </a:graphicData>
             </a:graphic>
-            <wp14:sizeRelH relativeFrom="page">
-              <wp14:pctWidth>0</wp14:pctWidth>
-            </wp14:sizeRelH>
-            <wp14:sizeRelV relativeFrom="page">
-              <wp14:pctHeight>0</wp14:pctHeight>
-            </wp14:sizeRelV>
-          </wp:anchor>
+          </wp:inline>
         </w:drawing>
-      </w:r>
-      <w:r>
-        <w:t>4. Alt er i versionskontrol</w:t>
       </w:r>
       <w:r>
         <w:br/>
@@ -10262,15 +10518,47 @@
         <w:spacing w:line="360" w:lineRule="auto"/>
         <w:ind w:left="720" w:hanging="720"/>
       </w:pPr>
-      <w:bookmarkStart w:id="26" w:name="_Toc500762224"/>
-      <w:r>
-        <w:lastRenderedPageBreak/>
+      <w:bookmarkStart w:id="25" w:name="_Toc500762224"/>
+    </w:p>
+    <w:p>
+      <w:pPr>
+        <w:pStyle w:val="Overskrift3"/>
+        <w:numPr>
+          <w:ilvl w:val="2"/>
+          <w:numId w:val="0"/>
+        </w:numPr>
+        <w:spacing w:line="360" w:lineRule="auto"/>
+        <w:ind w:left="720" w:hanging="720"/>
+      </w:pPr>
+    </w:p>
+    <w:p>
+      <w:pPr>
+        <w:pStyle w:val="Overskrift3"/>
+        <w:numPr>
+          <w:ilvl w:val="2"/>
+          <w:numId w:val="0"/>
+        </w:numPr>
+        <w:spacing w:line="360" w:lineRule="auto"/>
+        <w:ind w:left="720" w:hanging="720"/>
+      </w:pPr>
+    </w:p>
+    <w:p>
+      <w:pPr>
+        <w:pStyle w:val="Overskrift3"/>
+        <w:numPr>
+          <w:ilvl w:val="2"/>
+          <w:numId w:val="0"/>
+        </w:numPr>
+        <w:spacing w:line="360" w:lineRule="auto"/>
+        <w:ind w:left="720" w:hanging="720"/>
+      </w:pPr>
+      <w:r>
         <w:t xml:space="preserve">8.3.4. </w:t>
       </w:r>
       <w:r>
         <w:t>Møder</w:t>
       </w:r>
-      <w:bookmarkEnd w:id="26"/>
+      <w:bookmarkEnd w:id="25"/>
     </w:p>
     <w:p>
       <w:pPr>
@@ -10388,6 +10676,7 @@
         <w:spacing w:line="360" w:lineRule="auto"/>
       </w:pPr>
       <w:r>
+        <w:lastRenderedPageBreak/>
         <w:t>På denne måde får alle et indblik i hvor langt man er kommet i det nuværende sprint. Skulle der være nogle hindringer for arbejdet, skal disse løses.</w:t>
       </w:r>
       <w:r>
@@ -10492,7 +10781,7 @@
         <w:spacing w:line="360" w:lineRule="auto"/>
         <w:ind w:left="576" w:hanging="576"/>
       </w:pPr>
-      <w:bookmarkStart w:id="27" w:name="_Toc500762225"/>
+      <w:bookmarkStart w:id="26" w:name="_Toc500762225"/>
       <w:r>
         <w:t xml:space="preserve">8.4. </w:t>
       </w:r>
@@ -10503,7 +10792,7 @@
       <w:r>
         <w:t>Manifesto</w:t>
       </w:r>
-      <w:bookmarkEnd w:id="27"/>
+      <w:bookmarkEnd w:id="26"/>
       <w:proofErr w:type="spellEnd"/>
     </w:p>
     <w:p>
@@ -10560,7 +10849,6 @@
           <w:b/>
           <w:bCs/>
         </w:rPr>
-        <w:lastRenderedPageBreak/>
         <w:t xml:space="preserve">Velfungerende software </w:t>
       </w:r>
       <w:r>
@@ -10617,7 +10905,7 @@
         <w:spacing w:line="360" w:lineRule="auto"/>
         <w:ind w:left="720" w:hanging="720"/>
       </w:pPr>
-      <w:bookmarkStart w:id="28" w:name="_Toc500762226"/>
+      <w:bookmarkStart w:id="27" w:name="_Toc500762226"/>
       <w:r>
         <w:t xml:space="preserve">8.4.1. </w:t>
       </w:r>
@@ -10631,7 +10919,7 @@
       <w:r>
         <w:t>frem for processor og værktøjer.</w:t>
       </w:r>
-      <w:bookmarkEnd w:id="28"/>
+      <w:bookmarkEnd w:id="27"/>
     </w:p>
     <w:p>
       <w:pPr>
@@ -10659,8 +10947,9 @@
         <w:spacing w:line="360" w:lineRule="auto"/>
         <w:ind w:left="720" w:hanging="720"/>
       </w:pPr>
-      <w:bookmarkStart w:id="29" w:name="_Toc500762227"/>
-      <w:r>
+      <w:bookmarkStart w:id="28" w:name="_Toc500762227"/>
+      <w:r>
+        <w:lastRenderedPageBreak/>
         <w:t xml:space="preserve">8.4.2. </w:t>
       </w:r>
       <w:r>
@@ -10673,7 +10962,7 @@
       <w:r>
         <w:t>frem for omfattende dokumentation</w:t>
       </w:r>
-      <w:bookmarkEnd w:id="29"/>
+      <w:bookmarkEnd w:id="28"/>
     </w:p>
     <w:p>
       <w:pPr>
@@ -10693,7 +10982,7 @@
         <w:spacing w:line="360" w:lineRule="auto"/>
         <w:ind w:left="720" w:hanging="720"/>
       </w:pPr>
-      <w:bookmarkStart w:id="30" w:name="_Toc500762228"/>
+      <w:bookmarkStart w:id="29" w:name="_Toc500762228"/>
       <w:r>
         <w:t xml:space="preserve">8.4.3. </w:t>
       </w:r>
@@ -10707,7 +10996,7 @@
       <w:r>
         <w:t>frem for kontraktforhandling</w:t>
       </w:r>
-      <w:bookmarkEnd w:id="30"/>
+      <w:bookmarkEnd w:id="29"/>
     </w:p>
     <w:p>
       <w:pPr>
@@ -10735,7 +11024,7 @@
         <w:spacing w:line="360" w:lineRule="auto"/>
         <w:ind w:left="720" w:hanging="720"/>
       </w:pPr>
-      <w:bookmarkStart w:id="31" w:name="_Toc500762229"/>
+      <w:bookmarkStart w:id="30" w:name="_Toc500762229"/>
       <w:r>
         <w:t xml:space="preserve">8.4.4. </w:t>
       </w:r>
@@ -10749,7 +11038,7 @@
       <w:r>
         <w:t>frem for fastholdelse af en plan</w:t>
       </w:r>
-      <w:bookmarkEnd w:id="31"/>
+      <w:bookmarkEnd w:id="30"/>
     </w:p>
     <w:p>
       <w:pPr>
@@ -10777,114 +11066,176 @@
         <w:spacing w:line="360" w:lineRule="auto"/>
         <w:ind w:left="576" w:hanging="576"/>
       </w:pPr>
-      <w:bookmarkStart w:id="32" w:name="_Toc500762230"/>
+      <w:bookmarkStart w:id="31" w:name="_Toc500762230"/>
+      <w:r>
+        <w:t xml:space="preserve">8.5. </w:t>
+      </w:r>
+      <w:proofErr w:type="spellStart"/>
+      <w:r>
+        <w:t>Cynefin</w:t>
+      </w:r>
+      <w:proofErr w:type="spellEnd"/>
+      <w:r>
+        <w:t xml:space="preserve"> framework</w:t>
+      </w:r>
+      <w:bookmarkEnd w:id="31"/>
+    </w:p>
+    <w:p>
+      <w:pPr>
+        <w:spacing w:line="360" w:lineRule="auto"/>
+      </w:pPr>
+      <w:r>
+        <w:t xml:space="preserve">Vi kan bruge </w:t>
+      </w:r>
+      <w:proofErr w:type="spellStart"/>
+      <w:r>
+        <w:t>cynefin</w:t>
+      </w:r>
+      <w:proofErr w:type="spellEnd"/>
+      <w:r>
+        <w:t xml:space="preserve"> til at hjælpe med at finde ud af oplysninger omkring vores domæne, samt hvordan dette skal anskues. Om vi har brug for hjælp fra eksperter, eller om opgaverne er nogle vi selv kan håndtere. Dette kan vi gøre efter vi har placeret vores domæne i en af de 5 segmenter i modellen, simple, </w:t>
+      </w:r>
+      <w:proofErr w:type="spellStart"/>
+      <w:r>
+        <w:t>complicated</w:t>
+      </w:r>
+      <w:proofErr w:type="spellEnd"/>
+      <w:r>
+        <w:t xml:space="preserve">, </w:t>
+      </w:r>
+      <w:proofErr w:type="spellStart"/>
+      <w:r>
+        <w:t>complex</w:t>
+      </w:r>
+      <w:proofErr w:type="spellEnd"/>
+      <w:r>
+        <w:t xml:space="preserve">, </w:t>
+      </w:r>
+      <w:proofErr w:type="spellStart"/>
+      <w:r>
+        <w:t>chaotic</w:t>
+      </w:r>
+      <w:proofErr w:type="spellEnd"/>
+      <w:r>
+        <w:t xml:space="preserve"> og </w:t>
+      </w:r>
+      <w:proofErr w:type="spellStart"/>
+      <w:r>
+        <w:t>disorder</w:t>
+      </w:r>
+      <w:proofErr w:type="spellEnd"/>
+      <w:r>
+        <w:t>.</w:t>
+      </w:r>
+    </w:p>
+    <w:p>
+      <w:pPr>
+        <w:spacing w:line="360" w:lineRule="auto"/>
+      </w:pPr>
+      <w:r>
+        <w:t>Efter gennemlæsning af det opstillede projekt, havde vi alle en god forståelse af domænet og de krav der er til opgaven. Vi har samlet i gruppen et fælles kendskab til budgetter og regnskaber, da det er noget vi tidligere har arbejdet, med under andre forhold. Derudover var der en god beskrivelse af regnskaber og budgetter i opgaveoplægget. Ud fra disse oplysninger befinder vi os i det simple segment, i det ordnede univers. Her er et ”cause- and-</w:t>
+      </w:r>
+      <w:proofErr w:type="spellStart"/>
+      <w:r>
+        <w:t>effect</w:t>
+      </w:r>
+      <w:proofErr w:type="spellEnd"/>
+      <w:r>
+        <w:t xml:space="preserve">” forhold, hvilket passer godt med vores viden omkring domænet, vi kan se hvilke resultater vi får, ud fra de handlinger vi laver, inden vi foretager os dem. Dette gør også at vi </w:t>
+      </w:r>
       <w:r>
         <w:lastRenderedPageBreak/>
-        <w:t xml:space="preserve">8.5. </w:t>
-      </w:r>
-      <w:proofErr w:type="spellStart"/>
-      <w:r>
-        <w:t>Cynefin</w:t>
-      </w:r>
-      <w:proofErr w:type="spellEnd"/>
-      <w:r>
-        <w:t xml:space="preserve"> framework</w:t>
+        <w:t>basere de fleste af vores beslutninger på facts, og den viden vi allerede har omkring domænet, eller en viden der vil være os lettilgængelig.</w:t>
+      </w:r>
+    </w:p>
+    <w:p>
+      <w:pPr>
+        <w:spacing w:line="360" w:lineRule="auto"/>
+      </w:pPr>
+      <w:r>
+        <w:t xml:space="preserve">Man kan argumentere for, at vi kunne bevæge os over i det kompliceret segment, hvis vi tog Xena med i vores vurderinger omkring domænet. Vi skal benytte Xenas </w:t>
+      </w:r>
+      <w:proofErr w:type="spellStart"/>
+      <w:r>
+        <w:t>API’er</w:t>
+      </w:r>
+      <w:proofErr w:type="spellEnd"/>
+      <w:r>
+        <w:t>, og vi har ikke meget viden omkring dette. Her er vi afhængig af den dokumentation de levere omkring, hvilke data vi skal sende med, samt hvilke data, vi kan forvente at modtage. Vi skal her bruge ekstra tid på analyse af hvilke API vi skal bruge, derudover skal vi have oprettet nogle test data, på deres applikation, som vi kan bruge til at teste vores applikation. På dette område kan det også blive aktuelt, at vi møder udfordringer, der kræver at vi tager kontakt til Xena, for at kunne udbedre dem.</w:t>
+      </w:r>
+    </w:p>
+    <w:p>
+      <w:pPr>
+        <w:pStyle w:val="Overskrift1"/>
+        <w:spacing w:line="360" w:lineRule="auto"/>
+      </w:pPr>
+      <w:bookmarkStart w:id="32" w:name="_Toc500762231"/>
+    </w:p>
+    <w:p>
+      <w:pPr>
+        <w:pStyle w:val="Overskrift1"/>
+        <w:spacing w:line="360" w:lineRule="auto"/>
+      </w:pPr>
+    </w:p>
+    <w:p>
+      <w:pPr>
+        <w:pStyle w:val="Overskrift1"/>
+        <w:spacing w:line="360" w:lineRule="auto"/>
+      </w:pPr>
+    </w:p>
+    <w:p>
+      <w:pPr>
+        <w:pStyle w:val="Overskrift1"/>
+        <w:spacing w:line="360" w:lineRule="auto"/>
+      </w:pPr>
+    </w:p>
+    <w:p>
+      <w:pPr>
+        <w:pStyle w:val="Overskrift1"/>
+        <w:spacing w:line="360" w:lineRule="auto"/>
+      </w:pPr>
+    </w:p>
+    <w:p/>
+    <w:p/>
+    <w:p/>
+    <w:p>
+      <w:pPr>
+        <w:pStyle w:val="Overskrift1"/>
+        <w:spacing w:line="360" w:lineRule="auto"/>
+      </w:pPr>
+    </w:p>
+    <w:p>
+      <w:pPr>
+        <w:pStyle w:val="Overskrift1"/>
+        <w:spacing w:line="360" w:lineRule="auto"/>
+      </w:pPr>
+    </w:p>
+    <w:p>
+      <w:pPr>
+        <w:pStyle w:val="Overskrift1"/>
+        <w:spacing w:line="360" w:lineRule="auto"/>
+      </w:pPr>
+    </w:p>
+    <w:p>
+      <w:pPr>
+        <w:pStyle w:val="Overskrift1"/>
+        <w:spacing w:line="360" w:lineRule="auto"/>
+      </w:pPr>
+    </w:p>
+    <w:p/>
+    <w:p>
+      <w:pPr>
+        <w:pStyle w:val="Overskrift1"/>
+        <w:spacing w:line="360" w:lineRule="auto"/>
+      </w:pPr>
+      <w:r>
+        <w:lastRenderedPageBreak/>
+        <w:t xml:space="preserve">9. </w:t>
+      </w:r>
+      <w:r>
+        <w:t>Domænemodel</w:t>
       </w:r>
       <w:bookmarkEnd w:id="32"/>
-    </w:p>
-    <w:p>
-      <w:pPr>
-        <w:spacing w:line="360" w:lineRule="auto"/>
-      </w:pPr>
-      <w:r>
-        <w:t xml:space="preserve">Vi kan bruge </w:t>
-      </w:r>
-      <w:proofErr w:type="spellStart"/>
-      <w:r>
-        <w:t>cynefin</w:t>
-      </w:r>
-      <w:proofErr w:type="spellEnd"/>
-      <w:r>
-        <w:t xml:space="preserve"> til at hjælpe med at finde ud af oplysninger omkring vores domæne, samt hvordan dette skal anskues. Om vi har brug for hjælp fra eksperter, eller om opgaverne er nogle vi selv kan håndtere. Dette kan vi gøre efter vi har placeret vores domæne i en af de 5 segmenter i modellen, simple, </w:t>
-      </w:r>
-      <w:proofErr w:type="spellStart"/>
-      <w:r>
-        <w:t>complicated</w:t>
-      </w:r>
-      <w:proofErr w:type="spellEnd"/>
-      <w:r>
-        <w:t xml:space="preserve">, </w:t>
-      </w:r>
-      <w:proofErr w:type="spellStart"/>
-      <w:r>
-        <w:t>complex</w:t>
-      </w:r>
-      <w:proofErr w:type="spellEnd"/>
-      <w:r>
-        <w:t xml:space="preserve">, </w:t>
-      </w:r>
-      <w:proofErr w:type="spellStart"/>
-      <w:r>
-        <w:t>chaotic</w:t>
-      </w:r>
-      <w:proofErr w:type="spellEnd"/>
-      <w:r>
-        <w:t xml:space="preserve"> og </w:t>
-      </w:r>
-      <w:proofErr w:type="spellStart"/>
-      <w:r>
-        <w:t>disorder</w:t>
-      </w:r>
-      <w:proofErr w:type="spellEnd"/>
-      <w:r>
-        <w:t>.</w:t>
-      </w:r>
-    </w:p>
-    <w:p>
-      <w:pPr>
-        <w:spacing w:line="360" w:lineRule="auto"/>
-      </w:pPr>
-      <w:r>
-        <w:t>Efter gennemlæsning af det opstillede projekt, havde vi alle en god forståelse af domænet og de krav der er til opgaven. Vi har samlet i gruppen et fælles kendskab til budgetter og regnskaber, da det er noget vi tidligere har arbejdet, med under andre forhold. Derudover var der en god beskrivelse af regnskaber og budgetter i opgaveoplægget. Ud fra disse oplysninger befinder vi os i det simple segment, i det ordnede univers. Her er et ”cause- and-</w:t>
-      </w:r>
-      <w:proofErr w:type="spellStart"/>
-      <w:r>
-        <w:t>effect</w:t>
-      </w:r>
-      <w:proofErr w:type="spellEnd"/>
-      <w:r>
-        <w:t>” forhold, hvilket passer godt med vores viden omkring domænet, vi kan se hvilke resultater vi får, ud fra de handlinger vi laver, inden vi foretager os dem. Dette gør også at vi basere de fleste af vores beslutninger på facts, og den viden vi allerede har omkring domænet, eller en viden der vil være os lettilgængelig.</w:t>
-      </w:r>
-    </w:p>
-    <w:p>
-      <w:pPr>
-        <w:spacing w:line="360" w:lineRule="auto"/>
-      </w:pPr>
-      <w:r>
-        <w:t xml:space="preserve">Man kan argumentere for, at vi kunne bevæge os over i det kompliceret segment, hvis vi tog Xena med i vores vurderinger omkring domænet. Vi skal benytte Xenas </w:t>
-      </w:r>
-      <w:proofErr w:type="spellStart"/>
-      <w:r>
-        <w:t>API’er</w:t>
-      </w:r>
-      <w:proofErr w:type="spellEnd"/>
-      <w:r>
-        <w:t>, og vi har ikke meget viden omkring dette. Her er vi afhængig af den dokumentation de levere omkring, hvilke data vi skal sende med, samt hvilke data, vi kan forvente at modtage. Vi skal her bruge ekstra tid på analyse af hvilke API vi skal bruge, derudover skal vi have oprettet nogle test data, på deres applikation, som vi kan bruge til at teste vores applikation. På dette område kan det også blive aktuelt, at vi møder udfordringer, der kræver at vi tager kontakt til Xena, for at kunne udbedre dem.</w:t>
-      </w:r>
-    </w:p>
-    <w:p>
-      <w:pPr>
-        <w:pStyle w:val="Overskrift1"/>
-        <w:spacing w:line="360" w:lineRule="auto"/>
-      </w:pPr>
-      <w:bookmarkStart w:id="33" w:name="_Toc500762231"/>
-      <w:r>
-        <w:t xml:space="preserve">9. </w:t>
-      </w:r>
-      <w:r>
-        <w:t>Domænemodel</w:t>
-      </w:r>
-      <w:bookmarkEnd w:id="33"/>
     </w:p>
     <w:p>
       <w:pPr>
@@ -10922,7 +11273,6 @@
         <w:rPr>
           <w:noProof/>
         </w:rPr>
-        <w:lastRenderedPageBreak/>
         <w:drawing>
           <wp:anchor distT="0" distB="0" distL="114300" distR="114300" simplePos="0" relativeHeight="251661312" behindDoc="0" locked="0" layoutInCell="1" allowOverlap="1" wp14:anchorId="0BD067EA" wp14:editId="552F3327">
             <wp:simplePos x="0" y="0"/>
@@ -11028,6 +11378,9 @@
       </w:r>
       <w:r>
         <w:br/>
+      </w:r>
+      <w:r>
+        <w:lastRenderedPageBreak/>
         <w:t>En finanskonto kan kun være tilkoble til en finansgruppe, da en postering som fx ”salg af cykler”, kun skal være posteret under omsætning, og ikke samtidig også kunne fremkomme under omkostninger.</w:t>
       </w:r>
     </w:p>
@@ -11050,35 +11403,155 @@
     </w:p>
     <w:p>
       <w:pPr>
-        <w:spacing w:line="360" w:lineRule="auto"/>
-      </w:pPr>
-    </w:p>
-    <w:p>
-      <w:pPr>
         <w:pStyle w:val="Overskrift1"/>
         <w:spacing w:line="360" w:lineRule="auto"/>
       </w:pPr>
-      <w:bookmarkStart w:id="34" w:name="_Toc500762232"/>
+      <w:bookmarkStart w:id="33" w:name="_Toc500762232"/>
+    </w:p>
+    <w:p>
+      <w:pPr>
+        <w:pStyle w:val="Overskrift1"/>
+        <w:spacing w:line="360" w:lineRule="auto"/>
+      </w:pPr>
+    </w:p>
+    <w:p>
+      <w:pPr>
+        <w:pStyle w:val="Overskrift1"/>
+        <w:spacing w:line="360" w:lineRule="auto"/>
+      </w:pPr>
+    </w:p>
+    <w:p>
+      <w:pPr>
+        <w:pStyle w:val="Overskrift1"/>
+        <w:spacing w:line="360" w:lineRule="auto"/>
+      </w:pPr>
+    </w:p>
+    <w:p>
+      <w:pPr>
+        <w:pStyle w:val="Overskrift1"/>
+        <w:spacing w:line="360" w:lineRule="auto"/>
+      </w:pPr>
+      <w:r>
+        <w:t xml:space="preserve">10. </w:t>
+      </w:r>
+      <w:r>
+        <w:t xml:space="preserve">User </w:t>
+      </w:r>
+      <w:proofErr w:type="spellStart"/>
+      <w:r>
+        <w:t>stories</w:t>
+      </w:r>
+      <w:bookmarkEnd w:id="33"/>
+      <w:proofErr w:type="spellEnd"/>
+    </w:p>
+    <w:p>
+      <w:pPr>
+        <w:spacing w:line="360" w:lineRule="auto"/>
+      </w:pPr>
+      <w:r>
+        <w:t>Af: Patrick</w:t>
+      </w:r>
+    </w:p>
+    <w:p>
+      <w:pPr>
+        <w:pStyle w:val="Overskrift2"/>
+        <w:spacing w:line="360" w:lineRule="auto"/>
+      </w:pPr>
+      <w:bookmarkStart w:id="34" w:name="_Toc500762233"/>
+      <w:r>
+        <w:t xml:space="preserve">10.1. </w:t>
+      </w:r>
+      <w:r>
+        <w:t>Projektets opstart</w:t>
+      </w:r>
+      <w:bookmarkEnd w:id="34"/>
+    </w:p>
+    <w:p>
+      <w:pPr>
+        <w:spacing w:line="360" w:lineRule="auto"/>
+      </w:pPr>
+      <w:r>
+        <w:t>Som udvikler vil jeg definere/dokumentere projektets opstart</w:t>
+      </w:r>
+      <w:r>
+        <w:t>, så vi kan følge vores arbejdes proces i forløbet for hver uge. Vi vil her definere hvordan vi har tænkt os at starte projektet, sådan vi efterfølgende får det bedst mulige grundlag for resten af projektet. Vi vil også dokumentere hvordan vi igennem forløbet, har arbejdet med de forskellige dele af projektet.</w:t>
+      </w:r>
+    </w:p>
+    <w:p>
+      <w:pPr>
+        <w:pStyle w:val="Overskrift2"/>
+        <w:spacing w:line="360" w:lineRule="auto"/>
+      </w:pPr>
+      <w:bookmarkStart w:id="35" w:name="_Toc500762234"/>
+      <w:r>
+        <w:t xml:space="preserve">10.2. </w:t>
+      </w:r>
+      <w:r>
+        <w:t>Login</w:t>
+      </w:r>
+      <w:bookmarkEnd w:id="35"/>
+    </w:p>
+    <w:p>
+      <w:pPr>
+        <w:spacing w:line="360" w:lineRule="auto"/>
+      </w:pPr>
+      <w:r>
+        <w:t xml:space="preserve">Som bruger vil jeg gerne kunne logge ind på budgetmanager med </w:t>
+      </w:r>
+      <w:proofErr w:type="spellStart"/>
+      <w:r>
+        <w:t>Oauth</w:t>
+      </w:r>
+      <w:proofErr w:type="spellEnd"/>
+      <w:r>
+        <w:t xml:space="preserve"> via Xena</w:t>
+      </w:r>
+      <w:r>
+        <w:t xml:space="preserve">, så jeg som bruger er sikker på, at det kun er personer med gyldigt login til Xena som kan bruge budgetmanager. Men selvom andre brugere har et gyldigt login til Xena, betyder det ikke at de har mulighed for at kunne benytte en anden brugers budget. Brugeren som har oprettet budgettet skal stadig give tilladelse til hvem der har adgang til det pågældende budget gennem budgetmanageren. Hvorfor have login? Dette giver brugeren en sikkerhed, fordi personer der ikke har adgang heller ikke kommer til at kunne se budgettet i budgetmanageren. </w:t>
+      </w:r>
+    </w:p>
+    <w:p>
+      <w:pPr>
+        <w:pStyle w:val="Overskrift2"/>
+        <w:spacing w:line="360" w:lineRule="auto"/>
+      </w:pPr>
+      <w:bookmarkStart w:id="36" w:name="_Toc500762235"/>
       <w:r>
         <w:lastRenderedPageBreak/>
-        <w:t xml:space="preserve">10. </w:t>
-      </w:r>
-      <w:r>
-        <w:t xml:space="preserve">User </w:t>
-      </w:r>
-      <w:proofErr w:type="spellStart"/>
-      <w:r>
-        <w:t>stories</w:t>
-      </w:r>
-      <w:bookmarkEnd w:id="34"/>
-      <w:proofErr w:type="spellEnd"/>
-    </w:p>
-    <w:p>
-      <w:pPr>
-        <w:spacing w:line="360" w:lineRule="auto"/>
-      </w:pPr>
-      <w:r>
-        <w:t>Af: Patrick</w:t>
+        <w:t xml:space="preserve">10.3. </w:t>
+      </w:r>
+      <w:r>
+        <w:t>Oprette</w:t>
+      </w:r>
+      <w:bookmarkEnd w:id="36"/>
+    </w:p>
+    <w:p>
+      <w:pPr>
+        <w:spacing w:line="360" w:lineRule="auto"/>
+      </w:pPr>
+      <w:r>
+        <w:t xml:space="preserve">Som bruger vil jeg gerne kunne oprette et </w:t>
+      </w:r>
+      <w:r>
+        <w:t xml:space="preserve">nyt </w:t>
+      </w:r>
+      <w:r>
+        <w:t xml:space="preserve">budget i </w:t>
+      </w:r>
+      <w:r>
+        <w:t>b</w:t>
+      </w:r>
+      <w:r>
+        <w:t>udgetman</w:t>
+      </w:r>
+      <w:r>
+        <w:t>a</w:t>
+      </w:r>
+      <w:r>
+        <w:t>ger</w:t>
+      </w:r>
+      <w:r>
+        <w:t xml:space="preserve">en. Dette vil give brugeren mulighed for at kunne inddatere, hvordan brugeren forventer sin indkomst og udgifter vil fordele sig for en given periode. Dette giver brugeren mulighed for nemt at få et overblik over, hvor mange penge man har tilbage efter alle faste udgifter er betalt. Derfor kan brugeren nemt få et overblik over hvordan en forventet periode vil se ud. Brugeren får ud fra det oprettede budget, et værktøj til hvordan det forventes at udgifter og indkomster passer sammen. </w:t>
       </w:r>
     </w:p>
     <w:p>
@@ -11086,24 +11559,36 @@
         <w:pStyle w:val="Overskrift2"/>
         <w:spacing w:line="360" w:lineRule="auto"/>
       </w:pPr>
-      <w:bookmarkStart w:id="35" w:name="_Toc500762233"/>
-      <w:r>
-        <w:t xml:space="preserve">10.1. </w:t>
-      </w:r>
-      <w:r>
-        <w:t>Projektets opstart</w:t>
-      </w:r>
-      <w:bookmarkEnd w:id="35"/>
-    </w:p>
-    <w:p>
-      <w:pPr>
-        <w:spacing w:line="360" w:lineRule="auto"/>
-      </w:pPr>
-      <w:r>
-        <w:t>Som udvikler vil jeg definere/dokumentere projektets opstart</w:t>
-      </w:r>
-      <w:r>
-        <w:t>, så vi kan følge vores arbejdes proces i forløbet for hver uge. Vi vil her definere hvordan vi har tænkt os at starte projektet, sådan vi efterfølgende får det bedst mulige grundlag for resten af projektet. Vi vil også dokumentere hvordan vi igennem forløbet, har arbejdet med de forskellige dele af projektet.</w:t>
+      <w:bookmarkStart w:id="37" w:name="_Toc500762236"/>
+      <w:r>
+        <w:t xml:space="preserve">10.4. </w:t>
+      </w:r>
+      <w:r>
+        <w:t>Redigere</w:t>
+      </w:r>
+      <w:bookmarkEnd w:id="37"/>
+    </w:p>
+    <w:p>
+      <w:pPr>
+        <w:spacing w:line="360" w:lineRule="auto"/>
+      </w:pPr>
+      <w:r>
+        <w:t xml:space="preserve">Som bruger vil jeg gerne kunne redigere et budget i </w:t>
+      </w:r>
+      <w:r>
+        <w:t>b</w:t>
+      </w:r>
+      <w:r>
+        <w:t>udgetman</w:t>
+      </w:r>
+      <w:r>
+        <w:t>a</w:t>
+      </w:r>
+      <w:r>
+        <w:t>ger</w:t>
+      </w:r>
+      <w:r>
+        <w:t>, fordi der kan forekomme uforudsete udgifter som har en stor betydning for andre punkter i budgettet. Hvorfor bygge dette? Dette vil give brugeren mulighed for at kunne tilføje eller ændre et budget for en given periode, hvis der skulle være sket en tastefejl i navnet eller beløbet. Men brugeren har også mulighed for at kunne tilføje en uforudset udgift, som der kan have en større indflydelse på resten af budgettet. På den måde kan han nå at tilpasse nogle andre udgifter til, sådan at der for en periode ikke går i minus i forhold til indtægter og udgifter.</w:t>
       </w:r>
     </w:p>
     <w:p>
@@ -11111,32 +11596,48 @@
         <w:pStyle w:val="Overskrift2"/>
         <w:spacing w:line="360" w:lineRule="auto"/>
       </w:pPr>
-      <w:bookmarkStart w:id="36" w:name="_Toc500762234"/>
-      <w:r>
-        <w:t xml:space="preserve">10.2. </w:t>
-      </w:r>
-      <w:r>
-        <w:t>Login</w:t>
-      </w:r>
-      <w:bookmarkEnd w:id="36"/>
-    </w:p>
-    <w:p>
-      <w:pPr>
-        <w:spacing w:line="360" w:lineRule="auto"/>
-      </w:pPr>
-      <w:r>
-        <w:t xml:space="preserve">Som bruger vil jeg gerne kunne logge ind på budgetmanager med </w:t>
-      </w:r>
-      <w:proofErr w:type="spellStart"/>
-      <w:r>
-        <w:t>Oauth</w:t>
-      </w:r>
-      <w:proofErr w:type="spellEnd"/>
-      <w:r>
-        <w:t xml:space="preserve"> via Xena</w:t>
-      </w:r>
-      <w:r>
-        <w:t xml:space="preserve">, så jeg som bruger er sikker på, at det kun er personer med gyldigt login til Xena som kan bruge budgetmanager. Men selvom andre brugere har et gyldigt login til Xena, betyder det ikke at de har mulighed for at kunne benytte en anden brugers budget. Brugeren som har oprettet budgettet skal stadig give tilladelse til hvem der har adgang til det pågældende budget gennem budgetmanageren. Hvorfor have login? Dette giver brugeren en sikkerhed, fordi personer der ikke har adgang heller ikke kommer til at kunne se budgettet i budgetmanageren. </w:t>
+      <w:bookmarkStart w:id="38" w:name="_Toc500762237"/>
+      <w:r>
+        <w:t xml:space="preserve">10.5. </w:t>
+      </w:r>
+      <w:r>
+        <w:t>Slette</w:t>
+      </w:r>
+      <w:bookmarkEnd w:id="38"/>
+    </w:p>
+    <w:p>
+      <w:pPr>
+        <w:spacing w:line="360" w:lineRule="auto"/>
+      </w:pPr>
+      <w:r>
+        <w:t xml:space="preserve">Som bruger vil jeg gerne kunne </w:t>
+      </w:r>
+      <w:r>
+        <w:t>slette</w:t>
+      </w:r>
+      <w:r>
+        <w:t xml:space="preserve"> et budget i </w:t>
+      </w:r>
+      <w:r>
+        <w:t>b</w:t>
+      </w:r>
+      <w:r>
+        <w:t>udgetman</w:t>
+      </w:r>
+      <w:r>
+        <w:t>a</w:t>
+      </w:r>
+      <w:r>
+        <w:t>ger</w:t>
+      </w:r>
+      <w:r>
+        <w:t xml:space="preserve">. Som bruger er det en god mulighed at kunne slette </w:t>
+      </w:r>
+      <w:r>
+        <w:t>et</w:t>
+      </w:r>
+      <w:r>
+        <w:t xml:space="preserve"> helt budget ad gangen hvis det skulle være nødvendigt. </w:t>
       </w:r>
     </w:p>
     <w:p>
@@ -11144,42 +11645,27 @@
         <w:pStyle w:val="Overskrift2"/>
         <w:spacing w:line="360" w:lineRule="auto"/>
       </w:pPr>
-      <w:bookmarkStart w:id="37" w:name="_Toc500762235"/>
-      <w:r>
-        <w:t xml:space="preserve">10.3. </w:t>
-      </w:r>
-      <w:r>
-        <w:t>Oprette</w:t>
-      </w:r>
-      <w:bookmarkEnd w:id="37"/>
-    </w:p>
-    <w:p>
-      <w:pPr>
-        <w:spacing w:line="360" w:lineRule="auto"/>
-      </w:pPr>
-      <w:r>
-        <w:t xml:space="preserve">Som bruger vil jeg gerne kunne oprette et </w:t>
-      </w:r>
-      <w:r>
-        <w:t xml:space="preserve">nyt </w:t>
-      </w:r>
-      <w:r>
-        <w:t xml:space="preserve">budget i </w:t>
-      </w:r>
-      <w:r>
-        <w:t>b</w:t>
-      </w:r>
-      <w:r>
-        <w:t>udgetman</w:t>
-      </w:r>
-      <w:r>
-        <w:t>a</w:t>
-      </w:r>
-      <w:r>
-        <w:t>ger</w:t>
-      </w:r>
-      <w:r>
-        <w:t xml:space="preserve">en. Dette vil give brugeren mulighed for at kunne inddatere, hvordan brugeren forventer sin indkomst og udgifter vil fordele sig for en given periode. Dette giver brugeren mulighed for nemt at få et overblik over, hvor mange penge man har tilbage efter alle faste udgifter er betalt. Derfor kan brugeren nemt få et overblik over hvordan en forventet periode vil se ud. Brugeren får ud fra det oprettede budget, et værktøj til hvordan det forventes at udgifter og indkomster passer sammen. </w:t>
+      <w:bookmarkStart w:id="39" w:name="_Toc500762238"/>
+      <w:r>
+        <w:t xml:space="preserve">10.6. </w:t>
+      </w:r>
+      <w:r>
+        <w:t>Inddatere</w:t>
+      </w:r>
+      <w:bookmarkEnd w:id="39"/>
+      <w:r>
+        <w:t xml:space="preserve"> </w:t>
+      </w:r>
+    </w:p>
+    <w:p>
+      <w:pPr>
+        <w:spacing w:line="360" w:lineRule="auto"/>
+      </w:pPr>
+      <w:r>
+        <w:t>Som bruger vil jeg kunne se inddaterede data for et specifikt budget</w:t>
+      </w:r>
+      <w:r>
+        <w:t xml:space="preserve">, sådan at brugeren vil kunne inddatere i et oprette budget. Dette giver brugeren muligheden for at kunne inddatere indtægter og udgifter for et specifikt budget, sådan at brugen kan inddatere oplysningerne for eks. Januar.  </w:t>
       </w:r>
     </w:p>
     <w:p>
@@ -11187,143 +11673,14 @@
         <w:pStyle w:val="Overskrift2"/>
         <w:spacing w:line="360" w:lineRule="auto"/>
       </w:pPr>
-      <w:bookmarkStart w:id="38" w:name="_Toc500762236"/>
-      <w:r>
-        <w:t xml:space="preserve">10.4. </w:t>
-      </w:r>
-      <w:r>
-        <w:t>Redigere</w:t>
-      </w:r>
-      <w:bookmarkEnd w:id="38"/>
-    </w:p>
-    <w:p>
-      <w:pPr>
-        <w:spacing w:line="360" w:lineRule="auto"/>
-      </w:pPr>
-      <w:r>
-        <w:t xml:space="preserve">Som bruger vil jeg gerne kunne redigere et budget i </w:t>
-      </w:r>
-      <w:r>
-        <w:t>b</w:t>
-      </w:r>
-      <w:r>
-        <w:t>udgetman</w:t>
-      </w:r>
-      <w:r>
-        <w:t>a</w:t>
-      </w:r>
-      <w:r>
-        <w:t>ger</w:t>
-      </w:r>
-      <w:r>
-        <w:t>, fordi der kan forekomme uforudsete udgifter som har en stor betydning for andre punkter i budgettet. Hvorfor bygge dette? Dette vil give brugeren mulighed for at kunne tilføje eller ændre et budget for en given periode, hvis der skulle være sket en tastefejl i navnet eller beløbet. Men brugeren har også mulighed for at kunne tilføje en uforudset udgift, som der kan have en større indflydelse på resten af budgettet. På den måde kan han nå at tilpasse nogle andre udgifter til, sådan at der for en periode ikke går i minus i forhold til indtægter og udgifter.</w:t>
-      </w:r>
-    </w:p>
-    <w:p>
-      <w:pPr>
-        <w:spacing w:line="360" w:lineRule="auto"/>
-      </w:pPr>
-    </w:p>
-    <w:p>
-      <w:pPr>
-        <w:spacing w:line="360" w:lineRule="auto"/>
-      </w:pPr>
-    </w:p>
-    <w:p>
-      <w:pPr>
-        <w:spacing w:line="360" w:lineRule="auto"/>
-      </w:pPr>
-    </w:p>
-    <w:p>
-      <w:pPr>
-        <w:pStyle w:val="Overskrift2"/>
-        <w:spacing w:line="360" w:lineRule="auto"/>
-      </w:pPr>
-      <w:bookmarkStart w:id="39" w:name="_Toc500762237"/>
-      <w:r>
-        <w:t xml:space="preserve">10.5. </w:t>
-      </w:r>
-      <w:r>
-        <w:t>Slette</w:t>
-      </w:r>
-      <w:bookmarkEnd w:id="39"/>
-    </w:p>
-    <w:p>
-      <w:pPr>
-        <w:spacing w:line="360" w:lineRule="auto"/>
-      </w:pPr>
-      <w:r>
-        <w:t xml:space="preserve">Som bruger vil jeg gerne kunne </w:t>
-      </w:r>
-      <w:r>
-        <w:t>slette</w:t>
-      </w:r>
-      <w:r>
-        <w:t xml:space="preserve"> et budget i </w:t>
-      </w:r>
-      <w:r>
-        <w:t>b</w:t>
-      </w:r>
-      <w:r>
-        <w:t>udgetman</w:t>
-      </w:r>
-      <w:r>
-        <w:t>a</w:t>
-      </w:r>
-      <w:r>
-        <w:t>ger</w:t>
-      </w:r>
-      <w:r>
-        <w:t xml:space="preserve">. Som bruger er det en god mulighed at kunne slette </w:t>
-      </w:r>
-      <w:r>
-        <w:t>et</w:t>
-      </w:r>
-      <w:r>
-        <w:t xml:space="preserve"> helt budget ad gangen hvis det skulle være nødvendigt. </w:t>
-      </w:r>
-    </w:p>
-    <w:p>
-      <w:pPr>
-        <w:pStyle w:val="Overskrift2"/>
-        <w:spacing w:line="360" w:lineRule="auto"/>
-      </w:pPr>
-      <w:bookmarkStart w:id="40" w:name="_Toc500762238"/>
-      <w:r>
-        <w:t xml:space="preserve">10.6. </w:t>
-      </w:r>
-      <w:r>
-        <w:t>Inddatere</w:t>
+      <w:bookmarkStart w:id="40" w:name="_Toc500762239"/>
+      <w:r>
+        <w:t xml:space="preserve">10.7. </w:t>
+      </w:r>
+      <w:r>
+        <w:t>Sammenligne</w:t>
       </w:r>
       <w:bookmarkEnd w:id="40"/>
-      <w:r>
-        <w:t xml:space="preserve"> </w:t>
-      </w:r>
-    </w:p>
-    <w:p>
-      <w:pPr>
-        <w:spacing w:line="360" w:lineRule="auto"/>
-      </w:pPr>
-      <w:r>
-        <w:t>Som bruger vil jeg kunne se inddaterede data for et specifikt budget</w:t>
-      </w:r>
-      <w:r>
-        <w:t xml:space="preserve">, sådan at brugeren vil kunne inddatere i et oprette budget. Dette giver brugeren muligheden for at kunne inddatere indtægter og udgifter for et specifikt budget, sådan at brugen kan inddatere oplysningerne for eks. Januar.  </w:t>
-      </w:r>
-    </w:p>
-    <w:p>
-      <w:pPr>
-        <w:pStyle w:val="Overskrift2"/>
-        <w:spacing w:line="360" w:lineRule="auto"/>
-      </w:pPr>
-      <w:bookmarkStart w:id="41" w:name="_Toc500762239"/>
-      <w:r>
-        <w:t xml:space="preserve">10.7. </w:t>
-      </w:r>
-      <w:r>
-        <w:t>Sammenligne</w:t>
-      </w:r>
-      <w:bookmarkEnd w:id="41"/>
     </w:p>
     <w:p>
       <w:pPr>
@@ -11354,13 +11711,45 @@
         <w:pStyle w:val="Overskrift2"/>
         <w:spacing w:line="360" w:lineRule="auto"/>
       </w:pPr>
-      <w:bookmarkStart w:id="42" w:name="_Toc500762240"/>
-      <w:r>
+      <w:bookmarkStart w:id="41" w:name="_Toc500762240"/>
+      <w:r>
+        <w:lastRenderedPageBreak/>
         <w:t xml:space="preserve">10.8. </w:t>
       </w:r>
       <w:r>
         <w:t>Design af budgetmanager</w:t>
       </w:r>
+      <w:bookmarkEnd w:id="41"/>
+    </w:p>
+    <w:p>
+      <w:pPr>
+        <w:spacing w:line="360" w:lineRule="auto"/>
+      </w:pPr>
+      <w:r>
+        <w:t>Som udvikler vil jeg gerne kunne dokumentere design</w:t>
+      </w:r>
+      <w:r>
+        <w:t>et</w:t>
+      </w:r>
+      <w:r>
+        <w:t xml:space="preserve"> af budgetmanager</w:t>
+      </w:r>
+      <w:r>
+        <w:t>. En god dokumentation sikre at brugeren nemt og hurtigt kan få besvaret eventuelle spørgsmål til budgetmanageren ved at læse i dokumentationen. Men for andre udviklere kan også ved at læse dokumentationen hurtigere sætte sig ind i eventuel koden bagved designet.  Ved at have en god dokumentation sikre vi os at udvikleren af produktet ikke skal kunne kontaktes for små spørgsmål eksempel omkring, hvorfor knapperne er placeret hvor de er.</w:t>
+      </w:r>
+    </w:p>
+    <w:p>
+      <w:pPr>
+        <w:pStyle w:val="Overskrift2"/>
+        <w:spacing w:line="360" w:lineRule="auto"/>
+      </w:pPr>
+      <w:bookmarkStart w:id="42" w:name="_Toc500762241"/>
+      <w:r>
+        <w:t xml:space="preserve">10.9. </w:t>
+      </w:r>
+      <w:r>
+        <w:t>Perspektivere</w:t>
+      </w:r>
       <w:bookmarkEnd w:id="42"/>
     </w:p>
     <w:p>
@@ -11368,69 +11757,53 @@
         <w:spacing w:line="360" w:lineRule="auto"/>
       </w:pPr>
       <w:r>
-        <w:t>Som udvikler vil jeg gerne kunne dokumentere design</w:t>
-      </w:r>
-      <w:r>
-        <w:t>et</w:t>
-      </w:r>
-      <w:r>
-        <w:t xml:space="preserve"> af budgetmanager</w:t>
-      </w:r>
-      <w:r>
-        <w:t>. En god dokumentation sikre at brugeren nemt og hurtigt kan få besvaret eventuelle spørgsmål til budgetmanageren ved at læse i dokumentationen. Men for andre udviklere kan også ved at læse dokumentationen hurtigere sætte sig ind i eventuel koden bagved designet.  Ved at have en god dokumentation sikre vi os at udvikleren af produktet ikke skal kunne kontaktes for små spørgsmål eksempel omkring, hvorfor knapperne er placeret hvor de er.</w:t>
-      </w:r>
-    </w:p>
-    <w:p>
-      <w:pPr>
-        <w:pStyle w:val="Overskrift2"/>
-        <w:spacing w:line="360" w:lineRule="auto"/>
-      </w:pPr>
-      <w:bookmarkStart w:id="43" w:name="_Toc500762241"/>
-      <w:r>
-        <w:t xml:space="preserve">10.9. </w:t>
-      </w:r>
-      <w:r>
-        <w:t>Perspektivere</w:t>
+        <w:t>Som udvikler vil jeg konkludere/perspektivere på projektet</w:t>
+      </w:r>
+      <w:r>
+        <w:t xml:space="preserve">, som det sidste inden projektet afsluttes. Her tager man som udvikler udgangspunkt i hvordan projektet har forløbet og giver en opsummering af hvad man har undersøgt i forbindelse med projektet. Hertil kommer man også ind på hvordan opgaven er løst i forhold til hvilken teori og metoden man har brugt gennem udviklingen. Dette giver udviklerne for et projekt mulighed for at opsummere perioden, metoder og den teori man har undersøgt og benyttet.    </w:t>
+      </w:r>
+    </w:p>
+    <w:p>
+      <w:pPr>
+        <w:pStyle w:val="Overskrift1"/>
+        <w:spacing w:line="360" w:lineRule="auto"/>
+        <w:rPr>
+          <w:rFonts w:asciiTheme="minorHAnsi" w:eastAsiaTheme="minorHAnsi" w:hAnsiTheme="minorHAnsi" w:cstheme="minorBidi"/>
+          <w:color w:val="auto"/>
+          <w:sz w:val="22"/>
+          <w:szCs w:val="22"/>
+        </w:rPr>
+      </w:pPr>
+      <w:bookmarkStart w:id="43" w:name="_Toc500762242"/>
+    </w:p>
+    <w:p/>
+    <w:p/>
+    <w:p/>
+    <w:p/>
+    <w:p/>
+    <w:p/>
+    <w:p/>
+    <w:p/>
+    <w:p/>
+    <w:p/>
+    <w:p/>
+    <w:p/>
+    <w:p/>
+    <w:p/>
+    <w:p/>
+    <w:p>
+      <w:pPr>
+        <w:pStyle w:val="Overskrift1"/>
+        <w:spacing w:line="360" w:lineRule="auto"/>
+      </w:pPr>
+      <w:r>
+        <w:lastRenderedPageBreak/>
+        <w:t xml:space="preserve">11. </w:t>
+      </w:r>
+      <w:r>
+        <w:t>System sekvens diagram</w:t>
       </w:r>
       <w:bookmarkEnd w:id="43"/>
-    </w:p>
-    <w:p>
-      <w:pPr>
-        <w:spacing w:line="360" w:lineRule="auto"/>
-      </w:pPr>
-      <w:r>
-        <w:t>Som udvikler vil jeg konkludere/perspektivere på projektet</w:t>
-      </w:r>
-      <w:r>
-        <w:t xml:space="preserve">, som det sidste inden projektet afsluttes. Her tager man som udvikler udgangspunkt i hvordan projektet har forløbet og giver en opsummering af hvad man har undersøgt i forbindelse med projektet. Hertil kommer man også ind på hvordan opgaven er løst i forhold til hvilken teori og metoden man har brugt gennem udviklingen. Dette giver udviklerne for et projekt mulighed for at opsummere perioden, metoder og den teori man har undersøgt og benyttet.    </w:t>
-      </w:r>
-    </w:p>
-    <w:p>
-      <w:pPr>
-        <w:spacing w:line="360" w:lineRule="auto"/>
-      </w:pPr>
-    </w:p>
-    <w:p>
-      <w:pPr>
-        <w:spacing w:line="360" w:lineRule="auto"/>
-      </w:pPr>
-      <w:r>
-        <w:lastRenderedPageBreak/>
-        <w:br/>
-      </w:r>
-    </w:p>
-    <w:p>
-      <w:pPr>
-        <w:pStyle w:val="Overskrift1"/>
-      </w:pPr>
-      <w:bookmarkStart w:id="44" w:name="_Toc500762242"/>
-      <w:r>
-        <w:t xml:space="preserve">11. </w:t>
-      </w:r>
-      <w:r>
-        <w:t>System sekvens diagram</w:t>
-      </w:r>
-      <w:bookmarkEnd w:id="44"/>
     </w:p>
     <w:p>
       <w:pPr>
@@ -11533,14 +11906,24 @@
         <w:pStyle w:val="Overskrift1"/>
         <w:spacing w:line="360" w:lineRule="auto"/>
       </w:pPr>
-      <w:bookmarkStart w:id="45" w:name="_Toc500762243"/>
-      <w:r>
+      <w:bookmarkStart w:id="44" w:name="_Toc500762243"/>
+    </w:p>
+    <w:p/>
+    <w:p/>
+    <w:p/>
+    <w:p>
+      <w:pPr>
+        <w:pStyle w:val="Overskrift1"/>
+        <w:spacing w:line="360" w:lineRule="auto"/>
+      </w:pPr>
+      <w:r>
+        <w:lastRenderedPageBreak/>
         <w:t xml:space="preserve">12. </w:t>
       </w:r>
       <w:r>
         <w:t>SD for login</w:t>
       </w:r>
-      <w:bookmarkEnd w:id="45"/>
+      <w:bookmarkEnd w:id="44"/>
     </w:p>
     <w:p>
       <w:pPr>
@@ -11568,7 +11951,6 @@
           <w:b/>
           <w:noProof/>
         </w:rPr>
-        <w:lastRenderedPageBreak/>
         <w:drawing>
           <wp:inline distT="0" distB="0" distL="0" distR="0" wp14:anchorId="163CC607" wp14:editId="3485B4B0">
             <wp:extent cx="5326380" cy="3589020"/>
@@ -11660,7 +12042,7 @@
         <w:pStyle w:val="Overskrift1"/>
         <w:spacing w:line="360" w:lineRule="auto"/>
       </w:pPr>
-      <w:bookmarkStart w:id="46" w:name="_Toc500762244"/>
+      <w:bookmarkStart w:id="45" w:name="_Toc500762244"/>
       <w:r>
         <w:lastRenderedPageBreak/>
         <w:t xml:space="preserve">13. </w:t>
@@ -11668,7 +12050,7 @@
       <w:r>
         <w:t>ERD</w:t>
       </w:r>
-      <w:bookmarkEnd w:id="46"/>
+      <w:bookmarkEnd w:id="45"/>
     </w:p>
     <w:p>
       <w:pPr>
@@ -11741,14 +12123,14 @@
         <w:pStyle w:val="Overskrift2"/>
         <w:spacing w:line="360" w:lineRule="auto"/>
       </w:pPr>
-      <w:bookmarkStart w:id="47" w:name="_Toc500762245"/>
+      <w:bookmarkStart w:id="46" w:name="_Toc500762245"/>
       <w:r>
         <w:t xml:space="preserve">13.1. </w:t>
       </w:r>
       <w:r>
         <w:t>Budget</w:t>
       </w:r>
-      <w:bookmarkEnd w:id="47"/>
+      <w:bookmarkEnd w:id="46"/>
     </w:p>
     <w:p>
       <w:pPr>
@@ -11811,29 +12193,112 @@
         <w:pStyle w:val="Overskrift2"/>
         <w:spacing w:line="360" w:lineRule="auto"/>
       </w:pPr>
-      <w:bookmarkStart w:id="48" w:name="_Toc500762246"/>
+      <w:bookmarkStart w:id="47" w:name="_Toc500762246"/>
       <w:r>
         <w:t xml:space="preserve">13.2. </w:t>
       </w:r>
       <w:r>
         <w:t>Finansgrupper</w:t>
       </w:r>
+      <w:bookmarkEnd w:id="47"/>
+    </w:p>
+    <w:p>
+      <w:pPr>
+        <w:spacing w:line="360" w:lineRule="auto"/>
+      </w:pPr>
+      <w:r>
+        <w:t>Finansgruppeentiteten har kun én attribut og dette er Navn. Navn er på samme tid primærnøglen for denne entitet, da vi har besluttet at gruppe navnet er unikt etc. Der kan ikke være 2 finansgrupper der hedder Omsætning.</w:t>
+      </w:r>
+    </w:p>
+    <w:p>
+      <w:pPr>
+        <w:spacing w:line="360" w:lineRule="auto"/>
+      </w:pPr>
+      <w:r>
+        <w:t>Finansgrupper har en relation til Finanskonti, denne relation er en, én til mange relation, da én finansgruppe kan have mange finanskonti og én finanskonti kan kun have én finansgruppe.</w:t>
+      </w:r>
+    </w:p>
+    <w:p>
+      <w:pPr>
+        <w:pStyle w:val="Overskrift2"/>
+        <w:spacing w:line="360" w:lineRule="auto"/>
+      </w:pPr>
+      <w:bookmarkStart w:id="48" w:name="_Toc500762247"/>
+      <w:r>
+        <w:t xml:space="preserve">13.3. </w:t>
+      </w:r>
+      <w:r>
+        <w:t>Finanskonti</w:t>
+      </w:r>
       <w:bookmarkEnd w:id="48"/>
     </w:p>
     <w:p>
       <w:pPr>
         <w:spacing w:line="360" w:lineRule="auto"/>
       </w:pPr>
-      <w:r>
-        <w:t>Finansgruppeentiteten har kun én attribut og dette er Navn. Navn er på samme tid primærnøglen for denne entitet, da vi har besluttet at gruppe navnet er unikt etc. Der kan ikke være 2 finansgrupper der hedder Omsætning.</w:t>
-      </w:r>
-    </w:p>
-    <w:p>
-      <w:pPr>
-        <w:spacing w:line="360" w:lineRule="auto"/>
-      </w:pPr>
-      <w:r>
-        <w:t>Finansgrupper har en relation til Finanskonti, denne relation er en, én til mange relation, da én finansgruppe kan have mange finanskonti og én finanskonti kan kun have én finansgruppe.</w:t>
+      <w:proofErr w:type="spellStart"/>
+      <w:r>
+        <w:t>Finanskontientiteten</w:t>
+      </w:r>
+      <w:proofErr w:type="spellEnd"/>
+      <w:r>
+        <w:t xml:space="preserve"> har 2 attributter: Navn og </w:t>
+      </w:r>
+      <w:proofErr w:type="spellStart"/>
+      <w:r>
+        <w:t>KontiID</w:t>
+      </w:r>
+      <w:proofErr w:type="spellEnd"/>
+      <w:r>
+        <w:t>.</w:t>
+      </w:r>
+    </w:p>
+    <w:p>
+      <w:pPr>
+        <w:spacing w:line="360" w:lineRule="auto"/>
+      </w:pPr>
+      <w:r>
+        <w:t xml:space="preserve">Navn er navnet for </w:t>
+      </w:r>
+      <w:proofErr w:type="spellStart"/>
+      <w:r>
+        <w:t>finanskontien</w:t>
+      </w:r>
+      <w:proofErr w:type="spellEnd"/>
+      <w:r>
+        <w:t xml:space="preserve"> som bliver fremvist for brugeren på klient siden.</w:t>
+      </w:r>
+      <w:r>
+        <w:br/>
+      </w:r>
+      <w:proofErr w:type="spellStart"/>
+      <w:r>
+        <w:t>KontiID</w:t>
+      </w:r>
+      <w:proofErr w:type="spellEnd"/>
+      <w:r>
+        <w:t xml:space="preserve"> er et ID som er givet fra Xena ved oprettelse af </w:t>
+      </w:r>
+      <w:proofErr w:type="spellStart"/>
+      <w:r>
+        <w:t>Finanskontiere</w:t>
+      </w:r>
+      <w:proofErr w:type="spellEnd"/>
+      <w:r>
+        <w:t>, da denne er unik vil den være en perfekt primær nøgle.</w:t>
+      </w:r>
+    </w:p>
+    <w:p>
+      <w:pPr>
+        <w:spacing w:line="360" w:lineRule="auto"/>
+      </w:pPr>
+      <w:proofErr w:type="spellStart"/>
+      <w:r>
+        <w:t>Finanskontientiteten</w:t>
+      </w:r>
+      <w:proofErr w:type="spellEnd"/>
+      <w:r>
+        <w:t xml:space="preserve"> har en mange til mange relation med Periodeentiteten, det er i denne relation vi vil oprette en relations tabel, hvori vi kan inddatere vores estimater. Det er en mange til mange relation, da der fx skal kunne oprettes 12 finanskonti der hedder det samme, men er koblet på hver deres måned.</w:t>
       </w:r>
     </w:p>
     <w:p>
@@ -11841,97 +12306,14 @@
         <w:pStyle w:val="Overskrift2"/>
         <w:spacing w:line="360" w:lineRule="auto"/>
       </w:pPr>
-      <w:bookmarkStart w:id="49" w:name="_Toc500762247"/>
-      <w:r>
-        <w:t xml:space="preserve">13.3. </w:t>
-      </w:r>
-      <w:r>
-        <w:t>Finanskonti</w:t>
+      <w:bookmarkStart w:id="49" w:name="_Toc500762248"/>
+      <w:r>
+        <w:t xml:space="preserve">13.4. </w:t>
+      </w:r>
+      <w:r>
+        <w:t>Periode</w:t>
       </w:r>
       <w:bookmarkEnd w:id="49"/>
-    </w:p>
-    <w:p>
-      <w:pPr>
-        <w:spacing w:line="360" w:lineRule="auto"/>
-      </w:pPr>
-      <w:proofErr w:type="spellStart"/>
-      <w:r>
-        <w:t>Finanskontientiteten</w:t>
-      </w:r>
-      <w:proofErr w:type="spellEnd"/>
-      <w:r>
-        <w:t xml:space="preserve"> har 2 attributter: Navn og </w:t>
-      </w:r>
-      <w:proofErr w:type="spellStart"/>
-      <w:r>
-        <w:t>KontiID</w:t>
-      </w:r>
-      <w:proofErr w:type="spellEnd"/>
-      <w:r>
-        <w:t>.</w:t>
-      </w:r>
-    </w:p>
-    <w:p>
-      <w:pPr>
-        <w:spacing w:line="360" w:lineRule="auto"/>
-      </w:pPr>
-      <w:r>
-        <w:t xml:space="preserve">Navn er navnet for </w:t>
-      </w:r>
-      <w:proofErr w:type="spellStart"/>
-      <w:r>
-        <w:t>finanskontien</w:t>
-      </w:r>
-      <w:proofErr w:type="spellEnd"/>
-      <w:r>
-        <w:t xml:space="preserve"> som bliver fremvist for brugeren på klient siden.</w:t>
-      </w:r>
-      <w:r>
-        <w:br/>
-      </w:r>
-      <w:proofErr w:type="spellStart"/>
-      <w:r>
-        <w:t>KontiID</w:t>
-      </w:r>
-      <w:proofErr w:type="spellEnd"/>
-      <w:r>
-        <w:t xml:space="preserve"> er et ID som er givet fra Xena ved oprettelse af </w:t>
-      </w:r>
-      <w:proofErr w:type="spellStart"/>
-      <w:r>
-        <w:t>Finanskontiere</w:t>
-      </w:r>
-      <w:proofErr w:type="spellEnd"/>
-      <w:r>
-        <w:t>, da denne er unik vil den være en perfekt primær nøgle.</w:t>
-      </w:r>
-    </w:p>
-    <w:p>
-      <w:pPr>
-        <w:spacing w:line="360" w:lineRule="auto"/>
-      </w:pPr>
-      <w:proofErr w:type="spellStart"/>
-      <w:r>
-        <w:t>Finanskontientiteten</w:t>
-      </w:r>
-      <w:proofErr w:type="spellEnd"/>
-      <w:r>
-        <w:t xml:space="preserve"> har en mange til mange relation med Periodeentiteten, det er i denne relation vi vil oprette en relations tabel, hvori vi kan inddatere vores estimater. Det er en mange til mange relation, da der fx skal kunne oprettes 12 finanskonti der hedder det samme, men er koblet på hver deres måned.</w:t>
-      </w:r>
-    </w:p>
-    <w:p>
-      <w:pPr>
-        <w:pStyle w:val="Overskrift2"/>
-        <w:spacing w:line="360" w:lineRule="auto"/>
-      </w:pPr>
-      <w:bookmarkStart w:id="50" w:name="_Toc500762248"/>
-      <w:r>
-        <w:t xml:space="preserve">13.4. </w:t>
-      </w:r>
-      <w:r>
-        <w:t>Periode</w:t>
-      </w:r>
-      <w:bookmarkEnd w:id="50"/>
     </w:p>
     <w:p>
       <w:pPr>
@@ -11950,18 +12332,32 @@
     </w:p>
     <w:p>
       <w:pPr>
+        <w:rPr>
+          <w:rFonts w:asciiTheme="majorHAnsi" w:eastAsiaTheme="majorEastAsia" w:hAnsiTheme="majorHAnsi" w:cstheme="majorBidi"/>
+          <w:color w:val="2F5496" w:themeColor="accent1" w:themeShade="BF"/>
+          <w:sz w:val="32"/>
+          <w:szCs w:val="32"/>
+        </w:rPr>
+      </w:pPr>
+      <w:bookmarkStart w:id="50" w:name="_Toc500762249"/>
+    </w:p>
+    <w:p/>
+    <w:p/>
+    <w:p/>
+    <w:p>
+      <w:pPr>
         <w:pStyle w:val="Overskrift1"/>
         <w:spacing w:line="360" w:lineRule="auto"/>
         <w:ind w:left="432" w:hanging="432"/>
       </w:pPr>
-      <w:bookmarkStart w:id="51" w:name="_Toc500762249"/>
-      <w:r>
+      <w:r>
+        <w:lastRenderedPageBreak/>
         <w:t xml:space="preserve">14. </w:t>
       </w:r>
       <w:r>
         <w:t>Mapping</w:t>
       </w:r>
-      <w:bookmarkEnd w:id="51"/>
+      <w:bookmarkEnd w:id="50"/>
     </w:p>
     <w:p>
       <w:pPr>
@@ -11988,7 +12384,6 @@
       </w:r>
       <w:proofErr w:type="spellStart"/>
       <w:r>
-        <w:lastRenderedPageBreak/>
         <w:t>primarykey</w:t>
       </w:r>
       <w:proofErr w:type="spellEnd"/>
@@ -12264,16 +12659,28 @@
           <w:numId w:val="0"/>
         </w:numPr>
         <w:spacing w:line="360" w:lineRule="auto"/>
+      </w:pPr>
+      <w:bookmarkStart w:id="51" w:name="_Toc500762250"/>
+    </w:p>
+    <w:p/>
+    <w:p>
+      <w:pPr>
+        <w:pStyle w:val="Overskrift2"/>
+        <w:numPr>
+          <w:ilvl w:val="1"/>
+          <w:numId w:val="0"/>
+        </w:numPr>
+        <w:spacing w:line="360" w:lineRule="auto"/>
         <w:ind w:left="576" w:hanging="576"/>
       </w:pPr>
-      <w:bookmarkStart w:id="52" w:name="_Toc500762250"/>
-      <w:r>
+      <w:r>
+        <w:lastRenderedPageBreak/>
         <w:t xml:space="preserve">14.1. </w:t>
       </w:r>
       <w:r>
         <w:t>Normaliseringsregler</w:t>
       </w:r>
-      <w:bookmarkEnd w:id="52"/>
+      <w:bookmarkEnd w:id="51"/>
     </w:p>
     <w:p>
       <w:pPr>
@@ -12293,14 +12700,14 @@
         <w:spacing w:line="360" w:lineRule="auto"/>
         <w:ind w:left="720" w:hanging="720"/>
       </w:pPr>
-      <w:bookmarkStart w:id="53" w:name="_Toc500762251"/>
+      <w:bookmarkStart w:id="52" w:name="_Toc500762251"/>
       <w:r>
         <w:t xml:space="preserve">14.1.1. </w:t>
       </w:r>
       <w:r>
         <w:t>Første normalform</w:t>
       </w:r>
-      <w:bookmarkEnd w:id="53"/>
+      <w:bookmarkEnd w:id="52"/>
     </w:p>
     <w:p>
       <w:pPr>
@@ -12346,7 +12753,6 @@
         <w:spacing w:line="360" w:lineRule="auto"/>
       </w:pPr>
       <w:r>
-        <w:lastRenderedPageBreak/>
         <w:t xml:space="preserve">Vi har opfyldt de tre punkter i den første normalform, vi mener at den data der er relevant for en tabel, er placeret i den pågældende tabel. Vi har ingen gentagende grupper i individuelle tabeller, alt vores data skal kun rettes et sted. Vi har også en primær nøgle til hver sæt af relateret data i de tabeller, hvor det er relevant. </w:t>
       </w:r>
     </w:p>
@@ -12360,14 +12766,14 @@
         <w:spacing w:line="360" w:lineRule="auto"/>
         <w:ind w:left="720" w:hanging="720"/>
       </w:pPr>
-      <w:bookmarkStart w:id="54" w:name="_Toc500762252"/>
+      <w:bookmarkStart w:id="53" w:name="_Toc500762252"/>
       <w:r>
         <w:t xml:space="preserve">14.1.2. </w:t>
       </w:r>
       <w:r>
         <w:t>Anden normalform</w:t>
       </w:r>
-      <w:bookmarkEnd w:id="54"/>
+      <w:bookmarkEnd w:id="53"/>
     </w:p>
     <w:p>
       <w:pPr>
@@ -12413,14 +12819,14 @@
         <w:spacing w:line="360" w:lineRule="auto"/>
         <w:ind w:left="720" w:hanging="720"/>
       </w:pPr>
-      <w:bookmarkStart w:id="55" w:name="_Toc500762253"/>
+      <w:bookmarkStart w:id="54" w:name="_Toc500762253"/>
       <w:r>
         <w:t xml:space="preserve">14.1.3. </w:t>
       </w:r>
       <w:r>
         <w:t>Tredje normalform</w:t>
       </w:r>
-      <w:bookmarkEnd w:id="55"/>
+      <w:bookmarkEnd w:id="54"/>
     </w:p>
     <w:p>
       <w:pPr>
@@ -12462,25 +12868,26 @@
         <w:spacing w:line="360" w:lineRule="auto"/>
         <w:ind w:left="432" w:hanging="432"/>
       </w:pPr>
-      <w:bookmarkStart w:id="56" w:name="_Toc500762254"/>
+      <w:bookmarkStart w:id="55" w:name="_Toc500762254"/>
       <w:r>
         <w:lastRenderedPageBreak/>
         <w:t>15. Arkitektur</w:t>
       </w:r>
+      <w:bookmarkEnd w:id="55"/>
+    </w:p>
+    <w:p>
+      <w:pPr>
+        <w:pStyle w:val="Overskrift2"/>
+        <w:spacing w:line="360" w:lineRule="auto"/>
+      </w:pPr>
+      <w:bookmarkStart w:id="56" w:name="_Toc500762255"/>
+      <w:r>
+        <w:t xml:space="preserve">15.1. </w:t>
+      </w:r>
+      <w:r>
+        <w:t>Client-Server arkitektur</w:t>
+      </w:r>
       <w:bookmarkEnd w:id="56"/>
-    </w:p>
-    <w:p>
-      <w:pPr>
-        <w:pStyle w:val="Overskrift2"/>
-      </w:pPr>
-      <w:bookmarkStart w:id="57" w:name="_Toc500762255"/>
-      <w:r>
-        <w:t xml:space="preserve">15.1. </w:t>
-      </w:r>
-      <w:r>
-        <w:t>Client-Server arkitektur</w:t>
-      </w:r>
-      <w:bookmarkEnd w:id="57"/>
     </w:p>
     <w:p>
       <w:pPr>
@@ -12638,8 +13045,9 @@
     <w:p>
       <w:pPr>
         <w:pStyle w:val="Overskrift3"/>
-      </w:pPr>
-      <w:bookmarkStart w:id="58" w:name="_Toc500762256"/>
+        <w:spacing w:line="360" w:lineRule="auto"/>
+      </w:pPr>
+      <w:bookmarkStart w:id="57" w:name="_Toc500762256"/>
       <w:r>
         <w:lastRenderedPageBreak/>
         <w:t xml:space="preserve">15.1.1 </w:t>
@@ -12653,20 +13061,21 @@
         </w:rPr>
         <w:footnoteReference w:id="10"/>
       </w:r>
+      <w:bookmarkEnd w:id="57"/>
+    </w:p>
+    <w:p>
+      <w:pPr>
+        <w:pStyle w:val="Overskrift4"/>
+        <w:spacing w:line="360" w:lineRule="auto"/>
+      </w:pPr>
+      <w:bookmarkStart w:id="58" w:name="_Toc500762257"/>
+      <w:r>
+        <w:t xml:space="preserve">15.1.1.1 </w:t>
+      </w:r>
+      <w:r>
+        <w:t>Fordele</w:t>
+      </w:r>
       <w:bookmarkEnd w:id="58"/>
-    </w:p>
-    <w:p>
-      <w:pPr>
-        <w:pStyle w:val="Overskrift4"/>
-      </w:pPr>
-      <w:bookmarkStart w:id="59" w:name="_Toc500762257"/>
-      <w:r>
-        <w:t xml:space="preserve">15.1.1.1 </w:t>
-      </w:r>
-      <w:r>
-        <w:t>Fordele</w:t>
-      </w:r>
-      <w:bookmarkEnd w:id="59"/>
     </w:p>
     <w:p>
       <w:pPr>
@@ -12836,15 +13245,27 @@
     <w:p>
       <w:pPr>
         <w:pStyle w:val="Overskrift4"/>
-      </w:pPr>
-      <w:bookmarkStart w:id="60" w:name="_Toc500762258"/>
-      <w:r>
+        <w:spacing w:line="360" w:lineRule="auto"/>
+      </w:pPr>
+      <w:bookmarkStart w:id="59" w:name="_Toc500762258"/>
+    </w:p>
+    <w:p/>
+    <w:p/>
+    <w:p/>
+    <w:p/>
+    <w:p>
+      <w:pPr>
+        <w:pStyle w:val="Overskrift4"/>
+        <w:spacing w:line="360" w:lineRule="auto"/>
+      </w:pPr>
+      <w:r>
+        <w:lastRenderedPageBreak/>
         <w:t xml:space="preserve">15.1.1.2. </w:t>
       </w:r>
       <w:r>
         <w:t>Ulemper</w:t>
       </w:r>
-      <w:bookmarkEnd w:id="60"/>
+      <w:bookmarkEnd w:id="59"/>
     </w:p>
     <w:p>
       <w:pPr>
@@ -12916,7 +13337,6 @@
         <w:rPr>
           <w:b/>
         </w:rPr>
-        <w:lastRenderedPageBreak/>
         <w:t>Downtime</w:t>
       </w:r>
     </w:p>
@@ -12940,15 +13360,16 @@
     <w:p>
       <w:pPr>
         <w:pStyle w:val="Overskrift3"/>
-      </w:pPr>
-      <w:bookmarkStart w:id="61" w:name="_Toc500762259"/>
+        <w:spacing w:line="360" w:lineRule="auto"/>
+      </w:pPr>
+      <w:bookmarkStart w:id="60" w:name="_Toc500762259"/>
       <w:r>
         <w:t xml:space="preserve">15.1.2. </w:t>
       </w:r>
       <w:r>
         <w:t>Client-Server med Budgetmanager</w:t>
       </w:r>
-      <w:bookmarkEnd w:id="61"/>
+      <w:bookmarkEnd w:id="60"/>
     </w:p>
     <w:p>
       <w:pPr>
@@ -13013,40 +13434,66 @@
       <w:r>
         <w:t xml:space="preserve"> arkitektur.</w:t>
       </w:r>
+      <w:bookmarkStart w:id="61" w:name="_Toc500762260"/>
     </w:p>
     <w:p>
       <w:pPr>
         <w:pStyle w:val="Overskrift2"/>
-      </w:pPr>
-      <w:bookmarkStart w:id="62" w:name="_Toc500762260"/>
-      <w:r>
-        <w:t xml:space="preserve">15.2. </w:t>
+        <w:spacing w:line="360" w:lineRule="auto"/>
+      </w:pPr>
+    </w:p>
+    <w:p/>
+    <w:p/>
+    <w:p/>
+    <w:p/>
+    <w:p/>
+    <w:p/>
+    <w:p>
+      <w:pPr>
+        <w:pStyle w:val="Overskrift2"/>
+        <w:spacing w:line="360" w:lineRule="auto"/>
+      </w:pPr>
+    </w:p>
+    <w:p/>
+    <w:p/>
+    <w:p>
+      <w:pPr>
+        <w:pStyle w:val="Overskrift2"/>
+        <w:spacing w:line="360" w:lineRule="auto"/>
+      </w:pPr>
+      <w:r>
+        <w:lastRenderedPageBreak/>
+        <w:t>1</w:t>
+      </w:r>
+      <w:r>
+        <w:t xml:space="preserve">5.2. </w:t>
       </w:r>
       <w:r>
         <w:t>Microservice arkitektur</w:t>
       </w:r>
+      <w:bookmarkEnd w:id="61"/>
+    </w:p>
+    <w:p>
+      <w:pPr>
+        <w:spacing w:line="360" w:lineRule="auto"/>
+      </w:pPr>
+      <w:r>
+        <w:t>Af: Anders</w:t>
+      </w:r>
+    </w:p>
+    <w:p>
+      <w:pPr>
+        <w:pStyle w:val="Overskrift3"/>
+        <w:spacing w:line="360" w:lineRule="auto"/>
+      </w:pPr>
+      <w:bookmarkStart w:id="62" w:name="_Toc500762261"/>
+      <w:r>
+        <w:t xml:space="preserve">15.2.1. </w:t>
+      </w:r>
+      <w:r>
+        <w:t>Hvad er microservice?</w:t>
+      </w:r>
       <w:bookmarkEnd w:id="62"/>
-    </w:p>
-    <w:p>
-      <w:pPr>
-        <w:spacing w:line="360" w:lineRule="auto"/>
-      </w:pPr>
-      <w:r>
-        <w:t>Af: Anders</w:t>
-      </w:r>
-    </w:p>
-    <w:p>
-      <w:pPr>
-        <w:pStyle w:val="Overskrift3"/>
-      </w:pPr>
-      <w:bookmarkStart w:id="63" w:name="_Toc500762261"/>
-      <w:r>
-        <w:t xml:space="preserve">15.2.1. </w:t>
-      </w:r>
-      <w:r>
-        <w:t>Hvad er microservice?</w:t>
-      </w:r>
-      <w:bookmarkEnd w:id="63"/>
     </w:p>
     <w:p>
       <w:pPr>
@@ -13134,14 +13581,78 @@
     <w:p>
       <w:pPr>
         <w:pStyle w:val="Overskrift3"/>
-      </w:pPr>
-      <w:bookmarkStart w:id="64" w:name="_Toc500762262"/>
+        <w:spacing w:line="360" w:lineRule="auto"/>
+      </w:pPr>
+      <w:bookmarkStart w:id="63" w:name="_Toc500762262"/>
       <w:r>
         <w:t xml:space="preserve">15.2.2. </w:t>
       </w:r>
       <w:r>
         <w:t>Hvem bruger microservice?</w:t>
       </w:r>
+      <w:bookmarkEnd w:id="63"/>
+    </w:p>
+    <w:p>
+      <w:pPr>
+        <w:spacing w:line="360" w:lineRule="auto"/>
+      </w:pPr>
+      <w:r>
+        <w:t>Hvis du har en stor applikation der har behov for at være hurtig, kan det være en fordel at bruge microservice, da der lettere kan arbejdes på flere områder indenfor applikationen, samt mindre risiko for at applikationen crasher da den er delt op i mange små uafhængige services i stedet for en stor. Det giver bedre mulighed for test og opdatering uden behov for at lukke resten af applikationen ned.</w:t>
+      </w:r>
+    </w:p>
+    <w:p>
+      <w:pPr>
+        <w:spacing w:line="360" w:lineRule="auto"/>
+      </w:pPr>
+      <w:r>
+        <w:t xml:space="preserve">Fx Netflix benytter sig af </w:t>
+      </w:r>
+      <w:proofErr w:type="spellStart"/>
+      <w:r>
+        <w:t>microservices</w:t>
+      </w:r>
+      <w:proofErr w:type="spellEnd"/>
+      <w:r>
+        <w:t xml:space="preserve"> for at sikre at de holder hastigheden i top. I stedet for der kun er en service der skal håndtere de flere millioner </w:t>
+      </w:r>
+      <w:proofErr w:type="spellStart"/>
+      <w:r>
+        <w:t>request</w:t>
+      </w:r>
+      <w:proofErr w:type="spellEnd"/>
+      <w:r>
+        <w:t xml:space="preserve"> fra flere forskellige enheder hver dag. Sørger </w:t>
+      </w:r>
+      <w:proofErr w:type="spellStart"/>
+      <w:r>
+        <w:t>microservices</w:t>
+      </w:r>
+      <w:proofErr w:type="spellEnd"/>
+      <w:r>
+        <w:t xml:space="preserve"> for at dele arbejdet op, så de forskellige </w:t>
+      </w:r>
+      <w:proofErr w:type="spellStart"/>
+      <w:r>
+        <w:t>microservices</w:t>
+      </w:r>
+      <w:proofErr w:type="spellEnd"/>
+      <w:r>
+        <w:t xml:space="preserve"> specialisere sig inden for et bestemt område som så til sidst for sendt filmen frem til brugeren.</w:t>
+      </w:r>
+    </w:p>
+    <w:p>
+      <w:pPr>
+        <w:pStyle w:val="Overskrift3"/>
+        <w:spacing w:line="360" w:lineRule="auto"/>
+      </w:pPr>
+      <w:bookmarkStart w:id="64" w:name="_Toc500762263"/>
+      <w:r>
+        <w:lastRenderedPageBreak/>
+        <w:t xml:space="preserve">15.2.3. </w:t>
+      </w:r>
+      <w:r>
+        <w:t>Fordele ved at bruge microservice:</w:t>
+      </w:r>
       <w:bookmarkEnd w:id="64"/>
     </w:p>
     <w:p>
@@ -13149,15 +13660,75 @@
         <w:spacing w:line="360" w:lineRule="auto"/>
       </w:pPr>
       <w:r>
-        <w:t>Hvis du har en stor applikation der har behov for at være hurtig, kan det være en fordel at bruge microservice, da der lettere kan arbejdes på flere områder indenfor applikationen, samt mindre risiko for at applikationen crasher da den er delt op i mange små uafhængige services i stedet for en stor. Det giver bedre mulighed for test og opdatering uden behov for at lukke resten af applikationen ned.</w:t>
-      </w:r>
-    </w:p>
-    <w:p>
-      <w:pPr>
-        <w:spacing w:line="360" w:lineRule="auto"/>
-      </w:pPr>
-      <w:r>
-        <w:t xml:space="preserve">Fx Netflix benytter sig af </w:t>
+        <w:t>Ved brugen af microservice vil du som udvikler arbejde i mindre fokuseret grupper da der kun skal fokuseres på en service. Det kan også have effekt på koden da der er betydeligt mindre end hvis du stod med en almindelig service, der er mindre kode at sætte sig ind i når det skal implementeres.</w:t>
+      </w:r>
+    </w:p>
+    <w:p>
+      <w:pPr>
+        <w:spacing w:line="360" w:lineRule="auto"/>
+      </w:pPr>
+      <w:r>
+        <w:t xml:space="preserve">Hvis en service går ned betyder det at det kun er den ene service der ikke virker mere, da en service er uafhængig af alle andre services. </w:t>
+      </w:r>
+    </w:p>
+    <w:p>
+      <w:pPr>
+        <w:spacing w:line="360" w:lineRule="auto"/>
+      </w:pPr>
+      <w:r>
+        <w:t>Det giver mulighed for at opdatere en service uden at man er nød til at ligge hele applikationen ned, og hvis der under opdateringen skulle ske nogle bugs eller andre mindre fejl, vil det betyde at det stadig kun er den ene del der ikke er aktiv og lettere at fokusere på at få det fikset.</w:t>
+      </w:r>
+    </w:p>
+    <w:p>
+      <w:pPr>
+        <w:pStyle w:val="Overskrift3"/>
+        <w:spacing w:line="360" w:lineRule="auto"/>
+      </w:pPr>
+      <w:bookmarkStart w:id="65" w:name="_Toc500762264"/>
+      <w:r>
+        <w:t xml:space="preserve">15.2.4. </w:t>
+      </w:r>
+      <w:r>
+        <w:t>Ulemper ved at bruge microservice:</w:t>
+      </w:r>
+      <w:bookmarkEnd w:id="65"/>
+    </w:p>
+    <w:p>
+      <w:pPr>
+        <w:spacing w:line="360" w:lineRule="auto"/>
+      </w:pPr>
+      <w:r>
+        <w:t>Det skal sikres at den microservice du laver ikke kan være skyld i crash fordi din microservice er afhængig af andre services. Hvis f.eks. en anden microservice er blevet opdateret kunne det ske at din service ikke er kompatibelt mere, så det kræver et godt design for at undgå crash.</w:t>
+      </w:r>
+    </w:p>
+    <w:p>
+      <w:pPr>
+        <w:spacing w:line="360" w:lineRule="auto"/>
+      </w:pPr>
+      <w:r>
+        <w:t>Du kan risikere at hver microservice er skrevet i et nyt sprog eller med nyt framework, hvilket kan være med til at gøre det svært at opretholde servicen. Derfor kan det være en fordel at der er sat nogle få regler op som man skal holde sig indenfor, det vil dog være i strid mod at hvert udviklingsteam selv bestemmer deres arbejdsmetode.</w:t>
+      </w:r>
+    </w:p>
+    <w:p>
+      <w:pPr>
+        <w:pStyle w:val="Overskrift3"/>
+        <w:spacing w:line="360" w:lineRule="auto"/>
+      </w:pPr>
+      <w:bookmarkStart w:id="66" w:name="_Toc500762265"/>
+      <w:r>
+        <w:t xml:space="preserve">15.2.5. </w:t>
+      </w:r>
+      <w:r>
+        <w:t>Microservice med Budgetmanager</w:t>
+      </w:r>
+      <w:bookmarkEnd w:id="66"/>
+    </w:p>
+    <w:p>
+      <w:pPr>
+        <w:spacing w:line="360" w:lineRule="auto"/>
+      </w:pPr>
+      <w:r>
+        <w:t xml:space="preserve">Det vil ikke give meget mening at bruger </w:t>
       </w:r>
       <w:proofErr w:type="spellStart"/>
       <w:r>
@@ -13165,15 +13736,7 @@
       </w:r>
       <w:proofErr w:type="spellEnd"/>
       <w:r>
-        <w:t xml:space="preserve"> for at sikre at de holder hastigheden i top. I stedet for der kun er en service der skal håndtere de flere millioner </w:t>
-      </w:r>
-      <w:proofErr w:type="spellStart"/>
-      <w:r>
-        <w:t>request</w:t>
-      </w:r>
-      <w:proofErr w:type="spellEnd"/>
-      <w:r>
-        <w:t xml:space="preserve"> fra flere forskellige enheder hver dag. Sørger </w:t>
+        <w:t xml:space="preserve"> i vores budgetmanager da der ikke er behov for splitte arbejdet ud over flere services og processere. Det vil sagtens kunne laves som microservice, men vi har valgt at Client-Server arkitekturen passer bedre med budgetmanager. Der er heller ikke behov for flere forskellige databaser, som vi ville få med </w:t>
       </w:r>
       <w:proofErr w:type="spellStart"/>
       <w:r>
@@ -13181,93 +13744,35 @@
       </w:r>
       <w:proofErr w:type="spellEnd"/>
       <w:r>
-        <w:t xml:space="preserve"> for at dele arbejdet op, så de forskellige </w:t>
-      </w:r>
-      <w:proofErr w:type="spellStart"/>
-      <w:r>
-        <w:t>microservices</w:t>
-      </w:r>
-      <w:proofErr w:type="spellEnd"/>
-      <w:r>
-        <w:t xml:space="preserve"> specialisere sig inden for et bestemt område som så til sidst for sendt filmen frem til brugeren.</w:t>
-      </w:r>
-    </w:p>
-    <w:p>
-      <w:pPr>
-        <w:pStyle w:val="Overskrift3"/>
-      </w:pPr>
-      <w:bookmarkStart w:id="65" w:name="_Toc500762263"/>
-      <w:r>
-        <w:t xml:space="preserve">15.2.3. </w:t>
-      </w:r>
-      <w:r>
-        <w:t>Fordele ved at bruge microservice:</w:t>
-      </w:r>
-      <w:bookmarkEnd w:id="65"/>
-    </w:p>
-    <w:p>
-      <w:pPr>
-        <w:spacing w:line="360" w:lineRule="auto"/>
-      </w:pPr>
-      <w:r>
-        <w:t>Ved brugen af microservice vil du som udvikler arbejde i mindre fokuseret grupper da der kun skal fokuseres på en service. Det kan også have effekt på koden da der er betydeligt mindre end hvis du stod med en almindelig service, der er mindre kode at sætte sig ind i når det skal implementeres.</w:t>
-      </w:r>
-    </w:p>
-    <w:p>
-      <w:pPr>
-        <w:spacing w:line="360" w:lineRule="auto"/>
-      </w:pPr>
-      <w:r>
-        <w:t xml:space="preserve">Hvis en service går ned betyder det at det kun er den ene service der ikke virker mere, da en service er uafhængig af alle andre services. </w:t>
-      </w:r>
-    </w:p>
-    <w:p>
-      <w:pPr>
-        <w:spacing w:line="360" w:lineRule="auto"/>
-      </w:pPr>
-      <w:r>
-        <w:t>Det giver mulighed for at opdatere en service uden at man er nød til at ligge hele applikationen ned, og hvis der under opdateringen skulle ske nogle bugs eller andre mindre fejl, vil det betyde at det stadig kun er den ene del der ikke er aktiv og lettere at fokusere på at få det fikset.</w:t>
-      </w:r>
-    </w:p>
-    <w:p>
-      <w:pPr>
-        <w:pStyle w:val="Overskrift3"/>
-      </w:pPr>
-      <w:bookmarkStart w:id="66" w:name="_Toc500762264"/>
-      <w:r>
-        <w:t xml:space="preserve">15.2.4. </w:t>
-      </w:r>
-      <w:r>
-        <w:t>Ulemper ved at bruge microservice:</w:t>
-      </w:r>
-      <w:bookmarkEnd w:id="66"/>
-    </w:p>
-    <w:p>
-      <w:pPr>
-        <w:spacing w:line="360" w:lineRule="auto"/>
-      </w:pPr>
-      <w:r>
-        <w:t>Det skal sikres at den microservice du laver ikke kan være skyld i crash fordi din microservice er afhængig af andre services. Hvis f.eks. en anden microservice er blevet opdateret kunne det ske at din service ikke er kompatibelt mere, så det kræver et godt design for at undgå crash.</w:t>
-      </w:r>
-    </w:p>
-    <w:p>
-      <w:pPr>
-        <w:spacing w:line="360" w:lineRule="auto"/>
-      </w:pPr>
-      <w:r>
-        <w:t>Du kan risikere at hver microservice er skrevet i et nyt sprog eller med nyt framework, hvilket kan være med til at gøre det svært at opretholde servicen. Derfor kan det være en fordel at der er sat nogle få regler op som man skal holde sig indenfor, det vil dog være i strid mod at hvert udviklingsteam selv bestemmer deres arbejdsmetode.</w:t>
-      </w:r>
-    </w:p>
-    <w:p>
-      <w:pPr>
-        <w:pStyle w:val="Overskrift3"/>
-      </w:pPr>
-      <w:bookmarkStart w:id="67" w:name="_Toc500762265"/>
-      <w:r>
-        <w:t xml:space="preserve">15.2.5. </w:t>
-      </w:r>
-      <w:r>
-        <w:t>Microservice med Budgetmanager</w:t>
+        <w:t xml:space="preserve"> hvor vi med Client-Server også bare vil have en database.</w:t>
+      </w:r>
+    </w:p>
+    <w:p>
+      <w:pPr>
+        <w:spacing w:line="360" w:lineRule="auto"/>
+      </w:pPr>
+    </w:p>
+    <w:p>
+      <w:pPr>
+        <w:pStyle w:val="Overskrift1"/>
+        <w:spacing w:line="360" w:lineRule="auto"/>
+      </w:pPr>
+      <w:bookmarkStart w:id="67" w:name="_Toc500762266"/>
+    </w:p>
+    <w:p/>
+    <w:p/>
+    <w:p/>
+    <w:p>
+      <w:pPr>
+        <w:pStyle w:val="Overskrift1"/>
+        <w:spacing w:line="360" w:lineRule="auto"/>
+      </w:pPr>
+      <w:r>
+        <w:lastRenderedPageBreak/>
+        <w:t xml:space="preserve">16. </w:t>
+      </w:r>
+      <w:r>
+        <w:t>Sikkerhed</w:t>
       </w:r>
       <w:bookmarkEnd w:id="67"/>
     </w:p>
@@ -13276,68 +13781,22 @@
         <w:spacing w:line="360" w:lineRule="auto"/>
       </w:pPr>
       <w:r>
-        <w:t xml:space="preserve">Det vil ikke give meget mening at bruger </w:t>
-      </w:r>
-      <w:proofErr w:type="spellStart"/>
-      <w:r>
-        <w:t>microservices</w:t>
-      </w:r>
-      <w:proofErr w:type="spellEnd"/>
-      <w:r>
-        <w:t xml:space="preserve"> i vores budgetmanager da der ikke er behov for splitte arbejdet ud over flere services og processere. Det vil sagtens kunne laves som microservice, men vi har valgt at Client-Server arkitekturen passer bedre med budgetmanager. Der er heller ikke behov for flere </w:t>
-      </w:r>
-      <w:r>
-        <w:lastRenderedPageBreak/>
-        <w:t xml:space="preserve">forskellige databaser, som vi ville få med </w:t>
-      </w:r>
-      <w:proofErr w:type="spellStart"/>
-      <w:r>
-        <w:t>microservices</w:t>
-      </w:r>
-      <w:proofErr w:type="spellEnd"/>
-      <w:r>
-        <w:t xml:space="preserve"> hvor vi med Client-Server også bare vil have en database.</w:t>
-      </w:r>
-    </w:p>
-    <w:p>
-      <w:pPr>
-        <w:spacing w:line="360" w:lineRule="auto"/>
-      </w:pPr>
-    </w:p>
-    <w:p>
-      <w:pPr>
-        <w:pStyle w:val="Overskrift1"/>
-        <w:spacing w:line="360" w:lineRule="auto"/>
-      </w:pPr>
-      <w:bookmarkStart w:id="68" w:name="_Toc500762266"/>
-      <w:r>
-        <w:t xml:space="preserve">16. </w:t>
-      </w:r>
-      <w:r>
-        <w:t>Sikkerhed</w:t>
+        <w:t>Af: Anders</w:t>
+      </w:r>
+    </w:p>
+    <w:p>
+      <w:pPr>
+        <w:pStyle w:val="Overskrift2"/>
+        <w:spacing w:line="360" w:lineRule="auto"/>
+      </w:pPr>
+      <w:bookmarkStart w:id="68" w:name="_Toc500762267"/>
+      <w:r>
+        <w:t xml:space="preserve">16.1. </w:t>
+      </w:r>
+      <w:r>
+        <w:t>Oauth2</w:t>
       </w:r>
       <w:bookmarkEnd w:id="68"/>
-    </w:p>
-    <w:p>
-      <w:pPr>
-        <w:spacing w:line="360" w:lineRule="auto"/>
-      </w:pPr>
-      <w:r>
-        <w:t>Af: Anders</w:t>
-      </w:r>
-    </w:p>
-    <w:p>
-      <w:pPr>
-        <w:pStyle w:val="Overskrift2"/>
-      </w:pPr>
-      <w:bookmarkStart w:id="69" w:name="_Toc500762267"/>
-      <w:r>
-        <w:t xml:space="preserve">16.1. </w:t>
-      </w:r>
-      <w:r>
-        <w:t>Oauth2</w:t>
-      </w:r>
-      <w:bookmarkEnd w:id="69"/>
     </w:p>
     <w:p>
       <w:pPr>
@@ -13442,14 +13901,37 @@
     <w:p>
       <w:pPr>
         <w:pStyle w:val="Overskrift3"/>
-      </w:pPr>
-      <w:bookmarkStart w:id="70" w:name="_Toc500762268"/>
+        <w:spacing w:line="360" w:lineRule="auto"/>
+      </w:pPr>
+      <w:bookmarkStart w:id="69" w:name="_Toc500762268"/>
       <w:r>
         <w:t xml:space="preserve">16.1.1. </w:t>
       </w:r>
       <w:r>
         <w:t>Bruger</w:t>
       </w:r>
+      <w:bookmarkEnd w:id="69"/>
+    </w:p>
+    <w:p>
+      <w:pPr>
+        <w:spacing w:line="360" w:lineRule="auto"/>
+      </w:pPr>
+      <w:r>
+        <w:t>Brugeren også kaldet ressource ejer, er den bruger som giver en applikation tilladelse til at tilgå deres information.</w:t>
+      </w:r>
+    </w:p>
+    <w:p>
+      <w:pPr>
+        <w:pStyle w:val="Overskrift3"/>
+        <w:spacing w:line="360" w:lineRule="auto"/>
+      </w:pPr>
+      <w:bookmarkStart w:id="70" w:name="_Toc500762269"/>
+      <w:r>
+        <w:t xml:space="preserve">16.1.2. </w:t>
+      </w:r>
+      <w:r>
+        <w:t>Klienten</w:t>
+      </w:r>
       <w:bookmarkEnd w:id="70"/>
     </w:p>
     <w:p>
@@ -13457,19 +13939,20 @@
         <w:spacing w:line="360" w:lineRule="auto"/>
       </w:pPr>
       <w:r>
-        <w:t>Brugeren også kaldet ressource ejer, er den bruger som giver en applikation tilladelse til at tilgå deres information.</w:t>
+        <w:t>Klienten er den applikation der gerne vil tilgå brugerens informationer. Før den kan dette skal den have tilladelse fra brugeren, og valideres af HTTP servicen.</w:t>
       </w:r>
     </w:p>
     <w:p>
       <w:pPr>
         <w:pStyle w:val="Overskrift3"/>
-      </w:pPr>
-      <w:bookmarkStart w:id="71" w:name="_Toc500762269"/>
-      <w:r>
-        <w:t xml:space="preserve">16.1.2. </w:t>
-      </w:r>
-      <w:r>
-        <w:t>Klienten</w:t>
+        <w:spacing w:line="360" w:lineRule="auto"/>
+      </w:pPr>
+      <w:bookmarkStart w:id="71" w:name="_Toc500762270"/>
+      <w:r>
+        <w:t xml:space="preserve">16.1.3. </w:t>
+      </w:r>
+      <w:r>
+        <w:t>Ressource / Autentificering server</w:t>
       </w:r>
       <w:bookmarkEnd w:id="71"/>
     </w:p>
@@ -13478,101 +13961,77 @@
         <w:spacing w:line="360" w:lineRule="auto"/>
       </w:pPr>
       <w:r>
-        <w:t>Klienten er den applikation der gerne vil tilgå brugerens informationer. Før den kan dette skal den have tilladelse fra brugeren, og valideres af HTTP servicen.</w:t>
-      </w:r>
-    </w:p>
-    <w:p>
-      <w:pPr>
-        <w:pStyle w:val="Overskrift3"/>
-      </w:pPr>
-      <w:bookmarkStart w:id="72" w:name="_Toc500762270"/>
-      <w:r>
-        <w:t xml:space="preserve">16.1.3. </w:t>
-      </w:r>
-      <w:r>
-        <w:t>Ressource / Autentificering server</w:t>
+        <w:t xml:space="preserve">Ressourceserveren er der hvor brugerens information er lageret, og Autentificering serveren </w:t>
+      </w:r>
+      <w:proofErr w:type="gramStart"/>
+      <w:r>
+        <w:t>verificere</w:t>
+      </w:r>
+      <w:proofErr w:type="gramEnd"/>
+      <w:r>
+        <w:t xml:space="preserve"> identiteten af brugeren og returnere en </w:t>
+      </w:r>
+      <w:proofErr w:type="spellStart"/>
+      <w:r>
+        <w:t>access</w:t>
+      </w:r>
+      <w:proofErr w:type="spellEnd"/>
+      <w:r>
+        <w:t xml:space="preserve"> </w:t>
+      </w:r>
+      <w:proofErr w:type="spellStart"/>
+      <w:r>
+        <w:t>token</w:t>
+      </w:r>
+      <w:proofErr w:type="spellEnd"/>
+      <w:r>
+        <w:t xml:space="preserve"> til klienten.</w:t>
+      </w:r>
+    </w:p>
+    <w:p>
+      <w:pPr>
+        <w:spacing w:line="360" w:lineRule="auto"/>
+      </w:pPr>
+    </w:p>
+    <w:p>
+      <w:pPr>
+        <w:spacing w:line="360" w:lineRule="auto"/>
+      </w:pPr>
+    </w:p>
+    <w:p>
+      <w:pPr>
+        <w:spacing w:line="360" w:lineRule="auto"/>
+      </w:pPr>
+    </w:p>
+    <w:p>
+      <w:pPr>
+        <w:spacing w:line="360" w:lineRule="auto"/>
+      </w:pPr>
+    </w:p>
+    <w:p>
+      <w:pPr>
+        <w:spacing w:line="360" w:lineRule="auto"/>
+      </w:pPr>
+    </w:p>
+    <w:p>
+      <w:pPr>
+        <w:pStyle w:val="Overskrift2"/>
+        <w:spacing w:line="360" w:lineRule="auto"/>
+      </w:pPr>
+      <w:bookmarkStart w:id="72" w:name="_Toc500762271"/>
+      <w:r>
+        <w:lastRenderedPageBreak/>
+        <w:t xml:space="preserve">16.2. </w:t>
+      </w:r>
+      <w:proofErr w:type="spellStart"/>
+      <w:r>
+        <w:t>Oauth</w:t>
+      </w:r>
+      <w:proofErr w:type="spellEnd"/>
+      <w:r>
+        <w:t xml:space="preserve"> flow</w:t>
       </w:r>
       <w:bookmarkEnd w:id="72"/>
-    </w:p>
-    <w:p>
-      <w:pPr>
-        <w:spacing w:line="360" w:lineRule="auto"/>
-      </w:pPr>
-      <w:r>
-        <w:t xml:space="preserve">Ressourceserveren er der hvor brugerens information er lageret, og Autentificering serveren </w:t>
-      </w:r>
-      <w:proofErr w:type="gramStart"/>
-      <w:r>
-        <w:t>verificere</w:t>
-      </w:r>
-      <w:proofErr w:type="gramEnd"/>
-      <w:r>
-        <w:t xml:space="preserve"> identiteten af brugeren og returnere en </w:t>
-      </w:r>
-      <w:proofErr w:type="spellStart"/>
-      <w:r>
-        <w:t>access</w:t>
-      </w:r>
-      <w:proofErr w:type="spellEnd"/>
-      <w:r>
-        <w:t xml:space="preserve"> </w:t>
-      </w:r>
-      <w:proofErr w:type="spellStart"/>
-      <w:r>
-        <w:t>token</w:t>
-      </w:r>
-      <w:proofErr w:type="spellEnd"/>
-      <w:r>
-        <w:t xml:space="preserve"> til klienten.</w:t>
-      </w:r>
-    </w:p>
-    <w:p>
-      <w:pPr>
-        <w:spacing w:line="360" w:lineRule="auto"/>
-      </w:pPr>
-    </w:p>
-    <w:p>
-      <w:pPr>
-        <w:spacing w:line="360" w:lineRule="auto"/>
-      </w:pPr>
-    </w:p>
-    <w:p>
-      <w:pPr>
-        <w:spacing w:line="360" w:lineRule="auto"/>
-      </w:pPr>
-    </w:p>
-    <w:p>
-      <w:pPr>
-        <w:spacing w:line="360" w:lineRule="auto"/>
-      </w:pPr>
-    </w:p>
-    <w:p>
-      <w:pPr>
-        <w:spacing w:line="360" w:lineRule="auto"/>
-      </w:pPr>
-    </w:p>
-    <w:p>
-      <w:pPr>
-        <w:spacing w:line="360" w:lineRule="auto"/>
-      </w:pPr>
-    </w:p>
-    <w:p>
-      <w:pPr>
-        <w:pStyle w:val="Overskrift2"/>
-      </w:pPr>
-      <w:bookmarkStart w:id="73" w:name="_Toc500762271"/>
-      <w:r>
-        <w:t xml:space="preserve">16.2. </w:t>
-      </w:r>
-      <w:proofErr w:type="spellStart"/>
-      <w:r>
-        <w:t>Oauth</w:t>
-      </w:r>
-      <w:proofErr w:type="spellEnd"/>
-      <w:r>
-        <w:t xml:space="preserve"> flow</w:t>
-      </w:r>
-      <w:bookmarkEnd w:id="73"/>
     </w:p>
     <w:p>
       <w:pPr>
@@ -13833,15 +14292,17 @@
     <w:p>
       <w:pPr>
         <w:pStyle w:val="Overskrift2"/>
-      </w:pPr>
-      <w:bookmarkStart w:id="74" w:name="_Toc500762272"/>
-      <w:r>
+        <w:spacing w:line="360" w:lineRule="auto"/>
+      </w:pPr>
+      <w:bookmarkStart w:id="73" w:name="_Toc500762272"/>
+      <w:r>
+        <w:lastRenderedPageBreak/>
         <w:t xml:space="preserve">16.3. </w:t>
       </w:r>
       <w:r>
         <w:t>Applikation registrering</w:t>
       </w:r>
-      <w:bookmarkEnd w:id="74"/>
+      <w:bookmarkEnd w:id="73"/>
     </w:p>
     <w:p>
       <w:pPr>
@@ -13932,15 +14393,16 @@
     <w:p>
       <w:pPr>
         <w:pStyle w:val="Overskrift2"/>
-      </w:pPr>
-      <w:bookmarkStart w:id="75" w:name="_Toc500762273"/>
+        <w:spacing w:line="360" w:lineRule="auto"/>
+      </w:pPr>
+      <w:bookmarkStart w:id="74" w:name="_Toc500762273"/>
       <w:r>
         <w:t xml:space="preserve">16.4. </w:t>
       </w:r>
       <w:r>
         <w:t>Vores valg</w:t>
       </w:r>
-      <w:bookmarkEnd w:id="75"/>
+      <w:bookmarkEnd w:id="74"/>
     </w:p>
     <w:p>
       <w:pPr>
@@ -13976,130 +14438,146 @@
     <w:p>
       <w:pPr>
         <w:pStyle w:val="Overskrift3"/>
-      </w:pPr>
-      <w:bookmarkStart w:id="76" w:name="_Toc500762274"/>
+        <w:spacing w:line="360" w:lineRule="auto"/>
+      </w:pPr>
+      <w:bookmarkStart w:id="75" w:name="_Toc500762274"/>
       <w:r>
         <w:t xml:space="preserve">16.4.1. </w:t>
       </w:r>
       <w:r>
         <w:t>Andre muligheder</w:t>
       </w:r>
+      <w:bookmarkEnd w:id="75"/>
+    </w:p>
+    <w:p>
+      <w:pPr>
+        <w:spacing w:line="360" w:lineRule="auto"/>
+      </w:pPr>
+      <w:r>
+        <w:t xml:space="preserve">Vi havde en anden mulighed for verificering ved Xena. Dette var API-Keys, API-Keys er mindre sikkert end </w:t>
+      </w:r>
+      <w:proofErr w:type="spellStart"/>
+      <w:r>
+        <w:t>Oauth</w:t>
+      </w:r>
+      <w:proofErr w:type="spellEnd"/>
+      <w:r>
+        <w:t xml:space="preserve">, da det er krævet at der bliver sendt en </w:t>
+      </w:r>
+      <w:proofErr w:type="spellStart"/>
+      <w:r>
+        <w:t>key</w:t>
+      </w:r>
+      <w:proofErr w:type="spellEnd"/>
+      <w:r>
+        <w:t xml:space="preserve"> med i hvert </w:t>
+      </w:r>
+      <w:proofErr w:type="spellStart"/>
+      <w:r>
+        <w:t>request</w:t>
+      </w:r>
+      <w:proofErr w:type="spellEnd"/>
+      <w:r>
+        <w:t xml:space="preserve"> til Xena </w:t>
+      </w:r>
+      <w:proofErr w:type="spellStart"/>
+      <w:r>
+        <w:t>APIen</w:t>
+      </w:r>
+      <w:proofErr w:type="spellEnd"/>
+      <w:r>
+        <w:t xml:space="preserve">, Xena og vores applikation kan derved heller ikke være sikker på hvem der sender disse </w:t>
+      </w:r>
+      <w:proofErr w:type="spellStart"/>
+      <w:r>
+        <w:t>requests</w:t>
+      </w:r>
+      <w:proofErr w:type="spellEnd"/>
+      <w:r>
+        <w:t xml:space="preserve">, da det kan falsificeres hvis man får fingrene i </w:t>
+      </w:r>
+      <w:proofErr w:type="spellStart"/>
+      <w:r>
+        <w:t>api-keyen</w:t>
+      </w:r>
+      <w:proofErr w:type="spellEnd"/>
+      <w:r>
+        <w:t xml:space="preserve">. Hvorimod med </w:t>
+      </w:r>
+      <w:proofErr w:type="spellStart"/>
+      <w:r>
+        <w:t>Oauth</w:t>
+      </w:r>
+      <w:proofErr w:type="spellEnd"/>
+      <w:r>
+        <w:t xml:space="preserve"> tildeles man en </w:t>
+      </w:r>
+      <w:proofErr w:type="spellStart"/>
+      <w:r>
+        <w:t>access</w:t>
+      </w:r>
+      <w:proofErr w:type="spellEnd"/>
+      <w:r>
+        <w:t xml:space="preserve"> </w:t>
+      </w:r>
+      <w:proofErr w:type="spellStart"/>
+      <w:r>
+        <w:t>token</w:t>
+      </w:r>
+      <w:proofErr w:type="spellEnd"/>
+      <w:r>
+        <w:t xml:space="preserve">, der er unik for den enkelte bruger så man altid kan identificere hvem der laver hvilke </w:t>
+      </w:r>
+      <w:proofErr w:type="spellStart"/>
+      <w:r>
+        <w:t>requests</w:t>
+      </w:r>
+      <w:proofErr w:type="spellEnd"/>
+      <w:r>
+        <w:t xml:space="preserve">. </w:t>
+      </w:r>
+      <w:proofErr w:type="spellStart"/>
+      <w:r>
+        <w:t>Oauth</w:t>
+      </w:r>
+      <w:proofErr w:type="spellEnd"/>
+      <w:r>
+        <w:t xml:space="preserve"> giver også brugeren mere tryghed, da det er noget man kan genkende fra andre applikationer.</w:t>
+      </w:r>
+    </w:p>
+    <w:p>
+      <w:pPr>
+        <w:spacing w:line="360" w:lineRule="auto"/>
+      </w:pPr>
+    </w:p>
+    <w:p>
+      <w:pPr>
+        <w:pStyle w:val="Overskrift2"/>
+        <w:spacing w:line="360" w:lineRule="auto"/>
+      </w:pPr>
+      <w:bookmarkStart w:id="76" w:name="_Toc500762275"/>
+    </w:p>
+    <w:p/>
+    <w:p>
+      <w:pPr>
+        <w:pStyle w:val="Overskrift2"/>
+        <w:spacing w:line="360" w:lineRule="auto"/>
+      </w:pPr>
+    </w:p>
+    <w:p/>
+    <w:p>
+      <w:pPr>
+        <w:pStyle w:val="Overskrift2"/>
+        <w:spacing w:line="360" w:lineRule="auto"/>
+      </w:pPr>
+      <w:r>
+        <w:lastRenderedPageBreak/>
+        <w:t xml:space="preserve">16.5. </w:t>
+      </w:r>
+      <w:r>
+        <w:t>GitHub – versionskontrol</w:t>
+      </w:r>
       <w:bookmarkEnd w:id="76"/>
-    </w:p>
-    <w:p>
-      <w:pPr>
-        <w:spacing w:line="360" w:lineRule="auto"/>
-      </w:pPr>
-      <w:r>
-        <w:t xml:space="preserve">Vi havde en anden mulighed for verificering ved Xena. Dette var API-Keys, API-Keys er mindre sikkert end </w:t>
-      </w:r>
-      <w:proofErr w:type="spellStart"/>
-      <w:r>
-        <w:t>Oauth</w:t>
-      </w:r>
-      <w:proofErr w:type="spellEnd"/>
-      <w:r>
-        <w:t xml:space="preserve">, da det er krævet at der bliver sendt en </w:t>
-      </w:r>
-      <w:proofErr w:type="spellStart"/>
-      <w:r>
-        <w:t>key</w:t>
-      </w:r>
-      <w:proofErr w:type="spellEnd"/>
-      <w:r>
-        <w:t xml:space="preserve"> med i hvert </w:t>
-      </w:r>
-      <w:proofErr w:type="spellStart"/>
-      <w:r>
-        <w:t>request</w:t>
-      </w:r>
-      <w:proofErr w:type="spellEnd"/>
-      <w:r>
-        <w:t xml:space="preserve"> til Xena </w:t>
-      </w:r>
-      <w:proofErr w:type="spellStart"/>
-      <w:r>
-        <w:t>APIen</w:t>
-      </w:r>
-      <w:proofErr w:type="spellEnd"/>
-      <w:r>
-        <w:t xml:space="preserve">, Xena og vores applikation kan derved heller ikke være sikker på hvem der sender disse </w:t>
-      </w:r>
-      <w:proofErr w:type="spellStart"/>
-      <w:r>
-        <w:t>requests</w:t>
-      </w:r>
-      <w:proofErr w:type="spellEnd"/>
-      <w:r>
-        <w:t xml:space="preserve">, da det kan falsificeres hvis man får fingrene i </w:t>
-      </w:r>
-      <w:proofErr w:type="spellStart"/>
-      <w:r>
-        <w:t>api-keyen</w:t>
-      </w:r>
-      <w:proofErr w:type="spellEnd"/>
-      <w:r>
-        <w:t xml:space="preserve">. Hvorimod med </w:t>
-      </w:r>
-      <w:proofErr w:type="spellStart"/>
-      <w:r>
-        <w:t>Oauth</w:t>
-      </w:r>
-      <w:proofErr w:type="spellEnd"/>
-      <w:r>
-        <w:t xml:space="preserve"> tildeles man en </w:t>
-      </w:r>
-      <w:proofErr w:type="spellStart"/>
-      <w:r>
-        <w:t>access</w:t>
-      </w:r>
-      <w:proofErr w:type="spellEnd"/>
-      <w:r>
-        <w:t xml:space="preserve"> </w:t>
-      </w:r>
-      <w:proofErr w:type="spellStart"/>
-      <w:r>
-        <w:t>token</w:t>
-      </w:r>
-      <w:proofErr w:type="spellEnd"/>
-      <w:r>
-        <w:t xml:space="preserve">, der er unik for den enkelte bruger så man altid kan identificere hvem der laver hvilke </w:t>
-      </w:r>
-      <w:proofErr w:type="spellStart"/>
-      <w:r>
-        <w:t>requests</w:t>
-      </w:r>
-      <w:proofErr w:type="spellEnd"/>
-      <w:r>
-        <w:t xml:space="preserve">. </w:t>
-      </w:r>
-      <w:proofErr w:type="spellStart"/>
-      <w:r>
-        <w:t>Oauth</w:t>
-      </w:r>
-      <w:proofErr w:type="spellEnd"/>
-      <w:r>
-        <w:t xml:space="preserve"> giver også brugeren mere tryghed, da det er noget man kan genkende fra andre applikationer.</w:t>
-      </w:r>
-    </w:p>
-    <w:p>
-      <w:pPr>
-        <w:spacing w:line="360" w:lineRule="auto"/>
-      </w:pPr>
-    </w:p>
-    <w:p>
-      <w:pPr>
-        <w:pStyle w:val="Overskrift2"/>
-        <w:spacing w:line="360" w:lineRule="auto"/>
-      </w:pPr>
-      <w:bookmarkStart w:id="77" w:name="_Toc500762275"/>
-      <w:r>
-        <w:t xml:space="preserve">16.5. </w:t>
-      </w:r>
-      <w:r>
-        <w:t>GitHub – versionskontrol</w:t>
-      </w:r>
-      <w:bookmarkEnd w:id="77"/>
     </w:p>
     <w:p>
       <w:pPr>
@@ -14115,11 +14593,7 @@
         <w:footnoteReference w:id="11"/>
       </w:r>
       <w:r>
-        <w:t xml:space="preserve"> lå al vores data på en lokal server som krævede vi </w:t>
-      </w:r>
-      <w:r>
-        <w:lastRenderedPageBreak/>
-        <w:t>tilgik den via. en vpn</w:t>
+        <w:t xml:space="preserve"> lå al vores data på en lokal server som krævede vi tilgik den via. en vpn</w:t>
       </w:r>
       <w:r>
         <w:rPr>
@@ -14208,16 +14682,83 @@
         <w:pStyle w:val="Overskrift2"/>
         <w:spacing w:line="360" w:lineRule="auto"/>
       </w:pPr>
-      <w:bookmarkStart w:id="78" w:name="_Toc500762276"/>
-      <w:r>
+      <w:bookmarkStart w:id="77" w:name="_Toc500762276"/>
+    </w:p>
+    <w:p>
+      <w:pPr>
+        <w:pStyle w:val="Overskrift2"/>
+        <w:spacing w:line="360" w:lineRule="auto"/>
+        <w:rPr>
+          <w:rFonts w:asciiTheme="minorHAnsi" w:eastAsiaTheme="minorHAnsi" w:hAnsiTheme="minorHAnsi" w:cstheme="minorBidi"/>
+          <w:color w:val="auto"/>
+          <w:sz w:val="22"/>
+          <w:szCs w:val="22"/>
+        </w:rPr>
+      </w:pPr>
+    </w:p>
+    <w:p>
+      <w:pPr>
+        <w:pStyle w:val="Overskrift2"/>
+        <w:spacing w:line="360" w:lineRule="auto"/>
+        <w:rPr>
+          <w:rFonts w:asciiTheme="minorHAnsi" w:eastAsiaTheme="minorHAnsi" w:hAnsiTheme="minorHAnsi" w:cstheme="minorBidi"/>
+          <w:color w:val="auto"/>
+          <w:sz w:val="22"/>
+          <w:szCs w:val="22"/>
+        </w:rPr>
+      </w:pPr>
+    </w:p>
+    <w:p>
+      <w:pPr>
+        <w:pStyle w:val="Overskrift2"/>
+        <w:spacing w:line="360" w:lineRule="auto"/>
+        <w:rPr>
+          <w:rFonts w:asciiTheme="minorHAnsi" w:eastAsiaTheme="minorHAnsi" w:hAnsiTheme="minorHAnsi" w:cstheme="minorBidi"/>
+          <w:color w:val="auto"/>
+          <w:sz w:val="22"/>
+          <w:szCs w:val="22"/>
+        </w:rPr>
+      </w:pPr>
+    </w:p>
+    <w:p/>
+    <w:p/>
+    <w:p>
+      <w:pPr>
+        <w:pStyle w:val="Overskrift2"/>
+        <w:spacing w:line="360" w:lineRule="auto"/>
+      </w:pPr>
+      <w:r>
+        <w:lastRenderedPageBreak/>
         <w:t xml:space="preserve">16.6. </w:t>
       </w:r>
       <w:r>
         <w:t>Test</w:t>
       </w:r>
+      <w:bookmarkEnd w:id="77"/>
+      <w:r>
+        <w:t xml:space="preserve"> </w:t>
+      </w:r>
+    </w:p>
+    <w:p>
+      <w:pPr>
+        <w:pStyle w:val="Overskrift3"/>
+        <w:spacing w:line="360" w:lineRule="auto"/>
+      </w:pPr>
+      <w:bookmarkStart w:id="78" w:name="_Toc500762277"/>
+      <w:r>
+        <w:t xml:space="preserve">16.6.1. </w:t>
+      </w:r>
+      <w:r>
+        <w:t>Whitebox</w:t>
+      </w:r>
       <w:bookmarkEnd w:id="78"/>
-      <w:r>
-        <w:t xml:space="preserve"> </w:t>
+    </w:p>
+    <w:p>
+      <w:pPr>
+        <w:spacing w:line="360" w:lineRule="auto"/>
+      </w:pPr>
+      <w:r>
+        <w:t>En af vores test består af ”whitebox” test. Ved at køre whitebox test giver vi source code med til personen som skal teste softwaren. Det en lidt dyr måde at teste på, da det kræver at en anden sætter sit eget arbejdet på pause for at kunne teste. Fordele ved at lave whitebox test er at der måske vil blive opfanget ”dead code” eller andre fejl, da det en person som forstår koden, men ikke har arbejdet med det specifikke stykke kode.</w:t>
       </w:r>
     </w:p>
     <w:p>
@@ -14225,36 +14766,14 @@
         <w:pStyle w:val="Overskrift3"/>
         <w:spacing w:line="360" w:lineRule="auto"/>
       </w:pPr>
-      <w:bookmarkStart w:id="79" w:name="_Toc500762277"/>
-      <w:r>
-        <w:t xml:space="preserve">16.6.1. </w:t>
-      </w:r>
-      <w:r>
-        <w:t>Whitebox</w:t>
+      <w:bookmarkStart w:id="79" w:name="_Toc500762278"/>
+      <w:r>
+        <w:t xml:space="preserve">16.6.2. </w:t>
+      </w:r>
+      <w:r>
+        <w:t>Blackbox</w:t>
       </w:r>
       <w:bookmarkEnd w:id="79"/>
-    </w:p>
-    <w:p>
-      <w:pPr>
-        <w:spacing w:line="360" w:lineRule="auto"/>
-      </w:pPr>
-      <w:r>
-        <w:t>En af vores test består af ”whitebox” test. Ved at køre whitebox test giver vi source code med til personen som skal teste softwaren. Det en lidt dyr måde at teste på, da det kræver at en anden sætter sit eget arbejdet på pause for at kunne teste. Fordele ved at lave whitebox test er at der måske vil blive opfanget ”dead code” eller andre fejl, da det en person som forstår koden, men ikke har arbejdet med det specifikke stykke kode.</w:t>
-      </w:r>
-    </w:p>
-    <w:p>
-      <w:pPr>
-        <w:pStyle w:val="Overskrift3"/>
-        <w:spacing w:line="360" w:lineRule="auto"/>
-      </w:pPr>
-      <w:bookmarkStart w:id="80" w:name="_Toc500762278"/>
-      <w:r>
-        <w:t xml:space="preserve">16.6.2. </w:t>
-      </w:r>
-      <w:r>
-        <w:t>Blackbox</w:t>
-      </w:r>
-      <w:bookmarkEnd w:id="80"/>
     </w:p>
     <w:p>
       <w:pPr>
@@ -14300,60 +14819,160 @@
         <w:pStyle w:val="Overskrift3"/>
         <w:spacing w:line="360" w:lineRule="auto"/>
       </w:pPr>
-      <w:bookmarkStart w:id="81" w:name="_Toc500762279"/>
+      <w:bookmarkStart w:id="80" w:name="_Toc500762279"/>
+      <w:r>
+        <w:t xml:space="preserve">16.6.3. </w:t>
+      </w:r>
+      <w:r>
+        <w:t>Destructive</w:t>
+      </w:r>
+      <w:bookmarkEnd w:id="80"/>
+    </w:p>
+    <w:p>
+      <w:pPr>
+        <w:spacing w:line="360" w:lineRule="auto"/>
+      </w:pPr>
+      <w:r>
+        <w:t xml:space="preserve">Vores destructive test vil blive udført på samme tid som whitebox og blackbox test, formålet ved denne test form er at prøve alle tænkelig metode at få vores app til at crashe, så vi kan finde ud af hvor der skal sættes tid af for at sikre at når </w:t>
+      </w:r>
+      <w:proofErr w:type="spellStart"/>
+      <w:r>
+        <w:t>app’en</w:t>
+      </w:r>
+      <w:proofErr w:type="spellEnd"/>
+      <w:r>
+        <w:t xml:space="preserve"> bliver </w:t>
+      </w:r>
+      <w:proofErr w:type="spellStart"/>
+      <w:r>
+        <w:t>deployed</w:t>
+      </w:r>
+      <w:proofErr w:type="spellEnd"/>
+      <w:r>
+        <w:t xml:space="preserve"> at kunderne ikke vil kunne få programmet til at crashe</w:t>
+      </w:r>
+    </w:p>
+    <w:p>
+      <w:pPr>
+        <w:pStyle w:val="Overskrift3"/>
+        <w:spacing w:line="360" w:lineRule="auto"/>
+      </w:pPr>
+      <w:bookmarkStart w:id="81" w:name="_Toc500762280"/>
+      <w:r>
+        <w:t xml:space="preserve">16.6.4. </w:t>
+      </w:r>
+      <w:r>
+        <w:t>Usability</w:t>
+      </w:r>
+      <w:bookmarkEnd w:id="81"/>
+    </w:p>
+    <w:p>
+      <w:pPr>
+        <w:spacing w:line="360" w:lineRule="auto"/>
+      </w:pPr>
+      <w:r>
+        <w:t xml:space="preserve">Denne test vil primært blive udført som blackbox test for at vi kan sikre at vores interface er let at forstå for andre end os der har arbejdet på det i en længere periode. </w:t>
+      </w:r>
+    </w:p>
+    <w:p>
+      <w:pPr>
+        <w:pStyle w:val="Overskrift2"/>
+        <w:spacing w:line="360" w:lineRule="auto"/>
+      </w:pPr>
+      <w:bookmarkStart w:id="82" w:name="_Toc500762281"/>
+      <w:r>
+        <w:t xml:space="preserve">16.7. </w:t>
+      </w:r>
+      <w:r>
+        <w:t>Database – valg af data</w:t>
+      </w:r>
+      <w:bookmarkEnd w:id="82"/>
+    </w:p>
+    <w:p>
+      <w:pPr>
+        <w:spacing w:line="360" w:lineRule="auto"/>
+      </w:pPr>
+      <w:r>
+        <w:t xml:space="preserve">Vi har valgt i vores database, at vi ikke vil gemme alle folks oplysninger fra Xena når de vil sammenligne deres budgetmanager med </w:t>
+      </w:r>
+      <w:proofErr w:type="spellStart"/>
+      <w:r>
+        <w:t>Xena’s</w:t>
+      </w:r>
+      <w:proofErr w:type="spellEnd"/>
+      <w:r>
+        <w:t xml:space="preserve"> budget. Dog har vi valgt at det vil være en mulighed at kunne lave en identisk kopi af deres finanskonto navne, finansgruppe navne og kontonumre, da det vil være nødvendigt at de er helt identiske for at kunne sammenligne de 2 budgetter. Dette vil gøre det lettere for den budgetansvarlige at inddatere al nødvendige data, idet alle finaskontoer, finansgrupper og kontonumre er tilføjet, så der kun mangler diverse omkostninger og indtægter. </w:t>
+      </w:r>
+      <w:r>
+        <w:br/>
+        <w:t xml:space="preserve">Da det ikke er personfølsomme data måtte vi i teorien godt gemme alt deres data så vi kunne implementere det hele i deres nye budget som de kunne arbejde videre i. Men vi mener selv på gruppen det ikke vil være en nødvendighed. På den måde sikre vi også de ikke bare har 2 ens kopier af et budget, </w:t>
+      </w:r>
       <w:r>
         <w:lastRenderedPageBreak/>
-        <w:t xml:space="preserve">16.6.3. </w:t>
-      </w:r>
-      <w:r>
-        <w:t>Destructive</w:t>
-      </w:r>
-      <w:bookmarkEnd w:id="81"/>
-    </w:p>
-    <w:p>
-      <w:pPr>
-        <w:spacing w:line="360" w:lineRule="auto"/>
-      </w:pPr>
-      <w:r>
-        <w:t xml:space="preserve">Vores destructive test vil blive udført på samme tid som whitebox og blackbox test, formålet ved denne test form er at prøve alle tænkelig metode at få vores app til at crashe, så vi kan finde ud af hvor der skal sættes tid af for at sikre at når </w:t>
-      </w:r>
-      <w:proofErr w:type="spellStart"/>
-      <w:r>
-        <w:t>app’en</w:t>
-      </w:r>
-      <w:proofErr w:type="spellEnd"/>
-      <w:r>
-        <w:t xml:space="preserve"> bliver </w:t>
-      </w:r>
-      <w:proofErr w:type="spellStart"/>
-      <w:r>
-        <w:t>deployed</w:t>
-      </w:r>
-      <w:proofErr w:type="spellEnd"/>
-      <w:r>
-        <w:t xml:space="preserve"> at kunderne ikke vil kunne få programmet til at crashe</w:t>
-      </w:r>
-    </w:p>
-    <w:p>
-      <w:pPr>
-        <w:pStyle w:val="Overskrift3"/>
-        <w:spacing w:line="360" w:lineRule="auto"/>
-      </w:pPr>
-      <w:bookmarkStart w:id="82" w:name="_Toc500762280"/>
-      <w:r>
-        <w:t xml:space="preserve">16.6.4. </w:t>
-      </w:r>
-      <w:r>
-        <w:t>Usability</w:t>
-      </w:r>
-      <w:bookmarkEnd w:id="82"/>
-    </w:p>
-    <w:p>
-      <w:pPr>
-        <w:spacing w:line="360" w:lineRule="auto"/>
-      </w:pPr>
-      <w:r>
-        <w:t xml:space="preserve">Denne test vil primært blive udført som blackbox test for at vi kan sikre at vores interface er let at forstå for andre end os der har arbejdet på det i en længere periode. </w:t>
+        <w:t>men at de får 2 forskellige budgetter de kan arbejde ud fra, og på den måde kan de få hjælp til at finde ud af hvor de skal optimere eller skære ned.</w:t>
+      </w:r>
+    </w:p>
+    <w:p>
+      <w:pPr>
+        <w:spacing w:line="360" w:lineRule="auto"/>
+      </w:pPr>
+      <w:r>
+        <w:t xml:space="preserve">Ved at vi vælge ikke at gemme kontaktoplysninger eller lignende, sikre vi også at vi på ingen måde vil kunne miste oplysninger vi mener andre folk ikke bør få fat i, i tilfælde af hacking. </w:t>
+      </w:r>
+    </w:p>
+    <w:p>
+      <w:pPr>
+        <w:spacing w:line="360" w:lineRule="auto"/>
+      </w:pPr>
+    </w:p>
+    <w:p>
+      <w:pPr>
+        <w:pStyle w:val="Overskrift1"/>
+        <w:spacing w:line="360" w:lineRule="auto"/>
+      </w:pPr>
+      <w:bookmarkStart w:id="83" w:name="_Toc500762282"/>
+    </w:p>
+    <w:p/>
+    <w:p/>
+    <w:p/>
+    <w:p/>
+    <w:p/>
+    <w:p/>
+    <w:p/>
+    <w:p/>
+    <w:p/>
+    <w:p/>
+    <w:p/>
+    <w:p/>
+    <w:p/>
+    <w:p/>
+    <w:p/>
+    <w:p/>
+    <w:p/>
+    <w:p/>
+    <w:p/>
+    <w:p/>
+    <w:p/>
+    <w:p>
+      <w:pPr>
+        <w:pStyle w:val="Overskrift1"/>
+        <w:spacing w:line="360" w:lineRule="auto"/>
+      </w:pPr>
+      <w:r>
+        <w:lastRenderedPageBreak/>
+        <w:t xml:space="preserve">17. </w:t>
+      </w:r>
+      <w:r>
+        <w:t>Sprint 2</w:t>
+      </w:r>
+      <w:bookmarkEnd w:id="83"/>
+    </w:p>
+    <w:p>
+      <w:pPr>
+        <w:spacing w:line="360" w:lineRule="auto"/>
+      </w:pPr>
+      <w:r>
+        <w:t>Af: Anders</w:t>
       </w:r>
     </w:p>
     <w:p>
@@ -14361,120 +14980,48 @@
         <w:pStyle w:val="Overskrift2"/>
         <w:spacing w:line="360" w:lineRule="auto"/>
       </w:pPr>
-      <w:bookmarkStart w:id="83" w:name="_Toc500762281"/>
-      <w:r>
-        <w:t xml:space="preserve">16.7. </w:t>
-      </w:r>
-      <w:r>
-        <w:t>Database – valg af data</w:t>
-      </w:r>
-      <w:bookmarkEnd w:id="83"/>
-    </w:p>
-    <w:p>
-      <w:pPr>
-        <w:spacing w:line="360" w:lineRule="auto"/>
-      </w:pPr>
-      <w:r>
-        <w:t xml:space="preserve">Vi har valgt i vores database, at vi ikke vil gemme alle folks oplysninger fra Xena når de vil sammenligne deres budgetmanager med </w:t>
-      </w:r>
-      <w:proofErr w:type="spellStart"/>
-      <w:r>
-        <w:t>Xena’s</w:t>
-      </w:r>
-      <w:proofErr w:type="spellEnd"/>
-      <w:r>
-        <w:t xml:space="preserve"> budget. Dog har vi valgt at det vil være en mulighed at kunne lave en identisk kopi af deres finanskonto navne, finansgruppe navne og kontonumre, da det vil være nødvendigt at de er helt identiske for at kunne sammenligne de 2 budgetter. Dette vil gøre det lettere for den budgetansvarlige at inddatere al nødvendige data, idet alle finaskontoer, finansgrupper og kontonumre er tilføjet, så der kun mangler diverse omkostninger og indtægter. </w:t>
+      <w:bookmarkStart w:id="84" w:name="_Toc500762283"/>
+      <w:r>
+        <w:t xml:space="preserve">17.1. </w:t>
+      </w:r>
+      <w:r>
+        <w:t>Sprintforløbet</w:t>
+      </w:r>
+      <w:bookmarkEnd w:id="84"/>
+    </w:p>
+    <w:p>
+      <w:pPr>
+        <w:spacing w:line="360" w:lineRule="auto"/>
+      </w:pPr>
+      <w:r>
+        <w:t xml:space="preserve">Vi valgte i andet sprint at hive 3 </w:t>
+      </w:r>
+      <w:proofErr w:type="spellStart"/>
+      <w:r>
+        <w:t>userstories</w:t>
+      </w:r>
+      <w:proofErr w:type="spellEnd"/>
+      <w:r>
+        <w:t xml:space="preserve"> over i vores ”To do” kolonne i </w:t>
+      </w:r>
+      <w:proofErr w:type="spellStart"/>
+      <w:r>
+        <w:t>scrumboarded</w:t>
+      </w:r>
+      <w:proofErr w:type="spellEnd"/>
+      <w:r>
+        <w:t xml:space="preserve">. De </w:t>
+      </w:r>
+      <w:proofErr w:type="spellStart"/>
+      <w:r>
+        <w:t>stories</w:t>
+      </w:r>
+      <w:proofErr w:type="spellEnd"/>
+      <w:r>
+        <w:t xml:space="preserve"> vi hev over hed ”Som bruger vil jeg gerne kunne oprette/inddatere et budget i Budgetmanager”, ”Som bruger vil jeg gerne kunne redigere et budget i Budgetmanager” og ”Som bruger vil jeg gerne kunne slettet et budget i Budgetmanager”. Dette kunne vi gå direkte i gang med da vi havde underestimeret vores tid i sprint 1 og derfor nåede at få lavet vores database på sidste dag i sprint 1.</w:t>
       </w:r>
       <w:r>
         <w:br/>
-        <w:t>Da det ikke er personfølsomme data måtte vi i teorien godt gemme alt deres data så vi kunne implementere det hele i deres nye budget som de kunne arbejde videre i. Men vi mener selv på gruppen det ikke vil være en nødvendighed. På den måde sikre vi også de ikke bare har 2 ens kopier af et budget, men at de får 2 forskellige budgetter de kan arbejde ud fra, og på den måde kan de få hjælp til at finde ud af hvor de skal optimere eller skære ned.</w:t>
-      </w:r>
-    </w:p>
-    <w:p>
-      <w:pPr>
-        <w:spacing w:line="360" w:lineRule="auto"/>
-      </w:pPr>
-      <w:r>
-        <w:t xml:space="preserve">Ved at vi vælge ikke at gemme kontaktoplysninger eller lignende, sikre vi også at vi på ingen måde vil kunne miste oplysninger vi mener andre folk ikke bør få fat i, i tilfælde af hacking. </w:t>
-      </w:r>
-    </w:p>
-    <w:p>
-      <w:pPr>
-        <w:spacing w:line="360" w:lineRule="auto"/>
-      </w:pPr>
-    </w:p>
-    <w:p>
-      <w:pPr>
-        <w:pStyle w:val="Overskrift1"/>
-        <w:spacing w:line="360" w:lineRule="auto"/>
-      </w:pPr>
-      <w:bookmarkStart w:id="84" w:name="_Toc500762282"/>
-      <w:r>
-        <w:t xml:space="preserve">17. </w:t>
-      </w:r>
-      <w:r>
-        <w:t>Sprint 2</w:t>
-      </w:r>
-      <w:bookmarkEnd w:id="84"/>
-    </w:p>
-    <w:p>
-      <w:pPr>
-        <w:spacing w:line="360" w:lineRule="auto"/>
-      </w:pPr>
-      <w:r>
-        <w:t>Af: Anders</w:t>
-      </w:r>
-    </w:p>
-    <w:p>
-      <w:pPr>
-        <w:pStyle w:val="Overskrift2"/>
-        <w:spacing w:line="360" w:lineRule="auto"/>
-      </w:pPr>
-      <w:bookmarkStart w:id="85" w:name="_Toc500762283"/>
-      <w:r>
-        <w:t xml:space="preserve">17.1. </w:t>
-      </w:r>
-      <w:r>
-        <w:t>Sprintforløbet</w:t>
-      </w:r>
-      <w:bookmarkEnd w:id="85"/>
-    </w:p>
-    <w:p>
-      <w:pPr>
-        <w:spacing w:line="360" w:lineRule="auto"/>
-      </w:pPr>
-      <w:r>
-        <w:t xml:space="preserve">Vi valgte i andet sprint at hive 3 </w:t>
-      </w:r>
-      <w:proofErr w:type="spellStart"/>
-      <w:r>
-        <w:t>userstories</w:t>
-      </w:r>
-      <w:proofErr w:type="spellEnd"/>
-      <w:r>
-        <w:t xml:space="preserve"> over i vores ”To do” kolonne i </w:t>
-      </w:r>
-      <w:proofErr w:type="spellStart"/>
-      <w:r>
-        <w:t>scrumboarded</w:t>
-      </w:r>
-      <w:proofErr w:type="spellEnd"/>
-      <w:r>
-        <w:t xml:space="preserve">. De </w:t>
-      </w:r>
-      <w:proofErr w:type="spellStart"/>
-      <w:r>
-        <w:t>stories</w:t>
-      </w:r>
-      <w:proofErr w:type="spellEnd"/>
-      <w:r>
-        <w:t xml:space="preserve"> vi hev over hed ”Som bruger vil jeg gerne kunne oprette/inddatere et budget i Budgetmanager”, ”Som bruger vil jeg gerne kunne redigere et budget i Budgetmanager” og ”Som bruger vil jeg gerne kunne slettet et budget i Budgetmanager”. Dette kunne vi gå direkte i gang med da vi havde underestimeret vores tid i sprint 1 og derfor nåede at få lavet vores database på sidste dag i sprint 1.</w:t>
-      </w:r>
-      <w:r>
-        <w:br/>
-      </w:r>
-      <w:r>
-        <w:lastRenderedPageBreak/>
         <w:t xml:space="preserve">Der vil hovedsageligt blive fokuseret på at skrive kode i dette sprint. </w:t>
       </w:r>
       <w:r>
@@ -14487,14 +15034,14 @@
         <w:pStyle w:val="Overskrift2"/>
         <w:spacing w:line="360" w:lineRule="auto"/>
       </w:pPr>
-      <w:bookmarkStart w:id="86" w:name="_Toc500762284"/>
+      <w:bookmarkStart w:id="85" w:name="_Toc500762284"/>
       <w:r>
         <w:t xml:space="preserve">17.2. </w:t>
       </w:r>
       <w:r>
         <w:t>Sprint 2 Review</w:t>
       </w:r>
-      <w:bookmarkEnd w:id="86"/>
+      <w:bookmarkEnd w:id="85"/>
     </w:p>
     <w:p>
       <w:pPr>
@@ -14524,14 +15071,14 @@
         <w:pStyle w:val="Overskrift2"/>
         <w:spacing w:line="360" w:lineRule="auto"/>
       </w:pPr>
-      <w:bookmarkStart w:id="87" w:name="_Toc500762285"/>
+      <w:bookmarkStart w:id="86" w:name="_Toc500762285"/>
       <w:r>
         <w:t xml:space="preserve">17.3. </w:t>
       </w:r>
       <w:r>
         <w:t>Sprint 2 Retrospective</w:t>
       </w:r>
-      <w:bookmarkEnd w:id="87"/>
+      <w:bookmarkEnd w:id="86"/>
     </w:p>
     <w:p>
       <w:pPr>
@@ -14590,16 +15137,93 @@
       </w:r>
       <w:proofErr w:type="spellEnd"/>
       <w:r>
-        <w:t>” indover som er med til at skabe en hvis sikkerhed, da vi får bekræftet om vi er på rette vej, viser kunden at vi er inden for tidsrammen, og at vi har mulighed for at implementere nye features som blev ønsket af PO under vores møde. Vi får vist vores PO et reelt produkt som er funktionelt for at vise kunden at deadline nok skal blive overholdt samt som kunde er det lettere at forholde sig til noget man har set, hvor processen går fremad, fremfor man får et billede og en beskrivende tekst via mail eller snakket over telefon.</w:t>
-      </w:r>
+        <w:t xml:space="preserve">” indover som er med til at skabe en hvis sikkerhed, da vi får bekræftet om vi er på rette vej, viser kunden at vi er inden for </w:t>
+      </w:r>
+      <w:r>
+        <w:lastRenderedPageBreak/>
+        <w:t>tidsrammen, og at vi har mulighed for at implementere nye features som blev ønsket af PO under vores møde. Vi får vist vores PO et reelt produkt som er funktionelt for at vise kunden at deadline nok skal blive overholdt samt som kunde er det lettere at forholde sig til noget man har set, hvor processen går fremad, fremfor man får et billede og en beskrivende tekst via mail eller snakket over telefon.</w:t>
+      </w:r>
+      <w:bookmarkStart w:id="87" w:name="_Toc500762286"/>
+    </w:p>
+    <w:p>
+      <w:pPr>
+        <w:spacing w:line="360" w:lineRule="auto"/>
+      </w:pPr>
+    </w:p>
+    <w:p>
+      <w:pPr>
+        <w:spacing w:line="360" w:lineRule="auto"/>
+      </w:pPr>
+    </w:p>
+    <w:p>
+      <w:pPr>
+        <w:spacing w:line="360" w:lineRule="auto"/>
+      </w:pPr>
+    </w:p>
+    <w:p>
+      <w:pPr>
+        <w:spacing w:line="360" w:lineRule="auto"/>
+      </w:pPr>
+    </w:p>
+    <w:p>
+      <w:pPr>
+        <w:spacing w:line="360" w:lineRule="auto"/>
+      </w:pPr>
+    </w:p>
+    <w:p>
+      <w:pPr>
+        <w:spacing w:line="360" w:lineRule="auto"/>
+      </w:pPr>
+    </w:p>
+    <w:p>
+      <w:pPr>
+        <w:spacing w:line="360" w:lineRule="auto"/>
+      </w:pPr>
+    </w:p>
+    <w:p>
+      <w:pPr>
+        <w:spacing w:line="360" w:lineRule="auto"/>
+      </w:pPr>
+    </w:p>
+    <w:p>
+      <w:pPr>
+        <w:spacing w:line="360" w:lineRule="auto"/>
+      </w:pPr>
+    </w:p>
+    <w:p>
+      <w:pPr>
+        <w:spacing w:line="360" w:lineRule="auto"/>
+      </w:pPr>
+    </w:p>
+    <w:p>
+      <w:pPr>
+        <w:spacing w:line="360" w:lineRule="auto"/>
+      </w:pPr>
+    </w:p>
+    <w:p>
+      <w:pPr>
+        <w:spacing w:line="360" w:lineRule="auto"/>
+      </w:pPr>
     </w:p>
     <w:p>
       <w:pPr>
         <w:pStyle w:val="Overskrift1"/>
         <w:spacing w:line="360" w:lineRule="auto"/>
       </w:pPr>
-      <w:bookmarkStart w:id="88" w:name="_Toc500762286"/>
-      <w:r>
+    </w:p>
+    <w:p/>
+    <w:p/>
+    <w:p/>
+    <w:p/>
+    <w:p/>
+    <w:p/>
+    <w:p>
+      <w:pPr>
+        <w:pStyle w:val="Overskrift1"/>
+        <w:spacing w:line="360" w:lineRule="auto"/>
+      </w:pPr>
+      <w:r>
+        <w:lastRenderedPageBreak/>
         <w:t xml:space="preserve">18. </w:t>
       </w:r>
       <w:proofErr w:type="spellStart"/>
@@ -14613,6 +15237,81 @@
         </w:rPr>
         <w:footnoteReference w:id="15"/>
       </w:r>
+      <w:bookmarkEnd w:id="87"/>
+    </w:p>
+    <w:p>
+      <w:pPr>
+        <w:spacing w:line="360" w:lineRule="auto"/>
+      </w:pPr>
+      <w:r>
+        <w:t>Af: Nikolaj</w:t>
+      </w:r>
+    </w:p>
+    <w:p>
+      <w:pPr>
+        <w:spacing w:line="360" w:lineRule="auto"/>
+      </w:pPr>
+      <w:proofErr w:type="spellStart"/>
+      <w:r>
+        <w:t>Prototyping</w:t>
+      </w:r>
+      <w:proofErr w:type="spellEnd"/>
+      <w:r>
+        <w:t xml:space="preserve"> bruges til at repræsentere løsningen af et problem. I vores tilfælde brugte vi det på vores </w:t>
+      </w:r>
+      <w:proofErr w:type="spellStart"/>
+      <w:r>
+        <w:t>Oauth</w:t>
+      </w:r>
+      <w:proofErr w:type="spellEnd"/>
+      <w:r>
+        <w:t>.</w:t>
+      </w:r>
+    </w:p>
+    <w:p>
+      <w:pPr>
+        <w:spacing w:line="360" w:lineRule="auto"/>
+      </w:pPr>
+      <w:r>
+        <w:t xml:space="preserve">Der er fire typer af </w:t>
+      </w:r>
+      <w:proofErr w:type="spellStart"/>
+      <w:r>
+        <w:t>prototyping</w:t>
+      </w:r>
+      <w:proofErr w:type="spellEnd"/>
+      <w:r>
+        <w:t xml:space="preserve">: </w:t>
+      </w:r>
+      <w:proofErr w:type="spellStart"/>
+      <w:r>
+        <w:t>presentation</w:t>
+      </w:r>
+      <w:proofErr w:type="spellEnd"/>
+      <w:r>
+        <w:t xml:space="preserve"> prototypes, prototype proper, </w:t>
+      </w:r>
+      <w:proofErr w:type="spellStart"/>
+      <w:r>
+        <w:t>breadboard</w:t>
+      </w:r>
+      <w:proofErr w:type="spellEnd"/>
+      <w:r>
+        <w:t xml:space="preserve"> prototypes and pilot system.</w:t>
+      </w:r>
+    </w:p>
+    <w:p>
+      <w:pPr>
+        <w:pStyle w:val="Overskrift2"/>
+        <w:spacing w:line="360" w:lineRule="auto"/>
+      </w:pPr>
+      <w:bookmarkStart w:id="88" w:name="_Toc500762287"/>
+      <w:r>
+        <w:t xml:space="preserve">18.1. </w:t>
+      </w:r>
+      <w:r>
+        <w:t>Presentation prototype</w:t>
+      </w:r>
       <w:bookmarkEnd w:id="88"/>
     </w:p>
     <w:p>
@@ -14620,61 +15319,7 @@
         <w:spacing w:line="360" w:lineRule="auto"/>
       </w:pPr>
       <w:r>
-        <w:t>Af: Nikolaj</w:t>
-      </w:r>
-    </w:p>
-    <w:p>
-      <w:pPr>
-        <w:spacing w:line="360" w:lineRule="auto"/>
-      </w:pPr>
-      <w:proofErr w:type="spellStart"/>
-      <w:r>
-        <w:lastRenderedPageBreak/>
-        <w:t>Prototyping</w:t>
-      </w:r>
-      <w:proofErr w:type="spellEnd"/>
-      <w:r>
-        <w:t xml:space="preserve"> bruges til at repræsentere løsningen af et problem. I vores tilfælde brugte vi det på vores </w:t>
-      </w:r>
-      <w:proofErr w:type="spellStart"/>
-      <w:r>
-        <w:t>Oauth</w:t>
-      </w:r>
-      <w:proofErr w:type="spellEnd"/>
-      <w:r>
-        <w:t>.</w:t>
-      </w:r>
-    </w:p>
-    <w:p>
-      <w:pPr>
-        <w:spacing w:line="360" w:lineRule="auto"/>
-      </w:pPr>
-      <w:r>
-        <w:t xml:space="preserve">Der er fire typer af </w:t>
-      </w:r>
-      <w:proofErr w:type="spellStart"/>
-      <w:r>
-        <w:t>prototyping</w:t>
-      </w:r>
-      <w:proofErr w:type="spellEnd"/>
-      <w:r>
-        <w:t xml:space="preserve">: </w:t>
-      </w:r>
-      <w:proofErr w:type="spellStart"/>
-      <w:r>
-        <w:t>presentation</w:t>
-      </w:r>
-      <w:proofErr w:type="spellEnd"/>
-      <w:r>
-        <w:t xml:space="preserve"> prototypes, prototype proper, </w:t>
-      </w:r>
-      <w:proofErr w:type="spellStart"/>
-      <w:r>
-        <w:t>breadboard</w:t>
-      </w:r>
-      <w:proofErr w:type="spellEnd"/>
-      <w:r>
-        <w:t xml:space="preserve"> prototypes and pilot system.</w:t>
+        <w:t>Denne prototype er en, udviklere udleverer til en evt. fremtidige kunde, der skal overbevises om at produktet er værd at investere i.</w:t>
       </w:r>
     </w:p>
     <w:p>
@@ -14682,12 +15327,12 @@
         <w:pStyle w:val="Overskrift2"/>
         <w:spacing w:line="360" w:lineRule="auto"/>
       </w:pPr>
-      <w:bookmarkStart w:id="89" w:name="_Toc500762287"/>
-      <w:r>
-        <w:t xml:space="preserve">18.1. </w:t>
-      </w:r>
-      <w:r>
-        <w:t>Presentation prototype</w:t>
+      <w:bookmarkStart w:id="89" w:name="_Toc500762288"/>
+      <w:r>
+        <w:t xml:space="preserve">18.2. </w:t>
+      </w:r>
+      <w:r>
+        <w:t>Prototype proper</w:t>
       </w:r>
       <w:bookmarkEnd w:id="89"/>
     </w:p>
@@ -14696,7 +15341,7 @@
         <w:spacing w:line="360" w:lineRule="auto"/>
       </w:pPr>
       <w:r>
-        <w:t>Denne prototype er en, udviklere udleverer til en evt. fremtidige kunde, der skal overbevises om at produktet er værd at investere i.</w:t>
+        <w:t>Denne prototype bliver udarbejdet og testet, for at forstå brugernes krav. Imens det reelle produkt stadig er under udvikling.</w:t>
       </w:r>
     </w:p>
     <w:p>
@@ -14704,12 +15349,17 @@
         <w:pStyle w:val="Overskrift2"/>
         <w:spacing w:line="360" w:lineRule="auto"/>
       </w:pPr>
-      <w:bookmarkStart w:id="90" w:name="_Toc500762288"/>
-      <w:r>
-        <w:t xml:space="preserve">18.2. </w:t>
-      </w:r>
-      <w:r>
-        <w:t>Prototype proper</w:t>
+      <w:bookmarkStart w:id="90" w:name="_Toc500762289"/>
+      <w:r>
+        <w:t xml:space="preserve">18.3. </w:t>
+      </w:r>
+      <w:proofErr w:type="spellStart"/>
+      <w:r>
+        <w:t>Breadboard</w:t>
+      </w:r>
+      <w:proofErr w:type="spellEnd"/>
+      <w:r>
+        <w:t xml:space="preserve"> prototype</w:t>
       </w:r>
       <w:bookmarkEnd w:id="90"/>
     </w:p>
@@ -14717,8 +15367,13 @@
       <w:pPr>
         <w:spacing w:line="360" w:lineRule="auto"/>
       </w:pPr>
-      <w:r>
-        <w:t>Denne prototype bliver udarbejdet og testet, for at forstå brugernes krav. Imens det reelle produkt stadig er under udvikling.</w:t>
+      <w:proofErr w:type="spellStart"/>
+      <w:r>
+        <w:t>Breadboard</w:t>
+      </w:r>
+      <w:proofErr w:type="spellEnd"/>
+      <w:r>
+        <w:t xml:space="preserve"> bruges af udvikler til at teste tekniske opgaver krævet af projektet.</w:t>
       </w:r>
     </w:p>
     <w:p>
@@ -14726,17 +15381,12 @@
         <w:pStyle w:val="Overskrift2"/>
         <w:spacing w:line="360" w:lineRule="auto"/>
       </w:pPr>
-      <w:bookmarkStart w:id="91" w:name="_Toc500762289"/>
-      <w:r>
-        <w:t xml:space="preserve">18.3. </w:t>
-      </w:r>
-      <w:proofErr w:type="spellStart"/>
-      <w:r>
-        <w:t>Breadboard</w:t>
-      </w:r>
-      <w:proofErr w:type="spellEnd"/>
-      <w:r>
-        <w:t xml:space="preserve"> prototype</w:t>
+      <w:bookmarkStart w:id="91" w:name="_Toc500762290"/>
+      <w:r>
+        <w:t xml:space="preserve">18.4. </w:t>
+      </w:r>
+      <w:r>
+        <w:t>Pilot system</w:t>
       </w:r>
       <w:bookmarkEnd w:id="91"/>
     </w:p>
@@ -14744,13 +15394,8 @@
       <w:pPr>
         <w:spacing w:line="360" w:lineRule="auto"/>
       </w:pPr>
-      <w:proofErr w:type="spellStart"/>
-      <w:r>
-        <w:t>Breadboard</w:t>
-      </w:r>
-      <w:proofErr w:type="spellEnd"/>
-      <w:r>
-        <w:t xml:space="preserve"> bruges af udvikler til at teste tekniske opgaver krævet af projektet.</w:t>
+      <w:r>
+        <w:t>Pilot prototype er en prototype der indeholder alle de nødvendige aspekter af et produkt, og er tæt på at være det færdige produkt. Man kan kalde denne type prototype for Beta, hvis man skal sammenligne med testning.</w:t>
       </w:r>
     </w:p>
     <w:p>
@@ -14758,36 +15403,14 @@
         <w:pStyle w:val="Overskrift2"/>
         <w:spacing w:line="360" w:lineRule="auto"/>
       </w:pPr>
-      <w:bookmarkStart w:id="92" w:name="_Toc500762290"/>
-      <w:r>
-        <w:t xml:space="preserve">18.4. </w:t>
-      </w:r>
-      <w:r>
-        <w:t>Pilot system</w:t>
+      <w:bookmarkStart w:id="92" w:name="_Toc500762291"/>
+      <w:r>
+        <w:t xml:space="preserve">18.5. </w:t>
+      </w:r>
+      <w:r>
+        <w:t>Vores valg</w:t>
       </w:r>
       <w:bookmarkEnd w:id="92"/>
-    </w:p>
-    <w:p>
-      <w:pPr>
-        <w:spacing w:line="360" w:lineRule="auto"/>
-      </w:pPr>
-      <w:r>
-        <w:t>Pilot prototype er en prototype der indeholder alle de nødvendige aspekter af et produkt, og er tæt på at være det færdige produkt. Man kan kalde denne type prototype for Beta, hvis man skal sammenligne med testning.</w:t>
-      </w:r>
-    </w:p>
-    <w:p>
-      <w:pPr>
-        <w:pStyle w:val="Overskrift2"/>
-        <w:spacing w:line="360" w:lineRule="auto"/>
-      </w:pPr>
-      <w:bookmarkStart w:id="93" w:name="_Toc500762291"/>
-      <w:r>
-        <w:t xml:space="preserve">18.5. </w:t>
-      </w:r>
-      <w:r>
-        <w:t>Vores valg</w:t>
-      </w:r>
-      <w:bookmarkEnd w:id="93"/>
     </w:p>
     <w:p>
       <w:pPr>
@@ -14848,16 +15471,18 @@
     <w:p>
       <w:pPr>
         <w:pStyle w:val="Overskrift1"/>
-      </w:pPr>
-      <w:bookmarkStart w:id="94" w:name="_Toc500762292"/>
-      <w:r>
+        <w:spacing w:line="360" w:lineRule="auto"/>
+      </w:pPr>
+      <w:bookmarkStart w:id="93" w:name="_Toc500762292"/>
+      <w:r>
+        <w:lastRenderedPageBreak/>
         <w:t xml:space="preserve">19. </w:t>
       </w:r>
       <w:proofErr w:type="spellStart"/>
       <w:r>
         <w:t>Sketching</w:t>
       </w:r>
-      <w:bookmarkEnd w:id="94"/>
+      <w:bookmarkEnd w:id="93"/>
       <w:proofErr w:type="spellEnd"/>
     </w:p>
     <w:p>
@@ -14941,21 +15566,15 @@
         <w:rPr>
           <w:rFonts w:cstheme="minorHAnsi"/>
         </w:rPr>
-        <w:t xml:space="preserve">Ved brug af denne metode, giver det som udviklingsteam god mulighed for, at komme omkring alle de forskellige punkter et interface kan </w:t>
-      </w:r>
-      <w:r>
-        <w:rPr>
-          <w:rFonts w:cstheme="minorHAnsi"/>
-        </w:rPr>
-        <w:lastRenderedPageBreak/>
-        <w:t xml:space="preserve">designes ud fra. Dette forekommer eks ved at en person fra gruppen, har ideer omkring hvordan et punkt i designet skal se ud, som resten af gruppen ikke har tænkt på. Så derfor ved at lave skitser af designet, giver det mulighed for hele gruppen at være enige og finde frem til punkter der ikke vil komme til at fungerer i designet. </w:t>
+        <w:t xml:space="preserve">Ved brug af denne metode, giver det som udviklingsteam god mulighed for, at komme omkring alle de forskellige punkter et interface kan designes ud fra. Dette forekommer eks ved at en person fra gruppen, har ideer omkring hvordan et punkt i designet skal se ud, som resten af gruppen ikke har tænkt på. Så derfor ved at lave skitser af designet, giver det mulighed for hele gruppen at være enige og finde frem til punkter der ikke vil komme til at fungerer i designet. </w:t>
       </w:r>
     </w:p>
     <w:p>
       <w:pPr>
         <w:pStyle w:val="Overskrift2"/>
-      </w:pPr>
-      <w:bookmarkStart w:id="95" w:name="_Toc500762293"/>
+        <w:spacing w:line="360" w:lineRule="auto"/>
+      </w:pPr>
+      <w:bookmarkStart w:id="94" w:name="_Toc500762293"/>
       <w:r>
         <w:t xml:space="preserve">19.1. </w:t>
       </w:r>
@@ -14970,7 +15589,7 @@
       <w:r>
         <w:t>?</w:t>
       </w:r>
-      <w:bookmarkEnd w:id="95"/>
+      <w:bookmarkEnd w:id="94"/>
     </w:p>
     <w:p>
       <w:pPr>
@@ -15031,41 +15650,70 @@
         <w:pStyle w:val="Overskrift1"/>
         <w:spacing w:line="360" w:lineRule="auto"/>
       </w:pPr>
+      <w:bookmarkStart w:id="95" w:name="_Toc500762294"/>
       <w:bookmarkStart w:id="96" w:name="_Hlk500499020"/>
-      <w:bookmarkStart w:id="97" w:name="_Toc500762294"/>
-      <w:r>
+    </w:p>
+    <w:p>
+      <w:pPr>
+        <w:pStyle w:val="Overskrift1"/>
+        <w:spacing w:line="360" w:lineRule="auto"/>
+      </w:pPr>
+    </w:p>
+    <w:p/>
+    <w:p/>
+    <w:p>
+      <w:pPr>
+        <w:pStyle w:val="Overskrift1"/>
+        <w:spacing w:line="360" w:lineRule="auto"/>
+        <w:rPr>
+          <w:rFonts w:asciiTheme="minorHAnsi" w:eastAsiaTheme="minorHAnsi" w:hAnsiTheme="minorHAnsi" w:cstheme="minorBidi"/>
+          <w:color w:val="auto"/>
+          <w:sz w:val="22"/>
+          <w:szCs w:val="22"/>
+        </w:rPr>
+      </w:pPr>
+    </w:p>
+    <w:p/>
+    <w:p/>
+    <w:p>
+      <w:pPr>
+        <w:pStyle w:val="Overskrift1"/>
+        <w:spacing w:line="360" w:lineRule="auto"/>
+      </w:pPr>
+      <w:r>
+        <w:lastRenderedPageBreak/>
         <w:t xml:space="preserve">20. </w:t>
       </w:r>
       <w:r>
         <w:t>Design interfaces</w:t>
       </w:r>
+      <w:bookmarkEnd w:id="95"/>
+    </w:p>
+    <w:p>
+      <w:pPr>
+        <w:spacing w:line="360" w:lineRule="auto"/>
+      </w:pPr>
+      <w:r>
+        <w:t>Af: Anders</w:t>
+      </w:r>
+    </w:p>
+    <w:p>
+      <w:pPr>
+        <w:pStyle w:val="Overskrift2"/>
+        <w:spacing w:line="360" w:lineRule="auto"/>
+      </w:pPr>
+      <w:bookmarkStart w:id="97" w:name="_Toc500762295"/>
+      <w:r>
+        <w:t xml:space="preserve">20.1. </w:t>
+      </w:r>
+      <w:r>
+        <w:t xml:space="preserve">Jennifer </w:t>
+      </w:r>
+      <w:proofErr w:type="spellStart"/>
+      <w:r>
+        <w:t>Tidwell</w:t>
+      </w:r>
       <w:bookmarkEnd w:id="97"/>
-    </w:p>
-    <w:p>
-      <w:pPr>
-        <w:spacing w:line="360" w:lineRule="auto"/>
-      </w:pPr>
-      <w:r>
-        <w:t>Af: Anders</w:t>
-      </w:r>
-    </w:p>
-    <w:p>
-      <w:pPr>
-        <w:pStyle w:val="Overskrift2"/>
-        <w:spacing w:line="360" w:lineRule="auto"/>
-      </w:pPr>
-      <w:bookmarkStart w:id="98" w:name="_Toc500762295"/>
-      <w:r>
-        <w:t xml:space="preserve">20.1. </w:t>
-      </w:r>
-      <w:r>
-        <w:t xml:space="preserve">Jennifer </w:t>
-      </w:r>
-      <w:proofErr w:type="spellStart"/>
-      <w:r>
-        <w:t>Tidwell</w:t>
-      </w:r>
-      <w:bookmarkEnd w:id="98"/>
       <w:proofErr w:type="spellEnd"/>
     </w:p>
     <w:p>
@@ -15101,14 +15749,14 @@
         <w:pStyle w:val="Overskrift3"/>
         <w:spacing w:line="360" w:lineRule="auto"/>
       </w:pPr>
-      <w:bookmarkStart w:id="99" w:name="_Toc500762296"/>
+      <w:bookmarkStart w:id="98" w:name="_Toc500762296"/>
       <w:r>
         <w:t xml:space="preserve">20.1.1. </w:t>
       </w:r>
       <w:r>
         <w:t>Knapper</w:t>
       </w:r>
-      <w:bookmarkEnd w:id="99"/>
+      <w:bookmarkEnd w:id="98"/>
     </w:p>
     <w:p>
       <w:pPr>
@@ -15141,77 +15789,74 @@
         <w:t>opretning</w:t>
       </w:r>
       <w:r>
-        <w:t xml:space="preserve"> af sit budget. Vi har valgt som en ekstra feature at når </w:t>
-      </w:r>
+        <w:t xml:space="preserve"> af sit budget. Vi har valgt som en ekstra feature at når du klikker væk fra tekstboksen, så er der et ”</w:t>
+      </w:r>
+      <w:proofErr w:type="spellStart"/>
+      <w:r>
+        <w:t>onclick</w:t>
+      </w:r>
+      <w:proofErr w:type="spellEnd"/>
+      <w:r>
+        <w:t xml:space="preserve"> event” der gør at når man trykker ud af boksen gemmes de data man lige har indtastet, og for at ramme alle brugernes behov beholdte vi gem knappen, for at sikre trygheden om handlingen for brugeren Det er muligt at skifte mellem de forskellige måneder ved hjælp af en </w:t>
+      </w:r>
+      <w:proofErr w:type="spellStart"/>
+      <w:r>
+        <w:t>dropdown</w:t>
+      </w:r>
+      <w:proofErr w:type="spellEnd"/>
+      <w:r>
+        <w:t xml:space="preserve"> boks i toppen af siden. Ved at den er placeret der vil det være første handling der bliver foretaget, og ved klik på en specifik måned vil måneden skifte i toppen af inddateringsformularen.</w:t>
+      </w:r>
+    </w:p>
+    <w:p>
+      <w:pPr>
+        <w:pStyle w:val="Overskrift3"/>
+        <w:spacing w:line="360" w:lineRule="auto"/>
+      </w:pPr>
+      <w:bookmarkStart w:id="99" w:name="_Toc500762297"/>
+      <w:r>
+        <w:t xml:space="preserve">20.1.2. </w:t>
+      </w:r>
+      <w:r>
+        <w:t xml:space="preserve">Escape </w:t>
+      </w:r>
+      <w:proofErr w:type="spellStart"/>
+      <w:r>
+        <w:t>hatch</w:t>
+      </w:r>
+      <w:bookmarkEnd w:id="99"/>
+      <w:proofErr w:type="spellEnd"/>
+    </w:p>
+    <w:p>
+      <w:pPr>
+        <w:spacing w:line="360" w:lineRule="auto"/>
+      </w:pPr>
+      <w:r>
+        <w:t xml:space="preserve">I menu baren er der placeret en såkaldt ”Escape </w:t>
+      </w:r>
+      <w:proofErr w:type="spellStart"/>
+      <w:r>
+        <w:t>hatch</w:t>
+      </w:r>
+      <w:proofErr w:type="spellEnd"/>
+      <w:r>
+        <w:t>” knap. En sådan knap bruger vi for at hjælpe brugeren med let at navigere tilbage til start. Ved at vi bruger denne knap gør at brugeren kan føle en vis tryghed i at hoppe rundt og tjekke forskellige features, samt have muligheden for at kunne starte forfra med et klik. Knappen hjælper samtidigt med at promovere navnet på vores applikation ved at det er en statisk knap som forbliver i menu baren, lige meget hvilken side man er på. Menu baren er statisk og vil derfor forblive det samme, lige meget hvilken siden du befinder dig på. Det hjælper på at brugeren ikke bliver forvirret og altid have muligheden for let at gå tilbage og starte forfra. Derudover vil menu baren været markeret med en anden baggrund end resten af siden, på den måde undgår vi at den ikke går i et med hele siden, det hjælper med at gøre det simpelt og brugervenligt.</w:t>
+      </w:r>
+    </w:p>
+    <w:p>
+      <w:pPr>
+        <w:pStyle w:val="Overskrift3"/>
+        <w:spacing w:line="360" w:lineRule="auto"/>
+      </w:pPr>
+      <w:bookmarkStart w:id="100" w:name="_Toc500762298"/>
       <w:r>
         <w:lastRenderedPageBreak/>
-        <w:t>du klikker væk fra tekstboksen, så er der et ”</w:t>
-      </w:r>
-      <w:proofErr w:type="spellStart"/>
-      <w:r>
-        <w:t>onclick</w:t>
-      </w:r>
-      <w:proofErr w:type="spellEnd"/>
-      <w:r>
-        <w:t xml:space="preserve"> event” der gør at når man trykker ud af boksen gemmes de data man lige har indtastet, og for at ramme alle brugernes behov beholdte vi gem knappen, for at sikre trygheden om handlingen for brugeren Det er muligt at skifte mellem de forskellige måneder ved hjælp af en </w:t>
-      </w:r>
-      <w:proofErr w:type="spellStart"/>
-      <w:r>
-        <w:t>dropdown</w:t>
-      </w:r>
-      <w:proofErr w:type="spellEnd"/>
-      <w:r>
-        <w:t xml:space="preserve"> boks i toppen af siden. Ved at den er placeret der vil det være første handling der bliver foretaget, og ved klik på en specifik måned vil måneden skifte i toppen af inddateringsformularen.</w:t>
-      </w:r>
-    </w:p>
-    <w:p>
-      <w:pPr>
-        <w:pStyle w:val="Overskrift3"/>
-        <w:spacing w:line="360" w:lineRule="auto"/>
-      </w:pPr>
-      <w:bookmarkStart w:id="100" w:name="_Toc500762297"/>
-      <w:r>
-        <w:t xml:space="preserve">20.1.2. </w:t>
-      </w:r>
-      <w:r>
-        <w:t xml:space="preserve">Escape </w:t>
-      </w:r>
-      <w:proofErr w:type="spellStart"/>
-      <w:r>
-        <w:t>hatch</w:t>
+        <w:t xml:space="preserve">20.1.3. </w:t>
+      </w:r>
+      <w:r>
+        <w:t>Tekst</w:t>
       </w:r>
       <w:bookmarkEnd w:id="100"/>
-      <w:proofErr w:type="spellEnd"/>
-    </w:p>
-    <w:p>
-      <w:pPr>
-        <w:spacing w:line="360" w:lineRule="auto"/>
-      </w:pPr>
-      <w:r>
-        <w:t xml:space="preserve">I menu baren er der placeret en såkaldt ”Escape </w:t>
-      </w:r>
-      <w:proofErr w:type="spellStart"/>
-      <w:r>
-        <w:t>hatch</w:t>
-      </w:r>
-      <w:proofErr w:type="spellEnd"/>
-      <w:r>
-        <w:t>” knap. En sådan knap bruger vi for at hjælpe brugeren med let at navigere tilbage til start. Ved at vi bruger denne knap gør at brugeren kan føle en vis tryghed i at hoppe rundt og tjekke forskellige features, samt have muligheden for at kunne starte forfra med et klik. Knappen hjælper samtidigt med at promovere navnet på vores applikation ved at det er en statisk knap som forbliver i menu baren, lige meget hvilken side man er på. Menu baren er statisk og vil derfor forblive det samme, lige meget hvilken siden du befinder dig på. Det hjælper på at brugeren ikke bliver forvirret og altid have muligheden for let at gå tilbage og starte forfra. Derudover vil menu baren været markeret med en anden baggrund end resten af siden, på den måde undgår vi at den ikke går i et med hele siden, det hjælper med at gøre det simpelt og brugervenligt.</w:t>
-      </w:r>
-    </w:p>
-    <w:p>
-      <w:pPr>
-        <w:pStyle w:val="Overskrift3"/>
-        <w:spacing w:line="360" w:lineRule="auto"/>
-      </w:pPr>
-      <w:bookmarkStart w:id="101" w:name="_Toc500762298"/>
-      <w:r>
-        <w:t xml:space="preserve">20.1.3. </w:t>
-      </w:r>
-      <w:r>
-        <w:t>Tekst</w:t>
-      </w:r>
-      <w:bookmarkEnd w:id="101"/>
     </w:p>
     <w:p>
       <w:pPr>
@@ -15235,14 +15880,14 @@
         <w:pStyle w:val="Overskrift2"/>
         <w:spacing w:line="360" w:lineRule="auto"/>
       </w:pPr>
-      <w:bookmarkStart w:id="102" w:name="_Toc500762299"/>
+      <w:bookmarkStart w:id="101" w:name="_Toc500762299"/>
       <w:r>
         <w:t xml:space="preserve">20.2. </w:t>
       </w:r>
       <w:r>
         <w:t>Gestalt og principper</w:t>
       </w:r>
-      <w:bookmarkEnd w:id="102"/>
+      <w:bookmarkEnd w:id="101"/>
     </w:p>
     <w:p>
       <w:pPr>
@@ -15261,20 +15906,39 @@
         <w:pStyle w:val="Overskrift3"/>
         <w:spacing w:line="360" w:lineRule="auto"/>
       </w:pPr>
-      <w:bookmarkStart w:id="103" w:name="_Toc500762300"/>
-      <w:r>
-        <w:t>20.2.</w:t>
-      </w:r>
-      <w:r>
-        <w:t>1.</w:t>
-      </w:r>
-      <w:r>
-        <w:t xml:space="preserve"> </w:t>
+      <w:bookmarkStart w:id="102" w:name="_Toc500762300"/>
+      <w:r>
+        <w:t xml:space="preserve">20.2.1. </w:t>
       </w:r>
       <w:proofErr w:type="spellStart"/>
       <w:r>
         <w:t>Similarity</w:t>
       </w:r>
+      <w:bookmarkEnd w:id="102"/>
+      <w:proofErr w:type="spellEnd"/>
+    </w:p>
+    <w:p>
+      <w:pPr>
+        <w:spacing w:line="360" w:lineRule="auto"/>
+        <w:ind w:left="360"/>
+      </w:pPr>
+      <w:r>
+        <w:t>Her holdes designet simpelt. F.eks. hvis dit logo for virksomheden er lavet ud af trekanter, så vil du sørge for hele logoet er lavet af identiske trekanter, dog må de godt være forskellige størrelser så længe de ellers er ens.</w:t>
+      </w:r>
+    </w:p>
+    <w:p>
+      <w:pPr>
+        <w:pStyle w:val="Overskrift3"/>
+        <w:spacing w:line="360" w:lineRule="auto"/>
+      </w:pPr>
+      <w:bookmarkStart w:id="103" w:name="_Toc500762301"/>
+      <w:r>
+        <w:t xml:space="preserve">20.2.2. </w:t>
+      </w:r>
+      <w:proofErr w:type="spellStart"/>
+      <w:r>
+        <w:t>Continuation</w:t>
+      </w:r>
       <w:bookmarkEnd w:id="103"/>
       <w:proofErr w:type="spellEnd"/>
     </w:p>
@@ -15284,66 +15948,30 @@
         <w:ind w:left="360"/>
       </w:pPr>
       <w:r>
-        <w:t>Her holdes designet simpelt. F.eks. hvis dit logo for virksomheden er lavet ud af trekanter, så vil du sørge for hele logoet er lavet af identiske trekanter, dog må de godt være forskellige størrelser så længe de ellers er ens.</w:t>
+        <w:t xml:space="preserve">Dette illustreres oftest ved at der er en streg/linje eller lign der krydser et objekt, kan f.eks. være en virksomheds navn hvor der går en </w:t>
+      </w:r>
+      <w:proofErr w:type="spellStart"/>
+      <w:r>
+        <w:t>curve</w:t>
+      </w:r>
+      <w:proofErr w:type="spellEnd"/>
+      <w:r>
+        <w:t xml:space="preserve"> fra første bogstav ned gennem navnet og slutte i toppen af sidste bogstav. Så det hjælper med at fange øjets opmærksomhed så man som bruger ikke vil kunne undgå at se navnet.</w:t>
       </w:r>
     </w:p>
     <w:p>
       <w:pPr>
         <w:pStyle w:val="Overskrift3"/>
-      </w:pPr>
-      <w:bookmarkStart w:id="104" w:name="_Toc500762301"/>
-      <w:r>
-        <w:t>20.2.</w:t>
-      </w:r>
-      <w:r>
-        <w:t>2.</w:t>
-      </w:r>
-      <w:r>
-        <w:t xml:space="preserve"> </w:t>
-      </w:r>
-      <w:proofErr w:type="spellStart"/>
-      <w:r>
-        <w:t>Continuation</w:t>
-      </w:r>
-      <w:bookmarkEnd w:id="104"/>
-      <w:proofErr w:type="spellEnd"/>
-    </w:p>
-    <w:p>
-      <w:pPr>
-        <w:spacing w:line="360" w:lineRule="auto"/>
-        <w:ind w:left="360"/>
-      </w:pPr>
-      <w:r>
-        <w:t xml:space="preserve">Dette illustreres oftest ved at der er en streg/linje eller lign der krydser et objekt, kan f.eks. være en virksomheds navn hvor der går en </w:t>
-      </w:r>
-      <w:proofErr w:type="spellStart"/>
-      <w:r>
-        <w:t>curve</w:t>
-      </w:r>
-      <w:proofErr w:type="spellEnd"/>
-      <w:r>
-        <w:t xml:space="preserve"> fra første bogstav ned gennem navnet og slutte i toppen af </w:t>
-      </w:r>
-      <w:r>
-        <w:lastRenderedPageBreak/>
-        <w:t>sidste bogstav. Så det hjælper med at fange øjets opmærksomhed så man som bruger ikke vil kunne undgå at se navnet.</w:t>
-      </w:r>
-    </w:p>
-    <w:p>
-      <w:pPr>
-        <w:pStyle w:val="Overskrift3"/>
-      </w:pPr>
-      <w:bookmarkStart w:id="105" w:name="_Toc500762302"/>
-      <w:r>
-        <w:t>20.2.</w:t>
-      </w:r>
-      <w:r>
-        <w:t>3.</w:t>
-      </w:r>
-      <w:r>
-        <w:t xml:space="preserve"> </w:t>
-      </w:r>
-      <w:r>
+        <w:spacing w:line="360" w:lineRule="auto"/>
+      </w:pPr>
+      <w:bookmarkStart w:id="104" w:name="_Toc500762302"/>
+      <w:r>
+        <w:t xml:space="preserve">20.2.3. </w:t>
+      </w:r>
+      <w:r>
+        <w:rPr>
+          <w:noProof/>
+        </w:rPr>
         <w:drawing>
           <wp:anchor distT="0" distB="0" distL="114300" distR="114300" simplePos="0" relativeHeight="251665408" behindDoc="0" locked="0" layoutInCell="1" allowOverlap="1" wp14:anchorId="1D7E291F" wp14:editId="0BFC429C">
             <wp:simplePos x="0" y="0"/>
@@ -15419,6 +16047,39 @@
       <w:r>
         <w:t>Closure</w:t>
       </w:r>
+      <w:bookmarkEnd w:id="104"/>
+      <w:proofErr w:type="spellEnd"/>
+    </w:p>
+    <w:p>
+      <w:pPr>
+        <w:spacing w:line="360" w:lineRule="auto"/>
+        <w:ind w:left="360"/>
+      </w:pPr>
+      <w:r>
+        <w:t>Dette princip går ud på at man snyder øjet til at se et bestemt objekt, som er lavet ud fra figurerne der danner et logo evt. WWF. Her ses en panda ud fra en masse forskellige sammensatte figurere.</w:t>
+      </w:r>
+    </w:p>
+    <w:p>
+      <w:pPr>
+        <w:pStyle w:val="Overskrift3"/>
+        <w:spacing w:line="360" w:lineRule="auto"/>
+      </w:pPr>
+      <w:bookmarkStart w:id="105" w:name="_Toc500762303"/>
+      <w:r>
+        <w:t xml:space="preserve">20.2.4. </w:t>
+      </w:r>
+      <w:proofErr w:type="spellStart"/>
+      <w:r>
+        <w:t>Proximity</w:t>
+      </w:r>
+      <w:proofErr w:type="spellEnd"/>
+      <w:r>
+        <w:t>/</w:t>
+      </w:r>
+      <w:proofErr w:type="spellStart"/>
+      <w:r>
+        <w:t>Grouping</w:t>
+      </w:r>
       <w:bookmarkEnd w:id="105"/>
       <w:proofErr w:type="spellEnd"/>
     </w:p>
@@ -15428,70 +16089,27 @@
         <w:ind w:left="360"/>
       </w:pPr>
       <w:r>
-        <w:t>Dette princip går ud på at man snyder øjet til at se et bestemt objekt, som er lavet ud fra figurerne der danner et logo evt. WWF. Her ses en panda ud fra en masse forskellige sammensatte figurere.</w:t>
+        <w:t>Der dannes et element ud fra en masse ens figurere som kan have forskellige farver, størrelser eller lign.</w:t>
       </w:r>
     </w:p>
     <w:p>
       <w:pPr>
         <w:pStyle w:val="Overskrift3"/>
-      </w:pPr>
-      <w:bookmarkStart w:id="106" w:name="_Toc500762303"/>
-      <w:r>
-        <w:t>20.2.</w:t>
-      </w:r>
-      <w:r>
-        <w:t>4</w:t>
-      </w:r>
-      <w:r>
-        <w:t xml:space="preserve">. </w:t>
-      </w:r>
-      <w:proofErr w:type="spellStart"/>
-      <w:r>
-        <w:t>Proximity</w:t>
-      </w:r>
-      <w:proofErr w:type="spellEnd"/>
-      <w:r>
-        <w:t>/</w:t>
-      </w:r>
-      <w:proofErr w:type="spellStart"/>
-      <w:r>
-        <w:t>Grouping</w:t>
+        <w:spacing w:line="360" w:lineRule="auto"/>
+      </w:pPr>
+      <w:bookmarkStart w:id="106" w:name="_Toc500762304"/>
+      <w:r>
+        <w:t xml:space="preserve">20.2.5. </w:t>
+      </w:r>
+      <w:proofErr w:type="spellStart"/>
+      <w:r>
+        <w:t>Figure</w:t>
+      </w:r>
+      <w:proofErr w:type="spellEnd"/>
+      <w:r>
+        <w:t>/ground</w:t>
       </w:r>
       <w:bookmarkEnd w:id="106"/>
-      <w:proofErr w:type="spellEnd"/>
-    </w:p>
-    <w:p>
-      <w:pPr>
-        <w:spacing w:line="360" w:lineRule="auto"/>
-        <w:ind w:left="360"/>
-      </w:pPr>
-      <w:r>
-        <w:t>Der dannes et element ud fra en masse ens figurere som kan have forskellige farver, størrelser eller lign.</w:t>
-      </w:r>
-    </w:p>
-    <w:p>
-      <w:pPr>
-        <w:pStyle w:val="Overskrift3"/>
-      </w:pPr>
-      <w:bookmarkStart w:id="107" w:name="_Toc500762304"/>
-      <w:r>
-        <w:t>20.2.</w:t>
-      </w:r>
-      <w:r>
-        <w:t>5</w:t>
-      </w:r>
-      <w:r>
-        <w:t xml:space="preserve">. </w:t>
-      </w:r>
-      <w:proofErr w:type="spellStart"/>
-      <w:r>
-        <w:t>Figure</w:t>
-      </w:r>
-      <w:proofErr w:type="spellEnd"/>
-      <w:r>
-        <w:t>/ground</w:t>
-      </w:r>
-      <w:bookmarkEnd w:id="107"/>
     </w:p>
     <w:p>
       <w:pPr>
@@ -15580,16 +16198,12 @@
     <w:p>
       <w:pPr>
         <w:pStyle w:val="Overskrift3"/>
-      </w:pPr>
-      <w:bookmarkStart w:id="108" w:name="_Toc500762305"/>
-      <w:r>
-        <w:t>20.2.</w:t>
-      </w:r>
-      <w:r>
-        <w:t>6</w:t>
-      </w:r>
-      <w:r>
-        <w:t xml:space="preserve">. </w:t>
+        <w:spacing w:line="360" w:lineRule="auto"/>
+      </w:pPr>
+      <w:bookmarkStart w:id="107" w:name="_Toc500762305"/>
+      <w:r>
+        <w:lastRenderedPageBreak/>
+        <w:t xml:space="preserve">20.2.6. </w:t>
       </w:r>
       <w:proofErr w:type="spellStart"/>
       <w:r>
@@ -15603,31 +16217,31 @@
       <w:r>
         <w:t>order</w:t>
       </w:r>
+      <w:bookmarkEnd w:id="107"/>
+      <w:proofErr w:type="spellEnd"/>
+    </w:p>
+    <w:p>
+      <w:pPr>
+        <w:spacing w:line="360" w:lineRule="auto"/>
+        <w:ind w:left="360"/>
+      </w:pPr>
+      <w:r>
+        <w:t xml:space="preserve">Her gælder det om at få designet noget systematisk og simpelt som gør at brugeren ikke ender med at bruge tid på at prøve at finde en sammenhæng. </w:t>
+      </w:r>
+    </w:p>
+    <w:p>
+      <w:pPr>
+        <w:pStyle w:val="Overskrift2"/>
+        <w:spacing w:line="360" w:lineRule="auto"/>
+      </w:pPr>
+      <w:bookmarkStart w:id="108" w:name="_Toc500762306"/>
+      <w:r>
+        <w:t xml:space="preserve">20.3. </w:t>
+      </w:r>
+      <w:r>
+        <w:t>Gestalt i budgetmanager</w:t>
+      </w:r>
       <w:bookmarkEnd w:id="108"/>
-      <w:proofErr w:type="spellEnd"/>
-    </w:p>
-    <w:p>
-      <w:pPr>
-        <w:spacing w:line="360" w:lineRule="auto"/>
-        <w:ind w:left="360"/>
-      </w:pPr>
-      <w:r>
-        <w:t xml:space="preserve">Her gælder det om at få designet noget systematisk og simpelt som gør at brugeren ikke ender med at bruge tid på at prøve at finde en sammenhæng. </w:t>
-      </w:r>
-    </w:p>
-    <w:p>
-      <w:pPr>
-        <w:pStyle w:val="Overskrift2"/>
-        <w:spacing w:line="360" w:lineRule="auto"/>
-      </w:pPr>
-      <w:bookmarkStart w:id="109" w:name="_Toc500762306"/>
-      <w:r>
-        <w:t xml:space="preserve">20.3. </w:t>
-      </w:r>
-      <w:r>
-        <w:t>Gestalt i budgetmanager</w:t>
-      </w:r>
-      <w:bookmarkEnd w:id="109"/>
     </w:p>
     <w:p>
       <w:pPr>
@@ -15709,16 +16323,74 @@
     </w:p>
     <w:p>
       <w:pPr>
+        <w:spacing w:line="360" w:lineRule="auto"/>
+      </w:pPr>
+    </w:p>
+    <w:p>
+      <w:pPr>
+        <w:spacing w:line="360" w:lineRule="auto"/>
+      </w:pPr>
+    </w:p>
+    <w:p>
+      <w:pPr>
+        <w:spacing w:line="360" w:lineRule="auto"/>
+      </w:pPr>
+    </w:p>
+    <w:p>
+      <w:pPr>
+        <w:spacing w:line="360" w:lineRule="auto"/>
+      </w:pPr>
+    </w:p>
+    <w:p>
+      <w:pPr>
+        <w:spacing w:line="360" w:lineRule="auto"/>
+      </w:pPr>
+    </w:p>
+    <w:p>
+      <w:pPr>
+        <w:spacing w:line="360" w:lineRule="auto"/>
+      </w:pPr>
+    </w:p>
+    <w:p>
+      <w:pPr>
+        <w:spacing w:line="360" w:lineRule="auto"/>
+      </w:pPr>
+    </w:p>
+    <w:p>
+      <w:pPr>
         <w:pStyle w:val="Overskrift1"/>
         <w:spacing w:line="360" w:lineRule="auto"/>
       </w:pPr>
-      <w:bookmarkStart w:id="110" w:name="_Toc500762307"/>
-      <w:r>
+      <w:bookmarkStart w:id="109" w:name="_Toc500762307"/>
+      <w:r>
+        <w:lastRenderedPageBreak/>
         <w:t xml:space="preserve">21. </w:t>
       </w:r>
       <w:r>
         <w:t>Sprint 3</w:t>
       </w:r>
+      <w:bookmarkEnd w:id="109"/>
+    </w:p>
+    <w:p>
+      <w:pPr>
+        <w:spacing w:line="360" w:lineRule="auto"/>
+      </w:pPr>
+      <w:r>
+        <w:t>Af: Anders</w:t>
+      </w:r>
+    </w:p>
+    <w:p>
+      <w:pPr>
+        <w:pStyle w:val="Overskrift2"/>
+        <w:spacing w:line="360" w:lineRule="auto"/>
+      </w:pPr>
+      <w:bookmarkStart w:id="110" w:name="_Toc500762308"/>
+      <w:r>
+        <w:t xml:space="preserve">21.1. </w:t>
+      </w:r>
+      <w:r>
+        <w:t>Sprintforløbet</w:t>
+      </w:r>
       <w:bookmarkEnd w:id="110"/>
     </w:p>
     <w:p>
@@ -15726,7 +16398,42 @@
         <w:spacing w:line="360" w:lineRule="auto"/>
       </w:pPr>
       <w:r>
-        <w:t>Af: Anders</w:t>
+        <w:t>Mandag morgen d</w:t>
+      </w:r>
+      <w:r>
+        <w:t xml:space="preserve">en 11/12 blev vores sidste ’sprint </w:t>
+      </w:r>
+      <w:proofErr w:type="spellStart"/>
+      <w:r>
+        <w:t>planning</w:t>
+      </w:r>
+      <w:proofErr w:type="spellEnd"/>
+      <w:r>
+        <w:t xml:space="preserve"> meeting’ holdt. Resten af vores </w:t>
+      </w:r>
+      <w:proofErr w:type="spellStart"/>
+      <w:r>
+        <w:t>userstories</w:t>
+      </w:r>
+      <w:proofErr w:type="spellEnd"/>
+      <w:r>
+        <w:t xml:space="preserve"> blev smidt over i ’To do’ så vores backlog var tom og målet var sat for at vi skulle ramme vores deadline med de forudsætninger vi har. Vores 2 </w:t>
+      </w:r>
+      <w:proofErr w:type="spellStart"/>
+      <w:r>
+        <w:t>userstories</w:t>
+      </w:r>
+      <w:proofErr w:type="spellEnd"/>
+      <w:r>
+        <w:t xml:space="preserve"> der blev hevet over var ”Som bruger vil jeg gerne kunne sammenligne mit budget op imod Xena” og ”Som udvikler vil jeg konkludere/perspektivere på projektet”. </w:t>
+      </w:r>
+    </w:p>
+    <w:p>
+      <w:pPr>
+        <w:spacing w:line="360" w:lineRule="auto"/>
+      </w:pPr>
+      <w:r>
+        <w:t xml:space="preserve">I første del af sprint 3 vil der blive fokuseret på at kunne sammenligne budgetter. Når det er ordnet vil resten af sprintet stå på at skulle konkludere/perspektivere hele forløbet og derefter få læst korrektur og sat rapporten rigtigt sammen, så den vil kunne blive afleveret med et funktionelt produkt inden søndag den 17/12. </w:t>
       </w:r>
     </w:p>
     <w:p>
@@ -15734,108 +16441,64 @@
         <w:pStyle w:val="Overskrift2"/>
         <w:spacing w:line="360" w:lineRule="auto"/>
       </w:pPr>
-      <w:bookmarkStart w:id="111" w:name="_Toc500762308"/>
-      <w:r>
-        <w:t xml:space="preserve">21.1. </w:t>
-      </w:r>
-      <w:r>
-        <w:t>Sprintforløbet</w:t>
+      <w:bookmarkStart w:id="111" w:name="_Toc500762309"/>
+      <w:r>
+        <w:t xml:space="preserve">21.2. </w:t>
+      </w:r>
+      <w:r>
+        <w:t>Sprint 3 Review</w:t>
       </w:r>
       <w:bookmarkEnd w:id="111"/>
     </w:p>
     <w:p>
       <w:pPr>
-        <w:spacing w:line="360" w:lineRule="auto"/>
-      </w:pPr>
-      <w:r>
-        <w:t>Mandag morgen d</w:t>
-      </w:r>
-      <w:r>
-        <w:t xml:space="preserve">en 11/12 blev vores sidste ’sprint </w:t>
-      </w:r>
-      <w:proofErr w:type="spellStart"/>
-      <w:r>
-        <w:t>planning</w:t>
-      </w:r>
-      <w:proofErr w:type="spellEnd"/>
-      <w:r>
-        <w:t xml:space="preserve"> meeting’ holdt. Resten af vores </w:t>
-      </w:r>
-      <w:proofErr w:type="spellStart"/>
-      <w:r>
-        <w:t>userstories</w:t>
-      </w:r>
-      <w:proofErr w:type="spellEnd"/>
-      <w:r>
-        <w:t xml:space="preserve"> blev smidt over i ’To do’ så vores backlog var tom og målet var sat for at vi skulle ramme vores deadline med de forudsætninger vi har. Vores 2 </w:t>
-      </w:r>
-      <w:proofErr w:type="spellStart"/>
-      <w:r>
-        <w:t>userstories</w:t>
-      </w:r>
-      <w:proofErr w:type="spellEnd"/>
-      <w:r>
-        <w:t xml:space="preserve"> der blev hevet over var ”Som bruger vil jeg gerne kunne sammenligne mit budget op imod Xena” og ”Som udvikler vil jeg konkludere/perspektivere på projektet”. </w:t>
-      </w:r>
-    </w:p>
-    <w:p>
-      <w:pPr>
-        <w:spacing w:line="360" w:lineRule="auto"/>
-      </w:pPr>
-      <w:r>
-        <w:t xml:space="preserve">I første del af sprint 3 vil der blive fokuseret på at kunne sammenligne budgetter. Når det er ordnet vil resten af sprintet stå på at skulle konkludere/perspektivere hele forløbet og derefter få læst korrektur og sat rapporten rigtigt sammen, så den vil kunne blive afleveret med et funktionelt produkt inden søndag den 17/12. </w:t>
-      </w:r>
-    </w:p>
-    <w:p>
-      <w:pPr>
         <w:pStyle w:val="Overskrift2"/>
         <w:spacing w:line="360" w:lineRule="auto"/>
       </w:pPr>
-      <w:bookmarkStart w:id="112" w:name="_Toc500762309"/>
-      <w:r>
-        <w:t xml:space="preserve">21.2. </w:t>
-      </w:r>
-      <w:r>
-        <w:t>Sprint 3 Review</w:t>
+      <w:bookmarkStart w:id="112" w:name="_Toc500762310"/>
+      <w:r>
+        <w:t xml:space="preserve">21.3. </w:t>
+      </w:r>
+      <w:r>
+        <w:t>Sprint 3 Retrospective</w:t>
       </w:r>
       <w:bookmarkEnd w:id="112"/>
     </w:p>
     <w:p>
       <w:pPr>
-        <w:pStyle w:val="Overskrift2"/>
-        <w:spacing w:line="360" w:lineRule="auto"/>
-        <w:rPr>
-          <w:lang w:val="en-US"/>
-        </w:rPr>
-      </w:pPr>
-      <w:bookmarkStart w:id="113" w:name="_Toc500762310"/>
-      <w:r>
-        <w:rPr>
-          <w:lang w:val="en-US"/>
-        </w:rPr>
-        <w:t xml:space="preserve">21.3. </w:t>
-      </w:r>
-      <w:r>
-        <w:rPr>
-          <w:lang w:val="en-US"/>
-        </w:rPr>
-        <w:t>Sprint 3 Retrospective</w:t>
+        <w:pStyle w:val="Overskrift1"/>
+        <w:spacing w:line="360" w:lineRule="auto"/>
+      </w:pPr>
+      <w:bookmarkStart w:id="113" w:name="_Toc500762311"/>
+    </w:p>
+    <w:p/>
+    <w:p/>
+    <w:p/>
+    <w:p/>
+    <w:p/>
+    <w:p/>
+    <w:p/>
+    <w:p/>
+    <w:p/>
+    <w:p/>
+    <w:p/>
+    <w:p/>
+    <w:p/>
+    <w:p>
+      <w:pPr>
+        <w:pStyle w:val="Overskrift1"/>
+        <w:spacing w:line="360" w:lineRule="auto"/>
+      </w:pPr>
+      <w:r>
+        <w:lastRenderedPageBreak/>
+        <w:t xml:space="preserve">22. </w:t>
+      </w:r>
+      <w:bookmarkStart w:id="114" w:name="_GoBack"/>
+      <w:bookmarkEnd w:id="114"/>
+      <w:r>
+        <w:t>Perspektivering</w:t>
       </w:r>
       <w:bookmarkEnd w:id="113"/>
-    </w:p>
-    <w:p>
-      <w:pPr>
-        <w:pStyle w:val="Overskrift1"/>
-        <w:spacing w:line="360" w:lineRule="auto"/>
-      </w:pPr>
-      <w:bookmarkStart w:id="114" w:name="_Toc500762311"/>
-      <w:r>
-        <w:t xml:space="preserve">22. </w:t>
-      </w:r>
-      <w:r>
-        <w:t>Perspektivering</w:t>
-      </w:r>
-      <w:bookmarkEnd w:id="114"/>
     </w:p>
     <w:p>
       <w:pPr>
@@ -15926,30 +16589,8 @@
         <w:spacing w:line="360" w:lineRule="auto"/>
       </w:pPr>
       <w:r>
-        <w:lastRenderedPageBreak/>
         <w:t>Det vil være muligt ved fejl i opretning af budget at slette hele budgettet og starte fra ny.</w:t>
       </w:r>
-    </w:p>
-    <w:p/>
-    <w:p>
-      <w:pPr>
-        <w:spacing w:line="360" w:lineRule="auto"/>
-      </w:pPr>
-    </w:p>
-    <w:p>
-      <w:pPr>
-        <w:spacing w:line="360" w:lineRule="auto"/>
-      </w:pPr>
-    </w:p>
-    <w:p>
-      <w:pPr>
-        <w:spacing w:line="360" w:lineRule="auto"/>
-      </w:pPr>
-    </w:p>
-    <w:p>
-      <w:pPr>
-        <w:spacing w:line="360" w:lineRule="auto"/>
-      </w:pPr>
     </w:p>
     <w:sectPr>
       <w:pgSz w:w="11906" w:h="16838"/>
@@ -16138,15 +16779,32 @@
         </w:rPr>
         <w:t xml:space="preserve"> </w:t>
       </w:r>
-      <w:hyperlink r:id="rId1" w:history="1">
-        <w:r>
-          <w:rPr>
-            <w:rStyle w:val="Hyperlink"/>
-            <w:lang w:val="en-US"/>
-          </w:rPr>
-          <w:t>https://xena.biz/da/support/kursus/</w:t>
-        </w:r>
-      </w:hyperlink>
+      <w:r>
+        <w:fldChar w:fldCharType="begin"/>
+      </w:r>
+      <w:r>
+        <w:rPr>
+          <w:lang w:val="en-US"/>
+        </w:rPr>
+        <w:instrText xml:space="preserve"> HYPERLINK "https://xena.biz/da/support/kursus/" </w:instrText>
+      </w:r>
+      <w:r>
+        <w:fldChar w:fldCharType="separate"/>
+      </w:r>
+      <w:r>
+        <w:rPr>
+          <w:rStyle w:val="Hyperlink"/>
+          <w:lang w:val="en-US"/>
+        </w:rPr>
+        <w:t>https://xena.biz/da/support/kursus/</w:t>
+      </w:r>
+      <w:r>
+        <w:rPr>
+          <w:rStyle w:val="Hyperlink"/>
+          <w:lang w:val="en-US"/>
+        </w:rPr>
+        <w:fldChar w:fldCharType="end"/>
+      </w:r>
       <w:r>
         <w:rPr>
           <w:lang w:val="en-US"/>
@@ -16320,6 +16978,9 @@
     <w:p>
       <w:pPr>
         <w:pStyle w:val="Fodnotetekst"/>
+        <w:rPr>
+          <w:lang w:val="en-US"/>
+        </w:rPr>
       </w:pPr>
       <w:r>
         <w:rPr>
@@ -16328,6 +16989,9 @@
         <w:footnoteRef/>
       </w:r>
       <w:r>
+        <w:rPr>
+          <w:lang w:val="en-US"/>
+        </w:rPr>
         <w:t xml:space="preserve"> Product owner</w:t>
       </w:r>
     </w:p>

--- a/Dokumenter/RapportSamlet(nogenlunde).docx
+++ b/Dokumenter/RapportSamlet(nogenlunde).docx
@@ -9684,6 +9684,7 @@
       <w:bookmarkStart w:id="16" w:name="_Toc500762215"/>
     </w:p>
     <w:p/>
+    <w:p/>
     <w:p>
       <w:pPr>
         <w:pStyle w:val="Overskrift1"/>
@@ -9691,6 +9692,7 @@
         <w:ind w:left="432" w:hanging="432"/>
       </w:pPr>
       <w:r>
+        <w:lastRenderedPageBreak/>
         <w:t xml:space="preserve">8. </w:t>
       </w:r>
       <w:r>
@@ -9711,7 +9713,6 @@
         <w:spacing w:line="360" w:lineRule="auto"/>
       </w:pPr>
       <w:r>
-        <w:lastRenderedPageBreak/>
         <w:t xml:space="preserve">Vi havde i gruppen en diskussion om hvilket framework der ville passe bedst, til den opgivet projektopgave. Vi har på vores 3. semester arbejdet meget med SCRUM, og det ville være et naturligt valg at bruge dette. Vi har udover SCRUM også kigget på et andet framework, </w:t>
       </w:r>
       <w:proofErr w:type="spellStart"/>
@@ -9949,6 +9950,7 @@
       </w:pPr>
       <w:bookmarkStart w:id="20" w:name="_Toc500762219"/>
       <w:r>
+        <w:lastRenderedPageBreak/>
         <w:t xml:space="preserve">8.2.2. </w:t>
       </w:r>
       <w:proofErr w:type="spellStart"/>
@@ -9998,11 +10000,7 @@
       </w:r>
       <w:proofErr w:type="spellEnd"/>
       <w:r>
-        <w:t xml:space="preserve"> før </w:t>
-      </w:r>
-      <w:r>
-        <w:lastRenderedPageBreak/>
-        <w:t xml:space="preserve">en user story, kan blive betragtet som udført. Derudover skal vores definition of done overholdes, som indeholder krav til testning. </w:t>
+        <w:t xml:space="preserve"> før en user story, kan blive betragtet som udført. Derudover skal vores definition of done overholdes, som indeholder krav til testning. </w:t>
       </w:r>
       <w:proofErr w:type="spellStart"/>
       <w:r>
@@ -10149,7 +10147,6 @@
         <w:ind w:left="720" w:hanging="720"/>
       </w:pPr>
     </w:p>
-    <w:p/>
     <w:p/>
     <w:p/>
     <w:p/>
@@ -11408,374 +11405,6 @@
       </w:pPr>
       <w:bookmarkStart w:id="33" w:name="_Toc500762232"/>
     </w:p>
-    <w:p>
-      <w:pPr>
-        <w:pStyle w:val="Overskrift1"/>
-        <w:spacing w:line="360" w:lineRule="auto"/>
-      </w:pPr>
-    </w:p>
-    <w:p>
-      <w:pPr>
-        <w:pStyle w:val="Overskrift1"/>
-        <w:spacing w:line="360" w:lineRule="auto"/>
-      </w:pPr>
-    </w:p>
-    <w:p>
-      <w:pPr>
-        <w:pStyle w:val="Overskrift1"/>
-        <w:spacing w:line="360" w:lineRule="auto"/>
-      </w:pPr>
-    </w:p>
-    <w:p>
-      <w:pPr>
-        <w:pStyle w:val="Overskrift1"/>
-        <w:spacing w:line="360" w:lineRule="auto"/>
-      </w:pPr>
-      <w:r>
-        <w:t xml:space="preserve">10. </w:t>
-      </w:r>
-      <w:r>
-        <w:t xml:space="preserve">User </w:t>
-      </w:r>
-      <w:proofErr w:type="spellStart"/>
-      <w:r>
-        <w:t>stories</w:t>
-      </w:r>
-      <w:bookmarkEnd w:id="33"/>
-      <w:proofErr w:type="spellEnd"/>
-    </w:p>
-    <w:p>
-      <w:pPr>
-        <w:spacing w:line="360" w:lineRule="auto"/>
-      </w:pPr>
-      <w:r>
-        <w:t>Af: Patrick</w:t>
-      </w:r>
-    </w:p>
-    <w:p>
-      <w:pPr>
-        <w:pStyle w:val="Overskrift2"/>
-        <w:spacing w:line="360" w:lineRule="auto"/>
-      </w:pPr>
-      <w:bookmarkStart w:id="34" w:name="_Toc500762233"/>
-      <w:r>
-        <w:t xml:space="preserve">10.1. </w:t>
-      </w:r>
-      <w:r>
-        <w:t>Projektets opstart</w:t>
-      </w:r>
-      <w:bookmarkEnd w:id="34"/>
-    </w:p>
-    <w:p>
-      <w:pPr>
-        <w:spacing w:line="360" w:lineRule="auto"/>
-      </w:pPr>
-      <w:r>
-        <w:t>Som udvikler vil jeg definere/dokumentere projektets opstart</w:t>
-      </w:r>
-      <w:r>
-        <w:t>, så vi kan følge vores arbejdes proces i forløbet for hver uge. Vi vil her definere hvordan vi har tænkt os at starte projektet, sådan vi efterfølgende får det bedst mulige grundlag for resten af projektet. Vi vil også dokumentere hvordan vi igennem forløbet, har arbejdet med de forskellige dele af projektet.</w:t>
-      </w:r>
-    </w:p>
-    <w:p>
-      <w:pPr>
-        <w:pStyle w:val="Overskrift2"/>
-        <w:spacing w:line="360" w:lineRule="auto"/>
-      </w:pPr>
-      <w:bookmarkStart w:id="35" w:name="_Toc500762234"/>
-      <w:r>
-        <w:t xml:space="preserve">10.2. </w:t>
-      </w:r>
-      <w:r>
-        <w:t>Login</w:t>
-      </w:r>
-      <w:bookmarkEnd w:id="35"/>
-    </w:p>
-    <w:p>
-      <w:pPr>
-        <w:spacing w:line="360" w:lineRule="auto"/>
-      </w:pPr>
-      <w:r>
-        <w:t xml:space="preserve">Som bruger vil jeg gerne kunne logge ind på budgetmanager med </w:t>
-      </w:r>
-      <w:proofErr w:type="spellStart"/>
-      <w:r>
-        <w:t>Oauth</w:t>
-      </w:r>
-      <w:proofErr w:type="spellEnd"/>
-      <w:r>
-        <w:t xml:space="preserve"> via Xena</w:t>
-      </w:r>
-      <w:r>
-        <w:t xml:space="preserve">, så jeg som bruger er sikker på, at det kun er personer med gyldigt login til Xena som kan bruge budgetmanager. Men selvom andre brugere har et gyldigt login til Xena, betyder det ikke at de har mulighed for at kunne benytte en anden brugers budget. Brugeren som har oprettet budgettet skal stadig give tilladelse til hvem der har adgang til det pågældende budget gennem budgetmanageren. Hvorfor have login? Dette giver brugeren en sikkerhed, fordi personer der ikke har adgang heller ikke kommer til at kunne se budgettet i budgetmanageren. </w:t>
-      </w:r>
-    </w:p>
-    <w:p>
-      <w:pPr>
-        <w:pStyle w:val="Overskrift2"/>
-        <w:spacing w:line="360" w:lineRule="auto"/>
-      </w:pPr>
-      <w:bookmarkStart w:id="36" w:name="_Toc500762235"/>
-      <w:r>
-        <w:lastRenderedPageBreak/>
-        <w:t xml:space="preserve">10.3. </w:t>
-      </w:r>
-      <w:r>
-        <w:t>Oprette</w:t>
-      </w:r>
-      <w:bookmarkEnd w:id="36"/>
-    </w:p>
-    <w:p>
-      <w:pPr>
-        <w:spacing w:line="360" w:lineRule="auto"/>
-      </w:pPr>
-      <w:r>
-        <w:t xml:space="preserve">Som bruger vil jeg gerne kunne oprette et </w:t>
-      </w:r>
-      <w:r>
-        <w:t xml:space="preserve">nyt </w:t>
-      </w:r>
-      <w:r>
-        <w:t xml:space="preserve">budget i </w:t>
-      </w:r>
-      <w:r>
-        <w:t>b</w:t>
-      </w:r>
-      <w:r>
-        <w:t>udgetman</w:t>
-      </w:r>
-      <w:r>
-        <w:t>a</w:t>
-      </w:r>
-      <w:r>
-        <w:t>ger</w:t>
-      </w:r>
-      <w:r>
-        <w:t xml:space="preserve">en. Dette vil give brugeren mulighed for at kunne inddatere, hvordan brugeren forventer sin indkomst og udgifter vil fordele sig for en given periode. Dette giver brugeren mulighed for nemt at få et overblik over, hvor mange penge man har tilbage efter alle faste udgifter er betalt. Derfor kan brugeren nemt få et overblik over hvordan en forventet periode vil se ud. Brugeren får ud fra det oprettede budget, et værktøj til hvordan det forventes at udgifter og indkomster passer sammen. </w:t>
-      </w:r>
-    </w:p>
-    <w:p>
-      <w:pPr>
-        <w:pStyle w:val="Overskrift2"/>
-        <w:spacing w:line="360" w:lineRule="auto"/>
-      </w:pPr>
-      <w:bookmarkStart w:id="37" w:name="_Toc500762236"/>
-      <w:r>
-        <w:t xml:space="preserve">10.4. </w:t>
-      </w:r>
-      <w:r>
-        <w:t>Redigere</w:t>
-      </w:r>
-      <w:bookmarkEnd w:id="37"/>
-    </w:p>
-    <w:p>
-      <w:pPr>
-        <w:spacing w:line="360" w:lineRule="auto"/>
-      </w:pPr>
-      <w:r>
-        <w:t xml:space="preserve">Som bruger vil jeg gerne kunne redigere et budget i </w:t>
-      </w:r>
-      <w:r>
-        <w:t>b</w:t>
-      </w:r>
-      <w:r>
-        <w:t>udgetman</w:t>
-      </w:r>
-      <w:r>
-        <w:t>a</w:t>
-      </w:r>
-      <w:r>
-        <w:t>ger</w:t>
-      </w:r>
-      <w:r>
-        <w:t>, fordi der kan forekomme uforudsete udgifter som har en stor betydning for andre punkter i budgettet. Hvorfor bygge dette? Dette vil give brugeren mulighed for at kunne tilføje eller ændre et budget for en given periode, hvis der skulle være sket en tastefejl i navnet eller beløbet. Men brugeren har også mulighed for at kunne tilføje en uforudset udgift, som der kan have en større indflydelse på resten af budgettet. På den måde kan han nå at tilpasse nogle andre udgifter til, sådan at der for en periode ikke går i minus i forhold til indtægter og udgifter.</w:t>
-      </w:r>
-    </w:p>
-    <w:p>
-      <w:pPr>
-        <w:pStyle w:val="Overskrift2"/>
-        <w:spacing w:line="360" w:lineRule="auto"/>
-      </w:pPr>
-      <w:bookmarkStart w:id="38" w:name="_Toc500762237"/>
-      <w:r>
-        <w:t xml:space="preserve">10.5. </w:t>
-      </w:r>
-      <w:r>
-        <w:t>Slette</w:t>
-      </w:r>
-      <w:bookmarkEnd w:id="38"/>
-    </w:p>
-    <w:p>
-      <w:pPr>
-        <w:spacing w:line="360" w:lineRule="auto"/>
-      </w:pPr>
-      <w:r>
-        <w:t xml:space="preserve">Som bruger vil jeg gerne kunne </w:t>
-      </w:r>
-      <w:r>
-        <w:t>slette</w:t>
-      </w:r>
-      <w:r>
-        <w:t xml:space="preserve"> et budget i </w:t>
-      </w:r>
-      <w:r>
-        <w:t>b</w:t>
-      </w:r>
-      <w:r>
-        <w:t>udgetman</w:t>
-      </w:r>
-      <w:r>
-        <w:t>a</w:t>
-      </w:r>
-      <w:r>
-        <w:t>ger</w:t>
-      </w:r>
-      <w:r>
-        <w:t xml:space="preserve">. Som bruger er det en god mulighed at kunne slette </w:t>
-      </w:r>
-      <w:r>
-        <w:t>et</w:t>
-      </w:r>
-      <w:r>
-        <w:t xml:space="preserve"> helt budget ad gangen hvis det skulle være nødvendigt. </w:t>
-      </w:r>
-    </w:p>
-    <w:p>
-      <w:pPr>
-        <w:pStyle w:val="Overskrift2"/>
-        <w:spacing w:line="360" w:lineRule="auto"/>
-      </w:pPr>
-      <w:bookmarkStart w:id="39" w:name="_Toc500762238"/>
-      <w:r>
-        <w:t xml:space="preserve">10.6. </w:t>
-      </w:r>
-      <w:r>
-        <w:t>Inddatere</w:t>
-      </w:r>
-      <w:bookmarkEnd w:id="39"/>
-      <w:r>
-        <w:t xml:space="preserve"> </w:t>
-      </w:r>
-    </w:p>
-    <w:p>
-      <w:pPr>
-        <w:spacing w:line="360" w:lineRule="auto"/>
-      </w:pPr>
-      <w:r>
-        <w:t>Som bruger vil jeg kunne se inddaterede data for et specifikt budget</w:t>
-      </w:r>
-      <w:r>
-        <w:t xml:space="preserve">, sådan at brugeren vil kunne inddatere i et oprette budget. Dette giver brugeren muligheden for at kunne inddatere indtægter og udgifter for et specifikt budget, sådan at brugen kan inddatere oplysningerne for eks. Januar.  </w:t>
-      </w:r>
-    </w:p>
-    <w:p>
-      <w:pPr>
-        <w:pStyle w:val="Overskrift2"/>
-        <w:spacing w:line="360" w:lineRule="auto"/>
-      </w:pPr>
-      <w:bookmarkStart w:id="40" w:name="_Toc500762239"/>
-      <w:r>
-        <w:t xml:space="preserve">10.7. </w:t>
-      </w:r>
-      <w:r>
-        <w:t>Sammenligne</w:t>
-      </w:r>
-      <w:bookmarkEnd w:id="40"/>
-    </w:p>
-    <w:p>
-      <w:pPr>
-        <w:pStyle w:val="Ingenafstand"/>
-        <w:spacing w:line="360" w:lineRule="auto"/>
-        <w:rPr>
-          <w:szCs w:val="24"/>
-        </w:rPr>
-      </w:pPr>
-      <w:r>
-        <w:rPr>
-          <w:szCs w:val="24"/>
-        </w:rPr>
-        <w:t xml:space="preserve">Som bruger vil jeg gerne kunne sammenligne mit budget op imod Xena. På Xena vil et resultatbudgettet blive præsenteret for en given periode. Som bruger giver dette mulighed for løbende at kunne inddatere i Xena, omkring hvilket salg og omkostninger man som virksomhed eller bruger har foretaget sig.  Her vil vores bruger kunne sammenligne sit budget med </w:t>
-      </w:r>
-      <w:r>
-        <w:t>resultatbudgettet</w:t>
-      </w:r>
-      <w:r>
-        <w:rPr>
-          <w:szCs w:val="24"/>
-        </w:rPr>
-        <w:t xml:space="preserve"> fra Xena. Her vil brugeren kunne få et overblik over om det forventede budget er blevet overholdt eller om udgifterne er højere end indtægterne.</w:t>
-      </w:r>
-    </w:p>
-    <w:p>
-      <w:pPr>
-        <w:pStyle w:val="Overskrift2"/>
-        <w:spacing w:line="360" w:lineRule="auto"/>
-      </w:pPr>
-      <w:bookmarkStart w:id="41" w:name="_Toc500762240"/>
-      <w:r>
-        <w:lastRenderedPageBreak/>
-        <w:t xml:space="preserve">10.8. </w:t>
-      </w:r>
-      <w:r>
-        <w:t>Design af budgetmanager</w:t>
-      </w:r>
-      <w:bookmarkEnd w:id="41"/>
-    </w:p>
-    <w:p>
-      <w:pPr>
-        <w:spacing w:line="360" w:lineRule="auto"/>
-      </w:pPr>
-      <w:r>
-        <w:t>Som udvikler vil jeg gerne kunne dokumentere design</w:t>
-      </w:r>
-      <w:r>
-        <w:t>et</w:t>
-      </w:r>
-      <w:r>
-        <w:t xml:space="preserve"> af budgetmanager</w:t>
-      </w:r>
-      <w:r>
-        <w:t>. En god dokumentation sikre at brugeren nemt og hurtigt kan få besvaret eventuelle spørgsmål til budgetmanageren ved at læse i dokumentationen. Men for andre udviklere kan også ved at læse dokumentationen hurtigere sætte sig ind i eventuel koden bagved designet.  Ved at have en god dokumentation sikre vi os at udvikleren af produktet ikke skal kunne kontaktes for små spørgsmål eksempel omkring, hvorfor knapperne er placeret hvor de er.</w:t>
-      </w:r>
-    </w:p>
-    <w:p>
-      <w:pPr>
-        <w:pStyle w:val="Overskrift2"/>
-        <w:spacing w:line="360" w:lineRule="auto"/>
-      </w:pPr>
-      <w:bookmarkStart w:id="42" w:name="_Toc500762241"/>
-      <w:r>
-        <w:t xml:space="preserve">10.9. </w:t>
-      </w:r>
-      <w:r>
-        <w:t>Perspektivere</w:t>
-      </w:r>
-      <w:bookmarkEnd w:id="42"/>
-    </w:p>
-    <w:p>
-      <w:pPr>
-        <w:spacing w:line="360" w:lineRule="auto"/>
-      </w:pPr>
-      <w:r>
-        <w:t>Som udvikler vil jeg konkludere/perspektivere på projektet</w:t>
-      </w:r>
-      <w:r>
-        <w:t xml:space="preserve">, som det sidste inden projektet afsluttes. Her tager man som udvikler udgangspunkt i hvordan projektet har forløbet og giver en opsummering af hvad man har undersøgt i forbindelse med projektet. Hertil kommer man også ind på hvordan opgaven er løst i forhold til hvilken teori og metoden man har brugt gennem udviklingen. Dette giver udviklerne for et projekt mulighed for at opsummere perioden, metoder og den teori man har undersøgt og benyttet.    </w:t>
-      </w:r>
-    </w:p>
-    <w:p>
-      <w:pPr>
-        <w:pStyle w:val="Overskrift1"/>
-        <w:spacing w:line="360" w:lineRule="auto"/>
-        <w:rPr>
-          <w:rFonts w:asciiTheme="minorHAnsi" w:eastAsiaTheme="minorHAnsi" w:hAnsiTheme="minorHAnsi" w:cstheme="minorBidi"/>
-          <w:color w:val="auto"/>
-          <w:sz w:val="22"/>
-          <w:szCs w:val="22"/>
-        </w:rPr>
-      </w:pPr>
-      <w:bookmarkStart w:id="43" w:name="_Toc500762242"/>
-    </w:p>
     <w:p/>
     <w:p/>
     <w:p/>
@@ -11788,6 +11417,376 @@
     <w:p/>
     <w:p/>
     <w:p/>
+    <w:p/>
+    <w:p/>
+    <w:p/>
+    <w:p/>
+    <w:p/>
+    <w:p/>
+    <w:p>
+      <w:pPr>
+        <w:pStyle w:val="Overskrift1"/>
+        <w:spacing w:line="360" w:lineRule="auto"/>
+        <w:rPr>
+          <w:rFonts w:asciiTheme="minorHAnsi" w:eastAsiaTheme="minorHAnsi" w:hAnsiTheme="minorHAnsi" w:cstheme="minorBidi"/>
+          <w:color w:val="auto"/>
+          <w:sz w:val="22"/>
+          <w:szCs w:val="22"/>
+        </w:rPr>
+      </w:pPr>
+    </w:p>
+    <w:p/>
+    <w:p/>
+    <w:p>
+      <w:pPr>
+        <w:pStyle w:val="Overskrift1"/>
+        <w:spacing w:line="360" w:lineRule="auto"/>
+      </w:pPr>
+      <w:r>
+        <w:lastRenderedPageBreak/>
+        <w:t xml:space="preserve">10. </w:t>
+      </w:r>
+      <w:r>
+        <w:t xml:space="preserve">User </w:t>
+      </w:r>
+      <w:proofErr w:type="spellStart"/>
+      <w:r>
+        <w:t>stories</w:t>
+      </w:r>
+      <w:bookmarkEnd w:id="33"/>
+      <w:proofErr w:type="spellEnd"/>
+    </w:p>
+    <w:p>
+      <w:pPr>
+        <w:spacing w:line="360" w:lineRule="auto"/>
+      </w:pPr>
+      <w:r>
+        <w:t>Af: Patrick</w:t>
+      </w:r>
+    </w:p>
+    <w:p>
+      <w:pPr>
+        <w:pStyle w:val="Overskrift2"/>
+        <w:spacing w:line="360" w:lineRule="auto"/>
+      </w:pPr>
+      <w:bookmarkStart w:id="34" w:name="_Toc500762233"/>
+      <w:r>
+        <w:t xml:space="preserve">10.1. </w:t>
+      </w:r>
+      <w:r>
+        <w:t>Projektets opstart</w:t>
+      </w:r>
+      <w:bookmarkEnd w:id="34"/>
+    </w:p>
+    <w:p>
+      <w:pPr>
+        <w:spacing w:line="360" w:lineRule="auto"/>
+      </w:pPr>
+      <w:r>
+        <w:t>Som udvikler vil jeg definere/dokumentere projektets opstart</w:t>
+      </w:r>
+      <w:r>
+        <w:t>, så vi kan følge vores arbejdes proces i forløbet for hver uge. Vi vil her definere hvordan vi har tænkt os at starte projektet, sådan vi efterfølgende får det bedst mulige grundlag for resten af projektet. Vi vil også dokumentere hvordan vi igennem forløbet, har arbejdet med de forskellige dele af projektet.</w:t>
+      </w:r>
+    </w:p>
+    <w:p>
+      <w:pPr>
+        <w:pStyle w:val="Overskrift2"/>
+        <w:spacing w:line="360" w:lineRule="auto"/>
+      </w:pPr>
+      <w:bookmarkStart w:id="35" w:name="_Toc500762234"/>
+      <w:r>
+        <w:t xml:space="preserve">10.2. </w:t>
+      </w:r>
+      <w:r>
+        <w:t>Login</w:t>
+      </w:r>
+      <w:bookmarkEnd w:id="35"/>
+    </w:p>
+    <w:p>
+      <w:pPr>
+        <w:spacing w:line="360" w:lineRule="auto"/>
+      </w:pPr>
+      <w:r>
+        <w:t xml:space="preserve">Som bruger vil jeg gerne kunne logge ind på budgetmanager med </w:t>
+      </w:r>
+      <w:proofErr w:type="spellStart"/>
+      <w:r>
+        <w:t>Oauth</w:t>
+      </w:r>
+      <w:proofErr w:type="spellEnd"/>
+      <w:r>
+        <w:t xml:space="preserve"> via Xena</w:t>
+      </w:r>
+      <w:r>
+        <w:t xml:space="preserve">, så jeg som bruger er sikker på, at det kun er personer med gyldigt login til Xena som kan bruge budgetmanager. Men selvom andre brugere har et gyldigt login til Xena, betyder det ikke at de har mulighed for at kunne benytte en anden brugers budget. Brugeren som har oprettet budgettet skal stadig give tilladelse til hvem der har adgang til det pågældende budget gennem budgetmanageren. Hvorfor have login? Dette giver brugeren en sikkerhed, fordi personer der ikke har adgang heller ikke kommer til at kunne se budgettet i budgetmanageren. </w:t>
+      </w:r>
+    </w:p>
+    <w:p>
+      <w:pPr>
+        <w:pStyle w:val="Overskrift2"/>
+        <w:spacing w:line="360" w:lineRule="auto"/>
+      </w:pPr>
+      <w:bookmarkStart w:id="36" w:name="_Toc500762235"/>
+      <w:r>
+        <w:t xml:space="preserve">10.3. </w:t>
+      </w:r>
+      <w:r>
+        <w:t>Oprette</w:t>
+      </w:r>
+      <w:bookmarkEnd w:id="36"/>
+    </w:p>
+    <w:p>
+      <w:pPr>
+        <w:spacing w:line="360" w:lineRule="auto"/>
+      </w:pPr>
+      <w:r>
+        <w:t xml:space="preserve">Som bruger vil jeg gerne kunne oprette et </w:t>
+      </w:r>
+      <w:r>
+        <w:t xml:space="preserve">nyt </w:t>
+      </w:r>
+      <w:r>
+        <w:t xml:space="preserve">budget i </w:t>
+      </w:r>
+      <w:r>
+        <w:t>b</w:t>
+      </w:r>
+      <w:r>
+        <w:t>udgetman</w:t>
+      </w:r>
+      <w:r>
+        <w:t>a</w:t>
+      </w:r>
+      <w:r>
+        <w:t>ger</w:t>
+      </w:r>
+      <w:r>
+        <w:t xml:space="preserve">en. Dette vil give brugeren mulighed for at kunne inddatere, hvordan brugeren forventer sin indkomst og udgifter vil fordele sig for en given periode. Dette giver brugeren mulighed for nemt at få et overblik over, hvor mange penge man har tilbage efter alle faste udgifter er betalt. Derfor kan brugeren nemt få et overblik over hvordan en forventet periode vil se ud. Brugeren får ud fra det oprettede budget, et værktøj til hvordan det forventes at udgifter og indkomster passer sammen. </w:t>
+      </w:r>
+    </w:p>
+    <w:p>
+      <w:pPr>
+        <w:pStyle w:val="Overskrift2"/>
+        <w:spacing w:line="360" w:lineRule="auto"/>
+      </w:pPr>
+      <w:bookmarkStart w:id="37" w:name="_Toc500762236"/>
+      <w:r>
+        <w:t xml:space="preserve">10.4. </w:t>
+      </w:r>
+      <w:r>
+        <w:t>Redigere</w:t>
+      </w:r>
+      <w:bookmarkEnd w:id="37"/>
+    </w:p>
+    <w:p>
+      <w:pPr>
+        <w:spacing w:line="360" w:lineRule="auto"/>
+      </w:pPr>
+      <w:r>
+        <w:t xml:space="preserve">Som bruger vil jeg gerne kunne redigere et budget i </w:t>
+      </w:r>
+      <w:r>
+        <w:t>b</w:t>
+      </w:r>
+      <w:r>
+        <w:t>udgetman</w:t>
+      </w:r>
+      <w:r>
+        <w:t>a</w:t>
+      </w:r>
+      <w:r>
+        <w:t>ger</w:t>
+      </w:r>
+      <w:r>
+        <w:t>, fordi der kan forekomme uforudsete udgifter som har en stor betydning for andre punkter i budgettet. Hvorfor bygge dette? Dette vil give brugeren mulighed for at kunne tilføje eller ændre et budget for en given periode, hvis der skulle være sket en tastefejl i navnet eller beløbet. Men brugeren har også mulighed for at kunne tilføje en uforudset udgift, som der kan have en større indflydelse på resten af budgettet. På den måde kan han nå at tilpasse nogle andre udgifter til, sådan at der for en periode ikke går i minus i forhold til indtægter og udgifter.</w:t>
+      </w:r>
+    </w:p>
+    <w:p>
+      <w:pPr>
+        <w:pStyle w:val="Overskrift2"/>
+        <w:spacing w:line="360" w:lineRule="auto"/>
+      </w:pPr>
+      <w:bookmarkStart w:id="38" w:name="_Toc500762237"/>
+      <w:r>
+        <w:lastRenderedPageBreak/>
+        <w:t xml:space="preserve">10.5. </w:t>
+      </w:r>
+      <w:r>
+        <w:t>Slette</w:t>
+      </w:r>
+      <w:bookmarkEnd w:id="38"/>
+    </w:p>
+    <w:p>
+      <w:pPr>
+        <w:spacing w:line="360" w:lineRule="auto"/>
+      </w:pPr>
+      <w:r>
+        <w:t xml:space="preserve">Som bruger vil jeg gerne kunne </w:t>
+      </w:r>
+      <w:r>
+        <w:t>slette</w:t>
+      </w:r>
+      <w:r>
+        <w:t xml:space="preserve"> et budget i </w:t>
+      </w:r>
+      <w:r>
+        <w:t>b</w:t>
+      </w:r>
+      <w:r>
+        <w:t>udgetman</w:t>
+      </w:r>
+      <w:r>
+        <w:t>a</w:t>
+      </w:r>
+      <w:r>
+        <w:t>ger</w:t>
+      </w:r>
+      <w:r>
+        <w:t xml:space="preserve">. Som bruger er det en god mulighed at kunne slette </w:t>
+      </w:r>
+      <w:r>
+        <w:t>et</w:t>
+      </w:r>
+      <w:r>
+        <w:t xml:space="preserve"> helt budget ad gangen hvis det skulle være nødvendigt. </w:t>
+      </w:r>
+    </w:p>
+    <w:p>
+      <w:pPr>
+        <w:pStyle w:val="Overskrift2"/>
+        <w:spacing w:line="360" w:lineRule="auto"/>
+      </w:pPr>
+      <w:bookmarkStart w:id="39" w:name="_Toc500762238"/>
+      <w:r>
+        <w:t xml:space="preserve">10.6. </w:t>
+      </w:r>
+      <w:r>
+        <w:t>Inddatere</w:t>
+      </w:r>
+      <w:bookmarkEnd w:id="39"/>
+      <w:r>
+        <w:t xml:space="preserve"> </w:t>
+      </w:r>
+    </w:p>
+    <w:p>
+      <w:pPr>
+        <w:spacing w:line="360" w:lineRule="auto"/>
+      </w:pPr>
+      <w:r>
+        <w:t>Som bruger vil jeg kunne se inddaterede data for et specifikt budget</w:t>
+      </w:r>
+      <w:r>
+        <w:t xml:space="preserve">, sådan at brugeren vil kunne inddatere i et oprette budget. Dette giver brugeren muligheden for at kunne inddatere indtægter og udgifter for et specifikt budget, sådan at brugen kan inddatere oplysningerne for eks. Januar.  </w:t>
+      </w:r>
+    </w:p>
+    <w:p>
+      <w:pPr>
+        <w:pStyle w:val="Overskrift2"/>
+        <w:spacing w:line="360" w:lineRule="auto"/>
+      </w:pPr>
+      <w:bookmarkStart w:id="40" w:name="_Toc500762239"/>
+      <w:r>
+        <w:t xml:space="preserve">10.7. </w:t>
+      </w:r>
+      <w:r>
+        <w:t>Sammenligne</w:t>
+      </w:r>
+      <w:bookmarkEnd w:id="40"/>
+    </w:p>
+    <w:p>
+      <w:pPr>
+        <w:pStyle w:val="Ingenafstand"/>
+        <w:spacing w:line="360" w:lineRule="auto"/>
+        <w:rPr>
+          <w:szCs w:val="24"/>
+        </w:rPr>
+      </w:pPr>
+      <w:r>
+        <w:rPr>
+          <w:szCs w:val="24"/>
+        </w:rPr>
+        <w:t xml:space="preserve">Som bruger vil jeg gerne kunne sammenligne mit budget op imod Xena. På Xena vil et resultatbudgettet blive præsenteret for en given periode. Som bruger giver dette mulighed for løbende at kunne inddatere i Xena, omkring hvilket salg og omkostninger man som virksomhed eller bruger har foretaget sig.  Her vil vores bruger kunne sammenligne sit budget med </w:t>
+      </w:r>
+      <w:r>
+        <w:t>resultatbudgettet</w:t>
+      </w:r>
+      <w:r>
+        <w:rPr>
+          <w:szCs w:val="24"/>
+        </w:rPr>
+        <w:t xml:space="preserve"> fra Xena. Her vil brugeren kunne få et overblik over om det forventede budget er blevet overholdt eller om udgifterne er højere end indtægterne.</w:t>
+      </w:r>
+    </w:p>
+    <w:p>
+      <w:pPr>
+        <w:pStyle w:val="Overskrift2"/>
+        <w:spacing w:line="360" w:lineRule="auto"/>
+      </w:pPr>
+      <w:bookmarkStart w:id="41" w:name="_Toc500762240"/>
+      <w:r>
+        <w:t xml:space="preserve">10.8. </w:t>
+      </w:r>
+      <w:r>
+        <w:t>Design af budgetmanager</w:t>
+      </w:r>
+      <w:bookmarkEnd w:id="41"/>
+    </w:p>
+    <w:p>
+      <w:pPr>
+        <w:spacing w:line="360" w:lineRule="auto"/>
+      </w:pPr>
+      <w:r>
+        <w:t>Som udvikler vil jeg gerne kunne dokumentere design</w:t>
+      </w:r>
+      <w:r>
+        <w:t>et</w:t>
+      </w:r>
+      <w:r>
+        <w:t xml:space="preserve"> af budgetmanager</w:t>
+      </w:r>
+      <w:r>
+        <w:t>. En god dokumentation sikre at brugeren nemt og hurtigt kan få besvaret eventuelle spørgsmål til budgetmanageren ved at læse i dokumentationen. Men for andre udviklere kan også ved at læse dokumentationen hurtigere sætte sig ind i eventuel koden bagved designet.  Ved at have en god dokumentation sikre vi os at udvikleren af produktet ikke skal kunne kontaktes for små spørgsmål eksempel omkring, hvorfor knapperne er placeret hvor de er.</w:t>
+      </w:r>
+    </w:p>
+    <w:p>
+      <w:pPr>
+        <w:pStyle w:val="Overskrift2"/>
+        <w:spacing w:line="360" w:lineRule="auto"/>
+      </w:pPr>
+      <w:bookmarkStart w:id="42" w:name="_Toc500762241"/>
+      <w:r>
+        <w:t xml:space="preserve">10.9. </w:t>
+      </w:r>
+      <w:r>
+        <w:t>Perspektivere</w:t>
+      </w:r>
+      <w:bookmarkEnd w:id="42"/>
+    </w:p>
+    <w:p>
+      <w:pPr>
+        <w:spacing w:line="360" w:lineRule="auto"/>
+      </w:pPr>
+      <w:r>
+        <w:t>Som udvikler vil jeg konkludere/perspektivere på projektet</w:t>
+      </w:r>
+      <w:r>
+        <w:t xml:space="preserve">, som det sidste inden projektet afsluttes. Her tager man som udvikler udgangspunkt i hvordan projektet har forløbet og giver en opsummering af hvad man har undersøgt i forbindelse med projektet. Hertil kommer man også ind på hvordan opgaven er løst i forhold til hvilken teori og metoden man har brugt gennem udviklingen. Dette giver udviklerne for et projekt mulighed for at opsummere perioden, metoder og den teori man har undersøgt og benyttet.    </w:t>
+      </w:r>
+    </w:p>
+    <w:p>
+      <w:pPr>
+        <w:pStyle w:val="Overskrift1"/>
+        <w:spacing w:line="360" w:lineRule="auto"/>
+        <w:rPr>
+          <w:rFonts w:asciiTheme="minorHAnsi" w:eastAsiaTheme="minorHAnsi" w:hAnsiTheme="minorHAnsi" w:cstheme="minorBidi"/>
+          <w:color w:val="auto"/>
+          <w:sz w:val="22"/>
+          <w:szCs w:val="22"/>
+        </w:rPr>
+      </w:pPr>
+      <w:bookmarkStart w:id="43" w:name="_Toc500762242"/>
+    </w:p>
     <w:p/>
     <w:p/>
     <w:p/>
@@ -14732,7 +14731,12 @@
         <w:t xml:space="preserve">16.6. </w:t>
       </w:r>
       <w:r>
-        <w:t>Test</w:t>
+        <w:t>Tes</w:t>
+      </w:r>
+      <w:bookmarkStart w:id="78" w:name="_GoBack"/>
+      <w:bookmarkEnd w:id="78"/>
+      <w:r>
+        <w:t>t</w:t>
       </w:r>
       <w:bookmarkEnd w:id="77"/>
       <w:r>
@@ -14744,14 +14748,14 @@
         <w:pStyle w:val="Overskrift3"/>
         <w:spacing w:line="360" w:lineRule="auto"/>
       </w:pPr>
-      <w:bookmarkStart w:id="78" w:name="_Toc500762277"/>
+      <w:bookmarkStart w:id="79" w:name="_Toc500762277"/>
       <w:r>
         <w:t xml:space="preserve">16.6.1. </w:t>
       </w:r>
       <w:r>
         <w:t>Whitebox</w:t>
       </w:r>
-      <w:bookmarkEnd w:id="78"/>
+      <w:bookmarkEnd w:id="79"/>
     </w:p>
     <w:p>
       <w:pPr>
@@ -14766,14 +14770,14 @@
         <w:pStyle w:val="Overskrift3"/>
         <w:spacing w:line="360" w:lineRule="auto"/>
       </w:pPr>
-      <w:bookmarkStart w:id="79" w:name="_Toc500762278"/>
+      <w:bookmarkStart w:id="80" w:name="_Toc500762278"/>
       <w:r>
         <w:t xml:space="preserve">16.6.2. </w:t>
       </w:r>
       <w:r>
         <w:t>Blackbox</w:t>
       </w:r>
-      <w:bookmarkEnd w:id="79"/>
+      <w:bookmarkEnd w:id="80"/>
     </w:p>
     <w:p>
       <w:pPr>
@@ -14819,14 +14823,14 @@
         <w:pStyle w:val="Overskrift3"/>
         <w:spacing w:line="360" w:lineRule="auto"/>
       </w:pPr>
-      <w:bookmarkStart w:id="80" w:name="_Toc500762279"/>
+      <w:bookmarkStart w:id="81" w:name="_Toc500762279"/>
       <w:r>
         <w:t xml:space="preserve">16.6.3. </w:t>
       </w:r>
       <w:r>
         <w:t>Destructive</w:t>
       </w:r>
-      <w:bookmarkEnd w:id="80"/>
+      <w:bookmarkEnd w:id="81"/>
     </w:p>
     <w:p>
       <w:pPr>
@@ -14857,14 +14861,14 @@
         <w:pStyle w:val="Overskrift3"/>
         <w:spacing w:line="360" w:lineRule="auto"/>
       </w:pPr>
-      <w:bookmarkStart w:id="81" w:name="_Toc500762280"/>
+      <w:bookmarkStart w:id="82" w:name="_Toc500762280"/>
       <w:r>
         <w:t xml:space="preserve">16.6.4. </w:t>
       </w:r>
       <w:r>
         <w:t>Usability</w:t>
       </w:r>
-      <w:bookmarkEnd w:id="81"/>
+      <w:bookmarkEnd w:id="82"/>
     </w:p>
     <w:p>
       <w:pPr>
@@ -14879,14 +14883,14 @@
         <w:pStyle w:val="Overskrift2"/>
         <w:spacing w:line="360" w:lineRule="auto"/>
       </w:pPr>
-      <w:bookmarkStart w:id="82" w:name="_Toc500762281"/>
+      <w:bookmarkStart w:id="83" w:name="_Toc500762281"/>
       <w:r>
         <w:t xml:space="preserve">16.7. </w:t>
       </w:r>
       <w:r>
         <w:t>Database – valg af data</w:t>
       </w:r>
-      <w:bookmarkEnd w:id="82"/>
+      <w:bookmarkEnd w:id="83"/>
     </w:p>
     <w:p>
       <w:pPr>
@@ -14930,7 +14934,7 @@
         <w:pStyle w:val="Overskrift1"/>
         <w:spacing w:line="360" w:lineRule="auto"/>
       </w:pPr>
-      <w:bookmarkStart w:id="83" w:name="_Toc500762282"/>
+      <w:bookmarkStart w:id="84" w:name="_Toc500762282"/>
     </w:p>
     <w:p/>
     <w:p/>
@@ -14965,7 +14969,7 @@
       <w:r>
         <w:t>Sprint 2</w:t>
       </w:r>
-      <w:bookmarkEnd w:id="83"/>
+      <w:bookmarkEnd w:id="84"/>
     </w:p>
     <w:p>
       <w:pPr>
@@ -14980,14 +14984,14 @@
         <w:pStyle w:val="Overskrift2"/>
         <w:spacing w:line="360" w:lineRule="auto"/>
       </w:pPr>
-      <w:bookmarkStart w:id="84" w:name="_Toc500762283"/>
+      <w:bookmarkStart w:id="85" w:name="_Toc500762283"/>
       <w:r>
         <w:t xml:space="preserve">17.1. </w:t>
       </w:r>
       <w:r>
         <w:t>Sprintforløbet</w:t>
       </w:r>
-      <w:bookmarkEnd w:id="84"/>
+      <w:bookmarkEnd w:id="85"/>
     </w:p>
     <w:p>
       <w:pPr>
@@ -15034,14 +15038,14 @@
         <w:pStyle w:val="Overskrift2"/>
         <w:spacing w:line="360" w:lineRule="auto"/>
       </w:pPr>
-      <w:bookmarkStart w:id="85" w:name="_Toc500762284"/>
+      <w:bookmarkStart w:id="86" w:name="_Toc500762284"/>
       <w:r>
         <w:t xml:space="preserve">17.2. </w:t>
       </w:r>
       <w:r>
         <w:t>Sprint 2 Review</w:t>
       </w:r>
-      <w:bookmarkEnd w:id="85"/>
+      <w:bookmarkEnd w:id="86"/>
     </w:p>
     <w:p>
       <w:pPr>
@@ -15071,14 +15075,14 @@
         <w:pStyle w:val="Overskrift2"/>
         <w:spacing w:line="360" w:lineRule="auto"/>
       </w:pPr>
-      <w:bookmarkStart w:id="86" w:name="_Toc500762285"/>
+      <w:bookmarkStart w:id="87" w:name="_Toc500762285"/>
       <w:r>
         <w:t xml:space="preserve">17.3. </w:t>
       </w:r>
       <w:r>
         <w:t>Sprint 2 Retrospective</w:t>
       </w:r>
-      <w:bookmarkEnd w:id="86"/>
+      <w:bookmarkEnd w:id="87"/>
     </w:p>
     <w:p>
       <w:pPr>
@@ -15143,7 +15147,7 @@
         <w:lastRenderedPageBreak/>
         <w:t>tidsrammen, og at vi har mulighed for at implementere nye features som blev ønsket af PO under vores møde. Vi får vist vores PO et reelt produkt som er funktionelt for at vise kunden at deadline nok skal blive overholdt samt som kunde er det lettere at forholde sig til noget man har set, hvor processen går fremad, fremfor man får et billede og en beskrivende tekst via mail eller snakket over telefon.</w:t>
       </w:r>
-      <w:bookmarkStart w:id="87" w:name="_Toc500762286"/>
+      <w:bookmarkStart w:id="88" w:name="_Toc500762286"/>
     </w:p>
     <w:p>
       <w:pPr>
@@ -15237,7 +15241,7 @@
         </w:rPr>
         <w:footnoteReference w:id="15"/>
       </w:r>
-      <w:bookmarkEnd w:id="87"/>
+      <w:bookmarkEnd w:id="88"/>
     </w:p>
     <w:p>
       <w:pPr>
@@ -15305,14 +15309,14 @@
         <w:pStyle w:val="Overskrift2"/>
         <w:spacing w:line="360" w:lineRule="auto"/>
       </w:pPr>
-      <w:bookmarkStart w:id="88" w:name="_Toc500762287"/>
+      <w:bookmarkStart w:id="89" w:name="_Toc500762287"/>
       <w:r>
         <w:t xml:space="preserve">18.1. </w:t>
       </w:r>
       <w:r>
         <w:t>Presentation prototype</w:t>
       </w:r>
-      <w:bookmarkEnd w:id="88"/>
+      <w:bookmarkEnd w:id="89"/>
     </w:p>
     <w:p>
       <w:pPr>
@@ -15327,14 +15331,14 @@
         <w:pStyle w:val="Overskrift2"/>
         <w:spacing w:line="360" w:lineRule="auto"/>
       </w:pPr>
-      <w:bookmarkStart w:id="89" w:name="_Toc500762288"/>
+      <w:bookmarkStart w:id="90" w:name="_Toc500762288"/>
       <w:r>
         <w:t xml:space="preserve">18.2. </w:t>
       </w:r>
       <w:r>
         <w:t>Prototype proper</w:t>
       </w:r>
-      <w:bookmarkEnd w:id="89"/>
+      <w:bookmarkEnd w:id="90"/>
     </w:p>
     <w:p>
       <w:pPr>
@@ -15349,7 +15353,7 @@
         <w:pStyle w:val="Overskrift2"/>
         <w:spacing w:line="360" w:lineRule="auto"/>
       </w:pPr>
-      <w:bookmarkStart w:id="90" w:name="_Toc500762289"/>
+      <w:bookmarkStart w:id="91" w:name="_Toc500762289"/>
       <w:r>
         <w:t xml:space="preserve">18.3. </w:t>
       </w:r>
@@ -15361,7 +15365,7 @@
       <w:r>
         <w:t xml:space="preserve"> prototype</w:t>
       </w:r>
-      <w:bookmarkEnd w:id="90"/>
+      <w:bookmarkEnd w:id="91"/>
     </w:p>
     <w:p>
       <w:pPr>
@@ -15381,14 +15385,14 @@
         <w:pStyle w:val="Overskrift2"/>
         <w:spacing w:line="360" w:lineRule="auto"/>
       </w:pPr>
-      <w:bookmarkStart w:id="91" w:name="_Toc500762290"/>
+      <w:bookmarkStart w:id="92" w:name="_Toc500762290"/>
       <w:r>
         <w:t xml:space="preserve">18.4. </w:t>
       </w:r>
       <w:r>
         <w:t>Pilot system</w:t>
       </w:r>
-      <w:bookmarkEnd w:id="91"/>
+      <w:bookmarkEnd w:id="92"/>
     </w:p>
     <w:p>
       <w:pPr>
@@ -15403,14 +15407,14 @@
         <w:pStyle w:val="Overskrift2"/>
         <w:spacing w:line="360" w:lineRule="auto"/>
       </w:pPr>
-      <w:bookmarkStart w:id="92" w:name="_Toc500762291"/>
+      <w:bookmarkStart w:id="93" w:name="_Toc500762291"/>
       <w:r>
         <w:t xml:space="preserve">18.5. </w:t>
       </w:r>
       <w:r>
         <w:t>Vores valg</w:t>
       </w:r>
-      <w:bookmarkEnd w:id="92"/>
+      <w:bookmarkEnd w:id="93"/>
     </w:p>
     <w:p>
       <w:pPr>
@@ -15473,7 +15477,7 @@
         <w:pStyle w:val="Overskrift1"/>
         <w:spacing w:line="360" w:lineRule="auto"/>
       </w:pPr>
-      <w:bookmarkStart w:id="93" w:name="_Toc500762292"/>
+      <w:bookmarkStart w:id="94" w:name="_Toc500762292"/>
       <w:r>
         <w:lastRenderedPageBreak/>
         <w:t xml:space="preserve">19. </w:t>
@@ -15482,7 +15486,7 @@
       <w:r>
         <w:t>Sketching</w:t>
       </w:r>
-      <w:bookmarkEnd w:id="93"/>
+      <w:bookmarkEnd w:id="94"/>
       <w:proofErr w:type="spellEnd"/>
     </w:p>
     <w:p>
@@ -15574,7 +15578,7 @@
         <w:pStyle w:val="Overskrift2"/>
         <w:spacing w:line="360" w:lineRule="auto"/>
       </w:pPr>
-      <w:bookmarkStart w:id="94" w:name="_Toc500762293"/>
+      <w:bookmarkStart w:id="95" w:name="_Toc500762293"/>
       <w:r>
         <w:t xml:space="preserve">19.1. </w:t>
       </w:r>
@@ -15589,7 +15593,7 @@
       <w:r>
         <w:t>?</w:t>
       </w:r>
-      <w:bookmarkEnd w:id="94"/>
+      <w:bookmarkEnd w:id="95"/>
     </w:p>
     <w:p>
       <w:pPr>
@@ -15650,8 +15654,8 @@
         <w:pStyle w:val="Overskrift1"/>
         <w:spacing w:line="360" w:lineRule="auto"/>
       </w:pPr>
-      <w:bookmarkStart w:id="95" w:name="_Toc500762294"/>
-      <w:bookmarkStart w:id="96" w:name="_Hlk500499020"/>
+      <w:bookmarkStart w:id="96" w:name="_Toc500762294"/>
+      <w:bookmarkStart w:id="97" w:name="_Hlk500499020"/>
     </w:p>
     <w:p>
       <w:pPr>
@@ -15687,7 +15691,7 @@
       <w:r>
         <w:t>Design interfaces</w:t>
       </w:r>
-      <w:bookmarkEnd w:id="95"/>
+      <w:bookmarkEnd w:id="96"/>
     </w:p>
     <w:p>
       <w:pPr>
@@ -15702,7 +15706,7 @@
         <w:pStyle w:val="Overskrift2"/>
         <w:spacing w:line="360" w:lineRule="auto"/>
       </w:pPr>
-      <w:bookmarkStart w:id="97" w:name="_Toc500762295"/>
+      <w:bookmarkStart w:id="98" w:name="_Toc500762295"/>
       <w:r>
         <w:t xml:space="preserve">20.1. </w:t>
       </w:r>
@@ -15713,7 +15717,7 @@
       <w:r>
         <w:t>Tidwell</w:t>
       </w:r>
-      <w:bookmarkEnd w:id="97"/>
+      <w:bookmarkEnd w:id="98"/>
       <w:proofErr w:type="spellEnd"/>
     </w:p>
     <w:p>
@@ -15749,14 +15753,14 @@
         <w:pStyle w:val="Overskrift3"/>
         <w:spacing w:line="360" w:lineRule="auto"/>
       </w:pPr>
-      <w:bookmarkStart w:id="98" w:name="_Toc500762296"/>
+      <w:bookmarkStart w:id="99" w:name="_Toc500762296"/>
       <w:r>
         <w:t xml:space="preserve">20.1.1. </w:t>
       </w:r>
       <w:r>
         <w:t>Knapper</w:t>
       </w:r>
-      <w:bookmarkEnd w:id="98"/>
+      <w:bookmarkEnd w:id="99"/>
     </w:p>
     <w:p>
       <w:pPr>
@@ -15813,7 +15817,7 @@
         <w:pStyle w:val="Overskrift3"/>
         <w:spacing w:line="360" w:lineRule="auto"/>
       </w:pPr>
-      <w:bookmarkStart w:id="99" w:name="_Toc500762297"/>
+      <w:bookmarkStart w:id="100" w:name="_Toc500762297"/>
       <w:r>
         <w:t xml:space="preserve">20.1.2. </w:t>
       </w:r>
@@ -15824,7 +15828,7 @@
       <w:r>
         <w:t>hatch</w:t>
       </w:r>
-      <w:bookmarkEnd w:id="99"/>
+      <w:bookmarkEnd w:id="100"/>
       <w:proofErr w:type="spellEnd"/>
     </w:p>
     <w:p>
@@ -15848,7 +15852,7 @@
         <w:pStyle w:val="Overskrift3"/>
         <w:spacing w:line="360" w:lineRule="auto"/>
       </w:pPr>
-      <w:bookmarkStart w:id="100" w:name="_Toc500762298"/>
+      <w:bookmarkStart w:id="101" w:name="_Toc500762298"/>
       <w:r>
         <w:lastRenderedPageBreak/>
         <w:t xml:space="preserve">20.1.3. </w:t>
@@ -15856,7 +15860,7 @@
       <w:r>
         <w:t>Tekst</w:t>
       </w:r>
-      <w:bookmarkEnd w:id="100"/>
+      <w:bookmarkEnd w:id="101"/>
     </w:p>
     <w:p>
       <w:pPr>
@@ -15880,14 +15884,14 @@
         <w:pStyle w:val="Overskrift2"/>
         <w:spacing w:line="360" w:lineRule="auto"/>
       </w:pPr>
-      <w:bookmarkStart w:id="101" w:name="_Toc500762299"/>
+      <w:bookmarkStart w:id="102" w:name="_Toc500762299"/>
       <w:r>
         <w:t xml:space="preserve">20.2. </w:t>
       </w:r>
       <w:r>
         <w:t>Gestalt og principper</w:t>
       </w:r>
-      <w:bookmarkEnd w:id="101"/>
+      <w:bookmarkEnd w:id="102"/>
     </w:p>
     <w:p>
       <w:pPr>
@@ -15906,7 +15910,7 @@
         <w:pStyle w:val="Overskrift3"/>
         <w:spacing w:line="360" w:lineRule="auto"/>
       </w:pPr>
-      <w:bookmarkStart w:id="102" w:name="_Toc500762300"/>
+      <w:bookmarkStart w:id="103" w:name="_Toc500762300"/>
       <w:r>
         <w:t xml:space="preserve">20.2.1. </w:t>
       </w:r>
@@ -15914,7 +15918,7 @@
       <w:r>
         <w:t>Similarity</w:t>
       </w:r>
-      <w:bookmarkEnd w:id="102"/>
+      <w:bookmarkEnd w:id="103"/>
       <w:proofErr w:type="spellEnd"/>
     </w:p>
     <w:p>
@@ -15931,7 +15935,7 @@
         <w:pStyle w:val="Overskrift3"/>
         <w:spacing w:line="360" w:lineRule="auto"/>
       </w:pPr>
-      <w:bookmarkStart w:id="103" w:name="_Toc500762301"/>
+      <w:bookmarkStart w:id="104" w:name="_Toc500762301"/>
       <w:r>
         <w:t xml:space="preserve">20.2.2. </w:t>
       </w:r>
@@ -15939,7 +15943,7 @@
       <w:r>
         <w:t>Continuation</w:t>
       </w:r>
-      <w:bookmarkEnd w:id="103"/>
+      <w:bookmarkEnd w:id="104"/>
       <w:proofErr w:type="spellEnd"/>
     </w:p>
     <w:p>
@@ -15964,7 +15968,7 @@
         <w:pStyle w:val="Overskrift3"/>
         <w:spacing w:line="360" w:lineRule="auto"/>
       </w:pPr>
-      <w:bookmarkStart w:id="104" w:name="_Toc500762302"/>
+      <w:bookmarkStart w:id="105" w:name="_Toc500762302"/>
       <w:r>
         <w:t xml:space="preserve">20.2.3. </w:t>
       </w:r>
@@ -16047,7 +16051,7 @@
       <w:r>
         <w:t>Closure</w:t>
       </w:r>
-      <w:bookmarkEnd w:id="104"/>
+      <w:bookmarkEnd w:id="105"/>
       <w:proofErr w:type="spellEnd"/>
     </w:p>
     <w:p>
@@ -16064,7 +16068,7 @@
         <w:pStyle w:val="Overskrift3"/>
         <w:spacing w:line="360" w:lineRule="auto"/>
       </w:pPr>
-      <w:bookmarkStart w:id="105" w:name="_Toc500762303"/>
+      <w:bookmarkStart w:id="106" w:name="_Toc500762303"/>
       <w:r>
         <w:t xml:space="preserve">20.2.4. </w:t>
       </w:r>
@@ -16080,7 +16084,7 @@
       <w:r>
         <w:t>Grouping</w:t>
       </w:r>
-      <w:bookmarkEnd w:id="105"/>
+      <w:bookmarkEnd w:id="106"/>
       <w:proofErr w:type="spellEnd"/>
     </w:p>
     <w:p>
@@ -16097,7 +16101,7 @@
         <w:pStyle w:val="Overskrift3"/>
         <w:spacing w:line="360" w:lineRule="auto"/>
       </w:pPr>
-      <w:bookmarkStart w:id="106" w:name="_Toc500762304"/>
+      <w:bookmarkStart w:id="107" w:name="_Toc500762304"/>
       <w:r>
         <w:t xml:space="preserve">20.2.5. </w:t>
       </w:r>
@@ -16109,7 +16113,7 @@
       <w:r>
         <w:t>/ground</w:t>
       </w:r>
-      <w:bookmarkEnd w:id="106"/>
+      <w:bookmarkEnd w:id="107"/>
     </w:p>
     <w:p>
       <w:pPr>
@@ -16200,7 +16204,7 @@
         <w:pStyle w:val="Overskrift3"/>
         <w:spacing w:line="360" w:lineRule="auto"/>
       </w:pPr>
-      <w:bookmarkStart w:id="107" w:name="_Toc500762305"/>
+      <w:bookmarkStart w:id="108" w:name="_Toc500762305"/>
       <w:r>
         <w:lastRenderedPageBreak/>
         <w:t xml:space="preserve">20.2.6. </w:t>
@@ -16217,7 +16221,7 @@
       <w:r>
         <w:t>order</w:t>
       </w:r>
-      <w:bookmarkEnd w:id="107"/>
+      <w:bookmarkEnd w:id="108"/>
       <w:proofErr w:type="spellEnd"/>
     </w:p>
     <w:p>
@@ -16234,14 +16238,14 @@
         <w:pStyle w:val="Overskrift2"/>
         <w:spacing w:line="360" w:lineRule="auto"/>
       </w:pPr>
-      <w:bookmarkStart w:id="108" w:name="_Toc500762306"/>
+      <w:bookmarkStart w:id="109" w:name="_Toc500762306"/>
       <w:r>
         <w:t xml:space="preserve">20.3. </w:t>
       </w:r>
       <w:r>
         <w:t>Gestalt i budgetmanager</w:t>
       </w:r>
-      <w:bookmarkEnd w:id="108"/>
+      <w:bookmarkEnd w:id="109"/>
     </w:p>
     <w:p>
       <w:pPr>
@@ -16286,7 +16290,7 @@
       <w:r>
         <w:t>” i brug, da vi har sørget for at alle vores tabeller er sorteret i rigtig rækkefølge i vores sql script. Så man som bruger ikke vil komme til at skulle bruge tid på at hoppe frem og tilbage når tal indtastes, da budgetter starter med at vise omsætningen hvor man derefter postere sine udgifter i rigtig rækkefølge.</w:t>
       </w:r>
-      <w:bookmarkEnd w:id="96"/>
+      <w:bookmarkEnd w:id="97"/>
     </w:p>
     <w:p>
       <w:pPr>
@@ -16361,7 +16365,7 @@
         <w:pStyle w:val="Overskrift1"/>
         <w:spacing w:line="360" w:lineRule="auto"/>
       </w:pPr>
-      <w:bookmarkStart w:id="109" w:name="_Toc500762307"/>
+      <w:bookmarkStart w:id="110" w:name="_Toc500762307"/>
       <w:r>
         <w:lastRenderedPageBreak/>
         <w:t xml:space="preserve">21. </w:t>
@@ -16369,7 +16373,7 @@
       <w:r>
         <w:t>Sprint 3</w:t>
       </w:r>
-      <w:bookmarkEnd w:id="109"/>
+      <w:bookmarkEnd w:id="110"/>
     </w:p>
     <w:p>
       <w:pPr>
@@ -16384,14 +16388,14 @@
         <w:pStyle w:val="Overskrift2"/>
         <w:spacing w:line="360" w:lineRule="auto"/>
       </w:pPr>
-      <w:bookmarkStart w:id="110" w:name="_Toc500762308"/>
+      <w:bookmarkStart w:id="111" w:name="_Toc500762308"/>
       <w:r>
         <w:t xml:space="preserve">21.1. </w:t>
       </w:r>
       <w:r>
         <w:t>Sprintforløbet</w:t>
       </w:r>
-      <w:bookmarkEnd w:id="110"/>
+      <w:bookmarkEnd w:id="111"/>
     </w:p>
     <w:p>
       <w:pPr>
@@ -16441,35 +16445,35 @@
         <w:pStyle w:val="Overskrift2"/>
         <w:spacing w:line="360" w:lineRule="auto"/>
       </w:pPr>
-      <w:bookmarkStart w:id="111" w:name="_Toc500762309"/>
+      <w:bookmarkStart w:id="112" w:name="_Toc500762309"/>
       <w:r>
         <w:t xml:space="preserve">21.2. </w:t>
       </w:r>
       <w:r>
         <w:t>Sprint 3 Review</w:t>
       </w:r>
-      <w:bookmarkEnd w:id="111"/>
+      <w:bookmarkEnd w:id="112"/>
     </w:p>
     <w:p>
       <w:pPr>
         <w:pStyle w:val="Overskrift2"/>
         <w:spacing w:line="360" w:lineRule="auto"/>
       </w:pPr>
-      <w:bookmarkStart w:id="112" w:name="_Toc500762310"/>
+      <w:bookmarkStart w:id="113" w:name="_Toc500762310"/>
       <w:r>
         <w:t xml:space="preserve">21.3. </w:t>
       </w:r>
       <w:r>
         <w:t>Sprint 3 Retrospective</w:t>
       </w:r>
-      <w:bookmarkEnd w:id="112"/>
+      <w:bookmarkEnd w:id="113"/>
     </w:p>
     <w:p>
       <w:pPr>
         <w:pStyle w:val="Overskrift1"/>
         <w:spacing w:line="360" w:lineRule="auto"/>
       </w:pPr>
-      <w:bookmarkStart w:id="113" w:name="_Toc500762311"/>
+      <w:bookmarkStart w:id="114" w:name="_Toc500762311"/>
     </w:p>
     <w:p/>
     <w:p/>
@@ -16491,14 +16495,9 @@
       </w:pPr>
       <w:r>
         <w:lastRenderedPageBreak/>
-        <w:t xml:space="preserve">22. </w:t>
-      </w:r>
-      <w:bookmarkStart w:id="114" w:name="_GoBack"/>
+        <w:t>22. Perspektivering</w:t>
+      </w:r>
       <w:bookmarkEnd w:id="114"/>
-      <w:r>
-        <w:t>Perspektivering</w:t>
-      </w:r>
-      <w:bookmarkEnd w:id="113"/>
     </w:p>
     <w:p>
       <w:pPr>
@@ -16779,32 +16778,15 @@
         </w:rPr>
         <w:t xml:space="preserve"> </w:t>
       </w:r>
-      <w:r>
-        <w:fldChar w:fldCharType="begin"/>
-      </w:r>
-      <w:r>
-        <w:rPr>
-          <w:lang w:val="en-US"/>
-        </w:rPr>
-        <w:instrText xml:space="preserve"> HYPERLINK "https://xena.biz/da/support/kursus/" </w:instrText>
-      </w:r>
-      <w:r>
-        <w:fldChar w:fldCharType="separate"/>
-      </w:r>
-      <w:r>
-        <w:rPr>
-          <w:rStyle w:val="Hyperlink"/>
-          <w:lang w:val="en-US"/>
-        </w:rPr>
-        <w:t>https://xena.biz/da/support/kursus/</w:t>
-      </w:r>
-      <w:r>
-        <w:rPr>
-          <w:rStyle w:val="Hyperlink"/>
-          <w:lang w:val="en-US"/>
-        </w:rPr>
-        <w:fldChar w:fldCharType="end"/>
-      </w:r>
+      <w:hyperlink r:id="rId1" w:history="1">
+        <w:r>
+          <w:rPr>
+            <w:rStyle w:val="Hyperlink"/>
+            <w:lang w:val="en-US"/>
+          </w:rPr>
+          <w:t>https://xena.biz/da/support/kursus/</w:t>
+        </w:r>
+      </w:hyperlink>
       <w:r>
         <w:rPr>
           <w:lang w:val="en-US"/>

--- a/Dokumenter/RapportSamlet(nogenlunde).docx
+++ b/Dokumenter/RapportSamlet(nogenlunde).docx
@@ -150,7 +150,7 @@
       <w:r>
         <w:fldChar w:fldCharType="separate"/>
       </w:r>
-      <w:hyperlink w:anchor="_Toc500834047" w:history="1">
+      <w:hyperlink w:anchor="_Toc500842971" w:history="1">
         <w:r>
           <w:rPr>
             <w:rStyle w:val="Hyperlink"/>
@@ -177,7 +177,7 @@
             <w:noProof/>
             <w:webHidden/>
           </w:rPr>
-          <w:instrText xml:space="preserve"> PAGEREF _Toc500834047 \h </w:instrText>
+          <w:instrText xml:space="preserve"> PAGEREF _Toc500842971 \h </w:instrText>
         </w:r>
         <w:r>
           <w:rPr>
@@ -226,7 +226,7 @@
           <w:lang w:eastAsia="da-DK"/>
         </w:rPr>
       </w:pPr>
-      <w:hyperlink w:anchor="_Toc500834048" w:history="1">
+      <w:hyperlink w:anchor="_Toc500842972" w:history="1">
         <w:r>
           <w:rPr>
             <w:rStyle w:val="Hyperlink"/>
@@ -253,7 +253,7 @@
             <w:noProof/>
             <w:webHidden/>
           </w:rPr>
-          <w:instrText xml:space="preserve"> PAGEREF _Toc500834048 \h </w:instrText>
+          <w:instrText xml:space="preserve"> PAGEREF _Toc500842972 \h </w:instrText>
         </w:r>
         <w:r>
           <w:rPr>
@@ -298,7 +298,7 @@
           <w:lang w:eastAsia="da-DK"/>
         </w:rPr>
       </w:pPr>
-      <w:hyperlink w:anchor="_Toc500834049" w:history="1">
+      <w:hyperlink w:anchor="_Toc500842973" w:history="1">
         <w:r>
           <w:rPr>
             <w:rStyle w:val="Hyperlink"/>
@@ -325,7 +325,7 @@
             <w:noProof/>
             <w:webHidden/>
           </w:rPr>
-          <w:instrText xml:space="preserve"> PAGEREF _Toc500834049 \h </w:instrText>
+          <w:instrText xml:space="preserve"> PAGEREF _Toc500842973 \h </w:instrText>
         </w:r>
         <w:r>
           <w:rPr>
@@ -370,7 +370,7 @@
           <w:lang w:eastAsia="da-DK"/>
         </w:rPr>
       </w:pPr>
-      <w:hyperlink w:anchor="_Toc500834050" w:history="1">
+      <w:hyperlink w:anchor="_Toc500842974" w:history="1">
         <w:r>
           <w:rPr>
             <w:rStyle w:val="Hyperlink"/>
@@ -397,7 +397,7 @@
             <w:noProof/>
             <w:webHidden/>
           </w:rPr>
-          <w:instrText xml:space="preserve"> PAGEREF _Toc500834050 \h </w:instrText>
+          <w:instrText xml:space="preserve"> PAGEREF _Toc500842974 \h </w:instrText>
         </w:r>
         <w:r>
           <w:rPr>
@@ -442,7 +442,7 @@
           <w:lang w:eastAsia="da-DK"/>
         </w:rPr>
       </w:pPr>
-      <w:hyperlink w:anchor="_Toc500834051" w:history="1">
+      <w:hyperlink w:anchor="_Toc500842975" w:history="1">
         <w:r>
           <w:rPr>
             <w:rStyle w:val="Hyperlink"/>
@@ -469,7 +469,7 @@
             <w:noProof/>
             <w:webHidden/>
           </w:rPr>
-          <w:instrText xml:space="preserve"> PAGEREF _Toc500834051 \h </w:instrText>
+          <w:instrText xml:space="preserve"> PAGEREF _Toc500842975 \h </w:instrText>
         </w:r>
         <w:r>
           <w:rPr>
@@ -518,7 +518,7 @@
           <w:lang w:eastAsia="da-DK"/>
         </w:rPr>
       </w:pPr>
-      <w:hyperlink w:anchor="_Toc500834052" w:history="1">
+      <w:hyperlink w:anchor="_Toc500842976" w:history="1">
         <w:r>
           <w:rPr>
             <w:rStyle w:val="Hyperlink"/>
@@ -545,7 +545,7 @@
             <w:noProof/>
             <w:webHidden/>
           </w:rPr>
-          <w:instrText xml:space="preserve"> PAGEREF _Toc500834052 \h </w:instrText>
+          <w:instrText xml:space="preserve"> PAGEREF _Toc500842976 \h </w:instrText>
         </w:r>
         <w:r>
           <w:rPr>
@@ -594,7 +594,7 @@
           <w:lang w:eastAsia="da-DK"/>
         </w:rPr>
       </w:pPr>
-      <w:hyperlink w:anchor="_Toc500834053" w:history="1">
+      <w:hyperlink w:anchor="_Toc500842977" w:history="1">
         <w:r>
           <w:rPr>
             <w:rStyle w:val="Hyperlink"/>
@@ -621,7 +621,7 @@
             <w:noProof/>
             <w:webHidden/>
           </w:rPr>
-          <w:instrText xml:space="preserve"> PAGEREF _Toc500834053 \h </w:instrText>
+          <w:instrText xml:space="preserve"> PAGEREF _Toc500842977 \h </w:instrText>
         </w:r>
         <w:r>
           <w:rPr>
@@ -666,7 +666,7 @@
           <w:lang w:eastAsia="da-DK"/>
         </w:rPr>
       </w:pPr>
-      <w:hyperlink w:anchor="_Toc500834054" w:history="1">
+      <w:hyperlink w:anchor="_Toc500842978" w:history="1">
         <w:r>
           <w:rPr>
             <w:rStyle w:val="Hyperlink"/>
@@ -693,7 +693,7 @@
             <w:noProof/>
             <w:webHidden/>
           </w:rPr>
-          <w:instrText xml:space="preserve"> PAGEREF _Toc500834054 \h </w:instrText>
+          <w:instrText xml:space="preserve"> PAGEREF _Toc500842978 \h </w:instrText>
         </w:r>
         <w:r>
           <w:rPr>
@@ -742,7 +742,7 @@
           <w:lang w:eastAsia="da-DK"/>
         </w:rPr>
       </w:pPr>
-      <w:hyperlink w:anchor="_Toc500834055" w:history="1">
+      <w:hyperlink w:anchor="_Toc500842979" w:history="1">
         <w:r>
           <w:rPr>
             <w:rStyle w:val="Hyperlink"/>
@@ -769,7 +769,7 @@
             <w:noProof/>
             <w:webHidden/>
           </w:rPr>
-          <w:instrText xml:space="preserve"> PAGEREF _Toc500834055 \h </w:instrText>
+          <w:instrText xml:space="preserve"> PAGEREF _Toc500842979 \h </w:instrText>
         </w:r>
         <w:r>
           <w:rPr>
@@ -818,7 +818,7 @@
           <w:lang w:eastAsia="da-DK"/>
         </w:rPr>
       </w:pPr>
-      <w:hyperlink w:anchor="_Toc500834056" w:history="1">
+      <w:hyperlink w:anchor="_Toc500842980" w:history="1">
         <w:r>
           <w:rPr>
             <w:rStyle w:val="Hyperlink"/>
@@ -845,7 +845,7 @@
             <w:noProof/>
             <w:webHidden/>
           </w:rPr>
-          <w:instrText xml:space="preserve"> PAGEREF _Toc500834056 \h </w:instrText>
+          <w:instrText xml:space="preserve"> PAGEREF _Toc500842980 \h </w:instrText>
         </w:r>
         <w:r>
           <w:rPr>
@@ -894,7 +894,7 @@
           <w:lang w:eastAsia="da-DK"/>
         </w:rPr>
       </w:pPr>
-      <w:hyperlink w:anchor="_Toc500834057" w:history="1">
+      <w:hyperlink w:anchor="_Toc500842981" w:history="1">
         <w:r>
           <w:rPr>
             <w:rStyle w:val="Hyperlink"/>
@@ -921,7 +921,7 @@
             <w:noProof/>
             <w:webHidden/>
           </w:rPr>
-          <w:instrText xml:space="preserve"> PAGEREF _Toc500834057 \h </w:instrText>
+          <w:instrText xml:space="preserve"> PAGEREF _Toc500842981 \h </w:instrText>
         </w:r>
         <w:r>
           <w:rPr>
@@ -966,7 +966,7 @@
           <w:lang w:eastAsia="da-DK"/>
         </w:rPr>
       </w:pPr>
-      <w:hyperlink w:anchor="_Toc500834058" w:history="1">
+      <w:hyperlink w:anchor="_Toc500842982" w:history="1">
         <w:r>
           <w:rPr>
             <w:rStyle w:val="Hyperlink"/>
@@ -993,7 +993,7 @@
             <w:noProof/>
             <w:webHidden/>
           </w:rPr>
-          <w:instrText xml:space="preserve"> PAGEREF _Toc500834058 \h </w:instrText>
+          <w:instrText xml:space="preserve"> PAGEREF _Toc500842982 \h </w:instrText>
         </w:r>
         <w:r>
           <w:rPr>
@@ -1038,7 +1038,7 @@
           <w:lang w:eastAsia="da-DK"/>
         </w:rPr>
       </w:pPr>
-      <w:hyperlink w:anchor="_Toc500834059" w:history="1">
+      <w:hyperlink w:anchor="_Toc500842983" w:history="1">
         <w:r>
           <w:rPr>
             <w:rStyle w:val="Hyperlink"/>
@@ -1065,7 +1065,7 @@
             <w:noProof/>
             <w:webHidden/>
           </w:rPr>
-          <w:instrText xml:space="preserve"> PAGEREF _Toc500834059 \h </w:instrText>
+          <w:instrText xml:space="preserve"> PAGEREF _Toc500842983 \h </w:instrText>
         </w:r>
         <w:r>
           <w:rPr>
@@ -1110,7 +1110,7 @@
           <w:lang w:eastAsia="da-DK"/>
         </w:rPr>
       </w:pPr>
-      <w:hyperlink w:anchor="_Toc500834060" w:history="1">
+      <w:hyperlink w:anchor="_Toc500842984" w:history="1">
         <w:r>
           <w:rPr>
             <w:rStyle w:val="Hyperlink"/>
@@ -1137,7 +1137,7 @@
             <w:noProof/>
             <w:webHidden/>
           </w:rPr>
-          <w:instrText xml:space="preserve"> PAGEREF _Toc500834060 \h </w:instrText>
+          <w:instrText xml:space="preserve"> PAGEREF _Toc500842984 \h </w:instrText>
         </w:r>
         <w:r>
           <w:rPr>
@@ -1182,7 +1182,7 @@
           <w:lang w:eastAsia="da-DK"/>
         </w:rPr>
       </w:pPr>
-      <w:hyperlink w:anchor="_Toc500834061" w:history="1">
+      <w:hyperlink w:anchor="_Toc500842985" w:history="1">
         <w:r>
           <w:rPr>
             <w:rStyle w:val="Hyperlink"/>
@@ -1209,7 +1209,7 @@
             <w:noProof/>
             <w:webHidden/>
           </w:rPr>
-          <w:instrText xml:space="preserve"> PAGEREF _Toc500834061 \h </w:instrText>
+          <w:instrText xml:space="preserve"> PAGEREF _Toc500842985 \h </w:instrText>
         </w:r>
         <w:r>
           <w:rPr>
@@ -1254,7 +1254,7 @@
           <w:lang w:eastAsia="da-DK"/>
         </w:rPr>
       </w:pPr>
-      <w:hyperlink w:anchor="_Toc500834062" w:history="1">
+      <w:hyperlink w:anchor="_Toc500842986" w:history="1">
         <w:r>
           <w:rPr>
             <w:rStyle w:val="Hyperlink"/>
@@ -1281,7 +1281,7 @@
             <w:noProof/>
             <w:webHidden/>
           </w:rPr>
-          <w:instrText xml:space="preserve"> PAGEREF _Toc500834062 \h </w:instrText>
+          <w:instrText xml:space="preserve"> PAGEREF _Toc500842986 \h </w:instrText>
         </w:r>
         <w:r>
           <w:rPr>
@@ -1330,7 +1330,7 @@
           <w:lang w:eastAsia="da-DK"/>
         </w:rPr>
       </w:pPr>
-      <w:hyperlink w:anchor="_Toc500834063" w:history="1">
+      <w:hyperlink w:anchor="_Toc500842987" w:history="1">
         <w:r>
           <w:rPr>
             <w:rStyle w:val="Hyperlink"/>
@@ -1357,7 +1357,7 @@
             <w:noProof/>
             <w:webHidden/>
           </w:rPr>
-          <w:instrText xml:space="preserve"> PAGEREF _Toc500834063 \h </w:instrText>
+          <w:instrText xml:space="preserve"> PAGEREF _Toc500842987 \h </w:instrText>
         </w:r>
         <w:r>
           <w:rPr>
@@ -1402,7 +1402,7 @@
           <w:lang w:eastAsia="da-DK"/>
         </w:rPr>
       </w:pPr>
-      <w:hyperlink w:anchor="_Toc500834064" w:history="1">
+      <w:hyperlink w:anchor="_Toc500842988" w:history="1">
         <w:r>
           <w:rPr>
             <w:rStyle w:val="Hyperlink"/>
@@ -1429,7 +1429,7 @@
             <w:noProof/>
             <w:webHidden/>
           </w:rPr>
-          <w:instrText xml:space="preserve"> PAGEREF _Toc500834064 \h </w:instrText>
+          <w:instrText xml:space="preserve"> PAGEREF _Toc500842988 \h </w:instrText>
         </w:r>
         <w:r>
           <w:rPr>
@@ -1474,7 +1474,7 @@
           <w:lang w:eastAsia="da-DK"/>
         </w:rPr>
       </w:pPr>
-      <w:hyperlink w:anchor="_Toc500834065" w:history="1">
+      <w:hyperlink w:anchor="_Toc500842989" w:history="1">
         <w:r>
           <w:rPr>
             <w:rStyle w:val="Hyperlink"/>
@@ -1501,7 +1501,7 @@
             <w:noProof/>
             <w:webHidden/>
           </w:rPr>
-          <w:instrText xml:space="preserve"> PAGEREF _Toc500834065 \h </w:instrText>
+          <w:instrText xml:space="preserve"> PAGEREF _Toc500842989 \h </w:instrText>
         </w:r>
         <w:r>
           <w:rPr>
@@ -1546,7 +1546,7 @@
           <w:lang w:eastAsia="da-DK"/>
         </w:rPr>
       </w:pPr>
-      <w:hyperlink w:anchor="_Toc500834066" w:history="1">
+      <w:hyperlink w:anchor="_Toc500842990" w:history="1">
         <w:r>
           <w:rPr>
             <w:rStyle w:val="Hyperlink"/>
@@ -1573,7 +1573,7 @@
             <w:noProof/>
             <w:webHidden/>
           </w:rPr>
-          <w:instrText xml:space="preserve"> PAGEREF _Toc500834066 \h </w:instrText>
+          <w:instrText xml:space="preserve"> PAGEREF _Toc500842990 \h </w:instrText>
         </w:r>
         <w:r>
           <w:rPr>
@@ -1618,7 +1618,7 @@
           <w:lang w:eastAsia="da-DK"/>
         </w:rPr>
       </w:pPr>
-      <w:hyperlink w:anchor="_Toc500834067" w:history="1">
+      <w:hyperlink w:anchor="_Toc500842991" w:history="1">
         <w:r>
           <w:rPr>
             <w:rStyle w:val="Hyperlink"/>
@@ -1645,7 +1645,7 @@
             <w:noProof/>
             <w:webHidden/>
           </w:rPr>
-          <w:instrText xml:space="preserve"> PAGEREF _Toc500834067 \h </w:instrText>
+          <w:instrText xml:space="preserve"> PAGEREF _Toc500842991 \h </w:instrText>
         </w:r>
         <w:r>
           <w:rPr>
@@ -1665,7 +1665,7 @@
             <w:noProof/>
             <w:webHidden/>
           </w:rPr>
-          <w:t>14</w:t>
+          <w:t>13</w:t>
         </w:r>
         <w:r>
           <w:rPr>
@@ -1690,7 +1690,7 @@
           <w:lang w:eastAsia="da-DK"/>
         </w:rPr>
       </w:pPr>
-      <w:hyperlink w:anchor="_Toc500834068" w:history="1">
+      <w:hyperlink w:anchor="_Toc500842992" w:history="1">
         <w:r>
           <w:rPr>
             <w:rStyle w:val="Hyperlink"/>
@@ -1717,7 +1717,7 @@
             <w:noProof/>
             <w:webHidden/>
           </w:rPr>
-          <w:instrText xml:space="preserve"> PAGEREF _Toc500834068 \h </w:instrText>
+          <w:instrText xml:space="preserve"> PAGEREF _Toc500842992 \h </w:instrText>
         </w:r>
         <w:r>
           <w:rPr>
@@ -1762,7 +1762,7 @@
           <w:lang w:eastAsia="da-DK"/>
         </w:rPr>
       </w:pPr>
-      <w:hyperlink w:anchor="_Toc500834069" w:history="1">
+      <w:hyperlink w:anchor="_Toc500842993" w:history="1">
         <w:r>
           <w:rPr>
             <w:rStyle w:val="Hyperlink"/>
@@ -1789,7 +1789,7 @@
             <w:noProof/>
             <w:webHidden/>
           </w:rPr>
-          <w:instrText xml:space="preserve"> PAGEREF _Toc500834069 \h </w:instrText>
+          <w:instrText xml:space="preserve"> PAGEREF _Toc500842993 \h </w:instrText>
         </w:r>
         <w:r>
           <w:rPr>
@@ -1834,7 +1834,7 @@
           <w:lang w:eastAsia="da-DK"/>
         </w:rPr>
       </w:pPr>
-      <w:hyperlink w:anchor="_Toc500834070" w:history="1">
+      <w:hyperlink w:anchor="_Toc500842994" w:history="1">
         <w:r>
           <w:rPr>
             <w:rStyle w:val="Hyperlink"/>
@@ -1861,7 +1861,7 @@
             <w:noProof/>
             <w:webHidden/>
           </w:rPr>
-          <w:instrText xml:space="preserve"> PAGEREF _Toc500834070 \h </w:instrText>
+          <w:instrText xml:space="preserve"> PAGEREF _Toc500842994 \h </w:instrText>
         </w:r>
         <w:r>
           <w:rPr>
@@ -1906,7 +1906,7 @@
           <w:lang w:eastAsia="da-DK"/>
         </w:rPr>
       </w:pPr>
-      <w:hyperlink w:anchor="_Toc500834071" w:history="1">
+      <w:hyperlink w:anchor="_Toc500842995" w:history="1">
         <w:r>
           <w:rPr>
             <w:rStyle w:val="Hyperlink"/>
@@ -1933,7 +1933,7 @@
             <w:noProof/>
             <w:webHidden/>
           </w:rPr>
-          <w:instrText xml:space="preserve"> PAGEREF _Toc500834071 \h </w:instrText>
+          <w:instrText xml:space="preserve"> PAGEREF _Toc500842995 \h </w:instrText>
         </w:r>
         <w:r>
           <w:rPr>
@@ -1953,7 +1953,7 @@
             <w:noProof/>
             <w:webHidden/>
           </w:rPr>
-          <w:t>15</w:t>
+          <w:t>14</w:t>
         </w:r>
         <w:r>
           <w:rPr>
@@ -1978,7 +1978,7 @@
           <w:lang w:eastAsia="da-DK"/>
         </w:rPr>
       </w:pPr>
-      <w:hyperlink w:anchor="_Toc500834072" w:history="1">
+      <w:hyperlink w:anchor="_Toc500842996" w:history="1">
         <w:r>
           <w:rPr>
             <w:rStyle w:val="Hyperlink"/>
@@ -2005,7 +2005,7 @@
             <w:noProof/>
             <w:webHidden/>
           </w:rPr>
-          <w:instrText xml:space="preserve"> PAGEREF _Toc500834072 \h </w:instrText>
+          <w:instrText xml:space="preserve"> PAGEREF _Toc500842996 \h </w:instrText>
         </w:r>
         <w:r>
           <w:rPr>
@@ -2050,7 +2050,7 @@
           <w:lang w:eastAsia="da-DK"/>
         </w:rPr>
       </w:pPr>
-      <w:hyperlink w:anchor="_Toc500834073" w:history="1">
+      <w:hyperlink w:anchor="_Toc500842997" w:history="1">
         <w:r>
           <w:rPr>
             <w:rStyle w:val="Hyperlink"/>
@@ -2077,7 +2077,7 @@
             <w:noProof/>
             <w:webHidden/>
           </w:rPr>
-          <w:instrText xml:space="preserve"> PAGEREF _Toc500834073 \h </w:instrText>
+          <w:instrText xml:space="preserve"> PAGEREF _Toc500842997 \h </w:instrText>
         </w:r>
         <w:r>
           <w:rPr>
@@ -2122,7 +2122,7 @@
           <w:lang w:eastAsia="da-DK"/>
         </w:rPr>
       </w:pPr>
-      <w:hyperlink w:anchor="_Toc500834074" w:history="1">
+      <w:hyperlink w:anchor="_Toc500842998" w:history="1">
         <w:r>
           <w:rPr>
             <w:rStyle w:val="Hyperlink"/>
@@ -2149,7 +2149,7 @@
             <w:noProof/>
             <w:webHidden/>
           </w:rPr>
-          <w:instrText xml:space="preserve"> PAGEREF _Toc500834074 \h </w:instrText>
+          <w:instrText xml:space="preserve"> PAGEREF _Toc500842998 \h </w:instrText>
         </w:r>
         <w:r>
           <w:rPr>
@@ -2194,7 +2194,7 @@
           <w:lang w:eastAsia="da-DK"/>
         </w:rPr>
       </w:pPr>
-      <w:hyperlink w:anchor="_Toc500834075" w:history="1">
+      <w:hyperlink w:anchor="_Toc500842999" w:history="1">
         <w:r>
           <w:rPr>
             <w:rStyle w:val="Hyperlink"/>
@@ -2221,7 +2221,7 @@
             <w:noProof/>
             <w:webHidden/>
           </w:rPr>
-          <w:instrText xml:space="preserve"> PAGEREF _Toc500834075 \h </w:instrText>
+          <w:instrText xml:space="preserve"> PAGEREF _Toc500842999 \h </w:instrText>
         </w:r>
         <w:r>
           <w:rPr>
@@ -2241,7 +2241,7 @@
             <w:noProof/>
             <w:webHidden/>
           </w:rPr>
-          <w:t>18</w:t>
+          <w:t>17</w:t>
         </w:r>
         <w:r>
           <w:rPr>
@@ -2266,7 +2266,7 @@
           <w:lang w:eastAsia="da-DK"/>
         </w:rPr>
       </w:pPr>
-      <w:hyperlink w:anchor="_Toc500834076" w:history="1">
+      <w:hyperlink w:anchor="_Toc500843000" w:history="1">
         <w:r>
           <w:rPr>
             <w:rStyle w:val="Hyperlink"/>
@@ -2293,7 +2293,7 @@
             <w:noProof/>
             <w:webHidden/>
           </w:rPr>
-          <w:instrText xml:space="preserve"> PAGEREF _Toc500834076 \h </w:instrText>
+          <w:instrText xml:space="preserve"> PAGEREF _Toc500843000 \h </w:instrText>
         </w:r>
         <w:r>
           <w:rPr>
@@ -2338,7 +2338,7 @@
           <w:lang w:eastAsia="da-DK"/>
         </w:rPr>
       </w:pPr>
-      <w:hyperlink w:anchor="_Toc500834077" w:history="1">
+      <w:hyperlink w:anchor="_Toc500843001" w:history="1">
         <w:r>
           <w:rPr>
             <w:rStyle w:val="Hyperlink"/>
@@ -2365,7 +2365,7 @@
             <w:noProof/>
             <w:webHidden/>
           </w:rPr>
-          <w:instrText xml:space="preserve"> PAGEREF _Toc500834077 \h </w:instrText>
+          <w:instrText xml:space="preserve"> PAGEREF _Toc500843001 \h </w:instrText>
         </w:r>
         <w:r>
           <w:rPr>
@@ -2410,7 +2410,7 @@
           <w:lang w:eastAsia="da-DK"/>
         </w:rPr>
       </w:pPr>
-      <w:hyperlink w:anchor="_Toc500834078" w:history="1">
+      <w:hyperlink w:anchor="_Toc500843002" w:history="1">
         <w:r>
           <w:rPr>
             <w:rStyle w:val="Hyperlink"/>
@@ -2437,7 +2437,7 @@
             <w:noProof/>
             <w:webHidden/>
           </w:rPr>
-          <w:instrText xml:space="preserve"> PAGEREF _Toc500834078 \h </w:instrText>
+          <w:instrText xml:space="preserve"> PAGEREF _Toc500843002 \h </w:instrText>
         </w:r>
         <w:r>
           <w:rPr>
@@ -2486,7 +2486,7 @@
           <w:lang w:eastAsia="da-DK"/>
         </w:rPr>
       </w:pPr>
-      <w:hyperlink w:anchor="_Toc500834079" w:history="1">
+      <w:hyperlink w:anchor="_Toc500843003" w:history="1">
         <w:r>
           <w:rPr>
             <w:rStyle w:val="Hyperlink"/>
@@ -2513,7 +2513,7 @@
             <w:noProof/>
             <w:webHidden/>
           </w:rPr>
-          <w:instrText xml:space="preserve"> PAGEREF _Toc500834079 \h </w:instrText>
+          <w:instrText xml:space="preserve"> PAGEREF _Toc500843003 \h </w:instrText>
         </w:r>
         <w:r>
           <w:rPr>
@@ -2533,7 +2533,7 @@
             <w:noProof/>
             <w:webHidden/>
           </w:rPr>
-          <w:t>20</w:t>
+          <w:t>19</w:t>
         </w:r>
         <w:r>
           <w:rPr>
@@ -2562,7 +2562,7 @@
           <w:lang w:eastAsia="da-DK"/>
         </w:rPr>
       </w:pPr>
-      <w:hyperlink w:anchor="_Toc500834080" w:history="1">
+      <w:hyperlink w:anchor="_Toc500843004" w:history="1">
         <w:r>
           <w:rPr>
             <w:rStyle w:val="Hyperlink"/>
@@ -2589,7 +2589,7 @@
             <w:noProof/>
             <w:webHidden/>
           </w:rPr>
-          <w:instrText xml:space="preserve"> PAGEREF _Toc500834080 \h </w:instrText>
+          <w:instrText xml:space="preserve"> PAGEREF _Toc500843004 \h </w:instrText>
         </w:r>
         <w:r>
           <w:rPr>
@@ -2609,655 +2609,7 @@
             <w:noProof/>
             <w:webHidden/>
           </w:rPr>
-          <w:t>22</w:t>
-        </w:r>
-        <w:r>
-          <w:rPr>
-            <w:noProof/>
-            <w:webHidden/>
-          </w:rPr>
-          <w:fldChar w:fldCharType="end"/>
-        </w:r>
-      </w:hyperlink>
-    </w:p>
-    <w:p>
-      <w:pPr>
-        <w:pStyle w:val="Indholdsfortegnelse2"/>
-        <w:tabs>
-          <w:tab w:val="right" w:leader="underscore" w:pos="9628"/>
-        </w:tabs>
-        <w:rPr>
-          <w:rFonts w:eastAsiaTheme="minorEastAsia" w:cstheme="minorBidi"/>
-          <w:b w:val="0"/>
-          <w:bCs w:val="0"/>
-          <w:noProof/>
-          <w:lang w:eastAsia="da-DK"/>
-        </w:rPr>
-      </w:pPr>
-      <w:hyperlink w:anchor="_Toc500834081" w:history="1">
-        <w:r>
-          <w:rPr>
-            <w:rStyle w:val="Hyperlink"/>
-            <w:noProof/>
-          </w:rPr>
-          <w:t>10.1. Projektets opstart</w:t>
-        </w:r>
-        <w:r>
-          <w:rPr>
-            <w:noProof/>
-            <w:webHidden/>
-          </w:rPr>
-          <w:tab/>
-        </w:r>
-        <w:r>
-          <w:rPr>
-            <w:noProof/>
-            <w:webHidden/>
-          </w:rPr>
-          <w:fldChar w:fldCharType="begin"/>
-        </w:r>
-        <w:r>
-          <w:rPr>
-            <w:noProof/>
-            <w:webHidden/>
-          </w:rPr>
-          <w:instrText xml:space="preserve"> PAGEREF _Toc500834081 \h </w:instrText>
-        </w:r>
-        <w:r>
-          <w:rPr>
-            <w:noProof/>
-            <w:webHidden/>
-          </w:rPr>
-        </w:r>
-        <w:r>
-          <w:rPr>
-            <w:noProof/>
-            <w:webHidden/>
-          </w:rPr>
-          <w:fldChar w:fldCharType="separate"/>
-        </w:r>
-        <w:r>
-          <w:rPr>
-            <w:noProof/>
-            <w:webHidden/>
-          </w:rPr>
-          <w:t>22</w:t>
-        </w:r>
-        <w:r>
-          <w:rPr>
-            <w:noProof/>
-            <w:webHidden/>
-          </w:rPr>
-          <w:fldChar w:fldCharType="end"/>
-        </w:r>
-      </w:hyperlink>
-    </w:p>
-    <w:p>
-      <w:pPr>
-        <w:pStyle w:val="Indholdsfortegnelse2"/>
-        <w:tabs>
-          <w:tab w:val="right" w:leader="underscore" w:pos="9628"/>
-        </w:tabs>
-        <w:rPr>
-          <w:rFonts w:eastAsiaTheme="minorEastAsia" w:cstheme="minorBidi"/>
-          <w:b w:val="0"/>
-          <w:bCs w:val="0"/>
-          <w:noProof/>
-          <w:lang w:eastAsia="da-DK"/>
-        </w:rPr>
-      </w:pPr>
-      <w:hyperlink w:anchor="_Toc500834082" w:history="1">
-        <w:r>
-          <w:rPr>
-            <w:rStyle w:val="Hyperlink"/>
-            <w:noProof/>
-          </w:rPr>
-          <w:t>10.2. Login</w:t>
-        </w:r>
-        <w:r>
-          <w:rPr>
-            <w:noProof/>
-            <w:webHidden/>
-          </w:rPr>
-          <w:tab/>
-        </w:r>
-        <w:r>
-          <w:rPr>
-            <w:noProof/>
-            <w:webHidden/>
-          </w:rPr>
-          <w:fldChar w:fldCharType="begin"/>
-        </w:r>
-        <w:r>
-          <w:rPr>
-            <w:noProof/>
-            <w:webHidden/>
-          </w:rPr>
-          <w:instrText xml:space="preserve"> PAGEREF _Toc500834082 \h </w:instrText>
-        </w:r>
-        <w:r>
-          <w:rPr>
-            <w:noProof/>
-            <w:webHidden/>
-          </w:rPr>
-        </w:r>
-        <w:r>
-          <w:rPr>
-            <w:noProof/>
-            <w:webHidden/>
-          </w:rPr>
-          <w:fldChar w:fldCharType="separate"/>
-        </w:r>
-        <w:r>
-          <w:rPr>
-            <w:noProof/>
-            <w:webHidden/>
-          </w:rPr>
-          <w:t>22</w:t>
-        </w:r>
-        <w:r>
-          <w:rPr>
-            <w:noProof/>
-            <w:webHidden/>
-          </w:rPr>
-          <w:fldChar w:fldCharType="end"/>
-        </w:r>
-      </w:hyperlink>
-    </w:p>
-    <w:p>
-      <w:pPr>
-        <w:pStyle w:val="Indholdsfortegnelse2"/>
-        <w:tabs>
-          <w:tab w:val="right" w:leader="underscore" w:pos="9628"/>
-        </w:tabs>
-        <w:rPr>
-          <w:rFonts w:eastAsiaTheme="minorEastAsia" w:cstheme="minorBidi"/>
-          <w:b w:val="0"/>
-          <w:bCs w:val="0"/>
-          <w:noProof/>
-          <w:lang w:eastAsia="da-DK"/>
-        </w:rPr>
-      </w:pPr>
-      <w:hyperlink w:anchor="_Toc500834083" w:history="1">
-        <w:r>
-          <w:rPr>
-            <w:rStyle w:val="Hyperlink"/>
-            <w:noProof/>
-          </w:rPr>
-          <w:t>10.3. Oprette</w:t>
-        </w:r>
-        <w:r>
-          <w:rPr>
-            <w:noProof/>
-            <w:webHidden/>
-          </w:rPr>
-          <w:tab/>
-        </w:r>
-        <w:r>
-          <w:rPr>
-            <w:noProof/>
-            <w:webHidden/>
-          </w:rPr>
-          <w:fldChar w:fldCharType="begin"/>
-        </w:r>
-        <w:r>
-          <w:rPr>
-            <w:noProof/>
-            <w:webHidden/>
-          </w:rPr>
-          <w:instrText xml:space="preserve"> PAGEREF _Toc500834083 \h </w:instrText>
-        </w:r>
-        <w:r>
-          <w:rPr>
-            <w:noProof/>
-            <w:webHidden/>
-          </w:rPr>
-        </w:r>
-        <w:r>
-          <w:rPr>
-            <w:noProof/>
-            <w:webHidden/>
-          </w:rPr>
-          <w:fldChar w:fldCharType="separate"/>
-        </w:r>
-        <w:r>
-          <w:rPr>
-            <w:noProof/>
-            <w:webHidden/>
-          </w:rPr>
-          <w:t>22</w:t>
-        </w:r>
-        <w:r>
-          <w:rPr>
-            <w:noProof/>
-            <w:webHidden/>
-          </w:rPr>
-          <w:fldChar w:fldCharType="end"/>
-        </w:r>
-      </w:hyperlink>
-    </w:p>
-    <w:p>
-      <w:pPr>
-        <w:pStyle w:val="Indholdsfortegnelse2"/>
-        <w:tabs>
-          <w:tab w:val="right" w:leader="underscore" w:pos="9628"/>
-        </w:tabs>
-        <w:rPr>
-          <w:rFonts w:eastAsiaTheme="minorEastAsia" w:cstheme="minorBidi"/>
-          <w:b w:val="0"/>
-          <w:bCs w:val="0"/>
-          <w:noProof/>
-          <w:lang w:eastAsia="da-DK"/>
-        </w:rPr>
-      </w:pPr>
-      <w:hyperlink w:anchor="_Toc500834084" w:history="1">
-        <w:r>
-          <w:rPr>
-            <w:rStyle w:val="Hyperlink"/>
-            <w:noProof/>
-          </w:rPr>
-          <w:t>10.4. Redigere</w:t>
-        </w:r>
-        <w:r>
-          <w:rPr>
-            <w:noProof/>
-            <w:webHidden/>
-          </w:rPr>
-          <w:tab/>
-        </w:r>
-        <w:r>
-          <w:rPr>
-            <w:noProof/>
-            <w:webHidden/>
-          </w:rPr>
-          <w:fldChar w:fldCharType="begin"/>
-        </w:r>
-        <w:r>
-          <w:rPr>
-            <w:noProof/>
-            <w:webHidden/>
-          </w:rPr>
-          <w:instrText xml:space="preserve"> PAGEREF _Toc500834084 \h </w:instrText>
-        </w:r>
-        <w:r>
-          <w:rPr>
-            <w:noProof/>
-            <w:webHidden/>
-          </w:rPr>
-        </w:r>
-        <w:r>
-          <w:rPr>
-            <w:noProof/>
-            <w:webHidden/>
-          </w:rPr>
-          <w:fldChar w:fldCharType="separate"/>
-        </w:r>
-        <w:r>
-          <w:rPr>
-            <w:noProof/>
-            <w:webHidden/>
-          </w:rPr>
-          <w:t>22</w:t>
-        </w:r>
-        <w:r>
-          <w:rPr>
-            <w:noProof/>
-            <w:webHidden/>
-          </w:rPr>
-          <w:fldChar w:fldCharType="end"/>
-        </w:r>
-      </w:hyperlink>
-    </w:p>
-    <w:p>
-      <w:pPr>
-        <w:pStyle w:val="Indholdsfortegnelse2"/>
-        <w:tabs>
-          <w:tab w:val="right" w:leader="underscore" w:pos="9628"/>
-        </w:tabs>
-        <w:rPr>
-          <w:rFonts w:eastAsiaTheme="minorEastAsia" w:cstheme="minorBidi"/>
-          <w:b w:val="0"/>
-          <w:bCs w:val="0"/>
-          <w:noProof/>
-          <w:lang w:eastAsia="da-DK"/>
-        </w:rPr>
-      </w:pPr>
-      <w:hyperlink w:anchor="_Toc500834085" w:history="1">
-        <w:r>
-          <w:rPr>
-            <w:rStyle w:val="Hyperlink"/>
-            <w:noProof/>
-          </w:rPr>
-          <w:t>10.5. Slette</w:t>
-        </w:r>
-        <w:r>
-          <w:rPr>
-            <w:noProof/>
-            <w:webHidden/>
-          </w:rPr>
-          <w:tab/>
-        </w:r>
-        <w:r>
-          <w:rPr>
-            <w:noProof/>
-            <w:webHidden/>
-          </w:rPr>
-          <w:fldChar w:fldCharType="begin"/>
-        </w:r>
-        <w:r>
-          <w:rPr>
-            <w:noProof/>
-            <w:webHidden/>
-          </w:rPr>
-          <w:instrText xml:space="preserve"> PAGEREF _Toc500834085 \h </w:instrText>
-        </w:r>
-        <w:r>
-          <w:rPr>
-            <w:noProof/>
-            <w:webHidden/>
-          </w:rPr>
-        </w:r>
-        <w:r>
-          <w:rPr>
-            <w:noProof/>
-            <w:webHidden/>
-          </w:rPr>
-          <w:fldChar w:fldCharType="separate"/>
-        </w:r>
-        <w:r>
-          <w:rPr>
-            <w:noProof/>
-            <w:webHidden/>
-          </w:rPr>
-          <w:t>23</w:t>
-        </w:r>
-        <w:r>
-          <w:rPr>
-            <w:noProof/>
-            <w:webHidden/>
-          </w:rPr>
-          <w:fldChar w:fldCharType="end"/>
-        </w:r>
-      </w:hyperlink>
-    </w:p>
-    <w:p>
-      <w:pPr>
-        <w:pStyle w:val="Indholdsfortegnelse2"/>
-        <w:tabs>
-          <w:tab w:val="right" w:leader="underscore" w:pos="9628"/>
-        </w:tabs>
-        <w:rPr>
-          <w:rFonts w:eastAsiaTheme="minorEastAsia" w:cstheme="minorBidi"/>
-          <w:b w:val="0"/>
-          <w:bCs w:val="0"/>
-          <w:noProof/>
-          <w:lang w:eastAsia="da-DK"/>
-        </w:rPr>
-      </w:pPr>
-      <w:hyperlink w:anchor="_Toc500834086" w:history="1">
-        <w:r>
-          <w:rPr>
-            <w:rStyle w:val="Hyperlink"/>
-            <w:noProof/>
-          </w:rPr>
-          <w:t>10.6. Inddatere</w:t>
-        </w:r>
-        <w:r>
-          <w:rPr>
-            <w:noProof/>
-            <w:webHidden/>
-          </w:rPr>
-          <w:tab/>
-        </w:r>
-        <w:r>
-          <w:rPr>
-            <w:noProof/>
-            <w:webHidden/>
-          </w:rPr>
-          <w:fldChar w:fldCharType="begin"/>
-        </w:r>
-        <w:r>
-          <w:rPr>
-            <w:noProof/>
-            <w:webHidden/>
-          </w:rPr>
-          <w:instrText xml:space="preserve"> PAGEREF _Toc500834086 \h </w:instrText>
-        </w:r>
-        <w:r>
-          <w:rPr>
-            <w:noProof/>
-            <w:webHidden/>
-          </w:rPr>
-        </w:r>
-        <w:r>
-          <w:rPr>
-            <w:noProof/>
-            <w:webHidden/>
-          </w:rPr>
-          <w:fldChar w:fldCharType="separate"/>
-        </w:r>
-        <w:r>
-          <w:rPr>
-            <w:noProof/>
-            <w:webHidden/>
-          </w:rPr>
-          <w:t>23</w:t>
-        </w:r>
-        <w:r>
-          <w:rPr>
-            <w:noProof/>
-            <w:webHidden/>
-          </w:rPr>
-          <w:fldChar w:fldCharType="end"/>
-        </w:r>
-      </w:hyperlink>
-    </w:p>
-    <w:p>
-      <w:pPr>
-        <w:pStyle w:val="Indholdsfortegnelse2"/>
-        <w:tabs>
-          <w:tab w:val="right" w:leader="underscore" w:pos="9628"/>
-        </w:tabs>
-        <w:rPr>
-          <w:rFonts w:eastAsiaTheme="minorEastAsia" w:cstheme="minorBidi"/>
-          <w:b w:val="0"/>
-          <w:bCs w:val="0"/>
-          <w:noProof/>
-          <w:lang w:eastAsia="da-DK"/>
-        </w:rPr>
-      </w:pPr>
-      <w:hyperlink w:anchor="_Toc500834087" w:history="1">
-        <w:r>
-          <w:rPr>
-            <w:rStyle w:val="Hyperlink"/>
-            <w:noProof/>
-          </w:rPr>
-          <w:t>10.7. Sammenligne</w:t>
-        </w:r>
-        <w:r>
-          <w:rPr>
-            <w:noProof/>
-            <w:webHidden/>
-          </w:rPr>
-          <w:tab/>
-        </w:r>
-        <w:r>
-          <w:rPr>
-            <w:noProof/>
-            <w:webHidden/>
-          </w:rPr>
-          <w:fldChar w:fldCharType="begin"/>
-        </w:r>
-        <w:r>
-          <w:rPr>
-            <w:noProof/>
-            <w:webHidden/>
-          </w:rPr>
-          <w:instrText xml:space="preserve"> PAGEREF _Toc500834087 \h </w:instrText>
-        </w:r>
-        <w:r>
-          <w:rPr>
-            <w:noProof/>
-            <w:webHidden/>
-          </w:rPr>
-        </w:r>
-        <w:r>
-          <w:rPr>
-            <w:noProof/>
-            <w:webHidden/>
-          </w:rPr>
-          <w:fldChar w:fldCharType="separate"/>
-        </w:r>
-        <w:r>
-          <w:rPr>
-            <w:noProof/>
-            <w:webHidden/>
-          </w:rPr>
-          <w:t>23</w:t>
-        </w:r>
-        <w:r>
-          <w:rPr>
-            <w:noProof/>
-            <w:webHidden/>
-          </w:rPr>
-          <w:fldChar w:fldCharType="end"/>
-        </w:r>
-      </w:hyperlink>
-    </w:p>
-    <w:p>
-      <w:pPr>
-        <w:pStyle w:val="Indholdsfortegnelse2"/>
-        <w:tabs>
-          <w:tab w:val="right" w:leader="underscore" w:pos="9628"/>
-        </w:tabs>
-        <w:rPr>
-          <w:rFonts w:eastAsiaTheme="minorEastAsia" w:cstheme="minorBidi"/>
-          <w:b w:val="0"/>
-          <w:bCs w:val="0"/>
-          <w:noProof/>
-          <w:lang w:eastAsia="da-DK"/>
-        </w:rPr>
-      </w:pPr>
-      <w:hyperlink w:anchor="_Toc500834088" w:history="1">
-        <w:r>
-          <w:rPr>
-            <w:rStyle w:val="Hyperlink"/>
-            <w:noProof/>
-          </w:rPr>
-          <w:t>10.8. Design af budgetmanager</w:t>
-        </w:r>
-        <w:r>
-          <w:rPr>
-            <w:noProof/>
-            <w:webHidden/>
-          </w:rPr>
-          <w:tab/>
-        </w:r>
-        <w:r>
-          <w:rPr>
-            <w:noProof/>
-            <w:webHidden/>
-          </w:rPr>
-          <w:fldChar w:fldCharType="begin"/>
-        </w:r>
-        <w:r>
-          <w:rPr>
-            <w:noProof/>
-            <w:webHidden/>
-          </w:rPr>
-          <w:instrText xml:space="preserve"> PAGEREF _Toc500834088 \h </w:instrText>
-        </w:r>
-        <w:r>
-          <w:rPr>
-            <w:noProof/>
-            <w:webHidden/>
-          </w:rPr>
-        </w:r>
-        <w:r>
-          <w:rPr>
-            <w:noProof/>
-            <w:webHidden/>
-          </w:rPr>
-          <w:fldChar w:fldCharType="separate"/>
-        </w:r>
-        <w:r>
-          <w:rPr>
-            <w:noProof/>
-            <w:webHidden/>
-          </w:rPr>
-          <w:t>23</w:t>
-        </w:r>
-        <w:r>
-          <w:rPr>
-            <w:noProof/>
-            <w:webHidden/>
-          </w:rPr>
-          <w:fldChar w:fldCharType="end"/>
-        </w:r>
-      </w:hyperlink>
-    </w:p>
-    <w:p>
-      <w:pPr>
-        <w:pStyle w:val="Indholdsfortegnelse2"/>
-        <w:tabs>
-          <w:tab w:val="right" w:leader="underscore" w:pos="9628"/>
-        </w:tabs>
-        <w:rPr>
-          <w:rFonts w:eastAsiaTheme="minorEastAsia" w:cstheme="minorBidi"/>
-          <w:b w:val="0"/>
-          <w:bCs w:val="0"/>
-          <w:noProof/>
-          <w:lang w:eastAsia="da-DK"/>
-        </w:rPr>
-      </w:pPr>
-      <w:hyperlink w:anchor="_Toc500834089" w:history="1">
-        <w:r>
-          <w:rPr>
-            <w:rStyle w:val="Hyperlink"/>
-            <w:noProof/>
-          </w:rPr>
-          <w:t>10.9. Perspektivere</w:t>
-        </w:r>
-        <w:r>
-          <w:rPr>
-            <w:noProof/>
-            <w:webHidden/>
-          </w:rPr>
-          <w:tab/>
-        </w:r>
-        <w:r>
-          <w:rPr>
-            <w:noProof/>
-            <w:webHidden/>
-          </w:rPr>
-          <w:fldChar w:fldCharType="begin"/>
-        </w:r>
-        <w:r>
-          <w:rPr>
-            <w:noProof/>
-            <w:webHidden/>
-          </w:rPr>
-          <w:instrText xml:space="preserve"> PAGEREF _Toc500834089 \h </w:instrText>
-        </w:r>
-        <w:r>
-          <w:rPr>
-            <w:noProof/>
-            <w:webHidden/>
-          </w:rPr>
-        </w:r>
-        <w:r>
-          <w:rPr>
-            <w:noProof/>
-            <w:webHidden/>
-          </w:rPr>
-          <w:fldChar w:fldCharType="separate"/>
-        </w:r>
-        <w:r>
-          <w:rPr>
-            <w:noProof/>
-            <w:webHidden/>
-          </w:rPr>
-          <w:t>23</w:t>
+          <w:t>21</w:t>
         </w:r>
         <w:r>
           <w:rPr>
@@ -3286,7 +2638,7 @@
           <w:lang w:eastAsia="da-DK"/>
         </w:rPr>
       </w:pPr>
-      <w:hyperlink w:anchor="_Toc500834090" w:history="1">
+      <w:hyperlink w:anchor="_Toc500843005" w:history="1">
         <w:r>
           <w:rPr>
             <w:rStyle w:val="Hyperlink"/>
@@ -3313,7 +2665,7 @@
             <w:noProof/>
             <w:webHidden/>
           </w:rPr>
-          <w:instrText xml:space="preserve"> PAGEREF _Toc500834090 \h </w:instrText>
+          <w:instrText xml:space="preserve"> PAGEREF _Toc500843005 \h </w:instrText>
         </w:r>
         <w:r>
           <w:rPr>
@@ -3333,7 +2685,7 @@
             <w:noProof/>
             <w:webHidden/>
           </w:rPr>
-          <w:t>24</w:t>
+          <w:t>23</w:t>
         </w:r>
         <w:r>
           <w:rPr>
@@ -3362,7 +2714,7 @@
           <w:lang w:eastAsia="da-DK"/>
         </w:rPr>
       </w:pPr>
-      <w:hyperlink w:anchor="_Toc500834091" w:history="1">
+      <w:hyperlink w:anchor="_Toc500843006" w:history="1">
         <w:r>
           <w:rPr>
             <w:rStyle w:val="Hyperlink"/>
@@ -3389,7 +2741,7 @@
             <w:noProof/>
             <w:webHidden/>
           </w:rPr>
-          <w:instrText xml:space="preserve"> PAGEREF _Toc500834091 \h </w:instrText>
+          <w:instrText xml:space="preserve"> PAGEREF _Toc500843006 \h </w:instrText>
         </w:r>
         <w:r>
           <w:rPr>
@@ -3409,7 +2761,7 @@
             <w:noProof/>
             <w:webHidden/>
           </w:rPr>
-          <w:t>25</w:t>
+          <w:t>24</w:t>
         </w:r>
         <w:r>
           <w:rPr>
@@ -3438,7 +2790,7 @@
           <w:lang w:eastAsia="da-DK"/>
         </w:rPr>
       </w:pPr>
-      <w:hyperlink w:anchor="_Toc500834092" w:history="1">
+      <w:hyperlink w:anchor="_Toc500843007" w:history="1">
         <w:r>
           <w:rPr>
             <w:rStyle w:val="Hyperlink"/>
@@ -3465,7 +2817,7 @@
             <w:noProof/>
             <w:webHidden/>
           </w:rPr>
-          <w:instrText xml:space="preserve"> PAGEREF _Toc500834092 \h </w:instrText>
+          <w:instrText xml:space="preserve"> PAGEREF _Toc500843007 \h </w:instrText>
         </w:r>
         <w:r>
           <w:rPr>
@@ -3485,7 +2837,7 @@
             <w:noProof/>
             <w:webHidden/>
           </w:rPr>
-          <w:t>26</w:t>
+          <w:t>25</w:t>
         </w:r>
         <w:r>
           <w:rPr>
@@ -3510,7 +2862,7 @@
           <w:lang w:eastAsia="da-DK"/>
         </w:rPr>
       </w:pPr>
-      <w:hyperlink w:anchor="_Toc500834093" w:history="1">
+      <w:hyperlink w:anchor="_Toc500843008" w:history="1">
         <w:r>
           <w:rPr>
             <w:rStyle w:val="Hyperlink"/>
@@ -3537,7 +2889,7 @@
             <w:noProof/>
             <w:webHidden/>
           </w:rPr>
-          <w:instrText xml:space="preserve"> PAGEREF _Toc500834093 \h </w:instrText>
+          <w:instrText xml:space="preserve"> PAGEREF _Toc500843008 \h </w:instrText>
         </w:r>
         <w:r>
           <w:rPr>
@@ -3557,7 +2909,7 @@
             <w:noProof/>
             <w:webHidden/>
           </w:rPr>
-          <w:t>26</w:t>
+          <w:t>25</w:t>
         </w:r>
         <w:r>
           <w:rPr>
@@ -3582,7 +2934,7 @@
           <w:lang w:eastAsia="da-DK"/>
         </w:rPr>
       </w:pPr>
-      <w:hyperlink w:anchor="_Toc500834094" w:history="1">
+      <w:hyperlink w:anchor="_Toc500843009" w:history="1">
         <w:r>
           <w:rPr>
             <w:rStyle w:val="Hyperlink"/>
@@ -3609,7 +2961,7 @@
             <w:noProof/>
             <w:webHidden/>
           </w:rPr>
-          <w:instrText xml:space="preserve"> PAGEREF _Toc500834094 \h </w:instrText>
+          <w:instrText xml:space="preserve"> PAGEREF _Toc500843009 \h </w:instrText>
         </w:r>
         <w:r>
           <w:rPr>
@@ -3629,7 +2981,7 @@
             <w:noProof/>
             <w:webHidden/>
           </w:rPr>
-          <w:t>27</w:t>
+          <w:t>26</w:t>
         </w:r>
         <w:r>
           <w:rPr>
@@ -3654,7 +3006,7 @@
           <w:lang w:eastAsia="da-DK"/>
         </w:rPr>
       </w:pPr>
-      <w:hyperlink w:anchor="_Toc500834095" w:history="1">
+      <w:hyperlink w:anchor="_Toc500843010" w:history="1">
         <w:r>
           <w:rPr>
             <w:rStyle w:val="Hyperlink"/>
@@ -3681,7 +3033,7 @@
             <w:noProof/>
             <w:webHidden/>
           </w:rPr>
-          <w:instrText xml:space="preserve"> PAGEREF _Toc500834095 \h </w:instrText>
+          <w:instrText xml:space="preserve"> PAGEREF _Toc500843010 \h </w:instrText>
         </w:r>
         <w:r>
           <w:rPr>
@@ -3701,7 +3053,7 @@
             <w:noProof/>
             <w:webHidden/>
           </w:rPr>
-          <w:t>27</w:t>
+          <w:t>26</w:t>
         </w:r>
         <w:r>
           <w:rPr>
@@ -3726,7 +3078,7 @@
           <w:lang w:eastAsia="da-DK"/>
         </w:rPr>
       </w:pPr>
-      <w:hyperlink w:anchor="_Toc500834096" w:history="1">
+      <w:hyperlink w:anchor="_Toc500843011" w:history="1">
         <w:r>
           <w:rPr>
             <w:rStyle w:val="Hyperlink"/>
@@ -3753,7 +3105,7 @@
             <w:noProof/>
             <w:webHidden/>
           </w:rPr>
-          <w:instrText xml:space="preserve"> PAGEREF _Toc500834096 \h </w:instrText>
+          <w:instrText xml:space="preserve"> PAGEREF _Toc500843011 \h </w:instrText>
         </w:r>
         <w:r>
           <w:rPr>
@@ -3773,7 +3125,7 @@
             <w:noProof/>
             <w:webHidden/>
           </w:rPr>
-          <w:t>27</w:t>
+          <w:t>26</w:t>
         </w:r>
         <w:r>
           <w:rPr>
@@ -3802,7 +3154,7 @@
           <w:lang w:eastAsia="da-DK"/>
         </w:rPr>
       </w:pPr>
-      <w:hyperlink w:anchor="_Toc500834097" w:history="1">
+      <w:hyperlink w:anchor="_Toc500843012" w:history="1">
         <w:r>
           <w:rPr>
             <w:rStyle w:val="Hyperlink"/>
@@ -3829,7 +3181,7 @@
             <w:noProof/>
             <w:webHidden/>
           </w:rPr>
-          <w:instrText xml:space="preserve"> PAGEREF _Toc500834097 \h </w:instrText>
+          <w:instrText xml:space="preserve"> PAGEREF _Toc500843012 \h </w:instrText>
         </w:r>
         <w:r>
           <w:rPr>
@@ -3849,7 +3201,7 @@
             <w:noProof/>
             <w:webHidden/>
           </w:rPr>
-          <w:t>28</w:t>
+          <w:t>27</w:t>
         </w:r>
         <w:r>
           <w:rPr>
@@ -3874,7 +3226,7 @@
           <w:lang w:eastAsia="da-DK"/>
         </w:rPr>
       </w:pPr>
-      <w:hyperlink w:anchor="_Toc500834098" w:history="1">
+      <w:hyperlink w:anchor="_Toc500843013" w:history="1">
         <w:r>
           <w:rPr>
             <w:rStyle w:val="Hyperlink"/>
@@ -3901,7 +3253,7 @@
             <w:noProof/>
             <w:webHidden/>
           </w:rPr>
-          <w:instrText xml:space="preserve"> PAGEREF _Toc500834098 \h </w:instrText>
+          <w:instrText xml:space="preserve"> PAGEREF _Toc500843013 \h </w:instrText>
         </w:r>
         <w:r>
           <w:rPr>
@@ -3921,7 +3273,7 @@
             <w:noProof/>
             <w:webHidden/>
           </w:rPr>
-          <w:t>29</w:t>
+          <w:t>28</w:t>
         </w:r>
         <w:r>
           <w:rPr>
@@ -3946,7 +3298,7 @@
           <w:lang w:eastAsia="da-DK"/>
         </w:rPr>
       </w:pPr>
-      <w:hyperlink w:anchor="_Toc500834099" w:history="1">
+      <w:hyperlink w:anchor="_Toc500843014" w:history="1">
         <w:r>
           <w:rPr>
             <w:rStyle w:val="Hyperlink"/>
@@ -3973,7 +3325,7 @@
             <w:noProof/>
             <w:webHidden/>
           </w:rPr>
-          <w:instrText xml:space="preserve"> PAGEREF _Toc500834099 \h </w:instrText>
+          <w:instrText xml:space="preserve"> PAGEREF _Toc500843014 \h </w:instrText>
         </w:r>
         <w:r>
           <w:rPr>
@@ -3993,7 +3345,7 @@
             <w:noProof/>
             <w:webHidden/>
           </w:rPr>
-          <w:t>29</w:t>
+          <w:t>28</w:t>
         </w:r>
         <w:r>
           <w:rPr>
@@ -4018,7 +3370,7 @@
           <w:lang w:eastAsia="da-DK"/>
         </w:rPr>
       </w:pPr>
-      <w:hyperlink w:anchor="_Toc500834100" w:history="1">
+      <w:hyperlink w:anchor="_Toc500843015" w:history="1">
         <w:r>
           <w:rPr>
             <w:rStyle w:val="Hyperlink"/>
@@ -4045,7 +3397,7 @@
             <w:noProof/>
             <w:webHidden/>
           </w:rPr>
-          <w:instrText xml:space="preserve"> PAGEREF _Toc500834100 \h </w:instrText>
+          <w:instrText xml:space="preserve"> PAGEREF _Toc500843015 \h </w:instrText>
         </w:r>
         <w:r>
           <w:rPr>
@@ -4065,7 +3417,7 @@
             <w:noProof/>
             <w:webHidden/>
           </w:rPr>
-          <w:t>29</w:t>
+          <w:t>28</w:t>
         </w:r>
         <w:r>
           <w:rPr>
@@ -4090,7 +3442,7 @@
           <w:lang w:eastAsia="da-DK"/>
         </w:rPr>
       </w:pPr>
-      <w:hyperlink w:anchor="_Toc500834101" w:history="1">
+      <w:hyperlink w:anchor="_Toc500843016" w:history="1">
         <w:r>
           <w:rPr>
             <w:rStyle w:val="Hyperlink"/>
@@ -4117,7 +3469,7 @@
             <w:noProof/>
             <w:webHidden/>
           </w:rPr>
-          <w:instrText xml:space="preserve"> PAGEREF _Toc500834101 \h </w:instrText>
+          <w:instrText xml:space="preserve"> PAGEREF _Toc500843016 \h </w:instrText>
         </w:r>
         <w:r>
           <w:rPr>
@@ -4137,7 +3489,7 @@
             <w:noProof/>
             <w:webHidden/>
           </w:rPr>
-          <w:t>29</w:t>
+          <w:t>28</w:t>
         </w:r>
         <w:r>
           <w:rPr>
@@ -4166,7 +3518,7 @@
           <w:lang w:eastAsia="da-DK"/>
         </w:rPr>
       </w:pPr>
-      <w:hyperlink w:anchor="_Toc500834102" w:history="1">
+      <w:hyperlink w:anchor="_Toc500843017" w:history="1">
         <w:r>
           <w:rPr>
             <w:rStyle w:val="Hyperlink"/>
@@ -4193,7 +3545,7 @@
             <w:noProof/>
             <w:webHidden/>
           </w:rPr>
-          <w:instrText xml:space="preserve"> PAGEREF _Toc500834102 \h </w:instrText>
+          <w:instrText xml:space="preserve"> PAGEREF _Toc500843017 \h </w:instrText>
         </w:r>
         <w:r>
           <w:rPr>
@@ -4213,7 +3565,7 @@
             <w:noProof/>
             <w:webHidden/>
           </w:rPr>
-          <w:t>30</w:t>
+          <w:t>29</w:t>
         </w:r>
         <w:r>
           <w:rPr>
@@ -4238,7 +3590,7 @@
           <w:lang w:eastAsia="da-DK"/>
         </w:rPr>
       </w:pPr>
-      <w:hyperlink w:anchor="_Toc500834103" w:history="1">
+      <w:hyperlink w:anchor="_Toc500843018" w:history="1">
         <w:r>
           <w:rPr>
             <w:rStyle w:val="Hyperlink"/>
@@ -4265,7 +3617,7 @@
             <w:noProof/>
             <w:webHidden/>
           </w:rPr>
-          <w:instrText xml:space="preserve"> PAGEREF _Toc500834103 \h </w:instrText>
+          <w:instrText xml:space="preserve"> PAGEREF _Toc500843018 \h </w:instrText>
         </w:r>
         <w:r>
           <w:rPr>
@@ -4285,7 +3637,7 @@
             <w:noProof/>
             <w:webHidden/>
           </w:rPr>
-          <w:t>30</w:t>
+          <w:t>29</w:t>
         </w:r>
         <w:r>
           <w:rPr>
@@ -4310,7 +3662,7 @@
           <w:lang w:eastAsia="da-DK"/>
         </w:rPr>
       </w:pPr>
-      <w:hyperlink w:anchor="_Toc500834104" w:history="1">
+      <w:hyperlink w:anchor="_Toc500843019" w:history="1">
         <w:r>
           <w:rPr>
             <w:rStyle w:val="Hyperlink"/>
@@ -4337,7 +3689,7 @@
             <w:noProof/>
             <w:webHidden/>
           </w:rPr>
-          <w:instrText xml:space="preserve"> PAGEREF _Toc500834104 \h </w:instrText>
+          <w:instrText xml:space="preserve"> PAGEREF _Toc500843019 \h </w:instrText>
         </w:r>
         <w:r>
           <w:rPr>
@@ -4357,7 +3709,7 @@
             <w:noProof/>
             <w:webHidden/>
           </w:rPr>
-          <w:t>31</w:t>
+          <w:t>30</w:t>
         </w:r>
         <w:r>
           <w:rPr>
@@ -4382,7 +3734,7 @@
           <w:lang w:eastAsia="da-DK"/>
         </w:rPr>
       </w:pPr>
-      <w:hyperlink w:anchor="_Toc500834105" w:history="1">
+      <w:hyperlink w:anchor="_Toc500843020" w:history="1">
         <w:r>
           <w:rPr>
             <w:rStyle w:val="Hyperlink"/>
@@ -4409,7 +3761,7 @@
             <w:noProof/>
             <w:webHidden/>
           </w:rPr>
-          <w:instrText xml:space="preserve"> PAGEREF _Toc500834105 \h </w:instrText>
+          <w:instrText xml:space="preserve"> PAGEREF _Toc500843020 \h </w:instrText>
         </w:r>
         <w:r>
           <w:rPr>
@@ -4429,7 +3781,7 @@
             <w:noProof/>
             <w:webHidden/>
           </w:rPr>
-          <w:t>31</w:t>
+          <w:t>30</w:t>
         </w:r>
         <w:r>
           <w:rPr>
@@ -4454,7 +3806,7 @@
           <w:lang w:eastAsia="da-DK"/>
         </w:rPr>
       </w:pPr>
-      <w:hyperlink w:anchor="_Toc500834106" w:history="1">
+      <w:hyperlink w:anchor="_Toc500843021" w:history="1">
         <w:r>
           <w:rPr>
             <w:rStyle w:val="Hyperlink"/>
@@ -4481,7 +3833,7 @@
             <w:noProof/>
             <w:webHidden/>
           </w:rPr>
-          <w:instrText xml:space="preserve"> PAGEREF _Toc500834106 \h </w:instrText>
+          <w:instrText xml:space="preserve"> PAGEREF _Toc500843021 \h </w:instrText>
         </w:r>
         <w:r>
           <w:rPr>
@@ -4501,7 +3853,7 @@
             <w:noProof/>
             <w:webHidden/>
           </w:rPr>
-          <w:t>32</w:t>
+          <w:t>31</w:t>
         </w:r>
         <w:r>
           <w:rPr>
@@ -4526,7 +3878,7 @@
           <w:lang w:eastAsia="da-DK"/>
         </w:rPr>
       </w:pPr>
-      <w:hyperlink w:anchor="_Toc500834107" w:history="1">
+      <w:hyperlink w:anchor="_Toc500843022" w:history="1">
         <w:r>
           <w:rPr>
             <w:rStyle w:val="Hyperlink"/>
@@ -4553,7 +3905,7 @@
             <w:noProof/>
             <w:webHidden/>
           </w:rPr>
-          <w:instrText xml:space="preserve"> PAGEREF _Toc500834107 \h </w:instrText>
+          <w:instrText xml:space="preserve"> PAGEREF _Toc500843022 \h </w:instrText>
         </w:r>
         <w:r>
           <w:rPr>
@@ -4573,7 +3925,7 @@
             <w:noProof/>
             <w:webHidden/>
           </w:rPr>
-          <w:t>32</w:t>
+          <w:t>31</w:t>
         </w:r>
         <w:r>
           <w:rPr>
@@ -4598,7 +3950,7 @@
           <w:lang w:eastAsia="da-DK"/>
         </w:rPr>
       </w:pPr>
-      <w:hyperlink w:anchor="_Toc500834108" w:history="1">
+      <w:hyperlink w:anchor="_Toc500843023" w:history="1">
         <w:r>
           <w:rPr>
             <w:rStyle w:val="Hyperlink"/>
@@ -4625,7 +3977,7 @@
             <w:noProof/>
             <w:webHidden/>
           </w:rPr>
-          <w:instrText xml:space="preserve"> PAGEREF _Toc500834108 \h </w:instrText>
+          <w:instrText xml:space="preserve"> PAGEREF _Toc500843023 \h </w:instrText>
         </w:r>
         <w:r>
           <w:rPr>
@@ -4645,7 +3997,7 @@
             <w:noProof/>
             <w:webHidden/>
           </w:rPr>
-          <w:t>33</w:t>
+          <w:t>32</w:t>
         </w:r>
         <w:r>
           <w:rPr>
@@ -4670,7 +4022,7 @@
           <w:lang w:eastAsia="da-DK"/>
         </w:rPr>
       </w:pPr>
-      <w:hyperlink w:anchor="_Toc500834109" w:history="1">
+      <w:hyperlink w:anchor="_Toc500843024" w:history="1">
         <w:r>
           <w:rPr>
             <w:rStyle w:val="Hyperlink"/>
@@ -4697,7 +4049,7 @@
             <w:noProof/>
             <w:webHidden/>
           </w:rPr>
-          <w:instrText xml:space="preserve"> PAGEREF _Toc500834109 \h </w:instrText>
+          <w:instrText xml:space="preserve"> PAGEREF _Toc500843024 \h </w:instrText>
         </w:r>
         <w:r>
           <w:rPr>
@@ -4717,7 +4069,7 @@
             <w:noProof/>
             <w:webHidden/>
           </w:rPr>
-          <w:t>33</w:t>
+          <w:t>32</w:t>
         </w:r>
         <w:r>
           <w:rPr>
@@ -4742,7 +4094,7 @@
           <w:lang w:eastAsia="da-DK"/>
         </w:rPr>
       </w:pPr>
-      <w:hyperlink w:anchor="_Toc500834110" w:history="1">
+      <w:hyperlink w:anchor="_Toc500843025" w:history="1">
         <w:r>
           <w:rPr>
             <w:rStyle w:val="Hyperlink"/>
@@ -4769,7 +4121,7 @@
             <w:noProof/>
             <w:webHidden/>
           </w:rPr>
-          <w:instrText xml:space="preserve"> PAGEREF _Toc500834110 \h </w:instrText>
+          <w:instrText xml:space="preserve"> PAGEREF _Toc500843025 \h </w:instrText>
         </w:r>
         <w:r>
           <w:rPr>
@@ -4789,7 +4141,7 @@
             <w:noProof/>
             <w:webHidden/>
           </w:rPr>
-          <w:t>33</w:t>
+          <w:t>32</w:t>
         </w:r>
         <w:r>
           <w:rPr>
@@ -4814,7 +4166,7 @@
           <w:lang w:eastAsia="da-DK"/>
         </w:rPr>
       </w:pPr>
-      <w:hyperlink w:anchor="_Toc500834111" w:history="1">
+      <w:hyperlink w:anchor="_Toc500843026" w:history="1">
         <w:r>
           <w:rPr>
             <w:rStyle w:val="Hyperlink"/>
@@ -4841,7 +4193,7 @@
             <w:noProof/>
             <w:webHidden/>
           </w:rPr>
-          <w:instrText xml:space="preserve"> PAGEREF _Toc500834111 \h </w:instrText>
+          <w:instrText xml:space="preserve"> PAGEREF _Toc500843026 \h </w:instrText>
         </w:r>
         <w:r>
           <w:rPr>
@@ -4861,7 +4213,7 @@
             <w:noProof/>
             <w:webHidden/>
           </w:rPr>
-          <w:t>34</w:t>
+          <w:t>33</w:t>
         </w:r>
         <w:r>
           <w:rPr>
@@ -4886,7 +4238,7 @@
           <w:lang w:eastAsia="da-DK"/>
         </w:rPr>
       </w:pPr>
-      <w:hyperlink w:anchor="_Toc500834112" w:history="1">
+      <w:hyperlink w:anchor="_Toc500843027" w:history="1">
         <w:r>
           <w:rPr>
             <w:rStyle w:val="Hyperlink"/>
@@ -4913,7 +4265,7 @@
             <w:noProof/>
             <w:webHidden/>
           </w:rPr>
-          <w:instrText xml:space="preserve"> PAGEREF _Toc500834112 \h </w:instrText>
+          <w:instrText xml:space="preserve"> PAGEREF _Toc500843027 \h </w:instrText>
         </w:r>
         <w:r>
           <w:rPr>
@@ -4933,7 +4285,7 @@
             <w:noProof/>
             <w:webHidden/>
           </w:rPr>
-          <w:t>34</w:t>
+          <w:t>33</w:t>
         </w:r>
         <w:r>
           <w:rPr>
@@ -4958,7 +4310,7 @@
           <w:lang w:eastAsia="da-DK"/>
         </w:rPr>
       </w:pPr>
-      <w:hyperlink w:anchor="_Toc500834113" w:history="1">
+      <w:hyperlink w:anchor="_Toc500843028" w:history="1">
         <w:r>
           <w:rPr>
             <w:rStyle w:val="Hyperlink"/>
@@ -4985,7 +4337,7 @@
             <w:noProof/>
             <w:webHidden/>
           </w:rPr>
-          <w:instrText xml:space="preserve"> PAGEREF _Toc500834113 \h </w:instrText>
+          <w:instrText xml:space="preserve"> PAGEREF _Toc500843028 \h </w:instrText>
         </w:r>
         <w:r>
           <w:rPr>
@@ -5005,7 +4357,7 @@
             <w:noProof/>
             <w:webHidden/>
           </w:rPr>
-          <w:t>34</w:t>
+          <w:t>33</w:t>
         </w:r>
         <w:r>
           <w:rPr>
@@ -5034,7 +4386,7 @@
           <w:lang w:eastAsia="da-DK"/>
         </w:rPr>
       </w:pPr>
-      <w:hyperlink w:anchor="_Toc500834114" w:history="1">
+      <w:hyperlink w:anchor="_Toc500843029" w:history="1">
         <w:r>
           <w:rPr>
             <w:rStyle w:val="Hyperlink"/>
@@ -5061,7 +4413,7 @@
             <w:noProof/>
             <w:webHidden/>
           </w:rPr>
-          <w:instrText xml:space="preserve"> PAGEREF _Toc500834114 \h </w:instrText>
+          <w:instrText xml:space="preserve"> PAGEREF _Toc500843029 \h </w:instrText>
         </w:r>
         <w:r>
           <w:rPr>
@@ -5081,7 +4433,7 @@
             <w:noProof/>
             <w:webHidden/>
           </w:rPr>
-          <w:t>35</w:t>
+          <w:t>34</w:t>
         </w:r>
         <w:r>
           <w:rPr>
@@ -5106,7 +4458,7 @@
           <w:lang w:eastAsia="da-DK"/>
         </w:rPr>
       </w:pPr>
-      <w:hyperlink w:anchor="_Toc500834115" w:history="1">
+      <w:hyperlink w:anchor="_Toc500843030" w:history="1">
         <w:r>
           <w:rPr>
             <w:rStyle w:val="Hyperlink"/>
@@ -5133,7 +4485,7 @@
             <w:noProof/>
             <w:webHidden/>
           </w:rPr>
-          <w:instrText xml:space="preserve"> PAGEREF _Toc500834115 \h </w:instrText>
+          <w:instrText xml:space="preserve"> PAGEREF _Toc500843030 \h </w:instrText>
         </w:r>
         <w:r>
           <w:rPr>
@@ -5153,7 +4505,7 @@
             <w:noProof/>
             <w:webHidden/>
           </w:rPr>
-          <w:t>35</w:t>
+          <w:t>34</w:t>
         </w:r>
         <w:r>
           <w:rPr>
@@ -5178,7 +4530,7 @@
           <w:lang w:eastAsia="da-DK"/>
         </w:rPr>
       </w:pPr>
-      <w:hyperlink w:anchor="_Toc500834116" w:history="1">
+      <w:hyperlink w:anchor="_Toc500843031" w:history="1">
         <w:r>
           <w:rPr>
             <w:rStyle w:val="Hyperlink"/>
@@ -5205,7 +4557,7 @@
             <w:noProof/>
             <w:webHidden/>
           </w:rPr>
-          <w:instrText xml:space="preserve"> PAGEREF _Toc500834116 \h </w:instrText>
+          <w:instrText xml:space="preserve"> PAGEREF _Toc500843031 \h </w:instrText>
         </w:r>
         <w:r>
           <w:rPr>
@@ -5225,7 +4577,7 @@
             <w:noProof/>
             <w:webHidden/>
           </w:rPr>
-          <w:t>35</w:t>
+          <w:t>34</w:t>
         </w:r>
         <w:r>
           <w:rPr>
@@ -5250,7 +4602,7 @@
           <w:lang w:eastAsia="da-DK"/>
         </w:rPr>
       </w:pPr>
-      <w:hyperlink w:anchor="_Toc500834117" w:history="1">
+      <w:hyperlink w:anchor="_Toc500843032" w:history="1">
         <w:r>
           <w:rPr>
             <w:rStyle w:val="Hyperlink"/>
@@ -5277,7 +4629,7 @@
             <w:noProof/>
             <w:webHidden/>
           </w:rPr>
-          <w:instrText xml:space="preserve"> PAGEREF _Toc500834117 \h </w:instrText>
+          <w:instrText xml:space="preserve"> PAGEREF _Toc500843032 \h </w:instrText>
         </w:r>
         <w:r>
           <w:rPr>
@@ -5297,7 +4649,7 @@
             <w:noProof/>
             <w:webHidden/>
           </w:rPr>
-          <w:t>35</w:t>
+          <w:t>34</w:t>
         </w:r>
         <w:r>
           <w:rPr>
@@ -5322,7 +4674,7 @@
           <w:lang w:eastAsia="da-DK"/>
         </w:rPr>
       </w:pPr>
-      <w:hyperlink w:anchor="_Toc500834118" w:history="1">
+      <w:hyperlink w:anchor="_Toc500843033" w:history="1">
         <w:r>
           <w:rPr>
             <w:rStyle w:val="Hyperlink"/>
@@ -5349,7 +4701,7 @@
             <w:noProof/>
             <w:webHidden/>
           </w:rPr>
-          <w:instrText xml:space="preserve"> PAGEREF _Toc500834118 \h </w:instrText>
+          <w:instrText xml:space="preserve"> PAGEREF _Toc500843033 \h </w:instrText>
         </w:r>
         <w:r>
           <w:rPr>
@@ -5369,7 +4721,7 @@
             <w:noProof/>
             <w:webHidden/>
           </w:rPr>
-          <w:t>35</w:t>
+          <w:t>34</w:t>
         </w:r>
         <w:r>
           <w:rPr>
@@ -5394,7 +4746,7 @@
           <w:lang w:eastAsia="da-DK"/>
         </w:rPr>
       </w:pPr>
-      <w:hyperlink w:anchor="_Toc500834119" w:history="1">
+      <w:hyperlink w:anchor="_Toc500843034" w:history="1">
         <w:r>
           <w:rPr>
             <w:rStyle w:val="Hyperlink"/>
@@ -5421,7 +4773,7 @@
             <w:noProof/>
             <w:webHidden/>
           </w:rPr>
-          <w:instrText xml:space="preserve"> PAGEREF _Toc500834119 \h </w:instrText>
+          <w:instrText xml:space="preserve"> PAGEREF _Toc500843034 \h </w:instrText>
         </w:r>
         <w:r>
           <w:rPr>
@@ -5441,7 +4793,7 @@
             <w:noProof/>
             <w:webHidden/>
           </w:rPr>
-          <w:t>36</w:t>
+          <w:t>35</w:t>
         </w:r>
         <w:r>
           <w:rPr>
@@ -5466,7 +4818,7 @@
           <w:lang w:eastAsia="da-DK"/>
         </w:rPr>
       </w:pPr>
-      <w:hyperlink w:anchor="_Toc500834120" w:history="1">
+      <w:hyperlink w:anchor="_Toc500843035" w:history="1">
         <w:r>
           <w:rPr>
             <w:rStyle w:val="Hyperlink"/>
@@ -5493,7 +4845,7 @@
             <w:noProof/>
             <w:webHidden/>
           </w:rPr>
-          <w:instrText xml:space="preserve"> PAGEREF _Toc500834120 \h </w:instrText>
+          <w:instrText xml:space="preserve"> PAGEREF _Toc500843035 \h </w:instrText>
         </w:r>
         <w:r>
           <w:rPr>
@@ -5513,7 +4865,7 @@
             <w:noProof/>
             <w:webHidden/>
           </w:rPr>
-          <w:t>37</w:t>
+          <w:t>35</w:t>
         </w:r>
         <w:r>
           <w:rPr>
@@ -5538,7 +4890,7 @@
           <w:lang w:eastAsia="da-DK"/>
         </w:rPr>
       </w:pPr>
-      <w:hyperlink w:anchor="_Toc500834121" w:history="1">
+      <w:hyperlink w:anchor="_Toc500843036" w:history="1">
         <w:r>
           <w:rPr>
             <w:rStyle w:val="Hyperlink"/>
@@ -5565,7 +4917,7 @@
             <w:noProof/>
             <w:webHidden/>
           </w:rPr>
-          <w:instrText xml:space="preserve"> PAGEREF _Toc500834121 \h </w:instrText>
+          <w:instrText xml:space="preserve"> PAGEREF _Toc500843036 \h </w:instrText>
         </w:r>
         <w:r>
           <w:rPr>
@@ -5585,7 +4937,7 @@
             <w:noProof/>
             <w:webHidden/>
           </w:rPr>
-          <w:t>37</w:t>
+          <w:t>36</w:t>
         </w:r>
         <w:r>
           <w:rPr>
@@ -5610,7 +4962,7 @@
           <w:lang w:eastAsia="da-DK"/>
         </w:rPr>
       </w:pPr>
-      <w:hyperlink w:anchor="_Toc500834122" w:history="1">
+      <w:hyperlink w:anchor="_Toc500843037" w:history="1">
         <w:r>
           <w:rPr>
             <w:rStyle w:val="Hyperlink"/>
@@ -5637,7 +4989,7 @@
             <w:noProof/>
             <w:webHidden/>
           </w:rPr>
-          <w:instrText xml:space="preserve"> PAGEREF _Toc500834122 \h </w:instrText>
+          <w:instrText xml:space="preserve"> PAGEREF _Toc500843037 \h </w:instrText>
         </w:r>
         <w:r>
           <w:rPr>
@@ -5657,7 +5009,7 @@
             <w:noProof/>
             <w:webHidden/>
           </w:rPr>
-          <w:t>37</w:t>
+          <w:t>36</w:t>
         </w:r>
         <w:r>
           <w:rPr>
@@ -5682,7 +5034,7 @@
           <w:lang w:eastAsia="da-DK"/>
         </w:rPr>
       </w:pPr>
-      <w:hyperlink w:anchor="_Toc500834123" w:history="1">
+      <w:hyperlink w:anchor="_Toc500843038" w:history="1">
         <w:r>
           <w:rPr>
             <w:rStyle w:val="Hyperlink"/>
@@ -5709,7 +5061,7 @@
             <w:noProof/>
             <w:webHidden/>
           </w:rPr>
-          <w:instrText xml:space="preserve"> PAGEREF _Toc500834123 \h </w:instrText>
+          <w:instrText xml:space="preserve"> PAGEREF _Toc500843038 \h </w:instrText>
         </w:r>
         <w:r>
           <w:rPr>
@@ -5729,7 +5081,7 @@
             <w:noProof/>
             <w:webHidden/>
           </w:rPr>
-          <w:t>38</w:t>
+          <w:t>37</w:t>
         </w:r>
         <w:r>
           <w:rPr>
@@ -5754,7 +5106,7 @@
           <w:lang w:eastAsia="da-DK"/>
         </w:rPr>
       </w:pPr>
-      <w:hyperlink w:anchor="_Toc500834124" w:history="1">
+      <w:hyperlink w:anchor="_Toc500843039" w:history="1">
         <w:r>
           <w:rPr>
             <w:rStyle w:val="Hyperlink"/>
@@ -5781,7 +5133,7 @@
             <w:noProof/>
             <w:webHidden/>
           </w:rPr>
-          <w:instrText xml:space="preserve"> PAGEREF _Toc500834124 \h </w:instrText>
+          <w:instrText xml:space="preserve"> PAGEREF _Toc500843039 \h </w:instrText>
         </w:r>
         <w:r>
           <w:rPr>
@@ -5801,7 +5153,7 @@
             <w:noProof/>
             <w:webHidden/>
           </w:rPr>
-          <w:t>39</w:t>
+          <w:t>37</w:t>
         </w:r>
         <w:r>
           <w:rPr>
@@ -5826,7 +5178,7 @@
           <w:lang w:eastAsia="da-DK"/>
         </w:rPr>
       </w:pPr>
-      <w:hyperlink w:anchor="_Toc500834125" w:history="1">
+      <w:hyperlink w:anchor="_Toc500843040" w:history="1">
         <w:r>
           <w:rPr>
             <w:rStyle w:val="Hyperlink"/>
@@ -5853,7 +5205,7 @@
             <w:noProof/>
             <w:webHidden/>
           </w:rPr>
-          <w:instrText xml:space="preserve"> PAGEREF _Toc500834125 \h </w:instrText>
+          <w:instrText xml:space="preserve"> PAGEREF _Toc500843040 \h </w:instrText>
         </w:r>
         <w:r>
           <w:rPr>
@@ -5873,7 +5225,7 @@
             <w:noProof/>
             <w:webHidden/>
           </w:rPr>
-          <w:t>39</w:t>
+          <w:t>37</w:t>
         </w:r>
         <w:r>
           <w:rPr>
@@ -5898,7 +5250,7 @@
           <w:lang w:eastAsia="da-DK"/>
         </w:rPr>
       </w:pPr>
-      <w:hyperlink w:anchor="_Toc500834126" w:history="1">
+      <w:hyperlink w:anchor="_Toc500843041" w:history="1">
         <w:r>
           <w:rPr>
             <w:rStyle w:val="Hyperlink"/>
@@ -5925,7 +5277,7 @@
             <w:noProof/>
             <w:webHidden/>
           </w:rPr>
-          <w:instrText xml:space="preserve"> PAGEREF _Toc500834126 \h </w:instrText>
+          <w:instrText xml:space="preserve"> PAGEREF _Toc500843041 \h </w:instrText>
         </w:r>
         <w:r>
           <w:rPr>
@@ -5945,7 +5297,7 @@
             <w:noProof/>
             <w:webHidden/>
           </w:rPr>
-          <w:t>39</w:t>
+          <w:t>38</w:t>
         </w:r>
         <w:r>
           <w:rPr>
@@ -5970,7 +5322,7 @@
           <w:lang w:eastAsia="da-DK"/>
         </w:rPr>
       </w:pPr>
-      <w:hyperlink w:anchor="_Toc500834127" w:history="1">
+      <w:hyperlink w:anchor="_Toc500843042" w:history="1">
         <w:r>
           <w:rPr>
             <w:rStyle w:val="Hyperlink"/>
@@ -5997,7 +5349,7 @@
             <w:noProof/>
             <w:webHidden/>
           </w:rPr>
-          <w:instrText xml:space="preserve"> PAGEREF _Toc500834127 \h </w:instrText>
+          <w:instrText xml:space="preserve"> PAGEREF _Toc500843042 \h </w:instrText>
         </w:r>
         <w:r>
           <w:rPr>
@@ -6017,7 +5369,7 @@
             <w:noProof/>
             <w:webHidden/>
           </w:rPr>
-          <w:t>39</w:t>
+          <w:t>38</w:t>
         </w:r>
         <w:r>
           <w:rPr>
@@ -6042,7 +5394,7 @@
           <w:lang w:eastAsia="da-DK"/>
         </w:rPr>
       </w:pPr>
-      <w:hyperlink w:anchor="_Toc500834128" w:history="1">
+      <w:hyperlink w:anchor="_Toc500843043" w:history="1">
         <w:r>
           <w:rPr>
             <w:rStyle w:val="Hyperlink"/>
@@ -6069,7 +5421,7 @@
             <w:noProof/>
             <w:webHidden/>
           </w:rPr>
-          <w:instrText xml:space="preserve"> PAGEREF _Toc500834128 \h </w:instrText>
+          <w:instrText xml:space="preserve"> PAGEREF _Toc500843043 \h </w:instrText>
         </w:r>
         <w:r>
           <w:rPr>
@@ -6089,7 +5441,7 @@
             <w:noProof/>
             <w:webHidden/>
           </w:rPr>
-          <w:t>39</w:t>
+          <w:t>38</w:t>
         </w:r>
         <w:r>
           <w:rPr>
@@ -6114,7 +5466,7 @@
           <w:lang w:eastAsia="da-DK"/>
         </w:rPr>
       </w:pPr>
-      <w:hyperlink w:anchor="_Toc500834129" w:history="1">
+      <w:hyperlink w:anchor="_Toc500843044" w:history="1">
         <w:r>
           <w:rPr>
             <w:rStyle w:val="Hyperlink"/>
@@ -6141,7 +5493,7 @@
             <w:noProof/>
             <w:webHidden/>
           </w:rPr>
-          <w:instrText xml:space="preserve"> PAGEREF _Toc500834129 \h </w:instrText>
+          <w:instrText xml:space="preserve"> PAGEREF _Toc500843044 \h </w:instrText>
         </w:r>
         <w:r>
           <w:rPr>
@@ -6161,7 +5513,7 @@
             <w:noProof/>
             <w:webHidden/>
           </w:rPr>
-          <w:t>39</w:t>
+          <w:t>38</w:t>
         </w:r>
         <w:r>
           <w:rPr>
@@ -6190,7 +5542,7 @@
           <w:lang w:eastAsia="da-DK"/>
         </w:rPr>
       </w:pPr>
-      <w:hyperlink w:anchor="_Toc500834130" w:history="1">
+      <w:hyperlink w:anchor="_Toc500843045" w:history="1">
         <w:r>
           <w:rPr>
             <w:rStyle w:val="Hyperlink"/>
@@ -6217,7 +5569,7 @@
             <w:noProof/>
             <w:webHidden/>
           </w:rPr>
-          <w:instrText xml:space="preserve"> PAGEREF _Toc500834130 \h </w:instrText>
+          <w:instrText xml:space="preserve"> PAGEREF _Toc500843045 \h </w:instrText>
         </w:r>
         <w:r>
           <w:rPr>
@@ -6237,7 +5589,7 @@
             <w:noProof/>
             <w:webHidden/>
           </w:rPr>
-          <w:t>41</w:t>
+          <w:t>39</w:t>
         </w:r>
         <w:r>
           <w:rPr>
@@ -6262,7 +5614,7 @@
           <w:lang w:eastAsia="da-DK"/>
         </w:rPr>
       </w:pPr>
-      <w:hyperlink w:anchor="_Toc500834131" w:history="1">
+      <w:hyperlink w:anchor="_Toc500843046" w:history="1">
         <w:r>
           <w:rPr>
             <w:rStyle w:val="Hyperlink"/>
@@ -6289,7 +5641,7 @@
             <w:noProof/>
             <w:webHidden/>
           </w:rPr>
-          <w:instrText xml:space="preserve"> PAGEREF _Toc500834131 \h </w:instrText>
+          <w:instrText xml:space="preserve"> PAGEREF _Toc500843046 \h </w:instrText>
         </w:r>
         <w:r>
           <w:rPr>
@@ -6309,7 +5661,7 @@
             <w:noProof/>
             <w:webHidden/>
           </w:rPr>
-          <w:t>41</w:t>
+          <w:t>39</w:t>
         </w:r>
         <w:r>
           <w:rPr>
@@ -6334,7 +5686,7 @@
           <w:lang w:eastAsia="da-DK"/>
         </w:rPr>
       </w:pPr>
-      <w:hyperlink w:anchor="_Toc500834132" w:history="1">
+      <w:hyperlink w:anchor="_Toc500843047" w:history="1">
         <w:r>
           <w:rPr>
             <w:rStyle w:val="Hyperlink"/>
@@ -6361,7 +5713,7 @@
             <w:noProof/>
             <w:webHidden/>
           </w:rPr>
-          <w:instrText xml:space="preserve"> PAGEREF _Toc500834132 \h </w:instrText>
+          <w:instrText xml:space="preserve"> PAGEREF _Toc500843047 \h </w:instrText>
         </w:r>
         <w:r>
           <w:rPr>
@@ -6381,7 +5733,7 @@
             <w:noProof/>
             <w:webHidden/>
           </w:rPr>
-          <w:t>41</w:t>
+          <w:t>39</w:t>
         </w:r>
         <w:r>
           <w:rPr>
@@ -6406,7 +5758,7 @@
           <w:lang w:eastAsia="da-DK"/>
         </w:rPr>
       </w:pPr>
-      <w:hyperlink w:anchor="_Toc500834133" w:history="1">
+      <w:hyperlink w:anchor="_Toc500843048" w:history="1">
         <w:r>
           <w:rPr>
             <w:rStyle w:val="Hyperlink"/>
@@ -6433,7 +5785,7 @@
             <w:noProof/>
             <w:webHidden/>
           </w:rPr>
-          <w:instrText xml:space="preserve"> PAGEREF _Toc500834133 \h </w:instrText>
+          <w:instrText xml:space="preserve"> PAGEREF _Toc500843048 \h </w:instrText>
         </w:r>
         <w:r>
           <w:rPr>
@@ -6453,7 +5805,7 @@
             <w:noProof/>
             <w:webHidden/>
           </w:rPr>
-          <w:t>41</w:t>
+          <w:t>39</w:t>
         </w:r>
         <w:r>
           <w:rPr>
@@ -6482,7 +5834,7 @@
           <w:lang w:eastAsia="da-DK"/>
         </w:rPr>
       </w:pPr>
-      <w:hyperlink w:anchor="_Toc500834134" w:history="1">
+      <w:hyperlink w:anchor="_Toc500843049" w:history="1">
         <w:r>
           <w:rPr>
             <w:rStyle w:val="Hyperlink"/>
@@ -6509,7 +5861,7 @@
             <w:noProof/>
             <w:webHidden/>
           </w:rPr>
-          <w:instrText xml:space="preserve"> PAGEREF _Toc500834134 \h </w:instrText>
+          <w:instrText xml:space="preserve"> PAGEREF _Toc500843049 \h </w:instrText>
         </w:r>
         <w:r>
           <w:rPr>
@@ -6529,7 +5881,7 @@
             <w:noProof/>
             <w:webHidden/>
           </w:rPr>
-          <w:t>43</w:t>
+          <w:t>41</w:t>
         </w:r>
         <w:r>
           <w:rPr>
@@ -6554,7 +5906,7 @@
           <w:lang w:eastAsia="da-DK"/>
         </w:rPr>
       </w:pPr>
-      <w:hyperlink w:anchor="_Toc500834135" w:history="1">
+      <w:hyperlink w:anchor="_Toc500843050" w:history="1">
         <w:r>
           <w:rPr>
             <w:rStyle w:val="Hyperlink"/>
@@ -6581,7 +5933,7 @@
             <w:noProof/>
             <w:webHidden/>
           </w:rPr>
-          <w:instrText xml:space="preserve"> PAGEREF _Toc500834135 \h </w:instrText>
+          <w:instrText xml:space="preserve"> PAGEREF _Toc500843050 \h </w:instrText>
         </w:r>
         <w:r>
           <w:rPr>
@@ -6601,7 +5953,7 @@
             <w:noProof/>
             <w:webHidden/>
           </w:rPr>
-          <w:t>43</w:t>
+          <w:t>41</w:t>
         </w:r>
         <w:r>
           <w:rPr>
@@ -6626,7 +5978,7 @@
           <w:lang w:eastAsia="da-DK"/>
         </w:rPr>
       </w:pPr>
-      <w:hyperlink w:anchor="_Toc500834136" w:history="1">
+      <w:hyperlink w:anchor="_Toc500843051" w:history="1">
         <w:r>
           <w:rPr>
             <w:rStyle w:val="Hyperlink"/>
@@ -6653,7 +6005,7 @@
             <w:noProof/>
             <w:webHidden/>
           </w:rPr>
-          <w:instrText xml:space="preserve"> PAGEREF _Toc500834136 \h </w:instrText>
+          <w:instrText xml:space="preserve"> PAGEREF _Toc500843051 \h </w:instrText>
         </w:r>
         <w:r>
           <w:rPr>
@@ -6673,7 +6025,7 @@
             <w:noProof/>
             <w:webHidden/>
           </w:rPr>
-          <w:t>43</w:t>
+          <w:t>41</w:t>
         </w:r>
         <w:r>
           <w:rPr>
@@ -6698,7 +6050,7 @@
           <w:lang w:eastAsia="da-DK"/>
         </w:rPr>
       </w:pPr>
-      <w:hyperlink w:anchor="_Toc500834137" w:history="1">
+      <w:hyperlink w:anchor="_Toc500843052" w:history="1">
         <w:r>
           <w:rPr>
             <w:rStyle w:val="Hyperlink"/>
@@ -6725,7 +6077,7 @@
             <w:noProof/>
             <w:webHidden/>
           </w:rPr>
-          <w:instrText xml:space="preserve"> PAGEREF _Toc500834137 \h </w:instrText>
+          <w:instrText xml:space="preserve"> PAGEREF _Toc500843052 \h </w:instrText>
         </w:r>
         <w:r>
           <w:rPr>
@@ -6745,7 +6097,7 @@
             <w:noProof/>
             <w:webHidden/>
           </w:rPr>
-          <w:t>43</w:t>
+          <w:t>41</w:t>
         </w:r>
         <w:r>
           <w:rPr>
@@ -6770,7 +6122,7 @@
           <w:lang w:eastAsia="da-DK"/>
         </w:rPr>
       </w:pPr>
-      <w:hyperlink w:anchor="_Toc500834138" w:history="1">
+      <w:hyperlink w:anchor="_Toc500843053" w:history="1">
         <w:r>
           <w:rPr>
             <w:rStyle w:val="Hyperlink"/>
@@ -6797,7 +6149,7 @@
             <w:noProof/>
             <w:webHidden/>
           </w:rPr>
-          <w:instrText xml:space="preserve"> PAGEREF _Toc500834138 \h </w:instrText>
+          <w:instrText xml:space="preserve"> PAGEREF _Toc500843053 \h </w:instrText>
         </w:r>
         <w:r>
           <w:rPr>
@@ -6817,7 +6169,7 @@
             <w:noProof/>
             <w:webHidden/>
           </w:rPr>
-          <w:t>43</w:t>
+          <w:t>41</w:t>
         </w:r>
         <w:r>
           <w:rPr>
@@ -6842,7 +6194,7 @@
           <w:lang w:eastAsia="da-DK"/>
         </w:rPr>
       </w:pPr>
-      <w:hyperlink w:anchor="_Toc500834139" w:history="1">
+      <w:hyperlink w:anchor="_Toc500843054" w:history="1">
         <w:r>
           <w:rPr>
             <w:rStyle w:val="Hyperlink"/>
@@ -6869,7 +6221,7 @@
             <w:noProof/>
             <w:webHidden/>
           </w:rPr>
-          <w:instrText xml:space="preserve"> PAGEREF _Toc500834139 \h </w:instrText>
+          <w:instrText xml:space="preserve"> PAGEREF _Toc500843054 \h </w:instrText>
         </w:r>
         <w:r>
           <w:rPr>
@@ -6889,7 +6241,7 @@
             <w:noProof/>
             <w:webHidden/>
           </w:rPr>
-          <w:t>43</w:t>
+          <w:t>41</w:t>
         </w:r>
         <w:r>
           <w:rPr>
@@ -6918,7 +6270,7 @@
           <w:lang w:eastAsia="da-DK"/>
         </w:rPr>
       </w:pPr>
-      <w:hyperlink w:anchor="_Toc500834140" w:history="1">
+      <w:hyperlink w:anchor="_Toc500843055" w:history="1">
         <w:r>
           <w:rPr>
             <w:rStyle w:val="Hyperlink"/>
@@ -6945,7 +6297,7 @@
             <w:noProof/>
             <w:webHidden/>
           </w:rPr>
-          <w:instrText xml:space="preserve"> PAGEREF _Toc500834140 \h </w:instrText>
+          <w:instrText xml:space="preserve"> PAGEREF _Toc500843055 \h </w:instrText>
         </w:r>
         <w:r>
           <w:rPr>
@@ -6965,7 +6317,7 @@
             <w:noProof/>
             <w:webHidden/>
           </w:rPr>
-          <w:t>44</w:t>
+          <w:t>42</w:t>
         </w:r>
         <w:r>
           <w:rPr>
@@ -6990,7 +6342,7 @@
           <w:lang w:eastAsia="da-DK"/>
         </w:rPr>
       </w:pPr>
-      <w:hyperlink w:anchor="_Toc500834141" w:history="1">
+      <w:hyperlink w:anchor="_Toc500843056" w:history="1">
         <w:r>
           <w:rPr>
             <w:rStyle w:val="Hyperlink"/>
@@ -7017,7 +6369,7 @@
             <w:noProof/>
             <w:webHidden/>
           </w:rPr>
-          <w:instrText xml:space="preserve"> PAGEREF _Toc500834141 \h </w:instrText>
+          <w:instrText xml:space="preserve"> PAGEREF _Toc500843056 \h </w:instrText>
         </w:r>
         <w:r>
           <w:rPr>
@@ -7037,7 +6389,7 @@
             <w:noProof/>
             <w:webHidden/>
           </w:rPr>
-          <w:t>44</w:t>
+          <w:t>42</w:t>
         </w:r>
         <w:r>
           <w:rPr>
@@ -7066,7 +6418,7 @@
           <w:lang w:eastAsia="da-DK"/>
         </w:rPr>
       </w:pPr>
-      <w:hyperlink w:anchor="_Toc500834142" w:history="1">
+      <w:hyperlink w:anchor="_Toc500843057" w:history="1">
         <w:r>
           <w:rPr>
             <w:rStyle w:val="Hyperlink"/>
@@ -7093,7 +6445,7 @@
             <w:noProof/>
             <w:webHidden/>
           </w:rPr>
-          <w:instrText xml:space="preserve"> PAGEREF _Toc500834142 \h </w:instrText>
+          <w:instrText xml:space="preserve"> PAGEREF _Toc500843057 \h </w:instrText>
         </w:r>
         <w:r>
           <w:rPr>
@@ -7113,7 +6465,7 @@
             <w:noProof/>
             <w:webHidden/>
           </w:rPr>
-          <w:t>45</w:t>
+          <w:t>43</w:t>
         </w:r>
         <w:r>
           <w:rPr>
@@ -7138,7 +6490,7 @@
           <w:lang w:eastAsia="da-DK"/>
         </w:rPr>
       </w:pPr>
-      <w:hyperlink w:anchor="_Toc500834143" w:history="1">
+      <w:hyperlink w:anchor="_Toc500843058" w:history="1">
         <w:r>
           <w:rPr>
             <w:rStyle w:val="Hyperlink"/>
@@ -7165,7 +6517,7 @@
             <w:noProof/>
             <w:webHidden/>
           </w:rPr>
-          <w:instrText xml:space="preserve"> PAGEREF _Toc500834143 \h </w:instrText>
+          <w:instrText xml:space="preserve"> PAGEREF _Toc500843058 \h </w:instrText>
         </w:r>
         <w:r>
           <w:rPr>
@@ -7185,7 +6537,7 @@
             <w:noProof/>
             <w:webHidden/>
           </w:rPr>
-          <w:t>45</w:t>
+          <w:t>43</w:t>
         </w:r>
         <w:r>
           <w:rPr>
@@ -7210,7 +6562,7 @@
           <w:lang w:eastAsia="da-DK"/>
         </w:rPr>
       </w:pPr>
-      <w:hyperlink w:anchor="_Toc500834144" w:history="1">
+      <w:hyperlink w:anchor="_Toc500843059" w:history="1">
         <w:r>
           <w:rPr>
             <w:rStyle w:val="Hyperlink"/>
@@ -7237,7 +6589,7 @@
             <w:noProof/>
             <w:webHidden/>
           </w:rPr>
-          <w:instrText xml:space="preserve"> PAGEREF _Toc500834144 \h </w:instrText>
+          <w:instrText xml:space="preserve"> PAGEREF _Toc500843059 \h </w:instrText>
         </w:r>
         <w:r>
           <w:rPr>
@@ -7257,7 +6609,7 @@
             <w:noProof/>
             <w:webHidden/>
           </w:rPr>
-          <w:t>45</w:t>
+          <w:t>43</w:t>
         </w:r>
         <w:r>
           <w:rPr>
@@ -7282,7 +6634,7 @@
           <w:lang w:eastAsia="da-DK"/>
         </w:rPr>
       </w:pPr>
-      <w:hyperlink w:anchor="_Toc500834145" w:history="1">
+      <w:hyperlink w:anchor="_Toc500843060" w:history="1">
         <w:r>
           <w:rPr>
             <w:rStyle w:val="Hyperlink"/>
@@ -7309,7 +6661,7 @@
             <w:noProof/>
             <w:webHidden/>
           </w:rPr>
-          <w:instrText xml:space="preserve"> PAGEREF _Toc500834145 \h </w:instrText>
+          <w:instrText xml:space="preserve"> PAGEREF _Toc500843060 \h </w:instrText>
         </w:r>
         <w:r>
           <w:rPr>
@@ -7329,7 +6681,7 @@
             <w:noProof/>
             <w:webHidden/>
           </w:rPr>
-          <w:t>45</w:t>
+          <w:t>43</w:t>
         </w:r>
         <w:r>
           <w:rPr>
@@ -7354,7 +6706,7 @@
           <w:lang w:eastAsia="da-DK"/>
         </w:rPr>
       </w:pPr>
-      <w:hyperlink w:anchor="_Toc500834146" w:history="1">
+      <w:hyperlink w:anchor="_Toc500843061" w:history="1">
         <w:r>
           <w:rPr>
             <w:rStyle w:val="Hyperlink"/>
@@ -7381,7 +6733,7 @@
             <w:noProof/>
             <w:webHidden/>
           </w:rPr>
-          <w:instrText xml:space="preserve"> PAGEREF _Toc500834146 \h </w:instrText>
+          <w:instrText xml:space="preserve"> PAGEREF _Toc500843061 \h </w:instrText>
         </w:r>
         <w:r>
           <w:rPr>
@@ -7401,7 +6753,79 @@
             <w:noProof/>
             <w:webHidden/>
           </w:rPr>
-          <w:t>46</w:t>
+          <w:t>44</w:t>
+        </w:r>
+        <w:r>
+          <w:rPr>
+            <w:noProof/>
+            <w:webHidden/>
+          </w:rPr>
+          <w:fldChar w:fldCharType="end"/>
+        </w:r>
+      </w:hyperlink>
+    </w:p>
+    <w:p>
+      <w:pPr>
+        <w:pStyle w:val="Indholdsfortegnelse3"/>
+        <w:tabs>
+          <w:tab w:val="right" w:leader="underscore" w:pos="9628"/>
+        </w:tabs>
+        <w:rPr>
+          <w:rFonts w:eastAsiaTheme="minorEastAsia" w:cstheme="minorBidi"/>
+          <w:noProof/>
+          <w:sz w:val="22"/>
+          <w:szCs w:val="22"/>
+          <w:lang w:eastAsia="da-DK"/>
+        </w:rPr>
+      </w:pPr>
+      <w:hyperlink w:anchor="_Toc500843062" w:history="1">
+        <w:r>
+          <w:rPr>
+            <w:rStyle w:val="Hyperlink"/>
+            <w:noProof/>
+          </w:rPr>
+          <w:t>21.1.4. Loading indicator</w:t>
+        </w:r>
+        <w:r>
+          <w:rPr>
+            <w:noProof/>
+            <w:webHidden/>
+          </w:rPr>
+          <w:tab/>
+        </w:r>
+        <w:r>
+          <w:rPr>
+            <w:noProof/>
+            <w:webHidden/>
+          </w:rPr>
+          <w:fldChar w:fldCharType="begin"/>
+        </w:r>
+        <w:r>
+          <w:rPr>
+            <w:noProof/>
+            <w:webHidden/>
+          </w:rPr>
+          <w:instrText xml:space="preserve"> PAGEREF _Toc500843062 \h </w:instrText>
+        </w:r>
+        <w:r>
+          <w:rPr>
+            <w:noProof/>
+            <w:webHidden/>
+          </w:rPr>
+        </w:r>
+        <w:r>
+          <w:rPr>
+            <w:noProof/>
+            <w:webHidden/>
+          </w:rPr>
+          <w:fldChar w:fldCharType="separate"/>
+        </w:r>
+        <w:r>
+          <w:rPr>
+            <w:noProof/>
+            <w:webHidden/>
+          </w:rPr>
+          <w:t>44</w:t>
         </w:r>
         <w:r>
           <w:rPr>
@@ -7426,7 +6850,7 @@
           <w:lang w:eastAsia="da-DK"/>
         </w:rPr>
       </w:pPr>
-      <w:hyperlink w:anchor="_Toc500834147" w:history="1">
+      <w:hyperlink w:anchor="_Toc500843063" w:history="1">
         <w:r>
           <w:rPr>
             <w:rStyle w:val="Hyperlink"/>
@@ -7453,7 +6877,7 @@
             <w:noProof/>
             <w:webHidden/>
           </w:rPr>
-          <w:instrText xml:space="preserve"> PAGEREF _Toc500834147 \h </w:instrText>
+          <w:instrText xml:space="preserve"> PAGEREF _Toc500843063 \h </w:instrText>
         </w:r>
         <w:r>
           <w:rPr>
@@ -7473,7 +6897,7 @@
             <w:noProof/>
             <w:webHidden/>
           </w:rPr>
-          <w:t>46</w:t>
+          <w:t>44</w:t>
         </w:r>
         <w:r>
           <w:rPr>
@@ -7498,7 +6922,7 @@
           <w:lang w:eastAsia="da-DK"/>
         </w:rPr>
       </w:pPr>
-      <w:hyperlink w:anchor="_Toc500834148" w:history="1">
+      <w:hyperlink w:anchor="_Toc500843064" w:history="1">
         <w:r>
           <w:rPr>
             <w:rStyle w:val="Hyperlink"/>
@@ -7525,7 +6949,7 @@
             <w:noProof/>
             <w:webHidden/>
           </w:rPr>
-          <w:instrText xml:space="preserve"> PAGEREF _Toc500834148 \h </w:instrText>
+          <w:instrText xml:space="preserve"> PAGEREF _Toc500843064 \h </w:instrText>
         </w:r>
         <w:r>
           <w:rPr>
@@ -7545,7 +6969,7 @@
             <w:noProof/>
             <w:webHidden/>
           </w:rPr>
-          <w:t>46</w:t>
+          <w:t>44</w:t>
         </w:r>
         <w:r>
           <w:rPr>
@@ -7570,7 +6994,7 @@
           <w:lang w:eastAsia="da-DK"/>
         </w:rPr>
       </w:pPr>
-      <w:hyperlink w:anchor="_Toc500834149" w:history="1">
+      <w:hyperlink w:anchor="_Toc500843065" w:history="1">
         <w:r>
           <w:rPr>
             <w:rStyle w:val="Hyperlink"/>
@@ -7597,7 +7021,7 @@
             <w:noProof/>
             <w:webHidden/>
           </w:rPr>
-          <w:instrText xml:space="preserve"> PAGEREF _Toc500834149 \h </w:instrText>
+          <w:instrText xml:space="preserve"> PAGEREF _Toc500843065 \h </w:instrText>
         </w:r>
         <w:r>
           <w:rPr>
@@ -7617,7 +7041,7 @@
             <w:noProof/>
             <w:webHidden/>
           </w:rPr>
-          <w:t>46</w:t>
+          <w:t>44</w:t>
         </w:r>
         <w:r>
           <w:rPr>
@@ -7642,7 +7066,7 @@
           <w:lang w:eastAsia="da-DK"/>
         </w:rPr>
       </w:pPr>
-      <w:hyperlink w:anchor="_Toc500834150" w:history="1">
+      <w:hyperlink w:anchor="_Toc500843066" w:history="1">
         <w:r>
           <w:rPr>
             <w:rStyle w:val="Hyperlink"/>
@@ -7669,7 +7093,7 @@
             <w:noProof/>
             <w:webHidden/>
           </w:rPr>
-          <w:instrText xml:space="preserve"> PAGEREF _Toc500834150 \h </w:instrText>
+          <w:instrText xml:space="preserve"> PAGEREF _Toc500843066 \h </w:instrText>
         </w:r>
         <w:r>
           <w:rPr>
@@ -7689,7 +7113,7 @@
             <w:noProof/>
             <w:webHidden/>
           </w:rPr>
-          <w:t>46</w:t>
+          <w:t>44</w:t>
         </w:r>
         <w:r>
           <w:rPr>
@@ -7714,7 +7138,7 @@
           <w:lang w:eastAsia="da-DK"/>
         </w:rPr>
       </w:pPr>
-      <w:hyperlink w:anchor="_Toc500834151" w:history="1">
+      <w:hyperlink w:anchor="_Toc500843067" w:history="1">
         <w:r>
           <w:rPr>
             <w:rStyle w:val="Hyperlink"/>
@@ -7741,7 +7165,7 @@
             <w:noProof/>
             <w:webHidden/>
           </w:rPr>
-          <w:instrText xml:space="preserve"> PAGEREF _Toc500834151 \h </w:instrText>
+          <w:instrText xml:space="preserve"> PAGEREF _Toc500843067 \h </w:instrText>
         </w:r>
         <w:r>
           <w:rPr>
@@ -7761,7 +7185,7 @@
             <w:noProof/>
             <w:webHidden/>
           </w:rPr>
-          <w:t>46</w:t>
+          <w:t>44</w:t>
         </w:r>
         <w:r>
           <w:rPr>
@@ -7786,7 +7210,7 @@
           <w:lang w:eastAsia="da-DK"/>
         </w:rPr>
       </w:pPr>
-      <w:hyperlink w:anchor="_Toc500834152" w:history="1">
+      <w:hyperlink w:anchor="_Toc500843068" w:history="1">
         <w:r>
           <w:rPr>
             <w:rStyle w:val="Hyperlink"/>
@@ -7813,7 +7237,7 @@
             <w:noProof/>
             <w:webHidden/>
           </w:rPr>
-          <w:instrText xml:space="preserve"> PAGEREF _Toc500834152 \h </w:instrText>
+          <w:instrText xml:space="preserve"> PAGEREF _Toc500843068 \h </w:instrText>
         </w:r>
         <w:r>
           <w:rPr>
@@ -7833,7 +7257,7 @@
             <w:noProof/>
             <w:webHidden/>
           </w:rPr>
-          <w:t>46</w:t>
+          <w:t>45</w:t>
         </w:r>
         <w:r>
           <w:rPr>
@@ -7858,7 +7282,7 @@
           <w:lang w:eastAsia="da-DK"/>
         </w:rPr>
       </w:pPr>
-      <w:hyperlink w:anchor="_Toc500834153" w:history="1">
+      <w:hyperlink w:anchor="_Toc500843069" w:history="1">
         <w:r>
           <w:rPr>
             <w:rStyle w:val="Hyperlink"/>
@@ -7885,7 +7309,7 @@
             <w:noProof/>
             <w:webHidden/>
           </w:rPr>
-          <w:instrText xml:space="preserve"> PAGEREF _Toc500834153 \h </w:instrText>
+          <w:instrText xml:space="preserve"> PAGEREF _Toc500843069 \h </w:instrText>
         </w:r>
         <w:r>
           <w:rPr>
@@ -7905,7 +7329,7 @@
             <w:noProof/>
             <w:webHidden/>
           </w:rPr>
-          <w:t>47</w:t>
+          <w:t>45</w:t>
         </w:r>
         <w:r>
           <w:rPr>
@@ -7930,7 +7354,7 @@
           <w:lang w:eastAsia="da-DK"/>
         </w:rPr>
       </w:pPr>
-      <w:hyperlink w:anchor="_Toc500834154" w:history="1">
+      <w:hyperlink w:anchor="_Toc500843070" w:history="1">
         <w:r>
           <w:rPr>
             <w:rStyle w:val="Hyperlink"/>
@@ -7957,7 +7381,7 @@
             <w:noProof/>
             <w:webHidden/>
           </w:rPr>
-          <w:instrText xml:space="preserve"> PAGEREF _Toc500834154 \h </w:instrText>
+          <w:instrText xml:space="preserve"> PAGEREF _Toc500843070 \h </w:instrText>
         </w:r>
         <w:r>
           <w:rPr>
@@ -7977,7 +7401,7 @@
             <w:noProof/>
             <w:webHidden/>
           </w:rPr>
-          <w:t>47</w:t>
+          <w:t>45</w:t>
         </w:r>
         <w:r>
           <w:rPr>
@@ -8006,7 +7430,7 @@
           <w:lang w:eastAsia="da-DK"/>
         </w:rPr>
       </w:pPr>
-      <w:hyperlink w:anchor="_Toc500834155" w:history="1">
+      <w:hyperlink w:anchor="_Toc500843071" w:history="1">
         <w:r>
           <w:rPr>
             <w:rStyle w:val="Hyperlink"/>
@@ -8033,7 +7457,7 @@
             <w:noProof/>
             <w:webHidden/>
           </w:rPr>
-          <w:instrText xml:space="preserve"> PAGEREF _Toc500834155 \h </w:instrText>
+          <w:instrText xml:space="preserve"> PAGEREF _Toc500843071 \h </w:instrText>
         </w:r>
         <w:r>
           <w:rPr>
@@ -8053,7 +7477,7 @@
             <w:noProof/>
             <w:webHidden/>
           </w:rPr>
-          <w:t>48</w:t>
+          <w:t>46</w:t>
         </w:r>
         <w:r>
           <w:rPr>
@@ -8078,7 +7502,7 @@
           <w:lang w:eastAsia="da-DK"/>
         </w:rPr>
       </w:pPr>
-      <w:hyperlink w:anchor="_Toc500834156" w:history="1">
+      <w:hyperlink w:anchor="_Toc500843072" w:history="1">
         <w:r>
           <w:rPr>
             <w:rStyle w:val="Hyperlink"/>
@@ -8105,7 +7529,7 @@
             <w:noProof/>
             <w:webHidden/>
           </w:rPr>
-          <w:instrText xml:space="preserve"> PAGEREF _Toc500834156 \h </w:instrText>
+          <w:instrText xml:space="preserve"> PAGEREF _Toc500843072 \h </w:instrText>
         </w:r>
         <w:r>
           <w:rPr>
@@ -8125,7 +7549,7 @@
             <w:noProof/>
             <w:webHidden/>
           </w:rPr>
-          <w:t>48</w:t>
+          <w:t>46</w:t>
         </w:r>
         <w:r>
           <w:rPr>
@@ -8150,13 +7574,29 @@
           <w:lang w:eastAsia="da-DK"/>
         </w:rPr>
       </w:pPr>
-      <w:hyperlink w:anchor="_Toc500834157" w:history="1">
+      <w:hyperlink w:anchor="_Toc500843073" w:history="1">
         <w:r>
           <w:rPr>
             <w:rStyle w:val="Hyperlink"/>
             <w:noProof/>
-          </w:rPr>
-          <w:t>21.2. Sprint 3 Review</w:t>
+            <w:lang w:val="en-US"/>
+          </w:rPr>
+          <w:t xml:space="preserve">21.2. </w:t>
+        </w:r>
+        <w:r>
+          <w:rPr>
+            <w:rStyle w:val="Hyperlink"/>
+            <w:noProof/>
+          </w:rPr>
+          <w:t>Sprint</w:t>
+        </w:r>
+        <w:r>
+          <w:rPr>
+            <w:rStyle w:val="Hyperlink"/>
+            <w:noProof/>
+            <w:lang w:val="en-US"/>
+          </w:rPr>
+          <w:t xml:space="preserve"> 3 Review</w:t>
         </w:r>
         <w:r>
           <w:rPr>
@@ -8177,7 +7617,7 @@
             <w:noProof/>
             <w:webHidden/>
           </w:rPr>
-          <w:instrText xml:space="preserve"> PAGEREF _Toc500834157 \h </w:instrText>
+          <w:instrText xml:space="preserve"> PAGEREF _Toc500843073 \h </w:instrText>
         </w:r>
         <w:r>
           <w:rPr>
@@ -8197,7 +7637,7 @@
             <w:noProof/>
             <w:webHidden/>
           </w:rPr>
-          <w:t>48</w:t>
+          <w:t>46</w:t>
         </w:r>
         <w:r>
           <w:rPr>
@@ -8222,13 +7662,29 @@
           <w:lang w:eastAsia="da-DK"/>
         </w:rPr>
       </w:pPr>
-      <w:hyperlink w:anchor="_Toc500834158" w:history="1">
+      <w:hyperlink w:anchor="_Toc500843074" w:history="1">
         <w:r>
           <w:rPr>
             <w:rStyle w:val="Hyperlink"/>
             <w:noProof/>
-          </w:rPr>
-          <w:t>21.3. Sprint 3 Retrospective</w:t>
+            <w:lang w:val="en-US"/>
+          </w:rPr>
+          <w:t xml:space="preserve">21.3. </w:t>
+        </w:r>
+        <w:r>
+          <w:rPr>
+            <w:rStyle w:val="Hyperlink"/>
+            <w:noProof/>
+          </w:rPr>
+          <w:t>Sprint</w:t>
+        </w:r>
+        <w:r>
+          <w:rPr>
+            <w:rStyle w:val="Hyperlink"/>
+            <w:noProof/>
+            <w:lang w:val="en-US"/>
+          </w:rPr>
+          <w:t xml:space="preserve"> 3 Retrospective</w:t>
         </w:r>
         <w:r>
           <w:rPr>
@@ -8249,7 +7705,7 @@
             <w:noProof/>
             <w:webHidden/>
           </w:rPr>
-          <w:instrText xml:space="preserve"> PAGEREF _Toc500834158 \h </w:instrText>
+          <w:instrText xml:space="preserve"> PAGEREF _Toc500843074 \h </w:instrText>
         </w:r>
         <w:r>
           <w:rPr>
@@ -8269,7 +7725,7 @@
             <w:noProof/>
             <w:webHidden/>
           </w:rPr>
-          <w:t>48</w:t>
+          <w:t>46</w:t>
         </w:r>
         <w:r>
           <w:rPr>
@@ -8298,13 +7754,21 @@
           <w:lang w:eastAsia="da-DK"/>
         </w:rPr>
       </w:pPr>
-      <w:hyperlink w:anchor="_Toc500834159" w:history="1">
+      <w:hyperlink w:anchor="_Toc500843075" w:history="1">
         <w:r>
           <w:rPr>
             <w:rStyle w:val="Hyperlink"/>
             <w:noProof/>
-          </w:rPr>
-          <w:t>22. Konklusion</w:t>
+            <w:lang w:val="en-US"/>
+          </w:rPr>
+          <w:t xml:space="preserve">22. </w:t>
+        </w:r>
+        <w:r>
+          <w:rPr>
+            <w:rStyle w:val="Hyperlink"/>
+            <w:noProof/>
+          </w:rPr>
+          <w:t>Konklusion</w:t>
         </w:r>
         <w:r>
           <w:rPr>
@@ -8325,7 +7789,7 @@
             <w:noProof/>
             <w:webHidden/>
           </w:rPr>
-          <w:instrText xml:space="preserve"> PAGEREF _Toc500834159 \h </w:instrText>
+          <w:instrText xml:space="preserve"> PAGEREF _Toc500843075 \h </w:instrText>
         </w:r>
         <w:r>
           <w:rPr>
@@ -8345,7 +7809,7 @@
             <w:noProof/>
             <w:webHidden/>
           </w:rPr>
-          <w:t>49</w:t>
+          <w:t>47</w:t>
         </w:r>
         <w:r>
           <w:rPr>
@@ -8374,7 +7838,7 @@
           <w:lang w:eastAsia="da-DK"/>
         </w:rPr>
       </w:pPr>
-      <w:hyperlink w:anchor="_Toc500834160" w:history="1">
+      <w:hyperlink w:anchor="_Toc500843076" w:history="1">
         <w:r>
           <w:rPr>
             <w:rStyle w:val="Hyperlink"/>
@@ -8401,7 +7865,7 @@
             <w:noProof/>
             <w:webHidden/>
           </w:rPr>
-          <w:instrText xml:space="preserve"> PAGEREF _Toc500834160 \h </w:instrText>
+          <w:instrText xml:space="preserve"> PAGEREF _Toc500843076 \h </w:instrText>
         </w:r>
         <w:r>
           <w:rPr>
@@ -8421,7 +7885,7 @@
             <w:noProof/>
             <w:webHidden/>
           </w:rPr>
-          <w:t>51</w:t>
+          <w:t>49</w:t>
         </w:r>
         <w:r>
           <w:rPr>
@@ -8449,6 +7913,13 @@
       <w:pPr>
         <w:spacing w:line="360" w:lineRule="auto"/>
       </w:pPr>
+      <w:bookmarkStart w:id="0" w:name="_GoBack"/>
+      <w:bookmarkEnd w:id="0"/>
+    </w:p>
+    <w:p>
+      <w:pPr>
+        <w:spacing w:line="360" w:lineRule="auto"/>
+      </w:pPr>
     </w:p>
     <w:p>
       <w:pPr>
@@ -8555,14 +8026,25 @@
         <w:pStyle w:val="Overskrift1"/>
         <w:spacing w:line="360" w:lineRule="auto"/>
       </w:pPr>
-      <w:bookmarkStart w:id="0" w:name="_Toc500834047"/>
-      <w:r>
+    </w:p>
+    <w:p/>
+    <w:p/>
+    <w:p>
+      <w:pPr>
+        <w:pStyle w:val="Overskrift1"/>
+      </w:pPr>
+      <w:bookmarkStart w:id="1" w:name="_Toc500842971"/>
+      <w:r>
+        <w:lastRenderedPageBreak/>
         <w:t xml:space="preserve">1. </w:t>
       </w:r>
       <w:r>
-        <w:t>Projekt opstart</w:t>
-      </w:r>
-      <w:bookmarkEnd w:id="0"/>
+        <w:t xml:space="preserve">Projekt </w:t>
+      </w:r>
+      <w:r>
+        <w:t>opstart</w:t>
+      </w:r>
+      <w:bookmarkEnd w:id="1"/>
     </w:p>
     <w:p>
       <w:pPr>
@@ -8710,23 +8192,25 @@
         <w:spacing w:line="360" w:lineRule="auto"/>
       </w:pPr>
       <w:r>
+        <w:t xml:space="preserve">Vi sørger for at inddrage vores PO når vi mener der er noget vigtigt at diskutere med ham om produktet så vi undgår, at vi pludselig kunne blive stoppet i processen fordi der har været misforståelser fra nogens side om hvad der menes. </w:t>
+      </w:r>
+    </w:p>
+    <w:p>
+      <w:pPr>
+        <w:pStyle w:val="Overskrift1"/>
+      </w:pPr>
+      <w:bookmarkStart w:id="2" w:name="_Toc500842972"/>
+      <w:r>
         <w:lastRenderedPageBreak/>
-        <w:t xml:space="preserve">Vi sørger for at inddrage vores PO når vi mener der er noget vigtigt at diskutere med ham om produktet så vi undgår, at vi pludselig kunne blive stoppet i processen fordi der har været misforståelser fra nogens side om hvad der menes. </w:t>
-      </w:r>
-    </w:p>
-    <w:p>
-      <w:pPr>
-        <w:pStyle w:val="Overskrift1"/>
-        <w:spacing w:line="360" w:lineRule="auto"/>
-      </w:pPr>
-      <w:bookmarkStart w:id="1" w:name="_Toc500834048"/>
-      <w:r>
         <w:t xml:space="preserve">2. </w:t>
       </w:r>
       <w:r>
-        <w:t>Sprint 1</w:t>
-      </w:r>
-      <w:bookmarkEnd w:id="1"/>
+        <w:t>Sprint</w:t>
+      </w:r>
+      <w:r>
+        <w:t xml:space="preserve"> 1</w:t>
+      </w:r>
+      <w:bookmarkEnd w:id="2"/>
     </w:p>
     <w:p>
       <w:pPr>
@@ -8739,16 +8223,15 @@
     <w:p>
       <w:pPr>
         <w:pStyle w:val="Overskrift2"/>
-        <w:spacing w:line="360" w:lineRule="auto"/>
-      </w:pPr>
-      <w:bookmarkStart w:id="2" w:name="_Toc500834049"/>
+      </w:pPr>
+      <w:bookmarkStart w:id="3" w:name="_Toc500842973"/>
       <w:r>
         <w:t xml:space="preserve">2.1. </w:t>
       </w:r>
       <w:r>
         <w:t>Sprintforløbet</w:t>
       </w:r>
-      <w:bookmarkEnd w:id="2"/>
+      <w:bookmarkEnd w:id="3"/>
     </w:p>
     <w:p>
       <w:pPr>
@@ -8781,16 +8264,18 @@
     <w:p>
       <w:pPr>
         <w:pStyle w:val="Overskrift2"/>
-        <w:spacing w:line="360" w:lineRule="auto"/>
-      </w:pPr>
-      <w:bookmarkStart w:id="3" w:name="_Toc500834050"/>
+      </w:pPr>
+      <w:bookmarkStart w:id="4" w:name="_Toc500842974"/>
       <w:r>
         <w:t xml:space="preserve">2.2. </w:t>
       </w:r>
       <w:r>
-        <w:t>Sprint 1 Review</w:t>
-      </w:r>
-      <w:bookmarkEnd w:id="3"/>
+        <w:t>Sprint</w:t>
+      </w:r>
+      <w:r>
+        <w:t xml:space="preserve"> 1 Review</w:t>
+      </w:r>
+      <w:bookmarkEnd w:id="4"/>
       <w:r>
         <w:t xml:space="preserve"> </w:t>
       </w:r>
@@ -8850,16 +8335,15 @@
     <w:p>
       <w:pPr>
         <w:pStyle w:val="Overskrift2"/>
-        <w:spacing w:line="360" w:lineRule="auto"/>
-      </w:pPr>
-      <w:bookmarkStart w:id="4" w:name="_Toc500834051"/>
+      </w:pPr>
+      <w:bookmarkStart w:id="5" w:name="_Toc500842975"/>
       <w:r>
         <w:t xml:space="preserve">2.3. </w:t>
       </w:r>
       <w:r>
         <w:t>Sprint 1 Retrospective</w:t>
       </w:r>
-      <w:bookmarkEnd w:id="4"/>
+      <w:bookmarkEnd w:id="5"/>
     </w:p>
     <w:p>
       <w:pPr>
@@ -8879,254 +8363,243 @@
         <w:footnoteReference w:id="5"/>
       </w:r>
       <w:r>
-        <w:t xml:space="preserve">, som sørger for vi ikke sidder for </w:t>
-      </w:r>
+        <w:t>, som sørger for vi ikke sidder for længe fast i et hul eller graver det dybere end nødvendigt.</w:t>
+      </w:r>
+      <w:r>
+        <w:br/>
+      </w:r>
+      <w:proofErr w:type="spellStart"/>
+      <w:r>
+        <w:t>scrumboarded</w:t>
+      </w:r>
+      <w:proofErr w:type="spellEnd"/>
+      <w:r>
+        <w:t xml:space="preserve"> er godt til at sikre alle har noget at lave, og holder styr på hvad der mangler test osv. som gør at hvis man lige har behov for en break fra det man laver, så kan der testes eller læses korrektur på det de andre </w:t>
+      </w:r>
+      <w:proofErr w:type="spellStart"/>
+      <w:r>
+        <w:t>scrum</w:t>
+      </w:r>
+      <w:proofErr w:type="spellEnd"/>
+      <w:r>
+        <w:t xml:space="preserve"> team medlemmer har lavet.</w:t>
+      </w:r>
+    </w:p>
+    <w:p>
+      <w:pPr>
+        <w:pStyle w:val="Overskrift1"/>
+      </w:pPr>
+      <w:bookmarkStart w:id="6" w:name="_Toc500842976"/>
       <w:r>
         <w:lastRenderedPageBreak/>
-        <w:t>længe fast i et hul eller graver det dybere end nødvendigt.</w:t>
-      </w:r>
-      <w:r>
-        <w:br/>
-      </w:r>
-      <w:proofErr w:type="spellStart"/>
-      <w:r>
-        <w:t>scrumboarded</w:t>
-      </w:r>
-      <w:proofErr w:type="spellEnd"/>
-      <w:r>
-        <w:t xml:space="preserve"> er godt til at sikre alle har noget at lave, og holder styr på hvad der mangler test osv. som gør at hvis man lige har behov for en break fra det man laver, så kan der testes eller læses korrektur på det de andre </w:t>
-      </w:r>
-      <w:proofErr w:type="spellStart"/>
-      <w:r>
-        <w:t>scrum</w:t>
-      </w:r>
-      <w:proofErr w:type="spellEnd"/>
-      <w:r>
-        <w:t xml:space="preserve"> team medlemmer har lavet.</w:t>
-      </w:r>
+        <w:t xml:space="preserve">3. </w:t>
+      </w:r>
+      <w:r>
+        <w:t>Mål</w:t>
+      </w:r>
+      <w:bookmarkEnd w:id="6"/>
+    </w:p>
+    <w:p>
+      <w:pPr>
+        <w:spacing w:line="360" w:lineRule="auto"/>
+      </w:pPr>
+      <w:r>
+        <w:t>Af: Anders</w:t>
+      </w:r>
+    </w:p>
+    <w:p>
+      <w:pPr>
+        <w:spacing w:line="360" w:lineRule="auto"/>
+      </w:pPr>
+      <w:r>
+        <w:t xml:space="preserve">Vores mål er at skabe en Budgetmanager, som skal være i stand til at synkronisere med </w:t>
+      </w:r>
+      <w:proofErr w:type="spellStart"/>
+      <w:r>
+        <w:t>Xena’s</w:t>
+      </w:r>
+      <w:proofErr w:type="spellEnd"/>
+      <w:r>
+        <w:t xml:space="preserve"> budget og på den måde hente de eksisterende finansgrupper og finanskontoer ud fra Xena budgettet. </w:t>
+      </w:r>
+    </w:p>
+    <w:p>
+      <w:pPr>
+        <w:spacing w:line="360" w:lineRule="auto"/>
+      </w:pPr>
+      <w:r>
+        <w:t xml:space="preserve">Det skal derefter være muligt ud fra de synkronisere grupper/kontoer at inddatere sit budget som ønsket og derefter kunne sammenligne sit budgetmanager budget med det budget man som kunde har liggende på Xena. </w:t>
+      </w:r>
+    </w:p>
+    <w:p>
+      <w:pPr>
+        <w:spacing w:line="360" w:lineRule="auto"/>
+      </w:pPr>
+      <w:r>
+        <w:t>Det skal være muligt for kunden selv at kunne skabe nye ”finanskontoer” så der vil være mulighed for at skabe de kontoer der er nødvendig for den enkelte bruger. Samt slette eller redigere diverse kontoer hvis nødvendigt.</w:t>
+      </w:r>
+    </w:p>
+    <w:p>
+      <w:pPr>
+        <w:spacing w:line="360" w:lineRule="auto"/>
+      </w:pPr>
+      <w:r>
+        <w:t>Vi vil ved hjælp af ”SCRUM” administrere vores opgaver/task ud fra de sprints vi har defineret på gruppen.</w:t>
+      </w:r>
+    </w:p>
+    <w:p>
+      <w:pPr>
+        <w:spacing w:line="360" w:lineRule="auto"/>
+      </w:pPr>
+      <w:r>
+        <w:t xml:space="preserve">Vi har valgt at der bruges </w:t>
+      </w:r>
+      <w:proofErr w:type="spellStart"/>
+      <w:r>
+        <w:t>Oauth</w:t>
+      </w:r>
+      <w:proofErr w:type="spellEnd"/>
+      <w:r>
+        <w:t xml:space="preserve"> via Xena for at man skal kunne logge på budgetmanager, det har vi valgt for at sikre sikkerhed i vores budgetmanager.</w:t>
+      </w:r>
+    </w:p>
+    <w:p>
+      <w:pPr>
+        <w:spacing w:line="360" w:lineRule="auto"/>
+      </w:pPr>
+      <w:r>
+        <w:t xml:space="preserve">Der bruges udelukkende </w:t>
+      </w:r>
+      <w:proofErr w:type="spellStart"/>
+      <w:r>
+        <w:t>Github</w:t>
+      </w:r>
+      <w:proofErr w:type="spellEnd"/>
+      <w:r>
+        <w:t xml:space="preserve"> som versionskontrol for at sikre alt er opdateret, og al data altid vil være tilgængelig for alle gruppens medlemmer.</w:t>
+      </w:r>
+    </w:p>
+    <w:p>
+      <w:pPr>
+        <w:spacing w:line="360" w:lineRule="auto"/>
+      </w:pPr>
+    </w:p>
+    <w:p>
+      <w:pPr>
+        <w:spacing w:line="360" w:lineRule="auto"/>
+      </w:pPr>
+    </w:p>
+    <w:p>
+      <w:pPr>
+        <w:spacing w:line="360" w:lineRule="auto"/>
+      </w:pPr>
+    </w:p>
+    <w:p>
+      <w:pPr>
+        <w:spacing w:line="360" w:lineRule="auto"/>
+      </w:pPr>
+    </w:p>
+    <w:p>
+      <w:pPr>
+        <w:spacing w:line="360" w:lineRule="auto"/>
+      </w:pPr>
+    </w:p>
+    <w:p>
+      <w:pPr>
+        <w:spacing w:line="360" w:lineRule="auto"/>
+      </w:pPr>
+    </w:p>
+    <w:p>
+      <w:pPr>
+        <w:spacing w:line="360" w:lineRule="auto"/>
+      </w:pPr>
+    </w:p>
+    <w:p>
+      <w:pPr>
+        <w:spacing w:line="360" w:lineRule="auto"/>
+      </w:pPr>
+    </w:p>
+    <w:p>
+      <w:pPr>
+        <w:spacing w:line="360" w:lineRule="auto"/>
+      </w:pPr>
+    </w:p>
+    <w:p>
+      <w:pPr>
+        <w:spacing w:line="360" w:lineRule="auto"/>
+      </w:pPr>
     </w:p>
     <w:p>
       <w:pPr>
         <w:pStyle w:val="Overskrift1"/>
-        <w:spacing w:line="360" w:lineRule="auto"/>
-      </w:pPr>
-      <w:bookmarkStart w:id="5" w:name="_Toc500834052"/>
-      <w:r>
-        <w:t xml:space="preserve">3. </w:t>
-      </w:r>
-      <w:r>
-        <w:t>Mål</w:t>
-      </w:r>
-      <w:bookmarkEnd w:id="5"/>
-    </w:p>
-    <w:p>
-      <w:pPr>
-        <w:spacing w:line="360" w:lineRule="auto"/>
-      </w:pPr>
-      <w:r>
-        <w:t>Af: Anders</w:t>
-      </w:r>
-    </w:p>
-    <w:p>
-      <w:pPr>
-        <w:spacing w:line="360" w:lineRule="auto"/>
-      </w:pPr>
-      <w:r>
-        <w:t xml:space="preserve">Vores mål er at skabe en Budgetmanager, som skal være i stand til at synkronisere med </w:t>
-      </w:r>
-      <w:proofErr w:type="spellStart"/>
-      <w:r>
-        <w:t>Xena’s</w:t>
-      </w:r>
-      <w:proofErr w:type="spellEnd"/>
-      <w:r>
-        <w:t xml:space="preserve"> budget og på den måde hente de eksisterende finansgrupper og finanskontoer ud fra Xena budgettet. </w:t>
-      </w:r>
-    </w:p>
-    <w:p>
-      <w:pPr>
-        <w:spacing w:line="360" w:lineRule="auto"/>
-      </w:pPr>
-      <w:r>
-        <w:t xml:space="preserve">Det skal derefter være muligt ud fra de synkronisere grupper/kontoer at inddatere sit budget som ønsket og derefter kunne sammenligne sit budgetmanager budget med det budget man som kunde har liggende på Xena. </w:t>
-      </w:r>
-    </w:p>
-    <w:p>
-      <w:pPr>
-        <w:spacing w:line="360" w:lineRule="auto"/>
-      </w:pPr>
-      <w:r>
-        <w:t>Det skal være muligt for kunden selv at kunne skabe nye ”finanskontoer” så der vil være mulighed for at skabe de kontoer der er nødvendig for den enkelte bruger. Samt slette eller redigere diverse kontoer hvis nødvendigt.</w:t>
-      </w:r>
-    </w:p>
-    <w:p>
-      <w:pPr>
-        <w:spacing w:line="360" w:lineRule="auto"/>
-      </w:pPr>
-      <w:r>
-        <w:t>Vi vil ved hjælp af ”SCRUM” administrere vores opgaver/task ud fra de sprints vi har defineret på gruppen.</w:t>
-      </w:r>
-    </w:p>
-    <w:p>
-      <w:pPr>
-        <w:spacing w:line="360" w:lineRule="auto"/>
-      </w:pPr>
-      <w:r>
-        <w:t xml:space="preserve">Vi har valgt at der bruges </w:t>
-      </w:r>
-      <w:proofErr w:type="spellStart"/>
-      <w:r>
-        <w:t>Oauth</w:t>
-      </w:r>
-      <w:proofErr w:type="spellEnd"/>
-      <w:r>
-        <w:t xml:space="preserve"> via Xena for at man skal kunne logge på budgetmanager, det har vi valgt for at sikre sikkerhed i vores budgetmanager.</w:t>
-      </w:r>
-    </w:p>
-    <w:p>
-      <w:pPr>
-        <w:spacing w:line="360" w:lineRule="auto"/>
-      </w:pPr>
-      <w:r>
-        <w:t xml:space="preserve">Der bruges udelukkende </w:t>
-      </w:r>
-      <w:proofErr w:type="spellStart"/>
-      <w:r>
-        <w:t>Github</w:t>
-      </w:r>
-      <w:proofErr w:type="spellEnd"/>
-      <w:r>
-        <w:t xml:space="preserve"> som versionskontrol for at sikre alt er opdateret, og al data altid vil være tilgængelig for alle gruppens medlemmer.</w:t>
-      </w:r>
-    </w:p>
-    <w:p>
-      <w:pPr>
-        <w:spacing w:line="360" w:lineRule="auto"/>
-      </w:pPr>
-    </w:p>
-    <w:p>
-      <w:pPr>
-        <w:spacing w:line="360" w:lineRule="auto"/>
-      </w:pPr>
-    </w:p>
-    <w:p>
-      <w:pPr>
-        <w:spacing w:line="360" w:lineRule="auto"/>
-      </w:pPr>
-    </w:p>
-    <w:p>
-      <w:pPr>
-        <w:spacing w:line="360" w:lineRule="auto"/>
-      </w:pPr>
-    </w:p>
-    <w:p>
-      <w:pPr>
-        <w:spacing w:line="360" w:lineRule="auto"/>
-      </w:pPr>
-    </w:p>
-    <w:p>
-      <w:pPr>
-        <w:spacing w:line="360" w:lineRule="auto"/>
-      </w:pPr>
-    </w:p>
-    <w:p>
-      <w:pPr>
-        <w:spacing w:line="360" w:lineRule="auto"/>
-      </w:pPr>
-    </w:p>
-    <w:p>
-      <w:pPr>
-        <w:spacing w:line="360" w:lineRule="auto"/>
-      </w:pPr>
-    </w:p>
-    <w:p>
-      <w:pPr>
-        <w:spacing w:line="360" w:lineRule="auto"/>
-      </w:pPr>
-    </w:p>
-    <w:p>
-      <w:pPr>
-        <w:spacing w:line="360" w:lineRule="auto"/>
-      </w:pPr>
+      </w:pPr>
+      <w:bookmarkStart w:id="7" w:name="_Toc500842977"/>
+      <w:r>
+        <w:lastRenderedPageBreak/>
+        <w:t xml:space="preserve">4. </w:t>
+      </w:r>
+      <w:r>
+        <w:t>Problemstilling</w:t>
+      </w:r>
+      <w:bookmarkEnd w:id="7"/>
+    </w:p>
+    <w:p>
+      <w:pPr>
+        <w:spacing w:line="360" w:lineRule="auto"/>
+      </w:pPr>
+      <w:r>
+        <w:t>Xena.biz har ikke et dedikeret budgetværktøj til sine kunder. Kunder der ønsker at arbejde med budgetprocessen og budgetplanlægning, er nødsaget til at finde alternative værktøjer. Kontoplanen i Xena viser kun de tal, som man har indrapporteret i Xena i forbindelse med varekøb, forbrug, salg m.v. Kontoplanen er således et billede af historiske aktiviteter som virksomheden har udført. At Xena ikke har et budgetværktøj er utilstrækkeligt for de kunder der ønsker at handle på baggrund af en sammenstilling af budgetter og regnskab. En sammenstilling af budgetter og regnskaber vil kunne give brugerne af regnskabet et overblik over realiseret aktiviteter og de budgetterede – løbende og med en minimal forsinkelse.</w:t>
+      </w:r>
+    </w:p>
+    <w:p>
+      <w:pPr>
+        <w:pStyle w:val="Overskrift2"/>
+      </w:pPr>
+      <w:bookmarkStart w:id="8" w:name="_Toc500842978"/>
+      <w:r>
+        <w:t xml:space="preserve">4.1. </w:t>
+      </w:r>
+      <w:r>
+        <w:t>Perspektivering af problemstilling</w:t>
+      </w:r>
+      <w:bookmarkEnd w:id="8"/>
+    </w:p>
+    <w:p>
+      <w:pPr>
+        <w:spacing w:line="360" w:lineRule="auto"/>
+      </w:pPr>
+      <w:r>
+        <w:t>Af: Nikolaj</w:t>
+      </w:r>
+    </w:p>
+    <w:p>
+      <w:pPr>
+        <w:spacing w:line="360" w:lineRule="auto"/>
+      </w:pPr>
+      <w:r>
+        <w:t>Der uddrages fra oplægget at Xenas brugere ikke har et budgetværktøj, og at vi som udviklere skal udarbejde en tredjeparts app (Budgetmanager) som kan implementeres på Xena.</w:t>
+      </w:r>
+    </w:p>
+    <w:p>
+      <w:pPr>
+        <w:spacing w:line="360" w:lineRule="auto"/>
+      </w:pPr>
+      <w:r>
+        <w:t>Det er blevet beskrevet at brugerne skal kunne få et realistisk overblik over deres budget, ved hjælp af en sammenligning af de reelle tal fra deres regnskaber på Xena.</w:t>
+      </w:r>
     </w:p>
     <w:p>
       <w:pPr>
         <w:pStyle w:val="Overskrift1"/>
-        <w:spacing w:line="360" w:lineRule="auto"/>
-      </w:pPr>
-      <w:bookmarkStart w:id="6" w:name="_Toc500834053"/>
-      <w:r>
-        <w:t xml:space="preserve">4. </w:t>
-      </w:r>
-      <w:r>
-        <w:t>Problemstilling</w:t>
-      </w:r>
-      <w:bookmarkEnd w:id="6"/>
-    </w:p>
-    <w:p>
-      <w:pPr>
-        <w:spacing w:line="360" w:lineRule="auto"/>
-      </w:pPr>
-      <w:r>
-        <w:t>Xena.biz har ikke et dedikeret budgetværktøj til sine kunder. Kunder der ønsker at arbejde med budgetprocessen og budgetplanlægning, er nødsaget til at finde alternative værktøjer. Kontoplanen i Xena viser kun de tal, som man har indrapporteret i Xena i forbindelse med varekøb, forbrug, salg m.v. Kontoplanen er således et billede af historiske aktiviteter som virksomheden har udført. At Xena ikke har et budgetværktøj er utilstrækkeligt for de kunder der ønsker at handle på baggrund af en sammenstilling af budgetter og regnskab. En sammenstilling af budgetter og regnskaber vil kunne give brugerne af regnskabet et overblik over realiseret aktiviteter og de budgetterede – løbende og med en minimal forsinkelse.</w:t>
-      </w:r>
-    </w:p>
-    <w:p>
-      <w:pPr>
-        <w:pStyle w:val="Overskrift2"/>
-        <w:numPr>
-          <w:ilvl w:val="1"/>
-          <w:numId w:val="0"/>
-        </w:numPr>
-        <w:spacing w:line="360" w:lineRule="auto"/>
-        <w:ind w:left="576" w:hanging="576"/>
-      </w:pPr>
-      <w:bookmarkStart w:id="7" w:name="_Toc500834054"/>
-      <w:r>
-        <w:t xml:space="preserve">4.1. </w:t>
-      </w:r>
-      <w:r>
-        <w:t>Perspektivering af problemstilling</w:t>
-      </w:r>
-      <w:bookmarkEnd w:id="7"/>
-    </w:p>
-    <w:p>
-      <w:pPr>
-        <w:spacing w:line="360" w:lineRule="auto"/>
-      </w:pPr>
-      <w:r>
-        <w:t>Af: Nikolaj</w:t>
-      </w:r>
-    </w:p>
-    <w:p>
-      <w:pPr>
-        <w:spacing w:line="360" w:lineRule="auto"/>
-      </w:pPr>
-      <w:r>
-        <w:t>Der uddrages fra oplægget at Xenas brugere ikke har et budgetværktøj, og at vi som udviklere skal udarbejde en tredjeparts app (Budgetmanager) som kan implementeres på Xena.</w:t>
-      </w:r>
-    </w:p>
-    <w:p>
-      <w:pPr>
-        <w:spacing w:line="360" w:lineRule="auto"/>
-      </w:pPr>
-      <w:r>
-        <w:t>Det er blevet beskrevet at brugerne skal kunne få et realistisk overblik over deres budget, ved hjælp af en sammenligning af de reelle tal fra deres regnskaber på Xena.</w:t>
-      </w:r>
-    </w:p>
-    <w:p>
-      <w:pPr>
-        <w:pStyle w:val="Overskrift1"/>
-        <w:spacing w:line="360" w:lineRule="auto"/>
-      </w:pPr>
-      <w:bookmarkStart w:id="8" w:name="_Toc500834055"/>
+      </w:pPr>
+      <w:bookmarkStart w:id="9" w:name="_Toc500842979"/>
       <w:r>
         <w:t xml:space="preserve">5. </w:t>
       </w:r>
       <w:r>
         <w:t>Problemformulering</w:t>
       </w:r>
-      <w:bookmarkEnd w:id="8"/>
+      <w:bookmarkEnd w:id="9"/>
     </w:p>
     <w:p>
       <w:pPr>
@@ -9211,9 +8684,14 @@
     <w:p>
       <w:pPr>
         <w:pStyle w:val="Overskrift1"/>
-        <w:spacing w:line="360" w:lineRule="auto"/>
-      </w:pPr>
-      <w:bookmarkStart w:id="9" w:name="_Toc500834056"/>
+      </w:pPr>
+    </w:p>
+    <w:p/>
+    <w:p>
+      <w:pPr>
+        <w:pStyle w:val="Overskrift1"/>
+      </w:pPr>
+      <w:bookmarkStart w:id="10" w:name="_Toc500842980"/>
       <w:r>
         <w:lastRenderedPageBreak/>
         <w:t xml:space="preserve">6. </w:t>
@@ -9221,7 +8699,7 @@
       <w:r>
         <w:t>Krav til løsning</w:t>
       </w:r>
-      <w:bookmarkEnd w:id="9"/>
+      <w:bookmarkEnd w:id="10"/>
     </w:p>
     <w:p>
       <w:pPr>
@@ -9326,16 +8804,15 @@
     <w:p>
       <w:pPr>
         <w:pStyle w:val="Overskrift1"/>
-        <w:spacing w:line="360" w:lineRule="auto"/>
-      </w:pPr>
-      <w:bookmarkStart w:id="10" w:name="_Toc500834057"/>
+      </w:pPr>
+      <w:bookmarkStart w:id="11" w:name="_Toc500842981"/>
       <w:r>
         <w:t xml:space="preserve">7. </w:t>
       </w:r>
       <w:r>
         <w:t>SWOT</w:t>
       </w:r>
-      <w:bookmarkEnd w:id="10"/>
+      <w:bookmarkEnd w:id="11"/>
     </w:p>
     <w:p>
       <w:pPr>
@@ -9348,16 +8825,18 @@
     <w:p>
       <w:pPr>
         <w:pStyle w:val="Overskrift2"/>
-        <w:spacing w:line="360" w:lineRule="auto"/>
-      </w:pPr>
-      <w:bookmarkStart w:id="11" w:name="_Toc500834058"/>
+      </w:pPr>
+      <w:bookmarkStart w:id="12" w:name="_Toc500842982"/>
       <w:r>
         <w:t xml:space="preserve">7.1. </w:t>
       </w:r>
       <w:r>
-        <w:t>Stærke sider:</w:t>
-      </w:r>
-      <w:bookmarkEnd w:id="11"/>
+        <w:t>Stærke</w:t>
+      </w:r>
+      <w:r>
+        <w:t xml:space="preserve"> sider:</w:t>
+      </w:r>
+      <w:bookmarkEnd w:id="12"/>
     </w:p>
     <w:p>
       <w:pPr>
@@ -9394,16 +8873,18 @@
     <w:p>
       <w:pPr>
         <w:pStyle w:val="Overskrift2"/>
-        <w:spacing w:line="360" w:lineRule="auto"/>
-      </w:pPr>
-      <w:bookmarkStart w:id="12" w:name="_Toc500834059"/>
+      </w:pPr>
+      <w:bookmarkStart w:id="13" w:name="_Toc500842983"/>
       <w:r>
         <w:t xml:space="preserve">7.2. </w:t>
       </w:r>
       <w:r>
-        <w:t>Svage sider:</w:t>
-      </w:r>
-      <w:bookmarkEnd w:id="12"/>
+        <w:t>Svage</w:t>
+      </w:r>
+      <w:r>
+        <w:t xml:space="preserve"> sider:</w:t>
+      </w:r>
+      <w:bookmarkEnd w:id="13"/>
     </w:p>
     <w:p>
       <w:pPr>
@@ -9418,120 +8899,133 @@
         <w:spacing w:line="360" w:lineRule="auto"/>
       </w:pPr>
       <w:r>
+        <w:t xml:space="preserve">I budgetmanager vil der i første version ikke være mulighed for at lave balancer for at kunne holde dine aktiver op mod passiver i din virksomhed. </w:t>
+      </w:r>
+    </w:p>
+    <w:p>
+      <w:pPr>
+        <w:pStyle w:val="Overskrift2"/>
+      </w:pPr>
+      <w:bookmarkStart w:id="14" w:name="_Toc500842984"/>
+      <w:r>
         <w:lastRenderedPageBreak/>
-        <w:t xml:space="preserve">I budgetmanager vil der i første version ikke være mulighed for at lave balancer for at kunne holde dine aktiver op mod passiver i din virksomhed. </w:t>
+        <w:t xml:space="preserve">7.3. </w:t>
+      </w:r>
+      <w:r>
+        <w:t>Trusler</w:t>
+      </w:r>
+      <w:r>
+        <w:t>:</w:t>
+      </w:r>
+      <w:bookmarkEnd w:id="14"/>
+    </w:p>
+    <w:p>
+      <w:pPr>
+        <w:spacing w:line="360" w:lineRule="auto"/>
+      </w:pPr>
+      <w:r>
+        <w:t>I dag er det meget let ved hjælp af værktøjer som f.eks. Excel at lave et simpelt budget fremfor at ville ud og investere i et program til det. Det ikke sikkert man som ny iværksætter på markedet tænker det noget man har lyst til at smide penge efter, da det er de færreste iværksættere der har stor egenkapital.</w:t>
+      </w:r>
+    </w:p>
+    <w:p>
+      <w:pPr>
+        <w:spacing w:line="360" w:lineRule="auto"/>
+      </w:pPr>
+      <w:r>
+        <w:t xml:space="preserve">Et krav til at kunne bruge budgetmanager er, at man som bruger bare har lidt kendskab til budgetter, altså at man som min. ved hvad et resultat budget er. </w:t>
       </w:r>
     </w:p>
     <w:p>
       <w:pPr>
         <w:pStyle w:val="Overskrift2"/>
-        <w:spacing w:line="360" w:lineRule="auto"/>
-      </w:pPr>
-      <w:bookmarkStart w:id="13" w:name="_Toc500834060"/>
-      <w:r>
-        <w:t xml:space="preserve">7.3. </w:t>
-      </w:r>
-      <w:r>
-        <w:t>Trusler:</w:t>
-      </w:r>
-      <w:bookmarkEnd w:id="13"/>
-    </w:p>
-    <w:p>
-      <w:pPr>
-        <w:spacing w:line="360" w:lineRule="auto"/>
-      </w:pPr>
-      <w:r>
-        <w:t>I dag er det meget let ved hjælp af værktøjer som f.eks. Excel at lave et simpelt budget fremfor at ville ud og investere i et program til det. Det ikke sikkert man som ny iværksætter på markedet tænker det noget man har lyst til at smide penge efter, da det er de færreste iværksættere der har stor egenkapital.</w:t>
-      </w:r>
-    </w:p>
-    <w:p>
-      <w:pPr>
-        <w:spacing w:line="360" w:lineRule="auto"/>
-      </w:pPr>
-      <w:r>
-        <w:t xml:space="preserve">Et krav til at kunne bruge budgetmanager er, at man som bruger bare har lidt kendskab til budgetter, altså at man som min. ved hvad et resultat budget er. </w:t>
-      </w:r>
+      </w:pPr>
+      <w:bookmarkStart w:id="15" w:name="_Toc500842985"/>
+      <w:r>
+        <w:t xml:space="preserve">7.4. </w:t>
+      </w:r>
+      <w:r>
+        <w:t>Muligheder</w:t>
+      </w:r>
+      <w:r>
+        <w:t>:</w:t>
+      </w:r>
+      <w:bookmarkEnd w:id="15"/>
+    </w:p>
+    <w:p>
+      <w:pPr>
+        <w:spacing w:line="360" w:lineRule="auto"/>
+      </w:pPr>
+      <w:r>
+        <w:t>Der er stor mulighed for at større virksomheder, der måske ikke har et optimeret system til deres budget/budgetter ville tage brug af en simpel optimeret app som budgetmanager, og på den måde måske kunne holde bedre overblik over deres indtægter kontra deres omkostninger.</w:t>
+      </w:r>
+    </w:p>
+    <w:p>
+      <w:pPr>
+        <w:spacing w:line="360" w:lineRule="auto"/>
+      </w:pPr>
+      <w:r>
+        <w:t>En mulighed for fremtiden kunne være at få optimeret appen nok til at kunne lave aftaler med revisorer som så kunne tage det videre til deres kunder og forklare om det når de alligevel skal snakke om deres årsregnskab.</w:t>
+      </w:r>
+    </w:p>
+    <w:p>
+      <w:pPr>
+        <w:spacing w:line="360" w:lineRule="auto"/>
+      </w:pPr>
+      <w:r>
+        <w:t>Nye kunder af Xena vil kunne købe appen budgetmanager og på den måde få en lettere start i kampen om at opbygge deres budget fra starten, fremfor hvis de stod på bar bund. Det vil være muligt via Xena at tage et kursus på 2 timer om deres system og budgetter, som kan være med til at fremme forståelsen af vores app på samme tid.</w:t>
+      </w:r>
+      <w:r>
+        <w:rPr>
+          <w:rStyle w:val="Fodnotehenvisning"/>
+        </w:rPr>
+        <w:footnoteReference w:id="6"/>
+      </w:r>
+    </w:p>
+    <w:p>
+      <w:pPr>
+        <w:spacing w:line="360" w:lineRule="auto"/>
+      </w:pPr>
+    </w:p>
+    <w:p>
+      <w:pPr>
+        <w:spacing w:line="360" w:lineRule="auto"/>
+      </w:pPr>
+    </w:p>
+    <w:p>
+      <w:pPr>
+        <w:spacing w:line="360" w:lineRule="auto"/>
+      </w:pPr>
+    </w:p>
+    <w:p>
+      <w:pPr>
+        <w:spacing w:line="360" w:lineRule="auto"/>
+      </w:pPr>
+    </w:p>
+    <w:p>
+      <w:pPr>
+        <w:spacing w:line="360" w:lineRule="auto"/>
+      </w:pPr>
+    </w:p>
+    <w:p>
+      <w:pPr>
+        <w:spacing w:line="360" w:lineRule="auto"/>
+      </w:pPr>
+    </w:p>
+    <w:p>
+      <w:pPr>
+        <w:spacing w:line="360" w:lineRule="auto"/>
+      </w:pPr>
+    </w:p>
+    <w:p>
+      <w:pPr>
+        <w:spacing w:line="360" w:lineRule="auto"/>
+      </w:pPr>
     </w:p>
     <w:p>
       <w:pPr>
         <w:pStyle w:val="Overskrift2"/>
-        <w:spacing w:line="360" w:lineRule="auto"/>
-      </w:pPr>
-      <w:bookmarkStart w:id="14" w:name="_Toc500834061"/>
-      <w:r>
-        <w:t xml:space="preserve">7.4. </w:t>
-      </w:r>
-      <w:r>
-        <w:t>Muligheder:</w:t>
-      </w:r>
-      <w:bookmarkEnd w:id="14"/>
-    </w:p>
-    <w:p>
-      <w:pPr>
-        <w:spacing w:line="360" w:lineRule="auto"/>
-      </w:pPr>
-      <w:r>
-        <w:t>Der er stor mulighed for at større virksomheder, der måske ikke har et optimeret system til deres budget/budgetter ville tage brug af en simpel optimeret app som budgetmanager, og på den måde måske kunne holde bedre overblik over deres indtægter kontra deres omkostninger.</w:t>
-      </w:r>
-    </w:p>
-    <w:p>
-      <w:pPr>
-        <w:spacing w:line="360" w:lineRule="auto"/>
-      </w:pPr>
-      <w:r>
-        <w:t>En mulighed for fremtiden kunne være at få optimeret appen nok til at kunne lave aftaler med revisorer som så kunne tage det videre til deres kunder og forklare om det når de alligevel skal snakke om deres årsregnskab.</w:t>
-      </w:r>
-    </w:p>
-    <w:p>
-      <w:pPr>
-        <w:spacing w:line="360" w:lineRule="auto"/>
-      </w:pPr>
-      <w:r>
-        <w:t>Nye kunder af Xena vil kunne købe appen budgetmanager og på den måde få en lettere start i kampen om at opbygge deres budget fra starten, fremfor hvis de stod på bar bund. Det vil være muligt via Xena at tage et kursus på 2 timer om deres system og budgetter, som kan være med til at fremme forståelsen af vores app på samme tid.</w:t>
-      </w:r>
-      <w:r>
-        <w:rPr>
-          <w:rStyle w:val="Fodnotehenvisning"/>
-        </w:rPr>
-        <w:footnoteReference w:id="6"/>
-      </w:r>
-    </w:p>
-    <w:p>
-      <w:pPr>
-        <w:spacing w:line="360" w:lineRule="auto"/>
-      </w:pPr>
-    </w:p>
-    <w:p>
-      <w:pPr>
-        <w:spacing w:line="360" w:lineRule="auto"/>
-      </w:pPr>
-    </w:p>
-    <w:p>
-      <w:pPr>
-        <w:spacing w:line="360" w:lineRule="auto"/>
-      </w:pPr>
-    </w:p>
-    <w:p>
-      <w:pPr>
-        <w:spacing w:line="360" w:lineRule="auto"/>
-      </w:pPr>
-    </w:p>
-    <w:p>
-      <w:pPr>
-        <w:spacing w:line="360" w:lineRule="auto"/>
-      </w:pPr>
-    </w:p>
-    <w:p>
-      <w:pPr>
-        <w:spacing w:line="360" w:lineRule="auto"/>
-      </w:pPr>
-    </w:p>
-    <w:p>
-      <w:pPr>
-        <w:pStyle w:val="Overskrift2"/>
-        <w:spacing w:line="360" w:lineRule="auto"/>
-      </w:pPr>
-      <w:bookmarkStart w:id="15" w:name="_Toc500834062"/>
+      </w:pPr>
+      <w:bookmarkStart w:id="16" w:name="_Toc500842986"/>
       <w:r>
         <w:lastRenderedPageBreak/>
         <w:t xml:space="preserve">7.5. </w:t>
@@ -9539,7 +9033,7 @@
       <w:r>
         <w:t>SWOT modellen</w:t>
       </w:r>
-      <w:bookmarkEnd w:id="15"/>
+      <w:bookmarkEnd w:id="16"/>
     </w:p>
     <w:p>
       <w:pPr>
@@ -10082,14 +9576,26 @@
       </w:pPr>
     </w:p>
     <w:p/>
+    <w:p>
+      <w:pPr>
+        <w:pStyle w:val="Overskrift1"/>
+        <w:spacing w:line="360" w:lineRule="auto"/>
+        <w:ind w:left="432" w:hanging="432"/>
+        <w:rPr>
+          <w:rFonts w:asciiTheme="minorHAnsi" w:eastAsiaTheme="minorHAnsi" w:hAnsiTheme="minorHAnsi" w:cstheme="minorBidi"/>
+          <w:color w:val="auto"/>
+          <w:sz w:val="22"/>
+          <w:szCs w:val="22"/>
+        </w:rPr>
+      </w:pPr>
+    </w:p>
     <w:p/>
+    <w:p/>
     <w:p>
       <w:pPr>
         <w:pStyle w:val="Overskrift1"/>
-        <w:spacing w:line="360" w:lineRule="auto"/>
-        <w:ind w:left="432" w:hanging="432"/>
-      </w:pPr>
-      <w:bookmarkStart w:id="16" w:name="_Toc500834063"/>
+      </w:pPr>
+      <w:bookmarkStart w:id="17" w:name="_Toc500842987"/>
       <w:r>
         <w:lastRenderedPageBreak/>
         <w:t xml:space="preserve">8. </w:t>
@@ -10097,7 +9603,7 @@
       <w:r>
         <w:t>Metode</w:t>
       </w:r>
-      <w:bookmarkEnd w:id="16"/>
+      <w:bookmarkEnd w:id="17"/>
     </w:p>
     <w:p>
       <w:pPr>
@@ -10166,14 +9672,8 @@
     <w:p>
       <w:pPr>
         <w:pStyle w:val="Overskrift2"/>
-        <w:numPr>
-          <w:ilvl w:val="1"/>
-          <w:numId w:val="0"/>
-        </w:numPr>
-        <w:spacing w:line="360" w:lineRule="auto"/>
-        <w:ind w:left="576" w:hanging="576"/>
-      </w:pPr>
-      <w:bookmarkStart w:id="17" w:name="_Toc500834064"/>
+      </w:pPr>
+      <w:bookmarkStart w:id="18" w:name="_Toc500842988"/>
       <w:r>
         <w:t xml:space="preserve">8.1. </w:t>
       </w:r>
@@ -10193,7 +9693,7 @@
       <w:r>
         <w:t xml:space="preserve"> and SCRUM</w:t>
       </w:r>
-      <w:bookmarkEnd w:id="17"/>
+      <w:bookmarkEnd w:id="18"/>
     </w:p>
     <w:p>
       <w:pPr>
@@ -10258,14 +9758,8 @@
     <w:p>
       <w:pPr>
         <w:pStyle w:val="Overskrift2"/>
-        <w:numPr>
-          <w:ilvl w:val="1"/>
-          <w:numId w:val="0"/>
-        </w:numPr>
-        <w:spacing w:line="360" w:lineRule="auto"/>
-        <w:ind w:left="576" w:hanging="576"/>
-      </w:pPr>
-      <w:bookmarkStart w:id="18" w:name="_Toc500834065"/>
+      </w:pPr>
+      <w:bookmarkStart w:id="19" w:name="_Toc500842989"/>
       <w:r>
         <w:t xml:space="preserve">8.2. </w:t>
       </w:r>
@@ -10281,20 +9775,14 @@
       <w:r>
         <w:t>Process</w:t>
       </w:r>
-      <w:bookmarkEnd w:id="18"/>
+      <w:bookmarkEnd w:id="19"/>
       <w:proofErr w:type="spellEnd"/>
     </w:p>
     <w:p>
       <w:pPr>
         <w:pStyle w:val="Overskrift3"/>
-        <w:numPr>
-          <w:ilvl w:val="2"/>
-          <w:numId w:val="0"/>
-        </w:numPr>
-        <w:spacing w:line="360" w:lineRule="auto"/>
-        <w:ind w:left="720" w:hanging="720"/>
-      </w:pPr>
-      <w:bookmarkStart w:id="19" w:name="_Toc500834066"/>
+      </w:pPr>
+      <w:bookmarkStart w:id="20" w:name="_Toc500842990"/>
       <w:r>
         <w:t xml:space="preserve">8.2.1. </w:t>
       </w:r>
@@ -10302,7 +9790,7 @@
       <w:r>
         <w:t>Inception</w:t>
       </w:r>
-      <w:bookmarkEnd w:id="19"/>
+      <w:bookmarkEnd w:id="20"/>
       <w:proofErr w:type="spellEnd"/>
     </w:p>
     <w:p>
@@ -10340,42 +9828,89 @@
     <w:p>
       <w:pPr>
         <w:pStyle w:val="Overskrift3"/>
-        <w:numPr>
-          <w:ilvl w:val="2"/>
-          <w:numId w:val="0"/>
-        </w:numPr>
-        <w:spacing w:line="360" w:lineRule="auto"/>
-        <w:ind w:left="720" w:hanging="720"/>
-      </w:pPr>
-      <w:bookmarkStart w:id="20" w:name="_Toc500834067"/>
+      </w:pPr>
+      <w:bookmarkStart w:id="21" w:name="_Toc500842991"/>
+      <w:r>
+        <w:t xml:space="preserve">8.2.2. </w:t>
+      </w:r>
+      <w:proofErr w:type="spellStart"/>
+      <w:r>
+        <w:t>Eleboration</w:t>
+      </w:r>
+      <w:proofErr w:type="spellEnd"/>
+      <w:r>
+        <w:t xml:space="preserve">, </w:t>
+      </w:r>
+      <w:proofErr w:type="spellStart"/>
+      <w:r>
+        <w:t>construction</w:t>
+      </w:r>
+      <w:proofErr w:type="spellEnd"/>
+      <w:r>
+        <w:t xml:space="preserve"> og Transition</w:t>
+      </w:r>
+      <w:bookmarkEnd w:id="21"/>
+    </w:p>
+    <w:p>
+      <w:pPr>
+        <w:spacing w:line="360" w:lineRule="auto"/>
+      </w:pPr>
+      <w:r>
+        <w:t xml:space="preserve">Da vi bruger sprints frem for iterationer, giver det god mening at disse tre er forbundet. Vores User </w:t>
+      </w:r>
+      <w:proofErr w:type="spellStart"/>
+      <w:r>
+        <w:t>stories</w:t>
+      </w:r>
+      <w:proofErr w:type="spellEnd"/>
+      <w:r>
+        <w:t xml:space="preserve"> bliver lavet på den måde, at analyse og design er forarbejdet på en user story, der skal laves inden </w:t>
+      </w:r>
+      <w:proofErr w:type="spellStart"/>
       <w:r>
         <w:lastRenderedPageBreak/>
-        <w:t xml:space="preserve">8.2.2. </w:t>
-      </w:r>
-      <w:proofErr w:type="spellStart"/>
-      <w:r>
-        <w:t>Eleboration</w:t>
-      </w:r>
-      <w:proofErr w:type="spellEnd"/>
-      <w:r>
-        <w:t xml:space="preserve">, </w:t>
-      </w:r>
-      <w:proofErr w:type="spellStart"/>
-      <w:r>
-        <w:t>construction</w:t>
-      </w:r>
-      <w:proofErr w:type="spellEnd"/>
-      <w:r>
-        <w:t xml:space="preserve"> og Transition</w:t>
-      </w:r>
-      <w:bookmarkEnd w:id="20"/>
-    </w:p>
-    <w:p>
-      <w:pPr>
-        <w:spacing w:line="360" w:lineRule="auto"/>
-      </w:pPr>
-      <w:r>
-        <w:t xml:space="preserve">Da vi bruger sprints frem for iterationer, giver det god mening at disse tre er forbundet. Vores User </w:t>
+        <w:t>implementation</w:t>
+      </w:r>
+      <w:proofErr w:type="spellEnd"/>
+      <w:r>
+        <w:t xml:space="preserve"> kan finde sted. Så i et sprint vil der både være analyse og design samt </w:t>
+      </w:r>
+      <w:proofErr w:type="spellStart"/>
+      <w:r>
+        <w:t>implementation</w:t>
+      </w:r>
+      <w:proofErr w:type="spellEnd"/>
+      <w:r>
+        <w:t xml:space="preserve"> før en user story, kan blive betragtet som udført. Derudover skal vores definition of done overholdes, som indeholder krav til testning. </w:t>
+      </w:r>
+      <w:proofErr w:type="spellStart"/>
+      <w:r>
+        <w:t>Deploy</w:t>
+      </w:r>
+      <w:proofErr w:type="spellEnd"/>
+      <w:r>
+        <w:t xml:space="preserve"> af software vil foregå løbende, som en user story bliver færdig, dette gør vi ikke, fordi vi har krav fra en kunde omkring agil udvikling, men for at hjælpe os med at få et overblik over hvor langt vi er kommet i projektet.</w:t>
+      </w:r>
+    </w:p>
+    <w:p>
+      <w:pPr>
+        <w:pStyle w:val="Overskrift2"/>
+      </w:pPr>
+      <w:bookmarkStart w:id="22" w:name="_Toc500842992"/>
+      <w:r>
+        <w:t xml:space="preserve">8.3. </w:t>
+      </w:r>
+      <w:r>
+        <w:t>SCRUM</w:t>
+      </w:r>
+      <w:bookmarkEnd w:id="22"/>
+    </w:p>
+    <w:p>
+      <w:pPr>
+        <w:spacing w:line="360" w:lineRule="auto"/>
+      </w:pPr>
+      <w:r>
+        <w:t xml:space="preserve">En af de ting der er lagt op til i opgaven og af product owner er, at der er mulighed for at der kan komme ekstra krav til features løbende i projektet. Hvis det skulle være tilfældet, kan vi ligge disse features ind som user </w:t>
       </w:r>
       <w:proofErr w:type="spellStart"/>
       <w:r>
@@ -10383,86 +9918,21 @@
       </w:r>
       <w:proofErr w:type="spellEnd"/>
       <w:r>
-        <w:t xml:space="preserve"> bliver lavet på den måde, at analyse og design er forarbejdet på en user story, der skal laves inden </w:t>
-      </w:r>
-      <w:proofErr w:type="spellStart"/>
-      <w:r>
-        <w:t>implementation</w:t>
-      </w:r>
-      <w:proofErr w:type="spellEnd"/>
-      <w:r>
-        <w:t xml:space="preserve"> kan finde sted. Så i et sprint vil der både være analyse og design samt </w:t>
-      </w:r>
-      <w:proofErr w:type="spellStart"/>
-      <w:r>
-        <w:t>implementation</w:t>
-      </w:r>
-      <w:proofErr w:type="spellEnd"/>
-      <w:r>
-        <w:t xml:space="preserve"> før en user story, kan blive betragtet som udført. Derudover skal vores definition of done overholdes, som indeholder krav til testning. </w:t>
-      </w:r>
-      <w:proofErr w:type="spellStart"/>
-      <w:r>
-        <w:t>Deploy</w:t>
-      </w:r>
-      <w:proofErr w:type="spellEnd"/>
-      <w:r>
-        <w:t xml:space="preserve"> af software vil foregå løbende, som en user story bliver færdig, dette gør vi ikke, fordi vi har krav fra en kunde omkring agil udvikling, men for at hjælpe os med at få et overblik over hvor langt vi er kommet i projektet.</w:t>
-      </w:r>
-    </w:p>
-    <w:p>
-      <w:pPr>
-        <w:pStyle w:val="Overskrift2"/>
-        <w:numPr>
-          <w:ilvl w:val="1"/>
-          <w:numId w:val="0"/>
-        </w:numPr>
-        <w:spacing w:line="360" w:lineRule="auto"/>
-        <w:ind w:left="576" w:hanging="576"/>
-      </w:pPr>
-      <w:bookmarkStart w:id="21" w:name="_Toc500834068"/>
-      <w:r>
-        <w:t xml:space="preserve">8.3. </w:t>
-      </w:r>
-      <w:r>
-        <w:t>SCRUM</w:t>
-      </w:r>
-      <w:bookmarkEnd w:id="21"/>
-    </w:p>
-    <w:p>
-      <w:pPr>
-        <w:spacing w:line="360" w:lineRule="auto"/>
-      </w:pPr>
-      <w:r>
-        <w:t xml:space="preserve">En af de ting der er lagt op til i opgaven og af product owner er, at der er mulighed for at der kan komme ekstra krav til features løbende i projektet. Hvis det skulle være tilfældet, kan vi ligge disse features ind som user </w:t>
-      </w:r>
-      <w:proofErr w:type="spellStart"/>
-      <w:r>
-        <w:t>stories</w:t>
-      </w:r>
-      <w:proofErr w:type="spellEnd"/>
-      <w:r>
         <w:t xml:space="preserve"> i vores backlog, og derefter finde frem til, hvilket sprint de skal med i, alt efter hvor stor en prioritet de har.</w:t>
       </w:r>
     </w:p>
     <w:p>
       <w:pPr>
         <w:pStyle w:val="Overskrift3"/>
-        <w:numPr>
-          <w:ilvl w:val="2"/>
-          <w:numId w:val="0"/>
-        </w:numPr>
-        <w:spacing w:line="360" w:lineRule="auto"/>
-        <w:ind w:left="720" w:hanging="720"/>
-      </w:pPr>
-      <w:bookmarkStart w:id="22" w:name="_Toc500834069"/>
+      </w:pPr>
+      <w:bookmarkStart w:id="23" w:name="_Toc500842993"/>
       <w:r>
         <w:t xml:space="preserve">8.3.1. </w:t>
       </w:r>
       <w:r>
         <w:t>Sprints</w:t>
       </w:r>
-      <w:bookmarkEnd w:id="22"/>
+      <w:bookmarkEnd w:id="23"/>
     </w:p>
     <w:p>
       <w:pPr>
@@ -10475,21 +9945,15 @@
     <w:p>
       <w:pPr>
         <w:pStyle w:val="Overskrift3"/>
-        <w:numPr>
-          <w:ilvl w:val="2"/>
-          <w:numId w:val="0"/>
-        </w:numPr>
-        <w:spacing w:line="360" w:lineRule="auto"/>
-        <w:ind w:left="720" w:hanging="720"/>
-      </w:pPr>
-      <w:bookmarkStart w:id="23" w:name="_Toc500834070"/>
+      </w:pPr>
+      <w:bookmarkStart w:id="24" w:name="_Toc500842994"/>
       <w:r>
         <w:t xml:space="preserve">8.3.2. </w:t>
       </w:r>
       <w:r>
         <w:t>Roller</w:t>
       </w:r>
-      <w:bookmarkEnd w:id="23"/>
+      <w:bookmarkEnd w:id="24"/>
     </w:p>
     <w:p>
       <w:pPr>
@@ -10526,49 +9990,16 @@
     <w:p>
       <w:pPr>
         <w:pStyle w:val="Overskrift3"/>
-        <w:numPr>
-          <w:ilvl w:val="2"/>
-          <w:numId w:val="0"/>
-        </w:numPr>
-        <w:spacing w:line="360" w:lineRule="auto"/>
-        <w:ind w:left="720" w:hanging="720"/>
-      </w:pPr>
-    </w:p>
-    <w:p>
-      <w:pPr>
-        <w:pStyle w:val="Overskrift3"/>
-        <w:numPr>
-          <w:ilvl w:val="2"/>
-          <w:numId w:val="0"/>
-        </w:numPr>
-        <w:spacing w:line="360" w:lineRule="auto"/>
-        <w:ind w:left="720" w:hanging="720"/>
-      </w:pPr>
-    </w:p>
-    <w:p/>
-    <w:p/>
-    <w:p/>
-    <w:p/>
-    <w:p>
-      <w:pPr>
-        <w:pStyle w:val="Overskrift3"/>
-        <w:numPr>
-          <w:ilvl w:val="2"/>
-          <w:numId w:val="0"/>
-        </w:numPr>
-        <w:spacing w:line="360" w:lineRule="auto"/>
-        <w:ind w:left="720" w:hanging="720"/>
-      </w:pPr>
-      <w:bookmarkStart w:id="24" w:name="_Toc500834071"/>
-      <w:r>
-        <w:lastRenderedPageBreak/>
+      </w:pPr>
+      <w:bookmarkStart w:id="25" w:name="_Toc500842995"/>
+      <w:r>
         <w:t xml:space="preserve">8.3.3. </w:t>
       </w:r>
       <w:proofErr w:type="spellStart"/>
       <w:r>
         <w:t>Scrumboard</w:t>
       </w:r>
-      <w:bookmarkEnd w:id="24"/>
+      <w:bookmarkEnd w:id="25"/>
       <w:proofErr w:type="spellEnd"/>
     </w:p>
     <w:p>
@@ -10672,6 +10103,7 @@
       </w:pPr>
       <w:proofErr w:type="spellStart"/>
       <w:r>
+        <w:lastRenderedPageBreak/>
         <w:t>Backloggen</w:t>
       </w:r>
       <w:proofErr w:type="spellEnd"/>
@@ -10791,66 +10223,51 @@
       <w:pPr>
         <w:spacing w:line="360" w:lineRule="auto"/>
       </w:pPr>
-    </w:p>
-    <w:p>
-      <w:pPr>
-        <w:spacing w:line="360" w:lineRule="auto"/>
-      </w:pPr>
-    </w:p>
-    <w:p>
-      <w:pPr>
-        <w:spacing w:line="360" w:lineRule="auto"/>
-      </w:pPr>
-    </w:p>
-    <w:p>
-      <w:pPr>
-        <w:spacing w:line="360" w:lineRule="auto"/>
-      </w:pPr>
-      <w:r>
+      <w:r>
+        <w:t>1. Dokumentation er skrevet</w:t>
+      </w:r>
+    </w:p>
+    <w:p>
+      <w:pPr>
+        <w:spacing w:line="360" w:lineRule="auto"/>
+      </w:pPr>
+      <w:r>
+        <w:t xml:space="preserve">2. Kode er testet (White </w:t>
+      </w:r>
+      <w:proofErr w:type="spellStart"/>
+      <w:r>
+        <w:t>box</w:t>
+      </w:r>
+      <w:proofErr w:type="spellEnd"/>
+      <w:r>
+        <w:t>)</w:t>
+      </w:r>
+    </w:p>
+    <w:p>
+      <w:pPr>
+        <w:spacing w:line="360" w:lineRule="auto"/>
+      </w:pPr>
+      <w:r>
+        <w:t>3. Dokumentation læst igennem</w:t>
+      </w:r>
+    </w:p>
+    <w:p>
+      <w:pPr>
+        <w:spacing w:line="360" w:lineRule="auto"/>
+      </w:pPr>
+      <w:r>
+        <w:t>4. Alt er i versionskontrol</w:t>
+      </w:r>
+    </w:p>
+    <w:p>
+      <w:pPr>
+        <w:spacing w:line="360" w:lineRule="auto"/>
+      </w:pPr>
+      <w:r>
+        <w:rPr>
+          <w:noProof/>
+        </w:rPr>
         <w:lastRenderedPageBreak/>
-        <w:t>1. Dokumentation er skrevet</w:t>
-      </w:r>
-    </w:p>
-    <w:p>
-      <w:pPr>
-        <w:spacing w:line="360" w:lineRule="auto"/>
-      </w:pPr>
-      <w:r>
-        <w:t xml:space="preserve">2. Kode er testet (White </w:t>
-      </w:r>
-      <w:proofErr w:type="spellStart"/>
-      <w:r>
-        <w:t>box</w:t>
-      </w:r>
-      <w:proofErr w:type="spellEnd"/>
-      <w:r>
-        <w:t>)</w:t>
-      </w:r>
-    </w:p>
-    <w:p>
-      <w:pPr>
-        <w:spacing w:line="360" w:lineRule="auto"/>
-      </w:pPr>
-      <w:r>
-        <w:t>3. Dokumentation læst igennem</w:t>
-      </w:r>
-    </w:p>
-    <w:p>
-      <w:pPr>
-        <w:spacing w:line="360" w:lineRule="auto"/>
-      </w:pPr>
-      <w:r>
-        <w:t>4. Alt er i versionskontrol</w:t>
-      </w:r>
-    </w:p>
-    <w:p>
-      <w:pPr>
-        <w:spacing w:line="360" w:lineRule="auto"/>
-      </w:pPr>
-      <w:r>
-        <w:rPr>
-          <w:noProof/>
-        </w:rPr>
         <w:drawing>
           <wp:inline distT="0" distB="0" distL="0" distR="0" wp14:anchorId="373D15CE" wp14:editId="3D7A4020">
             <wp:extent cx="6120130" cy="2949032"/>
@@ -10940,21 +10357,15 @@
     <w:p>
       <w:pPr>
         <w:pStyle w:val="Overskrift3"/>
-        <w:numPr>
-          <w:ilvl w:val="2"/>
-          <w:numId w:val="0"/>
-        </w:numPr>
-        <w:spacing w:line="360" w:lineRule="auto"/>
-        <w:ind w:left="720" w:hanging="720"/>
-      </w:pPr>
-      <w:bookmarkStart w:id="25" w:name="_Toc500834072"/>
+      </w:pPr>
+      <w:bookmarkStart w:id="26" w:name="_Toc500842996"/>
       <w:r>
         <w:t xml:space="preserve">8.3.4. </w:t>
       </w:r>
       <w:r>
         <w:t>Møder</w:t>
       </w:r>
-      <w:bookmarkEnd w:id="25"/>
+      <w:bookmarkEnd w:id="26"/>
     </w:p>
     <w:p>
       <w:pPr>
@@ -11072,7 +10483,6 @@
         <w:spacing w:line="360" w:lineRule="auto"/>
       </w:pPr>
       <w:r>
-        <w:lastRenderedPageBreak/>
         <w:t>På denne måde får alle et indblik i hvor langt man er kommet i det nuværende sprint. Skulle der være nogle hindringer for arbejdet, skal disse løses.</w:t>
       </w:r>
       <w:r>
@@ -11130,6 +10540,7 @@
         <w:spacing w:line="360" w:lineRule="auto"/>
       </w:pPr>
       <w:r>
+        <w:lastRenderedPageBreak/>
         <w:t>Hvad skal vi begynde at gøre?</w:t>
       </w:r>
     </w:p>
@@ -11170,14 +10581,8 @@
     <w:p>
       <w:pPr>
         <w:pStyle w:val="Overskrift2"/>
-        <w:numPr>
-          <w:ilvl w:val="1"/>
-          <w:numId w:val="0"/>
-        </w:numPr>
-        <w:spacing w:line="360" w:lineRule="auto"/>
-        <w:ind w:left="576" w:hanging="576"/>
-      </w:pPr>
-      <w:bookmarkStart w:id="26" w:name="_Toc500834073"/>
+      </w:pPr>
+      <w:bookmarkStart w:id="27" w:name="_Toc500842997"/>
       <w:r>
         <w:t xml:space="preserve">8.4. </w:t>
       </w:r>
@@ -11188,7 +10593,7 @@
       <w:r>
         <w:t>Manifesto</w:t>
       </w:r>
-      <w:bookmarkEnd w:id="26"/>
+      <w:bookmarkEnd w:id="27"/>
       <w:proofErr w:type="spellEnd"/>
     </w:p>
     <w:p>
@@ -11294,14 +10699,8 @@
     <w:p>
       <w:pPr>
         <w:pStyle w:val="Overskrift3"/>
-        <w:numPr>
-          <w:ilvl w:val="2"/>
-          <w:numId w:val="0"/>
-        </w:numPr>
-        <w:spacing w:line="360" w:lineRule="auto"/>
-        <w:ind w:left="720" w:hanging="720"/>
-      </w:pPr>
-      <w:bookmarkStart w:id="27" w:name="_Toc500834074"/>
+      </w:pPr>
+      <w:bookmarkStart w:id="28" w:name="_Toc500842998"/>
       <w:r>
         <w:t xml:space="preserve">8.4.1. </w:t>
       </w:r>
@@ -11315,7 +10714,7 @@
       <w:r>
         <w:t>frem for processor og værktøjer.</w:t>
       </w:r>
-      <w:bookmarkEnd w:id="27"/>
+      <w:bookmarkEnd w:id="28"/>
     </w:p>
     <w:p>
       <w:pPr>
@@ -11336,29 +10735,25 @@
     <w:p>
       <w:pPr>
         <w:pStyle w:val="Overskrift3"/>
-        <w:numPr>
-          <w:ilvl w:val="2"/>
-          <w:numId w:val="0"/>
-        </w:numPr>
-        <w:spacing w:line="360" w:lineRule="auto"/>
-        <w:ind w:left="720" w:hanging="720"/>
-      </w:pPr>
-      <w:bookmarkStart w:id="28" w:name="_Toc500834075"/>
-      <w:r>
-        <w:lastRenderedPageBreak/>
+      </w:pPr>
+      <w:bookmarkStart w:id="29" w:name="_Toc500842999"/>
+      <w:r>
         <w:t xml:space="preserve">8.4.2. </w:t>
+      </w:r>
+      <w:r>
+        <w:t>Velfungerende</w:t>
       </w:r>
       <w:r>
         <w:rPr>
           <w:b/>
           <w:bCs/>
         </w:rPr>
-        <w:t xml:space="preserve">Velfungerende software </w:t>
+        <w:t xml:space="preserve"> software </w:t>
       </w:r>
       <w:r>
         <w:t>frem for omfattende dokumentation</w:t>
       </w:r>
-      <w:bookmarkEnd w:id="28"/>
+      <w:bookmarkEnd w:id="29"/>
     </w:p>
     <w:p>
       <w:pPr>
@@ -11371,15 +10766,10 @@
     <w:p>
       <w:pPr>
         <w:pStyle w:val="Overskrift3"/>
-        <w:numPr>
-          <w:ilvl w:val="2"/>
-          <w:numId w:val="0"/>
-        </w:numPr>
-        <w:spacing w:line="360" w:lineRule="auto"/>
-        <w:ind w:left="720" w:hanging="720"/>
-      </w:pPr>
-      <w:bookmarkStart w:id="29" w:name="_Toc500834076"/>
-      <w:r>
+      </w:pPr>
+      <w:bookmarkStart w:id="30" w:name="_Toc500843000"/>
+      <w:r>
+        <w:lastRenderedPageBreak/>
         <w:t xml:space="preserve">8.4.3. </w:t>
       </w:r>
       <w:r>
@@ -11387,54 +10777,58 @@
           <w:b/>
           <w:bCs/>
         </w:rPr>
-        <w:t xml:space="preserve">Samarbejde med kunden </w:t>
-      </w:r>
-      <w:r>
-        <w:t>frem for kontraktforhandling</w:t>
-      </w:r>
-      <w:bookmarkEnd w:id="29"/>
-    </w:p>
-    <w:p>
-      <w:pPr>
-        <w:spacing w:line="360" w:lineRule="auto"/>
-      </w:pPr>
-      <w:r>
-        <w:t xml:space="preserve">Vi har fået listet en række krav til vores projekt, hvilket fungere som vores kontrakt. Der er som tidligere nævnt mulighed for, at der vil komme nogle ekstra opgaver ind over projekt fra product owner. Skulle dette være tilfældet, er der nogle nye krav vi skal tage stilling med i samarbejde med kunden/product </w:t>
-      </w:r>
-      <w:proofErr w:type="spellStart"/>
-      <w:r>
-        <w:t>owneren</w:t>
-      </w:r>
-      <w:proofErr w:type="spellEnd"/>
-      <w:r>
-        <w:t>, for at komme frem til det bedst mulige resultat, på trods af det ikke var nedskrevet i opgaven fra projektopstarten. Vi er derfor også nødsaget til at samarbejde med kunde frem for at kontraktforhandle.</w:t>
-      </w:r>
-    </w:p>
-    <w:p>
-      <w:pPr>
-        <w:pStyle w:val="Overskrift3"/>
-        <w:numPr>
-          <w:ilvl w:val="2"/>
-          <w:numId w:val="0"/>
-        </w:numPr>
-        <w:spacing w:line="360" w:lineRule="auto"/>
-        <w:ind w:left="720" w:hanging="720"/>
-      </w:pPr>
-      <w:bookmarkStart w:id="30" w:name="_Toc500834077"/>
-      <w:r>
-        <w:t xml:space="preserve">8.4.4. </w:t>
+        <w:t xml:space="preserve">Samarbejde </w:t>
+      </w:r>
+      <w:r>
+        <w:t>med</w:t>
       </w:r>
       <w:r>
         <w:rPr>
           <w:b/>
           <w:bCs/>
         </w:rPr>
+        <w:t xml:space="preserve"> kunden </w:t>
+      </w:r>
+      <w:r>
+        <w:t>frem for kontraktforhandling</w:t>
+      </w:r>
+      <w:bookmarkEnd w:id="30"/>
+    </w:p>
+    <w:p>
+      <w:pPr>
+        <w:spacing w:line="360" w:lineRule="auto"/>
+      </w:pPr>
+      <w:r>
+        <w:t xml:space="preserve">Vi har fået listet en række krav til vores projekt, hvilket fungere som vores kontrakt. Der er som tidligere nævnt mulighed for, at der vil komme nogle ekstra opgaver ind over projekt fra product owner. Skulle dette være tilfældet, er der nogle nye krav vi skal tage stilling med i samarbejde med kunden/product </w:t>
+      </w:r>
+      <w:proofErr w:type="spellStart"/>
+      <w:r>
+        <w:t>owneren</w:t>
+      </w:r>
+      <w:proofErr w:type="spellEnd"/>
+      <w:r>
+        <w:t>, for at komme frem til det bedst mulige resultat, på trods af det ikke var nedskrevet i opgaven fra projektopstarten. Vi er derfor også nødsaget til at samarbejde med kunde frem for at kontraktforhandle.</w:t>
+      </w:r>
+    </w:p>
+    <w:p>
+      <w:pPr>
+        <w:pStyle w:val="Overskrift3"/>
+      </w:pPr>
+      <w:bookmarkStart w:id="31" w:name="_Toc500843001"/>
+      <w:r>
+        <w:t xml:space="preserve">8.4.4. </w:t>
+      </w:r>
+      <w:r>
+        <w:rPr>
+          <w:b/>
+          <w:bCs/>
+        </w:rPr>
         <w:t xml:space="preserve">Håndtering af forandringer </w:t>
       </w:r>
       <w:r>
         <w:t>frem for fastholdelse af en plan</w:t>
       </w:r>
-      <w:bookmarkEnd w:id="30"/>
+      <w:bookmarkEnd w:id="31"/>
     </w:p>
     <w:p>
       <w:pPr>
@@ -11455,14 +10849,8 @@
     <w:p>
       <w:pPr>
         <w:pStyle w:val="Overskrift2"/>
-        <w:numPr>
-          <w:ilvl w:val="1"/>
-          <w:numId w:val="0"/>
-        </w:numPr>
-        <w:spacing w:line="360" w:lineRule="auto"/>
-        <w:ind w:left="576" w:hanging="576"/>
-      </w:pPr>
-      <w:bookmarkStart w:id="31" w:name="_Toc500834078"/>
+      </w:pPr>
+      <w:bookmarkStart w:id="32" w:name="_Toc500843002"/>
       <w:r>
         <w:t xml:space="preserve">8.5. </w:t>
       </w:r>
@@ -11472,9 +10860,12 @@
       </w:r>
       <w:proofErr w:type="spellEnd"/>
       <w:r>
-        <w:t xml:space="preserve"> framework</w:t>
-      </w:r>
-      <w:bookmarkEnd w:id="31"/>
+        <w:t xml:space="preserve"> </w:t>
+      </w:r>
+      <w:r>
+        <w:t>framework</w:t>
+      </w:r>
+      <w:bookmarkEnd w:id="32"/>
     </w:p>
     <w:p>
       <w:pPr>
@@ -11537,11 +10928,7 @@
       </w:r>
       <w:proofErr w:type="spellEnd"/>
       <w:r>
-        <w:t xml:space="preserve">” forhold, hvilket passer godt med vores viden omkring domænet, vi kan se hvilke resultater vi får, ud fra de handlinger vi laver, inden vi foretager os dem. Dette gør også at vi </w:t>
-      </w:r>
-      <w:r>
-        <w:lastRenderedPageBreak/>
-        <w:t>basere de fleste af vores beslutninger på facts, og den viden vi allerede har omkring domænet, eller en viden der vil være os lettilgængelig.</w:t>
+        <w:t>” forhold, hvilket passer godt med vores viden omkring domænet, vi kan se hvilke resultater vi får, ud fra de handlinger vi laver, inden vi foretager os dem. Dette gør også at vi basere de fleste af vores beslutninger på facts, og den viden vi allerede har omkring domænet, eller en viden der vil være os lettilgængelig.</w:t>
       </w:r>
     </w:p>
     <w:p>
@@ -11563,67 +10950,8 @@
     <w:p>
       <w:pPr>
         <w:pStyle w:val="Overskrift1"/>
-        <w:spacing w:line="360" w:lineRule="auto"/>
-      </w:pPr>
-    </w:p>
-    <w:p>
-      <w:pPr>
-        <w:pStyle w:val="Overskrift1"/>
-        <w:spacing w:line="360" w:lineRule="auto"/>
-      </w:pPr>
-    </w:p>
-    <w:p>
-      <w:pPr>
-        <w:pStyle w:val="Overskrift1"/>
-        <w:spacing w:line="360" w:lineRule="auto"/>
-      </w:pPr>
-    </w:p>
-    <w:p>
-      <w:pPr>
-        <w:pStyle w:val="Overskrift1"/>
-        <w:spacing w:line="360" w:lineRule="auto"/>
-      </w:pPr>
-    </w:p>
-    <w:p>
-      <w:pPr>
-        <w:pStyle w:val="Overskrift1"/>
-        <w:spacing w:line="360" w:lineRule="auto"/>
-      </w:pPr>
-    </w:p>
-    <w:p/>
-    <w:p/>
-    <w:p/>
-    <w:p>
-      <w:pPr>
-        <w:pStyle w:val="Overskrift1"/>
-        <w:spacing w:line="360" w:lineRule="auto"/>
-      </w:pPr>
-    </w:p>
-    <w:p>
-      <w:pPr>
-        <w:pStyle w:val="Overskrift1"/>
-        <w:spacing w:line="360" w:lineRule="auto"/>
-      </w:pPr>
-    </w:p>
-    <w:p>
-      <w:pPr>
-        <w:pStyle w:val="Overskrift1"/>
-        <w:spacing w:line="360" w:lineRule="auto"/>
-      </w:pPr>
-    </w:p>
-    <w:p>
-      <w:pPr>
-        <w:pStyle w:val="Overskrift1"/>
-        <w:spacing w:line="360" w:lineRule="auto"/>
-      </w:pPr>
-    </w:p>
-    <w:p/>
-    <w:p>
-      <w:pPr>
-        <w:pStyle w:val="Overskrift1"/>
-        <w:spacing w:line="360" w:lineRule="auto"/>
-      </w:pPr>
-      <w:bookmarkStart w:id="32" w:name="_Toc500834079"/>
+      </w:pPr>
+      <w:bookmarkStart w:id="33" w:name="_Toc500843003"/>
       <w:r>
         <w:lastRenderedPageBreak/>
         <w:t xml:space="preserve">9. </w:t>
@@ -11631,7 +10959,7 @@
       <w:r>
         <w:t>Domænemodel</w:t>
       </w:r>
-      <w:bookmarkEnd w:id="32"/>
+      <w:bookmarkEnd w:id="33"/>
     </w:p>
     <w:p>
       <w:pPr>
@@ -11838,9 +11166,8 @@
     <w:p>
       <w:pPr>
         <w:pStyle w:val="Overskrift1"/>
-        <w:spacing w:line="360" w:lineRule="auto"/>
-      </w:pPr>
-      <w:bookmarkStart w:id="33" w:name="_Toc500834080"/>
+      </w:pPr>
+      <w:bookmarkStart w:id="34" w:name="_Toc500843004"/>
       <w:r>
         <w:lastRenderedPageBreak/>
         <w:t xml:space="preserve">10. </w:t>
@@ -11852,7 +11179,7 @@
       <w:r>
         <w:t>stories</w:t>
       </w:r>
-      <w:bookmarkEnd w:id="33"/>
+      <w:bookmarkEnd w:id="34"/>
       <w:proofErr w:type="spellEnd"/>
     </w:p>
     <w:p>
@@ -11865,17 +11192,16 @@
     </w:p>
     <w:p>
       <w:pPr>
-        <w:pStyle w:val="Overskrift2"/>
-        <w:spacing w:line="360" w:lineRule="auto"/>
-      </w:pPr>
-      <w:bookmarkStart w:id="34" w:name="_Toc500834081"/>
-      <w:r>
-        <w:t xml:space="preserve">10.1. </w:t>
-      </w:r>
-      <w:r>
+        <w:rPr>
+          <w:b/>
+        </w:rPr>
+      </w:pPr>
+      <w:r>
+        <w:rPr>
+          <w:b/>
+        </w:rPr>
         <w:t>Projektets opstart</w:t>
       </w:r>
-      <w:bookmarkEnd w:id="34"/>
     </w:p>
     <w:p>
       <w:pPr>
@@ -11890,17 +11216,16 @@
     </w:p>
     <w:p>
       <w:pPr>
-        <w:pStyle w:val="Overskrift2"/>
-        <w:spacing w:line="360" w:lineRule="auto"/>
-      </w:pPr>
-      <w:bookmarkStart w:id="35" w:name="_Toc500834082"/>
-      <w:r>
-        <w:t xml:space="preserve">10.2. </w:t>
-      </w:r>
-      <w:r>
+        <w:rPr>
+          <w:b/>
+        </w:rPr>
+      </w:pPr>
+      <w:r>
+        <w:rPr>
+          <w:b/>
+        </w:rPr>
         <w:t>Login</w:t>
       </w:r>
-      <w:bookmarkEnd w:id="35"/>
     </w:p>
     <w:p>
       <w:pPr>
@@ -11923,17 +11248,16 @@
     </w:p>
     <w:p>
       <w:pPr>
-        <w:pStyle w:val="Overskrift2"/>
-        <w:spacing w:line="360" w:lineRule="auto"/>
-      </w:pPr>
-      <w:bookmarkStart w:id="36" w:name="_Toc500834083"/>
-      <w:r>
-        <w:t xml:space="preserve">10.3. </w:t>
-      </w:r>
-      <w:r>
+        <w:rPr>
+          <w:b/>
+        </w:rPr>
+      </w:pPr>
+      <w:r>
+        <w:rPr>
+          <w:b/>
+        </w:rPr>
         <w:t>Oprette</w:t>
       </w:r>
-      <w:bookmarkEnd w:id="36"/>
     </w:p>
     <w:p>
       <w:pPr>
@@ -11966,17 +11290,16 @@
     </w:p>
     <w:p>
       <w:pPr>
-        <w:pStyle w:val="Overskrift2"/>
-        <w:spacing w:line="360" w:lineRule="auto"/>
-      </w:pPr>
-      <w:bookmarkStart w:id="37" w:name="_Toc500834084"/>
-      <w:r>
-        <w:t xml:space="preserve">10.4. </w:t>
-      </w:r>
-      <w:r>
+        <w:rPr>
+          <w:b/>
+        </w:rPr>
+      </w:pPr>
+      <w:r>
+        <w:rPr>
+          <w:b/>
+        </w:rPr>
         <w:t>Redigere</w:t>
       </w:r>
-      <w:bookmarkEnd w:id="37"/>
     </w:p>
     <w:p>
       <w:pPr>
@@ -12003,24 +11326,30 @@
     </w:p>
     <w:p>
       <w:pPr>
-        <w:pStyle w:val="Overskrift2"/>
-        <w:spacing w:line="360" w:lineRule="auto"/>
-      </w:pPr>
-      <w:bookmarkStart w:id="38" w:name="_Toc500834085"/>
+        <w:rPr>
+          <w:b/>
+        </w:rPr>
+      </w:pPr>
+    </w:p>
+    <w:p>
+      <w:pPr>
+        <w:rPr>
+          <w:b/>
+        </w:rPr>
+      </w:pPr>
+      <w:r>
+        <w:rPr>
+          <w:b/>
+        </w:rPr>
+        <w:t>Slette</w:t>
+      </w:r>
+    </w:p>
+    <w:p>
+      <w:pPr>
+        <w:spacing w:line="360" w:lineRule="auto"/>
+      </w:pPr>
       <w:r>
         <w:lastRenderedPageBreak/>
-        <w:t xml:space="preserve">10.5. </w:t>
-      </w:r>
-      <w:r>
-        <w:t>Slette</w:t>
-      </w:r>
-      <w:bookmarkEnd w:id="38"/>
-    </w:p>
-    <w:p>
-      <w:pPr>
-        <w:spacing w:line="360" w:lineRule="auto"/>
-      </w:pPr>
-      <w:r>
         <w:t xml:space="preserve">Som bruger vil jeg gerne kunne </w:t>
       </w:r>
       <w:r>
@@ -12053,19 +11382,15 @@
     </w:p>
     <w:p>
       <w:pPr>
-        <w:pStyle w:val="Overskrift2"/>
-        <w:spacing w:line="360" w:lineRule="auto"/>
-      </w:pPr>
-      <w:bookmarkStart w:id="39" w:name="_Toc500834086"/>
-      <w:r>
-        <w:t xml:space="preserve">10.6. </w:t>
-      </w:r>
-      <w:r>
-        <w:t>Inddatere</w:t>
-      </w:r>
-      <w:bookmarkEnd w:id="39"/>
-      <w:r>
-        <w:t xml:space="preserve"> </w:t>
+        <w:rPr>
+          <w:b/>
+        </w:rPr>
+      </w:pPr>
+      <w:r>
+        <w:rPr>
+          <w:b/>
+        </w:rPr>
+        <w:t xml:space="preserve">Inddatere </w:t>
       </w:r>
     </w:p>
     <w:p>
@@ -12081,17 +11406,16 @@
     </w:p>
     <w:p>
       <w:pPr>
-        <w:pStyle w:val="Overskrift2"/>
-        <w:spacing w:line="360" w:lineRule="auto"/>
-      </w:pPr>
-      <w:bookmarkStart w:id="40" w:name="_Toc500834087"/>
-      <w:r>
-        <w:t xml:space="preserve">10.7. </w:t>
-      </w:r>
-      <w:r>
+        <w:rPr>
+          <w:b/>
+        </w:rPr>
+      </w:pPr>
+      <w:r>
+        <w:rPr>
+          <w:b/>
+        </w:rPr>
         <w:t>Sammenligne</w:t>
       </w:r>
-      <w:bookmarkEnd w:id="40"/>
     </w:p>
     <w:p>
       <w:pPr>
@@ -12119,17 +11443,16 @@
     </w:p>
     <w:p>
       <w:pPr>
-        <w:pStyle w:val="Overskrift2"/>
-        <w:spacing w:line="360" w:lineRule="auto"/>
-      </w:pPr>
-      <w:bookmarkStart w:id="41" w:name="_Toc500834088"/>
-      <w:r>
-        <w:t xml:space="preserve">10.8. </w:t>
-      </w:r>
-      <w:r>
+        <w:rPr>
+          <w:b/>
+        </w:rPr>
+      </w:pPr>
+      <w:r>
+        <w:rPr>
+          <w:b/>
+        </w:rPr>
         <w:t>Design af budgetmanager</w:t>
       </w:r>
-      <w:bookmarkEnd w:id="41"/>
     </w:p>
     <w:p>
       <w:pPr>
@@ -12150,17 +11473,16 @@
     </w:p>
     <w:p>
       <w:pPr>
-        <w:pStyle w:val="Overskrift2"/>
-        <w:spacing w:line="360" w:lineRule="auto"/>
-      </w:pPr>
-      <w:bookmarkStart w:id="42" w:name="_Toc500834089"/>
-      <w:r>
-        <w:t xml:space="preserve">10.9. </w:t>
-      </w:r>
-      <w:r>
+        <w:rPr>
+          <w:b/>
+        </w:rPr>
+      </w:pPr>
+      <w:r>
+        <w:rPr>
+          <w:b/>
+        </w:rPr>
         <w:t>Perspektivere</w:t>
       </w:r>
-      <w:bookmarkEnd w:id="42"/>
     </w:p>
     <w:p>
       <w:pPr>
@@ -12191,17 +11513,22 @@
     <w:p>
       <w:pPr>
         <w:pStyle w:val="Overskrift1"/>
-        <w:spacing w:line="360" w:lineRule="auto"/>
-      </w:pPr>
-      <w:bookmarkStart w:id="43" w:name="_Toc500834090"/>
+      </w:pPr>
+      <w:bookmarkStart w:id="35" w:name="_Toc500843005"/>
       <w:r>
         <w:lastRenderedPageBreak/>
         <w:t xml:space="preserve">11. </w:t>
       </w:r>
       <w:r>
-        <w:t>System sekvens diagram</w:t>
-      </w:r>
-      <w:bookmarkEnd w:id="43"/>
+        <w:t xml:space="preserve">System </w:t>
+      </w:r>
+      <w:r>
+        <w:t>sekvens</w:t>
+      </w:r>
+      <w:r>
+        <w:t xml:space="preserve"> diagram</w:t>
+      </w:r>
+      <w:bookmarkEnd w:id="35"/>
     </w:p>
     <w:p>
       <w:pPr>
@@ -12308,12 +11635,12 @@
     <w:p/>
     <w:p/>
     <w:p/>
+    <w:p/>
     <w:p>
       <w:pPr>
         <w:pStyle w:val="Overskrift1"/>
-        <w:spacing w:line="360" w:lineRule="auto"/>
-      </w:pPr>
-      <w:bookmarkStart w:id="44" w:name="_Toc500834091"/>
+      </w:pPr>
+      <w:bookmarkStart w:id="36" w:name="_Toc500843006"/>
       <w:r>
         <w:lastRenderedPageBreak/>
         <w:t xml:space="preserve">12. </w:t>
@@ -12321,7 +11648,7 @@
       <w:r>
         <w:t>SD for login</w:t>
       </w:r>
-      <w:bookmarkEnd w:id="44"/>
+      <w:bookmarkEnd w:id="36"/>
     </w:p>
     <w:p>
       <w:pPr>
@@ -12438,9 +11765,8 @@
     <w:p>
       <w:pPr>
         <w:pStyle w:val="Overskrift1"/>
-        <w:spacing w:line="360" w:lineRule="auto"/>
-      </w:pPr>
-      <w:bookmarkStart w:id="45" w:name="_Toc500834092"/>
+      </w:pPr>
+      <w:bookmarkStart w:id="37" w:name="_Toc500843007"/>
       <w:r>
         <w:lastRenderedPageBreak/>
         <w:t xml:space="preserve">13. </w:t>
@@ -12448,7 +11774,7 @@
       <w:r>
         <w:t>ERD</w:t>
       </w:r>
-      <w:bookmarkEnd w:id="45"/>
+      <w:bookmarkEnd w:id="37"/>
     </w:p>
     <w:p>
       <w:pPr>
@@ -12519,16 +11845,15 @@
     <w:p>
       <w:pPr>
         <w:pStyle w:val="Overskrift2"/>
-        <w:spacing w:line="360" w:lineRule="auto"/>
-      </w:pPr>
-      <w:bookmarkStart w:id="46" w:name="_Toc500834093"/>
+      </w:pPr>
+      <w:bookmarkStart w:id="38" w:name="_Toc500843008"/>
       <w:r>
         <w:t xml:space="preserve">13.1. </w:t>
       </w:r>
       <w:r>
         <w:t>Budget</w:t>
       </w:r>
-      <w:bookmarkEnd w:id="46"/>
+      <w:bookmarkEnd w:id="38"/>
     </w:p>
     <w:p>
       <w:pPr>
@@ -12589,16 +11914,15 @@
     <w:p>
       <w:pPr>
         <w:pStyle w:val="Overskrift2"/>
-        <w:spacing w:line="360" w:lineRule="auto"/>
-      </w:pPr>
-      <w:bookmarkStart w:id="47" w:name="_Toc500834094"/>
+      </w:pPr>
+      <w:bookmarkStart w:id="39" w:name="_Toc500843009"/>
       <w:r>
         <w:t xml:space="preserve">13.2. </w:t>
       </w:r>
       <w:r>
         <w:t>Finansgrupper</w:t>
       </w:r>
-      <w:bookmarkEnd w:id="47"/>
+      <w:bookmarkEnd w:id="39"/>
     </w:p>
     <w:p>
       <w:pPr>
@@ -12619,16 +11943,15 @@
     <w:p>
       <w:pPr>
         <w:pStyle w:val="Overskrift2"/>
-        <w:spacing w:line="360" w:lineRule="auto"/>
-      </w:pPr>
-      <w:bookmarkStart w:id="48" w:name="_Toc500834095"/>
+      </w:pPr>
+      <w:bookmarkStart w:id="40" w:name="_Toc500843010"/>
       <w:r>
         <w:t xml:space="preserve">13.3. </w:t>
       </w:r>
       <w:r>
         <w:t>Finanskonti</w:t>
       </w:r>
-      <w:bookmarkEnd w:id="48"/>
+      <w:bookmarkEnd w:id="40"/>
     </w:p>
     <w:p>
       <w:pPr>
@@ -12702,16 +12025,15 @@
     <w:p>
       <w:pPr>
         <w:pStyle w:val="Overskrift2"/>
-        <w:spacing w:line="360" w:lineRule="auto"/>
-      </w:pPr>
-      <w:bookmarkStart w:id="49" w:name="_Toc500834096"/>
+      </w:pPr>
+      <w:bookmarkStart w:id="41" w:name="_Toc500843011"/>
       <w:r>
         <w:t xml:space="preserve">13.4. </w:t>
       </w:r>
       <w:r>
         <w:t>Periode</w:t>
       </w:r>
-      <w:bookmarkEnd w:id="49"/>
+      <w:bookmarkEnd w:id="41"/>
     </w:p>
     <w:p>
       <w:pPr>
@@ -12738,16 +12060,24 @@
         </w:rPr>
       </w:pPr>
     </w:p>
+    <w:p>
+      <w:pPr>
+        <w:rPr>
+          <w:rFonts w:asciiTheme="majorHAnsi" w:eastAsiaTheme="majorEastAsia" w:hAnsiTheme="majorHAnsi" w:cstheme="majorBidi"/>
+          <w:color w:val="2F5496" w:themeColor="accent1" w:themeShade="BF"/>
+          <w:sz w:val="32"/>
+          <w:szCs w:val="32"/>
+        </w:rPr>
+      </w:pPr>
+    </w:p>
     <w:p/>
     <w:p/>
     <w:p/>
     <w:p>
       <w:pPr>
         <w:pStyle w:val="Overskrift1"/>
-        <w:spacing w:line="360" w:lineRule="auto"/>
-        <w:ind w:left="432" w:hanging="432"/>
-      </w:pPr>
-      <w:bookmarkStart w:id="50" w:name="_Toc500834097"/>
+      </w:pPr>
+      <w:bookmarkStart w:id="42" w:name="_Toc500843012"/>
       <w:r>
         <w:lastRenderedPageBreak/>
         <w:t xml:space="preserve">14. </w:t>
@@ -12755,7 +12085,7 @@
       <w:r>
         <w:t>Mapping</w:t>
       </w:r>
-      <w:bookmarkEnd w:id="50"/>
+      <w:bookmarkEnd w:id="42"/>
     </w:p>
     <w:p>
       <w:pPr>
@@ -13060,17 +12390,12 @@
       </w:pPr>
     </w:p>
     <w:p/>
+    <w:p/>
     <w:p>
       <w:pPr>
         <w:pStyle w:val="Overskrift2"/>
-        <w:numPr>
-          <w:ilvl w:val="1"/>
-          <w:numId w:val="0"/>
-        </w:numPr>
-        <w:spacing w:line="360" w:lineRule="auto"/>
-        <w:ind w:left="576" w:hanging="576"/>
-      </w:pPr>
-      <w:bookmarkStart w:id="51" w:name="_Toc500834098"/>
+      </w:pPr>
+      <w:bookmarkStart w:id="43" w:name="_Toc500843013"/>
       <w:r>
         <w:lastRenderedPageBreak/>
         <w:t xml:space="preserve">14.1. </w:t>
@@ -13078,7 +12403,7 @@
       <w:r>
         <w:t>Normaliseringsregler</w:t>
       </w:r>
-      <w:bookmarkEnd w:id="51"/>
+      <w:bookmarkEnd w:id="43"/>
     </w:p>
     <w:p>
       <w:pPr>
@@ -13091,21 +12416,18 @@
     <w:p>
       <w:pPr>
         <w:pStyle w:val="Overskrift3"/>
-        <w:numPr>
-          <w:ilvl w:val="2"/>
-          <w:numId w:val="0"/>
-        </w:numPr>
-        <w:spacing w:line="360" w:lineRule="auto"/>
-        <w:ind w:left="720" w:hanging="720"/>
-      </w:pPr>
-      <w:bookmarkStart w:id="52" w:name="_Toc500834099"/>
+      </w:pPr>
+      <w:bookmarkStart w:id="44" w:name="_Toc500843014"/>
       <w:r>
         <w:t xml:space="preserve">14.1.1. </w:t>
       </w:r>
       <w:r>
-        <w:t>Første normalform</w:t>
-      </w:r>
-      <w:bookmarkEnd w:id="52"/>
+        <w:t xml:space="preserve">Første </w:t>
+      </w:r>
+      <w:r>
+        <w:t>normalform</w:t>
+      </w:r>
+      <w:bookmarkEnd w:id="44"/>
     </w:p>
     <w:p>
       <w:pPr>
@@ -13157,21 +12479,18 @@
     <w:p>
       <w:pPr>
         <w:pStyle w:val="Overskrift3"/>
-        <w:numPr>
-          <w:ilvl w:val="2"/>
-          <w:numId w:val="0"/>
-        </w:numPr>
-        <w:spacing w:line="360" w:lineRule="auto"/>
-        <w:ind w:left="720" w:hanging="720"/>
-      </w:pPr>
-      <w:bookmarkStart w:id="53" w:name="_Toc500834100"/>
+      </w:pPr>
+      <w:bookmarkStart w:id="45" w:name="_Toc500843015"/>
       <w:r>
         <w:t xml:space="preserve">14.1.2. </w:t>
       </w:r>
       <w:r>
-        <w:t>Anden normalform</w:t>
-      </w:r>
-      <w:bookmarkEnd w:id="53"/>
+        <w:t xml:space="preserve">Anden </w:t>
+      </w:r>
+      <w:r>
+        <w:t>normalform</w:t>
+      </w:r>
+      <w:bookmarkEnd w:id="45"/>
     </w:p>
     <w:p>
       <w:pPr>
@@ -13210,21 +12529,15 @@
     <w:p>
       <w:pPr>
         <w:pStyle w:val="Overskrift3"/>
-        <w:numPr>
-          <w:ilvl w:val="2"/>
-          <w:numId w:val="0"/>
-        </w:numPr>
-        <w:spacing w:line="360" w:lineRule="auto"/>
-        <w:ind w:left="720" w:hanging="720"/>
-      </w:pPr>
-      <w:bookmarkStart w:id="54" w:name="_Toc500834101"/>
+      </w:pPr>
+      <w:bookmarkStart w:id="46" w:name="_Toc500843016"/>
       <w:r>
         <w:t xml:space="preserve">14.1.3. </w:t>
       </w:r>
       <w:r>
         <w:t>Tredje normalform</w:t>
       </w:r>
-      <w:bookmarkEnd w:id="54"/>
+      <w:bookmarkEnd w:id="46"/>
     </w:p>
     <w:p>
       <w:pPr>
@@ -13263,29 +12576,32 @@
     <w:p>
       <w:pPr>
         <w:pStyle w:val="Overskrift1"/>
-        <w:spacing w:line="360" w:lineRule="auto"/>
-        <w:ind w:left="432" w:hanging="432"/>
-      </w:pPr>
-      <w:bookmarkStart w:id="55" w:name="_Toc500834102"/>
+      </w:pPr>
+      <w:bookmarkStart w:id="47" w:name="_Toc500843017"/>
       <w:r>
         <w:lastRenderedPageBreak/>
-        <w:t>15. Arkitektur</w:t>
-      </w:r>
-      <w:bookmarkEnd w:id="55"/>
+        <w:t xml:space="preserve">15. </w:t>
+      </w:r>
+      <w:r>
+        <w:t>Arkitektur</w:t>
+      </w:r>
+      <w:bookmarkEnd w:id="47"/>
     </w:p>
     <w:p>
       <w:pPr>
         <w:pStyle w:val="Overskrift2"/>
-        <w:spacing w:line="360" w:lineRule="auto"/>
-      </w:pPr>
-      <w:bookmarkStart w:id="56" w:name="_Toc500834103"/>
+      </w:pPr>
+      <w:bookmarkStart w:id="48" w:name="_Toc500843018"/>
       <w:r>
         <w:t xml:space="preserve">15.1. </w:t>
       </w:r>
       <w:r>
-        <w:t>Client-Server arkitektur</w:t>
-      </w:r>
-      <w:bookmarkEnd w:id="56"/>
+        <w:t>Client</w:t>
+      </w:r>
+      <w:r>
+        <w:t>-Server arkitektur</w:t>
+      </w:r>
+      <w:bookmarkEnd w:id="48"/>
     </w:p>
     <w:p>
       <w:pPr>
@@ -13443,15 +12759,17 @@
     <w:p>
       <w:pPr>
         <w:pStyle w:val="Overskrift3"/>
-        <w:spacing w:line="360" w:lineRule="auto"/>
-      </w:pPr>
-      <w:bookmarkStart w:id="57" w:name="_Toc500834104"/>
+      </w:pPr>
+      <w:bookmarkStart w:id="49" w:name="_Toc500843019"/>
       <w:r>
         <w:lastRenderedPageBreak/>
         <w:t xml:space="preserve">15.1.1 </w:t>
       </w:r>
       <w:r>
-        <w:t>Fordele og Ulemper</w:t>
+        <w:t>Fordele</w:t>
+      </w:r>
+      <w:r>
+        <w:t xml:space="preserve"> og Ulemper</w:t>
       </w:r>
       <w:r>
         <w:rPr>
@@ -13459,21 +12777,20 @@
         </w:rPr>
         <w:footnoteReference w:id="10"/>
       </w:r>
-      <w:bookmarkEnd w:id="57"/>
+      <w:bookmarkEnd w:id="49"/>
     </w:p>
     <w:p>
       <w:pPr>
         <w:pStyle w:val="Overskrift4"/>
-        <w:spacing w:line="360" w:lineRule="auto"/>
-      </w:pPr>
-      <w:bookmarkStart w:id="58" w:name="_Toc500834105"/>
+      </w:pPr>
+      <w:bookmarkStart w:id="50" w:name="_Toc500843020"/>
       <w:r>
         <w:t xml:space="preserve">15.1.1.1 </w:t>
       </w:r>
       <w:r>
         <w:t>Fordele</w:t>
       </w:r>
-      <w:bookmarkEnd w:id="58"/>
+      <w:bookmarkEnd w:id="50"/>
     </w:p>
     <w:p>
       <w:pPr>
@@ -13653,9 +12970,8 @@
     <w:p>
       <w:pPr>
         <w:pStyle w:val="Overskrift4"/>
-        <w:spacing w:line="360" w:lineRule="auto"/>
-      </w:pPr>
-      <w:bookmarkStart w:id="59" w:name="_Toc500834106"/>
+      </w:pPr>
+      <w:bookmarkStart w:id="51" w:name="_Toc500843021"/>
       <w:r>
         <w:lastRenderedPageBreak/>
         <w:t xml:space="preserve">15.1.1.2. </w:t>
@@ -13663,7 +12979,7 @@
       <w:r>
         <w:t>Ulemper</w:t>
       </w:r>
-      <w:bookmarkEnd w:id="59"/>
+      <w:bookmarkEnd w:id="51"/>
     </w:p>
     <w:p>
       <w:pPr>
@@ -13758,16 +13074,15 @@
     <w:p>
       <w:pPr>
         <w:pStyle w:val="Overskrift3"/>
-        <w:spacing w:line="360" w:lineRule="auto"/>
-      </w:pPr>
-      <w:bookmarkStart w:id="60" w:name="_Toc500834107"/>
+      </w:pPr>
+      <w:bookmarkStart w:id="52" w:name="_Toc500843022"/>
       <w:r>
         <w:t xml:space="preserve">15.1.2. </w:t>
       </w:r>
       <w:r>
         <w:t>Client-Server med Budgetmanager</w:t>
       </w:r>
-      <w:bookmarkEnd w:id="60"/>
+      <w:bookmarkEnd w:id="52"/>
     </w:p>
     <w:p>
       <w:pPr>
@@ -13853,12 +13168,13 @@
     </w:p>
     <w:p/>
     <w:p/>
+    <w:p/>
     <w:p>
       <w:pPr>
         <w:pStyle w:val="Overskrift2"/>
         <w:spacing w:line="360" w:lineRule="auto"/>
       </w:pPr>
-      <w:bookmarkStart w:id="61" w:name="_Toc500834108"/>
+      <w:bookmarkStart w:id="53" w:name="_Toc500843023"/>
       <w:r>
         <w:lastRenderedPageBreak/>
         <w:t>1</w:t>
@@ -13869,7 +13185,7 @@
       <w:r>
         <w:t>Microservice arkitektur</w:t>
       </w:r>
-      <w:bookmarkEnd w:id="61"/>
+      <w:bookmarkEnd w:id="53"/>
     </w:p>
     <w:p>
       <w:pPr>
@@ -13882,16 +13198,21 @@
     <w:p>
       <w:pPr>
         <w:pStyle w:val="Overskrift3"/>
-        <w:spacing w:line="360" w:lineRule="auto"/>
-      </w:pPr>
-      <w:bookmarkStart w:id="62" w:name="_Toc500834109"/>
+      </w:pPr>
+      <w:bookmarkStart w:id="54" w:name="_Toc500843024"/>
       <w:r>
         <w:t xml:space="preserve">15.2.1. </w:t>
       </w:r>
       <w:r>
-        <w:t>Hvad er microservice?</w:t>
-      </w:r>
-      <w:bookmarkEnd w:id="62"/>
+        <w:t xml:space="preserve">Hvad er </w:t>
+      </w:r>
+      <w:r>
+        <w:t>microservice</w:t>
+      </w:r>
+      <w:r>
+        <w:t>?</w:t>
+      </w:r>
+      <w:bookmarkEnd w:id="54"/>
     </w:p>
     <w:p>
       <w:pPr>
@@ -13979,16 +13300,15 @@
     <w:p>
       <w:pPr>
         <w:pStyle w:val="Overskrift3"/>
-        <w:spacing w:line="360" w:lineRule="auto"/>
-      </w:pPr>
-      <w:bookmarkStart w:id="63" w:name="_Toc500834110"/>
+      </w:pPr>
+      <w:bookmarkStart w:id="55" w:name="_Toc500843025"/>
       <w:r>
         <w:t xml:space="preserve">15.2.2. </w:t>
       </w:r>
       <w:r>
         <w:t>Hvem bruger microservice?</w:t>
       </w:r>
-      <w:bookmarkEnd w:id="63"/>
+      <w:bookmarkEnd w:id="55"/>
     </w:p>
     <w:p>
       <w:pPr>
@@ -14041,17 +13361,22 @@
     <w:p>
       <w:pPr>
         <w:pStyle w:val="Overskrift3"/>
-        <w:spacing w:line="360" w:lineRule="auto"/>
-      </w:pPr>
-      <w:bookmarkStart w:id="64" w:name="_Toc500834111"/>
+      </w:pPr>
+      <w:bookmarkStart w:id="56" w:name="_Toc500843026"/>
       <w:r>
         <w:lastRenderedPageBreak/>
         <w:t xml:space="preserve">15.2.3. </w:t>
       </w:r>
       <w:r>
-        <w:t>Fordele ved at bruge microservice:</w:t>
-      </w:r>
-      <w:bookmarkEnd w:id="64"/>
+        <w:t xml:space="preserve">Fordele ved at </w:t>
+      </w:r>
+      <w:r>
+        <w:t>bruge</w:t>
+      </w:r>
+      <w:r>
+        <w:t xml:space="preserve"> microservice:</w:t>
+      </w:r>
+      <w:bookmarkEnd w:id="56"/>
     </w:p>
     <w:p>
       <w:pPr>
@@ -14080,16 +13405,18 @@
     <w:p>
       <w:pPr>
         <w:pStyle w:val="Overskrift3"/>
-        <w:spacing w:line="360" w:lineRule="auto"/>
-      </w:pPr>
-      <w:bookmarkStart w:id="65" w:name="_Toc500834112"/>
+      </w:pPr>
+      <w:bookmarkStart w:id="57" w:name="_Toc500843027"/>
       <w:r>
         <w:t xml:space="preserve">15.2.4. </w:t>
       </w:r>
       <w:r>
-        <w:t>Ulemper ved at bruge microservice:</w:t>
-      </w:r>
-      <w:bookmarkEnd w:id="65"/>
+        <w:t>Ulemper</w:t>
+      </w:r>
+      <w:r>
+        <w:t xml:space="preserve"> ved at bruge microservice:</w:t>
+      </w:r>
+      <w:bookmarkEnd w:id="57"/>
     </w:p>
     <w:p>
       <w:pPr>
@@ -14110,16 +13437,15 @@
     <w:p>
       <w:pPr>
         <w:pStyle w:val="Overskrift3"/>
-        <w:spacing w:line="360" w:lineRule="auto"/>
-      </w:pPr>
-      <w:bookmarkStart w:id="66" w:name="_Toc500834113"/>
+      </w:pPr>
+      <w:bookmarkStart w:id="58" w:name="_Toc500843028"/>
       <w:r>
         <w:t xml:space="preserve">15.2.5. </w:t>
       </w:r>
       <w:r>
         <w:t>Microservice med Budgetmanager</w:t>
       </w:r>
-      <w:bookmarkEnd w:id="66"/>
+      <w:bookmarkEnd w:id="58"/>
     </w:p>
     <w:p>
       <w:pPr>
@@ -14159,12 +13485,12 @@
     <w:p/>
     <w:p/>
     <w:p/>
+    <w:p/>
     <w:p>
       <w:pPr>
         <w:pStyle w:val="Overskrift1"/>
-        <w:spacing w:line="360" w:lineRule="auto"/>
-      </w:pPr>
-      <w:bookmarkStart w:id="67" w:name="_Toc500834114"/>
+      </w:pPr>
+      <w:bookmarkStart w:id="59" w:name="_Toc500843029"/>
       <w:r>
         <w:lastRenderedPageBreak/>
         <w:t xml:space="preserve">16. </w:t>
@@ -14172,7 +13498,7 @@
       <w:r>
         <w:t>Sikkerhed</w:t>
       </w:r>
-      <w:bookmarkEnd w:id="67"/>
+      <w:bookmarkEnd w:id="59"/>
     </w:p>
     <w:p>
       <w:pPr>
@@ -14185,16 +13511,15 @@
     <w:p>
       <w:pPr>
         <w:pStyle w:val="Overskrift2"/>
-        <w:spacing w:line="360" w:lineRule="auto"/>
-      </w:pPr>
-      <w:bookmarkStart w:id="68" w:name="_Toc500834115"/>
+      </w:pPr>
+      <w:bookmarkStart w:id="60" w:name="_Toc500843030"/>
       <w:r>
         <w:t xml:space="preserve">16.1. </w:t>
       </w:r>
       <w:r>
         <w:t>Oauth2</w:t>
       </w:r>
-      <w:bookmarkEnd w:id="68"/>
+      <w:bookmarkEnd w:id="60"/>
     </w:p>
     <w:p>
       <w:pPr>
@@ -14299,16 +13624,15 @@
     <w:p>
       <w:pPr>
         <w:pStyle w:val="Overskrift3"/>
-        <w:spacing w:line="360" w:lineRule="auto"/>
-      </w:pPr>
-      <w:bookmarkStart w:id="69" w:name="_Toc500834116"/>
+      </w:pPr>
+      <w:bookmarkStart w:id="61" w:name="_Toc500843031"/>
       <w:r>
         <w:t xml:space="preserve">16.1.1. </w:t>
       </w:r>
       <w:r>
         <w:t>Bruger</w:t>
       </w:r>
-      <w:bookmarkEnd w:id="69"/>
+      <w:bookmarkEnd w:id="61"/>
     </w:p>
     <w:p>
       <w:pPr>
@@ -14321,16 +13645,15 @@
     <w:p>
       <w:pPr>
         <w:pStyle w:val="Overskrift3"/>
-        <w:spacing w:line="360" w:lineRule="auto"/>
-      </w:pPr>
-      <w:bookmarkStart w:id="70" w:name="_Toc500834117"/>
+      </w:pPr>
+      <w:bookmarkStart w:id="62" w:name="_Toc500843032"/>
       <w:r>
         <w:t xml:space="preserve">16.1.2. </w:t>
       </w:r>
       <w:r>
         <w:t>Klienten</w:t>
       </w:r>
-      <w:bookmarkEnd w:id="70"/>
+      <w:bookmarkEnd w:id="62"/>
     </w:p>
     <w:p>
       <w:pPr>
@@ -14343,16 +13666,18 @@
     <w:p>
       <w:pPr>
         <w:pStyle w:val="Overskrift3"/>
-        <w:spacing w:line="360" w:lineRule="auto"/>
-      </w:pPr>
-      <w:bookmarkStart w:id="71" w:name="_Toc500834118"/>
+      </w:pPr>
+      <w:bookmarkStart w:id="63" w:name="_Toc500843033"/>
       <w:r>
         <w:t xml:space="preserve">16.1.3. </w:t>
       </w:r>
       <w:r>
-        <w:t>Ressource / Autentificering server</w:t>
-      </w:r>
-      <w:bookmarkEnd w:id="71"/>
+        <w:t>Ressource</w:t>
+      </w:r>
+      <w:r>
+        <w:t xml:space="preserve"> / Autentificering server</w:t>
+      </w:r>
+      <w:bookmarkEnd w:id="63"/>
     </w:p>
     <w:p>
       <w:pPr>
@@ -14414,9 +13739,8 @@
     <w:p>
       <w:pPr>
         <w:pStyle w:val="Overskrift2"/>
-        <w:spacing w:line="360" w:lineRule="auto"/>
-      </w:pPr>
-      <w:bookmarkStart w:id="72" w:name="_Toc500834119"/>
+      </w:pPr>
+      <w:bookmarkStart w:id="64" w:name="_Toc500843034"/>
       <w:r>
         <w:lastRenderedPageBreak/>
         <w:t xml:space="preserve">16.2. </w:t>
@@ -14429,7 +13753,7 @@
       <w:r>
         <w:t xml:space="preserve"> flow</w:t>
       </w:r>
-      <w:bookmarkEnd w:id="72"/>
+      <w:bookmarkEnd w:id="64"/>
     </w:p>
     <w:p>
       <w:pPr>
@@ -14441,8 +13765,8 @@
         </w:rPr>
         <w:drawing>
           <wp:inline distT="0" distB="0" distL="0" distR="0" wp14:anchorId="2FDA4F19" wp14:editId="65193837">
-            <wp:extent cx="5343525" cy="3543300"/>
-            <wp:effectExtent l="0" t="0" r="9525" b="0"/>
+            <wp:extent cx="5189517" cy="3441177"/>
+            <wp:effectExtent l="0" t="0" r="0" b="6985"/>
             <wp:docPr id="6" name="Billede 6" descr="Abstract Protocol Flow"/>
             <wp:cNvGraphicFramePr>
               <a:graphicFrameLocks xmlns:a="http://schemas.openxmlformats.org/drawingml/2006/main" noChangeAspect="1"/>
@@ -14472,7 +13796,7 @@
                   <pic:spPr bwMode="auto">
                     <a:xfrm>
                       <a:off x="0" y="0"/>
-                      <a:ext cx="5343525" cy="3543300"/>
+                      <a:ext cx="5197867" cy="3446714"/>
                     </a:xfrm>
                     <a:prstGeom prst="rect">
                       <a:avLst/>
@@ -14665,42 +13989,19 @@
     </w:p>
     <w:p>
       <w:pPr>
-        <w:spacing w:line="360" w:lineRule="auto"/>
-        <w:ind w:left="360"/>
-      </w:pPr>
-    </w:p>
-    <w:p>
-      <w:pPr>
-        <w:spacing w:line="360" w:lineRule="auto"/>
-        <w:ind w:left="360"/>
-      </w:pPr>
-    </w:p>
-    <w:p>
-      <w:pPr>
-        <w:spacing w:line="360" w:lineRule="auto"/>
-        <w:ind w:left="360"/>
-      </w:pPr>
-    </w:p>
-    <w:p>
-      <w:pPr>
-        <w:spacing w:line="360" w:lineRule="auto"/>
-        <w:ind w:left="360"/>
-      </w:pPr>
-    </w:p>
-    <w:p>
-      <w:pPr>
         <w:pStyle w:val="Overskrift2"/>
-        <w:spacing w:line="360" w:lineRule="auto"/>
-      </w:pPr>
-      <w:bookmarkStart w:id="73" w:name="_Toc500834120"/>
-      <w:r>
-        <w:lastRenderedPageBreak/>
+      </w:pPr>
+      <w:bookmarkStart w:id="65" w:name="_Toc500843035"/>
+      <w:r>
         <w:t xml:space="preserve">16.3. </w:t>
       </w:r>
       <w:r>
-        <w:t>Applikation registrering</w:t>
-      </w:r>
-      <w:bookmarkEnd w:id="73"/>
+        <w:t>Applikation</w:t>
+      </w:r>
+      <w:r>
+        <w:t xml:space="preserve"> registrering</w:t>
+      </w:r>
+      <w:bookmarkEnd w:id="65"/>
     </w:p>
     <w:p>
       <w:pPr>
@@ -14785,22 +14086,17 @@
     </w:p>
     <w:p>
       <w:pPr>
-        <w:spacing w:line="360" w:lineRule="auto"/>
-      </w:pPr>
-    </w:p>
-    <w:p>
-      <w:pPr>
         <w:pStyle w:val="Overskrift2"/>
-        <w:spacing w:line="360" w:lineRule="auto"/>
-      </w:pPr>
-      <w:bookmarkStart w:id="74" w:name="_Toc500834121"/>
-      <w:r>
+      </w:pPr>
+      <w:bookmarkStart w:id="66" w:name="_Toc500843036"/>
+      <w:r>
+        <w:lastRenderedPageBreak/>
         <w:t xml:space="preserve">16.4. </w:t>
       </w:r>
       <w:r>
         <w:t>Vores valg</w:t>
       </w:r>
-      <w:bookmarkEnd w:id="74"/>
+      <w:bookmarkEnd w:id="66"/>
     </w:p>
     <w:p>
       <w:pPr>
@@ -14836,16 +14132,18 @@
     <w:p>
       <w:pPr>
         <w:pStyle w:val="Overskrift3"/>
-        <w:spacing w:line="360" w:lineRule="auto"/>
-      </w:pPr>
-      <w:bookmarkStart w:id="75" w:name="_Toc500834122"/>
+      </w:pPr>
+      <w:bookmarkStart w:id="67" w:name="_Toc500843037"/>
       <w:r>
         <w:t xml:space="preserve">16.4.1. </w:t>
       </w:r>
       <w:r>
-        <w:t>Andre muligheder</w:t>
-      </w:r>
-      <w:bookmarkEnd w:id="75"/>
+        <w:t>Andre</w:t>
+      </w:r>
+      <w:r>
+        <w:t xml:space="preserve"> muligheder</w:t>
+      </w:r>
+      <w:bookmarkEnd w:id="67"/>
     </w:p>
     <w:p>
       <w:pPr>
@@ -14942,392 +14240,6 @@
       <w:r>
         <w:t xml:space="preserve"> giver også brugeren mere tryghed, da det er noget man kan genkende fra andre applikationer.</w:t>
       </w:r>
-    </w:p>
-    <w:p>
-      <w:pPr>
-        <w:spacing w:line="360" w:lineRule="auto"/>
-      </w:pPr>
-    </w:p>
-    <w:p>
-      <w:pPr>
-        <w:pStyle w:val="Overskrift2"/>
-        <w:spacing w:line="360" w:lineRule="auto"/>
-      </w:pPr>
-    </w:p>
-    <w:p/>
-    <w:p>
-      <w:pPr>
-        <w:pStyle w:val="Overskrift2"/>
-        <w:spacing w:line="360" w:lineRule="auto"/>
-      </w:pPr>
-    </w:p>
-    <w:p/>
-    <w:p>
-      <w:pPr>
-        <w:pStyle w:val="Overskrift2"/>
-        <w:spacing w:line="360" w:lineRule="auto"/>
-      </w:pPr>
-      <w:bookmarkStart w:id="76" w:name="_Toc500834123"/>
-      <w:r>
-        <w:lastRenderedPageBreak/>
-        <w:t xml:space="preserve">16.5. </w:t>
-      </w:r>
-      <w:r>
-        <w:t>GitHub – versionskontrol</w:t>
-      </w:r>
-      <w:bookmarkEnd w:id="76"/>
-    </w:p>
-    <w:p>
-      <w:pPr>
-        <w:spacing w:line="360" w:lineRule="auto"/>
-      </w:pPr>
-      <w:r>
-        <w:t>Vi har valgt på gruppen at tage GitHub i brug som vores versionskontrol værktøj. Det et værktøj vi har arbejdet meget med det seneste semester og er et meget mere fleksibelt værktøj end hvad vi lærte om på første semester ”Team Foundation”. Ved brug af TF</w:t>
-      </w:r>
-      <w:r>
-        <w:rPr>
-          <w:rStyle w:val="Fodnotehenvisning"/>
-        </w:rPr>
-        <w:footnoteReference w:id="11"/>
-      </w:r>
-      <w:r>
-        <w:t xml:space="preserve"> lå al vores data på en lokal server som krævede vi tilgik den via. en vpn</w:t>
-      </w:r>
-      <w:r>
-        <w:rPr>
-          <w:rStyle w:val="Fodnotehenvisning"/>
-        </w:rPr>
-        <w:footnoteReference w:id="12"/>
-      </w:r>
-      <w:r>
-        <w:t xml:space="preserve"> forbindelse, hvis vi skulle have mulighed for at tilgå den fra andre steder end hvis vi var på samme IP-adresse som serveren. Hvilket som sådan ikke ville være noget problem medmindre </w:t>
-      </w:r>
-      <w:proofErr w:type="spellStart"/>
-      <w:r>
-        <w:t>IP’en</w:t>
-      </w:r>
-      <w:proofErr w:type="spellEnd"/>
-      <w:r>
-        <w:t xml:space="preserve"> som serveren kørte på var nede, risikoen ved at det kunne ske ved en lokal server er større end hvis vi ligger det på en af GitHubs serveren. Få eksempler på at TF ikke vil være tilgængeligt kunne være pga. internetudbyder fejl, vejarbejde der rammer et kabel eller noget helt tredje. </w:t>
-      </w:r>
-    </w:p>
-    <w:p>
-      <w:pPr>
-        <w:spacing w:line="360" w:lineRule="auto"/>
-      </w:pPr>
-      <w:r>
-        <w:t xml:space="preserve">Derfor har vi valgt denne gang at bruge GitHub da omverdenen på samme måde ikke ville kunne påvirke os. Går nettet ned hos udbyderen vil det altid være muligt at koble sig på via. fx mobilt netværk, hvor vi så kan </w:t>
-      </w:r>
-      <w:proofErr w:type="spellStart"/>
-      <w:r>
-        <w:t>pull</w:t>
-      </w:r>
-      <w:proofErr w:type="spellEnd"/>
-      <w:r>
-        <w:t xml:space="preserve"> seneste ændringer og så arbejder videre med seneste version af projekt og rapport. Det gir os også fordelen at vores data altid vil være let tilgængeligt lige meget om vi er hjemme, på studiet eller et helt andet sted. </w:t>
-      </w:r>
-    </w:p>
-    <w:p>
-      <w:pPr>
-        <w:spacing w:line="360" w:lineRule="auto"/>
-      </w:pPr>
-      <w:r>
-        <w:t xml:space="preserve">Det er dog en mulighed for andre folk at </w:t>
-      </w:r>
-      <w:proofErr w:type="spellStart"/>
-      <w:r>
-        <w:t>clone</w:t>
-      </w:r>
-      <w:proofErr w:type="spellEnd"/>
-      <w:r>
-        <w:t xml:space="preserve"> hele vores GitHub, dog vil de ikke kunne push til vores GitHub. Det vil kræve at de bliver tilføjet som </w:t>
-      </w:r>
-      <w:proofErr w:type="spellStart"/>
-      <w:r>
-        <w:t>collaborators</w:t>
-      </w:r>
-      <w:proofErr w:type="spellEnd"/>
-      <w:r>
-        <w:t xml:space="preserve"> til vores </w:t>
-      </w:r>
-      <w:proofErr w:type="spellStart"/>
-      <w:r>
-        <w:t>repository</w:t>
-      </w:r>
-      <w:proofErr w:type="spellEnd"/>
-      <w:r>
-        <w:t xml:space="preserve">. Muligheden for at gøre vores </w:t>
-      </w:r>
-      <w:proofErr w:type="spellStart"/>
-      <w:r>
-        <w:t>repository</w:t>
-      </w:r>
-      <w:proofErr w:type="spellEnd"/>
-      <w:r>
-        <w:t xml:space="preserve"> private vil altid være der, hvilket gør at andre folk end os der skal arbejde på det ikke har nogen form for adgang. På den måde kan vi sikre at vores </w:t>
-      </w:r>
-      <w:proofErr w:type="spellStart"/>
-      <w:r>
-        <w:t>soruce</w:t>
-      </w:r>
-      <w:proofErr w:type="spellEnd"/>
-      <w:r>
-        <w:t xml:space="preserve"> code ikke bliver brugt af andre.  GitHub er et meget oplagt valg som vores versionskontrol grundet sikkerheden i at bruge det og fleksibiliteten i at vi ikke er bundet af lokale server.</w:t>
-      </w:r>
-    </w:p>
-    <w:p>
-      <w:pPr>
-        <w:pStyle w:val="Overskrift2"/>
-        <w:spacing w:line="360" w:lineRule="auto"/>
-      </w:pPr>
-    </w:p>
-    <w:p>
-      <w:pPr>
-        <w:pStyle w:val="Overskrift2"/>
-        <w:spacing w:line="360" w:lineRule="auto"/>
-        <w:rPr>
-          <w:rFonts w:asciiTheme="minorHAnsi" w:eastAsiaTheme="minorHAnsi" w:hAnsiTheme="minorHAnsi" w:cstheme="minorBidi"/>
-          <w:color w:val="auto"/>
-          <w:sz w:val="22"/>
-          <w:szCs w:val="22"/>
-        </w:rPr>
-      </w:pPr>
-    </w:p>
-    <w:p>
-      <w:pPr>
-        <w:pStyle w:val="Overskrift2"/>
-        <w:spacing w:line="360" w:lineRule="auto"/>
-        <w:rPr>
-          <w:rFonts w:asciiTheme="minorHAnsi" w:eastAsiaTheme="minorHAnsi" w:hAnsiTheme="minorHAnsi" w:cstheme="minorBidi"/>
-          <w:color w:val="auto"/>
-          <w:sz w:val="22"/>
-          <w:szCs w:val="22"/>
-        </w:rPr>
-      </w:pPr>
-    </w:p>
-    <w:p>
-      <w:pPr>
-        <w:pStyle w:val="Overskrift2"/>
-        <w:spacing w:line="360" w:lineRule="auto"/>
-        <w:rPr>
-          <w:rFonts w:asciiTheme="minorHAnsi" w:eastAsiaTheme="minorHAnsi" w:hAnsiTheme="minorHAnsi" w:cstheme="minorBidi"/>
-          <w:color w:val="auto"/>
-          <w:sz w:val="22"/>
-          <w:szCs w:val="22"/>
-        </w:rPr>
-      </w:pPr>
-    </w:p>
-    <w:p/>
-    <w:p/>
-    <w:p>
-      <w:pPr>
-        <w:pStyle w:val="Overskrift2"/>
-        <w:spacing w:line="360" w:lineRule="auto"/>
-      </w:pPr>
-      <w:bookmarkStart w:id="77" w:name="_Toc500834124"/>
-      <w:r>
-        <w:lastRenderedPageBreak/>
-        <w:t xml:space="preserve">16.6. </w:t>
-      </w:r>
-      <w:r>
-        <w:t>Test</w:t>
-      </w:r>
-      <w:bookmarkEnd w:id="77"/>
-      <w:r>
-        <w:t xml:space="preserve"> </w:t>
-      </w:r>
-    </w:p>
-    <w:p>
-      <w:pPr>
-        <w:pStyle w:val="Overskrift3"/>
-        <w:spacing w:line="360" w:lineRule="auto"/>
-      </w:pPr>
-      <w:bookmarkStart w:id="78" w:name="_Toc500834125"/>
-      <w:r>
-        <w:t xml:space="preserve">16.6.1. </w:t>
-      </w:r>
-      <w:r>
-        <w:t>Whitebox</w:t>
-      </w:r>
-      <w:bookmarkEnd w:id="78"/>
-    </w:p>
-    <w:p>
-      <w:pPr>
-        <w:spacing w:line="360" w:lineRule="auto"/>
-      </w:pPr>
-      <w:r>
-        <w:t>En af vores test består af ”whitebox” test. Ved at køre whitebox test giver vi source code med til personen som skal teste softwaren. Det en lidt dyr måde at teste på, da det kræver at en anden sætter sit eget arbejdet på pause for at kunne teste. Fordele ved at lave whitebox test er at der måske vil blive opfanget ”dead code” eller andre fejl, da det en person som forstår koden, men ikke har arbejdet med det specifikke stykke kode.</w:t>
-      </w:r>
-    </w:p>
-    <w:p>
-      <w:pPr>
-        <w:pStyle w:val="Overskrift3"/>
-        <w:spacing w:line="360" w:lineRule="auto"/>
-      </w:pPr>
-      <w:bookmarkStart w:id="79" w:name="_Toc500834126"/>
-      <w:r>
-        <w:t xml:space="preserve">16.6.2. </w:t>
-      </w:r>
-      <w:r>
-        <w:t>Blackbox</w:t>
-      </w:r>
-      <w:bookmarkEnd w:id="79"/>
-    </w:p>
-    <w:p>
-      <w:pPr>
-        <w:spacing w:line="360" w:lineRule="auto"/>
-      </w:pPr>
-      <w:r>
-        <w:t xml:space="preserve">Ved at køre blackbox test sikre vi at en person uden viden indenfor vores kode tester </w:t>
-      </w:r>
-      <w:proofErr w:type="spellStart"/>
-      <w:r>
-        <w:t>app’en</w:t>
-      </w:r>
-      <w:proofErr w:type="spellEnd"/>
-      <w:r>
-        <w:rPr>
-          <w:rStyle w:val="Fodnotehenvisning"/>
-        </w:rPr>
-        <w:footnoteReference w:id="13"/>
-      </w:r>
-      <w:r>
-        <w:t>. Det gør at det ikke er en mulighed at finde eventuelle crash ved hjælp af koden. Vores primære blackbox tester vil være vores PO</w:t>
-      </w:r>
-      <w:r>
-        <w:rPr>
-          <w:rStyle w:val="Fodnotehenvisning"/>
-        </w:rPr>
-        <w:footnoteReference w:id="14"/>
-      </w:r>
-      <w:r>
-        <w:t xml:space="preserve">, da han er en erfaren tester, og vi på samme tid kan få respons på mulige ønsker angående tilføjelser til </w:t>
-      </w:r>
-      <w:proofErr w:type="spellStart"/>
-      <w:r>
-        <w:t>app’en</w:t>
-      </w:r>
-      <w:proofErr w:type="spellEnd"/>
-      <w:r>
-        <w:t xml:space="preserve"> eller hvis der noget vi har misforstået ud fra forklaring.</w:t>
-      </w:r>
-    </w:p>
-    <w:p>
-      <w:pPr>
-        <w:pStyle w:val="Overskrift3"/>
-        <w:spacing w:line="360" w:lineRule="auto"/>
-      </w:pPr>
-      <w:bookmarkStart w:id="80" w:name="_Toc500834127"/>
-      <w:r>
-        <w:t xml:space="preserve">16.6.3. </w:t>
-      </w:r>
-      <w:r>
-        <w:t>Destructive</w:t>
-      </w:r>
-      <w:bookmarkEnd w:id="80"/>
-    </w:p>
-    <w:p>
-      <w:pPr>
-        <w:spacing w:line="360" w:lineRule="auto"/>
-      </w:pPr>
-      <w:r>
-        <w:t xml:space="preserve">Vores destructive test vil blive udført på samme tid som whitebox og blackbox test, formålet ved denne test form er at prøve alle tænkelig metode at få vores app til at crashe, så vi kan finde ud af hvor der skal sættes tid af for at sikre at når </w:t>
-      </w:r>
-      <w:proofErr w:type="spellStart"/>
-      <w:r>
-        <w:t>app’en</w:t>
-      </w:r>
-      <w:proofErr w:type="spellEnd"/>
-      <w:r>
-        <w:t xml:space="preserve"> bliver </w:t>
-      </w:r>
-      <w:proofErr w:type="spellStart"/>
-      <w:r>
-        <w:t>deployed</w:t>
-      </w:r>
-      <w:proofErr w:type="spellEnd"/>
-      <w:r>
-        <w:t xml:space="preserve"> at kunderne ikke vil kunne få programmet til at crashe</w:t>
-      </w:r>
-    </w:p>
-    <w:p>
-      <w:pPr>
-        <w:pStyle w:val="Overskrift3"/>
-        <w:spacing w:line="360" w:lineRule="auto"/>
-      </w:pPr>
-      <w:bookmarkStart w:id="81" w:name="_Toc500834128"/>
-      <w:r>
-        <w:t xml:space="preserve">16.6.4. </w:t>
-      </w:r>
-      <w:r>
-        <w:t>Usability</w:t>
-      </w:r>
-      <w:bookmarkEnd w:id="81"/>
-    </w:p>
-    <w:p>
-      <w:pPr>
-        <w:spacing w:line="360" w:lineRule="auto"/>
-      </w:pPr>
-      <w:r>
-        <w:t xml:space="preserve">Denne test vil primært blive udført som blackbox test for at vi kan sikre at vores interface er let at forstå for andre end os der har arbejdet på det i en længere periode. </w:t>
-      </w:r>
-    </w:p>
-    <w:p>
-      <w:pPr>
-        <w:pStyle w:val="Overskrift2"/>
-        <w:spacing w:line="360" w:lineRule="auto"/>
-      </w:pPr>
-      <w:bookmarkStart w:id="82" w:name="_Toc500834129"/>
-      <w:r>
-        <w:t xml:space="preserve">16.7. </w:t>
-      </w:r>
-      <w:r>
-        <w:t>Database – valg af data</w:t>
-      </w:r>
-      <w:bookmarkEnd w:id="82"/>
-    </w:p>
-    <w:p>
-      <w:pPr>
-        <w:spacing w:line="360" w:lineRule="auto"/>
-      </w:pPr>
-      <w:r>
-        <w:t xml:space="preserve">Vi har valgt i vores database, at vi ikke vil gemme alle folks oplysninger fra Xena når de vil sammenligne deres budgetmanager med </w:t>
-      </w:r>
-      <w:proofErr w:type="spellStart"/>
-      <w:r>
-        <w:t>Xena’s</w:t>
-      </w:r>
-      <w:proofErr w:type="spellEnd"/>
-      <w:r>
-        <w:t xml:space="preserve"> budget. Dog har vi valgt at det vil være en mulighed at kunne lave en identisk kopi af deres finanskonto navne, finansgruppe navne og kontonumre, da det vil være nødvendigt at de er helt identiske for at kunne sammenligne de 2 budgetter. Dette vil gøre det lettere for den budgetansvarlige at inddatere al nødvendige data, idet alle finaskontoer, finansgrupper og kontonumre er tilføjet, så der kun mangler diverse omkostninger og indtægter. </w:t>
-      </w:r>
-      <w:r>
-        <w:br/>
-        <w:t xml:space="preserve">Da det ikke er personfølsomme data måtte vi i teorien godt gemme alt deres data så vi kunne implementere det hele i deres nye budget som de kunne arbejde videre i. Men vi mener selv på gruppen det ikke vil være en nødvendighed. På den måde sikre vi også de ikke bare har 2 ens kopier af et budget, </w:t>
-      </w:r>
-      <w:r>
-        <w:lastRenderedPageBreak/>
-        <w:t>men at de får 2 forskellige budgetter de kan arbejde ud fra, og på den måde kan de få hjælp til at finde ud af hvor de skal optimere eller skære ned.</w:t>
-      </w:r>
-    </w:p>
-    <w:p>
-      <w:pPr>
-        <w:spacing w:line="360" w:lineRule="auto"/>
-      </w:pPr>
-      <w:r>
-        <w:t xml:space="preserve">Ved at vi vælge ikke at gemme kontaktoplysninger eller lignende, sikre vi også at vi på ingen måde vil kunne miste oplysninger vi mener andre folk ikke bør få fat i, i tilfælde af hacking. </w:t>
-      </w:r>
-    </w:p>
-    <w:p>
-      <w:pPr>
-        <w:spacing w:line="360" w:lineRule="auto"/>
-      </w:pPr>
-    </w:p>
-    <w:p>
-      <w:pPr>
-        <w:pStyle w:val="Overskrift1"/>
-        <w:spacing w:line="360" w:lineRule="auto"/>
-      </w:pPr>
     </w:p>
     <w:p/>
     <w:p/>
@@ -15345,25 +14257,348 @@
     <w:p/>
     <w:p/>
     <w:p/>
+    <w:p>
+      <w:pPr>
+        <w:pStyle w:val="Overskrift2"/>
+      </w:pPr>
+      <w:bookmarkStart w:id="68" w:name="_Toc500843038"/>
+      <w:r>
+        <w:lastRenderedPageBreak/>
+        <w:t xml:space="preserve">16.5. </w:t>
+      </w:r>
+      <w:r>
+        <w:t>GitHub</w:t>
+      </w:r>
+      <w:r>
+        <w:t xml:space="preserve"> – versionskontrol</w:t>
+      </w:r>
+      <w:bookmarkEnd w:id="68"/>
+    </w:p>
+    <w:p>
+      <w:pPr>
+        <w:spacing w:line="360" w:lineRule="auto"/>
+      </w:pPr>
+      <w:r>
+        <w:t>Vi har valgt på gruppen at tage GitHub i brug som vores versionskontrol værktøj. Det et værktøj vi har arbejdet meget med det seneste semester og er et meget mere fleksibelt værktøj end hvad vi lærte om på første semester ”Team Foundation”. Ved brug af TF</w:t>
+      </w:r>
+      <w:r>
+        <w:rPr>
+          <w:rStyle w:val="Fodnotehenvisning"/>
+        </w:rPr>
+        <w:footnoteReference w:id="11"/>
+      </w:r>
+      <w:r>
+        <w:t xml:space="preserve"> lå al vores data på en lokal server som krævede vi tilgik den via. en vpn</w:t>
+      </w:r>
+      <w:r>
+        <w:rPr>
+          <w:rStyle w:val="Fodnotehenvisning"/>
+        </w:rPr>
+        <w:footnoteReference w:id="12"/>
+      </w:r>
+      <w:r>
+        <w:t xml:space="preserve"> forbindelse, hvis vi skulle have mulighed for at tilgå den fra andre steder end hvis vi var på samme IP-adresse som serveren. Hvilket som sådan ikke ville være noget problem medmindre </w:t>
+      </w:r>
+      <w:proofErr w:type="spellStart"/>
+      <w:r>
+        <w:t>IP’en</w:t>
+      </w:r>
+      <w:proofErr w:type="spellEnd"/>
+      <w:r>
+        <w:t xml:space="preserve"> som serveren kørte på var nede, risikoen ved at det kunne ske ved en lokal server er større end hvis vi ligger det på en af GitHubs serveren. Få eksempler på at TF ikke vil være tilgængeligt kunne være pga. internetudbyder fejl, vejarbejde der rammer et kabel eller noget helt tredje. </w:t>
+      </w:r>
+    </w:p>
+    <w:p>
+      <w:pPr>
+        <w:spacing w:line="360" w:lineRule="auto"/>
+      </w:pPr>
+      <w:r>
+        <w:t xml:space="preserve">Derfor har vi valgt denne gang at bruge GitHub da omverdenen på samme måde ikke ville kunne påvirke os. Går nettet ned hos udbyderen vil det altid være muligt at koble sig på via. fx mobilt netværk, hvor vi så kan </w:t>
+      </w:r>
+      <w:proofErr w:type="spellStart"/>
+      <w:r>
+        <w:t>pull</w:t>
+      </w:r>
+      <w:proofErr w:type="spellEnd"/>
+      <w:r>
+        <w:t xml:space="preserve"> seneste ændringer og så arbejder videre med seneste version af projekt og rapport. Det gir os også fordelen at vores data altid vil være let tilgængeligt lige meget om vi er hjemme, på studiet eller et helt andet sted. </w:t>
+      </w:r>
+    </w:p>
+    <w:p>
+      <w:pPr>
+        <w:spacing w:line="360" w:lineRule="auto"/>
+      </w:pPr>
+      <w:r>
+        <w:t xml:space="preserve">Det er dog en mulighed for andre folk at </w:t>
+      </w:r>
+      <w:proofErr w:type="spellStart"/>
+      <w:r>
+        <w:t>clone</w:t>
+      </w:r>
+      <w:proofErr w:type="spellEnd"/>
+      <w:r>
+        <w:t xml:space="preserve"> hele vores GitHub, dog vil de ikke kunne push til vores GitHub. Det vil kræve at de bliver tilføjet som </w:t>
+      </w:r>
+      <w:proofErr w:type="spellStart"/>
+      <w:r>
+        <w:t>collaborators</w:t>
+      </w:r>
+      <w:proofErr w:type="spellEnd"/>
+      <w:r>
+        <w:t xml:space="preserve"> til vores </w:t>
+      </w:r>
+      <w:proofErr w:type="spellStart"/>
+      <w:r>
+        <w:t>repository</w:t>
+      </w:r>
+      <w:proofErr w:type="spellEnd"/>
+      <w:r>
+        <w:t xml:space="preserve">. Muligheden for at gøre vores </w:t>
+      </w:r>
+      <w:proofErr w:type="spellStart"/>
+      <w:r>
+        <w:t>repository</w:t>
+      </w:r>
+      <w:proofErr w:type="spellEnd"/>
+      <w:r>
+        <w:t xml:space="preserve"> private vil altid være der, hvilket gør at andre folk end os der skal arbejde på det ikke har nogen form for adgang. På den måde kan vi sikre at vores </w:t>
+      </w:r>
+      <w:proofErr w:type="spellStart"/>
+      <w:r>
+        <w:t>soruce</w:t>
+      </w:r>
+      <w:proofErr w:type="spellEnd"/>
+      <w:r>
+        <w:t xml:space="preserve"> code ikke bliver brugt af andre.  GitHub er et meget oplagt valg som vores versionskontrol grundet sikkerheden i at bruge det og fleksibiliteten i at vi ikke er bundet af lokale server.</w:t>
+      </w:r>
+    </w:p>
+    <w:p>
+      <w:pPr>
+        <w:pStyle w:val="Overskrift2"/>
+        <w:spacing w:line="360" w:lineRule="auto"/>
+      </w:pPr>
+    </w:p>
     <w:p/>
+    <w:p>
+      <w:pPr>
+        <w:pStyle w:val="Overskrift2"/>
+      </w:pPr>
+      <w:bookmarkStart w:id="69" w:name="_Toc500843039"/>
+      <w:r>
+        <w:t xml:space="preserve">16.6. </w:t>
+      </w:r>
+      <w:r>
+        <w:t>Test</w:t>
+      </w:r>
+      <w:bookmarkEnd w:id="69"/>
+      <w:r>
+        <w:t xml:space="preserve"> </w:t>
+      </w:r>
+    </w:p>
+    <w:p>
+      <w:pPr>
+        <w:pStyle w:val="Overskrift3"/>
+      </w:pPr>
+      <w:bookmarkStart w:id="70" w:name="_Toc500843040"/>
+      <w:r>
+        <w:t xml:space="preserve">16.6.1. </w:t>
+      </w:r>
+      <w:r>
+        <w:t>Whitebox</w:t>
+      </w:r>
+      <w:bookmarkEnd w:id="70"/>
+    </w:p>
+    <w:p>
+      <w:pPr>
+        <w:spacing w:line="360" w:lineRule="auto"/>
+      </w:pPr>
+      <w:r>
+        <w:t>En af vores test består af ”whitebox” test. Ved at køre whitebox test giver vi source code med til personen som skal teste softwaren. Det en lidt dyr måde at teste på, da det kræver at en anden sætter sit eget arbejdet på pause for at kunne teste. Fordele ved at lave whitebox test er at der måske vil blive opfanget ”dead code” eller andre fejl, da det en person som forstår koden, men ikke har arbejdet med det specifikke stykke kode.</w:t>
+      </w:r>
+    </w:p>
+    <w:p>
+      <w:pPr>
+        <w:pStyle w:val="Overskrift3"/>
+      </w:pPr>
+      <w:bookmarkStart w:id="71" w:name="_Toc500843041"/>
+      <w:r>
+        <w:lastRenderedPageBreak/>
+        <w:t xml:space="preserve">16.6.2. </w:t>
+      </w:r>
+      <w:r>
+        <w:t>Blackbox</w:t>
+      </w:r>
+      <w:bookmarkEnd w:id="71"/>
+    </w:p>
+    <w:p>
+      <w:pPr>
+        <w:spacing w:line="360" w:lineRule="auto"/>
+      </w:pPr>
+      <w:r>
+        <w:t xml:space="preserve">Ved at køre blackbox test sikre vi at en person uden viden indenfor vores kode tester </w:t>
+      </w:r>
+      <w:proofErr w:type="spellStart"/>
+      <w:r>
+        <w:t>app’en</w:t>
+      </w:r>
+      <w:proofErr w:type="spellEnd"/>
+      <w:r>
+        <w:rPr>
+          <w:rStyle w:val="Fodnotehenvisning"/>
+        </w:rPr>
+        <w:footnoteReference w:id="13"/>
+      </w:r>
+      <w:r>
+        <w:t>. Det gør at det ikke er en mulighed at finde eventuelle crash ved hjælp af koden. Vores primære blackbox tester vil være vores PO</w:t>
+      </w:r>
+      <w:r>
+        <w:rPr>
+          <w:rStyle w:val="Fodnotehenvisning"/>
+        </w:rPr>
+        <w:footnoteReference w:id="14"/>
+      </w:r>
+      <w:r>
+        <w:t xml:space="preserve">, da han er en erfaren tester, og vi på samme tid kan få respons på mulige ønsker angående tilføjelser til </w:t>
+      </w:r>
+      <w:proofErr w:type="spellStart"/>
+      <w:r>
+        <w:t>app’en</w:t>
+      </w:r>
+      <w:proofErr w:type="spellEnd"/>
+      <w:r>
+        <w:t xml:space="preserve"> eller hvis der noget vi har misforstået ud fra forklaring.</w:t>
+      </w:r>
+    </w:p>
+    <w:p>
+      <w:pPr>
+        <w:pStyle w:val="Overskrift3"/>
+      </w:pPr>
+      <w:bookmarkStart w:id="72" w:name="_Toc500843042"/>
+      <w:r>
+        <w:t xml:space="preserve">16.6.3. </w:t>
+      </w:r>
+      <w:r>
+        <w:t>Destructive</w:t>
+      </w:r>
+      <w:bookmarkEnd w:id="72"/>
+    </w:p>
+    <w:p>
+      <w:pPr>
+        <w:spacing w:line="360" w:lineRule="auto"/>
+      </w:pPr>
+      <w:r>
+        <w:t xml:space="preserve">Vores destructive test vil blive udført på samme tid som whitebox og blackbox test, formålet ved denne test form er at prøve alle tænkelig metode at få vores app til at crashe, så vi kan finde ud af hvor der skal sættes tid af for at sikre at når </w:t>
+      </w:r>
+      <w:proofErr w:type="spellStart"/>
+      <w:r>
+        <w:t>app’en</w:t>
+      </w:r>
+      <w:proofErr w:type="spellEnd"/>
+      <w:r>
+        <w:t xml:space="preserve"> bliver </w:t>
+      </w:r>
+      <w:proofErr w:type="spellStart"/>
+      <w:r>
+        <w:t>deployed</w:t>
+      </w:r>
+      <w:proofErr w:type="spellEnd"/>
+      <w:r>
+        <w:t xml:space="preserve"> at kunderne ikke vil kunne få programmet til at crashe</w:t>
+      </w:r>
+    </w:p>
+    <w:p>
+      <w:pPr>
+        <w:pStyle w:val="Overskrift3"/>
+      </w:pPr>
+      <w:bookmarkStart w:id="73" w:name="_Toc500843043"/>
+      <w:r>
+        <w:t xml:space="preserve">16.6.4. </w:t>
+      </w:r>
+      <w:r>
+        <w:t>Usability</w:t>
+      </w:r>
+      <w:bookmarkEnd w:id="73"/>
+    </w:p>
+    <w:p>
+      <w:pPr>
+        <w:spacing w:line="360" w:lineRule="auto"/>
+      </w:pPr>
+      <w:r>
+        <w:t xml:space="preserve">Denne test vil primært blive udført som blackbox test for at vi kan sikre at vores interface er let at forstå for andre end os der har arbejdet på det i en længere periode. </w:t>
+      </w:r>
+    </w:p>
+    <w:p>
+      <w:pPr>
+        <w:pStyle w:val="Overskrift2"/>
+      </w:pPr>
+      <w:bookmarkStart w:id="74" w:name="_Toc500843044"/>
+      <w:r>
+        <w:t xml:space="preserve">16.7. </w:t>
+      </w:r>
+      <w:r>
+        <w:t>Database</w:t>
+      </w:r>
+      <w:r>
+        <w:t xml:space="preserve"> – valg af data</w:t>
+      </w:r>
+      <w:bookmarkEnd w:id="74"/>
+    </w:p>
+    <w:p>
+      <w:pPr>
+        <w:spacing w:line="360" w:lineRule="auto"/>
+      </w:pPr>
+      <w:r>
+        <w:t xml:space="preserve">Vi har valgt i vores database, at vi ikke vil gemme alle folks oplysninger fra Xena når de vil sammenligne deres budgetmanager med </w:t>
+      </w:r>
+      <w:proofErr w:type="spellStart"/>
+      <w:r>
+        <w:t>Xena’s</w:t>
+      </w:r>
+      <w:proofErr w:type="spellEnd"/>
+      <w:r>
+        <w:t xml:space="preserve"> budget. Dog har vi valgt at det vil være en mulighed at kunne lave en identisk kopi af deres finanskonto navne, finansgruppe navne og kontonumre, da det vil være nødvendigt at de er helt identiske for at kunne sammenligne de 2 budgetter. Dette vil gøre det lettere for den budgetansvarlige at inddatere al nødvendige data, idet alle finaskontoer, finansgrupper og kontonumre er tilføjet, så der kun mangler diverse omkostninger og indtægter. </w:t>
+      </w:r>
+      <w:r>
+        <w:br/>
+        <w:t>Da det ikke er personfølsomme data måtte vi i teorien godt gemme alt deres data så vi kunne implementere det hele i deres nye budget som de kunne arbejde videre i. Men vi mener selv på gruppen det ikke vil være en nødvendighed. På den måde sikre vi også de ikke bare har 2 ens kopier af et budget, men at de får 2 forskellige budgetter de kan arbejde ud fra, og på den måde kan de få hjælp til at finde ud af hvor de skal optimere eller skære ned.</w:t>
+      </w:r>
+    </w:p>
+    <w:p>
+      <w:pPr>
+        <w:spacing w:line="360" w:lineRule="auto"/>
+      </w:pPr>
+      <w:r>
+        <w:t xml:space="preserve">Ved at vi vælge ikke at gemme kontaktoplysninger eller lignende, sikre vi også at vi på ingen måde vil kunne miste oplysninger vi mener andre folk ikke bør få fat i, i tilfælde af hacking. </w:t>
+      </w:r>
+    </w:p>
+    <w:p>
+      <w:pPr>
+        <w:spacing w:line="360" w:lineRule="auto"/>
+      </w:pPr>
+    </w:p>
+    <w:p>
+      <w:pPr>
+        <w:pStyle w:val="Overskrift1"/>
+        <w:spacing w:line="360" w:lineRule="auto"/>
+      </w:pPr>
+    </w:p>
     <w:p/>
-    <w:p/>
-    <w:p/>
-    <w:p/>
     <w:p>
       <w:pPr>
         <w:pStyle w:val="Overskrift1"/>
-        <w:spacing w:line="360" w:lineRule="auto"/>
-      </w:pPr>
-      <w:bookmarkStart w:id="83" w:name="_Toc500834130"/>
+      </w:pPr>
+      <w:bookmarkStart w:id="75" w:name="_Toc500843045"/>
       <w:r>
         <w:lastRenderedPageBreak/>
         <w:t xml:space="preserve">17. </w:t>
       </w:r>
       <w:r>
-        <w:t>Sprint 2</w:t>
-      </w:r>
-      <w:bookmarkEnd w:id="83"/>
+        <w:t>Sprint</w:t>
+      </w:r>
+      <w:r>
+        <w:t xml:space="preserve"> 2</w:t>
+      </w:r>
+      <w:bookmarkEnd w:id="75"/>
     </w:p>
     <w:p>
       <w:pPr>
@@ -15376,16 +14611,15 @@
     <w:p>
       <w:pPr>
         <w:pStyle w:val="Overskrift2"/>
-        <w:spacing w:line="360" w:lineRule="auto"/>
-      </w:pPr>
-      <w:bookmarkStart w:id="84" w:name="_Toc500834131"/>
+      </w:pPr>
+      <w:bookmarkStart w:id="76" w:name="_Toc500843046"/>
       <w:r>
         <w:t xml:space="preserve">17.1. </w:t>
       </w:r>
       <w:r>
         <w:t>Sprintforløbet</w:t>
       </w:r>
-      <w:bookmarkEnd w:id="84"/>
+      <w:bookmarkEnd w:id="76"/>
     </w:p>
     <w:p>
       <w:pPr>
@@ -15430,16 +14664,15 @@
     <w:p>
       <w:pPr>
         <w:pStyle w:val="Overskrift2"/>
-        <w:spacing w:line="360" w:lineRule="auto"/>
-      </w:pPr>
-      <w:bookmarkStart w:id="85" w:name="_Toc500834132"/>
+      </w:pPr>
+      <w:bookmarkStart w:id="77" w:name="_Toc500843047"/>
       <w:r>
         <w:t xml:space="preserve">17.2. </w:t>
       </w:r>
       <w:r>
         <w:t>Sprint 2 Review</w:t>
       </w:r>
-      <w:bookmarkEnd w:id="85"/>
+      <w:bookmarkEnd w:id="77"/>
     </w:p>
     <w:p>
       <w:pPr>
@@ -15467,16 +14700,18 @@
     <w:p>
       <w:pPr>
         <w:pStyle w:val="Overskrift2"/>
-        <w:spacing w:line="360" w:lineRule="auto"/>
-      </w:pPr>
-      <w:bookmarkStart w:id="86" w:name="_Toc500834133"/>
+      </w:pPr>
+      <w:bookmarkStart w:id="78" w:name="_Toc500843048"/>
       <w:r>
         <w:t xml:space="preserve">17.3. </w:t>
       </w:r>
       <w:r>
-        <w:t>Sprint 2 Retrospective</w:t>
-      </w:r>
-      <w:bookmarkEnd w:id="86"/>
+        <w:t>Sprint</w:t>
+      </w:r>
+      <w:r>
+        <w:t xml:space="preserve"> 2 Retrospective</w:t>
+      </w:r>
+      <w:bookmarkEnd w:id="78"/>
     </w:p>
     <w:p>
       <w:pPr>
@@ -15535,11 +14770,11 @@
       </w:r>
       <w:proofErr w:type="spellEnd"/>
       <w:r>
-        <w:t xml:space="preserve">” indover som er med til at skabe en hvis sikkerhed, da vi får bekræftet om vi er på rette vej, viser kunden at vi er inden for </w:t>
+        <w:t xml:space="preserve">” indover som er med til at skabe en hvis sikkerhed, da vi får bekræftet om vi er på rette vej, viser kunden at vi er inden for tidsrammen, og at vi har mulighed for at implementere nye features som blev ønsket af PO under vores møde. Vi får vist vores PO et reelt produkt som er funktionelt for at vise kunden at deadline nok skal blive </w:t>
       </w:r>
       <w:r>
         <w:lastRenderedPageBreak/>
-        <w:t>tidsrammen, og at vi har mulighed for at implementere nye features som blev ønsket af PO under vores møde. Vi får vist vores PO et reelt produkt som er funktionelt for at vise kunden at deadline nok skal blive overholdt samt som kunde er det lettere at forholde sig til noget man har set, hvor processen går fremad, fremfor man får et billede og en beskrivende tekst via mail eller snakket over telefon.</w:t>
+        <w:t>overholdt samt som kunde er det lettere at forholde sig til noget man har set, hvor processen går fremad, fremfor man får et billede og en beskrivende tekst via mail eller snakket over telefon.</w:t>
       </w:r>
     </w:p>
     <w:p>
@@ -15614,12 +14849,13 @@
     <w:p/>
     <w:p/>
     <w:p/>
+    <w:p/>
+    <w:p/>
     <w:p>
       <w:pPr>
         <w:pStyle w:val="Overskrift1"/>
-        <w:spacing w:line="360" w:lineRule="auto"/>
-      </w:pPr>
-      <w:bookmarkStart w:id="87" w:name="_Toc500834134"/>
+      </w:pPr>
+      <w:bookmarkStart w:id="79" w:name="_Toc500843049"/>
       <w:r>
         <w:lastRenderedPageBreak/>
         <w:t xml:space="preserve">18. </w:t>
@@ -15635,7 +14871,7 @@
         </w:rPr>
         <w:footnoteReference w:id="15"/>
       </w:r>
-      <w:bookmarkEnd w:id="87"/>
+      <w:bookmarkEnd w:id="79"/>
     </w:p>
     <w:p>
       <w:pPr>
@@ -15701,16 +14937,18 @@
     <w:p>
       <w:pPr>
         <w:pStyle w:val="Overskrift2"/>
-        <w:spacing w:line="360" w:lineRule="auto"/>
-      </w:pPr>
-      <w:bookmarkStart w:id="88" w:name="_Toc500834135"/>
+      </w:pPr>
+      <w:bookmarkStart w:id="80" w:name="_Toc500843050"/>
       <w:r>
         <w:t xml:space="preserve">18.1. </w:t>
       </w:r>
       <w:r>
-        <w:t>Presentation prototype</w:t>
-      </w:r>
-      <w:bookmarkEnd w:id="88"/>
+        <w:t>Presentation</w:t>
+      </w:r>
+      <w:r>
+        <w:t xml:space="preserve"> prototype</w:t>
+      </w:r>
+      <w:bookmarkEnd w:id="80"/>
     </w:p>
     <w:p>
       <w:pPr>
@@ -15723,16 +14961,15 @@
     <w:p>
       <w:pPr>
         <w:pStyle w:val="Overskrift2"/>
-        <w:spacing w:line="360" w:lineRule="auto"/>
-      </w:pPr>
-      <w:bookmarkStart w:id="89" w:name="_Toc500834136"/>
+      </w:pPr>
+      <w:bookmarkStart w:id="81" w:name="_Toc500843051"/>
       <w:r>
         <w:t xml:space="preserve">18.2. </w:t>
       </w:r>
       <w:r>
         <w:t>Prototype proper</w:t>
       </w:r>
-      <w:bookmarkEnd w:id="89"/>
+      <w:bookmarkEnd w:id="81"/>
     </w:p>
     <w:p>
       <w:pPr>
@@ -15745,9 +14982,8 @@
     <w:p>
       <w:pPr>
         <w:pStyle w:val="Overskrift2"/>
-        <w:spacing w:line="360" w:lineRule="auto"/>
-      </w:pPr>
-      <w:bookmarkStart w:id="90" w:name="_Toc500834137"/>
+      </w:pPr>
+      <w:bookmarkStart w:id="82" w:name="_Toc500843052"/>
       <w:r>
         <w:t xml:space="preserve">18.3. </w:t>
       </w:r>
@@ -15757,9 +14993,12 @@
       </w:r>
       <w:proofErr w:type="spellEnd"/>
       <w:r>
-        <w:t xml:space="preserve"> prototype</w:t>
-      </w:r>
-      <w:bookmarkEnd w:id="90"/>
+        <w:t xml:space="preserve"> </w:t>
+      </w:r>
+      <w:r>
+        <w:t>prototype</w:t>
+      </w:r>
+      <w:bookmarkEnd w:id="82"/>
     </w:p>
     <w:p>
       <w:pPr>
@@ -15777,16 +15016,18 @@
     <w:p>
       <w:pPr>
         <w:pStyle w:val="Overskrift2"/>
-        <w:spacing w:line="360" w:lineRule="auto"/>
-      </w:pPr>
-      <w:bookmarkStart w:id="91" w:name="_Toc500834138"/>
+      </w:pPr>
+      <w:bookmarkStart w:id="83" w:name="_Toc500843053"/>
       <w:r>
         <w:t xml:space="preserve">18.4. </w:t>
       </w:r>
       <w:r>
-        <w:t>Pilot system</w:t>
-      </w:r>
-      <w:bookmarkEnd w:id="91"/>
+        <w:t xml:space="preserve">Pilot </w:t>
+      </w:r>
+      <w:r>
+        <w:t>system</w:t>
+      </w:r>
+      <w:bookmarkEnd w:id="83"/>
     </w:p>
     <w:p>
       <w:pPr>
@@ -15799,16 +15040,18 @@
     <w:p>
       <w:pPr>
         <w:pStyle w:val="Overskrift2"/>
-        <w:spacing w:line="360" w:lineRule="auto"/>
-      </w:pPr>
-      <w:bookmarkStart w:id="92" w:name="_Toc500834139"/>
+      </w:pPr>
+      <w:bookmarkStart w:id="84" w:name="_Toc500843054"/>
       <w:r>
         <w:t xml:space="preserve">18.5. </w:t>
       </w:r>
       <w:r>
-        <w:t>Vores valg</w:t>
-      </w:r>
-      <w:bookmarkEnd w:id="92"/>
+        <w:t>Vores</w:t>
+      </w:r>
+      <w:r>
+        <w:t xml:space="preserve"> valg</w:t>
+      </w:r>
+      <w:bookmarkEnd w:id="84"/>
     </w:p>
     <w:p>
       <w:pPr>
@@ -15868,10 +15111,14 @@
     </w:p>
     <w:p>
       <w:pPr>
+        <w:spacing w:line="360" w:lineRule="auto"/>
+      </w:pPr>
+    </w:p>
+    <w:p>
+      <w:pPr>
         <w:pStyle w:val="Overskrift1"/>
-        <w:spacing w:line="360" w:lineRule="auto"/>
-      </w:pPr>
-      <w:bookmarkStart w:id="93" w:name="_Toc500834140"/>
+      </w:pPr>
+      <w:bookmarkStart w:id="85" w:name="_Toc500843055"/>
       <w:r>
         <w:lastRenderedPageBreak/>
         <w:t xml:space="preserve">19. </w:t>
@@ -15880,7 +15127,7 @@
       <w:r>
         <w:t>Sketching</w:t>
       </w:r>
-      <w:bookmarkEnd w:id="93"/>
+      <w:bookmarkEnd w:id="85"/>
       <w:proofErr w:type="spellEnd"/>
     </w:p>
     <w:p>
@@ -15970,9 +15217,8 @@
     <w:p>
       <w:pPr>
         <w:pStyle w:val="Overskrift2"/>
-        <w:spacing w:line="360" w:lineRule="auto"/>
-      </w:pPr>
-      <w:bookmarkStart w:id="94" w:name="_Toc500834141"/>
+      </w:pPr>
+      <w:bookmarkStart w:id="86" w:name="_Toc500843056"/>
       <w:r>
         <w:t xml:space="preserve">19.1. </w:t>
       </w:r>
@@ -15987,7 +15233,7 @@
       <w:r>
         <w:t>?</w:t>
       </w:r>
-      <w:bookmarkEnd w:id="94"/>
+      <w:bookmarkEnd w:id="86"/>
     </w:p>
     <w:p>
       <w:pPr>
@@ -16048,7 +15294,7 @@
         <w:pStyle w:val="Overskrift1"/>
         <w:spacing w:line="360" w:lineRule="auto"/>
       </w:pPr>
-      <w:bookmarkStart w:id="95" w:name="_Hlk500499020"/>
+      <w:bookmarkStart w:id="87" w:name="_Hlk500499020"/>
     </w:p>
     <w:p>
       <w:pPr>
@@ -16071,21 +15317,34 @@
       </w:pPr>
     </w:p>
     <w:p/>
+    <w:p>
+      <w:pPr>
+        <w:pStyle w:val="Overskrift1"/>
+        <w:rPr>
+          <w:rFonts w:asciiTheme="minorHAnsi" w:eastAsiaTheme="minorHAnsi" w:hAnsiTheme="minorHAnsi" w:cstheme="minorBidi"/>
+          <w:color w:val="auto"/>
+          <w:sz w:val="22"/>
+          <w:szCs w:val="22"/>
+        </w:rPr>
+      </w:pPr>
+    </w:p>
     <w:p/>
     <w:p>
       <w:pPr>
         <w:pStyle w:val="Overskrift1"/>
-        <w:spacing w:line="360" w:lineRule="auto"/>
-      </w:pPr>
-      <w:bookmarkStart w:id="96" w:name="_Toc500834142"/>
+      </w:pPr>
+      <w:bookmarkStart w:id="88" w:name="_Toc500843057"/>
       <w:r>
         <w:lastRenderedPageBreak/>
         <w:t xml:space="preserve">20. </w:t>
       </w:r>
       <w:r>
-        <w:t>Design interfaces</w:t>
-      </w:r>
-      <w:bookmarkEnd w:id="96"/>
+        <w:t>Design</w:t>
+      </w:r>
+      <w:r>
+        <w:t xml:space="preserve"> interfaces</w:t>
+      </w:r>
+      <w:bookmarkEnd w:id="88"/>
     </w:p>
     <w:p>
       <w:pPr>
@@ -16098,20 +15357,22 @@
     <w:p>
       <w:pPr>
         <w:pStyle w:val="Overskrift2"/>
-        <w:spacing w:line="360" w:lineRule="auto"/>
-      </w:pPr>
-      <w:bookmarkStart w:id="97" w:name="_Toc500834143"/>
+      </w:pPr>
+      <w:bookmarkStart w:id="89" w:name="_Toc500843058"/>
       <w:r>
         <w:t xml:space="preserve">20.1. </w:t>
       </w:r>
       <w:r>
-        <w:t xml:space="preserve">Jennifer </w:t>
+        <w:t>Jennifer</w:t>
+      </w:r>
+      <w:r>
+        <w:t xml:space="preserve"> </w:t>
       </w:r>
       <w:proofErr w:type="spellStart"/>
       <w:r>
         <w:t>Tidwell</w:t>
       </w:r>
-      <w:bookmarkEnd w:id="97"/>
+      <w:bookmarkEnd w:id="89"/>
       <w:proofErr w:type="spellEnd"/>
     </w:p>
     <w:p>
@@ -16145,16 +15406,15 @@
     <w:p>
       <w:pPr>
         <w:pStyle w:val="Overskrift3"/>
-        <w:spacing w:line="360" w:lineRule="auto"/>
-      </w:pPr>
-      <w:bookmarkStart w:id="98" w:name="_Toc500834144"/>
+      </w:pPr>
+      <w:bookmarkStart w:id="90" w:name="_Toc500843059"/>
       <w:r>
         <w:t xml:space="preserve">20.1.1. </w:t>
       </w:r>
       <w:r>
         <w:t>Knapper</w:t>
       </w:r>
-      <w:bookmarkEnd w:id="98"/>
+      <w:bookmarkEnd w:id="90"/>
     </w:p>
     <w:p>
       <w:pPr>
@@ -16209,20 +15469,22 @@
     <w:p>
       <w:pPr>
         <w:pStyle w:val="Overskrift3"/>
-        <w:spacing w:line="360" w:lineRule="auto"/>
-      </w:pPr>
-      <w:bookmarkStart w:id="99" w:name="_Toc500834145"/>
+      </w:pPr>
+      <w:bookmarkStart w:id="91" w:name="_Toc500843060"/>
       <w:r>
         <w:t xml:space="preserve">20.1.2. </w:t>
       </w:r>
       <w:r>
-        <w:t xml:space="preserve">Escape </w:t>
+        <w:t>Escape</w:t>
+      </w:r>
+      <w:r>
+        <w:t xml:space="preserve"> </w:t>
       </w:r>
       <w:proofErr w:type="spellStart"/>
       <w:r>
         <w:t>hatch</w:t>
       </w:r>
-      <w:bookmarkEnd w:id="99"/>
+      <w:bookmarkEnd w:id="91"/>
       <w:proofErr w:type="spellEnd"/>
     </w:p>
     <w:p>
@@ -16244,9 +15506,8 @@
     <w:p>
       <w:pPr>
         <w:pStyle w:val="Overskrift3"/>
-        <w:spacing w:line="360" w:lineRule="auto"/>
-      </w:pPr>
-      <w:bookmarkStart w:id="100" w:name="_Toc500834146"/>
+      </w:pPr>
+      <w:bookmarkStart w:id="92" w:name="_Toc500843061"/>
       <w:r>
         <w:lastRenderedPageBreak/>
         <w:t xml:space="preserve">20.1.3. </w:t>
@@ -16254,7 +15515,7 @@
       <w:r>
         <w:t>Tekst</w:t>
       </w:r>
-      <w:bookmarkEnd w:id="100"/>
+      <w:bookmarkEnd w:id="92"/>
     </w:p>
     <w:p>
       <w:pPr>
@@ -16275,17 +15536,71 @@
     </w:p>
     <w:p>
       <w:pPr>
+        <w:pStyle w:val="Overskrift3"/>
+      </w:pPr>
+      <w:bookmarkStart w:id="93" w:name="_Toc500843062"/>
+      <w:r>
+        <w:t xml:space="preserve">21.1.4. </w:t>
+      </w:r>
+      <w:proofErr w:type="spellStart"/>
+      <w:r>
+        <w:t>Loading</w:t>
+      </w:r>
+      <w:proofErr w:type="spellEnd"/>
+      <w:r>
+        <w:t xml:space="preserve"> </w:t>
+      </w:r>
+      <w:proofErr w:type="spellStart"/>
+      <w:r>
+        <w:t>indicator</w:t>
+      </w:r>
+      <w:bookmarkEnd w:id="93"/>
+      <w:proofErr w:type="spellEnd"/>
+    </w:p>
+    <w:p>
+      <w:pPr>
+        <w:spacing w:line="360" w:lineRule="auto"/>
+      </w:pPr>
+      <w:r>
+        <w:t>Vi har valgt på vores sammenlignings side at implementere en ’</w:t>
+      </w:r>
+      <w:proofErr w:type="spellStart"/>
+      <w:r>
+        <w:t>loading</w:t>
+      </w:r>
+      <w:proofErr w:type="spellEnd"/>
+      <w:r>
+        <w:t xml:space="preserve"> </w:t>
+      </w:r>
+      <w:proofErr w:type="spellStart"/>
+      <w:r>
+        <w:t>indicator</w:t>
+      </w:r>
+      <w:proofErr w:type="spellEnd"/>
+      <w:r>
+        <w:t>’. Da det tager mere end 5 sekunder at loade siden, mener vi det er oplagt med en indikator til brugeren. Ved at vi giver brugeren en indikator at se på, vil det føles som om tiden går hurtigere, og på den måde med til at gøre oplevelsen bedre for vores bruger.</w:t>
+      </w:r>
+    </w:p>
+    <w:p>
+      <w:pPr>
+        <w:spacing w:line="360" w:lineRule="auto"/>
+      </w:pPr>
+    </w:p>
+    <w:p>
+      <w:pPr>
         <w:pStyle w:val="Overskrift2"/>
-        <w:spacing w:line="360" w:lineRule="auto"/>
-      </w:pPr>
-      <w:bookmarkStart w:id="101" w:name="_Toc500834147"/>
+      </w:pPr>
+      <w:bookmarkStart w:id="94" w:name="_Toc500843063"/>
       <w:r>
         <w:t xml:space="preserve">20.2. </w:t>
       </w:r>
       <w:r>
-        <w:t>Gestalt og principper</w:t>
-      </w:r>
-      <w:bookmarkEnd w:id="101"/>
+        <w:t>Gestalt</w:t>
+      </w:r>
+      <w:r>
+        <w:t xml:space="preserve"> og principper</w:t>
+      </w:r>
+      <w:bookmarkEnd w:id="94"/>
     </w:p>
     <w:p>
       <w:pPr>
@@ -16302,9 +15617,8 @@
     <w:p>
       <w:pPr>
         <w:pStyle w:val="Overskrift3"/>
-        <w:spacing w:line="360" w:lineRule="auto"/>
-      </w:pPr>
-      <w:bookmarkStart w:id="102" w:name="_Toc500834148"/>
+      </w:pPr>
+      <w:bookmarkStart w:id="95" w:name="_Toc500843064"/>
       <w:r>
         <w:t xml:space="preserve">20.2.1. </w:t>
       </w:r>
@@ -16312,7 +15626,7 @@
       <w:r>
         <w:t>Similarity</w:t>
       </w:r>
-      <w:bookmarkEnd w:id="102"/>
+      <w:bookmarkEnd w:id="95"/>
       <w:proofErr w:type="spellEnd"/>
     </w:p>
     <w:p>
@@ -16327,9 +15641,8 @@
     <w:p>
       <w:pPr>
         <w:pStyle w:val="Overskrift3"/>
-        <w:spacing w:line="360" w:lineRule="auto"/>
-      </w:pPr>
-      <w:bookmarkStart w:id="103" w:name="_Toc500834149"/>
+      </w:pPr>
+      <w:bookmarkStart w:id="96" w:name="_Toc500843065"/>
       <w:r>
         <w:t xml:space="preserve">20.2.2. </w:t>
       </w:r>
@@ -16337,7 +15650,7 @@
       <w:r>
         <w:t>Continuation</w:t>
       </w:r>
-      <w:bookmarkEnd w:id="103"/>
+      <w:bookmarkEnd w:id="96"/>
       <w:proofErr w:type="spellEnd"/>
     </w:p>
     <w:p>
@@ -16360,16 +15673,12 @@
     <w:p>
       <w:pPr>
         <w:pStyle w:val="Overskrift3"/>
-        <w:spacing w:line="360" w:lineRule="auto"/>
-      </w:pPr>
-      <w:bookmarkStart w:id="104" w:name="_Toc500834150"/>
+      </w:pPr>
+      <w:bookmarkStart w:id="97" w:name="_Toc500843066"/>
       <w:r>
         <w:t xml:space="preserve">20.2.3. </w:t>
       </w:r>
       <w:r>
-        <w:rPr>
-          <w:noProof/>
-        </w:rPr>
         <w:drawing>
           <wp:anchor distT="0" distB="0" distL="114300" distR="114300" simplePos="0" relativeHeight="251665408" behindDoc="0" locked="0" layoutInCell="1" allowOverlap="1" wp14:anchorId="1D7E291F" wp14:editId="0BFC429C">
             <wp:simplePos x="0" y="0"/>
@@ -16445,7 +15754,7 @@
       <w:r>
         <w:t>Closure</w:t>
       </w:r>
-      <w:bookmarkEnd w:id="104"/>
+      <w:bookmarkEnd w:id="97"/>
       <w:proofErr w:type="spellEnd"/>
     </w:p>
     <w:p>
@@ -16460,9 +15769,8 @@
     <w:p>
       <w:pPr>
         <w:pStyle w:val="Overskrift3"/>
-        <w:spacing w:line="360" w:lineRule="auto"/>
-      </w:pPr>
-      <w:bookmarkStart w:id="105" w:name="_Toc500834151"/>
+      </w:pPr>
+      <w:bookmarkStart w:id="98" w:name="_Toc500843067"/>
       <w:r>
         <w:t xml:space="preserve">20.2.4. </w:t>
       </w:r>
@@ -16478,7 +15786,7 @@
       <w:r>
         <w:t>Grouping</w:t>
       </w:r>
-      <w:bookmarkEnd w:id="105"/>
+      <w:bookmarkEnd w:id="98"/>
       <w:proofErr w:type="spellEnd"/>
     </w:p>
     <w:p>
@@ -16493,10 +15801,10 @@
     <w:p>
       <w:pPr>
         <w:pStyle w:val="Overskrift3"/>
-        <w:spacing w:line="360" w:lineRule="auto"/>
-      </w:pPr>
-      <w:bookmarkStart w:id="106" w:name="_Toc500834152"/>
-      <w:r>
+      </w:pPr>
+      <w:bookmarkStart w:id="99" w:name="_Toc500843068"/>
+      <w:r>
+        <w:lastRenderedPageBreak/>
         <w:t xml:space="preserve">20.2.5. </w:t>
       </w:r>
       <w:proofErr w:type="spellStart"/>
@@ -16507,7 +15815,7 @@
       <w:r>
         <w:t>/ground</w:t>
       </w:r>
-      <w:bookmarkEnd w:id="106"/>
+      <w:bookmarkEnd w:id="99"/>
     </w:p>
     <w:p>
       <w:pPr>
@@ -16596,11 +15904,9 @@
     <w:p>
       <w:pPr>
         <w:pStyle w:val="Overskrift3"/>
-        <w:spacing w:line="360" w:lineRule="auto"/>
-      </w:pPr>
-      <w:bookmarkStart w:id="107" w:name="_Toc500834153"/>
-      <w:r>
-        <w:lastRenderedPageBreak/>
+      </w:pPr>
+      <w:bookmarkStart w:id="100" w:name="_Toc500843069"/>
+      <w:r>
         <w:t xml:space="preserve">20.2.6. </w:t>
       </w:r>
       <w:proofErr w:type="spellStart"/>
@@ -16615,7 +15921,7 @@
       <w:r>
         <w:t>order</w:t>
       </w:r>
-      <w:bookmarkEnd w:id="107"/>
+      <w:bookmarkEnd w:id="100"/>
       <w:proofErr w:type="spellEnd"/>
     </w:p>
     <w:p>
@@ -16630,16 +15936,18 @@
     <w:p>
       <w:pPr>
         <w:pStyle w:val="Overskrift2"/>
-        <w:spacing w:line="360" w:lineRule="auto"/>
-      </w:pPr>
-      <w:bookmarkStart w:id="108" w:name="_Toc500834154"/>
+      </w:pPr>
+      <w:bookmarkStart w:id="101" w:name="_Toc500843070"/>
       <w:r>
         <w:t xml:space="preserve">20.3. </w:t>
       </w:r>
       <w:r>
-        <w:t>Gestalt i budgetmanager</w:t>
-      </w:r>
-      <w:bookmarkEnd w:id="108"/>
+        <w:t xml:space="preserve">Gestalt i </w:t>
+      </w:r>
+      <w:r>
+        <w:t>budgetmanager</w:t>
+      </w:r>
+      <w:bookmarkEnd w:id="101"/>
     </w:p>
     <w:p>
       <w:pPr>
@@ -16684,7 +15992,7 @@
       <w:r>
         <w:t>” i brug, da vi har sørget for at alle vores tabeller er sorteret i rigtig rækkefølge i vores sql script. Så man som bruger ikke vil komme til at skulle bruge tid på at hoppe frem og tilbage når tal indtastes, da budgetter starter med at vise omsætningen hvor man derefter postere sine udgifter i rigtig rækkefølge.</w:t>
       </w:r>
-      <w:bookmarkEnd w:id="95"/>
+      <w:bookmarkEnd w:id="87"/>
     </w:p>
     <w:p>
       <w:pPr>
@@ -16751,23 +16059,20 @@
     </w:p>
     <w:p>
       <w:pPr>
-        <w:spacing w:line="360" w:lineRule="auto"/>
-      </w:pPr>
-    </w:p>
-    <w:p>
-      <w:pPr>
         <w:pStyle w:val="Overskrift1"/>
-        <w:spacing w:line="360" w:lineRule="auto"/>
-      </w:pPr>
-      <w:bookmarkStart w:id="109" w:name="_Toc500834155"/>
+      </w:pPr>
+      <w:bookmarkStart w:id="102" w:name="_Toc500843071"/>
       <w:r>
         <w:lastRenderedPageBreak/>
         <w:t xml:space="preserve">21. </w:t>
       </w:r>
       <w:r>
-        <w:t>Sprint 3</w:t>
-      </w:r>
-      <w:bookmarkEnd w:id="109"/>
+        <w:t>Sprint</w:t>
+      </w:r>
+      <w:r>
+        <w:t xml:space="preserve"> 3</w:t>
+      </w:r>
+      <w:bookmarkEnd w:id="102"/>
     </w:p>
     <w:p>
       <w:pPr>
@@ -16780,16 +16085,15 @@
     <w:p>
       <w:pPr>
         <w:pStyle w:val="Overskrift2"/>
-        <w:spacing w:line="360" w:lineRule="auto"/>
-      </w:pPr>
-      <w:bookmarkStart w:id="110" w:name="_Toc500834156"/>
+      </w:pPr>
+      <w:bookmarkStart w:id="103" w:name="_Toc500843072"/>
       <w:r>
         <w:t xml:space="preserve">21.1. </w:t>
       </w:r>
       <w:r>
         <w:t>Sprintforløbet</w:t>
       </w:r>
-      <w:bookmarkEnd w:id="110"/>
+      <w:bookmarkEnd w:id="103"/>
     </w:p>
     <w:p>
       <w:pPr>
@@ -16837,12 +16141,11 @@
     <w:p>
       <w:pPr>
         <w:pStyle w:val="Overskrift2"/>
-        <w:spacing w:line="360" w:lineRule="auto"/>
         <w:rPr>
           <w:lang w:val="en-US"/>
         </w:rPr>
       </w:pPr>
-      <w:bookmarkStart w:id="111" w:name="_Toc500834157"/>
+      <w:bookmarkStart w:id="104" w:name="_Toc500843073"/>
       <w:r>
         <w:rPr>
           <w:lang w:val="en-US"/>
@@ -16850,22 +16153,24 @@
         <w:t xml:space="preserve">21.2. </w:t>
       </w:r>
       <w:r>
+        <w:t>Sprint</w:t>
+      </w:r>
+      <w:r>
         <w:rPr>
           <w:lang w:val="en-US"/>
         </w:rPr>
-        <w:t>Sprint 3 Review</w:t>
-      </w:r>
-      <w:bookmarkEnd w:id="111"/>
+        <w:t xml:space="preserve"> 3 Review</w:t>
+      </w:r>
+      <w:bookmarkEnd w:id="104"/>
     </w:p>
     <w:p>
       <w:pPr>
         <w:pStyle w:val="Overskrift2"/>
-        <w:spacing w:line="360" w:lineRule="auto"/>
         <w:rPr>
           <w:lang w:val="en-US"/>
         </w:rPr>
       </w:pPr>
-      <w:bookmarkStart w:id="112" w:name="_Toc500834158"/>
+      <w:bookmarkStart w:id="105" w:name="_Toc500843074"/>
       <w:r>
         <w:rPr>
           <w:lang w:val="en-US"/>
@@ -16873,12 +16178,15 @@
         <w:t xml:space="preserve">21.3. </w:t>
       </w:r>
       <w:r>
+        <w:t>Sprint</w:t>
+      </w:r>
+      <w:r>
         <w:rPr>
           <w:lang w:val="en-US"/>
         </w:rPr>
-        <w:t>Sprint 3 Retrospective</w:t>
-      </w:r>
-      <w:bookmarkEnd w:id="112"/>
+        <w:t xml:space="preserve"> 3 Retrospective</w:t>
+      </w:r>
+      <w:bookmarkEnd w:id="105"/>
     </w:p>
     <w:p>
       <w:pPr>
@@ -16961,6 +16269,7 @@
     </w:p>
     <w:p>
       <w:pPr>
+        <w:pStyle w:val="Overskrift1"/>
         <w:rPr>
           <w:lang w:val="en-US"/>
         </w:rPr>
@@ -16975,6 +16284,7 @@
     </w:p>
     <w:p>
       <w:pPr>
+        <w:pStyle w:val="Overskrift1"/>
         <w:rPr>
           <w:lang w:val="en-US"/>
         </w:rPr>
@@ -16982,13 +16292,19 @@
     </w:p>
     <w:p>
       <w:pPr>
+        <w:rPr>
+          <w:lang w:val="en-US"/>
+        </w:rPr>
+      </w:pPr>
+    </w:p>
+    <w:p>
+      <w:pPr>
         <w:pStyle w:val="Overskrift1"/>
-        <w:spacing w:line="360" w:lineRule="auto"/>
         <w:rPr>
           <w:lang w:val="en-US"/>
         </w:rPr>
       </w:pPr>
-      <w:bookmarkStart w:id="113" w:name="_Toc500834159"/>
+      <w:bookmarkStart w:id="106" w:name="_Toc500843075"/>
       <w:r>
         <w:rPr>
           <w:lang w:val="en-US"/>
@@ -16997,19 +16313,19 @@
         <w:t xml:space="preserve">22. </w:t>
       </w:r>
       <w:r>
-        <w:t>Kon</w:t>
-      </w:r>
-      <w:bookmarkStart w:id="114" w:name="_GoBack"/>
-      <w:bookmarkEnd w:id="114"/>
-      <w:r>
-        <w:t>klusion</w:t>
-      </w:r>
-      <w:bookmarkEnd w:id="113"/>
-    </w:p>
-    <w:p>
-      <w:r>
+        <w:t>Konklusion</w:t>
+      </w:r>
+      <w:bookmarkEnd w:id="106"/>
+    </w:p>
+    <w:p>
+      <w:proofErr w:type="spellStart"/>
+      <w:r>
+        <w:rPr>
+          <w:lang w:val="en-US"/>
+        </w:rPr>
         <w:t>Af</w:t>
       </w:r>
+      <w:proofErr w:type="spellEnd"/>
       <w:r>
         <w:rPr>
           <w:lang w:val="en-US"/>
@@ -17222,9 +16538,8 @@
     <w:p>
       <w:pPr>
         <w:pStyle w:val="Overskrift1"/>
-        <w:spacing w:line="360" w:lineRule="auto"/>
-      </w:pPr>
-      <w:bookmarkStart w:id="115" w:name="_Toc500834160"/>
+      </w:pPr>
+      <w:bookmarkStart w:id="107" w:name="_Toc500843076"/>
       <w:r>
         <w:lastRenderedPageBreak/>
         <w:t>2</w:t>
@@ -17233,9 +16548,12 @@
         <w:t>3</w:t>
       </w:r>
       <w:r>
-        <w:t>. Perspektivering</w:t>
-      </w:r>
-      <w:bookmarkEnd w:id="115"/>
+        <w:t xml:space="preserve">. </w:t>
+      </w:r>
+      <w:r>
+        <w:t>Perspektivering</w:t>
+      </w:r>
+      <w:bookmarkEnd w:id="107"/>
     </w:p>
     <w:p>
       <w:pPr>
@@ -17521,32 +16839,15 @@
         </w:rPr>
         <w:t xml:space="preserve"> </w:t>
       </w:r>
-      <w:r>
-        <w:fldChar w:fldCharType="begin"/>
-      </w:r>
-      <w:r>
-        <w:rPr>
-          <w:lang w:val="en-US"/>
-        </w:rPr>
-        <w:instrText xml:space="preserve"> HYPERLINK "https://xena.biz/da/support/kursus/" </w:instrText>
-      </w:r>
-      <w:r>
-        <w:fldChar w:fldCharType="separate"/>
-      </w:r>
-      <w:r>
-        <w:rPr>
-          <w:rStyle w:val="Hyperlink"/>
-          <w:lang w:val="en-US"/>
-        </w:rPr>
-        <w:t>https://xena.biz/da/support/kursus/</w:t>
-      </w:r>
-      <w:r>
-        <w:rPr>
-          <w:rStyle w:val="Hyperlink"/>
-          <w:lang w:val="en-US"/>
-        </w:rPr>
-        <w:fldChar w:fldCharType="end"/>
-      </w:r>
+      <w:hyperlink r:id="rId1" w:history="1">
+        <w:r>
+          <w:rPr>
+            <w:rStyle w:val="Hyperlink"/>
+            <w:lang w:val="en-US"/>
+          </w:rPr>
+          <w:t>https://xena.biz/da/support/kursus/</w:t>
+        </w:r>
+      </w:hyperlink>
       <w:r>
         <w:rPr>
           <w:lang w:val="en-US"/>
@@ -20688,7 +19989,7 @@
 </file>
 
 <file path=customXml/itemProps1.xml><?xml version="1.0" encoding="utf-8"?>
-<ds:datastoreItem xmlns:ds="http://schemas.openxmlformats.org/officeDocument/2006/customXml" ds:itemID="{90359B76-9152-4329-A1D5-F78C32AAC32A}">
+<ds:datastoreItem xmlns:ds="http://schemas.openxmlformats.org/officeDocument/2006/customXml" ds:itemID="{15DAA506-7333-467F-A330-5F26BAE9B4F1}">
   <ds:schemaRefs>
     <ds:schemaRef ds:uri="http://schemas.openxmlformats.org/officeDocument/2006/bibliography"/>
   </ds:schemaRefs>

--- a/Dokumenter/RapportSamlet(nogenlunde).docx
+++ b/Dokumenter/RapportSamlet(nogenlunde).docx
@@ -150,7 +150,7 @@
       <w:r>
         <w:fldChar w:fldCharType="separate"/>
       </w:r>
-      <w:hyperlink w:anchor="_Toc500842971" w:history="1">
+      <w:hyperlink w:anchor="_Toc500918119" w:history="1">
         <w:r>
           <w:rPr>
             <w:rStyle w:val="Hyperlink"/>
@@ -177,7 +177,7 @@
             <w:noProof/>
             <w:webHidden/>
           </w:rPr>
-          <w:instrText xml:space="preserve"> PAGEREF _Toc500842971 \h </w:instrText>
+          <w:instrText xml:space="preserve"> PAGEREF _Toc500918119 \h </w:instrText>
         </w:r>
         <w:r>
           <w:rPr>
@@ -226,7 +226,7 @@
           <w:lang w:eastAsia="da-DK"/>
         </w:rPr>
       </w:pPr>
-      <w:hyperlink w:anchor="_Toc500842972" w:history="1">
+      <w:hyperlink w:anchor="_Toc500918120" w:history="1">
         <w:r>
           <w:rPr>
             <w:rStyle w:val="Hyperlink"/>
@@ -253,7 +253,7 @@
             <w:noProof/>
             <w:webHidden/>
           </w:rPr>
-          <w:instrText xml:space="preserve"> PAGEREF _Toc500842972 \h </w:instrText>
+          <w:instrText xml:space="preserve"> PAGEREF _Toc500918120 \h </w:instrText>
         </w:r>
         <w:r>
           <w:rPr>
@@ -298,7 +298,7 @@
           <w:lang w:eastAsia="da-DK"/>
         </w:rPr>
       </w:pPr>
-      <w:hyperlink w:anchor="_Toc500842973" w:history="1">
+      <w:hyperlink w:anchor="_Toc500918121" w:history="1">
         <w:r>
           <w:rPr>
             <w:rStyle w:val="Hyperlink"/>
@@ -325,7 +325,7 @@
             <w:noProof/>
             <w:webHidden/>
           </w:rPr>
-          <w:instrText xml:space="preserve"> PAGEREF _Toc500842973 \h </w:instrText>
+          <w:instrText xml:space="preserve"> PAGEREF _Toc500918121 \h </w:instrText>
         </w:r>
         <w:r>
           <w:rPr>
@@ -370,7 +370,7 @@
           <w:lang w:eastAsia="da-DK"/>
         </w:rPr>
       </w:pPr>
-      <w:hyperlink w:anchor="_Toc500842974" w:history="1">
+      <w:hyperlink w:anchor="_Toc500918122" w:history="1">
         <w:r>
           <w:rPr>
             <w:rStyle w:val="Hyperlink"/>
@@ -397,7 +397,7 @@
             <w:noProof/>
             <w:webHidden/>
           </w:rPr>
-          <w:instrText xml:space="preserve"> PAGEREF _Toc500842974 \h </w:instrText>
+          <w:instrText xml:space="preserve"> PAGEREF _Toc500918122 \h </w:instrText>
         </w:r>
         <w:r>
           <w:rPr>
@@ -442,7 +442,7 @@
           <w:lang w:eastAsia="da-DK"/>
         </w:rPr>
       </w:pPr>
-      <w:hyperlink w:anchor="_Toc500842975" w:history="1">
+      <w:hyperlink w:anchor="_Toc500918123" w:history="1">
         <w:r>
           <w:rPr>
             <w:rStyle w:val="Hyperlink"/>
@@ -469,7 +469,7 @@
             <w:noProof/>
             <w:webHidden/>
           </w:rPr>
-          <w:instrText xml:space="preserve"> PAGEREF _Toc500842975 \h </w:instrText>
+          <w:instrText xml:space="preserve"> PAGEREF _Toc500918123 \h </w:instrText>
         </w:r>
         <w:r>
           <w:rPr>
@@ -518,7 +518,7 @@
           <w:lang w:eastAsia="da-DK"/>
         </w:rPr>
       </w:pPr>
-      <w:hyperlink w:anchor="_Toc500842976" w:history="1">
+      <w:hyperlink w:anchor="_Toc500918124" w:history="1">
         <w:r>
           <w:rPr>
             <w:rStyle w:val="Hyperlink"/>
@@ -545,7 +545,7 @@
             <w:noProof/>
             <w:webHidden/>
           </w:rPr>
-          <w:instrText xml:space="preserve"> PAGEREF _Toc500842976 \h </w:instrText>
+          <w:instrText xml:space="preserve"> PAGEREF _Toc500918124 \h </w:instrText>
         </w:r>
         <w:r>
           <w:rPr>
@@ -594,7 +594,7 @@
           <w:lang w:eastAsia="da-DK"/>
         </w:rPr>
       </w:pPr>
-      <w:hyperlink w:anchor="_Toc500842977" w:history="1">
+      <w:hyperlink w:anchor="_Toc500918125" w:history="1">
         <w:r>
           <w:rPr>
             <w:rStyle w:val="Hyperlink"/>
@@ -621,7 +621,7 @@
             <w:noProof/>
             <w:webHidden/>
           </w:rPr>
-          <w:instrText xml:space="preserve"> PAGEREF _Toc500842977 \h </w:instrText>
+          <w:instrText xml:space="preserve"> PAGEREF _Toc500918125 \h </w:instrText>
         </w:r>
         <w:r>
           <w:rPr>
@@ -666,7 +666,7 @@
           <w:lang w:eastAsia="da-DK"/>
         </w:rPr>
       </w:pPr>
-      <w:hyperlink w:anchor="_Toc500842978" w:history="1">
+      <w:hyperlink w:anchor="_Toc500918126" w:history="1">
         <w:r>
           <w:rPr>
             <w:rStyle w:val="Hyperlink"/>
@@ -693,7 +693,7 @@
             <w:noProof/>
             <w:webHidden/>
           </w:rPr>
-          <w:instrText xml:space="preserve"> PAGEREF _Toc500842978 \h </w:instrText>
+          <w:instrText xml:space="preserve"> PAGEREF _Toc500918126 \h </w:instrText>
         </w:r>
         <w:r>
           <w:rPr>
@@ -742,7 +742,7 @@
           <w:lang w:eastAsia="da-DK"/>
         </w:rPr>
       </w:pPr>
-      <w:hyperlink w:anchor="_Toc500842979" w:history="1">
+      <w:hyperlink w:anchor="_Toc500918127" w:history="1">
         <w:r>
           <w:rPr>
             <w:rStyle w:val="Hyperlink"/>
@@ -769,7 +769,7 @@
             <w:noProof/>
             <w:webHidden/>
           </w:rPr>
-          <w:instrText xml:space="preserve"> PAGEREF _Toc500842979 \h </w:instrText>
+          <w:instrText xml:space="preserve"> PAGEREF _Toc500918127 \h </w:instrText>
         </w:r>
         <w:r>
           <w:rPr>
@@ -818,7 +818,7 @@
           <w:lang w:eastAsia="da-DK"/>
         </w:rPr>
       </w:pPr>
-      <w:hyperlink w:anchor="_Toc500842980" w:history="1">
+      <w:hyperlink w:anchor="_Toc500918128" w:history="1">
         <w:r>
           <w:rPr>
             <w:rStyle w:val="Hyperlink"/>
@@ -845,7 +845,7 @@
             <w:noProof/>
             <w:webHidden/>
           </w:rPr>
-          <w:instrText xml:space="preserve"> PAGEREF _Toc500842980 \h </w:instrText>
+          <w:instrText xml:space="preserve"> PAGEREF _Toc500918128 \h </w:instrText>
         </w:r>
         <w:r>
           <w:rPr>
@@ -894,7 +894,7 @@
           <w:lang w:eastAsia="da-DK"/>
         </w:rPr>
       </w:pPr>
-      <w:hyperlink w:anchor="_Toc500842981" w:history="1">
+      <w:hyperlink w:anchor="_Toc500918129" w:history="1">
         <w:r>
           <w:rPr>
             <w:rStyle w:val="Hyperlink"/>
@@ -921,7 +921,7 @@
             <w:noProof/>
             <w:webHidden/>
           </w:rPr>
-          <w:instrText xml:space="preserve"> PAGEREF _Toc500842981 \h </w:instrText>
+          <w:instrText xml:space="preserve"> PAGEREF _Toc500918129 \h </w:instrText>
         </w:r>
         <w:r>
           <w:rPr>
@@ -966,7 +966,7 @@
           <w:lang w:eastAsia="da-DK"/>
         </w:rPr>
       </w:pPr>
-      <w:hyperlink w:anchor="_Toc500842982" w:history="1">
+      <w:hyperlink w:anchor="_Toc500918130" w:history="1">
         <w:r>
           <w:rPr>
             <w:rStyle w:val="Hyperlink"/>
@@ -993,7 +993,7 @@
             <w:noProof/>
             <w:webHidden/>
           </w:rPr>
-          <w:instrText xml:space="preserve"> PAGEREF _Toc500842982 \h </w:instrText>
+          <w:instrText xml:space="preserve"> PAGEREF _Toc500918130 \h </w:instrText>
         </w:r>
         <w:r>
           <w:rPr>
@@ -1038,7 +1038,7 @@
           <w:lang w:eastAsia="da-DK"/>
         </w:rPr>
       </w:pPr>
-      <w:hyperlink w:anchor="_Toc500842983" w:history="1">
+      <w:hyperlink w:anchor="_Toc500918131" w:history="1">
         <w:r>
           <w:rPr>
             <w:rStyle w:val="Hyperlink"/>
@@ -1065,7 +1065,7 @@
             <w:noProof/>
             <w:webHidden/>
           </w:rPr>
-          <w:instrText xml:space="preserve"> PAGEREF _Toc500842983 \h </w:instrText>
+          <w:instrText xml:space="preserve"> PAGEREF _Toc500918131 \h </w:instrText>
         </w:r>
         <w:r>
           <w:rPr>
@@ -1110,7 +1110,7 @@
           <w:lang w:eastAsia="da-DK"/>
         </w:rPr>
       </w:pPr>
-      <w:hyperlink w:anchor="_Toc500842984" w:history="1">
+      <w:hyperlink w:anchor="_Toc500918132" w:history="1">
         <w:r>
           <w:rPr>
             <w:rStyle w:val="Hyperlink"/>
@@ -1137,7 +1137,7 @@
             <w:noProof/>
             <w:webHidden/>
           </w:rPr>
-          <w:instrText xml:space="preserve"> PAGEREF _Toc500842984 \h </w:instrText>
+          <w:instrText xml:space="preserve"> PAGEREF _Toc500918132 \h </w:instrText>
         </w:r>
         <w:r>
           <w:rPr>
@@ -1182,7 +1182,7 @@
           <w:lang w:eastAsia="da-DK"/>
         </w:rPr>
       </w:pPr>
-      <w:hyperlink w:anchor="_Toc500842985" w:history="1">
+      <w:hyperlink w:anchor="_Toc500918133" w:history="1">
         <w:r>
           <w:rPr>
             <w:rStyle w:val="Hyperlink"/>
@@ -1209,7 +1209,7 @@
             <w:noProof/>
             <w:webHidden/>
           </w:rPr>
-          <w:instrText xml:space="preserve"> PAGEREF _Toc500842985 \h </w:instrText>
+          <w:instrText xml:space="preserve"> PAGEREF _Toc500918133 \h </w:instrText>
         </w:r>
         <w:r>
           <w:rPr>
@@ -1254,7 +1254,7 @@
           <w:lang w:eastAsia="da-DK"/>
         </w:rPr>
       </w:pPr>
-      <w:hyperlink w:anchor="_Toc500842986" w:history="1">
+      <w:hyperlink w:anchor="_Toc500918134" w:history="1">
         <w:r>
           <w:rPr>
             <w:rStyle w:val="Hyperlink"/>
@@ -1281,7 +1281,7 @@
             <w:noProof/>
             <w:webHidden/>
           </w:rPr>
-          <w:instrText xml:space="preserve"> PAGEREF _Toc500842986 \h </w:instrText>
+          <w:instrText xml:space="preserve"> PAGEREF _Toc500918134 \h </w:instrText>
         </w:r>
         <w:r>
           <w:rPr>
@@ -1330,7 +1330,7 @@
           <w:lang w:eastAsia="da-DK"/>
         </w:rPr>
       </w:pPr>
-      <w:hyperlink w:anchor="_Toc500842987" w:history="1">
+      <w:hyperlink w:anchor="_Toc500918135" w:history="1">
         <w:r>
           <w:rPr>
             <w:rStyle w:val="Hyperlink"/>
@@ -1357,7 +1357,7 @@
             <w:noProof/>
             <w:webHidden/>
           </w:rPr>
-          <w:instrText xml:space="preserve"> PAGEREF _Toc500842987 \h </w:instrText>
+          <w:instrText xml:space="preserve"> PAGEREF _Toc500918135 \h </w:instrText>
         </w:r>
         <w:r>
           <w:rPr>
@@ -1402,7 +1402,7 @@
           <w:lang w:eastAsia="da-DK"/>
         </w:rPr>
       </w:pPr>
-      <w:hyperlink w:anchor="_Toc500842988" w:history="1">
+      <w:hyperlink w:anchor="_Toc500918136" w:history="1">
         <w:r>
           <w:rPr>
             <w:rStyle w:val="Hyperlink"/>
@@ -1429,7 +1429,7 @@
             <w:noProof/>
             <w:webHidden/>
           </w:rPr>
-          <w:instrText xml:space="preserve"> PAGEREF _Toc500842988 \h </w:instrText>
+          <w:instrText xml:space="preserve"> PAGEREF _Toc500918136 \h </w:instrText>
         </w:r>
         <w:r>
           <w:rPr>
@@ -1474,7 +1474,7 @@
           <w:lang w:eastAsia="da-DK"/>
         </w:rPr>
       </w:pPr>
-      <w:hyperlink w:anchor="_Toc500842989" w:history="1">
+      <w:hyperlink w:anchor="_Toc500918137" w:history="1">
         <w:r>
           <w:rPr>
             <w:rStyle w:val="Hyperlink"/>
@@ -1501,7 +1501,7 @@
             <w:noProof/>
             <w:webHidden/>
           </w:rPr>
-          <w:instrText xml:space="preserve"> PAGEREF _Toc500842989 \h </w:instrText>
+          <w:instrText xml:space="preserve"> PAGEREF _Toc500918137 \h </w:instrText>
         </w:r>
         <w:r>
           <w:rPr>
@@ -1546,7 +1546,7 @@
           <w:lang w:eastAsia="da-DK"/>
         </w:rPr>
       </w:pPr>
-      <w:hyperlink w:anchor="_Toc500842990" w:history="1">
+      <w:hyperlink w:anchor="_Toc500918138" w:history="1">
         <w:r>
           <w:rPr>
             <w:rStyle w:val="Hyperlink"/>
@@ -1573,7 +1573,7 @@
             <w:noProof/>
             <w:webHidden/>
           </w:rPr>
-          <w:instrText xml:space="preserve"> PAGEREF _Toc500842990 \h </w:instrText>
+          <w:instrText xml:space="preserve"> PAGEREF _Toc500918138 \h </w:instrText>
         </w:r>
         <w:r>
           <w:rPr>
@@ -1618,7 +1618,7 @@
           <w:lang w:eastAsia="da-DK"/>
         </w:rPr>
       </w:pPr>
-      <w:hyperlink w:anchor="_Toc500842991" w:history="1">
+      <w:hyperlink w:anchor="_Toc500918139" w:history="1">
         <w:r>
           <w:rPr>
             <w:rStyle w:val="Hyperlink"/>
@@ -1645,7 +1645,7 @@
             <w:noProof/>
             <w:webHidden/>
           </w:rPr>
-          <w:instrText xml:space="preserve"> PAGEREF _Toc500842991 \h </w:instrText>
+          <w:instrText xml:space="preserve"> PAGEREF _Toc500918139 \h </w:instrText>
         </w:r>
         <w:r>
           <w:rPr>
@@ -1690,7 +1690,7 @@
           <w:lang w:eastAsia="da-DK"/>
         </w:rPr>
       </w:pPr>
-      <w:hyperlink w:anchor="_Toc500842992" w:history="1">
+      <w:hyperlink w:anchor="_Toc500918140" w:history="1">
         <w:r>
           <w:rPr>
             <w:rStyle w:val="Hyperlink"/>
@@ -1717,7 +1717,7 @@
             <w:noProof/>
             <w:webHidden/>
           </w:rPr>
-          <w:instrText xml:space="preserve"> PAGEREF _Toc500842992 \h </w:instrText>
+          <w:instrText xml:space="preserve"> PAGEREF _Toc500918140 \h </w:instrText>
         </w:r>
         <w:r>
           <w:rPr>
@@ -1762,7 +1762,7 @@
           <w:lang w:eastAsia="da-DK"/>
         </w:rPr>
       </w:pPr>
-      <w:hyperlink w:anchor="_Toc500842993" w:history="1">
+      <w:hyperlink w:anchor="_Toc500918141" w:history="1">
         <w:r>
           <w:rPr>
             <w:rStyle w:val="Hyperlink"/>
@@ -1789,7 +1789,7 @@
             <w:noProof/>
             <w:webHidden/>
           </w:rPr>
-          <w:instrText xml:space="preserve"> PAGEREF _Toc500842993 \h </w:instrText>
+          <w:instrText xml:space="preserve"> PAGEREF _Toc500918141 \h </w:instrText>
         </w:r>
         <w:r>
           <w:rPr>
@@ -1834,7 +1834,7 @@
           <w:lang w:eastAsia="da-DK"/>
         </w:rPr>
       </w:pPr>
-      <w:hyperlink w:anchor="_Toc500842994" w:history="1">
+      <w:hyperlink w:anchor="_Toc500918142" w:history="1">
         <w:r>
           <w:rPr>
             <w:rStyle w:val="Hyperlink"/>
@@ -1861,7 +1861,7 @@
             <w:noProof/>
             <w:webHidden/>
           </w:rPr>
-          <w:instrText xml:space="preserve"> PAGEREF _Toc500842994 \h </w:instrText>
+          <w:instrText xml:space="preserve"> PAGEREF _Toc500918142 \h </w:instrText>
         </w:r>
         <w:r>
           <w:rPr>
@@ -1906,7 +1906,7 @@
           <w:lang w:eastAsia="da-DK"/>
         </w:rPr>
       </w:pPr>
-      <w:hyperlink w:anchor="_Toc500842995" w:history="1">
+      <w:hyperlink w:anchor="_Toc500918143" w:history="1">
         <w:r>
           <w:rPr>
             <w:rStyle w:val="Hyperlink"/>
@@ -1933,7 +1933,7 @@
             <w:noProof/>
             <w:webHidden/>
           </w:rPr>
-          <w:instrText xml:space="preserve"> PAGEREF _Toc500842995 \h </w:instrText>
+          <w:instrText xml:space="preserve"> PAGEREF _Toc500918143 \h </w:instrText>
         </w:r>
         <w:r>
           <w:rPr>
@@ -1978,7 +1978,7 @@
           <w:lang w:eastAsia="da-DK"/>
         </w:rPr>
       </w:pPr>
-      <w:hyperlink w:anchor="_Toc500842996" w:history="1">
+      <w:hyperlink w:anchor="_Toc500918144" w:history="1">
         <w:r>
           <w:rPr>
             <w:rStyle w:val="Hyperlink"/>
@@ -2005,7 +2005,7 @@
             <w:noProof/>
             <w:webHidden/>
           </w:rPr>
-          <w:instrText xml:space="preserve"> PAGEREF _Toc500842996 \h </w:instrText>
+          <w:instrText xml:space="preserve"> PAGEREF _Toc500918144 \h </w:instrText>
         </w:r>
         <w:r>
           <w:rPr>
@@ -2050,7 +2050,7 @@
           <w:lang w:eastAsia="da-DK"/>
         </w:rPr>
       </w:pPr>
-      <w:hyperlink w:anchor="_Toc500842997" w:history="1">
+      <w:hyperlink w:anchor="_Toc500918145" w:history="1">
         <w:r>
           <w:rPr>
             <w:rStyle w:val="Hyperlink"/>
@@ -2077,7 +2077,7 @@
             <w:noProof/>
             <w:webHidden/>
           </w:rPr>
-          <w:instrText xml:space="preserve"> PAGEREF _Toc500842997 \h </w:instrText>
+          <w:instrText xml:space="preserve"> PAGEREF _Toc500918145 \h </w:instrText>
         </w:r>
         <w:r>
           <w:rPr>
@@ -2122,7 +2122,7 @@
           <w:lang w:eastAsia="da-DK"/>
         </w:rPr>
       </w:pPr>
-      <w:hyperlink w:anchor="_Toc500842998" w:history="1">
+      <w:hyperlink w:anchor="_Toc500918146" w:history="1">
         <w:r>
           <w:rPr>
             <w:rStyle w:val="Hyperlink"/>
@@ -2149,7 +2149,7 @@
             <w:noProof/>
             <w:webHidden/>
           </w:rPr>
-          <w:instrText xml:space="preserve"> PAGEREF _Toc500842998 \h </w:instrText>
+          <w:instrText xml:space="preserve"> PAGEREF _Toc500918146 \h </w:instrText>
         </w:r>
         <w:r>
           <w:rPr>
@@ -2194,7 +2194,7 @@
           <w:lang w:eastAsia="da-DK"/>
         </w:rPr>
       </w:pPr>
-      <w:hyperlink w:anchor="_Toc500842999" w:history="1">
+      <w:hyperlink w:anchor="_Toc500918147" w:history="1">
         <w:r>
           <w:rPr>
             <w:rStyle w:val="Hyperlink"/>
@@ -2221,7 +2221,7 @@
             <w:noProof/>
             <w:webHidden/>
           </w:rPr>
-          <w:instrText xml:space="preserve"> PAGEREF _Toc500842999 \h </w:instrText>
+          <w:instrText xml:space="preserve"> PAGEREF _Toc500918147 \h </w:instrText>
         </w:r>
         <w:r>
           <w:rPr>
@@ -2266,7 +2266,7 @@
           <w:lang w:eastAsia="da-DK"/>
         </w:rPr>
       </w:pPr>
-      <w:hyperlink w:anchor="_Toc500843000" w:history="1">
+      <w:hyperlink w:anchor="_Toc500918148" w:history="1">
         <w:r>
           <w:rPr>
             <w:rStyle w:val="Hyperlink"/>
@@ -2293,7 +2293,7 @@
             <w:noProof/>
             <w:webHidden/>
           </w:rPr>
-          <w:instrText xml:space="preserve"> PAGEREF _Toc500843000 \h </w:instrText>
+          <w:instrText xml:space="preserve"> PAGEREF _Toc500918148 \h </w:instrText>
         </w:r>
         <w:r>
           <w:rPr>
@@ -2338,7 +2338,7 @@
           <w:lang w:eastAsia="da-DK"/>
         </w:rPr>
       </w:pPr>
-      <w:hyperlink w:anchor="_Toc500843001" w:history="1">
+      <w:hyperlink w:anchor="_Toc500918149" w:history="1">
         <w:r>
           <w:rPr>
             <w:rStyle w:val="Hyperlink"/>
@@ -2365,7 +2365,7 @@
             <w:noProof/>
             <w:webHidden/>
           </w:rPr>
-          <w:instrText xml:space="preserve"> PAGEREF _Toc500843001 \h </w:instrText>
+          <w:instrText xml:space="preserve"> PAGEREF _Toc500918149 \h </w:instrText>
         </w:r>
         <w:r>
           <w:rPr>
@@ -2410,7 +2410,7 @@
           <w:lang w:eastAsia="da-DK"/>
         </w:rPr>
       </w:pPr>
-      <w:hyperlink w:anchor="_Toc500843002" w:history="1">
+      <w:hyperlink w:anchor="_Toc500918150" w:history="1">
         <w:r>
           <w:rPr>
             <w:rStyle w:val="Hyperlink"/>
@@ -2437,7 +2437,7 @@
             <w:noProof/>
             <w:webHidden/>
           </w:rPr>
-          <w:instrText xml:space="preserve"> PAGEREF _Toc500843002 \h </w:instrText>
+          <w:instrText xml:space="preserve"> PAGEREF _Toc500918150 \h </w:instrText>
         </w:r>
         <w:r>
           <w:rPr>
@@ -2486,7 +2486,7 @@
           <w:lang w:eastAsia="da-DK"/>
         </w:rPr>
       </w:pPr>
-      <w:hyperlink w:anchor="_Toc500843003" w:history="1">
+      <w:hyperlink w:anchor="_Toc500918151" w:history="1">
         <w:r>
           <w:rPr>
             <w:rStyle w:val="Hyperlink"/>
@@ -2513,7 +2513,7 @@
             <w:noProof/>
             <w:webHidden/>
           </w:rPr>
-          <w:instrText xml:space="preserve"> PAGEREF _Toc500843003 \h </w:instrText>
+          <w:instrText xml:space="preserve"> PAGEREF _Toc500918151 \h </w:instrText>
         </w:r>
         <w:r>
           <w:rPr>
@@ -2562,7 +2562,7 @@
           <w:lang w:eastAsia="da-DK"/>
         </w:rPr>
       </w:pPr>
-      <w:hyperlink w:anchor="_Toc500843004" w:history="1">
+      <w:hyperlink w:anchor="_Toc500918152" w:history="1">
         <w:r>
           <w:rPr>
             <w:rStyle w:val="Hyperlink"/>
@@ -2589,7 +2589,7 @@
             <w:noProof/>
             <w:webHidden/>
           </w:rPr>
-          <w:instrText xml:space="preserve"> PAGEREF _Toc500843004 \h </w:instrText>
+          <w:instrText xml:space="preserve"> PAGEREF _Toc500918152 \h </w:instrText>
         </w:r>
         <w:r>
           <w:rPr>
@@ -2638,7 +2638,7 @@
           <w:lang w:eastAsia="da-DK"/>
         </w:rPr>
       </w:pPr>
-      <w:hyperlink w:anchor="_Toc500843005" w:history="1">
+      <w:hyperlink w:anchor="_Toc500918153" w:history="1">
         <w:r>
           <w:rPr>
             <w:rStyle w:val="Hyperlink"/>
@@ -2665,7 +2665,7 @@
             <w:noProof/>
             <w:webHidden/>
           </w:rPr>
-          <w:instrText xml:space="preserve"> PAGEREF _Toc500843005 \h </w:instrText>
+          <w:instrText xml:space="preserve"> PAGEREF _Toc500918153 \h </w:instrText>
         </w:r>
         <w:r>
           <w:rPr>
@@ -2714,7 +2714,7 @@
           <w:lang w:eastAsia="da-DK"/>
         </w:rPr>
       </w:pPr>
-      <w:hyperlink w:anchor="_Toc500843006" w:history="1">
+      <w:hyperlink w:anchor="_Toc500918154" w:history="1">
         <w:r>
           <w:rPr>
             <w:rStyle w:val="Hyperlink"/>
@@ -2741,7 +2741,7 @@
             <w:noProof/>
             <w:webHidden/>
           </w:rPr>
-          <w:instrText xml:space="preserve"> PAGEREF _Toc500843006 \h </w:instrText>
+          <w:instrText xml:space="preserve"> PAGEREF _Toc500918154 \h </w:instrText>
         </w:r>
         <w:r>
           <w:rPr>
@@ -2790,7 +2790,7 @@
           <w:lang w:eastAsia="da-DK"/>
         </w:rPr>
       </w:pPr>
-      <w:hyperlink w:anchor="_Toc500843007" w:history="1">
+      <w:hyperlink w:anchor="_Toc500918155" w:history="1">
         <w:r>
           <w:rPr>
             <w:rStyle w:val="Hyperlink"/>
@@ -2817,7 +2817,7 @@
             <w:noProof/>
             <w:webHidden/>
           </w:rPr>
-          <w:instrText xml:space="preserve"> PAGEREF _Toc500843007 \h </w:instrText>
+          <w:instrText xml:space="preserve"> PAGEREF _Toc500918155 \h </w:instrText>
         </w:r>
         <w:r>
           <w:rPr>
@@ -2862,7 +2862,7 @@
           <w:lang w:eastAsia="da-DK"/>
         </w:rPr>
       </w:pPr>
-      <w:hyperlink w:anchor="_Toc500843008" w:history="1">
+      <w:hyperlink w:anchor="_Toc500918156" w:history="1">
         <w:r>
           <w:rPr>
             <w:rStyle w:val="Hyperlink"/>
@@ -2889,7 +2889,7 @@
             <w:noProof/>
             <w:webHidden/>
           </w:rPr>
-          <w:instrText xml:space="preserve"> PAGEREF _Toc500843008 \h </w:instrText>
+          <w:instrText xml:space="preserve"> PAGEREF _Toc500918156 \h </w:instrText>
         </w:r>
         <w:r>
           <w:rPr>
@@ -2934,7 +2934,7 @@
           <w:lang w:eastAsia="da-DK"/>
         </w:rPr>
       </w:pPr>
-      <w:hyperlink w:anchor="_Toc500843009" w:history="1">
+      <w:hyperlink w:anchor="_Toc500918157" w:history="1">
         <w:r>
           <w:rPr>
             <w:rStyle w:val="Hyperlink"/>
@@ -2961,7 +2961,7 @@
             <w:noProof/>
             <w:webHidden/>
           </w:rPr>
-          <w:instrText xml:space="preserve"> PAGEREF _Toc500843009 \h </w:instrText>
+          <w:instrText xml:space="preserve"> PAGEREF _Toc500918157 \h </w:instrText>
         </w:r>
         <w:r>
           <w:rPr>
@@ -3006,7 +3006,7 @@
           <w:lang w:eastAsia="da-DK"/>
         </w:rPr>
       </w:pPr>
-      <w:hyperlink w:anchor="_Toc500843010" w:history="1">
+      <w:hyperlink w:anchor="_Toc500918158" w:history="1">
         <w:r>
           <w:rPr>
             <w:rStyle w:val="Hyperlink"/>
@@ -3033,7 +3033,7 @@
             <w:noProof/>
             <w:webHidden/>
           </w:rPr>
-          <w:instrText xml:space="preserve"> PAGEREF _Toc500843010 \h </w:instrText>
+          <w:instrText xml:space="preserve"> PAGEREF _Toc500918158 \h </w:instrText>
         </w:r>
         <w:r>
           <w:rPr>
@@ -3078,7 +3078,7 @@
           <w:lang w:eastAsia="da-DK"/>
         </w:rPr>
       </w:pPr>
-      <w:hyperlink w:anchor="_Toc500843011" w:history="1">
+      <w:hyperlink w:anchor="_Toc500918159" w:history="1">
         <w:r>
           <w:rPr>
             <w:rStyle w:val="Hyperlink"/>
@@ -3105,7 +3105,7 @@
             <w:noProof/>
             <w:webHidden/>
           </w:rPr>
-          <w:instrText xml:space="preserve"> PAGEREF _Toc500843011 \h </w:instrText>
+          <w:instrText xml:space="preserve"> PAGEREF _Toc500918159 \h </w:instrText>
         </w:r>
         <w:r>
           <w:rPr>
@@ -3154,7 +3154,7 @@
           <w:lang w:eastAsia="da-DK"/>
         </w:rPr>
       </w:pPr>
-      <w:hyperlink w:anchor="_Toc500843012" w:history="1">
+      <w:hyperlink w:anchor="_Toc500918160" w:history="1">
         <w:r>
           <w:rPr>
             <w:rStyle w:val="Hyperlink"/>
@@ -3181,7 +3181,7 @@
             <w:noProof/>
             <w:webHidden/>
           </w:rPr>
-          <w:instrText xml:space="preserve"> PAGEREF _Toc500843012 \h </w:instrText>
+          <w:instrText xml:space="preserve"> PAGEREF _Toc500918160 \h </w:instrText>
         </w:r>
         <w:r>
           <w:rPr>
@@ -3226,7 +3226,7 @@
           <w:lang w:eastAsia="da-DK"/>
         </w:rPr>
       </w:pPr>
-      <w:hyperlink w:anchor="_Toc500843013" w:history="1">
+      <w:hyperlink w:anchor="_Toc500918161" w:history="1">
         <w:r>
           <w:rPr>
             <w:rStyle w:val="Hyperlink"/>
@@ -3253,7 +3253,7 @@
             <w:noProof/>
             <w:webHidden/>
           </w:rPr>
-          <w:instrText xml:space="preserve"> PAGEREF _Toc500843013 \h </w:instrText>
+          <w:instrText xml:space="preserve"> PAGEREF _Toc500918161 \h </w:instrText>
         </w:r>
         <w:r>
           <w:rPr>
@@ -3298,7 +3298,7 @@
           <w:lang w:eastAsia="da-DK"/>
         </w:rPr>
       </w:pPr>
-      <w:hyperlink w:anchor="_Toc500843014" w:history="1">
+      <w:hyperlink w:anchor="_Toc500918162" w:history="1">
         <w:r>
           <w:rPr>
             <w:rStyle w:val="Hyperlink"/>
@@ -3325,7 +3325,7 @@
             <w:noProof/>
             <w:webHidden/>
           </w:rPr>
-          <w:instrText xml:space="preserve"> PAGEREF _Toc500843014 \h </w:instrText>
+          <w:instrText xml:space="preserve"> PAGEREF _Toc500918162 \h </w:instrText>
         </w:r>
         <w:r>
           <w:rPr>
@@ -3370,7 +3370,7 @@
           <w:lang w:eastAsia="da-DK"/>
         </w:rPr>
       </w:pPr>
-      <w:hyperlink w:anchor="_Toc500843015" w:history="1">
+      <w:hyperlink w:anchor="_Toc500918163" w:history="1">
         <w:r>
           <w:rPr>
             <w:rStyle w:val="Hyperlink"/>
@@ -3397,7 +3397,7 @@
             <w:noProof/>
             <w:webHidden/>
           </w:rPr>
-          <w:instrText xml:space="preserve"> PAGEREF _Toc500843015 \h </w:instrText>
+          <w:instrText xml:space="preserve"> PAGEREF _Toc500918163 \h </w:instrText>
         </w:r>
         <w:r>
           <w:rPr>
@@ -3442,7 +3442,7 @@
           <w:lang w:eastAsia="da-DK"/>
         </w:rPr>
       </w:pPr>
-      <w:hyperlink w:anchor="_Toc500843016" w:history="1">
+      <w:hyperlink w:anchor="_Toc500918164" w:history="1">
         <w:r>
           <w:rPr>
             <w:rStyle w:val="Hyperlink"/>
@@ -3469,7 +3469,7 @@
             <w:noProof/>
             <w:webHidden/>
           </w:rPr>
-          <w:instrText xml:space="preserve"> PAGEREF _Toc500843016 \h </w:instrText>
+          <w:instrText xml:space="preserve"> PAGEREF _Toc500918164 \h </w:instrText>
         </w:r>
         <w:r>
           <w:rPr>
@@ -3518,7 +3518,7 @@
           <w:lang w:eastAsia="da-DK"/>
         </w:rPr>
       </w:pPr>
-      <w:hyperlink w:anchor="_Toc500843017" w:history="1">
+      <w:hyperlink w:anchor="_Toc500918165" w:history="1">
         <w:r>
           <w:rPr>
             <w:rStyle w:val="Hyperlink"/>
@@ -3545,7 +3545,7 @@
             <w:noProof/>
             <w:webHidden/>
           </w:rPr>
-          <w:instrText xml:space="preserve"> PAGEREF _Toc500843017 \h </w:instrText>
+          <w:instrText xml:space="preserve"> PAGEREF _Toc500918165 \h </w:instrText>
         </w:r>
         <w:r>
           <w:rPr>
@@ -3590,7 +3590,7 @@
           <w:lang w:eastAsia="da-DK"/>
         </w:rPr>
       </w:pPr>
-      <w:hyperlink w:anchor="_Toc500843018" w:history="1">
+      <w:hyperlink w:anchor="_Toc500918166" w:history="1">
         <w:r>
           <w:rPr>
             <w:rStyle w:val="Hyperlink"/>
@@ -3617,7 +3617,7 @@
             <w:noProof/>
             <w:webHidden/>
           </w:rPr>
-          <w:instrText xml:space="preserve"> PAGEREF _Toc500843018 \h </w:instrText>
+          <w:instrText xml:space="preserve"> PAGEREF _Toc500918166 \h </w:instrText>
         </w:r>
         <w:r>
           <w:rPr>
@@ -3662,7 +3662,7 @@
           <w:lang w:eastAsia="da-DK"/>
         </w:rPr>
       </w:pPr>
-      <w:hyperlink w:anchor="_Toc500843019" w:history="1">
+      <w:hyperlink w:anchor="_Toc500918167" w:history="1">
         <w:r>
           <w:rPr>
             <w:rStyle w:val="Hyperlink"/>
@@ -3689,7 +3689,7 @@
             <w:noProof/>
             <w:webHidden/>
           </w:rPr>
-          <w:instrText xml:space="preserve"> PAGEREF _Toc500843019 \h </w:instrText>
+          <w:instrText xml:space="preserve"> PAGEREF _Toc500918167 \h </w:instrText>
         </w:r>
         <w:r>
           <w:rPr>
@@ -3734,7 +3734,7 @@
           <w:lang w:eastAsia="da-DK"/>
         </w:rPr>
       </w:pPr>
-      <w:hyperlink w:anchor="_Toc500843020" w:history="1">
+      <w:hyperlink w:anchor="_Toc500918168" w:history="1">
         <w:r>
           <w:rPr>
             <w:rStyle w:val="Hyperlink"/>
@@ -3761,7 +3761,7 @@
             <w:noProof/>
             <w:webHidden/>
           </w:rPr>
-          <w:instrText xml:space="preserve"> PAGEREF _Toc500843020 \h </w:instrText>
+          <w:instrText xml:space="preserve"> PAGEREF _Toc500918168 \h </w:instrText>
         </w:r>
         <w:r>
           <w:rPr>
@@ -3806,7 +3806,7 @@
           <w:lang w:eastAsia="da-DK"/>
         </w:rPr>
       </w:pPr>
-      <w:hyperlink w:anchor="_Toc500843021" w:history="1">
+      <w:hyperlink w:anchor="_Toc500918169" w:history="1">
         <w:r>
           <w:rPr>
             <w:rStyle w:val="Hyperlink"/>
@@ -3833,7 +3833,7 @@
             <w:noProof/>
             <w:webHidden/>
           </w:rPr>
-          <w:instrText xml:space="preserve"> PAGEREF _Toc500843021 \h </w:instrText>
+          <w:instrText xml:space="preserve"> PAGEREF _Toc500918169 \h </w:instrText>
         </w:r>
         <w:r>
           <w:rPr>
@@ -3878,7 +3878,7 @@
           <w:lang w:eastAsia="da-DK"/>
         </w:rPr>
       </w:pPr>
-      <w:hyperlink w:anchor="_Toc500843022" w:history="1">
+      <w:hyperlink w:anchor="_Toc500918170" w:history="1">
         <w:r>
           <w:rPr>
             <w:rStyle w:val="Hyperlink"/>
@@ -3905,7 +3905,7 @@
             <w:noProof/>
             <w:webHidden/>
           </w:rPr>
-          <w:instrText xml:space="preserve"> PAGEREF _Toc500843022 \h </w:instrText>
+          <w:instrText xml:space="preserve"> PAGEREF _Toc500918170 \h </w:instrText>
         </w:r>
         <w:r>
           <w:rPr>
@@ -3950,7 +3950,7 @@
           <w:lang w:eastAsia="da-DK"/>
         </w:rPr>
       </w:pPr>
-      <w:hyperlink w:anchor="_Toc500843023" w:history="1">
+      <w:hyperlink w:anchor="_Toc500918171" w:history="1">
         <w:r>
           <w:rPr>
             <w:rStyle w:val="Hyperlink"/>
@@ -3977,7 +3977,7 @@
             <w:noProof/>
             <w:webHidden/>
           </w:rPr>
-          <w:instrText xml:space="preserve"> PAGEREF _Toc500843023 \h </w:instrText>
+          <w:instrText xml:space="preserve"> PAGEREF _Toc500918171 \h </w:instrText>
         </w:r>
         <w:r>
           <w:rPr>
@@ -4022,7 +4022,7 @@
           <w:lang w:eastAsia="da-DK"/>
         </w:rPr>
       </w:pPr>
-      <w:hyperlink w:anchor="_Toc500843024" w:history="1">
+      <w:hyperlink w:anchor="_Toc500918172" w:history="1">
         <w:r>
           <w:rPr>
             <w:rStyle w:val="Hyperlink"/>
@@ -4049,7 +4049,7 @@
             <w:noProof/>
             <w:webHidden/>
           </w:rPr>
-          <w:instrText xml:space="preserve"> PAGEREF _Toc500843024 \h </w:instrText>
+          <w:instrText xml:space="preserve"> PAGEREF _Toc500918172 \h </w:instrText>
         </w:r>
         <w:r>
           <w:rPr>
@@ -4094,7 +4094,7 @@
           <w:lang w:eastAsia="da-DK"/>
         </w:rPr>
       </w:pPr>
-      <w:hyperlink w:anchor="_Toc500843025" w:history="1">
+      <w:hyperlink w:anchor="_Toc500918173" w:history="1">
         <w:r>
           <w:rPr>
             <w:rStyle w:val="Hyperlink"/>
@@ -4121,7 +4121,7 @@
             <w:noProof/>
             <w:webHidden/>
           </w:rPr>
-          <w:instrText xml:space="preserve"> PAGEREF _Toc500843025 \h </w:instrText>
+          <w:instrText xml:space="preserve"> PAGEREF _Toc500918173 \h </w:instrText>
         </w:r>
         <w:r>
           <w:rPr>
@@ -4166,7 +4166,7 @@
           <w:lang w:eastAsia="da-DK"/>
         </w:rPr>
       </w:pPr>
-      <w:hyperlink w:anchor="_Toc500843026" w:history="1">
+      <w:hyperlink w:anchor="_Toc500918174" w:history="1">
         <w:r>
           <w:rPr>
             <w:rStyle w:val="Hyperlink"/>
@@ -4193,7 +4193,7 @@
             <w:noProof/>
             <w:webHidden/>
           </w:rPr>
-          <w:instrText xml:space="preserve"> PAGEREF _Toc500843026 \h </w:instrText>
+          <w:instrText xml:space="preserve"> PAGEREF _Toc500918174 \h </w:instrText>
         </w:r>
         <w:r>
           <w:rPr>
@@ -4238,7 +4238,7 @@
           <w:lang w:eastAsia="da-DK"/>
         </w:rPr>
       </w:pPr>
-      <w:hyperlink w:anchor="_Toc500843027" w:history="1">
+      <w:hyperlink w:anchor="_Toc500918175" w:history="1">
         <w:r>
           <w:rPr>
             <w:rStyle w:val="Hyperlink"/>
@@ -4265,7 +4265,7 @@
             <w:noProof/>
             <w:webHidden/>
           </w:rPr>
-          <w:instrText xml:space="preserve"> PAGEREF _Toc500843027 \h </w:instrText>
+          <w:instrText xml:space="preserve"> PAGEREF _Toc500918175 \h </w:instrText>
         </w:r>
         <w:r>
           <w:rPr>
@@ -4310,7 +4310,7 @@
           <w:lang w:eastAsia="da-DK"/>
         </w:rPr>
       </w:pPr>
-      <w:hyperlink w:anchor="_Toc500843028" w:history="1">
+      <w:hyperlink w:anchor="_Toc500918176" w:history="1">
         <w:r>
           <w:rPr>
             <w:rStyle w:val="Hyperlink"/>
@@ -4337,7 +4337,7 @@
             <w:noProof/>
             <w:webHidden/>
           </w:rPr>
-          <w:instrText xml:space="preserve"> PAGEREF _Toc500843028 \h </w:instrText>
+          <w:instrText xml:space="preserve"> PAGEREF _Toc500918176 \h </w:instrText>
         </w:r>
         <w:r>
           <w:rPr>
@@ -4386,7 +4386,7 @@
           <w:lang w:eastAsia="da-DK"/>
         </w:rPr>
       </w:pPr>
-      <w:hyperlink w:anchor="_Toc500843029" w:history="1">
+      <w:hyperlink w:anchor="_Toc500918177" w:history="1">
         <w:r>
           <w:rPr>
             <w:rStyle w:val="Hyperlink"/>
@@ -4413,7 +4413,7 @@
             <w:noProof/>
             <w:webHidden/>
           </w:rPr>
-          <w:instrText xml:space="preserve"> PAGEREF _Toc500843029 \h </w:instrText>
+          <w:instrText xml:space="preserve"> PAGEREF _Toc500918177 \h </w:instrText>
         </w:r>
         <w:r>
           <w:rPr>
@@ -4458,7 +4458,7 @@
           <w:lang w:eastAsia="da-DK"/>
         </w:rPr>
       </w:pPr>
-      <w:hyperlink w:anchor="_Toc500843030" w:history="1">
+      <w:hyperlink w:anchor="_Toc500918178" w:history="1">
         <w:r>
           <w:rPr>
             <w:rStyle w:val="Hyperlink"/>
@@ -4485,7 +4485,7 @@
             <w:noProof/>
             <w:webHidden/>
           </w:rPr>
-          <w:instrText xml:space="preserve"> PAGEREF _Toc500843030 \h </w:instrText>
+          <w:instrText xml:space="preserve"> PAGEREF _Toc500918178 \h </w:instrText>
         </w:r>
         <w:r>
           <w:rPr>
@@ -4530,7 +4530,7 @@
           <w:lang w:eastAsia="da-DK"/>
         </w:rPr>
       </w:pPr>
-      <w:hyperlink w:anchor="_Toc500843031" w:history="1">
+      <w:hyperlink w:anchor="_Toc500918179" w:history="1">
         <w:r>
           <w:rPr>
             <w:rStyle w:val="Hyperlink"/>
@@ -4557,7 +4557,7 @@
             <w:noProof/>
             <w:webHidden/>
           </w:rPr>
-          <w:instrText xml:space="preserve"> PAGEREF _Toc500843031 \h </w:instrText>
+          <w:instrText xml:space="preserve"> PAGEREF _Toc500918179 \h </w:instrText>
         </w:r>
         <w:r>
           <w:rPr>
@@ -4602,7 +4602,7 @@
           <w:lang w:eastAsia="da-DK"/>
         </w:rPr>
       </w:pPr>
-      <w:hyperlink w:anchor="_Toc500843032" w:history="1">
+      <w:hyperlink w:anchor="_Toc500918180" w:history="1">
         <w:r>
           <w:rPr>
             <w:rStyle w:val="Hyperlink"/>
@@ -4629,7 +4629,7 @@
             <w:noProof/>
             <w:webHidden/>
           </w:rPr>
-          <w:instrText xml:space="preserve"> PAGEREF _Toc500843032 \h </w:instrText>
+          <w:instrText xml:space="preserve"> PAGEREF _Toc500918180 \h </w:instrText>
         </w:r>
         <w:r>
           <w:rPr>
@@ -4674,7 +4674,7 @@
           <w:lang w:eastAsia="da-DK"/>
         </w:rPr>
       </w:pPr>
-      <w:hyperlink w:anchor="_Toc500843033" w:history="1">
+      <w:hyperlink w:anchor="_Toc500918181" w:history="1">
         <w:r>
           <w:rPr>
             <w:rStyle w:val="Hyperlink"/>
@@ -4701,7 +4701,7 @@
             <w:noProof/>
             <w:webHidden/>
           </w:rPr>
-          <w:instrText xml:space="preserve"> PAGEREF _Toc500843033 \h </w:instrText>
+          <w:instrText xml:space="preserve"> PAGEREF _Toc500918181 \h </w:instrText>
         </w:r>
         <w:r>
           <w:rPr>
@@ -4746,7 +4746,7 @@
           <w:lang w:eastAsia="da-DK"/>
         </w:rPr>
       </w:pPr>
-      <w:hyperlink w:anchor="_Toc500843034" w:history="1">
+      <w:hyperlink w:anchor="_Toc500918182" w:history="1">
         <w:r>
           <w:rPr>
             <w:rStyle w:val="Hyperlink"/>
@@ -4773,7 +4773,7 @@
             <w:noProof/>
             <w:webHidden/>
           </w:rPr>
-          <w:instrText xml:space="preserve"> PAGEREF _Toc500843034 \h </w:instrText>
+          <w:instrText xml:space="preserve"> PAGEREF _Toc500918182 \h </w:instrText>
         </w:r>
         <w:r>
           <w:rPr>
@@ -4818,7 +4818,7 @@
           <w:lang w:eastAsia="da-DK"/>
         </w:rPr>
       </w:pPr>
-      <w:hyperlink w:anchor="_Toc500843035" w:history="1">
+      <w:hyperlink w:anchor="_Toc500918183" w:history="1">
         <w:r>
           <w:rPr>
             <w:rStyle w:val="Hyperlink"/>
@@ -4845,7 +4845,7 @@
             <w:noProof/>
             <w:webHidden/>
           </w:rPr>
-          <w:instrText xml:space="preserve"> PAGEREF _Toc500843035 \h </w:instrText>
+          <w:instrText xml:space="preserve"> PAGEREF _Toc500918183 \h </w:instrText>
         </w:r>
         <w:r>
           <w:rPr>
@@ -4890,7 +4890,7 @@
           <w:lang w:eastAsia="da-DK"/>
         </w:rPr>
       </w:pPr>
-      <w:hyperlink w:anchor="_Toc500843036" w:history="1">
+      <w:hyperlink w:anchor="_Toc500918184" w:history="1">
         <w:r>
           <w:rPr>
             <w:rStyle w:val="Hyperlink"/>
@@ -4917,7 +4917,7 @@
             <w:noProof/>
             <w:webHidden/>
           </w:rPr>
-          <w:instrText xml:space="preserve"> PAGEREF _Toc500843036 \h </w:instrText>
+          <w:instrText xml:space="preserve"> PAGEREF _Toc500918184 \h </w:instrText>
         </w:r>
         <w:r>
           <w:rPr>
@@ -4962,7 +4962,7 @@
           <w:lang w:eastAsia="da-DK"/>
         </w:rPr>
       </w:pPr>
-      <w:hyperlink w:anchor="_Toc500843037" w:history="1">
+      <w:hyperlink w:anchor="_Toc500918185" w:history="1">
         <w:r>
           <w:rPr>
             <w:rStyle w:val="Hyperlink"/>
@@ -4989,7 +4989,7 @@
             <w:noProof/>
             <w:webHidden/>
           </w:rPr>
-          <w:instrText xml:space="preserve"> PAGEREF _Toc500843037 \h </w:instrText>
+          <w:instrText xml:space="preserve"> PAGEREF _Toc500918185 \h </w:instrText>
         </w:r>
         <w:r>
           <w:rPr>
@@ -5034,7 +5034,7 @@
           <w:lang w:eastAsia="da-DK"/>
         </w:rPr>
       </w:pPr>
-      <w:hyperlink w:anchor="_Toc500843038" w:history="1">
+      <w:hyperlink w:anchor="_Toc500918186" w:history="1">
         <w:r>
           <w:rPr>
             <w:rStyle w:val="Hyperlink"/>
@@ -5061,7 +5061,7 @@
             <w:noProof/>
             <w:webHidden/>
           </w:rPr>
-          <w:instrText xml:space="preserve"> PAGEREF _Toc500843038 \h </w:instrText>
+          <w:instrText xml:space="preserve"> PAGEREF _Toc500918186 \h </w:instrText>
         </w:r>
         <w:r>
           <w:rPr>
@@ -5106,7 +5106,7 @@
           <w:lang w:eastAsia="da-DK"/>
         </w:rPr>
       </w:pPr>
-      <w:hyperlink w:anchor="_Toc500843039" w:history="1">
+      <w:hyperlink w:anchor="_Toc500918187" w:history="1">
         <w:r>
           <w:rPr>
             <w:rStyle w:val="Hyperlink"/>
@@ -5133,7 +5133,7 @@
             <w:noProof/>
             <w:webHidden/>
           </w:rPr>
-          <w:instrText xml:space="preserve"> PAGEREF _Toc500843039 \h </w:instrText>
+          <w:instrText xml:space="preserve"> PAGEREF _Toc500918187 \h </w:instrText>
         </w:r>
         <w:r>
           <w:rPr>
@@ -5178,7 +5178,7 @@
           <w:lang w:eastAsia="da-DK"/>
         </w:rPr>
       </w:pPr>
-      <w:hyperlink w:anchor="_Toc500843040" w:history="1">
+      <w:hyperlink w:anchor="_Toc500918188" w:history="1">
         <w:r>
           <w:rPr>
             <w:rStyle w:val="Hyperlink"/>
@@ -5205,7 +5205,7 @@
             <w:noProof/>
             <w:webHidden/>
           </w:rPr>
-          <w:instrText xml:space="preserve"> PAGEREF _Toc500843040 \h </w:instrText>
+          <w:instrText xml:space="preserve"> PAGEREF _Toc500918188 \h </w:instrText>
         </w:r>
         <w:r>
           <w:rPr>
@@ -5250,7 +5250,7 @@
           <w:lang w:eastAsia="da-DK"/>
         </w:rPr>
       </w:pPr>
-      <w:hyperlink w:anchor="_Toc500843041" w:history="1">
+      <w:hyperlink w:anchor="_Toc500918189" w:history="1">
         <w:r>
           <w:rPr>
             <w:rStyle w:val="Hyperlink"/>
@@ -5277,7 +5277,7 @@
             <w:noProof/>
             <w:webHidden/>
           </w:rPr>
-          <w:instrText xml:space="preserve"> PAGEREF _Toc500843041 \h </w:instrText>
+          <w:instrText xml:space="preserve"> PAGEREF _Toc500918189 \h </w:instrText>
         </w:r>
         <w:r>
           <w:rPr>
@@ -5322,7 +5322,7 @@
           <w:lang w:eastAsia="da-DK"/>
         </w:rPr>
       </w:pPr>
-      <w:hyperlink w:anchor="_Toc500843042" w:history="1">
+      <w:hyperlink w:anchor="_Toc500918190" w:history="1">
         <w:r>
           <w:rPr>
             <w:rStyle w:val="Hyperlink"/>
@@ -5349,7 +5349,7 @@
             <w:noProof/>
             <w:webHidden/>
           </w:rPr>
-          <w:instrText xml:space="preserve"> PAGEREF _Toc500843042 \h </w:instrText>
+          <w:instrText xml:space="preserve"> PAGEREF _Toc500918190 \h </w:instrText>
         </w:r>
         <w:r>
           <w:rPr>
@@ -5394,7 +5394,7 @@
           <w:lang w:eastAsia="da-DK"/>
         </w:rPr>
       </w:pPr>
-      <w:hyperlink w:anchor="_Toc500843043" w:history="1">
+      <w:hyperlink w:anchor="_Toc500918191" w:history="1">
         <w:r>
           <w:rPr>
             <w:rStyle w:val="Hyperlink"/>
@@ -5421,7 +5421,7 @@
             <w:noProof/>
             <w:webHidden/>
           </w:rPr>
-          <w:instrText xml:space="preserve"> PAGEREF _Toc500843043 \h </w:instrText>
+          <w:instrText xml:space="preserve"> PAGEREF _Toc500918191 \h </w:instrText>
         </w:r>
         <w:r>
           <w:rPr>
@@ -5466,7 +5466,7 @@
           <w:lang w:eastAsia="da-DK"/>
         </w:rPr>
       </w:pPr>
-      <w:hyperlink w:anchor="_Toc500843044" w:history="1">
+      <w:hyperlink w:anchor="_Toc500918192" w:history="1">
         <w:r>
           <w:rPr>
             <w:rStyle w:val="Hyperlink"/>
@@ -5493,7 +5493,7 @@
             <w:noProof/>
             <w:webHidden/>
           </w:rPr>
-          <w:instrText xml:space="preserve"> PAGEREF _Toc500843044 \h </w:instrText>
+          <w:instrText xml:space="preserve"> PAGEREF _Toc500918192 \h </w:instrText>
         </w:r>
         <w:r>
           <w:rPr>
@@ -5542,7 +5542,7 @@
           <w:lang w:eastAsia="da-DK"/>
         </w:rPr>
       </w:pPr>
-      <w:hyperlink w:anchor="_Toc500843045" w:history="1">
+      <w:hyperlink w:anchor="_Toc500918193" w:history="1">
         <w:r>
           <w:rPr>
             <w:rStyle w:val="Hyperlink"/>
@@ -5569,7 +5569,7 @@
             <w:noProof/>
             <w:webHidden/>
           </w:rPr>
-          <w:instrText xml:space="preserve"> PAGEREF _Toc500843045 \h </w:instrText>
+          <w:instrText xml:space="preserve"> PAGEREF _Toc500918193 \h </w:instrText>
         </w:r>
         <w:r>
           <w:rPr>
@@ -5614,7 +5614,7 @@
           <w:lang w:eastAsia="da-DK"/>
         </w:rPr>
       </w:pPr>
-      <w:hyperlink w:anchor="_Toc500843046" w:history="1">
+      <w:hyperlink w:anchor="_Toc500918194" w:history="1">
         <w:r>
           <w:rPr>
             <w:rStyle w:val="Hyperlink"/>
@@ -5641,7 +5641,7 @@
             <w:noProof/>
             <w:webHidden/>
           </w:rPr>
-          <w:instrText xml:space="preserve"> PAGEREF _Toc500843046 \h </w:instrText>
+          <w:instrText xml:space="preserve"> PAGEREF _Toc500918194 \h </w:instrText>
         </w:r>
         <w:r>
           <w:rPr>
@@ -5686,7 +5686,7 @@
           <w:lang w:eastAsia="da-DK"/>
         </w:rPr>
       </w:pPr>
-      <w:hyperlink w:anchor="_Toc500843047" w:history="1">
+      <w:hyperlink w:anchor="_Toc500918195" w:history="1">
         <w:r>
           <w:rPr>
             <w:rStyle w:val="Hyperlink"/>
@@ -5713,7 +5713,7 @@
             <w:noProof/>
             <w:webHidden/>
           </w:rPr>
-          <w:instrText xml:space="preserve"> PAGEREF _Toc500843047 \h </w:instrText>
+          <w:instrText xml:space="preserve"> PAGEREF _Toc500918195 \h </w:instrText>
         </w:r>
         <w:r>
           <w:rPr>
@@ -5758,7 +5758,7 @@
           <w:lang w:eastAsia="da-DK"/>
         </w:rPr>
       </w:pPr>
-      <w:hyperlink w:anchor="_Toc500843048" w:history="1">
+      <w:hyperlink w:anchor="_Toc500918196" w:history="1">
         <w:r>
           <w:rPr>
             <w:rStyle w:val="Hyperlink"/>
@@ -5785,7 +5785,7 @@
             <w:noProof/>
             <w:webHidden/>
           </w:rPr>
-          <w:instrText xml:space="preserve"> PAGEREF _Toc500843048 \h </w:instrText>
+          <w:instrText xml:space="preserve"> PAGEREF _Toc500918196 \h </w:instrText>
         </w:r>
         <w:r>
           <w:rPr>
@@ -5834,7 +5834,7 @@
           <w:lang w:eastAsia="da-DK"/>
         </w:rPr>
       </w:pPr>
-      <w:hyperlink w:anchor="_Toc500843049" w:history="1">
+      <w:hyperlink w:anchor="_Toc500918197" w:history="1">
         <w:r>
           <w:rPr>
             <w:rStyle w:val="Hyperlink"/>
@@ -5861,7 +5861,7 @@
             <w:noProof/>
             <w:webHidden/>
           </w:rPr>
-          <w:instrText xml:space="preserve"> PAGEREF _Toc500843049 \h </w:instrText>
+          <w:instrText xml:space="preserve"> PAGEREF _Toc500918197 \h </w:instrText>
         </w:r>
         <w:r>
           <w:rPr>
@@ -5906,7 +5906,7 @@
           <w:lang w:eastAsia="da-DK"/>
         </w:rPr>
       </w:pPr>
-      <w:hyperlink w:anchor="_Toc500843050" w:history="1">
+      <w:hyperlink w:anchor="_Toc500918198" w:history="1">
         <w:r>
           <w:rPr>
             <w:rStyle w:val="Hyperlink"/>
@@ -5933,7 +5933,7 @@
             <w:noProof/>
             <w:webHidden/>
           </w:rPr>
-          <w:instrText xml:space="preserve"> PAGEREF _Toc500843050 \h </w:instrText>
+          <w:instrText xml:space="preserve"> PAGEREF _Toc500918198 \h </w:instrText>
         </w:r>
         <w:r>
           <w:rPr>
@@ -5978,7 +5978,7 @@
           <w:lang w:eastAsia="da-DK"/>
         </w:rPr>
       </w:pPr>
-      <w:hyperlink w:anchor="_Toc500843051" w:history="1">
+      <w:hyperlink w:anchor="_Toc500918199" w:history="1">
         <w:r>
           <w:rPr>
             <w:rStyle w:val="Hyperlink"/>
@@ -6005,7 +6005,7 @@
             <w:noProof/>
             <w:webHidden/>
           </w:rPr>
-          <w:instrText xml:space="preserve"> PAGEREF _Toc500843051 \h </w:instrText>
+          <w:instrText xml:space="preserve"> PAGEREF _Toc500918199 \h </w:instrText>
         </w:r>
         <w:r>
           <w:rPr>
@@ -6050,7 +6050,7 @@
           <w:lang w:eastAsia="da-DK"/>
         </w:rPr>
       </w:pPr>
-      <w:hyperlink w:anchor="_Toc500843052" w:history="1">
+      <w:hyperlink w:anchor="_Toc500918200" w:history="1">
         <w:r>
           <w:rPr>
             <w:rStyle w:val="Hyperlink"/>
@@ -6077,7 +6077,7 @@
             <w:noProof/>
             <w:webHidden/>
           </w:rPr>
-          <w:instrText xml:space="preserve"> PAGEREF _Toc500843052 \h </w:instrText>
+          <w:instrText xml:space="preserve"> PAGEREF _Toc500918200 \h </w:instrText>
         </w:r>
         <w:r>
           <w:rPr>
@@ -6122,7 +6122,7 @@
           <w:lang w:eastAsia="da-DK"/>
         </w:rPr>
       </w:pPr>
-      <w:hyperlink w:anchor="_Toc500843053" w:history="1">
+      <w:hyperlink w:anchor="_Toc500918201" w:history="1">
         <w:r>
           <w:rPr>
             <w:rStyle w:val="Hyperlink"/>
@@ -6149,7 +6149,7 @@
             <w:noProof/>
             <w:webHidden/>
           </w:rPr>
-          <w:instrText xml:space="preserve"> PAGEREF _Toc500843053 \h </w:instrText>
+          <w:instrText xml:space="preserve"> PAGEREF _Toc500918201 \h </w:instrText>
         </w:r>
         <w:r>
           <w:rPr>
@@ -6194,7 +6194,7 @@
           <w:lang w:eastAsia="da-DK"/>
         </w:rPr>
       </w:pPr>
-      <w:hyperlink w:anchor="_Toc500843054" w:history="1">
+      <w:hyperlink w:anchor="_Toc500918202" w:history="1">
         <w:r>
           <w:rPr>
             <w:rStyle w:val="Hyperlink"/>
@@ -6221,7 +6221,7 @@
             <w:noProof/>
             <w:webHidden/>
           </w:rPr>
-          <w:instrText xml:space="preserve"> PAGEREF _Toc500843054 \h </w:instrText>
+          <w:instrText xml:space="preserve"> PAGEREF _Toc500918202 \h </w:instrText>
         </w:r>
         <w:r>
           <w:rPr>
@@ -6270,7 +6270,7 @@
           <w:lang w:eastAsia="da-DK"/>
         </w:rPr>
       </w:pPr>
-      <w:hyperlink w:anchor="_Toc500843055" w:history="1">
+      <w:hyperlink w:anchor="_Toc500918203" w:history="1">
         <w:r>
           <w:rPr>
             <w:rStyle w:val="Hyperlink"/>
@@ -6297,7 +6297,7 @@
             <w:noProof/>
             <w:webHidden/>
           </w:rPr>
-          <w:instrText xml:space="preserve"> PAGEREF _Toc500843055 \h </w:instrText>
+          <w:instrText xml:space="preserve"> PAGEREF _Toc500918203 \h </w:instrText>
         </w:r>
         <w:r>
           <w:rPr>
@@ -6342,7 +6342,7 @@
           <w:lang w:eastAsia="da-DK"/>
         </w:rPr>
       </w:pPr>
-      <w:hyperlink w:anchor="_Toc500843056" w:history="1">
+      <w:hyperlink w:anchor="_Toc500918204" w:history="1">
         <w:r>
           <w:rPr>
             <w:rStyle w:val="Hyperlink"/>
@@ -6369,7 +6369,7 @@
             <w:noProof/>
             <w:webHidden/>
           </w:rPr>
-          <w:instrText xml:space="preserve"> PAGEREF _Toc500843056 \h </w:instrText>
+          <w:instrText xml:space="preserve"> PAGEREF _Toc500918204 \h </w:instrText>
         </w:r>
         <w:r>
           <w:rPr>
@@ -6418,7 +6418,7 @@
           <w:lang w:eastAsia="da-DK"/>
         </w:rPr>
       </w:pPr>
-      <w:hyperlink w:anchor="_Toc500843057" w:history="1">
+      <w:hyperlink w:anchor="_Toc500918205" w:history="1">
         <w:r>
           <w:rPr>
             <w:rStyle w:val="Hyperlink"/>
@@ -6445,7 +6445,7 @@
             <w:noProof/>
             <w:webHidden/>
           </w:rPr>
-          <w:instrText xml:space="preserve"> PAGEREF _Toc500843057 \h </w:instrText>
+          <w:instrText xml:space="preserve"> PAGEREF _Toc500918205 \h </w:instrText>
         </w:r>
         <w:r>
           <w:rPr>
@@ -6490,7 +6490,7 @@
           <w:lang w:eastAsia="da-DK"/>
         </w:rPr>
       </w:pPr>
-      <w:hyperlink w:anchor="_Toc500843058" w:history="1">
+      <w:hyperlink w:anchor="_Toc500918206" w:history="1">
         <w:r>
           <w:rPr>
             <w:rStyle w:val="Hyperlink"/>
@@ -6517,7 +6517,7 @@
             <w:noProof/>
             <w:webHidden/>
           </w:rPr>
-          <w:instrText xml:space="preserve"> PAGEREF _Toc500843058 \h </w:instrText>
+          <w:instrText xml:space="preserve"> PAGEREF _Toc500918206 \h </w:instrText>
         </w:r>
         <w:r>
           <w:rPr>
@@ -6562,7 +6562,7 @@
           <w:lang w:eastAsia="da-DK"/>
         </w:rPr>
       </w:pPr>
-      <w:hyperlink w:anchor="_Toc500843059" w:history="1">
+      <w:hyperlink w:anchor="_Toc500918207" w:history="1">
         <w:r>
           <w:rPr>
             <w:rStyle w:val="Hyperlink"/>
@@ -6589,7 +6589,7 @@
             <w:noProof/>
             <w:webHidden/>
           </w:rPr>
-          <w:instrText xml:space="preserve"> PAGEREF _Toc500843059 \h </w:instrText>
+          <w:instrText xml:space="preserve"> PAGEREF _Toc500918207 \h </w:instrText>
         </w:r>
         <w:r>
           <w:rPr>
@@ -6634,7 +6634,7 @@
           <w:lang w:eastAsia="da-DK"/>
         </w:rPr>
       </w:pPr>
-      <w:hyperlink w:anchor="_Toc500843060" w:history="1">
+      <w:hyperlink w:anchor="_Toc500918208" w:history="1">
         <w:r>
           <w:rPr>
             <w:rStyle w:val="Hyperlink"/>
@@ -6661,7 +6661,7 @@
             <w:noProof/>
             <w:webHidden/>
           </w:rPr>
-          <w:instrText xml:space="preserve"> PAGEREF _Toc500843060 \h </w:instrText>
+          <w:instrText xml:space="preserve"> PAGEREF _Toc500918208 \h </w:instrText>
         </w:r>
         <w:r>
           <w:rPr>
@@ -6706,7 +6706,7 @@
           <w:lang w:eastAsia="da-DK"/>
         </w:rPr>
       </w:pPr>
-      <w:hyperlink w:anchor="_Toc500843061" w:history="1">
+      <w:hyperlink w:anchor="_Toc500918209" w:history="1">
         <w:r>
           <w:rPr>
             <w:rStyle w:val="Hyperlink"/>
@@ -6733,7 +6733,7 @@
             <w:noProof/>
             <w:webHidden/>
           </w:rPr>
-          <w:instrText xml:space="preserve"> PAGEREF _Toc500843061 \h </w:instrText>
+          <w:instrText xml:space="preserve"> PAGEREF _Toc500918209 \h </w:instrText>
         </w:r>
         <w:r>
           <w:rPr>
@@ -6778,7 +6778,7 @@
           <w:lang w:eastAsia="da-DK"/>
         </w:rPr>
       </w:pPr>
-      <w:hyperlink w:anchor="_Toc500843062" w:history="1">
+      <w:hyperlink w:anchor="_Toc500918210" w:history="1">
         <w:r>
           <w:rPr>
             <w:rStyle w:val="Hyperlink"/>
@@ -6805,7 +6805,7 @@
             <w:noProof/>
             <w:webHidden/>
           </w:rPr>
-          <w:instrText xml:space="preserve"> PAGEREF _Toc500843062 \h </w:instrText>
+          <w:instrText xml:space="preserve"> PAGEREF _Toc500918210 \h </w:instrText>
         </w:r>
         <w:r>
           <w:rPr>
@@ -6850,7 +6850,7 @@
           <w:lang w:eastAsia="da-DK"/>
         </w:rPr>
       </w:pPr>
-      <w:hyperlink w:anchor="_Toc500843063" w:history="1">
+      <w:hyperlink w:anchor="_Toc500918211" w:history="1">
         <w:r>
           <w:rPr>
             <w:rStyle w:val="Hyperlink"/>
@@ -6877,7 +6877,7 @@
             <w:noProof/>
             <w:webHidden/>
           </w:rPr>
-          <w:instrText xml:space="preserve"> PAGEREF _Toc500843063 \h </w:instrText>
+          <w:instrText xml:space="preserve"> PAGEREF _Toc500918211 \h </w:instrText>
         </w:r>
         <w:r>
           <w:rPr>
@@ -6922,7 +6922,7 @@
           <w:lang w:eastAsia="da-DK"/>
         </w:rPr>
       </w:pPr>
-      <w:hyperlink w:anchor="_Toc500843064" w:history="1">
+      <w:hyperlink w:anchor="_Toc500918212" w:history="1">
         <w:r>
           <w:rPr>
             <w:rStyle w:val="Hyperlink"/>
@@ -6949,7 +6949,7 @@
             <w:noProof/>
             <w:webHidden/>
           </w:rPr>
-          <w:instrText xml:space="preserve"> PAGEREF _Toc500843064 \h </w:instrText>
+          <w:instrText xml:space="preserve"> PAGEREF _Toc500918212 \h </w:instrText>
         </w:r>
         <w:r>
           <w:rPr>
@@ -6994,7 +6994,7 @@
           <w:lang w:eastAsia="da-DK"/>
         </w:rPr>
       </w:pPr>
-      <w:hyperlink w:anchor="_Toc500843065" w:history="1">
+      <w:hyperlink w:anchor="_Toc500918213" w:history="1">
         <w:r>
           <w:rPr>
             <w:rStyle w:val="Hyperlink"/>
@@ -7021,7 +7021,7 @@
             <w:noProof/>
             <w:webHidden/>
           </w:rPr>
-          <w:instrText xml:space="preserve"> PAGEREF _Toc500843065 \h </w:instrText>
+          <w:instrText xml:space="preserve"> PAGEREF _Toc500918213 \h </w:instrText>
         </w:r>
         <w:r>
           <w:rPr>
@@ -7066,7 +7066,7 @@
           <w:lang w:eastAsia="da-DK"/>
         </w:rPr>
       </w:pPr>
-      <w:hyperlink w:anchor="_Toc500843066" w:history="1">
+      <w:hyperlink w:anchor="_Toc500918214" w:history="1">
         <w:r>
           <w:rPr>
             <w:rStyle w:val="Hyperlink"/>
@@ -7093,7 +7093,7 @@
             <w:noProof/>
             <w:webHidden/>
           </w:rPr>
-          <w:instrText xml:space="preserve"> PAGEREF _Toc500843066 \h </w:instrText>
+          <w:instrText xml:space="preserve"> PAGEREF _Toc500918214 \h </w:instrText>
         </w:r>
         <w:r>
           <w:rPr>
@@ -7138,7 +7138,7 @@
           <w:lang w:eastAsia="da-DK"/>
         </w:rPr>
       </w:pPr>
-      <w:hyperlink w:anchor="_Toc500843067" w:history="1">
+      <w:hyperlink w:anchor="_Toc500918215" w:history="1">
         <w:r>
           <w:rPr>
             <w:rStyle w:val="Hyperlink"/>
@@ -7165,7 +7165,7 @@
             <w:noProof/>
             <w:webHidden/>
           </w:rPr>
-          <w:instrText xml:space="preserve"> PAGEREF _Toc500843067 \h </w:instrText>
+          <w:instrText xml:space="preserve"> PAGEREF _Toc500918215 \h </w:instrText>
         </w:r>
         <w:r>
           <w:rPr>
@@ -7210,7 +7210,7 @@
           <w:lang w:eastAsia="da-DK"/>
         </w:rPr>
       </w:pPr>
-      <w:hyperlink w:anchor="_Toc500843068" w:history="1">
+      <w:hyperlink w:anchor="_Toc500918216" w:history="1">
         <w:r>
           <w:rPr>
             <w:rStyle w:val="Hyperlink"/>
@@ -7237,7 +7237,7 @@
             <w:noProof/>
             <w:webHidden/>
           </w:rPr>
-          <w:instrText xml:space="preserve"> PAGEREF _Toc500843068 \h </w:instrText>
+          <w:instrText xml:space="preserve"> PAGEREF _Toc500918216 \h </w:instrText>
         </w:r>
         <w:r>
           <w:rPr>
@@ -7282,7 +7282,7 @@
           <w:lang w:eastAsia="da-DK"/>
         </w:rPr>
       </w:pPr>
-      <w:hyperlink w:anchor="_Toc500843069" w:history="1">
+      <w:hyperlink w:anchor="_Toc500918217" w:history="1">
         <w:r>
           <w:rPr>
             <w:rStyle w:val="Hyperlink"/>
@@ -7309,7 +7309,7 @@
             <w:noProof/>
             <w:webHidden/>
           </w:rPr>
-          <w:instrText xml:space="preserve"> PAGEREF _Toc500843069 \h </w:instrText>
+          <w:instrText xml:space="preserve"> PAGEREF _Toc500918217 \h </w:instrText>
         </w:r>
         <w:r>
           <w:rPr>
@@ -7354,7 +7354,7 @@
           <w:lang w:eastAsia="da-DK"/>
         </w:rPr>
       </w:pPr>
-      <w:hyperlink w:anchor="_Toc500843070" w:history="1">
+      <w:hyperlink w:anchor="_Toc500918218" w:history="1">
         <w:r>
           <w:rPr>
             <w:rStyle w:val="Hyperlink"/>
@@ -7381,7 +7381,7 @@
             <w:noProof/>
             <w:webHidden/>
           </w:rPr>
-          <w:instrText xml:space="preserve"> PAGEREF _Toc500843070 \h </w:instrText>
+          <w:instrText xml:space="preserve"> PAGEREF _Toc500918218 \h </w:instrText>
         </w:r>
         <w:r>
           <w:rPr>
@@ -7430,7 +7430,7 @@
           <w:lang w:eastAsia="da-DK"/>
         </w:rPr>
       </w:pPr>
-      <w:hyperlink w:anchor="_Toc500843071" w:history="1">
+      <w:hyperlink w:anchor="_Toc500918219" w:history="1">
         <w:r>
           <w:rPr>
             <w:rStyle w:val="Hyperlink"/>
@@ -7457,7 +7457,7 @@
             <w:noProof/>
             <w:webHidden/>
           </w:rPr>
-          <w:instrText xml:space="preserve"> PAGEREF _Toc500843071 \h </w:instrText>
+          <w:instrText xml:space="preserve"> PAGEREF _Toc500918219 \h </w:instrText>
         </w:r>
         <w:r>
           <w:rPr>
@@ -7502,7 +7502,7 @@
           <w:lang w:eastAsia="da-DK"/>
         </w:rPr>
       </w:pPr>
-      <w:hyperlink w:anchor="_Toc500843072" w:history="1">
+      <w:hyperlink w:anchor="_Toc500918220" w:history="1">
         <w:r>
           <w:rPr>
             <w:rStyle w:val="Hyperlink"/>
@@ -7529,7 +7529,7 @@
             <w:noProof/>
             <w:webHidden/>
           </w:rPr>
-          <w:instrText xml:space="preserve"> PAGEREF _Toc500843072 \h </w:instrText>
+          <w:instrText xml:space="preserve"> PAGEREF _Toc500918220 \h </w:instrText>
         </w:r>
         <w:r>
           <w:rPr>
@@ -7574,7 +7574,7 @@
           <w:lang w:eastAsia="da-DK"/>
         </w:rPr>
       </w:pPr>
-      <w:hyperlink w:anchor="_Toc500843073" w:history="1">
+      <w:hyperlink w:anchor="_Toc500918221" w:history="1">
         <w:r>
           <w:rPr>
             <w:rStyle w:val="Hyperlink"/>
@@ -7617,7 +7617,7 @@
             <w:noProof/>
             <w:webHidden/>
           </w:rPr>
-          <w:instrText xml:space="preserve"> PAGEREF _Toc500843073 \h </w:instrText>
+          <w:instrText xml:space="preserve"> PAGEREF _Toc500918221 \h </w:instrText>
         </w:r>
         <w:r>
           <w:rPr>
@@ -7662,7 +7662,7 @@
           <w:lang w:eastAsia="da-DK"/>
         </w:rPr>
       </w:pPr>
-      <w:hyperlink w:anchor="_Toc500843074" w:history="1">
+      <w:hyperlink w:anchor="_Toc500918222" w:history="1">
         <w:r>
           <w:rPr>
             <w:rStyle w:val="Hyperlink"/>
@@ -7705,7 +7705,7 @@
             <w:noProof/>
             <w:webHidden/>
           </w:rPr>
-          <w:instrText xml:space="preserve"> PAGEREF _Toc500843074 \h </w:instrText>
+          <w:instrText xml:space="preserve"> PAGEREF _Toc500918222 \h </w:instrText>
         </w:r>
         <w:r>
           <w:rPr>
@@ -7754,7 +7754,7 @@
           <w:lang w:eastAsia="da-DK"/>
         </w:rPr>
       </w:pPr>
-      <w:hyperlink w:anchor="_Toc500843075" w:history="1">
+      <w:hyperlink w:anchor="_Toc500918223" w:history="1">
         <w:r>
           <w:rPr>
             <w:rStyle w:val="Hyperlink"/>
@@ -7789,7 +7789,7 @@
             <w:noProof/>
             <w:webHidden/>
           </w:rPr>
-          <w:instrText xml:space="preserve"> PAGEREF _Toc500843075 \h </w:instrText>
+          <w:instrText xml:space="preserve"> PAGEREF _Toc500918223 \h </w:instrText>
         </w:r>
         <w:r>
           <w:rPr>
@@ -7838,7 +7838,7 @@
           <w:lang w:eastAsia="da-DK"/>
         </w:rPr>
       </w:pPr>
-      <w:hyperlink w:anchor="_Toc500843076" w:history="1">
+      <w:hyperlink w:anchor="_Toc500918224" w:history="1">
         <w:r>
           <w:rPr>
             <w:rStyle w:val="Hyperlink"/>
@@ -7865,7 +7865,7 @@
             <w:noProof/>
             <w:webHidden/>
           </w:rPr>
-          <w:instrText xml:space="preserve"> PAGEREF _Toc500843076 \h </w:instrText>
+          <w:instrText xml:space="preserve"> PAGEREF _Toc500918224 \h </w:instrText>
         </w:r>
         <w:r>
           <w:rPr>
@@ -7913,8 +7913,6 @@
       <w:pPr>
         <w:spacing w:line="360" w:lineRule="auto"/>
       </w:pPr>
-      <w:bookmarkStart w:id="0" w:name="_GoBack"/>
-      <w:bookmarkEnd w:id="0"/>
     </w:p>
     <w:p>
       <w:pPr>
@@ -8024,7 +8022,12 @@
     <w:p>
       <w:pPr>
         <w:pStyle w:val="Overskrift1"/>
-        <w:spacing w:line="360" w:lineRule="auto"/>
+        <w:numPr>
+          <w:ilvl w:val="0"/>
+          <w:numId w:val="0"/>
+        </w:numPr>
+        <w:spacing w:line="360" w:lineRule="auto"/>
+        <w:ind w:left="432" w:hanging="432"/>
       </w:pPr>
     </w:p>
     <w:p/>
@@ -8033,18 +8036,15 @@
       <w:pPr>
         <w:pStyle w:val="Overskrift1"/>
       </w:pPr>
-      <w:bookmarkStart w:id="1" w:name="_Toc500842971"/>
+      <w:bookmarkStart w:id="0" w:name="_Toc500918119"/>
       <w:r>
         <w:lastRenderedPageBreak/>
-        <w:t xml:space="preserve">1. </w:t>
-      </w:r>
-      <w:r>
         <w:t xml:space="preserve">Projekt </w:t>
       </w:r>
       <w:r>
         <w:t>opstart</w:t>
       </w:r>
-      <w:bookmarkEnd w:id="1"/>
+      <w:bookmarkEnd w:id="0"/>
     </w:p>
     <w:p>
       <w:pPr>
@@ -8059,7 +8059,15 @@
         <w:spacing w:line="360" w:lineRule="auto"/>
       </w:pPr>
       <w:r>
-        <w:t>Vi startede vores projektperiode mandag den 27-11 klokken 09 hvor vores ’Product owner’ Klaus Nørregaard holdte oplæg om hvad vores produkt skulle indeholde samt hvilke retningslinjer vi skulle holde os indenfor. Der var mulighed for at stille spørgsmål til både Klaus Nørregaard og Christian Clausen.</w:t>
+        <w:t xml:space="preserve">Vi startede vores projektperiode mandag den 27-11 klokken 09 hvor vores ’Product </w:t>
+      </w:r>
+      <w:proofErr w:type="spellStart"/>
+      <w:r>
+        <w:t>owner</w:t>
+      </w:r>
+      <w:proofErr w:type="spellEnd"/>
+      <w:r>
+        <w:t>’ Klaus Nørregaard holdte oplæg om hvad vores produkt skulle indeholde samt hvilke retningslinjer vi skulle holde os indenfor. Der var mulighed for at stille spørgsmål til både Klaus Nørregaard og Christian Clausen.</w:t>
       </w:r>
     </w:p>
     <w:p>
@@ -8083,7 +8091,15 @@
       </w:r>
       <w:proofErr w:type="spellEnd"/>
       <w:r>
-        <w:t xml:space="preserve">’ mellem hinanden, uden at forstyrre andre eller blive forstyrret. Vi ville også have muligheden for at kunne kontakte vores ’product owner’ når vi har noget vi vil præsentere for ham. </w:t>
+        <w:t xml:space="preserve">’ mellem hinanden, uden at forstyrre andre eller blive forstyrret. Vi ville også have muligheden for at kunne kontakte vores ’product </w:t>
+      </w:r>
+      <w:proofErr w:type="spellStart"/>
+      <w:r>
+        <w:t>owner</w:t>
+      </w:r>
+      <w:proofErr w:type="spellEnd"/>
+      <w:r>
+        <w:t xml:space="preserve">’ når vi har noget vi vil præsentere for ham. </w:t>
       </w:r>
       <w:r>
         <w:br/>
@@ -8199,17 +8215,32 @@
       <w:pPr>
         <w:pStyle w:val="Overskrift1"/>
       </w:pPr>
-      <w:bookmarkStart w:id="2" w:name="_Toc500842972"/>
+      <w:bookmarkStart w:id="1" w:name="_Toc500918120"/>
       <w:r>
         <w:lastRenderedPageBreak/>
-        <w:t xml:space="preserve">2. </w:t>
-      </w:r>
-      <w:r>
         <w:t>Sprint</w:t>
       </w:r>
       <w:r>
         <w:t xml:space="preserve"> 1</w:t>
       </w:r>
+      <w:bookmarkEnd w:id="1"/>
+    </w:p>
+    <w:p>
+      <w:pPr>
+        <w:spacing w:line="360" w:lineRule="auto"/>
+      </w:pPr>
+      <w:r>
+        <w:t>Af: Anders</w:t>
+      </w:r>
+    </w:p>
+    <w:p>
+      <w:pPr>
+        <w:pStyle w:val="Overskrift2"/>
+      </w:pPr>
+      <w:bookmarkStart w:id="2" w:name="_Toc500918121"/>
+      <w:r>
+        <w:t>Sprintforløbet</w:t>
+      </w:r>
       <w:bookmarkEnd w:id="2"/>
     </w:p>
     <w:p>
@@ -8217,27 +8248,6 @@
         <w:spacing w:line="360" w:lineRule="auto"/>
       </w:pPr>
       <w:r>
-        <w:t>Af: Anders</w:t>
-      </w:r>
-    </w:p>
-    <w:p>
-      <w:pPr>
-        <w:pStyle w:val="Overskrift2"/>
-      </w:pPr>
-      <w:bookmarkStart w:id="3" w:name="_Toc500842973"/>
-      <w:r>
-        <w:t xml:space="preserve">2.1. </w:t>
-      </w:r>
-      <w:r>
-        <w:t>Sprintforløbet</w:t>
-      </w:r>
-      <w:bookmarkEnd w:id="3"/>
-    </w:p>
-    <w:p>
-      <w:pPr>
-        <w:spacing w:line="360" w:lineRule="auto"/>
-      </w:pPr>
-      <w:r>
         <w:t xml:space="preserve">Vi har i første sprint valgt at tage vores 2 </w:t>
       </w:r>
       <w:proofErr w:type="spellStart"/>
@@ -8246,15 +8256,23 @@
       </w:r>
       <w:proofErr w:type="spellEnd"/>
       <w:r>
-        <w:t xml:space="preserve">, ”Som udvikler vil jeg definere/dokumentere projektets opstart” og ”Som bruger vil jeg gerne kunne logge ind på budgetmanager med </w:t>
-      </w:r>
-      <w:proofErr w:type="spellStart"/>
-      <w:r>
-        <w:t>Oauth</w:t>
-      </w:r>
-      <w:proofErr w:type="spellEnd"/>
-      <w:r>
-        <w:t xml:space="preserve"> via Xena”, fra vores backlog. Vi havde estimeret 90 timer til første sprint. I dette sprint var der udelukkende fokus på at vi fik lavet alle vores modeller rigtigt for at undgå konflikter i fremtiden når vi skulle lave vores database og begynde at kode.</w:t>
+        <w:t xml:space="preserve">, ”Som udvikler vil jeg definere/dokumentere projektets opstart” og ”Som bruger vil jeg gerne kunne logge ind på </w:t>
+      </w:r>
+      <w:proofErr w:type="spellStart"/>
+      <w:r>
+        <w:t>budgetmanager</w:t>
+      </w:r>
+      <w:proofErr w:type="spellEnd"/>
+      <w:r>
+        <w:t xml:space="preserve"> med Oauth via Xena”, fra vores </w:t>
+      </w:r>
+      <w:proofErr w:type="spellStart"/>
+      <w:r>
+        <w:t>backlog</w:t>
+      </w:r>
+      <w:proofErr w:type="spellEnd"/>
+      <w:r>
+        <w:t>. Vi havde estimeret 90 timer til første sprint. I dette sprint var der udelukkende fokus på at vi fik lavet alle vores modeller rigtigt for at undgå konflikter i fremtiden når vi skulle lave vores database og begynde at kode.</w:t>
       </w:r>
       <w:r>
         <w:br/>
@@ -8265,85 +8283,97 @@
       <w:pPr>
         <w:pStyle w:val="Overskrift2"/>
       </w:pPr>
-      <w:bookmarkStart w:id="4" w:name="_Toc500842974"/>
-      <w:r>
-        <w:t xml:space="preserve">2.2. </w:t>
-      </w:r>
+      <w:bookmarkStart w:id="3" w:name="_Toc500918122"/>
       <w:r>
         <w:t>Sprint</w:t>
       </w:r>
       <w:r>
         <w:t xml:space="preserve"> 1 Review</w:t>
       </w:r>
+      <w:bookmarkEnd w:id="3"/>
+      <w:r>
+        <w:t xml:space="preserve"> </w:t>
+      </w:r>
+    </w:p>
+    <w:p>
+      <w:pPr>
+        <w:spacing w:line="360" w:lineRule="auto"/>
+      </w:pPr>
+      <w:r>
+        <w:t xml:space="preserve">Vi havde valgt af taget udgangspunkt i 2 af vores </w:t>
+      </w:r>
+      <w:proofErr w:type="spellStart"/>
+      <w:r>
+        <w:t>userstories</w:t>
+      </w:r>
+      <w:proofErr w:type="spellEnd"/>
+      <w:r>
+        <w:t xml:space="preserve"> der primært bestod af rapport skrivning. Der blev lavet diverse diagrammer, modeller osv., nogle af dem er ”SD</w:t>
+      </w:r>
+      <w:r>
+        <w:rPr>
+          <w:rStyle w:val="Fodnotehenvisning"/>
+        </w:rPr>
+        <w:footnoteReference w:id="1"/>
+      </w:r>
+      <w:r>
+        <w:t>, SSD</w:t>
+      </w:r>
+      <w:r>
+        <w:rPr>
+          <w:rStyle w:val="Fodnotehenvisning"/>
+        </w:rPr>
+        <w:footnoteReference w:id="2"/>
+      </w:r>
+      <w:r>
+        <w:t>, ERD</w:t>
+      </w:r>
+      <w:r>
+        <w:rPr>
+          <w:rStyle w:val="Fodnotehenvisning"/>
+        </w:rPr>
+        <w:footnoteReference w:id="3"/>
+      </w:r>
+      <w:r>
+        <w:t xml:space="preserve">, </w:t>
+      </w:r>
+      <w:proofErr w:type="spellStart"/>
+      <w:r>
+        <w:t>mapping</w:t>
+      </w:r>
+      <w:proofErr w:type="spellEnd"/>
+      <w:r>
+        <w:t>” som alle er med til at danne fundamentet for vores program, samt hjælpe med at sørge for vi får alt tilføjet i vores tabeller i databasen i første forsøg, så vi vil slippe for at skulle slette databasen flere gange for at kunne oprette en ny. Vores database ligger på ”</w:t>
+      </w:r>
+      <w:proofErr w:type="spellStart"/>
+      <w:r>
+        <w:t>Azure</w:t>
+      </w:r>
+      <w:proofErr w:type="spellEnd"/>
+      <w:r>
+        <w:rPr>
+          <w:rStyle w:val="Fodnotehenvisning"/>
+        </w:rPr>
+        <w:footnoteReference w:id="4"/>
+      </w:r>
+      <w:r>
+        <w:t>” i skyen. Da vi havde underestimeret tiden i sprintet havde vi tid til at sørge for vores database blev lavet færdig allerede i første sprint.</w:t>
+      </w:r>
+    </w:p>
+    <w:p>
+      <w:pPr>
+        <w:pStyle w:val="Overskrift2"/>
+      </w:pPr>
+      <w:bookmarkStart w:id="4" w:name="_Toc500918123"/>
+      <w:r>
+        <w:t xml:space="preserve">Sprint 1 </w:t>
+      </w:r>
+      <w:proofErr w:type="spellStart"/>
+      <w:r>
+        <w:t>Retrospective</w:t>
+      </w:r>
       <w:bookmarkEnd w:id="4"/>
-      <w:r>
-        <w:t xml:space="preserve"> </w:t>
-      </w:r>
-    </w:p>
-    <w:p>
-      <w:pPr>
-        <w:spacing w:line="360" w:lineRule="auto"/>
-      </w:pPr>
-      <w:r>
-        <w:t xml:space="preserve">Vi havde valgt af taget udgangspunkt i 2 af vores </w:t>
-      </w:r>
-      <w:proofErr w:type="spellStart"/>
-      <w:r>
-        <w:t>userstories</w:t>
-      </w:r>
-      <w:proofErr w:type="spellEnd"/>
-      <w:r>
-        <w:t xml:space="preserve"> der primært bestod af rapport skrivning. Der blev lavet diverse diagrammer, modeller osv., nogle af dem er ”SD</w:t>
-      </w:r>
-      <w:r>
-        <w:rPr>
-          <w:rStyle w:val="Fodnotehenvisning"/>
-        </w:rPr>
-        <w:footnoteReference w:id="1"/>
-      </w:r>
-      <w:r>
-        <w:t>, SSD</w:t>
-      </w:r>
-      <w:r>
-        <w:rPr>
-          <w:rStyle w:val="Fodnotehenvisning"/>
-        </w:rPr>
-        <w:footnoteReference w:id="2"/>
-      </w:r>
-      <w:r>
-        <w:t>, ERD</w:t>
-      </w:r>
-      <w:r>
-        <w:rPr>
-          <w:rStyle w:val="Fodnotehenvisning"/>
-        </w:rPr>
-        <w:footnoteReference w:id="3"/>
-      </w:r>
-      <w:r>
-        <w:t>, mapping” som alle er med til at danne fundamentet for vores program, samt hjælpe med at sørge for vi får alt tilføjet i vores tabeller i databasen i første forsøg, så vi vil slippe for at skulle slette databasen flere gange for at kunne oprette en ny. Vores database ligger på ”Azure</w:t>
-      </w:r>
-      <w:r>
-        <w:rPr>
-          <w:rStyle w:val="Fodnotehenvisning"/>
-        </w:rPr>
-        <w:footnoteReference w:id="4"/>
-      </w:r>
-      <w:r>
-        <w:t>” i skyen. Da vi havde underestimeret tiden i sprintet havde vi tid til at sørge for vores database blev lavet færdig allerede i første sprint.</w:t>
-      </w:r>
-    </w:p>
-    <w:p>
-      <w:pPr>
-        <w:pStyle w:val="Overskrift2"/>
-      </w:pPr>
-      <w:bookmarkStart w:id="5" w:name="_Toc500842975"/>
-      <w:r>
-        <w:t xml:space="preserve">2.3. </w:t>
-      </w:r>
-      <w:r>
-        <w:t>Sprint 1 Retrospective</w:t>
-      </w:r>
-      <w:bookmarkEnd w:id="5"/>
+      <w:proofErr w:type="spellEnd"/>
     </w:p>
     <w:p>
       <w:pPr>
@@ -8389,14 +8419,160 @@
       <w:pPr>
         <w:pStyle w:val="Overskrift1"/>
       </w:pPr>
-      <w:bookmarkStart w:id="6" w:name="_Toc500842976"/>
+      <w:bookmarkStart w:id="5" w:name="_Toc500918124"/>
       <w:r>
         <w:lastRenderedPageBreak/>
-        <w:t xml:space="preserve">3. </w:t>
-      </w:r>
-      <w:r>
         <w:t>Mål</w:t>
       </w:r>
+      <w:bookmarkEnd w:id="5"/>
+    </w:p>
+    <w:p>
+      <w:pPr>
+        <w:spacing w:line="360" w:lineRule="auto"/>
+      </w:pPr>
+      <w:r>
+        <w:t>Af: Anders</w:t>
+      </w:r>
+    </w:p>
+    <w:p>
+      <w:pPr>
+        <w:spacing w:line="360" w:lineRule="auto"/>
+      </w:pPr>
+      <w:r>
+        <w:t xml:space="preserve">Vores mål er at skabe en Budgetmanager, som skal være i stand til at synkronisere med </w:t>
+      </w:r>
+      <w:proofErr w:type="spellStart"/>
+      <w:r>
+        <w:t>Xena’s</w:t>
+      </w:r>
+      <w:proofErr w:type="spellEnd"/>
+      <w:r>
+        <w:t xml:space="preserve"> budget og på den måde hente de eksisterende finansgrupper og finanskontoer ud fra Xena budgettet. </w:t>
+      </w:r>
+    </w:p>
+    <w:p>
+      <w:pPr>
+        <w:spacing w:line="360" w:lineRule="auto"/>
+      </w:pPr>
+      <w:r>
+        <w:t xml:space="preserve">Det skal derefter være muligt ud fra de synkronisere grupper/kontoer at inddatere sit budget som ønsket og derefter kunne sammenligne sit </w:t>
+      </w:r>
+      <w:proofErr w:type="spellStart"/>
+      <w:r>
+        <w:t>budgetmanager</w:t>
+      </w:r>
+      <w:proofErr w:type="spellEnd"/>
+      <w:r>
+        <w:t xml:space="preserve"> budget med det budget man som kunde har liggende på Xena. </w:t>
+      </w:r>
+    </w:p>
+    <w:p>
+      <w:pPr>
+        <w:spacing w:line="360" w:lineRule="auto"/>
+      </w:pPr>
+      <w:r>
+        <w:t>Det skal være muligt for kunden selv at kunne skabe nye ”finanskontoer” så der vil være mulighed for at skabe de kontoer der er nødvendig for den enkelte bruger. Samt slette eller redigere diverse kontoer hvis nødvendigt.</w:t>
+      </w:r>
+    </w:p>
+    <w:p>
+      <w:pPr>
+        <w:spacing w:line="360" w:lineRule="auto"/>
+      </w:pPr>
+      <w:r>
+        <w:t>Vi vil ved hjælp af ”SCRUM” administrere vores opgaver/task ud fra de sprints vi har defineret på gruppen.</w:t>
+      </w:r>
+    </w:p>
+    <w:p>
+      <w:pPr>
+        <w:spacing w:line="360" w:lineRule="auto"/>
+      </w:pPr>
+      <w:r>
+        <w:t xml:space="preserve">Vi har valgt at der bruges Oauth via Xena for at man skal kunne logge på </w:t>
+      </w:r>
+      <w:proofErr w:type="spellStart"/>
+      <w:r>
+        <w:t>budgetmanager</w:t>
+      </w:r>
+      <w:proofErr w:type="spellEnd"/>
+      <w:r>
+        <w:t xml:space="preserve">, det har vi valgt for at sikre sikkerhed i vores </w:t>
+      </w:r>
+      <w:proofErr w:type="spellStart"/>
+      <w:r>
+        <w:t>budgetmanager</w:t>
+      </w:r>
+      <w:proofErr w:type="spellEnd"/>
+      <w:r>
+        <w:t>.</w:t>
+      </w:r>
+    </w:p>
+    <w:p>
+      <w:pPr>
+        <w:spacing w:line="360" w:lineRule="auto"/>
+      </w:pPr>
+      <w:r>
+        <w:t>Der bruges udelukkende Github som versionskontrol for at sikre alt er opdateret, og al data altid vil være tilgængelig for alle gruppens medlemmer.</w:t>
+      </w:r>
+    </w:p>
+    <w:p>
+      <w:pPr>
+        <w:spacing w:line="360" w:lineRule="auto"/>
+      </w:pPr>
+    </w:p>
+    <w:p>
+      <w:pPr>
+        <w:spacing w:line="360" w:lineRule="auto"/>
+      </w:pPr>
+    </w:p>
+    <w:p>
+      <w:pPr>
+        <w:spacing w:line="360" w:lineRule="auto"/>
+      </w:pPr>
+    </w:p>
+    <w:p>
+      <w:pPr>
+        <w:spacing w:line="360" w:lineRule="auto"/>
+      </w:pPr>
+    </w:p>
+    <w:p>
+      <w:pPr>
+        <w:spacing w:line="360" w:lineRule="auto"/>
+      </w:pPr>
+    </w:p>
+    <w:p>
+      <w:pPr>
+        <w:spacing w:line="360" w:lineRule="auto"/>
+      </w:pPr>
+    </w:p>
+    <w:p>
+      <w:pPr>
+        <w:spacing w:line="360" w:lineRule="auto"/>
+      </w:pPr>
+    </w:p>
+    <w:p>
+      <w:pPr>
+        <w:spacing w:line="360" w:lineRule="auto"/>
+      </w:pPr>
+    </w:p>
+    <w:p>
+      <w:pPr>
+        <w:spacing w:line="360" w:lineRule="auto"/>
+      </w:pPr>
+    </w:p>
+    <w:p>
+      <w:pPr>
+        <w:spacing w:line="360" w:lineRule="auto"/>
+      </w:pPr>
+    </w:p>
+    <w:p>
+      <w:pPr>
+        <w:pStyle w:val="Overskrift1"/>
+      </w:pPr>
+      <w:bookmarkStart w:id="6" w:name="_Toc500918125"/>
+      <w:r>
+        <w:lastRenderedPageBreak/>
+        <w:t>Problemstilling</w:t>
+      </w:r>
       <w:bookmarkEnd w:id="6"/>
     </w:p>
     <w:p>
@@ -8404,202 +8580,52 @@
         <w:spacing w:line="360" w:lineRule="auto"/>
       </w:pPr>
       <w:r>
-        <w:t>Af: Anders</w:t>
-      </w:r>
-    </w:p>
-    <w:p>
-      <w:pPr>
-        <w:spacing w:line="360" w:lineRule="auto"/>
-      </w:pPr>
-      <w:r>
-        <w:t xml:space="preserve">Vores mål er at skabe en Budgetmanager, som skal være i stand til at synkronisere med </w:t>
-      </w:r>
-      <w:proofErr w:type="spellStart"/>
-      <w:r>
-        <w:t>Xena’s</w:t>
-      </w:r>
-      <w:proofErr w:type="spellEnd"/>
-      <w:r>
-        <w:t xml:space="preserve"> budget og på den måde hente de eksisterende finansgrupper og finanskontoer ud fra Xena budgettet. </w:t>
-      </w:r>
-    </w:p>
-    <w:p>
-      <w:pPr>
-        <w:spacing w:line="360" w:lineRule="auto"/>
-      </w:pPr>
-      <w:r>
-        <w:t xml:space="preserve">Det skal derefter være muligt ud fra de synkronisere grupper/kontoer at inddatere sit budget som ønsket og derefter kunne sammenligne sit budgetmanager budget med det budget man som kunde har liggende på Xena. </w:t>
-      </w:r>
-    </w:p>
-    <w:p>
-      <w:pPr>
-        <w:spacing w:line="360" w:lineRule="auto"/>
-      </w:pPr>
-      <w:r>
-        <w:t>Det skal være muligt for kunden selv at kunne skabe nye ”finanskontoer” så der vil være mulighed for at skabe de kontoer der er nødvendig for den enkelte bruger. Samt slette eller redigere diverse kontoer hvis nødvendigt.</w:t>
-      </w:r>
-    </w:p>
-    <w:p>
-      <w:pPr>
-        <w:spacing w:line="360" w:lineRule="auto"/>
-      </w:pPr>
-      <w:r>
-        <w:t>Vi vil ved hjælp af ”SCRUM” administrere vores opgaver/task ud fra de sprints vi har defineret på gruppen.</w:t>
-      </w:r>
-    </w:p>
-    <w:p>
-      <w:pPr>
-        <w:spacing w:line="360" w:lineRule="auto"/>
-      </w:pPr>
-      <w:r>
-        <w:t xml:space="preserve">Vi har valgt at der bruges </w:t>
-      </w:r>
-      <w:proofErr w:type="spellStart"/>
-      <w:r>
-        <w:t>Oauth</w:t>
-      </w:r>
-      <w:proofErr w:type="spellEnd"/>
-      <w:r>
-        <w:t xml:space="preserve"> via Xena for at man skal kunne logge på budgetmanager, det har vi valgt for at sikre sikkerhed i vores budgetmanager.</w:t>
-      </w:r>
-    </w:p>
-    <w:p>
-      <w:pPr>
-        <w:spacing w:line="360" w:lineRule="auto"/>
-      </w:pPr>
-      <w:r>
-        <w:t xml:space="preserve">Der bruges udelukkende </w:t>
-      </w:r>
-      <w:proofErr w:type="spellStart"/>
-      <w:r>
-        <w:t>Github</w:t>
-      </w:r>
-      <w:proofErr w:type="spellEnd"/>
-      <w:r>
-        <w:t xml:space="preserve"> som versionskontrol for at sikre alt er opdateret, og al data altid vil være tilgængelig for alle gruppens medlemmer.</w:t>
-      </w:r>
-    </w:p>
-    <w:p>
-      <w:pPr>
-        <w:spacing w:line="360" w:lineRule="auto"/>
-      </w:pPr>
-    </w:p>
-    <w:p>
-      <w:pPr>
-        <w:spacing w:line="360" w:lineRule="auto"/>
-      </w:pPr>
-    </w:p>
-    <w:p>
-      <w:pPr>
-        <w:spacing w:line="360" w:lineRule="auto"/>
-      </w:pPr>
-    </w:p>
-    <w:p>
-      <w:pPr>
-        <w:spacing w:line="360" w:lineRule="auto"/>
-      </w:pPr>
-    </w:p>
-    <w:p>
-      <w:pPr>
-        <w:spacing w:line="360" w:lineRule="auto"/>
-      </w:pPr>
-    </w:p>
-    <w:p>
-      <w:pPr>
-        <w:spacing w:line="360" w:lineRule="auto"/>
-      </w:pPr>
-    </w:p>
-    <w:p>
-      <w:pPr>
-        <w:spacing w:line="360" w:lineRule="auto"/>
-      </w:pPr>
-    </w:p>
-    <w:p>
-      <w:pPr>
-        <w:spacing w:line="360" w:lineRule="auto"/>
-      </w:pPr>
-    </w:p>
-    <w:p>
-      <w:pPr>
-        <w:spacing w:line="360" w:lineRule="auto"/>
-      </w:pPr>
-    </w:p>
-    <w:p>
-      <w:pPr>
-        <w:spacing w:line="360" w:lineRule="auto"/>
-      </w:pPr>
+        <w:t>Xena.biz har ikke et dedikeret budgetværktøj til sine kunder. Kunder der ønsker at arbejde med budgetprocessen og budgetplanlægning, er nødsaget til at finde alternative værktøjer. Kontoplanen i Xena viser kun de tal, som man har indrapporteret i Xena i forbindelse med varekøb, forbrug, salg m.v. Kontoplanen er således et billede af historiske aktiviteter som virksomheden har udført. At Xena ikke har et budgetværktøj er utilstrækkeligt for de kunder der ønsker at handle på baggrund af en sammenstilling af budgetter og regnskab. En sammenstilling af budgetter og regnskaber vil kunne give brugerne af regnskabet et overblik over realiseret aktiviteter og de budgetterede – løbende og med en minimal forsinkelse.</w:t>
+      </w:r>
+    </w:p>
+    <w:p>
+      <w:pPr>
+        <w:pStyle w:val="Overskrift2"/>
+      </w:pPr>
+      <w:bookmarkStart w:id="7" w:name="_Toc500918126"/>
+      <w:r>
+        <w:t>Perspektivering af problemstilling</w:t>
+      </w:r>
+      <w:bookmarkEnd w:id="7"/>
+    </w:p>
+    <w:p>
+      <w:pPr>
+        <w:spacing w:line="360" w:lineRule="auto"/>
+      </w:pPr>
+      <w:r>
+        <w:t>Af: Nikolaj</w:t>
+      </w:r>
+    </w:p>
+    <w:p>
+      <w:pPr>
+        <w:spacing w:line="360" w:lineRule="auto"/>
+      </w:pPr>
+      <w:r>
+        <w:t>Der uddrages fra oplægget at Xenas brugere ikke har et budgetværktøj, og at vi som udviklere skal udarbejde en tredjeparts app (Budgetmanager) som kan implementeres på Xena.</w:t>
+      </w:r>
+    </w:p>
+    <w:p>
+      <w:pPr>
+        <w:spacing w:line="360" w:lineRule="auto"/>
+      </w:pPr>
+      <w:r>
+        <w:t>Det er blevet beskrevet at brugerne skal kunne få et realistisk overblik over deres budget, ved hjælp af en sammenligning af de reelle tal fra deres regnskaber på Xena.</w:t>
+      </w:r>
     </w:p>
     <w:p>
       <w:pPr>
         <w:pStyle w:val="Overskrift1"/>
       </w:pPr>
-      <w:bookmarkStart w:id="7" w:name="_Toc500842977"/>
-      <w:r>
-        <w:lastRenderedPageBreak/>
-        <w:t xml:space="preserve">4. </w:t>
-      </w:r>
-      <w:r>
-        <w:t>Problemstilling</w:t>
-      </w:r>
-      <w:bookmarkEnd w:id="7"/>
-    </w:p>
-    <w:p>
-      <w:pPr>
-        <w:spacing w:line="360" w:lineRule="auto"/>
-      </w:pPr>
-      <w:r>
-        <w:t>Xena.biz har ikke et dedikeret budgetværktøj til sine kunder. Kunder der ønsker at arbejde med budgetprocessen og budgetplanlægning, er nødsaget til at finde alternative værktøjer. Kontoplanen i Xena viser kun de tal, som man har indrapporteret i Xena i forbindelse med varekøb, forbrug, salg m.v. Kontoplanen er således et billede af historiske aktiviteter som virksomheden har udført. At Xena ikke har et budgetværktøj er utilstrækkeligt for de kunder der ønsker at handle på baggrund af en sammenstilling af budgetter og regnskab. En sammenstilling af budgetter og regnskaber vil kunne give brugerne af regnskabet et overblik over realiseret aktiviteter og de budgetterede – løbende og med en minimal forsinkelse.</w:t>
-      </w:r>
-    </w:p>
-    <w:p>
-      <w:pPr>
-        <w:pStyle w:val="Overskrift2"/>
-      </w:pPr>
-      <w:bookmarkStart w:id="8" w:name="_Toc500842978"/>
-      <w:r>
-        <w:t xml:space="preserve">4.1. </w:t>
-      </w:r>
-      <w:r>
-        <w:t>Perspektivering af problemstilling</w:t>
+      <w:bookmarkStart w:id="8" w:name="_Toc500918127"/>
+      <w:r>
+        <w:t>Problemformulering</w:t>
       </w:r>
       <w:bookmarkEnd w:id="8"/>
-    </w:p>
-    <w:p>
-      <w:pPr>
-        <w:spacing w:line="360" w:lineRule="auto"/>
-      </w:pPr>
-      <w:r>
-        <w:t>Af: Nikolaj</w:t>
-      </w:r>
-    </w:p>
-    <w:p>
-      <w:pPr>
-        <w:spacing w:line="360" w:lineRule="auto"/>
-      </w:pPr>
-      <w:r>
-        <w:t>Der uddrages fra oplægget at Xenas brugere ikke har et budgetværktøj, og at vi som udviklere skal udarbejde en tredjeparts app (Budgetmanager) som kan implementeres på Xena.</w:t>
-      </w:r>
-    </w:p>
-    <w:p>
-      <w:pPr>
-        <w:spacing w:line="360" w:lineRule="auto"/>
-      </w:pPr>
-      <w:r>
-        <w:t>Det er blevet beskrevet at brugerne skal kunne få et realistisk overblik over deres budget, ved hjælp af en sammenligning af de reelle tal fra deres regnskaber på Xena.</w:t>
-      </w:r>
-    </w:p>
-    <w:p>
-      <w:pPr>
-        <w:pStyle w:val="Overskrift1"/>
-      </w:pPr>
-      <w:bookmarkStart w:id="9" w:name="_Toc500842979"/>
-      <w:r>
-        <w:t xml:space="preserve">5. </w:t>
-      </w:r>
-      <w:r>
-        <w:t>Problemformulering</w:t>
-      </w:r>
-      <w:bookmarkEnd w:id="9"/>
     </w:p>
     <w:p>
       <w:pPr>
@@ -8677,13 +8703,23 @@
     <w:p>
       <w:pPr>
         <w:pStyle w:val="Overskrift1"/>
-        <w:spacing w:line="360" w:lineRule="auto"/>
+        <w:numPr>
+          <w:ilvl w:val="0"/>
+          <w:numId w:val="0"/>
+        </w:numPr>
+        <w:spacing w:line="360" w:lineRule="auto"/>
+        <w:ind w:left="432"/>
       </w:pPr>
     </w:p>
     <w:p/>
     <w:p>
       <w:pPr>
         <w:pStyle w:val="Overskrift1"/>
+        <w:numPr>
+          <w:ilvl w:val="0"/>
+          <w:numId w:val="0"/>
+        </w:numPr>
+        <w:ind w:left="432"/>
       </w:pPr>
     </w:p>
     <w:p/>
@@ -8691,15 +8727,12 @@
       <w:pPr>
         <w:pStyle w:val="Overskrift1"/>
       </w:pPr>
-      <w:bookmarkStart w:id="10" w:name="_Toc500842980"/>
+      <w:bookmarkStart w:id="9" w:name="_Toc500918128"/>
       <w:r>
         <w:lastRenderedPageBreak/>
-        <w:t xml:space="preserve">6. </w:t>
-      </w:r>
-      <w:r>
         <w:t>Krav til løsning</w:t>
       </w:r>
-      <w:bookmarkEnd w:id="10"/>
+      <w:bookmarkEnd w:id="9"/>
     </w:p>
     <w:p>
       <w:pPr>
@@ -8722,7 +8755,15 @@
         <w:spacing w:line="360" w:lineRule="auto"/>
       </w:pPr>
       <w:r>
-        <w:t xml:space="preserve">Kunden har opstillet nogle krav til hvad vores løsningsforslag skal indeholde. Kunden har nogle specifikke funktioner, som vores budgetmanager skal kunne for at opfylde kundens ønske til produktet. Kundens krav er: </w:t>
+        <w:t xml:space="preserve">Kunden har opstillet nogle krav til hvad vores løsningsforslag skal indeholde. Kunden har nogle specifikke funktioner, som vores </w:t>
+      </w:r>
+      <w:proofErr w:type="spellStart"/>
+      <w:r>
+        <w:t>budgetmanager</w:t>
+      </w:r>
+      <w:proofErr w:type="spellEnd"/>
+      <w:r>
+        <w:t xml:space="preserve"> skal kunne for at opfylde kundens ønske til produktet. Kundens krav er: </w:t>
       </w:r>
     </w:p>
     <w:p>
@@ -8805,13 +8846,31 @@
       <w:pPr>
         <w:pStyle w:val="Overskrift1"/>
       </w:pPr>
-      <w:bookmarkStart w:id="11" w:name="_Toc500842981"/>
-      <w:r>
-        <w:t xml:space="preserve">7. </w:t>
-      </w:r>
+      <w:bookmarkStart w:id="10" w:name="_Toc500918129"/>
       <w:r>
         <w:t>SWOT</w:t>
       </w:r>
+      <w:bookmarkEnd w:id="10"/>
+    </w:p>
+    <w:p>
+      <w:pPr>
+        <w:spacing w:line="360" w:lineRule="auto"/>
+      </w:pPr>
+      <w:r>
+        <w:t>Af: Anders</w:t>
+      </w:r>
+    </w:p>
+    <w:p>
+      <w:pPr>
+        <w:pStyle w:val="Overskrift2"/>
+      </w:pPr>
+      <w:bookmarkStart w:id="11" w:name="_Toc500918130"/>
+      <w:r>
+        <w:t>Stærke</w:t>
+      </w:r>
+      <w:r>
+        <w:t xml:space="preserve"> sider:</w:t>
+      </w:r>
       <w:bookmarkEnd w:id="11"/>
     </w:p>
     <w:p>
@@ -8819,19 +8878,48 @@
         <w:spacing w:line="360" w:lineRule="auto"/>
       </w:pPr>
       <w:r>
-        <w:t>Af: Anders</w:t>
+        <w:t xml:space="preserve">Vi skal ikke ud og </w:t>
+      </w:r>
+      <w:proofErr w:type="spellStart"/>
+      <w:r>
+        <w:t>publisher</w:t>
+      </w:r>
+      <w:proofErr w:type="spellEnd"/>
+      <w:r>
+        <w:t xml:space="preserve"> vores app på samme måde som andre udviklere, når vores app er godkendt af Xena vil den være tilgængelig inde på deres hjemmeside, hvor andre vil lave mange forskellige reklamer på diverse hjemmeside, hvor man som alm. bruger kommer forbi når man browser på nettet.</w:t>
+      </w:r>
+    </w:p>
+    <w:p>
+      <w:pPr>
+        <w:spacing w:line="360" w:lineRule="auto"/>
+      </w:pPr>
+      <w:r>
+        <w:t>Budgetmanager er en simpel og optimeret app, som fremstår meget brugervenlig så enhver person der har sat sig en lille smugle ind i budgetter vil kunne bruge appen og let inddatere data.</w:t>
+      </w:r>
+    </w:p>
+    <w:p>
+      <w:pPr>
+        <w:spacing w:line="360" w:lineRule="auto"/>
+      </w:pPr>
+      <w:r>
+        <w:t xml:space="preserve">Du vil som bruger af </w:t>
+      </w:r>
+      <w:proofErr w:type="spellStart"/>
+      <w:r>
+        <w:t>budgetmanager</w:t>
+      </w:r>
+      <w:proofErr w:type="spellEnd"/>
+      <w:r>
+        <w:t xml:space="preserve"> have mulighed for at sammenligne dit budget med det budget du har på Xena, det vil være med til at kunne give et bedre og større overblik over ens budgetter og se hvor der måske skal optimeres eller hvor der måske er mulighed for at skære lidt ned og på den måde spare penge.</w:t>
       </w:r>
     </w:p>
     <w:p>
       <w:pPr>
         <w:pStyle w:val="Overskrift2"/>
       </w:pPr>
-      <w:bookmarkStart w:id="12" w:name="_Toc500842982"/>
-      <w:r>
-        <w:t xml:space="preserve">7.1. </w:t>
-      </w:r>
-      <w:r>
-        <w:t>Stærke</w:t>
+      <w:bookmarkStart w:id="12" w:name="_Toc500918131"/>
+      <w:r>
+        <w:t>Svage</w:t>
       </w:r>
       <w:r>
         <w:t xml:space="preserve"> sider:</w:t>
@@ -8843,46 +8931,44 @@
         <w:spacing w:line="360" w:lineRule="auto"/>
       </w:pPr>
       <w:r>
-        <w:t xml:space="preserve">Vi skal ikke ud og </w:t>
-      </w:r>
-      <w:proofErr w:type="spellStart"/>
-      <w:r>
-        <w:t>publisher</w:t>
-      </w:r>
-      <w:proofErr w:type="spellEnd"/>
-      <w:r>
-        <w:t xml:space="preserve"> vores app på samme måde som andre udviklere, når vores app er godkendt af Xena vil den være tilgængelig inde på deres hjemmeside, hvor andre vil lave mange forskellige reklamer på diverse hjemmeside, hvor man som alm. bruger kommer forbi når man browser på nettet.</w:t>
-      </w:r>
-    </w:p>
-    <w:p>
-      <w:pPr>
-        <w:spacing w:line="360" w:lineRule="auto"/>
-      </w:pPr>
-      <w:r>
-        <w:t>Budgetmanager er en simpel og optimeret app, som fremstår meget brugervenlig så enhver person der har sat sig en lille smugle ind i budgetter vil kunne bruge appen og let inddatere data.</w:t>
-      </w:r>
-    </w:p>
-    <w:p>
-      <w:pPr>
-        <w:spacing w:line="360" w:lineRule="auto"/>
-      </w:pPr>
-      <w:r>
-        <w:t>Du vil som bruger af budgetmanager have mulighed for at sammenligne dit budget med det budget du har på Xena, det vil være med til at kunne give et bedre og større overblik over ens budgetter og se hvor der måske skal optimeres eller hvor der måske er mulighed for at skære lidt ned og på den måde spare penge.</w:t>
+        <w:t xml:space="preserve">Hvis vores </w:t>
+      </w:r>
+      <w:proofErr w:type="spellStart"/>
+      <w:r>
+        <w:t>budgetmanager</w:t>
+      </w:r>
+      <w:proofErr w:type="spellEnd"/>
+      <w:r>
+        <w:t xml:space="preserve"> ikke bliver reklameret andre steder end Xena, så er det kun folk med kendskab til Xena der vil have mulighed for at finde den og blive kunde.</w:t>
+      </w:r>
+    </w:p>
+    <w:p>
+      <w:pPr>
+        <w:spacing w:line="360" w:lineRule="auto"/>
+      </w:pPr>
+      <w:r>
+        <w:t xml:space="preserve">I </w:t>
+      </w:r>
+      <w:proofErr w:type="spellStart"/>
+      <w:r>
+        <w:t>budgetmanager</w:t>
+      </w:r>
+      <w:proofErr w:type="spellEnd"/>
+      <w:r>
+        <w:t xml:space="preserve"> vil der i første version ikke være mulighed for at lave balancer for at kunne holde dine aktiver op mod passiver i din virksomhed. </w:t>
       </w:r>
     </w:p>
     <w:p>
       <w:pPr>
         <w:pStyle w:val="Overskrift2"/>
       </w:pPr>
-      <w:bookmarkStart w:id="13" w:name="_Toc500842983"/>
-      <w:r>
-        <w:t xml:space="preserve">7.2. </w:t>
-      </w:r>
-      <w:r>
-        <w:t>Svage</w:t>
-      </w:r>
-      <w:r>
-        <w:t xml:space="preserve"> sider:</w:t>
+      <w:bookmarkStart w:id="13" w:name="_Toc500918132"/>
+      <w:r>
+        <w:lastRenderedPageBreak/>
+        <w:t>Trusler</w:t>
+      </w:r>
+      <w:r>
+        <w:t>:</w:t>
       </w:r>
       <w:bookmarkEnd w:id="13"/>
     </w:p>
@@ -8891,149 +8977,134 @@
         <w:spacing w:line="360" w:lineRule="auto"/>
       </w:pPr>
       <w:r>
-        <w:t>Hvis vores budgetmanager ikke bliver reklameret andre steder end Xena, så er det kun folk med kendskab til Xena der vil have mulighed for at finde den og blive kunde.</w:t>
-      </w:r>
-    </w:p>
-    <w:p>
-      <w:pPr>
-        <w:spacing w:line="360" w:lineRule="auto"/>
-      </w:pPr>
-      <w:r>
-        <w:t xml:space="preserve">I budgetmanager vil der i første version ikke være mulighed for at lave balancer for at kunne holde dine aktiver op mod passiver i din virksomhed. </w:t>
+        <w:t>I dag er det meget let ved hjælp af værktøjer som f.eks. Excel at lave et simpelt budget fremfor at ville ud og investere i et program til det. Det ikke sikkert man som ny iværksætter på markedet tænker det noget man har lyst til at smide penge efter, da det er de færreste iværksættere der har stor egenkapital.</w:t>
+      </w:r>
+    </w:p>
+    <w:p>
+      <w:pPr>
+        <w:spacing w:line="360" w:lineRule="auto"/>
+      </w:pPr>
+      <w:r>
+        <w:t xml:space="preserve">Et krav til at kunne bruge </w:t>
+      </w:r>
+      <w:proofErr w:type="spellStart"/>
+      <w:r>
+        <w:t>budgetmanager</w:t>
+      </w:r>
+      <w:proofErr w:type="spellEnd"/>
+      <w:r>
+        <w:t xml:space="preserve"> er, at man som bruger bare har lidt kendskab til budgetter, altså at man som min. ved hvad et resultat budget er. </w:t>
       </w:r>
     </w:p>
     <w:p>
       <w:pPr>
         <w:pStyle w:val="Overskrift2"/>
       </w:pPr>
-      <w:bookmarkStart w:id="14" w:name="_Toc500842984"/>
+      <w:bookmarkStart w:id="14" w:name="_Toc500918133"/>
+      <w:r>
+        <w:t>Muligheder</w:t>
+      </w:r>
+      <w:r>
+        <w:t>:</w:t>
+      </w:r>
+      <w:bookmarkEnd w:id="14"/>
+    </w:p>
+    <w:p>
+      <w:pPr>
+        <w:spacing w:line="360" w:lineRule="auto"/>
+      </w:pPr>
+      <w:r>
+        <w:t xml:space="preserve">Der er stor mulighed for at større virksomheder, der måske ikke har et optimeret system til deres budget/budgetter ville tage brug af en simpel optimeret app som </w:t>
+      </w:r>
+      <w:proofErr w:type="spellStart"/>
+      <w:r>
+        <w:t>budgetmanager</w:t>
+      </w:r>
+      <w:proofErr w:type="spellEnd"/>
+      <w:r>
+        <w:t>, og på den måde måske kunne holde bedre overblik over deres indtægter kontra deres omkostninger.</w:t>
+      </w:r>
+    </w:p>
+    <w:p>
+      <w:pPr>
+        <w:spacing w:line="360" w:lineRule="auto"/>
+      </w:pPr>
+      <w:r>
+        <w:t>En mulighed for fremtiden kunne være at få optimeret appen nok til at kunne lave aftaler med revisorer som så kunne tage det videre til deres kunder og forklare om det når de alligevel skal snakke om deres årsregnskab.</w:t>
+      </w:r>
+    </w:p>
+    <w:p>
+      <w:pPr>
+        <w:spacing w:line="360" w:lineRule="auto"/>
+      </w:pPr>
+      <w:r>
+        <w:t xml:space="preserve">Nye kunder af Xena vil kunne købe appen </w:t>
+      </w:r>
+      <w:proofErr w:type="spellStart"/>
+      <w:r>
+        <w:t>budgetmanager</w:t>
+      </w:r>
+      <w:proofErr w:type="spellEnd"/>
+      <w:r>
+        <w:t xml:space="preserve"> og på den måde få en lettere start i kampen om at opbygge deres budget fra starten, fremfor hvis de stod på bar bund. Det vil være muligt via Xena at tage et kursus på 2 timer om deres system og budgetter, som kan være med til at fremme forståelsen af vores app på samme tid.</w:t>
+      </w:r>
+      <w:r>
+        <w:rPr>
+          <w:rStyle w:val="Fodnotehenvisning"/>
+        </w:rPr>
+        <w:footnoteReference w:id="6"/>
+      </w:r>
+    </w:p>
+    <w:p>
+      <w:pPr>
+        <w:spacing w:line="360" w:lineRule="auto"/>
+      </w:pPr>
+    </w:p>
+    <w:p>
+      <w:pPr>
+        <w:spacing w:line="360" w:lineRule="auto"/>
+      </w:pPr>
+    </w:p>
+    <w:p>
+      <w:pPr>
+        <w:spacing w:line="360" w:lineRule="auto"/>
+      </w:pPr>
+    </w:p>
+    <w:p>
+      <w:pPr>
+        <w:spacing w:line="360" w:lineRule="auto"/>
+      </w:pPr>
+    </w:p>
+    <w:p>
+      <w:pPr>
+        <w:spacing w:line="360" w:lineRule="auto"/>
+      </w:pPr>
+    </w:p>
+    <w:p>
+      <w:pPr>
+        <w:spacing w:line="360" w:lineRule="auto"/>
+      </w:pPr>
+    </w:p>
+    <w:p>
+      <w:pPr>
+        <w:spacing w:line="360" w:lineRule="auto"/>
+      </w:pPr>
+    </w:p>
+    <w:p>
+      <w:pPr>
+        <w:spacing w:line="360" w:lineRule="auto"/>
+      </w:pPr>
+    </w:p>
+    <w:p>
+      <w:pPr>
+        <w:pStyle w:val="Overskrift2"/>
+      </w:pPr>
+      <w:bookmarkStart w:id="15" w:name="_Toc500918134"/>
       <w:r>
         <w:lastRenderedPageBreak/>
-        <w:t xml:space="preserve">7.3. </w:t>
-      </w:r>
-      <w:r>
-        <w:t>Trusler</w:t>
-      </w:r>
-      <w:r>
-        <w:t>:</w:t>
-      </w:r>
-      <w:bookmarkEnd w:id="14"/>
-    </w:p>
-    <w:p>
-      <w:pPr>
-        <w:spacing w:line="360" w:lineRule="auto"/>
-      </w:pPr>
-      <w:r>
-        <w:t>I dag er det meget let ved hjælp af værktøjer som f.eks. Excel at lave et simpelt budget fremfor at ville ud og investere i et program til det. Det ikke sikkert man som ny iværksætter på markedet tænker det noget man har lyst til at smide penge efter, da det er de færreste iværksættere der har stor egenkapital.</w:t>
-      </w:r>
-    </w:p>
-    <w:p>
-      <w:pPr>
-        <w:spacing w:line="360" w:lineRule="auto"/>
-      </w:pPr>
-      <w:r>
-        <w:t xml:space="preserve">Et krav til at kunne bruge budgetmanager er, at man som bruger bare har lidt kendskab til budgetter, altså at man som min. ved hvad et resultat budget er. </w:t>
-      </w:r>
-    </w:p>
-    <w:p>
-      <w:pPr>
-        <w:pStyle w:val="Overskrift2"/>
-      </w:pPr>
-      <w:bookmarkStart w:id="15" w:name="_Toc500842985"/>
-      <w:r>
-        <w:t xml:space="preserve">7.4. </w:t>
-      </w:r>
-      <w:r>
-        <w:t>Muligheder</w:t>
-      </w:r>
-      <w:r>
-        <w:t>:</w:t>
+        <w:t>SWOT modellen</w:t>
       </w:r>
       <w:bookmarkEnd w:id="15"/>
-    </w:p>
-    <w:p>
-      <w:pPr>
-        <w:spacing w:line="360" w:lineRule="auto"/>
-      </w:pPr>
-      <w:r>
-        <w:t>Der er stor mulighed for at større virksomheder, der måske ikke har et optimeret system til deres budget/budgetter ville tage brug af en simpel optimeret app som budgetmanager, og på den måde måske kunne holde bedre overblik over deres indtægter kontra deres omkostninger.</w:t>
-      </w:r>
-    </w:p>
-    <w:p>
-      <w:pPr>
-        <w:spacing w:line="360" w:lineRule="auto"/>
-      </w:pPr>
-      <w:r>
-        <w:t>En mulighed for fremtiden kunne være at få optimeret appen nok til at kunne lave aftaler med revisorer som så kunne tage det videre til deres kunder og forklare om det når de alligevel skal snakke om deres årsregnskab.</w:t>
-      </w:r>
-    </w:p>
-    <w:p>
-      <w:pPr>
-        <w:spacing w:line="360" w:lineRule="auto"/>
-      </w:pPr>
-      <w:r>
-        <w:t>Nye kunder af Xena vil kunne købe appen budgetmanager og på den måde få en lettere start i kampen om at opbygge deres budget fra starten, fremfor hvis de stod på bar bund. Det vil være muligt via Xena at tage et kursus på 2 timer om deres system og budgetter, som kan være med til at fremme forståelsen af vores app på samme tid.</w:t>
-      </w:r>
-      <w:r>
-        <w:rPr>
-          <w:rStyle w:val="Fodnotehenvisning"/>
-        </w:rPr>
-        <w:footnoteReference w:id="6"/>
-      </w:r>
-    </w:p>
-    <w:p>
-      <w:pPr>
-        <w:spacing w:line="360" w:lineRule="auto"/>
-      </w:pPr>
-    </w:p>
-    <w:p>
-      <w:pPr>
-        <w:spacing w:line="360" w:lineRule="auto"/>
-      </w:pPr>
-    </w:p>
-    <w:p>
-      <w:pPr>
-        <w:spacing w:line="360" w:lineRule="auto"/>
-      </w:pPr>
-    </w:p>
-    <w:p>
-      <w:pPr>
-        <w:spacing w:line="360" w:lineRule="auto"/>
-      </w:pPr>
-    </w:p>
-    <w:p>
-      <w:pPr>
-        <w:spacing w:line="360" w:lineRule="auto"/>
-      </w:pPr>
-    </w:p>
-    <w:p>
-      <w:pPr>
-        <w:spacing w:line="360" w:lineRule="auto"/>
-      </w:pPr>
-    </w:p>
-    <w:p>
-      <w:pPr>
-        <w:spacing w:line="360" w:lineRule="auto"/>
-      </w:pPr>
-    </w:p>
-    <w:p>
-      <w:pPr>
-        <w:spacing w:line="360" w:lineRule="auto"/>
-      </w:pPr>
-    </w:p>
-    <w:p>
-      <w:pPr>
-        <w:pStyle w:val="Overskrift2"/>
-      </w:pPr>
-      <w:bookmarkStart w:id="16" w:name="_Toc500842986"/>
-      <w:r>
-        <w:lastRenderedPageBreak/>
-        <w:t xml:space="preserve">7.5. </w:t>
-      </w:r>
-      <w:r>
-        <w:t>SWOT modellen</w:t>
-      </w:r>
-      <w:bookmarkEnd w:id="16"/>
     </w:p>
     <w:p>
       <w:pPr>
@@ -9571,6 +9642,10 @@
     <w:p>
       <w:pPr>
         <w:pStyle w:val="Overskrift1"/>
+        <w:numPr>
+          <w:ilvl w:val="0"/>
+          <w:numId w:val="0"/>
+        </w:numPr>
         <w:spacing w:line="360" w:lineRule="auto"/>
         <w:ind w:left="432" w:hanging="432"/>
       </w:pPr>
@@ -9579,6 +9654,10 @@
     <w:p>
       <w:pPr>
         <w:pStyle w:val="Overskrift1"/>
+        <w:numPr>
+          <w:ilvl w:val="0"/>
+          <w:numId w:val="0"/>
+        </w:numPr>
         <w:spacing w:line="360" w:lineRule="auto"/>
         <w:ind w:left="432" w:hanging="432"/>
         <w:rPr>
@@ -9595,105 +9674,99 @@
       <w:pPr>
         <w:pStyle w:val="Overskrift1"/>
       </w:pPr>
-      <w:bookmarkStart w:id="17" w:name="_Toc500842987"/>
+      <w:bookmarkStart w:id="16" w:name="_Toc500918135"/>
       <w:r>
         <w:lastRenderedPageBreak/>
-        <w:t xml:space="preserve">8. </w:t>
-      </w:r>
-      <w:r>
         <w:t>Metode</w:t>
       </w:r>
+      <w:bookmarkEnd w:id="16"/>
+    </w:p>
+    <w:p>
+      <w:pPr>
+        <w:spacing w:line="360" w:lineRule="auto"/>
+      </w:pPr>
+      <w:r>
+        <w:t>Af: Lasse</w:t>
+      </w:r>
+    </w:p>
+    <w:p>
+      <w:pPr>
+        <w:spacing w:line="360" w:lineRule="auto"/>
+      </w:pPr>
+      <w:r>
+        <w:t xml:space="preserve">Vi havde i gruppen en diskussion om hvilket framework der ville passe bedst, til den opgivet projektopgave. Vi har på vores 3. semester arbejdet meget med SCRUM, og det ville være et naturligt valg at bruge dette. Vi har udover SCRUM også kigget på et andet framework, </w:t>
+      </w:r>
+      <w:proofErr w:type="spellStart"/>
+      <w:r>
+        <w:t>extreme</w:t>
+      </w:r>
+      <w:proofErr w:type="spellEnd"/>
+      <w:r>
+        <w:t xml:space="preserve"> </w:t>
+      </w:r>
+      <w:proofErr w:type="spellStart"/>
+      <w:r>
+        <w:t>programming</w:t>
+      </w:r>
+      <w:proofErr w:type="spellEnd"/>
+      <w:r>
+        <w:t>, dette fandt vi dog ikke attraktivt, da det store fokus her besidder på pair-</w:t>
+      </w:r>
+      <w:proofErr w:type="spellStart"/>
+      <w:r>
+        <w:t>programming</w:t>
+      </w:r>
+      <w:proofErr w:type="spellEnd"/>
+      <w:r>
+        <w:t xml:space="preserve">, og det er et krav i opgaven at alle skal deltage aktivt, og der skal navn på hvad hver person har bidraget med. Ved XP ville der komme to navne på alt hvad vi har lavet, og det vil derfor ikke give et indblik i, hvad hver person har bidraget med til gruppen individuelt. Vi har derfor valgt at benytte SCRUM, da det giver os en masse brugbare værktøjer. </w:t>
+      </w:r>
+    </w:p>
+    <w:p>
+      <w:pPr>
+        <w:spacing w:line="360" w:lineRule="auto"/>
+      </w:pPr>
+      <w:r>
+        <w:t xml:space="preserve">Udover SCRUM vil vi også benytte os af </w:t>
+      </w:r>
+      <w:proofErr w:type="spellStart"/>
+      <w:r>
+        <w:t>Unified</w:t>
+      </w:r>
+      <w:proofErr w:type="spellEnd"/>
+      <w:r>
+        <w:t xml:space="preserve"> </w:t>
+      </w:r>
+      <w:proofErr w:type="spellStart"/>
+      <w:r>
+        <w:t>Process</w:t>
+      </w:r>
+      <w:proofErr w:type="spellEnd"/>
+      <w:r>
+        <w:t xml:space="preserve"> metoden, til at hjælpe med at skabe en rød tråd igennem hele arbejdsprocessen. Vi vil også benytte UML notations diagrammer i form af fx Domæne model, SSD, SD, m.v.</w:t>
+      </w:r>
+    </w:p>
+    <w:p>
+      <w:pPr>
+        <w:pStyle w:val="Overskrift2"/>
+      </w:pPr>
+      <w:bookmarkStart w:id="17" w:name="_Toc500918136"/>
+      <w:proofErr w:type="spellStart"/>
+      <w:r>
+        <w:t>Unified</w:t>
+      </w:r>
+      <w:proofErr w:type="spellEnd"/>
+      <w:r>
+        <w:t xml:space="preserve"> </w:t>
+      </w:r>
+      <w:proofErr w:type="spellStart"/>
+      <w:r>
+        <w:t>Process</w:t>
+      </w:r>
+      <w:proofErr w:type="spellEnd"/>
+      <w:r>
+        <w:t xml:space="preserve"> and SCRUM</w:t>
+      </w:r>
       <w:bookmarkEnd w:id="17"/>
-    </w:p>
-    <w:p>
-      <w:pPr>
-        <w:spacing w:line="360" w:lineRule="auto"/>
-      </w:pPr>
-      <w:r>
-        <w:t>Af: Lasse</w:t>
-      </w:r>
-    </w:p>
-    <w:p>
-      <w:pPr>
-        <w:spacing w:line="360" w:lineRule="auto"/>
-      </w:pPr>
-      <w:r>
-        <w:t xml:space="preserve">Vi havde i gruppen en diskussion om hvilket framework der ville passe bedst, til den opgivet projektopgave. Vi har på vores 3. semester arbejdet meget med SCRUM, og det ville være et naturligt valg at bruge dette. Vi har udover SCRUM også kigget på et andet framework, </w:t>
-      </w:r>
-      <w:proofErr w:type="spellStart"/>
-      <w:r>
-        <w:t>extreme</w:t>
-      </w:r>
-      <w:proofErr w:type="spellEnd"/>
-      <w:r>
-        <w:t xml:space="preserve"> </w:t>
-      </w:r>
-      <w:proofErr w:type="spellStart"/>
-      <w:r>
-        <w:t>programming</w:t>
-      </w:r>
-      <w:proofErr w:type="spellEnd"/>
-      <w:r>
-        <w:t>, dette fandt vi dog ikke attraktivt, da det store fokus her besidder på pair-</w:t>
-      </w:r>
-      <w:proofErr w:type="spellStart"/>
-      <w:r>
-        <w:t>programming</w:t>
-      </w:r>
-      <w:proofErr w:type="spellEnd"/>
-      <w:r>
-        <w:t xml:space="preserve">, og det er et krav i opgaven at alle skal deltage aktivt, og der skal navn på hvad hver person har bidraget med. Ved XP ville der komme to navne på alt hvad vi har lavet, og det vil derfor ikke give et indblik i, hvad hver person har bidraget med til gruppen individuelt. Vi har derfor valgt at benytte SCRUM, da det giver os en masse brugbare værktøjer. </w:t>
-      </w:r>
-    </w:p>
-    <w:p>
-      <w:pPr>
-        <w:spacing w:line="360" w:lineRule="auto"/>
-      </w:pPr>
-      <w:r>
-        <w:t xml:space="preserve">Udover SCRUM vil vi også benytte os af </w:t>
-      </w:r>
-      <w:proofErr w:type="spellStart"/>
-      <w:r>
-        <w:t>Unified</w:t>
-      </w:r>
-      <w:proofErr w:type="spellEnd"/>
-      <w:r>
-        <w:t xml:space="preserve"> </w:t>
-      </w:r>
-      <w:proofErr w:type="spellStart"/>
-      <w:r>
-        <w:t>Process</w:t>
-      </w:r>
-      <w:proofErr w:type="spellEnd"/>
-      <w:r>
-        <w:t xml:space="preserve"> metoden, til at hjælpe med at skabe en rød tråd igennem hele arbejdsprocessen. Vi vil også benytte UML notations diagrammer i form af fx Domæne model, SSD, SD, m.v.</w:t>
-      </w:r>
-    </w:p>
-    <w:p>
-      <w:pPr>
-        <w:pStyle w:val="Overskrift2"/>
-      </w:pPr>
-      <w:bookmarkStart w:id="18" w:name="_Toc500842988"/>
-      <w:r>
-        <w:t xml:space="preserve">8.1. </w:t>
-      </w:r>
-      <w:proofErr w:type="spellStart"/>
-      <w:r>
-        <w:t>Unified</w:t>
-      </w:r>
-      <w:proofErr w:type="spellEnd"/>
-      <w:r>
-        <w:t xml:space="preserve"> </w:t>
-      </w:r>
-      <w:proofErr w:type="spellStart"/>
-      <w:r>
-        <w:t>Process</w:t>
-      </w:r>
-      <w:proofErr w:type="spellEnd"/>
-      <w:r>
-        <w:t xml:space="preserve"> and SCRUM</w:t>
-      </w:r>
-      <w:bookmarkEnd w:id="18"/>
     </w:p>
     <w:p>
       <w:pPr>
@@ -9759,10 +9832,7 @@
       <w:pPr>
         <w:pStyle w:val="Overskrift2"/>
       </w:pPr>
-      <w:bookmarkStart w:id="19" w:name="_Toc500842989"/>
-      <w:r>
-        <w:t xml:space="preserve">8.2. </w:t>
-      </w:r>
+      <w:bookmarkStart w:id="18" w:name="_Toc500918137"/>
       <w:proofErr w:type="spellStart"/>
       <w:r>
         <w:t>Unified</w:t>
@@ -9775,81 +9845,78 @@
       <w:r>
         <w:t>Process</w:t>
       </w:r>
+      <w:bookmarkEnd w:id="18"/>
+      <w:proofErr w:type="spellEnd"/>
+    </w:p>
+    <w:p>
+      <w:pPr>
+        <w:pStyle w:val="Overskrift3"/>
+      </w:pPr>
+      <w:bookmarkStart w:id="19" w:name="_Toc500918138"/>
+      <w:r>
+        <w:t xml:space="preserve"> </w:t>
+      </w:r>
+      <w:proofErr w:type="spellStart"/>
+      <w:r>
+        <w:t>Inception</w:t>
+      </w:r>
       <w:bookmarkEnd w:id="19"/>
       <w:proofErr w:type="spellEnd"/>
     </w:p>
     <w:p>
       <w:pPr>
+        <w:spacing w:line="360" w:lineRule="auto"/>
+      </w:pPr>
+      <w:r>
+        <w:t xml:space="preserve">Vi vil starte ud med </w:t>
+      </w:r>
+      <w:proofErr w:type="spellStart"/>
+      <w:r>
+        <w:t>inception</w:t>
+      </w:r>
+      <w:proofErr w:type="spellEnd"/>
+      <w:r>
+        <w:t xml:space="preserve"> fasen for at få en bedre forståelse af Domænet, samt finde frem til alle de krav der er opsat i opgaven. Vi vil derfor starte med at fokusere på de </w:t>
+      </w:r>
+      <w:proofErr w:type="gramStart"/>
+      <w:r>
+        <w:t>User</w:t>
+      </w:r>
+      <w:proofErr w:type="gramEnd"/>
+      <w:r>
+        <w:t xml:space="preserve"> </w:t>
+      </w:r>
+      <w:proofErr w:type="spellStart"/>
+      <w:r>
+        <w:t>stories</w:t>
+      </w:r>
+      <w:proofErr w:type="spellEnd"/>
+      <w:r>
+        <w:t xml:space="preserve"> der har fokus på disse opgaver, og andre relevante opgaver der måtte være, som fx at få skrevet en problemformulering og få opsat nogle mål.</w:t>
+      </w:r>
+    </w:p>
+    <w:p>
+      <w:pPr>
         <w:pStyle w:val="Overskrift3"/>
       </w:pPr>
-      <w:bookmarkStart w:id="20" w:name="_Toc500842990"/>
-      <w:r>
-        <w:t xml:space="preserve">8.2.1. </w:t>
-      </w:r>
-      <w:proofErr w:type="spellStart"/>
-      <w:r>
-        <w:t>Inception</w:t>
+      <w:bookmarkStart w:id="20" w:name="_Toc500918139"/>
+      <w:proofErr w:type="spellStart"/>
+      <w:r>
+        <w:t>Eleboration</w:t>
+      </w:r>
+      <w:proofErr w:type="spellEnd"/>
+      <w:r>
+        <w:t xml:space="preserve">, </w:t>
+      </w:r>
+      <w:proofErr w:type="spellStart"/>
+      <w:r>
+        <w:t>construction</w:t>
+      </w:r>
+      <w:proofErr w:type="spellEnd"/>
+      <w:r>
+        <w:t xml:space="preserve"> og Transition</w:t>
       </w:r>
       <w:bookmarkEnd w:id="20"/>
-      <w:proofErr w:type="spellEnd"/>
-    </w:p>
-    <w:p>
-      <w:pPr>
-        <w:spacing w:line="360" w:lineRule="auto"/>
-      </w:pPr>
-      <w:r>
-        <w:t xml:space="preserve">Vi vil starte ud med </w:t>
-      </w:r>
-      <w:proofErr w:type="spellStart"/>
-      <w:r>
-        <w:t>inception</w:t>
-      </w:r>
-      <w:proofErr w:type="spellEnd"/>
-      <w:r>
-        <w:t xml:space="preserve"> fasen for at få en bedre forståelse af Domænet, samt finde frem til alle de krav der er opsat i opgaven. Vi vil derfor starte med at fokusere på de </w:t>
-      </w:r>
-      <w:proofErr w:type="gramStart"/>
-      <w:r>
-        <w:t>User</w:t>
-      </w:r>
-      <w:proofErr w:type="gramEnd"/>
-      <w:r>
-        <w:t xml:space="preserve"> </w:t>
-      </w:r>
-      <w:proofErr w:type="spellStart"/>
-      <w:r>
-        <w:t>stories</w:t>
-      </w:r>
-      <w:proofErr w:type="spellEnd"/>
-      <w:r>
-        <w:t xml:space="preserve"> der har fokus på disse opgaver, og andre relevante opgaver der måtte være, som fx at få skrevet en problemformulering og få opsat nogle mål.</w:t>
-      </w:r>
-    </w:p>
-    <w:p>
-      <w:pPr>
-        <w:pStyle w:val="Overskrift3"/>
-      </w:pPr>
-      <w:bookmarkStart w:id="21" w:name="_Toc500842991"/>
-      <w:r>
-        <w:t xml:space="preserve">8.2.2. </w:t>
-      </w:r>
-      <w:proofErr w:type="spellStart"/>
-      <w:r>
-        <w:t>Eleboration</w:t>
-      </w:r>
-      <w:proofErr w:type="spellEnd"/>
-      <w:r>
-        <w:t xml:space="preserve">, </w:t>
-      </w:r>
-      <w:proofErr w:type="spellStart"/>
-      <w:r>
-        <w:t>construction</w:t>
-      </w:r>
-      <w:proofErr w:type="spellEnd"/>
-      <w:r>
-        <w:t xml:space="preserve"> og Transition</w:t>
-      </w:r>
-      <w:bookmarkEnd w:id="21"/>
     </w:p>
     <w:p>
       <w:pPr>
@@ -9896,13 +9963,52 @@
       <w:pPr>
         <w:pStyle w:val="Overskrift2"/>
       </w:pPr>
-      <w:bookmarkStart w:id="22" w:name="_Toc500842992"/>
-      <w:r>
-        <w:t xml:space="preserve">8.3. </w:t>
-      </w:r>
+      <w:bookmarkStart w:id="21" w:name="_Toc500918140"/>
       <w:r>
         <w:t>SCRUM</w:t>
       </w:r>
+      <w:bookmarkEnd w:id="21"/>
+    </w:p>
+    <w:p>
+      <w:pPr>
+        <w:spacing w:line="360" w:lineRule="auto"/>
+      </w:pPr>
+      <w:r>
+        <w:t xml:space="preserve">En af de ting der er lagt op til i opgaven og af product </w:t>
+      </w:r>
+      <w:proofErr w:type="spellStart"/>
+      <w:r>
+        <w:t>owner</w:t>
+      </w:r>
+      <w:proofErr w:type="spellEnd"/>
+      <w:r>
+        <w:t xml:space="preserve"> er, at der er mulighed for at der kan komme ekstra krav til features løbende i projektet. Hvis det skulle være tilfældet, kan vi ligge disse features ind som user </w:t>
+      </w:r>
+      <w:proofErr w:type="spellStart"/>
+      <w:r>
+        <w:t>stories</w:t>
+      </w:r>
+      <w:proofErr w:type="spellEnd"/>
+      <w:r>
+        <w:t xml:space="preserve"> i vores </w:t>
+      </w:r>
+      <w:proofErr w:type="spellStart"/>
+      <w:r>
+        <w:t>backlog</w:t>
+      </w:r>
+      <w:proofErr w:type="spellEnd"/>
+      <w:r>
+        <w:t>, og derefter finde frem til, hvilket sprint de skal med i, alt efter hvor stor en prioritet de har.</w:t>
+      </w:r>
+    </w:p>
+    <w:p>
+      <w:pPr>
+        <w:pStyle w:val="Overskrift3"/>
+      </w:pPr>
+      <w:bookmarkStart w:id="22" w:name="_Toc500918141"/>
+      <w:r>
+        <w:t>Sprints</w:t>
+      </w:r>
       <w:bookmarkEnd w:id="22"/>
     </w:p>
     <w:p>
@@ -9910,27 +10016,16 @@
         <w:spacing w:line="360" w:lineRule="auto"/>
       </w:pPr>
       <w:r>
-        <w:t xml:space="preserve">En af de ting der er lagt op til i opgaven og af product owner er, at der er mulighed for at der kan komme ekstra krav til features løbende i projektet. Hvis det skulle være tilfældet, kan vi ligge disse features ind som user </w:t>
-      </w:r>
-      <w:proofErr w:type="spellStart"/>
-      <w:r>
-        <w:t>stories</w:t>
-      </w:r>
-      <w:proofErr w:type="spellEnd"/>
-      <w:r>
-        <w:t xml:space="preserve"> i vores backlog, og derefter finde frem til, hvilket sprint de skal med i, alt efter hvor stor en prioritet de har.</w:t>
+        <w:t xml:space="preserve">SCRUM er som tidligere nævnt delt op i sprints, vores projekt er på 3 uger, og vi har derfor delt det op i tre sprints af en uge af gangen. Vores sprints er tidfast og har en klar definition på hvad der skal være færdig ved udgangen af sprintet. I starten af vores sprints vil vi vælge de opgaver, som har højest prioritet for at få lavet projektet, i en rækkefølge der kan være med til at skabe en rød tråd igennem hele projektet. </w:t>
       </w:r>
     </w:p>
     <w:p>
       <w:pPr>
         <w:pStyle w:val="Overskrift3"/>
       </w:pPr>
-      <w:bookmarkStart w:id="23" w:name="_Toc500842993"/>
-      <w:r>
-        <w:t xml:space="preserve">8.3.1. </w:t>
-      </w:r>
-      <w:r>
-        <w:t>Sprints</w:t>
+      <w:bookmarkStart w:id="23" w:name="_Toc500918142"/>
+      <w:r>
+        <w:t>Roller</w:t>
       </w:r>
       <w:bookmarkEnd w:id="23"/>
     </w:p>
@@ -9939,67 +10034,51 @@
         <w:spacing w:line="360" w:lineRule="auto"/>
       </w:pPr>
       <w:r>
-        <w:t xml:space="preserve">SCRUM er som tidligere nævnt delt op i sprints, vores projekt er på 3 uger, og vi har derfor delt det op i tre sprints af en uge af gangen. Vores sprints er tidfast og har en klar definition på hvad der skal være færdig ved udgangen af sprintet. I starten af vores sprints vil vi vælge de opgaver, som har højest prioritet for at få lavet projektet, i en rækkefølge der kan være med til at skabe en rød tråd igennem hele projektet. </w:t>
+        <w:t xml:space="preserve">Vi har tre roller opfyldt i vores </w:t>
+      </w:r>
+      <w:proofErr w:type="spellStart"/>
+      <w:r>
+        <w:t>scrum</w:t>
+      </w:r>
+      <w:proofErr w:type="spellEnd"/>
+      <w:r>
+        <w:t xml:space="preserve"> team, vi har en Product </w:t>
+      </w:r>
+      <w:proofErr w:type="spellStart"/>
+      <w:r>
+        <w:t>owner</w:t>
+      </w:r>
+      <w:proofErr w:type="spellEnd"/>
+      <w:r>
+        <w:t xml:space="preserve"> som er Klaus Nørregaard, han har stillet opgaven med de krav der skal opfyldes, og det er ham vi kan gå til ved eventuelle spørgsmål til projektet. Vi har en </w:t>
+      </w:r>
+      <w:proofErr w:type="spellStart"/>
+      <w:r>
+        <w:t>Scrum</w:t>
+      </w:r>
+      <w:proofErr w:type="spellEnd"/>
+      <w:r>
+        <w:t xml:space="preserve"> master som er Lasse Meldgaard, han står for indkaldelse af møder, samt hjælpe med at udbedre eventuelle </w:t>
+      </w:r>
+      <w:proofErr w:type="spellStart"/>
+      <w:r>
+        <w:t>impediments</w:t>
+      </w:r>
+      <w:proofErr w:type="spellEnd"/>
+      <w:r>
+        <w:t xml:space="preserve"> der måtte være for Development teamet. Development teamet er den sidste rolle der skal udfyldes, og denne består af alle fire medlemmer i gruppen. Dette team står for at færdiggøre de enkelte sprints, indenfor de fastsatte rammer.</w:t>
       </w:r>
     </w:p>
     <w:p>
       <w:pPr>
         <w:pStyle w:val="Overskrift3"/>
       </w:pPr>
-      <w:bookmarkStart w:id="24" w:name="_Toc500842994"/>
-      <w:r>
-        <w:t xml:space="preserve">8.3.2. </w:t>
-      </w:r>
-      <w:r>
-        <w:t>Roller</w:t>
+      <w:bookmarkStart w:id="24" w:name="_Toc500918143"/>
+      <w:proofErr w:type="spellStart"/>
+      <w:r>
+        <w:t>Scrumboard</w:t>
       </w:r>
       <w:bookmarkEnd w:id="24"/>
-    </w:p>
-    <w:p>
-      <w:pPr>
-        <w:spacing w:line="360" w:lineRule="auto"/>
-      </w:pPr>
-      <w:r>
-        <w:t xml:space="preserve">Vi har tre roller opfyldt i vores </w:t>
-      </w:r>
-      <w:proofErr w:type="spellStart"/>
-      <w:r>
-        <w:t>scrum</w:t>
-      </w:r>
-      <w:proofErr w:type="spellEnd"/>
-      <w:r>
-        <w:t xml:space="preserve"> team, vi har en Product owner som er Klaus Nørregaard, han har stillet opgaven med de krav der skal opfyldes, og det er ham vi kan gå til ved eventuelle spørgsmål til projektet. Vi har en </w:t>
-      </w:r>
-      <w:proofErr w:type="spellStart"/>
-      <w:r>
-        <w:t>Scrum</w:t>
-      </w:r>
-      <w:proofErr w:type="spellEnd"/>
-      <w:r>
-        <w:t xml:space="preserve"> master som er Lasse Meldgaard, han står for indkaldelse af møder, samt hjælpe med at udbedre eventuelle </w:t>
-      </w:r>
-      <w:proofErr w:type="spellStart"/>
-      <w:r>
-        <w:t>impediments</w:t>
-      </w:r>
-      <w:proofErr w:type="spellEnd"/>
-      <w:r>
-        <w:t xml:space="preserve"> der måtte være for Development teamet. Development teamet er den sidste rolle der skal udfyldes, og denne består af alle fire medlemmer i gruppen. Dette team står for at færdiggøre de enkelte sprints, indenfor de fastsatte rammer.</w:t>
-      </w:r>
-    </w:p>
-    <w:p>
-      <w:pPr>
-        <w:pStyle w:val="Overskrift3"/>
-      </w:pPr>
-      <w:bookmarkStart w:id="25" w:name="_Toc500842995"/>
-      <w:r>
-        <w:t xml:space="preserve">8.3.3. </w:t>
-      </w:r>
-      <w:proofErr w:type="spellStart"/>
-      <w:r>
-        <w:t>Scrumboard</w:t>
-      </w:r>
-      <w:bookmarkEnd w:id="25"/>
       <w:proofErr w:type="spellEnd"/>
     </w:p>
     <w:p>
@@ -10086,7 +10165,15 @@
       </w:r>
       <w:proofErr w:type="spellEnd"/>
       <w:r>
-        <w:t xml:space="preserve"> består af 6 kolonner, som er Backlog, To Do, Work in </w:t>
+        <w:t xml:space="preserve"> består af 6 kolonner, som er </w:t>
+      </w:r>
+      <w:proofErr w:type="spellStart"/>
+      <w:r>
+        <w:t>Backlog</w:t>
+      </w:r>
+      <w:proofErr w:type="spellEnd"/>
+      <w:r>
+        <w:t xml:space="preserve">, To Do, Work in </w:t>
       </w:r>
       <w:proofErr w:type="spellStart"/>
       <w:r>
@@ -10176,7 +10263,15 @@
       </w:r>
       <w:r>
         <w:br/>
-        <w:t xml:space="preserve">To Do er vores sprint backlog, hvor vi har opdelt vores user </w:t>
+        <w:t xml:space="preserve">To Do er vores sprint </w:t>
+      </w:r>
+      <w:proofErr w:type="spellStart"/>
+      <w:r>
+        <w:t>backlog</w:t>
+      </w:r>
+      <w:proofErr w:type="spellEnd"/>
+      <w:r>
+        <w:t xml:space="preserve">, hvor vi har opdelt vores user </w:t>
       </w:r>
       <w:proofErr w:type="spellStart"/>
       <w:r>
@@ -10208,7 +10303,15 @@
       </w:r>
       <w:r>
         <w:br/>
-        <w:t xml:space="preserve">Test af kode, er hvor vi flytter en task hen når den er klar til at blive testet, vi har et krav om der som minimum skal være whitebox </w:t>
+        <w:t xml:space="preserve">Test af kode, er hvor vi flytter en task hen når den er klar til at blive testet, vi har et krav om der som minimum skal være </w:t>
+      </w:r>
+      <w:proofErr w:type="spellStart"/>
+      <w:r>
+        <w:t>whitebox</w:t>
+      </w:r>
+      <w:proofErr w:type="spellEnd"/>
+      <w:r>
+        <w:t xml:space="preserve"> </w:t>
       </w:r>
       <w:proofErr w:type="spellStart"/>
       <w:r>
@@ -10358,14 +10461,11 @@
       <w:pPr>
         <w:pStyle w:val="Overskrift3"/>
       </w:pPr>
-      <w:bookmarkStart w:id="26" w:name="_Toc500842996"/>
-      <w:r>
-        <w:t xml:space="preserve">8.3.4. </w:t>
-      </w:r>
+      <w:bookmarkStart w:id="25" w:name="_Toc500918144"/>
       <w:r>
         <w:t>Møder</w:t>
       </w:r>
-      <w:bookmarkEnd w:id="26"/>
+      <w:bookmarkEnd w:id="25"/>
     </w:p>
     <w:p>
       <w:pPr>
@@ -10511,7 +10611,15 @@
       </w:r>
       <w:proofErr w:type="spellEnd"/>
       <w:r>
-        <w:t xml:space="preserve"> der skal i vores sprint backlog for det kommende sprint. Vi laver ikke et sprint </w:t>
+        <w:t xml:space="preserve"> der skal i vores sprint </w:t>
+      </w:r>
+      <w:proofErr w:type="spellStart"/>
+      <w:r>
+        <w:t>backlog</w:t>
+      </w:r>
+      <w:proofErr w:type="spellEnd"/>
+      <w:r>
+        <w:t xml:space="preserve"> for det kommende sprint. Vi laver ikke et sprint </w:t>
       </w:r>
       <w:proofErr w:type="spellStart"/>
       <w:r>
@@ -10519,7 +10627,15 @@
       </w:r>
       <w:proofErr w:type="spellEnd"/>
       <w:r>
-        <w:t xml:space="preserve">, da vores product owner, ikke vil deltage på disse møder. Det sidste møde, sprint </w:t>
+        <w:t xml:space="preserve">, da vores product </w:t>
+      </w:r>
+      <w:proofErr w:type="spellStart"/>
+      <w:r>
+        <w:t>owner</w:t>
+      </w:r>
+      <w:proofErr w:type="spellEnd"/>
+      <w:r>
+        <w:t xml:space="preserve">, ikke vil deltage på disse møder. Det sidste møde, sprint </w:t>
       </w:r>
       <w:proofErr w:type="spellStart"/>
       <w:r>
@@ -10582,10 +10698,7 @@
       <w:pPr>
         <w:pStyle w:val="Overskrift2"/>
       </w:pPr>
-      <w:bookmarkStart w:id="27" w:name="_Toc500842997"/>
-      <w:r>
-        <w:t xml:space="preserve">8.4. </w:t>
-      </w:r>
+      <w:bookmarkStart w:id="26" w:name="_Toc500918145"/>
       <w:r>
         <w:t xml:space="preserve">Agile </w:t>
       </w:r>
@@ -10593,7 +10706,7 @@
       <w:r>
         <w:t>Manifesto</w:t>
       </w:r>
-      <w:bookmarkEnd w:id="27"/>
+      <w:bookmarkEnd w:id="26"/>
       <w:proofErr w:type="spellEnd"/>
     </w:p>
     <w:p>
@@ -10700,10 +10813,7 @@
       <w:pPr>
         <w:pStyle w:val="Overskrift3"/>
       </w:pPr>
-      <w:bookmarkStart w:id="28" w:name="_Toc500842998"/>
-      <w:r>
-        <w:t xml:space="preserve">8.4.1. </w:t>
-      </w:r>
+      <w:bookmarkStart w:id="27" w:name="_Toc500918146"/>
       <w:r>
         <w:rPr>
           <w:b/>
@@ -10714,7 +10824,7 @@
       <w:r>
         <w:t>frem for processor og værktøjer.</w:t>
       </w:r>
-      <w:bookmarkEnd w:id="28"/>
+      <w:bookmarkEnd w:id="27"/>
     </w:p>
     <w:p>
       <w:pPr>
@@ -10736,10 +10846,7 @@
       <w:pPr>
         <w:pStyle w:val="Overskrift3"/>
       </w:pPr>
-      <w:bookmarkStart w:id="29" w:name="_Toc500842999"/>
-      <w:r>
-        <w:t xml:space="preserve">8.4.2. </w:t>
-      </w:r>
+      <w:bookmarkStart w:id="28" w:name="_Toc500918147"/>
       <w:r>
         <w:t>Velfungerende</w:t>
       </w:r>
@@ -10753,7 +10860,7 @@
       <w:r>
         <w:t>frem for omfattende dokumentation</w:t>
       </w:r>
-      <w:bookmarkEnd w:id="29"/>
+      <w:bookmarkEnd w:id="28"/>
     </w:p>
     <w:p>
       <w:pPr>
@@ -10767,16 +10874,13 @@
       <w:pPr>
         <w:pStyle w:val="Overskrift3"/>
       </w:pPr>
-      <w:bookmarkStart w:id="30" w:name="_Toc500843000"/>
-      <w:r>
-        <w:lastRenderedPageBreak/>
-        <w:t xml:space="preserve">8.4.3. </w:t>
-      </w:r>
+      <w:bookmarkStart w:id="29" w:name="_Toc500918148"/>
       <w:r>
         <w:rPr>
           <w:b/>
           <w:bCs/>
         </w:rPr>
+        <w:lastRenderedPageBreak/>
         <w:t xml:space="preserve">Samarbejde </w:t>
       </w:r>
       <w:r>
@@ -10792,14 +10896,22 @@
       <w:r>
         <w:t>frem for kontraktforhandling</w:t>
       </w:r>
-      <w:bookmarkEnd w:id="30"/>
-    </w:p>
-    <w:p>
-      <w:pPr>
-        <w:spacing w:line="360" w:lineRule="auto"/>
-      </w:pPr>
-      <w:r>
-        <w:t xml:space="preserve">Vi har fået listet en række krav til vores projekt, hvilket fungere som vores kontrakt. Der er som tidligere nævnt mulighed for, at der vil komme nogle ekstra opgaver ind over projekt fra product owner. Skulle dette være tilfældet, er der nogle nye krav vi skal tage stilling med i samarbejde med kunden/product </w:t>
+      <w:bookmarkEnd w:id="29"/>
+    </w:p>
+    <w:p>
+      <w:pPr>
+        <w:spacing w:line="360" w:lineRule="auto"/>
+      </w:pPr>
+      <w:r>
+        <w:t xml:space="preserve">Vi har fået listet en række krav til vores projekt, hvilket fungere som vores kontrakt. Der er som tidligere nævnt mulighed for, at der vil komme nogle ekstra opgaver ind over projekt fra product </w:t>
+      </w:r>
+      <w:proofErr w:type="spellStart"/>
+      <w:r>
+        <w:t>owner</w:t>
+      </w:r>
+      <w:proofErr w:type="spellEnd"/>
+      <w:r>
+        <w:t xml:space="preserve">. Skulle dette være tilfældet, er der nogle nye krav vi skal tage stilling med i samarbejde med kunden/product </w:t>
       </w:r>
       <w:proofErr w:type="spellStart"/>
       <w:r>
@@ -10814,10 +10926,7 @@
       <w:pPr>
         <w:pStyle w:val="Overskrift3"/>
       </w:pPr>
-      <w:bookmarkStart w:id="31" w:name="_Toc500843001"/>
-      <w:r>
-        <w:t xml:space="preserve">8.4.4. </w:t>
-      </w:r>
+      <w:bookmarkStart w:id="30" w:name="_Toc500918149"/>
       <w:r>
         <w:rPr>
           <w:b/>
@@ -10828,6 +10937,48 @@
       <w:r>
         <w:t>frem for fastholdelse af en plan</w:t>
       </w:r>
+      <w:bookmarkEnd w:id="30"/>
+    </w:p>
+    <w:p>
+      <w:pPr>
+        <w:spacing w:line="360" w:lineRule="auto"/>
+      </w:pPr>
+      <w:r>
+        <w:t xml:space="preserve">Dette udsagn passer godt med SCRUM, vi har mulighed for i hver sprint opstart at håndtere og prioritere diverse ændringer, der måtte opstå i vores projekt, i og med vi ikke har planlagt de næste tre uger, men kun en uge frem. Ud fra vores oprindelig tidsangivelse på vores user </w:t>
+      </w:r>
+      <w:proofErr w:type="spellStart"/>
+      <w:r>
+        <w:t>stories</w:t>
+      </w:r>
+      <w:proofErr w:type="spellEnd"/>
+      <w:r>
+        <w:t xml:space="preserve">, har vi ekstra tid i projektperioden, hvis der skulle opstå nogle uforudsete problemer, der gør vi bruger længere tid på en task, end først angivet, eller hvis der måtte komme nogle ekstra krav fra product </w:t>
+      </w:r>
+      <w:proofErr w:type="spellStart"/>
+      <w:r>
+        <w:t>owner</w:t>
+      </w:r>
+      <w:proofErr w:type="spellEnd"/>
+      <w:r>
+        <w:t xml:space="preserve">. </w:t>
+      </w:r>
+    </w:p>
+    <w:p>
+      <w:pPr>
+        <w:pStyle w:val="Overskrift2"/>
+      </w:pPr>
+      <w:bookmarkStart w:id="31" w:name="_Toc500918150"/>
+      <w:proofErr w:type="spellStart"/>
+      <w:r>
+        <w:t>Cynefin</w:t>
+      </w:r>
+      <w:proofErr w:type="spellEnd"/>
+      <w:r>
+        <w:t xml:space="preserve"> </w:t>
+      </w:r>
+      <w:r>
+        <w:t>framework</w:t>
+      </w:r>
       <w:bookmarkEnd w:id="31"/>
     </w:p>
     <w:p>
@@ -10835,131 +10986,91 @@
         <w:spacing w:line="360" w:lineRule="auto"/>
       </w:pPr>
       <w:r>
-        <w:t xml:space="preserve">Dette udsagn passer godt med SCRUM, vi har mulighed for i hver sprint opstart at håndtere og prioritere diverse ændringer, der måtte opstå i vores projekt, i og med vi ikke har planlagt de næste tre uger, men kun en uge frem. Ud fra vores oprindelig tidsangivelse på vores user </w:t>
-      </w:r>
-      <w:proofErr w:type="spellStart"/>
-      <w:r>
-        <w:t>stories</w:t>
-      </w:r>
-      <w:proofErr w:type="spellEnd"/>
-      <w:r>
-        <w:t xml:space="preserve">, har vi ekstra tid i projektperioden, hvis der skulle opstå nogle uforudsete problemer, der gør vi bruger længere tid på en task, end først angivet, eller hvis der måtte komme nogle ekstra krav fra product owner. </w:t>
-      </w:r>
-    </w:p>
-    <w:p>
-      <w:pPr>
-        <w:pStyle w:val="Overskrift2"/>
-      </w:pPr>
-      <w:bookmarkStart w:id="32" w:name="_Toc500843002"/>
-      <w:r>
-        <w:t xml:space="preserve">8.5. </w:t>
-      </w:r>
-      <w:proofErr w:type="spellStart"/>
-      <w:r>
-        <w:t>Cynefin</w:t>
-      </w:r>
-      <w:proofErr w:type="spellEnd"/>
-      <w:r>
-        <w:t xml:space="preserve"> </w:t>
-      </w:r>
-      <w:r>
-        <w:t>framework</w:t>
+        <w:t xml:space="preserve">Vi kan bruge </w:t>
+      </w:r>
+      <w:proofErr w:type="spellStart"/>
+      <w:r>
+        <w:t>cynefin</w:t>
+      </w:r>
+      <w:proofErr w:type="spellEnd"/>
+      <w:r>
+        <w:t xml:space="preserve"> til at hjælpe med at finde ud af oplysninger omkring vores domæne, samt hvordan dette skal anskues. Om vi har brug for hjælp fra eksperter, eller om opgaverne er nogle vi selv kan håndtere. Dette kan vi gøre efter vi har placeret vores domæne i en af de 5 segmenter i modellen, simple, </w:t>
+      </w:r>
+      <w:proofErr w:type="spellStart"/>
+      <w:r>
+        <w:t>complicated</w:t>
+      </w:r>
+      <w:proofErr w:type="spellEnd"/>
+      <w:r>
+        <w:t xml:space="preserve">, </w:t>
+      </w:r>
+      <w:proofErr w:type="spellStart"/>
+      <w:r>
+        <w:t>complex</w:t>
+      </w:r>
+      <w:proofErr w:type="spellEnd"/>
+      <w:r>
+        <w:t xml:space="preserve">, </w:t>
+      </w:r>
+      <w:proofErr w:type="spellStart"/>
+      <w:r>
+        <w:t>chaotic</w:t>
+      </w:r>
+      <w:proofErr w:type="spellEnd"/>
+      <w:r>
+        <w:t xml:space="preserve"> og </w:t>
+      </w:r>
+      <w:proofErr w:type="spellStart"/>
+      <w:r>
+        <w:t>disorder</w:t>
+      </w:r>
+      <w:proofErr w:type="spellEnd"/>
+      <w:r>
+        <w:t>.</w:t>
+      </w:r>
+    </w:p>
+    <w:p>
+      <w:pPr>
+        <w:spacing w:line="360" w:lineRule="auto"/>
+      </w:pPr>
+      <w:r>
+        <w:t>Efter gennemlæsning af det opstillede projekt, havde vi alle en god forståelse af domænet og de krav der er til opgaven. Vi har samlet i gruppen et fælles kendskab til budgetter og regnskaber, da det er noget vi tidligere har arbejdet, med under andre forhold. Derudover var der en god beskrivelse af regnskaber og budgetter i opgaveoplægget. Ud fra disse oplysninger befinder vi os i det simple segment, i det ordnede univers. Her er et ”cause- and-</w:t>
+      </w:r>
+      <w:proofErr w:type="spellStart"/>
+      <w:r>
+        <w:t>effect</w:t>
+      </w:r>
+      <w:proofErr w:type="spellEnd"/>
+      <w:r>
+        <w:t>” forhold, hvilket passer godt med vores viden omkring domænet, vi kan se hvilke resultater vi får, ud fra de handlinger vi laver, inden vi foretager os dem. Dette gør også at vi basere de fleste af vores beslutninger på facts, og den viden vi allerede har omkring domænet, eller en viden der vil være os lettilgængelig.</w:t>
+      </w:r>
+    </w:p>
+    <w:p>
+      <w:pPr>
+        <w:spacing w:line="360" w:lineRule="auto"/>
+      </w:pPr>
+      <w:r>
+        <w:t xml:space="preserve">Man kan argumentere for, at vi kunne bevæge os over i det kompliceret segment, hvis vi tog Xena med i vores vurderinger omkring domænet. Vi skal benytte Xenas </w:t>
+      </w:r>
+      <w:proofErr w:type="spellStart"/>
+      <w:r>
+        <w:t>API’er</w:t>
+      </w:r>
+      <w:proofErr w:type="spellEnd"/>
+      <w:r>
+        <w:t>, og vi har ikke meget viden omkring dette. Her er vi afhængig af den dokumentation de levere omkring, hvilke data vi skal sende med, samt hvilke data, vi kan forvente at modtage. Vi skal her bruge ekstra tid på analyse af hvilke API vi skal bruge, derudover skal vi have oprettet nogle test data, på deres applikation, som vi kan bruge til at teste vores applikation. På dette område kan det også blive aktuelt, at vi møder udfordringer, der kræver at vi tager kontakt til Xena, for at kunne udbedre dem.</w:t>
+      </w:r>
+    </w:p>
+    <w:p>
+      <w:pPr>
+        <w:pStyle w:val="Overskrift1"/>
+      </w:pPr>
+      <w:bookmarkStart w:id="32" w:name="_Toc500918151"/>
+      <w:r>
+        <w:lastRenderedPageBreak/>
+        <w:t>Domænemodel</w:t>
       </w:r>
       <w:bookmarkEnd w:id="32"/>
-    </w:p>
-    <w:p>
-      <w:pPr>
-        <w:spacing w:line="360" w:lineRule="auto"/>
-      </w:pPr>
-      <w:r>
-        <w:t xml:space="preserve">Vi kan bruge </w:t>
-      </w:r>
-      <w:proofErr w:type="spellStart"/>
-      <w:r>
-        <w:t>cynefin</w:t>
-      </w:r>
-      <w:proofErr w:type="spellEnd"/>
-      <w:r>
-        <w:t xml:space="preserve"> til at hjælpe med at finde ud af oplysninger omkring vores domæne, samt hvordan dette skal anskues. Om vi har brug for hjælp fra eksperter, eller om opgaverne er nogle vi selv kan håndtere. Dette kan vi gøre efter vi har placeret vores domæne i en af de 5 segmenter i modellen, simple, </w:t>
-      </w:r>
-      <w:proofErr w:type="spellStart"/>
-      <w:r>
-        <w:t>complicated</w:t>
-      </w:r>
-      <w:proofErr w:type="spellEnd"/>
-      <w:r>
-        <w:t xml:space="preserve">, </w:t>
-      </w:r>
-      <w:proofErr w:type="spellStart"/>
-      <w:r>
-        <w:t>complex</w:t>
-      </w:r>
-      <w:proofErr w:type="spellEnd"/>
-      <w:r>
-        <w:t xml:space="preserve">, </w:t>
-      </w:r>
-      <w:proofErr w:type="spellStart"/>
-      <w:r>
-        <w:t>chaotic</w:t>
-      </w:r>
-      <w:proofErr w:type="spellEnd"/>
-      <w:r>
-        <w:t xml:space="preserve"> og </w:t>
-      </w:r>
-      <w:proofErr w:type="spellStart"/>
-      <w:r>
-        <w:t>disorder</w:t>
-      </w:r>
-      <w:proofErr w:type="spellEnd"/>
-      <w:r>
-        <w:t>.</w:t>
-      </w:r>
-    </w:p>
-    <w:p>
-      <w:pPr>
-        <w:spacing w:line="360" w:lineRule="auto"/>
-      </w:pPr>
-      <w:r>
-        <w:t>Efter gennemlæsning af det opstillede projekt, havde vi alle en god forståelse af domænet og de krav der er til opgaven. Vi har samlet i gruppen et fælles kendskab til budgetter og regnskaber, da det er noget vi tidligere har arbejdet, med under andre forhold. Derudover var der en god beskrivelse af regnskaber og budgetter i opgaveoplægget. Ud fra disse oplysninger befinder vi os i det simple segment, i det ordnede univers. Her er et ”cause- and-</w:t>
-      </w:r>
-      <w:proofErr w:type="spellStart"/>
-      <w:r>
-        <w:t>effect</w:t>
-      </w:r>
-      <w:proofErr w:type="spellEnd"/>
-      <w:r>
-        <w:t>” forhold, hvilket passer godt med vores viden omkring domænet, vi kan se hvilke resultater vi får, ud fra de handlinger vi laver, inden vi foretager os dem. Dette gør også at vi basere de fleste af vores beslutninger på facts, og den viden vi allerede har omkring domænet, eller en viden der vil være os lettilgængelig.</w:t>
-      </w:r>
-    </w:p>
-    <w:p>
-      <w:pPr>
-        <w:spacing w:line="360" w:lineRule="auto"/>
-      </w:pPr>
-      <w:r>
-        <w:t xml:space="preserve">Man kan argumentere for, at vi kunne bevæge os over i det kompliceret segment, hvis vi tog Xena med i vores vurderinger omkring domænet. Vi skal benytte Xenas </w:t>
-      </w:r>
-      <w:proofErr w:type="spellStart"/>
-      <w:r>
-        <w:t>API’er</w:t>
-      </w:r>
-      <w:proofErr w:type="spellEnd"/>
-      <w:r>
-        <w:t>, og vi har ikke meget viden omkring dette. Her er vi afhængig af den dokumentation de levere omkring, hvilke data vi skal sende med, samt hvilke data, vi kan forvente at modtage. Vi skal her bruge ekstra tid på analyse af hvilke API vi skal bruge, derudover skal vi have oprettet nogle test data, på deres applikation, som vi kan bruge til at teste vores applikation. På dette område kan det også blive aktuelt, at vi møder udfordringer, der kræver at vi tager kontakt til Xena, for at kunne udbedre dem.</w:t>
-      </w:r>
-    </w:p>
-    <w:p>
-      <w:pPr>
-        <w:pStyle w:val="Overskrift1"/>
-      </w:pPr>
-      <w:bookmarkStart w:id="33" w:name="_Toc500843003"/>
-      <w:r>
-        <w:lastRenderedPageBreak/>
-        <w:t xml:space="preserve">9. </w:t>
-      </w:r>
-      <w:r>
-        <w:t>Domænemodel</w:t>
-      </w:r>
-      <w:bookmarkEnd w:id="33"/>
     </w:p>
     <w:p>
       <w:pPr>
@@ -11061,7 +11172,15 @@
         </w:drawing>
       </w:r>
       <w:r>
-        <w:t>Vi havde en kort snak med vores product owner Klaus, omkring hvad hans forventninger til løsningen indebærer mht. til hvor specifik et budget skulle være i forhold til et regnskab. Vi kom frem til der skulle være mulighed for, at inddatere tal for både finansgrupperne og finanskonti i budgettet. Alternativet ville være kun at sammenligne tallene på finansgrupper, men på denne måde får vi en mere realistisk, komplet og dybdegående sammenligning med Xena regnskaberne.</w:t>
+        <w:t xml:space="preserve">Vi havde en kort snak med vores product </w:t>
+      </w:r>
+      <w:proofErr w:type="spellStart"/>
+      <w:r>
+        <w:t>owner</w:t>
+      </w:r>
+      <w:proofErr w:type="spellEnd"/>
+      <w:r>
+        <w:t xml:space="preserve"> Klaus, omkring hvad hans forventninger til løsningen indebærer mht. til hvor specifik et budget skulle være i forhold til et regnskab. Vi kom frem til der skulle være mulighed for, at inddatere tal for både finansgrupperne og finanskonti i budgettet. Alternativet ville være kun at sammenligne tallene på finansgrupper, men på denne måde får vi en mere realistisk, komplet og dybdegående sammenligning med Xena regnskaberne.</w:t>
       </w:r>
     </w:p>
     <w:p>
@@ -11128,7 +11247,12 @@
     <w:p>
       <w:pPr>
         <w:pStyle w:val="Overskrift1"/>
-        <w:spacing w:line="360" w:lineRule="auto"/>
+        <w:numPr>
+          <w:ilvl w:val="0"/>
+          <w:numId w:val="0"/>
+        </w:numPr>
+        <w:spacing w:line="360" w:lineRule="auto"/>
+        <w:ind w:left="432" w:hanging="432"/>
       </w:pPr>
     </w:p>
     <w:p/>
@@ -11152,7 +11276,12 @@
     <w:p>
       <w:pPr>
         <w:pStyle w:val="Overskrift1"/>
-        <w:spacing w:line="360" w:lineRule="auto"/>
+        <w:numPr>
+          <w:ilvl w:val="0"/>
+          <w:numId w:val="0"/>
+        </w:numPr>
+        <w:spacing w:line="360" w:lineRule="auto"/>
+        <w:ind w:left="432"/>
         <w:rPr>
           <w:rFonts w:asciiTheme="minorHAnsi" w:eastAsiaTheme="minorHAnsi" w:hAnsiTheme="minorHAnsi" w:cstheme="minorBidi"/>
           <w:color w:val="auto"/>
@@ -11167,19 +11296,16 @@
       <w:pPr>
         <w:pStyle w:val="Overskrift1"/>
       </w:pPr>
-      <w:bookmarkStart w:id="34" w:name="_Toc500843004"/>
+      <w:bookmarkStart w:id="33" w:name="_Toc500918152"/>
       <w:r>
         <w:lastRenderedPageBreak/>
-        <w:t xml:space="preserve">10. </w:t>
-      </w:r>
-      <w:r>
         <w:t xml:space="preserve">User </w:t>
       </w:r>
       <w:proofErr w:type="spellStart"/>
       <w:r>
         <w:t>stories</w:t>
       </w:r>
-      <w:bookmarkEnd w:id="34"/>
+      <w:bookmarkEnd w:id="33"/>
       <w:proofErr w:type="spellEnd"/>
     </w:p>
     <w:p>
@@ -11232,18 +11358,26 @@
         <w:spacing w:line="360" w:lineRule="auto"/>
       </w:pPr>
       <w:r>
-        <w:t xml:space="preserve">Som bruger vil jeg gerne kunne logge ind på budgetmanager med </w:t>
-      </w:r>
-      <w:proofErr w:type="spellStart"/>
-      <w:r>
-        <w:t>Oauth</w:t>
-      </w:r>
-      <w:proofErr w:type="spellEnd"/>
-      <w:r>
-        <w:t xml:space="preserve"> via Xena</w:t>
-      </w:r>
-      <w:r>
-        <w:t xml:space="preserve">, så jeg som bruger er sikker på, at det kun er personer med gyldigt login til Xena som kan bruge budgetmanager. Men selvom andre brugere har et gyldigt login til Xena, betyder det ikke at de har mulighed for at kunne benytte en anden brugers budget. Brugeren som har oprettet budgettet skal stadig give tilladelse til hvem der har adgang til det pågældende budget gennem budgetmanageren. Hvorfor have login? Dette giver brugeren en sikkerhed, fordi personer der ikke har adgang heller ikke kommer til at kunne se budgettet i budgetmanageren. </w:t>
+        <w:t xml:space="preserve">Som bruger vil jeg gerne kunne logge ind på </w:t>
+      </w:r>
+      <w:proofErr w:type="spellStart"/>
+      <w:r>
+        <w:t>budgetmanager</w:t>
+      </w:r>
+      <w:proofErr w:type="spellEnd"/>
+      <w:r>
+        <w:t xml:space="preserve"> med Oauth via Xena</w:t>
+      </w:r>
+      <w:r>
+        <w:t xml:space="preserve">, så jeg som bruger er sikker på, at det kun er personer med gyldigt login til Xena som kan bruge </w:t>
+      </w:r>
+      <w:proofErr w:type="spellStart"/>
+      <w:r>
+        <w:t>budgetmanager</w:t>
+      </w:r>
+      <w:proofErr w:type="spellEnd"/>
+      <w:r>
+        <w:t xml:space="preserve">. Men selvom andre brugere har et gyldigt login til Xena, betyder det ikke at de har mulighed for at kunne benytte en anden brugers budget. Brugeren som har oprettet budgettet skal stadig give tilladelse til hvem der har adgang til det pågældende budget gennem budgetmanageren. Hvorfor have login? Dette giver brugeren en sikkerhed, fordi personer der ikke har adgang heller ikke kommer til at kunne se budgettet i budgetmanageren. </w:t>
       </w:r>
     </w:p>
     <w:p>
@@ -11308,6 +11442,7 @@
       <w:r>
         <w:t xml:space="preserve">Som bruger vil jeg gerne kunne redigere et budget i </w:t>
       </w:r>
+      <w:proofErr w:type="spellStart"/>
       <w:r>
         <w:t>b</w:t>
       </w:r>
@@ -11320,6 +11455,7 @@
       <w:r>
         <w:t>ger</w:t>
       </w:r>
+      <w:proofErr w:type="spellEnd"/>
       <w:r>
         <w:t>, fordi der kan forekomme uforudsete udgifter som har en stor betydning for andre punkter i budgettet. Hvorfor bygge dette? Dette vil give brugeren mulighed for at kunne tilføje eller ændre et budget for en given periode, hvis der skulle være sket en tastefejl i navnet eller beløbet. Men brugeren har også mulighed for at kunne tilføje en uforudset udgift, som der kan have en større indflydelse på resten af budgettet. På den måde kan han nå at tilpasse nogle andre udgifter til, sådan at der for en periode ikke går i minus i forhold til indtægter og udgifter.</w:t>
       </w:r>
@@ -11358,6 +11494,7 @@
       <w:r>
         <w:t xml:space="preserve"> et budget i </w:t>
       </w:r>
+      <w:proofErr w:type="spellStart"/>
       <w:r>
         <w:t>b</w:t>
       </w:r>
@@ -11370,6 +11507,7 @@
       <w:r>
         <w:t>ger</w:t>
       </w:r>
+      <w:proofErr w:type="spellEnd"/>
       <w:r>
         <w:t xml:space="preserve">. Som bruger er det en god mulighed at kunne slette </w:t>
       </w:r>
@@ -11451,8 +11589,16 @@
         <w:rPr>
           <w:b/>
         </w:rPr>
-        <w:t>Design af budgetmanager</w:t>
-      </w:r>
+        <w:t xml:space="preserve">Design af </w:t>
+      </w:r>
+      <w:proofErr w:type="spellStart"/>
+      <w:r>
+        <w:rPr>
+          <w:b/>
+        </w:rPr>
+        <w:t>budgetmanager</w:t>
+      </w:r>
+      <w:proofErr w:type="spellEnd"/>
     </w:p>
     <w:p>
       <w:pPr>
@@ -11465,8 +11611,13 @@
         <w:t>et</w:t>
       </w:r>
       <w:r>
-        <w:t xml:space="preserve"> af budgetmanager</w:t>
-      </w:r>
+        <w:t xml:space="preserve"> af </w:t>
+      </w:r>
+      <w:proofErr w:type="spellStart"/>
+      <w:r>
+        <w:t>budgetmanager</w:t>
+      </w:r>
+      <w:proofErr w:type="spellEnd"/>
       <w:r>
         <w:t>. En god dokumentation sikre at brugeren nemt og hurtigt kan få besvaret eventuelle spørgsmål til budgetmanageren ved at læse i dokumentationen. Men for andre udviklere kan også ved at læse dokumentationen hurtigere sætte sig ind i eventuel koden bagved designet.  Ved at have en god dokumentation sikre vi os at udvikleren af produktet ikke skal kunne kontaktes for små spørgsmål eksempel omkring, hvorfor knapperne er placeret hvor de er.</w:t>
       </w:r>
@@ -11498,7 +11649,12 @@
     <w:p>
       <w:pPr>
         <w:pStyle w:val="Overskrift1"/>
-        <w:spacing w:line="360" w:lineRule="auto"/>
+        <w:numPr>
+          <w:ilvl w:val="0"/>
+          <w:numId w:val="0"/>
+        </w:numPr>
+        <w:spacing w:line="360" w:lineRule="auto"/>
+        <w:ind w:left="432"/>
         <w:rPr>
           <w:rFonts w:asciiTheme="minorHAnsi" w:eastAsiaTheme="minorHAnsi" w:hAnsiTheme="minorHAnsi" w:cstheme="minorBidi"/>
           <w:color w:val="auto"/>
@@ -11514,12 +11670,9 @@
       <w:pPr>
         <w:pStyle w:val="Overskrift1"/>
       </w:pPr>
-      <w:bookmarkStart w:id="35" w:name="_Toc500843005"/>
+      <w:bookmarkStart w:id="34" w:name="_Toc500918153"/>
       <w:r>
         <w:lastRenderedPageBreak/>
-        <w:t xml:space="preserve">11. </w:t>
-      </w:r>
-      <w:r>
         <w:t xml:space="preserve">System </w:t>
       </w:r>
       <w:r>
@@ -11528,7 +11681,7 @@
       <w:r>
         <w:t xml:space="preserve"> diagram</w:t>
       </w:r>
-      <w:bookmarkEnd w:id="35"/>
+      <w:bookmarkEnd w:id="34"/>
     </w:p>
     <w:p>
       <w:pPr>
@@ -11618,7 +11771,15 @@
         <w:spacing w:line="360" w:lineRule="auto"/>
       </w:pPr>
       <w:r>
-        <w:t xml:space="preserve">Vores SSD for ”login” viser hvordan processen ser ud, for vores brugers handlinger og hvordan systemet håndtere brugerens handlinger. I dette tilfældefor vores SSD ønsker brugeren at logge ind på vores budgetmanager, dette gøres ved at systemet returnere 2 tekstbokse hvor man skal indtaste brugernavn og adgangskode. Når brugeren har indtastet oplysningerne og trykker login, bliver brugeren af systemet dirigeret ind på en ny side, hvor brugeren nu kan benytte funktionaliteten af budgetmanageren. </w:t>
+        <w:t xml:space="preserve">Vores SSD for ”login” viser hvordan processen ser ud, for vores brugers handlinger og hvordan systemet håndtere brugerens handlinger. I dette tilfældefor vores SSD ønsker brugeren at logge ind på vores </w:t>
+      </w:r>
+      <w:proofErr w:type="spellStart"/>
+      <w:r>
+        <w:t>budgetmanager</w:t>
+      </w:r>
+      <w:proofErr w:type="spellEnd"/>
+      <w:r>
+        <w:t xml:space="preserve">, dette gøres ved at systemet returnere 2 tekstbokse hvor man skal indtaste brugernavn og adgangskode. Når brugeren har indtastet oplysningerne og trykker login, bliver brugeren af systemet dirigeret ind på en ny side, hvor brugeren nu kan benytte funktionaliteten af budgetmanageren. </w:t>
       </w:r>
     </w:p>
     <w:p>
@@ -11629,7 +11790,12 @@
     <w:p>
       <w:pPr>
         <w:pStyle w:val="Overskrift1"/>
-        <w:spacing w:line="360" w:lineRule="auto"/>
+        <w:numPr>
+          <w:ilvl w:val="0"/>
+          <w:numId w:val="0"/>
+        </w:numPr>
+        <w:spacing w:line="360" w:lineRule="auto"/>
+        <w:ind w:left="432" w:hanging="432"/>
       </w:pPr>
     </w:p>
     <w:p/>
@@ -11640,15 +11806,12 @@
       <w:pPr>
         <w:pStyle w:val="Overskrift1"/>
       </w:pPr>
-      <w:bookmarkStart w:id="36" w:name="_Toc500843006"/>
+      <w:bookmarkStart w:id="35" w:name="_Toc500918154"/>
       <w:r>
         <w:lastRenderedPageBreak/>
-        <w:t xml:space="preserve">12. </w:t>
-      </w:r>
-      <w:r>
         <w:t>SD for login</w:t>
       </w:r>
-      <w:bookmarkEnd w:id="36"/>
+      <w:bookmarkEnd w:id="35"/>
     </w:p>
     <w:p>
       <w:pPr>
@@ -11743,7 +11906,23 @@
         <w:footnoteReference w:id="8"/>
       </w:r>
       <w:r>
-        <w:t xml:space="preserve"> kan vi se at når vores budgetmanager bliver åbnet, bliver brugeren bedt om at logge ind, for at kunne benytte vores budgetmanager. Processen for login bliver brugeren verificeret ved brug af Oauth2, hvor brugeren giver adgang til brugerinformationer fra brugerens Xena konto. På den måde er man helt sikker på at personen der vil logge ind, er ham han udgiver sig for. Når brugeren har indtastet sine loginoplysninger til Xena bliver de sendt til Xena, for at blive valideret for om man har en konto. Når brugeren er bliver godkendt bliver en ’</w:t>
+        <w:t xml:space="preserve"> kan vi se at når vores </w:t>
+      </w:r>
+      <w:proofErr w:type="spellStart"/>
+      <w:r>
+        <w:t>budgetmanager</w:t>
+      </w:r>
+      <w:proofErr w:type="spellEnd"/>
+      <w:r>
+        <w:t xml:space="preserve"> bliver åbnet, bliver brugeren bedt om at logge ind, for at kunne benytte vores </w:t>
+      </w:r>
+      <w:proofErr w:type="spellStart"/>
+      <w:r>
+        <w:t>budgetmanager</w:t>
+      </w:r>
+      <w:proofErr w:type="spellEnd"/>
+      <w:r>
+        <w:t>. Processen for login bliver brugeren verificeret ved brug af Oauth2, hvor brugeren giver adgang til brugerinformationer fra brugerens Xena konto. På den måde er man helt sikker på at personen der vil logge ind, er ham han udgiver sig for. Når brugeren har indtastet sine loginoplysninger til Xena bliver de sendt til Xena, for at blive valideret for om man har en konto. Når brugeren er bliver godkendt bliver en ’</w:t>
       </w:r>
       <w:proofErr w:type="spellStart"/>
       <w:r>
@@ -11751,30 +11930,19 @@
       </w:r>
       <w:proofErr w:type="spellEnd"/>
       <w:r>
-        <w:t xml:space="preserve"> grant’ sendt tilbage til budgetmanageren, som sender den tilbage til Xena. Dette returnere en ’Access </w:t>
-      </w:r>
-      <w:proofErr w:type="spellStart"/>
-      <w:r>
-        <w:t>token</w:t>
-      </w:r>
-      <w:proofErr w:type="spellEnd"/>
-      <w:r>
-        <w:t xml:space="preserve">’ som så kan bruges fremad rettet i samme session, sådan at man ikke skal logge ind hver gang. </w:t>
+        <w:t xml:space="preserve"> grant’ sendt tilbage til budgetmanageren, som sender den tilbage til Xena. Dette returnere en ’Access token’ som så kan bruges fremad rettet i samme session, sådan at man ikke skal logge ind hver gang. </w:t>
       </w:r>
     </w:p>
     <w:p>
       <w:pPr>
         <w:pStyle w:val="Overskrift1"/>
       </w:pPr>
-      <w:bookmarkStart w:id="37" w:name="_Toc500843007"/>
+      <w:bookmarkStart w:id="36" w:name="_Toc500918155"/>
       <w:r>
         <w:lastRenderedPageBreak/>
-        <w:t xml:space="preserve">13. </w:t>
-      </w:r>
-      <w:r>
         <w:t>ERD</w:t>
       </w:r>
-      <w:bookmarkEnd w:id="37"/>
+      <w:bookmarkEnd w:id="36"/>
     </w:p>
     <w:p>
       <w:pPr>
@@ -11846,14 +12014,11 @@
       <w:pPr>
         <w:pStyle w:val="Overskrift2"/>
       </w:pPr>
-      <w:bookmarkStart w:id="38" w:name="_Toc500843008"/>
-      <w:r>
-        <w:t xml:space="preserve">13.1. </w:t>
-      </w:r>
+      <w:bookmarkStart w:id="37" w:name="_Toc500918156"/>
       <w:r>
         <w:t>Budget</w:t>
       </w:r>
-      <w:bookmarkEnd w:id="38"/>
+      <w:bookmarkEnd w:id="37"/>
     </w:p>
     <w:p>
       <w:pPr>
@@ -11915,13 +12080,36 @@
       <w:pPr>
         <w:pStyle w:val="Overskrift2"/>
       </w:pPr>
-      <w:bookmarkStart w:id="39" w:name="_Toc500843009"/>
-      <w:r>
-        <w:t xml:space="preserve">13.2. </w:t>
-      </w:r>
+      <w:bookmarkStart w:id="38" w:name="_Toc500918157"/>
       <w:r>
         <w:t>Finansgrupper</w:t>
       </w:r>
+      <w:bookmarkEnd w:id="38"/>
+    </w:p>
+    <w:p>
+      <w:pPr>
+        <w:spacing w:line="360" w:lineRule="auto"/>
+      </w:pPr>
+      <w:r>
+        <w:t>Finansgruppeentiteten har kun én attribut og dette er Navn. Navn er på samme tid primærnøglen for denne entitet, da vi har besluttet at gruppe navnet er unikt etc. Der kan ikke være 2 finansgrupper der hedder Omsætning.</w:t>
+      </w:r>
+    </w:p>
+    <w:p>
+      <w:pPr>
+        <w:spacing w:line="360" w:lineRule="auto"/>
+      </w:pPr>
+      <w:r>
+        <w:t>Finansgrupper har en relation til Finanskonti, denne relation er en, én til mange relation, da én finansgruppe kan have mange finanskonti og én finanskonti kan kun have én finansgruppe.</w:t>
+      </w:r>
+    </w:p>
+    <w:p>
+      <w:pPr>
+        <w:pStyle w:val="Overskrift2"/>
+      </w:pPr>
+      <w:bookmarkStart w:id="39" w:name="_Toc500918158"/>
+      <w:r>
+        <w:t>Finanskonti</w:t>
+      </w:r>
       <w:bookmarkEnd w:id="39"/>
     </w:p>
     <w:p>
@@ -11929,111 +12117,69 @@
         <w:spacing w:line="360" w:lineRule="auto"/>
       </w:pPr>
       <w:r>
-        <w:t>Finansgruppeentiteten har kun én attribut og dette er Navn. Navn er på samme tid primærnøglen for denne entitet, da vi har besluttet at gruppe navnet er unikt etc. Der kan ikke være 2 finansgrupper der hedder Omsætning.</w:t>
-      </w:r>
-    </w:p>
-    <w:p>
-      <w:pPr>
-        <w:spacing w:line="360" w:lineRule="auto"/>
-      </w:pPr>
-      <w:r>
-        <w:t>Finansgrupper har en relation til Finanskonti, denne relation er en, én til mange relation, da én finansgruppe kan have mange finanskonti og én finanskonti kan kun have én finansgruppe.</w:t>
+        <w:t xml:space="preserve">Finanskontientiteten har 2 attributter: Navn og </w:t>
+      </w:r>
+      <w:proofErr w:type="spellStart"/>
+      <w:r>
+        <w:t>KontiID</w:t>
+      </w:r>
+      <w:proofErr w:type="spellEnd"/>
+      <w:r>
+        <w:t>.</w:t>
+      </w:r>
+    </w:p>
+    <w:p>
+      <w:pPr>
+        <w:spacing w:line="360" w:lineRule="auto"/>
+      </w:pPr>
+      <w:r>
+        <w:t xml:space="preserve">Navn er navnet for </w:t>
+      </w:r>
+      <w:proofErr w:type="spellStart"/>
+      <w:r>
+        <w:t>finanskontien</w:t>
+      </w:r>
+      <w:proofErr w:type="spellEnd"/>
+      <w:r>
+        <w:t xml:space="preserve"> som bliver fremvist for brugeren på klient siden.</w:t>
+      </w:r>
+      <w:r>
+        <w:br/>
+      </w:r>
+      <w:proofErr w:type="spellStart"/>
+      <w:r>
+        <w:t>KontiID</w:t>
+      </w:r>
+      <w:proofErr w:type="spellEnd"/>
+      <w:r>
+        <w:t xml:space="preserve"> er et ID som er givet fra Xena ved oprettelse af </w:t>
+      </w:r>
+      <w:proofErr w:type="spellStart"/>
+      <w:r>
+        <w:t>Finanskontiere</w:t>
+      </w:r>
+      <w:proofErr w:type="spellEnd"/>
+      <w:r>
+        <w:t>, da denne er unik vil den være en perfekt primær nøgle.</w:t>
+      </w:r>
+    </w:p>
+    <w:p>
+      <w:pPr>
+        <w:spacing w:line="360" w:lineRule="auto"/>
+      </w:pPr>
+      <w:r>
+        <w:t>Finanskontientiteten har en mange til mange relation med Periodeentiteten, det er i denne relation vi vil oprette en relations tabel, hvori vi kan inddatere vores estimater. Det er en mange til mange relation, da der fx skal kunne oprettes 12 finanskonti der hedder det samme, men er koblet på hver deres måned.</w:t>
       </w:r>
     </w:p>
     <w:p>
       <w:pPr>
         <w:pStyle w:val="Overskrift2"/>
       </w:pPr>
-      <w:bookmarkStart w:id="40" w:name="_Toc500843010"/>
-      <w:r>
-        <w:t xml:space="preserve">13.3. </w:t>
-      </w:r>
-      <w:r>
-        <w:t>Finanskonti</w:t>
+      <w:bookmarkStart w:id="40" w:name="_Toc500918159"/>
+      <w:r>
+        <w:t>Periode</w:t>
       </w:r>
       <w:bookmarkEnd w:id="40"/>
-    </w:p>
-    <w:p>
-      <w:pPr>
-        <w:spacing w:line="360" w:lineRule="auto"/>
-      </w:pPr>
-      <w:proofErr w:type="spellStart"/>
-      <w:r>
-        <w:t>Finanskontientiteten</w:t>
-      </w:r>
-      <w:proofErr w:type="spellEnd"/>
-      <w:r>
-        <w:t xml:space="preserve"> har 2 attributter: Navn og </w:t>
-      </w:r>
-      <w:proofErr w:type="spellStart"/>
-      <w:r>
-        <w:t>KontiID</w:t>
-      </w:r>
-      <w:proofErr w:type="spellEnd"/>
-      <w:r>
-        <w:t>.</w:t>
-      </w:r>
-    </w:p>
-    <w:p>
-      <w:pPr>
-        <w:spacing w:line="360" w:lineRule="auto"/>
-      </w:pPr>
-      <w:r>
-        <w:t xml:space="preserve">Navn er navnet for </w:t>
-      </w:r>
-      <w:proofErr w:type="spellStart"/>
-      <w:r>
-        <w:t>finanskontien</w:t>
-      </w:r>
-      <w:proofErr w:type="spellEnd"/>
-      <w:r>
-        <w:t xml:space="preserve"> som bliver fremvist for brugeren på klient siden.</w:t>
-      </w:r>
-      <w:r>
-        <w:br/>
-      </w:r>
-      <w:proofErr w:type="spellStart"/>
-      <w:r>
-        <w:t>KontiID</w:t>
-      </w:r>
-      <w:proofErr w:type="spellEnd"/>
-      <w:r>
-        <w:t xml:space="preserve"> er et ID som er givet fra Xena ved oprettelse af </w:t>
-      </w:r>
-      <w:proofErr w:type="spellStart"/>
-      <w:r>
-        <w:t>Finanskontiere</w:t>
-      </w:r>
-      <w:proofErr w:type="spellEnd"/>
-      <w:r>
-        <w:t>, da denne er unik vil den være en perfekt primær nøgle.</w:t>
-      </w:r>
-    </w:p>
-    <w:p>
-      <w:pPr>
-        <w:spacing w:line="360" w:lineRule="auto"/>
-      </w:pPr>
-      <w:proofErr w:type="spellStart"/>
-      <w:r>
-        <w:t>Finanskontientiteten</w:t>
-      </w:r>
-      <w:proofErr w:type="spellEnd"/>
-      <w:r>
-        <w:t xml:space="preserve"> har en mange til mange relation med Periodeentiteten, det er i denne relation vi vil oprette en relations tabel, hvori vi kan inddatere vores estimater. Det er en mange til mange relation, da der fx skal kunne oprettes 12 finanskonti der hedder det samme, men er koblet på hver deres måned.</w:t>
-      </w:r>
-    </w:p>
-    <w:p>
-      <w:pPr>
-        <w:pStyle w:val="Overskrift2"/>
-      </w:pPr>
-      <w:bookmarkStart w:id="41" w:name="_Toc500843011"/>
-      <w:r>
-        <w:t xml:space="preserve">13.4. </w:t>
-      </w:r>
-      <w:r>
-        <w:t>Periode</w:t>
-      </w:r>
-      <w:bookmarkEnd w:id="41"/>
     </w:p>
     <w:p>
       <w:pPr>
@@ -12077,15 +12223,14 @@
       <w:pPr>
         <w:pStyle w:val="Overskrift1"/>
       </w:pPr>
-      <w:bookmarkStart w:id="42" w:name="_Toc500843012"/>
+      <w:bookmarkStart w:id="41" w:name="_Toc500918160"/>
+      <w:proofErr w:type="spellStart"/>
       <w:r>
         <w:lastRenderedPageBreak/>
-        <w:t xml:space="preserve">14. </w:t>
-      </w:r>
-      <w:r>
         <w:t>Mapping</w:t>
       </w:r>
-      <w:bookmarkEnd w:id="42"/>
+      <w:bookmarkEnd w:id="41"/>
+      <w:proofErr w:type="spellEnd"/>
     </w:p>
     <w:p>
       <w:pPr>
@@ -12100,7 +12245,23 @@
         <w:spacing w:line="360" w:lineRule="auto"/>
       </w:pPr>
       <w:r>
-        <w:t xml:space="preserve">Vi har været fælles i vores gruppe omkring, at lave mapping til vores database. Der er mange faktorer vi skulle tage højde for, og målet var at ramme det rigtige resultat første gang, så vi ikke senere skal ind og foretage ændringer i databasen. Grunden til vi vælger at bruge mapping er, at den giver os et overblik over designet, alternativet var at lave vores </w:t>
+        <w:t xml:space="preserve">Vi har været fælles i vores gruppe omkring, at lave </w:t>
+      </w:r>
+      <w:proofErr w:type="spellStart"/>
+      <w:r>
+        <w:t>mapping</w:t>
+      </w:r>
+      <w:proofErr w:type="spellEnd"/>
+      <w:r>
+        <w:t xml:space="preserve"> til vores database. Der er mange faktorer vi skulle tage højde for, og målet var at ramme det rigtige resultat første gang, så vi ikke senere skal ind og foretage ændringer i databasen. Grunden til vi vælger at bruge </w:t>
+      </w:r>
+      <w:proofErr w:type="spellStart"/>
+      <w:r>
+        <w:t>mapping</w:t>
+      </w:r>
+      <w:proofErr w:type="spellEnd"/>
+      <w:r>
+        <w:t xml:space="preserve"> er, at den giver os et overblik over designet, alternativet var at lave vores </w:t>
       </w:r>
       <w:proofErr w:type="spellStart"/>
       <w:r>
@@ -12108,7 +12269,15 @@
       </w:r>
       <w:proofErr w:type="spellEnd"/>
       <w:r>
-        <w:t xml:space="preserve"> direkte. Med mapping får vi overblik over alle vores tabeller, </w:t>
+        <w:t xml:space="preserve"> direkte. Med </w:t>
+      </w:r>
+      <w:proofErr w:type="spellStart"/>
+      <w:r>
+        <w:t>mapping</w:t>
+      </w:r>
+      <w:proofErr w:type="spellEnd"/>
+      <w:r>
+        <w:t xml:space="preserve"> får vi overblik over alle vores tabeller, </w:t>
       </w:r>
       <w:proofErr w:type="spellStart"/>
       <w:r>
@@ -12156,7 +12325,15 @@
         <w:spacing w:line="360" w:lineRule="auto"/>
       </w:pPr>
       <w:r>
-        <w:t xml:space="preserve">I vores mapping har vi 5 tabeller, hvoraf 1 er en samlingstabel mellem finanskonti og perioder. </w:t>
+        <w:t xml:space="preserve">I vores </w:t>
+      </w:r>
+      <w:proofErr w:type="spellStart"/>
+      <w:r>
+        <w:t>mapping</w:t>
+      </w:r>
+      <w:proofErr w:type="spellEnd"/>
+      <w:r>
+        <w:t xml:space="preserve"> har vi 5 tabeller, hvoraf 1 er en samlingstabel mellem finanskonti og perioder. </w:t>
       </w:r>
       <w:r>
         <w:br/>
@@ -12395,39 +12572,41 @@
       <w:pPr>
         <w:pStyle w:val="Overskrift2"/>
       </w:pPr>
-      <w:bookmarkStart w:id="43" w:name="_Toc500843013"/>
+      <w:bookmarkStart w:id="42" w:name="_Toc500918161"/>
       <w:r>
         <w:lastRenderedPageBreak/>
-        <w:t xml:space="preserve">14.1. </w:t>
-      </w:r>
-      <w:r>
         <w:t>Normaliseringsregler</w:t>
       </w:r>
+      <w:bookmarkEnd w:id="42"/>
+    </w:p>
+    <w:p>
+      <w:pPr>
+        <w:spacing w:line="360" w:lineRule="auto"/>
+      </w:pPr>
+      <w:r>
+        <w:t xml:space="preserve">Da vi lavede vores </w:t>
+      </w:r>
+      <w:proofErr w:type="spellStart"/>
+      <w:r>
+        <w:t>mapping</w:t>
+      </w:r>
+      <w:proofErr w:type="spellEnd"/>
+      <w:r>
+        <w:t>, har vi samtidig haft fokus på de tre første normaliseringsregler, dette har vi gjort for at gøre databasen mere fleksibel og fjerne overflødige data. Det kunne fx være at have den samme data gemt i forskellige kolonner, ved at følge reglerne har vi kun data gemt et sted, og skal ikke rette data i flere forskellige tabeller.</w:t>
+      </w:r>
+    </w:p>
+    <w:p>
+      <w:pPr>
+        <w:pStyle w:val="Overskrift3"/>
+      </w:pPr>
+      <w:bookmarkStart w:id="43" w:name="_Toc500918162"/>
+      <w:r>
+        <w:t xml:space="preserve">Første </w:t>
+      </w:r>
+      <w:r>
+        <w:t>normalform</w:t>
+      </w:r>
       <w:bookmarkEnd w:id="43"/>
-    </w:p>
-    <w:p>
-      <w:pPr>
-        <w:spacing w:line="360" w:lineRule="auto"/>
-      </w:pPr>
-      <w:r>
-        <w:t>Da vi lavede vores mapping, har vi samtidig haft fokus på de tre første normaliseringsregler, dette har vi gjort for at gøre databasen mere fleksibel og fjerne overflødige data. Det kunne fx være at have den samme data gemt i forskellige kolonner, ved at følge reglerne har vi kun data gemt et sted, og skal ikke rette data i flere forskellige tabeller.</w:t>
-      </w:r>
-    </w:p>
-    <w:p>
-      <w:pPr>
-        <w:pStyle w:val="Overskrift3"/>
-      </w:pPr>
-      <w:bookmarkStart w:id="44" w:name="_Toc500843014"/>
-      <w:r>
-        <w:t xml:space="preserve">14.1.1. </w:t>
-      </w:r>
-      <w:r>
-        <w:t xml:space="preserve">Første </w:t>
-      </w:r>
-      <w:r>
-        <w:t>normalform</w:t>
-      </w:r>
-      <w:bookmarkEnd w:id="44"/>
     </w:p>
     <w:p>
       <w:pPr>
@@ -12480,17 +12659,14 @@
       <w:pPr>
         <w:pStyle w:val="Overskrift3"/>
       </w:pPr>
-      <w:bookmarkStart w:id="45" w:name="_Toc500843015"/>
-      <w:r>
-        <w:t xml:space="preserve">14.1.2. </w:t>
-      </w:r>
+      <w:bookmarkStart w:id="44" w:name="_Toc500918163"/>
       <w:r>
         <w:t xml:space="preserve">Anden </w:t>
       </w:r>
       <w:r>
         <w:t>normalform</w:t>
       </w:r>
-      <w:bookmarkEnd w:id="45"/>
+      <w:bookmarkEnd w:id="44"/>
     </w:p>
     <w:p>
       <w:pPr>
@@ -12523,21 +12699,26 @@
         <w:spacing w:line="360" w:lineRule="auto"/>
       </w:pPr>
       <w:r>
-        <w:t>Vi har oprettet vores mapping efter, at der skal være særskilte værdisæt i alle tabeller, som kan anvendes til flere poster. Vi har igen ingen data der er duplikeret og som skal ændres i flere tabeller ved hver rettelse.</w:t>
+        <w:t xml:space="preserve">Vi har oprettet vores </w:t>
+      </w:r>
+      <w:proofErr w:type="spellStart"/>
+      <w:r>
+        <w:t>mapping</w:t>
+      </w:r>
+      <w:proofErr w:type="spellEnd"/>
+      <w:r>
+        <w:t xml:space="preserve"> efter, at der skal være særskilte værdisæt i alle tabeller, som kan anvendes til flere poster. Vi har igen ingen data der er duplikeret og som skal ændres i flere tabeller ved hver rettelse.</w:t>
       </w:r>
     </w:p>
     <w:p>
       <w:pPr>
         <w:pStyle w:val="Overskrift3"/>
       </w:pPr>
-      <w:bookmarkStart w:id="46" w:name="_Toc500843016"/>
-      <w:r>
-        <w:t xml:space="preserve">14.1.3. </w:t>
-      </w:r>
+      <w:bookmarkStart w:id="45" w:name="_Toc500918164"/>
       <w:r>
         <w:t>Tredje normalform</w:t>
       </w:r>
-      <w:bookmarkEnd w:id="46"/>
+      <w:bookmarkEnd w:id="45"/>
     </w:p>
     <w:p>
       <w:pPr>
@@ -12577,31 +12758,25 @@
       <w:pPr>
         <w:pStyle w:val="Overskrift1"/>
       </w:pPr>
-      <w:bookmarkStart w:id="47" w:name="_Toc500843017"/>
+      <w:bookmarkStart w:id="46" w:name="_Toc500918165"/>
       <w:r>
         <w:lastRenderedPageBreak/>
-        <w:t xml:space="preserve">15. </w:t>
-      </w:r>
-      <w:r>
         <w:t>Arkitektur</w:t>
       </w:r>
+      <w:bookmarkEnd w:id="46"/>
+    </w:p>
+    <w:p>
+      <w:pPr>
+        <w:pStyle w:val="Overskrift2"/>
+      </w:pPr>
+      <w:bookmarkStart w:id="47" w:name="_Toc500918166"/>
+      <w:r>
+        <w:t>Client</w:t>
+      </w:r>
+      <w:r>
+        <w:t>-Server arkitektur</w:t>
+      </w:r>
       <w:bookmarkEnd w:id="47"/>
-    </w:p>
-    <w:p>
-      <w:pPr>
-        <w:pStyle w:val="Overskrift2"/>
-      </w:pPr>
-      <w:bookmarkStart w:id="48" w:name="_Toc500843018"/>
-      <w:r>
-        <w:t xml:space="preserve">15.1. </w:t>
-      </w:r>
-      <w:r>
-        <w:t>Client</w:t>
-      </w:r>
-      <w:r>
-        <w:t>-Server arkitektur</w:t>
-      </w:r>
-      <w:bookmarkEnd w:id="48"/>
     </w:p>
     <w:p>
       <w:pPr>
@@ -12662,15 +12837,7 @@
         </w:drawing>
       </w:r>
       <w:r>
-        <w:t xml:space="preserve">Client-Server er en arkitektur af et computernetværk, hvori mange klienter laver </w:t>
-      </w:r>
-      <w:proofErr w:type="spellStart"/>
-      <w:r>
-        <w:t>request</w:t>
-      </w:r>
-      <w:proofErr w:type="spellEnd"/>
-      <w:r>
-        <w:t xml:space="preserve"> til en central server(host). </w:t>
+        <w:t xml:space="preserve">Client-Server er en arkitektur af et computernetværk, hvori mange klienter laver request til en central server(host). </w:t>
       </w:r>
       <w:r>
         <w:br/>
@@ -12682,15 +12849,7 @@
       </w:r>
       <w:proofErr w:type="spellEnd"/>
       <w:r>
-        <w:t xml:space="preserve">, også kaldet front-end, hvorpå der kan laves </w:t>
-      </w:r>
-      <w:proofErr w:type="spellStart"/>
-      <w:r>
-        <w:t>request</w:t>
-      </w:r>
-      <w:proofErr w:type="spellEnd"/>
-      <w:r>
-        <w:t xml:space="preserve"> til serveren, og et interface til at fremvise den returnerede data.</w:t>
+        <w:t>, også kaldet front-end, hvorpå der kan laves request til serveren, og et interface til at fremvise den returnerede data.</w:t>
       </w:r>
       <w:r>
         <w:br/>
@@ -12733,7 +12892,12 @@
     <w:p>
       <w:pPr>
         <w:pStyle w:val="Overskrift2"/>
-        <w:spacing w:line="360" w:lineRule="auto"/>
+        <w:numPr>
+          <w:ilvl w:val="0"/>
+          <w:numId w:val="0"/>
+        </w:numPr>
+        <w:spacing w:line="360" w:lineRule="auto"/>
+        <w:ind w:left="576" w:hanging="576"/>
       </w:pPr>
     </w:p>
     <w:p>
@@ -12760,12 +12924,9 @@
       <w:pPr>
         <w:pStyle w:val="Overskrift3"/>
       </w:pPr>
-      <w:bookmarkStart w:id="49" w:name="_Toc500843019"/>
+      <w:bookmarkStart w:id="48" w:name="_Toc500918167"/>
       <w:r>
         <w:lastRenderedPageBreak/>
-        <w:t xml:space="preserve">15.1.1 </w:t>
-      </w:r>
-      <w:r>
         <w:t>Fordele</w:t>
       </w:r>
       <w:r>
@@ -12777,20 +12938,20 @@
         </w:rPr>
         <w:footnoteReference w:id="10"/>
       </w:r>
+      <w:bookmarkEnd w:id="48"/>
+    </w:p>
+    <w:p>
+      <w:pPr>
+        <w:pStyle w:val="Overskrift4"/>
+      </w:pPr>
+      <w:bookmarkStart w:id="49" w:name="_Toc500918168"/>
+      <w:r>
+        <w:t xml:space="preserve"> </w:t>
+      </w:r>
+      <w:r>
+        <w:t>Fordele</w:t>
+      </w:r>
       <w:bookmarkEnd w:id="49"/>
-    </w:p>
-    <w:p>
-      <w:pPr>
-        <w:pStyle w:val="Overskrift4"/>
-      </w:pPr>
-      <w:bookmarkStart w:id="50" w:name="_Toc500843020"/>
-      <w:r>
-        <w:t xml:space="preserve">15.1.1.1 </w:t>
-      </w:r>
-      <w:r>
-        <w:t>Fordele</w:t>
-      </w:r>
-      <w:bookmarkEnd w:id="50"/>
     </w:p>
     <w:p>
       <w:pPr>
@@ -12960,7 +13121,12 @@
     <w:p>
       <w:pPr>
         <w:pStyle w:val="Overskrift4"/>
-        <w:spacing w:line="360" w:lineRule="auto"/>
+        <w:numPr>
+          <w:ilvl w:val="0"/>
+          <w:numId w:val="0"/>
+        </w:numPr>
+        <w:spacing w:line="360" w:lineRule="auto"/>
+        <w:ind w:left="864" w:hanging="864"/>
       </w:pPr>
     </w:p>
     <w:p/>
@@ -12971,15 +13137,12 @@
       <w:pPr>
         <w:pStyle w:val="Overskrift4"/>
       </w:pPr>
-      <w:bookmarkStart w:id="51" w:name="_Toc500843021"/>
+      <w:bookmarkStart w:id="50" w:name="_Toc500918169"/>
       <w:r>
         <w:lastRenderedPageBreak/>
-        <w:t xml:space="preserve">15.1.1.2. </w:t>
-      </w:r>
-      <w:r>
         <w:t>Ulemper</w:t>
       </w:r>
-      <w:bookmarkEnd w:id="51"/>
+      <w:bookmarkEnd w:id="50"/>
     </w:p>
     <w:p>
       <w:pPr>
@@ -13027,15 +13190,7 @@
       </w:r>
       <w:proofErr w:type="spellEnd"/>
       <w:r>
-        <w:t xml:space="preserve">. Hvilket betyder at den ikke kan følge med til alle de </w:t>
-      </w:r>
-      <w:proofErr w:type="spellStart"/>
-      <w:r>
-        <w:t>request</w:t>
-      </w:r>
-      <w:proofErr w:type="spellEnd"/>
-      <w:r>
-        <w:t xml:space="preserve"> der bliver kaldt fra klient siden, og derved får klienten en dårligere/langsommere oplevelse. Som når Skat, udgiver forskudsopgørelsen og hele den danske befolkning på samme tid vil tilgå deres data.</w:t>
+        <w:t>. Hvilket betyder at den ikke kan følge med til alle de request der bliver kaldt fra klient siden, og derved får klienten en dårligere/langsommere oplevelse. Som når Skat, udgiver forskudsopgørelsen og hele den danske befolkning på samme tid vil tilgå deres data.</w:t>
       </w:r>
     </w:p>
     <w:p>
@@ -13060,29 +13215,18 @@
         <w:spacing w:line="360" w:lineRule="auto"/>
       </w:pPr>
       <w:r>
-        <w:t xml:space="preserve">Hvis en vigtig server brænder sammen eller lign. Vil klientens </w:t>
-      </w:r>
-      <w:proofErr w:type="spellStart"/>
-      <w:r>
-        <w:t>request</w:t>
-      </w:r>
-      <w:proofErr w:type="spellEnd"/>
-      <w:r>
-        <w:t xml:space="preserve"> ikke blive behandlet og systemet går offline. (Dette kan løses ved at have backup servere)</w:t>
+        <w:t>Hvis en vigtig server brænder sammen eller lign. Vil klientens request ikke blive behandlet og systemet går offline. (Dette kan løses ved at have backup servere)</w:t>
       </w:r>
     </w:p>
     <w:p>
       <w:pPr>
         <w:pStyle w:val="Overskrift3"/>
       </w:pPr>
-      <w:bookmarkStart w:id="52" w:name="_Toc500843022"/>
-      <w:r>
-        <w:t xml:space="preserve">15.1.2. </w:t>
-      </w:r>
+      <w:bookmarkStart w:id="51" w:name="_Toc500918170"/>
       <w:r>
         <w:t>Client-Server med Budgetmanager</w:t>
       </w:r>
-      <w:bookmarkEnd w:id="52"/>
+      <w:bookmarkEnd w:id="51"/>
     </w:p>
     <w:p>
       <w:pPr>
@@ -13105,15 +13249,7 @@
       </w:r>
       <w:r>
         <w:br/>
-        <w:t xml:space="preserve">Ved at vi laver vores </w:t>
-      </w:r>
-      <w:proofErr w:type="spellStart"/>
-      <w:r>
-        <w:t>Budgetmanger</w:t>
-      </w:r>
-      <w:proofErr w:type="spellEnd"/>
-      <w:r>
-        <w:t xml:space="preserve"> i MVC, har vi udfyldt </w:t>
+        <w:t xml:space="preserve">Ved at vi laver vores Budgetmanger i MVC, har vi udfyldt </w:t>
       </w:r>
       <w:proofErr w:type="spellStart"/>
       <w:r>
@@ -13151,7 +13287,12 @@
     <w:p>
       <w:pPr>
         <w:pStyle w:val="Overskrift2"/>
-        <w:spacing w:line="360" w:lineRule="auto"/>
+        <w:numPr>
+          <w:ilvl w:val="0"/>
+          <w:numId w:val="0"/>
+        </w:numPr>
+        <w:spacing w:line="360" w:lineRule="auto"/>
+        <w:ind w:left="576" w:hanging="576"/>
       </w:pPr>
     </w:p>
     <w:p/>
@@ -13163,7 +13304,12 @@
     <w:p>
       <w:pPr>
         <w:pStyle w:val="Overskrift2"/>
-        <w:spacing w:line="360" w:lineRule="auto"/>
+        <w:numPr>
+          <w:ilvl w:val="0"/>
+          <w:numId w:val="0"/>
+        </w:numPr>
+        <w:spacing w:line="360" w:lineRule="auto"/>
+        <w:ind w:left="576"/>
       </w:pPr>
     </w:p>
     <w:p/>
@@ -13174,16 +13320,41 @@
         <w:pStyle w:val="Overskrift2"/>
         <w:spacing w:line="360" w:lineRule="auto"/>
       </w:pPr>
-      <w:bookmarkStart w:id="53" w:name="_Toc500843023"/>
+      <w:bookmarkStart w:id="52" w:name="_Toc500918171"/>
+      <w:proofErr w:type="spellStart"/>
       <w:r>
         <w:lastRenderedPageBreak/>
-        <w:t>1</w:t>
-      </w:r>
-      <w:r>
-        <w:t xml:space="preserve">5.2. </w:t>
-      </w:r>
-      <w:r>
-        <w:t>Microservice arkitektur</w:t>
+        <w:t>Microservice</w:t>
+      </w:r>
+      <w:proofErr w:type="spellEnd"/>
+      <w:r>
+        <w:t xml:space="preserve"> arkitektur</w:t>
+      </w:r>
+      <w:bookmarkEnd w:id="52"/>
+    </w:p>
+    <w:p>
+      <w:pPr>
+        <w:spacing w:line="360" w:lineRule="auto"/>
+      </w:pPr>
+      <w:r>
+        <w:t>Af: Anders</w:t>
+      </w:r>
+    </w:p>
+    <w:p>
+      <w:pPr>
+        <w:pStyle w:val="Overskrift3"/>
+      </w:pPr>
+      <w:bookmarkStart w:id="53" w:name="_Toc500918172"/>
+      <w:r>
+        <w:t xml:space="preserve">Hvad er </w:t>
+      </w:r>
+      <w:proofErr w:type="spellStart"/>
+      <w:r>
+        <w:t>microservice</w:t>
+      </w:r>
+      <w:proofErr w:type="spellEnd"/>
+      <w:r>
+        <w:t>?</w:t>
       </w:r>
       <w:bookmarkEnd w:id="53"/>
     </w:p>
@@ -13191,35 +13362,29 @@
       <w:pPr>
         <w:spacing w:line="360" w:lineRule="auto"/>
       </w:pPr>
-      <w:r>
-        <w:t>Af: Anders</w:t>
-      </w:r>
-    </w:p>
-    <w:p>
-      <w:pPr>
-        <w:pStyle w:val="Overskrift3"/>
-      </w:pPr>
-      <w:bookmarkStart w:id="54" w:name="_Toc500843024"/>
-      <w:r>
-        <w:t xml:space="preserve">15.2.1. </w:t>
-      </w:r>
-      <w:r>
-        <w:t xml:space="preserve">Hvad er </w:t>
-      </w:r>
+      <w:proofErr w:type="spellStart"/>
+      <w:r>
+        <w:t>Microservice</w:t>
+      </w:r>
+      <w:proofErr w:type="spellEnd"/>
+      <w:r>
+        <w:t xml:space="preserve"> er en software arkitektur som består af en eller flere små applikationer som for det meste vil være implementeret i skyen som eksempelvis en virtuel maskine. Ved at de køre på en virtuel maskine giver det bedre mulighed for at administrere hvor meget CPU samt hukommelse der bruges af servicen. </w:t>
+      </w:r>
+      <w:proofErr w:type="spellStart"/>
+      <w:r>
+        <w:t>Microservice</w:t>
+      </w:r>
+      <w:proofErr w:type="spellEnd"/>
+      <w:r>
+        <w:t xml:space="preserve"> arkitektur bruges til at lave enkelte applikationer som passer til andre servicer. Hver </w:t>
+      </w:r>
+      <w:proofErr w:type="spellStart"/>
       <w:r>
         <w:t>microservice</w:t>
       </w:r>
-      <w:r>
-        <w:t>?</w:t>
-      </w:r>
-      <w:bookmarkEnd w:id="54"/>
-    </w:p>
-    <w:p>
-      <w:pPr>
-        <w:spacing w:line="360" w:lineRule="auto"/>
-      </w:pPr>
-      <w:r>
-        <w:t>Microservice er en software arkitektur som består af en eller flere små applikationer som for det meste vil være implementeret i skyen som eksempelvis en virtuel maskine. Ved at de køre på en virtuel maskine giver det bedre mulighed for at administrere hvor meget CPU samt hukommelse der bruges af servicen. Microservice arkitektur bruges til at lave enkelte applikationer som passer til andre servicer. Hver microservice vil normalt have deres egen database frem for en stor samlet.</w:t>
+      <w:proofErr w:type="spellEnd"/>
+      <w:r>
+        <w:t xml:space="preserve"> vil normalt have deres egen database frem for en stor samlet.</w:t>
       </w:r>
       <w:r>
         <w:br/>
@@ -13301,12 +13466,90 @@
       <w:pPr>
         <w:pStyle w:val="Overskrift3"/>
       </w:pPr>
-      <w:bookmarkStart w:id="55" w:name="_Toc500843025"/>
-      <w:r>
-        <w:t xml:space="preserve">15.2.2. </w:t>
-      </w:r>
-      <w:r>
-        <w:t>Hvem bruger microservice?</w:t>
+      <w:bookmarkStart w:id="54" w:name="_Toc500918173"/>
+      <w:r>
+        <w:t xml:space="preserve">Hvem bruger </w:t>
+      </w:r>
+      <w:proofErr w:type="spellStart"/>
+      <w:r>
+        <w:t>microservice</w:t>
+      </w:r>
+      <w:proofErr w:type="spellEnd"/>
+      <w:r>
+        <w:t>?</w:t>
+      </w:r>
+      <w:bookmarkEnd w:id="54"/>
+    </w:p>
+    <w:p>
+      <w:pPr>
+        <w:spacing w:line="360" w:lineRule="auto"/>
+      </w:pPr>
+      <w:r>
+        <w:t xml:space="preserve">Hvis du har en stor applikation der har behov for at være hurtig, kan det være en fordel at bruge </w:t>
+      </w:r>
+      <w:proofErr w:type="spellStart"/>
+      <w:r>
+        <w:t>microservice</w:t>
+      </w:r>
+      <w:proofErr w:type="spellEnd"/>
+      <w:r>
+        <w:t>, da der lettere kan arbejdes på flere områder indenfor applikationen, samt mindre risiko for at applikationen crasher da den er delt op i mange små uafhængige services i stedet for en stor. Det giver bedre mulighed for test og opdatering uden behov for at lukke resten af applikationen ned.</w:t>
+      </w:r>
+    </w:p>
+    <w:p>
+      <w:pPr>
+        <w:spacing w:line="360" w:lineRule="auto"/>
+      </w:pPr>
+      <w:r>
+        <w:t xml:space="preserve">Fx Netflix benytter sig af </w:t>
+      </w:r>
+      <w:proofErr w:type="spellStart"/>
+      <w:r>
+        <w:t>microservices</w:t>
+      </w:r>
+      <w:proofErr w:type="spellEnd"/>
+      <w:r>
+        <w:t xml:space="preserve"> for at sikre at de holder hastigheden i top. I stedet for der kun er en service der skal håndtere de flere millioner request fra flere forskellige enheder hver dag. Sørger </w:t>
+      </w:r>
+      <w:proofErr w:type="spellStart"/>
+      <w:r>
+        <w:t>microservices</w:t>
+      </w:r>
+      <w:proofErr w:type="spellEnd"/>
+      <w:r>
+        <w:t xml:space="preserve"> for at dele arbejdet op, så de forskellige </w:t>
+      </w:r>
+      <w:proofErr w:type="spellStart"/>
+      <w:r>
+        <w:t>microservices</w:t>
+      </w:r>
+      <w:proofErr w:type="spellEnd"/>
+      <w:r>
+        <w:t xml:space="preserve"> specialisere sig inden for et bestemt område som så til sidst for sendt filmen frem til brugeren.</w:t>
+      </w:r>
+    </w:p>
+    <w:p>
+      <w:pPr>
+        <w:pStyle w:val="Overskrift3"/>
+      </w:pPr>
+      <w:bookmarkStart w:id="55" w:name="_Toc500918174"/>
+      <w:r>
+        <w:lastRenderedPageBreak/>
+        <w:t xml:space="preserve">Fordele ved at </w:t>
+      </w:r>
+      <w:r>
+        <w:t>bruge</w:t>
+      </w:r>
+      <w:r>
+        <w:t xml:space="preserve"> </w:t>
+      </w:r>
+      <w:proofErr w:type="spellStart"/>
+      <w:r>
+        <w:t>microservice</w:t>
+      </w:r>
+      <w:proofErr w:type="spellEnd"/>
+      <w:r>
+        <w:t>:</w:t>
       </w:r>
       <w:bookmarkEnd w:id="55"/>
     </w:p>
@@ -13315,15 +13558,123 @@
         <w:spacing w:line="360" w:lineRule="auto"/>
       </w:pPr>
       <w:r>
-        <w:t>Hvis du har en stor applikation der har behov for at være hurtig, kan det være en fordel at bruge microservice, da der lettere kan arbejdes på flere områder indenfor applikationen, samt mindre risiko for at applikationen crasher da den er delt op i mange små uafhængige services i stedet for en stor. Det giver bedre mulighed for test og opdatering uden behov for at lukke resten af applikationen ned.</w:t>
-      </w:r>
-    </w:p>
-    <w:p>
-      <w:pPr>
-        <w:spacing w:line="360" w:lineRule="auto"/>
-      </w:pPr>
-      <w:r>
-        <w:t xml:space="preserve">Fx Netflix benytter sig af </w:t>
+        <w:t xml:space="preserve">Ved brugen af </w:t>
+      </w:r>
+      <w:proofErr w:type="spellStart"/>
+      <w:r>
+        <w:t>microservice</w:t>
+      </w:r>
+      <w:proofErr w:type="spellEnd"/>
+      <w:r>
+        <w:t xml:space="preserve"> vil du som udvikler arbejde i mindre fokuseret grupper da der kun skal fokuseres på en service. Det kan også have effekt på koden da der er betydeligt mindre end hvis du stod med en almindelig service, der er mindre kode at sætte sig ind i når det skal implementeres.</w:t>
+      </w:r>
+    </w:p>
+    <w:p>
+      <w:pPr>
+        <w:spacing w:line="360" w:lineRule="auto"/>
+      </w:pPr>
+      <w:r>
+        <w:t xml:space="preserve">Hvis en service går ned betyder det at det kun er den ene service der ikke virker mere, da en service er uafhængig af alle andre services. </w:t>
+      </w:r>
+    </w:p>
+    <w:p>
+      <w:pPr>
+        <w:spacing w:line="360" w:lineRule="auto"/>
+      </w:pPr>
+      <w:r>
+        <w:t>Det giver mulighed for at opdatere en service uden at man er nød til at ligge hele applikationen ned, og hvis der under opdateringen skulle ske nogle bugs eller andre mindre fejl, vil det betyde at det stadig kun er den ene del der ikke er aktiv og lettere at fokusere på at få det fikset.</w:t>
+      </w:r>
+    </w:p>
+    <w:p>
+      <w:pPr>
+        <w:pStyle w:val="Overskrift3"/>
+      </w:pPr>
+      <w:bookmarkStart w:id="56" w:name="_Toc500918175"/>
+      <w:r>
+        <w:t>Ulemper</w:t>
+      </w:r>
+      <w:r>
+        <w:t xml:space="preserve"> ved at bruge </w:t>
+      </w:r>
+      <w:proofErr w:type="spellStart"/>
+      <w:r>
+        <w:t>microservice</w:t>
+      </w:r>
+      <w:proofErr w:type="spellEnd"/>
+      <w:r>
+        <w:t>:</w:t>
+      </w:r>
+      <w:bookmarkEnd w:id="56"/>
+    </w:p>
+    <w:p>
+      <w:pPr>
+        <w:spacing w:line="360" w:lineRule="auto"/>
+      </w:pPr>
+      <w:r>
+        <w:t xml:space="preserve">Det skal sikres at den </w:t>
+      </w:r>
+      <w:proofErr w:type="spellStart"/>
+      <w:r>
+        <w:t>microservice</w:t>
+      </w:r>
+      <w:proofErr w:type="spellEnd"/>
+      <w:r>
+        <w:t xml:space="preserve"> du laver ikke kan være skyld i crash fordi din </w:t>
+      </w:r>
+      <w:proofErr w:type="spellStart"/>
+      <w:r>
+        <w:t>microservice</w:t>
+      </w:r>
+      <w:proofErr w:type="spellEnd"/>
+      <w:r>
+        <w:t xml:space="preserve"> er afhængig af andre services. Hvis f.eks. en anden </w:t>
+      </w:r>
+      <w:proofErr w:type="spellStart"/>
+      <w:r>
+        <w:t>microservice</w:t>
+      </w:r>
+      <w:proofErr w:type="spellEnd"/>
+      <w:r>
+        <w:t xml:space="preserve"> er blevet opdateret kunne det ske at din service ikke er kompatibelt mere, så det kræver et godt design for at undgå crash.</w:t>
+      </w:r>
+    </w:p>
+    <w:p>
+      <w:pPr>
+        <w:spacing w:line="360" w:lineRule="auto"/>
+      </w:pPr>
+      <w:r>
+        <w:t xml:space="preserve">Du kan risikere at hver </w:t>
+      </w:r>
+      <w:proofErr w:type="spellStart"/>
+      <w:r>
+        <w:t>microservice</w:t>
+      </w:r>
+      <w:proofErr w:type="spellEnd"/>
+      <w:r>
+        <w:t xml:space="preserve"> er skrevet i et nyt sprog eller med nyt framework, hvilket kan være med til at gøre det svært at opretholde servicen. Derfor kan det være en fordel at der er sat nogle få regler op som man skal holde sig indenfor, det vil dog være i strid mod at hvert udviklingsteam selv bestemmer deres arbejdsmetode.</w:t>
+      </w:r>
+    </w:p>
+    <w:p>
+      <w:pPr>
+        <w:pStyle w:val="Overskrift3"/>
+      </w:pPr>
+      <w:bookmarkStart w:id="57" w:name="_Toc500918176"/>
+      <w:proofErr w:type="spellStart"/>
+      <w:r>
+        <w:t>Microservice</w:t>
+      </w:r>
+      <w:proofErr w:type="spellEnd"/>
+      <w:r>
+        <w:t xml:space="preserve"> med Budgetmanager</w:t>
+      </w:r>
+      <w:bookmarkEnd w:id="57"/>
+    </w:p>
+    <w:p>
+      <w:pPr>
+        <w:spacing w:line="360" w:lineRule="auto"/>
+      </w:pPr>
+      <w:r>
+        <w:t xml:space="preserve">Det vil ikke give meget mening at bruger </w:t>
       </w:r>
       <w:proofErr w:type="spellStart"/>
       <w:r>
@@ -13331,15 +13682,31 @@
       </w:r>
       <w:proofErr w:type="spellEnd"/>
       <w:r>
-        <w:t xml:space="preserve"> for at sikre at de holder hastigheden i top. I stedet for der kun er en service der skal håndtere de flere millioner </w:t>
-      </w:r>
-      <w:proofErr w:type="spellStart"/>
-      <w:r>
-        <w:t>request</w:t>
-      </w:r>
-      <w:proofErr w:type="spellEnd"/>
-      <w:r>
-        <w:t xml:space="preserve"> fra flere forskellige enheder hver dag. Sørger </w:t>
+        <w:t xml:space="preserve"> i vores </w:t>
+      </w:r>
+      <w:proofErr w:type="spellStart"/>
+      <w:r>
+        <w:t>budgetmanager</w:t>
+      </w:r>
+      <w:proofErr w:type="spellEnd"/>
+      <w:r>
+        <w:t xml:space="preserve"> da der ikke er behov for splitte arbejdet ud over flere services og processere. Det vil sagtens kunne laves som </w:t>
+      </w:r>
+      <w:proofErr w:type="spellStart"/>
+      <w:r>
+        <w:t>microservice</w:t>
+      </w:r>
+      <w:proofErr w:type="spellEnd"/>
+      <w:r>
+        <w:t xml:space="preserve">, men vi har valgt at Client-Server arkitekturen passer bedre med </w:t>
+      </w:r>
+      <w:proofErr w:type="spellStart"/>
+      <w:r>
+        <w:t>budgetmanager</w:t>
+      </w:r>
+      <w:proofErr w:type="spellEnd"/>
+      <w:r>
+        <w:t xml:space="preserve">. Der er heller ikke behov for flere forskellige databaser, som vi ville få med </w:t>
       </w:r>
       <w:proofErr w:type="spellStart"/>
       <w:r>
@@ -13347,127 +13714,6 @@
       </w:r>
       <w:proofErr w:type="spellEnd"/>
       <w:r>
-        <w:t xml:space="preserve"> for at dele arbejdet op, så de forskellige </w:t>
-      </w:r>
-      <w:proofErr w:type="spellStart"/>
-      <w:r>
-        <w:t>microservices</w:t>
-      </w:r>
-      <w:proofErr w:type="spellEnd"/>
-      <w:r>
-        <w:t xml:space="preserve"> specialisere sig inden for et bestemt område som så til sidst for sendt filmen frem til brugeren.</w:t>
-      </w:r>
-    </w:p>
-    <w:p>
-      <w:pPr>
-        <w:pStyle w:val="Overskrift3"/>
-      </w:pPr>
-      <w:bookmarkStart w:id="56" w:name="_Toc500843026"/>
-      <w:r>
-        <w:lastRenderedPageBreak/>
-        <w:t xml:space="preserve">15.2.3. </w:t>
-      </w:r>
-      <w:r>
-        <w:t xml:space="preserve">Fordele ved at </w:t>
-      </w:r>
-      <w:r>
-        <w:t>bruge</w:t>
-      </w:r>
-      <w:r>
-        <w:t xml:space="preserve"> microservice:</w:t>
-      </w:r>
-      <w:bookmarkEnd w:id="56"/>
-    </w:p>
-    <w:p>
-      <w:pPr>
-        <w:spacing w:line="360" w:lineRule="auto"/>
-      </w:pPr>
-      <w:r>
-        <w:t>Ved brugen af microservice vil du som udvikler arbejde i mindre fokuseret grupper da der kun skal fokuseres på en service. Det kan også have effekt på koden da der er betydeligt mindre end hvis du stod med en almindelig service, der er mindre kode at sætte sig ind i når det skal implementeres.</w:t>
-      </w:r>
-    </w:p>
-    <w:p>
-      <w:pPr>
-        <w:spacing w:line="360" w:lineRule="auto"/>
-      </w:pPr>
-      <w:r>
-        <w:t xml:space="preserve">Hvis en service går ned betyder det at det kun er den ene service der ikke virker mere, da en service er uafhængig af alle andre services. </w:t>
-      </w:r>
-    </w:p>
-    <w:p>
-      <w:pPr>
-        <w:spacing w:line="360" w:lineRule="auto"/>
-      </w:pPr>
-      <w:r>
-        <w:t>Det giver mulighed for at opdatere en service uden at man er nød til at ligge hele applikationen ned, og hvis der under opdateringen skulle ske nogle bugs eller andre mindre fejl, vil det betyde at det stadig kun er den ene del der ikke er aktiv og lettere at fokusere på at få det fikset.</w:t>
-      </w:r>
-    </w:p>
-    <w:p>
-      <w:pPr>
-        <w:pStyle w:val="Overskrift3"/>
-      </w:pPr>
-      <w:bookmarkStart w:id="57" w:name="_Toc500843027"/>
-      <w:r>
-        <w:t xml:space="preserve">15.2.4. </w:t>
-      </w:r>
-      <w:r>
-        <w:t>Ulemper</w:t>
-      </w:r>
-      <w:r>
-        <w:t xml:space="preserve"> ved at bruge microservice:</w:t>
-      </w:r>
-      <w:bookmarkEnd w:id="57"/>
-    </w:p>
-    <w:p>
-      <w:pPr>
-        <w:spacing w:line="360" w:lineRule="auto"/>
-      </w:pPr>
-      <w:r>
-        <w:t>Det skal sikres at den microservice du laver ikke kan være skyld i crash fordi din microservice er afhængig af andre services. Hvis f.eks. en anden microservice er blevet opdateret kunne det ske at din service ikke er kompatibelt mere, så det kræver et godt design for at undgå crash.</w:t>
-      </w:r>
-    </w:p>
-    <w:p>
-      <w:pPr>
-        <w:spacing w:line="360" w:lineRule="auto"/>
-      </w:pPr>
-      <w:r>
-        <w:t>Du kan risikere at hver microservice er skrevet i et nyt sprog eller med nyt framework, hvilket kan være med til at gøre det svært at opretholde servicen. Derfor kan det være en fordel at der er sat nogle få regler op som man skal holde sig indenfor, det vil dog være i strid mod at hvert udviklingsteam selv bestemmer deres arbejdsmetode.</w:t>
-      </w:r>
-    </w:p>
-    <w:p>
-      <w:pPr>
-        <w:pStyle w:val="Overskrift3"/>
-      </w:pPr>
-      <w:bookmarkStart w:id="58" w:name="_Toc500843028"/>
-      <w:r>
-        <w:t xml:space="preserve">15.2.5. </w:t>
-      </w:r>
-      <w:r>
-        <w:t>Microservice med Budgetmanager</w:t>
-      </w:r>
-      <w:bookmarkEnd w:id="58"/>
-    </w:p>
-    <w:p>
-      <w:pPr>
-        <w:spacing w:line="360" w:lineRule="auto"/>
-      </w:pPr>
-      <w:r>
-        <w:t xml:space="preserve">Det vil ikke give meget mening at bruger </w:t>
-      </w:r>
-      <w:proofErr w:type="spellStart"/>
-      <w:r>
-        <w:t>microservices</w:t>
-      </w:r>
-      <w:proofErr w:type="spellEnd"/>
-      <w:r>
-        <w:t xml:space="preserve"> i vores budgetmanager da der ikke er behov for splitte arbejdet ud over flere services og processere. Det vil sagtens kunne laves som microservice, men vi har valgt at Client-Server arkitekturen passer bedre med budgetmanager. Der er heller ikke behov for flere forskellige databaser, som vi ville få med </w:t>
-      </w:r>
-      <w:proofErr w:type="spellStart"/>
-      <w:r>
-        <w:t>microservices</w:t>
-      </w:r>
-      <w:proofErr w:type="spellEnd"/>
-      <w:r>
         <w:t xml:space="preserve"> hvor vi med Client-Server også bare vil have en database.</w:t>
       </w:r>
     </w:p>
@@ -13479,7 +13725,12 @@
     <w:p>
       <w:pPr>
         <w:pStyle w:val="Overskrift1"/>
-        <w:spacing w:line="360" w:lineRule="auto"/>
+        <w:numPr>
+          <w:ilvl w:val="0"/>
+          <w:numId w:val="0"/>
+        </w:numPr>
+        <w:spacing w:line="360" w:lineRule="auto"/>
+        <w:ind w:left="432"/>
       </w:pPr>
     </w:p>
     <w:p/>
@@ -13490,14 +13741,29 @@
       <w:pPr>
         <w:pStyle w:val="Overskrift1"/>
       </w:pPr>
-      <w:bookmarkStart w:id="59" w:name="_Toc500843029"/>
+      <w:bookmarkStart w:id="58" w:name="_Toc500918177"/>
       <w:r>
         <w:lastRenderedPageBreak/>
-        <w:t xml:space="preserve">16. </w:t>
-      </w:r>
-      <w:r>
         <w:t>Sikkerhed</w:t>
       </w:r>
+      <w:bookmarkEnd w:id="58"/>
+    </w:p>
+    <w:p>
+      <w:pPr>
+        <w:spacing w:line="360" w:lineRule="auto"/>
+      </w:pPr>
+      <w:r>
+        <w:t>Af: Anders</w:t>
+      </w:r>
+    </w:p>
+    <w:p>
+      <w:pPr>
+        <w:pStyle w:val="Overskrift2"/>
+      </w:pPr>
+      <w:bookmarkStart w:id="59" w:name="_Toc500918178"/>
+      <w:r>
+        <w:t>Oauth2</w:t>
+      </w:r>
       <w:bookmarkEnd w:id="59"/>
     </w:p>
     <w:p>
@@ -13505,27 +13771,6 @@
         <w:spacing w:line="360" w:lineRule="auto"/>
       </w:pPr>
       <w:r>
-        <w:t>Af: Anders</w:t>
-      </w:r>
-    </w:p>
-    <w:p>
-      <w:pPr>
-        <w:pStyle w:val="Overskrift2"/>
-      </w:pPr>
-      <w:bookmarkStart w:id="60" w:name="_Toc500843030"/>
-      <w:r>
-        <w:t xml:space="preserve">16.1. </w:t>
-      </w:r>
-      <w:r>
-        <w:t>Oauth2</w:t>
-      </w:r>
-      <w:bookmarkEnd w:id="60"/>
-    </w:p>
-    <w:p>
-      <w:pPr>
-        <w:spacing w:line="360" w:lineRule="auto"/>
-      </w:pPr>
-      <w:r>
         <w:t>Af: Nikolaj</w:t>
       </w:r>
     </w:p>
@@ -13533,21 +13778,8 @@
       <w:pPr>
         <w:spacing w:line="360" w:lineRule="auto"/>
       </w:pPr>
-      <w:proofErr w:type="spellStart"/>
-      <w:r>
-        <w:t>Oauth</w:t>
-      </w:r>
-      <w:proofErr w:type="spellEnd"/>
-      <w:r>
-        <w:t xml:space="preserve"> er et verificeringsframework, der giver en applikation begrænset adgang til bruger data fra en HTTP service, som fx Facebook, </w:t>
-      </w:r>
-      <w:proofErr w:type="spellStart"/>
-      <w:r>
-        <w:t>Github</w:t>
-      </w:r>
-      <w:proofErr w:type="spellEnd"/>
-      <w:r>
-        <w:t xml:space="preserve"> osv. </w:t>
+      <w:r>
+        <w:t xml:space="preserve">Oauth er et verificeringsframework, der giver en applikation begrænset adgang til bruger data fra en HTTP service, som fx Facebook, Github osv. </w:t>
       </w:r>
       <w:r>
         <w:br/>
@@ -13558,15 +13790,7 @@
       </w:r>
       <w:r>
         <w:br/>
-        <w:t xml:space="preserve">Der er 4 roller i </w:t>
-      </w:r>
-      <w:proofErr w:type="spellStart"/>
-      <w:r>
-        <w:t>Oauth</w:t>
-      </w:r>
-      <w:proofErr w:type="spellEnd"/>
-      <w:r>
-        <w:t>:</w:t>
+        <w:t>Der er 4 roller i Oauth:</w:t>
       </w:r>
     </w:p>
     <w:p>
@@ -13625,13 +13849,28 @@
       <w:pPr>
         <w:pStyle w:val="Overskrift3"/>
       </w:pPr>
-      <w:bookmarkStart w:id="61" w:name="_Toc500843031"/>
-      <w:r>
-        <w:t xml:space="preserve">16.1.1. </w:t>
-      </w:r>
+      <w:bookmarkStart w:id="60" w:name="_Toc500918179"/>
       <w:r>
         <w:t>Bruger</w:t>
       </w:r>
+      <w:bookmarkEnd w:id="60"/>
+    </w:p>
+    <w:p>
+      <w:pPr>
+        <w:spacing w:line="360" w:lineRule="auto"/>
+      </w:pPr>
+      <w:r>
+        <w:t>Brugeren også kaldet ressource ejer, er den bruger som giver en applikation tilladelse til at tilgå deres information.</w:t>
+      </w:r>
+    </w:p>
+    <w:p>
+      <w:pPr>
+        <w:pStyle w:val="Overskrift3"/>
+      </w:pPr>
+      <w:bookmarkStart w:id="61" w:name="_Toc500918180"/>
+      <w:r>
+        <w:t>Klienten</w:t>
+      </w:r>
       <w:bookmarkEnd w:id="61"/>
     </w:p>
     <w:p>
@@ -13639,19 +13878,19 @@
         <w:spacing w:line="360" w:lineRule="auto"/>
       </w:pPr>
       <w:r>
-        <w:t>Brugeren også kaldet ressource ejer, er den bruger som giver en applikation tilladelse til at tilgå deres information.</w:t>
+        <w:t>Klienten er den applikation der gerne vil tilgå brugerens informationer. Før den kan dette skal den have tilladelse fra brugeren, og valideres af HTTP servicen.</w:t>
       </w:r>
     </w:p>
     <w:p>
       <w:pPr>
         <w:pStyle w:val="Overskrift3"/>
       </w:pPr>
-      <w:bookmarkStart w:id="62" w:name="_Toc500843032"/>
-      <w:r>
-        <w:t xml:space="preserve">16.1.2. </w:t>
-      </w:r>
-      <w:r>
-        <w:t>Klienten</w:t>
+      <w:bookmarkStart w:id="62" w:name="_Toc500918181"/>
+      <w:r>
+        <w:t>Ressource</w:t>
+      </w:r>
+      <w:r>
+        <w:t xml:space="preserve"> / Autentificering server</w:t>
       </w:r>
       <w:bookmarkEnd w:id="62"/>
     </w:p>
@@ -13660,100 +13899,55 @@
         <w:spacing w:line="360" w:lineRule="auto"/>
       </w:pPr>
       <w:r>
-        <w:t>Klienten er den applikation der gerne vil tilgå brugerens informationer. Før den kan dette skal den have tilladelse fra brugeren, og valideres af HTTP servicen.</w:t>
-      </w:r>
-    </w:p>
-    <w:p>
-      <w:pPr>
-        <w:pStyle w:val="Overskrift3"/>
-      </w:pPr>
-      <w:bookmarkStart w:id="63" w:name="_Toc500843033"/>
-      <w:r>
-        <w:t xml:space="preserve">16.1.3. </w:t>
-      </w:r>
-      <w:r>
-        <w:t>Ressource</w:t>
-      </w:r>
-      <w:r>
-        <w:t xml:space="preserve"> / Autentificering server</w:t>
+        <w:t xml:space="preserve">Ressourceserveren er der hvor brugerens information er lageret, og Autentificering serveren </w:t>
+      </w:r>
+      <w:proofErr w:type="gramStart"/>
+      <w:r>
+        <w:t>verificere</w:t>
+      </w:r>
+      <w:proofErr w:type="gramEnd"/>
+      <w:r>
+        <w:t xml:space="preserve"> identiteten af brugeren og returnere en access token til klienten.</w:t>
+      </w:r>
+    </w:p>
+    <w:p>
+      <w:pPr>
+        <w:spacing w:line="360" w:lineRule="auto"/>
+      </w:pPr>
+    </w:p>
+    <w:p>
+      <w:pPr>
+        <w:spacing w:line="360" w:lineRule="auto"/>
+      </w:pPr>
+    </w:p>
+    <w:p>
+      <w:pPr>
+        <w:spacing w:line="360" w:lineRule="auto"/>
+      </w:pPr>
+    </w:p>
+    <w:p>
+      <w:pPr>
+        <w:spacing w:line="360" w:lineRule="auto"/>
+      </w:pPr>
+    </w:p>
+    <w:p>
+      <w:pPr>
+        <w:spacing w:line="360" w:lineRule="auto"/>
+      </w:pPr>
+    </w:p>
+    <w:p>
+      <w:pPr>
+        <w:pStyle w:val="Overskrift2"/>
+      </w:pPr>
+      <w:bookmarkStart w:id="63" w:name="_Toc500918182"/>
+      <w:r>
+        <w:lastRenderedPageBreak/>
+        <w:t>Oauth</w:t>
+      </w:r>
+      <w:r>
+        <w:t xml:space="preserve"> flow</w:t>
       </w:r>
       <w:bookmarkEnd w:id="63"/>
-    </w:p>
-    <w:p>
-      <w:pPr>
-        <w:spacing w:line="360" w:lineRule="auto"/>
-      </w:pPr>
-      <w:r>
-        <w:t xml:space="preserve">Ressourceserveren er der hvor brugerens information er lageret, og Autentificering serveren </w:t>
-      </w:r>
-      <w:proofErr w:type="gramStart"/>
-      <w:r>
-        <w:t>verificere</w:t>
-      </w:r>
-      <w:proofErr w:type="gramEnd"/>
-      <w:r>
-        <w:t xml:space="preserve"> identiteten af brugeren og returnere en </w:t>
-      </w:r>
-      <w:proofErr w:type="spellStart"/>
-      <w:r>
-        <w:t>access</w:t>
-      </w:r>
-      <w:proofErr w:type="spellEnd"/>
-      <w:r>
-        <w:t xml:space="preserve"> </w:t>
-      </w:r>
-      <w:proofErr w:type="spellStart"/>
-      <w:r>
-        <w:t>token</w:t>
-      </w:r>
-      <w:proofErr w:type="spellEnd"/>
-      <w:r>
-        <w:t xml:space="preserve"> til klienten.</w:t>
-      </w:r>
-    </w:p>
-    <w:p>
-      <w:pPr>
-        <w:spacing w:line="360" w:lineRule="auto"/>
-      </w:pPr>
-    </w:p>
-    <w:p>
-      <w:pPr>
-        <w:spacing w:line="360" w:lineRule="auto"/>
-      </w:pPr>
-    </w:p>
-    <w:p>
-      <w:pPr>
-        <w:spacing w:line="360" w:lineRule="auto"/>
-      </w:pPr>
-    </w:p>
-    <w:p>
-      <w:pPr>
-        <w:spacing w:line="360" w:lineRule="auto"/>
-      </w:pPr>
-    </w:p>
-    <w:p>
-      <w:pPr>
-        <w:spacing w:line="360" w:lineRule="auto"/>
-      </w:pPr>
-    </w:p>
-    <w:p>
-      <w:pPr>
-        <w:pStyle w:val="Overskrift2"/>
-      </w:pPr>
-      <w:bookmarkStart w:id="64" w:name="_Toc500843034"/>
-      <w:r>
-        <w:lastRenderedPageBreak/>
-        <w:t xml:space="preserve">16.2. </w:t>
-      </w:r>
-      <w:proofErr w:type="spellStart"/>
-      <w:r>
-        <w:t>Oauth</w:t>
-      </w:r>
-      <w:proofErr w:type="spellEnd"/>
-      <w:r>
-        <w:t xml:space="preserve"> flow</w:t>
-      </w:r>
-      <w:bookmarkEnd w:id="64"/>
     </w:p>
     <w:p>
       <w:pPr>
@@ -13823,15 +14017,7 @@
         <w:spacing w:line="360" w:lineRule="auto"/>
       </w:pPr>
       <w:r>
-        <w:t xml:space="preserve">Applikationen laver et login </w:t>
-      </w:r>
-      <w:proofErr w:type="spellStart"/>
-      <w:r>
-        <w:t>request</w:t>
-      </w:r>
-      <w:proofErr w:type="spellEnd"/>
-      <w:r>
-        <w:t xml:space="preserve"> til brugeren</w:t>
+        <w:t>Applikationen laver et login request til brugeren</w:t>
       </w:r>
     </w:p>
     <w:p>
@@ -13857,31 +14043,7 @@
         <w:spacing w:line="360" w:lineRule="auto"/>
       </w:pPr>
       <w:r>
-        <w:t xml:space="preserve">Applikationen </w:t>
-      </w:r>
-      <w:proofErr w:type="spellStart"/>
-      <w:r>
-        <w:t>requester</w:t>
-      </w:r>
-      <w:proofErr w:type="spellEnd"/>
-      <w:r>
-        <w:t xml:space="preserve"> en </w:t>
-      </w:r>
-      <w:proofErr w:type="spellStart"/>
-      <w:r>
-        <w:t>access</w:t>
-      </w:r>
-      <w:proofErr w:type="spellEnd"/>
-      <w:r>
-        <w:t xml:space="preserve"> </w:t>
-      </w:r>
-      <w:proofErr w:type="spellStart"/>
-      <w:r>
-        <w:t>token</w:t>
-      </w:r>
-      <w:proofErr w:type="spellEnd"/>
-      <w:r>
-        <w:t xml:space="preserve"> fra autentificering serveren, ved at sende sin egen identitet med og godkendelsen fra brugeren.</w:t>
+        <w:t>Applikationen requester en access token fra autentificering serveren, ved at sende sin egen identitet med og godkendelsen fra brugeren.</w:t>
       </w:r>
     </w:p>
     <w:p>
@@ -13894,23 +14056,7 @@
         <w:spacing w:line="360" w:lineRule="auto"/>
       </w:pPr>
       <w:r>
-        <w:t xml:space="preserve">Hvis applikationens identitet verificeres og bruger godkendelsen er valid, sender autentificeringsserveren en </w:t>
-      </w:r>
-      <w:proofErr w:type="spellStart"/>
-      <w:r>
-        <w:t>access</w:t>
-      </w:r>
-      <w:proofErr w:type="spellEnd"/>
-      <w:r>
-        <w:t xml:space="preserve"> </w:t>
-      </w:r>
-      <w:proofErr w:type="spellStart"/>
-      <w:r>
-        <w:t>token</w:t>
-      </w:r>
-      <w:proofErr w:type="spellEnd"/>
-      <w:r>
-        <w:t xml:space="preserve"> til applikationen.</w:t>
+        <w:t>Hvis applikationens identitet verificeres og bruger godkendelsen er valid, sender autentificeringsserveren en access token til applikationen.</w:t>
       </w:r>
     </w:p>
     <w:p>
@@ -13923,31 +14069,7 @@
         <w:spacing w:line="360" w:lineRule="auto"/>
       </w:pPr>
       <w:r>
-        <w:t xml:space="preserve">Applikationen sender et </w:t>
-      </w:r>
-      <w:proofErr w:type="spellStart"/>
-      <w:r>
-        <w:t>request</w:t>
-      </w:r>
-      <w:proofErr w:type="spellEnd"/>
-      <w:r>
-        <w:t xml:space="preserve"> til ressourceserveren, og vedhæfter sin </w:t>
-      </w:r>
-      <w:proofErr w:type="spellStart"/>
-      <w:r>
-        <w:t>access</w:t>
-      </w:r>
-      <w:proofErr w:type="spellEnd"/>
-      <w:r>
-        <w:t xml:space="preserve"> </w:t>
-      </w:r>
-      <w:proofErr w:type="spellStart"/>
-      <w:r>
-        <w:t>token</w:t>
-      </w:r>
-      <w:proofErr w:type="spellEnd"/>
-      <w:r>
-        <w:t>.</w:t>
+        <w:t>Applikationen sender et request til ressourceserveren, og vedhæfter sin access token.</w:t>
       </w:r>
     </w:p>
     <w:p>
@@ -13960,63 +14082,28 @@
         <w:spacing w:line="360" w:lineRule="auto"/>
       </w:pPr>
       <w:r>
-        <w:t xml:space="preserve">Hvis det er en valid </w:t>
-      </w:r>
-      <w:proofErr w:type="spellStart"/>
-      <w:r>
-        <w:t>access</w:t>
-      </w:r>
-      <w:proofErr w:type="spellEnd"/>
-      <w:r>
-        <w:t xml:space="preserve"> </w:t>
-      </w:r>
-      <w:proofErr w:type="spellStart"/>
-      <w:r>
-        <w:t>token</w:t>
-      </w:r>
-      <w:proofErr w:type="spellEnd"/>
-      <w:r>
-        <w:t xml:space="preserve"> returnere ressourceserveren de informationer applikationen </w:t>
-      </w:r>
-      <w:proofErr w:type="spellStart"/>
-      <w:r>
-        <w:t>requester</w:t>
-      </w:r>
-      <w:proofErr w:type="spellEnd"/>
-      <w:r>
-        <w:t xml:space="preserve">. </w:t>
+        <w:t xml:space="preserve">Hvis det er en valid access token returnere ressourceserveren de informationer applikationen requester. </w:t>
       </w:r>
     </w:p>
     <w:p>
       <w:pPr>
         <w:pStyle w:val="Overskrift2"/>
       </w:pPr>
-      <w:bookmarkStart w:id="65" w:name="_Toc500843035"/>
-      <w:r>
-        <w:t xml:space="preserve">16.3. </w:t>
-      </w:r>
+      <w:bookmarkStart w:id="64" w:name="_Toc500918183"/>
       <w:r>
         <w:t>Applikation</w:t>
       </w:r>
       <w:r>
         <w:t xml:space="preserve"> registrering</w:t>
       </w:r>
-      <w:bookmarkEnd w:id="65"/>
-    </w:p>
-    <w:p>
-      <w:pPr>
-        <w:spacing w:line="360" w:lineRule="auto"/>
-      </w:pPr>
-      <w:r>
-        <w:t xml:space="preserve">Før man kan bruge </w:t>
-      </w:r>
-      <w:proofErr w:type="spellStart"/>
-      <w:r>
-        <w:t>Oauth</w:t>
-      </w:r>
-      <w:proofErr w:type="spellEnd"/>
-      <w:r>
-        <w:t xml:space="preserve"> på sin applikation skal den registreres på den service hvor man vil hente data fra fx Xena.</w:t>
+      <w:bookmarkEnd w:id="64"/>
+    </w:p>
+    <w:p>
+      <w:pPr>
+        <w:spacing w:line="360" w:lineRule="auto"/>
+      </w:pPr>
+      <w:r>
+        <w:t>Før man kan bruge Oauth på sin applikation skal den registreres på den service hvor man vil hente data fra fx Xena.</w:t>
       </w:r>
     </w:p>
     <w:p>
@@ -14062,40 +14149,55 @@
         </w:numPr>
         <w:spacing w:line="360" w:lineRule="auto"/>
       </w:pPr>
-      <w:proofErr w:type="spellStart"/>
-      <w:r>
-        <w:t>Callback</w:t>
-      </w:r>
-      <w:proofErr w:type="spellEnd"/>
-      <w:r>
-        <w:t xml:space="preserve"> URL</w:t>
-      </w:r>
-    </w:p>
-    <w:p>
-      <w:pPr>
-        <w:spacing w:line="360" w:lineRule="auto"/>
-      </w:pPr>
-      <w:proofErr w:type="spellStart"/>
-      <w:r>
-        <w:t>Callback</w:t>
-      </w:r>
-      <w:proofErr w:type="spellEnd"/>
-      <w:r>
-        <w:t xml:space="preserve"> URL er der hvor man bliver overført til når autentificeringen er godkendt.</w:t>
+      <w:r>
+        <w:t>Callback URL</w:t>
+      </w:r>
+    </w:p>
+    <w:p>
+      <w:pPr>
+        <w:spacing w:line="360" w:lineRule="auto"/>
+      </w:pPr>
+      <w:r>
+        <w:t>Callback URL er der hvor man bliver overført til når autentificeringen er godkendt.</w:t>
       </w:r>
     </w:p>
     <w:p>
       <w:pPr>
         <w:pStyle w:val="Overskrift2"/>
       </w:pPr>
-      <w:bookmarkStart w:id="66" w:name="_Toc500843036"/>
+      <w:bookmarkStart w:id="65" w:name="_Toc500918184"/>
       <w:r>
         <w:lastRenderedPageBreak/>
-        <w:t xml:space="preserve">16.4. </w:t>
-      </w:r>
-      <w:r>
         <w:t>Vores valg</w:t>
       </w:r>
+      <w:bookmarkEnd w:id="65"/>
+    </w:p>
+    <w:p>
+      <w:pPr>
+        <w:spacing w:line="360" w:lineRule="auto"/>
+      </w:pPr>
+      <w:r>
+        <w:t>Vi har valgt at bruge Oauth på vores applikation, da det giver en høj sikkerhed og giver os adgang til alle de data vi skal bruge fra Xenas ressource server.</w:t>
+      </w:r>
+      <w:r>
+        <w:br/>
+        <w:t>Vi har i et tidligere projekt arbejdet direkte med Xena omkring Oauth, og derfor er det et klart valg at vi udnytter vores viden omkring denne verificerings service i dette projekt.</w:t>
+      </w:r>
+      <w:r>
+        <w:br/>
+      </w:r>
+    </w:p>
+    <w:p>
+      <w:pPr>
+        <w:pStyle w:val="Overskrift3"/>
+      </w:pPr>
+      <w:bookmarkStart w:id="66" w:name="_Toc500918185"/>
+      <w:r>
+        <w:t>Andre</w:t>
+      </w:r>
+      <w:r>
+        <w:t xml:space="preserve"> muligheder</w:t>
+      </w:r>
       <w:bookmarkEnd w:id="66"/>
     </w:p>
     <w:p>
@@ -14103,62 +14205,7 @@
         <w:spacing w:line="360" w:lineRule="auto"/>
       </w:pPr>
       <w:r>
-        <w:t xml:space="preserve">Vi har valgt at bruge </w:t>
-      </w:r>
-      <w:proofErr w:type="spellStart"/>
-      <w:r>
-        <w:t>Oauth</w:t>
-      </w:r>
-      <w:proofErr w:type="spellEnd"/>
-      <w:r>
-        <w:t xml:space="preserve"> på vores applikation, da det giver en høj sikkerhed og giver os adgang til alle de data vi skal bruge fra Xenas ressource server.</w:t>
-      </w:r>
-      <w:r>
-        <w:br/>
-        <w:t xml:space="preserve">Vi har i et tidligere projekt arbejdet direkte med Xena omkring </w:t>
-      </w:r>
-      <w:proofErr w:type="spellStart"/>
-      <w:r>
-        <w:t>Oauth</w:t>
-      </w:r>
-      <w:proofErr w:type="spellEnd"/>
-      <w:r>
-        <w:t>, og derfor er det et klart valg at vi udnytter vores viden omkring denne verificerings service i dette projekt.</w:t>
-      </w:r>
-      <w:r>
-        <w:br/>
-      </w:r>
-    </w:p>
-    <w:p>
-      <w:pPr>
-        <w:pStyle w:val="Overskrift3"/>
-      </w:pPr>
-      <w:bookmarkStart w:id="67" w:name="_Toc500843037"/>
-      <w:r>
-        <w:t xml:space="preserve">16.4.1. </w:t>
-      </w:r>
-      <w:r>
-        <w:t>Andre</w:t>
-      </w:r>
-      <w:r>
-        <w:t xml:space="preserve"> muligheder</w:t>
-      </w:r>
-      <w:bookmarkEnd w:id="67"/>
-    </w:p>
-    <w:p>
-      <w:pPr>
-        <w:spacing w:line="360" w:lineRule="auto"/>
-      </w:pPr>
-      <w:r>
-        <w:t xml:space="preserve">Vi havde en anden mulighed for verificering ved Xena. Dette var API-Keys, API-Keys er mindre sikkert end </w:t>
-      </w:r>
-      <w:proofErr w:type="spellStart"/>
-      <w:r>
-        <w:t>Oauth</w:t>
-      </w:r>
-      <w:proofErr w:type="spellEnd"/>
-      <w:r>
-        <w:t xml:space="preserve">, da det er krævet at der bliver sendt en </w:t>
+        <w:t xml:space="preserve">Vi havde en anden mulighed for verificering ved Xena. Dette var API-Keys, API-Keys er mindre sikkert end Oauth, da det er krævet at der bliver sendt en </w:t>
       </w:r>
       <w:proofErr w:type="spellStart"/>
       <w:r>
@@ -14166,15 +14213,7 @@
       </w:r>
       <w:proofErr w:type="spellEnd"/>
       <w:r>
-        <w:t xml:space="preserve"> med i hvert </w:t>
-      </w:r>
-      <w:proofErr w:type="spellStart"/>
-      <w:r>
-        <w:t>request</w:t>
-      </w:r>
-      <w:proofErr w:type="spellEnd"/>
-      <w:r>
-        <w:t xml:space="preserve"> til Xena </w:t>
+        <w:t xml:space="preserve"> med i hvert request til Xena </w:t>
       </w:r>
       <w:proofErr w:type="spellStart"/>
       <w:r>
@@ -14198,31 +14237,7 @@
       </w:r>
       <w:proofErr w:type="spellEnd"/>
       <w:r>
-        <w:t xml:space="preserve">. Hvorimod med </w:t>
-      </w:r>
-      <w:proofErr w:type="spellStart"/>
-      <w:r>
-        <w:t>Oauth</w:t>
-      </w:r>
-      <w:proofErr w:type="spellEnd"/>
-      <w:r>
-        <w:t xml:space="preserve"> tildeles man en </w:t>
-      </w:r>
-      <w:proofErr w:type="spellStart"/>
-      <w:r>
-        <w:t>access</w:t>
-      </w:r>
-      <w:proofErr w:type="spellEnd"/>
-      <w:r>
-        <w:t xml:space="preserve"> </w:t>
-      </w:r>
-      <w:proofErr w:type="spellStart"/>
-      <w:r>
-        <w:t>token</w:t>
-      </w:r>
-      <w:proofErr w:type="spellEnd"/>
-      <w:r>
-        <w:t xml:space="preserve">, der er unik for den enkelte bruger så man altid kan identificere hvem der laver hvilke </w:t>
+        <w:t xml:space="preserve">. Hvorimod med Oauth tildeles man en access token, der er unik for den enkelte bruger så man altid kan identificere hvem der laver hvilke </w:t>
       </w:r>
       <w:proofErr w:type="spellStart"/>
       <w:r>
@@ -14230,15 +14245,7 @@
       </w:r>
       <w:proofErr w:type="spellEnd"/>
       <w:r>
-        <w:t xml:space="preserve">. </w:t>
-      </w:r>
-      <w:proofErr w:type="spellStart"/>
-      <w:r>
-        <w:t>Oauth</w:t>
-      </w:r>
-      <w:proofErr w:type="spellEnd"/>
-      <w:r>
-        <w:t xml:space="preserve"> giver også brugeren mere tryghed, da det er noget man kan genkende fra andre applikationer.</w:t>
+        <w:t>. Oauth giver også brugeren mere tryghed, da det er noget man kan genkende fra andre applikationer.</w:t>
       </w:r>
     </w:p>
     <w:p/>
@@ -14261,261 +14268,381 @@
       <w:pPr>
         <w:pStyle w:val="Overskrift2"/>
       </w:pPr>
-      <w:bookmarkStart w:id="68" w:name="_Toc500843038"/>
+      <w:bookmarkStart w:id="67" w:name="_Toc500918186"/>
       <w:r>
         <w:lastRenderedPageBreak/>
-        <w:t xml:space="preserve">16.5. </w:t>
-      </w:r>
-      <w:r>
         <w:t>GitHub</w:t>
       </w:r>
       <w:r>
         <w:t xml:space="preserve"> – versionskontrol</w:t>
       </w:r>
+      <w:bookmarkEnd w:id="67"/>
+    </w:p>
+    <w:p>
+      <w:pPr>
+        <w:spacing w:line="360" w:lineRule="auto"/>
+      </w:pPr>
+      <w:r>
+        <w:t>Vi har valgt på gruppen at tage GitHub i brug som vores versionskontrol værktøj. Det et værktøj vi har arbejdet meget med det seneste semester og er et meget mere fleksibelt værktøj end hvad vi lærte om på første semester ”Team Foundation”. Ved brug af TF</w:t>
+      </w:r>
+      <w:r>
+        <w:rPr>
+          <w:rStyle w:val="Fodnotehenvisning"/>
+        </w:rPr>
+        <w:footnoteReference w:id="11"/>
+      </w:r>
+      <w:r>
+        <w:t xml:space="preserve"> lå al vores data på en lokal server som krævede vi tilgik den via. en vpn</w:t>
+      </w:r>
+      <w:r>
+        <w:rPr>
+          <w:rStyle w:val="Fodnotehenvisning"/>
+        </w:rPr>
+        <w:footnoteReference w:id="12"/>
+      </w:r>
+      <w:r>
+        <w:t xml:space="preserve"> forbindelse, hvis vi skulle have mulighed for at tilgå den fra andre steder end hvis vi var på samme IP-adresse som serveren. Hvilket som sådan ikke ville være noget problem medmindre </w:t>
+      </w:r>
+      <w:proofErr w:type="spellStart"/>
+      <w:r>
+        <w:t>IP’en</w:t>
+      </w:r>
+      <w:proofErr w:type="spellEnd"/>
+      <w:r>
+        <w:t xml:space="preserve"> som serveren kørte på var nede, risikoen ved at det kunne ske ved en lokal server er større end hvis vi ligger det på en af GitHubs serveren. Få eksempler på at TF ikke vil være tilgængeligt kunne være pga. internetudbyder fejl, vejarbejde der rammer et kabel eller noget helt tredje. </w:t>
+      </w:r>
+    </w:p>
+    <w:p>
+      <w:pPr>
+        <w:spacing w:line="360" w:lineRule="auto"/>
+      </w:pPr>
+      <w:r>
+        <w:t xml:space="preserve">Derfor har vi valgt denne gang at bruge GitHub da omverdenen på samme måde ikke ville kunne påvirke os. Går nettet ned hos udbyderen vil det altid være muligt at koble sig på via. fx mobilt netværk, hvor vi så kan </w:t>
+      </w:r>
+      <w:proofErr w:type="spellStart"/>
+      <w:r>
+        <w:t>pull</w:t>
+      </w:r>
+      <w:proofErr w:type="spellEnd"/>
+      <w:r>
+        <w:t xml:space="preserve"> seneste ændringer og så arbejder videre med seneste version af projekt og rapport. Det gir os også fordelen at vores data altid vil være let tilgængeligt lige meget om vi er hjemme, på studiet eller et helt andet sted. </w:t>
+      </w:r>
+    </w:p>
+    <w:p>
+      <w:pPr>
+        <w:spacing w:line="360" w:lineRule="auto"/>
+      </w:pPr>
+      <w:r>
+        <w:t xml:space="preserve">Det er dog en mulighed for andre folk at </w:t>
+      </w:r>
+      <w:proofErr w:type="spellStart"/>
+      <w:r>
+        <w:t>clone</w:t>
+      </w:r>
+      <w:proofErr w:type="spellEnd"/>
+      <w:r>
+        <w:t xml:space="preserve"> hele vores GitHub, dog vil de ikke kunne push til vores GitHub. Det vil kræve at de bliver tilføjet som </w:t>
+      </w:r>
+      <w:proofErr w:type="spellStart"/>
+      <w:r>
+        <w:t>collaborators</w:t>
+      </w:r>
+      <w:proofErr w:type="spellEnd"/>
+      <w:r>
+        <w:t xml:space="preserve"> til vores </w:t>
+      </w:r>
+      <w:proofErr w:type="spellStart"/>
+      <w:r>
+        <w:t>repository</w:t>
+      </w:r>
+      <w:proofErr w:type="spellEnd"/>
+      <w:r>
+        <w:t xml:space="preserve">. Muligheden for at gøre vores </w:t>
+      </w:r>
+      <w:proofErr w:type="spellStart"/>
+      <w:r>
+        <w:t>repository</w:t>
+      </w:r>
+      <w:proofErr w:type="spellEnd"/>
+      <w:r>
+        <w:t xml:space="preserve"> private vil altid være der, hvilket gør at andre folk end os der skal arbejde på det ikke har nogen form for adgang. På den måde kan vi sikre at vores </w:t>
+      </w:r>
+      <w:proofErr w:type="spellStart"/>
+      <w:r>
+        <w:t>soruce</w:t>
+      </w:r>
+      <w:proofErr w:type="spellEnd"/>
+      <w:r>
+        <w:t xml:space="preserve"> </w:t>
+      </w:r>
+      <w:proofErr w:type="spellStart"/>
+      <w:r>
+        <w:t>code</w:t>
+      </w:r>
+      <w:proofErr w:type="spellEnd"/>
+      <w:r>
+        <w:t xml:space="preserve"> ikke bliver brugt af andre.  GitHub er et meget oplagt valg som vores versionskontrol grundet sikkerheden i at bruge det og fleksibiliteten i at vi ikke er bundet af lokale server.</w:t>
+      </w:r>
+    </w:p>
+    <w:p>
+      <w:pPr>
+        <w:pStyle w:val="Overskrift2"/>
+        <w:numPr>
+          <w:ilvl w:val="0"/>
+          <w:numId w:val="0"/>
+        </w:numPr>
+        <w:spacing w:line="360" w:lineRule="auto"/>
+        <w:ind w:left="576"/>
+      </w:pPr>
+    </w:p>
+    <w:p/>
+    <w:p>
+      <w:pPr>
+        <w:pStyle w:val="Overskrift2"/>
+      </w:pPr>
+      <w:bookmarkStart w:id="68" w:name="_Toc500918187"/>
+      <w:r>
+        <w:t>Test</w:t>
+      </w:r>
       <w:bookmarkEnd w:id="68"/>
-    </w:p>
-    <w:p>
-      <w:pPr>
-        <w:spacing w:line="360" w:lineRule="auto"/>
-      </w:pPr>
-      <w:r>
-        <w:t>Vi har valgt på gruppen at tage GitHub i brug som vores versionskontrol værktøj. Det et værktøj vi har arbejdet meget med det seneste semester og er et meget mere fleksibelt værktøj end hvad vi lærte om på første semester ”Team Foundation”. Ved brug af TF</w:t>
-      </w:r>
+      <w:r>
+        <w:t xml:space="preserve"> </w:t>
+      </w:r>
+    </w:p>
+    <w:p>
+      <w:pPr>
+        <w:pStyle w:val="Overskrift3"/>
+      </w:pPr>
+      <w:bookmarkStart w:id="69" w:name="_Toc500918188"/>
+      <w:proofErr w:type="spellStart"/>
+      <w:r>
+        <w:t>Whitebox</w:t>
+      </w:r>
+      <w:bookmarkEnd w:id="69"/>
+      <w:proofErr w:type="spellEnd"/>
+    </w:p>
+    <w:p>
+      <w:pPr>
+        <w:spacing w:line="360" w:lineRule="auto"/>
+      </w:pPr>
+      <w:r>
+        <w:t>En af vores test består af ”</w:t>
+      </w:r>
+      <w:proofErr w:type="spellStart"/>
+      <w:r>
+        <w:t>whitebox</w:t>
+      </w:r>
+      <w:proofErr w:type="spellEnd"/>
+      <w:r>
+        <w:t xml:space="preserve">” test. Ved at køre </w:t>
+      </w:r>
+      <w:proofErr w:type="spellStart"/>
+      <w:r>
+        <w:t>whitebox</w:t>
+      </w:r>
+      <w:proofErr w:type="spellEnd"/>
+      <w:r>
+        <w:t xml:space="preserve"> test giver vi source </w:t>
+      </w:r>
+      <w:proofErr w:type="spellStart"/>
+      <w:r>
+        <w:t>code</w:t>
+      </w:r>
+      <w:proofErr w:type="spellEnd"/>
+      <w:r>
+        <w:t xml:space="preserve"> med til personen som skal teste softwaren. Det en lidt dyr måde at teste på, da det kræver at en anden sætter sit eget arbejdet på pause for at kunne teste. Fordele ved at lave </w:t>
+      </w:r>
+      <w:proofErr w:type="spellStart"/>
+      <w:r>
+        <w:t>whitebox</w:t>
+      </w:r>
+      <w:proofErr w:type="spellEnd"/>
+      <w:r>
+        <w:t xml:space="preserve"> test er at der måske vil blive opfanget ”</w:t>
+      </w:r>
+      <w:proofErr w:type="spellStart"/>
+      <w:r>
+        <w:t>dead</w:t>
+      </w:r>
+      <w:proofErr w:type="spellEnd"/>
+      <w:r>
+        <w:t xml:space="preserve"> </w:t>
+      </w:r>
+      <w:proofErr w:type="spellStart"/>
+      <w:r>
+        <w:t>code</w:t>
+      </w:r>
+      <w:proofErr w:type="spellEnd"/>
+      <w:r>
+        <w:t>” eller andre fejl, da det en person som forstår koden, men ikke har arbejdet med det specifikke stykke kode.</w:t>
+      </w:r>
+    </w:p>
+    <w:p>
+      <w:pPr>
+        <w:pStyle w:val="Overskrift3"/>
+      </w:pPr>
+      <w:bookmarkStart w:id="70" w:name="_Toc500918189"/>
+      <w:proofErr w:type="spellStart"/>
+      <w:r>
+        <w:lastRenderedPageBreak/>
+        <w:t>Blackbox</w:t>
+      </w:r>
+      <w:bookmarkEnd w:id="70"/>
+      <w:proofErr w:type="spellEnd"/>
+    </w:p>
+    <w:p>
+      <w:pPr>
+        <w:spacing w:line="360" w:lineRule="auto"/>
+      </w:pPr>
+      <w:r>
+        <w:t xml:space="preserve">Ved at køre </w:t>
+      </w:r>
+      <w:proofErr w:type="spellStart"/>
+      <w:r>
+        <w:t>blackbox</w:t>
+      </w:r>
+      <w:proofErr w:type="spellEnd"/>
+      <w:r>
+        <w:t xml:space="preserve"> test sikre vi at en person uden viden indenfor vores kode tester </w:t>
+      </w:r>
+      <w:proofErr w:type="spellStart"/>
+      <w:r>
+        <w:t>app’en</w:t>
+      </w:r>
+      <w:proofErr w:type="spellEnd"/>
       <w:r>
         <w:rPr>
           <w:rStyle w:val="Fodnotehenvisning"/>
         </w:rPr>
-        <w:footnoteReference w:id="11"/>
-      </w:r>
-      <w:r>
-        <w:t xml:space="preserve"> lå al vores data på en lokal server som krævede vi tilgik den via. en vpn</w:t>
+        <w:footnoteReference w:id="13"/>
+      </w:r>
+      <w:r>
+        <w:t xml:space="preserve">. Det gør at det ikke er en mulighed at finde eventuelle crash ved hjælp af koden. Vores primære </w:t>
+      </w:r>
+      <w:proofErr w:type="spellStart"/>
+      <w:r>
+        <w:t>blackbox</w:t>
+      </w:r>
+      <w:proofErr w:type="spellEnd"/>
+      <w:r>
+        <w:t xml:space="preserve"> tester vil være vores PO</w:t>
       </w:r>
       <w:r>
         <w:rPr>
           <w:rStyle w:val="Fodnotehenvisning"/>
         </w:rPr>
-        <w:footnoteReference w:id="12"/>
-      </w:r>
-      <w:r>
-        <w:t xml:space="preserve"> forbindelse, hvis vi skulle have mulighed for at tilgå den fra andre steder end hvis vi var på samme IP-adresse som serveren. Hvilket som sådan ikke ville være noget problem medmindre </w:t>
-      </w:r>
-      <w:proofErr w:type="spellStart"/>
-      <w:r>
-        <w:t>IP’en</w:t>
-      </w:r>
-      <w:proofErr w:type="spellEnd"/>
-      <w:r>
-        <w:t xml:space="preserve"> som serveren kørte på var nede, risikoen ved at det kunne ske ved en lokal server er større end hvis vi ligger det på en af GitHubs serveren. Få eksempler på at TF ikke vil være tilgængeligt kunne være pga. internetudbyder fejl, vejarbejde der rammer et kabel eller noget helt tredje. </w:t>
-      </w:r>
-    </w:p>
-    <w:p>
-      <w:pPr>
-        <w:spacing w:line="360" w:lineRule="auto"/>
-      </w:pPr>
-      <w:r>
-        <w:t xml:space="preserve">Derfor har vi valgt denne gang at bruge GitHub da omverdenen på samme måde ikke ville kunne påvirke os. Går nettet ned hos udbyderen vil det altid være muligt at koble sig på via. fx mobilt netværk, hvor vi så kan </w:t>
-      </w:r>
-      <w:proofErr w:type="spellStart"/>
-      <w:r>
-        <w:t>pull</w:t>
-      </w:r>
-      <w:proofErr w:type="spellEnd"/>
-      <w:r>
-        <w:t xml:space="preserve"> seneste ændringer og så arbejder videre med seneste version af projekt og rapport. Det gir os også fordelen at vores data altid vil være let tilgængeligt lige meget om vi er hjemme, på studiet eller et helt andet sted. </w:t>
-      </w:r>
-    </w:p>
-    <w:p>
-      <w:pPr>
-        <w:spacing w:line="360" w:lineRule="auto"/>
-      </w:pPr>
-      <w:r>
-        <w:t xml:space="preserve">Det er dog en mulighed for andre folk at </w:t>
-      </w:r>
-      <w:proofErr w:type="spellStart"/>
-      <w:r>
-        <w:t>clone</w:t>
-      </w:r>
-      <w:proofErr w:type="spellEnd"/>
-      <w:r>
-        <w:t xml:space="preserve"> hele vores GitHub, dog vil de ikke kunne push til vores GitHub. Det vil kræve at de bliver tilføjet som </w:t>
-      </w:r>
-      <w:proofErr w:type="spellStart"/>
-      <w:r>
-        <w:t>collaborators</w:t>
-      </w:r>
-      <w:proofErr w:type="spellEnd"/>
-      <w:r>
-        <w:t xml:space="preserve"> til vores </w:t>
-      </w:r>
-      <w:proofErr w:type="spellStart"/>
-      <w:r>
-        <w:t>repository</w:t>
-      </w:r>
-      <w:proofErr w:type="spellEnd"/>
-      <w:r>
-        <w:t xml:space="preserve">. Muligheden for at gøre vores </w:t>
-      </w:r>
-      <w:proofErr w:type="spellStart"/>
-      <w:r>
-        <w:t>repository</w:t>
-      </w:r>
-      <w:proofErr w:type="spellEnd"/>
-      <w:r>
-        <w:t xml:space="preserve"> private vil altid være der, hvilket gør at andre folk end os der skal arbejde på det ikke har nogen form for adgang. På den måde kan vi sikre at vores </w:t>
-      </w:r>
-      <w:proofErr w:type="spellStart"/>
-      <w:r>
-        <w:t>soruce</w:t>
-      </w:r>
-      <w:proofErr w:type="spellEnd"/>
-      <w:r>
-        <w:t xml:space="preserve"> code ikke bliver brugt af andre.  GitHub er et meget oplagt valg som vores versionskontrol grundet sikkerheden i at bruge det og fleksibiliteten i at vi ikke er bundet af lokale server.</w:t>
+        <w:footnoteReference w:id="14"/>
+      </w:r>
+      <w:r>
+        <w:t xml:space="preserve">, da han er en erfaren tester, og vi på samme tid kan få respons på mulige ønsker angående tilføjelser til </w:t>
+      </w:r>
+      <w:proofErr w:type="spellStart"/>
+      <w:r>
+        <w:t>app’en</w:t>
+      </w:r>
+      <w:proofErr w:type="spellEnd"/>
+      <w:r>
+        <w:t xml:space="preserve"> eller hvis der noget vi har misforstået ud fra forklaring.</w:t>
+      </w:r>
+    </w:p>
+    <w:p>
+      <w:pPr>
+        <w:pStyle w:val="Overskrift3"/>
+      </w:pPr>
+      <w:bookmarkStart w:id="71" w:name="_Toc500918190"/>
+      <w:proofErr w:type="spellStart"/>
+      <w:r>
+        <w:t>Destructive</w:t>
+      </w:r>
+      <w:bookmarkEnd w:id="71"/>
+      <w:proofErr w:type="spellEnd"/>
+    </w:p>
+    <w:p>
+      <w:pPr>
+        <w:spacing w:line="360" w:lineRule="auto"/>
+      </w:pPr>
+      <w:r>
+        <w:t xml:space="preserve">Vores </w:t>
+      </w:r>
+      <w:proofErr w:type="spellStart"/>
+      <w:r>
+        <w:t>destructive</w:t>
+      </w:r>
+      <w:proofErr w:type="spellEnd"/>
+      <w:r>
+        <w:t xml:space="preserve"> test vil blive udført på samme tid som </w:t>
+      </w:r>
+      <w:proofErr w:type="spellStart"/>
+      <w:r>
+        <w:t>whitebox</w:t>
+      </w:r>
+      <w:proofErr w:type="spellEnd"/>
+      <w:r>
+        <w:t xml:space="preserve"> og </w:t>
+      </w:r>
+      <w:proofErr w:type="spellStart"/>
+      <w:r>
+        <w:t>blackbox</w:t>
+      </w:r>
+      <w:proofErr w:type="spellEnd"/>
+      <w:r>
+        <w:t xml:space="preserve"> test, formålet ved denne test form er at prøve alle tænkelig metode at få vores app til at crashe, så vi kan finde ud af hvor der skal sættes tid af for at sikre at når </w:t>
+      </w:r>
+      <w:proofErr w:type="spellStart"/>
+      <w:r>
+        <w:t>app’en</w:t>
+      </w:r>
+      <w:proofErr w:type="spellEnd"/>
+      <w:r>
+        <w:t xml:space="preserve"> bliver </w:t>
+      </w:r>
+      <w:proofErr w:type="spellStart"/>
+      <w:r>
+        <w:t>deployed</w:t>
+      </w:r>
+      <w:proofErr w:type="spellEnd"/>
+      <w:r>
+        <w:t xml:space="preserve"> at kunderne ikke vil kunne få programmet til at crashe</w:t>
+      </w:r>
+    </w:p>
+    <w:p>
+      <w:pPr>
+        <w:pStyle w:val="Overskrift3"/>
+      </w:pPr>
+      <w:bookmarkStart w:id="72" w:name="_Toc500918191"/>
+      <w:proofErr w:type="spellStart"/>
+      <w:r>
+        <w:t>Usability</w:t>
+      </w:r>
+      <w:bookmarkEnd w:id="72"/>
+      <w:proofErr w:type="spellEnd"/>
+    </w:p>
+    <w:p>
+      <w:pPr>
+        <w:spacing w:line="360" w:lineRule="auto"/>
+      </w:pPr>
+      <w:r>
+        <w:t xml:space="preserve">Denne test vil primært blive udført som </w:t>
+      </w:r>
+      <w:proofErr w:type="spellStart"/>
+      <w:r>
+        <w:t>blackbox</w:t>
+      </w:r>
+      <w:proofErr w:type="spellEnd"/>
+      <w:r>
+        <w:t xml:space="preserve"> test for at vi kan sikre at vores interface er let at forstå for andre end os der har arbejdet på det i en længere periode. </w:t>
       </w:r>
     </w:p>
     <w:p>
       <w:pPr>
         <w:pStyle w:val="Overskrift2"/>
-        <w:spacing w:line="360" w:lineRule="auto"/>
-      </w:pPr>
-    </w:p>
-    <w:p/>
-    <w:p>
-      <w:pPr>
-        <w:pStyle w:val="Overskrift2"/>
-      </w:pPr>
-      <w:bookmarkStart w:id="69" w:name="_Toc500843039"/>
-      <w:r>
-        <w:t xml:space="preserve">16.6. </w:t>
-      </w:r>
-      <w:r>
-        <w:t>Test</w:t>
-      </w:r>
-      <w:bookmarkEnd w:id="69"/>
-      <w:r>
-        <w:t xml:space="preserve"> </w:t>
-      </w:r>
-    </w:p>
-    <w:p>
-      <w:pPr>
-        <w:pStyle w:val="Overskrift3"/>
-      </w:pPr>
-      <w:bookmarkStart w:id="70" w:name="_Toc500843040"/>
-      <w:r>
-        <w:t xml:space="preserve">16.6.1. </w:t>
-      </w:r>
-      <w:r>
-        <w:t>Whitebox</w:t>
-      </w:r>
-      <w:bookmarkEnd w:id="70"/>
-    </w:p>
-    <w:p>
-      <w:pPr>
-        <w:spacing w:line="360" w:lineRule="auto"/>
-      </w:pPr>
-      <w:r>
-        <w:t>En af vores test består af ”whitebox” test. Ved at køre whitebox test giver vi source code med til personen som skal teste softwaren. Det en lidt dyr måde at teste på, da det kræver at en anden sætter sit eget arbejdet på pause for at kunne teste. Fordele ved at lave whitebox test er at der måske vil blive opfanget ”dead code” eller andre fejl, da det en person som forstår koden, men ikke har arbejdet med det specifikke stykke kode.</w:t>
-      </w:r>
-    </w:p>
-    <w:p>
-      <w:pPr>
-        <w:pStyle w:val="Overskrift3"/>
-      </w:pPr>
-      <w:bookmarkStart w:id="71" w:name="_Toc500843041"/>
-      <w:r>
-        <w:lastRenderedPageBreak/>
-        <w:t xml:space="preserve">16.6.2. </w:t>
-      </w:r>
-      <w:r>
-        <w:t>Blackbox</w:t>
-      </w:r>
-      <w:bookmarkEnd w:id="71"/>
-    </w:p>
-    <w:p>
-      <w:pPr>
-        <w:spacing w:line="360" w:lineRule="auto"/>
-      </w:pPr>
-      <w:r>
-        <w:t xml:space="preserve">Ved at køre blackbox test sikre vi at en person uden viden indenfor vores kode tester </w:t>
-      </w:r>
-      <w:proofErr w:type="spellStart"/>
-      <w:r>
-        <w:t>app’en</w:t>
-      </w:r>
-      <w:proofErr w:type="spellEnd"/>
-      <w:r>
-        <w:rPr>
-          <w:rStyle w:val="Fodnotehenvisning"/>
-        </w:rPr>
-        <w:footnoteReference w:id="13"/>
-      </w:r>
-      <w:r>
-        <w:t>. Det gør at det ikke er en mulighed at finde eventuelle crash ved hjælp af koden. Vores primære blackbox tester vil være vores PO</w:t>
-      </w:r>
-      <w:r>
-        <w:rPr>
-          <w:rStyle w:val="Fodnotehenvisning"/>
-        </w:rPr>
-        <w:footnoteReference w:id="14"/>
-      </w:r>
-      <w:r>
-        <w:t xml:space="preserve">, da han er en erfaren tester, og vi på samme tid kan få respons på mulige ønsker angående tilføjelser til </w:t>
-      </w:r>
-      <w:proofErr w:type="spellStart"/>
-      <w:r>
-        <w:t>app’en</w:t>
-      </w:r>
-      <w:proofErr w:type="spellEnd"/>
-      <w:r>
-        <w:t xml:space="preserve"> eller hvis der noget vi har misforstået ud fra forklaring.</w:t>
-      </w:r>
-    </w:p>
-    <w:p>
-      <w:pPr>
-        <w:pStyle w:val="Overskrift3"/>
-      </w:pPr>
-      <w:bookmarkStart w:id="72" w:name="_Toc500843042"/>
-      <w:r>
-        <w:t xml:space="preserve">16.6.3. </w:t>
-      </w:r>
-      <w:r>
-        <w:t>Destructive</w:t>
-      </w:r>
-      <w:bookmarkEnd w:id="72"/>
-    </w:p>
-    <w:p>
-      <w:pPr>
-        <w:spacing w:line="360" w:lineRule="auto"/>
-      </w:pPr>
-      <w:r>
-        <w:t xml:space="preserve">Vores destructive test vil blive udført på samme tid som whitebox og blackbox test, formålet ved denne test form er at prøve alle tænkelig metode at få vores app til at crashe, så vi kan finde ud af hvor der skal sættes tid af for at sikre at når </w:t>
-      </w:r>
-      <w:proofErr w:type="spellStart"/>
-      <w:r>
-        <w:t>app’en</w:t>
-      </w:r>
-      <w:proofErr w:type="spellEnd"/>
-      <w:r>
-        <w:t xml:space="preserve"> bliver </w:t>
-      </w:r>
-      <w:proofErr w:type="spellStart"/>
-      <w:r>
-        <w:t>deployed</w:t>
-      </w:r>
-      <w:proofErr w:type="spellEnd"/>
-      <w:r>
-        <w:t xml:space="preserve"> at kunderne ikke vil kunne få programmet til at crashe</w:t>
-      </w:r>
-    </w:p>
-    <w:p>
-      <w:pPr>
-        <w:pStyle w:val="Overskrift3"/>
-      </w:pPr>
-      <w:bookmarkStart w:id="73" w:name="_Toc500843043"/>
-      <w:r>
-        <w:t xml:space="preserve">16.6.4. </w:t>
-      </w:r>
-      <w:r>
-        <w:t>Usability</w:t>
+      </w:pPr>
+      <w:bookmarkStart w:id="73" w:name="_Toc500918192"/>
+      <w:r>
+        <w:t>Database</w:t>
+      </w:r>
+      <w:r>
+        <w:t xml:space="preserve"> – valg af data</w:t>
       </w:r>
       <w:bookmarkEnd w:id="73"/>
     </w:p>
@@ -14524,31 +14651,15 @@
         <w:spacing w:line="360" w:lineRule="auto"/>
       </w:pPr>
       <w:r>
-        <w:t xml:space="preserve">Denne test vil primært blive udført som blackbox test for at vi kan sikre at vores interface er let at forstå for andre end os der har arbejdet på det i en længere periode. </w:t>
-      </w:r>
-    </w:p>
-    <w:p>
-      <w:pPr>
-        <w:pStyle w:val="Overskrift2"/>
-      </w:pPr>
-      <w:bookmarkStart w:id="74" w:name="_Toc500843044"/>
-      <w:r>
-        <w:t xml:space="preserve">16.7. </w:t>
-      </w:r>
-      <w:r>
-        <w:t>Database</w:t>
-      </w:r>
-      <w:r>
-        <w:t xml:space="preserve"> – valg af data</w:t>
-      </w:r>
-      <w:bookmarkEnd w:id="74"/>
-    </w:p>
-    <w:p>
-      <w:pPr>
-        <w:spacing w:line="360" w:lineRule="auto"/>
-      </w:pPr>
-      <w:r>
-        <w:t xml:space="preserve">Vi har valgt i vores database, at vi ikke vil gemme alle folks oplysninger fra Xena når de vil sammenligne deres budgetmanager med </w:t>
+        <w:t xml:space="preserve">Vi har valgt i vores database, at vi ikke vil gemme alle folks oplysninger fra Xena når de vil sammenligne deres </w:t>
+      </w:r>
+      <w:proofErr w:type="spellStart"/>
+      <w:r>
+        <w:t>budgetmanager</w:t>
+      </w:r>
+      <w:proofErr w:type="spellEnd"/>
+      <w:r>
+        <w:t xml:space="preserve"> med </w:t>
       </w:r>
       <w:proofErr w:type="spellStart"/>
       <w:r>
@@ -14579,7 +14690,12 @@
     <w:p>
       <w:pPr>
         <w:pStyle w:val="Overskrift1"/>
-        <w:spacing w:line="360" w:lineRule="auto"/>
+        <w:numPr>
+          <w:ilvl w:val="0"/>
+          <w:numId w:val="0"/>
+        </w:numPr>
+        <w:spacing w:line="360" w:lineRule="auto"/>
+        <w:ind w:left="432" w:hanging="432"/>
       </w:pPr>
     </w:p>
     <w:p/>
@@ -14587,39 +14703,33 @@
       <w:pPr>
         <w:pStyle w:val="Overskrift1"/>
       </w:pPr>
-      <w:bookmarkStart w:id="75" w:name="_Toc500843045"/>
+      <w:bookmarkStart w:id="74" w:name="_Toc500918193"/>
       <w:r>
         <w:lastRenderedPageBreak/>
-        <w:t xml:space="preserve">17. </w:t>
-      </w:r>
-      <w:r>
         <w:t>Sprint</w:t>
       </w:r>
       <w:r>
         <w:t xml:space="preserve"> 2</w:t>
       </w:r>
+      <w:bookmarkEnd w:id="74"/>
+    </w:p>
+    <w:p>
+      <w:pPr>
+        <w:spacing w:line="360" w:lineRule="auto"/>
+      </w:pPr>
+      <w:r>
+        <w:t>Af: Anders</w:t>
+      </w:r>
+    </w:p>
+    <w:p>
+      <w:pPr>
+        <w:pStyle w:val="Overskrift2"/>
+      </w:pPr>
+      <w:bookmarkStart w:id="75" w:name="_Toc500918194"/>
+      <w:r>
+        <w:t>Sprintforløbet</w:t>
+      </w:r>
       <w:bookmarkEnd w:id="75"/>
-    </w:p>
-    <w:p>
-      <w:pPr>
-        <w:spacing w:line="360" w:lineRule="auto"/>
-      </w:pPr>
-      <w:r>
-        <w:t>Af: Anders</w:t>
-      </w:r>
-    </w:p>
-    <w:p>
-      <w:pPr>
-        <w:pStyle w:val="Overskrift2"/>
-      </w:pPr>
-      <w:bookmarkStart w:id="76" w:name="_Toc500843046"/>
-      <w:r>
-        <w:t xml:space="preserve">17.1. </w:t>
-      </w:r>
-      <w:r>
-        <w:t>Sprintforløbet</w:t>
-      </w:r>
-      <w:bookmarkEnd w:id="76"/>
     </w:p>
     <w:p>
       <w:pPr>
@@ -14665,14 +14775,11 @@
       <w:pPr>
         <w:pStyle w:val="Overskrift2"/>
       </w:pPr>
-      <w:bookmarkStart w:id="77" w:name="_Toc500843047"/>
-      <w:r>
-        <w:t xml:space="preserve">17.2. </w:t>
-      </w:r>
+      <w:bookmarkStart w:id="76" w:name="_Toc500918195"/>
       <w:r>
         <w:t>Sprint 2 Review</w:t>
       </w:r>
-      <w:bookmarkEnd w:id="77"/>
+      <w:bookmarkEnd w:id="76"/>
     </w:p>
     <w:p>
       <w:pPr>
@@ -14701,17 +14808,19 @@
       <w:pPr>
         <w:pStyle w:val="Overskrift2"/>
       </w:pPr>
-      <w:bookmarkStart w:id="78" w:name="_Toc500843048"/>
-      <w:r>
-        <w:t xml:space="preserve">17.3. </w:t>
-      </w:r>
+      <w:bookmarkStart w:id="77" w:name="_Toc500918196"/>
       <w:r>
         <w:t>Sprint</w:t>
       </w:r>
       <w:r>
-        <w:t xml:space="preserve"> 2 Retrospective</w:t>
-      </w:r>
-      <w:bookmarkEnd w:id="78"/>
+        <w:t xml:space="preserve"> 2 </w:t>
+      </w:r>
+      <w:proofErr w:type="spellStart"/>
+      <w:r>
+        <w:t>Retrospective</w:t>
+      </w:r>
+      <w:bookmarkEnd w:id="77"/>
+      <w:proofErr w:type="spellEnd"/>
     </w:p>
     <w:p>
       <w:pPr>
@@ -14746,7 +14855,15 @@
       </w:r>
       <w:proofErr w:type="spellEnd"/>
       <w:r>
-        <w:t xml:space="preserve"> hvilket var meget positivt. Det var inddatering/redigering af budget, se specifikt budget, dokumentation af designet for budgetmanager, muligheden for at slette budgetter, oprette budgetter.</w:t>
+        <w:t xml:space="preserve"> hvilket var meget positivt. Det var inddatering/redigering af budget, se specifikt budget, dokumentation af designet for </w:t>
+      </w:r>
+      <w:proofErr w:type="spellStart"/>
+      <w:r>
+        <w:t>budgetmanager</w:t>
+      </w:r>
+      <w:proofErr w:type="spellEnd"/>
+      <w:r>
+        <w:t>, muligheden for at slette budgetter, oprette budgetter.</w:t>
       </w:r>
     </w:p>
     <w:p>
@@ -14840,7 +14957,12 @@
     <w:p>
       <w:pPr>
         <w:pStyle w:val="Overskrift1"/>
-        <w:spacing w:line="360" w:lineRule="auto"/>
+        <w:numPr>
+          <w:ilvl w:val="0"/>
+          <w:numId w:val="0"/>
+        </w:numPr>
+        <w:spacing w:line="360" w:lineRule="auto"/>
+        <w:ind w:left="432"/>
       </w:pPr>
     </w:p>
     <w:p/>
@@ -14855,22 +14977,70 @@
       <w:pPr>
         <w:pStyle w:val="Overskrift1"/>
       </w:pPr>
-      <w:bookmarkStart w:id="79" w:name="_Toc500843049"/>
+      <w:bookmarkStart w:id="78" w:name="_Toc500918197"/>
       <w:r>
         <w:lastRenderedPageBreak/>
-        <w:t xml:space="preserve">18. </w:t>
-      </w:r>
-      <w:proofErr w:type="spellStart"/>
-      <w:r>
         <w:t>Prototyping</w:t>
       </w:r>
-      <w:proofErr w:type="spellEnd"/>
       <w:r>
         <w:rPr>
           <w:rStyle w:val="Fodnotehenvisning"/>
         </w:rPr>
         <w:footnoteReference w:id="15"/>
       </w:r>
+      <w:bookmarkEnd w:id="78"/>
+    </w:p>
+    <w:p>
+      <w:pPr>
+        <w:spacing w:line="360" w:lineRule="auto"/>
+      </w:pPr>
+      <w:r>
+        <w:t>Af: Nikolaj</w:t>
+      </w:r>
+    </w:p>
+    <w:p>
+      <w:pPr>
+        <w:spacing w:line="360" w:lineRule="auto"/>
+      </w:pPr>
+      <w:r>
+        <w:t>Prototyping bruges til at repræsentere løsningen af et problem. I vores tilfælde brugte vi det på vores Oauth.</w:t>
+      </w:r>
+    </w:p>
+    <w:p>
+      <w:pPr>
+        <w:spacing w:line="360" w:lineRule="auto"/>
+      </w:pPr>
+      <w:r>
+        <w:t xml:space="preserve">Der er fire typer af prototyping: </w:t>
+      </w:r>
+      <w:proofErr w:type="spellStart"/>
+      <w:r>
+        <w:t>presentation</w:t>
+      </w:r>
+      <w:proofErr w:type="spellEnd"/>
+      <w:r>
+        <w:t xml:space="preserve"> prototypes, prototype proper, </w:t>
+      </w:r>
+      <w:proofErr w:type="spellStart"/>
+      <w:r>
+        <w:t>breadboard</w:t>
+      </w:r>
+      <w:proofErr w:type="spellEnd"/>
+      <w:r>
+        <w:t xml:space="preserve"> prototypes and pilot system.</w:t>
+      </w:r>
+    </w:p>
+    <w:p>
+      <w:pPr>
+        <w:pStyle w:val="Overskrift2"/>
+      </w:pPr>
+      <w:bookmarkStart w:id="79" w:name="_Toc500918198"/>
+      <w:r>
+        <w:t>Presentation</w:t>
+      </w:r>
+      <w:r>
+        <w:t xml:space="preserve"> prototype</w:t>
+      </w:r>
       <w:bookmarkEnd w:id="79"/>
     </w:p>
     <w:p>
@@ -14878,75 +15048,16 @@
         <w:spacing w:line="360" w:lineRule="auto"/>
       </w:pPr>
       <w:r>
-        <w:t>Af: Nikolaj</w:t>
-      </w:r>
-    </w:p>
-    <w:p>
-      <w:pPr>
-        <w:spacing w:line="360" w:lineRule="auto"/>
-      </w:pPr>
-      <w:proofErr w:type="spellStart"/>
-      <w:r>
-        <w:t>Prototyping</w:t>
-      </w:r>
-      <w:proofErr w:type="spellEnd"/>
-      <w:r>
-        <w:t xml:space="preserve"> bruges til at repræsentere løsningen af et problem. I vores tilfælde brugte vi det på vores </w:t>
-      </w:r>
-      <w:proofErr w:type="spellStart"/>
-      <w:r>
-        <w:t>Oauth</w:t>
-      </w:r>
-      <w:proofErr w:type="spellEnd"/>
-      <w:r>
-        <w:t>.</w:t>
-      </w:r>
-    </w:p>
-    <w:p>
-      <w:pPr>
-        <w:spacing w:line="360" w:lineRule="auto"/>
-      </w:pPr>
-      <w:r>
-        <w:t xml:space="preserve">Der er fire typer af </w:t>
-      </w:r>
-      <w:proofErr w:type="spellStart"/>
-      <w:r>
-        <w:t>prototyping</w:t>
-      </w:r>
-      <w:proofErr w:type="spellEnd"/>
-      <w:r>
-        <w:t xml:space="preserve">: </w:t>
-      </w:r>
-      <w:proofErr w:type="spellStart"/>
-      <w:r>
-        <w:t>presentation</w:t>
-      </w:r>
-      <w:proofErr w:type="spellEnd"/>
-      <w:r>
-        <w:t xml:space="preserve"> prototypes, prototype proper, </w:t>
-      </w:r>
-      <w:proofErr w:type="spellStart"/>
-      <w:r>
-        <w:t>breadboard</w:t>
-      </w:r>
-      <w:proofErr w:type="spellEnd"/>
-      <w:r>
-        <w:t xml:space="preserve"> prototypes and pilot system.</w:t>
+        <w:t>Denne prototype er en, udviklere udleverer til en evt. fremtidige kunde, der skal overbevises om at produktet er værd at investere i.</w:t>
       </w:r>
     </w:p>
     <w:p>
       <w:pPr>
         <w:pStyle w:val="Overskrift2"/>
       </w:pPr>
-      <w:bookmarkStart w:id="80" w:name="_Toc500843050"/>
-      <w:r>
-        <w:t xml:space="preserve">18.1. </w:t>
-      </w:r>
-      <w:r>
-        <w:t>Presentation</w:t>
-      </w:r>
-      <w:r>
-        <w:t xml:space="preserve"> prototype</w:t>
+      <w:bookmarkStart w:id="80" w:name="_Toc500918199"/>
+      <w:r>
+        <w:t>Prototype proper</w:t>
       </w:r>
       <w:bookmarkEnd w:id="80"/>
     </w:p>
@@ -14955,19 +15066,19 @@
         <w:spacing w:line="360" w:lineRule="auto"/>
       </w:pPr>
       <w:r>
-        <w:t>Denne prototype er en, udviklere udleverer til en evt. fremtidige kunde, der skal overbevises om at produktet er værd at investere i.</w:t>
+        <w:t>Denne prototype bliver udarbejdet og testet, for at forstå brugernes krav. Imens det reelle produkt stadig er under udvikling.</w:t>
       </w:r>
     </w:p>
     <w:p>
       <w:pPr>
         <w:pStyle w:val="Overskrift2"/>
       </w:pPr>
-      <w:bookmarkStart w:id="81" w:name="_Toc500843051"/>
-      <w:r>
-        <w:t xml:space="preserve">18.2. </w:t>
-      </w:r>
-      <w:r>
-        <w:t>Prototype proper</w:t>
+      <w:bookmarkStart w:id="81" w:name="_Toc500918200"/>
+      <w:r>
+        <w:t xml:space="preserve">Breadboard </w:t>
+      </w:r>
+      <w:r>
+        <w:t>prototype</w:t>
       </w:r>
       <w:bookmarkEnd w:id="81"/>
     </w:p>
@@ -14976,27 +15087,19 @@
         <w:spacing w:line="360" w:lineRule="auto"/>
       </w:pPr>
       <w:r>
-        <w:t>Denne prototype bliver udarbejdet og testet, for at forstå brugernes krav. Imens det reelle produkt stadig er under udvikling.</w:t>
+        <w:t>Breadboard bruges af udvikler til at teste tekniske opgaver krævet af projektet.</w:t>
       </w:r>
     </w:p>
     <w:p>
       <w:pPr>
         <w:pStyle w:val="Overskrift2"/>
       </w:pPr>
-      <w:bookmarkStart w:id="82" w:name="_Toc500843052"/>
-      <w:r>
-        <w:t xml:space="preserve">18.3. </w:t>
-      </w:r>
-      <w:proofErr w:type="spellStart"/>
-      <w:r>
-        <w:t>Breadboard</w:t>
-      </w:r>
-      <w:proofErr w:type="spellEnd"/>
-      <w:r>
-        <w:t xml:space="preserve"> </w:t>
-      </w:r>
-      <w:r>
-        <w:t>prototype</w:t>
+      <w:bookmarkStart w:id="82" w:name="_Toc500918201"/>
+      <w:r>
+        <w:t xml:space="preserve">Pilot </w:t>
+      </w:r>
+      <w:r>
+        <w:t>system</w:t>
       </w:r>
       <w:bookmarkEnd w:id="82"/>
     </w:p>
@@ -15004,28 +15107,20 @@
       <w:pPr>
         <w:spacing w:line="360" w:lineRule="auto"/>
       </w:pPr>
-      <w:proofErr w:type="spellStart"/>
-      <w:r>
-        <w:t>Breadboard</w:t>
-      </w:r>
-      <w:proofErr w:type="spellEnd"/>
-      <w:r>
-        <w:t xml:space="preserve"> bruges af udvikler til at teste tekniske opgaver krævet af projektet.</w:t>
+      <w:r>
+        <w:t>Pilot prototype er en prototype der indeholder alle de nødvendige aspekter af et produkt, og er tæt på at være det færdige produkt. Man kan kalde denne type prototype for Beta, hvis man skal sammenligne med testning.</w:t>
       </w:r>
     </w:p>
     <w:p>
       <w:pPr>
         <w:pStyle w:val="Overskrift2"/>
       </w:pPr>
-      <w:bookmarkStart w:id="83" w:name="_Toc500843053"/>
-      <w:r>
-        <w:t xml:space="preserve">18.4. </w:t>
-      </w:r>
-      <w:r>
-        <w:t xml:space="preserve">Pilot </w:t>
-      </w:r>
-      <w:r>
-        <w:t>system</w:t>
+      <w:bookmarkStart w:id="83" w:name="_Toc500918202"/>
+      <w:r>
+        <w:t>Vores</w:t>
+      </w:r>
+      <w:r>
+        <w:t xml:space="preserve"> valg</w:t>
       </w:r>
       <w:bookmarkEnd w:id="83"/>
     </w:p>
@@ -15034,75 +15129,11 @@
         <w:spacing w:line="360" w:lineRule="auto"/>
       </w:pPr>
       <w:r>
-        <w:t>Pilot prototype er en prototype der indeholder alle de nødvendige aspekter af et produkt, og er tæt på at være det færdige produkt. Man kan kalde denne type prototype for Beta, hvis man skal sammenligne med testning.</w:t>
-      </w:r>
-    </w:p>
-    <w:p>
-      <w:pPr>
-        <w:pStyle w:val="Overskrift2"/>
-      </w:pPr>
-      <w:bookmarkStart w:id="84" w:name="_Toc500843054"/>
-      <w:r>
-        <w:t xml:space="preserve">18.5. </w:t>
-      </w:r>
-      <w:r>
-        <w:t>Vores</w:t>
-      </w:r>
-      <w:r>
-        <w:t xml:space="preserve"> valg</w:t>
-      </w:r>
-      <w:bookmarkEnd w:id="84"/>
-    </w:p>
-    <w:p>
-      <w:pPr>
-        <w:spacing w:line="360" w:lineRule="auto"/>
-      </w:pPr>
-      <w:r>
-        <w:t xml:space="preserve">Vi valgte at bruge </w:t>
-      </w:r>
-      <w:proofErr w:type="spellStart"/>
-      <w:r>
-        <w:t>Breadboard</w:t>
-      </w:r>
-      <w:proofErr w:type="spellEnd"/>
-      <w:r>
-        <w:t xml:space="preserve"> </w:t>
-      </w:r>
-      <w:proofErr w:type="spellStart"/>
-      <w:r>
-        <w:t>prototyping</w:t>
-      </w:r>
-      <w:proofErr w:type="spellEnd"/>
-      <w:r>
-        <w:t xml:space="preserve">, da det passer godt ind i vores projekt som udviklere, og vi havde nogle spørgsmål omkring vores </w:t>
-      </w:r>
-      <w:proofErr w:type="spellStart"/>
-      <w:r>
-        <w:t>Oauth</w:t>
-      </w:r>
-      <w:proofErr w:type="spellEnd"/>
-      <w:r>
-        <w:t xml:space="preserve"> implantation.</w:t>
+        <w:t>Vi valgte at bruge Breadboard prototyping, da det passer godt ind i vores projekt som udviklere, og vi havde nogle spørgsmål omkring vores Oauth implantation.</w:t>
       </w:r>
       <w:r>
         <w:br/>
-        <w:t xml:space="preserve">Vi lavede en test metode til at hente data ud fra Xena igennem vores </w:t>
-      </w:r>
-      <w:proofErr w:type="spellStart"/>
-      <w:r>
-        <w:t>Oauth</w:t>
-      </w:r>
-      <w:proofErr w:type="spellEnd"/>
-      <w:r>
-        <w:t xml:space="preserve"> applikation. Dette gjorde vi for at sikre os at vi havde hul igennem. Dette ville spare os en masse tid i sidste ende, da vi ikke skulle bekymre os om at evt. problemer med data ville skyldes vores </w:t>
-      </w:r>
-      <w:proofErr w:type="spellStart"/>
-      <w:r>
-        <w:t>Oauth</w:t>
-      </w:r>
-      <w:proofErr w:type="spellEnd"/>
-      <w:r>
-        <w:t>.</w:t>
+        <w:t>Vi lavede en test metode til at hente data ud fra Xena igennem vores Oauth applikation. Dette gjorde vi for at sikre os at vi havde hul igennem. Dette ville spare os en masse tid i sidste ende, da vi ikke skulle bekymre os om at evt. problemer med data ville skyldes vores Oauth.</w:t>
       </w:r>
       <w:r>
         <w:br/>
@@ -15118,17 +15149,116 @@
       <w:pPr>
         <w:pStyle w:val="Overskrift1"/>
       </w:pPr>
-      <w:bookmarkStart w:id="85" w:name="_Toc500843055"/>
+      <w:bookmarkStart w:id="84" w:name="_Toc500918203"/>
+      <w:proofErr w:type="spellStart"/>
       <w:r>
         <w:lastRenderedPageBreak/>
-        <w:t xml:space="preserve">19. </w:t>
-      </w:r>
-      <w:proofErr w:type="spellStart"/>
-      <w:r>
         <w:t>Sketching</w:t>
       </w:r>
+      <w:bookmarkEnd w:id="84"/>
+      <w:proofErr w:type="spellEnd"/>
+    </w:p>
+    <w:p>
+      <w:pPr>
+        <w:spacing w:line="360" w:lineRule="auto"/>
+      </w:pPr>
+      <w:r>
+        <w:t>Af: Patrick</w:t>
+      </w:r>
+    </w:p>
+    <w:p>
+      <w:pPr>
+        <w:spacing w:line="360" w:lineRule="auto"/>
+        <w:rPr>
+          <w:rFonts w:cstheme="minorHAnsi"/>
+        </w:rPr>
+      </w:pPr>
+      <w:proofErr w:type="spellStart"/>
+      <w:r>
+        <w:rPr>
+          <w:rFonts w:cstheme="minorHAnsi"/>
+        </w:rPr>
+        <w:t>Sketching</w:t>
+      </w:r>
+      <w:proofErr w:type="spellEnd"/>
+      <w:r>
+        <w:rPr>
+          <w:rFonts w:cstheme="minorHAnsi"/>
+        </w:rPr>
+        <w:t xml:space="preserve"> er en måde at finde designet </w:t>
+      </w:r>
+      <w:r>
+        <w:rPr>
+          <w:rFonts w:cstheme="minorHAnsi"/>
+        </w:rPr>
+        <w:t>til</w:t>
+      </w:r>
+      <w:r>
+        <w:rPr>
+          <w:rFonts w:cstheme="minorHAnsi"/>
+        </w:rPr>
+        <w:t xml:space="preserve"> forskellige </w:t>
+      </w:r>
+      <w:r>
+        <w:rPr>
+          <w:rFonts w:cstheme="minorHAnsi"/>
+        </w:rPr>
+        <w:t>interfaces</w:t>
+      </w:r>
+      <w:r>
+        <w:rPr>
+          <w:rFonts w:cstheme="minorHAnsi"/>
+        </w:rPr>
+        <w:t xml:space="preserve"> i et program. Denne proces skal hvert gruppemedlem</w:t>
+      </w:r>
+      <w:r>
+        <w:rPr>
+          <w:rFonts w:cstheme="minorHAnsi"/>
+        </w:rPr>
+        <w:t xml:space="preserve"> </w:t>
+      </w:r>
+      <w:r>
+        <w:rPr>
+          <w:rFonts w:cstheme="minorHAnsi"/>
+        </w:rPr>
+        <w:t xml:space="preserve">tegne hvordan han forestiller sig designets </w:t>
+      </w:r>
+      <w:r>
+        <w:rPr>
+          <w:rFonts w:cstheme="minorHAnsi"/>
+        </w:rPr>
+        <w:t>interface</w:t>
+      </w:r>
+      <w:r>
+        <w:rPr>
+          <w:rFonts w:cstheme="minorHAnsi"/>
+        </w:rPr>
+        <w:t xml:space="preserve">. </w:t>
+      </w:r>
+      <w:r>
+        <w:rPr>
+          <w:rFonts w:cstheme="minorHAnsi"/>
+        </w:rPr>
+        <w:t xml:space="preserve">Ved brug af denne metode, giver det som udviklingsteam god mulighed for, at komme omkring alle de forskellige punkter et interface kan designes ud fra. Dette forekommer eks ved at en person fra gruppen, har ideer omkring hvordan et punkt i designet skal se ud, som resten af gruppen ikke har tænkt på. Så derfor ved at lave skitser af designet, giver det mulighed for hele gruppen at være enige og finde frem til punkter der ikke vil komme til at fungerer i designet. </w:t>
+      </w:r>
+    </w:p>
+    <w:p>
+      <w:pPr>
+        <w:pStyle w:val="Overskrift2"/>
+      </w:pPr>
+      <w:bookmarkStart w:id="85" w:name="_Toc500918204"/>
+      <w:r>
+        <w:t xml:space="preserve">Hvordan har vi benyttet </w:t>
+      </w:r>
+      <w:proofErr w:type="spellStart"/>
+      <w:r>
+        <w:t>sketching</w:t>
+      </w:r>
+      <w:proofErr w:type="spellEnd"/>
+      <w:r>
+        <w:t>?</w:t>
+      </w:r>
       <w:bookmarkEnd w:id="85"/>
-      <w:proofErr w:type="spellEnd"/>
     </w:p>
     <w:p>
       <w:pPr>
@@ -15145,161 +15275,66 @@
           <w:rFonts w:cstheme="minorHAnsi"/>
         </w:rPr>
       </w:pPr>
-      <w:proofErr w:type="spellStart"/>
       <w:r>
         <w:rPr>
           <w:rFonts w:cstheme="minorHAnsi"/>
         </w:rPr>
-        <w:t>Sketching</w:t>
-      </w:r>
-      <w:proofErr w:type="spellEnd"/>
+        <w:t xml:space="preserve">Vi har benyttet </w:t>
+      </w:r>
+      <w:proofErr w:type="spellStart"/>
       <w:r>
         <w:rPr>
           <w:rFonts w:cstheme="minorHAnsi"/>
         </w:rPr>
-        <w:t xml:space="preserve"> er en måde at finde designet </w:t>
-      </w:r>
+        <w:t>sketching</w:t>
+      </w:r>
+      <w:proofErr w:type="spellEnd"/>
       <w:r>
         <w:rPr>
           <w:rFonts w:cstheme="minorHAnsi"/>
         </w:rPr>
-        <w:t>til</w:t>
+        <w:t xml:space="preserve"> til at finde frem til et design af vores interfaces.</w:t>
       </w:r>
       <w:r>
         <w:rPr>
           <w:rFonts w:cstheme="minorHAnsi"/>
         </w:rPr>
-        <w:t xml:space="preserve"> forskellige </w:t>
+        <w:t xml:space="preserve"> </w:t>
       </w:r>
       <w:r>
         <w:rPr>
           <w:rFonts w:cstheme="minorHAnsi"/>
         </w:rPr>
-        <w:t>interfaces</w:t>
+        <w:t>H</w:t>
       </w:r>
       <w:r>
         <w:rPr>
           <w:rFonts w:cstheme="minorHAnsi"/>
         </w:rPr>
-        <w:t xml:space="preserve"> i et program. Denne proces skal hvert gruppemedlem</w:t>
-      </w:r>
-      <w:r>
-        <w:rPr>
-          <w:rFonts w:cstheme="minorHAnsi"/>
-        </w:rPr>
-        <w:t xml:space="preserve"> </w:t>
-      </w:r>
-      <w:r>
-        <w:rPr>
-          <w:rFonts w:cstheme="minorHAnsi"/>
-        </w:rPr>
-        <w:t xml:space="preserve">tegne hvordan han forestiller sig designets </w:t>
-      </w:r>
-      <w:r>
-        <w:rPr>
-          <w:rFonts w:cstheme="minorHAnsi"/>
-        </w:rPr>
-        <w:t>interface</w:t>
-      </w:r>
-      <w:r>
-        <w:rPr>
-          <w:rFonts w:cstheme="minorHAnsi"/>
-        </w:rPr>
-        <w:t xml:space="preserve">. </w:t>
-      </w:r>
-      <w:r>
-        <w:rPr>
-          <w:rFonts w:cstheme="minorHAnsi"/>
-        </w:rPr>
-        <w:t xml:space="preserve">Ved brug af denne metode, giver det som udviklingsteam god mulighed for, at komme omkring alle de forskellige punkter et interface kan designes ud fra. Dette forekommer eks ved at en person fra gruppen, har ideer omkring hvordan et punkt i designet skal se ud, som resten af gruppen ikke har tænkt på. Så derfor ved at lave skitser af designet, giver det mulighed for hele gruppen at være enige og finde frem til punkter der ikke vil komme til at fungerer i designet. </w:t>
-      </w:r>
-    </w:p>
-    <w:p>
-      <w:pPr>
-        <w:pStyle w:val="Overskrift2"/>
-      </w:pPr>
-      <w:bookmarkStart w:id="86" w:name="_Toc500843056"/>
-      <w:r>
-        <w:t xml:space="preserve">19.1. </w:t>
-      </w:r>
-      <w:r>
-        <w:t xml:space="preserve">Hvordan har vi benyttet </w:t>
-      </w:r>
-      <w:proofErr w:type="spellStart"/>
-      <w:r>
-        <w:t>sketching</w:t>
-      </w:r>
-      <w:proofErr w:type="spellEnd"/>
-      <w:r>
-        <w:t>?</w:t>
-      </w:r>
-      <w:bookmarkEnd w:id="86"/>
-    </w:p>
-    <w:p>
-      <w:pPr>
-        <w:spacing w:line="360" w:lineRule="auto"/>
-      </w:pPr>
-      <w:r>
-        <w:t>Af: Patrick</w:t>
-      </w:r>
-    </w:p>
-    <w:p>
-      <w:pPr>
-        <w:spacing w:line="360" w:lineRule="auto"/>
-        <w:rPr>
-          <w:rFonts w:cstheme="minorHAnsi"/>
-        </w:rPr>
-      </w:pPr>
-      <w:r>
-        <w:rPr>
-          <w:rFonts w:cstheme="minorHAnsi"/>
-        </w:rPr>
-        <w:t xml:space="preserve">Vi har benyttet </w:t>
-      </w:r>
-      <w:proofErr w:type="spellStart"/>
-      <w:r>
-        <w:rPr>
-          <w:rFonts w:cstheme="minorHAnsi"/>
-        </w:rPr>
-        <w:t>sketching</w:t>
-      </w:r>
-      <w:proofErr w:type="spellEnd"/>
-      <w:r>
-        <w:rPr>
-          <w:rFonts w:cstheme="minorHAnsi"/>
-        </w:rPr>
-        <w:t xml:space="preserve"> til at finde frem til et design af vores interfaces.</w:t>
-      </w:r>
-      <w:r>
-        <w:rPr>
-          <w:rFonts w:cstheme="minorHAnsi"/>
-        </w:rPr>
-        <w:t xml:space="preserve"> </w:t>
-      </w:r>
-      <w:r>
-        <w:rPr>
-          <w:rFonts w:cstheme="minorHAnsi"/>
-        </w:rPr>
-        <w:t>H</w:t>
-      </w:r>
-      <w:r>
-        <w:rPr>
-          <w:rFonts w:cstheme="minorHAnsi"/>
-        </w:rPr>
         <w:t xml:space="preserve">er fandt vores gruppe et stille rum hvor vi kunne sidde uforstyrret. Vi fik hver især et papir og et skriveredskab. Vi startede så en timer på 3 min, på denne tid skulle vi så sidde og tegne vores ideer til hvordan et design kunne se ud. Efter tidtagningen satte vi os ned og forklarede hvorfor vi havde tegnet designet som vi havde gjort. Efter vi hver især havde gennemgået vores tegning fandt vi punkter på de forskellige tegninger som vi ikke synes skulle være med i det endelige design. Efter vi var kommet frem til nogle punkter vi skulle have med i designet, indstillede vi timeren igen og begyndte at tegne nye skitser af designet. Denne proces gentog vi lige så mange gange som var nødvendigt til vi kom frem til et design vi synes så ordentlig ud og som ville give brugeren et godt overblik over hvad der skulle udfyldes. </w:t>
       </w:r>
     </w:p>
     <w:p>
       <w:pPr>
         <w:pStyle w:val="Overskrift1"/>
-        <w:spacing w:line="360" w:lineRule="auto"/>
-      </w:pPr>
-      <w:bookmarkStart w:id="87" w:name="_Hlk500499020"/>
+        <w:numPr>
+          <w:ilvl w:val="0"/>
+          <w:numId w:val="0"/>
+        </w:numPr>
+        <w:spacing w:line="360" w:lineRule="auto"/>
+        <w:ind w:left="432"/>
+      </w:pPr>
+      <w:bookmarkStart w:id="86" w:name="_Hlk500499020"/>
     </w:p>
     <w:p>
       <w:pPr>
         <w:pStyle w:val="Overskrift1"/>
-        <w:spacing w:line="360" w:lineRule="auto"/>
+        <w:numPr>
+          <w:ilvl w:val="0"/>
+          <w:numId w:val="0"/>
+        </w:numPr>
+        <w:spacing w:line="360" w:lineRule="auto"/>
+        <w:ind w:left="432"/>
       </w:pPr>
     </w:p>
     <w:p/>
@@ -15307,7 +15342,12 @@
     <w:p>
       <w:pPr>
         <w:pStyle w:val="Overskrift1"/>
-        <w:spacing w:line="360" w:lineRule="auto"/>
+        <w:numPr>
+          <w:ilvl w:val="0"/>
+          <w:numId w:val="0"/>
+        </w:numPr>
+        <w:spacing w:line="360" w:lineRule="auto"/>
+        <w:ind w:left="432"/>
         <w:rPr>
           <w:rFonts w:asciiTheme="minorHAnsi" w:eastAsiaTheme="minorHAnsi" w:hAnsiTheme="minorHAnsi" w:cstheme="minorBidi"/>
           <w:color w:val="auto"/>
@@ -15320,6 +15360,11 @@
     <w:p>
       <w:pPr>
         <w:pStyle w:val="Overskrift1"/>
+        <w:numPr>
+          <w:ilvl w:val="0"/>
+          <w:numId w:val="0"/>
+        </w:numPr>
+        <w:ind w:left="432"/>
         <w:rPr>
           <w:rFonts w:asciiTheme="minorHAnsi" w:eastAsiaTheme="minorHAnsi" w:hAnsiTheme="minorHAnsi" w:cstheme="minorBidi"/>
           <w:color w:val="auto"/>
@@ -15333,46 +15378,40 @@
       <w:pPr>
         <w:pStyle w:val="Overskrift1"/>
       </w:pPr>
-      <w:bookmarkStart w:id="88" w:name="_Toc500843057"/>
+      <w:bookmarkStart w:id="87" w:name="_Toc500918205"/>
       <w:r>
         <w:lastRenderedPageBreak/>
-        <w:t xml:space="preserve">20. </w:t>
-      </w:r>
-      <w:r>
         <w:t>Design</w:t>
       </w:r>
       <w:r>
         <w:t xml:space="preserve"> interfaces</w:t>
       </w:r>
+      <w:bookmarkEnd w:id="87"/>
+    </w:p>
+    <w:p>
+      <w:pPr>
+        <w:spacing w:line="360" w:lineRule="auto"/>
+      </w:pPr>
+      <w:r>
+        <w:t>Af: Anders</w:t>
+      </w:r>
+    </w:p>
+    <w:p>
+      <w:pPr>
+        <w:pStyle w:val="Overskrift2"/>
+      </w:pPr>
+      <w:bookmarkStart w:id="88" w:name="_Toc500918206"/>
+      <w:r>
+        <w:t>Jennifer</w:t>
+      </w:r>
+      <w:r>
+        <w:t xml:space="preserve"> </w:t>
+      </w:r>
+      <w:proofErr w:type="spellStart"/>
+      <w:r>
+        <w:t>Tidwell</w:t>
+      </w:r>
       <w:bookmarkEnd w:id="88"/>
-    </w:p>
-    <w:p>
-      <w:pPr>
-        <w:spacing w:line="360" w:lineRule="auto"/>
-      </w:pPr>
-      <w:r>
-        <w:t>Af: Anders</w:t>
-      </w:r>
-    </w:p>
-    <w:p>
-      <w:pPr>
-        <w:pStyle w:val="Overskrift2"/>
-      </w:pPr>
-      <w:bookmarkStart w:id="89" w:name="_Toc500843058"/>
-      <w:r>
-        <w:t xml:space="preserve">20.1. </w:t>
-      </w:r>
-      <w:r>
-        <w:t>Jennifer</w:t>
-      </w:r>
-      <w:r>
-        <w:t xml:space="preserve"> </w:t>
-      </w:r>
-      <w:proofErr w:type="spellStart"/>
-      <w:r>
-        <w:t>Tidwell</w:t>
-      </w:r>
-      <w:bookmarkEnd w:id="89"/>
       <w:proofErr w:type="spellEnd"/>
     </w:p>
     <w:p>
@@ -15407,14 +15446,11 @@
       <w:pPr>
         <w:pStyle w:val="Overskrift3"/>
       </w:pPr>
-      <w:bookmarkStart w:id="90" w:name="_Toc500843059"/>
-      <w:r>
-        <w:t xml:space="preserve">20.1.1. </w:t>
-      </w:r>
+      <w:bookmarkStart w:id="89" w:name="_Toc500918207"/>
       <w:r>
         <w:t>Knapper</w:t>
       </w:r>
-      <w:bookmarkEnd w:id="90"/>
+      <w:bookmarkEnd w:id="89"/>
     </w:p>
     <w:p>
       <w:pPr>
@@ -15470,10 +15506,7 @@
       <w:pPr>
         <w:pStyle w:val="Overskrift3"/>
       </w:pPr>
-      <w:bookmarkStart w:id="91" w:name="_Toc500843060"/>
-      <w:r>
-        <w:t xml:space="preserve">20.1.2. </w:t>
-      </w:r>
+      <w:bookmarkStart w:id="90" w:name="_Toc500918208"/>
       <w:r>
         <w:t>Escape</w:t>
       </w:r>
@@ -15484,67 +15517,83 @@
       <w:r>
         <w:t>hatch</w:t>
       </w:r>
+      <w:bookmarkEnd w:id="90"/>
+      <w:proofErr w:type="spellEnd"/>
+    </w:p>
+    <w:p>
+      <w:pPr>
+        <w:spacing w:line="360" w:lineRule="auto"/>
+      </w:pPr>
+      <w:r>
+        <w:t xml:space="preserve">I menu baren er der placeret en såkaldt ”Escape </w:t>
+      </w:r>
+      <w:proofErr w:type="spellStart"/>
+      <w:r>
+        <w:t>hatch</w:t>
+      </w:r>
+      <w:proofErr w:type="spellEnd"/>
+      <w:r>
+        <w:t>” knap. En sådan knap bruger vi for at hjælpe brugeren med let at navigere tilbage til start. Ved at vi bruger denne knap gør at brugeren kan føle en vis tryghed i at hoppe rundt og tjekke forskellige features, samt have muligheden for at kunne starte forfra med et klik. Knappen hjælper samtidigt med at promovere navnet på vores applikation ved at det er en statisk knap som forbliver i menu baren, lige meget hvilken side man er på. Menu baren er statisk og vil derfor forblive det samme, lige meget hvilken siden du befinder dig på. Det hjælper på at brugeren ikke bliver forvirret og altid have muligheden for let at gå tilbage og starte forfra. Derudover vil menu baren været markeret med en anden baggrund end resten af siden, på den måde undgår vi at den ikke går i et med hele siden, det hjælper med at gøre det simpelt og brugervenligt.</w:t>
+      </w:r>
+    </w:p>
+    <w:p>
+      <w:pPr>
+        <w:pStyle w:val="Overskrift3"/>
+      </w:pPr>
+      <w:bookmarkStart w:id="91" w:name="_Toc500918209"/>
+      <w:r>
+        <w:lastRenderedPageBreak/>
+        <w:t>Tekst</w:t>
+      </w:r>
       <w:bookmarkEnd w:id="91"/>
-      <w:proofErr w:type="spellEnd"/>
-    </w:p>
-    <w:p>
-      <w:pPr>
-        <w:spacing w:line="360" w:lineRule="auto"/>
-      </w:pPr>
-      <w:r>
-        <w:t xml:space="preserve">I menu baren er der placeret en såkaldt ”Escape </w:t>
-      </w:r>
-      <w:proofErr w:type="spellStart"/>
-      <w:r>
-        <w:t>hatch</w:t>
-      </w:r>
-      <w:proofErr w:type="spellEnd"/>
-      <w:r>
-        <w:t>” knap. En sådan knap bruger vi for at hjælpe brugeren med let at navigere tilbage til start. Ved at vi bruger denne knap gør at brugeren kan føle en vis tryghed i at hoppe rundt og tjekke forskellige features, samt have muligheden for at kunne starte forfra med et klik. Knappen hjælper samtidigt med at promovere navnet på vores applikation ved at det er en statisk knap som forbliver i menu baren, lige meget hvilken side man er på. Menu baren er statisk og vil derfor forblive det samme, lige meget hvilken siden du befinder dig på. Det hjælper på at brugeren ikke bliver forvirret og altid have muligheden for let at gå tilbage og starte forfra. Derudover vil menu baren været markeret med en anden baggrund end resten af siden, på den måde undgår vi at den ikke går i et med hele siden, det hjælper med at gøre det simpelt og brugervenligt.</w:t>
+    </w:p>
+    <w:p>
+      <w:pPr>
+        <w:spacing w:line="360" w:lineRule="auto"/>
+      </w:pPr>
+      <w:r>
+        <w:t xml:space="preserve">Alle finansgrupper er markeret med </w:t>
+      </w:r>
+      <w:r>
+        <w:rPr>
+          <w:b/>
+        </w:rPr>
+        <w:t>fed</w:t>
+      </w:r>
+      <w:r>
+        <w:t xml:space="preserve"> skrift for at indikere at en ny gruppe starter, samt baggrunden skifter for hver anden konto for at hjælpe med at skille dem fra hinanden i forhold til hvis hele siden bare var hvid.</w:t>
       </w:r>
     </w:p>
     <w:p>
       <w:pPr>
         <w:pStyle w:val="Overskrift3"/>
       </w:pPr>
-      <w:bookmarkStart w:id="92" w:name="_Toc500843061"/>
-      <w:r>
-        <w:lastRenderedPageBreak/>
-        <w:t xml:space="preserve">20.1.3. </w:t>
-      </w:r>
-      <w:r>
-        <w:t>Tekst</w:t>
+      <w:bookmarkStart w:id="92" w:name="_Toc500918210"/>
+      <w:proofErr w:type="spellStart"/>
+      <w:r>
+        <w:t>Loading</w:t>
+      </w:r>
+      <w:proofErr w:type="spellEnd"/>
+      <w:r>
+        <w:t xml:space="preserve"> </w:t>
+      </w:r>
+      <w:proofErr w:type="spellStart"/>
+      <w:r>
+        <w:t>indicator</w:t>
       </w:r>
       <w:bookmarkEnd w:id="92"/>
-    </w:p>
-    <w:p>
-      <w:pPr>
-        <w:spacing w:line="360" w:lineRule="auto"/>
-      </w:pPr>
-      <w:r>
-        <w:t xml:space="preserve">Alle finansgrupper er markeret med </w:t>
-      </w:r>
-      <w:r>
-        <w:rPr>
-          <w:b/>
-        </w:rPr>
-        <w:t>fed</w:t>
-      </w:r>
-      <w:r>
-        <w:t xml:space="preserve"> skrift for at indikere at en ny gruppe starter, samt baggrunden skifter for hver anden konto for at hjælpe med at skille dem fra hinanden i forhold til hvis hele siden bare var hvid.</w:t>
-      </w:r>
-    </w:p>
-    <w:p>
-      <w:pPr>
-        <w:pStyle w:val="Overskrift3"/>
-      </w:pPr>
-      <w:bookmarkStart w:id="93" w:name="_Toc500843062"/>
-      <w:r>
-        <w:t xml:space="preserve">21.1.4. </w:t>
-      </w:r>
-      <w:proofErr w:type="spellStart"/>
-      <w:r>
-        <w:t>Loading</w:t>
+      <w:proofErr w:type="spellEnd"/>
+    </w:p>
+    <w:p>
+      <w:pPr>
+        <w:spacing w:line="360" w:lineRule="auto"/>
+      </w:pPr>
+      <w:r>
+        <w:t>Vi har valgt på vores sammenlignings side at implementere en ’</w:t>
+      </w:r>
+      <w:proofErr w:type="spellStart"/>
+      <w:r>
+        <w:t>loading</w:t>
       </w:r>
       <w:proofErr w:type="spellEnd"/>
       <w:r>
@@ -15554,53 +15603,28 @@
       <w:r>
         <w:t>indicator</w:t>
       </w:r>
+      <w:proofErr w:type="spellEnd"/>
+      <w:r>
+        <w:t>’. Da det tager mere end 5 sekunder at loade siden, mener vi det er oplagt med en indikator til brugeren. Ved at vi giver brugeren en indikator at se på, vil det føles som om tiden går hurtigere, og på den måde med til at gøre oplevelsen bedre for vores bruger.</w:t>
+      </w:r>
+    </w:p>
+    <w:p>
+      <w:pPr>
+        <w:spacing w:line="360" w:lineRule="auto"/>
+      </w:pPr>
+    </w:p>
+    <w:p>
+      <w:pPr>
+        <w:pStyle w:val="Overskrift2"/>
+      </w:pPr>
+      <w:bookmarkStart w:id="93" w:name="_Toc500918211"/>
+      <w:r>
+        <w:t>Gestalt</w:t>
+      </w:r>
+      <w:r>
+        <w:t xml:space="preserve"> og principper</w:t>
+      </w:r>
       <w:bookmarkEnd w:id="93"/>
-      <w:proofErr w:type="spellEnd"/>
-    </w:p>
-    <w:p>
-      <w:pPr>
-        <w:spacing w:line="360" w:lineRule="auto"/>
-      </w:pPr>
-      <w:r>
-        <w:t>Vi har valgt på vores sammenlignings side at implementere en ’</w:t>
-      </w:r>
-      <w:proofErr w:type="spellStart"/>
-      <w:r>
-        <w:t>loading</w:t>
-      </w:r>
-      <w:proofErr w:type="spellEnd"/>
-      <w:r>
-        <w:t xml:space="preserve"> </w:t>
-      </w:r>
-      <w:proofErr w:type="spellStart"/>
-      <w:r>
-        <w:t>indicator</w:t>
-      </w:r>
-      <w:proofErr w:type="spellEnd"/>
-      <w:r>
-        <w:t>’. Da det tager mere end 5 sekunder at loade siden, mener vi det er oplagt med en indikator til brugeren. Ved at vi giver brugeren en indikator at se på, vil det føles som om tiden går hurtigere, og på den måde med til at gøre oplevelsen bedre for vores bruger.</w:t>
-      </w:r>
-    </w:p>
-    <w:p>
-      <w:pPr>
-        <w:spacing w:line="360" w:lineRule="auto"/>
-      </w:pPr>
-    </w:p>
-    <w:p>
-      <w:pPr>
-        <w:pStyle w:val="Overskrift2"/>
-      </w:pPr>
-      <w:bookmarkStart w:id="94" w:name="_Toc500843063"/>
-      <w:r>
-        <w:t xml:space="preserve">20.2. </w:t>
-      </w:r>
-      <w:r>
-        <w:t>Gestalt</w:t>
-      </w:r>
-      <w:r>
-        <w:t xml:space="preserve"> og principper</w:t>
-      </w:r>
-      <w:bookmarkEnd w:id="94"/>
     </w:p>
     <w:p>
       <w:pPr>
@@ -15618,14 +15642,32 @@
       <w:pPr>
         <w:pStyle w:val="Overskrift3"/>
       </w:pPr>
-      <w:bookmarkStart w:id="95" w:name="_Toc500843064"/>
-      <w:r>
-        <w:t xml:space="preserve">20.2.1. </w:t>
-      </w:r>
+      <w:bookmarkStart w:id="94" w:name="_Toc500918212"/>
       <w:proofErr w:type="spellStart"/>
       <w:r>
         <w:t>Similarity</w:t>
       </w:r>
+      <w:bookmarkEnd w:id="94"/>
+      <w:proofErr w:type="spellEnd"/>
+    </w:p>
+    <w:p>
+      <w:pPr>
+        <w:spacing w:line="360" w:lineRule="auto"/>
+        <w:ind w:left="360"/>
+      </w:pPr>
+      <w:r>
+        <w:t>Her holdes designet simpelt. F.eks. hvis dit logo for virksomheden er lavet ud af trekanter, så vil du sørge for hele logoet er lavet af identiske trekanter, dog må de godt være forskellige størrelser så længe de ellers er ens.</w:t>
+      </w:r>
+    </w:p>
+    <w:p>
+      <w:pPr>
+        <w:pStyle w:val="Overskrift3"/>
+      </w:pPr>
+      <w:bookmarkStart w:id="95" w:name="_Toc500918213"/>
+      <w:proofErr w:type="spellStart"/>
+      <w:r>
+        <w:t>Continuation</w:t>
+      </w:r>
       <w:bookmarkEnd w:id="95"/>
       <w:proofErr w:type="spellEnd"/>
     </w:p>
@@ -15635,50 +15677,26 @@
         <w:ind w:left="360"/>
       </w:pPr>
       <w:r>
-        <w:t>Her holdes designet simpelt. F.eks. hvis dit logo for virksomheden er lavet ud af trekanter, så vil du sørge for hele logoet er lavet af identiske trekanter, dog må de godt være forskellige størrelser så længe de ellers er ens.</w:t>
+        <w:t xml:space="preserve">Dette illustreres oftest ved at der er en streg/linje eller lign der krydser et objekt, kan f.eks. være en virksomheds navn hvor der går en </w:t>
+      </w:r>
+      <w:proofErr w:type="spellStart"/>
+      <w:r>
+        <w:t>curve</w:t>
+      </w:r>
+      <w:proofErr w:type="spellEnd"/>
+      <w:r>
+        <w:t xml:space="preserve"> fra første bogstav ned gennem navnet og slutte i toppen af sidste bogstav. Så det hjælper med at fange øjets opmærksomhed så man som bruger ikke vil kunne undgå at se navnet.</w:t>
       </w:r>
     </w:p>
     <w:p>
       <w:pPr>
         <w:pStyle w:val="Overskrift3"/>
       </w:pPr>
-      <w:bookmarkStart w:id="96" w:name="_Toc500843065"/>
-      <w:r>
-        <w:t xml:space="preserve">20.2.2. </w:t>
-      </w:r>
-      <w:proofErr w:type="spellStart"/>
-      <w:r>
-        <w:t>Continuation</w:t>
-      </w:r>
-      <w:bookmarkEnd w:id="96"/>
-      <w:proofErr w:type="spellEnd"/>
-    </w:p>
-    <w:p>
-      <w:pPr>
-        <w:spacing w:line="360" w:lineRule="auto"/>
-        <w:ind w:left="360"/>
-      </w:pPr>
-      <w:r>
-        <w:t xml:space="preserve">Dette illustreres oftest ved at der er en streg/linje eller lign der krydser et objekt, kan f.eks. være en virksomheds navn hvor der går en </w:t>
-      </w:r>
-      <w:proofErr w:type="spellStart"/>
-      <w:r>
-        <w:t>curve</w:t>
-      </w:r>
-      <w:proofErr w:type="spellEnd"/>
-      <w:r>
-        <w:t xml:space="preserve"> fra første bogstav ned gennem navnet og slutte i toppen af sidste bogstav. Så det hjælper med at fange øjets opmærksomhed så man som bruger ikke vil kunne undgå at se navnet.</w:t>
-      </w:r>
-    </w:p>
-    <w:p>
-      <w:pPr>
-        <w:pStyle w:val="Overskrift3"/>
-      </w:pPr>
-      <w:bookmarkStart w:id="97" w:name="_Toc500843066"/>
-      <w:r>
-        <w:t xml:space="preserve">20.2.3. </w:t>
-      </w:r>
-      <w:r>
+      <w:bookmarkStart w:id="96" w:name="_Toc500918214"/>
+      <w:r>
+        <w:rPr>
+          <w:noProof/>
+        </w:rPr>
         <w:drawing>
           <wp:anchor distT="0" distB="0" distL="114300" distR="114300" simplePos="0" relativeHeight="251665408" behindDoc="0" locked="0" layoutInCell="1" allowOverlap="1" wp14:anchorId="1D7E291F" wp14:editId="0BFC429C">
             <wp:simplePos x="0" y="0"/>
@@ -15754,6 +15772,35 @@
       <w:r>
         <w:t>Closure</w:t>
       </w:r>
+      <w:bookmarkEnd w:id="96"/>
+      <w:proofErr w:type="spellEnd"/>
+    </w:p>
+    <w:p>
+      <w:pPr>
+        <w:spacing w:line="360" w:lineRule="auto"/>
+        <w:ind w:left="360"/>
+      </w:pPr>
+      <w:r>
+        <w:t>Dette princip går ud på at man snyder øjet til at se et bestemt objekt, som er lavet ud fra figurerne der danner et logo evt. WWF. Her ses en panda ud fra en masse forskellige sammensatte figurere.</w:t>
+      </w:r>
+    </w:p>
+    <w:p>
+      <w:pPr>
+        <w:pStyle w:val="Overskrift3"/>
+      </w:pPr>
+      <w:bookmarkStart w:id="97" w:name="_Toc500918215"/>
+      <w:proofErr w:type="spellStart"/>
+      <w:r>
+        <w:t>Proximity</w:t>
+      </w:r>
+      <w:proofErr w:type="spellEnd"/>
+      <w:r>
+        <w:t>/</w:t>
+      </w:r>
+      <w:proofErr w:type="spellStart"/>
+      <w:r>
+        <w:t>Grouping</w:t>
+      </w:r>
       <w:bookmarkEnd w:id="97"/>
       <w:proofErr w:type="spellEnd"/>
     </w:p>
@@ -15763,59 +15810,24 @@
         <w:ind w:left="360"/>
       </w:pPr>
       <w:r>
-        <w:t>Dette princip går ud på at man snyder øjet til at se et bestemt objekt, som er lavet ud fra figurerne der danner et logo evt. WWF. Her ses en panda ud fra en masse forskellige sammensatte figurere.</w:t>
+        <w:t>Der dannes et element ud fra en masse ens figurere som kan have forskellige farver, størrelser eller lign.</w:t>
       </w:r>
     </w:p>
     <w:p>
       <w:pPr>
         <w:pStyle w:val="Overskrift3"/>
       </w:pPr>
-      <w:bookmarkStart w:id="98" w:name="_Toc500843067"/>
-      <w:r>
-        <w:t xml:space="preserve">20.2.4. </w:t>
-      </w:r>
-      <w:proofErr w:type="spellStart"/>
-      <w:r>
-        <w:t>Proximity</w:t>
-      </w:r>
-      <w:proofErr w:type="spellEnd"/>
-      <w:r>
-        <w:t>/</w:t>
-      </w:r>
-      <w:proofErr w:type="spellStart"/>
-      <w:r>
-        <w:t>Grouping</w:t>
+      <w:bookmarkStart w:id="98" w:name="_Toc500918216"/>
+      <w:proofErr w:type="spellStart"/>
+      <w:r>
+        <w:lastRenderedPageBreak/>
+        <w:t>Figure</w:t>
+      </w:r>
+      <w:proofErr w:type="spellEnd"/>
+      <w:r>
+        <w:t>/ground</w:t>
       </w:r>
       <w:bookmarkEnd w:id="98"/>
-      <w:proofErr w:type="spellEnd"/>
-    </w:p>
-    <w:p>
-      <w:pPr>
-        <w:spacing w:line="360" w:lineRule="auto"/>
-        <w:ind w:left="360"/>
-      </w:pPr>
-      <w:r>
-        <w:t>Der dannes et element ud fra en masse ens figurere som kan have forskellige farver, størrelser eller lign.</w:t>
-      </w:r>
-    </w:p>
-    <w:p>
-      <w:pPr>
-        <w:pStyle w:val="Overskrift3"/>
-      </w:pPr>
-      <w:bookmarkStart w:id="99" w:name="_Toc500843068"/>
-      <w:r>
-        <w:lastRenderedPageBreak/>
-        <w:t xml:space="preserve">20.2.5. </w:t>
-      </w:r>
-      <w:proofErr w:type="spellStart"/>
-      <w:r>
-        <w:t>Figure</w:t>
-      </w:r>
-      <w:proofErr w:type="spellEnd"/>
-      <w:r>
-        <w:t>/ground</w:t>
-      </w:r>
-      <w:bookmarkEnd w:id="99"/>
     </w:p>
     <w:p>
       <w:pPr>
@@ -15905,15 +15917,10 @@
       <w:pPr>
         <w:pStyle w:val="Overskrift3"/>
       </w:pPr>
-      <w:bookmarkStart w:id="100" w:name="_Toc500843069"/>
-      <w:r>
-        <w:t xml:space="preserve">20.2.6. </w:t>
-      </w:r>
-      <w:proofErr w:type="spellStart"/>
+      <w:bookmarkStart w:id="99" w:name="_Toc500918217"/>
       <w:r>
         <w:t>Symmetry</w:t>
       </w:r>
-      <w:proofErr w:type="spellEnd"/>
       <w:r>
         <w:t xml:space="preserve"> &amp; </w:t>
       </w:r>
@@ -15921,40 +15928,47 @@
       <w:r>
         <w:t>order</w:t>
       </w:r>
+      <w:bookmarkEnd w:id="99"/>
+      <w:proofErr w:type="spellEnd"/>
+    </w:p>
+    <w:p>
+      <w:pPr>
+        <w:spacing w:line="360" w:lineRule="auto"/>
+        <w:ind w:left="360"/>
+      </w:pPr>
+      <w:r>
+        <w:t xml:space="preserve">Her gælder det om at få designet noget systematisk og simpelt som gør at brugeren ikke ender med at bruge tid på at prøve at finde en sammenhæng. </w:t>
+      </w:r>
+    </w:p>
+    <w:p>
+      <w:pPr>
+        <w:pStyle w:val="Overskrift2"/>
+      </w:pPr>
+      <w:bookmarkStart w:id="100" w:name="_Toc500918218"/>
+      <w:r>
+        <w:t xml:space="preserve">Gestalt i </w:t>
+      </w:r>
+      <w:proofErr w:type="spellStart"/>
+      <w:r>
+        <w:t>budgetmanager</w:t>
+      </w:r>
       <w:bookmarkEnd w:id="100"/>
       <w:proofErr w:type="spellEnd"/>
     </w:p>
     <w:p>
       <w:pPr>
         <w:spacing w:line="360" w:lineRule="auto"/>
-        <w:ind w:left="360"/>
-      </w:pPr>
-      <w:r>
-        <w:t xml:space="preserve">Her gælder det om at få designet noget systematisk og simpelt som gør at brugeren ikke ender med at bruge tid på at prøve at finde en sammenhæng. </w:t>
-      </w:r>
-    </w:p>
-    <w:p>
-      <w:pPr>
-        <w:pStyle w:val="Overskrift2"/>
-      </w:pPr>
-      <w:bookmarkStart w:id="101" w:name="_Toc500843070"/>
-      <w:r>
-        <w:t xml:space="preserve">20.3. </w:t>
-      </w:r>
-      <w:r>
-        <w:t xml:space="preserve">Gestalt i </w:t>
-      </w:r>
+      </w:pPr>
+      <w:r>
+        <w:t xml:space="preserve">I </w:t>
+      </w:r>
+      <w:proofErr w:type="spellStart"/>
       <w:r>
         <w:t>budgetmanager</w:t>
       </w:r>
-      <w:bookmarkEnd w:id="101"/>
-    </w:p>
-    <w:p>
-      <w:pPr>
-        <w:spacing w:line="360" w:lineRule="auto"/>
-      </w:pPr>
-      <w:r>
-        <w:t>I budgetmanager har vi taget nogle af Gestalts principper i brug bl.a. har vi taget ”</w:t>
+      <w:proofErr w:type="spellEnd"/>
+      <w:r>
+        <w:t xml:space="preserve"> har vi taget nogle af Gestalts principper i brug bl.a. har vi taget ”</w:t>
       </w:r>
       <w:proofErr w:type="spellStart"/>
       <w:r>
@@ -15992,7 +16006,7 @@
       <w:r>
         <w:t>” i brug, da vi har sørget for at alle vores tabeller er sorteret i rigtig rækkefølge i vores sql script. Så man som bruger ikke vil komme til at skulle bruge tid på at hoppe frem og tilbage når tal indtastes, da budgetter starter med at vise omsætningen hvor man derefter postere sine udgifter i rigtig rækkefølge.</w:t>
       </w:r>
-      <w:bookmarkEnd w:id="87"/>
+      <w:bookmarkEnd w:id="86"/>
     </w:p>
     <w:p>
       <w:pPr>
@@ -16061,17 +16075,32 @@
       <w:pPr>
         <w:pStyle w:val="Overskrift1"/>
       </w:pPr>
-      <w:bookmarkStart w:id="102" w:name="_Toc500843071"/>
+      <w:bookmarkStart w:id="101" w:name="_Toc500918219"/>
       <w:r>
         <w:lastRenderedPageBreak/>
-        <w:t xml:space="preserve">21. </w:t>
-      </w:r>
-      <w:r>
         <w:t>Sprint</w:t>
       </w:r>
       <w:r>
         <w:t xml:space="preserve"> 3</w:t>
       </w:r>
+      <w:bookmarkEnd w:id="101"/>
+    </w:p>
+    <w:p>
+      <w:pPr>
+        <w:spacing w:line="360" w:lineRule="auto"/>
+      </w:pPr>
+      <w:r>
+        <w:t>Af: Anders</w:t>
+      </w:r>
+    </w:p>
+    <w:p>
+      <w:pPr>
+        <w:pStyle w:val="Overskrift2"/>
+      </w:pPr>
+      <w:bookmarkStart w:id="102" w:name="_Toc500918220"/>
+      <w:r>
+        <w:t>Sprintforløbet</w:t>
+      </w:r>
       <w:bookmarkEnd w:id="102"/>
     </w:p>
     <w:p>
@@ -16079,257 +16108,252 @@
         <w:spacing w:line="360" w:lineRule="auto"/>
       </w:pPr>
       <w:r>
-        <w:t>Af: Anders</w:t>
+        <w:t>Mandag morgen d</w:t>
+      </w:r>
+      <w:r>
+        <w:t xml:space="preserve">en 11/12 blev vores sidste ’sprint </w:t>
+      </w:r>
+      <w:proofErr w:type="spellStart"/>
+      <w:r>
+        <w:t>planning</w:t>
+      </w:r>
+      <w:proofErr w:type="spellEnd"/>
+      <w:r>
+        <w:t xml:space="preserve"> meeting’ holdt. Resten af vores </w:t>
+      </w:r>
+      <w:proofErr w:type="spellStart"/>
+      <w:r>
+        <w:t>userstories</w:t>
+      </w:r>
+      <w:proofErr w:type="spellEnd"/>
+      <w:r>
+        <w:t xml:space="preserve"> blev smidt over i ’To do’ så vores </w:t>
+      </w:r>
+      <w:proofErr w:type="spellStart"/>
+      <w:r>
+        <w:t>backlog</w:t>
+      </w:r>
+      <w:proofErr w:type="spellEnd"/>
+      <w:r>
+        <w:t xml:space="preserve"> var tom og målet var sat for at vi skulle ramme vores deadline med de forudsætninger vi har. Vores 2 </w:t>
+      </w:r>
+      <w:proofErr w:type="spellStart"/>
+      <w:r>
+        <w:t>userstories</w:t>
+      </w:r>
+      <w:proofErr w:type="spellEnd"/>
+      <w:r>
+        <w:t xml:space="preserve"> der blev hevet over var ”Som bruger vil jeg gerne kunne sammenligne mit budget op imod Xena” og ”Som udvikler vil jeg konkludere/perspektivere på projektet”. </w:t>
+      </w:r>
+    </w:p>
+    <w:p>
+      <w:pPr>
+        <w:spacing w:line="360" w:lineRule="auto"/>
+      </w:pPr>
+      <w:r>
+        <w:t xml:space="preserve">I første del af sprint 3 vil der blive fokuseret på at kunne sammenligne budgetter. Når det er ordnet vil resten af sprintet stå på at skulle konkludere/perspektivere hele forløbet og derefter få læst korrektur og sat rapporten rigtigt sammen, så den vil kunne blive afleveret med et funktionelt produkt inden søndag den 17/12. </w:t>
       </w:r>
     </w:p>
     <w:p>
       <w:pPr>
         <w:pStyle w:val="Overskrift2"/>
-      </w:pPr>
-      <w:bookmarkStart w:id="103" w:name="_Toc500843072"/>
-      <w:r>
-        <w:t xml:space="preserve">21.1. </w:t>
-      </w:r>
-      <w:r>
-        <w:t>Sprintforløbet</w:t>
+        <w:rPr>
+          <w:lang w:val="en-US"/>
+        </w:rPr>
+      </w:pPr>
+      <w:bookmarkStart w:id="103" w:name="_Toc500918221"/>
+      <w:r>
+        <w:rPr>
+          <w:lang w:val="en-US"/>
+        </w:rPr>
+        <w:t>Sprint</w:t>
+      </w:r>
+      <w:r>
+        <w:rPr>
+          <w:lang w:val="en-US"/>
+        </w:rPr>
+        <w:t xml:space="preserve"> 3 Review</w:t>
       </w:r>
       <w:bookmarkEnd w:id="103"/>
     </w:p>
     <w:p>
       <w:pPr>
-        <w:spacing w:line="360" w:lineRule="auto"/>
-      </w:pPr>
-      <w:r>
-        <w:t>Mandag morgen d</w:t>
-      </w:r>
-      <w:r>
-        <w:t xml:space="preserve">en 11/12 blev vores sidste ’sprint </w:t>
-      </w:r>
-      <w:proofErr w:type="spellStart"/>
-      <w:r>
-        <w:t>planning</w:t>
-      </w:r>
-      <w:proofErr w:type="spellEnd"/>
-      <w:r>
-        <w:t xml:space="preserve"> meeting’ holdt. Resten af vores </w:t>
-      </w:r>
-      <w:proofErr w:type="spellStart"/>
-      <w:r>
-        <w:t>userstories</w:t>
-      </w:r>
-      <w:proofErr w:type="spellEnd"/>
-      <w:r>
-        <w:t xml:space="preserve"> blev smidt over i ’To do’ så vores backlog var tom og målet var sat for at vi skulle ramme vores deadline med de forudsætninger vi har. Vores 2 </w:t>
-      </w:r>
-      <w:proofErr w:type="spellStart"/>
-      <w:r>
-        <w:t>userstories</w:t>
-      </w:r>
-      <w:proofErr w:type="spellEnd"/>
-      <w:r>
-        <w:t xml:space="preserve"> der blev hevet over var ”Som bruger vil jeg gerne kunne sammenligne mit budget op imod Xena” og ”Som udvikler vil jeg konkludere/perspektivere på projektet”. </w:t>
-      </w:r>
-    </w:p>
-    <w:p>
-      <w:pPr>
-        <w:spacing w:line="360" w:lineRule="auto"/>
-      </w:pPr>
-      <w:r>
-        <w:t xml:space="preserve">I første del af sprint 3 vil der blive fokuseret på at kunne sammenligne budgetter. Når det er ordnet vil resten af sprintet stå på at skulle konkludere/perspektivere hele forløbet og derefter få læst korrektur og sat rapporten rigtigt sammen, så den vil kunne blive afleveret med et funktionelt produkt inden søndag den 17/12. </w:t>
-      </w:r>
-    </w:p>
-    <w:p>
-      <w:pPr>
         <w:pStyle w:val="Overskrift2"/>
         <w:rPr>
           <w:lang w:val="en-US"/>
         </w:rPr>
       </w:pPr>
-      <w:bookmarkStart w:id="104" w:name="_Toc500843073"/>
+      <w:bookmarkStart w:id="104" w:name="_Toc500918222"/>
       <w:r>
         <w:rPr>
           <w:lang w:val="en-US"/>
         </w:rPr>
-        <w:t xml:space="preserve">21.2. </w:t>
-      </w:r>
-      <w:r>
         <w:t>Sprint</w:t>
       </w:r>
       <w:r>
         <w:rPr>
           <w:lang w:val="en-US"/>
         </w:rPr>
-        <w:t xml:space="preserve"> 3 Review</w:t>
+        <w:t xml:space="preserve"> 3 Retrospective</w:t>
       </w:r>
       <w:bookmarkEnd w:id="104"/>
     </w:p>
     <w:p>
       <w:pPr>
-        <w:pStyle w:val="Overskrift2"/>
+        <w:pStyle w:val="Overskrift1"/>
+        <w:numPr>
+          <w:ilvl w:val="0"/>
+          <w:numId w:val="0"/>
+        </w:numPr>
+        <w:spacing w:line="360" w:lineRule="auto"/>
+        <w:ind w:left="432"/>
         <w:rPr>
           <w:lang w:val="en-US"/>
         </w:rPr>
       </w:pPr>
-      <w:bookmarkStart w:id="105" w:name="_Toc500843074"/>
-      <w:r>
+    </w:p>
+    <w:p>
+      <w:pPr>
         <w:rPr>
           <w:lang w:val="en-US"/>
         </w:rPr>
-        <w:t xml:space="preserve">21.3. </w:t>
-      </w:r>
-      <w:r>
-        <w:t>Sprint</w:t>
-      </w:r>
-      <w:r>
+      </w:pPr>
+    </w:p>
+    <w:p>
+      <w:pPr>
         <w:rPr>
           <w:lang w:val="en-US"/>
         </w:rPr>
-        <w:t xml:space="preserve"> 3 Retrospective</w:t>
+      </w:pPr>
+    </w:p>
+    <w:p>
+      <w:pPr>
+        <w:rPr>
+          <w:lang w:val="en-US"/>
+        </w:rPr>
+      </w:pPr>
+    </w:p>
+    <w:p>
+      <w:pPr>
+        <w:rPr>
+          <w:lang w:val="en-US"/>
+        </w:rPr>
+      </w:pPr>
+    </w:p>
+    <w:p>
+      <w:pPr>
+        <w:rPr>
+          <w:lang w:val="en-US"/>
+        </w:rPr>
+      </w:pPr>
+    </w:p>
+    <w:p>
+      <w:pPr>
+        <w:rPr>
+          <w:lang w:val="en-US"/>
+        </w:rPr>
+      </w:pPr>
+    </w:p>
+    <w:p>
+      <w:pPr>
+        <w:rPr>
+          <w:lang w:val="en-US"/>
+        </w:rPr>
+      </w:pPr>
+    </w:p>
+    <w:p>
+      <w:pPr>
+        <w:rPr>
+          <w:lang w:val="en-US"/>
+        </w:rPr>
+      </w:pPr>
+    </w:p>
+    <w:p>
+      <w:pPr>
+        <w:rPr>
+          <w:lang w:val="en-US"/>
+        </w:rPr>
+      </w:pPr>
+    </w:p>
+    <w:p>
+      <w:pPr>
+        <w:rPr>
+          <w:lang w:val="en-US"/>
+        </w:rPr>
+      </w:pPr>
+    </w:p>
+    <w:p>
+      <w:pPr>
+        <w:pStyle w:val="Overskrift1"/>
+        <w:numPr>
+          <w:ilvl w:val="0"/>
+          <w:numId w:val="0"/>
+        </w:numPr>
+        <w:ind w:left="432"/>
+        <w:rPr>
+          <w:lang w:val="en-US"/>
+        </w:rPr>
+      </w:pPr>
+    </w:p>
+    <w:p>
+      <w:pPr>
+        <w:rPr>
+          <w:lang w:val="en-US"/>
+        </w:rPr>
+      </w:pPr>
+    </w:p>
+    <w:p>
+      <w:pPr>
+        <w:pStyle w:val="Overskrift1"/>
+        <w:numPr>
+          <w:ilvl w:val="0"/>
+          <w:numId w:val="0"/>
+        </w:numPr>
+        <w:ind w:left="432"/>
+        <w:rPr>
+          <w:lang w:val="en-US"/>
+        </w:rPr>
+      </w:pPr>
+    </w:p>
+    <w:p>
+      <w:pPr>
+        <w:rPr>
+          <w:lang w:val="en-US"/>
+        </w:rPr>
+      </w:pPr>
+    </w:p>
+    <w:p>
+      <w:pPr>
+        <w:pStyle w:val="Overskrift1"/>
+        <w:rPr>
+          <w:lang w:val="en-US"/>
+        </w:rPr>
+      </w:pPr>
+      <w:bookmarkStart w:id="105" w:name="_Toc500918223"/>
+      <w:proofErr w:type="spellStart"/>
+      <w:r>
+        <w:rPr>
+          <w:lang w:val="en-US"/>
+        </w:rPr>
+        <w:lastRenderedPageBreak/>
+        <w:t>Konklusion</w:t>
       </w:r>
       <w:bookmarkEnd w:id="105"/>
-    </w:p>
-    <w:p>
-      <w:pPr>
-        <w:pStyle w:val="Overskrift1"/>
-        <w:spacing w:line="360" w:lineRule="auto"/>
+      <w:proofErr w:type="spellEnd"/>
+    </w:p>
+    <w:p>
+      <w:proofErr w:type="spellStart"/>
+      <w:r>
         <w:rPr>
           <w:lang w:val="en-US"/>
         </w:rPr>
-      </w:pPr>
-    </w:p>
-    <w:p>
-      <w:pPr>
+        <w:t>Af</w:t>
+      </w:r>
+      <w:proofErr w:type="spellEnd"/>
+      <w:r>
         <w:rPr>
           <w:lang w:val="en-US"/>
         </w:rPr>
-      </w:pPr>
-    </w:p>
-    <w:p>
-      <w:pPr>
-        <w:rPr>
-          <w:lang w:val="en-US"/>
-        </w:rPr>
-      </w:pPr>
-    </w:p>
-    <w:p>
-      <w:pPr>
-        <w:rPr>
-          <w:lang w:val="en-US"/>
-        </w:rPr>
-      </w:pPr>
-    </w:p>
-    <w:p>
-      <w:pPr>
-        <w:rPr>
-          <w:lang w:val="en-US"/>
-        </w:rPr>
-      </w:pPr>
-    </w:p>
-    <w:p>
-      <w:pPr>
-        <w:rPr>
-          <w:lang w:val="en-US"/>
-        </w:rPr>
-      </w:pPr>
-    </w:p>
-    <w:p>
-      <w:pPr>
-        <w:rPr>
-          <w:lang w:val="en-US"/>
-        </w:rPr>
-      </w:pPr>
-    </w:p>
-    <w:p>
-      <w:pPr>
-        <w:rPr>
-          <w:lang w:val="en-US"/>
-        </w:rPr>
-      </w:pPr>
-    </w:p>
-    <w:p>
-      <w:pPr>
-        <w:rPr>
-          <w:lang w:val="en-US"/>
-        </w:rPr>
-      </w:pPr>
-    </w:p>
-    <w:p>
-      <w:pPr>
-        <w:rPr>
-          <w:lang w:val="en-US"/>
-        </w:rPr>
-      </w:pPr>
-    </w:p>
-    <w:p>
-      <w:pPr>
-        <w:rPr>
-          <w:lang w:val="en-US"/>
-        </w:rPr>
-      </w:pPr>
-    </w:p>
-    <w:p>
-      <w:pPr>
-        <w:pStyle w:val="Overskrift1"/>
-        <w:rPr>
-          <w:lang w:val="en-US"/>
-        </w:rPr>
-      </w:pPr>
-    </w:p>
-    <w:p>
-      <w:pPr>
-        <w:rPr>
-          <w:lang w:val="en-US"/>
-        </w:rPr>
-      </w:pPr>
-    </w:p>
-    <w:p>
-      <w:pPr>
-        <w:pStyle w:val="Overskrift1"/>
-        <w:rPr>
-          <w:lang w:val="en-US"/>
-        </w:rPr>
-      </w:pPr>
-    </w:p>
-    <w:p>
-      <w:pPr>
-        <w:rPr>
-          <w:lang w:val="en-US"/>
-        </w:rPr>
-      </w:pPr>
-    </w:p>
-    <w:p>
-      <w:pPr>
-        <w:pStyle w:val="Overskrift1"/>
-        <w:rPr>
-          <w:lang w:val="en-US"/>
-        </w:rPr>
-      </w:pPr>
-      <w:bookmarkStart w:id="106" w:name="_Toc500843075"/>
-      <w:r>
-        <w:rPr>
-          <w:lang w:val="en-US"/>
-        </w:rPr>
-        <w:lastRenderedPageBreak/>
-        <w:t xml:space="preserve">22. </w:t>
-      </w:r>
-      <w:r>
-        <w:t>Konklusion</w:t>
-      </w:r>
-      <w:bookmarkEnd w:id="106"/>
-    </w:p>
-    <w:p>
-      <w:proofErr w:type="spellStart"/>
-      <w:r>
-        <w:rPr>
-          <w:lang w:val="en-US"/>
-        </w:rPr>
-        <w:t>Af</w:t>
-      </w:r>
-      <w:proofErr w:type="spellEnd"/>
-      <w:r>
-        <w:rPr>
-          <w:lang w:val="en-US"/>
-        </w:rPr>
         <w:t xml:space="preserve">: Patrick? </w:t>
       </w:r>
       <w:r>
@@ -16362,7 +16386,23 @@
       </w:r>
       <w:proofErr w:type="spellEnd"/>
       <w:r>
-        <w:t xml:space="preserve"> Oauth2 som gør at man som bruger skal bruge sin Xena konto til at logge ind på vores budgetmanager. Når vi sikrer at brugeren skal logge ind via Xena, har vi derfor ikke brug for at gemme nogen følsomme brugerdata i vores budgetmanager eller i en database. Derfor vil vi ikke gemme eks navn, e-mail osv. nogen steder og derfor ikke kunne blive udsat for hacking af brugerdata. </w:t>
+        <w:t xml:space="preserve"> Oauth2 som gør at man som bruger skal bruge sin Xena konto til at logge ind på vores </w:t>
+      </w:r>
+      <w:proofErr w:type="spellStart"/>
+      <w:r>
+        <w:t>budgetmanager</w:t>
+      </w:r>
+      <w:proofErr w:type="spellEnd"/>
+      <w:r>
+        <w:t xml:space="preserve">. Når vi sikrer at brugeren skal logge ind via Xena, har vi derfor ikke brug for at gemme nogen følsomme brugerdata i vores </w:t>
+      </w:r>
+      <w:proofErr w:type="spellStart"/>
+      <w:r>
+        <w:t>budgetmanager</w:t>
+      </w:r>
+      <w:proofErr w:type="spellEnd"/>
+      <w:r>
+        <w:t xml:space="preserve"> eller i en database. Derfor vil vi ikke gemme eks navn, e-mail osv. nogen steder og derfor ikke kunne blive udsat for hacking af brugerdata. </w:t>
       </w:r>
     </w:p>
     <w:p>
@@ -16507,7 +16547,15 @@
         <w:spacing w:line="360" w:lineRule="auto"/>
       </w:pPr>
       <w:r>
-        <w:t xml:space="preserve">Vi er kommet frem til at når brugeren skal oprette et budget i vores budgetmanager, skal brugeren kun indtaste navn og år for budgettet. Når dette er indtastet bliver som nævnt tidligere, oprettet i budgettet med de finansgrupper og finanskontoer som står inde på Xena. Så brugeren ikke skal indtaste eller tage valg omkring hvad et budget skal indeholde, da dette automatisk bliver indsat fra </w:t>
+        <w:t xml:space="preserve">Vi er kommet frem til at når brugeren skal oprette et budget i vores </w:t>
+      </w:r>
+      <w:proofErr w:type="spellStart"/>
+      <w:r>
+        <w:t>budgetmanager</w:t>
+      </w:r>
+      <w:proofErr w:type="spellEnd"/>
+      <w:r>
+        <w:t xml:space="preserve">, skal brugeren kun indtaste navn og år for budgettet. Når dette er indtastet bliver som nævnt tidligere, oprettet i budgettet med de finansgrupper og finanskontoer som står inde på Xena. Så brugeren ikke skal indtaste eller tage valg omkring hvad et budget skal indeholde, da dette automatisk bliver indsat fra </w:t>
       </w:r>
       <w:proofErr w:type="spellStart"/>
       <w:r>
@@ -16539,21 +16587,14 @@
       <w:pPr>
         <w:pStyle w:val="Overskrift1"/>
       </w:pPr>
-      <w:bookmarkStart w:id="107" w:name="_Toc500843076"/>
+      <w:bookmarkStart w:id="106" w:name="_Toc500918224"/>
+      <w:bookmarkStart w:id="107" w:name="_GoBack"/>
+      <w:bookmarkEnd w:id="107"/>
       <w:r>
         <w:lastRenderedPageBreak/>
-        <w:t>2</w:t>
-      </w:r>
-      <w:r>
-        <w:t>3</w:t>
-      </w:r>
-      <w:r>
-        <w:t xml:space="preserve">. </w:t>
-      </w:r>
-      <w:r>
         <w:t>Perspektivering</w:t>
       </w:r>
-      <w:bookmarkEnd w:id="107"/>
+      <w:bookmarkEnd w:id="106"/>
     </w:p>
     <w:p>
       <w:pPr>
@@ -16584,15 +16625,31 @@
       </w:r>
       <w:proofErr w:type="spellEnd"/>
       <w:r>
-        <w:t xml:space="preserve">. Ved at bruge budgetmanager vil der være mulighed for at sammenligne og få skabt et overblik over hvordan budgetteringen er gået, om forventningerne for indtægter er for høje i forhold til omkostningerne. </w:t>
-      </w:r>
-    </w:p>
-    <w:p>
-      <w:pPr>
-        <w:spacing w:line="360" w:lineRule="auto"/>
-      </w:pPr>
-      <w:r>
-        <w:t xml:space="preserve">Ydermere vil det via budgetmanager være muligt at kunne oprette et budget ud fra de finansgrupper og </w:t>
+        <w:t xml:space="preserve">. Ved at bruge </w:t>
+      </w:r>
+      <w:proofErr w:type="spellStart"/>
+      <w:r>
+        <w:t>budgetmanager</w:t>
+      </w:r>
+      <w:proofErr w:type="spellEnd"/>
+      <w:r>
+        <w:t xml:space="preserve"> vil der være mulighed for at sammenligne og få skabt et overblik over hvordan budgetteringen er gået, om forventningerne for indtægter er for høje i forhold til omkostningerne. </w:t>
+      </w:r>
+    </w:p>
+    <w:p>
+      <w:pPr>
+        <w:spacing w:line="360" w:lineRule="auto"/>
+      </w:pPr>
+      <w:r>
+        <w:t xml:space="preserve">Ydermere vil det via </w:t>
+      </w:r>
+      <w:proofErr w:type="spellStart"/>
+      <w:r>
+        <w:t>budgetmanager</w:t>
+      </w:r>
+      <w:proofErr w:type="spellEnd"/>
+      <w:r>
+        <w:t xml:space="preserve"> være muligt at kunne oprette et budget ud fra de finansgrupper og </w:t>
       </w:r>
       <w:proofErr w:type="spellStart"/>
       <w:r>
@@ -16608,15 +16665,31 @@
       </w:r>
       <w:proofErr w:type="spellEnd"/>
       <w:r>
-        <w:t xml:space="preserve"> vil det være muligt at kunne synkronisere og på den måde opdatere budgetmanager så den har alle de nyeste kontoer.</w:t>
-      </w:r>
-    </w:p>
-    <w:p>
-      <w:pPr>
-        <w:spacing w:line="360" w:lineRule="auto"/>
-      </w:pPr>
-      <w:r>
-        <w:t xml:space="preserve">Login på budgetmanager vil foregå via </w:t>
+        <w:t xml:space="preserve"> vil det være muligt at kunne synkronisere og på den måde opdatere </w:t>
+      </w:r>
+      <w:proofErr w:type="spellStart"/>
+      <w:r>
+        <w:t>budgetmanager</w:t>
+      </w:r>
+      <w:proofErr w:type="spellEnd"/>
+      <w:r>
+        <w:t xml:space="preserve"> så den har alle de nyeste kontoer.</w:t>
+      </w:r>
+    </w:p>
+    <w:p>
+      <w:pPr>
+        <w:spacing w:line="360" w:lineRule="auto"/>
+      </w:pPr>
+      <w:r>
+        <w:t xml:space="preserve">Login på </w:t>
+      </w:r>
+      <w:proofErr w:type="spellStart"/>
+      <w:r>
+        <w:t>budgetmanager</w:t>
+      </w:r>
+      <w:proofErr w:type="spellEnd"/>
+      <w:r>
+        <w:t xml:space="preserve"> vil foregå via </w:t>
       </w:r>
       <w:proofErr w:type="spellStart"/>
       <w:r>
@@ -16624,15 +16697,7 @@
       </w:r>
       <w:proofErr w:type="spellEnd"/>
       <w:r>
-        <w:t xml:space="preserve"> </w:t>
-      </w:r>
-      <w:proofErr w:type="spellStart"/>
-      <w:r>
-        <w:t>Oauth</w:t>
-      </w:r>
-      <w:proofErr w:type="spellEnd"/>
-      <w:r>
-        <w:t xml:space="preserve">, så alle brugere ved Xena kan logge ind, hvis de selvfølgelig har hentet applikationen. </w:t>
+        <w:t xml:space="preserve"> Oauth, så alle brugere ved Xena kan logge ind, hvis de selvfølgelig har hentet applikationen. </w:t>
       </w:r>
       <w:r>
         <w:br/>
@@ -17760,6 +17825,7 @@
     <w:lvl w:ilvl="0">
       <w:start w:val="1"/>
       <w:numFmt w:val="decimal"/>
+      <w:pStyle w:val="Overskrift1"/>
       <w:lvlText w:val="%1"/>
       <w:lvlJc w:val="left"/>
       <w:pPr>
@@ -17769,6 +17835,7 @@
     <w:lvl w:ilvl="1">
       <w:start w:val="1"/>
       <w:numFmt w:val="decimal"/>
+      <w:pStyle w:val="Overskrift2"/>
       <w:lvlText w:val="%1.%2"/>
       <w:lvlJc w:val="left"/>
       <w:pPr>
@@ -17778,6 +17845,7 @@
     <w:lvl w:ilvl="2">
       <w:start w:val="1"/>
       <w:numFmt w:val="decimal"/>
+      <w:pStyle w:val="Overskrift3"/>
       <w:lvlText w:val="%1.%2.%3"/>
       <w:lvlJc w:val="left"/>
       <w:pPr>
@@ -17787,6 +17855,7 @@
     <w:lvl w:ilvl="3">
       <w:start w:val="1"/>
       <w:numFmt w:val="decimal"/>
+      <w:pStyle w:val="Overskrift4"/>
       <w:lvlText w:val="%1.%2.%3.%4"/>
       <w:lvlJc w:val="left"/>
       <w:pPr>
@@ -17796,6 +17865,7 @@
     <w:lvl w:ilvl="4">
       <w:start w:val="1"/>
       <w:numFmt w:val="decimal"/>
+      <w:pStyle w:val="Overskrift5"/>
       <w:lvlText w:val="%1.%2.%3.%4.%5"/>
       <w:lvlJc w:val="left"/>
       <w:pPr>
@@ -17805,6 +17875,7 @@
     <w:lvl w:ilvl="5">
       <w:start w:val="1"/>
       <w:numFmt w:val="decimal"/>
+      <w:pStyle w:val="Overskrift6"/>
       <w:lvlText w:val="%1.%2.%3.%4.%5.%6"/>
       <w:lvlJc w:val="left"/>
       <w:pPr>
@@ -17814,6 +17885,7 @@
     <w:lvl w:ilvl="6">
       <w:start w:val="1"/>
       <w:numFmt w:val="decimal"/>
+      <w:pStyle w:val="Overskrift7"/>
       <w:lvlText w:val="%1.%2.%3.%4.%5.%6.%7"/>
       <w:lvlJc w:val="left"/>
       <w:pPr>
@@ -17823,6 +17895,7 @@
     <w:lvl w:ilvl="7">
       <w:start w:val="1"/>
       <w:numFmt w:val="decimal"/>
+      <w:pStyle w:val="Overskrift8"/>
       <w:lvlText w:val="%1.%2.%3.%4.%5.%6.%7.%8"/>
       <w:lvlJc w:val="left"/>
       <w:pPr>
@@ -17832,6 +17905,7 @@
     <w:lvl w:ilvl="8">
       <w:start w:val="1"/>
       <w:numFmt w:val="decimal"/>
+      <w:pStyle w:val="Overskrift9"/>
       <w:lvlText w:val="%1.%2.%3.%4.%5.%6.%7.%8.%9"/>
       <w:lvlJc w:val="left"/>
       <w:pPr>
@@ -19242,6 +19316,9 @@
     <w:pPr>
       <w:keepNext/>
       <w:keepLines/>
+      <w:numPr>
+        <w:numId w:val="2"/>
+      </w:numPr>
       <w:spacing w:before="240" w:after="0"/>
       <w:outlineLvl w:val="0"/>
     </w:pPr>
@@ -19264,6 +19341,10 @@
     <w:pPr>
       <w:keepNext/>
       <w:keepLines/>
+      <w:numPr>
+        <w:ilvl w:val="1"/>
+        <w:numId w:val="2"/>
+      </w:numPr>
       <w:spacing w:before="40" w:after="0"/>
       <w:outlineLvl w:val="1"/>
     </w:pPr>
@@ -19286,6 +19367,10 @@
     <w:pPr>
       <w:keepNext/>
       <w:keepLines/>
+      <w:numPr>
+        <w:ilvl w:val="2"/>
+        <w:numId w:val="2"/>
+      </w:numPr>
       <w:spacing w:before="40" w:after="0"/>
       <w:outlineLvl w:val="2"/>
     </w:pPr>
@@ -19308,6 +19393,10 @@
     <w:pPr>
       <w:keepNext/>
       <w:keepLines/>
+      <w:numPr>
+        <w:ilvl w:val="3"/>
+        <w:numId w:val="2"/>
+      </w:numPr>
       <w:spacing w:before="40" w:after="0"/>
       <w:outlineLvl w:val="3"/>
     </w:pPr>
@@ -19316,6 +19405,139 @@
       <w:i/>
       <w:iCs/>
       <w:color w:val="2F5496" w:themeColor="accent1" w:themeShade="BF"/>
+    </w:rPr>
+  </w:style>
+  <w:style w:type="paragraph" w:styleId="Overskrift5">
+    <w:name w:val="heading 5"/>
+    <w:basedOn w:val="Normal"/>
+    <w:next w:val="Normal"/>
+    <w:link w:val="Overskrift5Tegn"/>
+    <w:uiPriority w:val="9"/>
+    <w:semiHidden/>
+    <w:unhideWhenUsed/>
+    <w:qFormat/>
+    <w:rsid w:val="003B515F"/>
+    <w:pPr>
+      <w:keepNext/>
+      <w:keepLines/>
+      <w:numPr>
+        <w:ilvl w:val="4"/>
+        <w:numId w:val="2"/>
+      </w:numPr>
+      <w:spacing w:before="40" w:after="0"/>
+      <w:outlineLvl w:val="4"/>
+    </w:pPr>
+    <w:rPr>
+      <w:rFonts w:asciiTheme="majorHAnsi" w:eastAsiaTheme="majorEastAsia" w:hAnsiTheme="majorHAnsi" w:cstheme="majorBidi"/>
+      <w:color w:val="2F5496" w:themeColor="accent1" w:themeShade="BF"/>
+    </w:rPr>
+  </w:style>
+  <w:style w:type="paragraph" w:styleId="Overskrift6">
+    <w:name w:val="heading 6"/>
+    <w:basedOn w:val="Normal"/>
+    <w:next w:val="Normal"/>
+    <w:link w:val="Overskrift6Tegn"/>
+    <w:uiPriority w:val="9"/>
+    <w:semiHidden/>
+    <w:unhideWhenUsed/>
+    <w:qFormat/>
+    <w:rsid w:val="003B515F"/>
+    <w:pPr>
+      <w:keepNext/>
+      <w:keepLines/>
+      <w:numPr>
+        <w:ilvl w:val="5"/>
+        <w:numId w:val="2"/>
+      </w:numPr>
+      <w:spacing w:before="40" w:after="0"/>
+      <w:outlineLvl w:val="5"/>
+    </w:pPr>
+    <w:rPr>
+      <w:rFonts w:asciiTheme="majorHAnsi" w:eastAsiaTheme="majorEastAsia" w:hAnsiTheme="majorHAnsi" w:cstheme="majorBidi"/>
+      <w:color w:val="1F3763" w:themeColor="accent1" w:themeShade="7F"/>
+    </w:rPr>
+  </w:style>
+  <w:style w:type="paragraph" w:styleId="Overskrift7">
+    <w:name w:val="heading 7"/>
+    <w:basedOn w:val="Normal"/>
+    <w:next w:val="Normal"/>
+    <w:link w:val="Overskrift7Tegn"/>
+    <w:uiPriority w:val="9"/>
+    <w:semiHidden/>
+    <w:unhideWhenUsed/>
+    <w:qFormat/>
+    <w:rsid w:val="003B515F"/>
+    <w:pPr>
+      <w:keepNext/>
+      <w:keepLines/>
+      <w:numPr>
+        <w:ilvl w:val="6"/>
+        <w:numId w:val="2"/>
+      </w:numPr>
+      <w:spacing w:before="40" w:after="0"/>
+      <w:outlineLvl w:val="6"/>
+    </w:pPr>
+    <w:rPr>
+      <w:rFonts w:asciiTheme="majorHAnsi" w:eastAsiaTheme="majorEastAsia" w:hAnsiTheme="majorHAnsi" w:cstheme="majorBidi"/>
+      <w:i/>
+      <w:iCs/>
+      <w:color w:val="1F3763" w:themeColor="accent1" w:themeShade="7F"/>
+    </w:rPr>
+  </w:style>
+  <w:style w:type="paragraph" w:styleId="Overskrift8">
+    <w:name w:val="heading 8"/>
+    <w:basedOn w:val="Normal"/>
+    <w:next w:val="Normal"/>
+    <w:link w:val="Overskrift8Tegn"/>
+    <w:uiPriority w:val="9"/>
+    <w:semiHidden/>
+    <w:unhideWhenUsed/>
+    <w:qFormat/>
+    <w:rsid w:val="003B515F"/>
+    <w:pPr>
+      <w:keepNext/>
+      <w:keepLines/>
+      <w:numPr>
+        <w:ilvl w:val="7"/>
+        <w:numId w:val="2"/>
+      </w:numPr>
+      <w:spacing w:before="40" w:after="0"/>
+      <w:outlineLvl w:val="7"/>
+    </w:pPr>
+    <w:rPr>
+      <w:rFonts w:asciiTheme="majorHAnsi" w:eastAsiaTheme="majorEastAsia" w:hAnsiTheme="majorHAnsi" w:cstheme="majorBidi"/>
+      <w:color w:val="272727" w:themeColor="text1" w:themeTint="D8"/>
+      <w:sz w:val="21"/>
+      <w:szCs w:val="21"/>
+    </w:rPr>
+  </w:style>
+  <w:style w:type="paragraph" w:styleId="Overskrift9">
+    <w:name w:val="heading 9"/>
+    <w:basedOn w:val="Normal"/>
+    <w:next w:val="Normal"/>
+    <w:link w:val="Overskrift9Tegn"/>
+    <w:uiPriority w:val="9"/>
+    <w:semiHidden/>
+    <w:unhideWhenUsed/>
+    <w:qFormat/>
+    <w:rsid w:val="003B515F"/>
+    <w:pPr>
+      <w:keepNext/>
+      <w:keepLines/>
+      <w:numPr>
+        <w:ilvl w:val="8"/>
+        <w:numId w:val="2"/>
+      </w:numPr>
+      <w:spacing w:before="40" w:after="0"/>
+      <w:outlineLvl w:val="8"/>
+    </w:pPr>
+    <w:rPr>
+      <w:rFonts w:asciiTheme="majorHAnsi" w:eastAsiaTheme="majorEastAsia" w:hAnsiTheme="majorHAnsi" w:cstheme="majorBidi"/>
+      <w:i/>
+      <w:iCs/>
+      <w:color w:val="272727" w:themeColor="text1" w:themeTint="D8"/>
+      <w:sz w:val="21"/>
+      <w:szCs w:val="21"/>
     </w:rPr>
   </w:style>
   <w:style w:type="character" w:default="1" w:styleId="Standardskrifttypeiafsnit">
@@ -19686,6 +19908,74 @@
       <w:color w:val="2F5496" w:themeColor="accent1" w:themeShade="BF"/>
     </w:rPr>
   </w:style>
+  <w:style w:type="character" w:customStyle="1" w:styleId="Overskrift5Tegn">
+    <w:name w:val="Overskrift 5 Tegn"/>
+    <w:basedOn w:val="Standardskrifttypeiafsnit"/>
+    <w:link w:val="Overskrift5"/>
+    <w:uiPriority w:val="9"/>
+    <w:semiHidden/>
+    <w:rsid w:val="003B515F"/>
+    <w:rPr>
+      <w:rFonts w:asciiTheme="majorHAnsi" w:eastAsiaTheme="majorEastAsia" w:hAnsiTheme="majorHAnsi" w:cstheme="majorBidi"/>
+      <w:color w:val="2F5496" w:themeColor="accent1" w:themeShade="BF"/>
+    </w:rPr>
+  </w:style>
+  <w:style w:type="character" w:customStyle="1" w:styleId="Overskrift6Tegn">
+    <w:name w:val="Overskrift 6 Tegn"/>
+    <w:basedOn w:val="Standardskrifttypeiafsnit"/>
+    <w:link w:val="Overskrift6"/>
+    <w:uiPriority w:val="9"/>
+    <w:semiHidden/>
+    <w:rsid w:val="003B515F"/>
+    <w:rPr>
+      <w:rFonts w:asciiTheme="majorHAnsi" w:eastAsiaTheme="majorEastAsia" w:hAnsiTheme="majorHAnsi" w:cstheme="majorBidi"/>
+      <w:color w:val="1F3763" w:themeColor="accent1" w:themeShade="7F"/>
+    </w:rPr>
+  </w:style>
+  <w:style w:type="character" w:customStyle="1" w:styleId="Overskrift7Tegn">
+    <w:name w:val="Overskrift 7 Tegn"/>
+    <w:basedOn w:val="Standardskrifttypeiafsnit"/>
+    <w:link w:val="Overskrift7"/>
+    <w:uiPriority w:val="9"/>
+    <w:semiHidden/>
+    <w:rsid w:val="003B515F"/>
+    <w:rPr>
+      <w:rFonts w:asciiTheme="majorHAnsi" w:eastAsiaTheme="majorEastAsia" w:hAnsiTheme="majorHAnsi" w:cstheme="majorBidi"/>
+      <w:i/>
+      <w:iCs/>
+      <w:color w:val="1F3763" w:themeColor="accent1" w:themeShade="7F"/>
+    </w:rPr>
+  </w:style>
+  <w:style w:type="character" w:customStyle="1" w:styleId="Overskrift8Tegn">
+    <w:name w:val="Overskrift 8 Tegn"/>
+    <w:basedOn w:val="Standardskrifttypeiafsnit"/>
+    <w:link w:val="Overskrift8"/>
+    <w:uiPriority w:val="9"/>
+    <w:semiHidden/>
+    <w:rsid w:val="003B515F"/>
+    <w:rPr>
+      <w:rFonts w:asciiTheme="majorHAnsi" w:eastAsiaTheme="majorEastAsia" w:hAnsiTheme="majorHAnsi" w:cstheme="majorBidi"/>
+      <w:color w:val="272727" w:themeColor="text1" w:themeTint="D8"/>
+      <w:sz w:val="21"/>
+      <w:szCs w:val="21"/>
+    </w:rPr>
+  </w:style>
+  <w:style w:type="character" w:customStyle="1" w:styleId="Overskrift9Tegn">
+    <w:name w:val="Overskrift 9 Tegn"/>
+    <w:basedOn w:val="Standardskrifttypeiafsnit"/>
+    <w:link w:val="Overskrift9"/>
+    <w:uiPriority w:val="9"/>
+    <w:semiHidden/>
+    <w:rsid w:val="003B515F"/>
+    <w:rPr>
+      <w:rFonts w:asciiTheme="majorHAnsi" w:eastAsiaTheme="majorEastAsia" w:hAnsiTheme="majorHAnsi" w:cstheme="majorBidi"/>
+      <w:i/>
+      <w:iCs/>
+      <w:color w:val="272727" w:themeColor="text1" w:themeTint="D8"/>
+      <w:sz w:val="21"/>
+      <w:szCs w:val="21"/>
+    </w:rPr>
+  </w:style>
 </w:styles>
 </file>
 
@@ -19989,7 +20279,7 @@
 </file>
 
 <file path=customXml/itemProps1.xml><?xml version="1.0" encoding="utf-8"?>
-<ds:datastoreItem xmlns:ds="http://schemas.openxmlformats.org/officeDocument/2006/customXml" ds:itemID="{15DAA506-7333-467F-A330-5F26BAE9B4F1}">
+<ds:datastoreItem xmlns:ds="http://schemas.openxmlformats.org/officeDocument/2006/customXml" ds:itemID="{5AAEB30A-9DFB-4DE9-9339-FD29ECEA1535}">
   <ds:schemaRefs>
     <ds:schemaRef ds:uri="http://schemas.openxmlformats.org/officeDocument/2006/bibliography"/>
   </ds:schemaRefs>

--- a/Dokumenter/RapportSamlet(nogenlunde).docx
+++ b/Dokumenter/RapportSamlet(nogenlunde).docx
@@ -7579,24 +7579,8 @@
           <w:rPr>
             <w:rStyle w:val="Hyperlink"/>
             <w:noProof/>
-            <w:lang w:val="en-US"/>
-          </w:rPr>
-          <w:t xml:space="preserve">21.2. </w:t>
-        </w:r>
-        <w:r>
-          <w:rPr>
-            <w:rStyle w:val="Hyperlink"/>
-            <w:noProof/>
-          </w:rPr>
-          <w:t>Sprint</w:t>
-        </w:r>
-        <w:r>
-          <w:rPr>
-            <w:rStyle w:val="Hyperlink"/>
-            <w:noProof/>
-            <w:lang w:val="en-US"/>
-          </w:rPr>
-          <w:t xml:space="preserve"> 3 Review</w:t>
+          </w:rPr>
+          <w:t>21.2. Sprint 3 Review</w:t>
         </w:r>
         <w:r>
           <w:rPr>
@@ -7667,24 +7651,8 @@
           <w:rPr>
             <w:rStyle w:val="Hyperlink"/>
             <w:noProof/>
-            <w:lang w:val="en-US"/>
-          </w:rPr>
-          <w:t xml:space="preserve">21.3. </w:t>
-        </w:r>
-        <w:r>
-          <w:rPr>
-            <w:rStyle w:val="Hyperlink"/>
-            <w:noProof/>
-          </w:rPr>
-          <w:t>Sprint</w:t>
-        </w:r>
-        <w:r>
-          <w:rPr>
-            <w:rStyle w:val="Hyperlink"/>
-            <w:noProof/>
-            <w:lang w:val="en-US"/>
-          </w:rPr>
-          <w:t xml:space="preserve"> 3 Retrospective</w:t>
+          </w:rPr>
+          <w:t>21.3. Sprint 3 Retrospective</w:t>
         </w:r>
         <w:r>
           <w:rPr>
@@ -7759,16 +7727,8 @@
           <w:rPr>
             <w:rStyle w:val="Hyperlink"/>
             <w:noProof/>
-            <w:lang w:val="en-US"/>
-          </w:rPr>
-          <w:t xml:space="preserve">22. </w:t>
-        </w:r>
-        <w:r>
-          <w:rPr>
-            <w:rStyle w:val="Hyperlink"/>
-            <w:noProof/>
-          </w:rPr>
-          <w:t>Konklusion</w:t>
+          </w:rPr>
+          <w:t>22. Konklusion</w:t>
         </w:r>
         <w:r>
           <w:rPr>
@@ -8039,10 +7999,7 @@
       <w:bookmarkStart w:id="0" w:name="_Toc500918119"/>
       <w:r>
         <w:lastRenderedPageBreak/>
-        <w:t xml:space="preserve">Projekt </w:t>
-      </w:r>
-      <w:r>
-        <w:t>opstart</w:t>
+        <w:t>Projekt opstart</w:t>
       </w:r>
       <w:bookmarkEnd w:id="0"/>
     </w:p>
@@ -8059,7 +8016,7 @@
         <w:spacing w:line="360" w:lineRule="auto"/>
       </w:pPr>
       <w:r>
-        <w:t xml:space="preserve">Vi startede vores projektperiode mandag den 27-11 klokken 09 hvor vores ’Product </w:t>
+        <w:t xml:space="preserve">Vi startede vores projektperiode mandag den 27-11 hvor vores ’Product </w:t>
       </w:r>
       <w:proofErr w:type="spellStart"/>
       <w:r>
@@ -8075,23 +8032,58 @@
         <w:spacing w:line="360" w:lineRule="auto"/>
       </w:pPr>
       <w:r>
-        <w:t>Efter oplægget satte vores gruppe sig ned sammen og læste hele opgaveformuleringen igennem en ekstra gang. Vi satte os hver især ned og skrev hvad vi mente der var vigtigt at fokusere på, derefter diskutere vi hvad alle i gruppen havde skrevet ned.</w:t>
-      </w:r>
-    </w:p>
-    <w:p>
-      <w:pPr>
-        <w:spacing w:line="360" w:lineRule="auto"/>
-      </w:pPr>
-      <w:r>
-        <w:t xml:space="preserve">Vi prøvede at finde et lokale, som vi kunne have for os selv med et stille miljø. Dette var desværre ikke muligt på dag 1. vi var alle enige om at vi ville møde op på studiet hver dag, da vi mente vi ville arbejde bedst der og have muligheden for ’ping </w:t>
-      </w:r>
-      <w:proofErr w:type="spellStart"/>
-      <w:r>
-        <w:t>pong</w:t>
-      </w:r>
-      <w:proofErr w:type="spellEnd"/>
-      <w:r>
-        <w:t xml:space="preserve">’ mellem hinanden, uden at forstyrre andre eller blive forstyrret. Vi ville også have muligheden for at kunne kontakte vores ’product </w:t>
+        <w:t>Efter oplægget satte vores gruppe sig ned sammen og læste opgaveformuleringen igennem en ekstra gang. Vi satte os hver især ned og skrev hvad vi mente der var vigtigt at fokusere på, derefter diskutere</w:t>
+      </w:r>
+      <w:r>
+        <w:t>de</w:t>
+      </w:r>
+      <w:r>
+        <w:t xml:space="preserve"> vi hvad alle i gruppen havde </w:t>
+      </w:r>
+      <w:r>
+        <w:t>noteret</w:t>
+      </w:r>
+      <w:r>
+        <w:t>.</w:t>
+      </w:r>
+    </w:p>
+    <w:p>
+      <w:pPr>
+        <w:spacing w:line="360" w:lineRule="auto"/>
+      </w:pPr>
+      <w:r>
+        <w:t>Vi prøvede at finde et lokale, som vi kunne have for os selv med et stille miljø</w:t>
+      </w:r>
+      <w:r>
+        <w:t>, d</w:t>
+      </w:r>
+      <w:r>
+        <w:t xml:space="preserve">ette var desværre ikke muligt på </w:t>
+      </w:r>
+      <w:r>
+        <w:t>første dagen</w:t>
+      </w:r>
+      <w:r>
+        <w:t xml:space="preserve">. </w:t>
+      </w:r>
+      <w:r>
+        <w:br/>
+        <w:t>V</w:t>
+      </w:r>
+      <w:r>
+        <w:t xml:space="preserve">i var alle enige om at vi ville møde op på studiet hver dag, da vi mente vi ville arbejde bedst der og have muligheden for </w:t>
+      </w:r>
+      <w:r>
+        <w:t>diskutere indbyrdes</w:t>
+      </w:r>
+      <w:r>
+        <w:t xml:space="preserve"> mellem hinanden,</w:t>
+      </w:r>
+      <w:r>
+        <w:t xml:space="preserve"> dette ville også sikre sig at man som individuel gruppe medlem, ville arbejde så længe man var på studiet</w:t>
+      </w:r>
+      <w:r>
+        <w:t xml:space="preserve">. Vi ville også have muligheden for at kunne kontakte vores ’product </w:t>
       </w:r>
       <w:proofErr w:type="spellStart"/>
       <w:r>
@@ -8103,15 +8095,17 @@
       </w:r>
       <w:r>
         <w:br/>
-        <w:t>Vi lavede derefter, samlet hele gruppen, vores domæne model for at sikre at alle var enige i det endelige resultat af modellen.</w:t>
-      </w:r>
-    </w:p>
-    <w:p>
-      <w:pPr>
-        <w:spacing w:line="360" w:lineRule="auto"/>
-      </w:pPr>
-      <w:r>
-        <w:t xml:space="preserve">Da vi havde et endeligt resultat begyndte vi at skrive user </w:t>
+        <w:t xml:space="preserve">Vi lavede derefter, samlet hele gruppen, vores domæne model for at sikre at alle var enige </w:t>
+      </w:r>
+      <w:r>
+        <w:t>omkring udformningen af denne.</w:t>
+      </w:r>
+      <w:r>
+        <w:br/>
+        <w:t>Efterfølgende</w:t>
+      </w:r>
+      <w:r>
+        <w:t xml:space="preserve"> begyndte vi at skrive user </w:t>
       </w:r>
       <w:proofErr w:type="spellStart"/>
       <w:r>
@@ -8143,72 +8137,79 @@
       </w:r>
       <w:proofErr w:type="spellEnd"/>
       <w:r>
-        <w:t xml:space="preserve"> poker’ til at estimere tiden på hver task og se om det gik op i hvor meget vi havde estimeret til vores user </w:t>
-      </w:r>
-      <w:proofErr w:type="spellStart"/>
-      <w:r>
-        <w:t>stories</w:t>
-      </w:r>
-      <w:proofErr w:type="spellEnd"/>
-      <w:r>
-        <w:t>.</w:t>
+        <w:t xml:space="preserve"> poker’ til at estimere tiden. </w:t>
+      </w:r>
+    </w:p>
+    <w:p>
+      <w:pPr>
+        <w:spacing w:line="360" w:lineRule="auto"/>
+      </w:pPr>
+      <w:r>
+        <w:t xml:space="preserve">Vi sluttede første dag af med at finde nogle tasks vi var sikker på vi kunne blive færdig med og så sørgede vi for at få dem sat over i ’done’ på vores </w:t>
+      </w:r>
+      <w:proofErr w:type="spellStart"/>
+      <w:r>
+        <w:t>scrum</w:t>
+      </w:r>
+      <w:proofErr w:type="spellEnd"/>
+      <w:r>
+        <w:t xml:space="preserve"> board før vi måtte tage hjem.</w:t>
+      </w:r>
+    </w:p>
+    <w:p>
+      <w:pPr>
+        <w:spacing w:line="360" w:lineRule="auto"/>
+      </w:pPr>
+      <w:r>
+        <w:t xml:space="preserve">Vi </w:t>
+      </w:r>
+      <w:r>
+        <w:t>har</w:t>
       </w:r>
       <w:r>
         <w:t xml:space="preserve"> </w:t>
       </w:r>
-    </w:p>
-    <w:p>
-      <w:pPr>
-        <w:spacing w:line="360" w:lineRule="auto"/>
-      </w:pPr>
-      <w:r>
-        <w:t xml:space="preserve">Vi sluttede første dag af med at finde nogle tasks vi var sikker på vi kunne blive færdig med og så sørgede vi for at få dem sat over i ’done’ på vores </w:t>
-      </w:r>
-      <w:proofErr w:type="spellStart"/>
-      <w:r>
-        <w:t>scrum</w:t>
-      </w:r>
-      <w:proofErr w:type="spellEnd"/>
-      <w:r>
-        <w:t xml:space="preserve"> board før vi måtte tage hjem.</w:t>
-      </w:r>
-    </w:p>
-    <w:p>
-      <w:pPr>
-        <w:spacing w:line="360" w:lineRule="auto"/>
-      </w:pPr>
-      <w:r>
-        <w:t xml:space="preserve">Vi mødte alle op på dag 2. hvor vi havde fået et stille lokale for os selv, hvor der var projektor og tavle som vi kunne bruge til at lave skitser på samt hvis vi havde noget der skulle </w:t>
-      </w:r>
-      <w:r>
-        <w:t>disku</w:t>
-      </w:r>
-      <w:r>
-        <w:t>teres på gruppen så ville det være optimale værktøjer at have hver dag. Vi startede dagen ud med vores ’</w:t>
-      </w:r>
-      <w:proofErr w:type="spellStart"/>
-      <w:r>
-        <w:t>standing</w:t>
-      </w:r>
-      <w:proofErr w:type="spellEnd"/>
+      <w:r>
+        <w:t>fra start af forsøgt,</w:t>
+      </w:r>
+      <w:r>
+        <w:t xml:space="preserve"> at inddrage vores PO</w:t>
+      </w:r>
+      <w:r>
+        <w:t>,</w:t>
+      </w:r>
       <w:r>
         <w:t xml:space="preserve"> </w:t>
       </w:r>
-      <w:proofErr w:type="spellStart"/>
-      <w:r>
-        <w:t>scrum</w:t>
-      </w:r>
-      <w:proofErr w:type="spellEnd"/>
-      <w:r>
-        <w:t xml:space="preserve"> meeting’ hvor vi fik forklaret for hinanden hvad vi lavede den foregående dag og hvad planen var for den pågående dag. Da mødet var slut satte vi os igen i vores lokale hvor rapportskrivningen begyndte. </w:t>
-      </w:r>
-    </w:p>
-    <w:p>
-      <w:pPr>
-        <w:spacing w:line="360" w:lineRule="auto"/>
-      </w:pPr>
-      <w:r>
-        <w:t xml:space="preserve">Vi sørger for at inddrage vores PO når vi mener der er noget vigtigt at diskutere med ham om produktet så vi undgår, at vi pludselig kunne blive stoppet i processen fordi der har været misforståelser fra nogens side om hvad der menes. </w:t>
+      <w:r>
+        <w:t>når vi har haft spørgsmål til resultatet af produktet</w:t>
+      </w:r>
+      <w:r>
+        <w:t>,</w:t>
+      </w:r>
+      <w:r>
+        <w:t xml:space="preserve"> så vi ikke blev nødsaget til at stoppe processen, grundet misforståelser.</w:t>
+      </w:r>
+      <w:r>
+        <w:br/>
+      </w:r>
+      <w:r>
+        <w:br/>
+      </w:r>
+      <w:r>
+        <w:br/>
+      </w:r>
+      <w:r>
+        <w:br/>
+      </w:r>
+      <w:r>
+        <w:br/>
+      </w:r>
+      <w:r>
+        <w:br/>
+      </w:r>
+      <w:r>
+        <w:br/>
       </w:r>
     </w:p>
     <w:p>
@@ -8218,10 +8219,7 @@
       <w:bookmarkStart w:id="1" w:name="_Toc500918120"/>
       <w:r>
         <w:lastRenderedPageBreak/>
-        <w:t>Sprint</w:t>
-      </w:r>
-      <w:r>
-        <w:t xml:space="preserve"> 1</w:t>
+        <w:t>Sprint 1</w:t>
       </w:r>
       <w:bookmarkEnd w:id="1"/>
     </w:p>
@@ -8256,15 +8254,7 @@
       </w:r>
       <w:proofErr w:type="spellEnd"/>
       <w:r>
-        <w:t xml:space="preserve">, ”Som udvikler vil jeg definere/dokumentere projektets opstart” og ”Som bruger vil jeg gerne kunne logge ind på </w:t>
-      </w:r>
-      <w:proofErr w:type="spellStart"/>
-      <w:r>
-        <w:t>budgetmanager</w:t>
-      </w:r>
-      <w:proofErr w:type="spellEnd"/>
-      <w:r>
-        <w:t xml:space="preserve"> med Oauth via Xena”, fra vores </w:t>
+        <w:t xml:space="preserve">, ”Som udvikler vil jeg definere/dokumentere projektets opstart” og ”Som bruger vil jeg gerne kunne logge ind på budgetmanager med Oauth via Xena”, fra vores </w:t>
       </w:r>
       <w:proofErr w:type="spellStart"/>
       <w:r>
@@ -8285,10 +8275,7 @@
       </w:pPr>
       <w:bookmarkStart w:id="3" w:name="_Toc500918122"/>
       <w:r>
-        <w:t>Sprint</w:t>
-      </w:r>
-      <w:r>
-        <w:t xml:space="preserve"> 1 Review</w:t>
+        <w:t>Sprint 1 Review</w:t>
       </w:r>
       <w:bookmarkEnd w:id="3"/>
       <w:r>
@@ -8380,7 +8367,37 @@
         <w:spacing w:line="360" w:lineRule="auto"/>
       </w:pPr>
       <w:r>
-        <w:t>Ved at vi har valgt at have alle vores arbejdsdage i første sprint har vi undgået hverdagens overspringshandlinger, som kunne forekomme hjemme. De risikoer forbliver mindsket ved at vi bliver ved med at mødes på studiets område.</w:t>
+        <w:t xml:space="preserve">Ved at vi har valgt at have alle vores arbejdsdage </w:t>
+      </w:r>
+      <w:r>
+        <w:t>på studiet</w:t>
+      </w:r>
+      <w:r>
+        <w:t xml:space="preserve"> har vi undgået </w:t>
+      </w:r>
+      <w:r>
+        <w:t>de</w:t>
+      </w:r>
+      <w:r>
+        <w:t xml:space="preserve"> overspringshandlinger, som kunne</w:t>
+      </w:r>
+      <w:r>
+        <w:t xml:space="preserve"> være</w:t>
+      </w:r>
+      <w:r>
+        <w:t xml:space="preserve"> forekomme</w:t>
+      </w:r>
+      <w:r>
+        <w:t>t i</w:t>
+      </w:r>
+      <w:r>
+        <w:t xml:space="preserve"> hjemme</w:t>
+      </w:r>
+      <w:r>
+        <w:t>t</w:t>
+      </w:r>
+      <w:r>
+        <w:t>. De risikoer forbliver mindsket ved at vi bliver ved med at mødes på studiets område.</w:t>
       </w:r>
       <w:r>
         <w:br/>
@@ -8398,13 +8415,11 @@
       <w:r>
         <w:br/>
       </w:r>
-      <w:proofErr w:type="spellStart"/>
-      <w:r>
-        <w:t>scrumboarded</w:t>
-      </w:r>
-      <w:proofErr w:type="spellEnd"/>
-      <w:r>
-        <w:t xml:space="preserve"> er godt til at sikre alle har noget at lave, og holder styr på hvad der mangler test osv. som gør at hvis man lige har behov for en break fra det man laver, så kan der testes eller læses korrektur på det de andre </w:t>
+      <w:r>
+        <w:t>S</w:t>
+      </w:r>
+      <w:r>
+        <w:t xml:space="preserve">crumboarded er godt til at sikre alle har noget at lave, og holder styr på hvad der mangler test osv. som gør at hvis man lige har behov for en break fra det man laver, så kan der testes eller læses korrektur på det de andre </w:t>
       </w:r>
       <w:proofErr w:type="spellStart"/>
       <w:r>
@@ -8455,23 +8470,19 @@
         <w:spacing w:line="360" w:lineRule="auto"/>
       </w:pPr>
       <w:r>
-        <w:t xml:space="preserve">Det skal derefter være muligt ud fra de synkronisere grupper/kontoer at inddatere sit budget som ønsket og derefter kunne sammenligne sit </w:t>
-      </w:r>
-      <w:proofErr w:type="spellStart"/>
-      <w:r>
-        <w:t>budgetmanager</w:t>
-      </w:r>
-      <w:proofErr w:type="spellEnd"/>
-      <w:r>
-        <w:t xml:space="preserve"> budget med det budget man som kunde har liggende på Xena. </w:t>
-      </w:r>
-    </w:p>
-    <w:p>
-      <w:pPr>
-        <w:spacing w:line="360" w:lineRule="auto"/>
-      </w:pPr>
-      <w:r>
-        <w:t>Det skal være muligt for kunden selv at kunne skabe nye ”finanskontoer” så der vil være mulighed for at skabe de kontoer der er nødvendig for den enkelte bruger. Samt slette eller redigere diverse kontoer hvis nødvendigt.</w:t>
+        <w:t xml:space="preserve">Det skal derefter være muligt ud fra de synkronisere grupper/kontoer at inddatere sit budget som ønsket og derefter kunne sammenligne sit budgetmanager budget med det </w:t>
+      </w:r>
+      <w:r>
+        <w:t xml:space="preserve">regnskab </w:t>
+      </w:r>
+      <w:r>
+        <w:t>som kunde</w:t>
+      </w:r>
+      <w:r>
+        <w:t>n</w:t>
+      </w:r>
+      <w:r>
+        <w:t xml:space="preserve"> har liggende på Xena. </w:t>
       </w:r>
     </w:p>
     <w:p>
@@ -8487,32 +8498,47 @@
         <w:spacing w:line="360" w:lineRule="auto"/>
       </w:pPr>
       <w:r>
-        <w:t xml:space="preserve">Vi har valgt at der bruges Oauth via Xena for at man skal kunne logge på </w:t>
-      </w:r>
-      <w:proofErr w:type="spellStart"/>
-      <w:r>
-        <w:t>budgetmanager</w:t>
-      </w:r>
-      <w:proofErr w:type="spellEnd"/>
-      <w:r>
-        <w:t xml:space="preserve">, det har vi valgt for at sikre sikkerhed i vores </w:t>
-      </w:r>
-      <w:proofErr w:type="spellStart"/>
-      <w:r>
-        <w:t>budgetmanager</w:t>
-      </w:r>
-      <w:proofErr w:type="spellEnd"/>
-      <w:r>
-        <w:t>.</w:t>
-      </w:r>
-    </w:p>
-    <w:p>
-      <w:pPr>
-        <w:spacing w:line="360" w:lineRule="auto"/>
-      </w:pPr>
-      <w:r>
-        <w:t>Der bruges udelukkende Github som versionskontrol for at sikre alt er opdateret, og al data altid vil være tilgængelig for alle gruppens medlemmer.</w:t>
-      </w:r>
+        <w:t>Vores mål for autentifikation</w:t>
+      </w:r>
+      <w:r>
+        <w:t xml:space="preserve"> er at bruge</w:t>
+      </w:r>
+      <w:r>
+        <w:t xml:space="preserve"> Oauth</w:t>
+      </w:r>
+      <w:r>
+        <w:t xml:space="preserve"> via Xena for at man skal kunne logge på budgetmanager, det har vi valgt for at sikre sikkerhed i vores budgetmanager.</w:t>
+      </w:r>
+    </w:p>
+    <w:p>
+      <w:pPr>
+        <w:spacing w:line="360" w:lineRule="auto"/>
+      </w:pPr>
+      <w:r>
+        <w:t>Der</w:t>
+      </w:r>
+      <w:r>
+        <w:t xml:space="preserve"> skal</w:t>
+      </w:r>
+      <w:r>
+        <w:t xml:space="preserve"> udelukkende</w:t>
+      </w:r>
+      <w:r>
+        <w:t xml:space="preserve"> bruges</w:t>
+      </w:r>
+      <w:r>
+        <w:t xml:space="preserve"> Github som versionskontrol for at sikre alt er opdateret, og al data altid vil være tilgængelig for alle gruppens medlemmer.</w:t>
+      </w:r>
+    </w:p>
+    <w:p>
+      <w:pPr>
+        <w:spacing w:line="360" w:lineRule="auto"/>
+      </w:pPr>
+    </w:p>
+    <w:p>
+      <w:pPr>
+        <w:spacing w:line="360" w:lineRule="auto"/>
+      </w:pPr>
     </w:p>
     <w:p>
       <w:pPr>
@@ -8632,7 +8658,10 @@
         <w:spacing w:line="360" w:lineRule="auto"/>
       </w:pPr>
       <w:r>
-        <w:t>Af: Nikolaj</w:t>
+        <w:t xml:space="preserve">Af: </w:t>
+      </w:r>
+      <w:r>
+        <w:t>Alle</w:t>
       </w:r>
     </w:p>
     <w:p>
@@ -8755,15 +8784,7 @@
         <w:spacing w:line="360" w:lineRule="auto"/>
       </w:pPr>
       <w:r>
-        <w:t xml:space="preserve">Kunden har opstillet nogle krav til hvad vores løsningsforslag skal indeholde. Kunden har nogle specifikke funktioner, som vores </w:t>
-      </w:r>
-      <w:proofErr w:type="spellStart"/>
-      <w:r>
-        <w:t>budgetmanager</w:t>
-      </w:r>
-      <w:proofErr w:type="spellEnd"/>
-      <w:r>
-        <w:t xml:space="preserve"> skal kunne for at opfylde kundens ønske til produktet. Kundens krav er: </w:t>
+        <w:t xml:space="preserve">Kunden har opstillet nogle krav til hvad vores løsningsforslag skal indeholde. Kunden har nogle specifikke funktioner, som vores budgetmanager skal kunne for at opfylde kundens ønske til produktet. Kundens krav er: </w:t>
       </w:r>
     </w:p>
     <w:p>
@@ -8802,27 +8823,6 @@
         <w:spacing w:after="200" w:line="360" w:lineRule="auto"/>
       </w:pPr>
       <w:r>
-        <w:t xml:space="preserve">Overvåge </w:t>
-      </w:r>
-      <w:proofErr w:type="spellStart"/>
-      <w:r>
-        <w:t>vareforbrug</w:t>
-      </w:r>
-      <w:proofErr w:type="spellEnd"/>
-      <w:r>
-        <w:t xml:space="preserve"> for en periode</w:t>
-      </w:r>
-    </w:p>
-    <w:p>
-      <w:pPr>
-        <w:pStyle w:val="Listeafsnit"/>
-        <w:numPr>
-          <w:ilvl w:val="0"/>
-          <w:numId w:val="3"/>
-        </w:numPr>
-        <w:spacing w:after="200" w:line="360" w:lineRule="auto"/>
-      </w:pPr>
-      <w:r>
         <w:t>Se hvordan aktuelle konti forholder sig til de budgetterede konti</w:t>
       </w:r>
     </w:p>
@@ -8831,15 +8831,16 @@
         <w:spacing w:line="360" w:lineRule="auto"/>
       </w:pPr>
       <w:r>
-        <w:t xml:space="preserve">Ud fra kundens krav til budgetmanageren, er det for kunden at kunne koble budgetter sammen med regnskaber på Xena. Dette giver mulighed for at kunne se uforudsete udgifter og hvilket </w:t>
-      </w:r>
-      <w:proofErr w:type="spellStart"/>
-      <w:r>
-        <w:t>vareforbrug</w:t>
-      </w:r>
-      <w:proofErr w:type="spellEnd"/>
-      <w:r>
-        <w:t xml:space="preserve"> man har haft i en given periode.  </w:t>
+        <w:t xml:space="preserve">Ud fra kundens krav til budgetmanageren, </w:t>
+      </w:r>
+      <w:r>
+        <w:t xml:space="preserve">skal det være muligt at </w:t>
+      </w:r>
+      <w:r>
+        <w:t xml:space="preserve">koble budgetter sammen med regnskaber på Xena. </w:t>
+      </w:r>
+      <w:r>
+        <w:t>Dette vil give kunden mulighed for at få et overblik over de kommende udgifter og indtægter i regnskabet.</w:t>
       </w:r>
     </w:p>
     <w:p>
@@ -8850,7 +8851,9 @@
       <w:r>
         <w:t>SWOT</w:t>
       </w:r>
+      <w:bookmarkStart w:id="11" w:name="_GoBack"/>
       <w:bookmarkEnd w:id="10"/>
+      <w:bookmarkEnd w:id="11"/>
     </w:p>
     <w:p>
       <w:pPr>
@@ -8863,15 +8866,26 @@
     <w:p>
       <w:pPr>
         <w:pStyle w:val="Overskrift2"/>
-      </w:pPr>
-      <w:bookmarkStart w:id="11" w:name="_Toc500918130"/>
-      <w:r>
-        <w:t>Stærke</w:t>
-      </w:r>
-      <w:r>
-        <w:t xml:space="preserve"> sider:</w:t>
-      </w:r>
-      <w:bookmarkEnd w:id="11"/>
+        <w:rPr>
+          <w:color w:val="FF0000"/>
+        </w:rPr>
+      </w:pPr>
+      <w:r>
+        <w:rPr>
+          <w:color w:val="FF0000"/>
+        </w:rPr>
+        <w:t>Hvorfor bruger vi SWOT?</w:t>
+      </w:r>
+    </w:p>
+    <w:p>
+      <w:pPr>
+        <w:pStyle w:val="Overskrift2"/>
+      </w:pPr>
+      <w:bookmarkStart w:id="12" w:name="_Toc500918130"/>
+      <w:r>
+        <w:t>Stærke sider:</w:t>
+      </w:r>
+      <w:bookmarkEnd w:id="12"/>
     </w:p>
     <w:p>
       <w:pPr>
@@ -8886,7 +8900,27 @@
       </w:r>
       <w:proofErr w:type="spellEnd"/>
       <w:r>
-        <w:t xml:space="preserve"> vores app på samme måde som andre udviklere, når vores app er godkendt af Xena vil den være tilgængelig inde på deres hjemmeside, hvor andre vil lave mange forskellige reklamer på diverse hjemmeside, hvor man som alm. bruger kommer forbi når man browser på nettet.</w:t>
+        <w:t xml:space="preserve"> vores app på samme måde som andre udviklere, når vores app er godkendt af Xena vil den være tilgængelig inde på </w:t>
+      </w:r>
+      <w:proofErr w:type="spellStart"/>
+      <w:r>
+        <w:t>Xena’s</w:t>
+      </w:r>
+      <w:proofErr w:type="spellEnd"/>
+      <w:r>
+        <w:t xml:space="preserve"> hjemmeside, </w:t>
+      </w:r>
+      <w:r>
+        <w:t>hvor deres marketingsafdeling vil lave reklamer på</w:t>
+      </w:r>
+      <w:r>
+        <w:t xml:space="preserve"> diverse hjemmeside</w:t>
+      </w:r>
+      <w:r>
+        <w:t>r</w:t>
+      </w:r>
+      <w:r>
+        <w:t>, hvor man som alm. bruger kommer forbi når man browser på nettet.</w:t>
       </w:r>
     </w:p>
     <w:p>
@@ -8902,75 +8936,69 @@
         <w:spacing w:line="360" w:lineRule="auto"/>
       </w:pPr>
       <w:r>
-        <w:t xml:space="preserve">Du vil som bruger af </w:t>
-      </w:r>
-      <w:proofErr w:type="spellStart"/>
-      <w:r>
-        <w:t>budgetmanager</w:t>
-      </w:r>
-      <w:proofErr w:type="spellEnd"/>
-      <w:r>
-        <w:t xml:space="preserve"> have mulighed for at sammenligne dit budget med det budget du har på Xena, det vil være med til at kunne give et bedre og større overblik over ens budgetter og se hvor der måske skal optimeres eller hvor der måske er mulighed for at skære lidt ned og på den måde spare penge.</w:t>
+        <w:t xml:space="preserve">Du vil som bruger af budgetmanager have mulighed for at sammenligne dit budget med det </w:t>
+      </w:r>
+      <w:r>
+        <w:t>regnskab</w:t>
+      </w:r>
+      <w:r>
+        <w:t xml:space="preserve"> du har på Xena, det vil være med til at kunne give et bedre overblik over </w:t>
+      </w:r>
+      <w:r>
+        <w:t>dine</w:t>
+      </w:r>
+      <w:r>
+        <w:t xml:space="preserve"> budgetter og se hvor der måske skal optimeres eller hvor der måske er mulighed for at skære lidt ned</w:t>
+      </w:r>
+      <w:r>
+        <w:t xml:space="preserve">, </w:t>
+      </w:r>
+      <w:r>
+        <w:t>på den måde</w:t>
+      </w:r>
+      <w:r>
+        <w:t xml:space="preserve"> kan du</w:t>
+      </w:r>
+      <w:r>
+        <w:t xml:space="preserve"> spare penge.</w:t>
       </w:r>
     </w:p>
     <w:p>
       <w:pPr>
         <w:pStyle w:val="Overskrift2"/>
       </w:pPr>
-      <w:bookmarkStart w:id="12" w:name="_Toc500918131"/>
-      <w:r>
-        <w:t>Svage</w:t>
-      </w:r>
-      <w:r>
-        <w:t xml:space="preserve"> sider:</w:t>
-      </w:r>
-      <w:bookmarkEnd w:id="12"/>
-    </w:p>
-    <w:p>
-      <w:pPr>
-        <w:spacing w:line="360" w:lineRule="auto"/>
-      </w:pPr>
-      <w:r>
-        <w:t xml:space="preserve">Hvis vores </w:t>
-      </w:r>
-      <w:proofErr w:type="spellStart"/>
-      <w:r>
-        <w:t>budgetmanager</w:t>
-      </w:r>
-      <w:proofErr w:type="spellEnd"/>
-      <w:r>
-        <w:t xml:space="preserve"> ikke bliver reklameret andre steder end Xena, så er det kun folk med kendskab til Xena der vil have mulighed for at finde den og blive kunde.</w:t>
-      </w:r>
-    </w:p>
-    <w:p>
-      <w:pPr>
-        <w:spacing w:line="360" w:lineRule="auto"/>
-      </w:pPr>
-      <w:r>
-        <w:t xml:space="preserve">I </w:t>
-      </w:r>
-      <w:proofErr w:type="spellStart"/>
-      <w:r>
-        <w:t>budgetmanager</w:t>
-      </w:r>
-      <w:proofErr w:type="spellEnd"/>
-      <w:r>
-        <w:t xml:space="preserve"> vil der i første version ikke være mulighed for at lave balancer for at kunne holde dine aktiver op mod passiver i din virksomhed. </w:t>
+      <w:bookmarkStart w:id="13" w:name="_Toc500918131"/>
+      <w:r>
+        <w:t>Svage sider:</w:t>
+      </w:r>
+      <w:bookmarkEnd w:id="13"/>
+    </w:p>
+    <w:p>
+      <w:pPr>
+        <w:spacing w:line="360" w:lineRule="auto"/>
+      </w:pPr>
+      <w:r>
+        <w:t>Hvis vores budgetmanager ikke bliver reklameret andre steder end Xena, så er det kun folk med kendskab til Xena der vil have mulighed for at finde den og blive kunde.</w:t>
+      </w:r>
+    </w:p>
+    <w:p>
+      <w:pPr>
+        <w:spacing w:line="360" w:lineRule="auto"/>
+      </w:pPr>
+      <w:r>
+        <w:t xml:space="preserve">I budgetmanager vil der i første version ikke være mulighed for at lave balancer for at kunne holde dine aktiver op mod passiver i din virksomhed. </w:t>
       </w:r>
     </w:p>
     <w:p>
       <w:pPr>
         <w:pStyle w:val="Overskrift2"/>
       </w:pPr>
-      <w:bookmarkStart w:id="13" w:name="_Toc500918132"/>
+      <w:bookmarkStart w:id="14" w:name="_Toc500918132"/>
       <w:r>
         <w:lastRenderedPageBreak/>
-        <w:t>Trusler</w:t>
-      </w:r>
-      <w:r>
-        <w:t>:</w:t>
-      </w:r>
-      <w:bookmarkEnd w:id="13"/>
+        <w:t>Trusler:</w:t>
+      </w:r>
+      <w:bookmarkEnd w:id="14"/>
     </w:p>
     <w:p>
       <w:pPr>
@@ -8985,124 +9013,16 @@
         <w:spacing w:line="360" w:lineRule="auto"/>
       </w:pPr>
       <w:r>
-        <w:t xml:space="preserve">Et krav til at kunne bruge </w:t>
-      </w:r>
-      <w:proofErr w:type="spellStart"/>
-      <w:r>
-        <w:t>budgetmanager</w:t>
-      </w:r>
-      <w:proofErr w:type="spellEnd"/>
-      <w:r>
-        <w:t xml:space="preserve"> er, at man som bruger bare har lidt kendskab til budgetter, altså at man som min. ved hvad et resultat budget er. </w:t>
+        <w:t xml:space="preserve">Et krav til at kunne bruge budgetmanager er, at man som bruger bare har lidt kendskab til budgetter, altså at man som min. ved hvad et resultat budget er. </w:t>
       </w:r>
     </w:p>
     <w:p>
       <w:pPr>
         <w:pStyle w:val="Overskrift2"/>
       </w:pPr>
-      <w:bookmarkStart w:id="14" w:name="_Toc500918133"/>
-      <w:r>
-        <w:t>Muligheder</w:t>
-      </w:r>
-      <w:r>
-        <w:t>:</w:t>
-      </w:r>
-      <w:bookmarkEnd w:id="14"/>
-    </w:p>
-    <w:p>
-      <w:pPr>
-        <w:spacing w:line="360" w:lineRule="auto"/>
-      </w:pPr>
-      <w:r>
-        <w:t xml:space="preserve">Der er stor mulighed for at større virksomheder, der måske ikke har et optimeret system til deres budget/budgetter ville tage brug af en simpel optimeret app som </w:t>
-      </w:r>
-      <w:proofErr w:type="spellStart"/>
-      <w:r>
-        <w:t>budgetmanager</w:t>
-      </w:r>
-      <w:proofErr w:type="spellEnd"/>
-      <w:r>
-        <w:t>, og på den måde måske kunne holde bedre overblik over deres indtægter kontra deres omkostninger.</w:t>
-      </w:r>
-    </w:p>
-    <w:p>
-      <w:pPr>
-        <w:spacing w:line="360" w:lineRule="auto"/>
-      </w:pPr>
-      <w:r>
-        <w:t>En mulighed for fremtiden kunne være at få optimeret appen nok til at kunne lave aftaler med revisorer som så kunne tage det videre til deres kunder og forklare om det når de alligevel skal snakke om deres årsregnskab.</w:t>
-      </w:r>
-    </w:p>
-    <w:p>
-      <w:pPr>
-        <w:spacing w:line="360" w:lineRule="auto"/>
-      </w:pPr>
-      <w:r>
-        <w:t xml:space="preserve">Nye kunder af Xena vil kunne købe appen </w:t>
-      </w:r>
-      <w:proofErr w:type="spellStart"/>
-      <w:r>
-        <w:t>budgetmanager</w:t>
-      </w:r>
-      <w:proofErr w:type="spellEnd"/>
-      <w:r>
-        <w:t xml:space="preserve"> og på den måde få en lettere start i kampen om at opbygge deres budget fra starten, fremfor hvis de stod på bar bund. Det vil være muligt via Xena at tage et kursus på 2 timer om deres system og budgetter, som kan være med til at fremme forståelsen af vores app på samme tid.</w:t>
-      </w:r>
-      <w:r>
-        <w:rPr>
-          <w:rStyle w:val="Fodnotehenvisning"/>
-        </w:rPr>
-        <w:footnoteReference w:id="6"/>
-      </w:r>
-    </w:p>
-    <w:p>
-      <w:pPr>
-        <w:spacing w:line="360" w:lineRule="auto"/>
-      </w:pPr>
-    </w:p>
-    <w:p>
-      <w:pPr>
-        <w:spacing w:line="360" w:lineRule="auto"/>
-      </w:pPr>
-    </w:p>
-    <w:p>
-      <w:pPr>
-        <w:spacing w:line="360" w:lineRule="auto"/>
-      </w:pPr>
-    </w:p>
-    <w:p>
-      <w:pPr>
-        <w:spacing w:line="360" w:lineRule="auto"/>
-      </w:pPr>
-    </w:p>
-    <w:p>
-      <w:pPr>
-        <w:spacing w:line="360" w:lineRule="auto"/>
-      </w:pPr>
-    </w:p>
-    <w:p>
-      <w:pPr>
-        <w:spacing w:line="360" w:lineRule="auto"/>
-      </w:pPr>
-    </w:p>
-    <w:p>
-      <w:pPr>
-        <w:spacing w:line="360" w:lineRule="auto"/>
-      </w:pPr>
-    </w:p>
-    <w:p>
-      <w:pPr>
-        <w:spacing w:line="360" w:lineRule="auto"/>
-      </w:pPr>
-    </w:p>
-    <w:p>
-      <w:pPr>
-        <w:pStyle w:val="Overskrift2"/>
-      </w:pPr>
-      <w:bookmarkStart w:id="15" w:name="_Toc500918134"/>
-      <w:r>
-        <w:lastRenderedPageBreak/>
-        <w:t>SWOT modellen</w:t>
+      <w:bookmarkStart w:id="15" w:name="_Toc500918133"/>
+      <w:r>
+        <w:t>Muligheder:</w:t>
       </w:r>
       <w:bookmarkEnd w:id="15"/>
     </w:p>
@@ -9110,39 +9030,14 @@
       <w:pPr>
         <w:spacing w:line="360" w:lineRule="auto"/>
       </w:pPr>
-    </w:p>
-    <w:p>
-      <w:pPr>
-        <w:spacing w:line="360" w:lineRule="auto"/>
-      </w:pPr>
-      <w:r>
-        <w:t xml:space="preserve">Nedenunder er vist en model af SWOT som er med til at give et kort og simpelt overblik over budgetmanagers interne samt eksterne situation. </w:t>
-      </w:r>
-    </w:p>
-    <w:p>
-      <w:pPr>
-        <w:spacing w:line="360" w:lineRule="auto"/>
-      </w:pPr>
-      <w:r>
-        <w:t>Interne situationer er handlinger vi selv kan påvirke, hvor eksterne er omverdenen.</w:t>
-      </w:r>
-    </w:p>
-    <w:p>
-      <w:pPr>
-        <w:spacing w:line="360" w:lineRule="auto"/>
-      </w:pPr>
-      <w:r>
-        <w:t>SWOT giver et overblik over produktet på et givent tidspunkt, og er med til at evaluere og drage konklusioner, som kan bruges som grundlag for fremtidige handlinger.</w:t>
-      </w:r>
-    </w:p>
-    <w:p>
-      <w:pPr>
-        <w:spacing w:line="360" w:lineRule="auto"/>
-      </w:pPr>
+      <w:r>
+        <w:t>Der er stor mulighed for at større virksomheder, der måske ikke har et optimeret system til deres budget/budgetter ville tage brug af en simpel optimeret app som budgetmanager, og på den måde måske kunne holde bedre overblik over deres indtægter kontra deres omkostninger.</w:t>
+      </w:r>
     </w:p>
     <w:tbl>
       <w:tblPr>
         <w:tblStyle w:val="Tabel-Gitter"/>
+        <w:tblpPr w:leftFromText="141" w:rightFromText="141" w:vertAnchor="text" w:horzAnchor="margin" w:tblpY="1668"/>
         <w:tblW w:w="9687" w:type="dxa"/>
         <w:tblInd w:w="0" w:type="dxa"/>
         <w:tblLook w:val="04A0" w:firstRow="1" w:lastRow="0" w:firstColumn="1" w:lastColumn="0" w:noHBand="0" w:noVBand="1"/>
@@ -9638,38 +9533,28 @@
       <w:pPr>
         <w:spacing w:line="360" w:lineRule="auto"/>
       </w:pPr>
-    </w:p>
-    <w:p>
-      <w:pPr>
-        <w:pStyle w:val="Overskrift1"/>
-        <w:numPr>
-          <w:ilvl w:val="0"/>
-          <w:numId w:val="0"/>
-        </w:numPr>
-        <w:spacing w:line="360" w:lineRule="auto"/>
-        <w:ind w:left="432" w:hanging="432"/>
-      </w:pPr>
-    </w:p>
-    <w:p/>
-    <w:p>
-      <w:pPr>
-        <w:pStyle w:val="Overskrift1"/>
-        <w:numPr>
-          <w:ilvl w:val="0"/>
-          <w:numId w:val="0"/>
-        </w:numPr>
-        <w:spacing w:line="360" w:lineRule="auto"/>
-        <w:ind w:left="432" w:hanging="432"/>
-        <w:rPr>
-          <w:rFonts w:asciiTheme="minorHAnsi" w:eastAsiaTheme="minorHAnsi" w:hAnsiTheme="minorHAnsi" w:cstheme="minorBidi"/>
-          <w:color w:val="auto"/>
-          <w:sz w:val="22"/>
-          <w:szCs w:val="22"/>
-        </w:rPr>
-      </w:pPr>
-    </w:p>
-    <w:p/>
-    <w:p/>
+      <w:r>
+        <w:t xml:space="preserve">Nye kunder af Xena vil kunne købe appen budgetmanager og på den måde få en lettere start i kampen om at opbygge deres budget fra starten, fremfor hvis de stod på bar bund. Det </w:t>
+      </w:r>
+      <w:r>
+        <w:t>er</w:t>
+      </w:r>
+      <w:r>
+        <w:t xml:space="preserve"> muligt via Xena at tage et kursus</w:t>
+      </w:r>
+      <w:r>
+        <w:t>, omkring deres platform og hvordan regnskaber fungere, her kunne vi evt. inddrage vores Budgetmanager</w:t>
+      </w:r>
+      <w:r>
+        <w:t>.</w:t>
+      </w:r>
+      <w:r>
+        <w:rPr>
+          <w:rStyle w:val="Fodnotehenvisning"/>
+        </w:rPr>
+        <w:footnoteReference w:id="6"/>
+      </w:r>
+    </w:p>
     <w:p>
       <w:pPr>
         <w:pStyle w:val="Overskrift1"/>
@@ -9764,7 +9649,13 @@
       </w:r>
       <w:proofErr w:type="spellEnd"/>
       <w:r>
-        <w:t xml:space="preserve"> and SCRUM</w:t>
+        <w:t xml:space="preserve"> </w:t>
+      </w:r>
+      <w:r>
+        <w:t>og</w:t>
+      </w:r>
+      <w:r>
+        <w:t xml:space="preserve"> SCRUM</w:t>
       </w:r>
       <w:bookmarkEnd w:id="17"/>
     </w:p>
@@ -9830,6 +9721,30 @@
     </w:p>
     <w:p>
       <w:pPr>
+        <w:spacing w:line="360" w:lineRule="auto"/>
+      </w:pPr>
+      <w:r>
+        <w:t>Derudover har vi valgt sprints, fordi det er er krav at man efter hvert sprint har et ”</w:t>
+      </w:r>
+      <w:proofErr w:type="spellStart"/>
+      <w:r>
+        <w:t>working</w:t>
+      </w:r>
+      <w:proofErr w:type="spellEnd"/>
+      <w:r>
+        <w:t xml:space="preserve"> </w:t>
+      </w:r>
+      <w:proofErr w:type="spellStart"/>
+      <w:r>
+        <w:t>increment</w:t>
+      </w:r>
+      <w:proofErr w:type="spellEnd"/>
+      <w:r>
+        <w:t xml:space="preserve"> of software”, som er med til og sikrer at vi hvert sprint får skrevet og publiceret kode.</w:t>
+      </w:r>
+    </w:p>
+    <w:p>
+      <w:pPr>
         <w:pStyle w:val="Overskrift2"/>
       </w:pPr>
       <w:bookmarkStart w:id="18" w:name="_Toc500918137"/>
@@ -9902,28 +9817,54 @@
       <w:bookmarkStart w:id="20" w:name="_Toc500918139"/>
       <w:proofErr w:type="spellStart"/>
       <w:r>
+        <w:lastRenderedPageBreak/>
         <w:t>Eleboration</w:t>
       </w:r>
       <w:proofErr w:type="spellEnd"/>
       <w:r>
         <w:t xml:space="preserve">, </w:t>
       </w:r>
+      <w:r>
+        <w:t>C</w:t>
+      </w:r>
+      <w:r>
+        <w:t>onstruction og Transition</w:t>
+      </w:r>
+      <w:bookmarkEnd w:id="20"/>
+    </w:p>
+    <w:p>
+      <w:pPr>
+        <w:spacing w:line="360" w:lineRule="auto"/>
+      </w:pPr>
+      <w:r>
+        <w:t xml:space="preserve">Da vi bruger sprints frem for iterationer, giver det god mening at </w:t>
+      </w:r>
+      <w:proofErr w:type="spellStart"/>
+      <w:r>
+        <w:t>eleboration</w:t>
+      </w:r>
+      <w:proofErr w:type="spellEnd"/>
+      <w:r>
+        <w:t xml:space="preserve">, </w:t>
+      </w:r>
       <w:proofErr w:type="spellStart"/>
       <w:r>
         <w:t>construction</w:t>
       </w:r>
       <w:proofErr w:type="spellEnd"/>
       <w:r>
-        <w:t xml:space="preserve"> og Transition</w:t>
-      </w:r>
-      <w:bookmarkEnd w:id="20"/>
-    </w:p>
-    <w:p>
-      <w:pPr>
-        <w:spacing w:line="360" w:lineRule="auto"/>
-      </w:pPr>
-      <w:r>
-        <w:t xml:space="preserve">Da vi bruger sprints frem for iterationer, giver det god mening at disse tre er forbundet. Vores User </w:t>
+        <w:t xml:space="preserve"> og </w:t>
+      </w:r>
+      <w:proofErr w:type="spellStart"/>
+      <w:r>
+        <w:t>transi</w:t>
+      </w:r>
+      <w:r>
+        <w:t>stion</w:t>
+      </w:r>
+      <w:proofErr w:type="spellEnd"/>
+      <w:r>
+        <w:t xml:space="preserve"> er forbundet. Vores User </w:t>
       </w:r>
       <w:proofErr w:type="spellStart"/>
       <w:r>
@@ -9935,7 +9876,6 @@
       </w:r>
       <w:proofErr w:type="spellStart"/>
       <w:r>
-        <w:lastRenderedPageBreak/>
         <w:t>implementation</w:t>
       </w:r>
       <w:proofErr w:type="spellEnd"/>
@@ -10000,6 +9940,17 @@
       <w:r>
         <w:t>, og derefter finde frem til, hvilket sprint de skal med i, alt efter hvor stor en prioritet de har.</w:t>
       </w:r>
+      <w:r>
+        <w:t xml:space="preserve"> Her giver </w:t>
+      </w:r>
+      <w:proofErr w:type="spellStart"/>
+      <w:r>
+        <w:t>scrum</w:t>
+      </w:r>
+      <w:proofErr w:type="spellEnd"/>
+      <w:r>
+        <w:t xml:space="preserve"> os en ekstra mulighed for at være agile.</w:t>
+      </w:r>
     </w:p>
     <w:p>
       <w:pPr>
@@ -10016,7 +9967,18 @@
         <w:spacing w:line="360" w:lineRule="auto"/>
       </w:pPr>
       <w:r>
-        <w:t xml:space="preserve">SCRUM er som tidligere nævnt delt op i sprints, vores projekt er på 3 uger, og vi har derfor delt det op i tre sprints af en uge af gangen. Vores sprints er tidfast og har en klar definition på hvad der skal være færdig ved udgangen af sprintet. I starten af vores sprints vil vi vælge de opgaver, som har højest prioritet for at få lavet projektet, i en rækkefølge der kan være med til at skabe en rød tråd igennem hele projektet. </w:t>
+        <w:t>SCRUM er som tidligere nævnt delt op i sprints, vores projekt er på 3 uger, og vi har derfor delt det op i tre sprints af en uge af gangen. Vores sprints er tidfast og har en klar definition på hvad der skal være færdig ved udgangen af sprintet. I starten af vores sprints vil vi vælge de opgaver</w:t>
+      </w:r>
+      <w:r>
+        <w:t xml:space="preserve"> fra vores product </w:t>
+      </w:r>
+      <w:proofErr w:type="spellStart"/>
+      <w:r>
+        <w:t>backlog</w:t>
+      </w:r>
+      <w:proofErr w:type="spellEnd"/>
+      <w:r>
+        <w:t>, som har højest prioritet for at få lavet projektet, i en rækkefølge der kan være med til at skabe en rød tråd igennem hele projektet.</w:t>
       </w:r>
     </w:p>
     <w:p>
@@ -10042,10 +10004,19 @@
       </w:r>
       <w:proofErr w:type="spellEnd"/>
       <w:r>
-        <w:t xml:space="preserve"> team, vi har en Product </w:t>
-      </w:r>
-      <w:proofErr w:type="spellStart"/>
-      <w:r>
+        <w:t xml:space="preserve"> team, vi har en </w:t>
+      </w:r>
+      <w:r>
+        <w:rPr>
+          <w:i/>
+        </w:rPr>
+        <w:t xml:space="preserve">Product </w:t>
+      </w:r>
+      <w:proofErr w:type="spellStart"/>
+      <w:r>
+        <w:rPr>
+          <w:i/>
+        </w:rPr>
         <w:t>owner</w:t>
       </w:r>
       <w:proofErr w:type="spellEnd"/>
@@ -10141,6 +10112,7 @@
         <w:spacing w:line="360" w:lineRule="auto"/>
       </w:pPr>
       <w:r>
+        <w:lastRenderedPageBreak/>
         <w:t xml:space="preserve">Vi vil desuden bruge </w:t>
       </w:r>
       <w:proofErr w:type="spellStart"/>
@@ -10190,7 +10162,6 @@
       </w:pPr>
       <w:proofErr w:type="spellStart"/>
       <w:r>
-        <w:lastRenderedPageBreak/>
         <w:t>Backloggen</w:t>
       </w:r>
       <w:proofErr w:type="spellEnd"/>
@@ -10299,7 +10270,13 @@
       </w:r>
       <w:r>
         <w:br/>
-        <w:t>Work in Progress, er de tasks som er under udvikling af en fra teamet, vi sætter navne på tasks, når de bliver flyttet WIP, for at holde styr på hvem der er i gang med hvad.</w:t>
+        <w:t xml:space="preserve">Work in Progress, er de tasks som er under udvikling af en fra teamet, </w:t>
+      </w:r>
+      <w:r>
+        <w:t>gruppemedlemmerne navne bliver noteret på de task de rykke fra To-Do til WIP</w:t>
+      </w:r>
+      <w:r>
+        <w:t>, for at holde styr på hvem der er i gang med hvad.</w:t>
       </w:r>
       <w:r>
         <w:br/>
@@ -10319,7 +10296,13 @@
       </w:r>
       <w:proofErr w:type="spellEnd"/>
       <w:r>
-        <w:t xml:space="preserve"> af alle tasks, før de kan flyttet over i Done. Det samme gør sig gældende på dokumentation, hvor der i kolonnen ”dokumentation korrektur”, hvor der skal læses korrektur, på den skrevne dokumentation. På den måde får vi spottet eventuelle fejl og mangler inden, vores arbejde bliver erklæret Done, som er den kolonne der det bliver flyttet i når alle krav er overholdt. De krav der skal overholdes har i defineret i vores Definition of done er:</w:t>
+        <w:t xml:space="preserve"> af alle tasks, før de kan flyttet over i Done. Det samme gør sig gældende på dokumentation, hvor der i kolonnen ”dokumentation korrektur”, hvor der skal læses korrektur, på den skrevne dokumentation. På den måde får vi spottet eventuelle fejl og mangler inden, vores arbejde bliver erklæret Done, som er den kolonne det bliver flyttet i når alle krav er overholdt. De krav der skal overholdes </w:t>
+      </w:r>
+      <w:r>
+        <w:t>som er</w:t>
+      </w:r>
+      <w:r>
+        <w:t xml:space="preserve"> defineret i vores Definition of done er:</w:t>
       </w:r>
     </w:p>
     <w:p>
@@ -10635,7 +10618,13 @@
       </w:r>
       <w:proofErr w:type="spellEnd"/>
       <w:r>
-        <w:t xml:space="preserve">, ikke vil deltage på disse møder. Det sidste møde, sprint </w:t>
+        <w:t>,</w:t>
+      </w:r>
+      <w:r>
+        <w:t xml:space="preserve"> normalt</w:t>
+      </w:r>
+      <w:r>
+        <w:t xml:space="preserve"> ikke vil deltage på disse møder. Det sidste møde, sprint </w:t>
       </w:r>
       <w:proofErr w:type="spellStart"/>
       <w:r>
@@ -10867,7 +10856,13 @@
         <w:spacing w:line="360" w:lineRule="auto"/>
       </w:pPr>
       <w:r>
-        <w:t>SCRUM handler om af få afleveret et velfungerende stykke software ved hvert sprint. I mange tilfælde vil der, derfor være stor fokus på at få lavet netop denne software færdig, da der er en kunde på den anden side, som forventer at det er klar til aflevering efter sprintet. I vores tilfælde er det ikke sagen, vores produkt, rapport og software, skal afleveres samlet. Det er også en systemudviklingseksamen, vi vil derfor have lige så stor fokus på dokumentationen såvel som en velfungerende software, da vi bliver vurderet på vores rapport.</w:t>
+        <w:t xml:space="preserve">SCRUM handler om af få afleveret et velfungerende stykke software ved hvert sprint. I mange tilfælde vil der, derfor være stor fokus på at få lavet netop </w:t>
+      </w:r>
+      <w:r>
+        <w:t>dette stykke</w:t>
+      </w:r>
+      <w:r>
+        <w:t xml:space="preserve"> software færdig, da der er en kunde på den anden side, som forventer at det er klar til aflevering efter sprintet. I vores tilfælde er det ikke sagen, vores produkt, rapport og software, skal afleveres samlet. Det er også en systemudviklingseksamen, vi vil derfor have lige så stor fokus på dokumentationen såvel som en velfungerende software, da vi bliver vurderet på vores rapport.</w:t>
       </w:r>
     </w:p>
     <w:p>
@@ -10974,10 +10969,7 @@
       </w:r>
       <w:proofErr w:type="spellEnd"/>
       <w:r>
-        <w:t xml:space="preserve"> </w:t>
-      </w:r>
-      <w:r>
-        <w:t>framework</w:t>
+        <w:t xml:space="preserve"> framework</w:t>
       </w:r>
       <w:bookmarkEnd w:id="31"/>
     </w:p>
@@ -11180,7 +11172,13 @@
       </w:r>
       <w:proofErr w:type="spellEnd"/>
       <w:r>
-        <w:t xml:space="preserve"> Klaus, omkring hvad hans forventninger til løsningen indebærer mht. til hvor specifik et budget skulle være i forhold til et regnskab. Vi kom frem til der skulle være mulighed for, at inddatere tal for både finansgrupperne og finanskonti i budgettet. Alternativet ville være kun at sammenligne tallene på finansgrupper, men på denne måde får vi en mere realistisk, komplet og dybdegående sammenligning med Xena regnskaberne.</w:t>
+        <w:t xml:space="preserve"> Klaus, omkring hvad hans forventninger til løsningen indebærer mht. til hvor specifik et budget skulle være i forhold til et regnskab. Vi kom frem til der skulle være mulighed for, at inddatere </w:t>
+      </w:r>
+      <w:r>
+        <w:t>tal for</w:t>
+      </w:r>
+      <w:r>
+        <w:t xml:space="preserve"> finanskonti i budgettet. Alternativet ville være kun at sammenligne tallene på finansgrupper, men på denne måde får vi en mere realistisk, komplet og dybdegående sammenligning med Xena regnskaberne.</w:t>
       </w:r>
     </w:p>
     <w:p>
@@ -11217,24 +11215,34 @@
       </w:r>
       <w:r>
         <w:br/>
-        <w:t>En finansgruppe kan have mange finanskonti. Der skal være mulighed for at tilkoble de finanskonti, en virksomhed måtte finde nødvendige for at lave et budget der passer til deres behov.</w:t>
+        <w:t>En finansgruppe kan have mange finanskonti. Der skal være mulighed for at tilkoble de finanskonti</w:t>
+      </w:r>
+      <w:r>
+        <w:t xml:space="preserve"> som </w:t>
+      </w:r>
+      <w:r>
+        <w:t>en virksomhed</w:t>
+      </w:r>
+      <w:r>
+        <w:t xml:space="preserve">, </w:t>
+      </w:r>
+      <w:r>
+        <w:t>måtte finde nødvendige for at lave et budget der passer til deres behov.</w:t>
       </w:r>
       <w:r>
         <w:br/>
-      </w:r>
+        <w:t>En finanskonto kan kun være tilkoble til en finansgruppe, da en postering som fx ”salg af cykler”, kun skal være posteret under omsætning, og ikke samtidig også kunne fremkomme under omkostninger.</w:t>
+      </w:r>
+    </w:p>
+    <w:p>
+      <w:pPr>
+        <w:spacing w:line="360" w:lineRule="auto"/>
+        <w:rPr>
+          <w:noProof/>
+        </w:rPr>
+      </w:pPr>
       <w:r>
         <w:lastRenderedPageBreak/>
-        <w:t>En finanskonto kan kun være tilkoble til en finansgruppe, da en postering som fx ”salg af cykler”, kun skal være posteret under omsætning, og ikke samtidig også kunne fremkomme under omkostninger.</w:t>
-      </w:r>
-    </w:p>
-    <w:p>
-      <w:pPr>
-        <w:spacing w:line="360" w:lineRule="auto"/>
-        <w:rPr>
-          <w:noProof/>
-        </w:rPr>
-      </w:pPr>
-      <w:r>
         <w:t>De finanskonti der vil være mulighed for at oprette, vil blive hentet fra det respektive regnskab inde fra Xena. På denne måde får vi alle de konti der er relevante for et firmas regnskab med i budgettet. Dette resulterer i at regnskabet skal have oprettet finanskonti i Xena, før det er muligt at hente dem over i Budgetmanager.</w:t>
       </w:r>
       <w:r>
@@ -11292,6 +11300,8 @@
     </w:p>
     <w:p/>
     <w:p/>
+    <w:p/>
+    <w:p/>
     <w:p>
       <w:pPr>
         <w:pStyle w:val="Overskrift1"/>
@@ -11334,10 +11344,13 @@
         <w:spacing w:line="360" w:lineRule="auto"/>
       </w:pPr>
       <w:r>
-        <w:t>Som udvikler vil jeg definere/dokumentere projektets opstart</w:t>
-      </w:r>
-      <w:r>
-        <w:t>, så vi kan følge vores arbejdes proces i forløbet for hver uge. Vi vil her definere hvordan vi har tænkt os at starte projektet, sådan vi efterfølgende får det bedst mulige grundlag for resten af projektet. Vi vil også dokumentere hvordan vi igennem forløbet, har arbejdet med de forskellige dele af projektet.</w:t>
+        <w:t>Som udvikler vil jeg definere/dokumentere projektets opstart, så vi kan følge vores arbejdsproces i forløbet for hver uge. Vi vil her definere hvordan vi har tænkt os at starte projektet, sådan</w:t>
+      </w:r>
+      <w:r>
+        <w:t xml:space="preserve"> at</w:t>
+      </w:r>
+      <w:r>
+        <w:t xml:space="preserve"> vi efterfølgende får det bedst mulige grundlag for resten af projektet. Vi vil også dokumentere hvordan vi igennem forløbet, har arbejdet med de forskellige dele af projektet.</w:t>
       </w:r>
     </w:p>
     <w:p>
@@ -11358,26 +11371,49 @@
         <w:spacing w:line="360" w:lineRule="auto"/>
       </w:pPr>
       <w:r>
-        <w:t xml:space="preserve">Som bruger vil jeg gerne kunne logge ind på </w:t>
-      </w:r>
-      <w:proofErr w:type="spellStart"/>
-      <w:r>
-        <w:t>budgetmanager</w:t>
-      </w:r>
-      <w:proofErr w:type="spellEnd"/>
-      <w:r>
-        <w:t xml:space="preserve"> med Oauth via Xena</w:t>
-      </w:r>
-      <w:r>
-        <w:t xml:space="preserve">, så jeg som bruger er sikker på, at det kun er personer med gyldigt login til Xena som kan bruge </w:t>
-      </w:r>
-      <w:proofErr w:type="spellStart"/>
-      <w:r>
-        <w:t>budgetmanager</w:t>
-      </w:r>
-      <w:proofErr w:type="spellEnd"/>
-      <w:r>
-        <w:t xml:space="preserve">. Men selvom andre brugere har et gyldigt login til Xena, betyder det ikke at de har mulighed for at kunne benytte en anden brugers budget. Brugeren som har oprettet budgettet skal stadig give tilladelse til hvem der har adgang til det pågældende budget gennem budgetmanageren. Hvorfor have login? Dette giver brugeren en sikkerhed, fordi personer der ikke har adgang heller ikke kommer til at kunne se budgettet i budgetmanageren. </w:t>
+        <w:t xml:space="preserve">Som bruger vil jeg gerne kunne logge ind på budgetmanager med Oauth via Xena, så jeg som bruger er sikker på, at det kun er personer med gyldigt login til Xena som kan bruge budgetmanager. Men selvom andre brugere har et gyldigt login til Xena, betyder det ikke at de har mulighed for at kunne benytte en anden brugers budget. </w:t>
+      </w:r>
+      <w:r>
+        <w:t xml:space="preserve"> De b</w:t>
+      </w:r>
+      <w:r>
+        <w:t>rugere</w:t>
+      </w:r>
+      <w:r>
+        <w:t>r</w:t>
+      </w:r>
+      <w:r>
+        <w:t xml:space="preserve"> som har </w:t>
+      </w:r>
+      <w:r>
+        <w:t xml:space="preserve">adgang til de </w:t>
+      </w:r>
+      <w:r>
+        <w:t>oprette</w:t>
+      </w:r>
+      <w:r>
+        <w:t>de</w:t>
+      </w:r>
+      <w:r>
+        <w:t xml:space="preserve"> budgette</w:t>
+      </w:r>
+      <w:r>
+        <w:t>r</w:t>
+      </w:r>
+      <w:r>
+        <w:t xml:space="preserve"> skal </w:t>
+      </w:r>
+      <w:r>
+        <w:t>være medlem af den pågældende virksomhed på Xena. Vi har valgt at bruge login da det</w:t>
+      </w:r>
+      <w:r>
+        <w:t xml:space="preserve"> giver brugeren en sikkerhed, </w:t>
+      </w:r>
+      <w:r>
+        <w:t>da</w:t>
+      </w:r>
+      <w:r>
+        <w:t xml:space="preserve"> personer der ikke har adgang heller ikke kommer til at kunne se budgettet i budgetmanageren.</w:t>
       </w:r>
     </w:p>
     <w:p>
@@ -11398,28 +11434,55 @@
         <w:spacing w:line="360" w:lineRule="auto"/>
       </w:pPr>
       <w:r>
-        <w:t xml:space="preserve">Som bruger vil jeg gerne kunne oprette et </w:t>
-      </w:r>
-      <w:r>
-        <w:t xml:space="preserve">nyt </w:t>
-      </w:r>
-      <w:r>
-        <w:t xml:space="preserve">budget i </w:t>
-      </w:r>
-      <w:r>
-        <w:t>b</w:t>
-      </w:r>
-      <w:r>
-        <w:t>udgetman</w:t>
-      </w:r>
-      <w:r>
-        <w:t>a</w:t>
-      </w:r>
-      <w:r>
-        <w:t>ger</w:t>
-      </w:r>
-      <w:r>
-        <w:t xml:space="preserve">en. Dette vil give brugeren mulighed for at kunne inddatere, hvordan brugeren forventer sin indkomst og udgifter vil fordele sig for en given periode. Dette giver brugeren mulighed for nemt at få et overblik over, hvor mange penge man har tilbage efter alle faste udgifter er betalt. Derfor kan brugeren nemt få et overblik over hvordan en forventet periode vil se ud. Brugeren får ud fra det oprettede budget, et værktøj til hvordan det forventes at udgifter og indkomster passer sammen. </w:t>
+        <w:t xml:space="preserve">Som bruger vil jeg gerne kunne oprette et nyt budget i budgetmanageren. Dette vil give brugeren mulighed for at kunne inddatere, hvordan brugeren forventer sin </w:t>
+      </w:r>
+      <w:r>
+        <w:t>omsætning</w:t>
+      </w:r>
+      <w:r>
+        <w:t xml:space="preserve"> og </w:t>
+      </w:r>
+      <w:r>
+        <w:t xml:space="preserve">omkostninger </w:t>
+      </w:r>
+      <w:r>
+        <w:t xml:space="preserve">vil fordele sig for en given periode. Dette giver brugeren mulighed for nemt at få et overblik over, </w:t>
+      </w:r>
+      <w:r>
+        <w:t>hvor stor en difference der er på det budgetteret regnskab frem for det reelle</w:t>
+      </w:r>
+      <w:r>
+        <w:t>. Derfor kan brugeren nemt få et overblik over hvordan en forventet periode vil se ud. Brugeren får ud fra det oprettede budget, et værktøj til hvordan de</w:t>
+      </w:r>
+      <w:r>
+        <w:t xml:space="preserve"> </w:t>
+      </w:r>
+      <w:r>
+        <w:t>forvente</w:t>
+      </w:r>
+      <w:r>
+        <w:t>de</w:t>
+      </w:r>
+      <w:r>
+        <w:t xml:space="preserve"> </w:t>
+      </w:r>
+      <w:r>
+        <w:t>omsætning -</w:t>
+      </w:r>
+      <w:r>
+        <w:t xml:space="preserve"> og </w:t>
+      </w:r>
+      <w:r>
+        <w:t>omkostningstal</w:t>
+      </w:r>
+      <w:r>
+        <w:t xml:space="preserve"> </w:t>
+      </w:r>
+      <w:r>
+        <w:t>ser ud</w:t>
+      </w:r>
+      <w:r>
+        <w:t xml:space="preserve">. </w:t>
       </w:r>
     </w:p>
     <w:p>
@@ -11440,24 +11503,19 @@
         <w:spacing w:line="360" w:lineRule="auto"/>
       </w:pPr>
       <w:r>
-        <w:t xml:space="preserve">Som bruger vil jeg gerne kunne redigere et budget i </w:t>
-      </w:r>
-      <w:proofErr w:type="spellStart"/>
-      <w:r>
-        <w:t>b</w:t>
-      </w:r>
-      <w:r>
-        <w:t>udgetman</w:t>
-      </w:r>
-      <w:r>
-        <w:t>a</w:t>
-      </w:r>
-      <w:r>
-        <w:t>ger</w:t>
-      </w:r>
-      <w:proofErr w:type="spellEnd"/>
-      <w:r>
-        <w:t>, fordi der kan forekomme uforudsete udgifter som har en stor betydning for andre punkter i budgettet. Hvorfor bygge dette? Dette vil give brugeren mulighed for at kunne tilføje eller ændre et budget for en given periode, hvis der skulle være sket en tastefejl i navnet eller beløbet. Men brugeren har også mulighed for at kunne tilføje en uforudset udgift, som der kan have en større indflydelse på resten af budgettet. På den måde kan han nå at tilpasse nogle andre udgifter til, sådan at der for en periode ikke går i minus i forhold til indtægter og udgifter.</w:t>
+        <w:t xml:space="preserve">Som bruger vil jeg gerne kunne redigere et budget i budgetmanager, fordi der kan forekomme uforudsete udgifter som har en stor betydning for andre punkter i budgettet. </w:t>
+      </w:r>
+      <w:r>
+        <w:t xml:space="preserve">Ved at oprette denne funktionalitet </w:t>
+      </w:r>
+      <w:r>
+        <w:t xml:space="preserve">vil </w:t>
+      </w:r>
+      <w:r>
+        <w:t xml:space="preserve">dette </w:t>
+      </w:r>
+      <w:r>
+        <w:t>give brugeren mulighed for at kunne tilføje eller ændre et budget for en given periode, hvis der skulle være sket en tastefejl i navnet eller beløbet. Men brugeren har også mulighed for at kunne tilføje en uforudset udgift, som der kan have en større indflydelse på resten af budgettet.</w:t>
       </w:r>
     </w:p>
     <w:p>
@@ -11473,10 +11531,25 @@
           <w:b/>
         </w:rPr>
       </w:pPr>
-      <w:r>
+    </w:p>
+    <w:p>
+      <w:pPr>
         <w:rPr>
           <w:b/>
         </w:rPr>
+      </w:pPr>
+    </w:p>
+    <w:p>
+      <w:pPr>
+        <w:rPr>
+          <w:b/>
+        </w:rPr>
+      </w:pPr>
+      <w:r>
+        <w:rPr>
+          <w:b/>
+        </w:rPr>
+        <w:lastRenderedPageBreak/>
         <w:t>Slette</w:t>
       </w:r>
     </w:p>
@@ -11485,37 +11558,7 @@
         <w:spacing w:line="360" w:lineRule="auto"/>
       </w:pPr>
       <w:r>
-        <w:lastRenderedPageBreak/>
-        <w:t xml:space="preserve">Som bruger vil jeg gerne kunne </w:t>
-      </w:r>
-      <w:r>
-        <w:t>slette</w:t>
-      </w:r>
-      <w:r>
-        <w:t xml:space="preserve"> et budget i </w:t>
-      </w:r>
-      <w:proofErr w:type="spellStart"/>
-      <w:r>
-        <w:t>b</w:t>
-      </w:r>
-      <w:r>
-        <w:t>udgetman</w:t>
-      </w:r>
-      <w:r>
-        <w:t>a</w:t>
-      </w:r>
-      <w:r>
-        <w:t>ger</w:t>
-      </w:r>
-      <w:proofErr w:type="spellEnd"/>
-      <w:r>
-        <w:t xml:space="preserve">. Som bruger er det en god mulighed at kunne slette </w:t>
-      </w:r>
-      <w:r>
-        <w:t>et</w:t>
-      </w:r>
-      <w:r>
-        <w:t xml:space="preserve"> helt budget ad gangen hvis det skulle være nødvendigt. </w:t>
+        <w:t xml:space="preserve">Som bruger vil jeg gerne kunne slette et budget i budgetmanager. Som bruger er det en god mulighed at kunne slette et helt budget ad gangen hvis det skulle være nødvendigt. </w:t>
       </w:r>
     </w:p>
     <w:p>
@@ -11536,10 +11579,7 @@
         <w:spacing w:line="360" w:lineRule="auto"/>
       </w:pPr>
       <w:r>
-        <w:t>Som bruger vil jeg kunne se inddaterede data for et specifikt budget</w:t>
-      </w:r>
-      <w:r>
-        <w:t xml:space="preserve">, sådan at brugeren vil kunne inddatere i et oprette budget. Dette giver brugeren muligheden for at kunne inddatere indtægter og udgifter for et specifikt budget, sådan at brugen kan inddatere oplysningerne for eks. Januar.  </w:t>
+        <w:t xml:space="preserve">Som bruger vil jeg kunne se inddaterede data for et specifikt budget, sådan at brugeren vil kunne inddatere i et oprette budget. Dette giver brugeren muligheden for at kunne inddatere indtægter og udgifter for et specifikt budget, sådan at brugen kan inddatere oplysningerne for eks. Januar.  </w:t>
       </w:r>
     </w:p>
     <w:p>
@@ -11567,15 +11607,27 @@
         <w:rPr>
           <w:szCs w:val="24"/>
         </w:rPr>
-        <w:t xml:space="preserve">Som bruger vil jeg gerne kunne sammenligne mit budget op imod Xena. På Xena vil et resultatbudgettet blive præsenteret for en given periode. Som bruger giver dette mulighed for løbende at kunne inddatere i Xena, omkring hvilket salg og omkostninger man som virksomhed eller bruger har foretaget sig.  Her vil vores bruger kunne sammenligne sit budget med </w:t>
-      </w:r>
-      <w:r>
-        <w:t>resultatbudgettet</w:t>
+        <w:t xml:space="preserve">Som bruger vil jeg gerne kunne sammenligne mit budget op imod Xena. På Xena vil et </w:t>
       </w:r>
       <w:r>
         <w:rPr>
           <w:szCs w:val="24"/>
         </w:rPr>
+        <w:t>regnskab</w:t>
+      </w:r>
+      <w:r>
+        <w:rPr>
+          <w:szCs w:val="24"/>
+        </w:rPr>
+        <w:t xml:space="preserve"> blive præsenteret for en given periode. Som bruger giver dette mulighed for løbende at kunne inddatere i Xena, omkring hvilke salg og omkostninger man som virksomhed har foretaget sig. Her vil vores bruger kunne sammenligne sit budget med </w:t>
+      </w:r>
+      <w:r>
+        <w:t>regnskabet</w:t>
+      </w:r>
+      <w:r>
+        <w:rPr>
+          <w:szCs w:val="24"/>
+        </w:rPr>
         <w:t xml:space="preserve"> fra Xena. Her vil brugeren kunne få et overblik over om det forventede budget er blevet overholdt eller om udgifterne er højere end indtægterne.</w:t>
       </w:r>
     </w:p>
@@ -11589,49 +11641,6 @@
         <w:rPr>
           <w:b/>
         </w:rPr>
-        <w:t xml:space="preserve">Design af </w:t>
-      </w:r>
-      <w:proofErr w:type="spellStart"/>
-      <w:r>
-        <w:rPr>
-          <w:b/>
-        </w:rPr>
-        <w:t>budgetmanager</w:t>
-      </w:r>
-      <w:proofErr w:type="spellEnd"/>
-    </w:p>
-    <w:p>
-      <w:pPr>
-        <w:spacing w:line="360" w:lineRule="auto"/>
-      </w:pPr>
-      <w:r>
-        <w:t>Som udvikler vil jeg gerne kunne dokumentere design</w:t>
-      </w:r>
-      <w:r>
-        <w:t>et</w:t>
-      </w:r>
-      <w:r>
-        <w:t xml:space="preserve"> af </w:t>
-      </w:r>
-      <w:proofErr w:type="spellStart"/>
-      <w:r>
-        <w:t>budgetmanager</w:t>
-      </w:r>
-      <w:proofErr w:type="spellEnd"/>
-      <w:r>
-        <w:t>. En god dokumentation sikre at brugeren nemt og hurtigt kan få besvaret eventuelle spørgsmål til budgetmanageren ved at læse i dokumentationen. Men for andre udviklere kan også ved at læse dokumentationen hurtigere sætte sig ind i eventuel koden bagved designet.  Ved at have en god dokumentation sikre vi os at udvikleren af produktet ikke skal kunne kontaktes for små spørgsmål eksempel omkring, hvorfor knapperne er placeret hvor de er.</w:t>
-      </w:r>
-    </w:p>
-    <w:p>
-      <w:pPr>
-        <w:rPr>
-          <w:b/>
-        </w:rPr>
-      </w:pPr>
-      <w:r>
-        <w:rPr>
-          <w:b/>
-        </w:rPr>
         <w:t>Perspektivere</w:t>
       </w:r>
     </w:p>
@@ -11640,10 +11649,7 @@
         <w:spacing w:line="360" w:lineRule="auto"/>
       </w:pPr>
       <w:r>
-        <w:t>Som udvikler vil jeg konkludere/perspektivere på projektet</w:t>
-      </w:r>
-      <w:r>
-        <w:t xml:space="preserve">, som det sidste inden projektet afsluttes. Her tager man som udvikler udgangspunkt i hvordan projektet har forløbet og giver en opsummering af hvad man har undersøgt i forbindelse med projektet. Hertil kommer man også ind på hvordan opgaven er løst i forhold til hvilken teori og metoden man har brugt gennem udviklingen. Dette giver udviklerne for et projekt mulighed for at opsummere perioden, metoder og den teori man har undersøgt og benyttet.    </w:t>
+        <w:t xml:space="preserve">Som udvikler vil jeg konkludere/perspektivere på projektet, som det sidste inden projektet afsluttes. Her tager man som udvikler udgangspunkt i hvordan projektet har forløbet og giver en opsummering af hvad man har undersøgt i forbindelse med projektet. Hertil kommer man også ind på hvordan opgaven er løst i forhold til hvilken teori og metoden man har brugt gennem udviklingen. Dette giver udviklerne for et projekt mulighed for at opsummere perioden, metoder og den teori man har undersøgt og benyttet.    </w:t>
       </w:r>
     </w:p>
     <w:p>
@@ -11666,6 +11672,11 @@
     <w:p/>
     <w:p/>
     <w:p/>
+    <w:p/>
+    <w:p/>
+    <w:p/>
+    <w:p/>
+    <w:p/>
     <w:p>
       <w:pPr>
         <w:pStyle w:val="Overskrift1"/>
@@ -11673,13 +11684,7 @@
       <w:bookmarkStart w:id="34" w:name="_Toc500918153"/>
       <w:r>
         <w:lastRenderedPageBreak/>
-        <w:t xml:space="preserve">System </w:t>
-      </w:r>
-      <w:r>
-        <w:t>sekvens</w:t>
-      </w:r>
-      <w:r>
-        <w:t xml:space="preserve"> diagram</w:t>
+        <w:t>System sekvens diagram</w:t>
       </w:r>
       <w:bookmarkEnd w:id="34"/>
     </w:p>
@@ -11771,15 +11776,25 @@
         <w:spacing w:line="360" w:lineRule="auto"/>
       </w:pPr>
       <w:r>
-        <w:t xml:space="preserve">Vores SSD for ”login” viser hvordan processen ser ud, for vores brugers handlinger og hvordan systemet håndtere brugerens handlinger. I dette tilfældefor vores SSD ønsker brugeren at logge ind på vores </w:t>
-      </w:r>
-      <w:proofErr w:type="spellStart"/>
-      <w:r>
-        <w:t>budgetmanager</w:t>
-      </w:r>
-      <w:proofErr w:type="spellEnd"/>
-      <w:r>
-        <w:t xml:space="preserve">, dette gøres ved at systemet returnere 2 tekstbokse hvor man skal indtaste brugernavn og adgangskode. Når brugeren har indtastet oplysningerne og trykker login, bliver brugeren af systemet dirigeret ind på en ny side, hvor brugeren nu kan benytte funktionaliteten af budgetmanageren. </w:t>
+        <w:t>Vores SSD for ”login” viser hvordan processen ser ud, for vores brugers handlinger og hvordan systemet håndtere brugerens handlinger. I dette tilfælde</w:t>
+      </w:r>
+      <w:r>
+        <w:t xml:space="preserve"> </w:t>
+      </w:r>
+      <w:r>
+        <w:t xml:space="preserve">for vores SSD ønsker brugeren at logge ind på vores budgetmanager, dette gøres ved at systemet returnere 2 tekstbokse hvor man skal indtaste brugernavn og adgangskode. Når brugeren har indtastet oplysningerne og trykker login, bliver brugeren af systemet dirigeret ind på en ny side, hvor brugeren nu kan benytte funktionaliteten af budgetmanageren. </w:t>
+      </w:r>
+      <w:r>
+        <w:br/>
+        <w:t xml:space="preserve">De resterende </w:t>
+      </w:r>
+      <w:proofErr w:type="spellStart"/>
+      <w:r>
+        <w:t>SSD’er</w:t>
+      </w:r>
+      <w:proofErr w:type="spellEnd"/>
+      <w:r>
+        <w:t xml:space="preserve"> kan findes i bilaget.</w:t>
       </w:r>
     </w:p>
     <w:p>
@@ -11814,6 +11829,11 @@
       <w:bookmarkEnd w:id="35"/>
     </w:p>
     <w:p>
+      <w:r>
+        <w:t>Af: Patrick</w:t>
+      </w:r>
+    </w:p>
+    <w:p>
       <w:pPr>
         <w:spacing w:line="360" w:lineRule="auto"/>
       </w:pPr>
@@ -11827,66 +11847,27 @@
         <w:t>1</w:t>
       </w:r>
       <w:r>
-        <w:t xml:space="preserve"> viser interaktionen mellem de forskellige klasser. Dette giver et visuelt billede, af hvilken rækkefølge interaktionerne sker i. Interaktionerne bliver arrangeret i den rækkefølge som de bliver sendt i. </w:t>
-      </w:r>
-    </w:p>
-    <w:p>
-      <w:pPr>
-        <w:spacing w:line="360" w:lineRule="auto"/>
+        <w:t xml:space="preserve"> viser interaktionen mellem de forskellige klasser. Dette giver et visuelt billede, af hvilken rækkefølge interaktionerne sker i. </w:t>
+      </w:r>
+    </w:p>
+    <w:p>
+      <w:pPr>
+        <w:spacing w:line="360" w:lineRule="auto"/>
+        <w:rPr>
+          <w:color w:val="FF0000"/>
+          <w:sz w:val="36"/>
+          <w:szCs w:val="36"/>
+        </w:rPr>
       </w:pPr>
       <w:r>
         <w:rPr>
           <w:b/>
           <w:noProof/>
-        </w:rPr>
-        <w:drawing>
-          <wp:inline distT="0" distB="0" distL="0" distR="0" wp14:anchorId="163CC607" wp14:editId="3485B4B0">
-            <wp:extent cx="5326380" cy="3589020"/>
-            <wp:effectExtent l="0" t="0" r="7620" b="0"/>
-            <wp:docPr id="4" name="Billede 4"/>
-            <wp:cNvGraphicFramePr>
-              <a:graphicFrameLocks xmlns:a="http://schemas.openxmlformats.org/drawingml/2006/main" noChangeAspect="1"/>
-            </wp:cNvGraphicFramePr>
-            <a:graphic xmlns:a="http://schemas.openxmlformats.org/drawingml/2006/main">
-              <a:graphicData uri="http://schemas.openxmlformats.org/drawingml/2006/picture">
-                <pic:pic xmlns:pic="http://schemas.openxmlformats.org/drawingml/2006/picture">
-                  <pic:nvPicPr>
-                    <pic:cNvPr id="0" name="Picture 1"/>
-                    <pic:cNvPicPr>
-                      <a:picLocks noChangeAspect="1" noChangeArrowheads="1"/>
-                    </pic:cNvPicPr>
-                  </pic:nvPicPr>
-                  <pic:blipFill>
-                    <a:blip r:embed="rId12">
-                      <a:extLst>
-                        <a:ext uri="{28A0092B-C50C-407E-A947-70E740481C1C}">
-                          <a14:useLocalDpi xmlns:a14="http://schemas.microsoft.com/office/drawing/2010/main" val="0"/>
-                        </a:ext>
-                      </a:extLst>
-                    </a:blip>
-                    <a:srcRect/>
-                    <a:stretch>
-                      <a:fillRect/>
-                    </a:stretch>
-                  </pic:blipFill>
-                  <pic:spPr bwMode="auto">
-                    <a:xfrm>
-                      <a:off x="0" y="0"/>
-                      <a:ext cx="5326380" cy="3589020"/>
-                    </a:xfrm>
-                    <a:prstGeom prst="rect">
-                      <a:avLst/>
-                    </a:prstGeom>
-                    <a:noFill/>
-                    <a:ln>
-                      <a:noFill/>
-                    </a:ln>
-                  </pic:spPr>
-                </pic:pic>
-              </a:graphicData>
-            </a:graphic>
-          </wp:inline>
-        </w:drawing>
+          <w:color w:val="FF0000"/>
+          <w:sz w:val="36"/>
+          <w:szCs w:val="36"/>
+        </w:rPr>
+        <w:t>INDSÆT DEN KORREKTE SD!</w:t>
       </w:r>
     </w:p>
     <w:p>
@@ -11906,23 +11887,13 @@
         <w:footnoteReference w:id="8"/>
       </w:r>
       <w:r>
-        <w:t xml:space="preserve"> kan vi se at når vores </w:t>
-      </w:r>
-      <w:proofErr w:type="spellStart"/>
-      <w:r>
-        <w:t>budgetmanager</w:t>
-      </w:r>
-      <w:proofErr w:type="spellEnd"/>
-      <w:r>
-        <w:t xml:space="preserve"> bliver åbnet, bliver brugeren bedt om at logge ind, for at kunne benytte vores </w:t>
-      </w:r>
-      <w:proofErr w:type="spellStart"/>
-      <w:r>
-        <w:t>budgetmanager</w:t>
-      </w:r>
-      <w:proofErr w:type="spellEnd"/>
-      <w:r>
-        <w:t>. Processen for login bliver brugeren verificeret ved brug af Oauth2, hvor brugeren giver adgang til brugerinformationer fra brugerens Xena konto. På den måde er man helt sikker på at personen der vil logge ind, er ham han udgiver sig for. Når brugeren har indtastet sine loginoplysninger til Xena bliver de sendt til Xena, for at blive valideret for om man har en konto. Når brugeren er bliver godkendt bliver en ’</w:t>
+        <w:t xml:space="preserve"> kan vi se at når vores budgetmanager bliver åbnet, bliver brugeren bedt om at logge ind, for at kunne benytte vores budgetmanager. Processen for login bliver brugeren verificeret ved brug af Oauth2, hvor brugeren giver adgang til brugerinformationer fra brugerens Xena konto. På den måde er man helt sikker på at personen der vil logge ind, er ham han udgiver sig for. Når brugeren har indtastet sine loginoplysninger bliver de sendt til Xena, for at validere</w:t>
+      </w:r>
+      <w:r>
+        <w:t>r</w:t>
+      </w:r>
+      <w:r>
+        <w:t xml:space="preserve"> om man har en konto. Når brugeren bliver godkendt bliver en ’</w:t>
       </w:r>
       <w:proofErr w:type="spellStart"/>
       <w:r>
@@ -11939,67 +11910,32 @@
       </w:pPr>
       <w:bookmarkStart w:id="36" w:name="_Toc500918155"/>
       <w:r>
-        <w:lastRenderedPageBreak/>
         <w:t>ERD</w:t>
       </w:r>
       <w:bookmarkEnd w:id="36"/>
     </w:p>
     <w:p>
-      <w:pPr>
-        <w:spacing w:line="360" w:lineRule="auto"/>
+      <w:r>
+        <w:t>Af: Nikolaj</w:t>
+      </w:r>
+    </w:p>
+    <w:p>
+      <w:pPr>
+        <w:spacing w:line="360" w:lineRule="auto"/>
+        <w:rPr>
+          <w:color w:val="FF0000"/>
+          <w:sz w:val="32"/>
+          <w:szCs w:val="32"/>
+        </w:rPr>
       </w:pPr>
       <w:r>
         <w:rPr>
           <w:noProof/>
-        </w:rPr>
-        <w:drawing>
-          <wp:inline distT="0" distB="0" distL="0" distR="0" wp14:anchorId="7928E1E5" wp14:editId="306F0002">
-            <wp:extent cx="5667375" cy="5438775"/>
-            <wp:effectExtent l="0" t="0" r="9525" b="9525"/>
-            <wp:docPr id="5" name="Billede 5"/>
-            <wp:cNvGraphicFramePr>
-              <a:graphicFrameLocks xmlns:a="http://schemas.openxmlformats.org/drawingml/2006/main" noChangeAspect="1"/>
-            </wp:cNvGraphicFramePr>
-            <a:graphic xmlns:a="http://schemas.openxmlformats.org/drawingml/2006/main">
-              <a:graphicData uri="http://schemas.openxmlformats.org/drawingml/2006/picture">
-                <pic:pic xmlns:pic="http://schemas.openxmlformats.org/drawingml/2006/picture">
-                  <pic:nvPicPr>
-                    <pic:cNvPr id="0" name="Picture 1"/>
-                    <pic:cNvPicPr>
-                      <a:picLocks noChangeAspect="1" noChangeArrowheads="1"/>
-                    </pic:cNvPicPr>
-                  </pic:nvPicPr>
-                  <pic:blipFill>
-                    <a:blip r:embed="rId13">
-                      <a:extLst>
-                        <a:ext uri="{28A0092B-C50C-407E-A947-70E740481C1C}">
-                          <a14:useLocalDpi xmlns:a14="http://schemas.microsoft.com/office/drawing/2010/main" val="0"/>
-                        </a:ext>
-                      </a:extLst>
-                    </a:blip>
-                    <a:srcRect/>
-                    <a:stretch>
-                      <a:fillRect/>
-                    </a:stretch>
-                  </pic:blipFill>
-                  <pic:spPr bwMode="auto">
-                    <a:xfrm>
-                      <a:off x="0" y="0"/>
-                      <a:ext cx="5667375" cy="5438775"/>
-                    </a:xfrm>
-                    <a:prstGeom prst="rect">
-                      <a:avLst/>
-                    </a:prstGeom>
-                    <a:noFill/>
-                    <a:ln>
-                      <a:noFill/>
-                    </a:ln>
-                  </pic:spPr>
-                </pic:pic>
-              </a:graphicData>
-            </a:graphic>
-          </wp:inline>
-        </w:drawing>
+          <w:color w:val="FF0000"/>
+          <w:sz w:val="32"/>
+          <w:szCs w:val="32"/>
+        </w:rPr>
+        <w:t>INDSÆT NY ERD!</w:t>
       </w:r>
     </w:p>
     <w:p>
@@ -12068,113 +12004,115 @@
         <w:spacing w:line="360" w:lineRule="auto"/>
       </w:pPr>
       <w:r>
+        <w:t>Budget har en relation til Finansgrupper som er krævet, da der ikke kan eksistere et budget uden finansgruppe.</w:t>
+      </w:r>
+      <w:r>
+        <w:br/>
+      </w:r>
+      <w:r>
         <w:lastRenderedPageBreak/>
-        <w:t>Budget har en relation til Finansgrupper som er krævet, da der ikke kan eksistere et budget uden finansgruppe.</w:t>
+        <w:t>Denne relation er en, én til mange relation. Da et budget kun kan have én finansgruppe, men én finans gruppe kan have mange budgetter.</w:t>
+      </w:r>
+    </w:p>
+    <w:p>
+      <w:pPr>
+        <w:pStyle w:val="Overskrift2"/>
+      </w:pPr>
+      <w:bookmarkStart w:id="38" w:name="_Toc500918157"/>
+      <w:r>
+        <w:t>Finansgrupper</w:t>
+      </w:r>
+      <w:bookmarkEnd w:id="38"/>
+    </w:p>
+    <w:p>
+      <w:pPr>
+        <w:spacing w:line="360" w:lineRule="auto"/>
+      </w:pPr>
+      <w:r>
+        <w:t>Finansgruppeentiteten har kun én attribut og dette er Navn. Navn er på samme tid primærnøglen for denne entitet, da vi har besluttet at gruppe navnet er unikt etc. Der kan ikke være 2 finansgrupper der hedder Omsætning.</w:t>
+      </w:r>
+    </w:p>
+    <w:p>
+      <w:pPr>
+        <w:spacing w:line="360" w:lineRule="auto"/>
+      </w:pPr>
+      <w:r>
+        <w:t>Finansgrupper har en relation til Finanskonti, denne relation er en, én til mange relation, da én finansgruppe kan have mange finanskonti og én finanskonti kan kun have én finansgruppe.</w:t>
+      </w:r>
+    </w:p>
+    <w:p>
+      <w:pPr>
+        <w:pStyle w:val="Overskrift2"/>
+      </w:pPr>
+      <w:bookmarkStart w:id="39" w:name="_Toc500918158"/>
+      <w:r>
+        <w:t>Finanskonti</w:t>
+      </w:r>
+      <w:bookmarkEnd w:id="39"/>
+    </w:p>
+    <w:p>
+      <w:pPr>
+        <w:spacing w:line="360" w:lineRule="auto"/>
+      </w:pPr>
+      <w:r>
+        <w:t xml:space="preserve">Finanskontientiteten har 2 attributter: Navn og </w:t>
+      </w:r>
+      <w:proofErr w:type="spellStart"/>
+      <w:r>
+        <w:t>KontiID</w:t>
+      </w:r>
+      <w:proofErr w:type="spellEnd"/>
+      <w:r>
+        <w:t>.</w:t>
+      </w:r>
+    </w:p>
+    <w:p>
+      <w:pPr>
+        <w:spacing w:line="360" w:lineRule="auto"/>
+      </w:pPr>
+      <w:r>
+        <w:t xml:space="preserve">Navn er navnet for </w:t>
+      </w:r>
+      <w:proofErr w:type="spellStart"/>
+      <w:r>
+        <w:t>finanskontien</w:t>
+      </w:r>
+      <w:proofErr w:type="spellEnd"/>
+      <w:r>
+        <w:t xml:space="preserve"> som bliver fremvist for brugeren på klient siden.</w:t>
       </w:r>
       <w:r>
         <w:br/>
-        <w:t>Denne relation er en, én til mange relation. Da et budget kun kan have én finansgruppe, men én finans gruppe kan have mange budgetter.</w:t>
+      </w:r>
+      <w:proofErr w:type="spellStart"/>
+      <w:r>
+        <w:t>KontiID</w:t>
+      </w:r>
+      <w:proofErr w:type="spellEnd"/>
+      <w:r>
+        <w:t xml:space="preserve"> er et ID som er givet fra Xena ved oprettelse af </w:t>
+      </w:r>
+      <w:proofErr w:type="spellStart"/>
+      <w:r>
+        <w:t>Finanskontiere</w:t>
+      </w:r>
+      <w:proofErr w:type="spellEnd"/>
+      <w:r>
+        <w:t>, da denne er unik vil den være en perfekt primær nøgle.</w:t>
+      </w:r>
+    </w:p>
+    <w:p>
+      <w:pPr>
+        <w:spacing w:line="360" w:lineRule="auto"/>
+      </w:pPr>
+      <w:r>
+        <w:t>Finanskontientiteten har en mange til mange relation med Periodeentiteten, det er i denne relation vi vil oprette en relations tabel, hvori vi kan inddatere vores estimater. Det er en mange til mange relation, da der fx skal kunne oprettes 12 finanskonti der hedder det samme, men er koblet på hver deres måned.</w:t>
       </w:r>
     </w:p>
     <w:p>
       <w:pPr>
         <w:pStyle w:val="Overskrift2"/>
       </w:pPr>
-      <w:bookmarkStart w:id="38" w:name="_Toc500918157"/>
-      <w:r>
-        <w:t>Finansgrupper</w:t>
-      </w:r>
-      <w:bookmarkEnd w:id="38"/>
-    </w:p>
-    <w:p>
-      <w:pPr>
-        <w:spacing w:line="360" w:lineRule="auto"/>
-      </w:pPr>
-      <w:r>
-        <w:t>Finansgruppeentiteten har kun én attribut og dette er Navn. Navn er på samme tid primærnøglen for denne entitet, da vi har besluttet at gruppe navnet er unikt etc. Der kan ikke være 2 finansgrupper der hedder Omsætning.</w:t>
-      </w:r>
-    </w:p>
-    <w:p>
-      <w:pPr>
-        <w:spacing w:line="360" w:lineRule="auto"/>
-      </w:pPr>
-      <w:r>
-        <w:t>Finansgrupper har en relation til Finanskonti, denne relation er en, én til mange relation, da én finansgruppe kan have mange finanskonti og én finanskonti kan kun have én finansgruppe.</w:t>
-      </w:r>
-    </w:p>
-    <w:p>
-      <w:pPr>
-        <w:pStyle w:val="Overskrift2"/>
-      </w:pPr>
-      <w:bookmarkStart w:id="39" w:name="_Toc500918158"/>
-      <w:r>
-        <w:t>Finanskonti</w:t>
-      </w:r>
-      <w:bookmarkEnd w:id="39"/>
-    </w:p>
-    <w:p>
-      <w:pPr>
-        <w:spacing w:line="360" w:lineRule="auto"/>
-      </w:pPr>
-      <w:r>
-        <w:t xml:space="preserve">Finanskontientiteten har 2 attributter: Navn og </w:t>
-      </w:r>
-      <w:proofErr w:type="spellStart"/>
-      <w:r>
-        <w:t>KontiID</w:t>
-      </w:r>
-      <w:proofErr w:type="spellEnd"/>
-      <w:r>
-        <w:t>.</w:t>
-      </w:r>
-    </w:p>
-    <w:p>
-      <w:pPr>
-        <w:spacing w:line="360" w:lineRule="auto"/>
-      </w:pPr>
-      <w:r>
-        <w:t xml:space="preserve">Navn er navnet for </w:t>
-      </w:r>
-      <w:proofErr w:type="spellStart"/>
-      <w:r>
-        <w:t>finanskontien</w:t>
-      </w:r>
-      <w:proofErr w:type="spellEnd"/>
-      <w:r>
-        <w:t xml:space="preserve"> som bliver fremvist for brugeren på klient siden.</w:t>
-      </w:r>
-      <w:r>
-        <w:br/>
-      </w:r>
-      <w:proofErr w:type="spellStart"/>
-      <w:r>
-        <w:t>KontiID</w:t>
-      </w:r>
-      <w:proofErr w:type="spellEnd"/>
-      <w:r>
-        <w:t xml:space="preserve"> er et ID som er givet fra Xena ved oprettelse af </w:t>
-      </w:r>
-      <w:proofErr w:type="spellStart"/>
-      <w:r>
-        <w:t>Finanskontiere</w:t>
-      </w:r>
-      <w:proofErr w:type="spellEnd"/>
-      <w:r>
-        <w:t>, da denne er unik vil den være en perfekt primær nøgle.</w:t>
-      </w:r>
-    </w:p>
-    <w:p>
-      <w:pPr>
-        <w:spacing w:line="360" w:lineRule="auto"/>
-      </w:pPr>
-      <w:r>
-        <w:t>Finanskontientiteten har en mange til mange relation med Periodeentiteten, det er i denne relation vi vil oprette en relations tabel, hvori vi kan inddatere vores estimater. Det er en mange til mange relation, da der fx skal kunne oprettes 12 finanskonti der hedder det samme, men er koblet på hver deres måned.</w:t>
-      </w:r>
-    </w:p>
-    <w:p>
-      <w:pPr>
-        <w:pStyle w:val="Overskrift2"/>
-      </w:pPr>
       <w:bookmarkStart w:id="40" w:name="_Toc500918159"/>
       <w:r>
         <w:t>Periode</w:t>
@@ -12186,7 +12124,19 @@
         <w:spacing w:line="360" w:lineRule="auto"/>
       </w:pPr>
       <w:r>
-        <w:t xml:space="preserve">Periodeentiteten har 1 attribut, som er Navn. Det er her vi kan gemme informationer omkring fx interval, halvår, hele år, måneder og dage. </w:t>
+        <w:t xml:space="preserve">Periodeentiteten har 1 attribut, som er Navn. Det er her vi kan </w:t>
+      </w:r>
+      <w:r>
+        <w:t xml:space="preserve">inddatere de </w:t>
+      </w:r>
+      <w:r>
+        <w:t>måneder</w:t>
+      </w:r>
+      <w:r>
+        <w:t>, der er til rådighed for budgettet</w:t>
+      </w:r>
+      <w:r>
+        <w:t xml:space="preserve">. </w:t>
       </w:r>
       <w:r>
         <w:br/>
@@ -12219,6 +12169,8 @@
     <w:p/>
     <w:p/>
     <w:p/>
+    <w:p/>
+    <w:p/>
     <w:p>
       <w:pPr>
         <w:pStyle w:val="Overskrift1"/>
@@ -12269,7 +12221,13 @@
       </w:r>
       <w:proofErr w:type="spellEnd"/>
       <w:r>
-        <w:t xml:space="preserve"> direkte. Med </w:t>
+        <w:t xml:space="preserve"> direkte</w:t>
+      </w:r>
+      <w:r>
+        <w:t xml:space="preserve"> fra vores ERD</w:t>
+      </w:r>
+      <w:r>
+        <w:t xml:space="preserve">. Med </w:t>
       </w:r>
       <w:proofErr w:type="spellStart"/>
       <w:r>
@@ -12281,7 +12239,18 @@
       </w:r>
       <w:proofErr w:type="spellStart"/>
       <w:r>
-        <w:t>primarykey</w:t>
+        <w:t>primary</w:t>
+      </w:r>
+      <w:proofErr w:type="spellEnd"/>
+      <w:r>
+        <w:t xml:space="preserve"> </w:t>
+      </w:r>
+      <w:proofErr w:type="spellStart"/>
+      <w:r>
+        <w:t>key</w:t>
+      </w:r>
+      <w:r>
+        <w:t>s</w:t>
       </w:r>
       <w:proofErr w:type="spellEnd"/>
       <w:r>
@@ -12289,7 +12258,15 @@
       </w:r>
       <w:proofErr w:type="spellStart"/>
       <w:r>
-        <w:t>foreignkeys</w:t>
+        <w:t>foreign</w:t>
+      </w:r>
+      <w:proofErr w:type="spellEnd"/>
+      <w:r>
+        <w:t xml:space="preserve"> </w:t>
+      </w:r>
+      <w:proofErr w:type="spellStart"/>
+      <w:r>
+        <w:t>keys</w:t>
       </w:r>
       <w:proofErr w:type="spellEnd"/>
       <w:r>
@@ -12485,10 +12462,7 @@
       </w:r>
       <w:proofErr w:type="spellEnd"/>
       <w:r>
-        <w:t xml:space="preserve">. </w:t>
-      </w:r>
-      <w:r>
-        <w:t xml:space="preserve">Derudover er der en </w:t>
+        <w:t xml:space="preserve">. Derudover er der en </w:t>
       </w:r>
       <w:proofErr w:type="spellStart"/>
       <w:r>
@@ -12512,10 +12486,7 @@
       </w:r>
       <w:proofErr w:type="spellEnd"/>
       <w:r>
-        <w:t xml:space="preserve">, </w:t>
-      </w:r>
-      <w:r>
-        <w:t xml:space="preserve">dette er påkrævet da vi har en </w:t>
+        <w:t xml:space="preserve">, dette er påkrævet da vi har en </w:t>
       </w:r>
       <w:proofErr w:type="spellStart"/>
       <w:r>
@@ -12539,13 +12510,7 @@
       </w:r>
       <w:proofErr w:type="spellEnd"/>
       <w:r>
-        <w:t xml:space="preserve"> med i samlingstabellen.</w:t>
-      </w:r>
-      <w:r>
-        <w:t xml:space="preserve"> </w:t>
-      </w:r>
-      <w:r>
-        <w:t xml:space="preserve">Vi har været nødt til at lave en samlingstabel, da det skal være muligt, at give estimater på en </w:t>
+        <w:t xml:space="preserve"> med i samlingstabellen. Vi har været nødt til at lave en samlingstabel, da det skal være muligt, at give estimater på en </w:t>
       </w:r>
       <w:proofErr w:type="gramStart"/>
       <w:r>
@@ -12553,7 +12518,25 @@
       </w:r>
       <w:proofErr w:type="gramEnd"/>
       <w:r>
-        <w:t xml:space="preserve"> på flere forskellige perioder, dette kun være for måneder, halv årligt, hel årligt osv.</w:t>
+        <w:t xml:space="preserve"> på flere forskellige perioder, dette kun</w:t>
+      </w:r>
+      <w:r>
+        <w:t>ne</w:t>
+      </w:r>
+      <w:r>
+        <w:t xml:space="preserve"> være for</w:t>
+      </w:r>
+      <w:r>
+        <w:t xml:space="preserve"> fx</w:t>
+      </w:r>
+      <w:r>
+        <w:t xml:space="preserve"> månede</w:t>
+      </w:r>
+      <w:r>
+        <w:t>r</w:t>
+      </w:r>
+      <w:r>
+        <w:t>.</w:t>
       </w:r>
     </w:p>
     <w:p>
@@ -12568,6 +12551,7 @@
     </w:p>
     <w:p/>
     <w:p/>
+    <w:p/>
     <w:p>
       <w:pPr>
         <w:pStyle w:val="Overskrift2"/>
@@ -12601,10 +12585,7 @@
       </w:pPr>
       <w:bookmarkStart w:id="43" w:name="_Toc500918162"/>
       <w:r>
-        <w:t xml:space="preserve">Første </w:t>
-      </w:r>
-      <w:r>
-        <w:t>normalform</w:t>
+        <w:t>Første normalform</w:t>
       </w:r>
       <w:bookmarkEnd w:id="43"/>
     </w:p>
@@ -12661,10 +12642,7 @@
       </w:pPr>
       <w:bookmarkStart w:id="44" w:name="_Toc500918163"/>
       <w:r>
-        <w:t xml:space="preserve">Anden </w:t>
-      </w:r>
-      <w:r>
-        <w:t>normalform</w:t>
+        <w:t>Anden normalform</w:t>
       </w:r>
       <w:bookmarkEnd w:id="44"/>
     </w:p>
@@ -12771,12 +12749,14 @@
       </w:pPr>
       <w:bookmarkStart w:id="47" w:name="_Toc500918166"/>
       <w:r>
-        <w:t>Client</w:t>
-      </w:r>
-      <w:r>
-        <w:t>-Server arkitektur</w:t>
+        <w:t>Client-Server arkitektur</w:t>
       </w:r>
       <w:bookmarkEnd w:id="47"/>
+    </w:p>
+    <w:p>
+      <w:r>
+        <w:t>Af: Nikolaj</w:t>
+      </w:r>
     </w:p>
     <w:p>
       <w:pPr>
@@ -12810,7 +12790,7 @@
                     <pic:cNvPicPr/>
                   </pic:nvPicPr>
                   <pic:blipFill>
-                    <a:blip r:embed="rId14">
+                    <a:blip r:embed="rId12">
                       <a:extLst>
                         <a:ext uri="{28A0092B-C50C-407E-A947-70E740481C1C}">
                           <a14:useLocalDpi xmlns:a14="http://schemas.microsoft.com/office/drawing/2010/main" val="0"/>
@@ -12871,13 +12851,17 @@
         <w:br/>
         <w:t xml:space="preserve">Client-Server </w:t>
       </w:r>
-      <w:proofErr w:type="spellStart"/>
-      <w:r>
-        <w:t>ariktekturen</w:t>
-      </w:r>
-      <w:proofErr w:type="spellEnd"/>
-      <w:r>
-        <w:t xml:space="preserve"> er effektiv i situationer hvor klienten og serveren har forskellige arbejdes fordelinger, fx På en hospitals computer, kan klient computeren køre en applikation hvori en bruger kan indtaste patient informationer, og server køre et andet program der står for at inddatere  disse informationer i en database</w:t>
+      <w:r>
+        <w:t>arkitekturen</w:t>
+      </w:r>
+      <w:r>
+        <w:t xml:space="preserve"> er effektiv i situationer hvor klienten og serveren har forskellige arbejdes fordelinger, fx </w:t>
+      </w:r>
+      <w:r>
+        <w:t>p</w:t>
+      </w:r>
+      <w:r>
+        <w:t>å en hospitals computer, kan klient computeren køre en applikation hvori en bruger kan indtaste patient informationer, og server køre et andet program der står for at inddatere  disse informationer i en database</w:t>
       </w:r>
       <w:r>
         <w:rPr>
@@ -12927,31 +12911,37 @@
       <w:bookmarkStart w:id="48" w:name="_Toc500918167"/>
       <w:r>
         <w:lastRenderedPageBreak/>
+        <w:t>Fordele og Ulemper</w:t>
+      </w:r>
+      <w:r>
+        <w:rPr>
+          <w:rStyle w:val="Fodnotehenvisning"/>
+        </w:rPr>
+        <w:footnoteReference w:id="10"/>
+      </w:r>
+      <w:bookmarkEnd w:id="48"/>
+    </w:p>
+    <w:p>
+      <w:pPr>
+        <w:pStyle w:val="Overskrift4"/>
+      </w:pPr>
+      <w:bookmarkStart w:id="49" w:name="_Toc500918168"/>
+      <w:r>
+        <w:t xml:space="preserve"> </w:t>
+      </w:r>
+      <w:r>
         <w:t>Fordele</w:t>
       </w:r>
-      <w:r>
-        <w:t xml:space="preserve"> og Ulemper</w:t>
-      </w:r>
-      <w:r>
-        <w:rPr>
-          <w:rStyle w:val="Fodnotehenvisning"/>
-        </w:rPr>
-        <w:footnoteReference w:id="10"/>
-      </w:r>
-      <w:bookmarkEnd w:id="48"/>
-    </w:p>
-    <w:p>
-      <w:pPr>
-        <w:pStyle w:val="Overskrift4"/>
-      </w:pPr>
-      <w:bookmarkStart w:id="49" w:name="_Toc500918168"/>
+      <w:bookmarkEnd w:id="49"/>
       <w:r>
         <w:t xml:space="preserve"> </w:t>
       </w:r>
       <w:r>
-        <w:t>Fordele</w:t>
-      </w:r>
-      <w:bookmarkEnd w:id="49"/>
+        <w:rPr>
+          <w:color w:val="FF0000"/>
+        </w:rPr>
+        <w:t>ved budgetmanager</w:t>
+      </w:r>
     </w:p>
     <w:p>
       <w:pPr>
@@ -13143,6 +13133,15 @@
         <w:t>Ulemper</w:t>
       </w:r>
       <w:bookmarkEnd w:id="50"/>
+      <w:r>
+        <w:t xml:space="preserve"> </w:t>
+      </w:r>
+      <w:r>
+        <w:rPr>
+          <w:color w:val="FF0000"/>
+        </w:rPr>
+        <w:t>ved budgetmanager</w:t>
+      </w:r>
     </w:p>
     <w:p>
       <w:pPr>
@@ -13216,72 +13215,6 @@
       </w:pPr>
       <w:r>
         <w:t>Hvis en vigtig server brænder sammen eller lign. Vil klientens request ikke blive behandlet og systemet går offline. (Dette kan løses ved at have backup servere)</w:t>
-      </w:r>
-    </w:p>
-    <w:p>
-      <w:pPr>
-        <w:pStyle w:val="Overskrift3"/>
-      </w:pPr>
-      <w:bookmarkStart w:id="51" w:name="_Toc500918170"/>
-      <w:r>
-        <w:t>Client-Server med Budgetmanager</w:t>
-      </w:r>
-      <w:bookmarkEnd w:id="51"/>
-    </w:p>
-    <w:p>
-      <w:pPr>
-        <w:spacing w:line="360" w:lineRule="auto"/>
-      </w:pPr>
-      <w:r>
-        <w:t xml:space="preserve">I vores system vil det give god mening at bruger </w:t>
-      </w:r>
-      <w:proofErr w:type="spellStart"/>
-      <w:r>
-        <w:t>client-server</w:t>
-      </w:r>
-      <w:proofErr w:type="spellEnd"/>
-      <w:r>
-        <w:t xml:space="preserve"> arkitekturen, da klienter skal kunne inddatere deres budgetter og hente informationer ud på samme tid.</w:t>
-      </w:r>
-      <w:r>
-        <w:br/>
-        <w:t>Derved har vi en front-end, klient side, og et back-end, server side. Som kan håndtere de nødvendige opgaver, der skal til for at systemet fungere bedst muligt.</w:t>
-      </w:r>
-      <w:r>
-        <w:br/>
-        <w:t xml:space="preserve">Ved at vi laver vores Budgetmanger i MVC, har vi udfyldt </w:t>
-      </w:r>
-      <w:proofErr w:type="spellStart"/>
-      <w:r>
-        <w:t>client-server</w:t>
-      </w:r>
-      <w:proofErr w:type="spellEnd"/>
-      <w:r>
-        <w:t xml:space="preserve"> arkitekturen, ved at brugeren ser deres ønskede views, og laver nogle </w:t>
-      </w:r>
-      <w:proofErr w:type="spellStart"/>
-      <w:r>
-        <w:t>requests</w:t>
-      </w:r>
-      <w:proofErr w:type="spellEnd"/>
-      <w:r>
-        <w:t xml:space="preserve"> der bliver behandlet af vores controllers. Dataene vil blive inddateret i en </w:t>
-      </w:r>
-      <w:proofErr w:type="gramStart"/>
-      <w:r>
-        <w:t>SQL database</w:t>
-      </w:r>
-      <w:proofErr w:type="gramEnd"/>
-      <w:r>
-        <w:t xml:space="preserve"> ved hjælp af nogle kald fra vores controller, her ved har vi en </w:t>
-      </w:r>
-      <w:proofErr w:type="spellStart"/>
-      <w:r>
-        <w:t>client-server</w:t>
-      </w:r>
-      <w:proofErr w:type="spellEnd"/>
-      <w:r>
-        <w:t xml:space="preserve"> arkitektur.</w:t>
       </w:r>
     </w:p>
     <w:p>
@@ -13301,6 +13234,14 @@
     <w:p/>
     <w:p/>
     <w:p/>
+    <w:p/>
+    <w:p/>
+    <w:p/>
+    <w:p/>
+    <w:p/>
+    <w:p/>
+    <w:p/>
+    <w:p/>
     <w:p>
       <w:pPr>
         <w:pStyle w:val="Overskrift2"/>
@@ -13320,7 +13261,7 @@
         <w:pStyle w:val="Overskrift2"/>
         <w:spacing w:line="360" w:lineRule="auto"/>
       </w:pPr>
-      <w:bookmarkStart w:id="52" w:name="_Toc500918171"/>
+      <w:bookmarkStart w:id="51" w:name="_Toc500918171"/>
       <w:proofErr w:type="spellStart"/>
       <w:r>
         <w:lastRenderedPageBreak/>
@@ -13330,33 +13271,33 @@
       <w:r>
         <w:t xml:space="preserve"> arkitektur</w:t>
       </w:r>
+      <w:bookmarkEnd w:id="51"/>
+    </w:p>
+    <w:p>
+      <w:pPr>
+        <w:spacing w:line="360" w:lineRule="auto"/>
+      </w:pPr>
+      <w:r>
+        <w:t>Af: Anders</w:t>
+      </w:r>
+    </w:p>
+    <w:p>
+      <w:pPr>
+        <w:pStyle w:val="Overskrift3"/>
+      </w:pPr>
+      <w:bookmarkStart w:id="52" w:name="_Toc500918172"/>
+      <w:r>
+        <w:t xml:space="preserve">Hvad er </w:t>
+      </w:r>
+      <w:proofErr w:type="spellStart"/>
+      <w:r>
+        <w:t>microservice</w:t>
+      </w:r>
+      <w:proofErr w:type="spellEnd"/>
+      <w:r>
+        <w:t>?</w:t>
+      </w:r>
       <w:bookmarkEnd w:id="52"/>
-    </w:p>
-    <w:p>
-      <w:pPr>
-        <w:spacing w:line="360" w:lineRule="auto"/>
-      </w:pPr>
-      <w:r>
-        <w:t>Af: Anders</w:t>
-      </w:r>
-    </w:p>
-    <w:p>
-      <w:pPr>
-        <w:pStyle w:val="Overskrift3"/>
-      </w:pPr>
-      <w:bookmarkStart w:id="53" w:name="_Toc500918172"/>
-      <w:r>
-        <w:t xml:space="preserve">Hvad er </w:t>
-      </w:r>
-      <w:proofErr w:type="spellStart"/>
-      <w:r>
-        <w:t>microservice</w:t>
-      </w:r>
-      <w:proofErr w:type="spellEnd"/>
-      <w:r>
-        <w:t>?</w:t>
-      </w:r>
-      <w:bookmarkEnd w:id="53"/>
     </w:p>
     <w:p>
       <w:pPr>
@@ -13425,7 +13366,7 @@
                     </pic:cNvPicPr>
                   </pic:nvPicPr>
                   <pic:blipFill>
-                    <a:blip r:embed="rId15" cstate="print">
+                    <a:blip r:embed="rId13" cstate="print">
                       <a:extLst>
                         <a:ext uri="{28A0092B-C50C-407E-A947-70E740481C1C}">
                           <a14:useLocalDpi xmlns:a14="http://schemas.microsoft.com/office/drawing/2010/main" val="0"/>
@@ -13466,7 +13407,7 @@
       <w:pPr>
         <w:pStyle w:val="Overskrift3"/>
       </w:pPr>
-      <w:bookmarkStart w:id="54" w:name="_Toc500918173"/>
+      <w:bookmarkStart w:id="53" w:name="_Toc500918173"/>
       <w:r>
         <w:t xml:space="preserve">Hvem bruger </w:t>
       </w:r>
@@ -13478,14 +13419,90 @@
       <w:r>
         <w:t>?</w:t>
       </w:r>
+      <w:bookmarkEnd w:id="53"/>
+    </w:p>
+    <w:p>
+      <w:pPr>
+        <w:spacing w:line="360" w:lineRule="auto"/>
+      </w:pPr>
+      <w:r>
+        <w:t xml:space="preserve">Hvis du har en stor applikation der har behov for at være hurtig, kan det være en fordel at bruge </w:t>
+      </w:r>
+      <w:proofErr w:type="spellStart"/>
+      <w:r>
+        <w:t>microservice</w:t>
+      </w:r>
+      <w:proofErr w:type="spellEnd"/>
+      <w:r>
+        <w:t>, da der lettere kan arbejdes på flere områder indenfor applikationen, samt mindre risiko for at applikationen crasher da den er delt op i mange små uafhængige services i stedet for en stor. Det giver bedre mulighed for test og opdatering uden behov for at lukke resten af applikationen ned.</w:t>
+      </w:r>
+    </w:p>
+    <w:p>
+      <w:pPr>
+        <w:spacing w:line="360" w:lineRule="auto"/>
+      </w:pPr>
+      <w:r>
+        <w:t xml:space="preserve">Fx Netflix benytter sig af </w:t>
+      </w:r>
+      <w:proofErr w:type="spellStart"/>
+      <w:r>
+        <w:t>microservices</w:t>
+      </w:r>
+      <w:proofErr w:type="spellEnd"/>
+      <w:r>
+        <w:t xml:space="preserve"> for at sikre at de holder hastigheden i top. I stedet for der kun er en service der skal håndtere de flere millioner request fra flere forskellige enheder hver dag. Sørger </w:t>
+      </w:r>
+      <w:proofErr w:type="spellStart"/>
+      <w:r>
+        <w:t>microservices</w:t>
+      </w:r>
+      <w:proofErr w:type="spellEnd"/>
+      <w:r>
+        <w:t xml:space="preserve"> for at dele arbejdet op, så de forskellige </w:t>
+      </w:r>
+      <w:proofErr w:type="spellStart"/>
+      <w:r>
+        <w:t>microservices</w:t>
+      </w:r>
+      <w:proofErr w:type="spellEnd"/>
+      <w:r>
+        <w:t xml:space="preserve"> specialisere sig inden for et bestemt område som så til sidst for sendt filmen frem til brugeren.</w:t>
+      </w:r>
+    </w:p>
+    <w:p>
+      <w:pPr>
+        <w:pStyle w:val="Overskrift3"/>
+      </w:pPr>
+      <w:bookmarkStart w:id="54" w:name="_Toc500918174"/>
+      <w:r>
+        <w:lastRenderedPageBreak/>
+        <w:t xml:space="preserve">Fordele ved at bruge </w:t>
+      </w:r>
+      <w:proofErr w:type="spellStart"/>
+      <w:r>
+        <w:t>microservice</w:t>
+      </w:r>
+      <w:proofErr w:type="spellEnd"/>
+      <w:r>
+        <w:t>:</w:t>
+      </w:r>
       <w:bookmarkEnd w:id="54"/>
-    </w:p>
-    <w:p>
-      <w:pPr>
-        <w:spacing w:line="360" w:lineRule="auto"/>
-      </w:pPr>
-      <w:r>
-        <w:t xml:space="preserve">Hvis du har en stor applikation der har behov for at være hurtig, kan det være en fordel at bruge </w:t>
+      <w:r>
+        <w:t xml:space="preserve"> </w:t>
+      </w:r>
+      <w:r>
+        <w:rPr>
+          <w:color w:val="FF0000"/>
+        </w:rPr>
+        <w:t>ved budgetmanager</w:t>
+      </w:r>
+    </w:p>
+    <w:p>
+      <w:pPr>
+        <w:spacing w:line="360" w:lineRule="auto"/>
+      </w:pPr>
+      <w:r>
+        <w:t xml:space="preserve">Ved brugen af </w:t>
       </w:r>
       <w:proofErr w:type="spellStart"/>
       <w:r>
@@ -13493,15 +13510,179 @@
       </w:r>
       <w:proofErr w:type="spellEnd"/>
       <w:r>
-        <w:t>, da der lettere kan arbejdes på flere områder indenfor applikationen, samt mindre risiko for at applikationen crasher da den er delt op i mange små uafhængige services i stedet for en stor. Det giver bedre mulighed for test og opdatering uden behov for at lukke resten af applikationen ned.</w:t>
-      </w:r>
-    </w:p>
-    <w:p>
-      <w:pPr>
-        <w:spacing w:line="360" w:lineRule="auto"/>
-      </w:pPr>
-      <w:r>
-        <w:t xml:space="preserve">Fx Netflix benytter sig af </w:t>
+        <w:t xml:space="preserve"> vil du som udvikler arbejde i mindre fokuseret grupper da der kun skal fokuseres på en service. Det kan også have effekt på koden da der er betydeligt mindre end hvis du stod med en almindelig service, der er mindre kode at sætte sig ind i når det skal implementeres.</w:t>
+      </w:r>
+    </w:p>
+    <w:p>
+      <w:pPr>
+        <w:spacing w:line="360" w:lineRule="auto"/>
+      </w:pPr>
+      <w:r>
+        <w:t xml:space="preserve">Hvis en service går ned betyder det at det kun er den ene service der ikke virker mere, da en service er uafhængig af alle andre services. </w:t>
+      </w:r>
+    </w:p>
+    <w:p>
+      <w:pPr>
+        <w:spacing w:line="360" w:lineRule="auto"/>
+      </w:pPr>
+      <w:r>
+        <w:t>Det giver mulighed for at opdatere en service uden at man er nød til at ligge hele applikationen ned, og hvis der under opdateringen skulle ske mindre fejl, vil det betyde at det stadig kun er den ene del der ikke er aktiv og lettere at fokusere på at få det fikset.</w:t>
+      </w:r>
+    </w:p>
+    <w:p>
+      <w:pPr>
+        <w:pStyle w:val="Overskrift3"/>
+      </w:pPr>
+      <w:bookmarkStart w:id="55" w:name="_Toc500918175"/>
+      <w:r>
+        <w:t xml:space="preserve">Ulemper ved at bruge </w:t>
+      </w:r>
+      <w:proofErr w:type="spellStart"/>
+      <w:r>
+        <w:t>microservice</w:t>
+      </w:r>
+      <w:proofErr w:type="spellEnd"/>
+      <w:r>
+        <w:t>:</w:t>
+      </w:r>
+      <w:bookmarkEnd w:id="55"/>
+      <w:r>
+        <w:t xml:space="preserve"> </w:t>
+      </w:r>
+      <w:r>
+        <w:rPr>
+          <w:color w:val="FF0000"/>
+        </w:rPr>
+        <w:t>ved budgetmanager</w:t>
+      </w:r>
+    </w:p>
+    <w:p>
+      <w:pPr>
+        <w:spacing w:line="360" w:lineRule="auto"/>
+      </w:pPr>
+      <w:r>
+        <w:t xml:space="preserve">Det skal sikres at den </w:t>
+      </w:r>
+      <w:proofErr w:type="spellStart"/>
+      <w:r>
+        <w:t>microservice</w:t>
+      </w:r>
+      <w:proofErr w:type="spellEnd"/>
+      <w:r>
+        <w:t xml:space="preserve"> du laver ikke kan være skyld i </w:t>
+      </w:r>
+      <w:r>
+        <w:t>at hele systemet går offline,</w:t>
+      </w:r>
+      <w:r>
+        <w:t xml:space="preserve"> fordi din </w:t>
+      </w:r>
+      <w:proofErr w:type="spellStart"/>
+      <w:r>
+        <w:t>microservice</w:t>
+      </w:r>
+      <w:proofErr w:type="spellEnd"/>
+      <w:r>
+        <w:t xml:space="preserve"> er afhængig af andre services. Hvis f.eks. en anden </w:t>
+      </w:r>
+      <w:proofErr w:type="spellStart"/>
+      <w:r>
+        <w:t>microservice</w:t>
+      </w:r>
+      <w:proofErr w:type="spellEnd"/>
+      <w:r>
+        <w:t xml:space="preserve"> er blevet opdateret kunne det ske at din service ikke er kompatibelt mere</w:t>
+      </w:r>
+      <w:r>
+        <w:t>.</w:t>
+      </w:r>
+    </w:p>
+    <w:p>
+      <w:pPr>
+        <w:spacing w:line="360" w:lineRule="auto"/>
+      </w:pPr>
+      <w:r>
+        <w:t xml:space="preserve">Du kan risikere at hver </w:t>
+      </w:r>
+      <w:proofErr w:type="spellStart"/>
+      <w:r>
+        <w:t>microservice</w:t>
+      </w:r>
+      <w:proofErr w:type="spellEnd"/>
+      <w:r>
+        <w:t xml:space="preserve"> er skrevet i et nyt sprog eller med nyt framework, hvilket kan være med til at gøre det svært at opretholde servicen. Derfor kan det være en fordel at der er sat nogle få regler op som man skal holde sig indenfor, det vil dog være i strid mod at hvert udviklingsteam selv bestemmer deres arbejdsmetode.</w:t>
+      </w:r>
+    </w:p>
+    <w:p>
+      <w:pPr>
+        <w:pStyle w:val="Overskrift2"/>
+      </w:pPr>
+      <w:r>
+        <w:t>Vores valg</w:t>
+      </w:r>
+    </w:p>
+    <w:p>
+      <w:pPr>
+        <w:spacing w:line="360" w:lineRule="auto"/>
+      </w:pPr>
+      <w:r>
+        <w:t xml:space="preserve">I vores system vil det give god mening at bruger </w:t>
+      </w:r>
+      <w:proofErr w:type="spellStart"/>
+      <w:r>
+        <w:t>client-server</w:t>
+      </w:r>
+      <w:proofErr w:type="spellEnd"/>
+      <w:r>
+        <w:t xml:space="preserve"> arkitekturen, da klienter skal kunne inddatere deres budgetter og hente informationer ud på samme tid.</w:t>
+      </w:r>
+      <w:r>
+        <w:br/>
+        <w:t>Derved har vi en front-end, klient side, og et back-end, server side. Som kan håndtere de nødvendige opgaver, der skal til for at systemet fungere bedst muligt.</w:t>
+      </w:r>
+      <w:r>
+        <w:br/>
+        <w:t xml:space="preserve">Ved at vi laver vores Budgetmanger i MVC, har vi udfyldt </w:t>
+      </w:r>
+      <w:proofErr w:type="spellStart"/>
+      <w:r>
+        <w:t>client-server</w:t>
+      </w:r>
+      <w:proofErr w:type="spellEnd"/>
+      <w:r>
+        <w:t xml:space="preserve"> arkitekturen, ved at brugeren ser deres ønskede views, og laver nogle </w:t>
+      </w:r>
+      <w:proofErr w:type="spellStart"/>
+      <w:r>
+        <w:t>requests</w:t>
+      </w:r>
+      <w:proofErr w:type="spellEnd"/>
+      <w:r>
+        <w:t xml:space="preserve"> der bliver behandlet af vores controllers. Dataene vil blive inddateret i en </w:t>
+      </w:r>
+      <w:proofErr w:type="gramStart"/>
+      <w:r>
+        <w:t>SQL database</w:t>
+      </w:r>
+      <w:proofErr w:type="gramEnd"/>
+      <w:r>
+        <w:t xml:space="preserve"> ved hjælp af nogle kald fra vores controller, her ved har vi en </w:t>
+      </w:r>
+      <w:proofErr w:type="spellStart"/>
+      <w:r>
+        <w:t>client-server</w:t>
+      </w:r>
+      <w:proofErr w:type="spellEnd"/>
+      <w:r>
+        <w:t xml:space="preserve"> arkitektur.</w:t>
+      </w:r>
+    </w:p>
+    <w:p>
+      <w:pPr>
+        <w:spacing w:line="360" w:lineRule="auto"/>
+      </w:pPr>
+      <w:r>
+        <w:t xml:space="preserve">Det vil ikke give meget mening at bruger </w:t>
       </w:r>
       <w:proofErr w:type="spellStart"/>
       <w:r>
@@ -13509,212 +13690,7 @@
       </w:r>
       <w:proofErr w:type="spellEnd"/>
       <w:r>
-        <w:t xml:space="preserve"> for at sikre at de holder hastigheden i top. I stedet for der kun er en service der skal håndtere de flere millioner request fra flere forskellige enheder hver dag. Sørger </w:t>
-      </w:r>
-      <w:proofErr w:type="spellStart"/>
-      <w:r>
-        <w:t>microservices</w:t>
-      </w:r>
-      <w:proofErr w:type="spellEnd"/>
-      <w:r>
-        <w:t xml:space="preserve"> for at dele arbejdet op, så de forskellige </w:t>
-      </w:r>
-      <w:proofErr w:type="spellStart"/>
-      <w:r>
-        <w:t>microservices</w:t>
-      </w:r>
-      <w:proofErr w:type="spellEnd"/>
-      <w:r>
-        <w:t xml:space="preserve"> specialisere sig inden for et bestemt område som så til sidst for sendt filmen frem til brugeren.</w:t>
-      </w:r>
-    </w:p>
-    <w:p>
-      <w:pPr>
-        <w:pStyle w:val="Overskrift3"/>
-      </w:pPr>
-      <w:bookmarkStart w:id="55" w:name="_Toc500918174"/>
-      <w:r>
-        <w:lastRenderedPageBreak/>
-        <w:t xml:space="preserve">Fordele ved at </w:t>
-      </w:r>
-      <w:r>
-        <w:t>bruge</w:t>
-      </w:r>
-      <w:r>
-        <w:t xml:space="preserve"> </w:t>
-      </w:r>
-      <w:proofErr w:type="spellStart"/>
-      <w:r>
-        <w:t>microservice</w:t>
-      </w:r>
-      <w:proofErr w:type="spellEnd"/>
-      <w:r>
-        <w:t>:</w:t>
-      </w:r>
-      <w:bookmarkEnd w:id="55"/>
-    </w:p>
-    <w:p>
-      <w:pPr>
-        <w:spacing w:line="360" w:lineRule="auto"/>
-      </w:pPr>
-      <w:r>
-        <w:t xml:space="preserve">Ved brugen af </w:t>
-      </w:r>
-      <w:proofErr w:type="spellStart"/>
-      <w:r>
-        <w:t>microservice</w:t>
-      </w:r>
-      <w:proofErr w:type="spellEnd"/>
-      <w:r>
-        <w:t xml:space="preserve"> vil du som udvikler arbejde i mindre fokuseret grupper da der kun skal fokuseres på en service. Det kan også have effekt på koden da der er betydeligt mindre end hvis du stod med en almindelig service, der er mindre kode at sætte sig ind i når det skal implementeres.</w:t>
-      </w:r>
-    </w:p>
-    <w:p>
-      <w:pPr>
-        <w:spacing w:line="360" w:lineRule="auto"/>
-      </w:pPr>
-      <w:r>
-        <w:t xml:space="preserve">Hvis en service går ned betyder det at det kun er den ene service der ikke virker mere, da en service er uafhængig af alle andre services. </w:t>
-      </w:r>
-    </w:p>
-    <w:p>
-      <w:pPr>
-        <w:spacing w:line="360" w:lineRule="auto"/>
-      </w:pPr>
-      <w:r>
-        <w:t>Det giver mulighed for at opdatere en service uden at man er nød til at ligge hele applikationen ned, og hvis der under opdateringen skulle ske nogle bugs eller andre mindre fejl, vil det betyde at det stadig kun er den ene del der ikke er aktiv og lettere at fokusere på at få det fikset.</w:t>
-      </w:r>
-    </w:p>
-    <w:p>
-      <w:pPr>
-        <w:pStyle w:val="Overskrift3"/>
-      </w:pPr>
-      <w:bookmarkStart w:id="56" w:name="_Toc500918175"/>
-      <w:r>
-        <w:t>Ulemper</w:t>
-      </w:r>
-      <w:r>
-        <w:t xml:space="preserve"> ved at bruge </w:t>
-      </w:r>
-      <w:proofErr w:type="spellStart"/>
-      <w:r>
-        <w:t>microservice</w:t>
-      </w:r>
-      <w:proofErr w:type="spellEnd"/>
-      <w:r>
-        <w:t>:</w:t>
-      </w:r>
-      <w:bookmarkEnd w:id="56"/>
-    </w:p>
-    <w:p>
-      <w:pPr>
-        <w:spacing w:line="360" w:lineRule="auto"/>
-      </w:pPr>
-      <w:r>
-        <w:t xml:space="preserve">Det skal sikres at den </w:t>
-      </w:r>
-      <w:proofErr w:type="spellStart"/>
-      <w:r>
-        <w:t>microservice</w:t>
-      </w:r>
-      <w:proofErr w:type="spellEnd"/>
-      <w:r>
-        <w:t xml:space="preserve"> du laver ikke kan være skyld i crash fordi din </w:t>
-      </w:r>
-      <w:proofErr w:type="spellStart"/>
-      <w:r>
-        <w:t>microservice</w:t>
-      </w:r>
-      <w:proofErr w:type="spellEnd"/>
-      <w:r>
-        <w:t xml:space="preserve"> er afhængig af andre services. Hvis f.eks. en anden </w:t>
-      </w:r>
-      <w:proofErr w:type="spellStart"/>
-      <w:r>
-        <w:t>microservice</w:t>
-      </w:r>
-      <w:proofErr w:type="spellEnd"/>
-      <w:r>
-        <w:t xml:space="preserve"> er blevet opdateret kunne det ske at din service ikke er kompatibelt mere, så det kræver et godt design for at undgå crash.</w:t>
-      </w:r>
-    </w:p>
-    <w:p>
-      <w:pPr>
-        <w:spacing w:line="360" w:lineRule="auto"/>
-      </w:pPr>
-      <w:r>
-        <w:t xml:space="preserve">Du kan risikere at hver </w:t>
-      </w:r>
-      <w:proofErr w:type="spellStart"/>
-      <w:r>
-        <w:t>microservice</w:t>
-      </w:r>
-      <w:proofErr w:type="spellEnd"/>
-      <w:r>
-        <w:t xml:space="preserve"> er skrevet i et nyt sprog eller med nyt framework, hvilket kan være med til at gøre det svært at opretholde servicen. Derfor kan det være en fordel at der er sat nogle få regler op som man skal holde sig indenfor, det vil dog være i strid mod at hvert udviklingsteam selv bestemmer deres arbejdsmetode.</w:t>
-      </w:r>
-    </w:p>
-    <w:p>
-      <w:pPr>
-        <w:pStyle w:val="Overskrift3"/>
-      </w:pPr>
-      <w:bookmarkStart w:id="57" w:name="_Toc500918176"/>
-      <w:proofErr w:type="spellStart"/>
-      <w:r>
-        <w:t>Microservice</w:t>
-      </w:r>
-      <w:proofErr w:type="spellEnd"/>
-      <w:r>
-        <w:t xml:space="preserve"> med Budgetmanager</w:t>
-      </w:r>
-      <w:bookmarkEnd w:id="57"/>
-    </w:p>
-    <w:p>
-      <w:pPr>
-        <w:spacing w:line="360" w:lineRule="auto"/>
-      </w:pPr>
-      <w:r>
-        <w:t xml:space="preserve">Det vil ikke give meget mening at bruger </w:t>
-      </w:r>
-      <w:proofErr w:type="spellStart"/>
-      <w:r>
-        <w:t>microservices</w:t>
-      </w:r>
-      <w:proofErr w:type="spellEnd"/>
-      <w:r>
-        <w:t xml:space="preserve"> i vores </w:t>
-      </w:r>
-      <w:proofErr w:type="spellStart"/>
-      <w:r>
-        <w:t>budgetmanager</w:t>
-      </w:r>
-      <w:proofErr w:type="spellEnd"/>
-      <w:r>
-        <w:t xml:space="preserve"> da der ikke er behov for splitte arbejdet ud over flere services og processere. Det vil sagtens kunne laves som </w:t>
-      </w:r>
-      <w:proofErr w:type="spellStart"/>
-      <w:r>
-        <w:t>microservice</w:t>
-      </w:r>
-      <w:proofErr w:type="spellEnd"/>
-      <w:r>
-        <w:t xml:space="preserve">, men vi har valgt at Client-Server arkitekturen passer bedre med </w:t>
-      </w:r>
-      <w:proofErr w:type="spellStart"/>
-      <w:r>
-        <w:t>budgetmanager</w:t>
-      </w:r>
-      <w:proofErr w:type="spellEnd"/>
-      <w:r>
-        <w:t xml:space="preserve">. Der er heller ikke behov for flere forskellige databaser, som vi ville få med </w:t>
-      </w:r>
-      <w:proofErr w:type="spellStart"/>
-      <w:r>
-        <w:t>microservices</w:t>
-      </w:r>
-      <w:proofErr w:type="spellEnd"/>
-      <w:r>
-        <w:t xml:space="preserve"> hvor vi med Client-Server også bare vil have en database.</w:t>
+        <w:t xml:space="preserve"> i vores budgetmanager da der ikke er behov for splitte arbejdet ud over flere services og processere.</w:t>
       </w:r>
     </w:p>
     <w:p>
@@ -13725,46 +13701,23 @@
     <w:p>
       <w:pPr>
         <w:pStyle w:val="Overskrift1"/>
-        <w:numPr>
-          <w:ilvl w:val="0"/>
-          <w:numId w:val="0"/>
-        </w:numPr>
-        <w:spacing w:line="360" w:lineRule="auto"/>
-        <w:ind w:left="432"/>
-      </w:pPr>
-    </w:p>
-    <w:p/>
-    <w:p/>
-    <w:p/>
-    <w:p/>
-    <w:p>
-      <w:pPr>
-        <w:pStyle w:val="Overskrift1"/>
-      </w:pPr>
-      <w:bookmarkStart w:id="58" w:name="_Toc500918177"/>
+      </w:pPr>
+      <w:bookmarkStart w:id="56" w:name="_Toc500918177"/>
       <w:r>
         <w:lastRenderedPageBreak/>
         <w:t>Sikkerhed</w:t>
       </w:r>
-      <w:bookmarkEnd w:id="58"/>
-    </w:p>
-    <w:p>
-      <w:pPr>
-        <w:spacing w:line="360" w:lineRule="auto"/>
-      </w:pPr>
-      <w:r>
-        <w:t>Af: Anders</w:t>
-      </w:r>
+      <w:bookmarkEnd w:id="56"/>
     </w:p>
     <w:p>
       <w:pPr>
         <w:pStyle w:val="Overskrift2"/>
       </w:pPr>
-      <w:bookmarkStart w:id="59" w:name="_Toc500918178"/>
+      <w:bookmarkStart w:id="57" w:name="_Toc500918178"/>
       <w:r>
         <w:t>Oauth2</w:t>
       </w:r>
-      <w:bookmarkEnd w:id="59"/>
+      <w:bookmarkEnd w:id="57"/>
     </w:p>
     <w:p>
       <w:pPr>
@@ -13849,10 +13802,46 @@
       <w:pPr>
         <w:pStyle w:val="Overskrift3"/>
       </w:pPr>
-      <w:bookmarkStart w:id="60" w:name="_Toc500918179"/>
+      <w:bookmarkStart w:id="58" w:name="_Toc500918179"/>
       <w:r>
         <w:t>Bruger</w:t>
       </w:r>
+      <w:bookmarkEnd w:id="58"/>
+    </w:p>
+    <w:p>
+      <w:pPr>
+        <w:spacing w:line="360" w:lineRule="auto"/>
+      </w:pPr>
+      <w:r>
+        <w:t>Brugeren også kaldet ressource ejer, er den bruger som giver en applikation tilladelse til at tilgå deres information.</w:t>
+      </w:r>
+    </w:p>
+    <w:p>
+      <w:pPr>
+        <w:pStyle w:val="Overskrift3"/>
+      </w:pPr>
+      <w:bookmarkStart w:id="59" w:name="_Toc500918180"/>
+      <w:r>
+        <w:t>Klienten</w:t>
+      </w:r>
+      <w:bookmarkEnd w:id="59"/>
+    </w:p>
+    <w:p>
+      <w:pPr>
+        <w:spacing w:line="360" w:lineRule="auto"/>
+      </w:pPr>
+      <w:r>
+        <w:t>Klienten er den applikation der gerne vil tilgå brugerens informationer. Før den kan dette skal den have tilladelse fra brugeren, og valideres af HTTP servicen.</w:t>
+      </w:r>
+    </w:p>
+    <w:p>
+      <w:pPr>
+        <w:pStyle w:val="Overskrift3"/>
+      </w:pPr>
+      <w:bookmarkStart w:id="60" w:name="_Toc500918181"/>
+      <w:r>
+        <w:t>Ressource / Autentificering server</w:t>
+      </w:r>
       <w:bookmarkEnd w:id="60"/>
     </w:p>
     <w:p>
@@ -13860,94 +13849,50 @@
         <w:spacing w:line="360" w:lineRule="auto"/>
       </w:pPr>
       <w:r>
-        <w:t>Brugeren også kaldet ressource ejer, er den bruger som giver en applikation tilladelse til at tilgå deres information.</w:t>
-      </w:r>
-    </w:p>
-    <w:p>
-      <w:pPr>
-        <w:pStyle w:val="Overskrift3"/>
-      </w:pPr>
-      <w:bookmarkStart w:id="61" w:name="_Toc500918180"/>
-      <w:r>
-        <w:t>Klienten</w:t>
+        <w:t xml:space="preserve">Ressourceserveren er der hvor brugerens information er lageret, og Autentificering serveren </w:t>
+      </w:r>
+      <w:r>
+        <w:t>verificerer</w:t>
+      </w:r>
+      <w:r>
+        <w:t xml:space="preserve"> identiteten af brugeren og returnere en access token til klienten.</w:t>
+      </w:r>
+    </w:p>
+    <w:p>
+      <w:pPr>
+        <w:spacing w:line="360" w:lineRule="auto"/>
+      </w:pPr>
+    </w:p>
+    <w:p>
+      <w:pPr>
+        <w:spacing w:line="360" w:lineRule="auto"/>
+      </w:pPr>
+    </w:p>
+    <w:p>
+      <w:pPr>
+        <w:spacing w:line="360" w:lineRule="auto"/>
+      </w:pPr>
+    </w:p>
+    <w:p>
+      <w:pPr>
+        <w:spacing w:line="360" w:lineRule="auto"/>
+      </w:pPr>
+    </w:p>
+    <w:p>
+      <w:pPr>
+        <w:spacing w:line="360" w:lineRule="auto"/>
+      </w:pPr>
+    </w:p>
+    <w:p>
+      <w:pPr>
+        <w:pStyle w:val="Overskrift2"/>
+      </w:pPr>
+      <w:bookmarkStart w:id="61" w:name="_Toc500918182"/>
+      <w:r>
+        <w:lastRenderedPageBreak/>
+        <w:t>Oauth flow</w:t>
       </w:r>
       <w:bookmarkEnd w:id="61"/>
-    </w:p>
-    <w:p>
-      <w:pPr>
-        <w:spacing w:line="360" w:lineRule="auto"/>
-      </w:pPr>
-      <w:r>
-        <w:t>Klienten er den applikation der gerne vil tilgå brugerens informationer. Før den kan dette skal den have tilladelse fra brugeren, og valideres af HTTP servicen.</w:t>
-      </w:r>
-    </w:p>
-    <w:p>
-      <w:pPr>
-        <w:pStyle w:val="Overskrift3"/>
-      </w:pPr>
-      <w:bookmarkStart w:id="62" w:name="_Toc500918181"/>
-      <w:r>
-        <w:t>Ressource</w:t>
-      </w:r>
-      <w:r>
-        <w:t xml:space="preserve"> / Autentificering server</w:t>
-      </w:r>
-      <w:bookmarkEnd w:id="62"/>
-    </w:p>
-    <w:p>
-      <w:pPr>
-        <w:spacing w:line="360" w:lineRule="auto"/>
-      </w:pPr>
-      <w:r>
-        <w:t xml:space="preserve">Ressourceserveren er der hvor brugerens information er lageret, og Autentificering serveren </w:t>
-      </w:r>
-      <w:proofErr w:type="gramStart"/>
-      <w:r>
-        <w:t>verificere</w:t>
-      </w:r>
-      <w:proofErr w:type="gramEnd"/>
-      <w:r>
-        <w:t xml:space="preserve"> identiteten af brugeren og returnere en access token til klienten.</w:t>
-      </w:r>
-    </w:p>
-    <w:p>
-      <w:pPr>
-        <w:spacing w:line="360" w:lineRule="auto"/>
-      </w:pPr>
-    </w:p>
-    <w:p>
-      <w:pPr>
-        <w:spacing w:line="360" w:lineRule="auto"/>
-      </w:pPr>
-    </w:p>
-    <w:p>
-      <w:pPr>
-        <w:spacing w:line="360" w:lineRule="auto"/>
-      </w:pPr>
-    </w:p>
-    <w:p>
-      <w:pPr>
-        <w:spacing w:line="360" w:lineRule="auto"/>
-      </w:pPr>
-    </w:p>
-    <w:p>
-      <w:pPr>
-        <w:spacing w:line="360" w:lineRule="auto"/>
-      </w:pPr>
-    </w:p>
-    <w:p>
-      <w:pPr>
-        <w:pStyle w:val="Overskrift2"/>
-      </w:pPr>
-      <w:bookmarkStart w:id="63" w:name="_Toc500918182"/>
-      <w:r>
-        <w:lastRenderedPageBreak/>
-        <w:t>Oauth</w:t>
-      </w:r>
-      <w:r>
-        <w:t xml:space="preserve"> flow</w:t>
-      </w:r>
-      <w:bookmarkEnd w:id="63"/>
     </w:p>
     <w:p>
       <w:pPr>
@@ -13975,7 +13920,7 @@
                     </pic:cNvPicPr>
                   </pic:nvPicPr>
                   <pic:blipFill>
-                    <a:blip r:embed="rId16">
+                    <a:blip r:embed="rId14">
                       <a:extLst>
                         <a:ext uri="{28A0092B-C50C-407E-A947-70E740481C1C}">
                           <a14:useLocalDpi xmlns:a14="http://schemas.microsoft.com/office/drawing/2010/main" val="0"/>
@@ -14089,14 +14034,11 @@
       <w:pPr>
         <w:pStyle w:val="Overskrift2"/>
       </w:pPr>
-      <w:bookmarkStart w:id="64" w:name="_Toc500918183"/>
-      <w:r>
-        <w:t>Applikation</w:t>
-      </w:r>
-      <w:r>
-        <w:t xml:space="preserve"> registrering</w:t>
-      </w:r>
-      <w:bookmarkEnd w:id="64"/>
+      <w:bookmarkStart w:id="62" w:name="_Toc500918183"/>
+      <w:r>
+        <w:t>Applikation registrering</w:t>
+      </w:r>
+      <w:bookmarkEnd w:id="62"/>
     </w:p>
     <w:p>
       <w:pPr>
@@ -14165,12 +14107,12 @@
       <w:pPr>
         <w:pStyle w:val="Overskrift2"/>
       </w:pPr>
-      <w:bookmarkStart w:id="65" w:name="_Toc500918184"/>
+      <w:bookmarkStart w:id="63" w:name="_Toc500918184"/>
       <w:r>
         <w:lastRenderedPageBreak/>
         <w:t>Vores valg</w:t>
       </w:r>
-      <w:bookmarkEnd w:id="65"/>
+      <w:bookmarkEnd w:id="63"/>
     </w:p>
     <w:p>
       <w:pPr>
@@ -14191,14 +14133,11 @@
       <w:pPr>
         <w:pStyle w:val="Overskrift3"/>
       </w:pPr>
-      <w:bookmarkStart w:id="66" w:name="_Toc500918185"/>
-      <w:r>
-        <w:t>Andre</w:t>
-      </w:r>
-      <w:r>
-        <w:t xml:space="preserve"> muligheder</w:t>
-      </w:r>
-      <w:bookmarkEnd w:id="66"/>
+      <w:bookmarkStart w:id="64" w:name="_Toc500918185"/>
+      <w:r>
+        <w:t>Andre muligheder</w:t>
+      </w:r>
+      <w:bookmarkEnd w:id="64"/>
     </w:p>
     <w:p>
       <w:pPr>
@@ -14264,19 +14203,31 @@
     <w:p/>
     <w:p/>
     <w:p/>
+    <w:p/>
     <w:p>
       <w:pPr>
         <w:pStyle w:val="Overskrift2"/>
       </w:pPr>
-      <w:bookmarkStart w:id="67" w:name="_Toc500918186"/>
+      <w:bookmarkStart w:id="65" w:name="_Toc500918186"/>
       <w:r>
         <w:lastRenderedPageBreak/>
-        <w:t>GitHub</w:t>
-      </w:r>
-      <w:r>
-        <w:t xml:space="preserve"> – versionskontrol</w:t>
-      </w:r>
-      <w:bookmarkEnd w:id="67"/>
+        <w:t>GitHub – versionskontrol</w:t>
+      </w:r>
+      <w:bookmarkEnd w:id="65"/>
+      <w:r>
+        <w:t xml:space="preserve"> </w:t>
+      </w:r>
+      <w:r>
+        <w:rPr>
+          <w:color w:val="FF0000"/>
+        </w:rPr>
+        <w:t>skriv om med ny viden!</w:t>
+      </w:r>
+    </w:p>
+    <w:p>
+      <w:r>
+        <w:t>Af: Anders</w:t>
+      </w:r>
     </w:p>
     <w:p>
       <w:pPr>
@@ -14292,7 +14243,21 @@
         <w:footnoteReference w:id="11"/>
       </w:r>
       <w:r>
-        <w:t xml:space="preserve"> lå al vores data på en lokal server som krævede vi tilgik den via. en vpn</w:t>
+        <w:t xml:space="preserve"> lå al vores data på en lokal server</w:t>
+      </w:r>
+      <w:r>
+        <w:t>, som Klaus havde sat op,</w:t>
+      </w:r>
+      <w:r>
+        <w:t xml:space="preserve"> som krævede vi tilgik den via. </w:t>
+      </w:r>
+      <w:proofErr w:type="spellStart"/>
+      <w:r>
+        <w:t>EADanias</w:t>
+      </w:r>
+      <w:proofErr w:type="spellEnd"/>
+      <w:r>
+        <w:t xml:space="preserve"> vpn</w:t>
       </w:r>
       <w:r>
         <w:rPr>
@@ -14309,7 +14274,7 @@
       </w:r>
       <w:proofErr w:type="spellEnd"/>
       <w:r>
-        <w:t xml:space="preserve"> som serveren kørte på var nede, risikoen ved at det kunne ske ved en lokal server er større end hvis vi ligger det på en af GitHubs serveren. Få eksempler på at TF ikke vil være tilgængeligt kunne være pga. internetudbyder fejl, vejarbejde der rammer et kabel eller noget helt tredje. </w:t>
+        <w:t xml:space="preserve"> som serveren kørte på var nede, risikoen ved at det kunne ske ved en lokal server er større end hvis vi ligger det på en af GitHubs serveren.</w:t>
       </w:r>
     </w:p>
     <w:p>
@@ -14367,11 +14332,9 @@
       <w:r>
         <w:t xml:space="preserve"> private vil altid være der, hvilket gør at andre folk end os der skal arbejde på det ikke har nogen form for adgang. På den måde kan vi sikre at vores </w:t>
       </w:r>
-      <w:proofErr w:type="spellStart"/>
-      <w:r>
-        <w:t>soruce</w:t>
-      </w:r>
-      <w:proofErr w:type="spellEnd"/>
+      <w:r>
+        <w:t>source</w:t>
+      </w:r>
       <w:r>
         <w:t xml:space="preserve"> </w:t>
       </w:r>
@@ -14396,27 +14359,179 @@
       </w:pPr>
     </w:p>
     <w:p/>
+    <w:p/>
+    <w:p/>
+    <w:p/>
+    <w:p/>
     <w:p>
       <w:pPr>
         <w:pStyle w:val="Overskrift2"/>
       </w:pPr>
-      <w:bookmarkStart w:id="68" w:name="_Toc500918187"/>
+      <w:bookmarkStart w:id="66" w:name="_Toc500918187"/>
       <w:r>
         <w:t>Test</w:t>
       </w:r>
+      <w:bookmarkEnd w:id="66"/>
+    </w:p>
+    <w:p>
+      <w:r>
+        <w:t>Af: Anders</w:t>
+      </w:r>
+    </w:p>
+    <w:p>
+      <w:pPr>
+        <w:pStyle w:val="Overskrift3"/>
+      </w:pPr>
+      <w:bookmarkStart w:id="67" w:name="_Toc500918188"/>
+      <w:proofErr w:type="spellStart"/>
+      <w:r>
+        <w:lastRenderedPageBreak/>
+        <w:t>Whitebox</w:t>
+      </w:r>
+      <w:bookmarkEnd w:id="67"/>
+      <w:proofErr w:type="spellEnd"/>
+    </w:p>
+    <w:p>
+      <w:pPr>
+        <w:spacing w:line="360" w:lineRule="auto"/>
+      </w:pPr>
+      <w:r>
+        <w:t>En af vores test består af ”</w:t>
+      </w:r>
+      <w:proofErr w:type="spellStart"/>
+      <w:r>
+        <w:t>whitebox</w:t>
+      </w:r>
+      <w:proofErr w:type="spellEnd"/>
+      <w:r>
+        <w:t xml:space="preserve">” test. </w:t>
+      </w:r>
+      <w:proofErr w:type="spellStart"/>
+      <w:r>
+        <w:t>Whitbox</w:t>
+      </w:r>
+      <w:proofErr w:type="spellEnd"/>
+      <w:r>
+        <w:t xml:space="preserve"> </w:t>
+      </w:r>
+      <w:proofErr w:type="spellStart"/>
+      <w:r>
+        <w:t>testing</w:t>
+      </w:r>
+      <w:proofErr w:type="spellEnd"/>
+      <w:r>
+        <w:t xml:space="preserve"> sker når en person der har kendskab til koden tester den</w:t>
+      </w:r>
+      <w:r>
+        <w:t xml:space="preserve">. Det en lidt dyr måde at teste på, da det kræver at en anden sætter sit eget arbejdet på pause for at kunne teste. Fordele ved at lave </w:t>
+      </w:r>
+      <w:proofErr w:type="spellStart"/>
+      <w:r>
+        <w:t>whitebox</w:t>
+      </w:r>
+      <w:proofErr w:type="spellEnd"/>
+      <w:r>
+        <w:t xml:space="preserve"> test er at der måske vil blive opfanget</w:t>
+      </w:r>
+      <w:r>
+        <w:t xml:space="preserve"> </w:t>
+      </w:r>
+      <w:proofErr w:type="gramStart"/>
+      <w:r>
+        <w:t xml:space="preserve">nogle </w:t>
+      </w:r>
+      <w:r>
+        <w:t xml:space="preserve"> fejl</w:t>
+      </w:r>
+      <w:proofErr w:type="gramEnd"/>
+      <w:r>
+        <w:t xml:space="preserve"> som udvikleren ikke har opdager</w:t>
+      </w:r>
+      <w:r>
+        <w:t xml:space="preserve">, </w:t>
+      </w:r>
+      <w:r>
+        <w:t xml:space="preserve"> </w:t>
+      </w:r>
+      <w:r>
+        <w:t>da det en person som forstår koden, men ikke har arbejdet med det specifikke stykke kode.</w:t>
+      </w:r>
+    </w:p>
+    <w:p>
+      <w:pPr>
+        <w:pStyle w:val="Overskrift3"/>
+      </w:pPr>
+      <w:bookmarkStart w:id="68" w:name="_Toc500918189"/>
+      <w:proofErr w:type="spellStart"/>
+      <w:r>
+        <w:t>Blackbox</w:t>
+      </w:r>
       <w:bookmarkEnd w:id="68"/>
-      <w:r>
-        <w:t xml:space="preserve"> </w:t>
+      <w:proofErr w:type="spellEnd"/>
+    </w:p>
+    <w:p>
+      <w:pPr>
+        <w:spacing w:line="360" w:lineRule="auto"/>
+      </w:pPr>
+      <w:r>
+        <w:t xml:space="preserve">Ved at køre </w:t>
+      </w:r>
+      <w:proofErr w:type="spellStart"/>
+      <w:r>
+        <w:t>blackbox</w:t>
+      </w:r>
+      <w:proofErr w:type="spellEnd"/>
+      <w:r>
+        <w:t xml:space="preserve"> test sikre vi at en person uden viden indenfor vores kode tester </w:t>
+      </w:r>
+      <w:proofErr w:type="spellStart"/>
+      <w:r>
+        <w:t>app’en</w:t>
+      </w:r>
+      <w:proofErr w:type="spellEnd"/>
+      <w:r>
+        <w:rPr>
+          <w:rStyle w:val="Fodnotehenvisning"/>
+        </w:rPr>
+        <w:footnoteReference w:id="13"/>
+      </w:r>
+      <w:r>
+        <w:t xml:space="preserve">. Det gør at det ikke er en mulighed at finde eventuelle crash ved hjælp af koden. Vores primære </w:t>
+      </w:r>
+      <w:proofErr w:type="spellStart"/>
+      <w:r>
+        <w:t>blackbox</w:t>
+      </w:r>
+      <w:proofErr w:type="spellEnd"/>
+      <w:r>
+        <w:t xml:space="preserve"> tester vil være vores PO</w:t>
+      </w:r>
+      <w:r>
+        <w:rPr>
+          <w:rStyle w:val="Fodnotehenvisning"/>
+        </w:rPr>
+        <w:footnoteReference w:id="14"/>
+      </w:r>
+      <w:r>
+        <w:t xml:space="preserve">, da han er en erfaren tester, og vi på samme tid kan få respons på mulige ønsker angående tilføjelser til </w:t>
+      </w:r>
+      <w:proofErr w:type="spellStart"/>
+      <w:r>
+        <w:t>app’en</w:t>
+      </w:r>
+      <w:proofErr w:type="spellEnd"/>
+      <w:r>
+        <w:t xml:space="preserve"> eller hvis der noget vi har misforstået ud fra forklaring.</w:t>
       </w:r>
     </w:p>
     <w:p>
       <w:pPr>
         <w:pStyle w:val="Overskrift3"/>
       </w:pPr>
-      <w:bookmarkStart w:id="69" w:name="_Toc500918188"/>
-      <w:proofErr w:type="spellStart"/>
-      <w:r>
-        <w:t>Whitebox</w:t>
+      <w:bookmarkStart w:id="69" w:name="_Toc500918190"/>
+      <w:proofErr w:type="spellStart"/>
+      <w:r>
+        <w:t>Destructive</w:t>
       </w:r>
       <w:bookmarkEnd w:id="69"/>
       <w:proofErr w:type="spellEnd"/>
@@ -14426,7 +14541,15 @@
         <w:spacing w:line="360" w:lineRule="auto"/>
       </w:pPr>
       <w:r>
-        <w:t>En af vores test består af ”</w:t>
+        <w:t xml:space="preserve">Vores </w:t>
+      </w:r>
+      <w:proofErr w:type="spellStart"/>
+      <w:r>
+        <w:t>destructive</w:t>
+      </w:r>
+      <w:proofErr w:type="spellEnd"/>
+      <w:r>
+        <w:t xml:space="preserve"> test vil blive udført på samme tid som </w:t>
       </w:r>
       <w:proofErr w:type="spellStart"/>
       <w:r>
@@ -14434,251 +14557,142 @@
       </w:r>
       <w:proofErr w:type="spellEnd"/>
       <w:r>
-        <w:t xml:space="preserve">” test. Ved at køre </w:t>
-      </w:r>
-      <w:proofErr w:type="spellStart"/>
-      <w:r>
-        <w:t>whitebox</w:t>
-      </w:r>
-      <w:proofErr w:type="spellEnd"/>
-      <w:r>
-        <w:t xml:space="preserve"> test giver vi source </w:t>
-      </w:r>
-      <w:proofErr w:type="spellStart"/>
-      <w:r>
-        <w:t>code</w:t>
-      </w:r>
-      <w:proofErr w:type="spellEnd"/>
-      <w:r>
-        <w:t xml:space="preserve"> med til personen som skal teste softwaren. Det en lidt dyr måde at teste på, da det kræver at en anden sætter sit eget arbejdet på pause for at kunne teste. Fordele ved at lave </w:t>
-      </w:r>
-      <w:proofErr w:type="spellStart"/>
-      <w:r>
-        <w:t>whitebox</w:t>
-      </w:r>
-      <w:proofErr w:type="spellEnd"/>
-      <w:r>
-        <w:t xml:space="preserve"> test er at der måske vil blive opfanget ”</w:t>
-      </w:r>
-      <w:proofErr w:type="spellStart"/>
-      <w:r>
-        <w:t>dead</w:t>
-      </w:r>
-      <w:proofErr w:type="spellEnd"/>
-      <w:r>
-        <w:t xml:space="preserve"> </w:t>
-      </w:r>
-      <w:proofErr w:type="spellStart"/>
-      <w:r>
-        <w:t>code</w:t>
-      </w:r>
-      <w:proofErr w:type="spellEnd"/>
-      <w:r>
-        <w:t>” eller andre fejl, da det en person som forstår koden, men ikke har arbejdet med det specifikke stykke kode.</w:t>
+        <w:t xml:space="preserve"> og </w:t>
+      </w:r>
+      <w:proofErr w:type="spellStart"/>
+      <w:r>
+        <w:t>blackbox</w:t>
+      </w:r>
+      <w:proofErr w:type="spellEnd"/>
+      <w:r>
+        <w:t xml:space="preserve"> test, formålet ved denne test form er at prøve alle tænkelig metode at få vores app til at crashe, så vi kan finde ud af hvor der skal sættes tid af for at sikre at når </w:t>
+      </w:r>
+      <w:proofErr w:type="spellStart"/>
+      <w:r>
+        <w:t>app’en</w:t>
+      </w:r>
+      <w:proofErr w:type="spellEnd"/>
+      <w:r>
+        <w:t xml:space="preserve"> bliver </w:t>
+      </w:r>
+      <w:proofErr w:type="spellStart"/>
+      <w:r>
+        <w:t>deployed</w:t>
+      </w:r>
+      <w:proofErr w:type="spellEnd"/>
+      <w:r>
+        <w:t xml:space="preserve"> at kunderne ikke vil kunne få programmet til at crashe</w:t>
       </w:r>
     </w:p>
     <w:p>
       <w:pPr>
         <w:pStyle w:val="Overskrift3"/>
       </w:pPr>
-      <w:bookmarkStart w:id="70" w:name="_Toc500918189"/>
-      <w:proofErr w:type="spellStart"/>
-      <w:r>
+      <w:bookmarkStart w:id="70" w:name="_Toc500918191"/>
+      <w:proofErr w:type="spellStart"/>
+      <w:r>
+        <w:t>Usability</w:t>
+      </w:r>
+      <w:bookmarkEnd w:id="70"/>
+      <w:proofErr w:type="spellEnd"/>
+    </w:p>
+    <w:p>
+      <w:pPr>
+        <w:spacing w:line="360" w:lineRule="auto"/>
+      </w:pPr>
+      <w:r>
+        <w:t xml:space="preserve">Denne test vil primært blive udført som </w:t>
+      </w:r>
+      <w:proofErr w:type="spellStart"/>
+      <w:r>
+        <w:t>blackbox</w:t>
+      </w:r>
+      <w:proofErr w:type="spellEnd"/>
+      <w:r>
+        <w:t xml:space="preserve"> test for at vi kan sikre at vores interface er let at forstå for andre end os der har arbejdet på det i en længere periode. </w:t>
+      </w:r>
+    </w:p>
+    <w:p>
+      <w:pPr>
+        <w:pStyle w:val="Overskrift2"/>
+      </w:pPr>
+      <w:bookmarkStart w:id="71" w:name="_Toc500918192"/>
+      <w:r>
+        <w:t>Database – valg af data</w:t>
+      </w:r>
+      <w:bookmarkEnd w:id="71"/>
+    </w:p>
+    <w:p>
+      <w:r>
+        <w:t>Af: Anders</w:t>
+      </w:r>
+    </w:p>
+    <w:p>
+      <w:pPr>
+        <w:spacing w:line="360" w:lineRule="auto"/>
+        <w:rPr>
+          <w:color w:val="FF0000"/>
+        </w:rPr>
+      </w:pPr>
+      <w:r>
+        <w:t xml:space="preserve">Vi har valgt i vores database, at vi ikke vil gemme alle folks oplysninger fra Xena når de vil sammenligne deres budgetmanager med </w:t>
+      </w:r>
+      <w:proofErr w:type="spellStart"/>
+      <w:r>
+        <w:t>Xena’s</w:t>
+      </w:r>
+      <w:proofErr w:type="spellEnd"/>
+      <w:r>
+        <w:t xml:space="preserve"> budget. Dog har vi valgt at det vil være en mulighed at kunne lave en identisk kopi af deres finanskont</w:t>
+      </w:r>
+      <w:r>
+        <w:t>i</w:t>
+      </w:r>
+      <w:r>
+        <w:t xml:space="preserve"> navne</w:t>
+      </w:r>
+      <w:r>
+        <w:t xml:space="preserve">, </w:t>
+      </w:r>
+      <w:proofErr w:type="spellStart"/>
+      <w:r>
+        <w:t>id’er</w:t>
+      </w:r>
+      <w:proofErr w:type="spellEnd"/>
+      <w:r>
+        <w:t xml:space="preserve"> og</w:t>
+      </w:r>
+      <w:r>
+        <w:t xml:space="preserve"> finansgruppe navne, da det vil være nødvendigt at de er helt identiske for at kunne sammenligne de 2 budgetter. Dette vil gøre det lettere for den budgetansvarlige at inddatere al nødvendige data, idet alle finaskontoer, finansgrupper og kontonumre er tilføjet, så der kun mangler diverse omkostninger og indtægter. </w:t>
+      </w:r>
+      <w:r>
+        <w:br/>
+      </w:r>
+      <w:r>
+        <w:rPr>
+          <w:color w:val="FF0000"/>
+        </w:rPr>
+        <w:t xml:space="preserve">Da det ikke er personfølsomme data måtte vi i teorien godt gemme alt deres data så vi kunne implementere det hele i deres nye budget som de kunne arbejde videre i. Men vi mener selv på gruppen det ikke vil være en nødvendighed. På den måde sikre vi også de ikke bare har 2 ens kopier af et budget, </w:t>
+      </w:r>
+      <w:r>
+        <w:rPr>
+          <w:color w:val="FF0000"/>
+        </w:rPr>
         <w:lastRenderedPageBreak/>
-        <w:t>Blackbox</w:t>
-      </w:r>
-      <w:bookmarkEnd w:id="70"/>
-      <w:proofErr w:type="spellEnd"/>
-    </w:p>
-    <w:p>
-      <w:pPr>
-        <w:spacing w:line="360" w:lineRule="auto"/>
-      </w:pPr>
-      <w:r>
-        <w:t xml:space="preserve">Ved at køre </w:t>
-      </w:r>
-      <w:proofErr w:type="spellStart"/>
-      <w:r>
-        <w:t>blackbox</w:t>
-      </w:r>
-      <w:proofErr w:type="spellEnd"/>
-      <w:r>
-        <w:t xml:space="preserve"> test sikre vi at en person uden viden indenfor vores kode tester </w:t>
-      </w:r>
-      <w:proofErr w:type="spellStart"/>
-      <w:r>
-        <w:t>app’en</w:t>
-      </w:r>
-      <w:proofErr w:type="spellEnd"/>
-      <w:r>
-        <w:rPr>
-          <w:rStyle w:val="Fodnotehenvisning"/>
-        </w:rPr>
-        <w:footnoteReference w:id="13"/>
-      </w:r>
-      <w:r>
-        <w:t xml:space="preserve">. Det gør at det ikke er en mulighed at finde eventuelle crash ved hjælp af koden. Vores primære </w:t>
-      </w:r>
-      <w:proofErr w:type="spellStart"/>
-      <w:r>
-        <w:t>blackbox</w:t>
-      </w:r>
-      <w:proofErr w:type="spellEnd"/>
-      <w:r>
-        <w:t xml:space="preserve"> tester vil være vores PO</w:t>
-      </w:r>
-      <w:r>
-        <w:rPr>
-          <w:rStyle w:val="Fodnotehenvisning"/>
-        </w:rPr>
-        <w:footnoteReference w:id="14"/>
-      </w:r>
-      <w:r>
-        <w:t xml:space="preserve">, da han er en erfaren tester, og vi på samme tid kan få respons på mulige ønsker angående tilføjelser til </w:t>
-      </w:r>
-      <w:proofErr w:type="spellStart"/>
-      <w:r>
-        <w:t>app’en</w:t>
-      </w:r>
-      <w:proofErr w:type="spellEnd"/>
-      <w:r>
-        <w:t xml:space="preserve"> eller hvis der noget vi har misforstået ud fra forklaring.</w:t>
-      </w:r>
-    </w:p>
-    <w:p>
-      <w:pPr>
-        <w:pStyle w:val="Overskrift3"/>
-      </w:pPr>
-      <w:bookmarkStart w:id="71" w:name="_Toc500918190"/>
-      <w:proofErr w:type="spellStart"/>
-      <w:r>
-        <w:t>Destructive</w:t>
-      </w:r>
-      <w:bookmarkEnd w:id="71"/>
-      <w:proofErr w:type="spellEnd"/>
-    </w:p>
-    <w:p>
-      <w:pPr>
-        <w:spacing w:line="360" w:lineRule="auto"/>
-      </w:pPr>
-      <w:r>
-        <w:t xml:space="preserve">Vores </w:t>
-      </w:r>
-      <w:proofErr w:type="spellStart"/>
-      <w:r>
-        <w:t>destructive</w:t>
-      </w:r>
-      <w:proofErr w:type="spellEnd"/>
-      <w:r>
-        <w:t xml:space="preserve"> test vil blive udført på samme tid som </w:t>
-      </w:r>
-      <w:proofErr w:type="spellStart"/>
-      <w:r>
-        <w:t>whitebox</w:t>
-      </w:r>
-      <w:proofErr w:type="spellEnd"/>
-      <w:r>
-        <w:t xml:space="preserve"> og </w:t>
-      </w:r>
-      <w:proofErr w:type="spellStart"/>
-      <w:r>
-        <w:t>blackbox</w:t>
-      </w:r>
-      <w:proofErr w:type="spellEnd"/>
-      <w:r>
-        <w:t xml:space="preserve"> test, formålet ved denne test form er at prøve alle tænkelig metode at få vores app til at crashe, så vi kan finde ud af hvor der skal sættes tid af for at sikre at når </w:t>
-      </w:r>
-      <w:proofErr w:type="spellStart"/>
-      <w:r>
-        <w:t>app’en</w:t>
-      </w:r>
-      <w:proofErr w:type="spellEnd"/>
-      <w:r>
-        <w:t xml:space="preserve"> bliver </w:t>
-      </w:r>
-      <w:proofErr w:type="spellStart"/>
-      <w:r>
-        <w:t>deployed</w:t>
-      </w:r>
-      <w:proofErr w:type="spellEnd"/>
-      <w:r>
-        <w:t xml:space="preserve"> at kunderne ikke vil kunne få programmet til at crashe</w:t>
-      </w:r>
-    </w:p>
-    <w:p>
-      <w:pPr>
-        <w:pStyle w:val="Overskrift3"/>
-      </w:pPr>
-      <w:bookmarkStart w:id="72" w:name="_Toc500918191"/>
-      <w:proofErr w:type="spellStart"/>
-      <w:r>
-        <w:t>Usability</w:t>
-      </w:r>
-      <w:bookmarkEnd w:id="72"/>
-      <w:proofErr w:type="spellEnd"/>
-    </w:p>
-    <w:p>
-      <w:pPr>
-        <w:spacing w:line="360" w:lineRule="auto"/>
-      </w:pPr>
-      <w:r>
-        <w:t xml:space="preserve">Denne test vil primært blive udført som </w:t>
-      </w:r>
-      <w:proofErr w:type="spellStart"/>
-      <w:r>
-        <w:t>blackbox</w:t>
-      </w:r>
-      <w:proofErr w:type="spellEnd"/>
-      <w:r>
-        <w:t xml:space="preserve"> test for at vi kan sikre at vores interface er let at forstå for andre end os der har arbejdet på det i en længere periode. </w:t>
-      </w:r>
-    </w:p>
-    <w:p>
-      <w:pPr>
-        <w:pStyle w:val="Overskrift2"/>
-      </w:pPr>
-      <w:bookmarkStart w:id="73" w:name="_Toc500918192"/>
-      <w:r>
-        <w:t>Database</w:t>
-      </w:r>
-      <w:r>
-        <w:t xml:space="preserve"> – valg af data</w:t>
-      </w:r>
-      <w:bookmarkEnd w:id="73"/>
-    </w:p>
-    <w:p>
-      <w:pPr>
-        <w:spacing w:line="360" w:lineRule="auto"/>
-      </w:pPr>
-      <w:r>
-        <w:t xml:space="preserve">Vi har valgt i vores database, at vi ikke vil gemme alle folks oplysninger fra Xena når de vil sammenligne deres </w:t>
-      </w:r>
-      <w:proofErr w:type="spellStart"/>
-      <w:r>
-        <w:t>budgetmanager</w:t>
-      </w:r>
-      <w:proofErr w:type="spellEnd"/>
-      <w:r>
-        <w:t xml:space="preserve"> med </w:t>
-      </w:r>
-      <w:proofErr w:type="spellStart"/>
-      <w:r>
-        <w:t>Xena’s</w:t>
-      </w:r>
-      <w:proofErr w:type="spellEnd"/>
-      <w:r>
-        <w:t xml:space="preserve"> budget. Dog har vi valgt at det vil være en mulighed at kunne lave en identisk kopi af deres finanskonto navne, finansgruppe navne og kontonumre, da det vil være nødvendigt at de er helt identiske for at kunne sammenligne de 2 budgetter. Dette vil gøre det lettere for den budgetansvarlige at inddatere al nødvendige data, idet alle finaskontoer, finansgrupper og kontonumre er tilføjet, så der kun mangler diverse omkostninger og indtægter. </w:t>
-      </w:r>
-      <w:r>
-        <w:br/>
-        <w:t>Da det ikke er personfølsomme data måtte vi i teorien godt gemme alt deres data så vi kunne implementere det hele i deres nye budget som de kunne arbejde videre i. Men vi mener selv på gruppen det ikke vil være en nødvendighed. På den måde sikre vi også de ikke bare har 2 ens kopier af et budget, men at de får 2 forskellige budgetter de kan arbejde ud fra, og på den måde kan de få hjælp til at finde ud af hvor de skal optimere eller skære ned.</w:t>
-      </w:r>
-    </w:p>
-    <w:p>
-      <w:pPr>
-        <w:spacing w:line="360" w:lineRule="auto"/>
-      </w:pPr>
-      <w:r>
+        <w:t>men at de får 2 forskellige budgetter de kan arbejde ud fra, og på den måde kan de få hjælp til at finde ud af hvor de skal optimere eller skære ned.</w:t>
+      </w:r>
+    </w:p>
+    <w:p>
+      <w:pPr>
+        <w:spacing w:line="360" w:lineRule="auto"/>
+        <w:rPr>
+          <w:color w:val="FF0000"/>
+        </w:rPr>
+      </w:pPr>
+      <w:r>
+        <w:rPr>
+          <w:color w:val="FF0000"/>
+        </w:rPr>
         <w:t xml:space="preserve">Ved at vi vælge ikke at gemme kontaktoplysninger eller lignende, sikre vi også at vi på ingen måde vil kunne miste oplysninger vi mener andre folk ikke bør få fat i, i tilfælde af hacking. </w:t>
       </w:r>
     </w:p>
@@ -14703,15 +14717,11 @@
       <w:pPr>
         <w:pStyle w:val="Overskrift1"/>
       </w:pPr>
-      <w:bookmarkStart w:id="74" w:name="_Toc500918193"/>
-      <w:r>
-        <w:lastRenderedPageBreak/>
-        <w:t>Sprint</w:t>
-      </w:r>
-      <w:r>
-        <w:t xml:space="preserve"> 2</w:t>
-      </w:r>
-      <w:bookmarkEnd w:id="74"/>
+      <w:bookmarkStart w:id="72" w:name="_Toc500918193"/>
+      <w:r>
+        <w:t>Sprint 2</w:t>
+      </w:r>
+      <w:bookmarkEnd w:id="72"/>
     </w:p>
     <w:p>
       <w:pPr>
@@ -14725,18 +14735,24 @@
       <w:pPr>
         <w:pStyle w:val="Overskrift2"/>
       </w:pPr>
-      <w:bookmarkStart w:id="75" w:name="_Toc500918194"/>
+      <w:bookmarkStart w:id="73" w:name="_Toc500918194"/>
       <w:r>
         <w:t>Sprintforløbet</w:t>
       </w:r>
-      <w:bookmarkEnd w:id="75"/>
-    </w:p>
-    <w:p>
-      <w:pPr>
-        <w:spacing w:line="360" w:lineRule="auto"/>
-      </w:pPr>
-      <w:r>
-        <w:t xml:space="preserve">Vi valgte i andet sprint at hive 3 </w:t>
+      <w:bookmarkEnd w:id="73"/>
+    </w:p>
+    <w:p>
+      <w:pPr>
+        <w:spacing w:line="360" w:lineRule="auto"/>
+      </w:pPr>
+      <w:r>
+        <w:t xml:space="preserve">Vi valgte i andet sprint at </w:t>
+      </w:r>
+      <w:r>
+        <w:t>flytte</w:t>
+      </w:r>
+      <w:r>
+        <w:t xml:space="preserve"> 3 </w:t>
       </w:r>
       <w:proofErr w:type="spellStart"/>
       <w:r>
@@ -14768,58 +14784,110 @@
       </w:r>
       <w:r>
         <w:br/>
-        <w:t>Nogle af vores task i dette sprint er måske blevet over estimeret, da vi før har haft en del problemer med Xena og tilgå deres data, hvis det skulle ske vi blev hurtigere færdig vil vi bare påbegynde et nyt sprint i denne periode og således beholde vores gode position i sprintet.</w:t>
+        <w:t>Nogle af vores task i dette sprint er måske blevet over estimeret, da vi før har haft en del problemer med Xena og tilgå deres data, hvis det skulle ske vi blev hurtigere færdig vil</w:t>
+      </w:r>
+      <w:r>
+        <w:t>le vi rykke flere tasks over i To-Do for dette sprint, så vi ikke sad uden nogen opgaver den sidste del af sprintet.</w:t>
       </w:r>
     </w:p>
     <w:p>
       <w:pPr>
         <w:pStyle w:val="Overskrift2"/>
       </w:pPr>
-      <w:bookmarkStart w:id="76" w:name="_Toc500918195"/>
+      <w:bookmarkStart w:id="74" w:name="_Toc500918195"/>
       <w:r>
         <w:t>Sprint 2 Review</w:t>
       </w:r>
-      <w:bookmarkEnd w:id="76"/>
-    </w:p>
-    <w:p>
-      <w:pPr>
-        <w:spacing w:line="360" w:lineRule="auto"/>
-      </w:pPr>
-      <w:r>
-        <w:t>Fredag d. 8/12 havde vi f</w:t>
-      </w:r>
-      <w:r>
-        <w:t xml:space="preserve">ået booket et møde med vores PO Klaus for at holde ham ”up to date” og sikre at vi havde opfyldt hans ønsker samt have muligheden for at høre ham ad om han havde yderlige ønsker til programmet. </w:t>
-      </w:r>
-    </w:p>
-    <w:p>
-      <w:pPr>
-        <w:spacing w:line="360" w:lineRule="auto"/>
-      </w:pPr>
-      <w:r>
-        <w:t>Vi fik vist PO vores product som det så ud pt. og der startede en dialog på tværs hvor han spurgte ind til funktionalitet og vi besvarede så godt vi kunne og tog ønsker om eventuelle forbedringer til os. Vi spurgte ind til hvordan PO ønskede oversigten af budgetter samt sammenligningen skulle se ud. Vi mente det var hovedparten af opgaven, så var meget opsat på det blev lavet som han ønskede det.</w:t>
+      <w:bookmarkEnd w:id="74"/>
+    </w:p>
+    <w:p>
+      <w:pPr>
+        <w:spacing w:line="360" w:lineRule="auto"/>
+      </w:pPr>
+      <w:r>
+        <w:t xml:space="preserve">Fredag d. 8/12 havde vi fået booket et møde med vores PO Klaus for at holde ham ”up to date” og sikre at vi havde opfyldt hans ønsker samt have muligheden for at høre ham ad om han havde yderlige ønsker til programmet. </w:t>
+      </w:r>
+    </w:p>
+    <w:p>
+      <w:pPr>
+        <w:spacing w:line="360" w:lineRule="auto"/>
+      </w:pPr>
+      <w:r>
+        <w:t xml:space="preserve">Vi fik vist PO vores </w:t>
+      </w:r>
+      <w:r>
+        <w:t>produkt</w:t>
+      </w:r>
+      <w:r>
+        <w:t xml:space="preserve"> som det så ud pt. og der startede en dialog på tværs hvor han spurgte ind til funktionalitet og vi besvarede så godt vi kunne og tog ønsker om eventuelle forbedringer til os. Vi spurgte ind til hvordan PO ønskede oversigten af budgetter samt sammenligningen skulle se ud. Vi mente det var hovedparten af opgaven, så var meget opsat på det blev lavet som han ønskede det.</w:t>
       </w:r>
       <w:r>
         <w:br/>
-        <w:t xml:space="preserve">PO fortalte på en tavle hvordan han ønskede designet skulle se ud, han ville have sat det selv lavet budget op mod det reelle i en firkant hvor den procentvise difference vil blive vist under for at hjælpe til at give et hurtigt overblik. </w:t>
+        <w:t xml:space="preserve">PO </w:t>
+      </w:r>
+      <w:r>
+        <w:t>viste</w:t>
+      </w:r>
+      <w:r>
+        <w:t xml:space="preserve"> på en tavle hvordan han ønskede designet skulle se ud</w:t>
+      </w:r>
+      <w:r>
+        <w:t xml:space="preserve"> på oversigten af budgettet</w:t>
+      </w:r>
+      <w:r>
+        <w:t xml:space="preserve">, </w:t>
+      </w:r>
+      <w:r>
+        <w:t>her</w:t>
+      </w:r>
+      <w:r>
+        <w:t xml:space="preserve"> ville </w:t>
+      </w:r>
+      <w:r>
+        <w:t xml:space="preserve">han </w:t>
+      </w:r>
+      <w:r>
+        <w:t xml:space="preserve">have </w:t>
+      </w:r>
+      <w:r>
+        <w:t>sat de budgetteret tal</w:t>
+      </w:r>
+      <w:r>
+        <w:t xml:space="preserve"> op </w:t>
+      </w:r>
+      <w:r>
+        <w:t>i</w:t>
+      </w:r>
+      <w:r>
+        <w:t xml:space="preserve">mod </w:t>
+      </w:r>
+      <w:r>
+        <w:t>de reelle tal fra regnskabet i Xena</w:t>
+      </w:r>
+      <w:r>
+        <w:t xml:space="preserve"> </w:t>
+      </w:r>
+      <w:r>
+        <w:t>og under skulle der fremvises differencen i procent</w:t>
+      </w:r>
+      <w:r>
+        <w:t xml:space="preserve">. </w:t>
       </w:r>
     </w:p>
     <w:p>
       <w:pPr>
         <w:pStyle w:val="Overskrift2"/>
       </w:pPr>
-      <w:bookmarkStart w:id="77" w:name="_Toc500918196"/>
-      <w:r>
-        <w:t>Sprint</w:t>
-      </w:r>
-      <w:r>
-        <w:t xml:space="preserve"> 2 </w:t>
+      <w:bookmarkStart w:id="75" w:name="_Toc500918196"/>
+      <w:r>
+        <w:lastRenderedPageBreak/>
+        <w:t xml:space="preserve">Sprint 2 </w:t>
       </w:r>
       <w:proofErr w:type="spellStart"/>
       <w:r>
         <w:t>Retrospective</w:t>
       </w:r>
-      <w:bookmarkEnd w:id="77"/>
+      <w:bookmarkEnd w:id="75"/>
       <w:proofErr w:type="spellEnd"/>
     </w:p>
     <w:p>
@@ -14847,7 +14915,13 @@
       </w:r>
       <w:proofErr w:type="spellEnd"/>
       <w:r>
-        <w:t xml:space="preserve"> igen sat over i ”Done” vi fik klaret 5 </w:t>
+        <w:t xml:space="preserve"> igen sat over i ”Done” vi fik </w:t>
+      </w:r>
+      <w:r>
+        <w:t>færdiggjort</w:t>
+      </w:r>
+      <w:r>
+        <w:t xml:space="preserve"> 5 </w:t>
       </w:r>
       <w:proofErr w:type="spellStart"/>
       <w:r>
@@ -14855,15 +14929,7 @@
       </w:r>
       <w:proofErr w:type="spellEnd"/>
       <w:r>
-        <w:t xml:space="preserve"> hvilket var meget positivt. Det var inddatering/redigering af budget, se specifikt budget, dokumentation af designet for </w:t>
-      </w:r>
-      <w:proofErr w:type="spellStart"/>
-      <w:r>
-        <w:t>budgetmanager</w:t>
-      </w:r>
-      <w:proofErr w:type="spellEnd"/>
-      <w:r>
-        <w:t>, muligheden for at slette budgetter, oprette budgetter.</w:t>
+        <w:t xml:space="preserve"> hvilket var meget positivt. Det var inddatering/redigering af budget, se specifikt budget, dokumentation af designet for budgetmanager, muligheden for at slette budgetter, oprette budgetter.</w:t>
       </w:r>
     </w:p>
     <w:p>
@@ -14887,72 +14953,335 @@
       </w:r>
       <w:proofErr w:type="spellEnd"/>
       <w:r>
-        <w:t xml:space="preserve">” indover som er med til at skabe en hvis sikkerhed, da vi får bekræftet om vi er på rette vej, viser kunden at vi er inden for tidsrammen, og at vi har mulighed for at implementere nye features som blev ønsket af PO under vores møde. Vi får vist vores PO et reelt produkt som er funktionelt for at vise kunden at deadline nok skal blive </w:t>
-      </w:r>
+        <w:t>” indover som er med til at skabe en hvis sikkerhed, da vi får bekræftet om vi er på rette vej, viser at vi er inden for tidsrammen, og at vi har mulighed for at implementere nye features som blev ønsket af PO under vores møde. Vi får vist vores PO et reelt produkt som er funktionelt for at vise at deadline nok skal blive overholdt samt som kunde er det lettere at forholde sig til noget man har set, hvor processen går fremad, fremfor man får et billede og en beskrivende tekst via mail eller snakket over telefon.</w:t>
+      </w:r>
+    </w:p>
+    <w:p>
+      <w:pPr>
+        <w:spacing w:line="360" w:lineRule="auto"/>
+      </w:pPr>
+    </w:p>
+    <w:p>
+      <w:pPr>
+        <w:spacing w:line="360" w:lineRule="auto"/>
+      </w:pPr>
+    </w:p>
+    <w:p>
+      <w:pPr>
+        <w:spacing w:line="360" w:lineRule="auto"/>
+      </w:pPr>
+    </w:p>
+    <w:p>
+      <w:pPr>
+        <w:spacing w:line="360" w:lineRule="auto"/>
+      </w:pPr>
+    </w:p>
+    <w:p>
+      <w:pPr>
+        <w:spacing w:line="360" w:lineRule="auto"/>
+      </w:pPr>
+    </w:p>
+    <w:p>
+      <w:pPr>
+        <w:spacing w:line="360" w:lineRule="auto"/>
+      </w:pPr>
+    </w:p>
+    <w:p>
+      <w:pPr>
+        <w:spacing w:line="360" w:lineRule="auto"/>
+      </w:pPr>
+    </w:p>
+    <w:p>
+      <w:pPr>
+        <w:spacing w:line="360" w:lineRule="auto"/>
+      </w:pPr>
+    </w:p>
+    <w:p>
+      <w:pPr>
+        <w:spacing w:line="360" w:lineRule="auto"/>
+      </w:pPr>
+    </w:p>
+    <w:p>
+      <w:pPr>
+        <w:spacing w:line="360" w:lineRule="auto"/>
+      </w:pPr>
+    </w:p>
+    <w:p>
+      <w:pPr>
+        <w:spacing w:line="360" w:lineRule="auto"/>
+      </w:pPr>
+    </w:p>
+    <w:p>
+      <w:pPr>
+        <w:spacing w:line="360" w:lineRule="auto"/>
+      </w:pPr>
+    </w:p>
+    <w:p/>
+    <w:p>
+      <w:pPr>
+        <w:pStyle w:val="Overskrift1"/>
+      </w:pPr>
+      <w:bookmarkStart w:id="76" w:name="_Toc500918197"/>
       <w:r>
         <w:lastRenderedPageBreak/>
-        <w:t>overholdt samt som kunde er det lettere at forholde sig til noget man har set, hvor processen går fremad, fremfor man får et billede og en beskrivende tekst via mail eller snakket over telefon.</w:t>
-      </w:r>
-    </w:p>
-    <w:p>
-      <w:pPr>
-        <w:spacing w:line="360" w:lineRule="auto"/>
-      </w:pPr>
-    </w:p>
-    <w:p>
-      <w:pPr>
-        <w:spacing w:line="360" w:lineRule="auto"/>
-      </w:pPr>
-    </w:p>
-    <w:p>
-      <w:pPr>
-        <w:spacing w:line="360" w:lineRule="auto"/>
-      </w:pPr>
-    </w:p>
-    <w:p>
-      <w:pPr>
-        <w:spacing w:line="360" w:lineRule="auto"/>
-      </w:pPr>
-    </w:p>
-    <w:p>
-      <w:pPr>
-        <w:spacing w:line="360" w:lineRule="auto"/>
-      </w:pPr>
-    </w:p>
-    <w:p>
-      <w:pPr>
-        <w:spacing w:line="360" w:lineRule="auto"/>
-      </w:pPr>
-    </w:p>
-    <w:p>
-      <w:pPr>
-        <w:spacing w:line="360" w:lineRule="auto"/>
-      </w:pPr>
-    </w:p>
-    <w:p>
-      <w:pPr>
-        <w:spacing w:line="360" w:lineRule="auto"/>
-      </w:pPr>
-    </w:p>
-    <w:p>
-      <w:pPr>
-        <w:spacing w:line="360" w:lineRule="auto"/>
-      </w:pPr>
-    </w:p>
-    <w:p>
-      <w:pPr>
-        <w:spacing w:line="360" w:lineRule="auto"/>
-      </w:pPr>
-    </w:p>
-    <w:p>
-      <w:pPr>
-        <w:spacing w:line="360" w:lineRule="auto"/>
-      </w:pPr>
-    </w:p>
-    <w:p>
-      <w:pPr>
-        <w:spacing w:line="360" w:lineRule="auto"/>
-      </w:pPr>
+        <w:t>Prototyping</w:t>
+      </w:r>
+      <w:r>
+        <w:rPr>
+          <w:rStyle w:val="Fodnotehenvisning"/>
+        </w:rPr>
+        <w:footnoteReference w:id="15"/>
+      </w:r>
+      <w:bookmarkEnd w:id="76"/>
+    </w:p>
+    <w:p>
+      <w:pPr>
+        <w:spacing w:line="360" w:lineRule="auto"/>
+      </w:pPr>
+      <w:r>
+        <w:t>Af: Nikolaj</w:t>
+      </w:r>
+    </w:p>
+    <w:p>
+      <w:pPr>
+        <w:spacing w:line="360" w:lineRule="auto"/>
+      </w:pPr>
+      <w:r>
+        <w:t>Prototyping bruges til at repræsentere løsningen af et problem. I vores tilfælde brugte vi det på vores Oauth.</w:t>
+      </w:r>
+    </w:p>
+    <w:p>
+      <w:pPr>
+        <w:spacing w:line="360" w:lineRule="auto"/>
+      </w:pPr>
+      <w:r>
+        <w:t xml:space="preserve">Der er fire typer af prototyping: </w:t>
+      </w:r>
+      <w:proofErr w:type="spellStart"/>
+      <w:r>
+        <w:t>presentation</w:t>
+      </w:r>
+      <w:proofErr w:type="spellEnd"/>
+      <w:r>
+        <w:t xml:space="preserve"> prototypes, prototype proper, </w:t>
+      </w:r>
+      <w:proofErr w:type="spellStart"/>
+      <w:r>
+        <w:t>breadboard</w:t>
+      </w:r>
+      <w:proofErr w:type="spellEnd"/>
+      <w:r>
+        <w:t xml:space="preserve"> prototypes and pilot system.</w:t>
+      </w:r>
+    </w:p>
+    <w:p>
+      <w:pPr>
+        <w:pStyle w:val="Overskrift2"/>
+      </w:pPr>
+      <w:bookmarkStart w:id="77" w:name="_Toc500918198"/>
+      <w:r>
+        <w:t>Presentation prototype</w:t>
+      </w:r>
+      <w:bookmarkEnd w:id="77"/>
+    </w:p>
+    <w:p>
+      <w:pPr>
+        <w:spacing w:line="360" w:lineRule="auto"/>
+      </w:pPr>
+      <w:r>
+        <w:t>Denne prototype er en, udviklere udleverer til en evt. fremtidige kunde, der skal overbevises om at produktet er værd at investere i.</w:t>
+      </w:r>
+    </w:p>
+    <w:p>
+      <w:pPr>
+        <w:pStyle w:val="Overskrift2"/>
+      </w:pPr>
+      <w:bookmarkStart w:id="78" w:name="_Toc500918199"/>
+      <w:r>
+        <w:t>Prototype proper</w:t>
+      </w:r>
+      <w:bookmarkEnd w:id="78"/>
+    </w:p>
+    <w:p>
+      <w:pPr>
+        <w:spacing w:line="360" w:lineRule="auto"/>
+      </w:pPr>
+      <w:r>
+        <w:t>Denne prototype bliver udarbejdet og testet, for at forstå brugernes krav. Imens det reelle produkt stadig er under udvikling.</w:t>
+      </w:r>
+    </w:p>
+    <w:p>
+      <w:pPr>
+        <w:pStyle w:val="Overskrift2"/>
+      </w:pPr>
+      <w:bookmarkStart w:id="79" w:name="_Toc500918200"/>
+      <w:r>
+        <w:t>Breadboard prototype</w:t>
+      </w:r>
+      <w:bookmarkEnd w:id="79"/>
+    </w:p>
+    <w:p>
+      <w:pPr>
+        <w:spacing w:line="360" w:lineRule="auto"/>
+      </w:pPr>
+      <w:r>
+        <w:t>Breadboard bruges af udvikler til at teste tekniske opgaver krævet af projektet.</w:t>
+      </w:r>
+    </w:p>
+    <w:p>
+      <w:pPr>
+        <w:pStyle w:val="Overskrift2"/>
+      </w:pPr>
+      <w:bookmarkStart w:id="80" w:name="_Toc500918201"/>
+      <w:r>
+        <w:t>Pilot system</w:t>
+      </w:r>
+      <w:bookmarkEnd w:id="80"/>
+    </w:p>
+    <w:p>
+      <w:pPr>
+        <w:spacing w:line="360" w:lineRule="auto"/>
+      </w:pPr>
+      <w:r>
+        <w:t>Pilot prototype er en prototype der indeholder alle de nødvendige aspekter af et produkt, og er tæt på at være det færdige produkt. Man kan kalde denne type prototype for Beta, hvis man skal sammenligne med testning.</w:t>
+      </w:r>
+    </w:p>
+    <w:p>
+      <w:pPr>
+        <w:pStyle w:val="Overskrift2"/>
+      </w:pPr>
+      <w:bookmarkStart w:id="81" w:name="_Toc500918202"/>
+      <w:r>
+        <w:t>Vores valg</w:t>
+      </w:r>
+      <w:bookmarkEnd w:id="81"/>
+    </w:p>
+    <w:p>
+      <w:pPr>
+        <w:spacing w:line="360" w:lineRule="auto"/>
+      </w:pPr>
+      <w:r>
+        <w:t>Vi valgte at bruge Breadboard prototyping, da det passer godt ind i vores projekt som udviklere, og vi havde nogle spørgsmål omkring vores Oauth implantation.</w:t>
+      </w:r>
+      <w:r>
+        <w:br/>
+        <w:t>Vi lavede en test metode til at hente data ud fra Xena igennem vores Oauth applikation. Dette gjorde vi for at sikre os at vi havde hul igennem. Dette ville spare os en masse tid i sidste ende, da vi ikke skulle bekymre os om at evt. problemer med data ville skyldes vores Oauth.</w:t>
+      </w:r>
+      <w:r>
+        <w:br/>
+        <w:t>Protypen er efterfølgende blevet implementeret i der færdige produkt, da den levede op til de krav vi som udviklere havde og som var stillet af projektoplægget.</w:t>
+      </w:r>
+    </w:p>
+    <w:p>
+      <w:pPr>
+        <w:spacing w:line="360" w:lineRule="auto"/>
+      </w:pPr>
+    </w:p>
+    <w:p>
+      <w:pPr>
+        <w:pStyle w:val="Overskrift1"/>
+      </w:pPr>
+      <w:r>
+        <w:lastRenderedPageBreak/>
+        <w:t>Design Studio Method</w:t>
+      </w:r>
+    </w:p>
+    <w:p>
+      <w:pPr>
+        <w:spacing w:line="360" w:lineRule="auto"/>
+      </w:pPr>
+      <w:r>
+        <w:t>Af: Patrick</w:t>
+      </w:r>
+    </w:p>
+    <w:p>
+      <w:pPr>
+        <w:spacing w:line="360" w:lineRule="auto"/>
+        <w:rPr>
+          <w:color w:val="FF0000"/>
+        </w:rPr>
+      </w:pPr>
+      <w:r>
+        <w:rPr>
+          <w:color w:val="FF0000"/>
+        </w:rPr>
+        <w:t>Skriv kort om DSM</w:t>
+      </w:r>
+    </w:p>
+    <w:p>
+      <w:pPr>
+        <w:pStyle w:val="Overskrift2"/>
+      </w:pPr>
+      <w:proofErr w:type="spellStart"/>
+      <w:r>
+        <w:t>Sketching</w:t>
+      </w:r>
+      <w:proofErr w:type="spellEnd"/>
+    </w:p>
+    <w:p>
+      <w:pPr>
+        <w:spacing w:line="360" w:lineRule="auto"/>
+        <w:rPr>
+          <w:rFonts w:cstheme="minorHAnsi"/>
+        </w:rPr>
+      </w:pPr>
+      <w:proofErr w:type="spellStart"/>
+      <w:r>
+        <w:rPr>
+          <w:rFonts w:cstheme="minorHAnsi"/>
+        </w:rPr>
+        <w:t>Sketching</w:t>
+      </w:r>
+      <w:proofErr w:type="spellEnd"/>
+      <w:r>
+        <w:rPr>
+          <w:rFonts w:cstheme="minorHAnsi"/>
+        </w:rPr>
+        <w:t xml:space="preserve"> er en måde at finde designet til forskellige interfaces i et program. Denne proces skal hvert gruppemedlem tegne hvordan han forestiller sig designets interface. Ved brug af denne metode, giver det som udviklingsteam god mulighed for, at komme omkring alle de forskellige punkter et interface kan designes ud fra. Dette forekommer eks ved at en person fra gruppen, har ideer omkring hvordan et punkt i designet skal se ud, som resten af gruppen ikke har tænkt på. Så derfor ved at lave skitser af designet, giver det mulighed for hele gruppen at være enige og finde frem til punkter der ikke vil komme til at fungerer i designet. </w:t>
+      </w:r>
+    </w:p>
+    <w:p>
+      <w:pPr>
+        <w:pStyle w:val="Overskrift2"/>
+      </w:pPr>
+      <w:bookmarkStart w:id="82" w:name="_Toc500918204"/>
+      <w:r>
+        <w:t xml:space="preserve">Hvordan har vi benyttet </w:t>
+      </w:r>
+      <w:proofErr w:type="spellStart"/>
+      <w:r>
+        <w:t>sketching</w:t>
+      </w:r>
+      <w:bookmarkEnd w:id="82"/>
+      <w:proofErr w:type="spellEnd"/>
+    </w:p>
+    <w:p>
+      <w:pPr>
+        <w:spacing w:line="360" w:lineRule="auto"/>
+        <w:rPr>
+          <w:rFonts w:cstheme="minorHAnsi"/>
+        </w:rPr>
+      </w:pPr>
+      <w:r>
+        <w:rPr>
+          <w:rFonts w:cstheme="minorHAnsi"/>
+        </w:rPr>
+        <w:t xml:space="preserve">Vi har benyttet </w:t>
+      </w:r>
+      <w:proofErr w:type="spellStart"/>
+      <w:r>
+        <w:rPr>
+          <w:rFonts w:cstheme="minorHAnsi"/>
+        </w:rPr>
+        <w:t>sketching</w:t>
+      </w:r>
+      <w:proofErr w:type="spellEnd"/>
+      <w:r>
+        <w:rPr>
+          <w:rFonts w:cstheme="minorHAnsi"/>
+        </w:rPr>
+        <w:t xml:space="preserve"> til at finde frem til et design af vores interfaces. Her fandt vores gruppe et stille rum hvor vi kunne sidde uforstyrret. Vi fik hver især et papir og et skriveredskab. Vi startede så en timer på 3 min, på denne tid skulle vi så sidde og tegne vores ideer til hvordan et design kunne se ud. Efter tidtagningen satte vi os ned og forklarede hvorfor vi havde tegnet designet som vi havde gjort. Efter vi hver især havde gennemgået vores tegning fandt vi punkter på de forskellige tegninger som vi ikke synes skulle være med i det endelige design. Efter vi var kommet frem til nogle punkter vi skulle have med i designet, indstillede vi timeren igen og begyndte at tegne nye skitser af designet. Denne proces gentog vi lige så mange gange som var nødvendigt til vi kom frem til et design vi synes så ordentlig ud og som ville give brugeren et godt overblik over hvad der skulle udfyldes. </w:t>
+      </w:r>
     </w:p>
     <w:p>
       <w:pPr>
@@ -14964,367 +15293,7 @@
         <w:spacing w:line="360" w:lineRule="auto"/>
         <w:ind w:left="432"/>
       </w:pPr>
-    </w:p>
-    <w:p/>
-    <w:p/>
-    <w:p/>
-    <w:p/>
-    <w:p/>
-    <w:p/>
-    <w:p/>
-    <w:p/>
-    <w:p>
-      <w:pPr>
-        <w:pStyle w:val="Overskrift1"/>
-      </w:pPr>
-      <w:bookmarkStart w:id="78" w:name="_Toc500918197"/>
-      <w:r>
-        <w:lastRenderedPageBreak/>
-        <w:t>Prototyping</w:t>
-      </w:r>
-      <w:r>
-        <w:rPr>
-          <w:rStyle w:val="Fodnotehenvisning"/>
-        </w:rPr>
-        <w:footnoteReference w:id="15"/>
-      </w:r>
-      <w:bookmarkEnd w:id="78"/>
-    </w:p>
-    <w:p>
-      <w:pPr>
-        <w:spacing w:line="360" w:lineRule="auto"/>
-      </w:pPr>
-      <w:r>
-        <w:t>Af: Nikolaj</w:t>
-      </w:r>
-    </w:p>
-    <w:p>
-      <w:pPr>
-        <w:spacing w:line="360" w:lineRule="auto"/>
-      </w:pPr>
-      <w:r>
-        <w:t>Prototyping bruges til at repræsentere løsningen af et problem. I vores tilfælde brugte vi det på vores Oauth.</w:t>
-      </w:r>
-    </w:p>
-    <w:p>
-      <w:pPr>
-        <w:spacing w:line="360" w:lineRule="auto"/>
-      </w:pPr>
-      <w:r>
-        <w:t xml:space="preserve">Der er fire typer af prototyping: </w:t>
-      </w:r>
-      <w:proofErr w:type="spellStart"/>
-      <w:r>
-        <w:t>presentation</w:t>
-      </w:r>
-      <w:proofErr w:type="spellEnd"/>
-      <w:r>
-        <w:t xml:space="preserve"> prototypes, prototype proper, </w:t>
-      </w:r>
-      <w:proofErr w:type="spellStart"/>
-      <w:r>
-        <w:t>breadboard</w:t>
-      </w:r>
-      <w:proofErr w:type="spellEnd"/>
-      <w:r>
-        <w:t xml:space="preserve"> prototypes and pilot system.</w:t>
-      </w:r>
-    </w:p>
-    <w:p>
-      <w:pPr>
-        <w:pStyle w:val="Overskrift2"/>
-      </w:pPr>
-      <w:bookmarkStart w:id="79" w:name="_Toc500918198"/>
-      <w:r>
-        <w:t>Presentation</w:t>
-      </w:r>
-      <w:r>
-        <w:t xml:space="preserve"> prototype</w:t>
-      </w:r>
-      <w:bookmarkEnd w:id="79"/>
-    </w:p>
-    <w:p>
-      <w:pPr>
-        <w:spacing w:line="360" w:lineRule="auto"/>
-      </w:pPr>
-      <w:r>
-        <w:t>Denne prototype er en, udviklere udleverer til en evt. fremtidige kunde, der skal overbevises om at produktet er værd at investere i.</w:t>
-      </w:r>
-    </w:p>
-    <w:p>
-      <w:pPr>
-        <w:pStyle w:val="Overskrift2"/>
-      </w:pPr>
-      <w:bookmarkStart w:id="80" w:name="_Toc500918199"/>
-      <w:r>
-        <w:t>Prototype proper</w:t>
-      </w:r>
-      <w:bookmarkEnd w:id="80"/>
-    </w:p>
-    <w:p>
-      <w:pPr>
-        <w:spacing w:line="360" w:lineRule="auto"/>
-      </w:pPr>
-      <w:r>
-        <w:t>Denne prototype bliver udarbejdet og testet, for at forstå brugernes krav. Imens det reelle produkt stadig er under udvikling.</w:t>
-      </w:r>
-    </w:p>
-    <w:p>
-      <w:pPr>
-        <w:pStyle w:val="Overskrift2"/>
-      </w:pPr>
-      <w:bookmarkStart w:id="81" w:name="_Toc500918200"/>
-      <w:r>
-        <w:t xml:space="preserve">Breadboard </w:t>
-      </w:r>
-      <w:r>
-        <w:t>prototype</w:t>
-      </w:r>
-      <w:bookmarkEnd w:id="81"/>
-    </w:p>
-    <w:p>
-      <w:pPr>
-        <w:spacing w:line="360" w:lineRule="auto"/>
-      </w:pPr>
-      <w:r>
-        <w:t>Breadboard bruges af udvikler til at teste tekniske opgaver krævet af projektet.</w:t>
-      </w:r>
-    </w:p>
-    <w:p>
-      <w:pPr>
-        <w:pStyle w:val="Overskrift2"/>
-      </w:pPr>
-      <w:bookmarkStart w:id="82" w:name="_Toc500918201"/>
-      <w:r>
-        <w:t xml:space="preserve">Pilot </w:t>
-      </w:r>
-      <w:r>
-        <w:t>system</w:t>
-      </w:r>
-      <w:bookmarkEnd w:id="82"/>
-    </w:p>
-    <w:p>
-      <w:pPr>
-        <w:spacing w:line="360" w:lineRule="auto"/>
-      </w:pPr>
-      <w:r>
-        <w:t>Pilot prototype er en prototype der indeholder alle de nødvendige aspekter af et produkt, og er tæt på at være det færdige produkt. Man kan kalde denne type prototype for Beta, hvis man skal sammenligne med testning.</w:t>
-      </w:r>
-    </w:p>
-    <w:p>
-      <w:pPr>
-        <w:pStyle w:val="Overskrift2"/>
-      </w:pPr>
-      <w:bookmarkStart w:id="83" w:name="_Toc500918202"/>
-      <w:r>
-        <w:t>Vores</w:t>
-      </w:r>
-      <w:r>
-        <w:t xml:space="preserve"> valg</w:t>
-      </w:r>
-      <w:bookmarkEnd w:id="83"/>
-    </w:p>
-    <w:p>
-      <w:pPr>
-        <w:spacing w:line="360" w:lineRule="auto"/>
-      </w:pPr>
-      <w:r>
-        <w:t>Vi valgte at bruge Breadboard prototyping, da det passer godt ind i vores projekt som udviklere, og vi havde nogle spørgsmål omkring vores Oauth implantation.</w:t>
-      </w:r>
-      <w:r>
-        <w:br/>
-        <w:t>Vi lavede en test metode til at hente data ud fra Xena igennem vores Oauth applikation. Dette gjorde vi for at sikre os at vi havde hul igennem. Dette ville spare os en masse tid i sidste ende, da vi ikke skulle bekymre os om at evt. problemer med data ville skyldes vores Oauth.</w:t>
-      </w:r>
-      <w:r>
-        <w:br/>
-        <w:t>Protypen er efterfølgende blevet implementeret i der færdige produkt, da den levede op til de krav vi som udviklere havde og som var stillet af projektoplægget.</w:t>
-      </w:r>
-    </w:p>
-    <w:p>
-      <w:pPr>
-        <w:spacing w:line="360" w:lineRule="auto"/>
-      </w:pPr>
-    </w:p>
-    <w:p>
-      <w:pPr>
-        <w:pStyle w:val="Overskrift1"/>
-      </w:pPr>
-      <w:bookmarkStart w:id="84" w:name="_Toc500918203"/>
-      <w:proofErr w:type="spellStart"/>
-      <w:r>
-        <w:lastRenderedPageBreak/>
-        <w:t>Sketching</w:t>
-      </w:r>
-      <w:bookmarkEnd w:id="84"/>
-      <w:proofErr w:type="spellEnd"/>
-    </w:p>
-    <w:p>
-      <w:pPr>
-        <w:spacing w:line="360" w:lineRule="auto"/>
-      </w:pPr>
-      <w:r>
-        <w:t>Af: Patrick</w:t>
-      </w:r>
-    </w:p>
-    <w:p>
-      <w:pPr>
-        <w:spacing w:line="360" w:lineRule="auto"/>
-        <w:rPr>
-          <w:rFonts w:cstheme="minorHAnsi"/>
-        </w:rPr>
-      </w:pPr>
-      <w:proofErr w:type="spellStart"/>
-      <w:r>
-        <w:rPr>
-          <w:rFonts w:cstheme="minorHAnsi"/>
-        </w:rPr>
-        <w:t>Sketching</w:t>
-      </w:r>
-      <w:proofErr w:type="spellEnd"/>
-      <w:r>
-        <w:rPr>
-          <w:rFonts w:cstheme="minorHAnsi"/>
-        </w:rPr>
-        <w:t xml:space="preserve"> er en måde at finde designet </w:t>
-      </w:r>
-      <w:r>
-        <w:rPr>
-          <w:rFonts w:cstheme="minorHAnsi"/>
-        </w:rPr>
-        <w:t>til</w:t>
-      </w:r>
-      <w:r>
-        <w:rPr>
-          <w:rFonts w:cstheme="minorHAnsi"/>
-        </w:rPr>
-        <w:t xml:space="preserve"> forskellige </w:t>
-      </w:r>
-      <w:r>
-        <w:rPr>
-          <w:rFonts w:cstheme="minorHAnsi"/>
-        </w:rPr>
-        <w:t>interfaces</w:t>
-      </w:r>
-      <w:r>
-        <w:rPr>
-          <w:rFonts w:cstheme="minorHAnsi"/>
-        </w:rPr>
-        <w:t xml:space="preserve"> i et program. Denne proces skal hvert gruppemedlem</w:t>
-      </w:r>
-      <w:r>
-        <w:rPr>
-          <w:rFonts w:cstheme="minorHAnsi"/>
-        </w:rPr>
-        <w:t xml:space="preserve"> </w:t>
-      </w:r>
-      <w:r>
-        <w:rPr>
-          <w:rFonts w:cstheme="minorHAnsi"/>
-        </w:rPr>
-        <w:t xml:space="preserve">tegne hvordan han forestiller sig designets </w:t>
-      </w:r>
-      <w:r>
-        <w:rPr>
-          <w:rFonts w:cstheme="minorHAnsi"/>
-        </w:rPr>
-        <w:t>interface</w:t>
-      </w:r>
-      <w:r>
-        <w:rPr>
-          <w:rFonts w:cstheme="minorHAnsi"/>
-        </w:rPr>
-        <w:t xml:space="preserve">. </w:t>
-      </w:r>
-      <w:r>
-        <w:rPr>
-          <w:rFonts w:cstheme="minorHAnsi"/>
-        </w:rPr>
-        <w:t xml:space="preserve">Ved brug af denne metode, giver det som udviklingsteam god mulighed for, at komme omkring alle de forskellige punkter et interface kan designes ud fra. Dette forekommer eks ved at en person fra gruppen, har ideer omkring hvordan et punkt i designet skal se ud, som resten af gruppen ikke har tænkt på. Så derfor ved at lave skitser af designet, giver det mulighed for hele gruppen at være enige og finde frem til punkter der ikke vil komme til at fungerer i designet. </w:t>
-      </w:r>
-    </w:p>
-    <w:p>
-      <w:pPr>
-        <w:pStyle w:val="Overskrift2"/>
-      </w:pPr>
-      <w:bookmarkStart w:id="85" w:name="_Toc500918204"/>
-      <w:r>
-        <w:t xml:space="preserve">Hvordan har vi benyttet </w:t>
-      </w:r>
-      <w:proofErr w:type="spellStart"/>
-      <w:r>
-        <w:t>sketching</w:t>
-      </w:r>
-      <w:proofErr w:type="spellEnd"/>
-      <w:r>
-        <w:t>?</w:t>
-      </w:r>
-      <w:bookmarkEnd w:id="85"/>
-    </w:p>
-    <w:p>
-      <w:pPr>
-        <w:spacing w:line="360" w:lineRule="auto"/>
-      </w:pPr>
-      <w:r>
-        <w:t>Af: Patrick</w:t>
-      </w:r>
-    </w:p>
-    <w:p>
-      <w:pPr>
-        <w:spacing w:line="360" w:lineRule="auto"/>
-        <w:rPr>
-          <w:rFonts w:cstheme="minorHAnsi"/>
-        </w:rPr>
-      </w:pPr>
-      <w:r>
-        <w:rPr>
-          <w:rFonts w:cstheme="minorHAnsi"/>
-        </w:rPr>
-        <w:t xml:space="preserve">Vi har benyttet </w:t>
-      </w:r>
-      <w:proofErr w:type="spellStart"/>
-      <w:r>
-        <w:rPr>
-          <w:rFonts w:cstheme="minorHAnsi"/>
-        </w:rPr>
-        <w:t>sketching</w:t>
-      </w:r>
-      <w:proofErr w:type="spellEnd"/>
-      <w:r>
-        <w:rPr>
-          <w:rFonts w:cstheme="minorHAnsi"/>
-        </w:rPr>
-        <w:t xml:space="preserve"> til at finde frem til et design af vores interfaces.</w:t>
-      </w:r>
-      <w:r>
-        <w:rPr>
-          <w:rFonts w:cstheme="minorHAnsi"/>
-        </w:rPr>
-        <w:t xml:space="preserve"> </w:t>
-      </w:r>
-      <w:r>
-        <w:rPr>
-          <w:rFonts w:cstheme="minorHAnsi"/>
-        </w:rPr>
-        <w:t>H</w:t>
-      </w:r>
-      <w:r>
-        <w:rPr>
-          <w:rFonts w:cstheme="minorHAnsi"/>
-        </w:rPr>
-        <w:t xml:space="preserve">er fandt vores gruppe et stille rum hvor vi kunne sidde uforstyrret. Vi fik hver især et papir og et skriveredskab. Vi startede så en timer på 3 min, på denne tid skulle vi så sidde og tegne vores ideer til hvordan et design kunne se ud. Efter tidtagningen satte vi os ned og forklarede hvorfor vi havde tegnet designet som vi havde gjort. Efter vi hver især havde gennemgået vores tegning fandt vi punkter på de forskellige tegninger som vi ikke synes skulle være med i det endelige design. Efter vi var kommet frem til nogle punkter vi skulle have med i designet, indstillede vi timeren igen og begyndte at tegne nye skitser af designet. Denne proces gentog vi lige så mange gange som var nødvendigt til vi kom frem til et design vi synes så ordentlig ud og som ville give brugeren et godt overblik over hvad der skulle udfyldes. </w:t>
-      </w:r>
-    </w:p>
-    <w:p>
-      <w:pPr>
-        <w:pStyle w:val="Overskrift1"/>
-        <w:numPr>
-          <w:ilvl w:val="0"/>
-          <w:numId w:val="0"/>
-        </w:numPr>
-        <w:spacing w:line="360" w:lineRule="auto"/>
-        <w:ind w:left="432"/>
-      </w:pPr>
-      <w:bookmarkStart w:id="86" w:name="_Hlk500499020"/>
+      <w:bookmarkStart w:id="83" w:name="_Hlk500499020"/>
     </w:p>
     <w:p>
       <w:pPr>
@@ -15374,19 +15343,17 @@
       </w:pPr>
     </w:p>
     <w:p/>
+    <w:p/>
     <w:p>
       <w:pPr>
         <w:pStyle w:val="Overskrift1"/>
       </w:pPr>
-      <w:bookmarkStart w:id="87" w:name="_Toc500918205"/>
+      <w:bookmarkStart w:id="84" w:name="_Toc500918205"/>
       <w:r>
         <w:lastRenderedPageBreak/>
-        <w:t>Design</w:t>
-      </w:r>
-      <w:r>
-        <w:t xml:space="preserve"> interfaces</w:t>
-      </w:r>
-      <w:bookmarkEnd w:id="87"/>
+        <w:t>Design interfaces</w:t>
+      </w:r>
+      <w:bookmarkEnd w:id="84"/>
     </w:p>
     <w:p>
       <w:pPr>
@@ -15400,18 +15367,15 @@
       <w:pPr>
         <w:pStyle w:val="Overskrift2"/>
       </w:pPr>
-      <w:bookmarkStart w:id="88" w:name="_Toc500918206"/>
-      <w:r>
-        <w:t>Jennifer</w:t>
-      </w:r>
-      <w:r>
-        <w:t xml:space="preserve"> </w:t>
+      <w:bookmarkStart w:id="85" w:name="_Toc500918206"/>
+      <w:r>
+        <w:t xml:space="preserve">Jennifer </w:t>
       </w:r>
       <w:proofErr w:type="spellStart"/>
       <w:r>
         <w:t>Tidwell</w:t>
       </w:r>
-      <w:bookmarkEnd w:id="88"/>
+      <w:bookmarkEnd w:id="85"/>
       <w:proofErr w:type="spellEnd"/>
     </w:p>
     <w:p>
@@ -15446,18 +15410,27 @@
       <w:pPr>
         <w:pStyle w:val="Overskrift3"/>
       </w:pPr>
-      <w:bookmarkStart w:id="89" w:name="_Toc500918207"/>
+      <w:bookmarkStart w:id="86" w:name="_Toc500918207"/>
       <w:r>
         <w:t>Knapper</w:t>
       </w:r>
-      <w:bookmarkEnd w:id="89"/>
-    </w:p>
-    <w:p>
-      <w:pPr>
-        <w:spacing w:line="360" w:lineRule="auto"/>
-      </w:pPr>
-      <w:r>
-        <w:t xml:space="preserve">Derfor har vi valgt at lave få men simple knapper deriblandt har vi ved hver afslutning en ”prominent done </w:t>
+      <w:bookmarkEnd w:id="86"/>
+    </w:p>
+    <w:p>
+      <w:pPr>
+        <w:spacing w:line="360" w:lineRule="auto"/>
+      </w:pPr>
+      <w:r>
+        <w:t>V</w:t>
+      </w:r>
+      <w:r>
+        <w:t>i valgt</w:t>
+      </w:r>
+      <w:r>
+        <w:t xml:space="preserve"> har</w:t>
+      </w:r>
+      <w:r>
+        <w:t xml:space="preserve"> at lave få men simple knapper deriblandt har vi ved hver afslutning en ”prominent done </w:t>
       </w:r>
       <w:proofErr w:type="spellStart"/>
       <w:r>
@@ -15477,13 +15450,7 @@
       </w:r>
       <w:proofErr w:type="spellEnd"/>
       <w:r>
-        <w:t xml:space="preserve">” til at gemme, den er placeret i bunden. Dette vil sørge for man husker at trykke på gem når alle ens ønskede data er inddateret og derved undgå fejl i </w:t>
-      </w:r>
-      <w:r>
-        <w:t>opretning</w:t>
-      </w:r>
-      <w:r>
-        <w:t xml:space="preserve"> af sit budget. Vi har valgt som en ekstra feature at når du klikker væk fra tekstboksen, så er der et ”</w:t>
+        <w:t>” til at gemme, den er placeret i bunden. Dette vil sørge for man husker at trykke på gem når alle ens ønskede data er inddateret og derved undgå fejl i opretning af sit budget. Vi har valgt som en ekstra feature at når du klikker væk fra tekstboksen, så er der et ”</w:t>
       </w:r>
       <w:proofErr w:type="spellStart"/>
       <w:r>
@@ -15491,7 +15458,16 @@
       </w:r>
       <w:proofErr w:type="spellEnd"/>
       <w:r>
-        <w:t xml:space="preserve"> event” der gør at når man trykker ud af boksen gemmes de data man lige har indtastet, og for at ramme alle brugernes behov beholdte vi gem knappen, for at sikre trygheden om handlingen for brugeren Det er muligt at skifte mellem de forskellige måneder ved hjælp af en </w:t>
+        <w:t xml:space="preserve"> event” der gør at når man trykker ud af boksen gemmes de data man lige har indtastet, og for at ramme alle brugernes behov beholdte vi gem knappen, for at sikre trygheden om handlingen for brugeren</w:t>
+      </w:r>
+      <w:r>
+        <w:t>.</w:t>
+      </w:r>
+      <w:r>
+        <w:br/>
+      </w:r>
+      <w:r>
+        <w:t xml:space="preserve">Det er muligt at skifte mellem de forskellige måneder ved hjælp af en </w:t>
       </w:r>
       <w:proofErr w:type="spellStart"/>
       <w:r>
@@ -15506,18 +15482,15 @@
       <w:pPr>
         <w:pStyle w:val="Overskrift3"/>
       </w:pPr>
-      <w:bookmarkStart w:id="90" w:name="_Toc500918208"/>
-      <w:r>
-        <w:t>Escape</w:t>
-      </w:r>
-      <w:r>
-        <w:t xml:space="preserve"> </w:t>
+      <w:bookmarkStart w:id="87" w:name="_Toc500918208"/>
+      <w:r>
+        <w:t xml:space="preserve">Escape </w:t>
       </w:r>
       <w:proofErr w:type="spellStart"/>
       <w:r>
         <w:t>hatch</w:t>
       </w:r>
-      <w:bookmarkEnd w:id="90"/>
+      <w:bookmarkEnd w:id="87"/>
       <w:proofErr w:type="spellEnd"/>
     </w:p>
     <w:p>
@@ -15540,12 +15513,12 @@
       <w:pPr>
         <w:pStyle w:val="Overskrift3"/>
       </w:pPr>
-      <w:bookmarkStart w:id="91" w:name="_Toc500918209"/>
+      <w:bookmarkStart w:id="88" w:name="_Toc500918209"/>
       <w:r>
         <w:lastRenderedPageBreak/>
         <w:t>Tekst</w:t>
       </w:r>
-      <w:bookmarkEnd w:id="91"/>
+      <w:bookmarkEnd w:id="88"/>
     </w:p>
     <w:p>
       <w:pPr>
@@ -15568,7 +15541,7 @@
       <w:pPr>
         <w:pStyle w:val="Overskrift3"/>
       </w:pPr>
-      <w:bookmarkStart w:id="92" w:name="_Toc500918210"/>
+      <w:bookmarkStart w:id="89" w:name="_Toc500918210"/>
       <w:proofErr w:type="spellStart"/>
       <w:r>
         <w:t>Loading</w:t>
@@ -15581,7 +15554,7 @@
       <w:r>
         <w:t>indicator</w:t>
       </w:r>
-      <w:bookmarkEnd w:id="92"/>
+      <w:bookmarkEnd w:id="89"/>
       <w:proofErr w:type="spellEnd"/>
     </w:p>
     <w:p>
@@ -15610,21 +15583,30 @@
     </w:p>
     <w:p>
       <w:pPr>
-        <w:spacing w:line="360" w:lineRule="auto"/>
-      </w:pPr>
-    </w:p>
-    <w:p>
-      <w:pPr>
         <w:pStyle w:val="Overskrift2"/>
       </w:pPr>
-      <w:bookmarkStart w:id="93" w:name="_Toc500918211"/>
-      <w:r>
-        <w:t>Gestalt</w:t>
-      </w:r>
-      <w:r>
-        <w:t xml:space="preserve"> og principper</w:t>
-      </w:r>
-      <w:bookmarkEnd w:id="93"/>
+      <w:bookmarkStart w:id="90" w:name="_Toc500918211"/>
+      <w:r>
+        <w:t>Gestalt og principper</w:t>
+      </w:r>
+      <w:bookmarkEnd w:id="90"/>
+      <w:r>
+        <w:t xml:space="preserve"> </w:t>
+      </w:r>
+      <w:proofErr w:type="spellStart"/>
+      <w:r>
+        <w:rPr>
+          <w:color w:val="FF0000"/>
+        </w:rPr>
+        <w:t>iforhold</w:t>
+      </w:r>
+      <w:proofErr w:type="spellEnd"/>
+      <w:r>
+        <w:rPr>
+          <w:color w:val="FF0000"/>
+        </w:rPr>
+        <w:t xml:space="preserve"> til budgetmanager</w:t>
+      </w:r>
     </w:p>
     <w:p>
       <w:pPr>
@@ -15642,12 +15624,12 @@
       <w:pPr>
         <w:pStyle w:val="Overskrift3"/>
       </w:pPr>
-      <w:bookmarkStart w:id="94" w:name="_Toc500918212"/>
+      <w:bookmarkStart w:id="91" w:name="_Toc500918212"/>
       <w:proofErr w:type="spellStart"/>
       <w:r>
         <w:t>Similarity</w:t>
       </w:r>
-      <w:bookmarkEnd w:id="94"/>
+      <w:bookmarkEnd w:id="91"/>
       <w:proofErr w:type="spellEnd"/>
     </w:p>
     <w:p>
@@ -15663,12 +15645,12 @@
       <w:pPr>
         <w:pStyle w:val="Overskrift3"/>
       </w:pPr>
-      <w:bookmarkStart w:id="95" w:name="_Toc500918213"/>
+      <w:bookmarkStart w:id="92" w:name="_Toc500918213"/>
       <w:proofErr w:type="spellStart"/>
       <w:r>
         <w:t>Continuation</w:t>
       </w:r>
-      <w:bookmarkEnd w:id="95"/>
+      <w:bookmarkEnd w:id="92"/>
       <w:proofErr w:type="spellEnd"/>
     </w:p>
     <w:p>
@@ -15692,7 +15674,7 @@
       <w:pPr>
         <w:pStyle w:val="Overskrift3"/>
       </w:pPr>
-      <w:bookmarkStart w:id="96" w:name="_Toc500918214"/>
+      <w:bookmarkStart w:id="93" w:name="_Toc500918214"/>
       <w:r>
         <w:rPr>
           <w:noProof/>
@@ -15731,7 +15713,7 @@
                     </pic:cNvPicPr>
                   </pic:nvPicPr>
                   <pic:blipFill>
-                    <a:blip r:embed="rId17" cstate="print">
+                    <a:blip r:embed="rId15" cstate="print">
                       <a:extLst>
                         <a:ext uri="{28A0092B-C50C-407E-A947-70E740481C1C}">
                           <a14:useLocalDpi xmlns:a14="http://schemas.microsoft.com/office/drawing/2010/main" val="0"/>
@@ -15772,7 +15754,7 @@
       <w:r>
         <w:t>Closure</w:t>
       </w:r>
-      <w:bookmarkEnd w:id="96"/>
+      <w:bookmarkEnd w:id="93"/>
       <w:proofErr w:type="spellEnd"/>
     </w:p>
     <w:p>
@@ -15788,7 +15770,7 @@
       <w:pPr>
         <w:pStyle w:val="Overskrift3"/>
       </w:pPr>
-      <w:bookmarkStart w:id="97" w:name="_Toc500918215"/>
+      <w:bookmarkStart w:id="94" w:name="_Toc500918215"/>
       <w:proofErr w:type="spellStart"/>
       <w:r>
         <w:t>Proximity</w:t>
@@ -15801,7 +15783,7 @@
       <w:r>
         <w:t>Grouping</w:t>
       </w:r>
-      <w:bookmarkEnd w:id="97"/>
+      <w:bookmarkEnd w:id="94"/>
       <w:proofErr w:type="spellEnd"/>
     </w:p>
     <w:p>
@@ -15817,7 +15799,7 @@
       <w:pPr>
         <w:pStyle w:val="Overskrift3"/>
       </w:pPr>
-      <w:bookmarkStart w:id="98" w:name="_Toc500918216"/>
+      <w:bookmarkStart w:id="95" w:name="_Toc500918216"/>
       <w:proofErr w:type="spellStart"/>
       <w:r>
         <w:lastRenderedPageBreak/>
@@ -15827,7 +15809,7 @@
       <w:r>
         <w:t>/ground</w:t>
       </w:r>
-      <w:bookmarkEnd w:id="98"/>
+      <w:bookmarkEnd w:id="95"/>
     </w:p>
     <w:p>
       <w:pPr>
@@ -15872,7 +15854,7 @@
                     </pic:cNvPicPr>
                   </pic:nvPicPr>
                   <pic:blipFill>
-                    <a:blip r:embed="rId18" cstate="print">
+                    <a:blip r:embed="rId16" cstate="print">
                       <a:extLst>
                         <a:ext uri="{28A0092B-C50C-407E-A947-70E740481C1C}">
                           <a14:useLocalDpi xmlns:a14="http://schemas.microsoft.com/office/drawing/2010/main" val="0"/>
@@ -15917,10 +15899,12 @@
       <w:pPr>
         <w:pStyle w:val="Overskrift3"/>
       </w:pPr>
-      <w:bookmarkStart w:id="99" w:name="_Toc500918217"/>
+      <w:bookmarkStart w:id="96" w:name="_Toc500918217"/>
+      <w:proofErr w:type="spellStart"/>
       <w:r>
         <w:t>Symmetry</w:t>
       </w:r>
+      <w:proofErr w:type="spellEnd"/>
       <w:r>
         <w:t xml:space="preserve"> &amp; </w:t>
       </w:r>
@@ -15928,7 +15912,7 @@
       <w:r>
         <w:t>order</w:t>
       </w:r>
-      <w:bookmarkEnd w:id="99"/>
+      <w:bookmarkEnd w:id="96"/>
       <w:proofErr w:type="spellEnd"/>
     </w:p>
     <w:p>
@@ -15944,31 +15928,18 @@
       <w:pPr>
         <w:pStyle w:val="Overskrift2"/>
       </w:pPr>
-      <w:bookmarkStart w:id="100" w:name="_Toc500918218"/>
-      <w:r>
-        <w:t xml:space="preserve">Gestalt i </w:t>
-      </w:r>
-      <w:proofErr w:type="spellStart"/>
-      <w:r>
-        <w:t>budgetmanager</w:t>
-      </w:r>
-      <w:bookmarkEnd w:id="100"/>
-      <w:proofErr w:type="spellEnd"/>
-    </w:p>
-    <w:p>
-      <w:pPr>
-        <w:spacing w:line="360" w:lineRule="auto"/>
-      </w:pPr>
-      <w:r>
-        <w:t xml:space="preserve">I </w:t>
-      </w:r>
-      <w:proofErr w:type="spellStart"/>
-      <w:r>
-        <w:t>budgetmanager</w:t>
-      </w:r>
-      <w:proofErr w:type="spellEnd"/>
-      <w:r>
-        <w:t xml:space="preserve"> har vi taget nogle af Gestalts principper i brug bl.a. har vi taget ”</w:t>
+      <w:bookmarkStart w:id="97" w:name="_Toc500918218"/>
+      <w:r>
+        <w:t>Gestalt i budgetmanager</w:t>
+      </w:r>
+      <w:bookmarkEnd w:id="97"/>
+    </w:p>
+    <w:p>
+      <w:pPr>
+        <w:spacing w:line="360" w:lineRule="auto"/>
+      </w:pPr>
+      <w:r>
+        <w:t>I budgetmanager har vi taget nogle af Gestalts principper i brug bl.a. har vi taget ”</w:t>
       </w:r>
       <w:proofErr w:type="spellStart"/>
       <w:r>
@@ -16006,7 +15977,7 @@
       <w:r>
         <w:t>” i brug, da vi har sørget for at alle vores tabeller er sorteret i rigtig rækkefølge i vores sql script. Så man som bruger ikke vil komme til at skulle bruge tid på at hoppe frem og tilbage når tal indtastes, da budgetter starter med at vise omsætningen hvor man derefter postere sine udgifter i rigtig rækkefølge.</w:t>
       </w:r>
-      <w:bookmarkEnd w:id="86"/>
+      <w:bookmarkEnd w:id="83"/>
     </w:p>
     <w:p>
       <w:pPr>
@@ -16075,15 +16046,12 @@
       <w:pPr>
         <w:pStyle w:val="Overskrift1"/>
       </w:pPr>
-      <w:bookmarkStart w:id="101" w:name="_Toc500918219"/>
+      <w:bookmarkStart w:id="98" w:name="_Toc500918219"/>
       <w:r>
         <w:lastRenderedPageBreak/>
-        <w:t>Sprint</w:t>
-      </w:r>
-      <w:r>
-        <w:t xml:space="preserve"> 3</w:t>
-      </w:r>
-      <w:bookmarkEnd w:id="101"/>
+        <w:t>Sprint 3</w:t>
+      </w:r>
+      <w:bookmarkEnd w:id="98"/>
     </w:p>
     <w:p>
       <w:pPr>
@@ -16097,21 +16065,18 @@
       <w:pPr>
         <w:pStyle w:val="Overskrift2"/>
       </w:pPr>
-      <w:bookmarkStart w:id="102" w:name="_Toc500918220"/>
+      <w:bookmarkStart w:id="99" w:name="_Toc500918220"/>
       <w:r>
         <w:t>Sprintforløbet</w:t>
       </w:r>
-      <w:bookmarkEnd w:id="102"/>
-    </w:p>
-    <w:p>
-      <w:pPr>
-        <w:spacing w:line="360" w:lineRule="auto"/>
-      </w:pPr>
-      <w:r>
-        <w:t>Mandag morgen d</w:t>
-      </w:r>
-      <w:r>
-        <w:t xml:space="preserve">en 11/12 blev vores sidste ’sprint </w:t>
+      <w:bookmarkEnd w:id="99"/>
+    </w:p>
+    <w:p>
+      <w:pPr>
+        <w:spacing w:line="360" w:lineRule="auto"/>
+      </w:pPr>
+      <w:r>
+        <w:t xml:space="preserve">Mandag morgen den 11/12 blev vores sidste ’sprint </w:t>
       </w:r>
       <w:proofErr w:type="spellStart"/>
       <w:r>
@@ -16157,131 +16122,49 @@
     <w:p>
       <w:pPr>
         <w:pStyle w:val="Overskrift2"/>
-        <w:rPr>
-          <w:lang w:val="en-US"/>
-        </w:rPr>
-      </w:pPr>
-      <w:bookmarkStart w:id="103" w:name="_Toc500918221"/>
-      <w:r>
-        <w:rPr>
-          <w:lang w:val="en-US"/>
-        </w:rPr>
-        <w:t>Sprint</w:t>
-      </w:r>
-      <w:r>
-        <w:rPr>
-          <w:lang w:val="en-US"/>
-        </w:rPr>
-        <w:t xml:space="preserve"> 3 Review</w:t>
-      </w:r>
-      <w:bookmarkEnd w:id="103"/>
-    </w:p>
-    <w:p>
-      <w:pPr>
-        <w:pStyle w:val="Overskrift2"/>
-        <w:rPr>
-          <w:lang w:val="en-US"/>
-        </w:rPr>
-      </w:pPr>
-      <w:bookmarkStart w:id="104" w:name="_Toc500918222"/>
-      <w:r>
-        <w:rPr>
-          <w:lang w:val="en-US"/>
-        </w:rPr>
-        <w:t>Sprint</w:t>
-      </w:r>
-      <w:r>
-        <w:rPr>
-          <w:lang w:val="en-US"/>
-        </w:rPr>
-        <w:t xml:space="preserve"> 3 Retrospective</w:t>
-      </w:r>
-      <w:bookmarkEnd w:id="104"/>
-    </w:p>
-    <w:p>
-      <w:pPr>
-        <w:pStyle w:val="Overskrift1"/>
-        <w:numPr>
-          <w:ilvl w:val="0"/>
-          <w:numId w:val="0"/>
-        </w:numPr>
-        <w:spacing w:line="360" w:lineRule="auto"/>
-        <w:ind w:left="432"/>
-        <w:rPr>
-          <w:lang w:val="en-US"/>
-        </w:rPr>
-      </w:pPr>
-    </w:p>
-    <w:p>
-      <w:pPr>
-        <w:rPr>
-          <w:lang w:val="en-US"/>
-        </w:rPr>
-      </w:pPr>
-    </w:p>
-    <w:p>
-      <w:pPr>
-        <w:rPr>
-          <w:lang w:val="en-US"/>
-        </w:rPr>
-      </w:pPr>
-    </w:p>
-    <w:p>
-      <w:pPr>
-        <w:rPr>
-          <w:lang w:val="en-US"/>
-        </w:rPr>
-      </w:pPr>
-    </w:p>
-    <w:p>
-      <w:pPr>
-        <w:rPr>
-          <w:lang w:val="en-US"/>
-        </w:rPr>
-      </w:pPr>
-    </w:p>
-    <w:p>
-      <w:pPr>
-        <w:rPr>
-          <w:lang w:val="en-US"/>
-        </w:rPr>
-      </w:pPr>
-    </w:p>
-    <w:p>
-      <w:pPr>
-        <w:rPr>
-          <w:lang w:val="en-US"/>
-        </w:rPr>
-      </w:pPr>
-    </w:p>
-    <w:p>
-      <w:pPr>
-        <w:rPr>
-          <w:lang w:val="en-US"/>
-        </w:rPr>
-      </w:pPr>
-    </w:p>
-    <w:p>
-      <w:pPr>
-        <w:rPr>
-          <w:lang w:val="en-US"/>
-        </w:rPr>
-      </w:pPr>
-    </w:p>
-    <w:p>
-      <w:pPr>
-        <w:rPr>
-          <w:lang w:val="en-US"/>
-        </w:rPr>
-      </w:pPr>
-    </w:p>
-    <w:p>
-      <w:pPr>
-        <w:rPr>
-          <w:lang w:val="en-US"/>
-        </w:rPr>
-      </w:pPr>
-    </w:p>
+      </w:pPr>
+      <w:bookmarkStart w:id="100" w:name="_Toc500918221"/>
+      <w:r>
+        <w:t>Sprint 3 Review</w:t>
+      </w:r>
+      <w:bookmarkEnd w:id="100"/>
+    </w:p>
+    <w:p>
+      <w:r>
+        <w:t>Vi har i vores sidste og afsluttende sprint, fået styr på de sidste detaljer til vores applikation.</w:t>
+      </w:r>
+      <w:r>
+        <w:br/>
+        <w:t xml:space="preserve">Vi har sikret os at vi har fået feedback på de beslutninger vi har taget, med PO. Vi fik et </w:t>
+      </w:r>
+      <w:proofErr w:type="spellStart"/>
+      <w:r>
+        <w:rPr>
+          <w:i/>
+        </w:rPr>
+        <w:t>thumbs</w:t>
+      </w:r>
+      <w:proofErr w:type="spellEnd"/>
+      <w:r>
+        <w:rPr>
+          <w:i/>
+        </w:rPr>
+        <w:t xml:space="preserve"> up</w:t>
+      </w:r>
+      <w:r>
+        <w:t>, så applikationen er færdiglavet inden for rammerne af projektoplægget.</w:t>
+      </w:r>
+    </w:p>
+    <w:p/>
+    <w:p/>
+    <w:p/>
+    <w:p/>
+    <w:p/>
+    <w:p/>
+    <w:p/>
+    <w:p/>
+    <w:p/>
+    <w:p/>
     <w:p>
       <w:pPr>
         <w:pStyle w:val="Overskrift1"/>
@@ -16290,18 +16173,9 @@
           <w:numId w:val="0"/>
         </w:numPr>
         <w:ind w:left="432"/>
-        <w:rPr>
-          <w:lang w:val="en-US"/>
-        </w:rPr>
-      </w:pPr>
-    </w:p>
-    <w:p>
-      <w:pPr>
-        <w:rPr>
-          <w:lang w:val="en-US"/>
-        </w:rPr>
-      </w:pPr>
-    </w:p>
+      </w:pPr>
+    </w:p>
+    <w:p/>
     <w:p>
       <w:pPr>
         <w:pStyle w:val="Overskrift1"/>
@@ -16310,54 +16184,27 @@
           <w:numId w:val="0"/>
         </w:numPr>
         <w:ind w:left="432"/>
-        <w:rPr>
-          <w:lang w:val="en-US"/>
-        </w:rPr>
-      </w:pPr>
-    </w:p>
-    <w:p>
-      <w:pPr>
-        <w:rPr>
-          <w:lang w:val="en-US"/>
-        </w:rPr>
-      </w:pPr>
-    </w:p>
+      </w:pPr>
+    </w:p>
+    <w:p/>
+    <w:p/>
     <w:p>
       <w:pPr>
         <w:pStyle w:val="Overskrift1"/>
-        <w:rPr>
-          <w:lang w:val="en-US"/>
-        </w:rPr>
-      </w:pPr>
-      <w:bookmarkStart w:id="105" w:name="_Toc500918223"/>
-      <w:proofErr w:type="spellStart"/>
-      <w:r>
-        <w:rPr>
-          <w:lang w:val="en-US"/>
-        </w:rPr>
+      </w:pPr>
+      <w:bookmarkStart w:id="101" w:name="_Toc500918223"/>
+      <w:r>
         <w:lastRenderedPageBreak/>
         <w:t>Konklusion</w:t>
       </w:r>
-      <w:bookmarkEnd w:id="105"/>
-      <w:proofErr w:type="spellEnd"/>
-    </w:p>
-    <w:p>
-      <w:proofErr w:type="spellStart"/>
-      <w:r>
-        <w:rPr>
-          <w:lang w:val="en-US"/>
-        </w:rPr>
-        <w:t>Af</w:t>
-      </w:r>
-      <w:proofErr w:type="spellEnd"/>
-      <w:r>
-        <w:rPr>
-          <w:lang w:val="en-US"/>
-        </w:rPr>
-        <w:t xml:space="preserve">: Patrick? </w:t>
-      </w:r>
-      <w:r>
-        <w:t>Alle?</w:t>
+      <w:bookmarkEnd w:id="101"/>
+    </w:p>
+    <w:p>
+      <w:r>
+        <w:t xml:space="preserve">Af: </w:t>
+      </w:r>
+      <w:r>
+        <w:t>Alle</w:t>
       </w:r>
     </w:p>
     <w:p>
@@ -16386,23 +16233,13 @@
       </w:r>
       <w:proofErr w:type="spellEnd"/>
       <w:r>
-        <w:t xml:space="preserve"> Oauth2 som gør at man som bruger skal bruge sin Xena konto til at logge ind på vores </w:t>
-      </w:r>
-      <w:proofErr w:type="spellStart"/>
-      <w:r>
-        <w:t>budgetmanager</w:t>
-      </w:r>
-      <w:proofErr w:type="spellEnd"/>
-      <w:r>
-        <w:t xml:space="preserve">. Når vi sikrer at brugeren skal logge ind via Xena, har vi derfor ikke brug for at gemme nogen følsomme brugerdata i vores </w:t>
-      </w:r>
-      <w:proofErr w:type="spellStart"/>
-      <w:r>
-        <w:t>budgetmanager</w:t>
-      </w:r>
-      <w:proofErr w:type="spellEnd"/>
-      <w:r>
-        <w:t xml:space="preserve"> eller i en database. Derfor vil vi ikke gemme eks navn, e-mail osv. nogen steder og derfor ikke kunne blive udsat for hacking af brugerdata. </w:t>
+        <w:t xml:space="preserve"> Oauth2 som gør at man som bruger skal bruge sin Xena konto til at logge ind på vores budgetmanager. Når vi sikrer at brugeren skal logge ind via Xena, har vi derfor ikke brug for at gemme nogen følsomme brugerdata i vores budgetmanager eller i en database. Derfor vil vi ikke gemme </w:t>
+      </w:r>
+      <w:r>
+        <w:t>f.eks.</w:t>
+      </w:r>
+      <w:r>
+        <w:t xml:space="preserve"> navn, e-mail osv. nogen steder og derfor ikke kunne blive udsat for hacking af brugerdata. </w:t>
       </w:r>
     </w:p>
     <w:p>
@@ -16462,7 +16299,13 @@
       </w:r>
       <w:proofErr w:type="spellEnd"/>
       <w:r>
-        <w:t xml:space="preserve"> regnskab. Vi har også valgt at alle beløb i vores oversigt vises i tusinde, dette vil give brugeren den fordel at man hurtigt kan få overblikket over hvordan det lagte budget man har lagt og regnskabet er i forhold til hinanden. Dertil har vi valgt at lave en boks hvor vi viser hvordan budgettet og regnskabet bliver beregnet til en procent visning. Så ud fra procentvisningen vil man også hurtigt kunne skabe et overblik over om det er gået godt eller skidt bare ved at se på et felt.</w:t>
+        <w:t xml:space="preserve"> regnskab. Vi har også valgt at alle beløb i vores oversigt vises i tusinde, dette vil give brugeren den fordel at man hurtigt kan få overblikket over hvordan </w:t>
+      </w:r>
+      <w:r>
+        <w:t xml:space="preserve">budgettet </w:t>
+      </w:r>
+      <w:r>
+        <w:t>og regnskabet er i forhold til hinanden. Dertil har vi valgt at lave en boks hvor vi viser hvordan budgettet og regnskabet bliver beregnet til en procent visning. Så ud fra procentvisningen vil man også hurtigt kunne skabe et overblik over om det er gået godt eller skidt bare ved at se på et felt.</w:t>
       </w:r>
     </w:p>
     <w:p>
@@ -16525,7 +16368,13 @@
       </w:r>
       <w:proofErr w:type="spellEnd"/>
       <w:r>
-        <w:t xml:space="preserve"> regnskab og budgetmanagerens budget ikke være muligt at kunne forekomme. Så brugeren vil ikke kunne oprette nye finansgrupper og finanskonti til et budget. </w:t>
+        <w:t xml:space="preserve"> regnskab og budgetmanagerens budget ikke være muligt at kunne forekomme. Så brugeren vil ikke kunne oprette nye finansgrupper og finanskonti til et budget</w:t>
+      </w:r>
+      <w:r>
+        <w:t>, igennem budgetmanager, men derimod har vi vores synkronisere knap der gør at man kan opdatere, nylig tilføjet grupper og – eller konti, i Xena regnskabet</w:t>
+      </w:r>
+      <w:r>
+        <w:t xml:space="preserve">. </w:t>
       </w:r>
     </w:p>
     <w:p>
@@ -16547,15 +16396,31 @@
         <w:spacing w:line="360" w:lineRule="auto"/>
       </w:pPr>
       <w:r>
-        <w:t xml:space="preserve">Vi er kommet frem til at når brugeren skal oprette et budget i vores </w:t>
-      </w:r>
-      <w:proofErr w:type="spellStart"/>
-      <w:r>
-        <w:t>budgetmanager</w:t>
-      </w:r>
-      <w:proofErr w:type="spellEnd"/>
-      <w:r>
-        <w:t xml:space="preserve">, skal brugeren kun indtaste navn og år for budgettet. Når dette er indtastet bliver som nævnt tidligere, oprettet i budgettet med de finansgrupper og finanskontoer som står inde på Xena. Så brugeren ikke skal indtaste eller tage valg omkring hvad et budget skal indeholde, da dette automatisk bliver indsat fra </w:t>
+        <w:t>Vi er kommet frem til at når brugeren skal oprette et budget i vores budgetmanager, skal brugeren kun indtaste navn og år for budgettet. Når dette er indtastet bliver</w:t>
+      </w:r>
+      <w:r>
+        <w:t xml:space="preserve"> der</w:t>
+      </w:r>
+      <w:r>
+        <w:t xml:space="preserve"> som nævnt tidligere, </w:t>
+      </w:r>
+      <w:r>
+        <w:t xml:space="preserve">bliver der </w:t>
+      </w:r>
+      <w:r>
+        <w:t>oprettet</w:t>
+      </w:r>
+      <w:r>
+        <w:t xml:space="preserve"> f</w:t>
+      </w:r>
+      <w:r>
+        <w:t xml:space="preserve">inansgrupper og finanskontoer </w:t>
+      </w:r>
+      <w:r>
+        <w:t xml:space="preserve">i budgettet, </w:t>
+      </w:r>
+      <w:r>
+        <w:t xml:space="preserve">som står inde på Xena. Så brugeren ikke skal indtaste eller tage valg omkring hvad et budget skal indeholde, da dette automatisk bliver indsat fra </w:t>
       </w:r>
       <w:proofErr w:type="spellStart"/>
       <w:r>
@@ -16581,20 +16446,16 @@
     <w:p/>
     <w:p/>
     <w:p/>
-    <w:p/>
-    <w:p/>
     <w:p>
       <w:pPr>
         <w:pStyle w:val="Overskrift1"/>
       </w:pPr>
-      <w:bookmarkStart w:id="106" w:name="_Toc500918224"/>
-      <w:bookmarkStart w:id="107" w:name="_GoBack"/>
-      <w:bookmarkEnd w:id="107"/>
+      <w:bookmarkStart w:id="102" w:name="_Toc500918224"/>
       <w:r>
         <w:lastRenderedPageBreak/>
         <w:t>Perspektivering</w:t>
       </w:r>
-      <w:bookmarkEnd w:id="106"/>
+      <w:bookmarkEnd w:id="102"/>
     </w:p>
     <w:p>
       <w:pPr>
@@ -16625,31 +16486,15 @@
       </w:r>
       <w:proofErr w:type="spellEnd"/>
       <w:r>
-        <w:t xml:space="preserve">. Ved at bruge </w:t>
-      </w:r>
-      <w:proofErr w:type="spellStart"/>
-      <w:r>
-        <w:t>budgetmanager</w:t>
-      </w:r>
-      <w:proofErr w:type="spellEnd"/>
-      <w:r>
-        <w:t xml:space="preserve"> vil der være mulighed for at sammenligne og få skabt et overblik over hvordan budgetteringen er gået, om forventningerne for indtægter er for høje i forhold til omkostningerne. </w:t>
-      </w:r>
-    </w:p>
-    <w:p>
-      <w:pPr>
-        <w:spacing w:line="360" w:lineRule="auto"/>
-      </w:pPr>
-      <w:r>
-        <w:t xml:space="preserve">Ydermere vil det via </w:t>
-      </w:r>
-      <w:proofErr w:type="spellStart"/>
-      <w:r>
-        <w:t>budgetmanager</w:t>
-      </w:r>
-      <w:proofErr w:type="spellEnd"/>
-      <w:r>
-        <w:t xml:space="preserve"> være muligt at kunne oprette et budget ud fra de finansgrupper og </w:t>
+        <w:t xml:space="preserve">. Ved at bruge budgetmanager vil der være mulighed for at sammenligne og få skabt et overblik over hvordan budgetteringen er gået, om forventningerne for indtægter er for høje i forhold til omkostningerne. </w:t>
+      </w:r>
+    </w:p>
+    <w:p>
+      <w:pPr>
+        <w:spacing w:line="360" w:lineRule="auto"/>
+      </w:pPr>
+      <w:r>
+        <w:t xml:space="preserve">Ydermere vil det via budgetmanager være muligt at kunne oprette et budget ud fra de finansgrupper og </w:t>
       </w:r>
       <w:proofErr w:type="spellStart"/>
       <w:r>
@@ -16665,31 +16510,15 @@
       </w:r>
       <w:proofErr w:type="spellEnd"/>
       <w:r>
-        <w:t xml:space="preserve"> vil det være muligt at kunne synkronisere og på den måde opdatere </w:t>
-      </w:r>
-      <w:proofErr w:type="spellStart"/>
-      <w:r>
-        <w:t>budgetmanager</w:t>
-      </w:r>
-      <w:proofErr w:type="spellEnd"/>
-      <w:r>
-        <w:t xml:space="preserve"> så den har alle de nyeste kontoer.</w:t>
-      </w:r>
-    </w:p>
-    <w:p>
-      <w:pPr>
-        <w:spacing w:line="360" w:lineRule="auto"/>
-      </w:pPr>
-      <w:r>
-        <w:t xml:space="preserve">Login på </w:t>
-      </w:r>
-      <w:proofErr w:type="spellStart"/>
-      <w:r>
-        <w:t>budgetmanager</w:t>
-      </w:r>
-      <w:proofErr w:type="spellEnd"/>
-      <w:r>
-        <w:t xml:space="preserve"> vil foregå via </w:t>
+        <w:t xml:space="preserve"> vil det være muligt at kunne synkronisere og på den måde opdatere budgetmanager så den har alle de nyeste kontoer.</w:t>
+      </w:r>
+    </w:p>
+    <w:p>
+      <w:pPr>
+        <w:spacing w:line="360" w:lineRule="auto"/>
+      </w:pPr>
+      <w:r>
+        <w:t xml:space="preserve">Login på budgetmanager vil foregå via </w:t>
       </w:r>
       <w:proofErr w:type="spellStart"/>
       <w:r>
@@ -17839,7 +17668,7 @@
       <w:lvlText w:val="%1.%2"/>
       <w:lvlJc w:val="left"/>
       <w:pPr>
-        <w:ind w:left="576" w:hanging="576"/>
+        <w:ind w:left="1285" w:hanging="576"/>
       </w:pPr>
     </w:lvl>
     <w:lvl w:ilvl="2">
@@ -19346,6 +19175,7 @@
         <w:numId w:val="2"/>
       </w:numPr>
       <w:spacing w:before="40" w:after="0"/>
+      <w:ind w:left="576"/>
       <w:outlineLvl w:val="1"/>
     </w:pPr>
     <w:rPr>
@@ -20279,7 +20109,7 @@
 </file>
 
 <file path=customXml/itemProps1.xml><?xml version="1.0" encoding="utf-8"?>
-<ds:datastoreItem xmlns:ds="http://schemas.openxmlformats.org/officeDocument/2006/customXml" ds:itemID="{5AAEB30A-9DFB-4DE9-9339-FD29ECEA1535}">
+<ds:datastoreItem xmlns:ds="http://schemas.openxmlformats.org/officeDocument/2006/customXml" ds:itemID="{ABCF2813-DC13-49A2-AD65-87A08EFBE911}">
   <ds:schemaRefs>
     <ds:schemaRef ds:uri="http://schemas.openxmlformats.org/officeDocument/2006/bibliography"/>
   </ds:schemaRefs>

--- a/Dokumenter/RapportSamlet(nogenlunde).docx
+++ b/Dokumenter/RapportSamlet(nogenlunde).docx
@@ -8105,15 +8105,7 @@
         <w:t>Efterfølgende</w:t>
       </w:r>
       <w:r>
-        <w:t xml:space="preserve"> begyndte vi at skrive user </w:t>
-      </w:r>
-      <w:proofErr w:type="spellStart"/>
-      <w:r>
-        <w:t>stories</w:t>
-      </w:r>
-      <w:proofErr w:type="spellEnd"/>
-      <w:r>
-        <w:t>.  Vi valgte at bruge ’</w:t>
+        <w:t xml:space="preserve"> begyndte vi at skrive user stories.  Vi valgte at bruge ’</w:t>
       </w:r>
       <w:proofErr w:type="spellStart"/>
       <w:r>
@@ -8121,15 +8113,7 @@
       </w:r>
       <w:proofErr w:type="spellEnd"/>
       <w:r>
-        <w:t xml:space="preserve"> poker’ til at estimere hvor lang tid der skulle bruges til hver user story. Efter det fik vi lavet task til vores user </w:t>
-      </w:r>
-      <w:proofErr w:type="spellStart"/>
-      <w:r>
-        <w:t>stories</w:t>
-      </w:r>
-      <w:proofErr w:type="spellEnd"/>
-      <w:r>
-        <w:t>, hvor vi igen brugte ’</w:t>
+        <w:t xml:space="preserve"> poker’ til at estimere hvor lang tid der skulle bruges til hver user story. Efter det fik vi lavet task til vores user stories, hvor vi igen brugte ’</w:t>
       </w:r>
       <w:proofErr w:type="spellStart"/>
       <w:r>
@@ -8454,15 +8438,7 @@
         <w:spacing w:line="360" w:lineRule="auto"/>
       </w:pPr>
       <w:r>
-        <w:t xml:space="preserve">Vores mål er at skabe en Budgetmanager, som skal være i stand til at synkronisere med </w:t>
-      </w:r>
-      <w:proofErr w:type="spellStart"/>
-      <w:r>
-        <w:t>Xena’s</w:t>
-      </w:r>
-      <w:proofErr w:type="spellEnd"/>
-      <w:r>
-        <w:t xml:space="preserve"> budget og på den måde hente de eksisterende finansgrupper og finanskontoer ud fra Xena budgettet. </w:t>
+        <w:t xml:space="preserve">Vores mål er at skabe en Budgetmanager, som skal være i stand til at synkronisere med Xena’s budget og på den måde hente de eksisterende finansgrupper og finanskontoer ud fra Xena budgettet. </w:t>
       </w:r>
     </w:p>
     <w:p>
@@ -8851,8 +8827,38 @@
       <w:r>
         <w:t>SWOT</w:t>
       </w:r>
-      <w:bookmarkStart w:id="11" w:name="_GoBack"/>
       <w:bookmarkEnd w:id="10"/>
+    </w:p>
+    <w:p>
+      <w:pPr>
+        <w:spacing w:line="360" w:lineRule="auto"/>
+      </w:pPr>
+      <w:r>
+        <w:t>Af: Anders</w:t>
+      </w:r>
+    </w:p>
+    <w:p>
+      <w:pPr>
+        <w:pStyle w:val="Overskrift2"/>
+        <w:rPr>
+          <w:color w:val="FF0000"/>
+        </w:rPr>
+      </w:pPr>
+      <w:r>
+        <w:rPr>
+          <w:color w:val="FF0000"/>
+        </w:rPr>
+        <w:t>Hvorfor bruger vi SWOT?</w:t>
+      </w:r>
+    </w:p>
+    <w:p>
+      <w:pPr>
+        <w:pStyle w:val="Overskrift2"/>
+      </w:pPr>
+      <w:bookmarkStart w:id="11" w:name="_Toc500918130"/>
+      <w:r>
+        <w:t>Stærke sider:</w:t>
+      </w:r>
       <w:bookmarkEnd w:id="11"/>
     </w:p>
     <w:p>
@@ -8860,171 +8866,137 @@
         <w:spacing w:line="360" w:lineRule="auto"/>
       </w:pPr>
       <w:r>
-        <w:t>Af: Anders</w:t>
+        <w:t xml:space="preserve">Vi skal ikke ud og </w:t>
+      </w:r>
+      <w:proofErr w:type="spellStart"/>
+      <w:r>
+        <w:t>publisher</w:t>
+      </w:r>
+      <w:proofErr w:type="spellEnd"/>
+      <w:r>
+        <w:t xml:space="preserve"> vores app på samme måde som andre udviklere, når vores app er godkendt af Xena vil den være tilgængelig inde på </w:t>
+      </w:r>
+      <w:r>
+        <w:t>Xena’s</w:t>
+      </w:r>
+      <w:r>
+        <w:t xml:space="preserve"> hjemmeside, </w:t>
+      </w:r>
+      <w:r>
+        <w:t>hvor deres marketingsafdeling vil lave reklamer på</w:t>
+      </w:r>
+      <w:r>
+        <w:t xml:space="preserve"> diverse hjemmeside</w:t>
+      </w:r>
+      <w:r>
+        <w:t>r</w:t>
+      </w:r>
+      <w:r>
+        <w:t>, hvor man som alm. bruger kommer forbi når man browser på nettet.</w:t>
+      </w:r>
+    </w:p>
+    <w:p>
+      <w:pPr>
+        <w:spacing w:line="360" w:lineRule="auto"/>
+      </w:pPr>
+      <w:r>
+        <w:t>Budgetmanager er en simpel og optimeret app, som fremstår meget brugervenlig så enhver person der har sat sig en lille smugle ind i budgetter vil kunne bruge appen og let inddatere data.</w:t>
+      </w:r>
+    </w:p>
+    <w:p>
+      <w:pPr>
+        <w:spacing w:line="360" w:lineRule="auto"/>
+      </w:pPr>
+      <w:r>
+        <w:t xml:space="preserve">Du vil som bruger af budgetmanager have mulighed for at sammenligne dit budget med det </w:t>
+      </w:r>
+      <w:r>
+        <w:t>regnskab</w:t>
+      </w:r>
+      <w:r>
+        <w:t xml:space="preserve"> du har på Xena, det vil være med til at kunne give et bedre overblik over </w:t>
+      </w:r>
+      <w:r>
+        <w:t>dine</w:t>
+      </w:r>
+      <w:r>
+        <w:t xml:space="preserve"> budgetter og se hvor der måske skal optimeres eller hvor der måske er mulighed for at skære lidt ned</w:t>
+      </w:r>
+      <w:r>
+        <w:t xml:space="preserve">, </w:t>
+      </w:r>
+      <w:r>
+        <w:t>på den måde</w:t>
+      </w:r>
+      <w:r>
+        <w:t xml:space="preserve"> kan du</w:t>
+      </w:r>
+      <w:r>
+        <w:t xml:space="preserve"> spare penge.</w:t>
       </w:r>
     </w:p>
     <w:p>
       <w:pPr>
         <w:pStyle w:val="Overskrift2"/>
-        <w:rPr>
-          <w:color w:val="FF0000"/>
-        </w:rPr>
-      </w:pPr>
-      <w:r>
-        <w:rPr>
-          <w:color w:val="FF0000"/>
-        </w:rPr>
-        <w:t>Hvorfor bruger vi SWOT?</w:t>
+      </w:pPr>
+      <w:bookmarkStart w:id="12" w:name="_Toc500918131"/>
+      <w:r>
+        <w:t>Svage sider:</w:t>
+      </w:r>
+      <w:bookmarkEnd w:id="12"/>
+    </w:p>
+    <w:p>
+      <w:pPr>
+        <w:spacing w:line="360" w:lineRule="auto"/>
+      </w:pPr>
+      <w:r>
+        <w:t>Hvis vores budgetmanager ikke bliver reklameret andre steder end Xena, så er det kun folk med kendskab til Xena der vil have mulighed for at finde den og blive kunde.</w:t>
+      </w:r>
+    </w:p>
+    <w:p>
+      <w:pPr>
+        <w:spacing w:line="360" w:lineRule="auto"/>
+      </w:pPr>
+      <w:r>
+        <w:t xml:space="preserve">I budgetmanager vil der i første version ikke være mulighed for at lave balancer for at kunne holde dine aktiver op mod passiver i din virksomhed. </w:t>
       </w:r>
     </w:p>
     <w:p>
       <w:pPr>
         <w:pStyle w:val="Overskrift2"/>
       </w:pPr>
-      <w:bookmarkStart w:id="12" w:name="_Toc500918130"/>
-      <w:r>
-        <w:t>Stærke sider:</w:t>
-      </w:r>
-      <w:bookmarkEnd w:id="12"/>
-    </w:p>
-    <w:p>
-      <w:pPr>
-        <w:spacing w:line="360" w:lineRule="auto"/>
-      </w:pPr>
-      <w:r>
-        <w:t xml:space="preserve">Vi skal ikke ud og </w:t>
-      </w:r>
-      <w:proofErr w:type="spellStart"/>
-      <w:r>
-        <w:t>publisher</w:t>
-      </w:r>
-      <w:proofErr w:type="spellEnd"/>
-      <w:r>
-        <w:t xml:space="preserve"> vores app på samme måde som andre udviklere, når vores app er godkendt af Xena vil den være tilgængelig inde på </w:t>
-      </w:r>
-      <w:proofErr w:type="spellStart"/>
-      <w:r>
-        <w:t>Xena’s</w:t>
-      </w:r>
-      <w:proofErr w:type="spellEnd"/>
-      <w:r>
-        <w:t xml:space="preserve"> hjemmeside, </w:t>
-      </w:r>
-      <w:r>
-        <w:t>hvor deres marketingsafdeling vil lave reklamer på</w:t>
-      </w:r>
-      <w:r>
-        <w:t xml:space="preserve"> diverse hjemmeside</w:t>
-      </w:r>
-      <w:r>
-        <w:t>r</w:t>
-      </w:r>
-      <w:r>
-        <w:t>, hvor man som alm. bruger kommer forbi når man browser på nettet.</w:t>
-      </w:r>
-    </w:p>
-    <w:p>
-      <w:pPr>
-        <w:spacing w:line="360" w:lineRule="auto"/>
-      </w:pPr>
-      <w:r>
-        <w:t>Budgetmanager er en simpel og optimeret app, som fremstår meget brugervenlig så enhver person der har sat sig en lille smugle ind i budgetter vil kunne bruge appen og let inddatere data.</w:t>
-      </w:r>
-    </w:p>
-    <w:p>
-      <w:pPr>
-        <w:spacing w:line="360" w:lineRule="auto"/>
-      </w:pPr>
-      <w:r>
-        <w:t xml:space="preserve">Du vil som bruger af budgetmanager have mulighed for at sammenligne dit budget med det </w:t>
-      </w:r>
-      <w:r>
-        <w:t>regnskab</w:t>
-      </w:r>
-      <w:r>
-        <w:t xml:space="preserve"> du har på Xena, det vil være med til at kunne give et bedre overblik over </w:t>
-      </w:r>
-      <w:r>
-        <w:t>dine</w:t>
-      </w:r>
-      <w:r>
-        <w:t xml:space="preserve"> budgetter og se hvor der måske skal optimeres eller hvor der måske er mulighed for at skære lidt ned</w:t>
-      </w:r>
-      <w:r>
-        <w:t xml:space="preserve">, </w:t>
-      </w:r>
-      <w:r>
-        <w:t>på den måde</w:t>
-      </w:r>
-      <w:r>
-        <w:t xml:space="preserve"> kan du</w:t>
-      </w:r>
-      <w:r>
-        <w:t xml:space="preserve"> spare penge.</w:t>
-      </w:r>
-    </w:p>
-    <w:p>
-      <w:pPr>
-        <w:pStyle w:val="Overskrift2"/>
-      </w:pPr>
-      <w:bookmarkStart w:id="13" w:name="_Toc500918131"/>
-      <w:r>
-        <w:t>Svage sider:</w:t>
-      </w:r>
-      <w:bookmarkEnd w:id="13"/>
-    </w:p>
-    <w:p>
-      <w:pPr>
-        <w:spacing w:line="360" w:lineRule="auto"/>
-      </w:pPr>
-      <w:r>
-        <w:t>Hvis vores budgetmanager ikke bliver reklameret andre steder end Xena, så er det kun folk med kendskab til Xena der vil have mulighed for at finde den og blive kunde.</w:t>
-      </w:r>
-    </w:p>
-    <w:p>
-      <w:pPr>
-        <w:spacing w:line="360" w:lineRule="auto"/>
-      </w:pPr>
-      <w:r>
-        <w:t xml:space="preserve">I budgetmanager vil der i første version ikke være mulighed for at lave balancer for at kunne holde dine aktiver op mod passiver i din virksomhed. </w:t>
-      </w:r>
-    </w:p>
-    <w:p>
-      <w:pPr>
-        <w:pStyle w:val="Overskrift2"/>
-      </w:pPr>
-      <w:bookmarkStart w:id="14" w:name="_Toc500918132"/>
+      <w:bookmarkStart w:id="13" w:name="_Toc500918132"/>
       <w:r>
         <w:lastRenderedPageBreak/>
         <w:t>Trusler:</w:t>
       </w:r>
+      <w:bookmarkEnd w:id="13"/>
+    </w:p>
+    <w:p>
+      <w:pPr>
+        <w:spacing w:line="360" w:lineRule="auto"/>
+      </w:pPr>
+      <w:r>
+        <w:t>I dag er det meget let ved hjælp af værktøjer som f.eks. Excel at lave et simpelt budget fremfor at ville ud og investere i et program til det. Det ikke sikkert man som ny iværksætter på markedet tænker det noget man har lyst til at smide penge efter, da det er de færreste iværksættere der har stor egenkapital.</w:t>
+      </w:r>
+    </w:p>
+    <w:p>
+      <w:pPr>
+        <w:spacing w:line="360" w:lineRule="auto"/>
+      </w:pPr>
+      <w:r>
+        <w:t xml:space="preserve">Et krav til at kunne bruge budgetmanager er, at man som bruger bare har lidt kendskab til budgetter, altså at man som min. ved hvad et resultat budget er. </w:t>
+      </w:r>
+    </w:p>
+    <w:p>
+      <w:pPr>
+        <w:pStyle w:val="Overskrift2"/>
+      </w:pPr>
+      <w:bookmarkStart w:id="14" w:name="_Toc500918133"/>
+      <w:r>
+        <w:t>Muligheder:</w:t>
+      </w:r>
       <w:bookmarkEnd w:id="14"/>
-    </w:p>
-    <w:p>
-      <w:pPr>
-        <w:spacing w:line="360" w:lineRule="auto"/>
-      </w:pPr>
-      <w:r>
-        <w:t>I dag er det meget let ved hjælp af værktøjer som f.eks. Excel at lave et simpelt budget fremfor at ville ud og investere i et program til det. Det ikke sikkert man som ny iværksætter på markedet tænker det noget man har lyst til at smide penge efter, da det er de færreste iværksættere der har stor egenkapital.</w:t>
-      </w:r>
-    </w:p>
-    <w:p>
-      <w:pPr>
-        <w:spacing w:line="360" w:lineRule="auto"/>
-      </w:pPr>
-      <w:r>
-        <w:t xml:space="preserve">Et krav til at kunne bruge budgetmanager er, at man som bruger bare har lidt kendskab til budgetter, altså at man som min. ved hvad et resultat budget er. </w:t>
-      </w:r>
-    </w:p>
-    <w:p>
-      <w:pPr>
-        <w:pStyle w:val="Overskrift2"/>
-      </w:pPr>
-      <w:bookmarkStart w:id="15" w:name="_Toc500918133"/>
-      <w:r>
-        <w:t>Muligheder:</w:t>
-      </w:r>
-      <w:bookmarkEnd w:id="15"/>
     </w:p>
     <w:p>
       <w:pPr>
@@ -9430,19 +9402,11 @@
                 <w:rFonts w:ascii="Tahoma" w:hAnsi="Tahoma"/>
               </w:rPr>
             </w:pPr>
-            <w:proofErr w:type="spellStart"/>
             <w:r>
               <w:rPr>
                 <w:rFonts w:ascii="Tahoma" w:hAnsi="Tahoma"/>
               </w:rPr>
-              <w:t>Xena’s</w:t>
-            </w:r>
-            <w:proofErr w:type="spellEnd"/>
-            <w:r>
-              <w:rPr>
-                <w:rFonts w:ascii="Tahoma" w:hAnsi="Tahoma"/>
-              </w:rPr>
-              <w:t xml:space="preserve"> kunder</w:t>
+              <w:t>Xena’s kunder</w:t>
             </w:r>
           </w:p>
           <w:p>
@@ -9559,105 +9523,105 @@
       <w:pPr>
         <w:pStyle w:val="Overskrift1"/>
       </w:pPr>
-      <w:bookmarkStart w:id="16" w:name="_Toc500918135"/>
+      <w:bookmarkStart w:id="15" w:name="_Toc500918135"/>
       <w:r>
         <w:lastRenderedPageBreak/>
         <w:t>Metode</w:t>
       </w:r>
+      <w:bookmarkEnd w:id="15"/>
+    </w:p>
+    <w:p>
+      <w:pPr>
+        <w:spacing w:line="360" w:lineRule="auto"/>
+      </w:pPr>
+      <w:r>
+        <w:t>Af: Lasse</w:t>
+      </w:r>
+    </w:p>
+    <w:p>
+      <w:pPr>
+        <w:spacing w:line="360" w:lineRule="auto"/>
+      </w:pPr>
+      <w:r>
+        <w:t xml:space="preserve">Vi havde i gruppen en diskussion om hvilket framework der ville passe bedst, til den opgivet projektopgave. Vi har på vores 3. semester arbejdet meget med SCRUM, og det ville være et naturligt valg at bruge dette. Vi har udover SCRUM også kigget på et andet framework, </w:t>
+      </w:r>
+      <w:proofErr w:type="spellStart"/>
+      <w:r>
+        <w:t>extreme</w:t>
+      </w:r>
+      <w:proofErr w:type="spellEnd"/>
+      <w:r>
+        <w:t xml:space="preserve"> </w:t>
+      </w:r>
+      <w:proofErr w:type="spellStart"/>
+      <w:r>
+        <w:t>programming</w:t>
+      </w:r>
+      <w:proofErr w:type="spellEnd"/>
+      <w:r>
+        <w:t>, dette fandt vi dog ikke attraktivt, da det store fokus her besidder på pair-</w:t>
+      </w:r>
+      <w:proofErr w:type="spellStart"/>
+      <w:r>
+        <w:t>programming</w:t>
+      </w:r>
+      <w:proofErr w:type="spellEnd"/>
+      <w:r>
+        <w:t xml:space="preserve">, og det er et krav i opgaven at alle skal deltage aktivt, og der skal navn på hvad hver person har bidraget med. Ved XP ville der komme to navne på alt hvad vi har lavet, og det vil derfor ikke give et indblik i, hvad hver person har bidraget med til gruppen individuelt. Vi har derfor valgt at benytte SCRUM, da det giver os en masse brugbare værktøjer. </w:t>
+      </w:r>
+    </w:p>
+    <w:p>
+      <w:pPr>
+        <w:spacing w:line="360" w:lineRule="auto"/>
+      </w:pPr>
+      <w:r>
+        <w:t xml:space="preserve">Udover SCRUM vil vi også benytte os af </w:t>
+      </w:r>
+      <w:proofErr w:type="spellStart"/>
+      <w:r>
+        <w:t>Unified</w:t>
+      </w:r>
+      <w:proofErr w:type="spellEnd"/>
+      <w:r>
+        <w:t xml:space="preserve"> </w:t>
+      </w:r>
+      <w:proofErr w:type="spellStart"/>
+      <w:r>
+        <w:t>Process</w:t>
+      </w:r>
+      <w:proofErr w:type="spellEnd"/>
+      <w:r>
+        <w:t xml:space="preserve"> metoden, til at hjælpe med at skabe en rød tråd igennem hele arbejdsprocessen. Vi vil også benytte UML notations diagrammer i form af fx Domæne model, SSD, SD, m.v.</w:t>
+      </w:r>
+    </w:p>
+    <w:p>
+      <w:pPr>
+        <w:pStyle w:val="Overskrift2"/>
+      </w:pPr>
+      <w:bookmarkStart w:id="16" w:name="_Toc500918136"/>
+      <w:proofErr w:type="spellStart"/>
+      <w:r>
+        <w:t>Unified</w:t>
+      </w:r>
+      <w:proofErr w:type="spellEnd"/>
+      <w:r>
+        <w:t xml:space="preserve"> </w:t>
+      </w:r>
+      <w:proofErr w:type="spellStart"/>
+      <w:r>
+        <w:t>Process</w:t>
+      </w:r>
+      <w:proofErr w:type="spellEnd"/>
+      <w:r>
+        <w:t xml:space="preserve"> </w:t>
+      </w:r>
+      <w:r>
+        <w:t>og</w:t>
+      </w:r>
+      <w:r>
+        <w:t xml:space="preserve"> SCRUM</w:t>
+      </w:r>
       <w:bookmarkEnd w:id="16"/>
-    </w:p>
-    <w:p>
-      <w:pPr>
-        <w:spacing w:line="360" w:lineRule="auto"/>
-      </w:pPr>
-      <w:r>
-        <w:t>Af: Lasse</w:t>
-      </w:r>
-    </w:p>
-    <w:p>
-      <w:pPr>
-        <w:spacing w:line="360" w:lineRule="auto"/>
-      </w:pPr>
-      <w:r>
-        <w:t xml:space="preserve">Vi havde i gruppen en diskussion om hvilket framework der ville passe bedst, til den opgivet projektopgave. Vi har på vores 3. semester arbejdet meget med SCRUM, og det ville være et naturligt valg at bruge dette. Vi har udover SCRUM også kigget på et andet framework, </w:t>
-      </w:r>
-      <w:proofErr w:type="spellStart"/>
-      <w:r>
-        <w:t>extreme</w:t>
-      </w:r>
-      <w:proofErr w:type="spellEnd"/>
-      <w:r>
-        <w:t xml:space="preserve"> </w:t>
-      </w:r>
-      <w:proofErr w:type="spellStart"/>
-      <w:r>
-        <w:t>programming</w:t>
-      </w:r>
-      <w:proofErr w:type="spellEnd"/>
-      <w:r>
-        <w:t>, dette fandt vi dog ikke attraktivt, da det store fokus her besidder på pair-</w:t>
-      </w:r>
-      <w:proofErr w:type="spellStart"/>
-      <w:r>
-        <w:t>programming</w:t>
-      </w:r>
-      <w:proofErr w:type="spellEnd"/>
-      <w:r>
-        <w:t xml:space="preserve">, og det er et krav i opgaven at alle skal deltage aktivt, og der skal navn på hvad hver person har bidraget med. Ved XP ville der komme to navne på alt hvad vi har lavet, og det vil derfor ikke give et indblik i, hvad hver person har bidraget med til gruppen individuelt. Vi har derfor valgt at benytte SCRUM, da det giver os en masse brugbare værktøjer. </w:t>
-      </w:r>
-    </w:p>
-    <w:p>
-      <w:pPr>
-        <w:spacing w:line="360" w:lineRule="auto"/>
-      </w:pPr>
-      <w:r>
-        <w:t xml:space="preserve">Udover SCRUM vil vi også benytte os af </w:t>
-      </w:r>
-      <w:proofErr w:type="spellStart"/>
-      <w:r>
-        <w:t>Unified</w:t>
-      </w:r>
-      <w:proofErr w:type="spellEnd"/>
-      <w:r>
-        <w:t xml:space="preserve"> </w:t>
-      </w:r>
-      <w:proofErr w:type="spellStart"/>
-      <w:r>
-        <w:t>Process</w:t>
-      </w:r>
-      <w:proofErr w:type="spellEnd"/>
-      <w:r>
-        <w:t xml:space="preserve"> metoden, til at hjælpe med at skabe en rød tråd igennem hele arbejdsprocessen. Vi vil også benytte UML notations diagrammer i form af fx Domæne model, SSD, SD, m.v.</w:t>
-      </w:r>
-    </w:p>
-    <w:p>
-      <w:pPr>
-        <w:pStyle w:val="Overskrift2"/>
-      </w:pPr>
-      <w:bookmarkStart w:id="17" w:name="_Toc500918136"/>
-      <w:proofErr w:type="spellStart"/>
-      <w:r>
-        <w:t>Unified</w:t>
-      </w:r>
-      <w:proofErr w:type="spellEnd"/>
-      <w:r>
-        <w:t xml:space="preserve"> </w:t>
-      </w:r>
-      <w:proofErr w:type="spellStart"/>
-      <w:r>
-        <w:t>Process</w:t>
-      </w:r>
-      <w:proofErr w:type="spellEnd"/>
-      <w:r>
-        <w:t xml:space="preserve"> </w:t>
-      </w:r>
-      <w:r>
-        <w:t>og</w:t>
-      </w:r>
-      <w:r>
-        <w:t xml:space="preserve"> SCRUM</w:t>
-      </w:r>
-      <w:bookmarkEnd w:id="17"/>
     </w:p>
     <w:p>
       <w:pPr>
@@ -9747,7 +9711,7 @@
       <w:pPr>
         <w:pStyle w:val="Overskrift2"/>
       </w:pPr>
-      <w:bookmarkStart w:id="18" w:name="_Toc500918137"/>
+      <w:bookmarkStart w:id="17" w:name="_Toc500918137"/>
       <w:proofErr w:type="spellStart"/>
       <w:r>
         <w:t>Unified</w:t>
@@ -9760,61 +9724,56 @@
       <w:r>
         <w:t>Process</w:t>
       </w:r>
+      <w:bookmarkEnd w:id="17"/>
+      <w:proofErr w:type="spellEnd"/>
+    </w:p>
+    <w:p>
+      <w:pPr>
+        <w:pStyle w:val="Overskrift3"/>
+      </w:pPr>
+      <w:bookmarkStart w:id="18" w:name="_Toc500918138"/>
+      <w:r>
+        <w:t xml:space="preserve"> </w:t>
+      </w:r>
+      <w:proofErr w:type="spellStart"/>
+      <w:r>
+        <w:t>Inception</w:t>
+      </w:r>
       <w:bookmarkEnd w:id="18"/>
       <w:proofErr w:type="spellEnd"/>
     </w:p>
     <w:p>
       <w:pPr>
+        <w:spacing w:line="360" w:lineRule="auto"/>
+      </w:pPr>
+      <w:r>
+        <w:t xml:space="preserve">Vi vil starte ud med </w:t>
+      </w:r>
+      <w:proofErr w:type="spellStart"/>
+      <w:r>
+        <w:t>inception</w:t>
+      </w:r>
+      <w:proofErr w:type="spellEnd"/>
+      <w:r>
+        <w:t xml:space="preserve"> fasen for at få en bedre forståelse af Domænet, samt finde frem til alle de krav der er opsat i opgaven. Vi vil derfor starte med at fokusere på de </w:t>
+      </w:r>
+      <w:proofErr w:type="gramStart"/>
+      <w:r>
+        <w:t>User</w:t>
+      </w:r>
+      <w:proofErr w:type="gramEnd"/>
+      <w:r>
+        <w:t xml:space="preserve"> </w:t>
+      </w:r>
+      <w:r>
+        <w:t>stories der har fokus på disse opgaver, og andre relevante opgaver der måtte være, som fx at få skrevet en problemformulering og få opsat nogle mål.</w:t>
+      </w:r>
+    </w:p>
+    <w:p>
+      <w:pPr>
         <w:pStyle w:val="Overskrift3"/>
       </w:pPr>
-      <w:bookmarkStart w:id="19" w:name="_Toc500918138"/>
-      <w:r>
-        <w:t xml:space="preserve"> </w:t>
-      </w:r>
-      <w:proofErr w:type="spellStart"/>
-      <w:r>
-        <w:t>Inception</w:t>
-      </w:r>
-      <w:bookmarkEnd w:id="19"/>
-      <w:proofErr w:type="spellEnd"/>
-    </w:p>
-    <w:p>
-      <w:pPr>
-        <w:spacing w:line="360" w:lineRule="auto"/>
-      </w:pPr>
-      <w:r>
-        <w:t xml:space="preserve">Vi vil starte ud med </w:t>
-      </w:r>
-      <w:proofErr w:type="spellStart"/>
-      <w:r>
-        <w:t>inception</w:t>
-      </w:r>
-      <w:proofErr w:type="spellEnd"/>
-      <w:r>
-        <w:t xml:space="preserve"> fasen for at få en bedre forståelse af Domænet, samt finde frem til alle de krav der er opsat i opgaven. Vi vil derfor starte med at fokusere på de </w:t>
-      </w:r>
-      <w:proofErr w:type="gramStart"/>
-      <w:r>
-        <w:t>User</w:t>
-      </w:r>
-      <w:proofErr w:type="gramEnd"/>
-      <w:r>
-        <w:t xml:space="preserve"> </w:t>
-      </w:r>
-      <w:proofErr w:type="spellStart"/>
-      <w:r>
-        <w:t>stories</w:t>
-      </w:r>
-      <w:proofErr w:type="spellEnd"/>
-      <w:r>
-        <w:t xml:space="preserve"> der har fokus på disse opgaver, og andre relevante opgaver der måtte være, som fx at få skrevet en problemformulering og få opsat nogle mål.</w:t>
-      </w:r>
-    </w:p>
-    <w:p>
-      <w:pPr>
-        <w:pStyle w:val="Overskrift3"/>
-      </w:pPr>
-      <w:bookmarkStart w:id="20" w:name="_Toc500918139"/>
+      <w:bookmarkStart w:id="19" w:name="_Toc500918139"/>
       <w:proofErr w:type="spellStart"/>
       <w:r>
         <w:lastRenderedPageBreak/>
@@ -9830,6 +9789,75 @@
       <w:r>
         <w:t>onstruction og Transition</w:t>
       </w:r>
+      <w:bookmarkEnd w:id="19"/>
+    </w:p>
+    <w:p>
+      <w:pPr>
+        <w:spacing w:line="360" w:lineRule="auto"/>
+      </w:pPr>
+      <w:r>
+        <w:t xml:space="preserve">Da vi bruger sprints frem for iterationer, giver det god mening at </w:t>
+      </w:r>
+      <w:proofErr w:type="spellStart"/>
+      <w:r>
+        <w:t>eleboration</w:t>
+      </w:r>
+      <w:proofErr w:type="spellEnd"/>
+      <w:r>
+        <w:t xml:space="preserve">, </w:t>
+      </w:r>
+      <w:proofErr w:type="spellStart"/>
+      <w:r>
+        <w:t>construction</w:t>
+      </w:r>
+      <w:proofErr w:type="spellEnd"/>
+      <w:r>
+        <w:t xml:space="preserve"> og </w:t>
+      </w:r>
+      <w:proofErr w:type="spellStart"/>
+      <w:r>
+        <w:t>transi</w:t>
+      </w:r>
+      <w:r>
+        <w:t>stion</w:t>
+      </w:r>
+      <w:proofErr w:type="spellEnd"/>
+      <w:r>
+        <w:t xml:space="preserve"> er forbundet. Vores User stories bliver lavet på den måde, at analyse og design er forarbejdet på en user story, der skal laves inden </w:t>
+      </w:r>
+      <w:proofErr w:type="spellStart"/>
+      <w:r>
+        <w:t>implementation</w:t>
+      </w:r>
+      <w:proofErr w:type="spellEnd"/>
+      <w:r>
+        <w:t xml:space="preserve"> kan finde sted. Så i et sprint vil der både være analyse og design samt </w:t>
+      </w:r>
+      <w:proofErr w:type="spellStart"/>
+      <w:r>
+        <w:t>implementation</w:t>
+      </w:r>
+      <w:proofErr w:type="spellEnd"/>
+      <w:r>
+        <w:t xml:space="preserve"> før en user story, kan blive betragtet som udført. Derudover skal vores definition of done overholdes, som indeholder krav til testning. </w:t>
+      </w:r>
+      <w:proofErr w:type="spellStart"/>
+      <w:r>
+        <w:t>Deploy</w:t>
+      </w:r>
+      <w:proofErr w:type="spellEnd"/>
+      <w:r>
+        <w:t xml:space="preserve"> af software vil foregå løbende, som en user story bliver færdig, dette gør vi ikke, fordi vi har krav fra en kunde omkring agil udvikling, men for at hjælpe os med at få et overblik over hvor langt vi er kommet i projektet.</w:t>
+      </w:r>
+    </w:p>
+    <w:p>
+      <w:pPr>
+        <w:pStyle w:val="Overskrift2"/>
+      </w:pPr>
+      <w:bookmarkStart w:id="20" w:name="_Toc500918140"/>
+      <w:r>
+        <w:t>SCRUM</w:t>
+      </w:r>
       <w:bookmarkEnd w:id="20"/>
     </w:p>
     <w:p>
@@ -9837,75 +9865,43 @@
         <w:spacing w:line="360" w:lineRule="auto"/>
       </w:pPr>
       <w:r>
-        <w:t xml:space="preserve">Da vi bruger sprints frem for iterationer, giver det god mening at </w:t>
-      </w:r>
-      <w:proofErr w:type="spellStart"/>
-      <w:r>
-        <w:t>eleboration</w:t>
-      </w:r>
-      <w:proofErr w:type="spellEnd"/>
-      <w:r>
-        <w:t xml:space="preserve">, </w:t>
-      </w:r>
-      <w:proofErr w:type="spellStart"/>
-      <w:r>
-        <w:t>construction</w:t>
-      </w:r>
-      <w:proofErr w:type="spellEnd"/>
-      <w:r>
-        <w:t xml:space="preserve"> og </w:t>
-      </w:r>
-      <w:proofErr w:type="spellStart"/>
-      <w:r>
-        <w:t>transi</w:t>
-      </w:r>
-      <w:r>
-        <w:t>stion</w:t>
-      </w:r>
-      <w:proofErr w:type="spellEnd"/>
-      <w:r>
-        <w:t xml:space="preserve"> er forbundet. Vores User </w:t>
-      </w:r>
-      <w:proofErr w:type="spellStart"/>
-      <w:r>
-        <w:t>stories</w:t>
-      </w:r>
-      <w:proofErr w:type="spellEnd"/>
-      <w:r>
-        <w:t xml:space="preserve"> bliver lavet på den måde, at analyse og design er forarbejdet på en user story, der skal laves inden </w:t>
-      </w:r>
-      <w:proofErr w:type="spellStart"/>
-      <w:r>
-        <w:t>implementation</w:t>
-      </w:r>
-      <w:proofErr w:type="spellEnd"/>
-      <w:r>
-        <w:t xml:space="preserve"> kan finde sted. Så i et sprint vil der både være analyse og design samt </w:t>
-      </w:r>
-      <w:proofErr w:type="spellStart"/>
-      <w:r>
-        <w:t>implementation</w:t>
-      </w:r>
-      <w:proofErr w:type="spellEnd"/>
-      <w:r>
-        <w:t xml:space="preserve"> før en user story, kan blive betragtet som udført. Derudover skal vores definition of done overholdes, som indeholder krav til testning. </w:t>
-      </w:r>
-      <w:proofErr w:type="spellStart"/>
-      <w:r>
-        <w:t>Deploy</w:t>
-      </w:r>
-      <w:proofErr w:type="spellEnd"/>
-      <w:r>
-        <w:t xml:space="preserve"> af software vil foregå løbende, som en user story bliver færdig, dette gør vi ikke, fordi vi har krav fra en kunde omkring agil udvikling, men for at hjælpe os med at få et overblik over hvor langt vi er kommet i projektet.</w:t>
-      </w:r>
-    </w:p>
-    <w:p>
-      <w:pPr>
-        <w:pStyle w:val="Overskrift2"/>
-      </w:pPr>
-      <w:bookmarkStart w:id="21" w:name="_Toc500918140"/>
-      <w:r>
-        <w:t>SCRUM</w:t>
+        <w:t xml:space="preserve">En af de ting der er lagt op til i opgaven og af product </w:t>
+      </w:r>
+      <w:proofErr w:type="spellStart"/>
+      <w:r>
+        <w:t>owner</w:t>
+      </w:r>
+      <w:proofErr w:type="spellEnd"/>
+      <w:r>
+        <w:t xml:space="preserve"> er, at der er mulighed for at der kan komme ekstra krav til features løbende i projektet. Hvis det skulle være tilfældet, kan vi ligge disse features ind som user stories i vores </w:t>
+      </w:r>
+      <w:proofErr w:type="spellStart"/>
+      <w:r>
+        <w:t>backlog</w:t>
+      </w:r>
+      <w:proofErr w:type="spellEnd"/>
+      <w:r>
+        <w:t>, og derefter finde frem til, hvilket sprint de skal med i, alt efter hvor stor en prioritet de har.</w:t>
+      </w:r>
+      <w:r>
+        <w:t xml:space="preserve"> Her giver </w:t>
+      </w:r>
+      <w:proofErr w:type="spellStart"/>
+      <w:r>
+        <w:t>scrum</w:t>
+      </w:r>
+      <w:proofErr w:type="spellEnd"/>
+      <w:r>
+        <w:t xml:space="preserve"> os en ekstra mulighed for at være agile.</w:t>
+      </w:r>
+    </w:p>
+    <w:p>
+      <w:pPr>
+        <w:pStyle w:val="Overskrift3"/>
+      </w:pPr>
+      <w:bookmarkStart w:id="21" w:name="_Toc500918141"/>
+      <w:r>
+        <w:t>Sprints</w:t>
       </w:r>
       <w:bookmarkEnd w:id="21"/>
     </w:p>
@@ -9914,177 +9910,116 @@
         <w:spacing w:line="360" w:lineRule="auto"/>
       </w:pPr>
       <w:r>
-        <w:t xml:space="preserve">En af de ting der er lagt op til i opgaven og af product </w:t>
-      </w:r>
-      <w:proofErr w:type="spellStart"/>
-      <w:r>
+        <w:t>SCRUM er som tidligere nævnt delt op i sprints, vores projekt er på 3 uger, og vi har derfor delt det op i tre sprints af en uge af gangen. Vores sprints er tidfast og har en klar definition på hvad der skal være færdig ved udgangen af sprintet. I starten af vores sprints vil vi vælge de opgaver</w:t>
+      </w:r>
+      <w:r>
+        <w:t xml:space="preserve"> fra vores product </w:t>
+      </w:r>
+      <w:proofErr w:type="spellStart"/>
+      <w:r>
+        <w:t>backlog</w:t>
+      </w:r>
+      <w:proofErr w:type="spellEnd"/>
+      <w:r>
+        <w:t>, som har højest prioritet for at få lavet projektet, i en rækkefølge der kan være med til at skabe en rød tråd igennem hele projektet.</w:t>
+      </w:r>
+    </w:p>
+    <w:p>
+      <w:pPr>
+        <w:pStyle w:val="Overskrift3"/>
+      </w:pPr>
+      <w:bookmarkStart w:id="22" w:name="_Toc500918142"/>
+      <w:r>
+        <w:t>Roller</w:t>
+      </w:r>
+      <w:bookmarkEnd w:id="22"/>
+    </w:p>
+    <w:p>
+      <w:pPr>
+        <w:spacing w:line="360" w:lineRule="auto"/>
+      </w:pPr>
+      <w:r>
+        <w:t xml:space="preserve">Vi har tre roller opfyldt i vores </w:t>
+      </w:r>
+      <w:proofErr w:type="spellStart"/>
+      <w:r>
+        <w:t>scrum</w:t>
+      </w:r>
+      <w:proofErr w:type="spellEnd"/>
+      <w:r>
+        <w:t xml:space="preserve"> team, vi har en </w:t>
+      </w:r>
+      <w:r>
+        <w:rPr>
+          <w:i/>
+        </w:rPr>
+        <w:t xml:space="preserve">Product </w:t>
+      </w:r>
+      <w:proofErr w:type="spellStart"/>
+      <w:r>
+        <w:rPr>
+          <w:i/>
+        </w:rPr>
         <w:t>owner</w:t>
       </w:r>
       <w:proofErr w:type="spellEnd"/>
       <w:r>
-        <w:t xml:space="preserve"> er, at der er mulighed for at der kan komme ekstra krav til features løbende i projektet. Hvis det skulle være tilfældet, kan vi ligge disse features ind som user </w:t>
-      </w:r>
-      <w:proofErr w:type="spellStart"/>
-      <w:r>
-        <w:t>stories</w:t>
-      </w:r>
-      <w:proofErr w:type="spellEnd"/>
-      <w:r>
-        <w:t xml:space="preserve"> i vores </w:t>
-      </w:r>
-      <w:proofErr w:type="spellStart"/>
-      <w:r>
-        <w:t>backlog</w:t>
-      </w:r>
-      <w:proofErr w:type="spellEnd"/>
-      <w:r>
-        <w:t>, og derefter finde frem til, hvilket sprint de skal med i, alt efter hvor stor en prioritet de har.</w:t>
-      </w:r>
-      <w:r>
-        <w:t xml:space="preserve"> Her giver </w:t>
-      </w:r>
-      <w:proofErr w:type="spellStart"/>
-      <w:r>
-        <w:t>scrum</w:t>
-      </w:r>
-      <w:proofErr w:type="spellEnd"/>
-      <w:r>
-        <w:t xml:space="preserve"> os en ekstra mulighed for at være agile.</w:t>
+        <w:t xml:space="preserve"> som er Klaus Nørregaard, han har stillet opgaven med de krav der skal opfyldes, og det er ham vi kan gå til ved eventuelle spørgsmål til projektet. Vi har en </w:t>
+      </w:r>
+      <w:proofErr w:type="spellStart"/>
+      <w:r>
+        <w:t>Scrum</w:t>
+      </w:r>
+      <w:proofErr w:type="spellEnd"/>
+      <w:r>
+        <w:t xml:space="preserve"> master som er Lasse Meldgaard, han står for indkaldelse af møder, samt hjælpe med at udbedre eventuelle </w:t>
+      </w:r>
+      <w:proofErr w:type="spellStart"/>
+      <w:r>
+        <w:t>impediments</w:t>
+      </w:r>
+      <w:proofErr w:type="spellEnd"/>
+      <w:r>
+        <w:t xml:space="preserve"> der måtte være for Development teamet. Development teamet er den sidste rolle der skal udfyldes, og denne består af alle fire medlemmer i gruppen. Dette team står for at færdiggøre de enkelte sprints, indenfor de fastsatte rammer.</w:t>
       </w:r>
     </w:p>
     <w:p>
       <w:pPr>
         <w:pStyle w:val="Overskrift3"/>
       </w:pPr>
-      <w:bookmarkStart w:id="22" w:name="_Toc500918141"/>
-      <w:r>
-        <w:t>Sprints</w:t>
-      </w:r>
-      <w:bookmarkEnd w:id="22"/>
-    </w:p>
-    <w:p>
-      <w:pPr>
-        <w:spacing w:line="360" w:lineRule="auto"/>
-      </w:pPr>
-      <w:r>
-        <w:t>SCRUM er som tidligere nævnt delt op i sprints, vores projekt er på 3 uger, og vi har derfor delt det op i tre sprints af en uge af gangen. Vores sprints er tidfast og har en klar definition på hvad der skal være færdig ved udgangen af sprintet. I starten af vores sprints vil vi vælge de opgaver</w:t>
-      </w:r>
-      <w:r>
-        <w:t xml:space="preserve"> fra vores product </w:t>
-      </w:r>
-      <w:proofErr w:type="spellStart"/>
-      <w:r>
-        <w:t>backlog</w:t>
-      </w:r>
-      <w:proofErr w:type="spellEnd"/>
-      <w:r>
-        <w:t>, som har højest prioritet for at få lavet projektet, i en rækkefølge der kan være med til at skabe en rød tråd igennem hele projektet.</w:t>
-      </w:r>
-    </w:p>
-    <w:p>
-      <w:pPr>
-        <w:pStyle w:val="Overskrift3"/>
-      </w:pPr>
-      <w:bookmarkStart w:id="23" w:name="_Toc500918142"/>
-      <w:r>
-        <w:t>Roller</w:t>
+      <w:bookmarkStart w:id="23" w:name="_Toc500918143"/>
+      <w:proofErr w:type="spellStart"/>
+      <w:r>
+        <w:t>Scrumboard</w:t>
       </w:r>
       <w:bookmarkEnd w:id="23"/>
-    </w:p>
-    <w:p>
-      <w:pPr>
-        <w:spacing w:line="360" w:lineRule="auto"/>
-      </w:pPr>
-      <w:r>
-        <w:t xml:space="preserve">Vi har tre roller opfyldt i vores </w:t>
-      </w:r>
-      <w:proofErr w:type="spellStart"/>
-      <w:r>
-        <w:t>scrum</w:t>
-      </w:r>
-      <w:proofErr w:type="spellEnd"/>
-      <w:r>
-        <w:t xml:space="preserve"> team, vi har en </w:t>
-      </w:r>
-      <w:r>
-        <w:rPr>
-          <w:i/>
-        </w:rPr>
-        <w:t xml:space="preserve">Product </w:t>
-      </w:r>
-      <w:proofErr w:type="spellStart"/>
-      <w:r>
-        <w:rPr>
-          <w:i/>
-        </w:rPr>
-        <w:t>owner</w:t>
-      </w:r>
-      <w:proofErr w:type="spellEnd"/>
-      <w:r>
-        <w:t xml:space="preserve"> som er Klaus Nørregaard, han har stillet opgaven med de krav der skal opfyldes, og det er ham vi kan gå til ved eventuelle spørgsmål til projektet. Vi har en </w:t>
-      </w:r>
-      <w:proofErr w:type="spellStart"/>
-      <w:r>
-        <w:t>Scrum</w:t>
-      </w:r>
-      <w:proofErr w:type="spellEnd"/>
-      <w:r>
-        <w:t xml:space="preserve"> master som er Lasse Meldgaard, han står for indkaldelse af møder, samt hjælpe med at udbedre eventuelle </w:t>
-      </w:r>
-      <w:proofErr w:type="spellStart"/>
-      <w:r>
-        <w:t>impediments</w:t>
-      </w:r>
-      <w:proofErr w:type="spellEnd"/>
-      <w:r>
-        <w:t xml:space="preserve"> der måtte være for Development teamet. Development teamet er den sidste rolle der skal udfyldes, og denne består af alle fire medlemmer i gruppen. Dette team står for at færdiggøre de enkelte sprints, indenfor de fastsatte rammer.</w:t>
-      </w:r>
-    </w:p>
-    <w:p>
-      <w:pPr>
-        <w:pStyle w:val="Overskrift3"/>
-      </w:pPr>
-      <w:bookmarkStart w:id="24" w:name="_Toc500918143"/>
+      <w:proofErr w:type="spellEnd"/>
+    </w:p>
+    <w:p>
+      <w:pPr>
+        <w:spacing w:line="360" w:lineRule="auto"/>
+      </w:pPr>
+      <w:r>
+        <w:t xml:space="preserve">Vi bruger </w:t>
+      </w:r>
+      <w:hyperlink r:id="rId8" w:history="1">
+        <w:r>
+          <w:rPr>
+            <w:rStyle w:val="Hyperlink"/>
+          </w:rPr>
+          <w:t>www.trello.com</w:t>
+        </w:r>
+      </w:hyperlink>
+      <w:r>
+        <w:t xml:space="preserve">, til håndtering af vores </w:t>
+      </w:r>
       <w:proofErr w:type="spellStart"/>
       <w:r>
         <w:t>Scrumboard</w:t>
       </w:r>
-      <w:bookmarkEnd w:id="24"/>
-      <w:proofErr w:type="spellEnd"/>
-    </w:p>
-    <w:p>
-      <w:pPr>
-        <w:spacing w:line="360" w:lineRule="auto"/>
-      </w:pPr>
-      <w:r>
-        <w:t xml:space="preserve">Vi bruger </w:t>
-      </w:r>
-      <w:hyperlink r:id="rId8" w:history="1">
-        <w:r>
-          <w:rPr>
-            <w:rStyle w:val="Hyperlink"/>
-          </w:rPr>
-          <w:t>www.trello.com</w:t>
-        </w:r>
-      </w:hyperlink>
-      <w:r>
-        <w:t xml:space="preserve">, til håndtering af vores </w:t>
-      </w:r>
-      <w:proofErr w:type="spellStart"/>
-      <w:r>
-        <w:t>Scrumboard</w:t>
-      </w:r>
-      <w:proofErr w:type="spellEnd"/>
-      <w:r>
-        <w:t xml:space="preserve">, hvor vi har listet alle vores User </w:t>
-      </w:r>
-      <w:proofErr w:type="spellStart"/>
-      <w:r>
-        <w:t>stories</w:t>
-      </w:r>
-      <w:proofErr w:type="spellEnd"/>
-      <w:r>
-        <w:t xml:space="preserve"> op.</w:t>
+      <w:proofErr w:type="spellEnd"/>
+      <w:r>
+        <w:t>, hvor vi har listet alle vores User stories op.</w:t>
       </w:r>
       <w:r>
         <w:br/>
@@ -10096,15 +10031,7 @@
       </w:r>
       <w:proofErr w:type="spellEnd"/>
       <w:r>
-        <w:t xml:space="preserve"> er at det hjælper os med at holde styr på vores user </w:t>
-      </w:r>
-      <w:proofErr w:type="spellStart"/>
-      <w:r>
-        <w:t>stories</w:t>
-      </w:r>
-      <w:proofErr w:type="spellEnd"/>
-      <w:r>
-        <w:t xml:space="preserve"> samt task, så vi ved hvad der skal laves i et gældende sprint, og hvem der laver hvad. Det sikrer også at vi hele tiden holder alle i gruppen i gang, da de kan påbegynde en ny opgave, ved blot at se hvilke tasks der er tilbage på boardet.</w:t>
+        <w:t xml:space="preserve"> er at det hjælper os med at holde styr på vores user stories samt task, så vi ved hvad der skal laves i et gældende sprint, og hvem der laver hvad. Det sikrer også at vi hele tiden holder alle i gruppen i gang, da de kan påbegynde en ny opgave, ved blot at se hvilke tasks der er tilbage på boardet.</w:t>
       </w:r>
     </w:p>
     <w:p>
@@ -10121,15 +10048,7 @@
       </w:r>
       <w:proofErr w:type="spellEnd"/>
       <w:r>
-        <w:t xml:space="preserve"> poker til at tidsangive vores </w:t>
-      </w:r>
-      <w:proofErr w:type="spellStart"/>
-      <w:r>
-        <w:t>stories</w:t>
-      </w:r>
-      <w:proofErr w:type="spellEnd"/>
-      <w:r>
-        <w:t xml:space="preserve">, det gør vi for at få et så præcist estimat som muligt, og så alle kan klare en opgave inden for den planlagte estimering. Vores </w:t>
+        <w:t xml:space="preserve"> poker til at tidsangive vores stories, det gør vi for at få et så præcist estimat som muligt, og så alle kan klare en opgave inden for den planlagte estimering. Vores </w:t>
       </w:r>
       <w:proofErr w:type="spellStart"/>
       <w:r>
@@ -10174,15 +10093,7 @@
       </w:r>
       <w:proofErr w:type="gramEnd"/>
       <w:r>
-        <w:t xml:space="preserve"> </w:t>
-      </w:r>
-      <w:proofErr w:type="spellStart"/>
-      <w:r>
-        <w:t>stories</w:t>
-      </w:r>
-      <w:proofErr w:type="spellEnd"/>
-      <w:r>
-        <w:t xml:space="preserve"> vi har fundet frem til, de ligger i en prioriteret rækkefølge efter product </w:t>
+        <w:t xml:space="preserve"> stories vi har fundet frem til, de ligger i en prioriteret rækkefølge efter product </w:t>
       </w:r>
       <w:proofErr w:type="spellStart"/>
       <w:r>
@@ -10198,15 +10109,7 @@
       </w:r>
       <w:proofErr w:type="spellEnd"/>
       <w:r>
-        <w:t xml:space="preserve">. Det er ikke alle vores </w:t>
-      </w:r>
-      <w:proofErr w:type="spellStart"/>
-      <w:r>
-        <w:t>stories</w:t>
-      </w:r>
-      <w:proofErr w:type="spellEnd"/>
-      <w:r>
-        <w:t xml:space="preserve">, der tager udgangspunkt i brugeren, da vi har en rapport der skal laves og vi vil gerne have alle vores opgaver på </w:t>
+        <w:t xml:space="preserve">. Det er ikke alle vores stories, der tager udgangspunkt i brugeren, da vi har en rapport der skal laves og vi vil gerne have alle vores opgaver på </w:t>
       </w:r>
       <w:proofErr w:type="spellStart"/>
       <w:r>
@@ -10222,15 +10125,7 @@
       </w:r>
       <w:proofErr w:type="gramEnd"/>
       <w:r>
-        <w:t xml:space="preserve"> </w:t>
-      </w:r>
-      <w:proofErr w:type="spellStart"/>
-      <w:r>
-        <w:t>stories</w:t>
-      </w:r>
-      <w:proofErr w:type="spellEnd"/>
-      <w:r>
-        <w:t xml:space="preserve"> der tager udgangspunkt i os som udvikler, der sikrer vi får dokumenteret alt i rapporten.</w:t>
+        <w:t xml:space="preserve"> stories der tager udgangspunkt i os som udvikler, der sikrer vi får dokumenteret alt i rapporten.</w:t>
       </w:r>
       <w:r>
         <w:br/>
@@ -10242,15 +10137,7 @@
       </w:r>
       <w:proofErr w:type="spellEnd"/>
       <w:r>
-        <w:t xml:space="preserve">, hvor vi har opdelt vores user </w:t>
-      </w:r>
-      <w:proofErr w:type="spellStart"/>
-      <w:r>
-        <w:t>stories</w:t>
-      </w:r>
-      <w:proofErr w:type="spellEnd"/>
-      <w:r>
-        <w:t xml:space="preserve"> i tasks, som vi igen har tidsangivet ved hjælp af </w:t>
+        <w:t xml:space="preserve">, hvor vi har opdelt vores user stories i tasks, som vi igen har tidsangivet ved hjælp af </w:t>
       </w:r>
       <w:proofErr w:type="spellStart"/>
       <w:r>
@@ -10444,11 +10331,11 @@
       <w:pPr>
         <w:pStyle w:val="Overskrift3"/>
       </w:pPr>
-      <w:bookmarkStart w:id="25" w:name="_Toc500918144"/>
+      <w:bookmarkStart w:id="24" w:name="_Toc500918144"/>
       <w:r>
         <w:t>Møder</w:t>
       </w:r>
-      <w:bookmarkEnd w:id="25"/>
+      <w:bookmarkEnd w:id="24"/>
     </w:p>
     <w:p>
       <w:pPr>
@@ -10586,15 +10473,7 @@
       </w:r>
       <w:proofErr w:type="gramEnd"/>
       <w:r>
-        <w:t xml:space="preserve"> </w:t>
-      </w:r>
-      <w:proofErr w:type="spellStart"/>
-      <w:r>
-        <w:t>stories</w:t>
-      </w:r>
-      <w:proofErr w:type="spellEnd"/>
-      <w:r>
-        <w:t xml:space="preserve"> der skal i vores sprint </w:t>
+        <w:t xml:space="preserve"> stories der skal i vores sprint </w:t>
       </w:r>
       <w:proofErr w:type="spellStart"/>
       <w:r>
@@ -10687,7 +10566,7 @@
       <w:pPr>
         <w:pStyle w:val="Overskrift2"/>
       </w:pPr>
-      <w:bookmarkStart w:id="26" w:name="_Toc500918145"/>
+      <w:bookmarkStart w:id="25" w:name="_Toc500918145"/>
       <w:r>
         <w:t xml:space="preserve">Agile </w:t>
       </w:r>
@@ -10695,7 +10574,7 @@
       <w:r>
         <w:t>Manifesto</w:t>
       </w:r>
-      <w:bookmarkEnd w:id="26"/>
+      <w:bookmarkEnd w:id="25"/>
       <w:proofErr w:type="spellEnd"/>
     </w:p>
     <w:p>
@@ -10802,7 +10681,7 @@
       <w:pPr>
         <w:pStyle w:val="Overskrift3"/>
       </w:pPr>
-      <w:bookmarkStart w:id="27" w:name="_Toc500918146"/>
+      <w:bookmarkStart w:id="26" w:name="_Toc500918146"/>
       <w:r>
         <w:rPr>
           <w:b/>
@@ -10813,7 +10692,7 @@
       <w:r>
         <w:t>frem for processor og værktøjer.</w:t>
       </w:r>
-      <w:bookmarkEnd w:id="27"/>
+      <w:bookmarkEnd w:id="26"/>
     </w:p>
     <w:p>
       <w:pPr>
@@ -10835,7 +10714,7 @@
       <w:pPr>
         <w:pStyle w:val="Overskrift3"/>
       </w:pPr>
-      <w:bookmarkStart w:id="28" w:name="_Toc500918147"/>
+      <w:bookmarkStart w:id="27" w:name="_Toc500918147"/>
       <w:r>
         <w:t>Velfungerende</w:t>
       </w:r>
@@ -10849,7 +10728,7 @@
       <w:r>
         <w:t>frem for omfattende dokumentation</w:t>
       </w:r>
-      <w:bookmarkEnd w:id="28"/>
+      <w:bookmarkEnd w:id="27"/>
     </w:p>
     <w:p>
       <w:pPr>
@@ -10869,7 +10748,7 @@
       <w:pPr>
         <w:pStyle w:val="Overskrift3"/>
       </w:pPr>
-      <w:bookmarkStart w:id="29" w:name="_Toc500918148"/>
+      <w:bookmarkStart w:id="28" w:name="_Toc500918148"/>
       <w:r>
         <w:rPr>
           <w:b/>
@@ -10891,7 +10770,7 @@
       <w:r>
         <w:t>frem for kontraktforhandling</w:t>
       </w:r>
-      <w:bookmarkEnd w:id="29"/>
+      <w:bookmarkEnd w:id="28"/>
     </w:p>
     <w:p>
       <w:pPr>
@@ -10921,7 +10800,7 @@
       <w:pPr>
         <w:pStyle w:val="Overskrift3"/>
       </w:pPr>
-      <w:bookmarkStart w:id="30" w:name="_Toc500918149"/>
+      <w:bookmarkStart w:id="29" w:name="_Toc500918149"/>
       <w:r>
         <w:rPr>
           <w:b/>
@@ -10932,6 +10811,37 @@
       <w:r>
         <w:t>frem for fastholdelse af en plan</w:t>
       </w:r>
+      <w:bookmarkEnd w:id="29"/>
+    </w:p>
+    <w:p>
+      <w:pPr>
+        <w:spacing w:line="360" w:lineRule="auto"/>
+      </w:pPr>
+      <w:r>
+        <w:t xml:space="preserve">Dette udsagn passer godt med SCRUM, vi har mulighed for i hver sprint opstart at håndtere og prioritere diverse ændringer, der måtte opstå i vores projekt, i og med vi ikke har planlagt de næste tre uger, men kun en uge frem. Ud fra vores oprindelig tidsangivelse på vores user stories, har vi ekstra tid i projektperioden, hvis der skulle opstå nogle uforudsete problemer, der gør vi bruger længere tid på en task, end først angivet, eller hvis der måtte komme nogle ekstra krav fra product </w:t>
+      </w:r>
+      <w:proofErr w:type="spellStart"/>
+      <w:r>
+        <w:t>owner</w:t>
+      </w:r>
+      <w:proofErr w:type="spellEnd"/>
+      <w:r>
+        <w:t xml:space="preserve">. </w:t>
+      </w:r>
+    </w:p>
+    <w:p>
+      <w:pPr>
+        <w:pStyle w:val="Overskrift2"/>
+      </w:pPr>
+      <w:bookmarkStart w:id="30" w:name="_Toc500918150"/>
+      <w:proofErr w:type="spellStart"/>
+      <w:r>
+        <w:t>Cynefin</w:t>
+      </w:r>
+      <w:proofErr w:type="spellEnd"/>
+      <w:r>
+        <w:t xml:space="preserve"> framework</w:t>
+      </w:r>
       <w:bookmarkEnd w:id="30"/>
     </w:p>
     <w:p>
@@ -10939,45 +10849,6 @@
         <w:spacing w:line="360" w:lineRule="auto"/>
       </w:pPr>
       <w:r>
-        <w:t xml:space="preserve">Dette udsagn passer godt med SCRUM, vi har mulighed for i hver sprint opstart at håndtere og prioritere diverse ændringer, der måtte opstå i vores projekt, i og med vi ikke har planlagt de næste tre uger, men kun en uge frem. Ud fra vores oprindelig tidsangivelse på vores user </w:t>
-      </w:r>
-      <w:proofErr w:type="spellStart"/>
-      <w:r>
-        <w:t>stories</w:t>
-      </w:r>
-      <w:proofErr w:type="spellEnd"/>
-      <w:r>
-        <w:t xml:space="preserve">, har vi ekstra tid i projektperioden, hvis der skulle opstå nogle uforudsete problemer, der gør vi bruger længere tid på en task, end først angivet, eller hvis der måtte komme nogle ekstra krav fra product </w:t>
-      </w:r>
-      <w:proofErr w:type="spellStart"/>
-      <w:r>
-        <w:t>owner</w:t>
-      </w:r>
-      <w:proofErr w:type="spellEnd"/>
-      <w:r>
-        <w:t xml:space="preserve">. </w:t>
-      </w:r>
-    </w:p>
-    <w:p>
-      <w:pPr>
-        <w:pStyle w:val="Overskrift2"/>
-      </w:pPr>
-      <w:bookmarkStart w:id="31" w:name="_Toc500918150"/>
-      <w:proofErr w:type="spellStart"/>
-      <w:r>
-        <w:t>Cynefin</w:t>
-      </w:r>
-      <w:proofErr w:type="spellEnd"/>
-      <w:r>
-        <w:t xml:space="preserve"> framework</w:t>
-      </w:r>
-      <w:bookmarkEnd w:id="31"/>
-    </w:p>
-    <w:p>
-      <w:pPr>
-        <w:spacing w:line="360" w:lineRule="auto"/>
-      </w:pPr>
-      <w:r>
         <w:t xml:space="preserve">Vi kan bruge </w:t>
       </w:r>
       <w:proofErr w:type="spellStart"/>
@@ -11057,12 +10928,12 @@
       <w:pPr>
         <w:pStyle w:val="Overskrift1"/>
       </w:pPr>
-      <w:bookmarkStart w:id="32" w:name="_Toc500918151"/>
+      <w:bookmarkStart w:id="31" w:name="_Toc500918151"/>
       <w:r>
         <w:lastRenderedPageBreak/>
         <w:t>Domænemodel</w:t>
       </w:r>
-      <w:bookmarkEnd w:id="32"/>
+      <w:bookmarkEnd w:id="31"/>
     </w:p>
     <w:p>
       <w:pPr>
@@ -11306,17 +11177,12 @@
       <w:pPr>
         <w:pStyle w:val="Overskrift1"/>
       </w:pPr>
-      <w:bookmarkStart w:id="33" w:name="_Toc500918152"/>
+      <w:bookmarkStart w:id="32" w:name="_Toc500918152"/>
       <w:r>
         <w:lastRenderedPageBreak/>
-        <w:t xml:space="preserve">User </w:t>
-      </w:r>
-      <w:proofErr w:type="spellStart"/>
-      <w:r>
-        <w:t>stories</w:t>
-      </w:r>
-      <w:bookmarkEnd w:id="33"/>
-      <w:proofErr w:type="spellEnd"/>
+        <w:t>User stories</w:t>
+      </w:r>
+      <w:bookmarkEnd w:id="32"/>
     </w:p>
     <w:p>
       <w:pPr>
@@ -11681,12 +11547,12 @@
       <w:pPr>
         <w:pStyle w:val="Overskrift1"/>
       </w:pPr>
-      <w:bookmarkStart w:id="34" w:name="_Toc500918153"/>
+      <w:bookmarkStart w:id="33" w:name="_Toc500918153"/>
       <w:r>
         <w:lastRenderedPageBreak/>
         <w:t>System sekvens diagram</w:t>
       </w:r>
-      <w:bookmarkEnd w:id="34"/>
+      <w:bookmarkEnd w:id="33"/>
     </w:p>
     <w:p>
       <w:pPr>
@@ -11821,12 +11687,12 @@
       <w:pPr>
         <w:pStyle w:val="Overskrift1"/>
       </w:pPr>
-      <w:bookmarkStart w:id="35" w:name="_Toc500918154"/>
+      <w:bookmarkStart w:id="34" w:name="_Toc500918154"/>
       <w:r>
         <w:lastRenderedPageBreak/>
         <w:t>SD for login</w:t>
       </w:r>
-      <w:bookmarkEnd w:id="35"/>
+      <w:bookmarkEnd w:id="34"/>
     </w:p>
     <w:p>
       <w:r>
@@ -11861,102 +11727,187 @@
       </w:pPr>
       <w:r>
         <w:rPr>
+          <w:noProof/>
+        </w:rPr>
+        <w:drawing>
+          <wp:inline distT="0" distB="0" distL="0" distR="0" wp14:anchorId="1F3A9C6D" wp14:editId="268FC03D">
+            <wp:extent cx="5369560" cy="3591560"/>
+            <wp:effectExtent l="0" t="0" r="2540" b="8890"/>
+            <wp:docPr id="5" name="Billede 5"/>
+            <wp:cNvGraphicFramePr>
+              <a:graphicFrameLocks xmlns:a="http://schemas.openxmlformats.org/drawingml/2006/main" noChangeAspect="1"/>
+            </wp:cNvGraphicFramePr>
+            <a:graphic xmlns:a="http://schemas.openxmlformats.org/drawingml/2006/main">
+              <a:graphicData uri="http://schemas.openxmlformats.org/drawingml/2006/picture">
+                <pic:pic xmlns:pic="http://schemas.openxmlformats.org/drawingml/2006/picture">
+                  <pic:nvPicPr>
+                    <pic:cNvPr id="0" name="Picture 2"/>
+                    <pic:cNvPicPr>
+                      <a:picLocks noChangeAspect="1" noChangeArrowheads="1"/>
+                    </pic:cNvPicPr>
+                  </pic:nvPicPr>
+                  <pic:blipFill>
+                    <a:blip r:embed="rId12">
+                      <a:extLst>
+                        <a:ext uri="{28A0092B-C50C-407E-A947-70E740481C1C}">
+                          <a14:useLocalDpi xmlns:a14="http://schemas.microsoft.com/office/drawing/2010/main" val="0"/>
+                        </a:ext>
+                      </a:extLst>
+                    </a:blip>
+                    <a:srcRect/>
+                    <a:stretch>
+                      <a:fillRect/>
+                    </a:stretch>
+                  </pic:blipFill>
+                  <pic:spPr bwMode="auto">
+                    <a:xfrm>
+                      <a:off x="0" y="0"/>
+                      <a:ext cx="5369560" cy="3591560"/>
+                    </a:xfrm>
+                    <a:prstGeom prst="rect">
+                      <a:avLst/>
+                    </a:prstGeom>
+                    <a:noFill/>
+                    <a:ln>
+                      <a:noFill/>
+                    </a:ln>
+                  </pic:spPr>
+                </pic:pic>
+              </a:graphicData>
+            </a:graphic>
+          </wp:inline>
+        </w:drawing>
+      </w:r>
+    </w:p>
+    <w:p>
+      <w:pPr>
+        <w:spacing w:line="360" w:lineRule="auto"/>
+      </w:pPr>
+      <w:r>
+        <w:t>Ud fra vores SD</w:t>
+      </w:r>
+      <w:r>
+        <w:rPr>
+          <w:rStyle w:val="Fodnotehenvisning"/>
+        </w:rPr>
+        <w:footnoteReference w:id="8"/>
+      </w:r>
+      <w:r>
+        <w:t xml:space="preserve"> kan vi se at når vores budgetmanager bliver åbnet, bliver brugeren bedt om at logge ind, for at kunne benytte vores budgetmanager. Processen for login bliver brugeren verificeret ved brug af Oauth2, hvor brugeren giver adgang til brugerinformationer fra brugerens Xena konto. På den måde er man helt sikker på at personen der vil logge ind, er ham han udgiver sig for. Når brugeren har indtastet sine loginoplysninger bliver de sendt til Xena, for at validere</w:t>
+      </w:r>
+      <w:r>
+        <w:t>r</w:t>
+      </w:r>
+      <w:r>
+        <w:t xml:space="preserve"> om man har en konto. Når brugeren bliver godkendt bliver en ’authorization grant’ sendt tilbage til budgetmanageren, som sender den tilbage til Xena. Dette returnere en ’Access token’ som så kan bruges fremad rettet i samme session, sådan at man ikke skal logge ind hver gang. </w:t>
+      </w:r>
+    </w:p>
+    <w:p>
+      <w:pPr>
+        <w:spacing w:line="360" w:lineRule="auto"/>
+        <w:rPr>
           <w:b/>
+        </w:rPr>
+      </w:pPr>
+    </w:p>
+    <w:p>
+      <w:pPr>
+        <w:spacing w:line="360" w:lineRule="auto"/>
+        <w:rPr>
+          <w:b/>
+        </w:rPr>
+      </w:pPr>
+    </w:p>
+    <w:p>
+      <w:pPr>
+        <w:pStyle w:val="Overskrift1"/>
+      </w:pPr>
+      <w:bookmarkStart w:id="35" w:name="_Toc500918155"/>
+      <w:r>
+        <w:lastRenderedPageBreak/>
+        <w:t>ERD</w:t>
+      </w:r>
+      <w:bookmarkEnd w:id="35"/>
+    </w:p>
+    <w:p>
+      <w:r>
+        <w:t>Af: Nikolaj</w:t>
+      </w:r>
+    </w:p>
+    <w:p>
+      <w:r>
+        <w:rPr>
           <w:noProof/>
-          <w:color w:val="FF0000"/>
-          <w:sz w:val="36"/>
-          <w:szCs w:val="36"/>
-        </w:rPr>
-        <w:t>INDSÆT DEN KORREKTE SD!</w:t>
-      </w:r>
-    </w:p>
-    <w:p>
-      <w:pPr>
-        <w:spacing w:line="360" w:lineRule="auto"/>
-        <w:rPr>
-          <w:b/>
-        </w:rPr>
-      </w:pPr>
-      <w:r>
-        <w:t>Ud fra vores SD</w:t>
-      </w:r>
-      <w:r>
-        <w:rPr>
-          <w:rStyle w:val="Fodnotehenvisning"/>
-        </w:rPr>
-        <w:footnoteReference w:id="8"/>
-      </w:r>
-      <w:r>
-        <w:t xml:space="preserve"> kan vi se at når vores budgetmanager bliver åbnet, bliver brugeren bedt om at logge ind, for at kunne benytte vores budgetmanager. Processen for login bliver brugeren verificeret ved brug af Oauth2, hvor brugeren giver adgang til brugerinformationer fra brugerens Xena konto. På den måde er man helt sikker på at personen der vil logge ind, er ham han udgiver sig for. Når brugeren har indtastet sine loginoplysninger bliver de sendt til Xena, for at validere</w:t>
-      </w:r>
-      <w:r>
-        <w:t>r</w:t>
-      </w:r>
-      <w:r>
-        <w:t xml:space="preserve"> om man har en konto. Når brugeren bliver godkendt bliver en ’</w:t>
-      </w:r>
-      <w:proofErr w:type="spellStart"/>
-      <w:r>
-        <w:t>authorization</w:t>
-      </w:r>
-      <w:proofErr w:type="spellEnd"/>
-      <w:r>
-        <w:t xml:space="preserve"> grant’ sendt tilbage til budgetmanageren, som sender den tilbage til Xena. Dette returnere en ’Access token’ som så kan bruges fremad rettet i samme session, sådan at man ikke skal logge ind hver gang. </w:t>
-      </w:r>
-    </w:p>
-    <w:p>
-      <w:pPr>
-        <w:pStyle w:val="Overskrift1"/>
-      </w:pPr>
-      <w:bookmarkStart w:id="36" w:name="_Toc500918155"/>
-      <w:r>
-        <w:t>ERD</w:t>
+        </w:rPr>
+        <w:drawing>
+          <wp:inline distT="0" distB="0" distL="0" distR="0">
+            <wp:extent cx="5669280" cy="6583680"/>
+            <wp:effectExtent l="0" t="0" r="7620" b="7620"/>
+            <wp:docPr id="9" name="Billede 9"/>
+            <wp:cNvGraphicFramePr>
+              <a:graphicFrameLocks xmlns:a="http://schemas.openxmlformats.org/drawingml/2006/main" noChangeAspect="1"/>
+            </wp:cNvGraphicFramePr>
+            <a:graphic xmlns:a="http://schemas.openxmlformats.org/drawingml/2006/main">
+              <a:graphicData uri="http://schemas.openxmlformats.org/drawingml/2006/picture">
+                <pic:pic xmlns:pic="http://schemas.openxmlformats.org/drawingml/2006/picture">
+                  <pic:nvPicPr>
+                    <pic:cNvPr id="0" name="Picture 3"/>
+                    <pic:cNvPicPr>
+                      <a:picLocks noChangeAspect="1" noChangeArrowheads="1"/>
+                    </pic:cNvPicPr>
+                  </pic:nvPicPr>
+                  <pic:blipFill>
+                    <a:blip r:embed="rId13">
+                      <a:extLst>
+                        <a:ext uri="{28A0092B-C50C-407E-A947-70E740481C1C}">
+                          <a14:useLocalDpi xmlns:a14="http://schemas.microsoft.com/office/drawing/2010/main" val="0"/>
+                        </a:ext>
+                      </a:extLst>
+                    </a:blip>
+                    <a:srcRect/>
+                    <a:stretch>
+                      <a:fillRect/>
+                    </a:stretch>
+                  </pic:blipFill>
+                  <pic:spPr bwMode="auto">
+                    <a:xfrm>
+                      <a:off x="0" y="0"/>
+                      <a:ext cx="5669280" cy="6583680"/>
+                    </a:xfrm>
+                    <a:prstGeom prst="rect">
+                      <a:avLst/>
+                    </a:prstGeom>
+                    <a:noFill/>
+                    <a:ln>
+                      <a:noFill/>
+                    </a:ln>
+                  </pic:spPr>
+                </pic:pic>
+              </a:graphicData>
+            </a:graphic>
+          </wp:inline>
+        </w:drawing>
+      </w:r>
+    </w:p>
+    <w:p>
+      <w:pPr>
+        <w:spacing w:line="360" w:lineRule="auto"/>
+      </w:pPr>
+      <w:r>
+        <w:t>Efter vi havde analyseret domænet har vi udarbejdet et ERD. På baggrund af de informationer vi har fået fra projektoplægget og PO, har vi fundet frem til dette resultat.</w:t>
+      </w:r>
+    </w:p>
+    <w:p>
+      <w:pPr>
+        <w:pStyle w:val="Overskrift2"/>
+      </w:pPr>
+      <w:bookmarkStart w:id="36" w:name="_Toc500918156"/>
+      <w:r>
+        <w:t>Budget</w:t>
       </w:r>
       <w:bookmarkEnd w:id="36"/>
     </w:p>
     <w:p>
-      <w:r>
-        <w:t>Af: Nikolaj</w:t>
-      </w:r>
-    </w:p>
-    <w:p>
-      <w:pPr>
-        <w:spacing w:line="360" w:lineRule="auto"/>
-        <w:rPr>
-          <w:color w:val="FF0000"/>
-          <w:sz w:val="32"/>
-          <w:szCs w:val="32"/>
-        </w:rPr>
-      </w:pPr>
-      <w:r>
-        <w:rPr>
-          <w:noProof/>
-          <w:color w:val="FF0000"/>
-          <w:sz w:val="32"/>
-          <w:szCs w:val="32"/>
-        </w:rPr>
-        <w:t>INDSÆT NY ERD!</w:t>
-      </w:r>
-    </w:p>
-    <w:p>
-      <w:pPr>
-        <w:spacing w:line="360" w:lineRule="auto"/>
-      </w:pPr>
-      <w:r>
-        <w:t>Efter vi havde analyseret domænet har vi udarbejdet et ERD. På baggrund af de informationer vi har fået fra projektoplægget og PO, har vi fundet frem til dette resultat.</w:t>
-      </w:r>
-    </w:p>
-    <w:p>
-      <w:pPr>
-        <w:pStyle w:val="Overskrift2"/>
-      </w:pPr>
-      <w:bookmarkStart w:id="37" w:name="_Toc500918156"/>
-      <w:r>
-        <w:t>Budget</w:t>
-      </w:r>
-      <w:bookmarkEnd w:id="37"/>
-    </w:p>
-    <w:p>
       <w:pPr>
         <w:spacing w:line="360" w:lineRule="auto"/>
       </w:pPr>
@@ -11984,6 +11935,9 @@
       </w:r>
       <w:r>
         <w:br/>
+      </w:r>
+      <w:r>
+        <w:lastRenderedPageBreak/>
         <w:t>År er til at definere hvilket år budgettet er for.</w:t>
       </w:r>
       <w:r>
@@ -12008,9 +11962,6 @@
       </w:r>
       <w:r>
         <w:br/>
-      </w:r>
-      <w:r>
-        <w:lastRenderedPageBreak/>
         <w:t>Denne relation er en, én til mange relation. Da et budget kun kan have én finansgruppe, men én finans gruppe kan have mange budgetter.</w:t>
       </w:r>
     </w:p>
@@ -12018,10 +11969,36 @@
       <w:pPr>
         <w:pStyle w:val="Overskrift2"/>
       </w:pPr>
-      <w:bookmarkStart w:id="38" w:name="_Toc500918157"/>
+      <w:bookmarkStart w:id="37" w:name="_Toc500918157"/>
       <w:r>
         <w:t>Finansgrupper</w:t>
       </w:r>
+      <w:bookmarkEnd w:id="37"/>
+    </w:p>
+    <w:p>
+      <w:pPr>
+        <w:spacing w:line="360" w:lineRule="auto"/>
+      </w:pPr>
+      <w:r>
+        <w:t>Finansgruppeentiteten har kun én attribut og dette er Navn. Navn er på samme tid primærnøglen for denne entitet, da vi har besluttet at gruppe navnet er unikt etc. Der kan ikke være 2 finansgrupper der hedder Omsætning.</w:t>
+      </w:r>
+    </w:p>
+    <w:p>
+      <w:pPr>
+        <w:spacing w:line="360" w:lineRule="auto"/>
+      </w:pPr>
+      <w:r>
+        <w:t>Finansgrupper har en relation til Finanskonti, denne relation er en, én til mange relation, da én finansgruppe kan have mange finanskonti og én finanskonti kan kun have én finansgruppe.</w:t>
+      </w:r>
+    </w:p>
+    <w:p>
+      <w:pPr>
+        <w:pStyle w:val="Overskrift2"/>
+      </w:pPr>
+      <w:bookmarkStart w:id="38" w:name="_Toc500918158"/>
+      <w:r>
+        <w:t>Finanskonti</w:t>
+      </w:r>
       <w:bookmarkEnd w:id="38"/>
     </w:p>
     <w:p>
@@ -12029,95 +12006,69 @@
         <w:spacing w:line="360" w:lineRule="auto"/>
       </w:pPr>
       <w:r>
-        <w:t>Finansgruppeentiteten har kun én attribut og dette er Navn. Navn er på samme tid primærnøglen for denne entitet, da vi har besluttet at gruppe navnet er unikt etc. Der kan ikke være 2 finansgrupper der hedder Omsætning.</w:t>
-      </w:r>
-    </w:p>
-    <w:p>
-      <w:pPr>
-        <w:spacing w:line="360" w:lineRule="auto"/>
-      </w:pPr>
-      <w:r>
-        <w:t>Finansgrupper har en relation til Finanskonti, denne relation er en, én til mange relation, da én finansgruppe kan have mange finanskonti og én finanskonti kan kun have én finansgruppe.</w:t>
+        <w:t xml:space="preserve">Finanskontientiteten har 2 attributter: Navn og </w:t>
+      </w:r>
+      <w:proofErr w:type="spellStart"/>
+      <w:r>
+        <w:t>KontiID</w:t>
+      </w:r>
+      <w:proofErr w:type="spellEnd"/>
+      <w:r>
+        <w:t>.</w:t>
+      </w:r>
+    </w:p>
+    <w:p>
+      <w:pPr>
+        <w:spacing w:line="360" w:lineRule="auto"/>
+      </w:pPr>
+      <w:r>
+        <w:t xml:space="preserve">Navn er navnet for </w:t>
+      </w:r>
+      <w:proofErr w:type="spellStart"/>
+      <w:r>
+        <w:t>finanskontien</w:t>
+      </w:r>
+      <w:proofErr w:type="spellEnd"/>
+      <w:r>
+        <w:t xml:space="preserve"> som bliver fremvist for brugeren på klient siden.</w:t>
+      </w:r>
+      <w:r>
+        <w:br/>
+      </w:r>
+      <w:proofErr w:type="spellStart"/>
+      <w:r>
+        <w:t>KontiID</w:t>
+      </w:r>
+      <w:proofErr w:type="spellEnd"/>
+      <w:r>
+        <w:t xml:space="preserve"> er et ID som er givet fra Xena ved oprettelse af </w:t>
+      </w:r>
+      <w:proofErr w:type="spellStart"/>
+      <w:r>
+        <w:t>Finanskontiere</w:t>
+      </w:r>
+      <w:proofErr w:type="spellEnd"/>
+      <w:r>
+        <w:t>, da denne er unik vil den være en perfekt primær nøgle.</w:t>
+      </w:r>
+    </w:p>
+    <w:p>
+      <w:pPr>
+        <w:spacing w:line="360" w:lineRule="auto"/>
+      </w:pPr>
+      <w:r>
+        <w:t>Finanskontientiteten har en mange til mange relation med Periodeentiteten, det er i denne relation vi vil oprette en relations tabel, hvori vi kan inddatere vores estimater. Det er en mange til mange relation, da der fx skal kunne oprettes 12 finanskonti der hedder det samme, men er koblet på hver deres måned.</w:t>
       </w:r>
     </w:p>
     <w:p>
       <w:pPr>
         <w:pStyle w:val="Overskrift2"/>
       </w:pPr>
-      <w:bookmarkStart w:id="39" w:name="_Toc500918158"/>
-      <w:r>
-        <w:t>Finanskonti</w:t>
+      <w:bookmarkStart w:id="39" w:name="_Toc500918159"/>
+      <w:r>
+        <w:t>Periode</w:t>
       </w:r>
       <w:bookmarkEnd w:id="39"/>
-    </w:p>
-    <w:p>
-      <w:pPr>
-        <w:spacing w:line="360" w:lineRule="auto"/>
-      </w:pPr>
-      <w:r>
-        <w:t xml:space="preserve">Finanskontientiteten har 2 attributter: Navn og </w:t>
-      </w:r>
-      <w:proofErr w:type="spellStart"/>
-      <w:r>
-        <w:t>KontiID</w:t>
-      </w:r>
-      <w:proofErr w:type="spellEnd"/>
-      <w:r>
-        <w:t>.</w:t>
-      </w:r>
-    </w:p>
-    <w:p>
-      <w:pPr>
-        <w:spacing w:line="360" w:lineRule="auto"/>
-      </w:pPr>
-      <w:r>
-        <w:t xml:space="preserve">Navn er navnet for </w:t>
-      </w:r>
-      <w:proofErr w:type="spellStart"/>
-      <w:r>
-        <w:t>finanskontien</w:t>
-      </w:r>
-      <w:proofErr w:type="spellEnd"/>
-      <w:r>
-        <w:t xml:space="preserve"> som bliver fremvist for brugeren på klient siden.</w:t>
-      </w:r>
-      <w:r>
-        <w:br/>
-      </w:r>
-      <w:proofErr w:type="spellStart"/>
-      <w:r>
-        <w:t>KontiID</w:t>
-      </w:r>
-      <w:proofErr w:type="spellEnd"/>
-      <w:r>
-        <w:t xml:space="preserve"> er et ID som er givet fra Xena ved oprettelse af </w:t>
-      </w:r>
-      <w:proofErr w:type="spellStart"/>
-      <w:r>
-        <w:t>Finanskontiere</w:t>
-      </w:r>
-      <w:proofErr w:type="spellEnd"/>
-      <w:r>
-        <w:t>, da denne er unik vil den være en perfekt primær nøgle.</w:t>
-      </w:r>
-    </w:p>
-    <w:p>
-      <w:pPr>
-        <w:spacing w:line="360" w:lineRule="auto"/>
-      </w:pPr>
-      <w:r>
-        <w:t>Finanskontientiteten har en mange til mange relation med Periodeentiteten, det er i denne relation vi vil oprette en relations tabel, hvori vi kan inddatere vores estimater. Det er en mange til mange relation, da der fx skal kunne oprettes 12 finanskonti der hedder det samme, men er koblet på hver deres måned.</w:t>
-      </w:r>
-    </w:p>
-    <w:p>
-      <w:pPr>
-        <w:pStyle w:val="Overskrift2"/>
-      </w:pPr>
-      <w:bookmarkStart w:id="40" w:name="_Toc500918159"/>
-      <w:r>
-        <w:t>Periode</w:t>
-      </w:r>
-      <w:bookmarkEnd w:id="40"/>
     </w:p>
     <w:p>
       <w:pPr>
@@ -12175,27 +12126,73 @@
       <w:pPr>
         <w:pStyle w:val="Overskrift1"/>
       </w:pPr>
-      <w:bookmarkStart w:id="41" w:name="_Toc500918160"/>
-      <w:proofErr w:type="spellStart"/>
-      <w:r>
+    </w:p>
+    <w:p>
+      <w:pPr>
+        <w:spacing w:line="360" w:lineRule="auto"/>
+      </w:pPr>
+      <w:r>
+        <w:t>Af: Lasse</w:t>
+      </w:r>
+    </w:p>
+    <w:p>
+      <w:pPr>
+        <w:spacing w:line="360" w:lineRule="auto"/>
+      </w:pPr>
+      <w:r>
+        <w:rPr>
+          <w:noProof/>
+        </w:rPr>
         <w:lastRenderedPageBreak/>
-        <w:t>Mapping</w:t>
-      </w:r>
-      <w:bookmarkEnd w:id="41"/>
-      <w:proofErr w:type="spellEnd"/>
-    </w:p>
-    <w:p>
-      <w:pPr>
-        <w:spacing w:line="360" w:lineRule="auto"/>
-      </w:pPr>
-      <w:r>
-        <w:t>Af: Lasse</w:t>
-      </w:r>
-    </w:p>
-    <w:p>
-      <w:pPr>
-        <w:spacing w:line="360" w:lineRule="auto"/>
-      </w:pPr>
+        <w:drawing>
+          <wp:inline distT="0" distB="0" distL="0" distR="0" wp14:anchorId="23AFEC88" wp14:editId="2F11ED6E">
+            <wp:extent cx="6115685" cy="6290945"/>
+            <wp:effectExtent l="0" t="0" r="0" b="0"/>
+            <wp:docPr id="10" name="Billede 10"/>
+            <wp:cNvGraphicFramePr>
+              <a:graphicFrameLocks xmlns:a="http://schemas.openxmlformats.org/drawingml/2006/main" noChangeAspect="1"/>
+            </wp:cNvGraphicFramePr>
+            <a:graphic xmlns:a="http://schemas.openxmlformats.org/drawingml/2006/main">
+              <a:graphicData uri="http://schemas.openxmlformats.org/drawingml/2006/picture">
+                <pic:pic xmlns:pic="http://schemas.openxmlformats.org/drawingml/2006/picture">
+                  <pic:nvPicPr>
+                    <pic:cNvPr id="0" name="Picture 4"/>
+                    <pic:cNvPicPr>
+                      <a:picLocks noChangeAspect="1" noChangeArrowheads="1"/>
+                    </pic:cNvPicPr>
+                  </pic:nvPicPr>
+                  <pic:blipFill>
+                    <a:blip r:embed="rId14">
+                      <a:extLst>
+                        <a:ext uri="{28A0092B-C50C-407E-A947-70E740481C1C}">
+                          <a14:useLocalDpi xmlns:a14="http://schemas.microsoft.com/office/drawing/2010/main" val="0"/>
+                        </a:ext>
+                      </a:extLst>
+                    </a:blip>
+                    <a:srcRect/>
+                    <a:stretch>
+                      <a:fillRect/>
+                    </a:stretch>
+                  </pic:blipFill>
+                  <pic:spPr bwMode="auto">
+                    <a:xfrm>
+                      <a:off x="0" y="0"/>
+                      <a:ext cx="6115685" cy="6290945"/>
+                    </a:xfrm>
+                    <a:prstGeom prst="rect">
+                      <a:avLst/>
+                    </a:prstGeom>
+                    <a:noFill/>
+                    <a:ln>
+                      <a:noFill/>
+                    </a:ln>
+                  </pic:spPr>
+                </pic:pic>
+              </a:graphicData>
+            </a:graphic>
+          </wp:inline>
+        </w:drawing>
+      </w:r>
       <w:r>
         <w:t xml:space="preserve">Vi har været fælles i vores gruppe omkring, at lave </w:t>
       </w:r>
@@ -12296,12 +12293,15 @@
       <w:r>
         <w:t xml:space="preserve"> i Finanskonti som peger på Finansgrupper.</w:t>
       </w:r>
-    </w:p>
-    <w:p>
-      <w:pPr>
-        <w:spacing w:line="360" w:lineRule="auto"/>
-      </w:pPr>
-      <w:r>
+      <w:bookmarkStart w:id="40" w:name="_GoBack"/>
+      <w:bookmarkEnd w:id="40"/>
+    </w:p>
+    <w:p>
+      <w:pPr>
+        <w:spacing w:line="360" w:lineRule="auto"/>
+      </w:pPr>
+      <w:r>
+        <w:lastRenderedPageBreak/>
         <w:t xml:space="preserve">I vores </w:t>
       </w:r>
       <w:proofErr w:type="spellStart"/>
@@ -12556,38 +12556,37 @@
       <w:pPr>
         <w:pStyle w:val="Overskrift2"/>
       </w:pPr>
-      <w:bookmarkStart w:id="42" w:name="_Toc500918161"/>
-      <w:r>
-        <w:lastRenderedPageBreak/>
+      <w:bookmarkStart w:id="41" w:name="_Toc500918161"/>
+      <w:r>
         <w:t>Normaliseringsregler</w:t>
       </w:r>
+      <w:bookmarkEnd w:id="41"/>
+    </w:p>
+    <w:p>
+      <w:pPr>
+        <w:spacing w:line="360" w:lineRule="auto"/>
+      </w:pPr>
+      <w:r>
+        <w:t xml:space="preserve">Da vi lavede vores </w:t>
+      </w:r>
+      <w:proofErr w:type="spellStart"/>
+      <w:r>
+        <w:t>mapping</w:t>
+      </w:r>
+      <w:proofErr w:type="spellEnd"/>
+      <w:r>
+        <w:t>, har vi samtidig haft fokus på de tre første normaliseringsregler, dette har vi gjort for at gøre databasen mere fleksibel og fjerne overflødige data. Det kunne fx være at have den samme data gemt i forskellige kolonner, ved at følge reglerne har vi kun data gemt et sted, og skal ikke rette data i flere forskellige tabeller.</w:t>
+      </w:r>
+    </w:p>
+    <w:p>
+      <w:pPr>
+        <w:pStyle w:val="Overskrift3"/>
+      </w:pPr>
+      <w:bookmarkStart w:id="42" w:name="_Toc500918162"/>
+      <w:r>
+        <w:t>Første normalform</w:t>
+      </w:r>
       <w:bookmarkEnd w:id="42"/>
-    </w:p>
-    <w:p>
-      <w:pPr>
-        <w:spacing w:line="360" w:lineRule="auto"/>
-      </w:pPr>
-      <w:r>
-        <w:t xml:space="preserve">Da vi lavede vores </w:t>
-      </w:r>
-      <w:proofErr w:type="spellStart"/>
-      <w:r>
-        <w:t>mapping</w:t>
-      </w:r>
-      <w:proofErr w:type="spellEnd"/>
-      <w:r>
-        <w:t>, har vi samtidig haft fokus på de tre første normaliseringsregler, dette har vi gjort for at gøre databasen mere fleksibel og fjerne overflødige data. Det kunne fx være at have den samme data gemt i forskellige kolonner, ved at følge reglerne har vi kun data gemt et sted, og skal ikke rette data i flere forskellige tabeller.</w:t>
-      </w:r>
-    </w:p>
-    <w:p>
-      <w:pPr>
-        <w:pStyle w:val="Overskrift3"/>
-      </w:pPr>
-      <w:bookmarkStart w:id="43" w:name="_Toc500918162"/>
-      <w:r>
-        <w:t>Første normalform</w:t>
-      </w:r>
-      <w:bookmarkEnd w:id="43"/>
     </w:p>
     <w:p>
       <w:pPr>
@@ -12633,18 +12632,22 @@
         <w:spacing w:line="360" w:lineRule="auto"/>
       </w:pPr>
       <w:r>
-        <w:t xml:space="preserve">Vi har opfyldt de tre punkter i den første normalform, vi mener at den data der er relevant for en tabel, er placeret i den pågældende tabel. Vi har ingen gentagende grupper i individuelle tabeller, alt vores data skal kun rettes et sted. Vi har også en primær nøgle til hver sæt af relateret data i de tabeller, hvor det er relevant. </w:t>
+        <w:t xml:space="preserve">Vi har opfyldt de tre punkter i den første normalform, vi mener at den data der er relevant for en tabel, er placeret i den pågældende tabel. Vi har ingen gentagende grupper i individuelle tabeller, alt vores data skal </w:t>
+      </w:r>
+      <w:r>
+        <w:lastRenderedPageBreak/>
+        <w:t xml:space="preserve">kun rettes et sted. Vi har også en primær nøgle til hver sæt af relateret data i de tabeller, hvor det er relevant. </w:t>
       </w:r>
     </w:p>
     <w:p>
       <w:pPr>
         <w:pStyle w:val="Overskrift3"/>
       </w:pPr>
-      <w:bookmarkStart w:id="44" w:name="_Toc500918163"/>
+      <w:bookmarkStart w:id="43" w:name="_Toc500918163"/>
       <w:r>
         <w:t>Anden normalform</w:t>
       </w:r>
-      <w:bookmarkEnd w:id="44"/>
+      <w:bookmarkEnd w:id="43"/>
     </w:p>
     <w:p>
       <w:pPr>
@@ -12692,11 +12695,11 @@
       <w:pPr>
         <w:pStyle w:val="Overskrift3"/>
       </w:pPr>
-      <w:bookmarkStart w:id="45" w:name="_Toc500918164"/>
+      <w:bookmarkStart w:id="44" w:name="_Toc500918164"/>
       <w:r>
         <w:t>Tredje normalform</w:t>
       </w:r>
-      <w:bookmarkEnd w:id="45"/>
+      <w:bookmarkEnd w:id="44"/>
     </w:p>
     <w:p>
       <w:pPr>
@@ -12736,36 +12739,36 @@
       <w:pPr>
         <w:pStyle w:val="Overskrift1"/>
       </w:pPr>
-      <w:bookmarkStart w:id="46" w:name="_Toc500918165"/>
-      <w:r>
+      <w:bookmarkStart w:id="45" w:name="_Toc500918165"/>
+      <w:r>
+        <w:t>Arkitektur</w:t>
+      </w:r>
+      <w:bookmarkEnd w:id="45"/>
+    </w:p>
+    <w:p>
+      <w:pPr>
+        <w:pStyle w:val="Overskrift2"/>
+      </w:pPr>
+      <w:bookmarkStart w:id="46" w:name="_Toc500918166"/>
+      <w:r>
+        <w:t>Client-Server arkitektur</w:t>
+      </w:r>
+      <w:bookmarkEnd w:id="46"/>
+    </w:p>
+    <w:p>
+      <w:r>
+        <w:t>Af: Nikolaj</w:t>
+      </w:r>
+    </w:p>
+    <w:p>
+      <w:pPr>
+        <w:spacing w:line="360" w:lineRule="auto"/>
+      </w:pPr>
+      <w:r>
+        <w:rPr>
+          <w:noProof/>
+        </w:rPr>
         <w:lastRenderedPageBreak/>
-        <w:t>Arkitektur</w:t>
-      </w:r>
-      <w:bookmarkEnd w:id="46"/>
-    </w:p>
-    <w:p>
-      <w:pPr>
-        <w:pStyle w:val="Overskrift2"/>
-      </w:pPr>
-      <w:bookmarkStart w:id="47" w:name="_Toc500918166"/>
-      <w:r>
-        <w:t>Client-Server arkitektur</w:t>
-      </w:r>
-      <w:bookmarkEnd w:id="47"/>
-    </w:p>
-    <w:p>
-      <w:r>
-        <w:t>Af: Nikolaj</w:t>
-      </w:r>
-    </w:p>
-    <w:p>
-      <w:pPr>
-        <w:spacing w:line="360" w:lineRule="auto"/>
-      </w:pPr>
-      <w:r>
-        <w:rPr>
-          <w:noProof/>
-        </w:rPr>
         <w:drawing>
           <wp:anchor distT="0" distB="0" distL="114300" distR="114300" simplePos="0" relativeHeight="251663360" behindDoc="0" locked="0" layoutInCell="1" allowOverlap="1" wp14:anchorId="1820CCB1" wp14:editId="3D59607E">
             <wp:simplePos x="0" y="0"/>
@@ -12790,7 +12793,7 @@
                     <pic:cNvPicPr/>
                   </pic:nvPicPr>
                   <pic:blipFill>
-                    <a:blip r:embed="rId12">
+                    <a:blip r:embed="rId15">
                       <a:extLst>
                         <a:ext uri="{28A0092B-C50C-407E-A947-70E740481C1C}">
                           <a14:useLocalDpi xmlns:a14="http://schemas.microsoft.com/office/drawing/2010/main" val="0"/>
@@ -12821,27 +12824,11 @@
       </w:r>
       <w:r>
         <w:br/>
-        <w:t xml:space="preserve">Klient siden indeholder et interface / </w:t>
-      </w:r>
-      <w:proofErr w:type="spellStart"/>
-      <w:r>
-        <w:t>gui</w:t>
-      </w:r>
-      <w:proofErr w:type="spellEnd"/>
-      <w:r>
-        <w:t>, også kaldet front-end, hvorpå der kan laves request til serveren, og et interface til at fremvise den returnerede data.</w:t>
+        <w:t>Klient siden indeholder et interface / gui, også kaldet front-end, hvorpå der kan laves request til serveren, og et interface til at fremvise den returnerede data.</w:t>
       </w:r>
       <w:r>
         <w:br/>
-        <w:t xml:space="preserve">Serveren venter på </w:t>
-      </w:r>
-      <w:proofErr w:type="spellStart"/>
-      <w:r>
-        <w:t>requests</w:t>
-      </w:r>
-      <w:proofErr w:type="spellEnd"/>
-      <w:r>
-        <w:t xml:space="preserve"> fra klienten og svare på dem. Klienten har nødvendigvis ingen kendskab til hvordan serveren fungere, dette kaldes også back-end.</w:t>
+        <w:t>Serveren venter på requests fra klienten og svare på dem. Klienten har nødvendigvis ingen kendskab til hvordan serveren fungere, dette kaldes også back-end.</w:t>
       </w:r>
       <w:r>
         <w:br/>
@@ -12908,9 +12895,8 @@
       <w:pPr>
         <w:pStyle w:val="Overskrift3"/>
       </w:pPr>
-      <w:bookmarkStart w:id="48" w:name="_Toc500918167"/>
-      <w:r>
-        <w:lastRenderedPageBreak/>
+      <w:bookmarkStart w:id="47" w:name="_Toc500918167"/>
+      <w:r>
         <w:t>Fordele og Ulemper</w:t>
       </w:r>
       <w:r>
@@ -12919,20 +12905,20 @@
         </w:rPr>
         <w:footnoteReference w:id="10"/>
       </w:r>
+      <w:bookmarkEnd w:id="47"/>
+    </w:p>
+    <w:p>
+      <w:pPr>
+        <w:pStyle w:val="Overskrift4"/>
+      </w:pPr>
+      <w:bookmarkStart w:id="48" w:name="_Toc500918168"/>
+      <w:r>
+        <w:t xml:space="preserve"> </w:t>
+      </w:r>
+      <w:r>
+        <w:t>Fordele</w:t>
+      </w:r>
       <w:bookmarkEnd w:id="48"/>
-    </w:p>
-    <w:p>
-      <w:pPr>
-        <w:pStyle w:val="Overskrift4"/>
-      </w:pPr>
-      <w:bookmarkStart w:id="49" w:name="_Toc500918168"/>
-      <w:r>
-        <w:t xml:space="preserve"> </w:t>
-      </w:r>
-      <w:r>
-        <w:t>Fordele</w:t>
-      </w:r>
-      <w:bookmarkEnd w:id="49"/>
       <w:r>
         <w:t xml:space="preserve"> </w:t>
       </w:r>
@@ -12979,6 +12965,7 @@
         <w:spacing w:line="360" w:lineRule="auto"/>
       </w:pPr>
       <w:r>
+        <w:lastRenderedPageBreak/>
         <w:t>Det er muligt for flere klienter at til gå den data der ligger på serveren på samme tid. Der kan tilføjes og læses data på samme tid.</w:t>
       </w:r>
     </w:p>
@@ -13127,12 +13114,11 @@
       <w:pPr>
         <w:pStyle w:val="Overskrift4"/>
       </w:pPr>
-      <w:bookmarkStart w:id="50" w:name="_Toc500918169"/>
-      <w:r>
-        <w:lastRenderedPageBreak/>
+      <w:bookmarkStart w:id="49" w:name="_Toc500918169"/>
+      <w:r>
         <w:t>Ulemper</w:t>
       </w:r>
-      <w:bookmarkEnd w:id="50"/>
+      <w:bookmarkEnd w:id="49"/>
       <w:r>
         <w:t xml:space="preserve"> </w:t>
       </w:r>
@@ -13214,6 +13200,7 @@
         <w:spacing w:line="360" w:lineRule="auto"/>
       </w:pPr>
       <w:r>
+        <w:lastRenderedPageBreak/>
         <w:t>Hvis en vigtig server brænder sammen eller lign. Vil klientens request ikke blive behandlet og systemet går offline. (Dette kan løses ved at have backup servere)</w:t>
       </w:r>
     </w:p>
@@ -13261,43 +13248,42 @@
         <w:pStyle w:val="Overskrift2"/>
         <w:spacing w:line="360" w:lineRule="auto"/>
       </w:pPr>
-      <w:bookmarkStart w:id="51" w:name="_Toc500918171"/>
-      <w:proofErr w:type="spellStart"/>
-      <w:r>
-        <w:lastRenderedPageBreak/>
+      <w:bookmarkStart w:id="50" w:name="_Toc500918171"/>
+      <w:proofErr w:type="spellStart"/>
+      <w:r>
         <w:t>Microservice</w:t>
       </w:r>
       <w:proofErr w:type="spellEnd"/>
       <w:r>
         <w:t xml:space="preserve"> arkitektur</w:t>
       </w:r>
+      <w:bookmarkEnd w:id="50"/>
+    </w:p>
+    <w:p>
+      <w:pPr>
+        <w:spacing w:line="360" w:lineRule="auto"/>
+      </w:pPr>
+      <w:r>
+        <w:t>Af: Anders</w:t>
+      </w:r>
+    </w:p>
+    <w:p>
+      <w:pPr>
+        <w:pStyle w:val="Overskrift3"/>
+      </w:pPr>
+      <w:bookmarkStart w:id="51" w:name="_Toc500918172"/>
+      <w:r>
+        <w:t xml:space="preserve">Hvad er </w:t>
+      </w:r>
+      <w:proofErr w:type="spellStart"/>
+      <w:r>
+        <w:t>microservice</w:t>
+      </w:r>
+      <w:proofErr w:type="spellEnd"/>
+      <w:r>
+        <w:t>?</w:t>
+      </w:r>
       <w:bookmarkEnd w:id="51"/>
-    </w:p>
-    <w:p>
-      <w:pPr>
-        <w:spacing w:line="360" w:lineRule="auto"/>
-      </w:pPr>
-      <w:r>
-        <w:t>Af: Anders</w:t>
-      </w:r>
-    </w:p>
-    <w:p>
-      <w:pPr>
-        <w:pStyle w:val="Overskrift3"/>
-      </w:pPr>
-      <w:bookmarkStart w:id="52" w:name="_Toc500918172"/>
-      <w:r>
-        <w:t xml:space="preserve">Hvad er </w:t>
-      </w:r>
-      <w:proofErr w:type="spellStart"/>
-      <w:r>
-        <w:t>microservice</w:t>
-      </w:r>
-      <w:proofErr w:type="spellEnd"/>
-      <w:r>
-        <w:t>?</w:t>
-      </w:r>
-      <w:bookmarkEnd w:id="52"/>
     </w:p>
     <w:p>
       <w:pPr>
@@ -13348,6 +13334,7 @@
         <w:rPr>
           <w:noProof/>
         </w:rPr>
+        <w:lastRenderedPageBreak/>
         <w:drawing>
           <wp:inline distT="0" distB="0" distL="0" distR="0" wp14:anchorId="1F1DC05D" wp14:editId="536977B7">
             <wp:extent cx="6120130" cy="2723458"/>
@@ -13366,7 +13353,7 @@
                     </pic:cNvPicPr>
                   </pic:nvPicPr>
                   <pic:blipFill>
-                    <a:blip r:embed="rId13" cstate="print">
+                    <a:blip r:embed="rId16" cstate="print">
                       <a:extLst>
                         <a:ext uri="{28A0092B-C50C-407E-A947-70E740481C1C}">
                           <a14:useLocalDpi xmlns:a14="http://schemas.microsoft.com/office/drawing/2010/main" val="0"/>
@@ -13407,7 +13394,7 @@
       <w:pPr>
         <w:pStyle w:val="Overskrift3"/>
       </w:pPr>
-      <w:bookmarkStart w:id="53" w:name="_Toc500918173"/>
+      <w:bookmarkStart w:id="52" w:name="_Toc500918173"/>
       <w:r>
         <w:t xml:space="preserve">Hvem bruger </w:t>
       </w:r>
@@ -13419,14 +13406,89 @@
       <w:r>
         <w:t>?</w:t>
       </w:r>
+      <w:bookmarkEnd w:id="52"/>
+    </w:p>
+    <w:p>
+      <w:pPr>
+        <w:spacing w:line="360" w:lineRule="auto"/>
+      </w:pPr>
+      <w:r>
+        <w:t xml:space="preserve">Hvis du har en stor applikation der har behov for at være hurtig, kan det være en fordel at bruge </w:t>
+      </w:r>
+      <w:proofErr w:type="spellStart"/>
+      <w:r>
+        <w:t>microservice</w:t>
+      </w:r>
+      <w:proofErr w:type="spellEnd"/>
+      <w:r>
+        <w:t>, da der lettere kan arbejdes på flere områder indenfor applikationen, samt mindre risiko for at applikationen crasher da den er delt op i mange små uafhængige services i stedet for en stor. Det giver bedre mulighed for test og opdatering uden behov for at lukke resten af applikationen ned.</w:t>
+      </w:r>
+    </w:p>
+    <w:p>
+      <w:pPr>
+        <w:spacing w:line="360" w:lineRule="auto"/>
+      </w:pPr>
+      <w:r>
+        <w:t xml:space="preserve">Fx Netflix benytter sig af </w:t>
+      </w:r>
+      <w:proofErr w:type="spellStart"/>
+      <w:r>
+        <w:t>microservices</w:t>
+      </w:r>
+      <w:proofErr w:type="spellEnd"/>
+      <w:r>
+        <w:t xml:space="preserve"> for at sikre at de holder hastigheden i top. I stedet for der kun er en service der skal håndtere de flere millioner request fra flere forskellige enheder hver dag. Sørger </w:t>
+      </w:r>
+      <w:proofErr w:type="spellStart"/>
+      <w:r>
+        <w:t>microservices</w:t>
+      </w:r>
+      <w:proofErr w:type="spellEnd"/>
+      <w:r>
+        <w:t xml:space="preserve"> for at dele arbejdet op, så de forskellige </w:t>
+      </w:r>
+      <w:proofErr w:type="spellStart"/>
+      <w:r>
+        <w:t>microservices</w:t>
+      </w:r>
+      <w:proofErr w:type="spellEnd"/>
+      <w:r>
+        <w:t xml:space="preserve"> specialisere sig inden for et bestemt område som så til sidst for sendt filmen frem til brugeren.</w:t>
+      </w:r>
+    </w:p>
+    <w:p>
+      <w:pPr>
+        <w:pStyle w:val="Overskrift3"/>
+      </w:pPr>
+      <w:bookmarkStart w:id="53" w:name="_Toc500918174"/>
+      <w:r>
+        <w:t xml:space="preserve">Fordele ved at bruge </w:t>
+      </w:r>
+      <w:proofErr w:type="spellStart"/>
+      <w:r>
+        <w:t>microservice</w:t>
+      </w:r>
+      <w:proofErr w:type="spellEnd"/>
+      <w:r>
+        <w:t>:</w:t>
+      </w:r>
       <w:bookmarkEnd w:id="53"/>
-    </w:p>
-    <w:p>
-      <w:pPr>
-        <w:spacing w:line="360" w:lineRule="auto"/>
-      </w:pPr>
-      <w:r>
-        <w:t xml:space="preserve">Hvis du har en stor applikation der har behov for at være hurtig, kan det være en fordel at bruge </w:t>
+      <w:r>
+        <w:t xml:space="preserve"> </w:t>
+      </w:r>
+      <w:r>
+        <w:rPr>
+          <w:color w:val="FF0000"/>
+        </w:rPr>
+        <w:t>ved budgetmanager</w:t>
+      </w:r>
+    </w:p>
+    <w:p>
+      <w:pPr>
+        <w:spacing w:line="360" w:lineRule="auto"/>
+      </w:pPr>
+      <w:r>
+        <w:t xml:space="preserve">Ved brugen af </w:t>
       </w:r>
       <w:proofErr w:type="spellStart"/>
       <w:r>
@@ -13434,49 +13496,33 @@
       </w:r>
       <w:proofErr w:type="spellEnd"/>
       <w:r>
-        <w:t>, da der lettere kan arbejdes på flere områder indenfor applikationen, samt mindre risiko for at applikationen crasher da den er delt op i mange små uafhængige services i stedet for en stor. Det giver bedre mulighed for test og opdatering uden behov for at lukke resten af applikationen ned.</w:t>
-      </w:r>
-    </w:p>
-    <w:p>
-      <w:pPr>
-        <w:spacing w:line="360" w:lineRule="auto"/>
-      </w:pPr>
-      <w:r>
-        <w:t xml:space="preserve">Fx Netflix benytter sig af </w:t>
-      </w:r>
-      <w:proofErr w:type="spellStart"/>
-      <w:r>
-        <w:t>microservices</w:t>
-      </w:r>
-      <w:proofErr w:type="spellEnd"/>
-      <w:r>
-        <w:t xml:space="preserve"> for at sikre at de holder hastigheden i top. I stedet for der kun er en service der skal håndtere de flere millioner request fra flere forskellige enheder hver dag. Sørger </w:t>
-      </w:r>
-      <w:proofErr w:type="spellStart"/>
-      <w:r>
-        <w:t>microservices</w:t>
-      </w:r>
-      <w:proofErr w:type="spellEnd"/>
-      <w:r>
-        <w:t xml:space="preserve"> for at dele arbejdet op, så de forskellige </w:t>
-      </w:r>
-      <w:proofErr w:type="spellStart"/>
-      <w:r>
-        <w:t>microservices</w:t>
-      </w:r>
-      <w:proofErr w:type="spellEnd"/>
-      <w:r>
-        <w:t xml:space="preserve"> specialisere sig inden for et bestemt område som så til sidst for sendt filmen frem til brugeren.</w:t>
+        <w:t xml:space="preserve"> vil du som udvikler arbejde i mindre fokuseret grupper da der kun skal fokuseres på en service. Det kan også have effekt på koden da der er betydeligt mindre end hvis du stod med en almindelig service, der er mindre kode at sætte sig ind i når det skal implementeres.</w:t>
+      </w:r>
+    </w:p>
+    <w:p>
+      <w:pPr>
+        <w:spacing w:line="360" w:lineRule="auto"/>
+      </w:pPr>
+      <w:r>
+        <w:t xml:space="preserve">Hvis en service går ned betyder det at det kun er den ene service der ikke virker mere, da en service er uafhængig af alle andre services. </w:t>
+      </w:r>
+    </w:p>
+    <w:p>
+      <w:pPr>
+        <w:spacing w:line="360" w:lineRule="auto"/>
+      </w:pPr>
+      <w:r>
+        <w:t>Det giver mulighed for at opdatere en service uden at man er nød til at ligge hele applikationen ned, og hvis der under opdateringen skulle ske mindre fejl, vil det betyde at det stadig kun er den ene del der ikke er aktiv og lettere at fokusere på at få det fikset.</w:t>
       </w:r>
     </w:p>
     <w:p>
       <w:pPr>
         <w:pStyle w:val="Overskrift3"/>
       </w:pPr>
-      <w:bookmarkStart w:id="54" w:name="_Toc500918174"/>
+      <w:bookmarkStart w:id="54" w:name="_Toc500918175"/>
       <w:r>
         <w:lastRenderedPageBreak/>
-        <w:t xml:space="preserve">Fordele ved at bruge </w:t>
+        <w:t xml:space="preserve">Ulemper ved at bruge </w:t>
       </w:r>
       <w:proofErr w:type="spellStart"/>
       <w:r>
@@ -13487,65 +13533,6 @@
         <w:t>:</w:t>
       </w:r>
       <w:bookmarkEnd w:id="54"/>
-      <w:r>
-        <w:t xml:space="preserve"> </w:t>
-      </w:r>
-      <w:r>
-        <w:rPr>
-          <w:color w:val="FF0000"/>
-        </w:rPr>
-        <w:t>ved budgetmanager</w:t>
-      </w:r>
-    </w:p>
-    <w:p>
-      <w:pPr>
-        <w:spacing w:line="360" w:lineRule="auto"/>
-      </w:pPr>
-      <w:r>
-        <w:t xml:space="preserve">Ved brugen af </w:t>
-      </w:r>
-      <w:proofErr w:type="spellStart"/>
-      <w:r>
-        <w:t>microservice</w:t>
-      </w:r>
-      <w:proofErr w:type="spellEnd"/>
-      <w:r>
-        <w:t xml:space="preserve"> vil du som udvikler arbejde i mindre fokuseret grupper da der kun skal fokuseres på en service. Det kan også have effekt på koden da der er betydeligt mindre end hvis du stod med en almindelig service, der er mindre kode at sætte sig ind i når det skal implementeres.</w:t>
-      </w:r>
-    </w:p>
-    <w:p>
-      <w:pPr>
-        <w:spacing w:line="360" w:lineRule="auto"/>
-      </w:pPr>
-      <w:r>
-        <w:t xml:space="preserve">Hvis en service går ned betyder det at det kun er den ene service der ikke virker mere, da en service er uafhængig af alle andre services. </w:t>
-      </w:r>
-    </w:p>
-    <w:p>
-      <w:pPr>
-        <w:spacing w:line="360" w:lineRule="auto"/>
-      </w:pPr>
-      <w:r>
-        <w:t>Det giver mulighed for at opdatere en service uden at man er nød til at ligge hele applikationen ned, og hvis der under opdateringen skulle ske mindre fejl, vil det betyde at det stadig kun er den ene del der ikke er aktiv og lettere at fokusere på at få det fikset.</w:t>
-      </w:r>
-    </w:p>
-    <w:p>
-      <w:pPr>
-        <w:pStyle w:val="Overskrift3"/>
-      </w:pPr>
-      <w:bookmarkStart w:id="55" w:name="_Toc500918175"/>
-      <w:r>
-        <w:t xml:space="preserve">Ulemper ved at bruge </w:t>
-      </w:r>
-      <w:proofErr w:type="spellStart"/>
-      <w:r>
-        <w:t>microservice</w:t>
-      </w:r>
-      <w:proofErr w:type="spellEnd"/>
-      <w:r>
-        <w:t>:</w:t>
-      </w:r>
-      <w:bookmarkEnd w:id="55"/>
       <w:r>
         <w:t xml:space="preserve"> </w:t>
       </w:r>
@@ -13650,15 +13637,7 @@
       </w:r>
       <w:proofErr w:type="spellEnd"/>
       <w:r>
-        <w:t xml:space="preserve"> arkitekturen, ved at brugeren ser deres ønskede views, og laver nogle </w:t>
-      </w:r>
-      <w:proofErr w:type="spellStart"/>
-      <w:r>
-        <w:t>requests</w:t>
-      </w:r>
-      <w:proofErr w:type="spellEnd"/>
-      <w:r>
-        <w:t xml:space="preserve"> der bliver behandlet af vores controllers. Dataene vil blive inddateret i en </w:t>
+        <w:t xml:space="preserve"> arkitekturen, ved at brugeren ser deres ønskede views, og laver nogle requests der bliver behandlet af vores controllers. Dataene vil blive inddateret i en </w:t>
       </w:r>
       <w:proofErr w:type="gramStart"/>
       <w:r>
@@ -13702,22 +13681,21 @@
       <w:pPr>
         <w:pStyle w:val="Overskrift1"/>
       </w:pPr>
-      <w:bookmarkStart w:id="56" w:name="_Toc500918177"/>
-      <w:r>
-        <w:lastRenderedPageBreak/>
+      <w:bookmarkStart w:id="55" w:name="_Toc500918177"/>
+      <w:r>
         <w:t>Sikkerhed</w:t>
       </w:r>
+      <w:bookmarkEnd w:id="55"/>
+    </w:p>
+    <w:p>
+      <w:pPr>
+        <w:pStyle w:val="Overskrift2"/>
+      </w:pPr>
+      <w:bookmarkStart w:id="56" w:name="_Toc500918178"/>
+      <w:r>
+        <w:t>Oauth2</w:t>
+      </w:r>
       <w:bookmarkEnd w:id="56"/>
-    </w:p>
-    <w:p>
-      <w:pPr>
-        <w:pStyle w:val="Overskrift2"/>
-      </w:pPr>
-      <w:bookmarkStart w:id="57" w:name="_Toc500918178"/>
-      <w:r>
-        <w:t>Oauth2</w:t>
-      </w:r>
-      <w:bookmarkEnd w:id="57"/>
     </w:p>
     <w:p>
       <w:pPr>
@@ -13782,6 +13760,7 @@
         <w:spacing w:line="360" w:lineRule="auto"/>
       </w:pPr>
       <w:r>
+        <w:lastRenderedPageBreak/>
         <w:t>Autentificering server</w:t>
       </w:r>
     </w:p>
@@ -13802,10 +13781,28 @@
       <w:pPr>
         <w:pStyle w:val="Overskrift3"/>
       </w:pPr>
-      <w:bookmarkStart w:id="58" w:name="_Toc500918179"/>
+      <w:bookmarkStart w:id="57" w:name="_Toc500918179"/>
       <w:r>
         <w:t>Bruger</w:t>
       </w:r>
+      <w:bookmarkEnd w:id="57"/>
+    </w:p>
+    <w:p>
+      <w:pPr>
+        <w:spacing w:line="360" w:lineRule="auto"/>
+      </w:pPr>
+      <w:r>
+        <w:t>Brugeren også kaldet ressource ejer, er den bruger som giver en applikation tilladelse til at tilgå deres information.</w:t>
+      </w:r>
+    </w:p>
+    <w:p>
+      <w:pPr>
+        <w:pStyle w:val="Overskrift3"/>
+      </w:pPr>
+      <w:bookmarkStart w:id="58" w:name="_Toc500918180"/>
+      <w:r>
+        <w:t>Klienten</w:t>
+      </w:r>
       <w:bookmarkEnd w:id="58"/>
     </w:p>
     <w:p>
@@ -13813,16 +13810,16 @@
         <w:spacing w:line="360" w:lineRule="auto"/>
       </w:pPr>
       <w:r>
-        <w:t>Brugeren også kaldet ressource ejer, er den bruger som giver en applikation tilladelse til at tilgå deres information.</w:t>
+        <w:t>Klienten er den applikation der gerne vil tilgå brugerens informationer. Før den kan dette skal den have tilladelse fra brugeren, og valideres af HTTP servicen.</w:t>
       </w:r>
     </w:p>
     <w:p>
       <w:pPr>
         <w:pStyle w:val="Overskrift3"/>
       </w:pPr>
-      <w:bookmarkStart w:id="59" w:name="_Toc500918180"/>
-      <w:r>
-        <w:t>Klienten</w:t>
+      <w:bookmarkStart w:id="59" w:name="_Toc500918181"/>
+      <w:r>
+        <w:t>Ressource / Autentificering server</w:t>
       </w:r>
       <w:bookmarkEnd w:id="59"/>
     </w:p>
@@ -13831,68 +13828,49 @@
         <w:spacing w:line="360" w:lineRule="auto"/>
       </w:pPr>
       <w:r>
-        <w:t>Klienten er den applikation der gerne vil tilgå brugerens informationer. Før den kan dette skal den have tilladelse fra brugeren, og valideres af HTTP servicen.</w:t>
-      </w:r>
-    </w:p>
-    <w:p>
-      <w:pPr>
-        <w:pStyle w:val="Overskrift3"/>
-      </w:pPr>
-      <w:bookmarkStart w:id="60" w:name="_Toc500918181"/>
-      <w:r>
-        <w:t>Ressource / Autentificering server</w:t>
+        <w:t xml:space="preserve">Ressourceserveren er der hvor brugerens information er lageret, og Autentificering serveren </w:t>
+      </w:r>
+      <w:r>
+        <w:t>verificerer</w:t>
+      </w:r>
+      <w:r>
+        <w:t xml:space="preserve"> identiteten af brugeren og returnere en access token til klienten.</w:t>
+      </w:r>
+    </w:p>
+    <w:p>
+      <w:pPr>
+        <w:spacing w:line="360" w:lineRule="auto"/>
+      </w:pPr>
+    </w:p>
+    <w:p>
+      <w:pPr>
+        <w:spacing w:line="360" w:lineRule="auto"/>
+      </w:pPr>
+    </w:p>
+    <w:p>
+      <w:pPr>
+        <w:spacing w:line="360" w:lineRule="auto"/>
+      </w:pPr>
+    </w:p>
+    <w:p>
+      <w:pPr>
+        <w:spacing w:line="360" w:lineRule="auto"/>
+      </w:pPr>
+    </w:p>
+    <w:p>
+      <w:pPr>
+        <w:spacing w:line="360" w:lineRule="auto"/>
+      </w:pPr>
+    </w:p>
+    <w:p>
+      <w:pPr>
+        <w:pStyle w:val="Overskrift2"/>
+      </w:pPr>
+      <w:bookmarkStart w:id="60" w:name="_Toc500918182"/>
+      <w:r>
+        <w:t>Oauth flow</w:t>
       </w:r>
       <w:bookmarkEnd w:id="60"/>
-    </w:p>
-    <w:p>
-      <w:pPr>
-        <w:spacing w:line="360" w:lineRule="auto"/>
-      </w:pPr>
-      <w:r>
-        <w:t xml:space="preserve">Ressourceserveren er der hvor brugerens information er lageret, og Autentificering serveren </w:t>
-      </w:r>
-      <w:r>
-        <w:t>verificerer</w:t>
-      </w:r>
-      <w:r>
-        <w:t xml:space="preserve"> identiteten af brugeren og returnere en access token til klienten.</w:t>
-      </w:r>
-    </w:p>
-    <w:p>
-      <w:pPr>
-        <w:spacing w:line="360" w:lineRule="auto"/>
-      </w:pPr>
-    </w:p>
-    <w:p>
-      <w:pPr>
-        <w:spacing w:line="360" w:lineRule="auto"/>
-      </w:pPr>
-    </w:p>
-    <w:p>
-      <w:pPr>
-        <w:spacing w:line="360" w:lineRule="auto"/>
-      </w:pPr>
-    </w:p>
-    <w:p>
-      <w:pPr>
-        <w:spacing w:line="360" w:lineRule="auto"/>
-      </w:pPr>
-    </w:p>
-    <w:p>
-      <w:pPr>
-        <w:spacing w:line="360" w:lineRule="auto"/>
-      </w:pPr>
-    </w:p>
-    <w:p>
-      <w:pPr>
-        <w:pStyle w:val="Overskrift2"/>
-      </w:pPr>
-      <w:bookmarkStart w:id="61" w:name="_Toc500918182"/>
-      <w:r>
-        <w:lastRenderedPageBreak/>
-        <w:t>Oauth flow</w:t>
-      </w:r>
-      <w:bookmarkEnd w:id="61"/>
     </w:p>
     <w:p>
       <w:pPr>
@@ -13920,7 +13898,7 @@
                     </pic:cNvPicPr>
                   </pic:nvPicPr>
                   <pic:blipFill>
-                    <a:blip r:embed="rId14">
+                    <a:blip r:embed="rId17">
                       <a:extLst>
                         <a:ext uri="{28A0092B-C50C-407E-A947-70E740481C1C}">
                           <a14:useLocalDpi xmlns:a14="http://schemas.microsoft.com/office/drawing/2010/main" val="0"/>
@@ -13962,6 +13940,7 @@
         <w:spacing w:line="360" w:lineRule="auto"/>
       </w:pPr>
       <w:r>
+        <w:lastRenderedPageBreak/>
         <w:t>Applikationen laver et login request til brugeren</w:t>
       </w:r>
     </w:p>
@@ -14034,11 +14013,11 @@
       <w:pPr>
         <w:pStyle w:val="Overskrift2"/>
       </w:pPr>
-      <w:bookmarkStart w:id="62" w:name="_Toc500918183"/>
+      <w:bookmarkStart w:id="61" w:name="_Toc500918183"/>
       <w:r>
         <w:t>Applikation registrering</w:t>
       </w:r>
-      <w:bookmarkEnd w:id="62"/>
+      <w:bookmarkEnd w:id="61"/>
     </w:p>
     <w:p>
       <w:pPr>
@@ -14107,12 +14086,11 @@
       <w:pPr>
         <w:pStyle w:val="Overskrift2"/>
       </w:pPr>
-      <w:bookmarkStart w:id="63" w:name="_Toc500918184"/>
-      <w:r>
-        <w:lastRenderedPageBreak/>
+      <w:bookmarkStart w:id="62" w:name="_Toc500918184"/>
+      <w:r>
         <w:t>Vores valg</w:t>
       </w:r>
-      <w:bookmarkEnd w:id="63"/>
+      <w:bookmarkEnd w:id="62"/>
     </w:p>
     <w:p>
       <w:pPr>
@@ -14133,11 +14111,11 @@
       <w:pPr>
         <w:pStyle w:val="Overskrift3"/>
       </w:pPr>
-      <w:bookmarkStart w:id="64" w:name="_Toc500918185"/>
+      <w:bookmarkStart w:id="63" w:name="_Toc500918185"/>
       <w:r>
         <w:t>Andre muligheder</w:t>
       </w:r>
-      <w:bookmarkEnd w:id="64"/>
+      <w:bookmarkEnd w:id="63"/>
     </w:p>
     <w:p>
       <w:pPr>
@@ -14152,7 +14130,15 @@
       </w:r>
       <w:proofErr w:type="spellEnd"/>
       <w:r>
-        <w:t xml:space="preserve"> med i hvert request til Xena </w:t>
+        <w:t xml:space="preserve"> med i hvert </w:t>
+      </w:r>
+      <w:proofErr w:type="spellStart"/>
+      <w:r>
+        <w:t>request</w:t>
+      </w:r>
+      <w:proofErr w:type="spellEnd"/>
+      <w:r>
+        <w:t xml:space="preserve"> til Xena </w:t>
       </w:r>
       <w:proofErr w:type="spellStart"/>
       <w:r>
@@ -14160,15 +14146,7 @@
       </w:r>
       <w:proofErr w:type="spellEnd"/>
       <w:r>
-        <w:t xml:space="preserve">, Xena og vores applikation kan derved heller ikke være sikker på hvem der sender disse </w:t>
-      </w:r>
-      <w:proofErr w:type="spellStart"/>
-      <w:r>
-        <w:t>requests</w:t>
-      </w:r>
-      <w:proofErr w:type="spellEnd"/>
-      <w:r>
-        <w:t xml:space="preserve">, da det kan falsificeres hvis man får fingrene i </w:t>
+        <w:t xml:space="preserve">, Xena og vores applikation kan derved heller ikke være sikker på hvem der sender disse requests, da det kan falsificeres hvis man får fingrene i </w:t>
       </w:r>
       <w:proofErr w:type="spellStart"/>
       <w:r>
@@ -14176,15 +14154,7 @@
       </w:r>
       <w:proofErr w:type="spellEnd"/>
       <w:r>
-        <w:t xml:space="preserve">. Hvorimod med Oauth tildeles man en access token, der er unik for den enkelte bruger så man altid kan identificere hvem der laver hvilke </w:t>
-      </w:r>
-      <w:proofErr w:type="spellStart"/>
-      <w:r>
-        <w:t>requests</w:t>
-      </w:r>
-      <w:proofErr w:type="spellEnd"/>
-      <w:r>
-        <w:t>. Oauth giver også brugeren mere tryghed, da det er noget man kan genkende fra andre applikationer.</w:t>
+        <w:t>. Hvorimod med Oauth tildeles man en access token, der er unik for den enkelte bruger så man altid kan identificere hvem der laver hvilke requests. Oauth giver også brugeren mere tryghed, da det er noget man kan genkende fra andre applikationer.</w:t>
       </w:r>
     </w:p>
     <w:p/>
@@ -14208,89 +14178,92 @@
       <w:pPr>
         <w:pStyle w:val="Overskrift2"/>
       </w:pPr>
-      <w:bookmarkStart w:id="65" w:name="_Toc500918186"/>
+      <w:bookmarkStart w:id="64" w:name="_Toc500918186"/>
+      <w:r>
+        <w:t>GitHub – versionskontrol</w:t>
+      </w:r>
+      <w:bookmarkEnd w:id="64"/>
+      <w:r>
+        <w:t xml:space="preserve"> </w:t>
+      </w:r>
+      <w:r>
+        <w:rPr>
+          <w:color w:val="FF0000"/>
+        </w:rPr>
+        <w:t>skriv om med ny viden!</w:t>
+      </w:r>
+    </w:p>
+    <w:p>
+      <w:r>
+        <w:t>Af: Anders</w:t>
+      </w:r>
+    </w:p>
+    <w:p>
+      <w:pPr>
+        <w:spacing w:line="360" w:lineRule="auto"/>
+      </w:pPr>
+      <w:r>
+        <w:t>Vi har valgt på gruppen at tage GitHub i brug som vores versionskontrol værktøj. Det et værktøj vi har arbejdet meget med det seneste semester og er et meget mere fleksibelt værktøj end hvad vi lærte om på første semester ”Team Foundation”. Ved brug af TF</w:t>
+      </w:r>
+      <w:r>
+        <w:rPr>
+          <w:rStyle w:val="Fodnotehenvisning"/>
+        </w:rPr>
+        <w:footnoteReference w:id="11"/>
+      </w:r>
+      <w:r>
+        <w:t xml:space="preserve"> lå al vores data på en lokal server</w:t>
+      </w:r>
+      <w:r>
+        <w:t>, som Klaus havde sat op,</w:t>
+      </w:r>
+      <w:r>
+        <w:t xml:space="preserve"> som krævede vi tilgik den via. </w:t>
+      </w:r>
+      <w:proofErr w:type="spellStart"/>
+      <w:r>
+        <w:t>EADanias</w:t>
+      </w:r>
+      <w:proofErr w:type="spellEnd"/>
+      <w:r>
+        <w:t xml:space="preserve"> vpn</w:t>
+      </w:r>
+      <w:r>
+        <w:rPr>
+          <w:rStyle w:val="Fodnotehenvisning"/>
+        </w:rPr>
+        <w:footnoteReference w:id="12"/>
+      </w:r>
+      <w:r>
+        <w:t xml:space="preserve"> forbindelse, hvis vi skulle have mulighed for at tilgå den fra andre steder end hvis vi var på samme IP-adresse som serveren. Hvilket som sådan ikke ville være noget problem medmindre </w:t>
+      </w:r>
+      <w:proofErr w:type="spellStart"/>
+      <w:r>
+        <w:t>IP’en</w:t>
+      </w:r>
+      <w:proofErr w:type="spellEnd"/>
+      <w:r>
+        <w:t xml:space="preserve"> som serveren kørte på var nede, risikoen ved at det kunne ske ved en lokal server er større end hvis vi ligger det på en af GitHubs serveren.</w:t>
+      </w:r>
+    </w:p>
+    <w:p>
+      <w:pPr>
+        <w:spacing w:line="360" w:lineRule="auto"/>
+      </w:pPr>
+      <w:r>
+        <w:t xml:space="preserve">Derfor har vi valgt denne gang at bruge GitHub da omverdenen på samme måde ikke ville kunne påvirke os. Går nettet ned hos udbyderen vil det altid være muligt at koble sig på via. fx mobilt netværk, hvor vi så kan </w:t>
+      </w:r>
+      <w:proofErr w:type="spellStart"/>
+      <w:r>
+        <w:t>pull</w:t>
+      </w:r>
+      <w:proofErr w:type="spellEnd"/>
+      <w:r>
+        <w:t xml:space="preserve"> seneste ændringer og så arbejder videre med seneste version af projekt og rapport. Det gir os også </w:t>
+      </w:r>
       <w:r>
         <w:lastRenderedPageBreak/>
-        <w:t>GitHub – versionskontrol</w:t>
-      </w:r>
-      <w:bookmarkEnd w:id="65"/>
-      <w:r>
-        <w:t xml:space="preserve"> </w:t>
-      </w:r>
-      <w:r>
-        <w:rPr>
-          <w:color w:val="FF0000"/>
-        </w:rPr>
-        <w:t>skriv om med ny viden!</w:t>
-      </w:r>
-    </w:p>
-    <w:p>
-      <w:r>
-        <w:t>Af: Anders</w:t>
-      </w:r>
-    </w:p>
-    <w:p>
-      <w:pPr>
-        <w:spacing w:line="360" w:lineRule="auto"/>
-      </w:pPr>
-      <w:r>
-        <w:t>Vi har valgt på gruppen at tage GitHub i brug som vores versionskontrol værktøj. Det et værktøj vi har arbejdet meget med det seneste semester og er et meget mere fleksibelt værktøj end hvad vi lærte om på første semester ”Team Foundation”. Ved brug af TF</w:t>
-      </w:r>
-      <w:r>
-        <w:rPr>
-          <w:rStyle w:val="Fodnotehenvisning"/>
-        </w:rPr>
-        <w:footnoteReference w:id="11"/>
-      </w:r>
-      <w:r>
-        <w:t xml:space="preserve"> lå al vores data på en lokal server</w:t>
-      </w:r>
-      <w:r>
-        <w:t>, som Klaus havde sat op,</w:t>
-      </w:r>
-      <w:r>
-        <w:t xml:space="preserve"> som krævede vi tilgik den via. </w:t>
-      </w:r>
-      <w:proofErr w:type="spellStart"/>
-      <w:r>
-        <w:t>EADanias</w:t>
-      </w:r>
-      <w:proofErr w:type="spellEnd"/>
-      <w:r>
-        <w:t xml:space="preserve"> vpn</w:t>
-      </w:r>
-      <w:r>
-        <w:rPr>
-          <w:rStyle w:val="Fodnotehenvisning"/>
-        </w:rPr>
-        <w:footnoteReference w:id="12"/>
-      </w:r>
-      <w:r>
-        <w:t xml:space="preserve"> forbindelse, hvis vi skulle have mulighed for at tilgå den fra andre steder end hvis vi var på samme IP-adresse som serveren. Hvilket som sådan ikke ville være noget problem medmindre </w:t>
-      </w:r>
-      <w:proofErr w:type="spellStart"/>
-      <w:r>
-        <w:t>IP’en</w:t>
-      </w:r>
-      <w:proofErr w:type="spellEnd"/>
-      <w:r>
-        <w:t xml:space="preserve"> som serveren kørte på var nede, risikoen ved at det kunne ske ved en lokal server er større end hvis vi ligger det på en af GitHubs serveren.</w:t>
-      </w:r>
-    </w:p>
-    <w:p>
-      <w:pPr>
-        <w:spacing w:line="360" w:lineRule="auto"/>
-      </w:pPr>
-      <w:r>
-        <w:t xml:space="preserve">Derfor har vi valgt denne gang at bruge GitHub da omverdenen på samme måde ikke ville kunne påvirke os. Går nettet ned hos udbyderen vil det altid være muligt at koble sig på via. fx mobilt netværk, hvor vi så kan </w:t>
-      </w:r>
-      <w:proofErr w:type="spellStart"/>
-      <w:r>
-        <w:t>pull</w:t>
-      </w:r>
-      <w:proofErr w:type="spellEnd"/>
-      <w:r>
-        <w:t xml:space="preserve"> seneste ændringer og så arbejder videre med seneste version af projekt og rapport. Det gir os også fordelen at vores data altid vil være let tilgængeligt lige meget om vi er hjemme, på studiet eller et helt andet sted. </w:t>
+        <w:t xml:space="preserve">fordelen at vores data altid vil være let tilgængeligt lige meget om vi er hjemme, på studiet eller et helt andet sted. </w:t>
       </w:r>
     </w:p>
     <w:p>
@@ -14367,11 +14340,260 @@
       <w:pPr>
         <w:pStyle w:val="Overskrift2"/>
       </w:pPr>
-      <w:bookmarkStart w:id="66" w:name="_Toc500918187"/>
+      <w:bookmarkStart w:id="65" w:name="_Toc500918187"/>
       <w:r>
         <w:t>Test</w:t>
       </w:r>
+      <w:bookmarkEnd w:id="65"/>
+    </w:p>
+    <w:p>
+      <w:r>
+        <w:t>Af: Anders</w:t>
+      </w:r>
+    </w:p>
+    <w:p>
+      <w:pPr>
+        <w:pStyle w:val="Overskrift3"/>
+      </w:pPr>
+      <w:bookmarkStart w:id="66" w:name="_Toc500918188"/>
+      <w:proofErr w:type="spellStart"/>
+      <w:r>
+        <w:t>Whitebox</w:t>
+      </w:r>
       <w:bookmarkEnd w:id="66"/>
+      <w:proofErr w:type="spellEnd"/>
+    </w:p>
+    <w:p>
+      <w:pPr>
+        <w:spacing w:line="360" w:lineRule="auto"/>
+      </w:pPr>
+      <w:r>
+        <w:t>En af vores test består af ”</w:t>
+      </w:r>
+      <w:proofErr w:type="spellStart"/>
+      <w:r>
+        <w:t>whitebox</w:t>
+      </w:r>
+      <w:proofErr w:type="spellEnd"/>
+      <w:r>
+        <w:t xml:space="preserve">” test. </w:t>
+      </w:r>
+      <w:proofErr w:type="spellStart"/>
+      <w:r>
+        <w:t>Whitbox</w:t>
+      </w:r>
+      <w:proofErr w:type="spellEnd"/>
+      <w:r>
+        <w:t xml:space="preserve"> </w:t>
+      </w:r>
+      <w:proofErr w:type="spellStart"/>
+      <w:r>
+        <w:t>testing</w:t>
+      </w:r>
+      <w:proofErr w:type="spellEnd"/>
+      <w:r>
+        <w:t xml:space="preserve"> sker når en person der har kendskab til koden tester den</w:t>
+      </w:r>
+      <w:r>
+        <w:t xml:space="preserve">. Det en lidt dyr måde at teste på, da det kræver at en anden sætter sit eget arbejdet på pause for at kunne teste. Fordele ved at lave </w:t>
+      </w:r>
+      <w:proofErr w:type="spellStart"/>
+      <w:r>
+        <w:t>whitebox</w:t>
+      </w:r>
+      <w:proofErr w:type="spellEnd"/>
+      <w:r>
+        <w:t xml:space="preserve"> test er at der måske vil blive opfanget</w:t>
+      </w:r>
+      <w:r>
+        <w:t xml:space="preserve"> </w:t>
+      </w:r>
+      <w:proofErr w:type="gramStart"/>
+      <w:r>
+        <w:t xml:space="preserve">nogle </w:t>
+      </w:r>
+      <w:r>
+        <w:t xml:space="preserve"> fejl</w:t>
+      </w:r>
+      <w:proofErr w:type="gramEnd"/>
+      <w:r>
+        <w:t xml:space="preserve"> som udvikleren ikke har opdager</w:t>
+      </w:r>
+      <w:r>
+        <w:t xml:space="preserve">, </w:t>
+      </w:r>
+      <w:r>
+        <w:t xml:space="preserve"> </w:t>
+      </w:r>
+      <w:r>
+        <w:t>da det en person som forstår koden, men ikke har arbejdet med det specifikke stykke kode.</w:t>
+      </w:r>
+    </w:p>
+    <w:p>
+      <w:pPr>
+        <w:pStyle w:val="Overskrift3"/>
+      </w:pPr>
+      <w:bookmarkStart w:id="67" w:name="_Toc500918189"/>
+      <w:proofErr w:type="spellStart"/>
+      <w:r>
+        <w:t>Blackbox</w:t>
+      </w:r>
+      <w:bookmarkEnd w:id="67"/>
+      <w:proofErr w:type="spellEnd"/>
+    </w:p>
+    <w:p>
+      <w:pPr>
+        <w:spacing w:line="360" w:lineRule="auto"/>
+      </w:pPr>
+      <w:r>
+        <w:t xml:space="preserve">Ved at køre </w:t>
+      </w:r>
+      <w:proofErr w:type="spellStart"/>
+      <w:r>
+        <w:t>blackbox</w:t>
+      </w:r>
+      <w:proofErr w:type="spellEnd"/>
+      <w:r>
+        <w:t xml:space="preserve"> test sikre vi at en person uden viden indenfor vores kode tester </w:t>
+      </w:r>
+      <w:proofErr w:type="spellStart"/>
+      <w:r>
+        <w:t>app’en</w:t>
+      </w:r>
+      <w:proofErr w:type="spellEnd"/>
+      <w:r>
+        <w:rPr>
+          <w:rStyle w:val="Fodnotehenvisning"/>
+        </w:rPr>
+        <w:footnoteReference w:id="13"/>
+      </w:r>
+      <w:r>
+        <w:t xml:space="preserve">. Det gør at det ikke er en mulighed at finde eventuelle crash ved hjælp af koden. Vores primære </w:t>
+      </w:r>
+      <w:proofErr w:type="spellStart"/>
+      <w:r>
+        <w:t>blackbox</w:t>
+      </w:r>
+      <w:proofErr w:type="spellEnd"/>
+      <w:r>
+        <w:t xml:space="preserve"> tester vil være vores PO</w:t>
+      </w:r>
+      <w:r>
+        <w:rPr>
+          <w:rStyle w:val="Fodnotehenvisning"/>
+        </w:rPr>
+        <w:footnoteReference w:id="14"/>
+      </w:r>
+      <w:r>
+        <w:t xml:space="preserve">, da han er en erfaren tester, og vi på samme tid kan få respons på mulige ønsker angående tilføjelser til </w:t>
+      </w:r>
+      <w:proofErr w:type="spellStart"/>
+      <w:r>
+        <w:t>app’en</w:t>
+      </w:r>
+      <w:proofErr w:type="spellEnd"/>
+      <w:r>
+        <w:t xml:space="preserve"> eller hvis der noget vi har misforstået ud fra forklaring.</w:t>
+      </w:r>
+    </w:p>
+    <w:p>
+      <w:pPr>
+        <w:pStyle w:val="Overskrift3"/>
+      </w:pPr>
+      <w:bookmarkStart w:id="68" w:name="_Toc500918190"/>
+      <w:proofErr w:type="spellStart"/>
+      <w:r>
+        <w:lastRenderedPageBreak/>
+        <w:t>Destructive</w:t>
+      </w:r>
+      <w:bookmarkEnd w:id="68"/>
+      <w:proofErr w:type="spellEnd"/>
+    </w:p>
+    <w:p>
+      <w:pPr>
+        <w:spacing w:line="360" w:lineRule="auto"/>
+      </w:pPr>
+      <w:r>
+        <w:t xml:space="preserve">Vores </w:t>
+      </w:r>
+      <w:proofErr w:type="spellStart"/>
+      <w:r>
+        <w:t>destructive</w:t>
+      </w:r>
+      <w:proofErr w:type="spellEnd"/>
+      <w:r>
+        <w:t xml:space="preserve"> test vil blive udført på samme tid som </w:t>
+      </w:r>
+      <w:proofErr w:type="spellStart"/>
+      <w:r>
+        <w:t>whitebox</w:t>
+      </w:r>
+      <w:proofErr w:type="spellEnd"/>
+      <w:r>
+        <w:t xml:space="preserve"> og </w:t>
+      </w:r>
+      <w:proofErr w:type="spellStart"/>
+      <w:r>
+        <w:t>blackbox</w:t>
+      </w:r>
+      <w:proofErr w:type="spellEnd"/>
+      <w:r>
+        <w:t xml:space="preserve"> test, formålet ved denne test form er at prøve alle tænkelig metode at få vores app til at crashe, så vi kan finde ud af hvor der skal sættes tid af for at sikre at når </w:t>
+      </w:r>
+      <w:proofErr w:type="spellStart"/>
+      <w:r>
+        <w:t>app’en</w:t>
+      </w:r>
+      <w:proofErr w:type="spellEnd"/>
+      <w:r>
+        <w:t xml:space="preserve"> bliver </w:t>
+      </w:r>
+      <w:proofErr w:type="spellStart"/>
+      <w:r>
+        <w:t>deployed</w:t>
+      </w:r>
+      <w:proofErr w:type="spellEnd"/>
+      <w:r>
+        <w:t xml:space="preserve"> at kunderne ikke vil kunne få programmet til at crashe</w:t>
+      </w:r>
+    </w:p>
+    <w:p>
+      <w:pPr>
+        <w:pStyle w:val="Overskrift3"/>
+      </w:pPr>
+      <w:bookmarkStart w:id="69" w:name="_Toc500918191"/>
+      <w:proofErr w:type="spellStart"/>
+      <w:r>
+        <w:t>Usability</w:t>
+      </w:r>
+      <w:bookmarkEnd w:id="69"/>
+      <w:proofErr w:type="spellEnd"/>
+    </w:p>
+    <w:p>
+      <w:pPr>
+        <w:spacing w:line="360" w:lineRule="auto"/>
+      </w:pPr>
+      <w:r>
+        <w:t xml:space="preserve">Denne test vil primært blive udført som </w:t>
+      </w:r>
+      <w:proofErr w:type="spellStart"/>
+      <w:r>
+        <w:t>blackbox</w:t>
+      </w:r>
+      <w:proofErr w:type="spellEnd"/>
+      <w:r>
+        <w:t xml:space="preserve"> test for at vi kan sikre at vores interface er let at forstå for andre end os der har arbejdet på det i en længere periode. </w:t>
+      </w:r>
+    </w:p>
+    <w:p>
+      <w:pPr>
+        <w:pStyle w:val="Overskrift2"/>
+      </w:pPr>
+      <w:bookmarkStart w:id="70" w:name="_Toc500918192"/>
+      <w:r>
+        <w:t>Database – valg af data</w:t>
+      </w:r>
+      <w:bookmarkEnd w:id="70"/>
     </w:p>
     <w:p>
       <w:r>
@@ -14380,306 +14602,42 @@
     </w:p>
     <w:p>
       <w:pPr>
-        <w:pStyle w:val="Overskrift3"/>
-      </w:pPr>
-      <w:bookmarkStart w:id="67" w:name="_Toc500918188"/>
-      <w:proofErr w:type="spellStart"/>
-      <w:r>
-        <w:lastRenderedPageBreak/>
-        <w:t>Whitebox</w:t>
-      </w:r>
-      <w:bookmarkEnd w:id="67"/>
-      <w:proofErr w:type="spellEnd"/>
-    </w:p>
-    <w:p>
-      <w:pPr>
-        <w:spacing w:line="360" w:lineRule="auto"/>
-      </w:pPr>
-      <w:r>
-        <w:t>En af vores test består af ”</w:t>
-      </w:r>
-      <w:proofErr w:type="spellStart"/>
-      <w:r>
-        <w:t>whitebox</w:t>
-      </w:r>
-      <w:proofErr w:type="spellEnd"/>
-      <w:r>
-        <w:t xml:space="preserve">” test. </w:t>
-      </w:r>
-      <w:proofErr w:type="spellStart"/>
-      <w:r>
-        <w:t>Whitbox</w:t>
-      </w:r>
-      <w:proofErr w:type="spellEnd"/>
-      <w:r>
-        <w:t xml:space="preserve"> </w:t>
-      </w:r>
-      <w:proofErr w:type="spellStart"/>
-      <w:r>
-        <w:t>testing</w:t>
-      </w:r>
-      <w:proofErr w:type="spellEnd"/>
-      <w:r>
-        <w:t xml:space="preserve"> sker når en person der har kendskab til koden tester den</w:t>
-      </w:r>
-      <w:r>
-        <w:t xml:space="preserve">. Det en lidt dyr måde at teste på, da det kræver at en anden sætter sit eget arbejdet på pause for at kunne teste. Fordele ved at lave </w:t>
-      </w:r>
-      <w:proofErr w:type="spellStart"/>
-      <w:r>
-        <w:t>whitebox</w:t>
-      </w:r>
-      <w:proofErr w:type="spellEnd"/>
-      <w:r>
-        <w:t xml:space="preserve"> test er at der måske vil blive opfanget</w:t>
-      </w:r>
-      <w:r>
-        <w:t xml:space="preserve"> </w:t>
-      </w:r>
-      <w:proofErr w:type="gramStart"/>
-      <w:r>
-        <w:t xml:space="preserve">nogle </w:t>
-      </w:r>
-      <w:r>
-        <w:t xml:space="preserve"> fejl</w:t>
-      </w:r>
-      <w:proofErr w:type="gramEnd"/>
-      <w:r>
-        <w:t xml:space="preserve"> som udvikleren ikke har opdager</w:t>
+        <w:spacing w:line="360" w:lineRule="auto"/>
+        <w:rPr>
+          <w:color w:val="FF0000"/>
+        </w:rPr>
+      </w:pPr>
+      <w:r>
+        <w:t>Vi har valgt i vores database, at vi ikke vil gemme alle folks oplysninger fra Xena når de vil sammenligne deres budgetmanager med Xena’s budget. Dog har vi valgt at det vil være en mulighed at kunne lave en identisk kopi af deres finanskont</w:t>
+      </w:r>
+      <w:r>
+        <w:t>i</w:t>
+      </w:r>
+      <w:r>
+        <w:t xml:space="preserve"> navne</w:t>
       </w:r>
       <w:r>
         <w:t xml:space="preserve">, </w:t>
       </w:r>
-      <w:r>
-        <w:t xml:space="preserve"> </w:t>
-      </w:r>
-      <w:r>
-        <w:t>da det en person som forstår koden, men ikke har arbejdet med det specifikke stykke kode.</w:t>
-      </w:r>
-    </w:p>
-    <w:p>
-      <w:pPr>
-        <w:pStyle w:val="Overskrift3"/>
-      </w:pPr>
-      <w:bookmarkStart w:id="68" w:name="_Toc500918189"/>
-      <w:proofErr w:type="spellStart"/>
-      <w:r>
-        <w:t>Blackbox</w:t>
-      </w:r>
-      <w:bookmarkEnd w:id="68"/>
-      <w:proofErr w:type="spellEnd"/>
-    </w:p>
-    <w:p>
-      <w:pPr>
-        <w:spacing w:line="360" w:lineRule="auto"/>
-      </w:pPr>
-      <w:r>
-        <w:t xml:space="preserve">Ved at køre </w:t>
-      </w:r>
-      <w:proofErr w:type="spellStart"/>
-      <w:r>
-        <w:t>blackbox</w:t>
-      </w:r>
-      <w:proofErr w:type="spellEnd"/>
-      <w:r>
-        <w:t xml:space="preserve"> test sikre vi at en person uden viden indenfor vores kode tester </w:t>
-      </w:r>
-      <w:proofErr w:type="spellStart"/>
-      <w:r>
-        <w:t>app’en</w:t>
-      </w:r>
-      <w:proofErr w:type="spellEnd"/>
-      <w:r>
-        <w:rPr>
-          <w:rStyle w:val="Fodnotehenvisning"/>
-        </w:rPr>
-        <w:footnoteReference w:id="13"/>
-      </w:r>
-      <w:r>
-        <w:t xml:space="preserve">. Det gør at det ikke er en mulighed at finde eventuelle crash ved hjælp af koden. Vores primære </w:t>
-      </w:r>
-      <w:proofErr w:type="spellStart"/>
-      <w:r>
-        <w:t>blackbox</w:t>
-      </w:r>
-      <w:proofErr w:type="spellEnd"/>
-      <w:r>
-        <w:t xml:space="preserve"> tester vil være vores PO</w:t>
-      </w:r>
-      <w:r>
-        <w:rPr>
-          <w:rStyle w:val="Fodnotehenvisning"/>
-        </w:rPr>
-        <w:footnoteReference w:id="14"/>
-      </w:r>
-      <w:r>
-        <w:t xml:space="preserve">, da han er en erfaren tester, og vi på samme tid kan få respons på mulige ønsker angående tilføjelser til </w:t>
-      </w:r>
-      <w:proofErr w:type="spellStart"/>
-      <w:r>
-        <w:t>app’en</w:t>
-      </w:r>
-      <w:proofErr w:type="spellEnd"/>
-      <w:r>
-        <w:t xml:space="preserve"> eller hvis der noget vi har misforstået ud fra forklaring.</w:t>
-      </w:r>
-    </w:p>
-    <w:p>
-      <w:pPr>
-        <w:pStyle w:val="Overskrift3"/>
-      </w:pPr>
-      <w:bookmarkStart w:id="69" w:name="_Toc500918190"/>
-      <w:proofErr w:type="spellStart"/>
-      <w:r>
-        <w:t>Destructive</w:t>
-      </w:r>
-      <w:bookmarkEnd w:id="69"/>
-      <w:proofErr w:type="spellEnd"/>
-    </w:p>
-    <w:p>
-      <w:pPr>
-        <w:spacing w:line="360" w:lineRule="auto"/>
-      </w:pPr>
-      <w:r>
-        <w:t xml:space="preserve">Vores </w:t>
-      </w:r>
-      <w:proofErr w:type="spellStart"/>
-      <w:r>
-        <w:t>destructive</w:t>
-      </w:r>
-      <w:proofErr w:type="spellEnd"/>
-      <w:r>
-        <w:t xml:space="preserve"> test vil blive udført på samme tid som </w:t>
-      </w:r>
-      <w:proofErr w:type="spellStart"/>
-      <w:r>
-        <w:t>whitebox</w:t>
-      </w:r>
-      <w:proofErr w:type="spellEnd"/>
-      <w:r>
-        <w:t xml:space="preserve"> og </w:t>
-      </w:r>
-      <w:proofErr w:type="spellStart"/>
-      <w:r>
-        <w:t>blackbox</w:t>
-      </w:r>
-      <w:proofErr w:type="spellEnd"/>
-      <w:r>
-        <w:t xml:space="preserve"> test, formålet ved denne test form er at prøve alle tænkelig metode at få vores app til at crashe, så vi kan finde ud af hvor der skal sættes tid af for at sikre at når </w:t>
-      </w:r>
-      <w:proofErr w:type="spellStart"/>
-      <w:r>
-        <w:t>app’en</w:t>
-      </w:r>
-      <w:proofErr w:type="spellEnd"/>
-      <w:r>
-        <w:t xml:space="preserve"> bliver </w:t>
-      </w:r>
-      <w:proofErr w:type="spellStart"/>
-      <w:r>
-        <w:t>deployed</w:t>
-      </w:r>
-      <w:proofErr w:type="spellEnd"/>
-      <w:r>
-        <w:t xml:space="preserve"> at kunderne ikke vil kunne få programmet til at crashe</w:t>
-      </w:r>
-    </w:p>
-    <w:p>
-      <w:pPr>
-        <w:pStyle w:val="Overskrift3"/>
-      </w:pPr>
-      <w:bookmarkStart w:id="70" w:name="_Toc500918191"/>
-      <w:proofErr w:type="spellStart"/>
-      <w:r>
-        <w:t>Usability</w:t>
-      </w:r>
-      <w:bookmarkEnd w:id="70"/>
-      <w:proofErr w:type="spellEnd"/>
-    </w:p>
-    <w:p>
-      <w:pPr>
-        <w:spacing w:line="360" w:lineRule="auto"/>
-      </w:pPr>
-      <w:r>
-        <w:t xml:space="preserve">Denne test vil primært blive udført som </w:t>
-      </w:r>
-      <w:proofErr w:type="spellStart"/>
-      <w:r>
-        <w:t>blackbox</w:t>
-      </w:r>
-      <w:proofErr w:type="spellEnd"/>
-      <w:r>
-        <w:t xml:space="preserve"> test for at vi kan sikre at vores interface er let at forstå for andre end os der har arbejdet på det i en længere periode. </w:t>
-      </w:r>
-    </w:p>
-    <w:p>
-      <w:pPr>
-        <w:pStyle w:val="Overskrift2"/>
-      </w:pPr>
-      <w:bookmarkStart w:id="71" w:name="_Toc500918192"/>
-      <w:r>
-        <w:t>Database – valg af data</w:t>
-      </w:r>
-      <w:bookmarkEnd w:id="71"/>
-    </w:p>
-    <w:p>
-      <w:r>
-        <w:t>Af: Anders</w:t>
-      </w:r>
-    </w:p>
-    <w:p>
-      <w:pPr>
-        <w:spacing w:line="360" w:lineRule="auto"/>
+      <w:proofErr w:type="spellStart"/>
+      <w:r>
+        <w:t>id’er</w:t>
+      </w:r>
+      <w:proofErr w:type="spellEnd"/>
+      <w:r>
+        <w:t xml:space="preserve"> og</w:t>
+      </w:r>
+      <w:r>
+        <w:t xml:space="preserve"> finansgruppe navne, da det vil være nødvendigt at de er helt identiske for at kunne sammenligne de 2 budgetter. Dette vil gøre det lettere for den budgetansvarlige at inddatere al nødvendige data, idet alle finaskontoer, finansgrupper og kontonumre er tilføjet, så der kun mangler diverse omkostninger og indtægter. </w:t>
+      </w:r>
+      <w:r>
+        <w:br/>
+      </w:r>
+      <w:r>
         <w:rPr>
           <w:color w:val="FF0000"/>
         </w:rPr>
-      </w:pPr>
-      <w:r>
-        <w:t xml:space="preserve">Vi har valgt i vores database, at vi ikke vil gemme alle folks oplysninger fra Xena når de vil sammenligne deres budgetmanager med </w:t>
-      </w:r>
-      <w:proofErr w:type="spellStart"/>
-      <w:r>
-        <w:t>Xena’s</w:t>
-      </w:r>
-      <w:proofErr w:type="spellEnd"/>
-      <w:r>
-        <w:t xml:space="preserve"> budget. Dog har vi valgt at det vil være en mulighed at kunne lave en identisk kopi af deres finanskont</w:t>
-      </w:r>
-      <w:r>
-        <w:t>i</w:t>
-      </w:r>
-      <w:r>
-        <w:t xml:space="preserve"> navne</w:t>
-      </w:r>
-      <w:r>
-        <w:t xml:space="preserve">, </w:t>
-      </w:r>
-      <w:proofErr w:type="spellStart"/>
-      <w:r>
-        <w:t>id’er</w:t>
-      </w:r>
-      <w:proofErr w:type="spellEnd"/>
-      <w:r>
-        <w:t xml:space="preserve"> og</w:t>
-      </w:r>
-      <w:r>
-        <w:t xml:space="preserve"> finansgruppe navne, da det vil være nødvendigt at de er helt identiske for at kunne sammenligne de 2 budgetter. Dette vil gøre det lettere for den budgetansvarlige at inddatere al nødvendige data, idet alle finaskontoer, finansgrupper og kontonumre er tilføjet, så der kun mangler diverse omkostninger og indtægter. </w:t>
-      </w:r>
-      <w:r>
-        <w:br/>
-      </w:r>
-      <w:r>
-        <w:rPr>
-          <w:color w:val="FF0000"/>
-        </w:rPr>
-        <w:t xml:space="preserve">Da det ikke er personfølsomme data måtte vi i teorien godt gemme alt deres data så vi kunne implementere det hele i deres nye budget som de kunne arbejde videre i. Men vi mener selv på gruppen det ikke vil være en nødvendighed. På den måde sikre vi også de ikke bare har 2 ens kopier af et budget, </w:t>
-      </w:r>
-      <w:r>
-        <w:rPr>
-          <w:color w:val="FF0000"/>
-        </w:rPr>
-        <w:lastRenderedPageBreak/>
-        <w:t>men at de får 2 forskellige budgetter de kan arbejde ud fra, og på den måde kan de få hjælp til at finde ud af hvor de skal optimere eller skære ned.</w:t>
+        <w:t>Da det ikke er personfølsomme data måtte vi i teorien godt gemme alt deres data så vi kunne implementere det hele i deres nye budget som de kunne arbejde videre i. Men vi mener selv på gruppen det ikke vil være en nødvendighed. På den måde sikre vi også de ikke bare har 2 ens kopier af et budget, men at de får 2 forskellige budgetter de kan arbejde ud fra, og på den måde kan de få hjælp til at finde ud af hvor de skal optimere eller skære ned.</w:t>
       </w:r>
     </w:p>
     <w:p>
@@ -14717,10 +14675,28 @@
       <w:pPr>
         <w:pStyle w:val="Overskrift1"/>
       </w:pPr>
-      <w:bookmarkStart w:id="72" w:name="_Toc500918193"/>
+      <w:bookmarkStart w:id="71" w:name="_Toc500918193"/>
       <w:r>
         <w:t>Sprint 2</w:t>
       </w:r>
+      <w:bookmarkEnd w:id="71"/>
+    </w:p>
+    <w:p>
+      <w:pPr>
+        <w:spacing w:line="360" w:lineRule="auto"/>
+      </w:pPr>
+      <w:r>
+        <w:t>Af: Anders</w:t>
+      </w:r>
+    </w:p>
+    <w:p>
+      <w:pPr>
+        <w:pStyle w:val="Overskrift2"/>
+      </w:pPr>
+      <w:bookmarkStart w:id="72" w:name="_Toc500918194"/>
+      <w:r>
+        <w:t>Sprintforløbet</w:t>
+      </w:r>
       <w:bookmarkEnd w:id="72"/>
     </w:p>
     <w:p>
@@ -14728,24 +14704,6 @@
         <w:spacing w:line="360" w:lineRule="auto"/>
       </w:pPr>
       <w:r>
-        <w:t>Af: Anders</w:t>
-      </w:r>
-    </w:p>
-    <w:p>
-      <w:pPr>
-        <w:pStyle w:val="Overskrift2"/>
-      </w:pPr>
-      <w:bookmarkStart w:id="73" w:name="_Toc500918194"/>
-      <w:r>
-        <w:t>Sprintforløbet</w:t>
-      </w:r>
-      <w:bookmarkEnd w:id="73"/>
-    </w:p>
-    <w:p>
-      <w:pPr>
-        <w:spacing w:line="360" w:lineRule="auto"/>
-      </w:pPr>
-      <w:r>
         <w:t xml:space="preserve">Vi valgte i andet sprint at </w:t>
       </w:r>
       <w:r>
@@ -14768,15 +14726,11 @@
       </w:r>
       <w:proofErr w:type="spellEnd"/>
       <w:r>
-        <w:t xml:space="preserve">. De </w:t>
-      </w:r>
-      <w:proofErr w:type="spellStart"/>
-      <w:r>
-        <w:t>stories</w:t>
-      </w:r>
-      <w:proofErr w:type="spellEnd"/>
-      <w:r>
-        <w:t xml:space="preserve"> vi hev over hed ”Som bruger vil jeg gerne kunne oprette/inddatere et budget i Budgetmanager”, ”Som bruger vil jeg gerne kunne redigere et budget i Budgetmanager” og ”Som bruger vil jeg gerne kunne slettet et budget i Budgetmanager”. Dette kunne vi gå direkte i gang med da vi havde underestimeret vores tid i sprint 1 og derfor nåede at få lavet vores database på sidste dag i sprint 1.</w:t>
+        <w:t xml:space="preserve">. De stories vi hev over hed ”Som bruger vil jeg gerne kunne oprette/inddatere et budget i Budgetmanager”, ”Som bruger vil </w:t>
+      </w:r>
+      <w:r>
+        <w:lastRenderedPageBreak/>
+        <w:t>jeg gerne kunne redigere et budget i Budgetmanager” og ”Som bruger vil jeg gerne kunne slettet et budget i Budgetmanager”. Dette kunne vi gå direkte i gang med da vi havde underestimeret vores tid i sprint 1 og derfor nåede at få lavet vores database på sidste dag i sprint 1.</w:t>
       </w:r>
       <w:r>
         <w:br/>
@@ -14794,11 +14748,11 @@
       <w:pPr>
         <w:pStyle w:val="Overskrift2"/>
       </w:pPr>
-      <w:bookmarkStart w:id="74" w:name="_Toc500918195"/>
+      <w:bookmarkStart w:id="73" w:name="_Toc500918195"/>
       <w:r>
         <w:t>Sprint 2 Review</w:t>
       </w:r>
-      <w:bookmarkEnd w:id="74"/>
+      <w:bookmarkEnd w:id="73"/>
     </w:p>
     <w:p>
       <w:pPr>
@@ -14878,16 +14832,15 @@
       <w:pPr>
         <w:pStyle w:val="Overskrift2"/>
       </w:pPr>
-      <w:bookmarkStart w:id="75" w:name="_Toc500918196"/>
-      <w:r>
-        <w:lastRenderedPageBreak/>
+      <w:bookmarkStart w:id="74" w:name="_Toc500918196"/>
+      <w:r>
         <w:t xml:space="preserve">Sprint 2 </w:t>
       </w:r>
       <w:proofErr w:type="spellStart"/>
       <w:r>
         <w:t>Retrospective</w:t>
       </w:r>
-      <w:bookmarkEnd w:id="75"/>
+      <w:bookmarkEnd w:id="74"/>
       <w:proofErr w:type="spellEnd"/>
     </w:p>
     <w:p>
@@ -15021,140 +14974,148 @@
       <w:pPr>
         <w:pStyle w:val="Overskrift1"/>
       </w:pPr>
-      <w:bookmarkStart w:id="76" w:name="_Toc500918197"/>
+      <w:bookmarkStart w:id="75" w:name="_Toc500918197"/>
+      <w:r>
+        <w:t>Prototyping</w:t>
+      </w:r>
+      <w:r>
+        <w:rPr>
+          <w:rStyle w:val="Fodnotehenvisning"/>
+        </w:rPr>
+        <w:footnoteReference w:id="15"/>
+      </w:r>
+      <w:bookmarkEnd w:id="75"/>
+    </w:p>
+    <w:p>
+      <w:pPr>
+        <w:spacing w:line="360" w:lineRule="auto"/>
+      </w:pPr>
+      <w:r>
+        <w:t>Af: Nikolaj</w:t>
+      </w:r>
+    </w:p>
+    <w:p>
+      <w:pPr>
+        <w:spacing w:line="360" w:lineRule="auto"/>
+      </w:pPr>
+      <w:r>
+        <w:t>Prototyping bruges til at repræsentere løsningen af et problem. I vores tilfælde brugte vi det på vores Oauth.</w:t>
+      </w:r>
+    </w:p>
+    <w:p>
+      <w:pPr>
+        <w:spacing w:line="360" w:lineRule="auto"/>
+      </w:pPr>
+      <w:r>
+        <w:t xml:space="preserve">Der er fire typer af </w:t>
+      </w:r>
+      <w:proofErr w:type="spellStart"/>
+      <w:r>
+        <w:t>prototyping</w:t>
+      </w:r>
+      <w:proofErr w:type="spellEnd"/>
+      <w:r>
+        <w:t xml:space="preserve">: </w:t>
+      </w:r>
+      <w:proofErr w:type="spellStart"/>
+      <w:r>
+        <w:t>presentation</w:t>
+      </w:r>
+      <w:proofErr w:type="spellEnd"/>
+      <w:r>
+        <w:t xml:space="preserve"> prototypes, prototype proper, </w:t>
+      </w:r>
+      <w:proofErr w:type="spellStart"/>
+      <w:r>
+        <w:t>breadboard</w:t>
+      </w:r>
+      <w:proofErr w:type="spellEnd"/>
+      <w:r>
+        <w:t xml:space="preserve"> prototypes and pilot system.</w:t>
+      </w:r>
+    </w:p>
+    <w:p>
+      <w:pPr>
+        <w:pStyle w:val="Overskrift2"/>
+      </w:pPr>
+      <w:bookmarkStart w:id="76" w:name="_Toc500918198"/>
+      <w:r>
+        <w:t>Presentation prototype</w:t>
+      </w:r>
+      <w:bookmarkEnd w:id="76"/>
+    </w:p>
+    <w:p>
+      <w:pPr>
+        <w:spacing w:line="360" w:lineRule="auto"/>
+      </w:pPr>
+      <w:r>
+        <w:t>Denne prototype er en, udviklere udleverer til en evt. fremtidige kunde, der skal overbevises om at produktet er værd at investere i.</w:t>
+      </w:r>
+    </w:p>
+    <w:p>
+      <w:pPr>
+        <w:pStyle w:val="Overskrift2"/>
+      </w:pPr>
+      <w:bookmarkStart w:id="77" w:name="_Toc500918199"/>
+      <w:r>
+        <w:t>Prototype proper</w:t>
+      </w:r>
+      <w:bookmarkEnd w:id="77"/>
+    </w:p>
+    <w:p>
+      <w:pPr>
+        <w:spacing w:line="360" w:lineRule="auto"/>
+      </w:pPr>
+      <w:r>
+        <w:t>Denne prototype bliver udarbejdet og testet, for at forstå brugernes krav. Imens det reelle produkt stadig er under udvikling.</w:t>
+      </w:r>
+    </w:p>
+    <w:p>
+      <w:pPr>
+        <w:pStyle w:val="Overskrift2"/>
+      </w:pPr>
+      <w:bookmarkStart w:id="78" w:name="_Toc500918200"/>
+      <w:r>
+        <w:t>Breadboard prototype</w:t>
+      </w:r>
+      <w:bookmarkEnd w:id="78"/>
+    </w:p>
+    <w:p>
+      <w:pPr>
+        <w:spacing w:line="360" w:lineRule="auto"/>
+      </w:pPr>
+      <w:r>
+        <w:t>Breadboard bruges af udvikler til at teste tekniske opgaver krævet af projektet.</w:t>
+      </w:r>
+    </w:p>
+    <w:p>
+      <w:pPr>
+        <w:pStyle w:val="Overskrift2"/>
+      </w:pPr>
+      <w:bookmarkStart w:id="79" w:name="_Toc500918201"/>
       <w:r>
         <w:lastRenderedPageBreak/>
-        <w:t>Prototyping</w:t>
-      </w:r>
-      <w:r>
-        <w:rPr>
-          <w:rStyle w:val="Fodnotehenvisning"/>
-        </w:rPr>
-        <w:footnoteReference w:id="15"/>
-      </w:r>
-      <w:bookmarkEnd w:id="76"/>
-    </w:p>
-    <w:p>
-      <w:pPr>
-        <w:spacing w:line="360" w:lineRule="auto"/>
-      </w:pPr>
-      <w:r>
-        <w:t>Af: Nikolaj</w:t>
-      </w:r>
-    </w:p>
-    <w:p>
-      <w:pPr>
-        <w:spacing w:line="360" w:lineRule="auto"/>
-      </w:pPr>
-      <w:r>
-        <w:t>Prototyping bruges til at repræsentere løsningen af et problem. I vores tilfælde brugte vi det på vores Oauth.</w:t>
-      </w:r>
-    </w:p>
-    <w:p>
-      <w:pPr>
-        <w:spacing w:line="360" w:lineRule="auto"/>
-      </w:pPr>
-      <w:r>
-        <w:t xml:space="preserve">Der er fire typer af prototyping: </w:t>
-      </w:r>
-      <w:proofErr w:type="spellStart"/>
-      <w:r>
-        <w:t>presentation</w:t>
-      </w:r>
-      <w:proofErr w:type="spellEnd"/>
-      <w:r>
-        <w:t xml:space="preserve"> prototypes, prototype proper, </w:t>
-      </w:r>
-      <w:proofErr w:type="spellStart"/>
-      <w:r>
-        <w:t>breadboard</w:t>
-      </w:r>
-      <w:proofErr w:type="spellEnd"/>
-      <w:r>
-        <w:t xml:space="preserve"> prototypes and pilot system.</w:t>
+        <w:t>Pilot system</w:t>
+      </w:r>
+      <w:bookmarkEnd w:id="79"/>
+    </w:p>
+    <w:p>
+      <w:pPr>
+        <w:spacing w:line="360" w:lineRule="auto"/>
+      </w:pPr>
+      <w:r>
+        <w:t>Pilot prototype er en prototype der indeholder alle de nødvendige aspekter af et produkt, og er tæt på at være det færdige produkt. Man kan kalde denne type prototype for Beta, hvis man skal sammenligne med testning.</w:t>
       </w:r>
     </w:p>
     <w:p>
       <w:pPr>
         <w:pStyle w:val="Overskrift2"/>
       </w:pPr>
-      <w:bookmarkStart w:id="77" w:name="_Toc500918198"/>
-      <w:r>
-        <w:t>Presentation prototype</w:t>
-      </w:r>
-      <w:bookmarkEnd w:id="77"/>
-    </w:p>
-    <w:p>
-      <w:pPr>
-        <w:spacing w:line="360" w:lineRule="auto"/>
-      </w:pPr>
-      <w:r>
-        <w:t>Denne prototype er en, udviklere udleverer til en evt. fremtidige kunde, der skal overbevises om at produktet er værd at investere i.</w:t>
-      </w:r>
-    </w:p>
-    <w:p>
-      <w:pPr>
-        <w:pStyle w:val="Overskrift2"/>
-      </w:pPr>
-      <w:bookmarkStart w:id="78" w:name="_Toc500918199"/>
-      <w:r>
-        <w:t>Prototype proper</w:t>
-      </w:r>
-      <w:bookmarkEnd w:id="78"/>
-    </w:p>
-    <w:p>
-      <w:pPr>
-        <w:spacing w:line="360" w:lineRule="auto"/>
-      </w:pPr>
-      <w:r>
-        <w:t>Denne prototype bliver udarbejdet og testet, for at forstå brugernes krav. Imens det reelle produkt stadig er under udvikling.</w:t>
-      </w:r>
-    </w:p>
-    <w:p>
-      <w:pPr>
-        <w:pStyle w:val="Overskrift2"/>
-      </w:pPr>
-      <w:bookmarkStart w:id="79" w:name="_Toc500918200"/>
-      <w:r>
-        <w:t>Breadboard prototype</w:t>
-      </w:r>
-      <w:bookmarkEnd w:id="79"/>
-    </w:p>
-    <w:p>
-      <w:pPr>
-        <w:spacing w:line="360" w:lineRule="auto"/>
-      </w:pPr>
-      <w:r>
-        <w:t>Breadboard bruges af udvikler til at teste tekniske opgaver krævet af projektet.</w:t>
-      </w:r>
-    </w:p>
-    <w:p>
-      <w:pPr>
-        <w:pStyle w:val="Overskrift2"/>
-      </w:pPr>
-      <w:bookmarkStart w:id="80" w:name="_Toc500918201"/>
-      <w:r>
-        <w:t>Pilot system</w:t>
+      <w:bookmarkStart w:id="80" w:name="_Toc500918202"/>
+      <w:r>
+        <w:t>Vores valg</w:t>
       </w:r>
       <w:bookmarkEnd w:id="80"/>
-    </w:p>
-    <w:p>
-      <w:pPr>
-        <w:spacing w:line="360" w:lineRule="auto"/>
-      </w:pPr>
-      <w:r>
-        <w:t>Pilot prototype er en prototype der indeholder alle de nødvendige aspekter af et produkt, og er tæt på at være det færdige produkt. Man kan kalde denne type prototype for Beta, hvis man skal sammenligne med testning.</w:t>
-      </w:r>
-    </w:p>
-    <w:p>
-      <w:pPr>
-        <w:pStyle w:val="Overskrift2"/>
-      </w:pPr>
-      <w:bookmarkStart w:id="81" w:name="_Toc500918202"/>
-      <w:r>
-        <w:t>Vores valg</w:t>
-      </w:r>
-      <w:bookmarkEnd w:id="81"/>
     </w:p>
     <w:p>
       <w:pPr>
@@ -15182,105 +15143,82 @@
         <w:pStyle w:val="Overskrift1"/>
       </w:pPr>
       <w:r>
+        <w:t>Design Studio Method</w:t>
+      </w:r>
+    </w:p>
+    <w:p>
+      <w:pPr>
+        <w:spacing w:line="360" w:lineRule="auto"/>
+      </w:pPr>
+      <w:r>
+        <w:t>Af: Patrick</w:t>
+      </w:r>
+    </w:p>
+    <w:p>
+      <w:pPr>
+        <w:spacing w:line="360" w:lineRule="auto"/>
+        <w:rPr>
+          <w:color w:val="FF0000"/>
+        </w:rPr>
+      </w:pPr>
+      <w:r>
+        <w:rPr>
+          <w:color w:val="FF0000"/>
+        </w:rPr>
+        <w:t>Skriv kort om DSM</w:t>
+      </w:r>
+    </w:p>
+    <w:p>
+      <w:pPr>
+        <w:pStyle w:val="Overskrift2"/>
+      </w:pPr>
+      <w:r>
+        <w:t>Sketching</w:t>
+      </w:r>
+    </w:p>
+    <w:p>
+      <w:pPr>
+        <w:spacing w:line="360" w:lineRule="auto"/>
+        <w:rPr>
+          <w:rFonts w:cstheme="minorHAnsi"/>
+        </w:rPr>
+      </w:pPr>
+      <w:r>
+        <w:rPr>
+          <w:rFonts w:cstheme="minorHAnsi"/>
+        </w:rPr>
+        <w:t xml:space="preserve">Sketching er en måde at finde designet til forskellige interfaces i et program. Denne proces skal hvert gruppemedlem tegne hvordan han forestiller sig designets interface. Ved brug af denne metode, giver det som udviklingsteam god mulighed for, at komme omkring alle de forskellige punkter et interface kan designes ud fra. Dette forekommer eks ved at en person fra gruppen, har ideer omkring hvordan et punkt i designet skal se ud, som resten af gruppen ikke har tænkt på. Så derfor ved at lave skitser af designet, giver det mulighed for hele gruppen at være enige og finde frem til punkter der ikke vil komme til at fungerer i designet. </w:t>
+      </w:r>
+    </w:p>
+    <w:p>
+      <w:pPr>
+        <w:pStyle w:val="Overskrift2"/>
+      </w:pPr>
+      <w:bookmarkStart w:id="81" w:name="_Toc500918204"/>
+      <w:r>
+        <w:t>Hvordan har vi benyttet sketching</w:t>
+      </w:r>
+      <w:bookmarkEnd w:id="81"/>
+    </w:p>
+    <w:p>
+      <w:pPr>
+        <w:spacing w:line="360" w:lineRule="auto"/>
+        <w:rPr>
+          <w:rFonts w:cstheme="minorHAnsi"/>
+        </w:rPr>
+      </w:pPr>
+      <w:r>
+        <w:rPr>
+          <w:rFonts w:cstheme="minorHAnsi"/>
+        </w:rPr>
+        <w:t xml:space="preserve">Vi har benyttet sketching til at finde frem til et design af vores interfaces. Her fandt vores gruppe et stille rum hvor vi kunne sidde uforstyrret. Vi fik hver især et papir og et skriveredskab. Vi startede så en timer på 3 min, på denne tid skulle vi så sidde og tegne vores ideer til hvordan et design kunne se ud. Efter tidtagningen satte vi os ned og forklarede hvorfor vi havde tegnet designet som vi havde gjort. Efter vi hver især havde gennemgået vores tegning fandt vi punkter på de forskellige tegninger som vi ikke synes skulle være med i det endelige design. Efter vi var kommet frem til nogle punkter vi skulle have med i designet, </w:t>
+      </w:r>
+      <w:r>
+        <w:rPr>
+          <w:rFonts w:cstheme="minorHAnsi"/>
+        </w:rPr>
         <w:lastRenderedPageBreak/>
-        <w:t>Design Studio Method</w:t>
-      </w:r>
-    </w:p>
-    <w:p>
-      <w:pPr>
-        <w:spacing w:line="360" w:lineRule="auto"/>
-      </w:pPr>
-      <w:r>
-        <w:t>Af: Patrick</w:t>
-      </w:r>
-    </w:p>
-    <w:p>
-      <w:pPr>
-        <w:spacing w:line="360" w:lineRule="auto"/>
-        <w:rPr>
-          <w:color w:val="FF0000"/>
-        </w:rPr>
-      </w:pPr>
-      <w:r>
-        <w:rPr>
-          <w:color w:val="FF0000"/>
-        </w:rPr>
-        <w:t>Skriv kort om DSM</w:t>
-      </w:r>
-    </w:p>
-    <w:p>
-      <w:pPr>
-        <w:pStyle w:val="Overskrift2"/>
-      </w:pPr>
-      <w:proofErr w:type="spellStart"/>
-      <w:r>
-        <w:t>Sketching</w:t>
-      </w:r>
-      <w:proofErr w:type="spellEnd"/>
-    </w:p>
-    <w:p>
-      <w:pPr>
-        <w:spacing w:line="360" w:lineRule="auto"/>
-        <w:rPr>
-          <w:rFonts w:cstheme="minorHAnsi"/>
-        </w:rPr>
-      </w:pPr>
-      <w:proofErr w:type="spellStart"/>
-      <w:r>
-        <w:rPr>
-          <w:rFonts w:cstheme="minorHAnsi"/>
-        </w:rPr>
-        <w:t>Sketching</w:t>
-      </w:r>
-      <w:proofErr w:type="spellEnd"/>
-      <w:r>
-        <w:rPr>
-          <w:rFonts w:cstheme="minorHAnsi"/>
-        </w:rPr>
-        <w:t xml:space="preserve"> er en måde at finde designet til forskellige interfaces i et program. Denne proces skal hvert gruppemedlem tegne hvordan han forestiller sig designets interface. Ved brug af denne metode, giver det som udviklingsteam god mulighed for, at komme omkring alle de forskellige punkter et interface kan designes ud fra. Dette forekommer eks ved at en person fra gruppen, har ideer omkring hvordan et punkt i designet skal se ud, som resten af gruppen ikke har tænkt på. Så derfor ved at lave skitser af designet, giver det mulighed for hele gruppen at være enige og finde frem til punkter der ikke vil komme til at fungerer i designet. </w:t>
-      </w:r>
-    </w:p>
-    <w:p>
-      <w:pPr>
-        <w:pStyle w:val="Overskrift2"/>
-      </w:pPr>
-      <w:bookmarkStart w:id="82" w:name="_Toc500918204"/>
-      <w:r>
-        <w:t xml:space="preserve">Hvordan har vi benyttet </w:t>
-      </w:r>
-      <w:proofErr w:type="spellStart"/>
-      <w:r>
-        <w:t>sketching</w:t>
-      </w:r>
-      <w:bookmarkEnd w:id="82"/>
-      <w:proofErr w:type="spellEnd"/>
-    </w:p>
-    <w:p>
-      <w:pPr>
-        <w:spacing w:line="360" w:lineRule="auto"/>
-        <w:rPr>
-          <w:rFonts w:cstheme="minorHAnsi"/>
-        </w:rPr>
-      </w:pPr>
-      <w:r>
-        <w:rPr>
-          <w:rFonts w:cstheme="minorHAnsi"/>
-        </w:rPr>
-        <w:t xml:space="preserve">Vi har benyttet </w:t>
-      </w:r>
-      <w:proofErr w:type="spellStart"/>
-      <w:r>
-        <w:rPr>
-          <w:rFonts w:cstheme="minorHAnsi"/>
-        </w:rPr>
-        <w:t>sketching</w:t>
-      </w:r>
-      <w:proofErr w:type="spellEnd"/>
-      <w:r>
-        <w:rPr>
-          <w:rFonts w:cstheme="minorHAnsi"/>
-        </w:rPr>
-        <w:t xml:space="preserve"> til at finde frem til et design af vores interfaces. Her fandt vores gruppe et stille rum hvor vi kunne sidde uforstyrret. Vi fik hver især et papir og et skriveredskab. Vi startede så en timer på 3 min, på denne tid skulle vi så sidde og tegne vores ideer til hvordan et design kunne se ud. Efter tidtagningen satte vi os ned og forklarede hvorfor vi havde tegnet designet som vi havde gjort. Efter vi hver især havde gennemgået vores tegning fandt vi punkter på de forskellige tegninger som vi ikke synes skulle være med i det endelige design. Efter vi var kommet frem til nogle punkter vi skulle have med i designet, indstillede vi timeren igen og begyndte at tegne nye skitser af designet. Denne proces gentog vi lige så mange gange som var nødvendigt til vi kom frem til et design vi synes så ordentlig ud og som ville give brugeren et godt overblik over hvad der skulle udfyldes. </w:t>
+        <w:t xml:space="preserve">indstillede vi timeren igen og begyndte at tegne nye skitser af designet. Denne proces gentog vi lige så mange gange som var nødvendigt til vi kom frem til et design vi synes så ordentlig ud og som ville give brugeren et godt overblik over hvad der skulle udfyldes. </w:t>
       </w:r>
     </w:p>
     <w:p>
@@ -15293,7 +15231,7 @@
         <w:spacing w:line="360" w:lineRule="auto"/>
         <w:ind w:left="432"/>
       </w:pPr>
-      <w:bookmarkStart w:id="83" w:name="_Hlk500499020"/>
+      <w:bookmarkStart w:id="82" w:name="_Hlk500499020"/>
     </w:p>
     <w:p>
       <w:pPr>
@@ -15348,34 +15286,33 @@
       <w:pPr>
         <w:pStyle w:val="Overskrift1"/>
       </w:pPr>
-      <w:bookmarkStart w:id="84" w:name="_Toc500918205"/>
-      <w:r>
-        <w:lastRenderedPageBreak/>
+      <w:bookmarkStart w:id="83" w:name="_Toc500918205"/>
+      <w:r>
         <w:t>Design interfaces</w:t>
       </w:r>
+      <w:bookmarkEnd w:id="83"/>
+    </w:p>
+    <w:p>
+      <w:pPr>
+        <w:spacing w:line="360" w:lineRule="auto"/>
+      </w:pPr>
+      <w:r>
+        <w:t>Af: Anders</w:t>
+      </w:r>
+    </w:p>
+    <w:p>
+      <w:pPr>
+        <w:pStyle w:val="Overskrift2"/>
+      </w:pPr>
+      <w:bookmarkStart w:id="84" w:name="_Toc500918206"/>
+      <w:r>
+        <w:t xml:space="preserve">Jennifer </w:t>
+      </w:r>
+      <w:proofErr w:type="spellStart"/>
+      <w:r>
+        <w:t>Tidwell</w:t>
+      </w:r>
       <w:bookmarkEnd w:id="84"/>
-    </w:p>
-    <w:p>
-      <w:pPr>
-        <w:spacing w:line="360" w:lineRule="auto"/>
-      </w:pPr>
-      <w:r>
-        <w:t>Af: Anders</w:t>
-      </w:r>
-    </w:p>
-    <w:p>
-      <w:pPr>
-        <w:pStyle w:val="Overskrift2"/>
-      </w:pPr>
-      <w:bookmarkStart w:id="85" w:name="_Toc500918206"/>
-      <w:r>
-        <w:t xml:space="preserve">Jennifer </w:t>
-      </w:r>
-      <w:proofErr w:type="spellStart"/>
-      <w:r>
-        <w:t>Tidwell</w:t>
-      </w:r>
-      <w:bookmarkEnd w:id="85"/>
       <w:proofErr w:type="spellEnd"/>
     </w:p>
     <w:p>
@@ -15410,11 +15347,11 @@
       <w:pPr>
         <w:pStyle w:val="Overskrift3"/>
       </w:pPr>
-      <w:bookmarkStart w:id="86" w:name="_Toc500918207"/>
+      <w:bookmarkStart w:id="85" w:name="_Toc500918207"/>
       <w:r>
         <w:t>Knapper</w:t>
       </w:r>
-      <w:bookmarkEnd w:id="86"/>
+      <w:bookmarkEnd w:id="85"/>
     </w:p>
     <w:p>
       <w:pPr>
@@ -15467,6 +15404,7 @@
         <w:br/>
       </w:r>
       <w:r>
+        <w:lastRenderedPageBreak/>
         <w:t xml:space="preserve">Det er muligt at skifte mellem de forskellige måneder ved hjælp af en </w:t>
       </w:r>
       <w:proofErr w:type="spellStart"/>
@@ -15482,7 +15420,7 @@
       <w:pPr>
         <w:pStyle w:val="Overskrift3"/>
       </w:pPr>
-      <w:bookmarkStart w:id="87" w:name="_Toc500918208"/>
+      <w:bookmarkStart w:id="86" w:name="_Toc500918208"/>
       <w:r>
         <w:t xml:space="preserve">Escape </w:t>
       </w:r>
@@ -15490,61 +15428,82 @@
       <w:r>
         <w:t>hatch</w:t>
       </w:r>
+      <w:bookmarkEnd w:id="86"/>
+      <w:proofErr w:type="spellEnd"/>
+    </w:p>
+    <w:p>
+      <w:pPr>
+        <w:spacing w:line="360" w:lineRule="auto"/>
+      </w:pPr>
+      <w:r>
+        <w:t xml:space="preserve">I menu baren er der placeret en såkaldt ”Escape </w:t>
+      </w:r>
+      <w:proofErr w:type="spellStart"/>
+      <w:r>
+        <w:t>hatch</w:t>
+      </w:r>
+      <w:proofErr w:type="spellEnd"/>
+      <w:r>
+        <w:t>” knap. En sådan knap bruger vi for at hjælpe brugeren med let at navigere tilbage til start. Ved at vi bruger denne knap gør at brugeren kan føle en vis tryghed i at hoppe rundt og tjekke forskellige features, samt have muligheden for at kunne starte forfra med et klik. Knappen hjælper samtidigt med at promovere navnet på vores applikation ved at det er en statisk knap som forbliver i menu baren, lige meget hvilken side man er på. Menu baren er statisk og vil derfor forblive det samme, lige meget hvilken siden du befinder dig på. Det hjælper på at brugeren ikke bliver forvirret og altid have muligheden for let at gå tilbage og starte forfra. Derudover vil menu baren været markeret med en anden baggrund end resten af siden, på den måde undgår vi at den ikke går i et med hele siden, det hjælper med at gøre det simpelt og brugervenligt.</w:t>
+      </w:r>
+    </w:p>
+    <w:p>
+      <w:pPr>
+        <w:pStyle w:val="Overskrift3"/>
+      </w:pPr>
+      <w:bookmarkStart w:id="87" w:name="_Toc500918209"/>
+      <w:r>
+        <w:t>Tekst</w:t>
+      </w:r>
       <w:bookmarkEnd w:id="87"/>
-      <w:proofErr w:type="spellEnd"/>
-    </w:p>
-    <w:p>
-      <w:pPr>
-        <w:spacing w:line="360" w:lineRule="auto"/>
-      </w:pPr>
-      <w:r>
-        <w:t xml:space="preserve">I menu baren er der placeret en såkaldt ”Escape </w:t>
-      </w:r>
-      <w:proofErr w:type="spellStart"/>
-      <w:r>
-        <w:t>hatch</w:t>
-      </w:r>
-      <w:proofErr w:type="spellEnd"/>
-      <w:r>
-        <w:t>” knap. En sådan knap bruger vi for at hjælpe brugeren med let at navigere tilbage til start. Ved at vi bruger denne knap gør at brugeren kan føle en vis tryghed i at hoppe rundt og tjekke forskellige features, samt have muligheden for at kunne starte forfra med et klik. Knappen hjælper samtidigt med at promovere navnet på vores applikation ved at det er en statisk knap som forbliver i menu baren, lige meget hvilken side man er på. Menu baren er statisk og vil derfor forblive det samme, lige meget hvilken siden du befinder dig på. Det hjælper på at brugeren ikke bliver forvirret og altid have muligheden for let at gå tilbage og starte forfra. Derudover vil menu baren været markeret med en anden baggrund end resten af siden, på den måde undgår vi at den ikke går i et med hele siden, det hjælper med at gøre det simpelt og brugervenligt.</w:t>
+    </w:p>
+    <w:p>
+      <w:pPr>
+        <w:spacing w:line="360" w:lineRule="auto"/>
+      </w:pPr>
+      <w:r>
+        <w:t xml:space="preserve">Alle finansgrupper er markeret med </w:t>
+      </w:r>
+      <w:r>
+        <w:rPr>
+          <w:b/>
+        </w:rPr>
+        <w:t>fed</w:t>
+      </w:r>
+      <w:r>
+        <w:t xml:space="preserve"> skrift for at indikere at en ny gruppe starter, samt baggrunden skifter for hver anden konto for at hjælpe med at skille dem fra hinanden i forhold til hvis hele siden bare var hvid.</w:t>
       </w:r>
     </w:p>
     <w:p>
       <w:pPr>
         <w:pStyle w:val="Overskrift3"/>
       </w:pPr>
-      <w:bookmarkStart w:id="88" w:name="_Toc500918209"/>
-      <w:r>
-        <w:lastRenderedPageBreak/>
-        <w:t>Tekst</w:t>
+      <w:bookmarkStart w:id="88" w:name="_Toc500918210"/>
+      <w:proofErr w:type="spellStart"/>
+      <w:r>
+        <w:t>Loading</w:t>
+      </w:r>
+      <w:proofErr w:type="spellEnd"/>
+      <w:r>
+        <w:t xml:space="preserve"> </w:t>
+      </w:r>
+      <w:proofErr w:type="spellStart"/>
+      <w:r>
+        <w:t>indicator</w:t>
       </w:r>
       <w:bookmarkEnd w:id="88"/>
-    </w:p>
-    <w:p>
-      <w:pPr>
-        <w:spacing w:line="360" w:lineRule="auto"/>
-      </w:pPr>
-      <w:r>
-        <w:t xml:space="preserve">Alle finansgrupper er markeret med </w:t>
-      </w:r>
-      <w:r>
-        <w:rPr>
-          <w:b/>
-        </w:rPr>
-        <w:t>fed</w:t>
-      </w:r>
-      <w:r>
-        <w:t xml:space="preserve"> skrift for at indikere at en ny gruppe starter, samt baggrunden skifter for hver anden konto for at hjælpe med at skille dem fra hinanden i forhold til hvis hele siden bare var hvid.</w:t>
-      </w:r>
-    </w:p>
-    <w:p>
-      <w:pPr>
-        <w:pStyle w:val="Overskrift3"/>
-      </w:pPr>
-      <w:bookmarkStart w:id="89" w:name="_Toc500918210"/>
-      <w:proofErr w:type="spellStart"/>
-      <w:r>
-        <w:t>Loading</w:t>
+      <w:proofErr w:type="spellEnd"/>
+    </w:p>
+    <w:p>
+      <w:pPr>
+        <w:spacing w:line="360" w:lineRule="auto"/>
+      </w:pPr>
+      <w:r>
+        <w:t>Vi har valgt på vores sammenlignings side at implementere en ’</w:t>
+      </w:r>
+      <w:proofErr w:type="spellStart"/>
+      <w:r>
+        <w:t>loading</w:t>
       </w:r>
       <w:proofErr w:type="spellEnd"/>
       <w:r>
@@ -15554,42 +15513,20 @@
       <w:r>
         <w:t>indicator</w:t>
       </w:r>
+      <w:proofErr w:type="spellEnd"/>
+      <w:r>
+        <w:t>’. Da det tager mere end 5 sekunder at loade siden, mener vi det er oplagt med en indikator til brugeren. Ved at vi giver brugeren en indikator at se på, vil det føles som om tiden går hurtigere, og på den måde med til at gøre oplevelsen bedre for vores bruger.</w:t>
+      </w:r>
+    </w:p>
+    <w:p>
+      <w:pPr>
+        <w:pStyle w:val="Overskrift2"/>
+      </w:pPr>
+      <w:bookmarkStart w:id="89" w:name="_Toc500918211"/>
+      <w:r>
+        <w:t>Gestalt og principper</w:t>
+      </w:r>
       <w:bookmarkEnd w:id="89"/>
-      <w:proofErr w:type="spellEnd"/>
-    </w:p>
-    <w:p>
-      <w:pPr>
-        <w:spacing w:line="360" w:lineRule="auto"/>
-      </w:pPr>
-      <w:r>
-        <w:t>Vi har valgt på vores sammenlignings side at implementere en ’</w:t>
-      </w:r>
-      <w:proofErr w:type="spellStart"/>
-      <w:r>
-        <w:t>loading</w:t>
-      </w:r>
-      <w:proofErr w:type="spellEnd"/>
-      <w:r>
-        <w:t xml:space="preserve"> </w:t>
-      </w:r>
-      <w:proofErr w:type="spellStart"/>
-      <w:r>
-        <w:t>indicator</w:t>
-      </w:r>
-      <w:proofErr w:type="spellEnd"/>
-      <w:r>
-        <w:t>’. Da det tager mere end 5 sekunder at loade siden, mener vi det er oplagt med en indikator til brugeren. Ved at vi giver brugeren en indikator at se på, vil det føles som om tiden går hurtigere, og på den måde med til at gøre oplevelsen bedre for vores bruger.</w:t>
-      </w:r>
-    </w:p>
-    <w:p>
-      <w:pPr>
-        <w:pStyle w:val="Overskrift2"/>
-      </w:pPr>
-      <w:bookmarkStart w:id="90" w:name="_Toc500918211"/>
-      <w:r>
-        <w:t>Gestalt og principper</w:t>
-      </w:r>
-      <w:bookmarkEnd w:id="90"/>
       <w:r>
         <w:t xml:space="preserve"> </w:t>
       </w:r>
@@ -15624,11 +15561,33 @@
       <w:pPr>
         <w:pStyle w:val="Overskrift3"/>
       </w:pPr>
-      <w:bookmarkStart w:id="91" w:name="_Toc500918212"/>
+      <w:bookmarkStart w:id="90" w:name="_Toc500918212"/>
       <w:proofErr w:type="spellStart"/>
       <w:r>
         <w:t>Similarity</w:t>
       </w:r>
+      <w:bookmarkEnd w:id="90"/>
+      <w:proofErr w:type="spellEnd"/>
+    </w:p>
+    <w:p>
+      <w:pPr>
+        <w:spacing w:line="360" w:lineRule="auto"/>
+        <w:ind w:left="360"/>
+      </w:pPr>
+      <w:r>
+        <w:t>Her holdes designet simpelt. F.eks. hvis dit logo for virksomheden er lavet ud af trekanter, så vil du sørge for hele logoet er lavet af identiske trekanter, dog må de godt være forskellige størrelser så længe de ellers er ens.</w:t>
+      </w:r>
+    </w:p>
+    <w:p>
+      <w:pPr>
+        <w:pStyle w:val="Overskrift3"/>
+      </w:pPr>
+      <w:bookmarkStart w:id="91" w:name="_Toc500918213"/>
+      <w:proofErr w:type="spellStart"/>
+      <w:r>
+        <w:lastRenderedPageBreak/>
+        <w:t>Continuation</w:t>
+      </w:r>
       <w:bookmarkEnd w:id="91"/>
       <w:proofErr w:type="spellEnd"/>
     </w:p>
@@ -15638,43 +15597,22 @@
         <w:ind w:left="360"/>
       </w:pPr>
       <w:r>
-        <w:t>Her holdes designet simpelt. F.eks. hvis dit logo for virksomheden er lavet ud af trekanter, så vil du sørge for hele logoet er lavet af identiske trekanter, dog må de godt være forskellige størrelser så længe de ellers er ens.</w:t>
+        <w:t xml:space="preserve">Dette illustreres oftest ved at der er en streg/linje eller lign der krydser et objekt, kan f.eks. være en virksomheds navn hvor der går en </w:t>
+      </w:r>
+      <w:proofErr w:type="spellStart"/>
+      <w:r>
+        <w:t>curve</w:t>
+      </w:r>
+      <w:proofErr w:type="spellEnd"/>
+      <w:r>
+        <w:t xml:space="preserve"> fra første bogstav ned gennem navnet og slutte i toppen af sidste bogstav. Så det hjælper med at fange øjets opmærksomhed så man som bruger ikke vil kunne undgå at se navnet.</w:t>
       </w:r>
     </w:p>
     <w:p>
       <w:pPr>
         <w:pStyle w:val="Overskrift3"/>
       </w:pPr>
-      <w:bookmarkStart w:id="92" w:name="_Toc500918213"/>
-      <w:proofErr w:type="spellStart"/>
-      <w:r>
-        <w:t>Continuation</w:t>
-      </w:r>
-      <w:bookmarkEnd w:id="92"/>
-      <w:proofErr w:type="spellEnd"/>
-    </w:p>
-    <w:p>
-      <w:pPr>
-        <w:spacing w:line="360" w:lineRule="auto"/>
-        <w:ind w:left="360"/>
-      </w:pPr>
-      <w:r>
-        <w:t xml:space="preserve">Dette illustreres oftest ved at der er en streg/linje eller lign der krydser et objekt, kan f.eks. være en virksomheds navn hvor der går en </w:t>
-      </w:r>
-      <w:proofErr w:type="spellStart"/>
-      <w:r>
-        <w:t>curve</w:t>
-      </w:r>
-      <w:proofErr w:type="spellEnd"/>
-      <w:r>
-        <w:t xml:space="preserve"> fra første bogstav ned gennem navnet og slutte i toppen af sidste bogstav. Så det hjælper med at fange øjets opmærksomhed så man som bruger ikke vil kunne undgå at se navnet.</w:t>
-      </w:r>
-    </w:p>
-    <w:p>
-      <w:pPr>
-        <w:pStyle w:val="Overskrift3"/>
-      </w:pPr>
-      <w:bookmarkStart w:id="93" w:name="_Toc500918214"/>
+      <w:bookmarkStart w:id="92" w:name="_Toc500918214"/>
       <w:r>
         <w:rPr>
           <w:noProof/>
@@ -15713,7 +15651,7 @@
                     </pic:cNvPicPr>
                   </pic:nvPicPr>
                   <pic:blipFill>
-                    <a:blip r:embed="rId15" cstate="print">
+                    <a:blip r:embed="rId18" cstate="print">
                       <a:extLst>
                         <a:ext uri="{28A0092B-C50C-407E-A947-70E740481C1C}">
                           <a14:useLocalDpi xmlns:a14="http://schemas.microsoft.com/office/drawing/2010/main" val="0"/>
@@ -15754,6 +15692,35 @@
       <w:r>
         <w:t>Closure</w:t>
       </w:r>
+      <w:bookmarkEnd w:id="92"/>
+      <w:proofErr w:type="spellEnd"/>
+    </w:p>
+    <w:p>
+      <w:pPr>
+        <w:spacing w:line="360" w:lineRule="auto"/>
+        <w:ind w:left="360"/>
+      </w:pPr>
+      <w:r>
+        <w:t>Dette princip går ud på at man snyder øjet til at se et bestemt objekt, som er lavet ud fra figurerne der danner et logo evt. WWF. Her ses en panda ud fra en masse forskellige sammensatte figurere.</w:t>
+      </w:r>
+    </w:p>
+    <w:p>
+      <w:pPr>
+        <w:pStyle w:val="Overskrift3"/>
+      </w:pPr>
+      <w:bookmarkStart w:id="93" w:name="_Toc500918215"/>
+      <w:proofErr w:type="spellStart"/>
+      <w:r>
+        <w:t>Proximity</w:t>
+      </w:r>
+      <w:proofErr w:type="spellEnd"/>
+      <w:r>
+        <w:t>/</w:t>
+      </w:r>
+      <w:proofErr w:type="spellStart"/>
+      <w:r>
+        <w:t>Grouping</w:t>
+      </w:r>
       <w:bookmarkEnd w:id="93"/>
       <w:proofErr w:type="spellEnd"/>
     </w:p>
@@ -15763,53 +15730,23 @@
         <w:ind w:left="360"/>
       </w:pPr>
       <w:r>
-        <w:t>Dette princip går ud på at man snyder øjet til at se et bestemt objekt, som er lavet ud fra figurerne der danner et logo evt. WWF. Her ses en panda ud fra en masse forskellige sammensatte figurere.</w:t>
+        <w:t>Der dannes et element ud fra en masse ens figurere som kan have forskellige farver, størrelser eller lign.</w:t>
       </w:r>
     </w:p>
     <w:p>
       <w:pPr>
         <w:pStyle w:val="Overskrift3"/>
       </w:pPr>
-      <w:bookmarkStart w:id="94" w:name="_Toc500918215"/>
-      <w:proofErr w:type="spellStart"/>
-      <w:r>
-        <w:t>Proximity</w:t>
-      </w:r>
-      <w:proofErr w:type="spellEnd"/>
-      <w:r>
-        <w:t>/</w:t>
-      </w:r>
-      <w:proofErr w:type="spellStart"/>
-      <w:r>
-        <w:t>Grouping</w:t>
+      <w:bookmarkStart w:id="94" w:name="_Toc500918216"/>
+      <w:proofErr w:type="spellStart"/>
+      <w:r>
+        <w:t>Figure</w:t>
+      </w:r>
+      <w:proofErr w:type="spellEnd"/>
+      <w:r>
+        <w:t>/ground</w:t>
       </w:r>
       <w:bookmarkEnd w:id="94"/>
-      <w:proofErr w:type="spellEnd"/>
-    </w:p>
-    <w:p>
-      <w:pPr>
-        <w:spacing w:line="360" w:lineRule="auto"/>
-        <w:ind w:left="360"/>
-      </w:pPr>
-      <w:r>
-        <w:t>Der dannes et element ud fra en masse ens figurere som kan have forskellige farver, størrelser eller lign.</w:t>
-      </w:r>
-    </w:p>
-    <w:p>
-      <w:pPr>
-        <w:pStyle w:val="Overskrift3"/>
-      </w:pPr>
-      <w:bookmarkStart w:id="95" w:name="_Toc500918216"/>
-      <w:proofErr w:type="spellStart"/>
-      <w:r>
-        <w:lastRenderedPageBreak/>
-        <w:t>Figure</w:t>
-      </w:r>
-      <w:proofErr w:type="spellEnd"/>
-      <w:r>
-        <w:t>/ground</w:t>
-      </w:r>
-      <w:bookmarkEnd w:id="95"/>
     </w:p>
     <w:p>
       <w:pPr>
@@ -15854,7 +15791,7 @@
                     </pic:cNvPicPr>
                   </pic:nvPicPr>
                   <pic:blipFill>
-                    <a:blip r:embed="rId16" cstate="print">
+                    <a:blip r:embed="rId19" cstate="print">
                       <a:extLst>
                         <a:ext uri="{28A0092B-C50C-407E-A947-70E740481C1C}">
                           <a14:useLocalDpi xmlns:a14="http://schemas.microsoft.com/office/drawing/2010/main" val="0"/>
@@ -15899,7 +15836,7 @@
       <w:pPr>
         <w:pStyle w:val="Overskrift3"/>
       </w:pPr>
-      <w:bookmarkStart w:id="96" w:name="_Toc500918217"/>
+      <w:bookmarkStart w:id="95" w:name="_Toc500918217"/>
       <w:proofErr w:type="spellStart"/>
       <w:r>
         <w:t>Symmetry</w:t>
@@ -15912,27 +15849,27 @@
       <w:r>
         <w:t>order</w:t>
       </w:r>
+      <w:bookmarkEnd w:id="95"/>
+      <w:proofErr w:type="spellEnd"/>
+    </w:p>
+    <w:p>
+      <w:pPr>
+        <w:spacing w:line="360" w:lineRule="auto"/>
+        <w:ind w:left="360"/>
+      </w:pPr>
+      <w:r>
+        <w:t xml:space="preserve">Her gælder det om at få designet noget systematisk og simpelt som gør at brugeren ikke ender med at bruge tid på at prøve at finde en sammenhæng. </w:t>
+      </w:r>
+    </w:p>
+    <w:p>
+      <w:pPr>
+        <w:pStyle w:val="Overskrift2"/>
+      </w:pPr>
+      <w:bookmarkStart w:id="96" w:name="_Toc500918218"/>
+      <w:r>
+        <w:t>Gestalt i budgetmanager</w:t>
+      </w:r>
       <w:bookmarkEnd w:id="96"/>
-      <w:proofErr w:type="spellEnd"/>
-    </w:p>
-    <w:p>
-      <w:pPr>
-        <w:spacing w:line="360" w:lineRule="auto"/>
-        <w:ind w:left="360"/>
-      </w:pPr>
-      <w:r>
-        <w:t xml:space="preserve">Her gælder det om at få designet noget systematisk og simpelt som gør at brugeren ikke ender med at bruge tid på at prøve at finde en sammenhæng. </w:t>
-      </w:r>
-    </w:p>
-    <w:p>
-      <w:pPr>
-        <w:pStyle w:val="Overskrift2"/>
-      </w:pPr>
-      <w:bookmarkStart w:id="97" w:name="_Toc500918218"/>
-      <w:r>
-        <w:t>Gestalt i budgetmanager</w:t>
-      </w:r>
-      <w:bookmarkEnd w:id="97"/>
     </w:p>
     <w:p>
       <w:pPr>
@@ -15977,7 +15914,7 @@
       <w:r>
         <w:t>” i brug, da vi har sørget for at alle vores tabeller er sorteret i rigtig rækkefølge i vores sql script. Så man som bruger ikke vil komme til at skulle bruge tid på at hoppe frem og tilbage når tal indtastes, da budgetter starter med at vise omsætningen hvor man derefter postere sine udgifter i rigtig rækkefølge.</w:t>
       </w:r>
-      <w:bookmarkEnd w:id="83"/>
+      <w:bookmarkEnd w:id="82"/>
     </w:p>
     <w:p>
       <w:pPr>
@@ -16046,11 +15983,28 @@
       <w:pPr>
         <w:pStyle w:val="Overskrift1"/>
       </w:pPr>
-      <w:bookmarkStart w:id="98" w:name="_Toc500918219"/>
-      <w:r>
-        <w:lastRenderedPageBreak/>
+      <w:bookmarkStart w:id="97" w:name="_Toc500918219"/>
+      <w:r>
         <w:t>Sprint 3</w:t>
       </w:r>
+      <w:bookmarkEnd w:id="97"/>
+    </w:p>
+    <w:p>
+      <w:pPr>
+        <w:spacing w:line="360" w:lineRule="auto"/>
+      </w:pPr>
+      <w:r>
+        <w:t>Af: Anders</w:t>
+      </w:r>
+    </w:p>
+    <w:p>
+      <w:pPr>
+        <w:pStyle w:val="Overskrift2"/>
+      </w:pPr>
+      <w:bookmarkStart w:id="98" w:name="_Toc500918220"/>
+      <w:r>
+        <w:t>Sprintforløbet</w:t>
+      </w:r>
       <w:bookmarkEnd w:id="98"/>
     </w:p>
     <w:p>
@@ -16058,76 +16012,58 @@
         <w:spacing w:line="360" w:lineRule="auto"/>
       </w:pPr>
       <w:r>
-        <w:t>Af: Anders</w:t>
+        <w:t xml:space="preserve">Mandag morgen den 11/12 blev vores sidste ’sprint </w:t>
+      </w:r>
+      <w:proofErr w:type="spellStart"/>
+      <w:r>
+        <w:t>planning</w:t>
+      </w:r>
+      <w:proofErr w:type="spellEnd"/>
+      <w:r>
+        <w:t xml:space="preserve"> meeting’ holdt. Resten af vores </w:t>
+      </w:r>
+      <w:proofErr w:type="spellStart"/>
+      <w:r>
+        <w:t>userstories</w:t>
+      </w:r>
+      <w:proofErr w:type="spellEnd"/>
+      <w:r>
+        <w:t xml:space="preserve"> blev smidt over i ’To do’ så vores </w:t>
+      </w:r>
+      <w:proofErr w:type="spellStart"/>
+      <w:r>
+        <w:t>backlog</w:t>
+      </w:r>
+      <w:proofErr w:type="spellEnd"/>
+      <w:r>
+        <w:t xml:space="preserve"> var tom og målet var sat for at vi skulle ramme vores deadline med de forudsætninger vi har. Vores 2 </w:t>
+      </w:r>
+      <w:proofErr w:type="spellStart"/>
+      <w:r>
+        <w:t>userstories</w:t>
+      </w:r>
+      <w:proofErr w:type="spellEnd"/>
+      <w:r>
+        <w:t xml:space="preserve"> der blev hevet over var ”Som bruger vil jeg gerne kunne sammenligne mit budget op imod Xena” og ”Som udvikler vil jeg konkludere/perspektivere på projektet”. </w:t>
+      </w:r>
+    </w:p>
+    <w:p>
+      <w:pPr>
+        <w:spacing w:line="360" w:lineRule="auto"/>
+      </w:pPr>
+      <w:r>
+        <w:t xml:space="preserve">I første del af sprint 3 vil der blive fokuseret på at kunne sammenligne budgetter. Når det er ordnet vil resten af sprintet stå på at skulle konkludere/perspektivere hele forløbet og derefter få læst korrektur og sat rapporten rigtigt sammen, så den vil kunne blive afleveret med et funktionelt produkt inden søndag den 17/12. </w:t>
       </w:r>
     </w:p>
     <w:p>
       <w:pPr>
         <w:pStyle w:val="Overskrift2"/>
       </w:pPr>
-      <w:bookmarkStart w:id="99" w:name="_Toc500918220"/>
-      <w:r>
-        <w:t>Sprintforløbet</w:t>
+      <w:bookmarkStart w:id="99" w:name="_Toc500918221"/>
+      <w:r>
+        <w:t>Sprint 3 Review</w:t>
       </w:r>
       <w:bookmarkEnd w:id="99"/>
-    </w:p>
-    <w:p>
-      <w:pPr>
-        <w:spacing w:line="360" w:lineRule="auto"/>
-      </w:pPr>
-      <w:r>
-        <w:t xml:space="preserve">Mandag morgen den 11/12 blev vores sidste ’sprint </w:t>
-      </w:r>
-      <w:proofErr w:type="spellStart"/>
-      <w:r>
-        <w:t>planning</w:t>
-      </w:r>
-      <w:proofErr w:type="spellEnd"/>
-      <w:r>
-        <w:t xml:space="preserve"> meeting’ holdt. Resten af vores </w:t>
-      </w:r>
-      <w:proofErr w:type="spellStart"/>
-      <w:r>
-        <w:t>userstories</w:t>
-      </w:r>
-      <w:proofErr w:type="spellEnd"/>
-      <w:r>
-        <w:t xml:space="preserve"> blev smidt over i ’To do’ så vores </w:t>
-      </w:r>
-      <w:proofErr w:type="spellStart"/>
-      <w:r>
-        <w:t>backlog</w:t>
-      </w:r>
-      <w:proofErr w:type="spellEnd"/>
-      <w:r>
-        <w:t xml:space="preserve"> var tom og målet var sat for at vi skulle ramme vores deadline med de forudsætninger vi har. Vores 2 </w:t>
-      </w:r>
-      <w:proofErr w:type="spellStart"/>
-      <w:r>
-        <w:t>userstories</w:t>
-      </w:r>
-      <w:proofErr w:type="spellEnd"/>
-      <w:r>
-        <w:t xml:space="preserve"> der blev hevet over var ”Som bruger vil jeg gerne kunne sammenligne mit budget op imod Xena” og ”Som udvikler vil jeg konkludere/perspektivere på projektet”. </w:t>
-      </w:r>
-    </w:p>
-    <w:p>
-      <w:pPr>
-        <w:spacing w:line="360" w:lineRule="auto"/>
-      </w:pPr>
-      <w:r>
-        <w:t xml:space="preserve">I første del af sprint 3 vil der blive fokuseret på at kunne sammenligne budgetter. Når det er ordnet vil resten af sprintet stå på at skulle konkludere/perspektivere hele forløbet og derefter få læst korrektur og sat rapporten rigtigt sammen, så den vil kunne blive afleveret med et funktionelt produkt inden søndag den 17/12. </w:t>
-      </w:r>
-    </w:p>
-    <w:p>
-      <w:pPr>
-        <w:pStyle w:val="Overskrift2"/>
-      </w:pPr>
-      <w:bookmarkStart w:id="100" w:name="_Toc500918221"/>
-      <w:r>
-        <w:t>Sprint 3 Review</w:t>
-      </w:r>
-      <w:bookmarkEnd w:id="100"/>
     </w:p>
     <w:p>
       <w:r>
@@ -16192,55 +16128,113 @@
       <w:pPr>
         <w:pStyle w:val="Overskrift1"/>
       </w:pPr>
-      <w:bookmarkStart w:id="101" w:name="_Toc500918223"/>
+      <w:bookmarkStart w:id="100" w:name="_Toc500918223"/>
+      <w:r>
+        <w:t>Konklusion</w:t>
+      </w:r>
+      <w:bookmarkEnd w:id="100"/>
+    </w:p>
+    <w:p>
+      <w:r>
+        <w:t xml:space="preserve">Af: </w:t>
+      </w:r>
+      <w:r>
+        <w:t>Alle</w:t>
+      </w:r>
+    </w:p>
+    <w:p>
+      <w:r>
+        <w:t>I problemstillingen stillede vi disse spørgsmål:</w:t>
+      </w:r>
+    </w:p>
+    <w:p>
+      <w:r>
+        <w:rPr>
+          <w:b/>
+        </w:rPr>
+        <w:t>Hvordan sikre vi at vores brugers data er beskyttet?</w:t>
+      </w:r>
+    </w:p>
+    <w:p>
+      <w:pPr>
+        <w:spacing w:line="360" w:lineRule="auto"/>
+      </w:pPr>
+      <w:r>
+        <w:t xml:space="preserve">For at vi kan sikre at vores brugerdata er beskyttet, har vi valgt at benytte os af Xena’s Oauth2 som gør at man som bruger skal bruge sin Xena konto til at logge ind på vores budgetmanager. Når vi sikrer at brugeren skal logge ind via Xena, har vi derfor ikke brug for at gemme nogen følsomme brugerdata i vores budgetmanager eller i en database. Derfor vil vi ikke gemme </w:t>
+      </w:r>
+      <w:r>
+        <w:t>f.eks.</w:t>
+      </w:r>
+      <w:r>
+        <w:t xml:space="preserve"> navn, e-mail osv. nogen steder og derfor ikke kunne blive udsat for hacking af brugerdata. </w:t>
+      </w:r>
+    </w:p>
+    <w:p>
+      <w:pPr>
+        <w:spacing w:line="360" w:lineRule="auto"/>
+        <w:rPr>
+          <w:b/>
+        </w:rPr>
+      </w:pPr>
+      <w:r>
+        <w:rPr>
+          <w:b/>
+        </w:rPr>
+        <w:t>Hvilke udfordringer opstår der ved at hente data ud fra Xenas API?</w:t>
+      </w:r>
+    </w:p>
+    <w:p>
+      <w:pPr>
+        <w:spacing w:line="360" w:lineRule="auto"/>
+      </w:pPr>
+      <w:r>
+        <w:t xml:space="preserve">Vi har før projektet start haft med Xena at gøre, og derfor vidste vi at inden vi gik i gang at deres dokumentation ikke passer på hvilke API kald man skulle bruge. Derfor var det en større opgave at vi skal finde ud af hvilke API kald, vi skal bruge for at få de rigtige værdier som vi skal bruge. Vi har derfor gennem hele projektet skulle prøve os frem og efter nogle forsøg hvor det ikke var lykkes, har vi været nød til at skrive med Thomas fra Xena, som så kunne give os en API vi skulle benytte i stedet for. Vi har derfor også brugt en del tid gennem projektet til at finde de rigtige </w:t>
+      </w:r>
+      <w:proofErr w:type="spellStart"/>
+      <w:r>
+        <w:t>API’er</w:t>
+      </w:r>
+      <w:proofErr w:type="spellEnd"/>
+      <w:r>
+        <w:t xml:space="preserve">. </w:t>
+      </w:r>
+    </w:p>
+    <w:p>
+      <w:pPr>
+        <w:spacing w:line="360" w:lineRule="auto"/>
+        <w:rPr>
+          <w:b/>
+        </w:rPr>
+      </w:pPr>
+      <w:r>
+        <w:rPr>
+          <w:b/>
+        </w:rPr>
+        <w:t>På hvilken måde vil vi sammenligne data fra Xenas budget og de oprettede budgetter i vores Budgetmanager?</w:t>
+      </w:r>
+    </w:p>
+    <w:p>
+      <w:pPr>
+        <w:spacing w:line="360" w:lineRule="auto"/>
+      </w:pPr>
       <w:r>
         <w:lastRenderedPageBreak/>
-        <w:t>Konklusion</w:t>
-      </w:r>
-      <w:bookmarkEnd w:id="101"/>
-    </w:p>
-    <w:p>
-      <w:r>
-        <w:t xml:space="preserve">Af: </w:t>
-      </w:r>
-      <w:r>
-        <w:t>Alle</w:t>
-      </w:r>
-    </w:p>
-    <w:p>
-      <w:r>
-        <w:t>I problemstillingen stillede vi disse spørgsmål:</w:t>
-      </w:r>
-    </w:p>
-    <w:p>
-      <w:r>
+        <w:t xml:space="preserve">Vi har valgt at lave sammenligningen sådan, at i vores oversigt får vi vist vores budgettal og tal fra Xena’s regnskab. Vi har også valgt at alle beløb i vores oversigt vises i tusinde, dette vil give brugeren den fordel at man hurtigt kan få overblikket over hvordan </w:t>
+      </w:r>
+      <w:r>
+        <w:t xml:space="preserve">budgettet </w:t>
+      </w:r>
+      <w:r>
+        <w:t>og regnskabet er i forhold til hinanden. Dertil har vi valgt at lave en boks hvor vi viser hvordan budgettet og regnskabet bliver beregnet til en procent visning. Så ud fra procentvisningen vil man også hurtigt kunne skabe et overblik over om det er gået godt eller skidt bare ved at se på et felt.</w:t>
+      </w:r>
+    </w:p>
+    <w:p>
+      <w:pPr>
+        <w:spacing w:line="360" w:lineRule="auto"/>
         <w:rPr>
           <w:b/>
         </w:rPr>
-        <w:t>Hvordan sikre vi at vores brugers data er beskyttet?</w:t>
-      </w:r>
-    </w:p>
-    <w:p>
-      <w:pPr>
-        <w:spacing w:line="360" w:lineRule="auto"/>
-      </w:pPr>
-      <w:r>
-        <w:t xml:space="preserve">For at vi kan sikre at vores brugerdata er beskyttet, har vi valgt at benytte os af </w:t>
-      </w:r>
-      <w:proofErr w:type="spellStart"/>
-      <w:r>
-        <w:t>Xena’s</w:t>
-      </w:r>
-      <w:proofErr w:type="spellEnd"/>
-      <w:r>
-        <w:t xml:space="preserve"> Oauth2 som gør at man som bruger skal bruge sin Xena konto til at logge ind på vores budgetmanager. Når vi sikrer at brugeren skal logge ind via Xena, har vi derfor ikke brug for at gemme nogen følsomme brugerdata i vores budgetmanager eller i en database. Derfor vil vi ikke gemme </w:t>
-      </w:r>
-      <w:r>
-        <w:t>f.eks.</w:t>
-      </w:r>
-      <w:r>
-        <w:t xml:space="preserve"> navn, e-mail osv. nogen steder og derfor ikke kunne blive udsat for hacking af brugerdata. </w:t>
-      </w:r>
+      </w:pPr>
     </w:p>
     <w:p>
       <w:pPr>
@@ -16249,25 +16243,47 @@
           <w:b/>
         </w:rPr>
       </w:pPr>
-      <w:r>
+    </w:p>
+    <w:p>
+      <w:pPr>
+        <w:spacing w:line="360" w:lineRule="auto"/>
         <w:rPr>
           <w:b/>
         </w:rPr>
-        <w:t>Hvilke udfordringer opstår der ved at hente data ud fra Xenas API?</w:t>
-      </w:r>
-    </w:p>
-    <w:p>
-      <w:pPr>
-        <w:spacing w:line="360" w:lineRule="auto"/>
-      </w:pPr>
-      <w:r>
-        <w:t xml:space="preserve">Vi har før projektet start haft med Xena at gøre, og derfor vidste vi at inden vi gik i gang at deres dokumentation ikke passer på hvilke API kald man skulle bruge. Derfor var det en større opgave at vi skal finde ud af hvilke API kald, vi skal bruge for at få de rigtige værdier som vi skal bruge. Vi har derfor gennem hele projektet skulle prøve os frem og efter nogle forsøg hvor det ikke var lykkes, har vi været nød til at skrive med Thomas fra Xena, som så kunne give os en API vi skulle benytte i stedet for. Vi har derfor også brugt en del tid gennem projektet til at finde de rigtige </w:t>
-      </w:r>
-      <w:proofErr w:type="spellStart"/>
-      <w:r>
-        <w:t>API’er</w:t>
-      </w:r>
-      <w:proofErr w:type="spellEnd"/>
+      </w:pPr>
+    </w:p>
+    <w:p>
+      <w:pPr>
+        <w:spacing w:line="360" w:lineRule="auto"/>
+        <w:rPr>
+          <w:b/>
+        </w:rPr>
+      </w:pPr>
+    </w:p>
+    <w:p>
+      <w:pPr>
+        <w:spacing w:line="360" w:lineRule="auto"/>
+        <w:rPr>
+          <w:b/>
+        </w:rPr>
+      </w:pPr>
+      <w:r>
+        <w:rPr>
+          <w:b/>
+        </w:rPr>
+        <w:t>Der kan opstå nogle udfordringer hvis dataene i de oprettede budgetters finanskonti ikke stemmer overens med de data der er i Xenas, på hvilken måde vil man løse dette?</w:t>
+      </w:r>
+    </w:p>
+    <w:p>
+      <w:pPr>
+        <w:spacing w:line="360" w:lineRule="auto"/>
+      </w:pPr>
+      <w:r>
+        <w:t>Vi var i starten omkring hvordan vi skulle håndtere data fra Xena, hvis de ikke ville være magen til vores data i budgetmanageren. Vi har på baggrund af dette valgt at hente alle finansgrupper og finanskonti ud fra Xena. De finansgrupper og finanskonti som Xena har bliver derfor oprettet med det samme brugeren vælger at oprette et budget. Derfor vil problemet med at der kommer finansgrupper og finanskonti der er forskellige fra Xena’s regnskab og budgetmanagerens budget ikke være muligt at kunne forekomme. Så brugeren vil ikke kunne oprette nye finansgrupper og finanskonti til et budget</w:t>
+      </w:r>
+      <w:r>
+        <w:t>, igennem budgetmanager, men derimod har vi vores synkronisere knap der gør at man kan opdatere, nylig tilføjet grupper og – eller konti, i Xena regnskabet</w:t>
+      </w:r>
       <w:r>
         <w:t xml:space="preserve">. </w:t>
       </w:r>
@@ -16283,111 +16299,6 @@
         <w:rPr>
           <w:b/>
         </w:rPr>
-        <w:t>På hvilken måde vil vi sammenligne data fra Xenas budget og de oprettede budgetter i vores Budgetmanager?</w:t>
-      </w:r>
-    </w:p>
-    <w:p>
-      <w:pPr>
-        <w:spacing w:line="360" w:lineRule="auto"/>
-      </w:pPr>
-      <w:r>
-        <w:t xml:space="preserve">Vi har valgt at lave sammenligningen sådan, at i vores oversigt får vi vist vores budgettal og tal fra </w:t>
-      </w:r>
-      <w:proofErr w:type="spellStart"/>
-      <w:r>
-        <w:t>Xena’s</w:t>
-      </w:r>
-      <w:proofErr w:type="spellEnd"/>
-      <w:r>
-        <w:t xml:space="preserve"> regnskab. Vi har også valgt at alle beløb i vores oversigt vises i tusinde, dette vil give brugeren den fordel at man hurtigt kan få overblikket over hvordan </w:t>
-      </w:r>
-      <w:r>
-        <w:t xml:space="preserve">budgettet </w:t>
-      </w:r>
-      <w:r>
-        <w:t>og regnskabet er i forhold til hinanden. Dertil har vi valgt at lave en boks hvor vi viser hvordan budgettet og regnskabet bliver beregnet til en procent visning. Så ud fra procentvisningen vil man også hurtigt kunne skabe et overblik over om det er gået godt eller skidt bare ved at se på et felt.</w:t>
-      </w:r>
-    </w:p>
-    <w:p>
-      <w:pPr>
-        <w:spacing w:line="360" w:lineRule="auto"/>
-        <w:rPr>
-          <w:b/>
-        </w:rPr>
-      </w:pPr>
-    </w:p>
-    <w:p>
-      <w:pPr>
-        <w:spacing w:line="360" w:lineRule="auto"/>
-        <w:rPr>
-          <w:b/>
-        </w:rPr>
-      </w:pPr>
-    </w:p>
-    <w:p>
-      <w:pPr>
-        <w:spacing w:line="360" w:lineRule="auto"/>
-        <w:rPr>
-          <w:b/>
-        </w:rPr>
-      </w:pPr>
-    </w:p>
-    <w:p>
-      <w:pPr>
-        <w:spacing w:line="360" w:lineRule="auto"/>
-        <w:rPr>
-          <w:b/>
-        </w:rPr>
-      </w:pPr>
-    </w:p>
-    <w:p>
-      <w:pPr>
-        <w:spacing w:line="360" w:lineRule="auto"/>
-        <w:rPr>
-          <w:b/>
-        </w:rPr>
-      </w:pPr>
-      <w:r>
-        <w:rPr>
-          <w:b/>
-        </w:rPr>
-        <w:lastRenderedPageBreak/>
-        <w:t>Der kan opstå nogle udfordringer hvis dataene i de oprettede budgetters finanskonti ikke stemmer overens med de data der er i Xenas, på hvilken måde vil man løse dette?</w:t>
-      </w:r>
-    </w:p>
-    <w:p>
-      <w:pPr>
-        <w:spacing w:line="360" w:lineRule="auto"/>
-      </w:pPr>
-      <w:r>
-        <w:t xml:space="preserve">Vi var i starten omkring hvordan vi skulle håndtere data fra Xena, hvis de ikke ville være magen til vores data i budgetmanageren. Vi har på baggrund af dette valgt at hente alle finansgrupper og finanskonti ud fra Xena. De finansgrupper og finanskonti som Xena har bliver derfor oprettet med det samme brugeren vælger at oprette et budget. Derfor vil problemet med at der kommer finansgrupper og finanskonti der er forskellige fra </w:t>
-      </w:r>
-      <w:proofErr w:type="spellStart"/>
-      <w:r>
-        <w:t>Xena’s</w:t>
-      </w:r>
-      <w:proofErr w:type="spellEnd"/>
-      <w:r>
-        <w:t xml:space="preserve"> regnskab og budgetmanagerens budget ikke være muligt at kunne forekomme. Så brugeren vil ikke kunne oprette nye finansgrupper og finanskonti til et budget</w:t>
-      </w:r>
-      <w:r>
-        <w:t>, igennem budgetmanager, men derimod har vi vores synkronisere knap der gør at man kan opdatere, nylig tilføjet grupper og – eller konti, i Xena regnskabet</w:t>
-      </w:r>
-      <w:r>
-        <w:t xml:space="preserve">. </w:t>
-      </w:r>
-    </w:p>
-    <w:p>
-      <w:pPr>
-        <w:spacing w:line="360" w:lineRule="auto"/>
-        <w:rPr>
-          <w:b/>
-        </w:rPr>
-      </w:pPr>
-      <w:r>
-        <w:rPr>
-          <w:b/>
-        </w:rPr>
         <w:t>Hvordan kan vi give mulighed for at oprette et budget på en intuitiv måde for brugerne?</w:t>
       </w:r>
     </w:p>
@@ -16420,15 +16331,7 @@
         <w:t xml:space="preserve">i budgettet, </w:t>
       </w:r>
       <w:r>
-        <w:t xml:space="preserve">som står inde på Xena. Så brugeren ikke skal indtaste eller tage valg omkring hvad et budget skal indeholde, da dette automatisk bliver indsat fra </w:t>
-      </w:r>
-      <w:proofErr w:type="spellStart"/>
-      <w:r>
-        <w:t>Xena’s</w:t>
-      </w:r>
-      <w:proofErr w:type="spellEnd"/>
-      <w:r>
-        <w:t xml:space="preserve"> budgetter. </w:t>
+        <w:t xml:space="preserve">som står inde på Xena. Så brugeren ikke skal indtaste eller tage valg omkring hvad et budget skal indeholde, da dette automatisk bliver indsat fra Xena’s budgetter. </w:t>
       </w:r>
     </w:p>
     <w:p/>
@@ -16450,12 +16353,11 @@
       <w:pPr>
         <w:pStyle w:val="Overskrift1"/>
       </w:pPr>
-      <w:bookmarkStart w:id="102" w:name="_Toc500918224"/>
-      <w:r>
-        <w:lastRenderedPageBreak/>
+      <w:bookmarkStart w:id="101" w:name="_Toc500918224"/>
+      <w:r>
         <w:t>Perspektivering</w:t>
       </w:r>
-      <w:bookmarkEnd w:id="102"/>
+      <w:bookmarkEnd w:id="101"/>
     </w:p>
     <w:p>
       <w:pPr>
@@ -16518,15 +16420,7 @@
         <w:spacing w:line="360" w:lineRule="auto"/>
       </w:pPr>
       <w:r>
-        <w:t xml:space="preserve">Login på budgetmanager vil foregå via </w:t>
-      </w:r>
-      <w:proofErr w:type="spellStart"/>
-      <w:r>
-        <w:t>Xena’s</w:t>
-      </w:r>
-      <w:proofErr w:type="spellEnd"/>
-      <w:r>
-        <w:t xml:space="preserve"> Oauth, så alle brugere ved Xena kan logge ind, hvis de selvfølgelig har hentet applikationen. </w:t>
+        <w:t xml:space="preserve">Login på budgetmanager vil foregå via Xena’s Oauth, så alle brugere ved Xena kan logge ind, hvis de selvfølgelig har hentet applikationen. </w:t>
       </w:r>
       <w:r>
         <w:br/>
@@ -16733,15 +16627,32 @@
         </w:rPr>
         <w:t xml:space="preserve"> </w:t>
       </w:r>
-      <w:hyperlink r:id="rId1" w:history="1">
-        <w:r>
-          <w:rPr>
-            <w:rStyle w:val="Hyperlink"/>
-            <w:lang w:val="en-US"/>
-          </w:rPr>
-          <w:t>https://xena.biz/da/support/kursus/</w:t>
-        </w:r>
-      </w:hyperlink>
+      <w:r>
+        <w:fldChar w:fldCharType="begin"/>
+      </w:r>
+      <w:r>
+        <w:rPr>
+          <w:lang w:val="en-US"/>
+        </w:rPr>
+        <w:instrText xml:space="preserve"> HYPERLINK "https://xena.biz/da/support/kursus/" </w:instrText>
+      </w:r>
+      <w:r>
+        <w:fldChar w:fldCharType="separate"/>
+      </w:r>
+      <w:r>
+        <w:rPr>
+          <w:rStyle w:val="Hyperlink"/>
+          <w:lang w:val="en-US"/>
+        </w:rPr>
+        <w:t>https://xena.biz/da/support/kursus/</w:t>
+      </w:r>
+      <w:r>
+        <w:rPr>
+          <w:rStyle w:val="Hyperlink"/>
+          <w:lang w:val="en-US"/>
+        </w:rPr>
+        <w:fldChar w:fldCharType="end"/>
+      </w:r>
       <w:r>
         <w:rPr>
           <w:lang w:val="en-US"/>
@@ -20109,7 +20020,7 @@
 </file>
 
 <file path=customXml/itemProps1.xml><?xml version="1.0" encoding="utf-8"?>
-<ds:datastoreItem xmlns:ds="http://schemas.openxmlformats.org/officeDocument/2006/customXml" ds:itemID="{ABCF2813-DC13-49A2-AD65-87A08EFBE911}">
+<ds:datastoreItem xmlns:ds="http://schemas.openxmlformats.org/officeDocument/2006/customXml" ds:itemID="{DC216206-C8CF-4548-B6E2-DEBE32A462FF}">
   <ds:schemaRefs>
     <ds:schemaRef ds:uri="http://schemas.openxmlformats.org/officeDocument/2006/bibliography"/>
   </ds:schemaRefs>
